--- a/Bachelorarbeit.docx
+++ b/Bachelorarbeit.docx
@@ -4,6 +4,447 @@
   <w:body>
     <w:p>
       <w:pPr>
+        <w:pBdr>
+          <w:bottom w:val="single" w:sz="6" w:space="1" w:color="auto"/>
+        </w:pBdr>
+        <w:jc w:val="center"/>
+        <w:rPr>
+          <w:b/>
+          <w:sz w:val="32"/>
+          <w:szCs w:val="32"/>
+        </w:rPr>
+      </w:pPr>
+      <w:r>
+        <w:rPr>
+          <w:noProof/>
+          <w:sz w:val="32"/>
+          <w:szCs w:val="32"/>
+          <w:lang w:eastAsia="de-DE"/>
+        </w:rPr>
+        <w:object w:dxaOrig="1440" w:dyaOrig="1440" w14:anchorId="48D4D2A3">
+          <v:shapetype id="_x0000_t75" coordsize="21600,21600" o:spt="75" o:preferrelative="t" path="m@4@5l@4@11@9@11@9@5xe" filled="f" stroked="f">
+            <v:stroke joinstyle="miter"/>
+            <v:formulas>
+              <v:f eqn="if lineDrawn pixelLineWidth 0"/>
+              <v:f eqn="sum @0 1 0"/>
+              <v:f eqn="sum 0 0 @1"/>
+              <v:f eqn="prod @2 1 2"/>
+              <v:f eqn="prod @3 21600 pixelWidth"/>
+              <v:f eqn="prod @3 21600 pixelHeight"/>
+              <v:f eqn="sum @0 0 1"/>
+              <v:f eqn="prod @6 1 2"/>
+              <v:f eqn="prod @7 21600 pixelWidth"/>
+              <v:f eqn="sum @8 21600 0"/>
+              <v:f eqn="prod @7 21600 pixelHeight"/>
+              <v:f eqn="sum @10 21600 0"/>
+            </v:formulas>
+            <v:path o:extrusionok="f" gradientshapeok="t" o:connecttype="rect"/>
+            <o:lock v:ext="edit" aspectratio="t"/>
+          </v:shapetype>
+          <v:shape id="_x0000_s2050" type="#_x0000_t75" style="position:absolute;left:0;text-align:left;margin-left:156.4pt;margin-top:0;width:137.1pt;height:80.75pt;z-index:251659264;visibility:visible;mso-wrap-edited:f">
+            <v:imagedata r:id="rId8" o:title=""/>
+            <w10:wrap type="topAndBottom"/>
+          </v:shape>
+          <o:OLEObject Type="Embed" ProgID="Word.Picture.8" ShapeID="_x0000_s2050" DrawAspect="Content" ObjectID="_1765898276" r:id="rId9"/>
+        </w:object>
+      </w:r>
+    </w:p>
+    <w:p>
+      <w:pPr>
+        <w:jc w:val="center"/>
+        <w:rPr>
+          <w:b/>
+          <w:sz w:val="36"/>
+          <w:szCs w:val="36"/>
+        </w:rPr>
+      </w:pPr>
+    </w:p>
+    <w:p>
+      <w:pPr>
+        <w:pBdr>
+          <w:bottom w:val="single" w:sz="6" w:space="1" w:color="auto"/>
+        </w:pBdr>
+        <w:spacing w:line="480" w:lineRule="auto"/>
+        <w:jc w:val="center"/>
+        <w:rPr>
+          <w:rFonts w:ascii="HTWBerlin" w:hAnsi="HTWBerlin"/>
+          <w:b/>
+          <w:color w:val="70AD47" w:themeColor="accent6"/>
+          <w:sz w:val="36"/>
+          <w:szCs w:val="36"/>
+        </w:rPr>
+      </w:pPr>
+      <w:r>
+        <w:rPr>
+          <w:rFonts w:ascii="HTWBerlin" w:hAnsi="HTWBerlin"/>
+          <w:b/>
+          <w:color w:val="70AD47" w:themeColor="accent6"/>
+          <w:sz w:val="36"/>
+          <w:szCs w:val="36"/>
+        </w:rPr>
+        <w:t>Entwicklung einer Personalstammdatenbank als SaaS</w:t>
+      </w:r>
+    </w:p>
+    <w:p>
+      <w:pPr>
+        <w:jc w:val="center"/>
+        <w:rPr>
+          <w:rFonts w:ascii="HTWBerlin" w:hAnsi="HTWBerlin"/>
+          <w:sz w:val="32"/>
+          <w:szCs w:val="32"/>
+        </w:rPr>
+      </w:pPr>
+      <w:r>
+        <w:rPr>
+          <w:rFonts w:ascii="HTWBerlin" w:hAnsi="HTWBerlin"/>
+          <w:sz w:val="32"/>
+          <w:szCs w:val="32"/>
+        </w:rPr>
+        <w:t>Bachelorarbeit</w:t>
+      </w:r>
+    </w:p>
+    <w:p>
+      <w:pPr>
+        <w:jc w:val="center"/>
+        <w:rPr>
+          <w:rFonts w:ascii="HTWBerlin" w:hAnsi="HTWBerlin"/>
+          <w:sz w:val="32"/>
+          <w:szCs w:val="32"/>
+        </w:rPr>
+      </w:pPr>
+    </w:p>
+    <w:p>
+      <w:pPr>
+        <w:jc w:val="center"/>
+        <w:rPr>
+          <w:rFonts w:ascii="HTWBerlin" w:hAnsi="HTWBerlin"/>
+          <w:sz w:val="24"/>
+          <w:szCs w:val="24"/>
+        </w:rPr>
+      </w:pPr>
+    </w:p>
+    <w:p>
+      <w:pPr>
+        <w:jc w:val="center"/>
+        <w:rPr>
+          <w:rFonts w:ascii="HTWBerlin" w:hAnsi="HTWBerlin"/>
+          <w:sz w:val="24"/>
+          <w:szCs w:val="24"/>
+        </w:rPr>
+      </w:pPr>
+      <w:r>
+        <w:rPr>
+          <w:rFonts w:ascii="HTWBerlin" w:hAnsi="HTWBerlin"/>
+          <w:sz w:val="24"/>
+          <w:szCs w:val="24"/>
+        </w:rPr>
+        <w:t>Name des Studiengangs</w:t>
+      </w:r>
+    </w:p>
+    <w:p>
+      <w:pPr>
+        <w:jc w:val="center"/>
+        <w:rPr>
+          <w:rFonts w:ascii="HTWBerlin" w:hAnsi="HTWBerlin"/>
+          <w:sz w:val="36"/>
+          <w:szCs w:val="36"/>
+        </w:rPr>
+      </w:pPr>
+      <w:r>
+        <w:rPr>
+          <w:rFonts w:ascii="HTWBerlin" w:hAnsi="HTWBerlin"/>
+          <w:sz w:val="36"/>
+          <w:szCs w:val="36"/>
+        </w:rPr>
+        <w:t>Wirtschaftsinformatik</w:t>
+      </w:r>
+    </w:p>
+    <w:p>
+      <w:pPr>
+        <w:jc w:val="center"/>
+        <w:rPr>
+          <w:rFonts w:ascii="HTWBerlin" w:hAnsi="HTWBerlin"/>
+          <w:b/>
+          <w:color w:val="70AD47" w:themeColor="accent6"/>
+          <w:sz w:val="36"/>
+          <w:szCs w:val="36"/>
+        </w:rPr>
+      </w:pPr>
+      <w:r>
+        <w:rPr>
+          <w:rFonts w:ascii="HTWBerlin" w:hAnsi="HTWBerlin"/>
+          <w:b/>
+          <w:color w:val="70AD47" w:themeColor="accent6"/>
+          <w:sz w:val="36"/>
+          <w:szCs w:val="36"/>
+        </w:rPr>
+        <w:t xml:space="preserve">Fachbereich </w:t>
+      </w:r>
+      <w:r>
+        <w:rPr>
+          <w:rFonts w:ascii="HTWBerlin" w:hAnsi="HTWBerlin"/>
+          <w:b/>
+          <w:color w:val="70AD47" w:themeColor="accent6"/>
+          <w:sz w:val="36"/>
+          <w:szCs w:val="36"/>
+        </w:rPr>
+        <w:t>4</w:t>
+      </w:r>
+    </w:p>
+    <w:p>
+      <w:pPr>
+        <w:jc w:val="center"/>
+        <w:rPr>
+          <w:rFonts w:ascii="HTWBerlin" w:hAnsi="HTWBerlin"/>
+          <w:sz w:val="24"/>
+          <w:szCs w:val="24"/>
+        </w:rPr>
+      </w:pPr>
+      <w:r>
+        <w:rPr>
+          <w:rFonts w:ascii="HTWBerlin" w:hAnsi="HTWBerlin"/>
+          <w:sz w:val="24"/>
+          <w:szCs w:val="24"/>
+        </w:rPr>
+        <w:t>vorgelegt von</w:t>
+      </w:r>
+    </w:p>
+    <w:p>
+      <w:pPr>
+        <w:jc w:val="center"/>
+        <w:rPr>
+          <w:rFonts w:ascii="HTWBerlin" w:hAnsi="HTWBerlin"/>
+          <w:sz w:val="36"/>
+          <w:szCs w:val="36"/>
+        </w:rPr>
+      </w:pPr>
+      <w:r>
+        <w:rPr>
+          <w:rFonts w:ascii="HTWBerlin" w:hAnsi="HTWBerlin"/>
+          <w:sz w:val="36"/>
+          <w:szCs w:val="36"/>
+        </w:rPr>
+        <w:t>Max Sven</w:t>
+      </w:r>
+      <w:r>
+        <w:rPr>
+          <w:rFonts w:ascii="HTWBerlin" w:hAnsi="HTWBerlin"/>
+          <w:sz w:val="36"/>
+          <w:szCs w:val="36"/>
+        </w:rPr>
+        <w:t xml:space="preserve"> </w:t>
+      </w:r>
+      <w:r>
+        <w:rPr>
+          <w:rFonts w:ascii="HTWBerlin" w:hAnsi="HTWBerlin"/>
+          <w:sz w:val="36"/>
+          <w:szCs w:val="36"/>
+        </w:rPr>
+        <w:t>Freudenberg</w:t>
+      </w:r>
+    </w:p>
+    <w:p>
+      <w:pPr>
+        <w:jc w:val="center"/>
+        <w:rPr>
+          <w:rFonts w:ascii="HTWBerlin" w:hAnsi="HTWBerlin"/>
+          <w:sz w:val="32"/>
+          <w:szCs w:val="32"/>
+        </w:rPr>
+      </w:pPr>
+    </w:p>
+    <w:p>
+      <w:pPr>
+        <w:jc w:val="center"/>
+        <w:rPr>
+          <w:rFonts w:ascii="HTWBerlin" w:hAnsi="HTWBerlin"/>
+          <w:sz w:val="24"/>
+          <w:szCs w:val="24"/>
+        </w:rPr>
+      </w:pPr>
+    </w:p>
+    <w:p>
+      <w:pPr>
+        <w:jc w:val="center"/>
+        <w:rPr>
+          <w:rFonts w:ascii="HTWBerlin" w:hAnsi="HTWBerlin"/>
+          <w:sz w:val="24"/>
+          <w:szCs w:val="24"/>
+        </w:rPr>
+      </w:pPr>
+    </w:p>
+    <w:p>
+      <w:pPr>
+        <w:jc w:val="center"/>
+        <w:rPr>
+          <w:rFonts w:ascii="HTWBerlin" w:hAnsi="HTWBerlin"/>
+          <w:sz w:val="24"/>
+          <w:szCs w:val="24"/>
+        </w:rPr>
+      </w:pPr>
+      <w:r>
+        <w:rPr>
+          <w:rFonts w:ascii="HTWBerlin" w:hAnsi="HTWBerlin"/>
+          <w:sz w:val="24"/>
+          <w:szCs w:val="24"/>
+        </w:rPr>
+        <w:t>Datum:</w:t>
+      </w:r>
+    </w:p>
+    <w:p>
+      <w:pPr>
+        <w:jc w:val="center"/>
+        <w:rPr>
+          <w:rFonts w:ascii="HTWBerlin" w:hAnsi="HTWBerlin"/>
+          <w:sz w:val="28"/>
+          <w:szCs w:val="28"/>
+        </w:rPr>
+      </w:pPr>
+      <w:r>
+        <w:rPr>
+          <w:rFonts w:ascii="HTWBerlin" w:hAnsi="HTWBerlin"/>
+          <w:sz w:val="28"/>
+          <w:szCs w:val="28"/>
+        </w:rPr>
+        <w:t xml:space="preserve">Berlin, </w:t>
+      </w:r>
+      <w:r>
+        <w:rPr>
+          <w:rFonts w:ascii="HTWBerlin" w:hAnsi="HTWBerlin"/>
+          <w:sz w:val="28"/>
+          <w:szCs w:val="28"/>
+        </w:rPr>
+        <w:t>09</w:t>
+      </w:r>
+      <w:r>
+        <w:rPr>
+          <w:rFonts w:ascii="HTWBerlin" w:hAnsi="HTWBerlin"/>
+          <w:sz w:val="28"/>
+          <w:szCs w:val="28"/>
+        </w:rPr>
+        <w:t>.</w:t>
+      </w:r>
+      <w:r>
+        <w:rPr>
+          <w:rFonts w:ascii="HTWBerlin" w:hAnsi="HTWBerlin"/>
+          <w:sz w:val="28"/>
+          <w:szCs w:val="28"/>
+        </w:rPr>
+        <w:t>02</w:t>
+      </w:r>
+      <w:r>
+        <w:rPr>
+          <w:rFonts w:ascii="HTWBerlin" w:hAnsi="HTWBerlin"/>
+          <w:sz w:val="28"/>
+          <w:szCs w:val="28"/>
+        </w:rPr>
+        <w:t>.</w:t>
+      </w:r>
+      <w:r>
+        <w:rPr>
+          <w:rFonts w:ascii="HTWBerlin" w:hAnsi="HTWBerlin"/>
+          <w:sz w:val="28"/>
+          <w:szCs w:val="28"/>
+        </w:rPr>
+        <w:t>2024</w:t>
+      </w:r>
+    </w:p>
+    <w:p>
+      <w:pPr>
+        <w:jc w:val="center"/>
+        <w:rPr>
+          <w:rFonts w:ascii="HTWBerlin" w:hAnsi="HTWBerlin"/>
+          <w:sz w:val="32"/>
+          <w:szCs w:val="32"/>
+        </w:rPr>
+      </w:pPr>
+    </w:p>
+    <w:p>
+      <w:pPr>
+        <w:jc w:val="center"/>
+        <w:rPr>
+          <w:rFonts w:ascii="HTWBerlin" w:hAnsi="HTWBerlin"/>
+          <w:sz w:val="36"/>
+          <w:szCs w:val="36"/>
+        </w:rPr>
+      </w:pPr>
+      <w:r>
+        <w:rPr>
+          <w:rFonts w:ascii="HTWBerlin" w:hAnsi="HTWBerlin"/>
+          <w:sz w:val="36"/>
+          <w:szCs w:val="36"/>
+        </w:rPr>
+        <w:t xml:space="preserve">Erstgutachter:  </w:t>
+      </w:r>
+      <w:r>
+        <w:rPr>
+          <w:rFonts w:ascii="HTWBerlin" w:hAnsi="HTWBerlin"/>
+          <w:sz w:val="36"/>
+          <w:szCs w:val="36"/>
+        </w:rPr>
+        <w:t>Prof. Dr.-Ing.</w:t>
+      </w:r>
+      <w:r>
+        <w:rPr>
+          <w:rFonts w:ascii="HTWBerlin" w:hAnsi="HTWBerlin"/>
+          <w:sz w:val="36"/>
+          <w:szCs w:val="36"/>
+        </w:rPr>
+        <w:t xml:space="preserve"> </w:t>
+      </w:r>
+      <w:r>
+        <w:rPr>
+          <w:rFonts w:ascii="HTWBerlin" w:hAnsi="HTWBerlin"/>
+          <w:sz w:val="36"/>
+          <w:szCs w:val="36"/>
+        </w:rPr>
+        <w:t>Ingo Claßen</w:t>
+      </w:r>
+    </w:p>
+    <w:p>
+      <w:pPr>
+        <w:jc w:val="center"/>
+        <w:rPr>
+          <w:rFonts w:ascii="HTWBerlin" w:hAnsi="HTWBerlin"/>
+          <w:sz w:val="36"/>
+          <w:szCs w:val="36"/>
+        </w:rPr>
+      </w:pPr>
+      <w:r>
+        <w:rPr>
+          <w:rFonts w:ascii="HTWBerlin" w:hAnsi="HTWBerlin"/>
+          <w:sz w:val="36"/>
+          <w:szCs w:val="36"/>
+        </w:rPr>
+        <w:t xml:space="preserve">Zweitgutachter:  </w:t>
+      </w:r>
+      <w:r>
+        <w:rPr>
+          <w:rFonts w:ascii="HTWBerlin" w:hAnsi="HTWBerlin"/>
+          <w:sz w:val="36"/>
+          <w:szCs w:val="36"/>
+        </w:rPr>
+        <w:t>Prof. Dr.</w:t>
+      </w:r>
+      <w:r>
+        <w:rPr>
+          <w:rFonts w:ascii="HTWBerlin" w:hAnsi="HTWBerlin"/>
+          <w:sz w:val="36"/>
+          <w:szCs w:val="36"/>
+        </w:rPr>
+        <w:t xml:space="preserve"> </w:t>
+      </w:r>
+      <w:r>
+        <w:rPr>
+          <w:rFonts w:ascii="HTWBerlin" w:hAnsi="HTWBerlin"/>
+          <w:sz w:val="36"/>
+          <w:szCs w:val="36"/>
+        </w:rPr>
+        <w:t>Martin Kempa</w:t>
+      </w:r>
+    </w:p>
+    <w:p>
+      <w:pPr>
         <w:spacing w:after="0"/>
         <w:jc w:val="center"/>
         <w:rPr>
@@ -19,703 +460,6 @@
           <w:rFonts w:ascii="Arial" w:hAnsi="Arial" w:cs="Arial"/>
         </w:rPr>
       </w:pPr>
-    </w:p>
-    <w:p>
-      <w:pPr>
-        <w:spacing w:after="0"/>
-        <w:jc w:val="center"/>
-        <w:rPr>
-          <w:rFonts w:ascii="Arial" w:hAnsi="Arial" w:cs="Arial"/>
-        </w:rPr>
-      </w:pPr>
-      <w:r>
-        <w:rPr>
-          <w:rFonts w:ascii="Arial" w:hAnsi="Arial" w:cs="Arial"/>
-          <w:noProof/>
-        </w:rPr>
-        <w:drawing>
-          <wp:inline distT="0" distB="0" distL="0" distR="0" wp14:anchorId="590C2725" wp14:editId="42469E5E">
-            <wp:extent cx="1943100" cy="1143000"/>
-            <wp:effectExtent l="0" t="0" r="0" b="0"/>
-            <wp:docPr id="1" name="Grafik 1"/>
-            <wp:cNvGraphicFramePr>
-              <a:graphicFrameLocks xmlns:a="http://schemas.openxmlformats.org/drawingml/2006/main" noChangeAspect="1"/>
-            </wp:cNvGraphicFramePr>
-            <a:graphic xmlns:a="http://schemas.openxmlformats.org/drawingml/2006/main">
-              <a:graphicData uri="http://schemas.openxmlformats.org/drawingml/2006/picture">
-                <pic:pic xmlns:pic="http://schemas.openxmlformats.org/drawingml/2006/picture">
-                  <pic:nvPicPr>
-                    <pic:cNvPr id="1" name=""/>
-                    <pic:cNvPicPr/>
-                  </pic:nvPicPr>
-                  <pic:blipFill>
-                    <a:blip r:embed="rId8"/>
-                    <a:stretch>
-                      <a:fillRect/>
-                    </a:stretch>
-                  </pic:blipFill>
-                  <pic:spPr>
-                    <a:xfrm>
-                      <a:off x="0" y="0"/>
-                      <a:ext cx="1943100" cy="1143000"/>
-                    </a:xfrm>
-                    <a:prstGeom prst="rect">
-                      <a:avLst/>
-                    </a:prstGeom>
-                  </pic:spPr>
-                </pic:pic>
-              </a:graphicData>
-            </a:graphic>
-          </wp:inline>
-        </w:drawing>
-      </w:r>
-    </w:p>
-    <w:p>
-      <w:pPr>
-        <w:spacing w:after="0"/>
-        <w:jc w:val="center"/>
-        <w:rPr>
-          <w:rFonts w:ascii="Arial" w:hAnsi="Arial" w:cs="Arial"/>
-        </w:rPr>
-      </w:pPr>
-    </w:p>
-    <w:p>
-      <w:pPr>
-        <w:rPr>
-          <w:rFonts w:cstheme="minorHAnsi"/>
-          <w:sz w:val="24"/>
-          <w:szCs w:val="24"/>
-        </w:rPr>
-      </w:pPr>
-      <w:r>
-        <w:rPr>
-          <w:rFonts w:cstheme="minorHAnsi"/>
-          <w:sz w:val="24"/>
-          <w:szCs w:val="24"/>
-        </w:rPr>
-        <w:t>___________________________________________________________________</w:t>
-      </w:r>
-      <w:r>
-        <w:rPr>
-          <w:rFonts w:cstheme="minorHAnsi"/>
-          <w:sz w:val="24"/>
-          <w:szCs w:val="24"/>
-        </w:rPr>
-        <w:t>________</w:t>
-      </w:r>
-    </w:p>
-    <w:p>
-      <w:pPr>
-        <w:spacing w:after="0"/>
-        <w:jc w:val="center"/>
-        <w:rPr>
-          <w:rFonts w:cstheme="minorHAnsi"/>
-        </w:rPr>
-      </w:pPr>
-    </w:p>
-    <w:p>
-      <w:pPr>
-        <w:spacing w:after="0"/>
-        <w:jc w:val="center"/>
-        <w:rPr>
-          <w:rFonts w:cstheme="minorHAnsi"/>
-        </w:rPr>
-      </w:pPr>
-    </w:p>
-    <w:p>
-      <w:pPr>
-        <w:spacing w:after="0"/>
-        <w:jc w:val="center"/>
-        <w:rPr>
-          <w:rFonts w:cstheme="minorHAnsi"/>
-          <w:b/>
-          <w:bCs/>
-          <w:color w:val="76B900"/>
-          <w:sz w:val="28"/>
-          <w:szCs w:val="28"/>
-        </w:rPr>
-      </w:pPr>
-      <w:r>
-        <w:rPr>
-          <w:rFonts w:cstheme="minorHAnsi"/>
-          <w:b/>
-          <w:bCs/>
-          <w:color w:val="76B900"/>
-          <w:sz w:val="28"/>
-          <w:szCs w:val="28"/>
-        </w:rPr>
-        <w:t>Entwicklung einer Personalstammdatenbank als SaaS</w:t>
-      </w:r>
-    </w:p>
-    <w:p>
-      <w:pPr>
-        <w:rPr>
-          <w:rFonts w:cstheme="minorHAnsi"/>
-          <w:sz w:val="24"/>
-          <w:szCs w:val="24"/>
-        </w:rPr>
-      </w:pPr>
-      <w:r>
-        <w:rPr>
-          <w:rFonts w:cstheme="minorHAnsi"/>
-          <w:sz w:val="24"/>
-          <w:szCs w:val="24"/>
-        </w:rPr>
-        <w:t>___________________________________________________________________</w:t>
-      </w:r>
-      <w:r>
-        <w:rPr>
-          <w:rFonts w:cstheme="minorHAnsi"/>
-          <w:sz w:val="24"/>
-          <w:szCs w:val="24"/>
-        </w:rPr>
-        <w:t>________</w:t>
-      </w:r>
-    </w:p>
-    <w:p>
-      <w:pPr>
-        <w:jc w:val="center"/>
-        <w:rPr>
-          <w:rFonts w:cstheme="minorHAnsi"/>
-          <w:sz w:val="32"/>
-          <w:szCs w:val="32"/>
-        </w:rPr>
-      </w:pPr>
-      <w:r>
-        <w:rPr>
-          <w:rFonts w:cstheme="minorHAnsi"/>
-          <w:sz w:val="32"/>
-          <w:szCs w:val="32"/>
-        </w:rPr>
-        <w:t>Bachelorarbeit</w:t>
-      </w:r>
-    </w:p>
-    <w:p>
-      <w:pPr>
-        <w:spacing w:after="0"/>
-        <w:rPr>
-          <w:rFonts w:cstheme="minorHAnsi"/>
-          <w:sz w:val="24"/>
-          <w:szCs w:val="24"/>
-        </w:rPr>
-      </w:pPr>
-    </w:p>
-    <w:p>
-      <w:pPr>
-        <w:spacing w:after="0"/>
-        <w:rPr>
-          <w:rFonts w:cstheme="minorHAnsi"/>
-          <w:sz w:val="24"/>
-          <w:szCs w:val="24"/>
-        </w:rPr>
-      </w:pPr>
-    </w:p>
-    <w:p>
-      <w:pPr>
-        <w:spacing w:after="0"/>
-        <w:rPr>
-          <w:rFonts w:cstheme="minorHAnsi"/>
-          <w:sz w:val="24"/>
-          <w:szCs w:val="24"/>
-        </w:rPr>
-      </w:pPr>
-    </w:p>
-    <w:p>
-      <w:pPr>
-        <w:spacing w:after="0"/>
-        <w:jc w:val="center"/>
-        <w:rPr>
-          <w:rFonts w:cstheme="minorHAnsi"/>
-          <w:sz w:val="24"/>
-          <w:szCs w:val="24"/>
-        </w:rPr>
-      </w:pPr>
-    </w:p>
-    <w:p>
-      <w:pPr>
-        <w:spacing w:after="0"/>
-        <w:jc w:val="center"/>
-        <w:rPr>
-          <w:rFonts w:cstheme="minorHAnsi"/>
-          <w:sz w:val="24"/>
-          <w:szCs w:val="24"/>
-        </w:rPr>
-      </w:pPr>
-      <w:r>
-        <w:rPr>
-          <w:rFonts w:cstheme="minorHAnsi"/>
-          <w:sz w:val="24"/>
-          <w:szCs w:val="24"/>
-        </w:rPr>
-        <w:t>Name des Studienganges</w:t>
-      </w:r>
-      <w:r>
-        <w:rPr>
-          <w:rFonts w:cstheme="minorHAnsi"/>
-          <w:sz w:val="24"/>
-          <w:szCs w:val="24"/>
-        </w:rPr>
-        <w:t>:</w:t>
-      </w:r>
-    </w:p>
-    <w:p>
-      <w:pPr>
-        <w:spacing w:after="0"/>
-        <w:jc w:val="center"/>
-        <w:rPr>
-          <w:rFonts w:cstheme="minorHAnsi"/>
-          <w:sz w:val="24"/>
-          <w:szCs w:val="24"/>
-        </w:rPr>
-      </w:pPr>
-    </w:p>
-    <w:p>
-      <w:pPr>
-        <w:spacing w:after="0"/>
-        <w:jc w:val="center"/>
-        <w:rPr>
-          <w:rFonts w:cstheme="minorHAnsi"/>
-          <w:b/>
-          <w:bCs/>
-          <w:sz w:val="28"/>
-          <w:szCs w:val="28"/>
-        </w:rPr>
-      </w:pPr>
-      <w:r>
-        <w:rPr>
-          <w:rFonts w:cstheme="minorHAnsi"/>
-          <w:b/>
-          <w:bCs/>
-          <w:sz w:val="28"/>
-          <w:szCs w:val="28"/>
-        </w:rPr>
-        <w:t>Wirtschaftsin</w:t>
-      </w:r>
-      <w:r>
-        <w:rPr>
-          <w:rFonts w:cstheme="minorHAnsi"/>
-          <w:b/>
-          <w:bCs/>
-          <w:sz w:val="28"/>
-          <w:szCs w:val="28"/>
-        </w:rPr>
-        <w:t>formatik</w:t>
-      </w:r>
-      <w:r>
-        <w:rPr>
-          <w:rFonts w:cstheme="minorHAnsi"/>
-          <w:b/>
-          <w:bCs/>
-          <w:sz w:val="28"/>
-          <w:szCs w:val="28"/>
-        </w:rPr>
-        <w:t xml:space="preserve"> B. Sc.</w:t>
-      </w:r>
-    </w:p>
-    <w:p>
-      <w:pPr>
-        <w:spacing w:after="0"/>
-        <w:jc w:val="center"/>
-        <w:rPr>
-          <w:rFonts w:cstheme="minorHAnsi"/>
-          <w:b/>
-          <w:bCs/>
-          <w:sz w:val="28"/>
-          <w:szCs w:val="28"/>
-        </w:rPr>
-      </w:pPr>
-    </w:p>
-    <w:p>
-      <w:pPr>
-        <w:spacing w:after="0"/>
-        <w:jc w:val="center"/>
-        <w:rPr>
-          <w:rFonts w:cstheme="minorHAnsi"/>
-          <w:b/>
-          <w:bCs/>
-          <w:color w:val="76B900"/>
-          <w:sz w:val="36"/>
-          <w:szCs w:val="36"/>
-        </w:rPr>
-      </w:pPr>
-      <w:r>
-        <w:rPr>
-          <w:rFonts w:cstheme="minorHAnsi"/>
-          <w:b/>
-          <w:bCs/>
-          <w:color w:val="76B900"/>
-          <w:sz w:val="36"/>
-          <w:szCs w:val="36"/>
-        </w:rPr>
-        <w:t>Fachbereich 4</w:t>
-      </w:r>
-    </w:p>
-    <w:p>
-      <w:pPr>
-        <w:spacing w:after="0"/>
-        <w:jc w:val="center"/>
-        <w:rPr>
-          <w:rFonts w:cstheme="minorHAnsi"/>
-          <w:b/>
-          <w:bCs/>
-          <w:color w:val="76B900"/>
-          <w:sz w:val="28"/>
-          <w:szCs w:val="28"/>
-        </w:rPr>
-      </w:pPr>
-    </w:p>
-    <w:p>
-      <w:pPr>
-        <w:spacing w:after="0"/>
-        <w:jc w:val="center"/>
-        <w:rPr>
-          <w:rFonts w:cstheme="minorHAnsi"/>
-          <w:color w:val="000000" w:themeColor="text1"/>
-          <w:sz w:val="24"/>
-          <w:szCs w:val="24"/>
-        </w:rPr>
-      </w:pPr>
-      <w:r>
-        <w:rPr>
-          <w:rFonts w:cstheme="minorHAnsi"/>
-          <w:color w:val="000000" w:themeColor="text1"/>
-          <w:sz w:val="24"/>
-          <w:szCs w:val="24"/>
-        </w:rPr>
-        <w:t>Vorgelegt von</w:t>
-      </w:r>
-    </w:p>
-    <w:p>
-      <w:pPr>
-        <w:spacing w:after="0"/>
-        <w:jc w:val="center"/>
-        <w:rPr>
-          <w:rFonts w:cstheme="minorHAnsi"/>
-          <w:color w:val="000000" w:themeColor="text1"/>
-          <w:sz w:val="24"/>
-          <w:szCs w:val="24"/>
-        </w:rPr>
-      </w:pPr>
-    </w:p>
-    <w:p>
-      <w:pPr>
-        <w:spacing w:after="0"/>
-        <w:jc w:val="center"/>
-        <w:rPr>
-          <w:rFonts w:cstheme="minorHAnsi"/>
-          <w:b/>
-          <w:bCs/>
-          <w:color w:val="000000" w:themeColor="text1"/>
-          <w:sz w:val="28"/>
-          <w:szCs w:val="28"/>
-        </w:rPr>
-      </w:pPr>
-      <w:r>
-        <w:rPr>
-          <w:rFonts w:cstheme="minorHAnsi"/>
-          <w:b/>
-          <w:bCs/>
-          <w:color w:val="000000" w:themeColor="text1"/>
-          <w:sz w:val="28"/>
-          <w:szCs w:val="28"/>
-        </w:rPr>
-        <w:t>Max Sven Freudenberg</w:t>
-      </w:r>
-    </w:p>
-    <w:p>
-      <w:pPr>
-        <w:spacing w:after="0"/>
-        <w:jc w:val="center"/>
-        <w:rPr>
-          <w:rFonts w:cstheme="minorHAnsi"/>
-          <w:color w:val="000000" w:themeColor="text1"/>
-          <w:sz w:val="24"/>
-          <w:szCs w:val="24"/>
-        </w:rPr>
-      </w:pPr>
-    </w:p>
-    <w:p>
-      <w:pPr>
-        <w:spacing w:after="0"/>
-        <w:jc w:val="center"/>
-        <w:rPr>
-          <w:rFonts w:cstheme="minorHAnsi"/>
-          <w:color w:val="000000" w:themeColor="text1"/>
-          <w:sz w:val="24"/>
-          <w:szCs w:val="24"/>
-        </w:rPr>
-      </w:pPr>
-    </w:p>
-    <w:p>
-      <w:pPr>
-        <w:spacing w:after="0"/>
-        <w:jc w:val="center"/>
-        <w:rPr>
-          <w:rFonts w:cstheme="minorHAnsi"/>
-          <w:color w:val="000000" w:themeColor="text1"/>
-          <w:sz w:val="24"/>
-          <w:szCs w:val="24"/>
-        </w:rPr>
-      </w:pPr>
-    </w:p>
-    <w:p>
-      <w:pPr>
-        <w:spacing w:after="0"/>
-        <w:jc w:val="center"/>
-        <w:rPr>
-          <w:rFonts w:cstheme="minorHAnsi"/>
-          <w:color w:val="000000" w:themeColor="text1"/>
-          <w:sz w:val="24"/>
-          <w:szCs w:val="24"/>
-        </w:rPr>
-      </w:pPr>
-      <w:r>
-        <w:rPr>
-          <w:rFonts w:cstheme="minorHAnsi"/>
-          <w:color w:val="000000" w:themeColor="text1"/>
-          <w:sz w:val="24"/>
-          <w:szCs w:val="24"/>
-        </w:rPr>
-        <w:t>Abgabed</w:t>
-      </w:r>
-      <w:r>
-        <w:rPr>
-          <w:rFonts w:cstheme="minorHAnsi"/>
-          <w:color w:val="000000" w:themeColor="text1"/>
-          <w:sz w:val="24"/>
-          <w:szCs w:val="24"/>
-        </w:rPr>
-        <w:t>atum:</w:t>
-      </w:r>
-    </w:p>
-    <w:p>
-      <w:pPr>
-        <w:spacing w:after="0"/>
-        <w:jc w:val="center"/>
-        <w:rPr>
-          <w:rFonts w:cstheme="minorHAnsi"/>
-          <w:color w:val="000000" w:themeColor="text1"/>
-          <w:sz w:val="24"/>
-          <w:szCs w:val="24"/>
-        </w:rPr>
-      </w:pPr>
-    </w:p>
-    <w:p>
-      <w:pPr>
-        <w:spacing w:after="0"/>
-        <w:jc w:val="center"/>
-        <w:rPr>
-          <w:rFonts w:cstheme="minorHAnsi"/>
-          <w:color w:val="000000" w:themeColor="text1"/>
-          <w:sz w:val="28"/>
-          <w:szCs w:val="28"/>
-        </w:rPr>
-      </w:pPr>
-      <w:r>
-        <w:rPr>
-          <w:rFonts w:cstheme="minorHAnsi"/>
-          <w:color w:val="000000" w:themeColor="text1"/>
-          <w:sz w:val="28"/>
-          <w:szCs w:val="28"/>
-        </w:rPr>
-        <w:t xml:space="preserve">Berlin, </w:t>
-      </w:r>
-      <w:r>
-        <w:rPr>
-          <w:rFonts w:cstheme="minorHAnsi"/>
-          <w:color w:val="000000" w:themeColor="text1"/>
-          <w:sz w:val="28"/>
-          <w:szCs w:val="28"/>
-        </w:rPr>
-        <w:t>09.02.2023</w:t>
-      </w:r>
-    </w:p>
-    <w:p>
-      <w:pPr>
-        <w:spacing w:after="0"/>
-        <w:jc w:val="center"/>
-        <w:rPr>
-          <w:rFonts w:cstheme="minorHAnsi"/>
-          <w:color w:val="000000" w:themeColor="text1"/>
-          <w:sz w:val="28"/>
-          <w:szCs w:val="28"/>
-        </w:rPr>
-      </w:pPr>
-    </w:p>
-    <w:p>
-      <w:pPr>
-        <w:spacing w:after="0"/>
-        <w:jc w:val="center"/>
-        <w:rPr>
-          <w:rFonts w:cstheme="minorHAnsi"/>
-          <w:color w:val="000000" w:themeColor="text1"/>
-          <w:sz w:val="28"/>
-          <w:szCs w:val="28"/>
-        </w:rPr>
-      </w:pPr>
-    </w:p>
-    <w:p>
-      <w:pPr>
-        <w:spacing w:after="0"/>
-        <w:jc w:val="center"/>
-        <w:rPr>
-          <w:rFonts w:cstheme="minorHAnsi"/>
-          <w:color w:val="000000" w:themeColor="text1"/>
-          <w:sz w:val="32"/>
-          <w:szCs w:val="32"/>
-        </w:rPr>
-      </w:pPr>
-      <w:r>
-        <w:rPr>
-          <w:rFonts w:cstheme="minorHAnsi"/>
-          <w:color w:val="000000" w:themeColor="text1"/>
-          <w:sz w:val="32"/>
-          <w:szCs w:val="32"/>
-        </w:rPr>
-        <w:t>Erstgutachter: Prof. Dr.</w:t>
-      </w:r>
-      <w:r>
-        <w:rPr>
-          <w:rFonts w:cstheme="minorHAnsi"/>
-          <w:color w:val="000000" w:themeColor="text1"/>
-          <w:sz w:val="32"/>
-          <w:szCs w:val="32"/>
-        </w:rPr>
-        <w:t>-Ing. Ingo Claßen</w:t>
-      </w:r>
-    </w:p>
-    <w:p>
-      <w:pPr>
-        <w:spacing w:after="0"/>
-        <w:jc w:val="center"/>
-        <w:rPr>
-          <w:rFonts w:cstheme="minorHAnsi"/>
-          <w:color w:val="000000" w:themeColor="text1"/>
-          <w:sz w:val="32"/>
-          <w:szCs w:val="32"/>
-        </w:rPr>
-      </w:pPr>
-    </w:p>
-    <w:p>
-      <w:pPr>
-        <w:spacing w:after="0"/>
-        <w:jc w:val="center"/>
-        <w:rPr>
-          <w:rFonts w:cstheme="minorHAnsi"/>
-          <w:color w:val="000000" w:themeColor="text1"/>
-          <w:sz w:val="32"/>
-          <w:szCs w:val="32"/>
-        </w:rPr>
-        <w:sectPr>
-          <w:footerReference w:type="default" r:id="rId9"/>
-          <w:pgSz w:w="11906" w:h="16838"/>
-          <w:pgMar w:top="1417" w:right="1417" w:bottom="1134" w:left="1417" w:header="708" w:footer="708" w:gutter="0"/>
-          <w:pgNumType w:fmt="decimalFullWidth" w:start="1"/>
-          <w:cols w:space="708"/>
-          <w:docGrid w:linePitch="360"/>
-        </w:sectPr>
-      </w:pPr>
-      <w:r>
-        <w:rPr>
-          <w:rFonts w:cstheme="minorHAnsi"/>
-          <w:noProof/>
-          <w:color w:val="000000" w:themeColor="text1"/>
-          <w:sz w:val="32"/>
-          <w:szCs w:val="32"/>
-        </w:rPr>
-        <mc:AlternateContent>
-          <mc:Choice Requires="wps">
-            <w:drawing>
-              <wp:anchor distT="0" distB="0" distL="114300" distR="114300" simplePos="0" relativeHeight="251659264" behindDoc="0" locked="0" layoutInCell="1" allowOverlap="1" wp14:anchorId="43F6C51E" wp14:editId="2D01089E">
-                <wp:simplePos x="0" y="0"/>
-                <wp:positionH relativeFrom="margin">
-                  <wp:align>right</wp:align>
-                </wp:positionH>
-                <wp:positionV relativeFrom="paragraph">
-                  <wp:posOffset>576580</wp:posOffset>
-                </wp:positionV>
-                <wp:extent cx="180975" cy="171450"/>
-                <wp:effectExtent l="0" t="0" r="28575" b="19050"/>
-                <wp:wrapNone/>
-                <wp:docPr id="9" name="Rechteck 9"/>
-                <wp:cNvGraphicFramePr/>
-                <a:graphic xmlns:a="http://schemas.openxmlformats.org/drawingml/2006/main">
-                  <a:graphicData uri="http://schemas.microsoft.com/office/word/2010/wordprocessingShape">
-                    <wps:wsp>
-                      <wps:cNvSpPr/>
-                      <wps:spPr>
-                        <a:xfrm>
-                          <a:off x="0" y="0"/>
-                          <a:ext cx="180975" cy="171450"/>
-                        </a:xfrm>
-                        <a:prstGeom prst="rect">
-                          <a:avLst/>
-                        </a:prstGeom>
-                        <a:ln>
-                          <a:solidFill>
-                            <a:schemeClr val="bg1"/>
-                          </a:solidFill>
-                        </a:ln>
-                      </wps:spPr>
-                      <wps:style>
-                        <a:lnRef idx="2">
-                          <a:schemeClr val="accent2"/>
-                        </a:lnRef>
-                        <a:fillRef idx="1">
-                          <a:schemeClr val="lt1"/>
-                        </a:fillRef>
-                        <a:effectRef idx="0">
-                          <a:schemeClr val="accent2"/>
-                        </a:effectRef>
-                        <a:fontRef idx="minor">
-                          <a:schemeClr val="dk1"/>
-                        </a:fontRef>
-                      </wps:style>
-                      <wps:bodyPr rot="0" spcFirstLastPara="0" vertOverflow="overflow" horzOverflow="overflow" vert="horz" wrap="square" lIns="91440" tIns="45720" rIns="91440" bIns="45720" numCol="1" spcCol="0" rtlCol="0" fromWordArt="0" anchor="ctr" anchorCtr="0" forceAA="0" compatLnSpc="1">
-                        <a:prstTxWarp prst="textNoShape">
-                          <a:avLst/>
-                        </a:prstTxWarp>
-                        <a:noAutofit/>
-                      </wps:bodyPr>
-                    </wps:wsp>
-                  </a:graphicData>
-                </a:graphic>
-                <wp14:sizeRelH relativeFrom="margin">
-                  <wp14:pctWidth>0</wp14:pctWidth>
-                </wp14:sizeRelH>
-                <wp14:sizeRelV relativeFrom="margin">
-                  <wp14:pctHeight>0</wp14:pctHeight>
-                </wp14:sizeRelV>
-              </wp:anchor>
-            </w:drawing>
-          </mc:Choice>
-          <mc:Fallback>
-            <w:pict>
-              <v:rect w14:anchorId="431F6213" id="Rechteck 9" o:spid="_x0000_s1026" style="position:absolute;margin-left:-36.95pt;margin-top:45.4pt;width:14.25pt;height:13.5pt;z-index:251659264;visibility:visible;mso-wrap-style:square;mso-width-percent:0;mso-height-percent:0;mso-wrap-distance-left:9pt;mso-wrap-distance-top:0;mso-wrap-distance-right:9pt;mso-wrap-distance-bottom:0;mso-position-horizontal:right;mso-position-horizontal-relative:margin;mso-position-vertical:absolute;mso-position-vertical-relative:text;mso-width-percent:0;mso-height-percent:0;mso-width-relative:margin;mso-height-relative:margin;v-text-anchor:middle" o:gfxdata="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" fillcolor="white [3201]" strokecolor="white [3212]" strokeweight="1pt">
-                <w10:wrap anchorx="margin"/>
-              </v:rect>
-            </w:pict>
-          </mc:Fallback>
-        </mc:AlternateContent>
-      </w:r>
-      <w:r>
-        <w:rPr>
-          <w:rFonts w:cstheme="minorHAnsi"/>
-          <w:color w:val="000000" w:themeColor="text1"/>
-          <w:sz w:val="32"/>
-          <w:szCs w:val="32"/>
-        </w:rPr>
-        <w:t xml:space="preserve">Zweitgutachter: Prof. Dr. </w:t>
-      </w:r>
-      <w:r>
-        <w:rPr>
-          <w:rFonts w:cstheme="minorHAnsi"/>
-          <w:color w:val="000000" w:themeColor="text1"/>
-          <w:sz w:val="32"/>
-          <w:szCs w:val="32"/>
-        </w:rPr>
-        <w:t>Martin Kempa</w:t>
-      </w:r>
     </w:p>
     <w:sdt>
       <w:sdtPr>
@@ -786,7 +530,7 @@
             </w:rPr>
             <w:fldChar w:fldCharType="separate"/>
           </w:r>
-          <w:hyperlink w:anchor="_Toc147689423" w:history="1">
+          <w:hyperlink w:anchor="_Toc155285367" w:history="1">
             <w:r>
               <w:rPr>
                 <w:rStyle w:val="Hyperlink"/>
@@ -813,7 +557,7 @@
                 <w:noProof/>
                 <w:webHidden/>
               </w:rPr>
-              <w:instrText xml:space="preserve"> PAGEREF _Toc147689423 \h </w:instrText>
+              <w:instrText xml:space="preserve"> PAGEREF _Toc155285367 \h </w:instrText>
             </w:r>
             <w:r>
               <w:rPr>
@@ -833,7 +577,7 @@
                 <w:noProof/>
                 <w:webHidden/>
               </w:rPr>
-              <w:t>II</w:t>
+              <w:t>III</w:t>
             </w:r>
             <w:r>
               <w:rPr>
@@ -857,7 +601,7 @@
               <w14:ligatures w14:val="standardContextual"/>
             </w:rPr>
           </w:pPr>
-          <w:hyperlink w:anchor="_Toc147689424" w:history="1">
+          <w:hyperlink w:anchor="_Toc155285368" w:history="1">
             <w:r>
               <w:rPr>
                 <w:rStyle w:val="Hyperlink"/>
@@ -884,7 +628,7 @@
                 <w:noProof/>
                 <w:webHidden/>
               </w:rPr>
-              <w:instrText xml:space="preserve"> PAGEREF _Toc147689424 \h </w:instrText>
+              <w:instrText xml:space="preserve"> PAGEREF _Toc155285368 \h </w:instrText>
             </w:r>
             <w:r>
               <w:rPr>
@@ -904,7 +648,78 @@
                 <w:noProof/>
                 <w:webHidden/>
               </w:rPr>
-              <w:t>III</w:t>
+              <w:t>IV</w:t>
+            </w:r>
+            <w:r>
+              <w:rPr>
+                <w:noProof/>
+                <w:webHidden/>
+              </w:rPr>
+              <w:fldChar w:fldCharType="end"/>
+            </w:r>
+          </w:hyperlink>
+        </w:p>
+        <w:p>
+          <w:pPr>
+            <w:pStyle w:val="Verzeichnis1"/>
+            <w:tabs>
+              <w:tab w:val="right" w:leader="dot" w:pos="9062"/>
+            </w:tabs>
+            <w:rPr>
+              <w:noProof/>
+              <w:kern w:val="2"/>
+              <w:lang w:eastAsia="ja-JP"/>
+              <w14:ligatures w14:val="standardContextual"/>
+            </w:rPr>
+          </w:pPr>
+          <w:hyperlink w:anchor="_Toc155285369" w:history="1">
+            <w:r>
+              <w:rPr>
+                <w:rStyle w:val="Hyperlink"/>
+                <w:noProof/>
+              </w:rPr>
+              <w:t>Tabellenverzeichnis</w:t>
+            </w:r>
+            <w:r>
+              <w:rPr>
+                <w:noProof/>
+                <w:webHidden/>
+              </w:rPr>
+              <w:tab/>
+            </w:r>
+            <w:r>
+              <w:rPr>
+                <w:noProof/>
+                <w:webHidden/>
+              </w:rPr>
+              <w:fldChar w:fldCharType="begin"/>
+            </w:r>
+            <w:r>
+              <w:rPr>
+                <w:noProof/>
+                <w:webHidden/>
+              </w:rPr>
+              <w:instrText xml:space="preserve"> PAGEREF _Toc155285369 \h </w:instrText>
+            </w:r>
+            <w:r>
+              <w:rPr>
+                <w:noProof/>
+                <w:webHidden/>
+              </w:rPr>
+            </w:r>
+            <w:r>
+              <w:rPr>
+                <w:noProof/>
+                <w:webHidden/>
+              </w:rPr>
+              <w:fldChar w:fldCharType="separate"/>
+            </w:r>
+            <w:r>
+              <w:rPr>
+                <w:noProof/>
+                <w:webHidden/>
+              </w:rPr>
+              <w:t>V</w:t>
             </w:r>
             <w:r>
               <w:rPr>
@@ -929,7 +744,7 @@
               <w14:ligatures w14:val="standardContextual"/>
             </w:rPr>
           </w:pPr>
-          <w:hyperlink w:anchor="_Toc147689425" w:history="1">
+          <w:hyperlink w:anchor="_Toc155285370" w:history="1">
             <w:r>
               <w:rPr>
                 <w:rStyle w:val="Hyperlink"/>
@@ -972,7 +787,7 @@
                 <w:noProof/>
                 <w:webHidden/>
               </w:rPr>
-              <w:instrText xml:space="preserve"> PAGEREF _Toc147689425 \h </w:instrText>
+              <w:instrText xml:space="preserve"> PAGEREF _Toc155285370 \h </w:instrText>
             </w:r>
             <w:r>
               <w:rPr>
@@ -1017,7 +832,7 @@
               <w14:ligatures w14:val="standardContextual"/>
             </w:rPr>
           </w:pPr>
-          <w:hyperlink w:anchor="_Toc147689426" w:history="1">
+          <w:hyperlink w:anchor="_Toc155285371" w:history="1">
             <w:r>
               <w:rPr>
                 <w:rStyle w:val="Hyperlink"/>
@@ -1039,7 +854,7 @@
                 <w:rStyle w:val="Hyperlink"/>
                 <w:noProof/>
               </w:rPr>
-              <w:t>Motivation</w:t>
+              <w:t>Relevanz des Themas</w:t>
             </w:r>
             <w:r>
               <w:rPr>
@@ -1060,7 +875,7 @@
                 <w:noProof/>
                 <w:webHidden/>
               </w:rPr>
-              <w:instrText xml:space="preserve"> PAGEREF _Toc147689426 \h </w:instrText>
+              <w:instrText xml:space="preserve"> PAGEREF _Toc155285371 \h </w:instrText>
             </w:r>
             <w:r>
               <w:rPr>
@@ -1105,7 +920,7 @@
               <w14:ligatures w14:val="standardContextual"/>
             </w:rPr>
           </w:pPr>
-          <w:hyperlink w:anchor="_Toc147689427" w:history="1">
+          <w:hyperlink w:anchor="_Toc155285372" w:history="1">
             <w:r>
               <w:rPr>
                 <w:rStyle w:val="Hyperlink"/>
@@ -1148,7 +963,7 @@
                 <w:noProof/>
                 <w:webHidden/>
               </w:rPr>
-              <w:instrText xml:space="preserve"> PAGEREF _Toc147689427 \h </w:instrText>
+              <w:instrText xml:space="preserve"> PAGEREF _Toc155285372 \h </w:instrText>
             </w:r>
             <w:r>
               <w:rPr>
@@ -1168,7 +983,7 @@
                 <w:noProof/>
                 <w:webHidden/>
               </w:rPr>
-              <w:t>1</w:t>
+              <w:t>2</w:t>
             </w:r>
             <w:r>
               <w:rPr>
@@ -1193,7 +1008,7 @@
               <w14:ligatures w14:val="standardContextual"/>
             </w:rPr>
           </w:pPr>
-          <w:hyperlink w:anchor="_Toc147689428" w:history="1">
+          <w:hyperlink w:anchor="_Toc155285373" w:history="1">
             <w:r>
               <w:rPr>
                 <w:rStyle w:val="Hyperlink"/>
@@ -1236,7 +1051,7 @@
                 <w:noProof/>
                 <w:webHidden/>
               </w:rPr>
-              <w:instrText xml:space="preserve"> PAGEREF _Toc147689428 \h </w:instrText>
+              <w:instrText xml:space="preserve"> PAGEREF _Toc155285373 \h </w:instrText>
             </w:r>
             <w:r>
               <w:rPr>
@@ -1256,7 +1071,95 @@
                 <w:noProof/>
                 <w:webHidden/>
               </w:rPr>
-              <w:t>1</w:t>
+              <w:t>3</w:t>
+            </w:r>
+            <w:r>
+              <w:rPr>
+                <w:noProof/>
+                <w:webHidden/>
+              </w:rPr>
+              <w:fldChar w:fldCharType="end"/>
+            </w:r>
+          </w:hyperlink>
+        </w:p>
+        <w:p>
+          <w:pPr>
+            <w:pStyle w:val="Verzeichnis2"/>
+            <w:tabs>
+              <w:tab w:val="left" w:pos="880"/>
+              <w:tab w:val="right" w:leader="dot" w:pos="9062"/>
+            </w:tabs>
+            <w:rPr>
+              <w:noProof/>
+              <w:kern w:val="2"/>
+              <w:lang w:eastAsia="ja-JP"/>
+              <w14:ligatures w14:val="standardContextual"/>
+            </w:rPr>
+          </w:pPr>
+          <w:hyperlink w:anchor="_Toc155285374" w:history="1">
+            <w:r>
+              <w:rPr>
+                <w:rStyle w:val="Hyperlink"/>
+                <w:noProof/>
+              </w:rPr>
+              <w:t>1.4</w:t>
+            </w:r>
+            <w:r>
+              <w:rPr>
+                <w:noProof/>
+                <w:kern w:val="2"/>
+                <w:lang w:eastAsia="ja-JP"/>
+                <w14:ligatures w14:val="standardContextual"/>
+              </w:rPr>
+              <w:tab/>
+            </w:r>
+            <w:r>
+              <w:rPr>
+                <w:rStyle w:val="Hyperlink"/>
+                <w:noProof/>
+              </w:rPr>
+              <w:t>gendergerechte Sprache</w:t>
+            </w:r>
+            <w:r>
+              <w:rPr>
+                <w:noProof/>
+                <w:webHidden/>
+              </w:rPr>
+              <w:tab/>
+            </w:r>
+            <w:r>
+              <w:rPr>
+                <w:noProof/>
+                <w:webHidden/>
+              </w:rPr>
+              <w:fldChar w:fldCharType="begin"/>
+            </w:r>
+            <w:r>
+              <w:rPr>
+                <w:noProof/>
+                <w:webHidden/>
+              </w:rPr>
+              <w:instrText xml:space="preserve"> PAGEREF _Toc155285374 \h </w:instrText>
+            </w:r>
+            <w:r>
+              <w:rPr>
+                <w:noProof/>
+                <w:webHidden/>
+              </w:rPr>
+            </w:r>
+            <w:r>
+              <w:rPr>
+                <w:noProof/>
+                <w:webHidden/>
+              </w:rPr>
+              <w:fldChar w:fldCharType="separate"/>
+            </w:r>
+            <w:r>
+              <w:rPr>
+                <w:noProof/>
+                <w:webHidden/>
+              </w:rPr>
+              <w:t>3</w:t>
             </w:r>
             <w:r>
               <w:rPr>
@@ -1281,7 +1184,7 @@
               <w14:ligatures w14:val="standardContextual"/>
             </w:rPr>
           </w:pPr>
-          <w:hyperlink w:anchor="_Toc147689429" w:history="1">
+          <w:hyperlink w:anchor="_Toc155285375" w:history="1">
             <w:r>
               <w:rPr>
                 <w:rStyle w:val="Hyperlink"/>
@@ -1324,7 +1227,7 @@
                 <w:noProof/>
                 <w:webHidden/>
               </w:rPr>
-              <w:instrText xml:space="preserve"> PAGEREF _Toc147689429 \h </w:instrText>
+              <w:instrText xml:space="preserve"> PAGEREF _Toc155285375 \h </w:instrText>
             </w:r>
             <w:r>
               <w:rPr>
@@ -1344,7 +1247,7 @@
                 <w:noProof/>
                 <w:webHidden/>
               </w:rPr>
-              <w:t>1</w:t>
+              <w:t>4</w:t>
             </w:r>
             <w:r>
               <w:rPr>
@@ -1369,7 +1272,7 @@
               <w14:ligatures w14:val="standardContextual"/>
             </w:rPr>
           </w:pPr>
-          <w:hyperlink w:anchor="_Toc147689430" w:history="1">
+          <w:hyperlink w:anchor="_Toc155285376" w:history="1">
             <w:r>
               <w:rPr>
                 <w:rStyle w:val="Hyperlink"/>
@@ -1391,7 +1294,7 @@
                 <w:rStyle w:val="Hyperlink"/>
                 <w:noProof/>
               </w:rPr>
-              <w:t>Personalwirtschaft</w:t>
+              <w:t>Personalstammdaten</w:t>
             </w:r>
             <w:r>
               <w:rPr>
@@ -1412,7 +1315,7 @@
                 <w:noProof/>
                 <w:webHidden/>
               </w:rPr>
-              <w:instrText xml:space="preserve"> PAGEREF _Toc147689430 \h </w:instrText>
+              <w:instrText xml:space="preserve"> PAGEREF _Toc155285376 \h </w:instrText>
             </w:r>
             <w:r>
               <w:rPr>
@@ -1432,7 +1335,1063 @@
                 <w:noProof/>
                 <w:webHidden/>
               </w:rPr>
-              <w:t>1</w:t>
+              <w:t>4</w:t>
+            </w:r>
+            <w:r>
+              <w:rPr>
+                <w:noProof/>
+                <w:webHidden/>
+              </w:rPr>
+              <w:fldChar w:fldCharType="end"/>
+            </w:r>
+          </w:hyperlink>
+        </w:p>
+        <w:p>
+          <w:pPr>
+            <w:pStyle w:val="Verzeichnis2"/>
+            <w:tabs>
+              <w:tab w:val="left" w:pos="880"/>
+              <w:tab w:val="right" w:leader="dot" w:pos="9062"/>
+            </w:tabs>
+            <w:rPr>
+              <w:noProof/>
+              <w:kern w:val="2"/>
+              <w:lang w:eastAsia="ja-JP"/>
+              <w14:ligatures w14:val="standardContextual"/>
+            </w:rPr>
+          </w:pPr>
+          <w:hyperlink w:anchor="_Toc155285377" w:history="1">
+            <w:r>
+              <w:rPr>
+                <w:rStyle w:val="Hyperlink"/>
+                <w:noProof/>
+              </w:rPr>
+              <w:t>2.2</w:t>
+            </w:r>
+            <w:r>
+              <w:rPr>
+                <w:noProof/>
+                <w:kern w:val="2"/>
+                <w:lang w:eastAsia="ja-JP"/>
+                <w14:ligatures w14:val="standardContextual"/>
+              </w:rPr>
+              <w:tab/>
+            </w:r>
+            <w:r>
+              <w:rPr>
+                <w:rStyle w:val="Hyperlink"/>
+                <w:noProof/>
+              </w:rPr>
+              <w:t>Sozialversicherungen</w:t>
+            </w:r>
+            <w:r>
+              <w:rPr>
+                <w:noProof/>
+                <w:webHidden/>
+              </w:rPr>
+              <w:tab/>
+            </w:r>
+            <w:r>
+              <w:rPr>
+                <w:noProof/>
+                <w:webHidden/>
+              </w:rPr>
+              <w:fldChar w:fldCharType="begin"/>
+            </w:r>
+            <w:r>
+              <w:rPr>
+                <w:noProof/>
+                <w:webHidden/>
+              </w:rPr>
+              <w:instrText xml:space="preserve"> PAGEREF _Toc155285377 \h </w:instrText>
+            </w:r>
+            <w:r>
+              <w:rPr>
+                <w:noProof/>
+                <w:webHidden/>
+              </w:rPr>
+            </w:r>
+            <w:r>
+              <w:rPr>
+                <w:noProof/>
+                <w:webHidden/>
+              </w:rPr>
+              <w:fldChar w:fldCharType="separate"/>
+            </w:r>
+            <w:r>
+              <w:rPr>
+                <w:noProof/>
+                <w:webHidden/>
+              </w:rPr>
+              <w:t>4</w:t>
+            </w:r>
+            <w:r>
+              <w:rPr>
+                <w:noProof/>
+                <w:webHidden/>
+              </w:rPr>
+              <w:fldChar w:fldCharType="end"/>
+            </w:r>
+          </w:hyperlink>
+        </w:p>
+        <w:p>
+          <w:pPr>
+            <w:pStyle w:val="Verzeichnis2"/>
+            <w:tabs>
+              <w:tab w:val="left" w:pos="880"/>
+              <w:tab w:val="right" w:leader="dot" w:pos="9062"/>
+            </w:tabs>
+            <w:rPr>
+              <w:noProof/>
+              <w:kern w:val="2"/>
+              <w:lang w:eastAsia="ja-JP"/>
+              <w14:ligatures w14:val="standardContextual"/>
+            </w:rPr>
+          </w:pPr>
+          <w:hyperlink w:anchor="_Toc155285378" w:history="1">
+            <w:r>
+              <w:rPr>
+                <w:rStyle w:val="Hyperlink"/>
+                <w:noProof/>
+              </w:rPr>
+              <w:t>2.2</w:t>
+            </w:r>
+            <w:r>
+              <w:rPr>
+                <w:noProof/>
+                <w:kern w:val="2"/>
+                <w:lang w:eastAsia="ja-JP"/>
+                <w14:ligatures w14:val="standardContextual"/>
+              </w:rPr>
+              <w:tab/>
+            </w:r>
+            <w:r>
+              <w:rPr>
+                <w:rStyle w:val="Hyperlink"/>
+                <w:noProof/>
+              </w:rPr>
+              <w:t>Gehalt und Tarifbindung</w:t>
+            </w:r>
+            <w:r>
+              <w:rPr>
+                <w:noProof/>
+                <w:webHidden/>
+              </w:rPr>
+              <w:tab/>
+            </w:r>
+            <w:r>
+              <w:rPr>
+                <w:noProof/>
+                <w:webHidden/>
+              </w:rPr>
+              <w:fldChar w:fldCharType="begin"/>
+            </w:r>
+            <w:r>
+              <w:rPr>
+                <w:noProof/>
+                <w:webHidden/>
+              </w:rPr>
+              <w:instrText xml:space="preserve"> PAGEREF _Toc155285378 \h </w:instrText>
+            </w:r>
+            <w:r>
+              <w:rPr>
+                <w:noProof/>
+                <w:webHidden/>
+              </w:rPr>
+            </w:r>
+            <w:r>
+              <w:rPr>
+                <w:noProof/>
+                <w:webHidden/>
+              </w:rPr>
+              <w:fldChar w:fldCharType="separate"/>
+            </w:r>
+            <w:r>
+              <w:rPr>
+                <w:noProof/>
+                <w:webHidden/>
+              </w:rPr>
+              <w:t>8</w:t>
+            </w:r>
+            <w:r>
+              <w:rPr>
+                <w:noProof/>
+                <w:webHidden/>
+              </w:rPr>
+              <w:fldChar w:fldCharType="end"/>
+            </w:r>
+          </w:hyperlink>
+        </w:p>
+        <w:p>
+          <w:pPr>
+            <w:pStyle w:val="Verzeichnis1"/>
+            <w:tabs>
+              <w:tab w:val="left" w:pos="440"/>
+              <w:tab w:val="right" w:leader="dot" w:pos="9062"/>
+            </w:tabs>
+            <w:rPr>
+              <w:noProof/>
+              <w:kern w:val="2"/>
+              <w:lang w:eastAsia="ja-JP"/>
+              <w14:ligatures w14:val="standardContextual"/>
+            </w:rPr>
+          </w:pPr>
+          <w:hyperlink w:anchor="_Toc155285379" w:history="1">
+            <w:r>
+              <w:rPr>
+                <w:rStyle w:val="Hyperlink"/>
+                <w:noProof/>
+              </w:rPr>
+              <w:t>3</w:t>
+            </w:r>
+            <w:r>
+              <w:rPr>
+                <w:noProof/>
+                <w:kern w:val="2"/>
+                <w:lang w:eastAsia="ja-JP"/>
+                <w14:ligatures w14:val="standardContextual"/>
+              </w:rPr>
+              <w:tab/>
+            </w:r>
+            <w:r>
+              <w:rPr>
+                <w:rStyle w:val="Hyperlink"/>
+                <w:noProof/>
+              </w:rPr>
+              <w:t>Technologische Grundlagen</w:t>
+            </w:r>
+            <w:r>
+              <w:rPr>
+                <w:noProof/>
+                <w:webHidden/>
+              </w:rPr>
+              <w:tab/>
+            </w:r>
+            <w:r>
+              <w:rPr>
+                <w:noProof/>
+                <w:webHidden/>
+              </w:rPr>
+              <w:fldChar w:fldCharType="begin"/>
+            </w:r>
+            <w:r>
+              <w:rPr>
+                <w:noProof/>
+                <w:webHidden/>
+              </w:rPr>
+              <w:instrText xml:space="preserve"> PAGEREF _Toc155285379 \h </w:instrText>
+            </w:r>
+            <w:r>
+              <w:rPr>
+                <w:noProof/>
+                <w:webHidden/>
+              </w:rPr>
+            </w:r>
+            <w:r>
+              <w:rPr>
+                <w:noProof/>
+                <w:webHidden/>
+              </w:rPr>
+              <w:fldChar w:fldCharType="separate"/>
+            </w:r>
+            <w:r>
+              <w:rPr>
+                <w:noProof/>
+                <w:webHidden/>
+              </w:rPr>
+              <w:t>8</w:t>
+            </w:r>
+            <w:r>
+              <w:rPr>
+                <w:noProof/>
+                <w:webHidden/>
+              </w:rPr>
+              <w:fldChar w:fldCharType="end"/>
+            </w:r>
+          </w:hyperlink>
+        </w:p>
+        <w:p>
+          <w:pPr>
+            <w:pStyle w:val="Verzeichnis2"/>
+            <w:tabs>
+              <w:tab w:val="left" w:pos="880"/>
+              <w:tab w:val="right" w:leader="dot" w:pos="9062"/>
+            </w:tabs>
+            <w:rPr>
+              <w:noProof/>
+              <w:kern w:val="2"/>
+              <w:lang w:eastAsia="ja-JP"/>
+              <w14:ligatures w14:val="standardContextual"/>
+            </w:rPr>
+          </w:pPr>
+          <w:hyperlink w:anchor="_Toc155285380" w:history="1">
+            <w:r>
+              <w:rPr>
+                <w:rStyle w:val="Hyperlink"/>
+                <w:noProof/>
+              </w:rPr>
+              <w:t>3.1</w:t>
+            </w:r>
+            <w:r>
+              <w:rPr>
+                <w:noProof/>
+                <w:kern w:val="2"/>
+                <w:lang w:eastAsia="ja-JP"/>
+                <w14:ligatures w14:val="standardContextual"/>
+              </w:rPr>
+              <w:tab/>
+            </w:r>
+            <w:r>
+              <w:rPr>
+                <w:rStyle w:val="Hyperlink"/>
+                <w:noProof/>
+              </w:rPr>
+              <w:t>Relationale Datenbanken und SQL</w:t>
+            </w:r>
+            <w:r>
+              <w:rPr>
+                <w:noProof/>
+                <w:webHidden/>
+              </w:rPr>
+              <w:tab/>
+            </w:r>
+            <w:r>
+              <w:rPr>
+                <w:noProof/>
+                <w:webHidden/>
+              </w:rPr>
+              <w:fldChar w:fldCharType="begin"/>
+            </w:r>
+            <w:r>
+              <w:rPr>
+                <w:noProof/>
+                <w:webHidden/>
+              </w:rPr>
+              <w:instrText xml:space="preserve"> PAGEREF _Toc155285380 \h </w:instrText>
+            </w:r>
+            <w:r>
+              <w:rPr>
+                <w:noProof/>
+                <w:webHidden/>
+              </w:rPr>
+            </w:r>
+            <w:r>
+              <w:rPr>
+                <w:noProof/>
+                <w:webHidden/>
+              </w:rPr>
+              <w:fldChar w:fldCharType="separate"/>
+            </w:r>
+            <w:r>
+              <w:rPr>
+                <w:noProof/>
+                <w:webHidden/>
+              </w:rPr>
+              <w:t>8</w:t>
+            </w:r>
+            <w:r>
+              <w:rPr>
+                <w:noProof/>
+                <w:webHidden/>
+              </w:rPr>
+              <w:fldChar w:fldCharType="end"/>
+            </w:r>
+          </w:hyperlink>
+        </w:p>
+        <w:p>
+          <w:pPr>
+            <w:pStyle w:val="Verzeichnis2"/>
+            <w:tabs>
+              <w:tab w:val="left" w:pos="880"/>
+              <w:tab w:val="right" w:leader="dot" w:pos="9062"/>
+            </w:tabs>
+            <w:rPr>
+              <w:noProof/>
+              <w:kern w:val="2"/>
+              <w:lang w:eastAsia="ja-JP"/>
+              <w14:ligatures w14:val="standardContextual"/>
+            </w:rPr>
+          </w:pPr>
+          <w:hyperlink w:anchor="_Toc155285381" w:history="1">
+            <w:r>
+              <w:rPr>
+                <w:rStyle w:val="Hyperlink"/>
+                <w:noProof/>
+              </w:rPr>
+              <w:t>3.2</w:t>
+            </w:r>
+            <w:r>
+              <w:rPr>
+                <w:noProof/>
+                <w:kern w:val="2"/>
+                <w:lang w:eastAsia="ja-JP"/>
+                <w14:ligatures w14:val="standardContextual"/>
+              </w:rPr>
+              <w:tab/>
+            </w:r>
+            <w:r>
+              <w:rPr>
+                <w:rStyle w:val="Hyperlink"/>
+                <w:noProof/>
+              </w:rPr>
+              <w:t>Mandantenfähigkeit</w:t>
+            </w:r>
+            <w:r>
+              <w:rPr>
+                <w:noProof/>
+                <w:webHidden/>
+              </w:rPr>
+              <w:tab/>
+            </w:r>
+            <w:r>
+              <w:rPr>
+                <w:noProof/>
+                <w:webHidden/>
+              </w:rPr>
+              <w:fldChar w:fldCharType="begin"/>
+            </w:r>
+            <w:r>
+              <w:rPr>
+                <w:noProof/>
+                <w:webHidden/>
+              </w:rPr>
+              <w:instrText xml:space="preserve"> PAGEREF _Toc155285381 \h </w:instrText>
+            </w:r>
+            <w:r>
+              <w:rPr>
+                <w:noProof/>
+                <w:webHidden/>
+              </w:rPr>
+            </w:r>
+            <w:r>
+              <w:rPr>
+                <w:noProof/>
+                <w:webHidden/>
+              </w:rPr>
+              <w:fldChar w:fldCharType="separate"/>
+            </w:r>
+            <w:r>
+              <w:rPr>
+                <w:noProof/>
+                <w:webHidden/>
+              </w:rPr>
+              <w:t>8</w:t>
+            </w:r>
+            <w:r>
+              <w:rPr>
+                <w:noProof/>
+                <w:webHidden/>
+              </w:rPr>
+              <w:fldChar w:fldCharType="end"/>
+            </w:r>
+          </w:hyperlink>
+        </w:p>
+        <w:p>
+          <w:pPr>
+            <w:pStyle w:val="Verzeichnis2"/>
+            <w:tabs>
+              <w:tab w:val="left" w:pos="880"/>
+              <w:tab w:val="right" w:leader="dot" w:pos="9062"/>
+            </w:tabs>
+            <w:rPr>
+              <w:noProof/>
+              <w:kern w:val="2"/>
+              <w:lang w:eastAsia="ja-JP"/>
+              <w14:ligatures w14:val="standardContextual"/>
+            </w:rPr>
+          </w:pPr>
+          <w:hyperlink w:anchor="_Toc155285382" w:history="1">
+            <w:r>
+              <w:rPr>
+                <w:rStyle w:val="Hyperlink"/>
+                <w:noProof/>
+              </w:rPr>
+              <w:t>3.3</w:t>
+            </w:r>
+            <w:r>
+              <w:rPr>
+                <w:noProof/>
+                <w:kern w:val="2"/>
+                <w:lang w:eastAsia="ja-JP"/>
+                <w14:ligatures w14:val="standardContextual"/>
+              </w:rPr>
+              <w:tab/>
+            </w:r>
+            <w:r>
+              <w:rPr>
+                <w:rStyle w:val="Hyperlink"/>
+                <w:noProof/>
+              </w:rPr>
+              <w:t>Testing</w:t>
+            </w:r>
+            <w:r>
+              <w:rPr>
+                <w:noProof/>
+                <w:webHidden/>
+              </w:rPr>
+              <w:tab/>
+            </w:r>
+            <w:r>
+              <w:rPr>
+                <w:noProof/>
+                <w:webHidden/>
+              </w:rPr>
+              <w:fldChar w:fldCharType="begin"/>
+            </w:r>
+            <w:r>
+              <w:rPr>
+                <w:noProof/>
+                <w:webHidden/>
+              </w:rPr>
+              <w:instrText xml:space="preserve"> PAGEREF _Toc155285382 \h </w:instrText>
+            </w:r>
+            <w:r>
+              <w:rPr>
+                <w:noProof/>
+                <w:webHidden/>
+              </w:rPr>
+            </w:r>
+            <w:r>
+              <w:rPr>
+                <w:noProof/>
+                <w:webHidden/>
+              </w:rPr>
+              <w:fldChar w:fldCharType="separate"/>
+            </w:r>
+            <w:r>
+              <w:rPr>
+                <w:noProof/>
+                <w:webHidden/>
+              </w:rPr>
+              <w:t>8</w:t>
+            </w:r>
+            <w:r>
+              <w:rPr>
+                <w:noProof/>
+                <w:webHidden/>
+              </w:rPr>
+              <w:fldChar w:fldCharType="end"/>
+            </w:r>
+          </w:hyperlink>
+        </w:p>
+        <w:p>
+          <w:pPr>
+            <w:pStyle w:val="Verzeichnis2"/>
+            <w:tabs>
+              <w:tab w:val="left" w:pos="880"/>
+              <w:tab w:val="right" w:leader="dot" w:pos="9062"/>
+            </w:tabs>
+            <w:rPr>
+              <w:noProof/>
+              <w:kern w:val="2"/>
+              <w:lang w:eastAsia="ja-JP"/>
+              <w14:ligatures w14:val="standardContextual"/>
+            </w:rPr>
+          </w:pPr>
+          <w:hyperlink w:anchor="_Toc155285383" w:history="1">
+            <w:r>
+              <w:rPr>
+                <w:rStyle w:val="Hyperlink"/>
+                <w:noProof/>
+              </w:rPr>
+              <w:t>3.4</w:t>
+            </w:r>
+            <w:r>
+              <w:rPr>
+                <w:noProof/>
+                <w:kern w:val="2"/>
+                <w:lang w:eastAsia="ja-JP"/>
+                <w14:ligatures w14:val="standardContextual"/>
+              </w:rPr>
+              <w:tab/>
+            </w:r>
+            <w:r>
+              <w:rPr>
+                <w:rStyle w:val="Hyperlink"/>
+                <w:noProof/>
+              </w:rPr>
+              <w:t>Verwendete Technologien</w:t>
+            </w:r>
+            <w:r>
+              <w:rPr>
+                <w:noProof/>
+                <w:webHidden/>
+              </w:rPr>
+              <w:tab/>
+            </w:r>
+            <w:r>
+              <w:rPr>
+                <w:noProof/>
+                <w:webHidden/>
+              </w:rPr>
+              <w:fldChar w:fldCharType="begin"/>
+            </w:r>
+            <w:r>
+              <w:rPr>
+                <w:noProof/>
+                <w:webHidden/>
+              </w:rPr>
+              <w:instrText xml:space="preserve"> PAGEREF _Toc155285383 \h </w:instrText>
+            </w:r>
+            <w:r>
+              <w:rPr>
+                <w:noProof/>
+                <w:webHidden/>
+              </w:rPr>
+            </w:r>
+            <w:r>
+              <w:rPr>
+                <w:noProof/>
+                <w:webHidden/>
+              </w:rPr>
+              <w:fldChar w:fldCharType="separate"/>
+            </w:r>
+            <w:r>
+              <w:rPr>
+                <w:noProof/>
+                <w:webHidden/>
+              </w:rPr>
+              <w:t>8</w:t>
+            </w:r>
+            <w:r>
+              <w:rPr>
+                <w:noProof/>
+                <w:webHidden/>
+              </w:rPr>
+              <w:fldChar w:fldCharType="end"/>
+            </w:r>
+          </w:hyperlink>
+        </w:p>
+        <w:p>
+          <w:pPr>
+            <w:pStyle w:val="Verzeichnis1"/>
+            <w:tabs>
+              <w:tab w:val="left" w:pos="440"/>
+              <w:tab w:val="right" w:leader="dot" w:pos="9062"/>
+            </w:tabs>
+            <w:rPr>
+              <w:noProof/>
+              <w:kern w:val="2"/>
+              <w:lang w:eastAsia="ja-JP"/>
+              <w14:ligatures w14:val="standardContextual"/>
+            </w:rPr>
+          </w:pPr>
+          <w:hyperlink w:anchor="_Toc155285384" w:history="1">
+            <w:r>
+              <w:rPr>
+                <w:rStyle w:val="Hyperlink"/>
+                <w:noProof/>
+              </w:rPr>
+              <w:t>4</w:t>
+            </w:r>
+            <w:r>
+              <w:rPr>
+                <w:noProof/>
+                <w:kern w:val="2"/>
+                <w:lang w:eastAsia="ja-JP"/>
+                <w14:ligatures w14:val="standardContextual"/>
+              </w:rPr>
+              <w:tab/>
+            </w:r>
+            <w:r>
+              <w:rPr>
+                <w:rStyle w:val="Hyperlink"/>
+                <w:noProof/>
+              </w:rPr>
+              <w:t>Anforderungen</w:t>
+            </w:r>
+            <w:r>
+              <w:rPr>
+                <w:noProof/>
+                <w:webHidden/>
+              </w:rPr>
+              <w:tab/>
+            </w:r>
+            <w:r>
+              <w:rPr>
+                <w:noProof/>
+                <w:webHidden/>
+              </w:rPr>
+              <w:fldChar w:fldCharType="begin"/>
+            </w:r>
+            <w:r>
+              <w:rPr>
+                <w:noProof/>
+                <w:webHidden/>
+              </w:rPr>
+              <w:instrText xml:space="preserve"> PAGEREF _Toc155285384 \h </w:instrText>
+            </w:r>
+            <w:r>
+              <w:rPr>
+                <w:noProof/>
+                <w:webHidden/>
+              </w:rPr>
+            </w:r>
+            <w:r>
+              <w:rPr>
+                <w:noProof/>
+                <w:webHidden/>
+              </w:rPr>
+              <w:fldChar w:fldCharType="separate"/>
+            </w:r>
+            <w:r>
+              <w:rPr>
+                <w:noProof/>
+                <w:webHidden/>
+              </w:rPr>
+              <w:t>8</w:t>
+            </w:r>
+            <w:r>
+              <w:rPr>
+                <w:noProof/>
+                <w:webHidden/>
+              </w:rPr>
+              <w:fldChar w:fldCharType="end"/>
+            </w:r>
+          </w:hyperlink>
+        </w:p>
+        <w:p>
+          <w:pPr>
+            <w:pStyle w:val="Verzeichnis2"/>
+            <w:tabs>
+              <w:tab w:val="left" w:pos="880"/>
+              <w:tab w:val="right" w:leader="dot" w:pos="9062"/>
+            </w:tabs>
+            <w:rPr>
+              <w:noProof/>
+              <w:kern w:val="2"/>
+              <w:lang w:eastAsia="ja-JP"/>
+              <w14:ligatures w14:val="standardContextual"/>
+            </w:rPr>
+          </w:pPr>
+          <w:hyperlink w:anchor="_Toc155285385" w:history="1">
+            <w:r>
+              <w:rPr>
+                <w:rStyle w:val="Hyperlink"/>
+                <w:noProof/>
+              </w:rPr>
+              <w:t>4.1</w:t>
+            </w:r>
+            <w:r>
+              <w:rPr>
+                <w:noProof/>
+                <w:kern w:val="2"/>
+                <w:lang w:eastAsia="ja-JP"/>
+                <w14:ligatures w14:val="standardContextual"/>
+              </w:rPr>
+              <w:tab/>
+            </w:r>
+            <w:r>
+              <w:rPr>
+                <w:rStyle w:val="Hyperlink"/>
+                <w:noProof/>
+              </w:rPr>
+              <w:t>Funktionale Anforderungen</w:t>
+            </w:r>
+            <w:r>
+              <w:rPr>
+                <w:noProof/>
+                <w:webHidden/>
+              </w:rPr>
+              <w:tab/>
+            </w:r>
+            <w:r>
+              <w:rPr>
+                <w:noProof/>
+                <w:webHidden/>
+              </w:rPr>
+              <w:fldChar w:fldCharType="begin"/>
+            </w:r>
+            <w:r>
+              <w:rPr>
+                <w:noProof/>
+                <w:webHidden/>
+              </w:rPr>
+              <w:instrText xml:space="preserve"> PAGEREF _Toc155285385 \h </w:instrText>
+            </w:r>
+            <w:r>
+              <w:rPr>
+                <w:noProof/>
+                <w:webHidden/>
+              </w:rPr>
+            </w:r>
+            <w:r>
+              <w:rPr>
+                <w:noProof/>
+                <w:webHidden/>
+              </w:rPr>
+              <w:fldChar w:fldCharType="separate"/>
+            </w:r>
+            <w:r>
+              <w:rPr>
+                <w:noProof/>
+                <w:webHidden/>
+              </w:rPr>
+              <w:t>8</w:t>
+            </w:r>
+            <w:r>
+              <w:rPr>
+                <w:noProof/>
+                <w:webHidden/>
+              </w:rPr>
+              <w:fldChar w:fldCharType="end"/>
+            </w:r>
+          </w:hyperlink>
+        </w:p>
+        <w:p>
+          <w:pPr>
+            <w:pStyle w:val="Verzeichnis2"/>
+            <w:tabs>
+              <w:tab w:val="left" w:pos="880"/>
+              <w:tab w:val="right" w:leader="dot" w:pos="9062"/>
+            </w:tabs>
+            <w:rPr>
+              <w:noProof/>
+              <w:kern w:val="2"/>
+              <w:lang w:eastAsia="ja-JP"/>
+              <w14:ligatures w14:val="standardContextual"/>
+            </w:rPr>
+          </w:pPr>
+          <w:hyperlink w:anchor="_Toc155285386" w:history="1">
+            <w:r>
+              <w:rPr>
+                <w:rStyle w:val="Hyperlink"/>
+                <w:noProof/>
+              </w:rPr>
+              <w:t>4.2</w:t>
+            </w:r>
+            <w:r>
+              <w:rPr>
+                <w:noProof/>
+                <w:kern w:val="2"/>
+                <w:lang w:eastAsia="ja-JP"/>
+                <w14:ligatures w14:val="standardContextual"/>
+              </w:rPr>
+              <w:tab/>
+            </w:r>
+            <w:r>
+              <w:rPr>
+                <w:rStyle w:val="Hyperlink"/>
+                <w:noProof/>
+              </w:rPr>
+              <w:t>Nichtfunktionale Anforderungen</w:t>
+            </w:r>
+            <w:r>
+              <w:rPr>
+                <w:noProof/>
+                <w:webHidden/>
+              </w:rPr>
+              <w:tab/>
+            </w:r>
+            <w:r>
+              <w:rPr>
+                <w:noProof/>
+                <w:webHidden/>
+              </w:rPr>
+              <w:fldChar w:fldCharType="begin"/>
+            </w:r>
+            <w:r>
+              <w:rPr>
+                <w:noProof/>
+                <w:webHidden/>
+              </w:rPr>
+              <w:instrText xml:space="preserve"> PAGEREF _Toc155285386 \h </w:instrText>
+            </w:r>
+            <w:r>
+              <w:rPr>
+                <w:noProof/>
+                <w:webHidden/>
+              </w:rPr>
+            </w:r>
+            <w:r>
+              <w:rPr>
+                <w:noProof/>
+                <w:webHidden/>
+              </w:rPr>
+              <w:fldChar w:fldCharType="separate"/>
+            </w:r>
+            <w:r>
+              <w:rPr>
+                <w:noProof/>
+                <w:webHidden/>
+              </w:rPr>
+              <w:t>8</w:t>
+            </w:r>
+            <w:r>
+              <w:rPr>
+                <w:noProof/>
+                <w:webHidden/>
+              </w:rPr>
+              <w:fldChar w:fldCharType="end"/>
+            </w:r>
+          </w:hyperlink>
+        </w:p>
+        <w:p>
+          <w:pPr>
+            <w:pStyle w:val="Verzeichnis1"/>
+            <w:tabs>
+              <w:tab w:val="left" w:pos="440"/>
+              <w:tab w:val="right" w:leader="dot" w:pos="9062"/>
+            </w:tabs>
+            <w:rPr>
+              <w:noProof/>
+              <w:kern w:val="2"/>
+              <w:lang w:eastAsia="ja-JP"/>
+              <w14:ligatures w14:val="standardContextual"/>
+            </w:rPr>
+          </w:pPr>
+          <w:hyperlink w:anchor="_Toc155285387" w:history="1">
+            <w:r>
+              <w:rPr>
+                <w:rStyle w:val="Hyperlink"/>
+                <w:noProof/>
+              </w:rPr>
+              <w:t>5</w:t>
+            </w:r>
+            <w:r>
+              <w:rPr>
+                <w:noProof/>
+                <w:kern w:val="2"/>
+                <w:lang w:eastAsia="ja-JP"/>
+                <w14:ligatures w14:val="standardContextual"/>
+              </w:rPr>
+              <w:tab/>
+            </w:r>
+            <w:r>
+              <w:rPr>
+                <w:rStyle w:val="Hyperlink"/>
+                <w:noProof/>
+              </w:rPr>
+              <w:t>Entwurf des Prototypen</w:t>
+            </w:r>
+            <w:r>
+              <w:rPr>
+                <w:noProof/>
+                <w:webHidden/>
+              </w:rPr>
+              <w:tab/>
+            </w:r>
+            <w:r>
+              <w:rPr>
+                <w:noProof/>
+                <w:webHidden/>
+              </w:rPr>
+              <w:fldChar w:fldCharType="begin"/>
+            </w:r>
+            <w:r>
+              <w:rPr>
+                <w:noProof/>
+                <w:webHidden/>
+              </w:rPr>
+              <w:instrText xml:space="preserve"> PAGEREF _Toc155285387 \h </w:instrText>
+            </w:r>
+            <w:r>
+              <w:rPr>
+                <w:noProof/>
+                <w:webHidden/>
+              </w:rPr>
+            </w:r>
+            <w:r>
+              <w:rPr>
+                <w:noProof/>
+                <w:webHidden/>
+              </w:rPr>
+              <w:fldChar w:fldCharType="separate"/>
+            </w:r>
+            <w:r>
+              <w:rPr>
+                <w:noProof/>
+                <w:webHidden/>
+              </w:rPr>
+              <w:t>9</w:t>
+            </w:r>
+            <w:r>
+              <w:rPr>
+                <w:noProof/>
+                <w:webHidden/>
+              </w:rPr>
+              <w:fldChar w:fldCharType="end"/>
+            </w:r>
+          </w:hyperlink>
+        </w:p>
+        <w:p>
+          <w:pPr>
+            <w:pStyle w:val="Verzeichnis2"/>
+            <w:tabs>
+              <w:tab w:val="left" w:pos="880"/>
+              <w:tab w:val="right" w:leader="dot" w:pos="9062"/>
+            </w:tabs>
+            <w:rPr>
+              <w:noProof/>
+              <w:kern w:val="2"/>
+              <w:lang w:eastAsia="ja-JP"/>
+              <w14:ligatures w14:val="standardContextual"/>
+            </w:rPr>
+          </w:pPr>
+          <w:hyperlink w:anchor="_Toc155285388" w:history="1">
+            <w:r>
+              <w:rPr>
+                <w:rStyle w:val="Hyperlink"/>
+                <w:noProof/>
+              </w:rPr>
+              <w:t>5.1</w:t>
+            </w:r>
+            <w:r>
+              <w:rPr>
+                <w:noProof/>
+                <w:kern w:val="2"/>
+                <w:lang w:eastAsia="ja-JP"/>
+                <w14:ligatures w14:val="standardContextual"/>
+              </w:rPr>
+              <w:tab/>
+            </w:r>
+            <w:r>
+              <w:rPr>
+                <w:rStyle w:val="Hyperlink"/>
+                <w:noProof/>
+              </w:rPr>
+              <w:t>Entwicklung des Datenbanksystems</w:t>
+            </w:r>
+            <w:r>
+              <w:rPr>
+                <w:noProof/>
+                <w:webHidden/>
+              </w:rPr>
+              <w:tab/>
+            </w:r>
+            <w:r>
+              <w:rPr>
+                <w:noProof/>
+                <w:webHidden/>
+              </w:rPr>
+              <w:fldChar w:fldCharType="begin"/>
+            </w:r>
+            <w:r>
+              <w:rPr>
+                <w:noProof/>
+                <w:webHidden/>
+              </w:rPr>
+              <w:instrText xml:space="preserve"> PAGEREF _Toc155285388 \h </w:instrText>
+            </w:r>
+            <w:r>
+              <w:rPr>
+                <w:noProof/>
+                <w:webHidden/>
+              </w:rPr>
+            </w:r>
+            <w:r>
+              <w:rPr>
+                <w:noProof/>
+                <w:webHidden/>
+              </w:rPr>
+              <w:fldChar w:fldCharType="separate"/>
+            </w:r>
+            <w:r>
+              <w:rPr>
+                <w:noProof/>
+                <w:webHidden/>
+              </w:rPr>
+              <w:t>9</w:t>
             </w:r>
             <w:r>
               <w:rPr>
@@ -1457,13 +2416,13 @@
               <w14:ligatures w14:val="standardContextual"/>
             </w:rPr>
           </w:pPr>
-          <w:hyperlink w:anchor="_Toc147689431" w:history="1">
+          <w:hyperlink w:anchor="_Toc155285389" w:history="1">
             <w:r>
               <w:rPr>
                 <w:rStyle w:val="Hyperlink"/>
                 <w:noProof/>
               </w:rPr>
-              <w:t>2.1.1</w:t>
+              <w:t>5.1.2</w:t>
             </w:r>
             <w:r>
               <w:rPr>
@@ -1479,7 +2438,7 @@
                 <w:rStyle w:val="Hyperlink"/>
                 <w:noProof/>
               </w:rPr>
-              <w:t>Personalstammdaten</w:t>
+              <w:t>Mandantenfähige Datenbank</w:t>
             </w:r>
             <w:r>
               <w:rPr>
@@ -1500,7 +2459,7 @@
                 <w:noProof/>
                 <w:webHidden/>
               </w:rPr>
-              <w:instrText xml:space="preserve"> PAGEREF _Toc147689431 \h </w:instrText>
+              <w:instrText xml:space="preserve"> PAGEREF _Toc155285389 \h </w:instrText>
             </w:r>
             <w:r>
               <w:rPr>
@@ -1520,7 +2479,7 @@
                 <w:noProof/>
                 <w:webHidden/>
               </w:rPr>
-              <w:t>1</w:t>
+              <w:t>9</w:t>
             </w:r>
             <w:r>
               <w:rPr>
@@ -1545,13 +2504,13 @@
               <w14:ligatures w14:val="standardContextual"/>
             </w:rPr>
           </w:pPr>
-          <w:hyperlink w:anchor="_Toc147689432" w:history="1">
+          <w:hyperlink w:anchor="_Toc155285390" w:history="1">
             <w:r>
               <w:rPr>
                 <w:rStyle w:val="Hyperlink"/>
                 <w:noProof/>
               </w:rPr>
-              <w:t>2.1.2</w:t>
+              <w:t>5.1.3</w:t>
             </w:r>
             <w:r>
               <w:rPr>
@@ -1567,7 +2526,7 @@
                 <w:rStyle w:val="Hyperlink"/>
                 <w:noProof/>
               </w:rPr>
-              <w:t>Sozialversicherungen</w:t>
+              <w:t>Erstellung des Datenmodells</w:t>
             </w:r>
             <w:r>
               <w:rPr>
@@ -1588,7 +2547,7 @@
                 <w:noProof/>
                 <w:webHidden/>
               </w:rPr>
-              <w:instrText xml:space="preserve"> PAGEREF _Toc147689432 \h </w:instrText>
+              <w:instrText xml:space="preserve"> PAGEREF _Toc155285390 \h </w:instrText>
             </w:r>
             <w:r>
               <w:rPr>
@@ -1608,95 +2567,7 @@
                 <w:noProof/>
                 <w:webHidden/>
               </w:rPr>
-              <w:t>1</w:t>
-            </w:r>
-            <w:r>
-              <w:rPr>
-                <w:noProof/>
-                <w:webHidden/>
-              </w:rPr>
-              <w:fldChar w:fldCharType="end"/>
-            </w:r>
-          </w:hyperlink>
-        </w:p>
-        <w:p>
-          <w:pPr>
-            <w:pStyle w:val="Verzeichnis3"/>
-            <w:tabs>
-              <w:tab w:val="left" w:pos="1320"/>
-              <w:tab w:val="right" w:leader="dot" w:pos="9062"/>
-            </w:tabs>
-            <w:rPr>
-              <w:noProof/>
-              <w:kern w:val="2"/>
-              <w:lang w:eastAsia="ja-JP"/>
-              <w14:ligatures w14:val="standardContextual"/>
-            </w:rPr>
-          </w:pPr>
-          <w:hyperlink w:anchor="_Toc147689433" w:history="1">
-            <w:r>
-              <w:rPr>
-                <w:rStyle w:val="Hyperlink"/>
-                <w:noProof/>
-              </w:rPr>
-              <w:t>2.1.3</w:t>
-            </w:r>
-            <w:r>
-              <w:rPr>
-                <w:noProof/>
-                <w:kern w:val="2"/>
-                <w:lang w:eastAsia="ja-JP"/>
-                <w14:ligatures w14:val="standardContextual"/>
-              </w:rPr>
-              <w:tab/>
-            </w:r>
-            <w:r>
-              <w:rPr>
-                <w:rStyle w:val="Hyperlink"/>
-                <w:noProof/>
-              </w:rPr>
-              <w:t>Gehalt und Tarifbindung</w:t>
-            </w:r>
-            <w:r>
-              <w:rPr>
-                <w:noProof/>
-                <w:webHidden/>
-              </w:rPr>
-              <w:tab/>
-            </w:r>
-            <w:r>
-              <w:rPr>
-                <w:noProof/>
-                <w:webHidden/>
-              </w:rPr>
-              <w:fldChar w:fldCharType="begin"/>
-            </w:r>
-            <w:r>
-              <w:rPr>
-                <w:noProof/>
-                <w:webHidden/>
-              </w:rPr>
-              <w:instrText xml:space="preserve"> PAGEREF _Toc147689433 \h </w:instrText>
-            </w:r>
-            <w:r>
-              <w:rPr>
-                <w:noProof/>
-                <w:webHidden/>
-              </w:rPr>
-            </w:r>
-            <w:r>
-              <w:rPr>
-                <w:noProof/>
-                <w:webHidden/>
-              </w:rPr>
-              <w:fldChar w:fldCharType="separate"/>
-            </w:r>
-            <w:r>
-              <w:rPr>
-                <w:noProof/>
-                <w:webHidden/>
-              </w:rPr>
-              <w:t>3</w:t>
+              <w:t>9</w:t>
             </w:r>
             <w:r>
               <w:rPr>
@@ -1721,13 +2592,13 @@
               <w14:ligatures w14:val="standardContextual"/>
             </w:rPr>
           </w:pPr>
-          <w:hyperlink w:anchor="_Toc147689434" w:history="1">
+          <w:hyperlink w:anchor="_Toc155285391" w:history="1">
             <w:r>
               <w:rPr>
                 <w:rStyle w:val="Hyperlink"/>
                 <w:noProof/>
               </w:rPr>
-              <w:t>2.2</w:t>
+              <w:t>5.2</w:t>
             </w:r>
             <w:r>
               <w:rPr>
@@ -1743,7 +2614,7 @@
                 <w:rStyle w:val="Hyperlink"/>
                 <w:noProof/>
               </w:rPr>
-              <w:t>Eingesetzte Technologien</w:t>
+              <w:t>Struktur des Datenimports</w:t>
             </w:r>
             <w:r>
               <w:rPr>
@@ -1764,7 +2635,7 @@
                 <w:noProof/>
                 <w:webHidden/>
               </w:rPr>
-              <w:instrText xml:space="preserve"> PAGEREF _Toc147689434 \h </w:instrText>
+              <w:instrText xml:space="preserve"> PAGEREF _Toc155285391 \h </w:instrText>
             </w:r>
             <w:r>
               <w:rPr>
@@ -1784,271 +2655,7 @@
                 <w:noProof/>
                 <w:webHidden/>
               </w:rPr>
-              <w:t>4</w:t>
-            </w:r>
-            <w:r>
-              <w:rPr>
-                <w:noProof/>
-                <w:webHidden/>
-              </w:rPr>
-              <w:fldChar w:fldCharType="end"/>
-            </w:r>
-          </w:hyperlink>
-        </w:p>
-        <w:p>
-          <w:pPr>
-            <w:pStyle w:val="Verzeichnis3"/>
-            <w:tabs>
-              <w:tab w:val="left" w:pos="1320"/>
-              <w:tab w:val="right" w:leader="dot" w:pos="9062"/>
-            </w:tabs>
-            <w:rPr>
-              <w:noProof/>
-              <w:kern w:val="2"/>
-              <w:lang w:eastAsia="ja-JP"/>
-              <w14:ligatures w14:val="standardContextual"/>
-            </w:rPr>
-          </w:pPr>
-          <w:hyperlink w:anchor="_Toc147689435" w:history="1">
-            <w:r>
-              <w:rPr>
-                <w:rStyle w:val="Hyperlink"/>
-                <w:noProof/>
-              </w:rPr>
-              <w:t>2.2.1</w:t>
-            </w:r>
-            <w:r>
-              <w:rPr>
-                <w:noProof/>
-                <w:kern w:val="2"/>
-                <w:lang w:eastAsia="ja-JP"/>
-                <w14:ligatures w14:val="standardContextual"/>
-              </w:rPr>
-              <w:tab/>
-            </w:r>
-            <w:r>
-              <w:rPr>
-                <w:rStyle w:val="Hyperlink"/>
-                <w:noProof/>
-              </w:rPr>
-              <w:t>Relationale Datenbanken</w:t>
-            </w:r>
-            <w:r>
-              <w:rPr>
-                <w:noProof/>
-                <w:webHidden/>
-              </w:rPr>
-              <w:tab/>
-            </w:r>
-            <w:r>
-              <w:rPr>
-                <w:noProof/>
-                <w:webHidden/>
-              </w:rPr>
-              <w:fldChar w:fldCharType="begin"/>
-            </w:r>
-            <w:r>
-              <w:rPr>
-                <w:noProof/>
-                <w:webHidden/>
-              </w:rPr>
-              <w:instrText xml:space="preserve"> PAGEREF _Toc147689435 \h </w:instrText>
-            </w:r>
-            <w:r>
-              <w:rPr>
-                <w:noProof/>
-                <w:webHidden/>
-              </w:rPr>
-            </w:r>
-            <w:r>
-              <w:rPr>
-                <w:noProof/>
-                <w:webHidden/>
-              </w:rPr>
-              <w:fldChar w:fldCharType="separate"/>
-            </w:r>
-            <w:r>
-              <w:rPr>
-                <w:noProof/>
-                <w:webHidden/>
-              </w:rPr>
-              <w:t>4</w:t>
-            </w:r>
-            <w:r>
-              <w:rPr>
-                <w:noProof/>
-                <w:webHidden/>
-              </w:rPr>
-              <w:fldChar w:fldCharType="end"/>
-            </w:r>
-          </w:hyperlink>
-        </w:p>
-        <w:p>
-          <w:pPr>
-            <w:pStyle w:val="Verzeichnis3"/>
-            <w:tabs>
-              <w:tab w:val="left" w:pos="1320"/>
-              <w:tab w:val="right" w:leader="dot" w:pos="9062"/>
-            </w:tabs>
-            <w:rPr>
-              <w:noProof/>
-              <w:kern w:val="2"/>
-              <w:lang w:eastAsia="ja-JP"/>
-              <w14:ligatures w14:val="standardContextual"/>
-            </w:rPr>
-          </w:pPr>
-          <w:hyperlink w:anchor="_Toc147689436" w:history="1">
-            <w:r>
-              <w:rPr>
-                <w:rStyle w:val="Hyperlink"/>
-                <w:noProof/>
-              </w:rPr>
-              <w:t>2.2.2</w:t>
-            </w:r>
-            <w:r>
-              <w:rPr>
-                <w:noProof/>
-                <w:kern w:val="2"/>
-                <w:lang w:eastAsia="ja-JP"/>
-                <w14:ligatures w14:val="standardContextual"/>
-              </w:rPr>
-              <w:tab/>
-            </w:r>
-            <w:r>
-              <w:rPr>
-                <w:rStyle w:val="Hyperlink"/>
-                <w:noProof/>
-              </w:rPr>
-              <w:t>PostgreSQL und Stored Procedures</w:t>
-            </w:r>
-            <w:r>
-              <w:rPr>
-                <w:noProof/>
-                <w:webHidden/>
-              </w:rPr>
-              <w:tab/>
-            </w:r>
-            <w:r>
-              <w:rPr>
-                <w:noProof/>
-                <w:webHidden/>
-              </w:rPr>
-              <w:fldChar w:fldCharType="begin"/>
-            </w:r>
-            <w:r>
-              <w:rPr>
-                <w:noProof/>
-                <w:webHidden/>
-              </w:rPr>
-              <w:instrText xml:space="preserve"> PAGEREF _Toc147689436 \h </w:instrText>
-            </w:r>
-            <w:r>
-              <w:rPr>
-                <w:noProof/>
-                <w:webHidden/>
-              </w:rPr>
-            </w:r>
-            <w:r>
-              <w:rPr>
-                <w:noProof/>
-                <w:webHidden/>
-              </w:rPr>
-              <w:fldChar w:fldCharType="separate"/>
-            </w:r>
-            <w:r>
-              <w:rPr>
-                <w:noProof/>
-                <w:webHidden/>
-              </w:rPr>
-              <w:t>4</w:t>
-            </w:r>
-            <w:r>
-              <w:rPr>
-                <w:noProof/>
-                <w:webHidden/>
-              </w:rPr>
-              <w:fldChar w:fldCharType="end"/>
-            </w:r>
-          </w:hyperlink>
-        </w:p>
-        <w:p>
-          <w:pPr>
-            <w:pStyle w:val="Verzeichnis3"/>
-            <w:tabs>
-              <w:tab w:val="left" w:pos="1320"/>
-              <w:tab w:val="right" w:leader="dot" w:pos="9062"/>
-            </w:tabs>
-            <w:rPr>
-              <w:noProof/>
-              <w:kern w:val="2"/>
-              <w:lang w:eastAsia="ja-JP"/>
-              <w14:ligatures w14:val="standardContextual"/>
-            </w:rPr>
-          </w:pPr>
-          <w:hyperlink w:anchor="_Toc147689437" w:history="1">
-            <w:r>
-              <w:rPr>
-                <w:rStyle w:val="Hyperlink"/>
-                <w:noProof/>
-              </w:rPr>
-              <w:t>2.2.3</w:t>
-            </w:r>
-            <w:r>
-              <w:rPr>
-                <w:noProof/>
-                <w:kern w:val="2"/>
-                <w:lang w:eastAsia="ja-JP"/>
-                <w14:ligatures w14:val="standardContextual"/>
-              </w:rPr>
-              <w:tab/>
-            </w:r>
-            <w:r>
-              <w:rPr>
-                <w:rStyle w:val="Hyperlink"/>
-                <w:noProof/>
-              </w:rPr>
-              <w:t>Python</w:t>
-            </w:r>
-            <w:r>
-              <w:rPr>
-                <w:noProof/>
-                <w:webHidden/>
-              </w:rPr>
-              <w:tab/>
-            </w:r>
-            <w:r>
-              <w:rPr>
-                <w:noProof/>
-                <w:webHidden/>
-              </w:rPr>
-              <w:fldChar w:fldCharType="begin"/>
-            </w:r>
-            <w:r>
-              <w:rPr>
-                <w:noProof/>
-                <w:webHidden/>
-              </w:rPr>
-              <w:instrText xml:space="preserve"> PAGEREF _Toc147689437 \h </w:instrText>
-            </w:r>
-            <w:r>
-              <w:rPr>
-                <w:noProof/>
-                <w:webHidden/>
-              </w:rPr>
-            </w:r>
-            <w:r>
-              <w:rPr>
-                <w:noProof/>
-                <w:webHidden/>
-              </w:rPr>
-              <w:fldChar w:fldCharType="separate"/>
-            </w:r>
-            <w:r>
-              <w:rPr>
-                <w:noProof/>
-                <w:webHidden/>
-              </w:rPr>
-              <w:t>4</w:t>
+              <w:t>9</w:t>
             </w:r>
             <w:r>
               <w:rPr>
@@ -2073,13 +2680,13 @@
               <w14:ligatures w14:val="standardContextual"/>
             </w:rPr>
           </w:pPr>
-          <w:hyperlink w:anchor="_Toc147689438" w:history="1">
+          <w:hyperlink w:anchor="_Toc155285392" w:history="1">
             <w:r>
               <w:rPr>
                 <w:rStyle w:val="Hyperlink"/>
                 <w:noProof/>
               </w:rPr>
-              <w:t>3</w:t>
+              <w:t>6</w:t>
             </w:r>
             <w:r>
               <w:rPr>
@@ -2095,7 +2702,7 @@
                 <w:rStyle w:val="Hyperlink"/>
                 <w:noProof/>
               </w:rPr>
-              <w:t>Anforderungen</w:t>
+              <w:t>Tests</w:t>
             </w:r>
             <w:r>
               <w:rPr>
@@ -2116,7 +2723,7 @@
                 <w:noProof/>
                 <w:webHidden/>
               </w:rPr>
-              <w:instrText xml:space="preserve"> PAGEREF _Toc147689438 \h </w:instrText>
+              <w:instrText xml:space="preserve"> PAGEREF _Toc155285392 \h </w:instrText>
             </w:r>
             <w:r>
               <w:rPr>
@@ -2136,7 +2743,7 @@
                 <w:noProof/>
                 <w:webHidden/>
               </w:rPr>
-              <w:t>4</w:t>
+              <w:t>9</w:t>
             </w:r>
             <w:r>
               <w:rPr>
@@ -2161,13 +2768,13 @@
               <w14:ligatures w14:val="standardContextual"/>
             </w:rPr>
           </w:pPr>
-          <w:hyperlink w:anchor="_Toc147689439" w:history="1">
+          <w:hyperlink w:anchor="_Toc155285393" w:history="1">
             <w:r>
               <w:rPr>
                 <w:rStyle w:val="Hyperlink"/>
                 <w:noProof/>
               </w:rPr>
-              <w:t>3.1</w:t>
+              <w:t>6.1</w:t>
             </w:r>
             <w:r>
               <w:rPr>
@@ -2183,7 +2790,7 @@
                 <w:rStyle w:val="Hyperlink"/>
                 <w:noProof/>
               </w:rPr>
-              <w:t>Funktionale Anforderungen</w:t>
+              <w:t>Unit-Tests</w:t>
             </w:r>
             <w:r>
               <w:rPr>
@@ -2204,7 +2811,7 @@
                 <w:noProof/>
                 <w:webHidden/>
               </w:rPr>
-              <w:instrText xml:space="preserve"> PAGEREF _Toc147689439 \h </w:instrText>
+              <w:instrText xml:space="preserve"> PAGEREF _Toc155285393 \h </w:instrText>
             </w:r>
             <w:r>
               <w:rPr>
@@ -2224,7 +2831,7 @@
                 <w:noProof/>
                 <w:webHidden/>
               </w:rPr>
-              <w:t>4</w:t>
+              <w:t>9</w:t>
             </w:r>
             <w:r>
               <w:rPr>
@@ -2249,13 +2856,13 @@
               <w14:ligatures w14:val="standardContextual"/>
             </w:rPr>
           </w:pPr>
-          <w:hyperlink w:anchor="_Toc147689440" w:history="1">
+          <w:hyperlink w:anchor="_Toc155285394" w:history="1">
             <w:r>
               <w:rPr>
                 <w:rStyle w:val="Hyperlink"/>
                 <w:noProof/>
               </w:rPr>
-              <w:t>3.2</w:t>
+              <w:t>6.2</w:t>
             </w:r>
             <w:r>
               <w:rPr>
@@ -2271,7 +2878,7 @@
                 <w:rStyle w:val="Hyperlink"/>
                 <w:noProof/>
               </w:rPr>
-              <w:t>Nichtfunktionale Anforderungen</w:t>
+              <w:t>Integrationstests</w:t>
             </w:r>
             <w:r>
               <w:rPr>
@@ -2292,7 +2899,7 @@
                 <w:noProof/>
                 <w:webHidden/>
               </w:rPr>
-              <w:instrText xml:space="preserve"> PAGEREF _Toc147689440 \h </w:instrText>
+              <w:instrText xml:space="preserve"> PAGEREF _Toc155285394 \h </w:instrText>
             </w:r>
             <w:r>
               <w:rPr>
@@ -2312,7 +2919,7 @@
                 <w:noProof/>
                 <w:webHidden/>
               </w:rPr>
-              <w:t>4</w:t>
+              <w:t>9</w:t>
             </w:r>
             <w:r>
               <w:rPr>
@@ -2337,13 +2944,13 @@
               <w14:ligatures w14:val="standardContextual"/>
             </w:rPr>
           </w:pPr>
-          <w:hyperlink w:anchor="_Toc147689441" w:history="1">
+          <w:hyperlink w:anchor="_Toc155285395" w:history="1">
             <w:r>
               <w:rPr>
                 <w:rStyle w:val="Hyperlink"/>
                 <w:noProof/>
               </w:rPr>
-              <w:t>4</w:t>
+              <w:t>7</w:t>
             </w:r>
             <w:r>
               <w:rPr>
@@ -2359,7 +2966,7 @@
                 <w:rStyle w:val="Hyperlink"/>
                 <w:noProof/>
               </w:rPr>
-              <w:t>Entwicklung des Datenbanksystems</w:t>
+              <w:t>Fazit</w:t>
             </w:r>
             <w:r>
               <w:rPr>
@@ -2380,7 +2987,7 @@
                 <w:noProof/>
                 <w:webHidden/>
               </w:rPr>
-              <w:instrText xml:space="preserve"> PAGEREF _Toc147689441 \h </w:instrText>
+              <w:instrText xml:space="preserve"> PAGEREF _Toc155285395 \h </w:instrText>
             </w:r>
             <w:r>
               <w:rPr>
@@ -2400,7 +3007,7 @@
                 <w:noProof/>
                 <w:webHidden/>
               </w:rPr>
-              <w:t>4</w:t>
+              <w:t>9</w:t>
             </w:r>
             <w:r>
               <w:rPr>
@@ -2413,9 +3020,8 @@
         </w:p>
         <w:p>
           <w:pPr>
-            <w:pStyle w:val="Verzeichnis2"/>
+            <w:pStyle w:val="Verzeichnis1"/>
             <w:tabs>
-              <w:tab w:val="left" w:pos="880"/>
               <w:tab w:val="right" w:leader="dot" w:pos="9062"/>
             </w:tabs>
             <w:rPr>
@@ -2425,39 +3031,23 @@
               <w14:ligatures w14:val="standardContextual"/>
             </w:rPr>
           </w:pPr>
-          <w:hyperlink w:anchor="_Toc147689442" w:history="1">
+          <w:hyperlink w:anchor="_Toc155285396" w:history="1">
             <w:r>
               <w:rPr>
                 <w:rStyle w:val="Hyperlink"/>
                 <w:noProof/>
               </w:rPr>
-              <w:t>4.1</w:t>
-            </w:r>
-            <w:r>
-              <w:rPr>
-                <w:noProof/>
-                <w:kern w:val="2"/>
-                <w:lang w:eastAsia="ja-JP"/>
-                <w14:ligatures w14:val="standardContextual"/>
+              <w:t>Quellenverzeichnis</w:t>
+            </w:r>
+            <w:r>
+              <w:rPr>
+                <w:noProof/>
+                <w:webHidden/>
               </w:rPr>
               <w:tab/>
             </w:r>
             <w:r>
               <w:rPr>
-                <w:rStyle w:val="Hyperlink"/>
-                <w:noProof/>
-              </w:rPr>
-              <w:t>Tabellen und Datenmodell</w:t>
-            </w:r>
-            <w:r>
-              <w:rPr>
-                <w:noProof/>
-                <w:webHidden/>
-              </w:rPr>
-              <w:tab/>
-            </w:r>
-            <w:r>
-              <w:rPr>
                 <w:noProof/>
                 <w:webHidden/>
               </w:rPr>
@@ -2468,7 +3058,7 @@
                 <w:noProof/>
                 <w:webHidden/>
               </w:rPr>
-              <w:instrText xml:space="preserve"> PAGEREF _Toc147689442 \h </w:instrText>
+              <w:instrText xml:space="preserve"> PAGEREF _Toc155285396 \h </w:instrText>
             </w:r>
             <w:r>
               <w:rPr>
@@ -2488,7 +3078,7 @@
                 <w:noProof/>
                 <w:webHidden/>
               </w:rPr>
-              <w:t>4</w:t>
+              <w:t>10</w:t>
             </w:r>
             <w:r>
               <w:rPr>
@@ -2501,9 +3091,8 @@
         </w:p>
         <w:p>
           <w:pPr>
-            <w:pStyle w:val="Verzeichnis2"/>
+            <w:pStyle w:val="Verzeichnis1"/>
             <w:tabs>
-              <w:tab w:val="left" w:pos="880"/>
               <w:tab w:val="right" w:leader="dot" w:pos="9062"/>
             </w:tabs>
             <w:rPr>
@@ -2513,39 +3102,23 @@
               <w14:ligatures w14:val="standardContextual"/>
             </w:rPr>
           </w:pPr>
-          <w:hyperlink w:anchor="_Toc147689443" w:history="1">
+          <w:hyperlink w:anchor="_Toc155285397" w:history="1">
             <w:r>
               <w:rPr>
                 <w:rStyle w:val="Hyperlink"/>
                 <w:noProof/>
               </w:rPr>
-              <w:t>4.2</w:t>
-            </w:r>
-            <w:r>
-              <w:rPr>
-                <w:noProof/>
-                <w:kern w:val="2"/>
-                <w:lang w:eastAsia="ja-JP"/>
-                <w14:ligatures w14:val="standardContextual"/>
+              <w:t>Anhang</w:t>
+            </w:r>
+            <w:r>
+              <w:rPr>
+                <w:noProof/>
+                <w:webHidden/>
               </w:rPr>
               <w:tab/>
             </w:r>
             <w:r>
               <w:rPr>
-                <w:rStyle w:val="Hyperlink"/>
-                <w:noProof/>
-              </w:rPr>
-              <w:t>Aufruf der Stored Procedures mithilfe von Python</w:t>
-            </w:r>
-            <w:r>
-              <w:rPr>
-                <w:noProof/>
-                <w:webHidden/>
-              </w:rPr>
-              <w:tab/>
-            </w:r>
-            <w:r>
-              <w:rPr>
                 <w:noProof/>
                 <w:webHidden/>
               </w:rPr>
@@ -2556,7 +3129,7 @@
                 <w:noProof/>
                 <w:webHidden/>
               </w:rPr>
-              <w:instrText xml:space="preserve"> PAGEREF _Toc147689443 \h </w:instrText>
+              <w:instrText xml:space="preserve"> PAGEREF _Toc155285397 \h </w:instrText>
             </w:r>
             <w:r>
               <w:rPr>
@@ -2576,623 +3149,7 @@
                 <w:noProof/>
                 <w:webHidden/>
               </w:rPr>
-              <w:t>5</w:t>
-            </w:r>
-            <w:r>
-              <w:rPr>
-                <w:noProof/>
-                <w:webHidden/>
-              </w:rPr>
-              <w:fldChar w:fldCharType="end"/>
-            </w:r>
-          </w:hyperlink>
-        </w:p>
-        <w:p>
-          <w:pPr>
-            <w:pStyle w:val="Verzeichnis2"/>
-            <w:tabs>
-              <w:tab w:val="left" w:pos="880"/>
-              <w:tab w:val="right" w:leader="dot" w:pos="9062"/>
-            </w:tabs>
-            <w:rPr>
-              <w:noProof/>
-              <w:kern w:val="2"/>
-              <w:lang w:eastAsia="ja-JP"/>
-              <w14:ligatures w14:val="standardContextual"/>
-            </w:rPr>
-          </w:pPr>
-          <w:hyperlink w:anchor="_Toc147689444" w:history="1">
-            <w:r>
-              <w:rPr>
-                <w:rStyle w:val="Hyperlink"/>
-                <w:noProof/>
-              </w:rPr>
-              <w:t>4.3</w:t>
-            </w:r>
-            <w:r>
-              <w:rPr>
-                <w:noProof/>
-                <w:kern w:val="2"/>
-                <w:lang w:eastAsia="ja-JP"/>
-                <w14:ligatures w14:val="standardContextual"/>
-              </w:rPr>
-              <w:tab/>
-            </w:r>
-            <w:r>
-              <w:rPr>
-                <w:rStyle w:val="Hyperlink"/>
-                <w:noProof/>
-              </w:rPr>
-              <w:t>4.3 Abfragen über Stored Procedures</w:t>
-            </w:r>
-            <w:r>
-              <w:rPr>
-                <w:noProof/>
-                <w:webHidden/>
-              </w:rPr>
-              <w:tab/>
-            </w:r>
-            <w:r>
-              <w:rPr>
-                <w:noProof/>
-                <w:webHidden/>
-              </w:rPr>
-              <w:fldChar w:fldCharType="begin"/>
-            </w:r>
-            <w:r>
-              <w:rPr>
-                <w:noProof/>
-                <w:webHidden/>
-              </w:rPr>
-              <w:instrText xml:space="preserve"> PAGEREF _Toc147689444 \h </w:instrText>
-            </w:r>
-            <w:r>
-              <w:rPr>
-                <w:noProof/>
-                <w:webHidden/>
-              </w:rPr>
-            </w:r>
-            <w:r>
-              <w:rPr>
-                <w:noProof/>
-                <w:webHidden/>
-              </w:rPr>
-              <w:fldChar w:fldCharType="separate"/>
-            </w:r>
-            <w:r>
-              <w:rPr>
-                <w:noProof/>
-                <w:webHidden/>
-              </w:rPr>
-              <w:t>5</w:t>
-            </w:r>
-            <w:r>
-              <w:rPr>
-                <w:noProof/>
-                <w:webHidden/>
-              </w:rPr>
-              <w:fldChar w:fldCharType="end"/>
-            </w:r>
-          </w:hyperlink>
-        </w:p>
-        <w:p>
-          <w:pPr>
-            <w:pStyle w:val="Verzeichnis1"/>
-            <w:tabs>
-              <w:tab w:val="left" w:pos="440"/>
-              <w:tab w:val="right" w:leader="dot" w:pos="9062"/>
-            </w:tabs>
-            <w:rPr>
-              <w:noProof/>
-              <w:kern w:val="2"/>
-              <w:lang w:eastAsia="ja-JP"/>
-              <w14:ligatures w14:val="standardContextual"/>
-            </w:rPr>
-          </w:pPr>
-          <w:hyperlink w:anchor="_Toc147689445" w:history="1">
-            <w:r>
-              <w:rPr>
-                <w:rStyle w:val="Hyperlink"/>
-                <w:noProof/>
-              </w:rPr>
-              <w:t>5</w:t>
-            </w:r>
-            <w:r>
-              <w:rPr>
-                <w:noProof/>
-                <w:kern w:val="2"/>
-                <w:lang w:eastAsia="ja-JP"/>
-                <w14:ligatures w14:val="standardContextual"/>
-              </w:rPr>
-              <w:tab/>
-            </w:r>
-            <w:r>
-              <w:rPr>
-                <w:rStyle w:val="Hyperlink"/>
-                <w:noProof/>
-              </w:rPr>
-              <w:t>Tests</w:t>
-            </w:r>
-            <w:r>
-              <w:rPr>
-                <w:noProof/>
-                <w:webHidden/>
-              </w:rPr>
-              <w:tab/>
-            </w:r>
-            <w:r>
-              <w:rPr>
-                <w:noProof/>
-                <w:webHidden/>
-              </w:rPr>
-              <w:fldChar w:fldCharType="begin"/>
-            </w:r>
-            <w:r>
-              <w:rPr>
-                <w:noProof/>
-                <w:webHidden/>
-              </w:rPr>
-              <w:instrText xml:space="preserve"> PAGEREF _Toc147689445 \h </w:instrText>
-            </w:r>
-            <w:r>
-              <w:rPr>
-                <w:noProof/>
-                <w:webHidden/>
-              </w:rPr>
-            </w:r>
-            <w:r>
-              <w:rPr>
-                <w:noProof/>
-                <w:webHidden/>
-              </w:rPr>
-              <w:fldChar w:fldCharType="separate"/>
-            </w:r>
-            <w:r>
-              <w:rPr>
-                <w:noProof/>
-                <w:webHidden/>
-              </w:rPr>
-              <w:t>5</w:t>
-            </w:r>
-            <w:r>
-              <w:rPr>
-                <w:noProof/>
-                <w:webHidden/>
-              </w:rPr>
-              <w:fldChar w:fldCharType="end"/>
-            </w:r>
-          </w:hyperlink>
-        </w:p>
-        <w:p>
-          <w:pPr>
-            <w:pStyle w:val="Verzeichnis2"/>
-            <w:tabs>
-              <w:tab w:val="left" w:pos="880"/>
-              <w:tab w:val="right" w:leader="dot" w:pos="9062"/>
-            </w:tabs>
-            <w:rPr>
-              <w:noProof/>
-              <w:kern w:val="2"/>
-              <w:lang w:eastAsia="ja-JP"/>
-              <w14:ligatures w14:val="standardContextual"/>
-            </w:rPr>
-          </w:pPr>
-          <w:hyperlink w:anchor="_Toc147689446" w:history="1">
-            <w:r>
-              <w:rPr>
-                <w:rStyle w:val="Hyperlink"/>
-                <w:noProof/>
-              </w:rPr>
-              <w:t>5.1</w:t>
-            </w:r>
-            <w:r>
-              <w:rPr>
-                <w:noProof/>
-                <w:kern w:val="2"/>
-                <w:lang w:eastAsia="ja-JP"/>
-                <w14:ligatures w14:val="standardContextual"/>
-              </w:rPr>
-              <w:tab/>
-            </w:r>
-            <w:r>
-              <w:rPr>
-                <w:rStyle w:val="Hyperlink"/>
-                <w:noProof/>
-              </w:rPr>
-              <w:t>Unit-Tests</w:t>
-            </w:r>
-            <w:r>
-              <w:rPr>
-                <w:noProof/>
-                <w:webHidden/>
-              </w:rPr>
-              <w:tab/>
-            </w:r>
-            <w:r>
-              <w:rPr>
-                <w:noProof/>
-                <w:webHidden/>
-              </w:rPr>
-              <w:fldChar w:fldCharType="begin"/>
-            </w:r>
-            <w:r>
-              <w:rPr>
-                <w:noProof/>
-                <w:webHidden/>
-              </w:rPr>
-              <w:instrText xml:space="preserve"> PAGEREF _Toc147689446 \h </w:instrText>
-            </w:r>
-            <w:r>
-              <w:rPr>
-                <w:noProof/>
-                <w:webHidden/>
-              </w:rPr>
-            </w:r>
-            <w:r>
-              <w:rPr>
-                <w:noProof/>
-                <w:webHidden/>
-              </w:rPr>
-              <w:fldChar w:fldCharType="separate"/>
-            </w:r>
-            <w:r>
-              <w:rPr>
-                <w:noProof/>
-                <w:webHidden/>
-              </w:rPr>
-              <w:t>5</w:t>
-            </w:r>
-            <w:r>
-              <w:rPr>
-                <w:noProof/>
-                <w:webHidden/>
-              </w:rPr>
-              <w:fldChar w:fldCharType="end"/>
-            </w:r>
-          </w:hyperlink>
-        </w:p>
-        <w:p>
-          <w:pPr>
-            <w:pStyle w:val="Verzeichnis2"/>
-            <w:tabs>
-              <w:tab w:val="left" w:pos="880"/>
-              <w:tab w:val="right" w:leader="dot" w:pos="9062"/>
-            </w:tabs>
-            <w:rPr>
-              <w:noProof/>
-              <w:kern w:val="2"/>
-              <w:lang w:eastAsia="ja-JP"/>
-              <w14:ligatures w14:val="standardContextual"/>
-            </w:rPr>
-          </w:pPr>
-          <w:hyperlink w:anchor="_Toc147689447" w:history="1">
-            <w:r>
-              <w:rPr>
-                <w:rStyle w:val="Hyperlink"/>
-                <w:noProof/>
-              </w:rPr>
-              <w:t>5.2</w:t>
-            </w:r>
-            <w:r>
-              <w:rPr>
-                <w:noProof/>
-                <w:kern w:val="2"/>
-                <w:lang w:eastAsia="ja-JP"/>
-                <w14:ligatures w14:val="standardContextual"/>
-              </w:rPr>
-              <w:tab/>
-            </w:r>
-            <w:r>
-              <w:rPr>
-                <w:rStyle w:val="Hyperlink"/>
-                <w:noProof/>
-              </w:rPr>
-              <w:t>Integraationstests</w:t>
-            </w:r>
-            <w:r>
-              <w:rPr>
-                <w:noProof/>
-                <w:webHidden/>
-              </w:rPr>
-              <w:tab/>
-            </w:r>
-            <w:r>
-              <w:rPr>
-                <w:noProof/>
-                <w:webHidden/>
-              </w:rPr>
-              <w:fldChar w:fldCharType="begin"/>
-            </w:r>
-            <w:r>
-              <w:rPr>
-                <w:noProof/>
-                <w:webHidden/>
-              </w:rPr>
-              <w:instrText xml:space="preserve"> PAGEREF _Toc147689447 \h </w:instrText>
-            </w:r>
-            <w:r>
-              <w:rPr>
-                <w:noProof/>
-                <w:webHidden/>
-              </w:rPr>
-            </w:r>
-            <w:r>
-              <w:rPr>
-                <w:noProof/>
-                <w:webHidden/>
-              </w:rPr>
-              <w:fldChar w:fldCharType="separate"/>
-            </w:r>
-            <w:r>
-              <w:rPr>
-                <w:noProof/>
-                <w:webHidden/>
-              </w:rPr>
-              <w:t>5</w:t>
-            </w:r>
-            <w:r>
-              <w:rPr>
-                <w:noProof/>
-                <w:webHidden/>
-              </w:rPr>
-              <w:fldChar w:fldCharType="end"/>
-            </w:r>
-          </w:hyperlink>
-        </w:p>
-        <w:p>
-          <w:pPr>
-            <w:pStyle w:val="Verzeichnis1"/>
-            <w:tabs>
-              <w:tab w:val="left" w:pos="440"/>
-              <w:tab w:val="right" w:leader="dot" w:pos="9062"/>
-            </w:tabs>
-            <w:rPr>
-              <w:noProof/>
-              <w:kern w:val="2"/>
-              <w:lang w:eastAsia="ja-JP"/>
-              <w14:ligatures w14:val="standardContextual"/>
-            </w:rPr>
-          </w:pPr>
-          <w:hyperlink w:anchor="_Toc147689448" w:history="1">
-            <w:r>
-              <w:rPr>
-                <w:rStyle w:val="Hyperlink"/>
-                <w:noProof/>
-              </w:rPr>
-              <w:t>6</w:t>
-            </w:r>
-            <w:r>
-              <w:rPr>
-                <w:noProof/>
-                <w:kern w:val="2"/>
-                <w:lang w:eastAsia="ja-JP"/>
-                <w14:ligatures w14:val="standardContextual"/>
-              </w:rPr>
-              <w:tab/>
-            </w:r>
-            <w:r>
-              <w:rPr>
-                <w:rStyle w:val="Hyperlink"/>
-                <w:noProof/>
-              </w:rPr>
-              <w:t>Fazit</w:t>
-            </w:r>
-            <w:r>
-              <w:rPr>
-                <w:noProof/>
-                <w:webHidden/>
-              </w:rPr>
-              <w:tab/>
-            </w:r>
-            <w:r>
-              <w:rPr>
-                <w:noProof/>
-                <w:webHidden/>
-              </w:rPr>
-              <w:fldChar w:fldCharType="begin"/>
-            </w:r>
-            <w:r>
-              <w:rPr>
-                <w:noProof/>
-                <w:webHidden/>
-              </w:rPr>
-              <w:instrText xml:space="preserve"> PAGEREF _Toc147689448 \h </w:instrText>
-            </w:r>
-            <w:r>
-              <w:rPr>
-                <w:noProof/>
-                <w:webHidden/>
-              </w:rPr>
-            </w:r>
-            <w:r>
-              <w:rPr>
-                <w:noProof/>
-                <w:webHidden/>
-              </w:rPr>
-              <w:fldChar w:fldCharType="separate"/>
-            </w:r>
-            <w:r>
-              <w:rPr>
-                <w:noProof/>
-                <w:webHidden/>
-              </w:rPr>
-              <w:t>5</w:t>
-            </w:r>
-            <w:r>
-              <w:rPr>
-                <w:noProof/>
-                <w:webHidden/>
-              </w:rPr>
-              <w:fldChar w:fldCharType="end"/>
-            </w:r>
-          </w:hyperlink>
-        </w:p>
-        <w:p>
-          <w:pPr>
-            <w:pStyle w:val="Verzeichnis1"/>
-            <w:tabs>
-              <w:tab w:val="left" w:pos="440"/>
-              <w:tab w:val="right" w:leader="dot" w:pos="9062"/>
-            </w:tabs>
-            <w:rPr>
-              <w:noProof/>
-              <w:kern w:val="2"/>
-              <w:lang w:eastAsia="ja-JP"/>
-              <w14:ligatures w14:val="standardContextual"/>
-            </w:rPr>
-          </w:pPr>
-          <w:hyperlink w:anchor="_Toc147689449" w:history="1">
-            <w:r>
-              <w:rPr>
-                <w:rStyle w:val="Hyperlink"/>
-                <w:noProof/>
-              </w:rPr>
-              <w:t>7</w:t>
-            </w:r>
-            <w:r>
-              <w:rPr>
-                <w:noProof/>
-                <w:kern w:val="2"/>
-                <w:lang w:eastAsia="ja-JP"/>
-                <w14:ligatures w14:val="standardContextual"/>
-              </w:rPr>
-              <w:tab/>
-            </w:r>
-            <w:r>
-              <w:rPr>
-                <w:rStyle w:val="Hyperlink"/>
-                <w:noProof/>
-              </w:rPr>
-              <w:t>Quellenverzeichnis</w:t>
-            </w:r>
-            <w:r>
-              <w:rPr>
-                <w:noProof/>
-                <w:webHidden/>
-              </w:rPr>
-              <w:tab/>
-            </w:r>
-            <w:r>
-              <w:rPr>
-                <w:noProof/>
-                <w:webHidden/>
-              </w:rPr>
-              <w:fldChar w:fldCharType="begin"/>
-            </w:r>
-            <w:r>
-              <w:rPr>
-                <w:noProof/>
-                <w:webHidden/>
-              </w:rPr>
-              <w:instrText xml:space="preserve"> PAGEREF _Toc147689449 \h </w:instrText>
-            </w:r>
-            <w:r>
-              <w:rPr>
-                <w:noProof/>
-                <w:webHidden/>
-              </w:rPr>
-            </w:r>
-            <w:r>
-              <w:rPr>
-                <w:noProof/>
-                <w:webHidden/>
-              </w:rPr>
-              <w:fldChar w:fldCharType="separate"/>
-            </w:r>
-            <w:r>
-              <w:rPr>
-                <w:noProof/>
-                <w:webHidden/>
-              </w:rPr>
-              <w:t>5</w:t>
-            </w:r>
-            <w:r>
-              <w:rPr>
-                <w:noProof/>
-                <w:webHidden/>
-              </w:rPr>
-              <w:fldChar w:fldCharType="end"/>
-            </w:r>
-          </w:hyperlink>
-        </w:p>
-        <w:p>
-          <w:pPr>
-            <w:pStyle w:val="Verzeichnis1"/>
-            <w:tabs>
-              <w:tab w:val="left" w:pos="440"/>
-              <w:tab w:val="right" w:leader="dot" w:pos="9062"/>
-            </w:tabs>
-            <w:rPr>
-              <w:noProof/>
-              <w:kern w:val="2"/>
-              <w:lang w:eastAsia="ja-JP"/>
-              <w14:ligatures w14:val="standardContextual"/>
-            </w:rPr>
-          </w:pPr>
-          <w:hyperlink w:anchor="_Toc147689450" w:history="1">
-            <w:r>
-              <w:rPr>
-                <w:rStyle w:val="Hyperlink"/>
-                <w:noProof/>
-              </w:rPr>
-              <w:t>8</w:t>
-            </w:r>
-            <w:r>
-              <w:rPr>
-                <w:noProof/>
-                <w:kern w:val="2"/>
-                <w:lang w:eastAsia="ja-JP"/>
-                <w14:ligatures w14:val="standardContextual"/>
-              </w:rPr>
-              <w:tab/>
-            </w:r>
-            <w:r>
-              <w:rPr>
-                <w:rStyle w:val="Hyperlink"/>
-                <w:noProof/>
-              </w:rPr>
-              <w:t>Anhang</w:t>
-            </w:r>
-            <w:r>
-              <w:rPr>
-                <w:noProof/>
-                <w:webHidden/>
-              </w:rPr>
-              <w:tab/>
-            </w:r>
-            <w:r>
-              <w:rPr>
-                <w:noProof/>
-                <w:webHidden/>
-              </w:rPr>
-              <w:fldChar w:fldCharType="begin"/>
-            </w:r>
-            <w:r>
-              <w:rPr>
-                <w:noProof/>
-                <w:webHidden/>
-              </w:rPr>
-              <w:instrText xml:space="preserve"> PAGEREF _Toc147689450 \h </w:instrText>
-            </w:r>
-            <w:r>
-              <w:rPr>
-                <w:noProof/>
-                <w:webHidden/>
-              </w:rPr>
-            </w:r>
-            <w:r>
-              <w:rPr>
-                <w:noProof/>
-                <w:webHidden/>
-              </w:rPr>
-              <w:fldChar w:fldCharType="separate"/>
-            </w:r>
-            <w:r>
-              <w:rPr>
-                <w:noProof/>
-                <w:webHidden/>
-              </w:rPr>
-              <w:t>7</w:t>
+              <w:t>14</w:t>
             </w:r>
             <w:r>
               <w:rPr>
@@ -3251,24 +3208,6 @@
     </w:p>
     <w:p>
       <w:pPr>
-        <w:ind w:right="240"/>
-        <w:rPr>
-          <w:sz w:val="24"/>
-          <w:szCs w:val="24"/>
-        </w:rPr>
-      </w:pPr>
-    </w:p>
-    <w:p>
-      <w:pPr>
-        <w:ind w:right="240"/>
-        <w:rPr>
-          <w:sz w:val="24"/>
-          <w:szCs w:val="24"/>
-        </w:rPr>
-      </w:pPr>
-    </w:p>
-    <w:p>
-      <w:pPr>
         <w:pStyle w:val="berschrift1"/>
         <w:numPr>
           <w:ilvl w:val="0"/>
@@ -3276,7 +3215,7 @@
         </w:numPr>
         <w:ind w:left="432" w:hanging="432"/>
       </w:pPr>
-      <w:bookmarkStart w:id="0" w:name="_Toc147689423"/>
+      <w:bookmarkStart w:id="0" w:name="_Toc155285367"/>
       <w:r>
         <w:lastRenderedPageBreak/>
         <w:t>Abkürzungsverzeichnis</w:t>
@@ -3328,6 +3267,130 @@
                 <w:szCs w:val="24"/>
               </w:rPr>
             </w:pPr>
+            <w:r>
+              <w:rPr>
+                <w:rFonts w:cstheme="minorHAnsi"/>
+                <w:color w:val="000000" w:themeColor="text1"/>
+                <w:sz w:val="24"/>
+                <w:szCs w:val="24"/>
+              </w:rPr>
+              <w:t>KMU</w:t>
+            </w:r>
+          </w:p>
+        </w:tc>
+        <w:tc>
+          <w:tcPr>
+            <w:tcW w:w="4531" w:type="dxa"/>
+          </w:tcPr>
+          <w:p>
+            <w:pPr>
+              <w:spacing w:line="360" w:lineRule="auto"/>
+              <w:rPr>
+                <w:rFonts w:cstheme="minorHAnsi"/>
+                <w:color w:val="000000" w:themeColor="text1"/>
+                <w:sz w:val="24"/>
+                <w:szCs w:val="24"/>
+              </w:rPr>
+            </w:pPr>
+            <w:r>
+              <w:rPr>
+                <w:rFonts w:cstheme="minorHAnsi"/>
+                <w:color w:val="000000" w:themeColor="text1"/>
+                <w:sz w:val="24"/>
+                <w:szCs w:val="24"/>
+              </w:rPr>
+              <w:t>Kleine und mittlere Unternehmen</w:t>
+            </w:r>
+          </w:p>
+        </w:tc>
+      </w:tr>
+      <w:tr>
+        <w:tc>
+          <w:tcPr>
+            <w:tcW w:w="4531" w:type="dxa"/>
+          </w:tcPr>
+          <w:p>
+            <w:pPr>
+              <w:spacing w:line="360" w:lineRule="auto"/>
+              <w:rPr>
+                <w:rFonts w:cstheme="minorHAnsi"/>
+                <w:color w:val="000000" w:themeColor="text1"/>
+                <w:sz w:val="24"/>
+                <w:szCs w:val="24"/>
+              </w:rPr>
+            </w:pPr>
+            <w:r>
+              <w:rPr>
+                <w:rFonts w:cstheme="minorHAnsi"/>
+                <w:color w:val="000000" w:themeColor="text1"/>
+                <w:sz w:val="24"/>
+                <w:szCs w:val="24"/>
+              </w:rPr>
+              <w:t>SaaS</w:t>
+            </w:r>
+          </w:p>
+        </w:tc>
+        <w:tc>
+          <w:tcPr>
+            <w:tcW w:w="4531" w:type="dxa"/>
+          </w:tcPr>
+          <w:p>
+            <w:pPr>
+              <w:spacing w:line="360" w:lineRule="auto"/>
+              <w:rPr>
+                <w:rFonts w:cstheme="minorHAnsi"/>
+                <w:color w:val="000000" w:themeColor="text1"/>
+                <w:sz w:val="24"/>
+                <w:szCs w:val="24"/>
+              </w:rPr>
+            </w:pPr>
+            <w:r>
+              <w:rPr>
+                <w:rFonts w:cstheme="minorHAnsi"/>
+                <w:color w:val="000000" w:themeColor="text1"/>
+                <w:sz w:val="24"/>
+                <w:szCs w:val="24"/>
+              </w:rPr>
+              <w:t xml:space="preserve">Software </w:t>
+            </w:r>
+            <w:proofErr w:type="spellStart"/>
+            <w:r>
+              <w:rPr>
+                <w:rFonts w:cstheme="minorHAnsi"/>
+                <w:color w:val="000000" w:themeColor="text1"/>
+                <w:sz w:val="24"/>
+                <w:szCs w:val="24"/>
+              </w:rPr>
+              <w:t>as</w:t>
+            </w:r>
+            <w:proofErr w:type="spellEnd"/>
+            <w:r>
+              <w:rPr>
+                <w:rFonts w:cstheme="minorHAnsi"/>
+                <w:color w:val="000000" w:themeColor="text1"/>
+                <w:sz w:val="24"/>
+                <w:szCs w:val="24"/>
+              </w:rPr>
+              <w:t xml:space="preserve"> a Service</w:t>
+            </w:r>
+          </w:p>
+        </w:tc>
+      </w:tr>
+      <w:tr>
+        <w:tc>
+          <w:tcPr>
+            <w:tcW w:w="4531" w:type="dxa"/>
+          </w:tcPr>
+          <w:p>
+            <w:pPr>
+              <w:spacing w:line="360" w:lineRule="auto"/>
+              <w:rPr>
+                <w:rFonts w:cstheme="minorHAnsi"/>
+                <w:color w:val="000000" w:themeColor="text1"/>
+                <w:sz w:val="24"/>
+                <w:szCs w:val="24"/>
+              </w:rPr>
+            </w:pPr>
           </w:p>
         </w:tc>
         <w:tc>
@@ -3376,6 +3439,7 @@
                 <w:color w:val="000000" w:themeColor="text1"/>
                 <w:sz w:val="24"/>
                 <w:szCs w:val="24"/>
+                <w:lang w:val="en-US"/>
               </w:rPr>
             </w:pPr>
           </w:p>
@@ -3444,7 +3508,6 @@
                 <w:color w:val="000000" w:themeColor="text1"/>
                 <w:sz w:val="24"/>
                 <w:szCs w:val="24"/>
-                <w:lang w:val="en-US"/>
               </w:rPr>
             </w:pPr>
           </w:p>
@@ -3722,74 +3785,6 @@
           </w:p>
         </w:tc>
       </w:tr>
-      <w:tr>
-        <w:tc>
-          <w:tcPr>
-            <w:tcW w:w="4531" w:type="dxa"/>
-          </w:tcPr>
-          <w:p>
-            <w:pPr>
-              <w:spacing w:line="360" w:lineRule="auto"/>
-              <w:rPr>
-                <w:rFonts w:cstheme="minorHAnsi"/>
-                <w:color w:val="000000" w:themeColor="text1"/>
-                <w:sz w:val="24"/>
-                <w:szCs w:val="24"/>
-              </w:rPr>
-            </w:pPr>
-          </w:p>
-        </w:tc>
-        <w:tc>
-          <w:tcPr>
-            <w:tcW w:w="4531" w:type="dxa"/>
-          </w:tcPr>
-          <w:p>
-            <w:pPr>
-              <w:spacing w:line="360" w:lineRule="auto"/>
-              <w:rPr>
-                <w:rFonts w:cstheme="minorHAnsi"/>
-                <w:color w:val="000000" w:themeColor="text1"/>
-                <w:sz w:val="24"/>
-                <w:szCs w:val="24"/>
-              </w:rPr>
-            </w:pPr>
-          </w:p>
-        </w:tc>
-      </w:tr>
-      <w:tr>
-        <w:tc>
-          <w:tcPr>
-            <w:tcW w:w="4531" w:type="dxa"/>
-          </w:tcPr>
-          <w:p>
-            <w:pPr>
-              <w:spacing w:line="360" w:lineRule="auto"/>
-              <w:rPr>
-                <w:rFonts w:cstheme="minorHAnsi"/>
-                <w:color w:val="000000" w:themeColor="text1"/>
-                <w:sz w:val="24"/>
-                <w:szCs w:val="24"/>
-              </w:rPr>
-            </w:pPr>
-          </w:p>
-        </w:tc>
-        <w:tc>
-          <w:tcPr>
-            <w:tcW w:w="4531" w:type="dxa"/>
-          </w:tcPr>
-          <w:p>
-            <w:pPr>
-              <w:spacing w:line="360" w:lineRule="auto"/>
-              <w:rPr>
-                <w:rFonts w:cstheme="minorHAnsi"/>
-                <w:color w:val="000000" w:themeColor="text1"/>
-                <w:sz w:val="24"/>
-                <w:szCs w:val="24"/>
-              </w:rPr>
-            </w:pPr>
-          </w:p>
-        </w:tc>
-      </w:tr>
     </w:tbl>
     <w:p>
       <w:pPr>
@@ -4010,7 +4005,7 @@
         </w:numPr>
         <w:ind w:left="432" w:hanging="432"/>
       </w:pPr>
-      <w:bookmarkStart w:id="1" w:name="_Toc147689424"/>
+      <w:bookmarkStart w:id="1" w:name="_Toc155285368"/>
       <w:r>
         <w:lastRenderedPageBreak/>
         <w:t>Abbildungsverzeichnis</w:t>
@@ -4101,7 +4096,201 @@
           <w:sz w:val="24"/>
           <w:szCs w:val="24"/>
         </w:rPr>
+      </w:pPr>
+    </w:p>
+    <w:p>
+      <w:pPr>
+        <w:rPr>
+          <w:sz w:val="24"/>
+          <w:szCs w:val="24"/>
+        </w:rPr>
+      </w:pPr>
+    </w:p>
+    <w:p>
+      <w:pPr>
+        <w:rPr>
+          <w:sz w:val="24"/>
+          <w:szCs w:val="24"/>
+        </w:rPr>
+      </w:pPr>
+    </w:p>
+    <w:p>
+      <w:pPr>
+        <w:rPr>
+          <w:sz w:val="24"/>
+          <w:szCs w:val="24"/>
+        </w:rPr>
+      </w:pPr>
+    </w:p>
+    <w:p>
+      <w:pPr>
+        <w:rPr>
+          <w:sz w:val="24"/>
+          <w:szCs w:val="24"/>
+        </w:rPr>
+      </w:pPr>
+    </w:p>
+    <w:p>
+      <w:pPr>
+        <w:rPr>
+          <w:sz w:val="24"/>
+          <w:szCs w:val="24"/>
+        </w:rPr>
+      </w:pPr>
+    </w:p>
+    <w:p>
+      <w:pPr>
+        <w:rPr>
+          <w:sz w:val="24"/>
+          <w:szCs w:val="24"/>
+        </w:rPr>
+      </w:pPr>
+    </w:p>
+    <w:p>
+      <w:pPr>
+        <w:rPr>
+          <w:sz w:val="24"/>
+          <w:szCs w:val="24"/>
+        </w:rPr>
+      </w:pPr>
+    </w:p>
+    <w:p>
+      <w:pPr>
+        <w:rPr>
+          <w:sz w:val="24"/>
+          <w:szCs w:val="24"/>
+        </w:rPr>
+      </w:pPr>
+    </w:p>
+    <w:p>
+      <w:pPr>
+        <w:rPr>
+          <w:sz w:val="24"/>
+          <w:szCs w:val="24"/>
+        </w:rPr>
+      </w:pPr>
+    </w:p>
+    <w:p>
+      <w:pPr>
+        <w:rPr>
+          <w:sz w:val="24"/>
+          <w:szCs w:val="24"/>
+        </w:rPr>
+      </w:pPr>
+    </w:p>
+    <w:p>
+      <w:pPr>
+        <w:rPr>
+          <w:sz w:val="24"/>
+          <w:szCs w:val="24"/>
+        </w:rPr>
+      </w:pPr>
+    </w:p>
+    <w:p>
+      <w:pPr>
+        <w:rPr>
+          <w:sz w:val="24"/>
+          <w:szCs w:val="24"/>
+        </w:rPr>
+      </w:pPr>
+    </w:p>
+    <w:p>
+      <w:pPr>
+        <w:rPr>
+          <w:sz w:val="24"/>
+          <w:szCs w:val="24"/>
+        </w:rPr>
+      </w:pPr>
+    </w:p>
+    <w:p>
+      <w:pPr>
+        <w:rPr>
+          <w:sz w:val="24"/>
+          <w:szCs w:val="24"/>
+        </w:rPr>
+      </w:pPr>
+    </w:p>
+    <w:p>
+      <w:pPr>
+        <w:rPr>
+          <w:sz w:val="24"/>
+          <w:szCs w:val="24"/>
+        </w:rPr>
+      </w:pPr>
+    </w:p>
+    <w:p>
+      <w:pPr>
+        <w:rPr>
+          <w:sz w:val="24"/>
+          <w:szCs w:val="24"/>
+        </w:rPr>
+      </w:pPr>
+    </w:p>
+    <w:p>
+      <w:pPr>
+        <w:rPr>
+          <w:sz w:val="24"/>
+          <w:szCs w:val="24"/>
+        </w:rPr>
+      </w:pPr>
+    </w:p>
+    <w:p>
+      <w:pPr>
+        <w:rPr>
+          <w:sz w:val="24"/>
+          <w:szCs w:val="24"/>
+        </w:rPr>
+      </w:pPr>
+    </w:p>
+    <w:p>
+      <w:pPr>
+        <w:rPr>
+          <w:sz w:val="24"/>
+          <w:szCs w:val="24"/>
+        </w:rPr>
+      </w:pPr>
+    </w:p>
+    <w:p>
+      <w:pPr>
+        <w:rPr>
+          <w:sz w:val="24"/>
+          <w:szCs w:val="24"/>
+        </w:rPr>
+      </w:pPr>
+    </w:p>
+    <w:p>
+      <w:pPr>
+        <w:rPr>
+          <w:sz w:val="24"/>
+          <w:szCs w:val="24"/>
+        </w:rPr>
+      </w:pPr>
+    </w:p>
+    <w:p>
+      <w:pPr>
+        <w:rPr>
+          <w:sz w:val="24"/>
+          <w:szCs w:val="24"/>
+        </w:rPr>
+      </w:pPr>
+    </w:p>
+    <w:p>
+      <w:pPr>
+        <w:rPr>
+          <w:sz w:val="24"/>
+          <w:szCs w:val="24"/>
+        </w:rPr>
+      </w:pPr>
+    </w:p>
+    <w:p>
+      <w:pPr>
+        <w:pStyle w:val="berschrift1"/>
+        <w:numPr>
+          <w:ilvl w:val="0"/>
+          <w:numId w:val="0"/>
+        </w:numPr>
         <w:sectPr>
+          <w:footerReference w:type="default" r:id="rId10"/>
           <w:pgSz w:w="11906" w:h="16838"/>
           <w:pgMar w:top="1417" w:right="1417" w:bottom="1134" w:left="1417" w:header="708" w:footer="708" w:gutter="0"/>
           <w:pgNumType w:fmt="upperRoman" w:start="1"/>
@@ -4109,6 +4298,12 @@
           <w:docGrid w:linePitch="360"/>
         </w:sectPr>
       </w:pPr>
+      <w:bookmarkStart w:id="2" w:name="_Toc155285369"/>
+      <w:r>
+        <w:lastRenderedPageBreak/>
+        <w:t>Tabellenverzeichnis</w:t>
+      </w:r>
+      <w:bookmarkEnd w:id="2"/>
     </w:p>
     <w:p>
       <w:pPr>
@@ -4119,16 +4314,16 @@
         </w:numPr>
         <w:spacing w:line="360" w:lineRule="auto"/>
       </w:pPr>
-      <w:bookmarkStart w:id="2" w:name="_Toc147668256"/>
-      <w:bookmarkStart w:id="3" w:name="_Toc147669408"/>
-      <w:bookmarkStart w:id="4" w:name="_Toc147689425"/>
+      <w:bookmarkStart w:id="3" w:name="_Toc147668256"/>
+      <w:bookmarkStart w:id="4" w:name="_Toc147669408"/>
+      <w:bookmarkStart w:id="5" w:name="_Toc155285370"/>
       <w:r>
         <w:lastRenderedPageBreak/>
         <w:t>Einleitung</w:t>
       </w:r>
-      <w:bookmarkEnd w:id="2"/>
       <w:bookmarkEnd w:id="3"/>
       <w:bookmarkEnd w:id="4"/>
+      <w:bookmarkEnd w:id="5"/>
     </w:p>
     <w:p>
       <w:pPr>
@@ -4189,6 +4384,20 @@
           <w:szCs w:val="24"/>
         </w:rPr>
         <w:t xml:space="preserve"> an der Hochschule für Technik und Wirtschaft Berlin.</w:t>
+      </w:r>
+      <w:r>
+        <w:rPr>
+          <w:sz w:val="24"/>
+          <w:szCs w:val="24"/>
+        </w:rPr>
+        <w:t xml:space="preserve"> In diesem Kapitel wird die Relevanz des Themas, die Zielsetzung und Abgrenzung sowie den Aufbau der Arbeit beschrieben.</w:t>
+      </w:r>
+      <w:r>
+        <w:rPr>
+          <w:sz w:val="24"/>
+          <w:szCs w:val="24"/>
+        </w:rPr>
+        <w:t xml:space="preserve"> Zudem wird ein Hinweis zum Gendern gegeben.</w:t>
       </w:r>
     </w:p>
     <w:p>
@@ -4210,85 +4419,261 @@
         <w:spacing w:line="360" w:lineRule="auto"/>
         <w:ind w:left="576" w:hanging="576"/>
       </w:pPr>
-      <w:r>
-        <w:t>Problemstellung und Relevanz des Themas</w:t>
-      </w:r>
-    </w:p>
-    <w:p>
-      <w:pPr>
-        <w:pStyle w:val="Listenabsatz"/>
-        <w:numPr>
-          <w:ilvl w:val="0"/>
-          <w:numId w:val="17"/>
-        </w:numPr>
+      <w:bookmarkStart w:id="6" w:name="_Toc155285371"/>
+      <w:r>
+        <w:t>Relevanz des Themas</w:t>
+      </w:r>
+      <w:bookmarkEnd w:id="6"/>
+    </w:p>
+    <w:p>
+      <w:pPr>
         <w:spacing w:line="360" w:lineRule="auto"/>
-        <w:rPr>
-          <w:sz w:val="24"/>
-          <w:szCs w:val="24"/>
-        </w:rPr>
-      </w:pPr>
-      <w:r>
-        <w:rPr>
-          <w:sz w:val="24"/>
-          <w:szCs w:val="24"/>
-        </w:rPr>
-        <w:t>Datenerhebung notwendig, sobald neue Mitarbeiter eingestellt werden</w:t>
-      </w:r>
-    </w:p>
-    <w:p>
-      <w:pPr>
-        <w:pStyle w:val="Listenabsatz"/>
-        <w:numPr>
-          <w:ilvl w:val="0"/>
-          <w:numId w:val="17"/>
-        </w:numPr>
+        <w:jc w:val="both"/>
+        <w:rPr>
+          <w:color w:val="FF0000"/>
+          <w:sz w:val="24"/>
+          <w:szCs w:val="24"/>
+        </w:rPr>
+      </w:pPr>
+      <w:r>
+        <w:rPr>
+          <w:sz w:val="24"/>
+          <w:szCs w:val="24"/>
+        </w:rPr>
+        <w:t>Wenn ein Unternehmen einen neuen Mitarbeiter einstellt, müssen verschiedene personenbezogene Daten erhoben und gespeichert werden. Neben den Namen und der Anschrift des Mitarbeiters müssen für die staatlichen Behörden bspw. die Steueridentifikationsnummer und Sozialversicherungsnummer angegeben werden können. Unternehmensintern muss u.a. erfasst werden, welches Entgelt der Mitarbeiter erhält oder in welcher Abteilung und evtl. Tochtergesellschaft der Mitarbeiter tätig ist. In der vordigitalen Zeit geschah dies häufig mit Personalkarteien. Diese sind allerdings fehlerträchtig und aufwendig bei der Korrektur bzw. Aktualisierung, weswegen im Zuge der Digitalisierung die Erfassung auf digitalem Wege empfohlen wird.</w:t>
+      </w:r>
+      <w:r>
+        <w:rPr>
+          <w:rStyle w:val="Funotenzeichen"/>
+          <w:sz w:val="24"/>
+          <w:szCs w:val="24"/>
+        </w:rPr>
+        <w:footnoteReference w:id="1"/>
+      </w:r>
+      <w:r>
+        <w:rPr>
+          <w:sz w:val="24"/>
+          <w:szCs w:val="24"/>
+        </w:rPr>
+        <w:t xml:space="preserve">  </w:t>
+      </w:r>
+      <w:r>
+        <w:rPr>
+          <w:sz w:val="24"/>
+          <w:szCs w:val="24"/>
+        </w:rPr>
+        <w:t>Zudem können mithilfe digitaler Technologien Personaldaten einmalig gespeichert werden, was als redundanzfreie Speicherung bezeichnet wird.</w:t>
+      </w:r>
+      <w:r>
+        <w:rPr>
+          <w:rStyle w:val="Funotenzeichen"/>
+          <w:sz w:val="24"/>
+          <w:szCs w:val="24"/>
+        </w:rPr>
+        <w:footnoteReference w:id="2"/>
+      </w:r>
+      <w:r>
+        <w:rPr>
+          <w:sz w:val="24"/>
+          <w:szCs w:val="24"/>
+        </w:rPr>
+        <w:t xml:space="preserve"> Neben der reinen Erfassung der Daten ist auch deren Analyse zwecks Definition, Überwachung und Erfüllung von personalwirtschaftlichen Zielen von Bedeutu</w:t>
+      </w:r>
+      <w:r>
+        <w:rPr>
+          <w:sz w:val="24"/>
+          <w:szCs w:val="24"/>
+        </w:rPr>
+        <w:t>ng.</w:t>
+      </w:r>
+      <w:r>
+        <w:rPr>
+          <w:rStyle w:val="Funotenzeichen"/>
+          <w:sz w:val="24"/>
+          <w:szCs w:val="24"/>
+        </w:rPr>
+        <w:footnoteReference w:id="3"/>
+      </w:r>
+      <w:r>
+        <w:rPr>
+          <w:sz w:val="24"/>
+          <w:szCs w:val="24"/>
+        </w:rPr>
+        <w:t xml:space="preserve"> </w:t>
+      </w:r>
+      <w:r>
+        <w:rPr>
+          <w:color w:val="FF0000"/>
+          <w:sz w:val="24"/>
+          <w:szCs w:val="24"/>
+        </w:rPr>
+        <w:t>Sowohl für die redundanzfreie Speicherung von Daten als auch für Datenabfragen zwecks Analysen sind relationale Datenbanken geeignet.</w:t>
+      </w:r>
+      <w:r>
+        <w:rPr>
+          <w:color w:val="FF0000"/>
+          <w:sz w:val="24"/>
+          <w:szCs w:val="24"/>
+        </w:rPr>
+        <w:t xml:space="preserve"> </w:t>
+      </w:r>
+      <w:r>
+        <w:rPr>
+          <w:color w:val="FF0000"/>
+          <w:sz w:val="24"/>
+          <w:szCs w:val="24"/>
+        </w:rPr>
+        <w:t>(Quelle?)</w:t>
+      </w:r>
+    </w:p>
+    <w:p>
+      <w:pPr>
         <w:spacing w:line="360" w:lineRule="auto"/>
-        <w:rPr>
-          <w:sz w:val="24"/>
-          <w:szCs w:val="24"/>
-        </w:rPr>
-      </w:pPr>
-      <w:r>
-        <w:rPr>
-          <w:sz w:val="24"/>
-          <w:szCs w:val="24"/>
-        </w:rPr>
-        <w:t xml:space="preserve">Früher mit Personalkarteien und Lohnkontoblättern </w:t>
-      </w:r>
-      <w:r>
-        <w:rPr>
-          <w:sz w:val="24"/>
-          <w:szCs w:val="24"/>
-        </w:rPr>
-        <w:sym w:font="Wingdings" w:char="F0E0"/>
-      </w:r>
-      <w:r>
-        <w:rPr>
-          <w:sz w:val="24"/>
-          <w:szCs w:val="24"/>
-        </w:rPr>
-        <w:t xml:space="preserve"> heute digitale Erfassung</w:t>
-      </w:r>
-    </w:p>
-    <w:p>
-      <w:pPr>
-        <w:pStyle w:val="Listenabsatz"/>
-        <w:numPr>
-          <w:ilvl w:val="0"/>
-          <w:numId w:val="17"/>
-        </w:numPr>
+        <w:jc w:val="both"/>
+        <w:rPr>
+          <w:sz w:val="24"/>
+          <w:szCs w:val="24"/>
+        </w:rPr>
+      </w:pPr>
+      <w:r>
+        <w:rPr>
+          <w:sz w:val="24"/>
+          <w:szCs w:val="24"/>
+        </w:rPr>
+        <w:t xml:space="preserve">Allerdings benötigen die Entwicklung, Wartung und Nutzung von relationalen Datenbanken und weiteren Softwarelösungen technisches </w:t>
+      </w:r>
+      <w:r>
+        <w:rPr>
+          <w:sz w:val="24"/>
+          <w:szCs w:val="24"/>
+        </w:rPr>
+        <w:t>Verständnis</w:t>
+      </w:r>
+      <w:r>
+        <w:rPr>
+          <w:sz w:val="24"/>
+          <w:szCs w:val="24"/>
+        </w:rPr>
+        <w:t xml:space="preserve">, dass </w:t>
+      </w:r>
+      <w:r>
+        <w:rPr>
+          <w:sz w:val="24"/>
+          <w:szCs w:val="24"/>
+        </w:rPr>
+        <w:t xml:space="preserve">insbesondere </w:t>
+      </w:r>
+      <w:r>
+        <w:rPr>
+          <w:sz w:val="24"/>
+          <w:szCs w:val="24"/>
+        </w:rPr>
+        <w:t xml:space="preserve">in kleinen und mittleren Unternehmen (KMU) häufig nicht hinreichend verfügbar </w:t>
+      </w:r>
+      <w:r>
+        <w:rPr>
+          <w:sz w:val="24"/>
+          <w:szCs w:val="24"/>
+        </w:rPr>
+        <w:t>ist</w:t>
+      </w:r>
+      <w:r>
+        <w:rPr>
+          <w:sz w:val="24"/>
+          <w:szCs w:val="24"/>
+        </w:rPr>
+        <w:t xml:space="preserve">. </w:t>
+      </w:r>
+      <w:r>
+        <w:rPr>
+          <w:sz w:val="24"/>
+          <w:szCs w:val="24"/>
+        </w:rPr>
+        <w:t xml:space="preserve">Mithilfe von Software </w:t>
+      </w:r>
+      <w:proofErr w:type="spellStart"/>
+      <w:r>
+        <w:rPr>
+          <w:sz w:val="24"/>
+          <w:szCs w:val="24"/>
+        </w:rPr>
+        <w:t>as</w:t>
+      </w:r>
+      <w:proofErr w:type="spellEnd"/>
+      <w:r>
+        <w:rPr>
+          <w:sz w:val="24"/>
+          <w:szCs w:val="24"/>
+        </w:rPr>
+        <w:t xml:space="preserve"> a Service (SaaS), einem Cloud-Computing-Modell, stellen Anbieter Lösungen zu Verfügung, </w:t>
+      </w:r>
+      <w:r>
+        <w:rPr>
+          <w:sz w:val="24"/>
+          <w:szCs w:val="24"/>
+        </w:rPr>
+        <w:lastRenderedPageBreak/>
+        <w:t xml:space="preserve">mit denen Unternehmen Zugang zu Softwareprodukten haben, ohne diese selbst entwickeln und warten </w:t>
+      </w:r>
+      <w:r>
+        <w:rPr>
+          <w:sz w:val="24"/>
+          <w:szCs w:val="24"/>
+        </w:rPr>
+        <w:t xml:space="preserve">bzw. deren Infrastruktur betreiben </w:t>
+      </w:r>
+      <w:r>
+        <w:rPr>
+          <w:sz w:val="24"/>
+          <w:szCs w:val="24"/>
+        </w:rPr>
+        <w:t>zu müssen.</w:t>
+      </w:r>
+      <w:r>
+        <w:rPr>
+          <w:rStyle w:val="Funotenzeichen"/>
+          <w:sz w:val="24"/>
+          <w:szCs w:val="24"/>
+        </w:rPr>
+        <w:footnoteReference w:id="4"/>
+      </w:r>
+      <w:r>
+        <w:rPr>
+          <w:sz w:val="24"/>
+          <w:szCs w:val="24"/>
+        </w:rPr>
+        <w:t xml:space="preserve"> </w:t>
+      </w:r>
+    </w:p>
+    <w:p>
+      <w:pPr>
         <w:spacing w:line="360" w:lineRule="auto"/>
-        <w:rPr>
-          <w:sz w:val="24"/>
-          <w:szCs w:val="24"/>
-        </w:rPr>
-      </w:pPr>
-      <w:r>
-        <w:rPr>
-          <w:sz w:val="24"/>
-          <w:szCs w:val="24"/>
-        </w:rPr>
-        <w:t>Dadurch redundanzfreie Speicherung möglich (</w:t>
+        <w:jc w:val="both"/>
+        <w:rPr>
+          <w:sz w:val="24"/>
+          <w:szCs w:val="24"/>
+        </w:rPr>
+      </w:pPr>
+      <w:r>
+        <w:rPr>
+          <w:sz w:val="24"/>
+          <w:szCs w:val="24"/>
+        </w:rPr>
+        <w:t xml:space="preserve">Die Nutzung </w:t>
+      </w:r>
+      <w:r>
+        <w:rPr>
+          <w:sz w:val="24"/>
+          <w:szCs w:val="24"/>
+        </w:rPr>
+        <w:t xml:space="preserve">von Cloud-Technologien verbreitet sich zunehmend. Laut einer </w:t>
+      </w:r>
+      <w:r>
+        <w:rPr>
+          <w:sz w:val="24"/>
+          <w:szCs w:val="24"/>
+        </w:rPr>
+        <w:t xml:space="preserve">Presseinformation der </w:t>
       </w:r>
       <w:proofErr w:type="spellStart"/>
       <w:r>
@@ -4296,7 +4681,14 @@
           <w:sz w:val="24"/>
           <w:szCs w:val="24"/>
         </w:rPr>
-        <w:t>Bröckermann</w:t>
+        <w:t>b</w:t>
+      </w:r>
+      <w:r>
+        <w:rPr>
+          <w:sz w:val="24"/>
+          <w:szCs w:val="24"/>
+        </w:rPr>
+        <w:t>itkom</w:t>
       </w:r>
       <w:proofErr w:type="spellEnd"/>
       <w:r>
@@ -4304,239 +4696,23 @@
           <w:sz w:val="24"/>
           <w:szCs w:val="24"/>
         </w:rPr>
-        <w:t xml:space="preserve">, Seite 22f.) </w:t>
-      </w:r>
-    </w:p>
-    <w:p>
-      <w:pPr>
-        <w:pStyle w:val="Listenabsatz"/>
-        <w:numPr>
-          <w:ilvl w:val="0"/>
-          <w:numId w:val="17"/>
-        </w:numPr>
-        <w:spacing w:line="360" w:lineRule="auto"/>
-        <w:rPr>
-          <w:sz w:val="24"/>
-          <w:szCs w:val="24"/>
-        </w:rPr>
-      </w:pPr>
-      <w:r>
-        <w:rPr>
-          <w:sz w:val="24"/>
-          <w:szCs w:val="24"/>
-        </w:rPr>
-        <w:t>Neben reiner Erfassung auch Analyse der Daten von immenser Bedeutung (</w:t>
-      </w:r>
-      <w:proofErr w:type="spellStart"/>
-      <w:r>
-        <w:rPr>
-          <w:sz w:val="24"/>
-          <w:szCs w:val="24"/>
-        </w:rPr>
-        <w:t>Bröckermann</w:t>
-      </w:r>
-      <w:proofErr w:type="spellEnd"/>
-      <w:r>
-        <w:rPr>
-          <w:sz w:val="24"/>
-          <w:szCs w:val="24"/>
-        </w:rPr>
-        <w:t>, Seite 399 ff.)</w:t>
-      </w:r>
-    </w:p>
-    <w:p>
-      <w:pPr>
-        <w:pStyle w:val="Listenabsatz"/>
-        <w:numPr>
-          <w:ilvl w:val="0"/>
-          <w:numId w:val="17"/>
-        </w:numPr>
-        <w:spacing w:line="360" w:lineRule="auto"/>
-        <w:rPr>
-          <w:sz w:val="24"/>
-          <w:szCs w:val="24"/>
-        </w:rPr>
-      </w:pPr>
-      <w:r>
-        <w:rPr>
-          <w:sz w:val="24"/>
-          <w:szCs w:val="24"/>
-        </w:rPr>
-        <w:t>Relationale Datenbanken gut für redundanzfreie Speicherung geeignet</w:t>
-      </w:r>
-    </w:p>
-    <w:p>
-      <w:pPr>
-        <w:pStyle w:val="Listenabsatz"/>
-        <w:numPr>
-          <w:ilvl w:val="0"/>
-          <w:numId w:val="17"/>
-        </w:numPr>
-        <w:spacing w:line="360" w:lineRule="auto"/>
-        <w:rPr>
-          <w:sz w:val="24"/>
-          <w:szCs w:val="24"/>
-        </w:rPr>
-      </w:pPr>
-      <w:r>
-        <w:rPr>
-          <w:sz w:val="24"/>
-          <w:szCs w:val="24"/>
-        </w:rPr>
-        <w:t xml:space="preserve">Entwicklung eigener Datenbanksysteme kosten- und </w:t>
-      </w:r>
-      <w:proofErr w:type="spellStart"/>
-      <w:r>
-        <w:rPr>
-          <w:sz w:val="24"/>
-          <w:szCs w:val="24"/>
-        </w:rPr>
-        <w:t>know-how</w:t>
-      </w:r>
-      <w:proofErr w:type="spellEnd"/>
-      <w:r>
-        <w:rPr>
-          <w:sz w:val="24"/>
-          <w:szCs w:val="24"/>
-        </w:rPr>
-        <w:t>-intensiv</w:t>
-      </w:r>
-    </w:p>
-    <w:p>
-      <w:pPr>
-        <w:pStyle w:val="Listenabsatz"/>
-        <w:numPr>
-          <w:ilvl w:val="0"/>
-          <w:numId w:val="17"/>
-        </w:numPr>
-        <w:spacing w:line="360" w:lineRule="auto"/>
-        <w:rPr>
-          <w:sz w:val="24"/>
-          <w:szCs w:val="24"/>
-        </w:rPr>
-      </w:pPr>
-      <w:r>
-        <w:rPr>
-          <w:sz w:val="24"/>
-          <w:szCs w:val="24"/>
-        </w:rPr>
-        <w:t xml:space="preserve">Besonders KMU haben oft nicht das </w:t>
-      </w:r>
-      <w:proofErr w:type="spellStart"/>
-      <w:proofErr w:type="gramStart"/>
-      <w:r>
-        <w:rPr>
-          <w:sz w:val="24"/>
-          <w:szCs w:val="24"/>
-        </w:rPr>
-        <w:t>Know-How</w:t>
-      </w:r>
-      <w:proofErr w:type="spellEnd"/>
-      <w:proofErr w:type="gramEnd"/>
-      <w:r>
-        <w:rPr>
-          <w:sz w:val="24"/>
-          <w:szCs w:val="24"/>
-        </w:rPr>
-        <w:t xml:space="preserve"> um IT selbstständig bereitzustellen (Kratzke, Seite 16)</w:t>
-      </w:r>
-    </w:p>
-    <w:p>
-      <w:pPr>
-        <w:pStyle w:val="Listenabsatz"/>
-        <w:numPr>
-          <w:ilvl w:val="0"/>
-          <w:numId w:val="17"/>
-        </w:numPr>
-        <w:spacing w:line="360" w:lineRule="auto"/>
-        <w:rPr>
-          <w:sz w:val="24"/>
-          <w:szCs w:val="24"/>
-        </w:rPr>
-      </w:pPr>
-      <w:r>
-        <w:rPr>
-          <w:sz w:val="24"/>
-          <w:szCs w:val="24"/>
-        </w:rPr>
-        <w:t xml:space="preserve">Trend zu Cloud-Computing </w:t>
-      </w:r>
-      <w:r>
-        <w:rPr>
-          <w:sz w:val="24"/>
-          <w:szCs w:val="24"/>
-        </w:rPr>
-        <w:sym w:font="Wingdings" w:char="F0E0"/>
-      </w:r>
-      <w:r>
-        <w:rPr>
-          <w:sz w:val="24"/>
-          <w:szCs w:val="24"/>
-        </w:rPr>
-        <w:t xml:space="preserve"> IT-Lösungen</w:t>
-      </w:r>
-      <w:r>
-        <w:rPr>
-          <w:sz w:val="24"/>
-          <w:szCs w:val="24"/>
-        </w:rPr>
-        <w:t xml:space="preserve"> werden von Anbietern angeboten, statt dass Unternehmen sie selbst bereitstellen (Kratzke, Seite 1)</w:t>
-      </w:r>
-    </w:p>
-    <w:p>
-      <w:pPr>
-        <w:pStyle w:val="Listenabsatz"/>
-        <w:numPr>
-          <w:ilvl w:val="0"/>
-          <w:numId w:val="17"/>
-        </w:numPr>
-        <w:spacing w:line="360" w:lineRule="auto"/>
-        <w:rPr>
-          <w:sz w:val="24"/>
-          <w:szCs w:val="24"/>
-        </w:rPr>
-      </w:pPr>
-      <w:hyperlink r:id="rId10" w:history="1">
-        <w:r>
-          <w:rPr>
-            <w:rStyle w:val="Hyperlink"/>
-            <w:sz w:val="24"/>
-            <w:szCs w:val="24"/>
-          </w:rPr>
-          <w:t>https://de.statista.com/statistik/daten/studie/177484/umfrage/einsatz-von-cloud-computing-in-deutschen-unternehmen-2011/</w:t>
-        </w:r>
-      </w:hyperlink>
-      <w:r>
-        <w:rPr>
-          <w:sz w:val="24"/>
-          <w:szCs w:val="24"/>
-        </w:rPr>
-        <w:t xml:space="preserve"> </w:t>
-      </w:r>
-    </w:p>
-    <w:p>
-      <w:pPr>
-        <w:pStyle w:val="Listenabsatz"/>
-        <w:numPr>
-          <w:ilvl w:val="0"/>
-          <w:numId w:val="17"/>
-        </w:numPr>
-        <w:spacing w:line="360" w:lineRule="auto"/>
-        <w:rPr>
-          <w:sz w:val="24"/>
-          <w:szCs w:val="24"/>
-        </w:rPr>
-      </w:pPr>
-      <w:hyperlink r:id="rId11" w:history="1">
-        <w:r>
-          <w:rPr>
-            <w:rStyle w:val="Hyperlink"/>
-            <w:sz w:val="24"/>
-            <w:szCs w:val="24"/>
-          </w:rPr>
-          <w:t>https://www.bitkom.org/Presse/Presseinformation/Cloud-Report-2023-Nutzung-rasant-zunehmen</w:t>
-        </w:r>
-      </w:hyperlink>
+        <w:t xml:space="preserve"> (sic!)</w:t>
+      </w:r>
+      <w:r>
+        <w:rPr>
+          <w:sz w:val="24"/>
+          <w:szCs w:val="24"/>
+        </w:rPr>
+        <w:t xml:space="preserve"> von 2023 nutzen bereits 89% der Unternehmen Cloud-Lösungen und in den nächsten, zum damaligen Zeitpunkt, 5 Jahren „[…] wollen 56% aller Unternehmen mehr als die Hälfte ihrer IT-Anwendungen aus der Cloud betreiben.“</w:t>
+      </w:r>
+      <w:r>
+        <w:rPr>
+          <w:rStyle w:val="Funotenzeichen"/>
+          <w:sz w:val="24"/>
+          <w:szCs w:val="24"/>
+        </w:rPr>
+        <w:footnoteReference w:id="5"/>
+      </w:r>
     </w:p>
     <w:p>
       <w:pPr>
@@ -4557,213 +4733,175 @@
         <w:spacing w:line="360" w:lineRule="auto"/>
       </w:pPr>
       <w:r>
-        <w:t xml:space="preserve">   Zielsetzung und Abgrenzung</w:t>
-      </w:r>
-    </w:p>
-    <w:p>
-      <w:pPr>
-        <w:pStyle w:val="Listenabsatz"/>
-        <w:numPr>
-          <w:ilvl w:val="0"/>
-          <w:numId w:val="18"/>
-        </w:numPr>
+        <w:t xml:space="preserve">   </w:t>
+      </w:r>
+      <w:bookmarkStart w:id="7" w:name="_Toc155285372"/>
+      <w:r>
+        <w:t>Zielsetzung und Abgrenzung</w:t>
+      </w:r>
+      <w:bookmarkEnd w:id="7"/>
+    </w:p>
+    <w:p>
+      <w:pPr>
         <w:spacing w:line="360" w:lineRule="auto"/>
-        <w:rPr>
-          <w:sz w:val="24"/>
-          <w:szCs w:val="24"/>
-        </w:rPr>
-      </w:pPr>
-      <w:r>
-        <w:rPr>
-          <w:sz w:val="24"/>
-          <w:szCs w:val="24"/>
-        </w:rPr>
-        <w:t xml:space="preserve">Entwicklung einer </w:t>
-      </w:r>
-      <w:r>
-        <w:rPr>
-          <w:sz w:val="24"/>
-          <w:szCs w:val="24"/>
-        </w:rPr>
-        <w:t xml:space="preserve">prototypischen Personalstammdatenbank als </w:t>
-      </w:r>
-      <w:r>
-        <w:rPr>
-          <w:sz w:val="24"/>
-          <w:szCs w:val="24"/>
-        </w:rPr>
-        <w:t>Cloud-Lösung in Form einer SaaS</w:t>
-      </w:r>
-    </w:p>
-    <w:p>
-      <w:pPr>
-        <w:pStyle w:val="Listenabsatz"/>
-        <w:numPr>
-          <w:ilvl w:val="0"/>
-          <w:numId w:val="18"/>
-        </w:numPr>
+        <w:jc w:val="both"/>
+        <w:rPr>
+          <w:sz w:val="24"/>
+          <w:szCs w:val="24"/>
+        </w:rPr>
+      </w:pPr>
+      <w:r>
+        <w:rPr>
+          <w:sz w:val="24"/>
+          <w:szCs w:val="24"/>
+        </w:rPr>
+        <w:t xml:space="preserve">Ziel dieser Arbeit ist </w:t>
+      </w:r>
+      <w:r>
+        <w:rPr>
+          <w:sz w:val="24"/>
+          <w:szCs w:val="24"/>
+        </w:rPr>
+        <w:t xml:space="preserve">die Entwicklung einer prototypischen Personalstammdatenbank als SaaS mit Schwerpunkt auf die Bedürfnisse von privaten Unternehmen. </w:t>
+      </w:r>
+      <w:r>
+        <w:rPr>
+          <w:sz w:val="24"/>
+          <w:szCs w:val="24"/>
+        </w:rPr>
+        <w:t xml:space="preserve">Dabei werden neben Stammdaten auch weitere Daten berücksichtigt, die eng mit den Stammdaten zusammenhängen. Von zentraler Bedeutung für diese Arbeit ist die </w:t>
+      </w:r>
+      <w:r>
+        <w:rPr>
+          <w:sz w:val="24"/>
+          <w:szCs w:val="24"/>
+        </w:rPr>
+        <w:t>Mandantenfähigkeit, mit der sichergestellt werden soll, dass verschiedene Unternehmen dasselbe Datenbanksystem verwenden, allerdings nicht die Möglichkeit haben, Daten von jeweils anderen Unternehmen einsehen zu können. Da es mehrere Mandantensysteme gibt, werden diese vorgestellt. Zur Anwendung kommt aber nur exakt eines dieser Systeme. Die Entscheidung hierfür wird begründet.</w:t>
+      </w:r>
+    </w:p>
+    <w:p>
+      <w:pPr>
         <w:spacing w:line="360" w:lineRule="auto"/>
-        <w:rPr>
-          <w:sz w:val="24"/>
-          <w:szCs w:val="24"/>
-        </w:rPr>
-      </w:pPr>
-      <w:r>
-        <w:rPr>
-          <w:sz w:val="24"/>
-          <w:szCs w:val="24"/>
-        </w:rPr>
-        <w:t xml:space="preserve">Schwerpunkt: Mandantenfähigkeit </w:t>
-      </w:r>
-    </w:p>
-    <w:p>
-      <w:pPr>
-        <w:pStyle w:val="Listenabsatz"/>
-        <w:numPr>
-          <w:ilvl w:val="0"/>
-          <w:numId w:val="18"/>
-        </w:numPr>
+        <w:jc w:val="both"/>
+        <w:rPr>
+          <w:sz w:val="24"/>
+          <w:szCs w:val="24"/>
+        </w:rPr>
+      </w:pPr>
+      <w:r>
+        <w:rPr>
+          <w:sz w:val="24"/>
+          <w:szCs w:val="24"/>
+        </w:rPr>
+        <w:t>Ein weiteres Ziel ist, dass die Daten historisiert gespeichert werden</w:t>
+      </w:r>
+      <w:r>
+        <w:rPr>
+          <w:sz w:val="24"/>
+          <w:szCs w:val="24"/>
+        </w:rPr>
+        <w:t xml:space="preserve"> können</w:t>
+      </w:r>
+      <w:r>
+        <w:rPr>
+          <w:sz w:val="24"/>
+          <w:szCs w:val="24"/>
+        </w:rPr>
+        <w:t>, damit auch vergangenheitsbezogene Abfragen mit nicht mehr aktuellen Daten möglich sind.</w:t>
+      </w:r>
+      <w:r>
+        <w:rPr>
+          <w:sz w:val="24"/>
+          <w:szCs w:val="24"/>
+        </w:rPr>
+        <w:t xml:space="preserve"> So sollen Entwicklungen und Änderungen aus der Retrospektive betrachtet werden können. </w:t>
+      </w:r>
+    </w:p>
+    <w:p>
+      <w:pPr>
         <w:spacing w:line="360" w:lineRule="auto"/>
-        <w:rPr>
-          <w:sz w:val="24"/>
-          <w:szCs w:val="24"/>
-        </w:rPr>
-      </w:pPr>
-      <w:r>
-        <w:rPr>
-          <w:sz w:val="24"/>
-          <w:szCs w:val="24"/>
-        </w:rPr>
-        <w:t>Mehrere Mandantenmodelle möglich, Darstellung, warum Wahl auf tatsächliches Modell</w:t>
-      </w:r>
-    </w:p>
-    <w:p>
-      <w:pPr>
-        <w:pStyle w:val="Listenabsatz"/>
-        <w:numPr>
-          <w:ilvl w:val="0"/>
-          <w:numId w:val="18"/>
-        </w:numPr>
+        <w:jc w:val="both"/>
+        <w:rPr>
+          <w:sz w:val="24"/>
+          <w:szCs w:val="24"/>
+        </w:rPr>
+      </w:pPr>
+      <w:r>
+        <w:rPr>
+          <w:sz w:val="24"/>
+          <w:szCs w:val="24"/>
+        </w:rPr>
+        <w:t xml:space="preserve">Im Rahmen dieser Arbeit wird die Personalstammdatenbank zwar als SaaS entwickelt, allerdings nicht </w:t>
+      </w:r>
+      <w:r>
+        <w:rPr>
+          <w:sz w:val="24"/>
+          <w:szCs w:val="24"/>
+        </w:rPr>
+        <w:t>in einer Cloud zur Verfügung gestellt. Ebenso wird kein Frontend oder eine Web-App entwickelt, über die die Dateneingabe abgewickelt wird.</w:t>
+      </w:r>
+      <w:r>
+        <w:rPr>
+          <w:sz w:val="24"/>
+          <w:szCs w:val="24"/>
+        </w:rPr>
+        <w:t xml:space="preserve"> </w:t>
+      </w:r>
+      <w:r>
+        <w:rPr>
+          <w:sz w:val="24"/>
+          <w:szCs w:val="24"/>
+        </w:rPr>
+        <w:t>Für die Dateneingaben werden Excel-Dateien verwendet.</w:t>
+      </w:r>
+    </w:p>
+    <w:p>
+      <w:pPr>
         <w:spacing w:line="360" w:lineRule="auto"/>
-        <w:rPr>
-          <w:sz w:val="24"/>
-          <w:szCs w:val="24"/>
-        </w:rPr>
-      </w:pPr>
-      <w:r>
-        <w:rPr>
-          <w:sz w:val="24"/>
-          <w:szCs w:val="24"/>
-        </w:rPr>
-        <w:t>Historisierung der Daten für Statistiken und Auswertungen soll möglich sein</w:t>
-      </w:r>
-    </w:p>
-    <w:p>
-      <w:pPr>
-        <w:pStyle w:val="Listenabsatz"/>
-        <w:numPr>
-          <w:ilvl w:val="0"/>
-          <w:numId w:val="18"/>
-        </w:numPr>
+        <w:jc w:val="both"/>
+        <w:rPr>
+          <w:sz w:val="24"/>
+          <w:szCs w:val="24"/>
+        </w:rPr>
+      </w:pPr>
+      <w:r>
+        <w:rPr>
+          <w:sz w:val="24"/>
+          <w:szCs w:val="24"/>
+        </w:rPr>
+        <w:t xml:space="preserve">Diese Arbeit erhebt nicht den Anspruch darauf, alle möglichen Anwendungsfälle einer Personalstammdatenbank zu berücksichtigen. Es werden aber beispielhafte Funktionalitäten implementiert, wobei die Anlage eines neuen Mitarbeiters die zentrale ist. </w:t>
+      </w:r>
+      <w:r>
+        <w:rPr>
+          <w:sz w:val="24"/>
+          <w:szCs w:val="24"/>
+        </w:rPr>
+        <w:t xml:space="preserve">Anhand der </w:t>
+      </w:r>
+      <w:r>
+        <w:rPr>
+          <w:sz w:val="24"/>
+          <w:szCs w:val="24"/>
+        </w:rPr>
+        <w:lastRenderedPageBreak/>
+        <w:t>implementierten Funktionalitäten wird aber der grundsätzliche Ablauf von Dateneingabe bis Speicherung in der Datenbank aufgezeigt.</w:t>
+      </w:r>
+    </w:p>
+    <w:p>
+      <w:pPr>
         <w:spacing w:line="360" w:lineRule="auto"/>
-        <w:rPr>
-          <w:sz w:val="24"/>
-          <w:szCs w:val="24"/>
-        </w:rPr>
-      </w:pPr>
-      <w:r>
-        <w:rPr>
-          <w:sz w:val="24"/>
-          <w:szCs w:val="24"/>
-        </w:rPr>
-        <w:lastRenderedPageBreak/>
-        <w:t xml:space="preserve">Funktionsfähigkeit wird im Rahmen der Arbeit prototypisch am Beispiel der Anlage eines neuen Mitarbeiters </w:t>
-      </w:r>
-      <w:r>
-        <w:rPr>
-          <w:sz w:val="24"/>
-          <w:szCs w:val="24"/>
-        </w:rPr>
-        <w:t>gezeigt und geprüft; Operationen wie Updates oder Löschen wird nicht behandelt und entsprechend auch nicht getestet</w:t>
-      </w:r>
-    </w:p>
-    <w:p>
-      <w:pPr>
-        <w:pStyle w:val="Listenabsatz"/>
-        <w:numPr>
-          <w:ilvl w:val="0"/>
-          <w:numId w:val="18"/>
-        </w:numPr>
-        <w:spacing w:line="360" w:lineRule="auto"/>
-        <w:rPr>
-          <w:sz w:val="24"/>
-          <w:szCs w:val="24"/>
-        </w:rPr>
-      </w:pPr>
-      <w:r>
-        <w:rPr>
-          <w:sz w:val="24"/>
-          <w:szCs w:val="24"/>
-        </w:rPr>
-        <w:t xml:space="preserve">Es wird keine Web-App entwickelt; es wird lediglich der Code entwickelt, welcher dann in einer </w:t>
-      </w:r>
-      <w:proofErr w:type="spellStart"/>
-      <w:r>
-        <w:rPr>
-          <w:sz w:val="24"/>
-          <w:szCs w:val="24"/>
-        </w:rPr>
-        <w:t>postgres</w:t>
-      </w:r>
-      <w:proofErr w:type="spellEnd"/>
-      <w:r>
-        <w:rPr>
-          <w:sz w:val="24"/>
-          <w:szCs w:val="24"/>
-        </w:rPr>
-        <w:t>-Cloud angewandt werden kann</w:t>
-      </w:r>
-    </w:p>
-    <w:p>
-      <w:pPr>
-        <w:pStyle w:val="Listenabsatz"/>
-        <w:numPr>
-          <w:ilvl w:val="0"/>
-          <w:numId w:val="18"/>
-        </w:numPr>
-        <w:spacing w:line="360" w:lineRule="auto"/>
-        <w:rPr>
-          <w:sz w:val="24"/>
-          <w:szCs w:val="24"/>
-        </w:rPr>
-      </w:pPr>
-      <w:r>
-        <w:rPr>
-          <w:sz w:val="24"/>
-          <w:szCs w:val="24"/>
-        </w:rPr>
-        <w:t>Abseits der Mandantenfähigkeit werden im Rahmen dieser Arbeit keine weiteren Security-Maßnahmen bspw. zur Abwehr von Hacking-Angriffen implementiert</w:t>
-      </w:r>
-    </w:p>
-    <w:p>
-      <w:pPr>
-        <w:pStyle w:val="Listenabsatz"/>
-        <w:numPr>
-          <w:ilvl w:val="0"/>
-          <w:numId w:val="18"/>
-        </w:numPr>
-        <w:spacing w:line="360" w:lineRule="auto"/>
-        <w:rPr>
-          <w:sz w:val="24"/>
-          <w:szCs w:val="24"/>
-        </w:rPr>
-      </w:pPr>
-      <w:r>
-        <w:rPr>
-          <w:sz w:val="24"/>
-          <w:szCs w:val="24"/>
-        </w:rPr>
-        <w:t>Ebenso wird das Thema Performanz-Optimierung nicht behandelt</w:t>
+        <w:jc w:val="both"/>
+        <w:rPr>
+          <w:sz w:val="24"/>
+          <w:szCs w:val="24"/>
+        </w:rPr>
+      </w:pPr>
+      <w:r>
+        <w:rPr>
+          <w:sz w:val="24"/>
+          <w:szCs w:val="24"/>
+        </w:rPr>
+        <w:t>Zwecks Prüfung der in dieser Arbeit implementierten Funktionalitäten werden Tests implementiert. Diese stellen allerdings nur einen Teil aller notwendigen Tests dar, welche zur Entwicklung und Auslieferung einer Personalstammdatenbank gehören. Es wird allerdings erläutert, welche Testarten es gibt und wie sie in der Praxis ausgeführt werden können.</w:t>
       </w:r>
     </w:p>
     <w:p>
@@ -4785,33 +4923,261 @@
         <w:spacing w:line="360" w:lineRule="auto"/>
         <w:ind w:left="576" w:hanging="576"/>
       </w:pPr>
-      <w:bookmarkStart w:id="5" w:name="_Toc147668259"/>
-      <w:bookmarkStart w:id="6" w:name="_Toc147669411"/>
-      <w:bookmarkStart w:id="7" w:name="_Toc147689428"/>
+      <w:bookmarkStart w:id="8" w:name="_Toc147668259"/>
+      <w:bookmarkStart w:id="9" w:name="_Toc147669411"/>
+      <w:bookmarkStart w:id="10" w:name="_Toc155285373"/>
       <w:r>
         <w:t>Aufbau der Arbeit</w:t>
       </w:r>
-      <w:bookmarkEnd w:id="5"/>
-      <w:bookmarkEnd w:id="6"/>
-      <w:bookmarkEnd w:id="7"/>
+      <w:bookmarkEnd w:id="8"/>
+      <w:bookmarkEnd w:id="9"/>
+      <w:bookmarkEnd w:id="10"/>
     </w:p>
     <w:p>
       <w:pPr>
         <w:spacing w:line="360" w:lineRule="auto"/>
-        <w:rPr>
-          <w:sz w:val="24"/>
-          <w:szCs w:val="24"/>
-        </w:rPr>
-      </w:pPr>
+        <w:jc w:val="both"/>
+        <w:rPr>
+          <w:sz w:val="24"/>
+          <w:szCs w:val="24"/>
+        </w:rPr>
+      </w:pPr>
+      <w:r>
+        <w:rPr>
+          <w:sz w:val="24"/>
+          <w:szCs w:val="24"/>
+        </w:rPr>
+        <w:t xml:space="preserve">Kapitel 2 befasst sich mit den theoretischen Grundlagen. Hierbei </w:t>
+      </w:r>
+      <w:r>
+        <w:rPr>
+          <w:sz w:val="24"/>
+          <w:szCs w:val="24"/>
+        </w:rPr>
+        <w:t>wird</w:t>
+      </w:r>
+      <w:r>
+        <w:rPr>
+          <w:sz w:val="24"/>
+          <w:szCs w:val="24"/>
+        </w:rPr>
+        <w:t xml:space="preserve"> auf die Frage eingegangen, was Stammdaten sind und wie sie sich von anderen Daten abgrenzen. Zudem wird der Aufbau des deutschen Sozialversicherungssystem</w:t>
+      </w:r>
+      <w:r>
+        <w:rPr>
+          <w:sz w:val="24"/>
+          <w:szCs w:val="24"/>
+        </w:rPr>
+        <w:t>s</w:t>
+      </w:r>
+      <w:r>
+        <w:rPr>
+          <w:sz w:val="24"/>
+          <w:szCs w:val="24"/>
+        </w:rPr>
+        <w:t xml:space="preserve"> und Entgelttarife erklärt. Außerdem wird erläutert, was SaaS ist und was es auszeichnet.</w:t>
+      </w:r>
     </w:p>
     <w:p>
       <w:pPr>
         <w:spacing w:line="360" w:lineRule="auto"/>
-        <w:rPr>
-          <w:sz w:val="24"/>
-          <w:szCs w:val="24"/>
-        </w:rPr>
-      </w:pPr>
+        <w:jc w:val="both"/>
+        <w:rPr>
+          <w:sz w:val="24"/>
+          <w:szCs w:val="24"/>
+        </w:rPr>
+      </w:pPr>
+      <w:r>
+        <w:rPr>
+          <w:sz w:val="24"/>
+          <w:szCs w:val="24"/>
+        </w:rPr>
+        <w:t xml:space="preserve">In Kapitel 3 werden </w:t>
+      </w:r>
+      <w:r>
+        <w:rPr>
+          <w:sz w:val="24"/>
+          <w:szCs w:val="24"/>
+        </w:rPr>
+        <w:t xml:space="preserve">technische Grundlagen </w:t>
+      </w:r>
+      <w:r>
+        <w:rPr>
+          <w:sz w:val="24"/>
+          <w:szCs w:val="24"/>
+        </w:rPr>
+        <w:t>wie</w:t>
+      </w:r>
+      <w:r>
+        <w:rPr>
+          <w:sz w:val="24"/>
+          <w:szCs w:val="24"/>
+        </w:rPr>
+        <w:t xml:space="preserve"> relationale Datenbanken und SQL, Mandantenfähigkeit und </w:t>
+      </w:r>
+      <w:proofErr w:type="spellStart"/>
+      <w:r>
+        <w:rPr>
+          <w:sz w:val="24"/>
+          <w:szCs w:val="24"/>
+        </w:rPr>
+        <w:t>Testing</w:t>
+      </w:r>
+      <w:proofErr w:type="spellEnd"/>
+      <w:r>
+        <w:rPr>
+          <w:sz w:val="24"/>
+          <w:szCs w:val="24"/>
+        </w:rPr>
+        <w:t xml:space="preserve"> besprochen</w:t>
+      </w:r>
+      <w:r>
+        <w:rPr>
+          <w:sz w:val="24"/>
+          <w:szCs w:val="24"/>
+        </w:rPr>
+        <w:t>. Zudem wird ein Überblick über die in dieser Arbeit verwendeten Technologien gegeben.</w:t>
+      </w:r>
+    </w:p>
+    <w:p>
+      <w:pPr>
+        <w:spacing w:line="360" w:lineRule="auto"/>
+        <w:jc w:val="both"/>
+        <w:rPr>
+          <w:sz w:val="24"/>
+          <w:szCs w:val="24"/>
+        </w:rPr>
+      </w:pPr>
+      <w:r>
+        <w:rPr>
+          <w:sz w:val="24"/>
+          <w:szCs w:val="24"/>
+        </w:rPr>
+        <w:t>In Kapitel 4 werden die Anforderungen an die Personalstammdatenbank erläutert, wobei in funktionale und nicht-funktionale Anforderungen unterschieden w</w:t>
+      </w:r>
+      <w:r>
+        <w:rPr>
+          <w:sz w:val="24"/>
+          <w:szCs w:val="24"/>
+        </w:rPr>
+        <w:t>ird</w:t>
+      </w:r>
+      <w:r>
+        <w:rPr>
+          <w:sz w:val="24"/>
+          <w:szCs w:val="24"/>
+        </w:rPr>
+        <w:t>.</w:t>
+      </w:r>
+    </w:p>
+    <w:p>
+      <w:pPr>
+        <w:spacing w:line="360" w:lineRule="auto"/>
+        <w:jc w:val="both"/>
+        <w:rPr>
+          <w:sz w:val="24"/>
+          <w:szCs w:val="24"/>
+        </w:rPr>
+      </w:pPr>
+      <w:r>
+        <w:rPr>
+          <w:sz w:val="24"/>
+          <w:szCs w:val="24"/>
+        </w:rPr>
+        <w:t>Kapitel 5 befasst sich mit der praktischen Entwicklung des Systems und zeigt den Prozess auf, wie die Datenübertragung von Eingabe bis Speicherung in der Datenbank abläuft.</w:t>
+      </w:r>
+    </w:p>
+    <w:p>
+      <w:pPr>
+        <w:spacing w:line="360" w:lineRule="auto"/>
+        <w:jc w:val="both"/>
+        <w:rPr>
+          <w:sz w:val="24"/>
+          <w:szCs w:val="24"/>
+        </w:rPr>
+      </w:pPr>
+      <w:r>
+        <w:rPr>
+          <w:sz w:val="24"/>
+          <w:szCs w:val="24"/>
+        </w:rPr>
+        <w:t>In Kapitel 6 werden die Tests beschrieben, welche die implementierten Funktionalitäten auf ihre Ausführungsqualität prüfen.</w:t>
+      </w:r>
+    </w:p>
+    <w:p>
+      <w:pPr>
+        <w:spacing w:line="360" w:lineRule="auto"/>
+        <w:jc w:val="both"/>
+        <w:rPr>
+          <w:sz w:val="24"/>
+          <w:szCs w:val="24"/>
+        </w:rPr>
+      </w:pPr>
+      <w:r>
+        <w:rPr>
+          <w:sz w:val="24"/>
+          <w:szCs w:val="24"/>
+        </w:rPr>
+        <w:t>In Kapitel 7 werden die Ergebnisse dieser Arbeit zusammengefasst und einen Ausblick gegeben.</w:t>
+      </w:r>
+    </w:p>
+    <w:p>
+      <w:pPr>
+        <w:spacing w:line="360" w:lineRule="auto"/>
+        <w:jc w:val="both"/>
+        <w:rPr>
+          <w:sz w:val="24"/>
+          <w:szCs w:val="24"/>
+        </w:rPr>
+      </w:pPr>
+    </w:p>
+    <w:p>
+      <w:pPr>
+        <w:pStyle w:val="berschrift2"/>
+        <w:numPr>
+          <w:ilvl w:val="1"/>
+          <w:numId w:val="15"/>
+        </w:numPr>
+        <w:spacing w:line="360" w:lineRule="auto"/>
+      </w:pPr>
+      <w:bookmarkStart w:id="11" w:name="_Toc155285374"/>
+      <w:r>
+        <w:t>gendergerechte Sprache</w:t>
+      </w:r>
+      <w:bookmarkEnd w:id="11"/>
+    </w:p>
+    <w:p>
+      <w:pPr>
+        <w:spacing w:line="360" w:lineRule="auto"/>
+        <w:jc w:val="both"/>
+        <w:rPr>
+          <w:sz w:val="24"/>
+          <w:szCs w:val="24"/>
+        </w:rPr>
+      </w:pPr>
+      <w:r>
+        <w:rPr>
+          <w:sz w:val="24"/>
+          <w:szCs w:val="24"/>
+        </w:rPr>
+        <w:t xml:space="preserve">Für diese Arbeit wird </w:t>
+      </w:r>
+      <w:proofErr w:type="gramStart"/>
+      <w:r>
+        <w:rPr>
+          <w:sz w:val="24"/>
+          <w:szCs w:val="24"/>
+        </w:rPr>
+        <w:t>ausschließlich das generische Maskulinum</w:t>
+      </w:r>
+      <w:proofErr w:type="gramEnd"/>
+      <w:r>
+        <w:rPr>
+          <w:sz w:val="24"/>
+          <w:szCs w:val="24"/>
+        </w:rPr>
+        <w:t xml:space="preserve"> verwendet. Dies soll keine Diskriminierung anderer Geschlechter darstellen, sondern ausschließlich der besseren Lesbarkeit dienen. Personenbezeichnungen beziehen sich stets auf alle Geschlechter.</w:t>
+      </w:r>
     </w:p>
     <w:p>
       <w:pPr>
@@ -4823,15 +5189,16 @@
         <w:spacing w:line="360" w:lineRule="auto"/>
         <w:ind w:left="432" w:hanging="432"/>
       </w:pPr>
-      <w:bookmarkStart w:id="8" w:name="_Toc147668260"/>
-      <w:bookmarkStart w:id="9" w:name="_Toc147669412"/>
-      <w:bookmarkStart w:id="10" w:name="_Toc147689429"/>
-      <w:r>
+      <w:bookmarkStart w:id="12" w:name="_Toc147668260"/>
+      <w:bookmarkStart w:id="13" w:name="_Toc147669412"/>
+      <w:bookmarkStart w:id="14" w:name="_Toc155285375"/>
+      <w:r>
+        <w:lastRenderedPageBreak/>
         <w:t>Theoretische Grundlagen</w:t>
       </w:r>
-      <w:bookmarkEnd w:id="8"/>
-      <w:bookmarkEnd w:id="9"/>
-      <w:bookmarkEnd w:id="10"/>
+      <w:bookmarkEnd w:id="12"/>
+      <w:bookmarkEnd w:id="13"/>
+      <w:bookmarkEnd w:id="14"/>
     </w:p>
     <w:p>
       <w:pPr>
@@ -4849,18 +5216,25 @@
           <w:ilvl w:val="1"/>
           <w:numId w:val="15"/>
         </w:numPr>
+      </w:pPr>
+      <w:bookmarkStart w:id="15" w:name="_Toc147668262"/>
+      <w:bookmarkStart w:id="16" w:name="_Toc147669414"/>
+      <w:bookmarkStart w:id="17" w:name="_Toc155285376"/>
+      <w:r>
+        <w:t>Personalstammdaten</w:t>
+      </w:r>
+      <w:bookmarkEnd w:id="15"/>
+      <w:bookmarkEnd w:id="16"/>
+      <w:bookmarkEnd w:id="17"/>
+    </w:p>
+    <w:p>
+      <w:pPr>
         <w:spacing w:line="360" w:lineRule="auto"/>
-        <w:ind w:left="576" w:hanging="576"/>
-      </w:pPr>
-      <w:bookmarkStart w:id="11" w:name="_Toc147668261"/>
-      <w:bookmarkStart w:id="12" w:name="_Toc147669413"/>
-      <w:bookmarkStart w:id="13" w:name="_Toc147689430"/>
-      <w:r>
-        <w:t>Personalwirtschaft</w:t>
-      </w:r>
-      <w:bookmarkEnd w:id="11"/>
-      <w:bookmarkEnd w:id="12"/>
-      <w:bookmarkEnd w:id="13"/>
+        <w:rPr>
+          <w:sz w:val="24"/>
+          <w:szCs w:val="24"/>
+        </w:rPr>
+      </w:pPr>
     </w:p>
     <w:p>
       <w:pPr>
@@ -4873,68 +5247,21 @@
     </w:p>
     <w:p>
       <w:pPr>
-        <w:spacing w:line="360" w:lineRule="auto"/>
-        <w:rPr>
-          <w:sz w:val="24"/>
-          <w:szCs w:val="24"/>
-        </w:rPr>
-      </w:pPr>
-    </w:p>
-    <w:p>
-      <w:pPr>
-        <w:pStyle w:val="berschrift3"/>
+        <w:pStyle w:val="berschrift2"/>
         <w:numPr>
-          <w:ilvl w:val="2"/>
+          <w:ilvl w:val="1"/>
           <w:numId w:val="15"/>
         </w:numPr>
-        <w:spacing w:line="360" w:lineRule="auto"/>
-      </w:pPr>
-      <w:bookmarkStart w:id="14" w:name="_Toc147668262"/>
-      <w:bookmarkStart w:id="15" w:name="_Toc147669414"/>
-      <w:bookmarkStart w:id="16" w:name="_Toc147689431"/>
-      <w:r>
-        <w:t>Personalstammdaten</w:t>
-      </w:r>
-      <w:bookmarkEnd w:id="14"/>
-      <w:bookmarkEnd w:id="15"/>
-      <w:bookmarkEnd w:id="16"/>
-    </w:p>
-    <w:p>
-      <w:pPr>
-        <w:spacing w:line="360" w:lineRule="auto"/>
-        <w:rPr>
-          <w:sz w:val="24"/>
-          <w:szCs w:val="24"/>
-        </w:rPr>
-      </w:pPr>
-    </w:p>
-    <w:p>
-      <w:pPr>
-        <w:spacing w:line="360" w:lineRule="auto"/>
-        <w:rPr>
-          <w:sz w:val="24"/>
-          <w:szCs w:val="24"/>
-        </w:rPr>
-      </w:pPr>
-    </w:p>
-    <w:p>
-      <w:pPr>
-        <w:pStyle w:val="berschrift3"/>
-        <w:numPr>
-          <w:ilvl w:val="2"/>
-          <w:numId w:val="15"/>
-        </w:numPr>
-        <w:spacing w:line="360" w:lineRule="auto"/>
-      </w:pPr>
-      <w:bookmarkStart w:id="17" w:name="_Toc147668263"/>
-      <w:bookmarkStart w:id="18" w:name="_Toc147669415"/>
-      <w:bookmarkStart w:id="19" w:name="_Toc147689432"/>
+      </w:pPr>
+      <w:bookmarkStart w:id="18" w:name="_Toc147668263"/>
+      <w:bookmarkStart w:id="19" w:name="_Toc147669415"/>
+      <w:bookmarkStart w:id="20" w:name="_Toc155285377"/>
       <w:r>
         <w:t>Sozialversicherungen</w:t>
       </w:r>
-      <w:bookmarkEnd w:id="17"/>
       <w:bookmarkEnd w:id="18"/>
       <w:bookmarkEnd w:id="19"/>
+      <w:bookmarkEnd w:id="20"/>
     </w:p>
     <w:p>
       <w:pPr>
@@ -4979,7 +5306,7 @@
           <w:sz w:val="24"/>
           <w:szCs w:val="24"/>
         </w:rPr>
-        <w:footnoteReference w:id="1"/>
+        <w:footnoteReference w:id="6"/>
       </w:r>
       <w:r>
         <w:rPr>
@@ -4993,15 +5320,7 @@
           <w:sz w:val="24"/>
           <w:szCs w:val="24"/>
         </w:rPr>
-        <w:t xml:space="preserve">In Deutschland besteht die Sozialversicherung aus den fünf Bestandteilen Krankenversicherung, Pflegeversicherung, Rentenversicherung, Arbeitslosenversicherung und Unfallversicherung. Arbeitnehmer sind zwar grundsätzlich sozialversichert, es bestehen aber Sonderregeln für </w:t>
-      </w:r>
-      <w:r>
-        <w:rPr>
-          <w:sz w:val="24"/>
-          <w:szCs w:val="24"/>
-        </w:rPr>
-        <w:lastRenderedPageBreak/>
-        <w:t xml:space="preserve">einige spezielle Beschäftigungsformen, welche das Datenmodell berücksichtigen </w:t>
+        <w:t xml:space="preserve">In Deutschland besteht die Sozialversicherung aus den fünf Bestandteilen Krankenversicherung, Pflegeversicherung, Rentenversicherung, Arbeitslosenversicherung und Unfallversicherung. Arbeitnehmer sind zwar grundsätzlich sozialversichert, es bestehen aber Sonderregeln für einige spezielle Beschäftigungsformen, welche das Datenmodell berücksichtigen </w:t>
       </w:r>
       <w:proofErr w:type="gramStart"/>
       <w:r>
@@ -5025,7 +5344,7 @@
           <w:sz w:val="24"/>
           <w:szCs w:val="24"/>
         </w:rPr>
-        <w:footnoteReference w:id="2"/>
+        <w:footnoteReference w:id="7"/>
       </w:r>
       <w:r>
         <w:rPr>
@@ -5094,7 +5413,7 @@
           <w:sz w:val="24"/>
           <w:szCs w:val="24"/>
         </w:rPr>
-        <w:footnoteReference w:id="3"/>
+        <w:footnoteReference w:id="8"/>
       </w:r>
       <w:r>
         <w:rPr>
@@ -5109,7 +5428,7 @@
           <w:sz w:val="24"/>
           <w:szCs w:val="24"/>
         </w:rPr>
-        <w:footnoteReference w:id="4"/>
+        <w:footnoteReference w:id="9"/>
       </w:r>
       <w:r>
         <w:rPr>
@@ -5175,7 +5494,7 @@
           <w:sz w:val="24"/>
           <w:szCs w:val="24"/>
         </w:rPr>
-        <w:footnoteReference w:id="5"/>
+        <w:footnoteReference w:id="10"/>
       </w:r>
       <w:r>
         <w:rPr>
@@ -5197,7 +5516,7 @@
           <w:sz w:val="24"/>
           <w:szCs w:val="24"/>
         </w:rPr>
-        <w:footnoteReference w:id="6"/>
+        <w:footnoteReference w:id="11"/>
       </w:r>
       <w:r>
         <w:rPr>
@@ -5211,7 +5530,15 @@
           <w:sz w:val="24"/>
           <w:szCs w:val="24"/>
         </w:rPr>
-        <w:t xml:space="preserve">Des Weiteren wird ein Zusatzbeitrag erhoben, welcher allein von den Arbeitnehmern zu bezahlen ist und dessen Höhe von der Krankenkasse abhängig ist, bei der der Arbeitnehmer Mitglied ist. Die Beitragsbemessungsgrenze, also das </w:t>
+        <w:t xml:space="preserve">Des Weiteren wird ein Zusatzbeitrag erhoben, welcher allein von den Arbeitnehmern zu bezahlen ist und dessen </w:t>
+      </w:r>
+      <w:r>
+        <w:rPr>
+          <w:sz w:val="24"/>
+          <w:szCs w:val="24"/>
+        </w:rPr>
+        <w:lastRenderedPageBreak/>
+        <w:t xml:space="preserve">Höhe von der Krankenkasse abhängig ist, bei der der Arbeitnehmer Mitglied ist. Die Beitragsbemessungsgrenze, also das </w:t>
       </w:r>
       <w:r>
         <w:rPr>
@@ -5247,7 +5574,7 @@
           <w:sz w:val="24"/>
           <w:szCs w:val="24"/>
         </w:rPr>
-        <w:footnoteReference w:id="7"/>
+        <w:footnoteReference w:id="12"/>
       </w:r>
       <w:r>
         <w:rPr>
@@ -5307,7 +5634,7 @@
           <w:sz w:val="24"/>
           <w:szCs w:val="24"/>
         </w:rPr>
-        <w:footnoteReference w:id="8"/>
+        <w:footnoteReference w:id="13"/>
       </w:r>
       <w:r>
         <w:rPr>
@@ -5328,15 +5655,7 @@
           <w:sz w:val="24"/>
           <w:szCs w:val="24"/>
         </w:rPr>
-        <w:t xml:space="preserve">Auch die Beitragsbemessungsgrenze und die Jahresarbeitsentgeltgrenze sind identisch mit denen der </w:t>
-      </w:r>
-      <w:r>
-        <w:rPr>
-          <w:sz w:val="24"/>
-          <w:szCs w:val="24"/>
-        </w:rPr>
-        <w:lastRenderedPageBreak/>
-        <w:t>Krankenversicherung.</w:t>
+        <w:t>Auch die Beitragsbemessungsgrenze und die Jahresarbeitsentgeltgrenze sind identisch mit denen der Krankenversicherung.</w:t>
       </w:r>
       <w:r>
         <w:rPr>
@@ -5344,7 +5663,7 @@
           <w:sz w:val="24"/>
           <w:szCs w:val="24"/>
         </w:rPr>
-        <w:footnoteReference w:id="9"/>
+        <w:footnoteReference w:id="14"/>
       </w:r>
       <w:r>
         <w:rPr>
@@ -5568,7 +5887,7 @@
           <w:sz w:val="24"/>
           <w:szCs w:val="24"/>
         </w:rPr>
-        <w:footnoteReference w:id="10"/>
+        <w:footnoteReference w:id="15"/>
       </w:r>
     </w:p>
     <w:p>
@@ -5585,6 +5904,7 @@
           <w:sz w:val="24"/>
           <w:szCs w:val="24"/>
         </w:rPr>
+        <w:lastRenderedPageBreak/>
         <w:t xml:space="preserve">Besondere Regeln gelten für sogenannte Minijobber, </w:t>
       </w:r>
       <w:proofErr w:type="spellStart"/>
@@ -5609,7 +5929,7 @@
           <w:sz w:val="24"/>
           <w:szCs w:val="24"/>
         </w:rPr>
-        <w:footnoteReference w:id="11"/>
+        <w:footnoteReference w:id="16"/>
       </w:r>
       <w:r>
         <w:rPr>
@@ -5638,7 +5958,7 @@
           <w:sz w:val="24"/>
           <w:szCs w:val="24"/>
         </w:rPr>
-        <w:footnoteReference w:id="12"/>
+        <w:footnoteReference w:id="17"/>
       </w:r>
     </w:p>
     <w:p>
@@ -5679,7 +5999,7 @@
           <w:sz w:val="24"/>
           <w:szCs w:val="24"/>
         </w:rPr>
-        <w:footnoteReference w:id="13"/>
+        <w:footnoteReference w:id="18"/>
       </w:r>
     </w:p>
     <w:p>
@@ -5696,15 +6016,7 @@
           <w:sz w:val="24"/>
           <w:szCs w:val="24"/>
         </w:rPr>
-        <w:t xml:space="preserve">Werkstudenten sind Studenten, die neben ihrem Studium einer Erwerbsarbeit nachgehen. Bis zur Vollendung des 25. Lebensjahres sind Studenten familienversichert, d.h. weder Arbeitgeber noch Arbeitnehmer müssen Kranken- und Pflegeversicherungsbeiträge bezahlen. </w:t>
-      </w:r>
-      <w:r>
-        <w:rPr>
-          <w:sz w:val="24"/>
-          <w:szCs w:val="24"/>
-        </w:rPr>
-        <w:lastRenderedPageBreak/>
-        <w:t xml:space="preserve">Ab dem 26. Lebensjahr </w:t>
+        <w:t xml:space="preserve">Werkstudenten sind Studenten, die neben ihrem Studium einer Erwerbsarbeit nachgehen. Bis zur Vollendung des 25. Lebensjahres sind Studenten familienversichert, d.h. weder Arbeitgeber noch Arbeitnehmer müssen Kranken- und Pflegeversicherungsbeiträge bezahlen. Ab dem 26. Lebensjahr </w:t>
       </w:r>
       <w:r>
         <w:rPr>
@@ -5719,7 +6031,7 @@
           <w:sz w:val="24"/>
           <w:szCs w:val="24"/>
         </w:rPr>
-        <w:footnoteReference w:id="14"/>
+        <w:footnoteReference w:id="19"/>
       </w:r>
       <w:r>
         <w:rPr>
@@ -5748,7 +6060,7 @@
           <w:sz w:val="24"/>
           <w:szCs w:val="24"/>
         </w:rPr>
-        <w:footnoteReference w:id="15"/>
+        <w:footnoteReference w:id="20"/>
       </w:r>
     </w:p>
     <w:p>
@@ -5773,14 +6085,22 @@
           <w:sz w:val="24"/>
           <w:szCs w:val="24"/>
         </w:rPr>
-        <w:footnoteReference w:id="16"/>
-      </w:r>
-      <w:r>
-        <w:rPr>
-          <w:sz w:val="24"/>
-          <w:szCs w:val="24"/>
-        </w:rPr>
-        <w:t xml:space="preserve"> Freiwillige studentische Praktika sind versicherungsfrei, wenn es entgeltfrei ist. Bis zu einem Entgelt von 520€ greift die Minijob-Regelung und bei einem Entgelt von mehr als 520€ greift die Werkstudentenregelung.</w:t>
+        <w:footnoteReference w:id="21"/>
+      </w:r>
+      <w:r>
+        <w:rPr>
+          <w:sz w:val="24"/>
+          <w:szCs w:val="24"/>
+        </w:rPr>
+        <w:t xml:space="preserve"> Freiwillige studentische Praktika sind versicherungsfrei, wenn es entgeltfrei ist. Bis zu einem Entgelt von 520€ greift die Minijob-</w:t>
+      </w:r>
+      <w:r>
+        <w:rPr>
+          <w:sz w:val="24"/>
+          <w:szCs w:val="24"/>
+        </w:rPr>
+        <w:lastRenderedPageBreak/>
+        <w:t>Regelung und bei einem Entgelt von mehr als 520€ greift die Werkstudentenregelung.</w:t>
       </w:r>
       <w:r>
         <w:rPr>
@@ -5788,7 +6108,7 @@
           <w:sz w:val="24"/>
           <w:szCs w:val="24"/>
         </w:rPr>
-        <w:footnoteReference w:id="17"/>
+        <w:footnoteReference w:id="22"/>
       </w:r>
       <w:r>
         <w:rPr>
@@ -5819,7 +6139,7 @@
           <w:sz w:val="24"/>
           <w:szCs w:val="24"/>
         </w:rPr>
-        <w:footnoteReference w:id="18"/>
+        <w:footnoteReference w:id="23"/>
       </w:r>
     </w:p>
     <w:p>
@@ -5874,7 +6194,7 @@
           <w:sz w:val="24"/>
           <w:szCs w:val="24"/>
         </w:rPr>
-        <w:footnoteReference w:id="19"/>
+        <w:footnoteReference w:id="24"/>
       </w:r>
       <w:r>
         <w:rPr>
@@ -5903,22 +6223,14 @@
           <w:sz w:val="24"/>
           <w:szCs w:val="24"/>
         </w:rPr>
-        <w:footnoteReference w:id="20"/>
-      </w:r>
-      <w:r>
-        <w:rPr>
-          <w:sz w:val="24"/>
-          <w:szCs w:val="24"/>
-        </w:rPr>
-        <w:t xml:space="preserve"> Der aktuelle </w:t>
-      </w:r>
-      <w:r>
-        <w:rPr>
-          <w:sz w:val="24"/>
-          <w:szCs w:val="24"/>
-        </w:rPr>
-        <w:lastRenderedPageBreak/>
-        <w:t>Beitragssatz</w:t>
+        <w:footnoteReference w:id="25"/>
+      </w:r>
+      <w:r>
+        <w:rPr>
+          <w:sz w:val="24"/>
+          <w:szCs w:val="24"/>
+        </w:rPr>
+        <w:t xml:space="preserve"> Der aktuelle Beitragssatz</w:t>
       </w:r>
       <w:r>
         <w:rPr>
@@ -5933,7 +6245,7 @@
           <w:sz w:val="24"/>
           <w:szCs w:val="24"/>
         </w:rPr>
-        <w:footnoteReference w:id="21"/>
+        <w:footnoteReference w:id="26"/>
       </w:r>
     </w:p>
     <w:p>
@@ -5981,7 +6293,7 @@
           <w:sz w:val="24"/>
           <w:szCs w:val="24"/>
         </w:rPr>
-        <w:footnoteReference w:id="22"/>
+        <w:footnoteReference w:id="27"/>
       </w:r>
       <w:r>
         <w:rPr>
@@ -6003,7 +6315,7 @@
           <w:sz w:val="24"/>
           <w:szCs w:val="24"/>
         </w:rPr>
-        <w:footnoteReference w:id="23"/>
+        <w:footnoteReference w:id="28"/>
       </w:r>
       <w:r>
         <w:rPr>
@@ -6025,7 +6337,7 @@
           <w:sz w:val="24"/>
           <w:szCs w:val="24"/>
         </w:rPr>
-        <w:footnoteReference w:id="24"/>
+        <w:footnoteReference w:id="29"/>
       </w:r>
     </w:p>
     <w:p>
@@ -6041,705 +6353,621 @@
     <w:p>
       <w:pPr>
         <w:pStyle w:val="berschrift4"/>
+        <w:numPr>
+          <w:ilvl w:val="3"/>
+          <w:numId w:val="19"/>
+        </w:numPr>
+        <w:spacing w:line="360" w:lineRule="auto"/>
+      </w:pPr>
+      <w:r>
+        <w:t>Unfallversicherung</w:t>
+      </w:r>
+    </w:p>
+    <w:p>
+      <w:pPr>
+        <w:spacing w:line="360" w:lineRule="auto"/>
+        <w:rPr>
+          <w:sz w:val="24"/>
+          <w:szCs w:val="24"/>
+        </w:rPr>
+      </w:pPr>
+    </w:p>
+    <w:p>
+      <w:pPr>
+        <w:spacing w:line="360" w:lineRule="auto"/>
+        <w:rPr>
+          <w:sz w:val="24"/>
+          <w:szCs w:val="24"/>
+        </w:rPr>
+      </w:pPr>
+    </w:p>
+    <w:p>
+      <w:pPr>
+        <w:pStyle w:val="berschrift2"/>
+        <w:numPr>
+          <w:ilvl w:val="1"/>
+          <w:numId w:val="19"/>
+        </w:numPr>
+      </w:pPr>
+      <w:bookmarkStart w:id="28" w:name="_Toc147668264"/>
+      <w:bookmarkStart w:id="29" w:name="_Toc147669416"/>
+      <w:bookmarkStart w:id="30" w:name="_Toc155285378"/>
+      <w:r>
+        <w:t>Gehalt und Tarifbindung</w:t>
+      </w:r>
+      <w:bookmarkEnd w:id="28"/>
+      <w:bookmarkEnd w:id="29"/>
+      <w:bookmarkEnd w:id="30"/>
+    </w:p>
+    <w:p>
+      <w:pPr>
+        <w:spacing w:line="360" w:lineRule="auto"/>
+        <w:rPr>
+          <w:sz w:val="24"/>
+          <w:szCs w:val="24"/>
+        </w:rPr>
+      </w:pPr>
+    </w:p>
+    <w:p>
+      <w:pPr>
+        <w:spacing w:line="360" w:lineRule="auto"/>
+        <w:rPr>
+          <w:sz w:val="24"/>
+          <w:szCs w:val="24"/>
+        </w:rPr>
+      </w:pPr>
+    </w:p>
+    <w:p>
+      <w:pPr>
+        <w:pStyle w:val="berschrift1"/>
+        <w:numPr>
+          <w:ilvl w:val="0"/>
+          <w:numId w:val="19"/>
+        </w:numPr>
+      </w:pPr>
+      <w:bookmarkStart w:id="31" w:name="_Toc155285379"/>
+      <w:r>
+        <w:t>Technologische Grundlagen</w:t>
+      </w:r>
+      <w:bookmarkEnd w:id="31"/>
+    </w:p>
+    <w:p/>
+    <w:p/>
+    <w:p>
+      <w:pPr>
+        <w:pStyle w:val="berschrift2"/>
+        <w:numPr>
+          <w:ilvl w:val="1"/>
+          <w:numId w:val="19"/>
+        </w:numPr>
+      </w:pPr>
+      <w:bookmarkStart w:id="32" w:name="_Toc155285380"/>
+      <w:r>
+        <w:t>Relationale Datenbanken und SQL</w:t>
+      </w:r>
+      <w:bookmarkEnd w:id="32"/>
+    </w:p>
+    <w:p>
+      <w:pPr>
+        <w:spacing w:line="360" w:lineRule="auto"/>
+        <w:rPr>
+          <w:sz w:val="24"/>
+          <w:szCs w:val="24"/>
+        </w:rPr>
+      </w:pPr>
+    </w:p>
+    <w:p>
+      <w:pPr>
+        <w:spacing w:line="360" w:lineRule="auto"/>
+        <w:rPr>
+          <w:sz w:val="24"/>
+          <w:szCs w:val="24"/>
+        </w:rPr>
+      </w:pPr>
+    </w:p>
+    <w:p>
+      <w:pPr>
+        <w:pStyle w:val="berschrift2"/>
+        <w:numPr>
+          <w:ilvl w:val="1"/>
+          <w:numId w:val="19"/>
+        </w:numPr>
+      </w:pPr>
+      <w:bookmarkStart w:id="33" w:name="_Toc155285381"/>
+      <w:r>
+        <w:t>Mandantenfähigkeit</w:t>
+      </w:r>
+      <w:bookmarkEnd w:id="33"/>
+    </w:p>
+    <w:p>
+      <w:pPr>
+        <w:spacing w:line="360" w:lineRule="auto"/>
+        <w:rPr>
+          <w:sz w:val="24"/>
+          <w:szCs w:val="24"/>
+        </w:rPr>
+      </w:pPr>
+    </w:p>
+    <w:p>
+      <w:pPr>
+        <w:spacing w:line="360" w:lineRule="auto"/>
+        <w:rPr>
+          <w:sz w:val="24"/>
+          <w:szCs w:val="24"/>
+        </w:rPr>
+      </w:pPr>
+    </w:p>
+    <w:p>
+      <w:pPr>
+        <w:pStyle w:val="berschrift2"/>
+        <w:numPr>
+          <w:ilvl w:val="1"/>
+          <w:numId w:val="19"/>
+        </w:numPr>
+      </w:pPr>
+      <w:bookmarkStart w:id="34" w:name="_Toc155285382"/>
+      <w:proofErr w:type="spellStart"/>
+      <w:r>
+        <w:t>Testing</w:t>
+      </w:r>
+      <w:bookmarkEnd w:id="34"/>
+      <w:proofErr w:type="spellEnd"/>
+    </w:p>
+    <w:p>
+      <w:pPr>
+        <w:spacing w:line="360" w:lineRule="auto"/>
+        <w:rPr>
+          <w:sz w:val="24"/>
+          <w:szCs w:val="24"/>
+        </w:rPr>
+      </w:pPr>
+    </w:p>
+    <w:p>
+      <w:pPr>
+        <w:spacing w:line="360" w:lineRule="auto"/>
+        <w:rPr>
+          <w:sz w:val="24"/>
+          <w:szCs w:val="24"/>
+        </w:rPr>
+      </w:pPr>
+    </w:p>
+    <w:p>
+      <w:pPr>
+        <w:pStyle w:val="berschrift2"/>
+        <w:numPr>
+          <w:ilvl w:val="1"/>
+          <w:numId w:val="19"/>
+        </w:numPr>
+      </w:pPr>
+      <w:bookmarkStart w:id="35" w:name="_Toc155285383"/>
+      <w:r>
+        <w:t>Verwendete Technologien</w:t>
+      </w:r>
+      <w:bookmarkEnd w:id="35"/>
+    </w:p>
+    <w:p>
+      <w:pPr>
+        <w:spacing w:line="360" w:lineRule="auto"/>
+        <w:rPr>
+          <w:sz w:val="24"/>
+          <w:szCs w:val="24"/>
+        </w:rPr>
+      </w:pPr>
+    </w:p>
+    <w:p>
+      <w:pPr>
+        <w:spacing w:line="360" w:lineRule="auto"/>
+        <w:rPr>
+          <w:sz w:val="24"/>
+          <w:szCs w:val="24"/>
+        </w:rPr>
+      </w:pPr>
+    </w:p>
+    <w:p>
+      <w:pPr>
+        <w:pStyle w:val="berschrift1"/>
+        <w:numPr>
+          <w:ilvl w:val="0"/>
+          <w:numId w:val="19"/>
+        </w:numPr>
+        <w:spacing w:line="360" w:lineRule="auto"/>
+        <w:ind w:left="432" w:hanging="432"/>
+      </w:pPr>
+      <w:bookmarkStart w:id="36" w:name="_Toc147668269"/>
+      <w:bookmarkStart w:id="37" w:name="_Toc147669421"/>
+      <w:bookmarkStart w:id="38" w:name="_Toc155285384"/>
+      <w:r>
+        <w:t>Anforderungen</w:t>
+      </w:r>
+      <w:bookmarkEnd w:id="36"/>
+      <w:bookmarkEnd w:id="37"/>
+      <w:bookmarkEnd w:id="38"/>
+    </w:p>
+    <w:p>
+      <w:pPr>
+        <w:spacing w:line="360" w:lineRule="auto"/>
+        <w:rPr>
+          <w:sz w:val="24"/>
+          <w:szCs w:val="24"/>
+        </w:rPr>
+      </w:pPr>
+    </w:p>
+    <w:p>
+      <w:pPr>
+        <w:pStyle w:val="berschrift2"/>
+        <w:numPr>
+          <w:ilvl w:val="1"/>
+          <w:numId w:val="19"/>
+        </w:numPr>
+        <w:spacing w:line="360" w:lineRule="auto"/>
+      </w:pPr>
+      <w:bookmarkStart w:id="39" w:name="_Toc147668270"/>
+      <w:bookmarkStart w:id="40" w:name="_Toc147669422"/>
+      <w:bookmarkStart w:id="41" w:name="_Toc155285385"/>
+      <w:r>
+        <w:t>Funktionale Anforderungen</w:t>
+      </w:r>
+      <w:bookmarkEnd w:id="39"/>
+      <w:bookmarkEnd w:id="40"/>
+      <w:bookmarkEnd w:id="41"/>
+    </w:p>
+    <w:p>
+      <w:pPr>
+        <w:spacing w:line="360" w:lineRule="auto"/>
+        <w:rPr>
+          <w:sz w:val="24"/>
+          <w:szCs w:val="24"/>
+        </w:rPr>
+      </w:pPr>
+    </w:p>
+    <w:p>
+      <w:pPr>
+        <w:spacing w:line="360" w:lineRule="auto"/>
+        <w:rPr>
+          <w:sz w:val="24"/>
+          <w:szCs w:val="24"/>
+        </w:rPr>
+      </w:pPr>
+    </w:p>
+    <w:p>
+      <w:pPr>
+        <w:pStyle w:val="berschrift2"/>
+        <w:numPr>
+          <w:ilvl w:val="1"/>
+          <w:numId w:val="19"/>
+        </w:numPr>
+        <w:spacing w:line="360" w:lineRule="auto"/>
+      </w:pPr>
+      <w:bookmarkStart w:id="42" w:name="_Toc147668271"/>
+      <w:bookmarkStart w:id="43" w:name="_Toc147669423"/>
+      <w:bookmarkStart w:id="44" w:name="_Toc155285386"/>
+      <w:r>
+        <w:t>Nichtfunktionale Anforderungen</w:t>
+      </w:r>
+      <w:bookmarkEnd w:id="42"/>
+      <w:bookmarkEnd w:id="43"/>
+      <w:bookmarkEnd w:id="44"/>
+    </w:p>
+    <w:p>
+      <w:pPr>
+        <w:spacing w:line="360" w:lineRule="auto"/>
+        <w:rPr>
+          <w:sz w:val="24"/>
+          <w:szCs w:val="24"/>
+        </w:rPr>
+      </w:pPr>
+    </w:p>
+    <w:p>
+      <w:pPr>
+        <w:spacing w:line="360" w:lineRule="auto"/>
+        <w:rPr>
+          <w:sz w:val="24"/>
+          <w:szCs w:val="24"/>
+        </w:rPr>
+      </w:pPr>
+    </w:p>
+    <w:p>
+      <w:pPr>
+        <w:pStyle w:val="berschrift1"/>
+        <w:numPr>
+          <w:ilvl w:val="0"/>
+          <w:numId w:val="19"/>
+        </w:numPr>
+        <w:spacing w:line="360" w:lineRule="auto"/>
+        <w:ind w:left="432" w:hanging="432"/>
+      </w:pPr>
+      <w:bookmarkStart w:id="45" w:name="_Toc155285387"/>
+      <w:r>
+        <w:lastRenderedPageBreak/>
+        <w:t xml:space="preserve">Entwurf </w:t>
+      </w:r>
+      <w:proofErr w:type="gramStart"/>
+      <w:r>
+        <w:t>des Prototypen</w:t>
+      </w:r>
+      <w:bookmarkEnd w:id="45"/>
+      <w:proofErr w:type="gramEnd"/>
+    </w:p>
+    <w:p>
+      <w:pPr>
+        <w:spacing w:line="360" w:lineRule="auto"/>
+        <w:rPr>
+          <w:sz w:val="24"/>
+          <w:szCs w:val="24"/>
+        </w:rPr>
+      </w:pPr>
+    </w:p>
+    <w:p>
+      <w:pPr>
+        <w:pStyle w:val="berschrift2"/>
+        <w:numPr>
+          <w:ilvl w:val="1"/>
+          <w:numId w:val="19"/>
+        </w:numPr>
+        <w:spacing w:line="360" w:lineRule="auto"/>
+      </w:pPr>
+      <w:bookmarkStart w:id="46" w:name="_Toc155285388"/>
+      <w:r>
+        <w:t>Entwicklung des Datenbanksystems</w:t>
+      </w:r>
+      <w:bookmarkEnd w:id="46"/>
+    </w:p>
+    <w:p/>
+    <w:p>
+      <w:pPr>
+        <w:pStyle w:val="berschrift3"/>
+        <w:numPr>
+          <w:ilvl w:val="2"/>
+          <w:numId w:val="19"/>
+        </w:numPr>
+      </w:pPr>
+      <w:bookmarkStart w:id="47" w:name="_Toc155285389"/>
+      <w:r>
+        <w:t>Mandantenfähige Datenbank</w:t>
+      </w:r>
+      <w:bookmarkEnd w:id="47"/>
+    </w:p>
+    <w:p/>
+    <w:p/>
+    <w:p>
+      <w:pPr>
+        <w:pStyle w:val="berschrift3"/>
+        <w:numPr>
+          <w:ilvl w:val="2"/>
+          <w:numId w:val="19"/>
+        </w:numPr>
+      </w:pPr>
+      <w:bookmarkStart w:id="48" w:name="_Toc155285390"/>
+      <w:r>
+        <w:t>Erstellung des Datenmodells</w:t>
+      </w:r>
+      <w:bookmarkEnd w:id="48"/>
+    </w:p>
+    <w:p/>
+    <w:p>
+      <w:pPr>
+        <w:pStyle w:val="berschrift2"/>
+        <w:numPr>
+          <w:ilvl w:val="1"/>
+          <w:numId w:val="19"/>
+        </w:numPr>
+      </w:pPr>
+      <w:bookmarkStart w:id="49" w:name="_Toc155285391"/>
+      <w:r>
+        <w:t>Struktur des Datenimports</w:t>
+      </w:r>
+      <w:bookmarkEnd w:id="49"/>
+    </w:p>
+    <w:p>
+      <w:pPr>
+        <w:spacing w:line="360" w:lineRule="auto"/>
+        <w:rPr>
+          <w:sz w:val="24"/>
+          <w:szCs w:val="24"/>
+        </w:rPr>
+      </w:pPr>
+    </w:p>
+    <w:p>
+      <w:pPr>
+        <w:spacing w:line="360" w:lineRule="auto"/>
+        <w:rPr>
+          <w:sz w:val="24"/>
+          <w:szCs w:val="24"/>
+        </w:rPr>
+      </w:pPr>
+    </w:p>
+    <w:p>
+      <w:pPr>
+        <w:spacing w:line="360" w:lineRule="auto"/>
+        <w:rPr>
+          <w:sz w:val="24"/>
+          <w:szCs w:val="24"/>
+        </w:rPr>
+      </w:pPr>
+    </w:p>
+    <w:p>
+      <w:pPr>
+        <w:spacing w:line="360" w:lineRule="auto"/>
+        <w:rPr>
+          <w:sz w:val="24"/>
+          <w:szCs w:val="24"/>
+        </w:rPr>
+      </w:pPr>
+    </w:p>
+    <w:p>
+      <w:pPr>
+        <w:pStyle w:val="berschrift1"/>
+        <w:numPr>
+          <w:ilvl w:val="0"/>
+          <w:numId w:val="19"/>
+        </w:numPr>
+        <w:spacing w:line="360" w:lineRule="auto"/>
+        <w:ind w:left="432" w:hanging="432"/>
+      </w:pPr>
+      <w:bookmarkStart w:id="50" w:name="_Toc147668276"/>
+      <w:bookmarkStart w:id="51" w:name="_Toc147669428"/>
+      <w:bookmarkStart w:id="52" w:name="_Toc155285392"/>
+      <w:r>
+        <w:t>Tests</w:t>
+      </w:r>
+      <w:bookmarkEnd w:id="50"/>
+      <w:bookmarkEnd w:id="51"/>
+      <w:bookmarkEnd w:id="52"/>
+    </w:p>
+    <w:p>
+      <w:pPr>
+        <w:spacing w:line="360" w:lineRule="auto"/>
+        <w:rPr>
+          <w:sz w:val="24"/>
+          <w:szCs w:val="24"/>
+        </w:rPr>
+      </w:pPr>
+    </w:p>
+    <w:p>
+      <w:pPr>
+        <w:pStyle w:val="berschrift2"/>
+        <w:numPr>
+          <w:ilvl w:val="1"/>
+          <w:numId w:val="19"/>
+        </w:numPr>
+        <w:spacing w:line="360" w:lineRule="auto"/>
+      </w:pPr>
+      <w:bookmarkStart w:id="53" w:name="_Toc147668277"/>
+      <w:bookmarkStart w:id="54" w:name="_Toc147669429"/>
+      <w:bookmarkStart w:id="55" w:name="_Toc155285393"/>
+      <w:r>
+        <w:t>Unit-Tests</w:t>
+      </w:r>
+      <w:bookmarkEnd w:id="53"/>
+      <w:bookmarkEnd w:id="54"/>
+      <w:bookmarkEnd w:id="55"/>
+    </w:p>
+    <w:p>
+      <w:pPr>
+        <w:spacing w:line="360" w:lineRule="auto"/>
+        <w:rPr>
+          <w:sz w:val="24"/>
+          <w:szCs w:val="24"/>
+        </w:rPr>
+      </w:pPr>
+    </w:p>
+    <w:p>
+      <w:pPr>
+        <w:spacing w:line="360" w:lineRule="auto"/>
+        <w:rPr>
+          <w:sz w:val="24"/>
+          <w:szCs w:val="24"/>
+        </w:rPr>
+      </w:pPr>
+    </w:p>
+    <w:p>
+      <w:pPr>
+        <w:pStyle w:val="berschrift2"/>
+        <w:numPr>
+          <w:ilvl w:val="1"/>
+          <w:numId w:val="19"/>
+        </w:numPr>
+        <w:spacing w:line="360" w:lineRule="auto"/>
+      </w:pPr>
+      <w:bookmarkStart w:id="56" w:name="_Toc147668278"/>
+      <w:bookmarkStart w:id="57" w:name="_Toc147669430"/>
+      <w:bookmarkStart w:id="58" w:name="_Toc155285394"/>
+      <w:r>
+        <w:t>Integrationstests</w:t>
+      </w:r>
+      <w:bookmarkEnd w:id="56"/>
+      <w:bookmarkEnd w:id="57"/>
+      <w:bookmarkEnd w:id="58"/>
+    </w:p>
+    <w:p>
+      <w:pPr>
+        <w:spacing w:line="360" w:lineRule="auto"/>
+        <w:rPr>
+          <w:sz w:val="24"/>
+          <w:szCs w:val="24"/>
+        </w:rPr>
+      </w:pPr>
+    </w:p>
+    <w:p>
+      <w:pPr>
+        <w:spacing w:line="360" w:lineRule="auto"/>
+        <w:rPr>
+          <w:sz w:val="24"/>
+          <w:szCs w:val="24"/>
+        </w:rPr>
+      </w:pPr>
+    </w:p>
+    <w:p>
+      <w:pPr>
+        <w:pStyle w:val="berschrift1"/>
+        <w:numPr>
+          <w:ilvl w:val="0"/>
+          <w:numId w:val="19"/>
+        </w:numPr>
+        <w:spacing w:line="360" w:lineRule="auto"/>
+        <w:ind w:left="432" w:hanging="432"/>
+      </w:pPr>
+      <w:bookmarkStart w:id="59" w:name="_Toc147668279"/>
+      <w:bookmarkStart w:id="60" w:name="_Toc147669431"/>
+      <w:bookmarkStart w:id="61" w:name="_Toc155285395"/>
+      <w:r>
+        <w:t>Fazit</w:t>
+      </w:r>
+      <w:bookmarkEnd w:id="59"/>
+      <w:bookmarkEnd w:id="60"/>
+      <w:bookmarkEnd w:id="61"/>
+    </w:p>
+    <w:p>
+      <w:pPr>
+        <w:spacing w:line="360" w:lineRule="auto"/>
+        <w:rPr>
+          <w:sz w:val="24"/>
+          <w:szCs w:val="24"/>
+        </w:rPr>
+      </w:pPr>
+    </w:p>
+    <w:p>
+      <w:pPr>
+        <w:spacing w:line="360" w:lineRule="auto"/>
+        <w:rPr>
+          <w:sz w:val="24"/>
+          <w:szCs w:val="24"/>
+        </w:rPr>
+      </w:pPr>
+    </w:p>
+    <w:p>
+      <w:pPr>
+        <w:spacing w:line="360" w:lineRule="auto"/>
+        <w:rPr>
+          <w:sz w:val="24"/>
+          <w:szCs w:val="24"/>
+        </w:rPr>
+      </w:pPr>
+    </w:p>
+    <w:p>
+      <w:pPr>
+        <w:pStyle w:val="berschrift1"/>
         <w:numPr>
           <w:ilvl w:val="0"/>
           <w:numId w:val="0"/>
         </w:numPr>
         <w:spacing w:line="360" w:lineRule="auto"/>
-      </w:pPr>
-      <w:r>
-        <w:rPr>
-          <w:i w:val="0"/>
-          <w:iCs w:val="0"/>
-        </w:rPr>
-        <w:t>2.</w:t>
-      </w:r>
-      <w:r>
-        <w:t>1.2.4 Unfallversicherung</w:t>
-      </w:r>
-    </w:p>
-    <w:p>
-      <w:pPr>
-        <w:spacing w:line="360" w:lineRule="auto"/>
-        <w:rPr>
-          <w:sz w:val="24"/>
-          <w:szCs w:val="24"/>
-        </w:rPr>
-      </w:pPr>
-    </w:p>
-    <w:p>
-      <w:pPr>
-        <w:spacing w:line="360" w:lineRule="auto"/>
-        <w:rPr>
-          <w:sz w:val="24"/>
-          <w:szCs w:val="24"/>
-        </w:rPr>
-      </w:pPr>
-    </w:p>
-    <w:p>
-      <w:pPr>
-        <w:pStyle w:val="berschrift3"/>
-        <w:numPr>
-          <w:ilvl w:val="2"/>
-          <w:numId w:val="15"/>
-        </w:numPr>
-        <w:spacing w:line="360" w:lineRule="auto"/>
-      </w:pPr>
-      <w:bookmarkStart w:id="27" w:name="_Toc147668264"/>
-      <w:bookmarkStart w:id="28" w:name="_Toc147669416"/>
-      <w:bookmarkStart w:id="29" w:name="_Toc147689433"/>
-      <w:r>
-        <w:t>Gehalt und Tarifbindung</w:t>
-      </w:r>
-      <w:bookmarkEnd w:id="27"/>
-      <w:bookmarkEnd w:id="28"/>
-      <w:bookmarkEnd w:id="29"/>
-    </w:p>
-    <w:p>
-      <w:pPr>
-        <w:pStyle w:val="berschrift3"/>
-        <w:numPr>
-          <w:ilvl w:val="0"/>
-          <w:numId w:val="0"/>
-        </w:numPr>
-        <w:ind w:left="720"/>
-      </w:pPr>
-    </w:p>
-    <w:p>
-      <w:pPr>
-        <w:spacing w:line="360" w:lineRule="auto"/>
-        <w:rPr>
-          <w:sz w:val="24"/>
-          <w:szCs w:val="24"/>
-        </w:rPr>
-      </w:pPr>
-    </w:p>
-    <w:p>
-      <w:pPr>
-        <w:pStyle w:val="berschrift2"/>
-        <w:numPr>
-          <w:ilvl w:val="1"/>
-          <w:numId w:val="15"/>
-        </w:numPr>
-        <w:spacing w:line="360" w:lineRule="auto"/>
-        <w:ind w:left="576" w:hanging="576"/>
-      </w:pPr>
-      <w:bookmarkStart w:id="30" w:name="_Toc147668265"/>
-      <w:bookmarkStart w:id="31" w:name="_Toc147669417"/>
-      <w:bookmarkStart w:id="32" w:name="_Toc147689434"/>
-      <w:r>
-        <w:t>Eingesetzte Technologien</w:t>
-      </w:r>
-      <w:bookmarkEnd w:id="30"/>
-      <w:bookmarkEnd w:id="31"/>
-      <w:bookmarkEnd w:id="32"/>
-    </w:p>
-    <w:p>
-      <w:pPr>
-        <w:spacing w:line="360" w:lineRule="auto"/>
-        <w:rPr>
-          <w:sz w:val="24"/>
-          <w:szCs w:val="24"/>
-        </w:rPr>
-      </w:pPr>
-    </w:p>
-    <w:p>
-      <w:pPr>
-        <w:pStyle w:val="berschrift3"/>
-        <w:numPr>
-          <w:ilvl w:val="2"/>
-          <w:numId w:val="15"/>
-        </w:numPr>
-      </w:pPr>
-      <w:r>
-        <w:t>SaaS</w:t>
-      </w:r>
-    </w:p>
-    <w:p>
-      <w:pPr>
-        <w:spacing w:line="360" w:lineRule="auto"/>
-        <w:rPr>
-          <w:sz w:val="24"/>
-          <w:szCs w:val="24"/>
-        </w:rPr>
-      </w:pPr>
-    </w:p>
-    <w:p>
-      <w:pPr>
-        <w:spacing w:line="360" w:lineRule="auto"/>
-        <w:rPr>
-          <w:sz w:val="24"/>
-          <w:szCs w:val="24"/>
-        </w:rPr>
-      </w:pPr>
-    </w:p>
-    <w:p>
-      <w:pPr>
-        <w:pStyle w:val="berschrift3"/>
-        <w:numPr>
-          <w:ilvl w:val="2"/>
-          <w:numId w:val="15"/>
-        </w:numPr>
-        <w:spacing w:line="360" w:lineRule="auto"/>
-      </w:pPr>
-      <w:bookmarkStart w:id="33" w:name="_Toc147668266"/>
-      <w:bookmarkStart w:id="34" w:name="_Toc147669418"/>
-      <w:bookmarkStart w:id="35" w:name="_Toc147689435"/>
-      <w:r>
-        <w:t>Relationale Datenbanken</w:t>
-      </w:r>
-      <w:bookmarkEnd w:id="33"/>
-      <w:bookmarkEnd w:id="34"/>
-      <w:bookmarkEnd w:id="35"/>
-    </w:p>
-    <w:p>
-      <w:pPr>
-        <w:spacing w:line="360" w:lineRule="auto"/>
-        <w:rPr>
-          <w:sz w:val="24"/>
-          <w:szCs w:val="24"/>
-        </w:rPr>
-      </w:pPr>
-    </w:p>
-    <w:p>
-      <w:pPr>
-        <w:spacing w:line="360" w:lineRule="auto"/>
-        <w:rPr>
-          <w:sz w:val="24"/>
-          <w:szCs w:val="24"/>
-        </w:rPr>
-      </w:pPr>
-    </w:p>
-    <w:p>
-      <w:pPr>
-        <w:pStyle w:val="berschrift3"/>
-        <w:numPr>
-          <w:ilvl w:val="2"/>
-          <w:numId w:val="15"/>
-        </w:numPr>
-        <w:spacing w:line="360" w:lineRule="auto"/>
-      </w:pPr>
-      <w:bookmarkStart w:id="36" w:name="_Toc147668267"/>
-      <w:bookmarkStart w:id="37" w:name="_Toc147669419"/>
-      <w:bookmarkStart w:id="38" w:name="_Toc147689436"/>
+        <w:ind w:left="432" w:hanging="432"/>
+      </w:pPr>
+      <w:bookmarkStart w:id="62" w:name="_Toc147668280"/>
+      <w:bookmarkStart w:id="63" w:name="_Toc147669432"/>
+      <w:bookmarkStart w:id="64" w:name="_Toc155285396"/>
       <w:r>
         <w:lastRenderedPageBreak/>
-        <w:t xml:space="preserve">PostgreSQL und </w:t>
-      </w:r>
-      <w:proofErr w:type="spellStart"/>
-      <w:r>
-        <w:t>Stored</w:t>
-      </w:r>
-      <w:proofErr w:type="spellEnd"/>
-      <w:r>
-        <w:t xml:space="preserve"> </w:t>
-      </w:r>
-      <w:proofErr w:type="spellStart"/>
-      <w:r>
-        <w:t>Procedures</w:t>
-      </w:r>
-      <w:bookmarkEnd w:id="36"/>
-      <w:bookmarkEnd w:id="37"/>
-      <w:bookmarkEnd w:id="38"/>
-      <w:proofErr w:type="spellEnd"/>
-    </w:p>
-    <w:p>
-      <w:pPr>
-        <w:spacing w:line="360" w:lineRule="auto"/>
-        <w:rPr>
-          <w:sz w:val="24"/>
-          <w:szCs w:val="24"/>
-        </w:rPr>
-      </w:pPr>
-    </w:p>
-    <w:p>
-      <w:pPr>
-        <w:spacing w:line="360" w:lineRule="auto"/>
-        <w:rPr>
-          <w:sz w:val="24"/>
-          <w:szCs w:val="24"/>
-        </w:rPr>
-      </w:pPr>
-    </w:p>
-    <w:p>
-      <w:pPr>
-        <w:pStyle w:val="berschrift3"/>
-        <w:numPr>
-          <w:ilvl w:val="2"/>
-          <w:numId w:val="15"/>
-        </w:numPr>
-        <w:spacing w:line="360" w:lineRule="auto"/>
-      </w:pPr>
-      <w:bookmarkStart w:id="39" w:name="_Toc147668268"/>
-      <w:bookmarkStart w:id="40" w:name="_Toc147669420"/>
-      <w:bookmarkStart w:id="41" w:name="_Toc147689437"/>
-      <w:r>
-        <w:t>Python</w:t>
-      </w:r>
-      <w:bookmarkEnd w:id="39"/>
-      <w:bookmarkEnd w:id="40"/>
-      <w:bookmarkEnd w:id="41"/>
-    </w:p>
-    <w:p>
-      <w:pPr>
-        <w:spacing w:line="360" w:lineRule="auto"/>
-        <w:rPr>
-          <w:sz w:val="24"/>
-          <w:szCs w:val="24"/>
-        </w:rPr>
-      </w:pPr>
-    </w:p>
-    <w:p>
-      <w:pPr>
-        <w:spacing w:line="360" w:lineRule="auto"/>
-        <w:rPr>
-          <w:sz w:val="24"/>
-          <w:szCs w:val="24"/>
-        </w:rPr>
-      </w:pPr>
-    </w:p>
-    <w:p>
-      <w:pPr>
-        <w:pStyle w:val="berschrift1"/>
-        <w:numPr>
-          <w:ilvl w:val="0"/>
-          <w:numId w:val="15"/>
-        </w:numPr>
-        <w:spacing w:line="360" w:lineRule="auto"/>
-        <w:ind w:left="432" w:hanging="432"/>
-      </w:pPr>
-      <w:bookmarkStart w:id="42" w:name="_Toc147668269"/>
-      <w:bookmarkStart w:id="43" w:name="_Toc147669421"/>
-      <w:bookmarkStart w:id="44" w:name="_Toc147689438"/>
-      <w:r>
-        <w:t>Anforderungen</w:t>
-      </w:r>
-      <w:bookmarkEnd w:id="42"/>
-      <w:bookmarkEnd w:id="43"/>
-      <w:bookmarkEnd w:id="44"/>
-    </w:p>
-    <w:p>
-      <w:pPr>
-        <w:spacing w:line="360" w:lineRule="auto"/>
-        <w:rPr>
-          <w:sz w:val="24"/>
-          <w:szCs w:val="24"/>
-        </w:rPr>
-      </w:pPr>
-    </w:p>
-    <w:p>
-      <w:pPr>
-        <w:pStyle w:val="berschrift2"/>
-        <w:numPr>
-          <w:ilvl w:val="1"/>
-          <w:numId w:val="15"/>
-        </w:numPr>
-        <w:spacing w:line="360" w:lineRule="auto"/>
-        <w:ind w:left="576" w:hanging="576"/>
-      </w:pPr>
-      <w:bookmarkStart w:id="45" w:name="_Toc147668270"/>
-      <w:bookmarkStart w:id="46" w:name="_Toc147669422"/>
-      <w:bookmarkStart w:id="47" w:name="_Toc147689439"/>
-      <w:r>
-        <w:t>Funktionale Anforderungen</w:t>
-      </w:r>
-      <w:bookmarkEnd w:id="45"/>
-      <w:bookmarkEnd w:id="46"/>
-      <w:bookmarkEnd w:id="47"/>
-    </w:p>
-    <w:p>
-      <w:pPr>
-        <w:spacing w:line="360" w:lineRule="auto"/>
-        <w:rPr>
-          <w:sz w:val="24"/>
-          <w:szCs w:val="24"/>
-        </w:rPr>
-      </w:pPr>
-    </w:p>
-    <w:p>
-      <w:pPr>
-        <w:spacing w:line="360" w:lineRule="auto"/>
-        <w:rPr>
-          <w:sz w:val="24"/>
-          <w:szCs w:val="24"/>
-        </w:rPr>
-      </w:pPr>
-    </w:p>
-    <w:p>
-      <w:pPr>
-        <w:pStyle w:val="berschrift2"/>
-        <w:numPr>
-          <w:ilvl w:val="1"/>
-          <w:numId w:val="15"/>
-        </w:numPr>
-        <w:spacing w:line="360" w:lineRule="auto"/>
-        <w:ind w:left="576" w:hanging="576"/>
-      </w:pPr>
-      <w:bookmarkStart w:id="48" w:name="_Toc147668271"/>
-      <w:bookmarkStart w:id="49" w:name="_Toc147669423"/>
-      <w:bookmarkStart w:id="50" w:name="_Toc147689440"/>
-      <w:r>
-        <w:t>Nichtfunktionale Anforderungen</w:t>
-      </w:r>
-      <w:bookmarkEnd w:id="48"/>
-      <w:bookmarkEnd w:id="49"/>
-      <w:bookmarkEnd w:id="50"/>
-    </w:p>
-    <w:p>
-      <w:pPr>
-        <w:spacing w:line="360" w:lineRule="auto"/>
-        <w:rPr>
-          <w:sz w:val="24"/>
-          <w:szCs w:val="24"/>
-        </w:rPr>
-      </w:pPr>
-    </w:p>
-    <w:p>
-      <w:pPr>
-        <w:spacing w:line="360" w:lineRule="auto"/>
-        <w:rPr>
-          <w:sz w:val="24"/>
-          <w:szCs w:val="24"/>
-        </w:rPr>
-      </w:pPr>
-    </w:p>
-    <w:p>
-      <w:pPr>
-        <w:pStyle w:val="berschrift1"/>
-        <w:numPr>
-          <w:ilvl w:val="0"/>
-          <w:numId w:val="15"/>
-        </w:numPr>
-        <w:spacing w:line="360" w:lineRule="auto"/>
-        <w:ind w:left="432" w:hanging="432"/>
-      </w:pPr>
-      <w:bookmarkStart w:id="51" w:name="_Toc147668272"/>
-      <w:bookmarkStart w:id="52" w:name="_Toc147669424"/>
-      <w:bookmarkStart w:id="53" w:name="_Toc147689441"/>
-      <w:r>
-        <w:t>Entwicklung des Datenbanksystems</w:t>
-      </w:r>
-      <w:bookmarkEnd w:id="51"/>
-      <w:bookmarkEnd w:id="52"/>
-      <w:bookmarkEnd w:id="53"/>
-    </w:p>
-    <w:p>
-      <w:pPr>
-        <w:spacing w:line="360" w:lineRule="auto"/>
-        <w:rPr>
-          <w:sz w:val="24"/>
-          <w:szCs w:val="24"/>
-        </w:rPr>
-      </w:pPr>
-    </w:p>
-    <w:p>
-      <w:pPr>
-        <w:pStyle w:val="berschrift2"/>
-        <w:numPr>
-          <w:ilvl w:val="1"/>
-          <w:numId w:val="15"/>
-        </w:numPr>
-        <w:spacing w:line="360" w:lineRule="auto"/>
-        <w:ind w:left="576" w:hanging="576"/>
-      </w:pPr>
-      <w:bookmarkStart w:id="54" w:name="_Toc147668273"/>
-      <w:bookmarkStart w:id="55" w:name="_Toc147669425"/>
-      <w:bookmarkStart w:id="56" w:name="_Toc147689442"/>
-      <w:r>
-        <w:t>Tabellen und Datenmodell</w:t>
-      </w:r>
-      <w:bookmarkEnd w:id="54"/>
-      <w:bookmarkEnd w:id="55"/>
-      <w:bookmarkEnd w:id="56"/>
-    </w:p>
-    <w:p>
-      <w:pPr>
-        <w:spacing w:line="360" w:lineRule="auto"/>
-        <w:rPr>
-          <w:sz w:val="24"/>
-          <w:szCs w:val="24"/>
-        </w:rPr>
-      </w:pPr>
-    </w:p>
-    <w:p>
-      <w:pPr>
-        <w:spacing w:line="360" w:lineRule="auto"/>
-        <w:rPr>
-          <w:sz w:val="24"/>
-          <w:szCs w:val="24"/>
-        </w:rPr>
-      </w:pPr>
-    </w:p>
-    <w:p>
-      <w:pPr>
-        <w:pStyle w:val="berschrift2"/>
-        <w:numPr>
-          <w:ilvl w:val="1"/>
-          <w:numId w:val="15"/>
-        </w:numPr>
-        <w:spacing w:line="360" w:lineRule="auto"/>
-        <w:ind w:left="576" w:hanging="576"/>
-      </w:pPr>
-      <w:bookmarkStart w:id="57" w:name="_Toc147668274"/>
-      <w:bookmarkStart w:id="58" w:name="_Toc147669426"/>
-      <w:bookmarkStart w:id="59" w:name="_Toc147689443"/>
-      <w:r>
-        <w:t xml:space="preserve">Aufruf der </w:t>
-      </w:r>
-      <w:proofErr w:type="spellStart"/>
-      <w:r>
-        <w:t>Stored</w:t>
-      </w:r>
-      <w:proofErr w:type="spellEnd"/>
-      <w:r>
-        <w:t xml:space="preserve"> </w:t>
-      </w:r>
-      <w:proofErr w:type="spellStart"/>
-      <w:r>
-        <w:t>Procedures</w:t>
-      </w:r>
-      <w:proofErr w:type="spellEnd"/>
-      <w:r>
-        <w:t xml:space="preserve"> mithilfe von Python</w:t>
-      </w:r>
-      <w:bookmarkEnd w:id="57"/>
-      <w:bookmarkEnd w:id="58"/>
-      <w:bookmarkEnd w:id="59"/>
-    </w:p>
-    <w:p>
-      <w:pPr>
-        <w:spacing w:line="360" w:lineRule="auto"/>
-        <w:rPr>
-          <w:sz w:val="24"/>
-          <w:szCs w:val="24"/>
-        </w:rPr>
-      </w:pPr>
-    </w:p>
-    <w:p>
-      <w:pPr>
-        <w:spacing w:line="360" w:lineRule="auto"/>
-        <w:rPr>
-          <w:sz w:val="24"/>
-          <w:szCs w:val="24"/>
-        </w:rPr>
-      </w:pPr>
-    </w:p>
-    <w:p>
-      <w:pPr>
-        <w:pStyle w:val="berschrift2"/>
-        <w:numPr>
-          <w:ilvl w:val="1"/>
-          <w:numId w:val="15"/>
-        </w:numPr>
-        <w:spacing w:line="360" w:lineRule="auto"/>
-      </w:pPr>
-      <w:bookmarkStart w:id="60" w:name="_Toc147668275"/>
-      <w:bookmarkStart w:id="61" w:name="_Toc147669427"/>
-      <w:bookmarkStart w:id="62" w:name="_Toc147689444"/>
-      <w:r>
-        <w:t xml:space="preserve">Abfragen über </w:t>
-      </w:r>
-      <w:proofErr w:type="spellStart"/>
-      <w:r>
-        <w:t>Stored</w:t>
-      </w:r>
-      <w:proofErr w:type="spellEnd"/>
-      <w:r>
-        <w:t xml:space="preserve"> </w:t>
-      </w:r>
-      <w:proofErr w:type="spellStart"/>
-      <w:r>
-        <w:t>Procedures</w:t>
-      </w:r>
-      <w:bookmarkEnd w:id="60"/>
-      <w:bookmarkEnd w:id="61"/>
+        <w:t>Quellenverzeichnis</w:t>
+      </w:r>
       <w:bookmarkEnd w:id="62"/>
-      <w:proofErr w:type="spellEnd"/>
-    </w:p>
-    <w:p>
-      <w:pPr>
-        <w:spacing w:line="360" w:lineRule="auto"/>
-        <w:rPr>
-          <w:sz w:val="24"/>
-          <w:szCs w:val="24"/>
-        </w:rPr>
-      </w:pPr>
-    </w:p>
-    <w:p>
-      <w:pPr>
-        <w:spacing w:line="360" w:lineRule="auto"/>
-        <w:rPr>
-          <w:sz w:val="24"/>
-          <w:szCs w:val="24"/>
-        </w:rPr>
-      </w:pPr>
-    </w:p>
-    <w:p>
-      <w:pPr>
-        <w:pStyle w:val="berschrift1"/>
-        <w:numPr>
-          <w:ilvl w:val="0"/>
-          <w:numId w:val="15"/>
-        </w:numPr>
-        <w:spacing w:line="360" w:lineRule="auto"/>
-        <w:ind w:left="432" w:hanging="432"/>
-      </w:pPr>
-      <w:bookmarkStart w:id="63" w:name="_Toc147668276"/>
-      <w:bookmarkStart w:id="64" w:name="_Toc147669428"/>
-      <w:bookmarkStart w:id="65" w:name="_Toc147689445"/>
-      <w:r>
-        <w:lastRenderedPageBreak/>
-        <w:t>Tests</w:t>
-      </w:r>
       <w:bookmarkEnd w:id="63"/>
       <w:bookmarkEnd w:id="64"/>
-      <w:bookmarkEnd w:id="65"/>
-    </w:p>
-    <w:p>
-      <w:pPr>
-        <w:spacing w:line="360" w:lineRule="auto"/>
-        <w:rPr>
-          <w:sz w:val="24"/>
-          <w:szCs w:val="24"/>
-        </w:rPr>
-      </w:pPr>
-    </w:p>
-    <w:p>
-      <w:pPr>
-        <w:pStyle w:val="berschrift2"/>
-        <w:numPr>
-          <w:ilvl w:val="1"/>
-          <w:numId w:val="15"/>
-        </w:numPr>
-        <w:spacing w:line="360" w:lineRule="auto"/>
-        <w:ind w:left="576" w:hanging="576"/>
-      </w:pPr>
-      <w:bookmarkStart w:id="66" w:name="_Toc147668277"/>
-      <w:bookmarkStart w:id="67" w:name="_Toc147669429"/>
-      <w:bookmarkStart w:id="68" w:name="_Toc147689446"/>
-      <w:r>
-        <w:t>Unit-Tests</w:t>
-      </w:r>
-      <w:bookmarkEnd w:id="66"/>
-      <w:bookmarkEnd w:id="67"/>
-      <w:bookmarkEnd w:id="68"/>
-    </w:p>
-    <w:p>
-      <w:pPr>
-        <w:spacing w:line="360" w:lineRule="auto"/>
-        <w:rPr>
-          <w:sz w:val="24"/>
-          <w:szCs w:val="24"/>
-        </w:rPr>
-      </w:pPr>
-    </w:p>
-    <w:p>
-      <w:pPr>
-        <w:spacing w:line="360" w:lineRule="auto"/>
-        <w:rPr>
-          <w:sz w:val="24"/>
-          <w:szCs w:val="24"/>
-        </w:rPr>
-      </w:pPr>
-    </w:p>
-    <w:p>
-      <w:pPr>
-        <w:pStyle w:val="berschrift2"/>
-        <w:numPr>
-          <w:ilvl w:val="1"/>
-          <w:numId w:val="15"/>
-        </w:numPr>
-        <w:spacing w:line="360" w:lineRule="auto"/>
-        <w:ind w:left="576" w:hanging="576"/>
-      </w:pPr>
-      <w:bookmarkStart w:id="69" w:name="_Toc147668278"/>
-      <w:bookmarkStart w:id="70" w:name="_Toc147669430"/>
-      <w:bookmarkStart w:id="71" w:name="_Toc147689447"/>
-      <w:r>
-        <w:t>Integrationstests</w:t>
-      </w:r>
-      <w:bookmarkEnd w:id="69"/>
-      <w:bookmarkEnd w:id="70"/>
-      <w:bookmarkEnd w:id="71"/>
-    </w:p>
-    <w:p>
-      <w:pPr>
-        <w:spacing w:line="360" w:lineRule="auto"/>
-        <w:rPr>
-          <w:sz w:val="24"/>
-          <w:szCs w:val="24"/>
-        </w:rPr>
-      </w:pPr>
-    </w:p>
-    <w:p>
-      <w:pPr>
-        <w:spacing w:line="360" w:lineRule="auto"/>
-        <w:rPr>
-          <w:sz w:val="24"/>
-          <w:szCs w:val="24"/>
-        </w:rPr>
-      </w:pPr>
-    </w:p>
-    <w:p>
-      <w:pPr>
-        <w:pStyle w:val="berschrift1"/>
-        <w:numPr>
-          <w:ilvl w:val="0"/>
-          <w:numId w:val="15"/>
-        </w:numPr>
-        <w:spacing w:line="360" w:lineRule="auto"/>
-        <w:ind w:left="432" w:hanging="432"/>
-      </w:pPr>
-      <w:bookmarkStart w:id="72" w:name="_Toc147668279"/>
-      <w:bookmarkStart w:id="73" w:name="_Toc147669431"/>
-      <w:bookmarkStart w:id="74" w:name="_Toc147689448"/>
-      <w:r>
-        <w:t>Fazit</w:t>
-      </w:r>
-      <w:bookmarkEnd w:id="72"/>
-      <w:bookmarkEnd w:id="73"/>
-      <w:bookmarkEnd w:id="74"/>
-    </w:p>
-    <w:p>
-      <w:pPr>
-        <w:spacing w:line="360" w:lineRule="auto"/>
-        <w:rPr>
-          <w:sz w:val="24"/>
-          <w:szCs w:val="24"/>
-        </w:rPr>
-      </w:pPr>
-    </w:p>
-    <w:p>
-      <w:pPr>
-        <w:spacing w:line="360" w:lineRule="auto"/>
-        <w:rPr>
-          <w:sz w:val="24"/>
-          <w:szCs w:val="24"/>
-        </w:rPr>
-      </w:pPr>
-    </w:p>
-    <w:p>
-      <w:pPr>
-        <w:pStyle w:val="berschrift1"/>
-        <w:numPr>
-          <w:ilvl w:val="0"/>
-          <w:numId w:val="15"/>
-        </w:numPr>
-        <w:spacing w:line="360" w:lineRule="auto"/>
-      </w:pPr>
-      <w:bookmarkStart w:id="75" w:name="_Toc147668280"/>
-      <w:bookmarkStart w:id="76" w:name="_Toc147669432"/>
-      <w:bookmarkStart w:id="77" w:name="_Toc147689449"/>
-      <w:r>
-        <w:t>Quellenverzeichnis</w:t>
-      </w:r>
-      <w:bookmarkEnd w:id="75"/>
-      <w:bookmarkEnd w:id="76"/>
-      <w:bookmarkEnd w:id="77"/>
-    </w:p>
-    <w:p>
-      <w:pPr>
-        <w:spacing w:line="360" w:lineRule="auto"/>
+    </w:p>
+    <w:p>
+      <w:pPr>
+        <w:jc w:val="both"/>
         <w:rPr>
           <w:sz w:val="24"/>
           <w:szCs w:val="24"/>
@@ -6752,14 +6980,21 @@
           <w:sz w:val="24"/>
           <w:szCs w:val="24"/>
         </w:rPr>
-        <w:t>Bundesministerium für Arbeit und Soziales (2021):</w:t>
-      </w:r>
-      <w:r>
-        <w:rPr>
-          <w:sz w:val="24"/>
-          <w:szCs w:val="24"/>
-        </w:rPr>
-        <w:t xml:space="preserve"> Sozialversicherung</w:t>
+        <w:t>Bitkom</w:t>
+      </w:r>
+      <w:r>
+        <w:rPr>
+          <w:sz w:val="24"/>
+          <w:szCs w:val="24"/>
+        </w:rPr>
+        <w:t xml:space="preserve"> (2023): </w:t>
+      </w:r>
+      <w:r>
+        <w:rPr>
+          <w:sz w:val="24"/>
+          <w:szCs w:val="24"/>
+        </w:rPr>
+        <w:t>Cloud-Nutzung wird rasant zunehmen</w:t>
       </w:r>
       <w:r>
         <w:rPr>
@@ -6808,30 +7043,31 @@
                 <w:szCs w:val="24"/>
               </w:rPr>
             </w:pPr>
-            <w:hyperlink r:id="rId12" w:history="1">
+            <w:hyperlink r:id="rId11" w:history="1">
               <w:r>
                 <w:rPr>
                   <w:rStyle w:val="Hyperlink"/>
                   <w:sz w:val="24"/>
                   <w:szCs w:val="24"/>
                 </w:rPr>
-                <w:t>https://www.bmas.de/DE/Soziales/Sozialversicherung/sozialversicherung-art.html</w:t>
+                <w:t>https://www.bitkom.org/Presse/Presseinformation/Cloud-Report-2023-Nutzung-rasant-zunehmen</w:t>
               </w:r>
             </w:hyperlink>
             <w:r>
               <w:rPr>
-                <w:sz w:val="24"/>
-                <w:szCs w:val="24"/>
-              </w:rPr>
-              <w:t xml:space="preserve">  </w:t>
-            </w:r>
-            <w:r>
-              <w:rPr>
                 <w:color w:val="000000" w:themeColor="text1"/>
                 <w:sz w:val="24"/>
                 <w:szCs w:val="24"/>
               </w:rPr>
-              <w:t>[letzter Aufruf: 08.10.2023]</w:t>
+              <w:t xml:space="preserve"> [letz</w:t>
+            </w:r>
+            <w:r>
+              <w:rPr>
+                <w:color w:val="000000" w:themeColor="text1"/>
+                <w:sz w:val="24"/>
+                <w:szCs w:val="24"/>
+              </w:rPr>
+              <w:t>ter Aufruf: 04.01.2024]</w:t>
             </w:r>
           </w:p>
         </w:tc>
@@ -6839,30 +7075,24 @@
     </w:tbl>
     <w:p>
       <w:pPr>
-        <w:spacing w:line="360" w:lineRule="auto"/>
-        <w:rPr>
-          <w:sz w:val="24"/>
-          <w:szCs w:val="24"/>
-        </w:rPr>
-      </w:pPr>
-    </w:p>
-    <w:p>
-      <w:pPr>
-        <w:spacing w:line="360" w:lineRule="auto"/>
-        <w:rPr>
-          <w:sz w:val="24"/>
-          <w:szCs w:val="24"/>
-        </w:rPr>
-      </w:pPr>
-      <w:r>
+        <w:jc w:val="both"/>
         <w:rPr>
           <w:b/>
           <w:bCs/>
           <w:sz w:val="24"/>
           <w:szCs w:val="24"/>
         </w:rPr>
-        <w:t>Bundesministerium für Gesundheit (</w:t>
-      </w:r>
+      </w:pPr>
+    </w:p>
+    <w:p>
+      <w:pPr>
+        <w:jc w:val="both"/>
+        <w:rPr>
+          <w:sz w:val="24"/>
+          <w:szCs w:val="24"/>
+        </w:rPr>
+      </w:pPr>
+      <w:proofErr w:type="spellStart"/>
       <w:r>
         <w:rPr>
           <w:b/>
@@ -6870,30 +7100,31 @@
           <w:sz w:val="24"/>
           <w:szCs w:val="24"/>
         </w:rPr>
-        <w:t>2016</w:t>
-      </w:r>
-      <w:r>
-        <w:rPr>
-          <w:b/>
-          <w:bCs/>
-          <w:sz w:val="24"/>
-          <w:szCs w:val="24"/>
-        </w:rPr>
-        <w:t xml:space="preserve">): </w:t>
-      </w:r>
-      <w:r>
-        <w:rPr>
-          <w:sz w:val="24"/>
-          <w:szCs w:val="24"/>
-        </w:rPr>
-        <w:t>Leistungskatalog der Krankenversicherung</w:t>
-      </w:r>
-      <w:r>
-        <w:rPr>
-          <w:sz w:val="24"/>
-          <w:szCs w:val="24"/>
-        </w:rPr>
-        <w:t>;</w:t>
+        <w:t>Bröckermann</w:t>
+      </w:r>
+      <w:proofErr w:type="spellEnd"/>
+      <w:r>
+        <w:rPr>
+          <w:sz w:val="24"/>
+          <w:szCs w:val="24"/>
+        </w:rPr>
+        <w:t xml:space="preserve">, Reiner (2021): Personalwirtschaft – Lehr- und </w:t>
+      </w:r>
+      <w:proofErr w:type="spellStart"/>
+      <w:r>
+        <w:rPr>
+          <w:sz w:val="24"/>
+          <w:szCs w:val="24"/>
+        </w:rPr>
+        <w:t>Überungsbuch</w:t>
+      </w:r>
+      <w:proofErr w:type="spellEnd"/>
+      <w:r>
+        <w:rPr>
+          <w:sz w:val="24"/>
+          <w:szCs w:val="24"/>
+        </w:rPr>
+        <w:t xml:space="preserve"> für Human </w:t>
       </w:r>
     </w:p>
     <w:tbl>
@@ -6940,32 +7171,49 @@
                 <w:sz w:val="24"/>
                 <w:szCs w:val="24"/>
               </w:rPr>
-              <w:t xml:space="preserve">Online: </w:t>
-            </w:r>
-            <w:hyperlink r:id="rId13" w:history="1">
-              <w:r>
-                <w:rPr>
-                  <w:rStyle w:val="Hyperlink"/>
-                  <w:sz w:val="24"/>
-                  <w:szCs w:val="24"/>
-                </w:rPr>
-                <w:t>https://www.bundesgesundheitsministerium.de/service/begriffe-von-a-z/l/leistungskatalog</w:t>
-              </w:r>
-            </w:hyperlink>
-            <w:r>
-              <w:rPr>
-                <w:sz w:val="24"/>
-                <w:szCs w:val="24"/>
-              </w:rPr>
-              <w:t xml:space="preserve"> </w:t>
-            </w:r>
-            <w:r>
-              <w:rPr>
-                <w:color w:val="000000" w:themeColor="text1"/>
-                <w:sz w:val="24"/>
-                <w:szCs w:val="24"/>
-              </w:rPr>
-              <w:t>[letzter Aufruf: 08.10.2023]</w:t>
+              <w:t>Resources Manag</w:t>
+            </w:r>
+            <w:r>
+              <w:rPr>
+                <w:sz w:val="24"/>
+                <w:szCs w:val="24"/>
+              </w:rPr>
+              <w:t>e</w:t>
+            </w:r>
+            <w:r>
+              <w:rPr>
+                <w:sz w:val="24"/>
+                <w:szCs w:val="24"/>
+              </w:rPr>
+              <w:t>ment</w:t>
+            </w:r>
+            <w:r>
+              <w:rPr>
+                <w:sz w:val="24"/>
+                <w:szCs w:val="24"/>
+              </w:rPr>
+              <w:t xml:space="preserve">; 8. Auflage; Stuttgart: </w:t>
+            </w:r>
+            <w:r>
+              <w:rPr>
+                <w:sz w:val="24"/>
+                <w:szCs w:val="24"/>
+              </w:rPr>
+              <w:t>Schäffer-Poeschel Verlag für Wirtschaft · Steuern · Recht GmbH</w:t>
+            </w:r>
+            <w:r>
+              <w:rPr>
+                <w:sz w:val="24"/>
+                <w:szCs w:val="24"/>
+              </w:rPr>
+              <w:t xml:space="preserve">; e-ISBN: </w:t>
+            </w:r>
+            <w:r>
+              <w:rPr>
+                <w:sz w:val="24"/>
+                <w:szCs w:val="24"/>
+              </w:rPr>
+              <w:t>978-3-7910-5175-8</w:t>
             </w:r>
           </w:p>
         </w:tc>
@@ -6973,16 +7221,14 @@
     </w:tbl>
     <w:p>
       <w:pPr>
-        <w:spacing w:line="360" w:lineRule="auto"/>
-        <w:rPr>
-          <w:sz w:val="24"/>
-          <w:szCs w:val="24"/>
-        </w:rPr>
-      </w:pPr>
-    </w:p>
-    <w:p>
-      <w:pPr>
-        <w:spacing w:line="360" w:lineRule="auto"/>
+        <w:rPr>
+          <w:sz w:val="24"/>
+          <w:szCs w:val="24"/>
+        </w:rPr>
+      </w:pPr>
+    </w:p>
+    <w:p>
+      <w:pPr>
         <w:rPr>
           <w:sz w:val="24"/>
           <w:szCs w:val="24"/>
@@ -6995,57 +7241,42 @@
           <w:sz w:val="24"/>
           <w:szCs w:val="24"/>
         </w:rPr>
-        <w:t>Bundesministerium für Gesundheit (</w:t>
-      </w:r>
-      <w:r>
-        <w:rPr>
-          <w:b/>
-          <w:bCs/>
-          <w:sz w:val="24"/>
-          <w:szCs w:val="24"/>
-        </w:rPr>
-        <w:t>2023</w:t>
-      </w:r>
-      <w:r>
-        <w:rPr>
-          <w:b/>
-          <w:bCs/>
-          <w:sz w:val="24"/>
-          <w:szCs w:val="24"/>
-        </w:rPr>
-        <w:t xml:space="preserve"> – </w:t>
-      </w:r>
-      <w:r>
-        <w:rPr>
-          <w:b/>
-          <w:bCs/>
-          <w:sz w:val="24"/>
-          <w:szCs w:val="24"/>
-        </w:rPr>
-        <w:t>a</w:t>
-      </w:r>
-      <w:r>
-        <w:rPr>
-          <w:b/>
-          <w:bCs/>
-          <w:sz w:val="24"/>
-          <w:szCs w:val="24"/>
-        </w:rPr>
-        <w:t xml:space="preserve">): </w:t>
-      </w:r>
-      <w:r>
-        <w:rPr>
-          <w:sz w:val="24"/>
-          <w:szCs w:val="24"/>
-        </w:rPr>
-        <w:t>Krankengeld</w:t>
-      </w:r>
-      <w:r>
-        <w:rPr>
-          <w:sz w:val="24"/>
-          <w:szCs w:val="24"/>
-        </w:rPr>
-        <w:t>; Online:</w:t>
+        <w:t>Kratzke</w:t>
+      </w:r>
+      <w:r>
+        <w:rPr>
+          <w:sz w:val="24"/>
+          <w:szCs w:val="24"/>
+        </w:rPr>
+        <w:t>, Nane (2022):</w:t>
+      </w:r>
+      <w:r>
+        <w:rPr>
+          <w:sz w:val="24"/>
+          <w:szCs w:val="24"/>
+        </w:rPr>
+        <w:t xml:space="preserve"> Cloud-Native Computing - </w:t>
+      </w:r>
+      <w:r>
+        <w:rPr>
+          <w:sz w:val="24"/>
+          <w:szCs w:val="24"/>
+        </w:rPr>
+        <w:t>Software Engineering von</w:t>
+      </w:r>
+      <w:r>
+        <w:rPr>
+          <w:sz w:val="24"/>
+          <w:szCs w:val="24"/>
+        </w:rPr>
+        <w:t xml:space="preserve"> </w:t>
+      </w:r>
+      <w:r>
+        <w:rPr>
+          <w:sz w:val="24"/>
+          <w:szCs w:val="24"/>
+        </w:rPr>
+        <w:t xml:space="preserve">Diensten und </w:t>
       </w:r>
     </w:p>
     <w:tbl>
@@ -7087,30 +7318,54 @@
                 <w:szCs w:val="24"/>
               </w:rPr>
             </w:pPr>
-            <w:hyperlink r:id="rId14" w:history="1">
-              <w:r>
-                <w:rPr>
-                  <w:rStyle w:val="Hyperlink"/>
-                  <w:sz w:val="24"/>
-                  <w:szCs w:val="24"/>
-                </w:rPr>
-                <w:t>https://www.bundesgesundheitsministerium.de/krankengeld</w:t>
-              </w:r>
-            </w:hyperlink>
-            <w:r>
-              <w:rPr>
-                <w:sz w:val="24"/>
-                <w:szCs w:val="24"/>
-              </w:rPr>
-              <w:t xml:space="preserve"> </w:t>
-            </w:r>
-            <w:r>
-              <w:rPr>
-                <w:color w:val="000000" w:themeColor="text1"/>
-                <w:sz w:val="24"/>
-                <w:szCs w:val="24"/>
-              </w:rPr>
-              <w:t>[letzter Aufruf: 08.10.2023]</w:t>
+            <w:r>
+              <w:rPr>
+                <w:sz w:val="24"/>
+                <w:szCs w:val="24"/>
+              </w:rPr>
+              <w:t>Applikatione</w:t>
+            </w:r>
+            <w:r>
+              <w:rPr>
+                <w:sz w:val="24"/>
+                <w:szCs w:val="24"/>
+              </w:rPr>
+              <w:t xml:space="preserve">n </w:t>
+            </w:r>
+            <w:r>
+              <w:rPr>
+                <w:sz w:val="24"/>
+                <w:szCs w:val="24"/>
+              </w:rPr>
+              <w:t>für die Cloud</w:t>
+            </w:r>
+            <w:r>
+              <w:rPr>
+                <w:sz w:val="24"/>
+                <w:szCs w:val="24"/>
+              </w:rPr>
+              <w:t xml:space="preserve">; </w:t>
+            </w:r>
+            <w:r>
+              <w:rPr>
+                <w:sz w:val="24"/>
+                <w:szCs w:val="24"/>
+              </w:rPr>
+              <w:t>Carl Hanser Verlag München</w:t>
+            </w:r>
+            <w:r>
+              <w:rPr>
+                <w:sz w:val="24"/>
+                <w:szCs w:val="24"/>
+              </w:rPr>
+              <w:t xml:space="preserve">; e-ISBN: </w:t>
+            </w:r>
+            <w:r>
+              <w:rPr>
+                <w:sz w:val="24"/>
+                <w:szCs w:val="24"/>
+              </w:rPr>
+              <w:t>978-3-446-47284-6</w:t>
             </w:r>
           </w:p>
         </w:tc>
@@ -7118,7 +7373,22 @@
     </w:tbl>
     <w:p>
       <w:pPr>
-        <w:spacing w:line="360" w:lineRule="auto"/>
+        <w:rPr>
+          <w:sz w:val="24"/>
+          <w:szCs w:val="24"/>
+        </w:rPr>
+      </w:pPr>
+    </w:p>
+    <w:p>
+      <w:pPr>
+        <w:rPr>
+          <w:sz w:val="24"/>
+          <w:szCs w:val="24"/>
+        </w:rPr>
+      </w:pPr>
+    </w:p>
+    <w:p>
+      <w:pPr>
         <w:rPr>
           <w:sz w:val="24"/>
           <w:szCs w:val="24"/>
@@ -7140,14 +7410,14 @@
           <w:sz w:val="24"/>
           <w:szCs w:val="24"/>
         </w:rPr>
-        <w:t xml:space="preserve">Bundesministerium für Gesundheit (2023 - b): </w:t>
-      </w:r>
-      <w:r>
-        <w:rPr>
-          <w:sz w:val="24"/>
-          <w:szCs w:val="24"/>
-        </w:rPr>
-        <w:t>Beiträge</w:t>
+        <w:t>Bundesministerium für Arbeit und Soziales (2021):</w:t>
+      </w:r>
+      <w:r>
+        <w:rPr>
+          <w:sz w:val="24"/>
+          <w:szCs w:val="24"/>
+        </w:rPr>
+        <w:t xml:space="preserve"> Sozialversicherung</w:t>
       </w:r>
       <w:r>
         <w:rPr>
@@ -7196,14 +7466,14 @@
                 <w:szCs w:val="24"/>
               </w:rPr>
             </w:pPr>
-            <w:hyperlink r:id="rId15" w:history="1">
+            <w:hyperlink r:id="rId12" w:history="1">
               <w:r>
                 <w:rPr>
                   <w:rStyle w:val="Hyperlink"/>
                   <w:sz w:val="24"/>
                   <w:szCs w:val="24"/>
                 </w:rPr>
-                <w:t>https://www.bundesgesundheitsministerium.de/beitraege.html</w:t>
+                <w:t>https://www.bmas.de/DE/Soziales/Sozialversicherung/sozialversicherung-art.html</w:t>
               </w:r>
             </w:hyperlink>
             <w:r>
@@ -7211,7 +7481,7 @@
                 <w:sz w:val="24"/>
                 <w:szCs w:val="24"/>
               </w:rPr>
-              <w:t xml:space="preserve"> </w:t>
+              <w:t xml:space="preserve">  </w:t>
             </w:r>
             <w:r>
               <w:rPr>
@@ -7249,21 +7519,39 @@
           <w:sz w:val="24"/>
           <w:szCs w:val="24"/>
         </w:rPr>
-        <w:t xml:space="preserve">Bundesministerium für Gesundheit (2023 - d): </w:t>
-      </w:r>
-      <w:r>
-        <w:rPr>
-          <w:sz w:val="24"/>
-          <w:szCs w:val="24"/>
-        </w:rPr>
-        <w:t>Die Pflegeversicherung</w:t>
-      </w:r>
-      <w:r>
-        <w:rPr>
-          <w:sz w:val="24"/>
-          <w:szCs w:val="24"/>
-        </w:rPr>
-        <w:t>; Online:</w:t>
+        <w:t>Bundesministerium für Gesundheit (</w:t>
+      </w:r>
+      <w:r>
+        <w:rPr>
+          <w:b/>
+          <w:bCs/>
+          <w:sz w:val="24"/>
+          <w:szCs w:val="24"/>
+        </w:rPr>
+        <w:t>2016</w:t>
+      </w:r>
+      <w:r>
+        <w:rPr>
+          <w:b/>
+          <w:bCs/>
+          <w:sz w:val="24"/>
+          <w:szCs w:val="24"/>
+        </w:rPr>
+        <w:t xml:space="preserve">): </w:t>
+      </w:r>
+      <w:r>
+        <w:rPr>
+          <w:sz w:val="24"/>
+          <w:szCs w:val="24"/>
+        </w:rPr>
+        <w:t>Leistungskatalog der Krankenversicherung</w:t>
+      </w:r>
+      <w:r>
+        <w:rPr>
+          <w:sz w:val="24"/>
+          <w:szCs w:val="24"/>
+        </w:rPr>
+        <w:t>;</w:t>
       </w:r>
     </w:p>
     <w:tbl>
@@ -7305,6 +7593,376 @@
                 <w:szCs w:val="24"/>
               </w:rPr>
             </w:pPr>
+            <w:r>
+              <w:rPr>
+                <w:sz w:val="24"/>
+                <w:szCs w:val="24"/>
+              </w:rPr>
+              <w:t xml:space="preserve">Online: </w:t>
+            </w:r>
+            <w:hyperlink r:id="rId13" w:history="1">
+              <w:r>
+                <w:rPr>
+                  <w:rStyle w:val="Hyperlink"/>
+                  <w:sz w:val="24"/>
+                  <w:szCs w:val="24"/>
+                </w:rPr>
+                <w:t>https://www.bundesgesundheitsministerium.de/service/begriffe-von-a-z/l/leistungskatalog</w:t>
+              </w:r>
+            </w:hyperlink>
+            <w:r>
+              <w:rPr>
+                <w:sz w:val="24"/>
+                <w:szCs w:val="24"/>
+              </w:rPr>
+              <w:t xml:space="preserve"> </w:t>
+            </w:r>
+            <w:r>
+              <w:rPr>
+                <w:color w:val="000000" w:themeColor="text1"/>
+                <w:sz w:val="24"/>
+                <w:szCs w:val="24"/>
+              </w:rPr>
+              <w:t>[letzter Aufruf: 08.10.2023]</w:t>
+            </w:r>
+          </w:p>
+        </w:tc>
+      </w:tr>
+    </w:tbl>
+    <w:p>
+      <w:pPr>
+        <w:spacing w:line="360" w:lineRule="auto"/>
+        <w:rPr>
+          <w:sz w:val="24"/>
+          <w:szCs w:val="24"/>
+        </w:rPr>
+      </w:pPr>
+    </w:p>
+    <w:p>
+      <w:pPr>
+        <w:spacing w:line="360" w:lineRule="auto"/>
+        <w:rPr>
+          <w:sz w:val="24"/>
+          <w:szCs w:val="24"/>
+        </w:rPr>
+      </w:pPr>
+      <w:r>
+        <w:rPr>
+          <w:b/>
+          <w:bCs/>
+          <w:sz w:val="24"/>
+          <w:szCs w:val="24"/>
+        </w:rPr>
+        <w:t>Bundesministerium für Gesundheit (</w:t>
+      </w:r>
+      <w:r>
+        <w:rPr>
+          <w:b/>
+          <w:bCs/>
+          <w:sz w:val="24"/>
+          <w:szCs w:val="24"/>
+        </w:rPr>
+        <w:t>2023</w:t>
+      </w:r>
+      <w:r>
+        <w:rPr>
+          <w:b/>
+          <w:bCs/>
+          <w:sz w:val="24"/>
+          <w:szCs w:val="24"/>
+        </w:rPr>
+        <w:t xml:space="preserve"> – </w:t>
+      </w:r>
+      <w:r>
+        <w:rPr>
+          <w:b/>
+          <w:bCs/>
+          <w:sz w:val="24"/>
+          <w:szCs w:val="24"/>
+        </w:rPr>
+        <w:t>a</w:t>
+      </w:r>
+      <w:r>
+        <w:rPr>
+          <w:b/>
+          <w:bCs/>
+          <w:sz w:val="24"/>
+          <w:szCs w:val="24"/>
+        </w:rPr>
+        <w:t xml:space="preserve">): </w:t>
+      </w:r>
+      <w:r>
+        <w:rPr>
+          <w:sz w:val="24"/>
+          <w:szCs w:val="24"/>
+        </w:rPr>
+        <w:t>Krankengeld</w:t>
+      </w:r>
+      <w:r>
+        <w:rPr>
+          <w:sz w:val="24"/>
+          <w:szCs w:val="24"/>
+        </w:rPr>
+        <w:t>; Online:</w:t>
+      </w:r>
+    </w:p>
+    <w:tbl>
+      <w:tblPr>
+        <w:tblStyle w:val="Tabellenraster"/>
+        <w:tblW w:w="0" w:type="auto"/>
+        <w:tblLook w:val="04A0" w:firstRow="1" w:lastRow="0" w:firstColumn="1" w:lastColumn="0" w:noHBand="0" w:noVBand="1"/>
+      </w:tblPr>
+      <w:tblGrid>
+        <w:gridCol w:w="562"/>
+        <w:gridCol w:w="8500"/>
+      </w:tblGrid>
+      <w:tr>
+        <w:tc>
+          <w:tcPr>
+            <w:tcW w:w="562" w:type="dxa"/>
+          </w:tcPr>
+          <w:p>
+            <w:pPr>
+              <w:spacing w:line="360" w:lineRule="auto"/>
+              <w:rPr>
+                <w:color w:val="000000" w:themeColor="text1"/>
+                <w:sz w:val="24"/>
+                <w:szCs w:val="24"/>
+              </w:rPr>
+            </w:pPr>
+          </w:p>
+        </w:tc>
+        <w:tc>
+          <w:tcPr>
+            <w:tcW w:w="8500" w:type="dxa"/>
+          </w:tcPr>
+          <w:p>
+            <w:pPr>
+              <w:spacing w:line="360" w:lineRule="auto"/>
+              <w:rPr>
+                <w:color w:val="000000" w:themeColor="text1"/>
+                <w:sz w:val="24"/>
+                <w:szCs w:val="24"/>
+              </w:rPr>
+            </w:pPr>
+            <w:hyperlink r:id="rId14" w:history="1">
+              <w:r>
+                <w:rPr>
+                  <w:rStyle w:val="Hyperlink"/>
+                  <w:sz w:val="24"/>
+                  <w:szCs w:val="24"/>
+                </w:rPr>
+                <w:t>https://www.bundesgesundheitsministerium.de/krankengeld</w:t>
+              </w:r>
+            </w:hyperlink>
+            <w:r>
+              <w:rPr>
+                <w:sz w:val="24"/>
+                <w:szCs w:val="24"/>
+              </w:rPr>
+              <w:t xml:space="preserve"> </w:t>
+            </w:r>
+            <w:r>
+              <w:rPr>
+                <w:color w:val="000000" w:themeColor="text1"/>
+                <w:sz w:val="24"/>
+                <w:szCs w:val="24"/>
+              </w:rPr>
+              <w:t>[letzter Aufruf: 08.10.2023]</w:t>
+            </w:r>
+          </w:p>
+        </w:tc>
+      </w:tr>
+    </w:tbl>
+    <w:p>
+      <w:pPr>
+        <w:spacing w:line="360" w:lineRule="auto"/>
+        <w:rPr>
+          <w:sz w:val="24"/>
+          <w:szCs w:val="24"/>
+        </w:rPr>
+      </w:pPr>
+    </w:p>
+    <w:p>
+      <w:pPr>
+        <w:spacing w:line="360" w:lineRule="auto"/>
+        <w:rPr>
+          <w:sz w:val="24"/>
+          <w:szCs w:val="24"/>
+        </w:rPr>
+      </w:pPr>
+      <w:r>
+        <w:rPr>
+          <w:b/>
+          <w:bCs/>
+          <w:sz w:val="24"/>
+          <w:szCs w:val="24"/>
+        </w:rPr>
+        <w:t xml:space="preserve">Bundesministerium für Gesundheit (2023 - b): </w:t>
+      </w:r>
+      <w:r>
+        <w:rPr>
+          <w:sz w:val="24"/>
+          <w:szCs w:val="24"/>
+        </w:rPr>
+        <w:t>Beiträge</w:t>
+      </w:r>
+      <w:r>
+        <w:rPr>
+          <w:sz w:val="24"/>
+          <w:szCs w:val="24"/>
+        </w:rPr>
+        <w:t>; Online:</w:t>
+      </w:r>
+    </w:p>
+    <w:tbl>
+      <w:tblPr>
+        <w:tblStyle w:val="Tabellenraster"/>
+        <w:tblW w:w="0" w:type="auto"/>
+        <w:tblLook w:val="04A0" w:firstRow="1" w:lastRow="0" w:firstColumn="1" w:lastColumn="0" w:noHBand="0" w:noVBand="1"/>
+      </w:tblPr>
+      <w:tblGrid>
+        <w:gridCol w:w="562"/>
+        <w:gridCol w:w="8500"/>
+      </w:tblGrid>
+      <w:tr>
+        <w:tc>
+          <w:tcPr>
+            <w:tcW w:w="562" w:type="dxa"/>
+          </w:tcPr>
+          <w:p>
+            <w:pPr>
+              <w:spacing w:line="360" w:lineRule="auto"/>
+              <w:rPr>
+                <w:color w:val="000000" w:themeColor="text1"/>
+                <w:sz w:val="24"/>
+                <w:szCs w:val="24"/>
+              </w:rPr>
+            </w:pPr>
+          </w:p>
+        </w:tc>
+        <w:tc>
+          <w:tcPr>
+            <w:tcW w:w="8500" w:type="dxa"/>
+          </w:tcPr>
+          <w:p>
+            <w:pPr>
+              <w:spacing w:line="360" w:lineRule="auto"/>
+              <w:rPr>
+                <w:color w:val="000000" w:themeColor="text1"/>
+                <w:sz w:val="24"/>
+                <w:szCs w:val="24"/>
+              </w:rPr>
+            </w:pPr>
+            <w:hyperlink r:id="rId15" w:history="1">
+              <w:r>
+                <w:rPr>
+                  <w:rStyle w:val="Hyperlink"/>
+                  <w:sz w:val="24"/>
+                  <w:szCs w:val="24"/>
+                </w:rPr>
+                <w:t>https://www.bundesgesundheitsministerium.de/beitraege.html</w:t>
+              </w:r>
+            </w:hyperlink>
+            <w:r>
+              <w:rPr>
+                <w:sz w:val="24"/>
+                <w:szCs w:val="24"/>
+              </w:rPr>
+              <w:t xml:space="preserve"> </w:t>
+            </w:r>
+            <w:r>
+              <w:rPr>
+                <w:color w:val="000000" w:themeColor="text1"/>
+                <w:sz w:val="24"/>
+                <w:szCs w:val="24"/>
+              </w:rPr>
+              <w:t>[letzter Aufruf: 08.10.2023]</w:t>
+            </w:r>
+          </w:p>
+        </w:tc>
+      </w:tr>
+    </w:tbl>
+    <w:p>
+      <w:pPr>
+        <w:spacing w:line="360" w:lineRule="auto"/>
+        <w:rPr>
+          <w:sz w:val="24"/>
+          <w:szCs w:val="24"/>
+        </w:rPr>
+      </w:pPr>
+    </w:p>
+    <w:p>
+      <w:pPr>
+        <w:spacing w:line="360" w:lineRule="auto"/>
+        <w:rPr>
+          <w:sz w:val="24"/>
+          <w:szCs w:val="24"/>
+        </w:rPr>
+      </w:pPr>
+      <w:r>
+        <w:rPr>
+          <w:b/>
+          <w:bCs/>
+          <w:sz w:val="24"/>
+          <w:szCs w:val="24"/>
+        </w:rPr>
+        <w:t xml:space="preserve">Bundesministerium für Gesundheit (2023 - d): </w:t>
+      </w:r>
+      <w:r>
+        <w:rPr>
+          <w:sz w:val="24"/>
+          <w:szCs w:val="24"/>
+        </w:rPr>
+        <w:t>Die Pflegeversicherung</w:t>
+      </w:r>
+      <w:r>
+        <w:rPr>
+          <w:sz w:val="24"/>
+          <w:szCs w:val="24"/>
+        </w:rPr>
+        <w:t>; Online:</w:t>
+      </w:r>
+    </w:p>
+    <w:tbl>
+      <w:tblPr>
+        <w:tblStyle w:val="Tabellenraster"/>
+        <w:tblW w:w="0" w:type="auto"/>
+        <w:tblLook w:val="04A0" w:firstRow="1" w:lastRow="0" w:firstColumn="1" w:lastColumn="0" w:noHBand="0" w:noVBand="1"/>
+      </w:tblPr>
+      <w:tblGrid>
+        <w:gridCol w:w="562"/>
+        <w:gridCol w:w="8500"/>
+      </w:tblGrid>
+      <w:tr>
+        <w:tc>
+          <w:tcPr>
+            <w:tcW w:w="562" w:type="dxa"/>
+          </w:tcPr>
+          <w:p>
+            <w:pPr>
+              <w:spacing w:line="360" w:lineRule="auto"/>
+              <w:rPr>
+                <w:color w:val="000000" w:themeColor="text1"/>
+                <w:sz w:val="24"/>
+                <w:szCs w:val="24"/>
+              </w:rPr>
+            </w:pPr>
+          </w:p>
+        </w:tc>
+        <w:tc>
+          <w:tcPr>
+            <w:tcW w:w="8500" w:type="dxa"/>
+          </w:tcPr>
+          <w:p>
+            <w:pPr>
+              <w:spacing w:line="360" w:lineRule="auto"/>
+              <w:rPr>
+                <w:color w:val="000000" w:themeColor="text1"/>
+                <w:sz w:val="24"/>
+                <w:szCs w:val="24"/>
+              </w:rPr>
+            </w:pPr>
             <w:hyperlink r:id="rId16" w:history="1">
               <w:r>
                 <w:rPr>
@@ -9623,19 +10281,20 @@
         <w:pStyle w:val="berschrift1"/>
         <w:numPr>
           <w:ilvl w:val="0"/>
-          <w:numId w:val="15"/>
+          <w:numId w:val="0"/>
         </w:numPr>
         <w:spacing w:line="360" w:lineRule="auto"/>
-      </w:pPr>
-      <w:bookmarkStart w:id="78" w:name="_Toc147668281"/>
-      <w:bookmarkStart w:id="79" w:name="_Toc147669433"/>
-      <w:bookmarkStart w:id="80" w:name="_Toc147689450"/>
+        <w:ind w:left="432" w:hanging="432"/>
+      </w:pPr>
+      <w:bookmarkStart w:id="65" w:name="_Toc147668281"/>
+      <w:bookmarkStart w:id="66" w:name="_Toc147669433"/>
+      <w:bookmarkStart w:id="67" w:name="_Toc155285397"/>
       <w:r>
         <w:t>Anhang</w:t>
       </w:r>
-      <w:bookmarkEnd w:id="78"/>
-      <w:bookmarkEnd w:id="79"/>
-      <w:bookmarkEnd w:id="80"/>
+      <w:bookmarkEnd w:id="65"/>
+      <w:bookmarkEnd w:id="66"/>
+      <w:bookmarkEnd w:id="67"/>
     </w:p>
     <w:p>
       <w:pPr>
@@ -9754,15 +10413,48 @@
     <w:p>
       <w:pPr>
         <w:pStyle w:val="Funotentext"/>
+        <w:rPr>
+          <w:sz w:val="24"/>
+          <w:szCs w:val="24"/>
+        </w:rPr>
       </w:pPr>
       <w:r>
         <w:rPr>
           <w:rStyle w:val="Funotenzeichen"/>
+          <w:sz w:val="24"/>
+          <w:szCs w:val="24"/>
         </w:rPr>
         <w:footnoteRef/>
       </w:r>
       <w:r>
-        <w:t xml:space="preserve"> Bundesministerium für Arbeit und Soziales (2021): Sozialversicherung</w:t>
+        <w:rPr>
+          <w:sz w:val="24"/>
+          <w:szCs w:val="24"/>
+        </w:rPr>
+        <w:t xml:space="preserve"> </w:t>
+      </w:r>
+      <w:r>
+        <w:rPr>
+          <w:sz w:val="24"/>
+          <w:szCs w:val="24"/>
+        </w:rPr>
+        <w:t xml:space="preserve">Vgl. </w:t>
+      </w:r>
+      <w:proofErr w:type="spellStart"/>
+      <w:r>
+        <w:rPr>
+          <w:sz w:val="24"/>
+          <w:szCs w:val="24"/>
+        </w:rPr>
+        <w:t>Bröckermann</w:t>
+      </w:r>
+      <w:proofErr w:type="spellEnd"/>
+      <w:r>
+        <w:rPr>
+          <w:sz w:val="24"/>
+          <w:szCs w:val="24"/>
+        </w:rPr>
+        <w:t>, Reiner (2021): Seite 22</w:t>
       </w:r>
     </w:p>
   </w:footnote>
@@ -9770,15 +10462,48 @@
     <w:p>
       <w:pPr>
         <w:pStyle w:val="Funotentext"/>
+        <w:rPr>
+          <w:sz w:val="24"/>
+          <w:szCs w:val="24"/>
+        </w:rPr>
       </w:pPr>
       <w:r>
         <w:rPr>
           <w:rStyle w:val="Funotenzeichen"/>
+          <w:sz w:val="24"/>
+          <w:szCs w:val="24"/>
         </w:rPr>
         <w:footnoteRef/>
       </w:r>
       <w:r>
-        <w:t xml:space="preserve"> Bundesministerium für Arbeit und Soziales (2021): Sozialversicherung</w:t>
+        <w:rPr>
+          <w:sz w:val="24"/>
+          <w:szCs w:val="24"/>
+        </w:rPr>
+        <w:t xml:space="preserve"> Vgl. </w:t>
+      </w:r>
+      <w:proofErr w:type="spellStart"/>
+      <w:r>
+        <w:rPr>
+          <w:sz w:val="24"/>
+          <w:szCs w:val="24"/>
+        </w:rPr>
+        <w:t>Bröckermann</w:t>
+      </w:r>
+      <w:proofErr w:type="spellEnd"/>
+      <w:r>
+        <w:rPr>
+          <w:sz w:val="24"/>
+          <w:szCs w:val="24"/>
+        </w:rPr>
+        <w:t>, Reiner (2021): Seite 2</w:t>
+      </w:r>
+      <w:r>
+        <w:rPr>
+          <w:sz w:val="24"/>
+          <w:szCs w:val="24"/>
+        </w:rPr>
+        <w:t>3</w:t>
       </w:r>
     </w:p>
   </w:footnote>
@@ -9790,17 +10515,47 @@
       <w:r>
         <w:rPr>
           <w:rStyle w:val="Funotenzeichen"/>
+          <w:sz w:val="24"/>
+          <w:szCs w:val="24"/>
         </w:rPr>
         <w:footnoteRef/>
       </w:r>
       <w:r>
-        <w:t xml:space="preserve"> Bundesministerium für Gesundheit (</w:t>
-      </w:r>
-      <w:r>
-        <w:t>2016</w:t>
-      </w:r>
-      <w:r>
-        <w:t>): Leistungskatalog der Krankenversicherung</w:t>
+        <w:rPr>
+          <w:sz w:val="24"/>
+          <w:szCs w:val="24"/>
+        </w:rPr>
+        <w:t xml:space="preserve"> </w:t>
+      </w:r>
+      <w:r>
+        <w:rPr>
+          <w:sz w:val="24"/>
+          <w:szCs w:val="24"/>
+        </w:rPr>
+        <w:t xml:space="preserve">Vgl. </w:t>
+      </w:r>
+      <w:proofErr w:type="spellStart"/>
+      <w:r>
+        <w:rPr>
+          <w:sz w:val="24"/>
+          <w:szCs w:val="24"/>
+        </w:rPr>
+        <w:t>Bröckermann</w:t>
+      </w:r>
+      <w:proofErr w:type="spellEnd"/>
+      <w:r>
+        <w:rPr>
+          <w:sz w:val="24"/>
+          <w:szCs w:val="24"/>
+        </w:rPr>
+        <w:t xml:space="preserve">, Reiner (2021): Seite </w:t>
+      </w:r>
+      <w:r>
+        <w:rPr>
+          <w:sz w:val="24"/>
+          <w:szCs w:val="24"/>
+        </w:rPr>
+        <w:t>399f.</w:t>
       </w:r>
     </w:p>
   </w:footnote>
@@ -9812,18 +10567,171 @@
       <w:r>
         <w:rPr>
           <w:rStyle w:val="Funotenzeichen"/>
+          <w:sz w:val="24"/>
+          <w:szCs w:val="24"/>
         </w:rPr>
         <w:footnoteRef/>
       </w:r>
       <w:r>
+        <w:rPr>
+          <w:sz w:val="24"/>
+          <w:szCs w:val="24"/>
+        </w:rPr>
         <w:t xml:space="preserve"> </w:t>
       </w:r>
-      <w:bookmarkStart w:id="20" w:name="_Hlk147673523"/>
-      <w:bookmarkStart w:id="21" w:name="_Hlk147673524"/>
-      <w:bookmarkStart w:id="22" w:name="_Hlk147673525"/>
-      <w:bookmarkStart w:id="23" w:name="_Hlk147673526"/>
-      <w:bookmarkStart w:id="24" w:name="_Hlk147673527"/>
-      <w:bookmarkStart w:id="25" w:name="_Hlk147673528"/>
+      <w:r>
+        <w:rPr>
+          <w:sz w:val="24"/>
+          <w:szCs w:val="24"/>
+        </w:rPr>
+        <w:t>Vgl</w:t>
+      </w:r>
+      <w:r>
+        <w:rPr>
+          <w:sz w:val="24"/>
+          <w:szCs w:val="24"/>
+        </w:rPr>
+        <w:t>. Kratzke</w:t>
+      </w:r>
+      <w:r>
+        <w:rPr>
+          <w:sz w:val="24"/>
+          <w:szCs w:val="24"/>
+        </w:rPr>
+        <w:t>, Nane (2022): Seite 16</w:t>
+      </w:r>
+    </w:p>
+  </w:footnote>
+  <w:footnote w:id="5">
+    <w:p>
+      <w:pPr>
+        <w:pStyle w:val="Funotentext"/>
+        <w:rPr>
+          <w:sz w:val="24"/>
+          <w:szCs w:val="24"/>
+        </w:rPr>
+      </w:pPr>
+      <w:r>
+        <w:rPr>
+          <w:rStyle w:val="Funotenzeichen"/>
+          <w:sz w:val="24"/>
+          <w:szCs w:val="24"/>
+        </w:rPr>
+        <w:footnoteRef/>
+      </w:r>
+      <w:r>
+        <w:rPr>
+          <w:sz w:val="24"/>
+          <w:szCs w:val="24"/>
+        </w:rPr>
+        <w:t xml:space="preserve"> Vgl.</w:t>
+      </w:r>
+      <w:r>
+        <w:rPr>
+          <w:sz w:val="24"/>
+          <w:szCs w:val="24"/>
+        </w:rPr>
+        <w:t xml:space="preserve"> </w:t>
+      </w:r>
+      <w:proofErr w:type="spellStart"/>
+      <w:r>
+        <w:rPr>
+          <w:sz w:val="24"/>
+          <w:szCs w:val="24"/>
+        </w:rPr>
+        <w:t>bitkom</w:t>
+      </w:r>
+      <w:proofErr w:type="spellEnd"/>
+      <w:r>
+        <w:rPr>
+          <w:sz w:val="24"/>
+          <w:szCs w:val="24"/>
+        </w:rPr>
+        <w:t xml:space="preserve"> (2023): </w:t>
+      </w:r>
+      <w:r>
+        <w:rPr>
+          <w:sz w:val="24"/>
+          <w:szCs w:val="24"/>
+        </w:rPr>
+        <w:t>Cloud-Nutzung wird rasant zunehmen</w:t>
+      </w:r>
+    </w:p>
+  </w:footnote>
+  <w:footnote w:id="6">
+    <w:p>
+      <w:pPr>
+        <w:pStyle w:val="Funotentext"/>
+      </w:pPr>
+      <w:r>
+        <w:rPr>
+          <w:rStyle w:val="Funotenzeichen"/>
+        </w:rPr>
+        <w:footnoteRef/>
+      </w:r>
+      <w:r>
+        <w:t xml:space="preserve"> Bundesministerium für Arbeit und Soziales (2021): Sozialversicherung</w:t>
+      </w:r>
+    </w:p>
+  </w:footnote>
+  <w:footnote w:id="7">
+    <w:p>
+      <w:pPr>
+        <w:pStyle w:val="Funotentext"/>
+      </w:pPr>
+      <w:r>
+        <w:rPr>
+          <w:rStyle w:val="Funotenzeichen"/>
+        </w:rPr>
+        <w:footnoteRef/>
+      </w:r>
+      <w:r>
+        <w:t xml:space="preserve"> Bundesministerium für Arbeit und Soziales (2021): Sozialversicherung</w:t>
+      </w:r>
+    </w:p>
+  </w:footnote>
+  <w:footnote w:id="8">
+    <w:p>
+      <w:pPr>
+        <w:pStyle w:val="Funotentext"/>
+      </w:pPr>
+      <w:r>
+        <w:rPr>
+          <w:rStyle w:val="Funotenzeichen"/>
+        </w:rPr>
+        <w:footnoteRef/>
+      </w:r>
+      <w:r>
+        <w:t xml:space="preserve"> Bundesministerium für Gesundheit (</w:t>
+      </w:r>
+      <w:r>
+        <w:t>2016</w:t>
+      </w:r>
+      <w:r>
+        <w:t>): Leistungskatalog der Krankenversicherung</w:t>
+      </w:r>
+    </w:p>
+  </w:footnote>
+  <w:footnote w:id="9">
+    <w:p>
+      <w:pPr>
+        <w:pStyle w:val="Funotentext"/>
+      </w:pPr>
+      <w:r>
+        <w:rPr>
+          <w:rStyle w:val="Funotenzeichen"/>
+        </w:rPr>
+        <w:footnoteRef/>
+      </w:r>
+      <w:r>
+        <w:t xml:space="preserve"> </w:t>
+      </w:r>
+      <w:bookmarkStart w:id="21" w:name="_Hlk147673523"/>
+      <w:bookmarkStart w:id="22" w:name="_Hlk147673524"/>
+      <w:bookmarkStart w:id="23" w:name="_Hlk147673525"/>
+      <w:bookmarkStart w:id="24" w:name="_Hlk147673526"/>
+      <w:bookmarkStart w:id="25" w:name="_Hlk147673527"/>
+      <w:bookmarkStart w:id="26" w:name="_Hlk147673528"/>
       <w:r>
         <w:t>Bundesministerium für Gesundheit (</w:t>
       </w:r>
@@ -9833,116 +10741,12 @@
       <w:r>
         <w:t>): Krankengeld</w:t>
       </w:r>
-      <w:bookmarkEnd w:id="20"/>
       <w:bookmarkEnd w:id="21"/>
       <w:bookmarkEnd w:id="22"/>
       <w:bookmarkEnd w:id="23"/>
       <w:bookmarkEnd w:id="24"/>
       <w:bookmarkEnd w:id="25"/>
-    </w:p>
-  </w:footnote>
-  <w:footnote w:id="5">
-    <w:p>
-      <w:pPr>
-        <w:pStyle w:val="Funotentext"/>
-      </w:pPr>
-      <w:r>
-        <w:rPr>
-          <w:rStyle w:val="Funotenzeichen"/>
-        </w:rPr>
-        <w:footnoteRef/>
-      </w:r>
-      <w:r>
-        <w:t xml:space="preserve"> Bundesministerium für Gesundheit (2023 - b): Beiträge</w:t>
-      </w:r>
-    </w:p>
-  </w:footnote>
-  <w:footnote w:id="6">
-    <w:p>
-      <w:pPr>
-        <w:pStyle w:val="Funotentext"/>
-      </w:pPr>
-      <w:r>
-        <w:rPr>
-          <w:rStyle w:val="Funotenzeichen"/>
-        </w:rPr>
-        <w:footnoteRef/>
-      </w:r>
-      <w:r>
-        <w:t xml:space="preserve"> Die Techniker (</w:t>
-      </w:r>
-      <w:r>
-        <w:t>2023</w:t>
-      </w:r>
-      <w:r>
-        <w:t xml:space="preserve"> - a): ermäßigter Beitragssatz</w:t>
-      </w:r>
-    </w:p>
-  </w:footnote>
-  <w:footnote w:id="7">
-    <w:p>
-      <w:pPr>
-        <w:pStyle w:val="Funotentext"/>
-      </w:pPr>
-      <w:r>
-        <w:rPr>
-          <w:rStyle w:val="Funotenzeichen"/>
-        </w:rPr>
-        <w:footnoteRef/>
-      </w:r>
-      <w:r>
-        <w:t xml:space="preserve"> </w:t>
-      </w:r>
-      <w:r>
-        <w:t>Die Techniker (2023</w:t>
-      </w:r>
-      <w:r>
-        <w:t xml:space="preserve"> - b</w:t>
-      </w:r>
-      <w:r>
-        <w:t>): Jahresarbeitsentgeltgrenze und Beitragsbemessungsgrenze</w:t>
-      </w:r>
-    </w:p>
-  </w:footnote>
-  <w:footnote w:id="8">
-    <w:p>
-      <w:pPr>
-        <w:pStyle w:val="Funotentext"/>
-      </w:pPr>
-      <w:r>
-        <w:rPr>
-          <w:rStyle w:val="Funotenzeichen"/>
-        </w:rPr>
-        <w:footnoteRef/>
-      </w:r>
-      <w:r>
-        <w:t xml:space="preserve"> Bundesministerium für Gesundheit (2023 - d): </w:t>
-      </w:r>
-      <w:r>
-        <w:t>Die Pflegeversicherung</w:t>
-      </w:r>
-    </w:p>
-  </w:footnote>
-  <w:footnote w:id="9">
-    <w:p>
-      <w:pPr>
-        <w:pStyle w:val="Funotentext"/>
-      </w:pPr>
-      <w:r>
-        <w:rPr>
-          <w:rStyle w:val="Funotenzeichen"/>
-        </w:rPr>
-        <w:footnoteRef/>
-      </w:r>
-      <w:r>
-        <w:t xml:space="preserve"> Die Techniker (2023</w:t>
-      </w:r>
-      <w:r>
-        <w:t xml:space="preserve"> - b</w:t>
-      </w:r>
-      <w:r>
-        <w:t xml:space="preserve">): Jahresarbeitsentgeltgrenze und Beitragsbemessungsgrenze </w:t>
-      </w:r>
+      <w:bookmarkEnd w:id="26"/>
     </w:p>
   </w:footnote>
   <w:footnote w:id="10">
@@ -9957,7 +10761,7 @@
         <w:footnoteRef/>
       </w:r>
       <w:r>
-        <w:t xml:space="preserve"> Die Techniker (2023 - c): Pflegeversicherungsbeitrag</w:t>
+        <w:t xml:space="preserve"> Bundesministerium für Gesundheit (2023 - b): Beiträge</w:t>
       </w:r>
     </w:p>
   </w:footnote>
@@ -9973,13 +10777,13 @@
         <w:footnoteRef/>
       </w:r>
       <w:r>
-        <w:t xml:space="preserve"> Minijob-Zentrale (o.J. -</w:t>
-      </w:r>
-      <w:r>
-        <w:t xml:space="preserve"> </w:t>
-      </w:r>
-      <w:r>
-        <w:t>a): Minijobs</w:t>
+        <w:t xml:space="preserve"> Die Techniker (</w:t>
+      </w:r>
+      <w:r>
+        <w:t>2023</w:t>
+      </w:r>
+      <w:r>
+        <w:t xml:space="preserve"> - a): ermäßigter Beitragssatz</w:t>
       </w:r>
     </w:p>
   </w:footnote>
@@ -9995,16 +10799,16 @@
         <w:footnoteRef/>
       </w:r>
       <w:r>
-        <w:t xml:space="preserve"> Minijob-Zentrale (o.J. -</w:t>
-      </w:r>
-      <w:r>
-        <w:t xml:space="preserve"> b</w:t>
-      </w:r>
-      <w:r>
-        <w:t>): Minijob – Abgaben u</w:t>
-      </w:r>
-      <w:r>
-        <w:t>nd Steuern</w:t>
+        <w:t xml:space="preserve"> </w:t>
+      </w:r>
+      <w:r>
+        <w:t>Die Techniker (2023</w:t>
+      </w:r>
+      <w:r>
+        <w:t xml:space="preserve"> - b</w:t>
+      </w:r>
+      <w:r>
+        <w:t>): Jahresarbeitsentgeltgrenze und Beitragsbemessungsgrenze</w:t>
       </w:r>
     </w:p>
   </w:footnote>
@@ -10020,25 +10824,11 @@
         <w:footnoteRef/>
       </w:r>
       <w:r>
-        <w:t xml:space="preserve"> </w:t>
-      </w:r>
-      <w:r>
-        <w:t>Minijob-Zentrale (o.J. -</w:t>
-      </w:r>
-      <w:r>
-        <w:t xml:space="preserve"> c</w:t>
-      </w:r>
-      <w:r>
-        <w:t xml:space="preserve">): </w:t>
-      </w:r>
-      <w:r>
-        <w:t xml:space="preserve">Der </w:t>
-      </w:r>
-      <w:proofErr w:type="spellStart"/>
-      <w:r>
-        <w:t>Midijob</w:t>
-      </w:r>
-      <w:proofErr w:type="spellEnd"/>
+        <w:t xml:space="preserve"> Bundesministerium für Gesundheit (2023 - d): </w:t>
+      </w:r>
+      <w:r>
+        <w:t>Die Pflegeversicherung</w:t>
+      </w:r>
     </w:p>
   </w:footnote>
   <w:footnote w:id="14">
@@ -10053,13 +10843,13 @@
         <w:footnoteRef/>
       </w:r>
       <w:r>
-        <w:t xml:space="preserve"> Knappschaft (o.J.</w:t>
-      </w:r>
-      <w:r>
-        <w:t xml:space="preserve"> - a</w:t>
-      </w:r>
-      <w:r>
-        <w:t>): studentische Krankenversicherung</w:t>
+        <w:t xml:space="preserve"> Die Techniker (2023</w:t>
+      </w:r>
+      <w:r>
+        <w:t xml:space="preserve"> - b</w:t>
+      </w:r>
+      <w:r>
+        <w:t xml:space="preserve">): Jahresarbeitsentgeltgrenze und Beitragsbemessungsgrenze </w:t>
       </w:r>
     </w:p>
   </w:footnote>
@@ -10075,34 +10865,7 @@
         <w:footnoteRef/>
       </w:r>
       <w:r>
-        <w:t xml:space="preserve"> Die Techniker (o.J.</w:t>
-      </w:r>
-      <w:r>
-        <w:t xml:space="preserve"> - a</w:t>
-      </w:r>
-      <w:r>
-        <w:t xml:space="preserve">): </w:t>
-      </w:r>
-      <w:r>
-        <w:t>Wie lange kann ich in der student</w:t>
-      </w:r>
-      <w:r>
-        <w:t>i</w:t>
-      </w:r>
-      <w:r>
-        <w:t>schen Krankenvers</w:t>
-      </w:r>
-      <w:r>
-        <w:t>i</w:t>
-      </w:r>
-      <w:r>
-        <w:t>cherung vers</w:t>
-      </w:r>
-      <w:r>
-        <w:t>i</w:t>
-      </w:r>
-      <w:r>
-        <w:t>chert bleiben?</w:t>
+        <w:t xml:space="preserve"> Die Techniker (2023 - c): Pflegeversicherungsbeitrag</w:t>
       </w:r>
     </w:p>
   </w:footnote>
@@ -10118,16 +10881,14 @@
         <w:footnoteRef/>
       </w:r>
       <w:r>
+        <w:t xml:space="preserve"> Minijob-Zentrale (o.J. -</w:t>
+      </w:r>
+      <w:r>
         <w:t xml:space="preserve"> </w:t>
       </w:r>
-      <w:bookmarkStart w:id="26" w:name="_Hlk147691530"/>
-      <w:r>
-        <w:t xml:space="preserve">Die Techniker (o.J. - b): </w:t>
-      </w:r>
-      <w:r>
-        <w:t>Welche Praktika sind vollständig versicherungsfrei?</w:t>
-      </w:r>
-      <w:bookmarkEnd w:id="26"/>
+      <w:r>
+        <w:t>a): Minijobs</w:t>
+      </w:r>
     </w:p>
   </w:footnote>
   <w:footnote w:id="17">
@@ -10142,10 +10903,16 @@
         <w:footnoteRef/>
       </w:r>
       <w:r>
-        <w:t xml:space="preserve"> Die Techniker (o.J. - c): </w:t>
-      </w:r>
-      <w:r>
-        <w:t>Welche freiwilligen Praktika sind versicherungsfrei?</w:t>
+        <w:t xml:space="preserve"> Minijob-Zentrale (o.J. -</w:t>
+      </w:r>
+      <w:r>
+        <w:t xml:space="preserve"> b</w:t>
+      </w:r>
+      <w:r>
+        <w:t>): Minijob – Abgaben u</w:t>
+      </w:r>
+      <w:r>
+        <w:t>nd Steuern</w:t>
       </w:r>
     </w:p>
   </w:footnote>
@@ -10164,14 +10931,22 @@
         <w:t xml:space="preserve"> </w:t>
       </w:r>
       <w:r>
-        <w:t xml:space="preserve">Knappschaft (o.J. - </w:t>
-      </w:r>
-      <w:r>
-        <w:t>b</w:t>
-      </w:r>
-      <w:r>
-        <w:t>): Krankenversicherung als Praktikant</w:t>
-      </w:r>
+        <w:t>Minijob-Zentrale (o.J. -</w:t>
+      </w:r>
+      <w:r>
+        <w:t xml:space="preserve"> c</w:t>
+      </w:r>
+      <w:r>
+        <w:t xml:space="preserve">): </w:t>
+      </w:r>
+      <w:r>
+        <w:t xml:space="preserve">Der </w:t>
+      </w:r>
+      <w:proofErr w:type="spellStart"/>
+      <w:r>
+        <w:t>Midijob</w:t>
+      </w:r>
+      <w:proofErr w:type="spellEnd"/>
     </w:p>
   </w:footnote>
   <w:footnote w:id="19">
@@ -10186,13 +10961,13 @@
         <w:footnoteRef/>
       </w:r>
       <w:r>
-        <w:t xml:space="preserve"> </w:t>
-      </w:r>
-      <w:r>
-        <w:t xml:space="preserve">Deutsche Rentenversicherung (o.J. - a): </w:t>
-      </w:r>
-      <w:r>
-        <w:t>Arbeitslosenversicherung / Arbeitsförderung</w:t>
+        <w:t xml:space="preserve"> Knappschaft (o.J.</w:t>
+      </w:r>
+      <w:r>
+        <w:t xml:space="preserve"> - a</w:t>
+      </w:r>
+      <w:r>
+        <w:t>): studentische Krankenversicherung</w:t>
       </w:r>
     </w:p>
   </w:footnote>
@@ -10208,7 +10983,34 @@
         <w:footnoteRef/>
       </w:r>
       <w:r>
-        <w:t xml:space="preserve"> SGB III §27 (1997): Arbeitsförderung</w:t>
+        <w:t xml:space="preserve"> Die Techniker (o.J.</w:t>
+      </w:r>
+      <w:r>
+        <w:t xml:space="preserve"> - a</w:t>
+      </w:r>
+      <w:r>
+        <w:t xml:space="preserve">): </w:t>
+      </w:r>
+      <w:r>
+        <w:t>Wie lange kann ich in der student</w:t>
+      </w:r>
+      <w:r>
+        <w:t>i</w:t>
+      </w:r>
+      <w:r>
+        <w:t>schen Krankenvers</w:t>
+      </w:r>
+      <w:r>
+        <w:t>i</w:t>
+      </w:r>
+      <w:r>
+        <w:t>cherung vers</w:t>
+      </w:r>
+      <w:r>
+        <w:t>i</w:t>
+      </w:r>
+      <w:r>
+        <w:t>chert bleiben?</w:t>
       </w:r>
     </w:p>
   </w:footnote>
@@ -10226,15 +11028,14 @@
       <w:r>
         <w:t xml:space="preserve"> </w:t>
       </w:r>
-      <w:r>
-        <w:t xml:space="preserve">Die Techniker (o.J. </w:t>
-      </w:r>
-      <w:r>
-        <w:t>- d</w:t>
-      </w:r>
-      <w:r>
-        <w:t>): Wie hoch ist der Beitragssatz in der Arbeitslosenversicherung?</w:t>
-      </w:r>
+      <w:bookmarkStart w:id="27" w:name="_Hlk147691530"/>
+      <w:r>
+        <w:t xml:space="preserve">Die Techniker (o.J. - b): </w:t>
+      </w:r>
+      <w:r>
+        <w:t>Welche Praktika sind vollständig versicherungsfrei?</w:t>
+      </w:r>
+      <w:bookmarkEnd w:id="27"/>
     </w:p>
   </w:footnote>
   <w:footnote w:id="22">
@@ -10249,10 +11050,10 @@
         <w:footnoteRef/>
       </w:r>
       <w:r>
-        <w:t xml:space="preserve"> Deutsche Rentenversicherung (o.J. - b): </w:t>
-      </w:r>
-      <w:r>
-        <w:t>Meinen Rentenversicherungsträger finden</w:t>
+        <w:t xml:space="preserve"> Die Techniker (o.J. - c): </w:t>
+      </w:r>
+      <w:r>
+        <w:t>Welche freiwilligen Praktika sind versicherungsfrei?</w:t>
       </w:r>
     </w:p>
   </w:footnote>
@@ -10268,14 +11069,121 @@
         <w:footnoteRef/>
       </w:r>
       <w:r>
-        <w:t xml:space="preserve"> Deutsche Rentenversicherung (o.J. - c): </w:t>
-      </w:r>
-      <w:r>
-        <w:t>Pflichtversicherte und freiwillig Versicherte</w:t>
+        <w:t xml:space="preserve"> </w:t>
+      </w:r>
+      <w:r>
+        <w:t xml:space="preserve">Knappschaft (o.J. - </w:t>
+      </w:r>
+      <w:r>
+        <w:t>b</w:t>
+      </w:r>
+      <w:r>
+        <w:t>): Krankenversicherung als Praktikant</w:t>
       </w:r>
     </w:p>
   </w:footnote>
   <w:footnote w:id="24">
+    <w:p>
+      <w:pPr>
+        <w:pStyle w:val="Funotentext"/>
+      </w:pPr>
+      <w:r>
+        <w:rPr>
+          <w:rStyle w:val="Funotenzeichen"/>
+        </w:rPr>
+        <w:footnoteRef/>
+      </w:r>
+      <w:r>
+        <w:t xml:space="preserve"> </w:t>
+      </w:r>
+      <w:r>
+        <w:t xml:space="preserve">Deutsche Rentenversicherung (o.J. - a): </w:t>
+      </w:r>
+      <w:r>
+        <w:t>Arbeitslosenversicherung / Arbeitsförderung</w:t>
+      </w:r>
+    </w:p>
+  </w:footnote>
+  <w:footnote w:id="25">
+    <w:p>
+      <w:pPr>
+        <w:pStyle w:val="Funotentext"/>
+      </w:pPr>
+      <w:r>
+        <w:rPr>
+          <w:rStyle w:val="Funotenzeichen"/>
+        </w:rPr>
+        <w:footnoteRef/>
+      </w:r>
+      <w:r>
+        <w:t xml:space="preserve"> SGB III §27 (1997): Arbeitsförderung</w:t>
+      </w:r>
+    </w:p>
+  </w:footnote>
+  <w:footnote w:id="26">
+    <w:p>
+      <w:pPr>
+        <w:pStyle w:val="Funotentext"/>
+      </w:pPr>
+      <w:r>
+        <w:rPr>
+          <w:rStyle w:val="Funotenzeichen"/>
+        </w:rPr>
+        <w:footnoteRef/>
+      </w:r>
+      <w:r>
+        <w:t xml:space="preserve"> </w:t>
+      </w:r>
+      <w:r>
+        <w:t xml:space="preserve">Die Techniker (o.J. </w:t>
+      </w:r>
+      <w:r>
+        <w:t>- d</w:t>
+      </w:r>
+      <w:r>
+        <w:t>): Wie hoch ist der Beitragssatz in der Arbeitslosenversicherung?</w:t>
+      </w:r>
+    </w:p>
+  </w:footnote>
+  <w:footnote w:id="27">
+    <w:p>
+      <w:pPr>
+        <w:pStyle w:val="Funotentext"/>
+      </w:pPr>
+      <w:r>
+        <w:rPr>
+          <w:rStyle w:val="Funotenzeichen"/>
+        </w:rPr>
+        <w:footnoteRef/>
+      </w:r>
+      <w:r>
+        <w:t xml:space="preserve"> Deutsche Rentenversicherung (o.J. - b): </w:t>
+      </w:r>
+      <w:r>
+        <w:t>Meinen Rentenversicherungsträger finden</w:t>
+      </w:r>
+    </w:p>
+  </w:footnote>
+  <w:footnote w:id="28">
+    <w:p>
+      <w:pPr>
+        <w:pStyle w:val="Funotentext"/>
+      </w:pPr>
+      <w:r>
+        <w:rPr>
+          <w:rStyle w:val="Funotenzeichen"/>
+        </w:rPr>
+        <w:footnoteRef/>
+      </w:r>
+      <w:r>
+        <w:t xml:space="preserve"> Deutsche Rentenversicherung (o.J. - c): </w:t>
+      </w:r>
+      <w:r>
+        <w:t>Pflichtversicherte und freiwillig Versicherte</w:t>
+      </w:r>
+    </w:p>
+  </w:footnote>
+  <w:footnote w:id="29">
     <w:p>
       <w:pPr>
         <w:pStyle w:val="Funotentext"/>
@@ -11126,9 +12034,122 @@
     </w:lvl>
   </w:abstractNum>
   <w:abstractNum w:abstractNumId="8" w15:restartNumberingAfterBreak="0">
+    <w:nsid w:val="54D06766"/>
+    <w:multiLevelType w:val="multilevel"/>
+    <w:tmpl w:val="0D245E60"/>
+    <w:lvl w:ilvl="0">
+      <w:start w:val="2"/>
+      <w:numFmt w:val="decimal"/>
+      <w:lvlText w:val="%1"/>
+      <w:lvlJc w:val="left"/>
+      <w:pPr>
+        <w:ind w:left="576" w:hanging="576"/>
+      </w:pPr>
+      <w:rPr>
+        <w:rFonts w:hint="default"/>
+      </w:rPr>
+    </w:lvl>
+    <w:lvl w:ilvl="1">
+      <w:start w:val="1"/>
+      <w:numFmt w:val="decimal"/>
+      <w:lvlText w:val="%1.%2"/>
+      <w:lvlJc w:val="left"/>
+      <w:pPr>
+        <w:ind w:left="576" w:hanging="576"/>
+      </w:pPr>
+      <w:rPr>
+        <w:rFonts w:hint="default"/>
+      </w:rPr>
+    </w:lvl>
+    <w:lvl w:ilvl="2">
+      <w:start w:val="2"/>
+      <w:numFmt w:val="decimal"/>
+      <w:lvlText w:val="%1.%2.%3"/>
+      <w:lvlJc w:val="left"/>
+      <w:pPr>
+        <w:ind w:left="720" w:hanging="720"/>
+      </w:pPr>
+      <w:rPr>
+        <w:rFonts w:hint="default"/>
+      </w:rPr>
+    </w:lvl>
+    <w:lvl w:ilvl="3">
+      <w:start w:val="4"/>
+      <w:numFmt w:val="decimal"/>
+      <w:lvlText w:val="%1.%2.%3.%4"/>
+      <w:lvlJc w:val="left"/>
+      <w:pPr>
+        <w:ind w:left="720" w:hanging="720"/>
+      </w:pPr>
+      <w:rPr>
+        <w:rFonts w:hint="default"/>
+      </w:rPr>
+    </w:lvl>
+    <w:lvl w:ilvl="4">
+      <w:start w:val="1"/>
+      <w:numFmt w:val="decimal"/>
+      <w:lvlText w:val="%1.%2.%3.%4.%5"/>
+      <w:lvlJc w:val="left"/>
+      <w:pPr>
+        <w:ind w:left="1080" w:hanging="1080"/>
+      </w:pPr>
+      <w:rPr>
+        <w:rFonts w:hint="default"/>
+      </w:rPr>
+    </w:lvl>
+    <w:lvl w:ilvl="5">
+      <w:start w:val="1"/>
+      <w:numFmt w:val="decimal"/>
+      <w:lvlText w:val="%1.%2.%3.%4.%5.%6"/>
+      <w:lvlJc w:val="left"/>
+      <w:pPr>
+        <w:ind w:left="1440" w:hanging="1440"/>
+      </w:pPr>
+      <w:rPr>
+        <w:rFonts w:hint="default"/>
+      </w:rPr>
+    </w:lvl>
+    <w:lvl w:ilvl="6">
+      <w:start w:val="1"/>
+      <w:numFmt w:val="decimal"/>
+      <w:lvlText w:val="%1.%2.%3.%4.%5.%6.%7"/>
+      <w:lvlJc w:val="left"/>
+      <w:pPr>
+        <w:ind w:left="1440" w:hanging="1440"/>
+      </w:pPr>
+      <w:rPr>
+        <w:rFonts w:hint="default"/>
+      </w:rPr>
+    </w:lvl>
+    <w:lvl w:ilvl="7">
+      <w:start w:val="1"/>
+      <w:numFmt w:val="decimal"/>
+      <w:lvlText w:val="%1.%2.%3.%4.%5.%6.%7.%8"/>
+      <w:lvlJc w:val="left"/>
+      <w:pPr>
+        <w:ind w:left="1800" w:hanging="1800"/>
+      </w:pPr>
+      <w:rPr>
+        <w:rFonts w:hint="default"/>
+      </w:rPr>
+    </w:lvl>
+    <w:lvl w:ilvl="8">
+      <w:start w:val="1"/>
+      <w:numFmt w:val="decimal"/>
+      <w:lvlText w:val="%1.%2.%3.%4.%5.%6.%7.%8.%9"/>
+      <w:lvlJc w:val="left"/>
+      <w:pPr>
+        <w:ind w:left="1800" w:hanging="1800"/>
+      </w:pPr>
+      <w:rPr>
+        <w:rFonts w:hint="default"/>
+      </w:rPr>
+    </w:lvl>
+  </w:abstractNum>
+  <w:abstractNum w:abstractNumId="9" w15:restartNumberingAfterBreak="0">
     <w:nsid w:val="56B1077E"/>
     <w:multiLevelType w:val="multilevel"/>
-    <w:tmpl w:val="04070025"/>
+    <w:tmpl w:val="305ECDB6"/>
     <w:lvl w:ilvl="0">
       <w:start w:val="1"/>
       <w:numFmt w:val="decimal"/>
@@ -11220,7 +12241,7 @@
       </w:pPr>
     </w:lvl>
   </w:abstractNum>
-  <w:abstractNum w:abstractNumId="9" w15:restartNumberingAfterBreak="0">
+  <w:abstractNum w:abstractNumId="10" w15:restartNumberingAfterBreak="0">
     <w:nsid w:val="59A972D3"/>
     <w:multiLevelType w:val="hybridMultilevel"/>
     <w:tmpl w:val="B9F802DE"/>
@@ -11333,7 +12354,7 @@
       </w:rPr>
     </w:lvl>
   </w:abstractNum>
-  <w:abstractNum w:abstractNumId="10" w15:restartNumberingAfterBreak="0">
+  <w:abstractNum w:abstractNumId="11" w15:restartNumberingAfterBreak="0">
     <w:nsid w:val="612D3FD9"/>
     <w:multiLevelType w:val="hybridMultilevel"/>
     <w:tmpl w:val="2D00CDEC"/>
@@ -11446,7 +12467,7 @@
       </w:rPr>
     </w:lvl>
   </w:abstractNum>
-  <w:abstractNum w:abstractNumId="11" w15:restartNumberingAfterBreak="0">
+  <w:abstractNum w:abstractNumId="12" w15:restartNumberingAfterBreak="0">
     <w:nsid w:val="61E00878"/>
     <w:multiLevelType w:val="hybridMultilevel"/>
     <w:tmpl w:val="DAA80BA2"/>
@@ -11559,7 +12580,7 @@
       </w:rPr>
     </w:lvl>
   </w:abstractNum>
-  <w:abstractNum w:abstractNumId="12" w15:restartNumberingAfterBreak="0">
+  <w:abstractNum w:abstractNumId="13" w15:restartNumberingAfterBreak="0">
     <w:nsid w:val="62AC35EB"/>
     <w:multiLevelType w:val="hybridMultilevel"/>
     <w:tmpl w:val="91AA8B90"/>
@@ -11672,7 +12693,7 @@
       </w:rPr>
     </w:lvl>
   </w:abstractNum>
-  <w:abstractNum w:abstractNumId="13" w15:restartNumberingAfterBreak="0">
+  <w:abstractNum w:abstractNumId="14" w15:restartNumberingAfterBreak="0">
     <w:nsid w:val="675C0BFE"/>
     <w:multiLevelType w:val="hybridMultilevel"/>
     <w:tmpl w:val="5CA0DC80"/>
@@ -11785,7 +12806,7 @@
       </w:rPr>
     </w:lvl>
   </w:abstractNum>
-  <w:abstractNum w:abstractNumId="14" w15:restartNumberingAfterBreak="0">
+  <w:abstractNum w:abstractNumId="15" w15:restartNumberingAfterBreak="0">
     <w:nsid w:val="69A660F1"/>
     <w:multiLevelType w:val="hybridMultilevel"/>
     <w:tmpl w:val="6F9E6E4A"/>
@@ -11898,7 +12919,7 @@
       </w:rPr>
     </w:lvl>
   </w:abstractNum>
-  <w:abstractNum w:abstractNumId="15" w15:restartNumberingAfterBreak="0">
+  <w:abstractNum w:abstractNumId="16" w15:restartNumberingAfterBreak="0">
     <w:nsid w:val="7568660E"/>
     <w:multiLevelType w:val="hybridMultilevel"/>
     <w:tmpl w:val="FE5230A4"/>
@@ -12011,7 +13032,7 @@
       </w:rPr>
     </w:lvl>
   </w:abstractNum>
-  <w:abstractNum w:abstractNumId="16" w15:restartNumberingAfterBreak="0">
+  <w:abstractNum w:abstractNumId="17" w15:restartNumberingAfterBreak="0">
     <w:nsid w:val="75786046"/>
     <w:multiLevelType w:val="hybridMultilevel"/>
     <w:tmpl w:val="64A2318A"/>
@@ -12125,13 +13146,13 @@
     </w:lvl>
   </w:abstractNum>
   <w:num w:numId="1" w16cid:durableId="487593051">
-    <w:abstractNumId w:val="8"/>
+    <w:abstractNumId w:val="9"/>
   </w:num>
   <w:num w:numId="2" w16cid:durableId="440419677">
     <w:abstractNumId w:val="3"/>
   </w:num>
   <w:num w:numId="3" w16cid:durableId="254169348">
-    <w:abstractNumId w:val="8"/>
+    <w:abstractNumId w:val="9"/>
     <w:lvlOverride w:ilvl="0">
       <w:startOverride w:val="1"/>
     </w:lvlOverride>
@@ -12164,28 +13185,28 @@
     <w:abstractNumId w:val="0"/>
   </w:num>
   <w:num w:numId="5" w16cid:durableId="1743913199">
-    <w:abstractNumId w:val="11"/>
+    <w:abstractNumId w:val="12"/>
   </w:num>
   <w:num w:numId="6" w16cid:durableId="892350765">
-    <w:abstractNumId w:val="16"/>
+    <w:abstractNumId w:val="17"/>
   </w:num>
   <w:num w:numId="7" w16cid:durableId="1651591600">
     <w:abstractNumId w:val="2"/>
   </w:num>
   <w:num w:numId="8" w16cid:durableId="1682778004">
-    <w:abstractNumId w:val="9"/>
+    <w:abstractNumId w:val="10"/>
   </w:num>
   <w:num w:numId="9" w16cid:durableId="1135028684">
     <w:abstractNumId w:val="5"/>
   </w:num>
   <w:num w:numId="10" w16cid:durableId="231741125">
-    <w:abstractNumId w:val="14"/>
+    <w:abstractNumId w:val="15"/>
   </w:num>
   <w:num w:numId="11" w16cid:durableId="1808627516">
-    <w:abstractNumId w:val="15"/>
+    <w:abstractNumId w:val="16"/>
   </w:num>
   <w:num w:numId="12" w16cid:durableId="1908877836">
-    <w:abstractNumId w:val="10"/>
+    <w:abstractNumId w:val="11"/>
   </w:num>
   <w:num w:numId="13" w16cid:durableId="739793564">
     <w:abstractNumId w:val="6"/>
@@ -12197,13 +13218,16 @@
     <w:abstractNumId w:val="7"/>
   </w:num>
   <w:num w:numId="16" w16cid:durableId="285620313">
-    <w:abstractNumId w:val="12"/>
+    <w:abstractNumId w:val="13"/>
   </w:num>
   <w:num w:numId="17" w16cid:durableId="1906792628">
     <w:abstractNumId w:val="4"/>
   </w:num>
   <w:num w:numId="18" w16cid:durableId="767432764">
-    <w:abstractNumId w:val="13"/>
+    <w:abstractNumId w:val="14"/>
+  </w:num>
+  <w:num w:numId="19" w16cid:durableId="82647071">
+    <w:abstractNumId w:val="8"/>
   </w:num>
 </w:numbering>
 </file>

--- a/Bachelorarbeit.docx
+++ b/Bachelorarbeit.docx
@@ -45,7 +45,7 @@
             <v:imagedata r:id="rId8" o:title=""/>
             <w10:wrap type="topAndBottom"/>
           </v:shape>
-          <o:OLEObject Type="Embed" ProgID="Word.Picture.8" ShapeID="_x0000_s2050" DrawAspect="Content" ObjectID="_1765898276" r:id="rId9"/>
+          <o:OLEObject Type="Embed" ProgID="Word.Picture.8" ShapeID="_x0000_s2050" DrawAspect="Content" ObjectID="_1765978590" r:id="rId9"/>
         </w:object>
       </w:r>
     </w:p>
@@ -505,6 +505,8 @@
             <w:rPr>
               <w:noProof/>
               <w:kern w:val="2"/>
+              <w:sz w:val="24"/>
+              <w:szCs w:val="24"/>
               <w:lang w:eastAsia="ja-JP"/>
               <w14:ligatures w14:val="standardContextual"/>
             </w:rPr>
@@ -530,11 +532,13 @@
             </w:rPr>
             <w:fldChar w:fldCharType="separate"/>
           </w:r>
-          <w:hyperlink w:anchor="_Toc155285367" w:history="1">
+          <w:hyperlink w:anchor="_Toc155363292" w:history="1">
             <w:r>
               <w:rPr>
                 <w:rStyle w:val="Hyperlink"/>
                 <w:noProof/>
+                <w:sz w:val="24"/>
+                <w:szCs w:val="24"/>
               </w:rPr>
               <w:t>Abkürzungsverzeichnis</w:t>
             </w:r>
@@ -542,6 +546,8 @@
               <w:rPr>
                 <w:noProof/>
                 <w:webHidden/>
+                <w:sz w:val="24"/>
+                <w:szCs w:val="24"/>
               </w:rPr>
               <w:tab/>
             </w:r>
@@ -549,6 +555,8 @@
               <w:rPr>
                 <w:noProof/>
                 <w:webHidden/>
+                <w:sz w:val="24"/>
+                <w:szCs w:val="24"/>
               </w:rPr>
               <w:fldChar w:fldCharType="begin"/>
             </w:r>
@@ -556,19 +564,25 @@
               <w:rPr>
                 <w:noProof/>
                 <w:webHidden/>
-              </w:rPr>
-              <w:instrText xml:space="preserve"> PAGEREF _Toc155285367 \h </w:instrText>
-            </w:r>
-            <w:r>
-              <w:rPr>
-                <w:noProof/>
-                <w:webHidden/>
-              </w:rPr>
-            </w:r>
-            <w:r>
-              <w:rPr>
-                <w:noProof/>
-                <w:webHidden/>
+                <w:sz w:val="24"/>
+                <w:szCs w:val="24"/>
+              </w:rPr>
+              <w:instrText xml:space="preserve"> PAGEREF _Toc155363292 \h </w:instrText>
+            </w:r>
+            <w:r>
+              <w:rPr>
+                <w:noProof/>
+                <w:webHidden/>
+                <w:sz w:val="24"/>
+                <w:szCs w:val="24"/>
+              </w:rPr>
+            </w:r>
+            <w:r>
+              <w:rPr>
+                <w:noProof/>
+                <w:webHidden/>
+                <w:sz w:val="24"/>
+                <w:szCs w:val="24"/>
               </w:rPr>
               <w:fldChar w:fldCharType="separate"/>
             </w:r>
@@ -576,6 +590,8 @@
               <w:rPr>
                 <w:noProof/>
                 <w:webHidden/>
+                <w:sz w:val="24"/>
+                <w:szCs w:val="24"/>
               </w:rPr>
               <w:t>III</w:t>
             </w:r>
@@ -583,6 +599,8 @@
               <w:rPr>
                 <w:noProof/>
                 <w:webHidden/>
+                <w:sz w:val="24"/>
+                <w:szCs w:val="24"/>
               </w:rPr>
               <w:fldChar w:fldCharType="end"/>
             </w:r>
@@ -597,15 +615,19 @@
             <w:rPr>
               <w:noProof/>
               <w:kern w:val="2"/>
+              <w:sz w:val="24"/>
+              <w:szCs w:val="24"/>
               <w:lang w:eastAsia="ja-JP"/>
               <w14:ligatures w14:val="standardContextual"/>
             </w:rPr>
           </w:pPr>
-          <w:hyperlink w:anchor="_Toc155285368" w:history="1">
+          <w:hyperlink w:anchor="_Toc155363293" w:history="1">
             <w:r>
               <w:rPr>
                 <w:rStyle w:val="Hyperlink"/>
                 <w:noProof/>
+                <w:sz w:val="24"/>
+                <w:szCs w:val="24"/>
               </w:rPr>
               <w:t>Abbildungsverzeichnis</w:t>
             </w:r>
@@ -613,6 +635,8 @@
               <w:rPr>
                 <w:noProof/>
                 <w:webHidden/>
+                <w:sz w:val="24"/>
+                <w:szCs w:val="24"/>
               </w:rPr>
               <w:tab/>
             </w:r>
@@ -620,6 +644,8 @@
               <w:rPr>
                 <w:noProof/>
                 <w:webHidden/>
+                <w:sz w:val="24"/>
+                <w:szCs w:val="24"/>
               </w:rPr>
               <w:fldChar w:fldCharType="begin"/>
             </w:r>
@@ -627,19 +653,25 @@
               <w:rPr>
                 <w:noProof/>
                 <w:webHidden/>
-              </w:rPr>
-              <w:instrText xml:space="preserve"> PAGEREF _Toc155285368 \h </w:instrText>
-            </w:r>
-            <w:r>
-              <w:rPr>
-                <w:noProof/>
-                <w:webHidden/>
-              </w:rPr>
-            </w:r>
-            <w:r>
-              <w:rPr>
-                <w:noProof/>
-                <w:webHidden/>
+                <w:sz w:val="24"/>
+                <w:szCs w:val="24"/>
+              </w:rPr>
+              <w:instrText xml:space="preserve"> PAGEREF _Toc155363293 \h </w:instrText>
+            </w:r>
+            <w:r>
+              <w:rPr>
+                <w:noProof/>
+                <w:webHidden/>
+                <w:sz w:val="24"/>
+                <w:szCs w:val="24"/>
+              </w:rPr>
+            </w:r>
+            <w:r>
+              <w:rPr>
+                <w:noProof/>
+                <w:webHidden/>
+                <w:sz w:val="24"/>
+                <w:szCs w:val="24"/>
               </w:rPr>
               <w:fldChar w:fldCharType="separate"/>
             </w:r>
@@ -647,6 +679,8 @@
               <w:rPr>
                 <w:noProof/>
                 <w:webHidden/>
+                <w:sz w:val="24"/>
+                <w:szCs w:val="24"/>
               </w:rPr>
               <w:t>IV</w:t>
             </w:r>
@@ -654,6 +688,8 @@
               <w:rPr>
                 <w:noProof/>
                 <w:webHidden/>
+                <w:sz w:val="24"/>
+                <w:szCs w:val="24"/>
               </w:rPr>
               <w:fldChar w:fldCharType="end"/>
             </w:r>
@@ -668,15 +704,19 @@
             <w:rPr>
               <w:noProof/>
               <w:kern w:val="2"/>
+              <w:sz w:val="24"/>
+              <w:szCs w:val="24"/>
               <w:lang w:eastAsia="ja-JP"/>
               <w14:ligatures w14:val="standardContextual"/>
             </w:rPr>
           </w:pPr>
-          <w:hyperlink w:anchor="_Toc155285369" w:history="1">
+          <w:hyperlink w:anchor="_Toc155363294" w:history="1">
             <w:r>
               <w:rPr>
                 <w:rStyle w:val="Hyperlink"/>
                 <w:noProof/>
+                <w:sz w:val="24"/>
+                <w:szCs w:val="24"/>
               </w:rPr>
               <w:t>Tabellenverzeichnis</w:t>
             </w:r>
@@ -684,6 +724,8 @@
               <w:rPr>
                 <w:noProof/>
                 <w:webHidden/>
+                <w:sz w:val="24"/>
+                <w:szCs w:val="24"/>
               </w:rPr>
               <w:tab/>
             </w:r>
@@ -691,6 +733,8 @@
               <w:rPr>
                 <w:noProof/>
                 <w:webHidden/>
+                <w:sz w:val="24"/>
+                <w:szCs w:val="24"/>
               </w:rPr>
               <w:fldChar w:fldCharType="begin"/>
             </w:r>
@@ -698,19 +742,25 @@
               <w:rPr>
                 <w:noProof/>
                 <w:webHidden/>
-              </w:rPr>
-              <w:instrText xml:space="preserve"> PAGEREF _Toc155285369 \h </w:instrText>
-            </w:r>
-            <w:r>
-              <w:rPr>
-                <w:noProof/>
-                <w:webHidden/>
-              </w:rPr>
-            </w:r>
-            <w:r>
-              <w:rPr>
-                <w:noProof/>
-                <w:webHidden/>
+                <w:sz w:val="24"/>
+                <w:szCs w:val="24"/>
+              </w:rPr>
+              <w:instrText xml:space="preserve"> PAGEREF _Toc155363294 \h </w:instrText>
+            </w:r>
+            <w:r>
+              <w:rPr>
+                <w:noProof/>
+                <w:webHidden/>
+                <w:sz w:val="24"/>
+                <w:szCs w:val="24"/>
+              </w:rPr>
+            </w:r>
+            <w:r>
+              <w:rPr>
+                <w:noProof/>
+                <w:webHidden/>
+                <w:sz w:val="24"/>
+                <w:szCs w:val="24"/>
               </w:rPr>
               <w:fldChar w:fldCharType="separate"/>
             </w:r>
@@ -718,6 +768,8 @@
               <w:rPr>
                 <w:noProof/>
                 <w:webHidden/>
+                <w:sz w:val="24"/>
+                <w:szCs w:val="24"/>
               </w:rPr>
               <w:t>V</w:t>
             </w:r>
@@ -725,6 +777,8 @@
               <w:rPr>
                 <w:noProof/>
                 <w:webHidden/>
+                <w:sz w:val="24"/>
+                <w:szCs w:val="24"/>
               </w:rPr>
               <w:fldChar w:fldCharType="end"/>
             </w:r>
@@ -740,15 +794,19 @@
             <w:rPr>
               <w:noProof/>
               <w:kern w:val="2"/>
+              <w:sz w:val="24"/>
+              <w:szCs w:val="24"/>
               <w:lang w:eastAsia="ja-JP"/>
               <w14:ligatures w14:val="standardContextual"/>
             </w:rPr>
           </w:pPr>
-          <w:hyperlink w:anchor="_Toc155285370" w:history="1">
+          <w:hyperlink w:anchor="_Toc155363295" w:history="1">
             <w:r>
               <w:rPr>
                 <w:rStyle w:val="Hyperlink"/>
                 <w:noProof/>
+                <w:sz w:val="24"/>
+                <w:szCs w:val="24"/>
               </w:rPr>
               <w:t>1</w:t>
             </w:r>
@@ -756,6 +814,8 @@
               <w:rPr>
                 <w:noProof/>
                 <w:kern w:val="2"/>
+                <w:sz w:val="24"/>
+                <w:szCs w:val="24"/>
                 <w:lang w:eastAsia="ja-JP"/>
                 <w14:ligatures w14:val="standardContextual"/>
               </w:rPr>
@@ -765,6 +825,8 @@
               <w:rPr>
                 <w:rStyle w:val="Hyperlink"/>
                 <w:noProof/>
+                <w:sz w:val="24"/>
+                <w:szCs w:val="24"/>
               </w:rPr>
               <w:t>Einleitung</w:t>
             </w:r>
@@ -772,6 +834,8 @@
               <w:rPr>
                 <w:noProof/>
                 <w:webHidden/>
+                <w:sz w:val="24"/>
+                <w:szCs w:val="24"/>
               </w:rPr>
               <w:tab/>
             </w:r>
@@ -779,6 +843,8 @@
               <w:rPr>
                 <w:noProof/>
                 <w:webHidden/>
+                <w:sz w:val="24"/>
+                <w:szCs w:val="24"/>
               </w:rPr>
               <w:fldChar w:fldCharType="begin"/>
             </w:r>
@@ -786,19 +852,25 @@
               <w:rPr>
                 <w:noProof/>
                 <w:webHidden/>
-              </w:rPr>
-              <w:instrText xml:space="preserve"> PAGEREF _Toc155285370 \h </w:instrText>
-            </w:r>
-            <w:r>
-              <w:rPr>
-                <w:noProof/>
-                <w:webHidden/>
-              </w:rPr>
-            </w:r>
-            <w:r>
-              <w:rPr>
-                <w:noProof/>
-                <w:webHidden/>
+                <w:sz w:val="24"/>
+                <w:szCs w:val="24"/>
+              </w:rPr>
+              <w:instrText xml:space="preserve"> PAGEREF _Toc155363295 \h </w:instrText>
+            </w:r>
+            <w:r>
+              <w:rPr>
+                <w:noProof/>
+                <w:webHidden/>
+                <w:sz w:val="24"/>
+                <w:szCs w:val="24"/>
+              </w:rPr>
+            </w:r>
+            <w:r>
+              <w:rPr>
+                <w:noProof/>
+                <w:webHidden/>
+                <w:sz w:val="24"/>
+                <w:szCs w:val="24"/>
               </w:rPr>
               <w:fldChar w:fldCharType="separate"/>
             </w:r>
@@ -806,6 +878,8 @@
               <w:rPr>
                 <w:noProof/>
                 <w:webHidden/>
+                <w:sz w:val="24"/>
+                <w:szCs w:val="24"/>
               </w:rPr>
               <w:t>1</w:t>
             </w:r>
@@ -813,6 +887,8 @@
               <w:rPr>
                 <w:noProof/>
                 <w:webHidden/>
+                <w:sz w:val="24"/>
+                <w:szCs w:val="24"/>
               </w:rPr>
               <w:fldChar w:fldCharType="end"/>
             </w:r>
@@ -828,15 +904,19 @@
             <w:rPr>
               <w:noProof/>
               <w:kern w:val="2"/>
+              <w:sz w:val="24"/>
+              <w:szCs w:val="24"/>
               <w:lang w:eastAsia="ja-JP"/>
               <w14:ligatures w14:val="standardContextual"/>
             </w:rPr>
           </w:pPr>
-          <w:hyperlink w:anchor="_Toc155285371" w:history="1">
+          <w:hyperlink w:anchor="_Toc155363296" w:history="1">
             <w:r>
               <w:rPr>
                 <w:rStyle w:val="Hyperlink"/>
                 <w:noProof/>
+                <w:sz w:val="24"/>
+                <w:szCs w:val="24"/>
               </w:rPr>
               <w:t>1.1</w:t>
             </w:r>
@@ -844,6 +924,8 @@
               <w:rPr>
                 <w:noProof/>
                 <w:kern w:val="2"/>
+                <w:sz w:val="24"/>
+                <w:szCs w:val="24"/>
                 <w:lang w:eastAsia="ja-JP"/>
                 <w14:ligatures w14:val="standardContextual"/>
               </w:rPr>
@@ -853,6 +935,8 @@
               <w:rPr>
                 <w:rStyle w:val="Hyperlink"/>
                 <w:noProof/>
+                <w:sz w:val="24"/>
+                <w:szCs w:val="24"/>
               </w:rPr>
               <w:t>Relevanz des Themas</w:t>
             </w:r>
@@ -860,6 +944,8 @@
               <w:rPr>
                 <w:noProof/>
                 <w:webHidden/>
+                <w:sz w:val="24"/>
+                <w:szCs w:val="24"/>
               </w:rPr>
               <w:tab/>
             </w:r>
@@ -867,6 +953,8 @@
               <w:rPr>
                 <w:noProof/>
                 <w:webHidden/>
+                <w:sz w:val="24"/>
+                <w:szCs w:val="24"/>
               </w:rPr>
               <w:fldChar w:fldCharType="begin"/>
             </w:r>
@@ -874,19 +962,25 @@
               <w:rPr>
                 <w:noProof/>
                 <w:webHidden/>
-              </w:rPr>
-              <w:instrText xml:space="preserve"> PAGEREF _Toc155285371 \h </w:instrText>
-            </w:r>
-            <w:r>
-              <w:rPr>
-                <w:noProof/>
-                <w:webHidden/>
-              </w:rPr>
-            </w:r>
-            <w:r>
-              <w:rPr>
-                <w:noProof/>
-                <w:webHidden/>
+                <w:sz w:val="24"/>
+                <w:szCs w:val="24"/>
+              </w:rPr>
+              <w:instrText xml:space="preserve"> PAGEREF _Toc155363296 \h </w:instrText>
+            </w:r>
+            <w:r>
+              <w:rPr>
+                <w:noProof/>
+                <w:webHidden/>
+                <w:sz w:val="24"/>
+                <w:szCs w:val="24"/>
+              </w:rPr>
+            </w:r>
+            <w:r>
+              <w:rPr>
+                <w:noProof/>
+                <w:webHidden/>
+                <w:sz w:val="24"/>
+                <w:szCs w:val="24"/>
               </w:rPr>
               <w:fldChar w:fldCharType="separate"/>
             </w:r>
@@ -894,6 +988,8 @@
               <w:rPr>
                 <w:noProof/>
                 <w:webHidden/>
+                <w:sz w:val="24"/>
+                <w:szCs w:val="24"/>
               </w:rPr>
               <w:t>1</w:t>
             </w:r>
@@ -901,6 +997,8 @@
               <w:rPr>
                 <w:noProof/>
                 <w:webHidden/>
+                <w:sz w:val="24"/>
+                <w:szCs w:val="24"/>
               </w:rPr>
               <w:fldChar w:fldCharType="end"/>
             </w:r>
@@ -916,15 +1014,19 @@
             <w:rPr>
               <w:noProof/>
               <w:kern w:val="2"/>
+              <w:sz w:val="24"/>
+              <w:szCs w:val="24"/>
               <w:lang w:eastAsia="ja-JP"/>
               <w14:ligatures w14:val="standardContextual"/>
             </w:rPr>
           </w:pPr>
-          <w:hyperlink w:anchor="_Toc155285372" w:history="1">
+          <w:hyperlink w:anchor="_Toc155363297" w:history="1">
             <w:r>
               <w:rPr>
                 <w:rStyle w:val="Hyperlink"/>
                 <w:noProof/>
+                <w:sz w:val="24"/>
+                <w:szCs w:val="24"/>
               </w:rPr>
               <w:t>1.2</w:t>
             </w:r>
@@ -932,6 +1034,8 @@
               <w:rPr>
                 <w:noProof/>
                 <w:kern w:val="2"/>
+                <w:sz w:val="24"/>
+                <w:szCs w:val="24"/>
                 <w:lang w:eastAsia="ja-JP"/>
                 <w14:ligatures w14:val="standardContextual"/>
               </w:rPr>
@@ -941,6 +1045,8 @@
               <w:rPr>
                 <w:rStyle w:val="Hyperlink"/>
                 <w:noProof/>
+                <w:sz w:val="24"/>
+                <w:szCs w:val="24"/>
               </w:rPr>
               <w:t>Zielsetzung und Abgrenzung</w:t>
             </w:r>
@@ -948,6 +1054,8 @@
               <w:rPr>
                 <w:noProof/>
                 <w:webHidden/>
+                <w:sz w:val="24"/>
+                <w:szCs w:val="24"/>
               </w:rPr>
               <w:tab/>
             </w:r>
@@ -955,6 +1063,8 @@
               <w:rPr>
                 <w:noProof/>
                 <w:webHidden/>
+                <w:sz w:val="24"/>
+                <w:szCs w:val="24"/>
               </w:rPr>
               <w:fldChar w:fldCharType="begin"/>
             </w:r>
@@ -962,19 +1072,25 @@
               <w:rPr>
                 <w:noProof/>
                 <w:webHidden/>
-              </w:rPr>
-              <w:instrText xml:space="preserve"> PAGEREF _Toc155285372 \h </w:instrText>
-            </w:r>
-            <w:r>
-              <w:rPr>
-                <w:noProof/>
-                <w:webHidden/>
-              </w:rPr>
-            </w:r>
-            <w:r>
-              <w:rPr>
-                <w:noProof/>
-                <w:webHidden/>
+                <w:sz w:val="24"/>
+                <w:szCs w:val="24"/>
+              </w:rPr>
+              <w:instrText xml:space="preserve"> PAGEREF _Toc155363297 \h </w:instrText>
+            </w:r>
+            <w:r>
+              <w:rPr>
+                <w:noProof/>
+                <w:webHidden/>
+                <w:sz w:val="24"/>
+                <w:szCs w:val="24"/>
+              </w:rPr>
+            </w:r>
+            <w:r>
+              <w:rPr>
+                <w:noProof/>
+                <w:webHidden/>
+                <w:sz w:val="24"/>
+                <w:szCs w:val="24"/>
               </w:rPr>
               <w:fldChar w:fldCharType="separate"/>
             </w:r>
@@ -982,6 +1098,8 @@
               <w:rPr>
                 <w:noProof/>
                 <w:webHidden/>
+                <w:sz w:val="24"/>
+                <w:szCs w:val="24"/>
               </w:rPr>
               <w:t>2</w:t>
             </w:r>
@@ -989,6 +1107,8 @@
               <w:rPr>
                 <w:noProof/>
                 <w:webHidden/>
+                <w:sz w:val="24"/>
+                <w:szCs w:val="24"/>
               </w:rPr>
               <w:fldChar w:fldCharType="end"/>
             </w:r>
@@ -1004,15 +1124,19 @@
             <w:rPr>
               <w:noProof/>
               <w:kern w:val="2"/>
+              <w:sz w:val="24"/>
+              <w:szCs w:val="24"/>
               <w:lang w:eastAsia="ja-JP"/>
               <w14:ligatures w14:val="standardContextual"/>
             </w:rPr>
           </w:pPr>
-          <w:hyperlink w:anchor="_Toc155285373" w:history="1">
+          <w:hyperlink w:anchor="_Toc155363298" w:history="1">
             <w:r>
               <w:rPr>
                 <w:rStyle w:val="Hyperlink"/>
                 <w:noProof/>
+                <w:sz w:val="24"/>
+                <w:szCs w:val="24"/>
               </w:rPr>
               <w:t>1.3</w:t>
             </w:r>
@@ -1020,6 +1144,8 @@
               <w:rPr>
                 <w:noProof/>
                 <w:kern w:val="2"/>
+                <w:sz w:val="24"/>
+                <w:szCs w:val="24"/>
                 <w:lang w:eastAsia="ja-JP"/>
                 <w14:ligatures w14:val="standardContextual"/>
               </w:rPr>
@@ -1029,6 +1155,8 @@
               <w:rPr>
                 <w:rStyle w:val="Hyperlink"/>
                 <w:noProof/>
+                <w:sz w:val="24"/>
+                <w:szCs w:val="24"/>
               </w:rPr>
               <w:t>Aufbau der Arbeit</w:t>
             </w:r>
@@ -1036,6 +1164,8 @@
               <w:rPr>
                 <w:noProof/>
                 <w:webHidden/>
+                <w:sz w:val="24"/>
+                <w:szCs w:val="24"/>
               </w:rPr>
               <w:tab/>
             </w:r>
@@ -1043,6 +1173,8 @@
               <w:rPr>
                 <w:noProof/>
                 <w:webHidden/>
+                <w:sz w:val="24"/>
+                <w:szCs w:val="24"/>
               </w:rPr>
               <w:fldChar w:fldCharType="begin"/>
             </w:r>
@@ -1050,19 +1182,25 @@
               <w:rPr>
                 <w:noProof/>
                 <w:webHidden/>
-              </w:rPr>
-              <w:instrText xml:space="preserve"> PAGEREF _Toc155285373 \h </w:instrText>
-            </w:r>
-            <w:r>
-              <w:rPr>
-                <w:noProof/>
-                <w:webHidden/>
-              </w:rPr>
-            </w:r>
-            <w:r>
-              <w:rPr>
-                <w:noProof/>
-                <w:webHidden/>
+                <w:sz w:val="24"/>
+                <w:szCs w:val="24"/>
+              </w:rPr>
+              <w:instrText xml:space="preserve"> PAGEREF _Toc155363298 \h </w:instrText>
+            </w:r>
+            <w:r>
+              <w:rPr>
+                <w:noProof/>
+                <w:webHidden/>
+                <w:sz w:val="24"/>
+                <w:szCs w:val="24"/>
+              </w:rPr>
+            </w:r>
+            <w:r>
+              <w:rPr>
+                <w:noProof/>
+                <w:webHidden/>
+                <w:sz w:val="24"/>
+                <w:szCs w:val="24"/>
               </w:rPr>
               <w:fldChar w:fldCharType="separate"/>
             </w:r>
@@ -1070,6 +1208,8 @@
               <w:rPr>
                 <w:noProof/>
                 <w:webHidden/>
+                <w:sz w:val="24"/>
+                <w:szCs w:val="24"/>
               </w:rPr>
               <w:t>3</w:t>
             </w:r>
@@ -1077,6 +1217,8 @@
               <w:rPr>
                 <w:noProof/>
                 <w:webHidden/>
+                <w:sz w:val="24"/>
+                <w:szCs w:val="24"/>
               </w:rPr>
               <w:fldChar w:fldCharType="end"/>
             </w:r>
@@ -1092,15 +1234,19 @@
             <w:rPr>
               <w:noProof/>
               <w:kern w:val="2"/>
+              <w:sz w:val="24"/>
+              <w:szCs w:val="24"/>
               <w:lang w:eastAsia="ja-JP"/>
               <w14:ligatures w14:val="standardContextual"/>
             </w:rPr>
           </w:pPr>
-          <w:hyperlink w:anchor="_Toc155285374" w:history="1">
+          <w:hyperlink w:anchor="_Toc155363299" w:history="1">
             <w:r>
               <w:rPr>
                 <w:rStyle w:val="Hyperlink"/>
                 <w:noProof/>
+                <w:sz w:val="24"/>
+                <w:szCs w:val="24"/>
               </w:rPr>
               <w:t>1.4</w:t>
             </w:r>
@@ -1108,6 +1254,8 @@
               <w:rPr>
                 <w:noProof/>
                 <w:kern w:val="2"/>
+                <w:sz w:val="24"/>
+                <w:szCs w:val="24"/>
                 <w:lang w:eastAsia="ja-JP"/>
                 <w14:ligatures w14:val="standardContextual"/>
               </w:rPr>
@@ -1117,6 +1265,8 @@
               <w:rPr>
                 <w:rStyle w:val="Hyperlink"/>
                 <w:noProof/>
+                <w:sz w:val="24"/>
+                <w:szCs w:val="24"/>
               </w:rPr>
               <w:t>gendergerechte Sprache</w:t>
             </w:r>
@@ -1124,6 +1274,8 @@
               <w:rPr>
                 <w:noProof/>
                 <w:webHidden/>
+                <w:sz w:val="24"/>
+                <w:szCs w:val="24"/>
               </w:rPr>
               <w:tab/>
             </w:r>
@@ -1131,6 +1283,8 @@
               <w:rPr>
                 <w:noProof/>
                 <w:webHidden/>
+                <w:sz w:val="24"/>
+                <w:szCs w:val="24"/>
               </w:rPr>
               <w:fldChar w:fldCharType="begin"/>
             </w:r>
@@ -1138,19 +1292,25 @@
               <w:rPr>
                 <w:noProof/>
                 <w:webHidden/>
-              </w:rPr>
-              <w:instrText xml:space="preserve"> PAGEREF _Toc155285374 \h </w:instrText>
-            </w:r>
-            <w:r>
-              <w:rPr>
-                <w:noProof/>
-                <w:webHidden/>
-              </w:rPr>
-            </w:r>
-            <w:r>
-              <w:rPr>
-                <w:noProof/>
-                <w:webHidden/>
+                <w:sz w:val="24"/>
+                <w:szCs w:val="24"/>
+              </w:rPr>
+              <w:instrText xml:space="preserve"> PAGEREF _Toc155363299 \h </w:instrText>
+            </w:r>
+            <w:r>
+              <w:rPr>
+                <w:noProof/>
+                <w:webHidden/>
+                <w:sz w:val="24"/>
+                <w:szCs w:val="24"/>
+              </w:rPr>
+            </w:r>
+            <w:r>
+              <w:rPr>
+                <w:noProof/>
+                <w:webHidden/>
+                <w:sz w:val="24"/>
+                <w:szCs w:val="24"/>
               </w:rPr>
               <w:fldChar w:fldCharType="separate"/>
             </w:r>
@@ -1158,6 +1318,8 @@
               <w:rPr>
                 <w:noProof/>
                 <w:webHidden/>
+                <w:sz w:val="24"/>
+                <w:szCs w:val="24"/>
               </w:rPr>
               <w:t>3</w:t>
             </w:r>
@@ -1165,6 +1327,8 @@
               <w:rPr>
                 <w:noProof/>
                 <w:webHidden/>
+                <w:sz w:val="24"/>
+                <w:szCs w:val="24"/>
               </w:rPr>
               <w:fldChar w:fldCharType="end"/>
             </w:r>
@@ -1180,15 +1344,19 @@
             <w:rPr>
               <w:noProof/>
               <w:kern w:val="2"/>
+              <w:sz w:val="24"/>
+              <w:szCs w:val="24"/>
               <w:lang w:eastAsia="ja-JP"/>
               <w14:ligatures w14:val="standardContextual"/>
             </w:rPr>
           </w:pPr>
-          <w:hyperlink w:anchor="_Toc155285375" w:history="1">
+          <w:hyperlink w:anchor="_Toc155363300" w:history="1">
             <w:r>
               <w:rPr>
                 <w:rStyle w:val="Hyperlink"/>
                 <w:noProof/>
+                <w:sz w:val="24"/>
+                <w:szCs w:val="24"/>
               </w:rPr>
               <w:t>2</w:t>
             </w:r>
@@ -1196,6 +1364,8 @@
               <w:rPr>
                 <w:noProof/>
                 <w:kern w:val="2"/>
+                <w:sz w:val="24"/>
+                <w:szCs w:val="24"/>
                 <w:lang w:eastAsia="ja-JP"/>
                 <w14:ligatures w14:val="standardContextual"/>
               </w:rPr>
@@ -1205,6 +1375,8 @@
               <w:rPr>
                 <w:rStyle w:val="Hyperlink"/>
                 <w:noProof/>
+                <w:sz w:val="24"/>
+                <w:szCs w:val="24"/>
               </w:rPr>
               <w:t>Theoretische Grundlagen</w:t>
             </w:r>
@@ -1212,6 +1384,8 @@
               <w:rPr>
                 <w:noProof/>
                 <w:webHidden/>
+                <w:sz w:val="24"/>
+                <w:szCs w:val="24"/>
               </w:rPr>
               <w:tab/>
             </w:r>
@@ -1219,6 +1393,8 @@
               <w:rPr>
                 <w:noProof/>
                 <w:webHidden/>
+                <w:sz w:val="24"/>
+                <w:szCs w:val="24"/>
               </w:rPr>
               <w:fldChar w:fldCharType="begin"/>
             </w:r>
@@ -1226,19 +1402,25 @@
               <w:rPr>
                 <w:noProof/>
                 <w:webHidden/>
-              </w:rPr>
-              <w:instrText xml:space="preserve"> PAGEREF _Toc155285375 \h </w:instrText>
-            </w:r>
-            <w:r>
-              <w:rPr>
-                <w:noProof/>
-                <w:webHidden/>
-              </w:rPr>
-            </w:r>
-            <w:r>
-              <w:rPr>
-                <w:noProof/>
-                <w:webHidden/>
+                <w:sz w:val="24"/>
+                <w:szCs w:val="24"/>
+              </w:rPr>
+              <w:instrText xml:space="preserve"> PAGEREF _Toc155363300 \h </w:instrText>
+            </w:r>
+            <w:r>
+              <w:rPr>
+                <w:noProof/>
+                <w:webHidden/>
+                <w:sz w:val="24"/>
+                <w:szCs w:val="24"/>
+              </w:rPr>
+            </w:r>
+            <w:r>
+              <w:rPr>
+                <w:noProof/>
+                <w:webHidden/>
+                <w:sz w:val="24"/>
+                <w:szCs w:val="24"/>
               </w:rPr>
               <w:fldChar w:fldCharType="separate"/>
             </w:r>
@@ -1246,6 +1428,8 @@
               <w:rPr>
                 <w:noProof/>
                 <w:webHidden/>
+                <w:sz w:val="24"/>
+                <w:szCs w:val="24"/>
               </w:rPr>
               <w:t>4</w:t>
             </w:r>
@@ -1253,6 +1437,8 @@
               <w:rPr>
                 <w:noProof/>
                 <w:webHidden/>
+                <w:sz w:val="24"/>
+                <w:szCs w:val="24"/>
               </w:rPr>
               <w:fldChar w:fldCharType="end"/>
             </w:r>
@@ -1268,15 +1454,19 @@
             <w:rPr>
               <w:noProof/>
               <w:kern w:val="2"/>
+              <w:sz w:val="24"/>
+              <w:szCs w:val="24"/>
               <w:lang w:eastAsia="ja-JP"/>
               <w14:ligatures w14:val="standardContextual"/>
             </w:rPr>
           </w:pPr>
-          <w:hyperlink w:anchor="_Toc155285376" w:history="1">
+          <w:hyperlink w:anchor="_Toc155363301" w:history="1">
             <w:r>
               <w:rPr>
                 <w:rStyle w:val="Hyperlink"/>
                 <w:noProof/>
+                <w:sz w:val="24"/>
+                <w:szCs w:val="24"/>
               </w:rPr>
               <w:t>2.1</w:t>
             </w:r>
@@ -1284,6 +1474,8 @@
               <w:rPr>
                 <w:noProof/>
                 <w:kern w:val="2"/>
+                <w:sz w:val="24"/>
+                <w:szCs w:val="24"/>
                 <w:lang w:eastAsia="ja-JP"/>
                 <w14:ligatures w14:val="standardContextual"/>
               </w:rPr>
@@ -1293,13 +1485,17 @@
               <w:rPr>
                 <w:rStyle w:val="Hyperlink"/>
                 <w:noProof/>
-              </w:rPr>
-              <w:t>Personalstammdaten</w:t>
-            </w:r>
-            <w:r>
-              <w:rPr>
-                <w:noProof/>
-                <w:webHidden/>
+                <w:sz w:val="24"/>
+                <w:szCs w:val="24"/>
+              </w:rPr>
+              <w:t>Sozialversicherungen</w:t>
+            </w:r>
+            <w:r>
+              <w:rPr>
+                <w:noProof/>
+                <w:webHidden/>
+                <w:sz w:val="24"/>
+                <w:szCs w:val="24"/>
               </w:rPr>
               <w:tab/>
             </w:r>
@@ -1307,6 +1503,8 @@
               <w:rPr>
                 <w:noProof/>
                 <w:webHidden/>
+                <w:sz w:val="24"/>
+                <w:szCs w:val="24"/>
               </w:rPr>
               <w:fldChar w:fldCharType="begin"/>
             </w:r>
@@ -1314,19 +1512,25 @@
               <w:rPr>
                 <w:noProof/>
                 <w:webHidden/>
-              </w:rPr>
-              <w:instrText xml:space="preserve"> PAGEREF _Toc155285376 \h </w:instrText>
-            </w:r>
-            <w:r>
-              <w:rPr>
-                <w:noProof/>
-                <w:webHidden/>
-              </w:rPr>
-            </w:r>
-            <w:r>
-              <w:rPr>
-                <w:noProof/>
-                <w:webHidden/>
+                <w:sz w:val="24"/>
+                <w:szCs w:val="24"/>
+              </w:rPr>
+              <w:instrText xml:space="preserve"> PAGEREF _Toc155363301 \h </w:instrText>
+            </w:r>
+            <w:r>
+              <w:rPr>
+                <w:noProof/>
+                <w:webHidden/>
+                <w:sz w:val="24"/>
+                <w:szCs w:val="24"/>
+              </w:rPr>
+            </w:r>
+            <w:r>
+              <w:rPr>
+                <w:noProof/>
+                <w:webHidden/>
+                <w:sz w:val="24"/>
+                <w:szCs w:val="24"/>
               </w:rPr>
               <w:fldChar w:fldCharType="separate"/>
             </w:r>
@@ -1334,6 +1538,8 @@
               <w:rPr>
                 <w:noProof/>
                 <w:webHidden/>
+                <w:sz w:val="24"/>
+                <w:szCs w:val="24"/>
               </w:rPr>
               <w:t>4</w:t>
             </w:r>
@@ -1341,6 +1547,668 @@
               <w:rPr>
                 <w:noProof/>
                 <w:webHidden/>
+                <w:sz w:val="24"/>
+                <w:szCs w:val="24"/>
+              </w:rPr>
+              <w:fldChar w:fldCharType="end"/>
+            </w:r>
+          </w:hyperlink>
+        </w:p>
+        <w:p>
+          <w:pPr>
+            <w:pStyle w:val="Verzeichnis3"/>
+            <w:tabs>
+              <w:tab w:val="left" w:pos="1320"/>
+              <w:tab w:val="right" w:leader="dot" w:pos="9062"/>
+            </w:tabs>
+            <w:rPr>
+              <w:noProof/>
+              <w:kern w:val="2"/>
+              <w:sz w:val="24"/>
+              <w:szCs w:val="24"/>
+              <w:lang w:eastAsia="ja-JP"/>
+              <w14:ligatures w14:val="standardContextual"/>
+            </w:rPr>
+          </w:pPr>
+          <w:hyperlink w:anchor="_Toc155363302" w:history="1">
+            <w:r>
+              <w:rPr>
+                <w:rStyle w:val="Hyperlink"/>
+                <w:noProof/>
+                <w:sz w:val="24"/>
+                <w:szCs w:val="24"/>
+              </w:rPr>
+              <w:t>2.1.1</w:t>
+            </w:r>
+            <w:r>
+              <w:rPr>
+                <w:noProof/>
+                <w:kern w:val="2"/>
+                <w:sz w:val="24"/>
+                <w:szCs w:val="24"/>
+                <w:lang w:eastAsia="ja-JP"/>
+                <w14:ligatures w14:val="standardContextual"/>
+              </w:rPr>
+              <w:tab/>
+            </w:r>
+            <w:r>
+              <w:rPr>
+                <w:rStyle w:val="Hyperlink"/>
+                <w:noProof/>
+                <w:sz w:val="24"/>
+                <w:szCs w:val="24"/>
+              </w:rPr>
+              <w:t>Kranken- und Pflegeversicherung</w:t>
+            </w:r>
+            <w:r>
+              <w:rPr>
+                <w:noProof/>
+                <w:webHidden/>
+                <w:sz w:val="24"/>
+                <w:szCs w:val="24"/>
+              </w:rPr>
+              <w:tab/>
+            </w:r>
+            <w:r>
+              <w:rPr>
+                <w:noProof/>
+                <w:webHidden/>
+                <w:sz w:val="24"/>
+                <w:szCs w:val="24"/>
+              </w:rPr>
+              <w:fldChar w:fldCharType="begin"/>
+            </w:r>
+            <w:r>
+              <w:rPr>
+                <w:noProof/>
+                <w:webHidden/>
+                <w:sz w:val="24"/>
+                <w:szCs w:val="24"/>
+              </w:rPr>
+              <w:instrText xml:space="preserve"> PAGEREF _Toc155363302 \h </w:instrText>
+            </w:r>
+            <w:r>
+              <w:rPr>
+                <w:noProof/>
+                <w:webHidden/>
+                <w:sz w:val="24"/>
+                <w:szCs w:val="24"/>
+              </w:rPr>
+            </w:r>
+            <w:r>
+              <w:rPr>
+                <w:noProof/>
+                <w:webHidden/>
+                <w:sz w:val="24"/>
+                <w:szCs w:val="24"/>
+              </w:rPr>
+              <w:fldChar w:fldCharType="separate"/>
+            </w:r>
+            <w:r>
+              <w:rPr>
+                <w:noProof/>
+                <w:webHidden/>
+                <w:sz w:val="24"/>
+                <w:szCs w:val="24"/>
+              </w:rPr>
+              <w:t>4</w:t>
+            </w:r>
+            <w:r>
+              <w:rPr>
+                <w:noProof/>
+                <w:webHidden/>
+                <w:sz w:val="24"/>
+                <w:szCs w:val="24"/>
+              </w:rPr>
+              <w:fldChar w:fldCharType="end"/>
+            </w:r>
+          </w:hyperlink>
+        </w:p>
+        <w:p>
+          <w:pPr>
+            <w:pStyle w:val="Verzeichnis3"/>
+            <w:tabs>
+              <w:tab w:val="left" w:pos="1320"/>
+              <w:tab w:val="right" w:leader="dot" w:pos="9062"/>
+            </w:tabs>
+            <w:rPr>
+              <w:noProof/>
+              <w:kern w:val="2"/>
+              <w:sz w:val="24"/>
+              <w:szCs w:val="24"/>
+              <w:lang w:eastAsia="ja-JP"/>
+              <w14:ligatures w14:val="standardContextual"/>
+            </w:rPr>
+          </w:pPr>
+          <w:hyperlink w:anchor="_Toc155363303" w:history="1">
+            <w:r>
+              <w:rPr>
+                <w:rStyle w:val="Hyperlink"/>
+                <w:noProof/>
+                <w:sz w:val="24"/>
+                <w:szCs w:val="24"/>
+              </w:rPr>
+              <w:t>2.1.2</w:t>
+            </w:r>
+            <w:r>
+              <w:rPr>
+                <w:noProof/>
+                <w:kern w:val="2"/>
+                <w:sz w:val="24"/>
+                <w:szCs w:val="24"/>
+                <w:lang w:eastAsia="ja-JP"/>
+                <w14:ligatures w14:val="standardContextual"/>
+              </w:rPr>
+              <w:tab/>
+            </w:r>
+            <w:r>
+              <w:rPr>
+                <w:rStyle w:val="Hyperlink"/>
+                <w:noProof/>
+                <w:sz w:val="24"/>
+                <w:szCs w:val="24"/>
+              </w:rPr>
+              <w:t>Arbeitslosenversicherung</w:t>
+            </w:r>
+            <w:r>
+              <w:rPr>
+                <w:noProof/>
+                <w:webHidden/>
+                <w:sz w:val="24"/>
+                <w:szCs w:val="24"/>
+              </w:rPr>
+              <w:tab/>
+            </w:r>
+            <w:r>
+              <w:rPr>
+                <w:noProof/>
+                <w:webHidden/>
+                <w:sz w:val="24"/>
+                <w:szCs w:val="24"/>
+              </w:rPr>
+              <w:fldChar w:fldCharType="begin"/>
+            </w:r>
+            <w:r>
+              <w:rPr>
+                <w:noProof/>
+                <w:webHidden/>
+                <w:sz w:val="24"/>
+                <w:szCs w:val="24"/>
+              </w:rPr>
+              <w:instrText xml:space="preserve"> PAGEREF _Toc155363303 \h </w:instrText>
+            </w:r>
+            <w:r>
+              <w:rPr>
+                <w:noProof/>
+                <w:webHidden/>
+                <w:sz w:val="24"/>
+                <w:szCs w:val="24"/>
+              </w:rPr>
+            </w:r>
+            <w:r>
+              <w:rPr>
+                <w:noProof/>
+                <w:webHidden/>
+                <w:sz w:val="24"/>
+                <w:szCs w:val="24"/>
+              </w:rPr>
+              <w:fldChar w:fldCharType="separate"/>
+            </w:r>
+            <w:r>
+              <w:rPr>
+                <w:noProof/>
+                <w:webHidden/>
+                <w:sz w:val="24"/>
+                <w:szCs w:val="24"/>
+              </w:rPr>
+              <w:t>7</w:t>
+            </w:r>
+            <w:r>
+              <w:rPr>
+                <w:noProof/>
+                <w:webHidden/>
+                <w:sz w:val="24"/>
+                <w:szCs w:val="24"/>
+              </w:rPr>
+              <w:fldChar w:fldCharType="end"/>
+            </w:r>
+          </w:hyperlink>
+        </w:p>
+        <w:p>
+          <w:pPr>
+            <w:pStyle w:val="Verzeichnis3"/>
+            <w:tabs>
+              <w:tab w:val="left" w:pos="1320"/>
+              <w:tab w:val="right" w:leader="dot" w:pos="9062"/>
+            </w:tabs>
+            <w:rPr>
+              <w:noProof/>
+              <w:kern w:val="2"/>
+              <w:sz w:val="24"/>
+              <w:szCs w:val="24"/>
+              <w:lang w:eastAsia="ja-JP"/>
+              <w14:ligatures w14:val="standardContextual"/>
+            </w:rPr>
+          </w:pPr>
+          <w:hyperlink w:anchor="_Toc155363304" w:history="1">
+            <w:r>
+              <w:rPr>
+                <w:rStyle w:val="Hyperlink"/>
+                <w:noProof/>
+                <w:sz w:val="24"/>
+                <w:szCs w:val="24"/>
+              </w:rPr>
+              <w:t>2.1.3</w:t>
+            </w:r>
+            <w:r>
+              <w:rPr>
+                <w:noProof/>
+                <w:kern w:val="2"/>
+                <w:sz w:val="24"/>
+                <w:szCs w:val="24"/>
+                <w:lang w:eastAsia="ja-JP"/>
+                <w14:ligatures w14:val="standardContextual"/>
+              </w:rPr>
+              <w:tab/>
+            </w:r>
+            <w:r>
+              <w:rPr>
+                <w:rStyle w:val="Hyperlink"/>
+                <w:noProof/>
+                <w:sz w:val="24"/>
+                <w:szCs w:val="24"/>
+              </w:rPr>
+              <w:t>Rentenversicherung</w:t>
+            </w:r>
+            <w:r>
+              <w:rPr>
+                <w:noProof/>
+                <w:webHidden/>
+                <w:sz w:val="24"/>
+                <w:szCs w:val="24"/>
+              </w:rPr>
+              <w:tab/>
+            </w:r>
+            <w:r>
+              <w:rPr>
+                <w:noProof/>
+                <w:webHidden/>
+                <w:sz w:val="24"/>
+                <w:szCs w:val="24"/>
+              </w:rPr>
+              <w:fldChar w:fldCharType="begin"/>
+            </w:r>
+            <w:r>
+              <w:rPr>
+                <w:noProof/>
+                <w:webHidden/>
+                <w:sz w:val="24"/>
+                <w:szCs w:val="24"/>
+              </w:rPr>
+              <w:instrText xml:space="preserve"> PAGEREF _Toc155363304 \h </w:instrText>
+            </w:r>
+            <w:r>
+              <w:rPr>
+                <w:noProof/>
+                <w:webHidden/>
+                <w:sz w:val="24"/>
+                <w:szCs w:val="24"/>
+              </w:rPr>
+            </w:r>
+            <w:r>
+              <w:rPr>
+                <w:noProof/>
+                <w:webHidden/>
+                <w:sz w:val="24"/>
+                <w:szCs w:val="24"/>
+              </w:rPr>
+              <w:fldChar w:fldCharType="separate"/>
+            </w:r>
+            <w:r>
+              <w:rPr>
+                <w:noProof/>
+                <w:webHidden/>
+                <w:sz w:val="24"/>
+                <w:szCs w:val="24"/>
+              </w:rPr>
+              <w:t>7</w:t>
+            </w:r>
+            <w:r>
+              <w:rPr>
+                <w:noProof/>
+                <w:webHidden/>
+                <w:sz w:val="24"/>
+                <w:szCs w:val="24"/>
+              </w:rPr>
+              <w:fldChar w:fldCharType="end"/>
+            </w:r>
+          </w:hyperlink>
+        </w:p>
+        <w:p>
+          <w:pPr>
+            <w:pStyle w:val="Verzeichnis3"/>
+            <w:tabs>
+              <w:tab w:val="left" w:pos="1320"/>
+              <w:tab w:val="right" w:leader="dot" w:pos="9062"/>
+            </w:tabs>
+            <w:rPr>
+              <w:noProof/>
+              <w:kern w:val="2"/>
+              <w:sz w:val="24"/>
+              <w:szCs w:val="24"/>
+              <w:lang w:eastAsia="ja-JP"/>
+              <w14:ligatures w14:val="standardContextual"/>
+            </w:rPr>
+          </w:pPr>
+          <w:hyperlink w:anchor="_Toc155363305" w:history="1">
+            <w:r>
+              <w:rPr>
+                <w:rStyle w:val="Hyperlink"/>
+                <w:noProof/>
+                <w:sz w:val="24"/>
+                <w:szCs w:val="24"/>
+              </w:rPr>
+              <w:t>2.1.4</w:t>
+            </w:r>
+            <w:r>
+              <w:rPr>
+                <w:noProof/>
+                <w:kern w:val="2"/>
+                <w:sz w:val="24"/>
+                <w:szCs w:val="24"/>
+                <w:lang w:eastAsia="ja-JP"/>
+                <w14:ligatures w14:val="standardContextual"/>
+              </w:rPr>
+              <w:tab/>
+            </w:r>
+            <w:r>
+              <w:rPr>
+                <w:rStyle w:val="Hyperlink"/>
+                <w:noProof/>
+                <w:sz w:val="24"/>
+                <w:szCs w:val="24"/>
+              </w:rPr>
+              <w:t>Unfallversicherung</w:t>
+            </w:r>
+            <w:r>
+              <w:rPr>
+                <w:noProof/>
+                <w:webHidden/>
+                <w:sz w:val="24"/>
+                <w:szCs w:val="24"/>
+              </w:rPr>
+              <w:tab/>
+            </w:r>
+            <w:r>
+              <w:rPr>
+                <w:noProof/>
+                <w:webHidden/>
+                <w:sz w:val="24"/>
+                <w:szCs w:val="24"/>
+              </w:rPr>
+              <w:fldChar w:fldCharType="begin"/>
+            </w:r>
+            <w:r>
+              <w:rPr>
+                <w:noProof/>
+                <w:webHidden/>
+                <w:sz w:val="24"/>
+                <w:szCs w:val="24"/>
+              </w:rPr>
+              <w:instrText xml:space="preserve"> PAGEREF _Toc155363305 \h </w:instrText>
+            </w:r>
+            <w:r>
+              <w:rPr>
+                <w:noProof/>
+                <w:webHidden/>
+                <w:sz w:val="24"/>
+                <w:szCs w:val="24"/>
+              </w:rPr>
+            </w:r>
+            <w:r>
+              <w:rPr>
+                <w:noProof/>
+                <w:webHidden/>
+                <w:sz w:val="24"/>
+                <w:szCs w:val="24"/>
+              </w:rPr>
+              <w:fldChar w:fldCharType="separate"/>
+            </w:r>
+            <w:r>
+              <w:rPr>
+                <w:noProof/>
+                <w:webHidden/>
+                <w:sz w:val="24"/>
+                <w:szCs w:val="24"/>
+              </w:rPr>
+              <w:t>7</w:t>
+            </w:r>
+            <w:r>
+              <w:rPr>
+                <w:noProof/>
+                <w:webHidden/>
+                <w:sz w:val="24"/>
+                <w:szCs w:val="24"/>
+              </w:rPr>
+              <w:fldChar w:fldCharType="end"/>
+            </w:r>
+          </w:hyperlink>
+        </w:p>
+        <w:p>
+          <w:pPr>
+            <w:pStyle w:val="Verzeichnis3"/>
+            <w:tabs>
+              <w:tab w:val="left" w:pos="1320"/>
+              <w:tab w:val="right" w:leader="dot" w:pos="9062"/>
+            </w:tabs>
+            <w:rPr>
+              <w:noProof/>
+              <w:kern w:val="2"/>
+              <w:sz w:val="24"/>
+              <w:szCs w:val="24"/>
+              <w:lang w:eastAsia="ja-JP"/>
+              <w14:ligatures w14:val="standardContextual"/>
+            </w:rPr>
+          </w:pPr>
+          <w:hyperlink w:anchor="_Toc155363306" w:history="1">
+            <w:r>
+              <w:rPr>
+                <w:rStyle w:val="Hyperlink"/>
+                <w:noProof/>
+                <w:sz w:val="24"/>
+                <w:szCs w:val="24"/>
+              </w:rPr>
+              <w:t>2.1.5</w:t>
+            </w:r>
+            <w:r>
+              <w:rPr>
+                <w:noProof/>
+                <w:kern w:val="2"/>
+                <w:sz w:val="24"/>
+                <w:szCs w:val="24"/>
+                <w:lang w:eastAsia="ja-JP"/>
+                <w14:ligatures w14:val="standardContextual"/>
+              </w:rPr>
+              <w:tab/>
+            </w:r>
+            <w:r>
+              <w:rPr>
+                <w:rStyle w:val="Hyperlink"/>
+                <w:noProof/>
+                <w:sz w:val="24"/>
+                <w:szCs w:val="24"/>
+              </w:rPr>
+              <w:t>Gesetzliche Umlagen</w:t>
+            </w:r>
+            <w:r>
+              <w:rPr>
+                <w:noProof/>
+                <w:webHidden/>
+                <w:sz w:val="24"/>
+                <w:szCs w:val="24"/>
+              </w:rPr>
+              <w:tab/>
+            </w:r>
+            <w:r>
+              <w:rPr>
+                <w:noProof/>
+                <w:webHidden/>
+                <w:sz w:val="24"/>
+                <w:szCs w:val="24"/>
+              </w:rPr>
+              <w:fldChar w:fldCharType="begin"/>
+            </w:r>
+            <w:r>
+              <w:rPr>
+                <w:noProof/>
+                <w:webHidden/>
+                <w:sz w:val="24"/>
+                <w:szCs w:val="24"/>
+              </w:rPr>
+              <w:instrText xml:space="preserve"> PAGEREF _Toc155363306 \h </w:instrText>
+            </w:r>
+            <w:r>
+              <w:rPr>
+                <w:noProof/>
+                <w:webHidden/>
+                <w:sz w:val="24"/>
+                <w:szCs w:val="24"/>
+              </w:rPr>
+            </w:r>
+            <w:r>
+              <w:rPr>
+                <w:noProof/>
+                <w:webHidden/>
+                <w:sz w:val="24"/>
+                <w:szCs w:val="24"/>
+              </w:rPr>
+              <w:fldChar w:fldCharType="separate"/>
+            </w:r>
+            <w:r>
+              <w:rPr>
+                <w:noProof/>
+                <w:webHidden/>
+                <w:sz w:val="24"/>
+                <w:szCs w:val="24"/>
+              </w:rPr>
+              <w:t>7</w:t>
+            </w:r>
+            <w:r>
+              <w:rPr>
+                <w:noProof/>
+                <w:webHidden/>
+                <w:sz w:val="24"/>
+                <w:szCs w:val="24"/>
+              </w:rPr>
+              <w:fldChar w:fldCharType="end"/>
+            </w:r>
+          </w:hyperlink>
+        </w:p>
+        <w:p>
+          <w:pPr>
+            <w:pStyle w:val="Verzeichnis3"/>
+            <w:tabs>
+              <w:tab w:val="left" w:pos="1320"/>
+              <w:tab w:val="right" w:leader="dot" w:pos="9062"/>
+            </w:tabs>
+            <w:rPr>
+              <w:noProof/>
+              <w:kern w:val="2"/>
+              <w:sz w:val="24"/>
+              <w:szCs w:val="24"/>
+              <w:lang w:eastAsia="ja-JP"/>
+              <w14:ligatures w14:val="standardContextual"/>
+            </w:rPr>
+          </w:pPr>
+          <w:hyperlink w:anchor="_Toc155363307" w:history="1">
+            <w:r>
+              <w:rPr>
+                <w:rStyle w:val="Hyperlink"/>
+                <w:noProof/>
+                <w:sz w:val="24"/>
+                <w:szCs w:val="24"/>
+              </w:rPr>
+              <w:t>2.1.6</w:t>
+            </w:r>
+            <w:r>
+              <w:rPr>
+                <w:noProof/>
+                <w:kern w:val="2"/>
+                <w:sz w:val="24"/>
+                <w:szCs w:val="24"/>
+                <w:lang w:eastAsia="ja-JP"/>
+                <w14:ligatures w14:val="standardContextual"/>
+              </w:rPr>
+              <w:tab/>
+            </w:r>
+            <w:r>
+              <w:rPr>
+                <w:rStyle w:val="Hyperlink"/>
+                <w:noProof/>
+                <w:sz w:val="24"/>
+                <w:szCs w:val="24"/>
+              </w:rPr>
+              <w:t>Versicherungspflichten nach Beschäftigungsformen</w:t>
+            </w:r>
+            <w:r>
+              <w:rPr>
+                <w:noProof/>
+                <w:webHidden/>
+                <w:sz w:val="24"/>
+                <w:szCs w:val="24"/>
+              </w:rPr>
+              <w:tab/>
+            </w:r>
+            <w:r>
+              <w:rPr>
+                <w:noProof/>
+                <w:webHidden/>
+                <w:sz w:val="24"/>
+                <w:szCs w:val="24"/>
+              </w:rPr>
+              <w:fldChar w:fldCharType="begin"/>
+            </w:r>
+            <w:r>
+              <w:rPr>
+                <w:noProof/>
+                <w:webHidden/>
+                <w:sz w:val="24"/>
+                <w:szCs w:val="24"/>
+              </w:rPr>
+              <w:instrText xml:space="preserve"> PAGEREF _Toc155363307 \h </w:instrText>
+            </w:r>
+            <w:r>
+              <w:rPr>
+                <w:noProof/>
+                <w:webHidden/>
+                <w:sz w:val="24"/>
+                <w:szCs w:val="24"/>
+              </w:rPr>
+            </w:r>
+            <w:r>
+              <w:rPr>
+                <w:noProof/>
+                <w:webHidden/>
+                <w:sz w:val="24"/>
+                <w:szCs w:val="24"/>
+              </w:rPr>
+              <w:fldChar w:fldCharType="separate"/>
+            </w:r>
+            <w:r>
+              <w:rPr>
+                <w:noProof/>
+                <w:webHidden/>
+                <w:sz w:val="24"/>
+                <w:szCs w:val="24"/>
+              </w:rPr>
+              <w:t>7</w:t>
+            </w:r>
+            <w:r>
+              <w:rPr>
+                <w:noProof/>
+                <w:webHidden/>
+                <w:sz w:val="24"/>
+                <w:szCs w:val="24"/>
               </w:rPr>
               <w:fldChar w:fldCharType="end"/>
             </w:r>
@@ -1356,15 +2224,19 @@
             <w:rPr>
               <w:noProof/>
               <w:kern w:val="2"/>
+              <w:sz w:val="24"/>
+              <w:szCs w:val="24"/>
               <w:lang w:eastAsia="ja-JP"/>
               <w14:ligatures w14:val="standardContextual"/>
             </w:rPr>
           </w:pPr>
-          <w:hyperlink w:anchor="_Toc155285377" w:history="1">
+          <w:hyperlink w:anchor="_Toc155363308" w:history="1">
             <w:r>
               <w:rPr>
                 <w:rStyle w:val="Hyperlink"/>
                 <w:noProof/>
+                <w:sz w:val="24"/>
+                <w:szCs w:val="24"/>
               </w:rPr>
               <w:t>2.2</w:t>
             </w:r>
@@ -1372,6 +2244,8 @@
               <w:rPr>
                 <w:noProof/>
                 <w:kern w:val="2"/>
+                <w:sz w:val="24"/>
+                <w:szCs w:val="24"/>
                 <w:lang w:eastAsia="ja-JP"/>
                 <w14:ligatures w14:val="standardContextual"/>
               </w:rPr>
@@ -1381,13 +2255,35 @@
               <w:rPr>
                 <w:rStyle w:val="Hyperlink"/>
                 <w:noProof/>
-              </w:rPr>
-              <w:t>Sozialversicherungen</w:t>
-            </w:r>
-            <w:r>
-              <w:rPr>
-                <w:noProof/>
-                <w:webHidden/>
+                <w:sz w:val="24"/>
+                <w:szCs w:val="24"/>
+              </w:rPr>
+              <w:t>Entgelt und T</w:t>
+            </w:r>
+            <w:r>
+              <w:rPr>
+                <w:rStyle w:val="Hyperlink"/>
+                <w:noProof/>
+                <w:sz w:val="24"/>
+                <w:szCs w:val="24"/>
+              </w:rPr>
+              <w:t>a</w:t>
+            </w:r>
+            <w:r>
+              <w:rPr>
+                <w:rStyle w:val="Hyperlink"/>
+                <w:noProof/>
+                <w:sz w:val="24"/>
+                <w:szCs w:val="24"/>
+              </w:rPr>
+              <w:t>rifbindung</w:t>
+            </w:r>
+            <w:r>
+              <w:rPr>
+                <w:noProof/>
+                <w:webHidden/>
+                <w:sz w:val="24"/>
+                <w:szCs w:val="24"/>
               </w:rPr>
               <w:tab/>
             </w:r>
@@ -1395,6 +2291,8 @@
               <w:rPr>
                 <w:noProof/>
                 <w:webHidden/>
+                <w:sz w:val="24"/>
+                <w:szCs w:val="24"/>
               </w:rPr>
               <w:fldChar w:fldCharType="begin"/>
             </w:r>
@@ -1402,19 +2300,25 @@
               <w:rPr>
                 <w:noProof/>
                 <w:webHidden/>
-              </w:rPr>
-              <w:instrText xml:space="preserve"> PAGEREF _Toc155285377 \h </w:instrText>
-            </w:r>
-            <w:r>
-              <w:rPr>
-                <w:noProof/>
-                <w:webHidden/>
-              </w:rPr>
-            </w:r>
-            <w:r>
-              <w:rPr>
-                <w:noProof/>
-                <w:webHidden/>
+                <w:sz w:val="24"/>
+                <w:szCs w:val="24"/>
+              </w:rPr>
+              <w:instrText xml:space="preserve"> PAGEREF _Toc155363308 \h </w:instrText>
+            </w:r>
+            <w:r>
+              <w:rPr>
+                <w:noProof/>
+                <w:webHidden/>
+                <w:sz w:val="24"/>
+                <w:szCs w:val="24"/>
+              </w:rPr>
+            </w:r>
+            <w:r>
+              <w:rPr>
+                <w:noProof/>
+                <w:webHidden/>
+                <w:sz w:val="24"/>
+                <w:szCs w:val="24"/>
               </w:rPr>
               <w:fldChar w:fldCharType="separate"/>
             </w:r>
@@ -1422,13 +2326,17 @@
               <w:rPr>
                 <w:noProof/>
                 <w:webHidden/>
-              </w:rPr>
-              <w:t>4</w:t>
-            </w:r>
-            <w:r>
-              <w:rPr>
-                <w:noProof/>
-                <w:webHidden/>
+                <w:sz w:val="24"/>
+                <w:szCs w:val="24"/>
+              </w:rPr>
+              <w:t>8</w:t>
+            </w:r>
+            <w:r>
+              <w:rPr>
+                <w:noProof/>
+                <w:webHidden/>
+                <w:sz w:val="24"/>
+                <w:szCs w:val="24"/>
               </w:rPr>
               <w:fldChar w:fldCharType="end"/>
             </w:r>
@@ -1444,22 +2352,28 @@
             <w:rPr>
               <w:noProof/>
               <w:kern w:val="2"/>
+              <w:sz w:val="24"/>
+              <w:szCs w:val="24"/>
               <w:lang w:eastAsia="ja-JP"/>
               <w14:ligatures w14:val="standardContextual"/>
             </w:rPr>
           </w:pPr>
-          <w:hyperlink w:anchor="_Toc155285378" w:history="1">
+          <w:hyperlink w:anchor="_Toc155363309" w:history="1">
             <w:r>
               <w:rPr>
                 <w:rStyle w:val="Hyperlink"/>
                 <w:noProof/>
-              </w:rPr>
-              <w:t>2.2</w:t>
+                <w:sz w:val="24"/>
+                <w:szCs w:val="24"/>
+              </w:rPr>
+              <w:t>2.3</w:t>
             </w:r>
             <w:r>
               <w:rPr>
                 <w:noProof/>
                 <w:kern w:val="2"/>
+                <w:sz w:val="24"/>
+                <w:szCs w:val="24"/>
                 <w:lang w:eastAsia="ja-JP"/>
                 <w14:ligatures w14:val="standardContextual"/>
               </w:rPr>
@@ -1469,13 +2383,17 @@
               <w:rPr>
                 <w:rStyle w:val="Hyperlink"/>
                 <w:noProof/>
-              </w:rPr>
-              <w:t>Gehalt und Tarifbindung</w:t>
-            </w:r>
-            <w:r>
-              <w:rPr>
-                <w:noProof/>
-                <w:webHidden/>
+                <w:sz w:val="24"/>
+                <w:szCs w:val="24"/>
+              </w:rPr>
+              <w:t>Personalstammdaten</w:t>
+            </w:r>
+            <w:r>
+              <w:rPr>
+                <w:noProof/>
+                <w:webHidden/>
+                <w:sz w:val="24"/>
+                <w:szCs w:val="24"/>
               </w:rPr>
               <w:tab/>
             </w:r>
@@ -1483,6 +2401,8 @@
               <w:rPr>
                 <w:noProof/>
                 <w:webHidden/>
+                <w:sz w:val="24"/>
+                <w:szCs w:val="24"/>
               </w:rPr>
               <w:fldChar w:fldCharType="begin"/>
             </w:r>
@@ -1490,19 +2410,25 @@
               <w:rPr>
                 <w:noProof/>
                 <w:webHidden/>
-              </w:rPr>
-              <w:instrText xml:space="preserve"> PAGEREF _Toc155285378 \h </w:instrText>
-            </w:r>
-            <w:r>
-              <w:rPr>
-                <w:noProof/>
-                <w:webHidden/>
-              </w:rPr>
-            </w:r>
-            <w:r>
-              <w:rPr>
-                <w:noProof/>
-                <w:webHidden/>
+                <w:sz w:val="24"/>
+                <w:szCs w:val="24"/>
+              </w:rPr>
+              <w:instrText xml:space="preserve"> PAGEREF _Toc155363309 \h </w:instrText>
+            </w:r>
+            <w:r>
+              <w:rPr>
+                <w:noProof/>
+                <w:webHidden/>
+                <w:sz w:val="24"/>
+                <w:szCs w:val="24"/>
+              </w:rPr>
+            </w:r>
+            <w:r>
+              <w:rPr>
+                <w:noProof/>
+                <w:webHidden/>
+                <w:sz w:val="24"/>
+                <w:szCs w:val="24"/>
               </w:rPr>
               <w:fldChar w:fldCharType="separate"/>
             </w:r>
@@ -1510,6 +2436,8 @@
               <w:rPr>
                 <w:noProof/>
                 <w:webHidden/>
+                <w:sz w:val="24"/>
+                <w:szCs w:val="24"/>
               </w:rPr>
               <w:t>8</w:t>
             </w:r>
@@ -1517,6 +2445,8 @@
               <w:rPr>
                 <w:noProof/>
                 <w:webHidden/>
+                <w:sz w:val="24"/>
+                <w:szCs w:val="24"/>
               </w:rPr>
               <w:fldChar w:fldCharType="end"/>
             </w:r>
@@ -1532,15 +2462,19 @@
             <w:rPr>
               <w:noProof/>
               <w:kern w:val="2"/>
+              <w:sz w:val="24"/>
+              <w:szCs w:val="24"/>
               <w:lang w:eastAsia="ja-JP"/>
               <w14:ligatures w14:val="standardContextual"/>
             </w:rPr>
           </w:pPr>
-          <w:hyperlink w:anchor="_Toc155285379" w:history="1">
+          <w:hyperlink w:anchor="_Toc155363310" w:history="1">
             <w:r>
               <w:rPr>
                 <w:rStyle w:val="Hyperlink"/>
                 <w:noProof/>
+                <w:sz w:val="24"/>
+                <w:szCs w:val="24"/>
               </w:rPr>
               <w:t>3</w:t>
             </w:r>
@@ -1548,6 +2482,8 @@
               <w:rPr>
                 <w:noProof/>
                 <w:kern w:val="2"/>
+                <w:sz w:val="24"/>
+                <w:szCs w:val="24"/>
                 <w:lang w:eastAsia="ja-JP"/>
                 <w14:ligatures w14:val="standardContextual"/>
               </w:rPr>
@@ -1557,6 +2493,8 @@
               <w:rPr>
                 <w:rStyle w:val="Hyperlink"/>
                 <w:noProof/>
+                <w:sz w:val="24"/>
+                <w:szCs w:val="24"/>
               </w:rPr>
               <w:t>Technologische Grundlagen</w:t>
             </w:r>
@@ -1564,6 +2502,8 @@
               <w:rPr>
                 <w:noProof/>
                 <w:webHidden/>
+                <w:sz w:val="24"/>
+                <w:szCs w:val="24"/>
               </w:rPr>
               <w:tab/>
             </w:r>
@@ -1571,6 +2511,8 @@
               <w:rPr>
                 <w:noProof/>
                 <w:webHidden/>
+                <w:sz w:val="24"/>
+                <w:szCs w:val="24"/>
               </w:rPr>
               <w:fldChar w:fldCharType="begin"/>
             </w:r>
@@ -1578,19 +2520,25 @@
               <w:rPr>
                 <w:noProof/>
                 <w:webHidden/>
-              </w:rPr>
-              <w:instrText xml:space="preserve"> PAGEREF _Toc155285379 \h </w:instrText>
-            </w:r>
-            <w:r>
-              <w:rPr>
-                <w:noProof/>
-                <w:webHidden/>
-              </w:rPr>
-            </w:r>
-            <w:r>
-              <w:rPr>
-                <w:noProof/>
-                <w:webHidden/>
+                <w:sz w:val="24"/>
+                <w:szCs w:val="24"/>
+              </w:rPr>
+              <w:instrText xml:space="preserve"> PAGEREF _Toc155363310 \h </w:instrText>
+            </w:r>
+            <w:r>
+              <w:rPr>
+                <w:noProof/>
+                <w:webHidden/>
+                <w:sz w:val="24"/>
+                <w:szCs w:val="24"/>
+              </w:rPr>
+            </w:r>
+            <w:r>
+              <w:rPr>
+                <w:noProof/>
+                <w:webHidden/>
+                <w:sz w:val="24"/>
+                <w:szCs w:val="24"/>
               </w:rPr>
               <w:fldChar w:fldCharType="separate"/>
             </w:r>
@@ -1598,13 +2546,17 @@
               <w:rPr>
                 <w:noProof/>
                 <w:webHidden/>
-              </w:rPr>
-              <w:t>8</w:t>
-            </w:r>
-            <w:r>
-              <w:rPr>
-                <w:noProof/>
-                <w:webHidden/>
+                <w:sz w:val="24"/>
+                <w:szCs w:val="24"/>
+              </w:rPr>
+              <w:t>9</w:t>
+            </w:r>
+            <w:r>
+              <w:rPr>
+                <w:noProof/>
+                <w:webHidden/>
+                <w:sz w:val="24"/>
+                <w:szCs w:val="24"/>
               </w:rPr>
               <w:fldChar w:fldCharType="end"/>
             </w:r>
@@ -1620,15 +2572,19 @@
             <w:rPr>
               <w:noProof/>
               <w:kern w:val="2"/>
+              <w:sz w:val="24"/>
+              <w:szCs w:val="24"/>
               <w:lang w:eastAsia="ja-JP"/>
               <w14:ligatures w14:val="standardContextual"/>
             </w:rPr>
           </w:pPr>
-          <w:hyperlink w:anchor="_Toc155285380" w:history="1">
+          <w:hyperlink w:anchor="_Toc155363311" w:history="1">
             <w:r>
               <w:rPr>
                 <w:rStyle w:val="Hyperlink"/>
                 <w:noProof/>
+                <w:sz w:val="24"/>
+                <w:szCs w:val="24"/>
               </w:rPr>
               <w:t>3.1</w:t>
             </w:r>
@@ -1636,6 +2592,8 @@
               <w:rPr>
                 <w:noProof/>
                 <w:kern w:val="2"/>
+                <w:sz w:val="24"/>
+                <w:szCs w:val="24"/>
                 <w:lang w:eastAsia="ja-JP"/>
                 <w14:ligatures w14:val="standardContextual"/>
               </w:rPr>
@@ -1645,6 +2603,8 @@
               <w:rPr>
                 <w:rStyle w:val="Hyperlink"/>
                 <w:noProof/>
+                <w:sz w:val="24"/>
+                <w:szCs w:val="24"/>
               </w:rPr>
               <w:t>Relationale Datenbanken und SQL</w:t>
             </w:r>
@@ -1652,6 +2612,8 @@
               <w:rPr>
                 <w:noProof/>
                 <w:webHidden/>
+                <w:sz w:val="24"/>
+                <w:szCs w:val="24"/>
               </w:rPr>
               <w:tab/>
             </w:r>
@@ -1659,6 +2621,8 @@
               <w:rPr>
                 <w:noProof/>
                 <w:webHidden/>
+                <w:sz w:val="24"/>
+                <w:szCs w:val="24"/>
               </w:rPr>
               <w:fldChar w:fldCharType="begin"/>
             </w:r>
@@ -1666,19 +2630,25 @@
               <w:rPr>
                 <w:noProof/>
                 <w:webHidden/>
-              </w:rPr>
-              <w:instrText xml:space="preserve"> PAGEREF _Toc155285380 \h </w:instrText>
-            </w:r>
-            <w:r>
-              <w:rPr>
-                <w:noProof/>
-                <w:webHidden/>
-              </w:rPr>
-            </w:r>
-            <w:r>
-              <w:rPr>
-                <w:noProof/>
-                <w:webHidden/>
+                <w:sz w:val="24"/>
+                <w:szCs w:val="24"/>
+              </w:rPr>
+              <w:instrText xml:space="preserve"> PAGEREF _Toc155363311 \h </w:instrText>
+            </w:r>
+            <w:r>
+              <w:rPr>
+                <w:noProof/>
+                <w:webHidden/>
+                <w:sz w:val="24"/>
+                <w:szCs w:val="24"/>
+              </w:rPr>
+            </w:r>
+            <w:r>
+              <w:rPr>
+                <w:noProof/>
+                <w:webHidden/>
+                <w:sz w:val="24"/>
+                <w:szCs w:val="24"/>
               </w:rPr>
               <w:fldChar w:fldCharType="separate"/>
             </w:r>
@@ -1686,13 +2656,17 @@
               <w:rPr>
                 <w:noProof/>
                 <w:webHidden/>
-              </w:rPr>
-              <w:t>8</w:t>
-            </w:r>
-            <w:r>
-              <w:rPr>
-                <w:noProof/>
-                <w:webHidden/>
+                <w:sz w:val="24"/>
+                <w:szCs w:val="24"/>
+              </w:rPr>
+              <w:t>9</w:t>
+            </w:r>
+            <w:r>
+              <w:rPr>
+                <w:noProof/>
+                <w:webHidden/>
+                <w:sz w:val="24"/>
+                <w:szCs w:val="24"/>
               </w:rPr>
               <w:fldChar w:fldCharType="end"/>
             </w:r>
@@ -1708,15 +2682,19 @@
             <w:rPr>
               <w:noProof/>
               <w:kern w:val="2"/>
+              <w:sz w:val="24"/>
+              <w:szCs w:val="24"/>
               <w:lang w:eastAsia="ja-JP"/>
               <w14:ligatures w14:val="standardContextual"/>
             </w:rPr>
           </w:pPr>
-          <w:hyperlink w:anchor="_Toc155285381" w:history="1">
+          <w:hyperlink w:anchor="_Toc155363312" w:history="1">
             <w:r>
               <w:rPr>
                 <w:rStyle w:val="Hyperlink"/>
                 <w:noProof/>
+                <w:sz w:val="24"/>
+                <w:szCs w:val="24"/>
               </w:rPr>
               <w:t>3.2</w:t>
             </w:r>
@@ -1724,6 +2702,8 @@
               <w:rPr>
                 <w:noProof/>
                 <w:kern w:val="2"/>
+                <w:sz w:val="24"/>
+                <w:szCs w:val="24"/>
                 <w:lang w:eastAsia="ja-JP"/>
                 <w14:ligatures w14:val="standardContextual"/>
               </w:rPr>
@@ -1733,6 +2713,8 @@
               <w:rPr>
                 <w:rStyle w:val="Hyperlink"/>
                 <w:noProof/>
+                <w:sz w:val="24"/>
+                <w:szCs w:val="24"/>
               </w:rPr>
               <w:t>Mandantenfähigkeit</w:t>
             </w:r>
@@ -1740,6 +2722,8 @@
               <w:rPr>
                 <w:noProof/>
                 <w:webHidden/>
+                <w:sz w:val="24"/>
+                <w:szCs w:val="24"/>
               </w:rPr>
               <w:tab/>
             </w:r>
@@ -1747,6 +2731,8 @@
               <w:rPr>
                 <w:noProof/>
                 <w:webHidden/>
+                <w:sz w:val="24"/>
+                <w:szCs w:val="24"/>
               </w:rPr>
               <w:fldChar w:fldCharType="begin"/>
             </w:r>
@@ -1754,19 +2740,25 @@
               <w:rPr>
                 <w:noProof/>
                 <w:webHidden/>
-              </w:rPr>
-              <w:instrText xml:space="preserve"> PAGEREF _Toc155285381 \h </w:instrText>
-            </w:r>
-            <w:r>
-              <w:rPr>
-                <w:noProof/>
-                <w:webHidden/>
-              </w:rPr>
-            </w:r>
-            <w:r>
-              <w:rPr>
-                <w:noProof/>
-                <w:webHidden/>
+                <w:sz w:val="24"/>
+                <w:szCs w:val="24"/>
+              </w:rPr>
+              <w:instrText xml:space="preserve"> PAGEREF _Toc155363312 \h </w:instrText>
+            </w:r>
+            <w:r>
+              <w:rPr>
+                <w:noProof/>
+                <w:webHidden/>
+                <w:sz w:val="24"/>
+                <w:szCs w:val="24"/>
+              </w:rPr>
+            </w:r>
+            <w:r>
+              <w:rPr>
+                <w:noProof/>
+                <w:webHidden/>
+                <w:sz w:val="24"/>
+                <w:szCs w:val="24"/>
               </w:rPr>
               <w:fldChar w:fldCharType="separate"/>
             </w:r>
@@ -1774,13 +2766,17 @@
               <w:rPr>
                 <w:noProof/>
                 <w:webHidden/>
-              </w:rPr>
-              <w:t>8</w:t>
-            </w:r>
-            <w:r>
-              <w:rPr>
-                <w:noProof/>
-                <w:webHidden/>
+                <w:sz w:val="24"/>
+                <w:szCs w:val="24"/>
+              </w:rPr>
+              <w:t>9</w:t>
+            </w:r>
+            <w:r>
+              <w:rPr>
+                <w:noProof/>
+                <w:webHidden/>
+                <w:sz w:val="24"/>
+                <w:szCs w:val="24"/>
               </w:rPr>
               <w:fldChar w:fldCharType="end"/>
             </w:r>
@@ -1796,15 +2792,19 @@
             <w:rPr>
               <w:noProof/>
               <w:kern w:val="2"/>
+              <w:sz w:val="24"/>
+              <w:szCs w:val="24"/>
               <w:lang w:eastAsia="ja-JP"/>
               <w14:ligatures w14:val="standardContextual"/>
             </w:rPr>
           </w:pPr>
-          <w:hyperlink w:anchor="_Toc155285382" w:history="1">
+          <w:hyperlink w:anchor="_Toc155363313" w:history="1">
             <w:r>
               <w:rPr>
                 <w:rStyle w:val="Hyperlink"/>
                 <w:noProof/>
+                <w:sz w:val="24"/>
+                <w:szCs w:val="24"/>
               </w:rPr>
               <w:t>3.3</w:t>
             </w:r>
@@ -1812,6 +2812,8 @@
               <w:rPr>
                 <w:noProof/>
                 <w:kern w:val="2"/>
+                <w:sz w:val="24"/>
+                <w:szCs w:val="24"/>
                 <w:lang w:eastAsia="ja-JP"/>
                 <w14:ligatures w14:val="standardContextual"/>
               </w:rPr>
@@ -1821,6 +2823,8 @@
               <w:rPr>
                 <w:rStyle w:val="Hyperlink"/>
                 <w:noProof/>
+                <w:sz w:val="24"/>
+                <w:szCs w:val="24"/>
               </w:rPr>
               <w:t>Testing</w:t>
             </w:r>
@@ -1828,6 +2832,8 @@
               <w:rPr>
                 <w:noProof/>
                 <w:webHidden/>
+                <w:sz w:val="24"/>
+                <w:szCs w:val="24"/>
               </w:rPr>
               <w:tab/>
             </w:r>
@@ -1835,6 +2841,8 @@
               <w:rPr>
                 <w:noProof/>
                 <w:webHidden/>
+                <w:sz w:val="24"/>
+                <w:szCs w:val="24"/>
               </w:rPr>
               <w:fldChar w:fldCharType="begin"/>
             </w:r>
@@ -1842,19 +2850,25 @@
               <w:rPr>
                 <w:noProof/>
                 <w:webHidden/>
-              </w:rPr>
-              <w:instrText xml:space="preserve"> PAGEREF _Toc155285382 \h </w:instrText>
-            </w:r>
-            <w:r>
-              <w:rPr>
-                <w:noProof/>
-                <w:webHidden/>
-              </w:rPr>
-            </w:r>
-            <w:r>
-              <w:rPr>
-                <w:noProof/>
-                <w:webHidden/>
+                <w:sz w:val="24"/>
+                <w:szCs w:val="24"/>
+              </w:rPr>
+              <w:instrText xml:space="preserve"> PAGEREF _Toc155363313 \h </w:instrText>
+            </w:r>
+            <w:r>
+              <w:rPr>
+                <w:noProof/>
+                <w:webHidden/>
+                <w:sz w:val="24"/>
+                <w:szCs w:val="24"/>
+              </w:rPr>
+            </w:r>
+            <w:r>
+              <w:rPr>
+                <w:noProof/>
+                <w:webHidden/>
+                <w:sz w:val="24"/>
+                <w:szCs w:val="24"/>
               </w:rPr>
               <w:fldChar w:fldCharType="separate"/>
             </w:r>
@@ -1862,13 +2876,17 @@
               <w:rPr>
                 <w:noProof/>
                 <w:webHidden/>
-              </w:rPr>
-              <w:t>8</w:t>
-            </w:r>
-            <w:r>
-              <w:rPr>
-                <w:noProof/>
-                <w:webHidden/>
+                <w:sz w:val="24"/>
+                <w:szCs w:val="24"/>
+              </w:rPr>
+              <w:t>9</w:t>
+            </w:r>
+            <w:r>
+              <w:rPr>
+                <w:noProof/>
+                <w:webHidden/>
+                <w:sz w:val="24"/>
+                <w:szCs w:val="24"/>
               </w:rPr>
               <w:fldChar w:fldCharType="end"/>
             </w:r>
@@ -1884,15 +2902,19 @@
             <w:rPr>
               <w:noProof/>
               <w:kern w:val="2"/>
+              <w:sz w:val="24"/>
+              <w:szCs w:val="24"/>
               <w:lang w:eastAsia="ja-JP"/>
               <w14:ligatures w14:val="standardContextual"/>
             </w:rPr>
           </w:pPr>
-          <w:hyperlink w:anchor="_Toc155285383" w:history="1">
+          <w:hyperlink w:anchor="_Toc155363314" w:history="1">
             <w:r>
               <w:rPr>
                 <w:rStyle w:val="Hyperlink"/>
                 <w:noProof/>
+                <w:sz w:val="24"/>
+                <w:szCs w:val="24"/>
               </w:rPr>
               <w:t>3.4</w:t>
             </w:r>
@@ -1900,6 +2922,8 @@
               <w:rPr>
                 <w:noProof/>
                 <w:kern w:val="2"/>
+                <w:sz w:val="24"/>
+                <w:szCs w:val="24"/>
                 <w:lang w:eastAsia="ja-JP"/>
                 <w14:ligatures w14:val="standardContextual"/>
               </w:rPr>
@@ -1909,6 +2933,8 @@
               <w:rPr>
                 <w:rStyle w:val="Hyperlink"/>
                 <w:noProof/>
+                <w:sz w:val="24"/>
+                <w:szCs w:val="24"/>
               </w:rPr>
               <w:t>Verwendete Technologien</w:t>
             </w:r>
@@ -1916,6 +2942,8 @@
               <w:rPr>
                 <w:noProof/>
                 <w:webHidden/>
+                <w:sz w:val="24"/>
+                <w:szCs w:val="24"/>
               </w:rPr>
               <w:tab/>
             </w:r>
@@ -1923,6 +2951,8 @@
               <w:rPr>
                 <w:noProof/>
                 <w:webHidden/>
+                <w:sz w:val="24"/>
+                <w:szCs w:val="24"/>
               </w:rPr>
               <w:fldChar w:fldCharType="begin"/>
             </w:r>
@@ -1930,19 +2960,25 @@
               <w:rPr>
                 <w:noProof/>
                 <w:webHidden/>
-              </w:rPr>
-              <w:instrText xml:space="preserve"> PAGEREF _Toc155285383 \h </w:instrText>
-            </w:r>
-            <w:r>
-              <w:rPr>
-                <w:noProof/>
-                <w:webHidden/>
-              </w:rPr>
-            </w:r>
-            <w:r>
-              <w:rPr>
-                <w:noProof/>
-                <w:webHidden/>
+                <w:sz w:val="24"/>
+                <w:szCs w:val="24"/>
+              </w:rPr>
+              <w:instrText xml:space="preserve"> PAGEREF _Toc155363314 \h </w:instrText>
+            </w:r>
+            <w:r>
+              <w:rPr>
+                <w:noProof/>
+                <w:webHidden/>
+                <w:sz w:val="24"/>
+                <w:szCs w:val="24"/>
+              </w:rPr>
+            </w:r>
+            <w:r>
+              <w:rPr>
+                <w:noProof/>
+                <w:webHidden/>
+                <w:sz w:val="24"/>
+                <w:szCs w:val="24"/>
               </w:rPr>
               <w:fldChar w:fldCharType="separate"/>
             </w:r>
@@ -1950,13 +2986,17 @@
               <w:rPr>
                 <w:noProof/>
                 <w:webHidden/>
-              </w:rPr>
-              <w:t>8</w:t>
-            </w:r>
-            <w:r>
-              <w:rPr>
-                <w:noProof/>
-                <w:webHidden/>
+                <w:sz w:val="24"/>
+                <w:szCs w:val="24"/>
+              </w:rPr>
+              <w:t>9</w:t>
+            </w:r>
+            <w:r>
+              <w:rPr>
+                <w:noProof/>
+                <w:webHidden/>
+                <w:sz w:val="24"/>
+                <w:szCs w:val="24"/>
               </w:rPr>
               <w:fldChar w:fldCharType="end"/>
             </w:r>
@@ -1972,15 +3012,19 @@
             <w:rPr>
               <w:noProof/>
               <w:kern w:val="2"/>
+              <w:sz w:val="24"/>
+              <w:szCs w:val="24"/>
               <w:lang w:eastAsia="ja-JP"/>
               <w14:ligatures w14:val="standardContextual"/>
             </w:rPr>
           </w:pPr>
-          <w:hyperlink w:anchor="_Toc155285384" w:history="1">
+          <w:hyperlink w:anchor="_Toc155363315" w:history="1">
             <w:r>
               <w:rPr>
                 <w:rStyle w:val="Hyperlink"/>
                 <w:noProof/>
+                <w:sz w:val="24"/>
+                <w:szCs w:val="24"/>
               </w:rPr>
               <w:t>4</w:t>
             </w:r>
@@ -1988,6 +3032,8 @@
               <w:rPr>
                 <w:noProof/>
                 <w:kern w:val="2"/>
+                <w:sz w:val="24"/>
+                <w:szCs w:val="24"/>
                 <w:lang w:eastAsia="ja-JP"/>
                 <w14:ligatures w14:val="standardContextual"/>
               </w:rPr>
@@ -1997,6 +3043,8 @@
               <w:rPr>
                 <w:rStyle w:val="Hyperlink"/>
                 <w:noProof/>
+                <w:sz w:val="24"/>
+                <w:szCs w:val="24"/>
               </w:rPr>
               <w:t>Anforderungen</w:t>
             </w:r>
@@ -2004,6 +3052,8 @@
               <w:rPr>
                 <w:noProof/>
                 <w:webHidden/>
+                <w:sz w:val="24"/>
+                <w:szCs w:val="24"/>
               </w:rPr>
               <w:tab/>
             </w:r>
@@ -2011,6 +3061,8 @@
               <w:rPr>
                 <w:noProof/>
                 <w:webHidden/>
+                <w:sz w:val="24"/>
+                <w:szCs w:val="24"/>
               </w:rPr>
               <w:fldChar w:fldCharType="begin"/>
             </w:r>
@@ -2018,19 +3070,25 @@
               <w:rPr>
                 <w:noProof/>
                 <w:webHidden/>
-              </w:rPr>
-              <w:instrText xml:space="preserve"> PAGEREF _Toc155285384 \h </w:instrText>
-            </w:r>
-            <w:r>
-              <w:rPr>
-                <w:noProof/>
-                <w:webHidden/>
-              </w:rPr>
-            </w:r>
-            <w:r>
-              <w:rPr>
-                <w:noProof/>
-                <w:webHidden/>
+                <w:sz w:val="24"/>
+                <w:szCs w:val="24"/>
+              </w:rPr>
+              <w:instrText xml:space="preserve"> PAGEREF _Toc155363315 \h </w:instrText>
+            </w:r>
+            <w:r>
+              <w:rPr>
+                <w:noProof/>
+                <w:webHidden/>
+                <w:sz w:val="24"/>
+                <w:szCs w:val="24"/>
+              </w:rPr>
+            </w:r>
+            <w:r>
+              <w:rPr>
+                <w:noProof/>
+                <w:webHidden/>
+                <w:sz w:val="24"/>
+                <w:szCs w:val="24"/>
               </w:rPr>
               <w:fldChar w:fldCharType="separate"/>
             </w:r>
@@ -2038,13 +3096,17 @@
               <w:rPr>
                 <w:noProof/>
                 <w:webHidden/>
-              </w:rPr>
-              <w:t>8</w:t>
-            </w:r>
-            <w:r>
-              <w:rPr>
-                <w:noProof/>
-                <w:webHidden/>
+                <w:sz w:val="24"/>
+                <w:szCs w:val="24"/>
+              </w:rPr>
+              <w:t>9</w:t>
+            </w:r>
+            <w:r>
+              <w:rPr>
+                <w:noProof/>
+                <w:webHidden/>
+                <w:sz w:val="24"/>
+                <w:szCs w:val="24"/>
               </w:rPr>
               <w:fldChar w:fldCharType="end"/>
             </w:r>
@@ -2060,15 +3122,19 @@
             <w:rPr>
               <w:noProof/>
               <w:kern w:val="2"/>
+              <w:sz w:val="24"/>
+              <w:szCs w:val="24"/>
               <w:lang w:eastAsia="ja-JP"/>
               <w14:ligatures w14:val="standardContextual"/>
             </w:rPr>
           </w:pPr>
-          <w:hyperlink w:anchor="_Toc155285385" w:history="1">
+          <w:hyperlink w:anchor="_Toc155363316" w:history="1">
             <w:r>
               <w:rPr>
                 <w:rStyle w:val="Hyperlink"/>
                 <w:noProof/>
+                <w:sz w:val="24"/>
+                <w:szCs w:val="24"/>
               </w:rPr>
               <w:t>4.1</w:t>
             </w:r>
@@ -2076,6 +3142,8 @@
               <w:rPr>
                 <w:noProof/>
                 <w:kern w:val="2"/>
+                <w:sz w:val="24"/>
+                <w:szCs w:val="24"/>
                 <w:lang w:eastAsia="ja-JP"/>
                 <w14:ligatures w14:val="standardContextual"/>
               </w:rPr>
@@ -2085,6 +3153,8 @@
               <w:rPr>
                 <w:rStyle w:val="Hyperlink"/>
                 <w:noProof/>
+                <w:sz w:val="24"/>
+                <w:szCs w:val="24"/>
               </w:rPr>
               <w:t>Funktionale Anforderungen</w:t>
             </w:r>
@@ -2092,6 +3162,8 @@
               <w:rPr>
                 <w:noProof/>
                 <w:webHidden/>
+                <w:sz w:val="24"/>
+                <w:szCs w:val="24"/>
               </w:rPr>
               <w:tab/>
             </w:r>
@@ -2099,6 +3171,8 @@
               <w:rPr>
                 <w:noProof/>
                 <w:webHidden/>
+                <w:sz w:val="24"/>
+                <w:szCs w:val="24"/>
               </w:rPr>
               <w:fldChar w:fldCharType="begin"/>
             </w:r>
@@ -2106,19 +3180,25 @@
               <w:rPr>
                 <w:noProof/>
                 <w:webHidden/>
-              </w:rPr>
-              <w:instrText xml:space="preserve"> PAGEREF _Toc155285385 \h </w:instrText>
-            </w:r>
-            <w:r>
-              <w:rPr>
-                <w:noProof/>
-                <w:webHidden/>
-              </w:rPr>
-            </w:r>
-            <w:r>
-              <w:rPr>
-                <w:noProof/>
-                <w:webHidden/>
+                <w:sz w:val="24"/>
+                <w:szCs w:val="24"/>
+              </w:rPr>
+              <w:instrText xml:space="preserve"> PAGEREF _Toc155363316 \h </w:instrText>
+            </w:r>
+            <w:r>
+              <w:rPr>
+                <w:noProof/>
+                <w:webHidden/>
+                <w:sz w:val="24"/>
+                <w:szCs w:val="24"/>
+              </w:rPr>
+            </w:r>
+            <w:r>
+              <w:rPr>
+                <w:noProof/>
+                <w:webHidden/>
+                <w:sz w:val="24"/>
+                <w:szCs w:val="24"/>
               </w:rPr>
               <w:fldChar w:fldCharType="separate"/>
             </w:r>
@@ -2126,13 +3206,17 @@
               <w:rPr>
                 <w:noProof/>
                 <w:webHidden/>
-              </w:rPr>
-              <w:t>8</w:t>
-            </w:r>
-            <w:r>
-              <w:rPr>
-                <w:noProof/>
-                <w:webHidden/>
+                <w:sz w:val="24"/>
+                <w:szCs w:val="24"/>
+              </w:rPr>
+              <w:t>9</w:t>
+            </w:r>
+            <w:r>
+              <w:rPr>
+                <w:noProof/>
+                <w:webHidden/>
+                <w:sz w:val="24"/>
+                <w:szCs w:val="24"/>
               </w:rPr>
               <w:fldChar w:fldCharType="end"/>
             </w:r>
@@ -2148,15 +3232,19 @@
             <w:rPr>
               <w:noProof/>
               <w:kern w:val="2"/>
+              <w:sz w:val="24"/>
+              <w:szCs w:val="24"/>
               <w:lang w:eastAsia="ja-JP"/>
               <w14:ligatures w14:val="standardContextual"/>
             </w:rPr>
           </w:pPr>
-          <w:hyperlink w:anchor="_Toc155285386" w:history="1">
+          <w:hyperlink w:anchor="_Toc155363317" w:history="1">
             <w:r>
               <w:rPr>
                 <w:rStyle w:val="Hyperlink"/>
                 <w:noProof/>
+                <w:sz w:val="24"/>
+                <w:szCs w:val="24"/>
               </w:rPr>
               <w:t>4.2</w:t>
             </w:r>
@@ -2164,6 +3252,8 @@
               <w:rPr>
                 <w:noProof/>
                 <w:kern w:val="2"/>
+                <w:sz w:val="24"/>
+                <w:szCs w:val="24"/>
                 <w:lang w:eastAsia="ja-JP"/>
                 <w14:ligatures w14:val="standardContextual"/>
               </w:rPr>
@@ -2173,6 +3263,8 @@
               <w:rPr>
                 <w:rStyle w:val="Hyperlink"/>
                 <w:noProof/>
+                <w:sz w:val="24"/>
+                <w:szCs w:val="24"/>
               </w:rPr>
               <w:t>Nichtfunktionale Anforderungen</w:t>
             </w:r>
@@ -2180,6 +3272,8 @@
               <w:rPr>
                 <w:noProof/>
                 <w:webHidden/>
+                <w:sz w:val="24"/>
+                <w:szCs w:val="24"/>
               </w:rPr>
               <w:tab/>
             </w:r>
@@ -2187,6 +3281,8 @@
               <w:rPr>
                 <w:noProof/>
                 <w:webHidden/>
+                <w:sz w:val="24"/>
+                <w:szCs w:val="24"/>
               </w:rPr>
               <w:fldChar w:fldCharType="begin"/>
             </w:r>
@@ -2194,19 +3290,25 @@
               <w:rPr>
                 <w:noProof/>
                 <w:webHidden/>
-              </w:rPr>
-              <w:instrText xml:space="preserve"> PAGEREF _Toc155285386 \h </w:instrText>
-            </w:r>
-            <w:r>
-              <w:rPr>
-                <w:noProof/>
-                <w:webHidden/>
-              </w:rPr>
-            </w:r>
-            <w:r>
-              <w:rPr>
-                <w:noProof/>
-                <w:webHidden/>
+                <w:sz w:val="24"/>
+                <w:szCs w:val="24"/>
+              </w:rPr>
+              <w:instrText xml:space="preserve"> PAGEREF _Toc155363317 \h </w:instrText>
+            </w:r>
+            <w:r>
+              <w:rPr>
+                <w:noProof/>
+                <w:webHidden/>
+                <w:sz w:val="24"/>
+                <w:szCs w:val="24"/>
+              </w:rPr>
+            </w:r>
+            <w:r>
+              <w:rPr>
+                <w:noProof/>
+                <w:webHidden/>
+                <w:sz w:val="24"/>
+                <w:szCs w:val="24"/>
               </w:rPr>
               <w:fldChar w:fldCharType="separate"/>
             </w:r>
@@ -2214,13 +3316,17 @@
               <w:rPr>
                 <w:noProof/>
                 <w:webHidden/>
-              </w:rPr>
-              <w:t>8</w:t>
-            </w:r>
-            <w:r>
-              <w:rPr>
-                <w:noProof/>
-                <w:webHidden/>
+                <w:sz w:val="24"/>
+                <w:szCs w:val="24"/>
+              </w:rPr>
+              <w:t>9</w:t>
+            </w:r>
+            <w:r>
+              <w:rPr>
+                <w:noProof/>
+                <w:webHidden/>
+                <w:sz w:val="24"/>
+                <w:szCs w:val="24"/>
               </w:rPr>
               <w:fldChar w:fldCharType="end"/>
             </w:r>
@@ -2236,15 +3342,19 @@
             <w:rPr>
               <w:noProof/>
               <w:kern w:val="2"/>
+              <w:sz w:val="24"/>
+              <w:szCs w:val="24"/>
               <w:lang w:eastAsia="ja-JP"/>
               <w14:ligatures w14:val="standardContextual"/>
             </w:rPr>
           </w:pPr>
-          <w:hyperlink w:anchor="_Toc155285387" w:history="1">
+          <w:hyperlink w:anchor="_Toc155363318" w:history="1">
             <w:r>
               <w:rPr>
                 <w:rStyle w:val="Hyperlink"/>
                 <w:noProof/>
+                <w:sz w:val="24"/>
+                <w:szCs w:val="24"/>
               </w:rPr>
               <w:t>5</w:t>
             </w:r>
@@ -2252,6 +3362,8 @@
               <w:rPr>
                 <w:noProof/>
                 <w:kern w:val="2"/>
+                <w:sz w:val="24"/>
+                <w:szCs w:val="24"/>
                 <w:lang w:eastAsia="ja-JP"/>
                 <w14:ligatures w14:val="standardContextual"/>
               </w:rPr>
@@ -2261,6 +3373,8 @@
               <w:rPr>
                 <w:rStyle w:val="Hyperlink"/>
                 <w:noProof/>
+                <w:sz w:val="24"/>
+                <w:szCs w:val="24"/>
               </w:rPr>
               <w:t>Entwurf des Prototypen</w:t>
             </w:r>
@@ -2268,6 +3382,8 @@
               <w:rPr>
                 <w:noProof/>
                 <w:webHidden/>
+                <w:sz w:val="24"/>
+                <w:szCs w:val="24"/>
               </w:rPr>
               <w:tab/>
             </w:r>
@@ -2275,6 +3391,8 @@
               <w:rPr>
                 <w:noProof/>
                 <w:webHidden/>
+                <w:sz w:val="24"/>
+                <w:szCs w:val="24"/>
               </w:rPr>
               <w:fldChar w:fldCharType="begin"/>
             </w:r>
@@ -2282,19 +3400,25 @@
               <w:rPr>
                 <w:noProof/>
                 <w:webHidden/>
-              </w:rPr>
-              <w:instrText xml:space="preserve"> PAGEREF _Toc155285387 \h </w:instrText>
-            </w:r>
-            <w:r>
-              <w:rPr>
-                <w:noProof/>
-                <w:webHidden/>
-              </w:rPr>
-            </w:r>
-            <w:r>
-              <w:rPr>
-                <w:noProof/>
-                <w:webHidden/>
+                <w:sz w:val="24"/>
+                <w:szCs w:val="24"/>
+              </w:rPr>
+              <w:instrText xml:space="preserve"> PAGEREF _Toc155363318 \h </w:instrText>
+            </w:r>
+            <w:r>
+              <w:rPr>
+                <w:noProof/>
+                <w:webHidden/>
+                <w:sz w:val="24"/>
+                <w:szCs w:val="24"/>
+              </w:rPr>
+            </w:r>
+            <w:r>
+              <w:rPr>
+                <w:noProof/>
+                <w:webHidden/>
+                <w:sz w:val="24"/>
+                <w:szCs w:val="24"/>
               </w:rPr>
               <w:fldChar w:fldCharType="separate"/>
             </w:r>
@@ -2302,13 +3426,17 @@
               <w:rPr>
                 <w:noProof/>
                 <w:webHidden/>
-              </w:rPr>
-              <w:t>9</w:t>
-            </w:r>
-            <w:r>
-              <w:rPr>
-                <w:noProof/>
-                <w:webHidden/>
+                <w:sz w:val="24"/>
+                <w:szCs w:val="24"/>
+              </w:rPr>
+              <w:t>10</w:t>
+            </w:r>
+            <w:r>
+              <w:rPr>
+                <w:noProof/>
+                <w:webHidden/>
+                <w:sz w:val="24"/>
+                <w:szCs w:val="24"/>
               </w:rPr>
               <w:fldChar w:fldCharType="end"/>
             </w:r>
@@ -2324,15 +3452,19 @@
             <w:rPr>
               <w:noProof/>
               <w:kern w:val="2"/>
+              <w:sz w:val="24"/>
+              <w:szCs w:val="24"/>
               <w:lang w:eastAsia="ja-JP"/>
               <w14:ligatures w14:val="standardContextual"/>
             </w:rPr>
           </w:pPr>
-          <w:hyperlink w:anchor="_Toc155285388" w:history="1">
+          <w:hyperlink w:anchor="_Toc155363319" w:history="1">
             <w:r>
               <w:rPr>
                 <w:rStyle w:val="Hyperlink"/>
                 <w:noProof/>
+                <w:sz w:val="24"/>
+                <w:szCs w:val="24"/>
               </w:rPr>
               <w:t>5.1</w:t>
             </w:r>
@@ -2340,6 +3472,8 @@
               <w:rPr>
                 <w:noProof/>
                 <w:kern w:val="2"/>
+                <w:sz w:val="24"/>
+                <w:szCs w:val="24"/>
                 <w:lang w:eastAsia="ja-JP"/>
                 <w14:ligatures w14:val="standardContextual"/>
               </w:rPr>
@@ -2349,6 +3483,8 @@
               <w:rPr>
                 <w:rStyle w:val="Hyperlink"/>
                 <w:noProof/>
+                <w:sz w:val="24"/>
+                <w:szCs w:val="24"/>
               </w:rPr>
               <w:t>Entwicklung des Datenbanksystems</w:t>
             </w:r>
@@ -2356,6 +3492,8 @@
               <w:rPr>
                 <w:noProof/>
                 <w:webHidden/>
+                <w:sz w:val="24"/>
+                <w:szCs w:val="24"/>
               </w:rPr>
               <w:tab/>
             </w:r>
@@ -2363,6 +3501,8 @@
               <w:rPr>
                 <w:noProof/>
                 <w:webHidden/>
+                <w:sz w:val="24"/>
+                <w:szCs w:val="24"/>
               </w:rPr>
               <w:fldChar w:fldCharType="begin"/>
             </w:r>
@@ -2370,19 +3510,25 @@
               <w:rPr>
                 <w:noProof/>
                 <w:webHidden/>
-              </w:rPr>
-              <w:instrText xml:space="preserve"> PAGEREF _Toc155285388 \h </w:instrText>
-            </w:r>
-            <w:r>
-              <w:rPr>
-                <w:noProof/>
-                <w:webHidden/>
-              </w:rPr>
-            </w:r>
-            <w:r>
-              <w:rPr>
-                <w:noProof/>
-                <w:webHidden/>
+                <w:sz w:val="24"/>
+                <w:szCs w:val="24"/>
+              </w:rPr>
+              <w:instrText xml:space="preserve"> PAGEREF _Toc155363319 \h </w:instrText>
+            </w:r>
+            <w:r>
+              <w:rPr>
+                <w:noProof/>
+                <w:webHidden/>
+                <w:sz w:val="24"/>
+                <w:szCs w:val="24"/>
+              </w:rPr>
+            </w:r>
+            <w:r>
+              <w:rPr>
+                <w:noProof/>
+                <w:webHidden/>
+                <w:sz w:val="24"/>
+                <w:szCs w:val="24"/>
               </w:rPr>
               <w:fldChar w:fldCharType="separate"/>
             </w:r>
@@ -2390,13 +3536,17 @@
               <w:rPr>
                 <w:noProof/>
                 <w:webHidden/>
-              </w:rPr>
-              <w:t>9</w:t>
-            </w:r>
-            <w:r>
-              <w:rPr>
-                <w:noProof/>
-                <w:webHidden/>
+                <w:sz w:val="24"/>
+                <w:szCs w:val="24"/>
+              </w:rPr>
+              <w:t>10</w:t>
+            </w:r>
+            <w:r>
+              <w:rPr>
+                <w:noProof/>
+                <w:webHidden/>
+                <w:sz w:val="24"/>
+                <w:szCs w:val="24"/>
               </w:rPr>
               <w:fldChar w:fldCharType="end"/>
             </w:r>
@@ -2412,22 +3562,28 @@
             <w:rPr>
               <w:noProof/>
               <w:kern w:val="2"/>
+              <w:sz w:val="24"/>
+              <w:szCs w:val="24"/>
               <w:lang w:eastAsia="ja-JP"/>
               <w14:ligatures w14:val="standardContextual"/>
             </w:rPr>
           </w:pPr>
-          <w:hyperlink w:anchor="_Toc155285389" w:history="1">
+          <w:hyperlink w:anchor="_Toc155363320" w:history="1">
             <w:r>
               <w:rPr>
                 <w:rStyle w:val="Hyperlink"/>
                 <w:noProof/>
-              </w:rPr>
-              <w:t>5.1.2</w:t>
+                <w:sz w:val="24"/>
+                <w:szCs w:val="24"/>
+              </w:rPr>
+              <w:t>5.1.1</w:t>
             </w:r>
             <w:r>
               <w:rPr>
                 <w:noProof/>
                 <w:kern w:val="2"/>
+                <w:sz w:val="24"/>
+                <w:szCs w:val="24"/>
                 <w:lang w:eastAsia="ja-JP"/>
                 <w14:ligatures w14:val="standardContextual"/>
               </w:rPr>
@@ -2437,6 +3593,8 @@
               <w:rPr>
                 <w:rStyle w:val="Hyperlink"/>
                 <w:noProof/>
+                <w:sz w:val="24"/>
+                <w:szCs w:val="24"/>
               </w:rPr>
               <w:t>Mandantenfähige Datenbank</w:t>
             </w:r>
@@ -2444,6 +3602,8 @@
               <w:rPr>
                 <w:noProof/>
                 <w:webHidden/>
+                <w:sz w:val="24"/>
+                <w:szCs w:val="24"/>
               </w:rPr>
               <w:tab/>
             </w:r>
@@ -2451,6 +3611,8 @@
               <w:rPr>
                 <w:noProof/>
                 <w:webHidden/>
+                <w:sz w:val="24"/>
+                <w:szCs w:val="24"/>
               </w:rPr>
               <w:fldChar w:fldCharType="begin"/>
             </w:r>
@@ -2458,19 +3620,25 @@
               <w:rPr>
                 <w:noProof/>
                 <w:webHidden/>
-              </w:rPr>
-              <w:instrText xml:space="preserve"> PAGEREF _Toc155285389 \h </w:instrText>
-            </w:r>
-            <w:r>
-              <w:rPr>
-                <w:noProof/>
-                <w:webHidden/>
-              </w:rPr>
-            </w:r>
-            <w:r>
-              <w:rPr>
-                <w:noProof/>
-                <w:webHidden/>
+                <w:sz w:val="24"/>
+                <w:szCs w:val="24"/>
+              </w:rPr>
+              <w:instrText xml:space="preserve"> PAGEREF _Toc155363320 \h </w:instrText>
+            </w:r>
+            <w:r>
+              <w:rPr>
+                <w:noProof/>
+                <w:webHidden/>
+                <w:sz w:val="24"/>
+                <w:szCs w:val="24"/>
+              </w:rPr>
+            </w:r>
+            <w:r>
+              <w:rPr>
+                <w:noProof/>
+                <w:webHidden/>
+                <w:sz w:val="24"/>
+                <w:szCs w:val="24"/>
               </w:rPr>
               <w:fldChar w:fldCharType="separate"/>
             </w:r>
@@ -2478,13 +3646,17 @@
               <w:rPr>
                 <w:noProof/>
                 <w:webHidden/>
-              </w:rPr>
-              <w:t>9</w:t>
-            </w:r>
-            <w:r>
-              <w:rPr>
-                <w:noProof/>
-                <w:webHidden/>
+                <w:sz w:val="24"/>
+                <w:szCs w:val="24"/>
+              </w:rPr>
+              <w:t>10</w:t>
+            </w:r>
+            <w:r>
+              <w:rPr>
+                <w:noProof/>
+                <w:webHidden/>
+                <w:sz w:val="24"/>
+                <w:szCs w:val="24"/>
               </w:rPr>
               <w:fldChar w:fldCharType="end"/>
             </w:r>
@@ -2500,22 +3672,28 @@
             <w:rPr>
               <w:noProof/>
               <w:kern w:val="2"/>
+              <w:sz w:val="24"/>
+              <w:szCs w:val="24"/>
               <w:lang w:eastAsia="ja-JP"/>
               <w14:ligatures w14:val="standardContextual"/>
             </w:rPr>
           </w:pPr>
-          <w:hyperlink w:anchor="_Toc155285390" w:history="1">
+          <w:hyperlink w:anchor="_Toc155363321" w:history="1">
             <w:r>
               <w:rPr>
                 <w:rStyle w:val="Hyperlink"/>
                 <w:noProof/>
-              </w:rPr>
-              <w:t>5.1.3</w:t>
+                <w:sz w:val="24"/>
+                <w:szCs w:val="24"/>
+              </w:rPr>
+              <w:t>5.1.2</w:t>
             </w:r>
             <w:r>
               <w:rPr>
                 <w:noProof/>
                 <w:kern w:val="2"/>
+                <w:sz w:val="24"/>
+                <w:szCs w:val="24"/>
                 <w:lang w:eastAsia="ja-JP"/>
                 <w14:ligatures w14:val="standardContextual"/>
               </w:rPr>
@@ -2525,6 +3703,8 @@
               <w:rPr>
                 <w:rStyle w:val="Hyperlink"/>
                 <w:noProof/>
+                <w:sz w:val="24"/>
+                <w:szCs w:val="24"/>
               </w:rPr>
               <w:t>Erstellung des Datenmodells</w:t>
             </w:r>
@@ -2532,6 +3712,8 @@
               <w:rPr>
                 <w:noProof/>
                 <w:webHidden/>
+                <w:sz w:val="24"/>
+                <w:szCs w:val="24"/>
               </w:rPr>
               <w:tab/>
             </w:r>
@@ -2539,6 +3721,8 @@
               <w:rPr>
                 <w:noProof/>
                 <w:webHidden/>
+                <w:sz w:val="24"/>
+                <w:szCs w:val="24"/>
               </w:rPr>
               <w:fldChar w:fldCharType="begin"/>
             </w:r>
@@ -2546,19 +3730,25 @@
               <w:rPr>
                 <w:noProof/>
                 <w:webHidden/>
-              </w:rPr>
-              <w:instrText xml:space="preserve"> PAGEREF _Toc155285390 \h </w:instrText>
-            </w:r>
-            <w:r>
-              <w:rPr>
-                <w:noProof/>
-                <w:webHidden/>
-              </w:rPr>
-            </w:r>
-            <w:r>
-              <w:rPr>
-                <w:noProof/>
-                <w:webHidden/>
+                <w:sz w:val="24"/>
+                <w:szCs w:val="24"/>
+              </w:rPr>
+              <w:instrText xml:space="preserve"> PAGEREF _Toc155363321 \h </w:instrText>
+            </w:r>
+            <w:r>
+              <w:rPr>
+                <w:noProof/>
+                <w:webHidden/>
+                <w:sz w:val="24"/>
+                <w:szCs w:val="24"/>
+              </w:rPr>
+            </w:r>
+            <w:r>
+              <w:rPr>
+                <w:noProof/>
+                <w:webHidden/>
+                <w:sz w:val="24"/>
+                <w:szCs w:val="24"/>
               </w:rPr>
               <w:fldChar w:fldCharType="separate"/>
             </w:r>
@@ -2566,13 +3756,17 @@
               <w:rPr>
                 <w:noProof/>
                 <w:webHidden/>
-              </w:rPr>
-              <w:t>9</w:t>
-            </w:r>
-            <w:r>
-              <w:rPr>
-                <w:noProof/>
-                <w:webHidden/>
+                <w:sz w:val="24"/>
+                <w:szCs w:val="24"/>
+              </w:rPr>
+              <w:t>10</w:t>
+            </w:r>
+            <w:r>
+              <w:rPr>
+                <w:noProof/>
+                <w:webHidden/>
+                <w:sz w:val="24"/>
+                <w:szCs w:val="24"/>
               </w:rPr>
               <w:fldChar w:fldCharType="end"/>
             </w:r>
@@ -2588,15 +3782,19 @@
             <w:rPr>
               <w:noProof/>
               <w:kern w:val="2"/>
+              <w:sz w:val="24"/>
+              <w:szCs w:val="24"/>
               <w:lang w:eastAsia="ja-JP"/>
               <w14:ligatures w14:val="standardContextual"/>
             </w:rPr>
           </w:pPr>
-          <w:hyperlink w:anchor="_Toc155285391" w:history="1">
+          <w:hyperlink w:anchor="_Toc155363322" w:history="1">
             <w:r>
               <w:rPr>
                 <w:rStyle w:val="Hyperlink"/>
                 <w:noProof/>
+                <w:sz w:val="24"/>
+                <w:szCs w:val="24"/>
               </w:rPr>
               <w:t>5.2</w:t>
             </w:r>
@@ -2604,6 +3802,8 @@
               <w:rPr>
                 <w:noProof/>
                 <w:kern w:val="2"/>
+                <w:sz w:val="24"/>
+                <w:szCs w:val="24"/>
                 <w:lang w:eastAsia="ja-JP"/>
                 <w14:ligatures w14:val="standardContextual"/>
               </w:rPr>
@@ -2613,6 +3813,8 @@
               <w:rPr>
                 <w:rStyle w:val="Hyperlink"/>
                 <w:noProof/>
+                <w:sz w:val="24"/>
+                <w:szCs w:val="24"/>
               </w:rPr>
               <w:t>Struktur des Datenimports</w:t>
             </w:r>
@@ -2620,6 +3822,8 @@
               <w:rPr>
                 <w:noProof/>
                 <w:webHidden/>
+                <w:sz w:val="24"/>
+                <w:szCs w:val="24"/>
               </w:rPr>
               <w:tab/>
             </w:r>
@@ -2627,6 +3831,8 @@
               <w:rPr>
                 <w:noProof/>
                 <w:webHidden/>
+                <w:sz w:val="24"/>
+                <w:szCs w:val="24"/>
               </w:rPr>
               <w:fldChar w:fldCharType="begin"/>
             </w:r>
@@ -2634,19 +3840,25 @@
               <w:rPr>
                 <w:noProof/>
                 <w:webHidden/>
-              </w:rPr>
-              <w:instrText xml:space="preserve"> PAGEREF _Toc155285391 \h </w:instrText>
-            </w:r>
-            <w:r>
-              <w:rPr>
-                <w:noProof/>
-                <w:webHidden/>
-              </w:rPr>
-            </w:r>
-            <w:r>
-              <w:rPr>
-                <w:noProof/>
-                <w:webHidden/>
+                <w:sz w:val="24"/>
+                <w:szCs w:val="24"/>
+              </w:rPr>
+              <w:instrText xml:space="preserve"> PAGEREF _Toc155363322 \h </w:instrText>
+            </w:r>
+            <w:r>
+              <w:rPr>
+                <w:noProof/>
+                <w:webHidden/>
+                <w:sz w:val="24"/>
+                <w:szCs w:val="24"/>
+              </w:rPr>
+            </w:r>
+            <w:r>
+              <w:rPr>
+                <w:noProof/>
+                <w:webHidden/>
+                <w:sz w:val="24"/>
+                <w:szCs w:val="24"/>
               </w:rPr>
               <w:fldChar w:fldCharType="separate"/>
             </w:r>
@@ -2654,13 +3866,17 @@
               <w:rPr>
                 <w:noProof/>
                 <w:webHidden/>
-              </w:rPr>
-              <w:t>9</w:t>
-            </w:r>
-            <w:r>
-              <w:rPr>
-                <w:noProof/>
-                <w:webHidden/>
+                <w:sz w:val="24"/>
+                <w:szCs w:val="24"/>
+              </w:rPr>
+              <w:t>10</w:t>
+            </w:r>
+            <w:r>
+              <w:rPr>
+                <w:noProof/>
+                <w:webHidden/>
+                <w:sz w:val="24"/>
+                <w:szCs w:val="24"/>
               </w:rPr>
               <w:fldChar w:fldCharType="end"/>
             </w:r>
@@ -2676,15 +3892,19 @@
             <w:rPr>
               <w:noProof/>
               <w:kern w:val="2"/>
+              <w:sz w:val="24"/>
+              <w:szCs w:val="24"/>
               <w:lang w:eastAsia="ja-JP"/>
               <w14:ligatures w14:val="standardContextual"/>
             </w:rPr>
           </w:pPr>
-          <w:hyperlink w:anchor="_Toc155285392" w:history="1">
+          <w:hyperlink w:anchor="_Toc155363323" w:history="1">
             <w:r>
               <w:rPr>
                 <w:rStyle w:val="Hyperlink"/>
                 <w:noProof/>
+                <w:sz w:val="24"/>
+                <w:szCs w:val="24"/>
               </w:rPr>
               <w:t>6</w:t>
             </w:r>
@@ -2692,6 +3912,8 @@
               <w:rPr>
                 <w:noProof/>
                 <w:kern w:val="2"/>
+                <w:sz w:val="24"/>
+                <w:szCs w:val="24"/>
                 <w:lang w:eastAsia="ja-JP"/>
                 <w14:ligatures w14:val="standardContextual"/>
               </w:rPr>
@@ -2701,6 +3923,8 @@
               <w:rPr>
                 <w:rStyle w:val="Hyperlink"/>
                 <w:noProof/>
+                <w:sz w:val="24"/>
+                <w:szCs w:val="24"/>
               </w:rPr>
               <w:t>Tests</w:t>
             </w:r>
@@ -2708,6 +3932,8 @@
               <w:rPr>
                 <w:noProof/>
                 <w:webHidden/>
+                <w:sz w:val="24"/>
+                <w:szCs w:val="24"/>
               </w:rPr>
               <w:tab/>
             </w:r>
@@ -2715,6 +3941,8 @@
               <w:rPr>
                 <w:noProof/>
                 <w:webHidden/>
+                <w:sz w:val="24"/>
+                <w:szCs w:val="24"/>
               </w:rPr>
               <w:fldChar w:fldCharType="begin"/>
             </w:r>
@@ -2722,19 +3950,25 @@
               <w:rPr>
                 <w:noProof/>
                 <w:webHidden/>
-              </w:rPr>
-              <w:instrText xml:space="preserve"> PAGEREF _Toc155285392 \h </w:instrText>
-            </w:r>
-            <w:r>
-              <w:rPr>
-                <w:noProof/>
-                <w:webHidden/>
-              </w:rPr>
-            </w:r>
-            <w:r>
-              <w:rPr>
-                <w:noProof/>
-                <w:webHidden/>
+                <w:sz w:val="24"/>
+                <w:szCs w:val="24"/>
+              </w:rPr>
+              <w:instrText xml:space="preserve"> PAGEREF _Toc155363323 \h </w:instrText>
+            </w:r>
+            <w:r>
+              <w:rPr>
+                <w:noProof/>
+                <w:webHidden/>
+                <w:sz w:val="24"/>
+                <w:szCs w:val="24"/>
+              </w:rPr>
+            </w:r>
+            <w:r>
+              <w:rPr>
+                <w:noProof/>
+                <w:webHidden/>
+                <w:sz w:val="24"/>
+                <w:szCs w:val="24"/>
               </w:rPr>
               <w:fldChar w:fldCharType="separate"/>
             </w:r>
@@ -2742,13 +3976,17 @@
               <w:rPr>
                 <w:noProof/>
                 <w:webHidden/>
-              </w:rPr>
-              <w:t>9</w:t>
-            </w:r>
-            <w:r>
-              <w:rPr>
-                <w:noProof/>
-                <w:webHidden/>
+                <w:sz w:val="24"/>
+                <w:szCs w:val="24"/>
+              </w:rPr>
+              <w:t>10</w:t>
+            </w:r>
+            <w:r>
+              <w:rPr>
+                <w:noProof/>
+                <w:webHidden/>
+                <w:sz w:val="24"/>
+                <w:szCs w:val="24"/>
               </w:rPr>
               <w:fldChar w:fldCharType="end"/>
             </w:r>
@@ -2764,15 +4002,19 @@
             <w:rPr>
               <w:noProof/>
               <w:kern w:val="2"/>
+              <w:sz w:val="24"/>
+              <w:szCs w:val="24"/>
               <w:lang w:eastAsia="ja-JP"/>
               <w14:ligatures w14:val="standardContextual"/>
             </w:rPr>
           </w:pPr>
-          <w:hyperlink w:anchor="_Toc155285393" w:history="1">
+          <w:hyperlink w:anchor="_Toc155363324" w:history="1">
             <w:r>
               <w:rPr>
                 <w:rStyle w:val="Hyperlink"/>
                 <w:noProof/>
+                <w:sz w:val="24"/>
+                <w:szCs w:val="24"/>
               </w:rPr>
               <w:t>6.1</w:t>
             </w:r>
@@ -2780,6 +4022,8 @@
               <w:rPr>
                 <w:noProof/>
                 <w:kern w:val="2"/>
+                <w:sz w:val="24"/>
+                <w:szCs w:val="24"/>
                 <w:lang w:eastAsia="ja-JP"/>
                 <w14:ligatures w14:val="standardContextual"/>
               </w:rPr>
@@ -2789,6 +4033,8 @@
               <w:rPr>
                 <w:rStyle w:val="Hyperlink"/>
                 <w:noProof/>
+                <w:sz w:val="24"/>
+                <w:szCs w:val="24"/>
               </w:rPr>
               <w:t>Unit-Tests</w:t>
             </w:r>
@@ -2796,6 +4042,8 @@
               <w:rPr>
                 <w:noProof/>
                 <w:webHidden/>
+                <w:sz w:val="24"/>
+                <w:szCs w:val="24"/>
               </w:rPr>
               <w:tab/>
             </w:r>
@@ -2803,6 +4051,8 @@
               <w:rPr>
                 <w:noProof/>
                 <w:webHidden/>
+                <w:sz w:val="24"/>
+                <w:szCs w:val="24"/>
               </w:rPr>
               <w:fldChar w:fldCharType="begin"/>
             </w:r>
@@ -2810,19 +4060,25 @@
               <w:rPr>
                 <w:noProof/>
                 <w:webHidden/>
-              </w:rPr>
-              <w:instrText xml:space="preserve"> PAGEREF _Toc155285393 \h </w:instrText>
-            </w:r>
-            <w:r>
-              <w:rPr>
-                <w:noProof/>
-                <w:webHidden/>
-              </w:rPr>
-            </w:r>
-            <w:r>
-              <w:rPr>
-                <w:noProof/>
-                <w:webHidden/>
+                <w:sz w:val="24"/>
+                <w:szCs w:val="24"/>
+              </w:rPr>
+              <w:instrText xml:space="preserve"> PAGEREF _Toc155363324 \h </w:instrText>
+            </w:r>
+            <w:r>
+              <w:rPr>
+                <w:noProof/>
+                <w:webHidden/>
+                <w:sz w:val="24"/>
+                <w:szCs w:val="24"/>
+              </w:rPr>
+            </w:r>
+            <w:r>
+              <w:rPr>
+                <w:noProof/>
+                <w:webHidden/>
+                <w:sz w:val="24"/>
+                <w:szCs w:val="24"/>
               </w:rPr>
               <w:fldChar w:fldCharType="separate"/>
             </w:r>
@@ -2830,13 +4086,17 @@
               <w:rPr>
                 <w:noProof/>
                 <w:webHidden/>
-              </w:rPr>
-              <w:t>9</w:t>
-            </w:r>
-            <w:r>
-              <w:rPr>
-                <w:noProof/>
-                <w:webHidden/>
+                <w:sz w:val="24"/>
+                <w:szCs w:val="24"/>
+              </w:rPr>
+              <w:t>10</w:t>
+            </w:r>
+            <w:r>
+              <w:rPr>
+                <w:noProof/>
+                <w:webHidden/>
+                <w:sz w:val="24"/>
+                <w:szCs w:val="24"/>
               </w:rPr>
               <w:fldChar w:fldCharType="end"/>
             </w:r>
@@ -2852,15 +4112,19 @@
             <w:rPr>
               <w:noProof/>
               <w:kern w:val="2"/>
+              <w:sz w:val="24"/>
+              <w:szCs w:val="24"/>
               <w:lang w:eastAsia="ja-JP"/>
               <w14:ligatures w14:val="standardContextual"/>
             </w:rPr>
           </w:pPr>
-          <w:hyperlink w:anchor="_Toc155285394" w:history="1">
+          <w:hyperlink w:anchor="_Toc155363325" w:history="1">
             <w:r>
               <w:rPr>
                 <w:rStyle w:val="Hyperlink"/>
                 <w:noProof/>
+                <w:sz w:val="24"/>
+                <w:szCs w:val="24"/>
               </w:rPr>
               <w:t>6.2</w:t>
             </w:r>
@@ -2868,6 +4132,8 @@
               <w:rPr>
                 <w:noProof/>
                 <w:kern w:val="2"/>
+                <w:sz w:val="24"/>
+                <w:szCs w:val="24"/>
                 <w:lang w:eastAsia="ja-JP"/>
                 <w14:ligatures w14:val="standardContextual"/>
               </w:rPr>
@@ -2877,6 +4143,8 @@
               <w:rPr>
                 <w:rStyle w:val="Hyperlink"/>
                 <w:noProof/>
+                <w:sz w:val="24"/>
+                <w:szCs w:val="24"/>
               </w:rPr>
               <w:t>Integrationstests</w:t>
             </w:r>
@@ -2884,6 +4152,8 @@
               <w:rPr>
                 <w:noProof/>
                 <w:webHidden/>
+                <w:sz w:val="24"/>
+                <w:szCs w:val="24"/>
               </w:rPr>
               <w:tab/>
             </w:r>
@@ -2891,6 +4161,8 @@
               <w:rPr>
                 <w:noProof/>
                 <w:webHidden/>
+                <w:sz w:val="24"/>
+                <w:szCs w:val="24"/>
               </w:rPr>
               <w:fldChar w:fldCharType="begin"/>
             </w:r>
@@ -2898,19 +4170,25 @@
               <w:rPr>
                 <w:noProof/>
                 <w:webHidden/>
-              </w:rPr>
-              <w:instrText xml:space="preserve"> PAGEREF _Toc155285394 \h </w:instrText>
-            </w:r>
-            <w:r>
-              <w:rPr>
-                <w:noProof/>
-                <w:webHidden/>
-              </w:rPr>
-            </w:r>
-            <w:r>
-              <w:rPr>
-                <w:noProof/>
-                <w:webHidden/>
+                <w:sz w:val="24"/>
+                <w:szCs w:val="24"/>
+              </w:rPr>
+              <w:instrText xml:space="preserve"> PAGEREF _Toc155363325 \h </w:instrText>
+            </w:r>
+            <w:r>
+              <w:rPr>
+                <w:noProof/>
+                <w:webHidden/>
+                <w:sz w:val="24"/>
+                <w:szCs w:val="24"/>
+              </w:rPr>
+            </w:r>
+            <w:r>
+              <w:rPr>
+                <w:noProof/>
+                <w:webHidden/>
+                <w:sz w:val="24"/>
+                <w:szCs w:val="24"/>
               </w:rPr>
               <w:fldChar w:fldCharType="separate"/>
             </w:r>
@@ -2918,13 +4196,17 @@
               <w:rPr>
                 <w:noProof/>
                 <w:webHidden/>
-              </w:rPr>
-              <w:t>9</w:t>
-            </w:r>
-            <w:r>
-              <w:rPr>
-                <w:noProof/>
-                <w:webHidden/>
+                <w:sz w:val="24"/>
+                <w:szCs w:val="24"/>
+              </w:rPr>
+              <w:t>10</w:t>
+            </w:r>
+            <w:r>
+              <w:rPr>
+                <w:noProof/>
+                <w:webHidden/>
+                <w:sz w:val="24"/>
+                <w:szCs w:val="24"/>
               </w:rPr>
               <w:fldChar w:fldCharType="end"/>
             </w:r>
@@ -2940,15 +4222,19 @@
             <w:rPr>
               <w:noProof/>
               <w:kern w:val="2"/>
+              <w:sz w:val="24"/>
+              <w:szCs w:val="24"/>
               <w:lang w:eastAsia="ja-JP"/>
               <w14:ligatures w14:val="standardContextual"/>
             </w:rPr>
           </w:pPr>
-          <w:hyperlink w:anchor="_Toc155285395" w:history="1">
+          <w:hyperlink w:anchor="_Toc155363326" w:history="1">
             <w:r>
               <w:rPr>
                 <w:rStyle w:val="Hyperlink"/>
                 <w:noProof/>
+                <w:sz w:val="24"/>
+                <w:szCs w:val="24"/>
               </w:rPr>
               <w:t>7</w:t>
             </w:r>
@@ -2956,6 +4242,8 @@
               <w:rPr>
                 <w:noProof/>
                 <w:kern w:val="2"/>
+                <w:sz w:val="24"/>
+                <w:szCs w:val="24"/>
                 <w:lang w:eastAsia="ja-JP"/>
                 <w14:ligatures w14:val="standardContextual"/>
               </w:rPr>
@@ -2965,6 +4253,8 @@
               <w:rPr>
                 <w:rStyle w:val="Hyperlink"/>
                 <w:noProof/>
+                <w:sz w:val="24"/>
+                <w:szCs w:val="24"/>
               </w:rPr>
               <w:t>Fazit</w:t>
             </w:r>
@@ -2972,6 +4262,8 @@
               <w:rPr>
                 <w:noProof/>
                 <w:webHidden/>
+                <w:sz w:val="24"/>
+                <w:szCs w:val="24"/>
               </w:rPr>
               <w:tab/>
             </w:r>
@@ -2979,6 +4271,8 @@
               <w:rPr>
                 <w:noProof/>
                 <w:webHidden/>
+                <w:sz w:val="24"/>
+                <w:szCs w:val="24"/>
               </w:rPr>
               <w:fldChar w:fldCharType="begin"/>
             </w:r>
@@ -2986,19 +4280,25 @@
               <w:rPr>
                 <w:noProof/>
                 <w:webHidden/>
-              </w:rPr>
-              <w:instrText xml:space="preserve"> PAGEREF _Toc155285395 \h </w:instrText>
-            </w:r>
-            <w:r>
-              <w:rPr>
-                <w:noProof/>
-                <w:webHidden/>
-              </w:rPr>
-            </w:r>
-            <w:r>
-              <w:rPr>
-                <w:noProof/>
-                <w:webHidden/>
+                <w:sz w:val="24"/>
+                <w:szCs w:val="24"/>
+              </w:rPr>
+              <w:instrText xml:space="preserve"> PAGEREF _Toc155363326 \h </w:instrText>
+            </w:r>
+            <w:r>
+              <w:rPr>
+                <w:noProof/>
+                <w:webHidden/>
+                <w:sz w:val="24"/>
+                <w:szCs w:val="24"/>
+              </w:rPr>
+            </w:r>
+            <w:r>
+              <w:rPr>
+                <w:noProof/>
+                <w:webHidden/>
+                <w:sz w:val="24"/>
+                <w:szCs w:val="24"/>
               </w:rPr>
               <w:fldChar w:fldCharType="separate"/>
             </w:r>
@@ -3006,13 +4306,17 @@
               <w:rPr>
                 <w:noProof/>
                 <w:webHidden/>
-              </w:rPr>
-              <w:t>9</w:t>
-            </w:r>
-            <w:r>
-              <w:rPr>
-                <w:noProof/>
-                <w:webHidden/>
+                <w:sz w:val="24"/>
+                <w:szCs w:val="24"/>
+              </w:rPr>
+              <w:t>10</w:t>
+            </w:r>
+            <w:r>
+              <w:rPr>
+                <w:noProof/>
+                <w:webHidden/>
+                <w:sz w:val="24"/>
+                <w:szCs w:val="24"/>
               </w:rPr>
               <w:fldChar w:fldCharType="end"/>
             </w:r>
@@ -3027,15 +4331,19 @@
             <w:rPr>
               <w:noProof/>
               <w:kern w:val="2"/>
+              <w:sz w:val="24"/>
+              <w:szCs w:val="24"/>
               <w:lang w:eastAsia="ja-JP"/>
               <w14:ligatures w14:val="standardContextual"/>
             </w:rPr>
           </w:pPr>
-          <w:hyperlink w:anchor="_Toc155285396" w:history="1">
+          <w:hyperlink w:anchor="_Toc155363327" w:history="1">
             <w:r>
               <w:rPr>
                 <w:rStyle w:val="Hyperlink"/>
                 <w:noProof/>
+                <w:sz w:val="24"/>
+                <w:szCs w:val="24"/>
               </w:rPr>
               <w:t>Quellenverzeichnis</w:t>
             </w:r>
@@ -3043,6 +4351,8 @@
               <w:rPr>
                 <w:noProof/>
                 <w:webHidden/>
+                <w:sz w:val="24"/>
+                <w:szCs w:val="24"/>
               </w:rPr>
               <w:tab/>
             </w:r>
@@ -3050,6 +4360,8 @@
               <w:rPr>
                 <w:noProof/>
                 <w:webHidden/>
+                <w:sz w:val="24"/>
+                <w:szCs w:val="24"/>
               </w:rPr>
               <w:fldChar w:fldCharType="begin"/>
             </w:r>
@@ -3057,19 +4369,25 @@
               <w:rPr>
                 <w:noProof/>
                 <w:webHidden/>
-              </w:rPr>
-              <w:instrText xml:space="preserve"> PAGEREF _Toc155285396 \h </w:instrText>
-            </w:r>
-            <w:r>
-              <w:rPr>
-                <w:noProof/>
-                <w:webHidden/>
-              </w:rPr>
-            </w:r>
-            <w:r>
-              <w:rPr>
-                <w:noProof/>
-                <w:webHidden/>
+                <w:sz w:val="24"/>
+                <w:szCs w:val="24"/>
+              </w:rPr>
+              <w:instrText xml:space="preserve"> PAGEREF _Toc155363327 \h </w:instrText>
+            </w:r>
+            <w:r>
+              <w:rPr>
+                <w:noProof/>
+                <w:webHidden/>
+                <w:sz w:val="24"/>
+                <w:szCs w:val="24"/>
+              </w:rPr>
+            </w:r>
+            <w:r>
+              <w:rPr>
+                <w:noProof/>
+                <w:webHidden/>
+                <w:sz w:val="24"/>
+                <w:szCs w:val="24"/>
               </w:rPr>
               <w:fldChar w:fldCharType="separate"/>
             </w:r>
@@ -3077,13 +4395,17 @@
               <w:rPr>
                 <w:noProof/>
                 <w:webHidden/>
-              </w:rPr>
-              <w:t>10</w:t>
-            </w:r>
-            <w:r>
-              <w:rPr>
-                <w:noProof/>
-                <w:webHidden/>
+                <w:sz w:val="24"/>
+                <w:szCs w:val="24"/>
+              </w:rPr>
+              <w:t>11</w:t>
+            </w:r>
+            <w:r>
+              <w:rPr>
+                <w:noProof/>
+                <w:webHidden/>
+                <w:sz w:val="24"/>
+                <w:szCs w:val="24"/>
               </w:rPr>
               <w:fldChar w:fldCharType="end"/>
             </w:r>
@@ -3098,15 +4420,19 @@
             <w:rPr>
               <w:noProof/>
               <w:kern w:val="2"/>
+              <w:sz w:val="24"/>
+              <w:szCs w:val="24"/>
               <w:lang w:eastAsia="ja-JP"/>
               <w14:ligatures w14:val="standardContextual"/>
             </w:rPr>
           </w:pPr>
-          <w:hyperlink w:anchor="_Toc155285397" w:history="1">
+          <w:hyperlink w:anchor="_Toc155363328" w:history="1">
             <w:r>
               <w:rPr>
                 <w:rStyle w:val="Hyperlink"/>
                 <w:noProof/>
+                <w:sz w:val="24"/>
+                <w:szCs w:val="24"/>
               </w:rPr>
               <w:t>Anhang</w:t>
             </w:r>
@@ -3114,6 +4440,8 @@
               <w:rPr>
                 <w:noProof/>
                 <w:webHidden/>
+                <w:sz w:val="24"/>
+                <w:szCs w:val="24"/>
               </w:rPr>
               <w:tab/>
             </w:r>
@@ -3121,6 +4449,8 @@
               <w:rPr>
                 <w:noProof/>
                 <w:webHidden/>
+                <w:sz w:val="24"/>
+                <w:szCs w:val="24"/>
               </w:rPr>
               <w:fldChar w:fldCharType="begin"/>
             </w:r>
@@ -3128,19 +4458,25 @@
               <w:rPr>
                 <w:noProof/>
                 <w:webHidden/>
-              </w:rPr>
-              <w:instrText xml:space="preserve"> PAGEREF _Toc155285397 \h </w:instrText>
-            </w:r>
-            <w:r>
-              <w:rPr>
-                <w:noProof/>
-                <w:webHidden/>
-              </w:rPr>
-            </w:r>
-            <w:r>
-              <w:rPr>
-                <w:noProof/>
-                <w:webHidden/>
+                <w:sz w:val="24"/>
+                <w:szCs w:val="24"/>
+              </w:rPr>
+              <w:instrText xml:space="preserve"> PAGEREF _Toc155363328 \h </w:instrText>
+            </w:r>
+            <w:r>
+              <w:rPr>
+                <w:noProof/>
+                <w:webHidden/>
+                <w:sz w:val="24"/>
+                <w:szCs w:val="24"/>
+              </w:rPr>
+            </w:r>
+            <w:r>
+              <w:rPr>
+                <w:noProof/>
+                <w:webHidden/>
+                <w:sz w:val="24"/>
+                <w:szCs w:val="24"/>
               </w:rPr>
               <w:fldChar w:fldCharType="separate"/>
             </w:r>
@@ -3148,13 +4484,17 @@
               <w:rPr>
                 <w:noProof/>
                 <w:webHidden/>
-              </w:rPr>
-              <w:t>14</w:t>
-            </w:r>
-            <w:r>
-              <w:rPr>
-                <w:noProof/>
-                <w:webHidden/>
+                <w:sz w:val="24"/>
+                <w:szCs w:val="24"/>
+              </w:rPr>
+              <w:t>15</w:t>
+            </w:r>
+            <w:r>
+              <w:rPr>
+                <w:noProof/>
+                <w:webHidden/>
+                <w:sz w:val="24"/>
+                <w:szCs w:val="24"/>
               </w:rPr>
               <w:fldChar w:fldCharType="end"/>
             </w:r>
@@ -3215,9 +4555,8 @@
         </w:numPr>
         <w:ind w:left="432" w:hanging="432"/>
       </w:pPr>
-      <w:bookmarkStart w:id="0" w:name="_Toc155285367"/>
-      <w:r>
-        <w:lastRenderedPageBreak/>
+      <w:bookmarkStart w:id="0" w:name="_Toc155363292"/>
+      <w:r>
         <w:t>Abkürzungsverzeichnis</w:t>
       </w:r>
       <w:bookmarkEnd w:id="0"/>
@@ -4005,9 +5344,8 @@
         </w:numPr>
         <w:ind w:left="432" w:hanging="432"/>
       </w:pPr>
-      <w:bookmarkStart w:id="1" w:name="_Toc155285368"/>
-      <w:r>
-        <w:lastRenderedPageBreak/>
+      <w:bookmarkStart w:id="1" w:name="_Toc155363293"/>
+      <w:r>
         <w:t>Abbildungsverzeichnis</w:t>
       </w:r>
       <w:bookmarkEnd w:id="1"/>
@@ -4298,9 +5636,8 @@
           <w:docGrid w:linePitch="360"/>
         </w:sectPr>
       </w:pPr>
-      <w:bookmarkStart w:id="2" w:name="_Toc155285369"/>
-      <w:r>
-        <w:lastRenderedPageBreak/>
+      <w:bookmarkStart w:id="2" w:name="_Toc155363294"/>
+      <w:r>
         <w:t>Tabellenverzeichnis</w:t>
       </w:r>
       <w:bookmarkEnd w:id="2"/>
@@ -4316,7 +5653,7 @@
       </w:pPr>
       <w:bookmarkStart w:id="3" w:name="_Toc147668256"/>
       <w:bookmarkStart w:id="4" w:name="_Toc147669408"/>
-      <w:bookmarkStart w:id="5" w:name="_Toc155285370"/>
+      <w:bookmarkStart w:id="5" w:name="_Toc155363295"/>
       <w:r>
         <w:lastRenderedPageBreak/>
         <w:t>Einleitung</w:t>
@@ -4419,7 +5756,7 @@
         <w:spacing w:line="360" w:lineRule="auto"/>
         <w:ind w:left="576" w:hanging="576"/>
       </w:pPr>
-      <w:bookmarkStart w:id="6" w:name="_Toc155285371"/>
+      <w:bookmarkStart w:id="6" w:name="_Toc155363296"/>
       <w:r>
         <w:t>Relevanz des Themas</w:t>
       </w:r>
@@ -4735,7 +6072,7 @@
       <w:r>
         <w:t xml:space="preserve">   </w:t>
       </w:r>
-      <w:bookmarkStart w:id="7" w:name="_Toc155285372"/>
+      <w:bookmarkStart w:id="7" w:name="_Toc155363297"/>
       <w:r>
         <w:t>Zielsetzung und Abgrenzung</w:t>
       </w:r>
@@ -4869,14 +6206,7 @@
           <w:sz w:val="24"/>
           <w:szCs w:val="24"/>
         </w:rPr>
-        <w:t xml:space="preserve">Diese Arbeit erhebt nicht den Anspruch darauf, alle möglichen Anwendungsfälle einer Personalstammdatenbank zu berücksichtigen. Es werden aber beispielhafte Funktionalitäten implementiert, wobei die Anlage eines neuen Mitarbeiters die zentrale ist. </w:t>
-      </w:r>
-      <w:r>
-        <w:rPr>
-          <w:sz w:val="24"/>
-          <w:szCs w:val="24"/>
-        </w:rPr>
-        <w:t xml:space="preserve">Anhand der </w:t>
+        <w:t xml:space="preserve">Diese Arbeit erhebt nicht den Anspruch darauf, alle möglichen Anwendungsfälle einer Personalstammdatenbank zu berücksichtigen. Es werden aber beispielhafte Funktionalitäten implementiert, wobei die Anlage eines neuen Mitarbeiters die zentrale ist. Anhand der </w:t>
       </w:r>
       <w:r>
         <w:rPr>
@@ -4925,7 +6255,7 @@
       </w:pPr>
       <w:bookmarkStart w:id="8" w:name="_Toc147668259"/>
       <w:bookmarkStart w:id="9" w:name="_Toc147669411"/>
-      <w:bookmarkStart w:id="10" w:name="_Toc155285373"/>
+      <w:bookmarkStart w:id="10" w:name="_Toc155363298"/>
       <w:r>
         <w:t>Aufbau der Arbeit</w:t>
       </w:r>
@@ -5140,7 +6470,7 @@
         </w:numPr>
         <w:spacing w:line="360" w:lineRule="auto"/>
       </w:pPr>
-      <w:bookmarkStart w:id="11" w:name="_Toc155285374"/>
+      <w:bookmarkStart w:id="11" w:name="_Toc155363299"/>
       <w:r>
         <w:t>gendergerechte Sprache</w:t>
       </w:r>
@@ -5191,7 +6521,7 @@
       </w:pPr>
       <w:bookmarkStart w:id="12" w:name="_Toc147668260"/>
       <w:bookmarkStart w:id="13" w:name="_Toc147669412"/>
-      <w:bookmarkStart w:id="14" w:name="_Toc155285375"/>
+      <w:bookmarkStart w:id="14" w:name="_Toc155363300"/>
       <w:r>
         <w:lastRenderedPageBreak/>
         <w:t>Theoretische Grundlagen</w:t>
@@ -5217,11 +6547,11 @@
           <w:numId w:val="15"/>
         </w:numPr>
       </w:pPr>
-      <w:bookmarkStart w:id="15" w:name="_Toc147668262"/>
-      <w:bookmarkStart w:id="16" w:name="_Toc147669414"/>
-      <w:bookmarkStart w:id="17" w:name="_Toc155285376"/>
-      <w:r>
-        <w:t>Personalstammdaten</w:t>
+      <w:bookmarkStart w:id="15" w:name="_Toc147668263"/>
+      <w:bookmarkStart w:id="16" w:name="_Toc147669415"/>
+      <w:bookmarkStart w:id="17" w:name="_Toc155363301"/>
+      <w:r>
+        <w:t>Sozialversicherungen</w:t>
       </w:r>
       <w:bookmarkEnd w:id="15"/>
       <w:bookmarkEnd w:id="16"/>
@@ -5230,38 +6560,117 @@
     <w:p>
       <w:pPr>
         <w:spacing w:line="360" w:lineRule="auto"/>
-        <w:rPr>
-          <w:sz w:val="24"/>
-          <w:szCs w:val="24"/>
-        </w:rPr>
-      </w:pPr>
+        <w:jc w:val="both"/>
+        <w:rPr>
+          <w:sz w:val="24"/>
+          <w:szCs w:val="24"/>
+        </w:rPr>
+      </w:pPr>
+      <w:r>
+        <w:rPr>
+          <w:sz w:val="24"/>
+          <w:szCs w:val="24"/>
+        </w:rPr>
+        <w:t xml:space="preserve">Sozialversicherungen haben die Aufgabe, den Menschen Schutz vor „[…] allgemeine </w:t>
+      </w:r>
+      <w:r>
+        <w:rPr>
+          <w:sz w:val="24"/>
+          <w:szCs w:val="24"/>
+        </w:rPr>
+        <w:t>Lebensrisiken wie Arbeitslosigkeit, Krankheit, Pflegebedürftigkeit, Invalidität, Arbeitsunfall und Berufskrankheit und zum anderen eine Absicherung für das Alter</w:t>
+      </w:r>
+      <w:r>
+        <w:rPr>
+          <w:sz w:val="24"/>
+          <w:szCs w:val="24"/>
+        </w:rPr>
+        <w:t xml:space="preserve"> </w:t>
+      </w:r>
+      <w:r>
+        <w:rPr>
+          <w:sz w:val="24"/>
+          <w:szCs w:val="24"/>
+        </w:rPr>
+        <w:t>[…]“</w:t>
+      </w:r>
+      <w:r>
+        <w:rPr>
+          <w:rStyle w:val="Funotenzeichen"/>
+          <w:sz w:val="24"/>
+          <w:szCs w:val="24"/>
+        </w:rPr>
+        <w:footnoteReference w:id="6"/>
+      </w:r>
+      <w:r>
+        <w:rPr>
+          <w:sz w:val="24"/>
+          <w:szCs w:val="24"/>
+        </w:rPr>
+        <w:t xml:space="preserve"> zu bieten. </w:t>
+      </w:r>
+      <w:r>
+        <w:rPr>
+          <w:sz w:val="24"/>
+          <w:szCs w:val="24"/>
+        </w:rPr>
+        <w:t xml:space="preserve">In Deutschland besteht die Sozialversicherung aus den fünf Bestandteilen Krankenversicherung, Pflegeversicherung, Rentenversicherung, Arbeitslosenversicherung und Unfallversicherung. Arbeitnehmer sind zwar grundsätzlich sozialversichert, es bestehen aber Sonderregeln für einige spezielle Beschäftigungsformen, welche das Datenmodell berücksichtigen </w:t>
+      </w:r>
+      <w:proofErr w:type="gramStart"/>
+      <w:r>
+        <w:rPr>
+          <w:sz w:val="24"/>
+          <w:szCs w:val="24"/>
+        </w:rPr>
+        <w:t>können</w:t>
+      </w:r>
+      <w:proofErr w:type="gramEnd"/>
+      <w:r>
+        <w:rPr>
+          <w:sz w:val="24"/>
+          <w:szCs w:val="24"/>
+        </w:rPr>
+        <w:t xml:space="preserve"> muss.</w:t>
+      </w:r>
+      <w:r>
+        <w:rPr>
+          <w:rStyle w:val="Funotenzeichen"/>
+          <w:sz w:val="24"/>
+          <w:szCs w:val="24"/>
+        </w:rPr>
+        <w:footnoteReference w:id="7"/>
+      </w:r>
+      <w:r>
+        <w:rPr>
+          <w:sz w:val="24"/>
+          <w:szCs w:val="24"/>
+        </w:rPr>
+        <w:t xml:space="preserve"> Aus diesem Grund werden in Folgendem die fünf Sozialversicherungszweige beschrieben und welche Sonderregeln für Diese jeweils gelten. </w:t>
+      </w:r>
     </w:p>
     <w:p>
       <w:pPr>
         <w:spacing w:line="360" w:lineRule="auto"/>
-        <w:rPr>
-          <w:sz w:val="24"/>
-          <w:szCs w:val="24"/>
-        </w:rPr>
-      </w:pPr>
-    </w:p>
-    <w:p>
-      <w:pPr>
-        <w:pStyle w:val="berschrift2"/>
+        <w:jc w:val="both"/>
+        <w:rPr>
+          <w:sz w:val="24"/>
+          <w:szCs w:val="24"/>
+        </w:rPr>
+      </w:pPr>
+    </w:p>
+    <w:p>
+      <w:pPr>
+        <w:pStyle w:val="berschrift3"/>
         <w:numPr>
-          <w:ilvl w:val="1"/>
+          <w:ilvl w:val="2"/>
           <w:numId w:val="15"/>
         </w:numPr>
       </w:pPr>
-      <w:bookmarkStart w:id="18" w:name="_Toc147668263"/>
-      <w:bookmarkStart w:id="19" w:name="_Toc147669415"/>
-      <w:bookmarkStart w:id="20" w:name="_Toc155285377"/>
-      <w:r>
-        <w:t>Sozialversicherungen</w:t>
+      <w:bookmarkStart w:id="18" w:name="_Toc155363302"/>
+      <w:r>
+        <w:t>Kranken- und Pflegeversicherung</w:t>
       </w:r>
       <w:bookmarkEnd w:id="18"/>
-      <w:bookmarkEnd w:id="19"/>
-      <w:bookmarkEnd w:id="20"/>
     </w:p>
     <w:p>
       <w:pPr>
@@ -5277,14 +6686,108 @@
           <w:sz w:val="24"/>
           <w:szCs w:val="24"/>
         </w:rPr>
-        <w:t xml:space="preserve">Sozialversicherungen haben die Aufgabe, den Menschen Schutz vor „[…] allgemeine </w:t>
-      </w:r>
-      <w:r>
-        <w:rPr>
-          <w:sz w:val="24"/>
-          <w:szCs w:val="24"/>
-        </w:rPr>
-        <w:t>Lebensrisiken wie Arbeitslosigkeit, Krankheit, Pflegebedürftigkeit, Invalidität, Arbeitsunfall und Berufskrankheit und zum anderen eine Absicherung für das Alter</w:t>
+        <w:t>Die Krankenversicherung</w:t>
+      </w:r>
+      <w:r>
+        <w:rPr>
+          <w:sz w:val="24"/>
+          <w:szCs w:val="24"/>
+        </w:rPr>
+        <w:t xml:space="preserve"> sichert Arbeitnehmer gegen Krankheiten ab, indem Kosten für ärztliche Behandlungen und Medikamente übernomme</w:t>
+      </w:r>
+      <w:r>
+        <w:rPr>
+          <w:sz w:val="24"/>
+          <w:szCs w:val="24"/>
+        </w:rPr>
+        <w:t>n</w:t>
+      </w:r>
+      <w:r>
+        <w:rPr>
+          <w:rStyle w:val="Funotenzeichen"/>
+          <w:sz w:val="24"/>
+          <w:szCs w:val="24"/>
+        </w:rPr>
+        <w:footnoteReference w:id="8"/>
+      </w:r>
+      <w:r>
+        <w:rPr>
+          <w:sz w:val="24"/>
+          <w:szCs w:val="24"/>
+        </w:rPr>
+        <w:t xml:space="preserve"> und/oder Krankengeld bei Arbeitsunfähigkeit</w:t>
+      </w:r>
+      <w:r>
+        <w:rPr>
+          <w:rStyle w:val="Funotenzeichen"/>
+          <w:sz w:val="24"/>
+          <w:szCs w:val="24"/>
+        </w:rPr>
+        <w:footnoteReference w:id="9"/>
+      </w:r>
+      <w:r>
+        <w:rPr>
+          <w:sz w:val="24"/>
+          <w:szCs w:val="24"/>
+        </w:rPr>
+        <w:t xml:space="preserve"> gezahlt wird.</w:t>
+      </w:r>
+      <w:r>
+        <w:rPr>
+          <w:sz w:val="24"/>
+          <w:szCs w:val="24"/>
+        </w:rPr>
+        <w:t xml:space="preserve"> Der Allgemeine Beitragssatz </w:t>
+      </w:r>
+      <w:r>
+        <w:rPr>
+          <w:sz w:val="24"/>
+          <w:szCs w:val="24"/>
+        </w:rPr>
+        <w:t xml:space="preserve">für </w:t>
+      </w:r>
+      <w:r>
+        <w:rPr>
+          <w:sz w:val="24"/>
+          <w:szCs w:val="24"/>
+        </w:rPr>
+        <w:t>g</w:t>
+      </w:r>
+      <w:r>
+        <w:rPr>
+          <w:sz w:val="24"/>
+          <w:szCs w:val="24"/>
+        </w:rPr>
+        <w:t xml:space="preserve">esetzlich Versicherte </w:t>
+      </w:r>
+      <w:r>
+        <w:rPr>
+          <w:sz w:val="24"/>
+          <w:szCs w:val="24"/>
+        </w:rPr>
+        <w:t>beträgt im Jahr 2023 14,6% und der verminderte Beitragssatz 14,0%, wobei diese paritätisch</w:t>
+      </w:r>
+      <w:r>
+        <w:rPr>
+          <w:sz w:val="24"/>
+          <w:szCs w:val="24"/>
+        </w:rPr>
+        <w:t>, also zu gleichen Teilen,</w:t>
+      </w:r>
+      <w:r>
+        <w:rPr>
+          <w:sz w:val="24"/>
+          <w:szCs w:val="24"/>
+        </w:rPr>
+        <w:t xml:space="preserve"> von Arbeitgeber und Arbeitnehmer bezahlt wird.</w:t>
+      </w:r>
+      <w:r>
+        <w:rPr>
+          <w:rStyle w:val="Funotenzeichen"/>
+          <w:sz w:val="24"/>
+          <w:szCs w:val="24"/>
+        </w:rPr>
+        <w:footnoteReference w:id="10"/>
       </w:r>
       <w:r>
         <w:rPr>
@@ -5298,7 +6801,7 @@
           <w:sz w:val="24"/>
           <w:szCs w:val="24"/>
         </w:rPr>
-        <w:t>[…]“</w:t>
+        <w:t>Beim verminderten Beitragssatz besteht im Gegensatz zum allgemeinen Beitragssatz kein Anspruch auf Krankengeld. Dies betrifft beispielsweise Empfänger von Altersrenten, welche nebenbei noch einer sozialversicherungspflichtigen Beschäftigung nachgehen.</w:t>
       </w:r>
       <w:r>
         <w:rPr>
@@ -5306,37 +6809,57 @@
           <w:sz w:val="24"/>
           <w:szCs w:val="24"/>
         </w:rPr>
-        <w:footnoteReference w:id="6"/>
-      </w:r>
-      <w:r>
-        <w:rPr>
-          <w:sz w:val="24"/>
-          <w:szCs w:val="24"/>
-        </w:rPr>
-        <w:t xml:space="preserve"> zu bieten. </w:t>
-      </w:r>
-      <w:r>
-        <w:rPr>
-          <w:sz w:val="24"/>
-          <w:szCs w:val="24"/>
-        </w:rPr>
-        <w:t xml:space="preserve">In Deutschland besteht die Sozialversicherung aus den fünf Bestandteilen Krankenversicherung, Pflegeversicherung, Rentenversicherung, Arbeitslosenversicherung und Unfallversicherung. Arbeitnehmer sind zwar grundsätzlich sozialversichert, es bestehen aber Sonderregeln für einige spezielle Beschäftigungsformen, welche das Datenmodell berücksichtigen </w:t>
-      </w:r>
-      <w:proofErr w:type="gramStart"/>
-      <w:r>
-        <w:rPr>
-          <w:sz w:val="24"/>
-          <w:szCs w:val="24"/>
-        </w:rPr>
-        <w:t>können</w:t>
-      </w:r>
-      <w:proofErr w:type="gramEnd"/>
-      <w:r>
-        <w:rPr>
-          <w:sz w:val="24"/>
-          <w:szCs w:val="24"/>
-        </w:rPr>
-        <w:t xml:space="preserve"> muss.</w:t>
+        <w:footnoteReference w:id="11"/>
+      </w:r>
+      <w:r>
+        <w:rPr>
+          <w:sz w:val="24"/>
+          <w:szCs w:val="24"/>
+        </w:rPr>
+        <w:t xml:space="preserve">  </w:t>
+      </w:r>
+      <w:r>
+        <w:rPr>
+          <w:sz w:val="24"/>
+          <w:szCs w:val="24"/>
+        </w:rPr>
+        <w:t xml:space="preserve">Des Weiteren wird ein Zusatzbeitrag erhoben, welcher allein von den Arbeitnehmern zu bezahlen ist und dessen Höhe von der Krankenkasse abhängig ist, bei der der Arbeitnehmer Mitglied ist. Die Beitragsbemessungsgrenze, also das </w:t>
+      </w:r>
+      <w:r>
+        <w:rPr>
+          <w:sz w:val="24"/>
+          <w:szCs w:val="24"/>
+        </w:rPr>
+        <w:t>G</w:t>
+      </w:r>
+      <w:r>
+        <w:rPr>
+          <w:sz w:val="24"/>
+          <w:szCs w:val="24"/>
+        </w:rPr>
+        <w:t>ehalt, ab dem die Beiträge nicht mehr ansteigen, liegt bei 59.850€/Jahr.</w:t>
+      </w:r>
+      <w:r>
+        <w:rPr>
+          <w:sz w:val="24"/>
+          <w:szCs w:val="24"/>
+        </w:rPr>
+        <w:t xml:space="preserve"> </w:t>
+      </w:r>
+      <w:r>
+        <w:rPr>
+          <w:sz w:val="24"/>
+          <w:szCs w:val="24"/>
+        </w:rPr>
+        <w:t xml:space="preserve">Arbeitnehmer haben die Möglichkeit, in eine private Krankenversicherung zu wechseln, wenn sie 2023 ein Gehalt von mehr als 66.600€/Jahr, der sogenannten </w:t>
+      </w:r>
+      <w:r>
+        <w:rPr>
+          <w:sz w:val="24"/>
+          <w:szCs w:val="24"/>
+        </w:rPr>
+        <w:lastRenderedPageBreak/>
+        <w:t>Jahresarbeitsentgeltgrenze, erhalten.</w:t>
       </w:r>
       <w:r>
         <w:rPr>
@@ -5344,236 +6867,6 @@
           <w:sz w:val="24"/>
           <w:szCs w:val="24"/>
         </w:rPr>
-        <w:footnoteReference w:id="7"/>
-      </w:r>
-      <w:r>
-        <w:rPr>
-          <w:sz w:val="24"/>
-          <w:szCs w:val="24"/>
-        </w:rPr>
-        <w:t xml:space="preserve"> Aus diesem Grund werden in Folgendem die fünf Sozialversicherungszweige beschrieben und welche Sonderregeln für Diese jeweils gelten. </w:t>
-      </w:r>
-    </w:p>
-    <w:p>
-      <w:pPr>
-        <w:spacing w:line="360" w:lineRule="auto"/>
-        <w:jc w:val="both"/>
-        <w:rPr>
-          <w:sz w:val="24"/>
-          <w:szCs w:val="24"/>
-        </w:rPr>
-      </w:pPr>
-    </w:p>
-    <w:p>
-      <w:pPr>
-        <w:pStyle w:val="berschrift4"/>
-        <w:numPr>
-          <w:ilvl w:val="3"/>
-          <w:numId w:val="15"/>
-        </w:numPr>
-        <w:spacing w:line="360" w:lineRule="auto"/>
-      </w:pPr>
-      <w:r>
-        <w:t>Kranken- und Pflegeversicherung</w:t>
-      </w:r>
-    </w:p>
-    <w:p>
-      <w:pPr>
-        <w:spacing w:line="360" w:lineRule="auto"/>
-        <w:jc w:val="both"/>
-        <w:rPr>
-          <w:sz w:val="24"/>
-          <w:szCs w:val="24"/>
-        </w:rPr>
-      </w:pPr>
-      <w:r>
-        <w:rPr>
-          <w:sz w:val="24"/>
-          <w:szCs w:val="24"/>
-        </w:rPr>
-        <w:t>Die Krankenversicherung</w:t>
-      </w:r>
-      <w:r>
-        <w:rPr>
-          <w:sz w:val="24"/>
-          <w:szCs w:val="24"/>
-        </w:rPr>
-        <w:t xml:space="preserve"> sichert Arbeitnehmer gegen Krankheiten ab, indem Kosten für ärztliche Behandlungen und Medikamente übernomme</w:t>
-      </w:r>
-      <w:r>
-        <w:rPr>
-          <w:sz w:val="24"/>
-          <w:szCs w:val="24"/>
-        </w:rPr>
-        <w:t>n</w:t>
-      </w:r>
-      <w:r>
-        <w:rPr>
-          <w:rStyle w:val="Funotenzeichen"/>
-          <w:sz w:val="24"/>
-          <w:szCs w:val="24"/>
-        </w:rPr>
-        <w:footnoteReference w:id="8"/>
-      </w:r>
-      <w:r>
-        <w:rPr>
-          <w:sz w:val="24"/>
-          <w:szCs w:val="24"/>
-        </w:rPr>
-        <w:t xml:space="preserve"> und/oder Krankengeld bei Arbeitsunfähigkeit</w:t>
-      </w:r>
-      <w:r>
-        <w:rPr>
-          <w:rStyle w:val="Funotenzeichen"/>
-          <w:sz w:val="24"/>
-          <w:szCs w:val="24"/>
-        </w:rPr>
-        <w:footnoteReference w:id="9"/>
-      </w:r>
-      <w:r>
-        <w:rPr>
-          <w:sz w:val="24"/>
-          <w:szCs w:val="24"/>
-        </w:rPr>
-        <w:t xml:space="preserve"> gezahlt wird.</w:t>
-      </w:r>
-      <w:r>
-        <w:rPr>
-          <w:sz w:val="24"/>
-          <w:szCs w:val="24"/>
-        </w:rPr>
-        <w:t xml:space="preserve"> Der Allgemeine Beitragssatz </w:t>
-      </w:r>
-      <w:r>
-        <w:rPr>
-          <w:sz w:val="24"/>
-          <w:szCs w:val="24"/>
-        </w:rPr>
-        <w:t xml:space="preserve">für </w:t>
-      </w:r>
-      <w:proofErr w:type="gramStart"/>
-      <w:r>
-        <w:rPr>
-          <w:sz w:val="24"/>
-          <w:szCs w:val="24"/>
-        </w:rPr>
-        <w:t>Gesetzlich</w:t>
-      </w:r>
-      <w:proofErr w:type="gramEnd"/>
-      <w:r>
-        <w:rPr>
-          <w:sz w:val="24"/>
-          <w:szCs w:val="24"/>
-        </w:rPr>
-        <w:t xml:space="preserve"> Versicherte </w:t>
-      </w:r>
-      <w:r>
-        <w:rPr>
-          <w:sz w:val="24"/>
-          <w:szCs w:val="24"/>
-        </w:rPr>
-        <w:t>beträgt im Jahr 2023 14,6% und der verminderte Beitragssatz 14,0%, wobei diese paritätisch</w:t>
-      </w:r>
-      <w:r>
-        <w:rPr>
-          <w:sz w:val="24"/>
-          <w:szCs w:val="24"/>
-        </w:rPr>
-        <w:t>, also zu gleichen Teilen,</w:t>
-      </w:r>
-      <w:r>
-        <w:rPr>
-          <w:sz w:val="24"/>
-          <w:szCs w:val="24"/>
-        </w:rPr>
-        <w:t xml:space="preserve"> von Arbeitgeber und Arbeitnehmer bezahlt wird.</w:t>
-      </w:r>
-      <w:r>
-        <w:rPr>
-          <w:rStyle w:val="Funotenzeichen"/>
-          <w:sz w:val="24"/>
-          <w:szCs w:val="24"/>
-        </w:rPr>
-        <w:footnoteReference w:id="10"/>
-      </w:r>
-      <w:r>
-        <w:rPr>
-          <w:sz w:val="24"/>
-          <w:szCs w:val="24"/>
-        </w:rPr>
-        <w:t xml:space="preserve"> </w:t>
-      </w:r>
-      <w:r>
-        <w:rPr>
-          <w:sz w:val="24"/>
-          <w:szCs w:val="24"/>
-        </w:rPr>
-        <w:t>Beim verminderten Beitragssatz besteht im Gegensatz zum allgemeinen Beitragssatz kein Anspruch auf Krankengeld. Dies betrifft beispielsweise Empfänger von Altersrenten, welche nebenbei noch einer sozialversicherungspflichtigen Beschäftigung nachgehen.</w:t>
-      </w:r>
-      <w:r>
-        <w:rPr>
-          <w:rStyle w:val="Funotenzeichen"/>
-          <w:sz w:val="24"/>
-          <w:szCs w:val="24"/>
-        </w:rPr>
-        <w:footnoteReference w:id="11"/>
-      </w:r>
-      <w:r>
-        <w:rPr>
-          <w:sz w:val="24"/>
-          <w:szCs w:val="24"/>
-        </w:rPr>
-        <w:t xml:space="preserve">  </w:t>
-      </w:r>
-      <w:r>
-        <w:rPr>
-          <w:sz w:val="24"/>
-          <w:szCs w:val="24"/>
-        </w:rPr>
-        <w:t xml:space="preserve">Des Weiteren wird ein Zusatzbeitrag erhoben, welcher allein von den Arbeitnehmern zu bezahlen ist und dessen </w:t>
-      </w:r>
-      <w:r>
-        <w:rPr>
-          <w:sz w:val="24"/>
-          <w:szCs w:val="24"/>
-        </w:rPr>
-        <w:lastRenderedPageBreak/>
-        <w:t xml:space="preserve">Höhe von der Krankenkasse abhängig ist, bei der der Arbeitnehmer Mitglied ist. Die Beitragsbemessungsgrenze, also das </w:t>
-      </w:r>
-      <w:r>
-        <w:rPr>
-          <w:sz w:val="24"/>
-          <w:szCs w:val="24"/>
-        </w:rPr>
-        <w:t>G</w:t>
-      </w:r>
-      <w:r>
-        <w:rPr>
-          <w:sz w:val="24"/>
-          <w:szCs w:val="24"/>
-        </w:rPr>
-        <w:t>ehalt, ab dem die Beiträge nicht mehr ansteigen, liegt bei 59.850€/Jahr.</w:t>
-      </w:r>
-      <w:r>
-        <w:rPr>
-          <w:sz w:val="24"/>
-          <w:szCs w:val="24"/>
-        </w:rPr>
-        <w:t xml:space="preserve"> </w:t>
-      </w:r>
-      <w:r>
-        <w:rPr>
-          <w:sz w:val="24"/>
-          <w:szCs w:val="24"/>
-        </w:rPr>
-        <w:t>Arbeitnehmer haben die Möglichkeit, in eine private Krankenversicherung zu wechseln, wenn sie 2023 ein Gehalt von mehr als 66.600€/Jahr, der sogenannten Jahresarbeitsentgeltgrenze, erhalten.</w:t>
-      </w:r>
-      <w:r>
-        <w:rPr>
-          <w:rStyle w:val="Funotenzeichen"/>
-          <w:sz w:val="24"/>
-          <w:szCs w:val="24"/>
-        </w:rPr>
         <w:footnoteReference w:id="12"/>
       </w:r>
       <w:r>
@@ -5581,7 +6874,21 @@
           <w:sz w:val="24"/>
           <w:szCs w:val="24"/>
         </w:rPr>
-        <w:t xml:space="preserve"> Sowohl Beitragssätze wie auch Bemessungsgrenzen werden regelmäßig angepasst.</w:t>
+        <w:t xml:space="preserve"> Sowohl Beitragssätze wie auch Bemessungsgrenzen werden </w:t>
+      </w:r>
+      <w:r>
+        <w:rPr>
+          <w:sz w:val="24"/>
+          <w:szCs w:val="24"/>
+        </w:rPr>
+        <w:t>un</w:t>
+      </w:r>
+      <w:r>
+        <w:rPr>
+          <w:sz w:val="24"/>
+          <w:szCs w:val="24"/>
+        </w:rPr>
+        <w:t>regelmäßig angepasst.</w:t>
       </w:r>
     </w:p>
     <w:p>
@@ -5904,53 +7211,60 @@
           <w:sz w:val="24"/>
           <w:szCs w:val="24"/>
         </w:rPr>
+        <w:t xml:space="preserve">Besondere Regeln gelten für sogenannte Minijobber, </w:t>
+      </w:r>
+      <w:proofErr w:type="spellStart"/>
+      <w:r>
+        <w:rPr>
+          <w:sz w:val="24"/>
+          <w:szCs w:val="24"/>
+        </w:rPr>
+        <w:t>Midijobber</w:t>
+      </w:r>
+      <w:proofErr w:type="spellEnd"/>
+      <w:r>
+        <w:rPr>
+          <w:sz w:val="24"/>
+          <w:szCs w:val="24"/>
+        </w:rPr>
+        <w:t>, Praktikanten, Werkstudenten und Beamte. Minijobs sind Beschäftigungen, wo der Beschäftigte pro Monat durchschnittlich nicht mehr als gegenwärtig 520€ im Monat verdient.</w:t>
+      </w:r>
+      <w:r>
+        <w:rPr>
+          <w:rStyle w:val="Funotenzeichen"/>
+          <w:sz w:val="24"/>
+          <w:szCs w:val="24"/>
+        </w:rPr>
+        <w:footnoteReference w:id="16"/>
+      </w:r>
+      <w:r>
+        <w:rPr>
+          <w:sz w:val="24"/>
+          <w:szCs w:val="24"/>
+        </w:rPr>
+        <w:t xml:space="preserve"> Für Minijob-Beschäftigte zahlt der Arbeitgeber lediglich </w:t>
+      </w:r>
+      <w:r>
+        <w:rPr>
+          <w:sz w:val="24"/>
+          <w:szCs w:val="24"/>
+        </w:rPr>
+        <w:t>Pa</w:t>
+      </w:r>
+      <w:r>
+        <w:rPr>
+          <w:sz w:val="24"/>
+          <w:szCs w:val="24"/>
+        </w:rPr>
+        <w:t xml:space="preserve">uschalbeiträge in Höhe von 13% für die </w:t>
+      </w:r>
+      <w:r>
+        <w:rPr>
+          <w:sz w:val="24"/>
+          <w:szCs w:val="24"/>
+        </w:rPr>
         <w:lastRenderedPageBreak/>
-        <w:t xml:space="preserve">Besondere Regeln gelten für sogenannte Minijobber, </w:t>
-      </w:r>
-      <w:proofErr w:type="spellStart"/>
-      <w:r>
-        <w:rPr>
-          <w:sz w:val="24"/>
-          <w:szCs w:val="24"/>
-        </w:rPr>
-        <w:t>Midijobber</w:t>
-      </w:r>
-      <w:proofErr w:type="spellEnd"/>
-      <w:r>
-        <w:rPr>
-          <w:sz w:val="24"/>
-          <w:szCs w:val="24"/>
-        </w:rPr>
-        <w:t>, Praktikanten, Werkstudenten und Beamte. Minijobs sind Beschäftigungen, wo der Beschäftigte pro Monat durchschnittlich nicht mehr als gegenwärtig 520€ im Monat verdient.</w:t>
-      </w:r>
-      <w:r>
-        <w:rPr>
-          <w:rStyle w:val="Funotenzeichen"/>
-          <w:sz w:val="24"/>
-          <w:szCs w:val="24"/>
-        </w:rPr>
-        <w:footnoteReference w:id="16"/>
-      </w:r>
-      <w:r>
-        <w:rPr>
-          <w:sz w:val="24"/>
-          <w:szCs w:val="24"/>
-        </w:rPr>
-        <w:t xml:space="preserve"> Für Minijob-Beschäftigte zahlt der Arbeitgeber lediglich </w:t>
-      </w:r>
-      <w:r>
-        <w:rPr>
-          <w:sz w:val="24"/>
-          <w:szCs w:val="24"/>
-        </w:rPr>
-        <w:t>Pa</w:t>
-      </w:r>
-      <w:r>
-        <w:rPr>
-          <w:sz w:val="24"/>
-          <w:szCs w:val="24"/>
-        </w:rPr>
-        <w:t>uschalbeiträge in Höhe von 13% für die Krankenversicherung, 15% für die Rentenversicherung, 3,6% für die Rentenversicherung und keine Beiträge zur Pflegeversicherung.</w:t>
+        <w:t>Krankenversicherung, 15% für die Rentenversicherung, 3,6% für die Rentenversicherung und keine Beiträge zur Pflegeversicherung.</w:t>
       </w:r>
       <w:r>
         <w:rPr>
@@ -6092,7 +7406,38 @@
           <w:sz w:val="24"/>
           <w:szCs w:val="24"/>
         </w:rPr>
-        <w:t xml:space="preserve"> Freiwillige studentische Praktika sind versicherungsfrei, wenn es entgeltfrei ist. Bis zu einem Entgelt von 520€ greift die Minijob-</w:t>
+        <w:t xml:space="preserve"> Freiwillige studentische Praktika sind versicherungsfrei, wenn es entgeltfrei ist. Bis zu einem Entgelt von 520€ greift die Minijob-Regelung und bei einem Entgelt von mehr als 520€ greift die Werkstudentenregelung.</w:t>
+      </w:r>
+      <w:r>
+        <w:rPr>
+          <w:rStyle w:val="Funotenzeichen"/>
+          <w:sz w:val="24"/>
+          <w:szCs w:val="24"/>
+        </w:rPr>
+        <w:footnoteReference w:id="22"/>
+      </w:r>
+      <w:r>
+        <w:rPr>
+          <w:sz w:val="24"/>
+          <w:szCs w:val="24"/>
+        </w:rPr>
+        <w:t xml:space="preserve"> Bei einem Praktikum, dass nicht im Zusammenhang mit einem Studium steht, greift bei einem Entgelt von bis zu 520€ ebenfalls die Minijobregelung. Ab einem Entgelt von 520,01€ gelten die </w:t>
+      </w:r>
+      <w:proofErr w:type="spellStart"/>
+      <w:r>
+        <w:rPr>
+          <w:sz w:val="24"/>
+          <w:szCs w:val="24"/>
+        </w:rPr>
+        <w:t>Midijob</w:t>
+      </w:r>
+      <w:proofErr w:type="spellEnd"/>
+      <w:r>
+        <w:rPr>
+          <w:sz w:val="24"/>
+          <w:szCs w:val="24"/>
+        </w:rPr>
+        <w:t xml:space="preserve">-Bestimmungen und ab einem Gehalt von 2000,00€ die allgemeinen Regeln für </w:t>
       </w:r>
       <w:r>
         <w:rPr>
@@ -6100,38 +7445,7 @@
           <w:szCs w:val="24"/>
         </w:rPr>
         <w:lastRenderedPageBreak/>
-        <w:t>Regelung und bei einem Entgelt von mehr als 520€ greift die Werkstudentenregelung.</w:t>
-      </w:r>
-      <w:r>
-        <w:rPr>
-          <w:rStyle w:val="Funotenzeichen"/>
-          <w:sz w:val="24"/>
-          <w:szCs w:val="24"/>
-        </w:rPr>
-        <w:footnoteReference w:id="22"/>
-      </w:r>
-      <w:r>
-        <w:rPr>
-          <w:sz w:val="24"/>
-          <w:szCs w:val="24"/>
-        </w:rPr>
-        <w:t xml:space="preserve"> Bei einem Praktikum, dass nicht im Zusammenhang mit einem Studium steht, greift bei einem Entgelt von bis zu 520€ ebenfalls die Minijobregelung. Ab einem Entgelt von 520,01€ gelten die </w:t>
-      </w:r>
-      <w:proofErr w:type="spellStart"/>
-      <w:r>
-        <w:rPr>
-          <w:sz w:val="24"/>
-          <w:szCs w:val="24"/>
-        </w:rPr>
-        <w:t>Midijob</w:t>
-      </w:r>
-      <w:proofErr w:type="spellEnd"/>
-      <w:r>
-        <w:rPr>
-          <w:sz w:val="24"/>
-          <w:szCs w:val="24"/>
-        </w:rPr>
-        <w:t>-Bestimmungen und ab einem Gehalt von 2000,00€ die allgemeinen Regeln für Beschäftige. Falls der Praktikant jedoch unter 25 ist, kann dieser familienversichert sein. Dann fallen keine Kranken- und Pflegeversicherungsbeiträge an.</w:t>
+        <w:t>Beschäftige. Falls der Praktikant jedoch unter 25 ist, kann dieser familienversichert sein. Dann fallen keine Kranken- und Pflegeversicherungsbeiträge an.</w:t>
       </w:r>
       <w:r>
         <w:rPr>
@@ -6154,223 +7468,382 @@
     </w:p>
     <w:p>
       <w:pPr>
-        <w:pStyle w:val="berschrift4"/>
+        <w:pStyle w:val="berschrift3"/>
         <w:numPr>
-          <w:ilvl w:val="3"/>
+          <w:ilvl w:val="2"/>
+          <w:numId w:val="15"/>
+        </w:numPr>
+      </w:pPr>
+      <w:bookmarkStart w:id="26" w:name="_Toc155363303"/>
+      <w:r>
+        <w:t>Arbeitslosenversicherung</w:t>
+      </w:r>
+      <w:bookmarkEnd w:id="26"/>
+    </w:p>
+    <w:p>
+      <w:pPr>
+        <w:spacing w:line="360" w:lineRule="auto"/>
+        <w:jc w:val="both"/>
+        <w:rPr>
+          <w:sz w:val="24"/>
+          <w:szCs w:val="24"/>
+        </w:rPr>
+      </w:pPr>
+      <w:r>
+        <w:rPr>
+          <w:sz w:val="24"/>
+          <w:szCs w:val="24"/>
+        </w:rPr>
+        <w:t xml:space="preserve">Die Arbeitslosenversicherung unterstützt Personen, welche Ihr Erwerbseinkommen verlieren, durch Arbeitslosengeld. </w:t>
+      </w:r>
+      <w:r>
+        <w:rPr>
+          <w:sz w:val="24"/>
+          <w:szCs w:val="24"/>
+        </w:rPr>
+        <w:t>Träger der Arbeitslosenversicherung ist die Bundesagentur für Arbeit.</w:t>
+      </w:r>
+      <w:r>
+        <w:rPr>
+          <w:rStyle w:val="Funotenzeichen"/>
+          <w:sz w:val="24"/>
+          <w:szCs w:val="24"/>
+        </w:rPr>
+        <w:footnoteReference w:id="24"/>
+      </w:r>
+      <w:r>
+        <w:rPr>
+          <w:sz w:val="24"/>
+          <w:szCs w:val="24"/>
+        </w:rPr>
+        <w:t xml:space="preserve"> In die Arbeitslosenversicherung müssen, bis auf einige Ausnahmen wi</w:t>
+      </w:r>
+      <w:r>
+        <w:rPr>
+          <w:sz w:val="24"/>
+          <w:szCs w:val="24"/>
+        </w:rPr>
+        <w:t>e</w:t>
+      </w:r>
+      <w:r>
+        <w:rPr>
+          <w:sz w:val="24"/>
+          <w:szCs w:val="24"/>
+        </w:rPr>
+        <w:t xml:space="preserve"> beispielsweise Beamte und Werkstudenten, alle Beschäftigten einzahlen.</w:t>
+      </w:r>
+      <w:r>
+        <w:rPr>
+          <w:rStyle w:val="Funotenzeichen"/>
+          <w:sz w:val="24"/>
+          <w:szCs w:val="24"/>
+        </w:rPr>
+        <w:footnoteReference w:id="25"/>
+      </w:r>
+      <w:r>
+        <w:rPr>
+          <w:sz w:val="24"/>
+          <w:szCs w:val="24"/>
+        </w:rPr>
+        <w:t xml:space="preserve"> Der aktuelle Beitragssatz</w:t>
+      </w:r>
+      <w:r>
+        <w:rPr>
+          <w:sz w:val="24"/>
+          <w:szCs w:val="24"/>
+        </w:rPr>
+        <w:t xml:space="preserve"> beträgt 2,6% und wird zu gleichen Teilen von Arbeitgeber und Arbeitnehmer bezahlt.</w:t>
+      </w:r>
+      <w:r>
+        <w:rPr>
+          <w:rStyle w:val="Funotenzeichen"/>
+          <w:sz w:val="24"/>
+          <w:szCs w:val="24"/>
+        </w:rPr>
+        <w:footnoteReference w:id="26"/>
+      </w:r>
+    </w:p>
+    <w:p>
+      <w:pPr>
+        <w:spacing w:line="360" w:lineRule="auto"/>
+        <w:jc w:val="both"/>
+        <w:rPr>
+          <w:sz w:val="24"/>
+          <w:szCs w:val="24"/>
+        </w:rPr>
+      </w:pPr>
+    </w:p>
+    <w:p>
+      <w:pPr>
+        <w:pStyle w:val="berschrift3"/>
+        <w:numPr>
+          <w:ilvl w:val="2"/>
+          <w:numId w:val="15"/>
+        </w:numPr>
+      </w:pPr>
+      <w:bookmarkStart w:id="27" w:name="_Toc155363304"/>
+      <w:r>
+        <w:t>Rentenversicherung</w:t>
+      </w:r>
+      <w:bookmarkEnd w:id="27"/>
+    </w:p>
+    <w:p>
+      <w:pPr>
+        <w:spacing w:line="360" w:lineRule="auto"/>
+        <w:jc w:val="both"/>
+        <w:rPr>
+          <w:sz w:val="24"/>
+          <w:szCs w:val="24"/>
+        </w:rPr>
+      </w:pPr>
+      <w:r>
+        <w:rPr>
+          <w:sz w:val="24"/>
+          <w:szCs w:val="24"/>
+        </w:rPr>
+        <w:t>Die Rentenversicherung hat 16 verschiedene Träger, die meist einer bestimmten Region der Bundesrepublik Deutschland zugeordnet ist.</w:t>
+      </w:r>
+      <w:r>
+        <w:rPr>
+          <w:rStyle w:val="Funotenzeichen"/>
+          <w:sz w:val="24"/>
+          <w:szCs w:val="24"/>
+        </w:rPr>
+        <w:footnoteReference w:id="27"/>
+      </w:r>
+      <w:r>
+        <w:rPr>
+          <w:sz w:val="24"/>
+          <w:szCs w:val="24"/>
+        </w:rPr>
+        <w:t xml:space="preserve"> </w:t>
+      </w:r>
+      <w:r>
+        <w:rPr>
+          <w:sz w:val="24"/>
+          <w:szCs w:val="24"/>
+        </w:rPr>
+        <w:t>Bis auf wenige Ausnahmeregelungen für Beamte und Minijobber sind alle Arbeitnehmer, einschließlich Werkstudenten, bei der Rentenversicherung pflichtversichert.</w:t>
+      </w:r>
+      <w:r>
+        <w:rPr>
+          <w:rStyle w:val="Funotenzeichen"/>
+          <w:sz w:val="24"/>
+          <w:szCs w:val="24"/>
+        </w:rPr>
+        <w:footnoteReference w:id="28"/>
+      </w:r>
+      <w:r>
+        <w:rPr>
+          <w:sz w:val="24"/>
+          <w:szCs w:val="24"/>
+        </w:rPr>
+        <w:t xml:space="preserve"> </w:t>
+      </w:r>
+      <w:r>
+        <w:rPr>
+          <w:sz w:val="24"/>
+          <w:szCs w:val="24"/>
+        </w:rPr>
+        <w:t>Beamte sind grundsätzlich nicht rentenversichert, denn sie erhalten direkt vom Staat eine Pension.</w:t>
+      </w:r>
+      <w:r>
+        <w:rPr>
+          <w:rStyle w:val="Funotenzeichen"/>
+          <w:sz w:val="24"/>
+          <w:szCs w:val="24"/>
+        </w:rPr>
+        <w:footnoteReference w:id="29"/>
+      </w:r>
+    </w:p>
+    <w:p>
+      <w:pPr>
+        <w:spacing w:line="360" w:lineRule="auto"/>
+        <w:jc w:val="both"/>
+        <w:rPr>
+          <w:sz w:val="24"/>
+          <w:szCs w:val="24"/>
+        </w:rPr>
+      </w:pPr>
+    </w:p>
+    <w:p>
+      <w:pPr>
+        <w:pStyle w:val="berschrift3"/>
+        <w:numPr>
+          <w:ilvl w:val="2"/>
+          <w:numId w:val="15"/>
+        </w:numPr>
+      </w:pPr>
+      <w:bookmarkStart w:id="28" w:name="_Toc155363305"/>
+      <w:r>
+        <w:t>Unfallversicherung</w:t>
+      </w:r>
+      <w:bookmarkEnd w:id="28"/>
+    </w:p>
+    <w:p/>
+    <w:p/>
+    <w:p>
+      <w:pPr>
+        <w:pStyle w:val="berschrift3"/>
+        <w:numPr>
+          <w:ilvl w:val="2"/>
+          <w:numId w:val="15"/>
+        </w:numPr>
+      </w:pPr>
+      <w:bookmarkStart w:id="29" w:name="_Toc155363306"/>
+      <w:r>
+        <w:t>Gesetzliche Umlagen</w:t>
+      </w:r>
+      <w:bookmarkEnd w:id="29"/>
+    </w:p>
+    <w:p/>
+    <w:p/>
+    <w:p>
+      <w:pPr>
+        <w:pStyle w:val="berschrift3"/>
+        <w:numPr>
+          <w:ilvl w:val="2"/>
+          <w:numId w:val="15"/>
+        </w:numPr>
+      </w:pPr>
+      <w:bookmarkStart w:id="30" w:name="_Toc155363307"/>
+      <w:r>
+        <w:t>Versicherungspflichten nach Beschäftigungsformen</w:t>
+      </w:r>
+      <w:bookmarkEnd w:id="30"/>
+    </w:p>
+    <w:p>
+      <w:pPr>
+        <w:spacing w:line="360" w:lineRule="auto"/>
+        <w:rPr>
+          <w:sz w:val="24"/>
+          <w:szCs w:val="24"/>
+        </w:rPr>
+      </w:pPr>
+    </w:p>
+    <w:p>
+      <w:pPr>
+        <w:spacing w:line="360" w:lineRule="auto"/>
+        <w:rPr>
+          <w:sz w:val="24"/>
+          <w:szCs w:val="24"/>
+        </w:rPr>
+      </w:pPr>
+    </w:p>
+    <w:p>
+      <w:pPr>
+        <w:pStyle w:val="berschrift2"/>
+        <w:numPr>
+          <w:ilvl w:val="1"/>
           <w:numId w:val="15"/>
         </w:numPr>
         <w:spacing w:line="360" w:lineRule="auto"/>
       </w:pPr>
-      <w:r>
-        <w:t>Arbeitslosenversicherung</w:t>
+      <w:bookmarkStart w:id="31" w:name="_Toc147668264"/>
+      <w:bookmarkStart w:id="32" w:name="_Toc147669416"/>
+      <w:bookmarkStart w:id="33" w:name="_Toc155363308"/>
+      <w:r>
+        <w:t>Entgelt</w:t>
+      </w:r>
+      <w:r>
+        <w:t xml:space="preserve"> und Tarifbindung</w:t>
+      </w:r>
+      <w:bookmarkEnd w:id="31"/>
+      <w:bookmarkEnd w:id="32"/>
+      <w:bookmarkEnd w:id="33"/>
+    </w:p>
+    <w:p>
+      <w:pPr>
+        <w:rPr>
+          <w:sz w:val="24"/>
+          <w:szCs w:val="24"/>
+        </w:rPr>
+      </w:pPr>
+      <w:r>
+        <w:rPr>
+          <w:sz w:val="24"/>
+          <w:szCs w:val="24"/>
+        </w:rPr>
+        <w:t xml:space="preserve">Entgeltformen: </w:t>
+      </w:r>
+      <w:proofErr w:type="spellStart"/>
+      <w:proofErr w:type="gramStart"/>
+      <w:r>
+        <w:rPr>
+          <w:sz w:val="24"/>
+          <w:szCs w:val="24"/>
+        </w:rPr>
+        <w:t>Bröckermann</w:t>
+      </w:r>
+      <w:proofErr w:type="spellEnd"/>
+      <w:proofErr w:type="gramEnd"/>
+      <w:r>
+        <w:rPr>
+          <w:sz w:val="24"/>
+          <w:szCs w:val="24"/>
+        </w:rPr>
+        <w:t xml:space="preserve"> S. 190</w:t>
       </w:r>
     </w:p>
     <w:p>
       <w:pPr>
         <w:spacing w:line="360" w:lineRule="auto"/>
-        <w:jc w:val="both"/>
-        <w:rPr>
-          <w:sz w:val="24"/>
-          <w:szCs w:val="24"/>
-        </w:rPr>
-      </w:pPr>
-      <w:r>
-        <w:rPr>
-          <w:sz w:val="24"/>
-          <w:szCs w:val="24"/>
-        </w:rPr>
-        <w:t xml:space="preserve">Die Arbeitslosenversicherung unterstützt Personen, welche Ihr Erwerbseinkommen verlieren, durch Arbeitslosengeld. </w:t>
-      </w:r>
-      <w:r>
-        <w:rPr>
-          <w:sz w:val="24"/>
-          <w:szCs w:val="24"/>
-        </w:rPr>
-        <w:t>Träger der Arbeitslosenversicherung ist die Bundesagentur für Arbeit.</w:t>
-      </w:r>
-      <w:r>
-        <w:rPr>
-          <w:rStyle w:val="Funotenzeichen"/>
-          <w:sz w:val="24"/>
-          <w:szCs w:val="24"/>
-        </w:rPr>
-        <w:footnoteReference w:id="24"/>
-      </w:r>
-      <w:r>
-        <w:rPr>
-          <w:sz w:val="24"/>
-          <w:szCs w:val="24"/>
-        </w:rPr>
-        <w:t xml:space="preserve"> In die Arbeitslosenversicherung müssen, bis auf einige Ausnahmen wi</w:t>
-      </w:r>
-      <w:r>
-        <w:rPr>
-          <w:sz w:val="24"/>
-          <w:szCs w:val="24"/>
-        </w:rPr>
-        <w:t>e</w:t>
-      </w:r>
-      <w:r>
-        <w:rPr>
-          <w:sz w:val="24"/>
-          <w:szCs w:val="24"/>
-        </w:rPr>
-        <w:t xml:space="preserve"> beispielsweise Beamte und Werkstudenten, alle Beschäftigten einzahlen.</w:t>
-      </w:r>
-      <w:r>
-        <w:rPr>
-          <w:rStyle w:val="Funotenzeichen"/>
-          <w:sz w:val="24"/>
-          <w:szCs w:val="24"/>
-        </w:rPr>
-        <w:footnoteReference w:id="25"/>
-      </w:r>
-      <w:r>
-        <w:rPr>
-          <w:sz w:val="24"/>
-          <w:szCs w:val="24"/>
-        </w:rPr>
-        <w:t xml:space="preserve"> Der aktuelle Beitragssatz</w:t>
-      </w:r>
-      <w:r>
-        <w:rPr>
-          <w:sz w:val="24"/>
-          <w:szCs w:val="24"/>
-        </w:rPr>
-        <w:t xml:space="preserve"> beträgt 2,6% und wird zu gleichen Teilen von Arbeitgeber und Arbeitnehmer bezahlt.</w:t>
-      </w:r>
-      <w:r>
-        <w:rPr>
-          <w:rStyle w:val="Funotenzeichen"/>
-          <w:sz w:val="24"/>
-          <w:szCs w:val="24"/>
-        </w:rPr>
-        <w:footnoteReference w:id="26"/>
+        <w:rPr>
+          <w:sz w:val="24"/>
+          <w:szCs w:val="24"/>
+        </w:rPr>
+      </w:pPr>
+      <w:hyperlink r:id="rId11" w:history="1">
+        <w:r>
+          <w:rPr>
+            <w:rStyle w:val="Hyperlink"/>
+            <w:sz w:val="24"/>
+            <w:szCs w:val="24"/>
+          </w:rPr>
+          <w:t>https://www.destatis.de/DE/Themen/Arbeit/Arbeitsmarkt/Qualitaet-Arbeit/Dimension-5/tarifbindung-arbeitnehmer.html</w:t>
+        </w:r>
+      </w:hyperlink>
+      <w:r>
+        <w:rPr>
+          <w:sz w:val="24"/>
+          <w:szCs w:val="24"/>
+        </w:rPr>
+        <w:t xml:space="preserve"> </w:t>
       </w:r>
     </w:p>
     <w:p>
       <w:pPr>
         <w:spacing w:line="360" w:lineRule="auto"/>
-        <w:jc w:val="both"/>
-        <w:rPr>
-          <w:sz w:val="24"/>
-          <w:szCs w:val="24"/>
-        </w:rPr>
-      </w:pPr>
-    </w:p>
-    <w:p>
-      <w:pPr>
-        <w:pStyle w:val="berschrift4"/>
-        <w:numPr>
-          <w:ilvl w:val="0"/>
-          <w:numId w:val="0"/>
-        </w:numPr>
-        <w:spacing w:line="360" w:lineRule="auto"/>
-      </w:pPr>
-      <w:r>
-        <w:t>2.1.2.3 Rentenversicherung</w:t>
-      </w:r>
-    </w:p>
-    <w:p>
-      <w:pPr>
-        <w:spacing w:line="360" w:lineRule="auto"/>
-        <w:jc w:val="both"/>
-        <w:rPr>
-          <w:sz w:val="24"/>
-          <w:szCs w:val="24"/>
-        </w:rPr>
-      </w:pPr>
-      <w:r>
-        <w:rPr>
-          <w:sz w:val="24"/>
-          <w:szCs w:val="24"/>
-        </w:rPr>
-        <w:t>Die Rentenversicherung hat 16 verschiedene Träger, die meist einer bestimmten Region der Bundesrepublik Deutschland zugeordnet ist.</w:t>
-      </w:r>
-      <w:r>
-        <w:rPr>
-          <w:rStyle w:val="Funotenzeichen"/>
-          <w:sz w:val="24"/>
-          <w:szCs w:val="24"/>
-        </w:rPr>
-        <w:footnoteReference w:id="27"/>
-      </w:r>
-      <w:r>
-        <w:rPr>
-          <w:sz w:val="24"/>
-          <w:szCs w:val="24"/>
-        </w:rPr>
-        <w:t xml:space="preserve"> </w:t>
-      </w:r>
-      <w:r>
-        <w:rPr>
-          <w:sz w:val="24"/>
-          <w:szCs w:val="24"/>
-        </w:rPr>
-        <w:t>Bis auf wenige Ausnahmeregelungen für Beamte und Minijobber sind alle Arbeitnehmer, einschließlich Werkstudenten, bei der Rentenversicherung pflichtversichert.</w:t>
-      </w:r>
-      <w:r>
-        <w:rPr>
-          <w:rStyle w:val="Funotenzeichen"/>
-          <w:sz w:val="24"/>
-          <w:szCs w:val="24"/>
-        </w:rPr>
-        <w:footnoteReference w:id="28"/>
-      </w:r>
-      <w:r>
-        <w:rPr>
-          <w:sz w:val="24"/>
-          <w:szCs w:val="24"/>
-        </w:rPr>
-        <w:t xml:space="preserve"> </w:t>
-      </w:r>
-      <w:r>
-        <w:rPr>
-          <w:sz w:val="24"/>
-          <w:szCs w:val="24"/>
-        </w:rPr>
-        <w:t>Beamte sind grundsätzlich nicht rentenversichert, denn sie erhalten direkt vom Staat eine Pension.</w:t>
-      </w:r>
-      <w:r>
-        <w:rPr>
-          <w:rStyle w:val="Funotenzeichen"/>
-          <w:sz w:val="24"/>
-          <w:szCs w:val="24"/>
-        </w:rPr>
-        <w:footnoteReference w:id="29"/>
-      </w:r>
-    </w:p>
-    <w:p>
-      <w:pPr>
-        <w:spacing w:line="360" w:lineRule="auto"/>
-        <w:jc w:val="both"/>
-        <w:rPr>
-          <w:sz w:val="24"/>
-          <w:szCs w:val="24"/>
-        </w:rPr>
-      </w:pPr>
-    </w:p>
-    <w:p>
-      <w:pPr>
-        <w:pStyle w:val="berschrift4"/>
-        <w:numPr>
-          <w:ilvl w:val="3"/>
-          <w:numId w:val="19"/>
-        </w:numPr>
-        <w:spacing w:line="360" w:lineRule="auto"/>
-      </w:pPr>
-      <w:r>
-        <w:t>Unfallversicherung</w:t>
-      </w:r>
-    </w:p>
-    <w:p>
-      <w:pPr>
-        <w:spacing w:line="360" w:lineRule="auto"/>
-        <w:rPr>
-          <w:sz w:val="24"/>
-          <w:szCs w:val="24"/>
-        </w:rPr>
-      </w:pPr>
+        <w:rPr>
+          <w:sz w:val="24"/>
+          <w:szCs w:val="24"/>
+        </w:rPr>
+      </w:pPr>
+      <w:r>
+        <w:rPr>
+          <w:sz w:val="24"/>
+          <w:szCs w:val="24"/>
+        </w:rPr>
+        <w:t xml:space="preserve">Tarifverträge: </w:t>
+      </w:r>
+      <w:proofErr w:type="spellStart"/>
+      <w:proofErr w:type="gramStart"/>
+      <w:r>
+        <w:rPr>
+          <w:sz w:val="24"/>
+          <w:szCs w:val="24"/>
+        </w:rPr>
+        <w:t>Bröckermann</w:t>
+      </w:r>
+      <w:proofErr w:type="spellEnd"/>
+      <w:proofErr w:type="gramEnd"/>
+      <w:r>
+        <w:rPr>
+          <w:sz w:val="24"/>
+          <w:szCs w:val="24"/>
+        </w:rPr>
+        <w:t xml:space="preserve"> S. 193</w:t>
+      </w:r>
     </w:p>
     <w:p>
       <w:pPr>
@@ -6386,27 +7859,168 @@
         <w:pStyle w:val="berschrift2"/>
         <w:numPr>
           <w:ilvl w:val="1"/>
-          <w:numId w:val="19"/>
+          <w:numId w:val="15"/>
         </w:numPr>
-      </w:pPr>
-      <w:bookmarkStart w:id="28" w:name="_Toc147668264"/>
-      <w:bookmarkStart w:id="29" w:name="_Toc147669416"/>
-      <w:bookmarkStart w:id="30" w:name="_Toc155285378"/>
-      <w:r>
-        <w:t>Gehalt und Tarifbindung</w:t>
-      </w:r>
-      <w:bookmarkEnd w:id="28"/>
-      <w:bookmarkEnd w:id="29"/>
-      <w:bookmarkEnd w:id="30"/>
-    </w:p>
-    <w:p>
-      <w:pPr>
         <w:spacing w:line="360" w:lineRule="auto"/>
-        <w:rPr>
-          <w:sz w:val="24"/>
-          <w:szCs w:val="24"/>
-        </w:rPr>
-      </w:pPr>
+      </w:pPr>
+      <w:bookmarkStart w:id="34" w:name="_Toc147668262"/>
+      <w:bookmarkStart w:id="35" w:name="_Toc147669414"/>
+      <w:bookmarkStart w:id="36" w:name="_Toc155363309"/>
+      <w:r>
+        <w:t>Personalstammdaten</w:t>
+      </w:r>
+      <w:bookmarkEnd w:id="34"/>
+      <w:bookmarkEnd w:id="35"/>
+      <w:bookmarkEnd w:id="36"/>
+    </w:p>
+    <w:p>
+      <w:pPr>
+        <w:spacing w:line="360" w:lineRule="auto"/>
+        <w:jc w:val="both"/>
+        <w:rPr>
+          <w:sz w:val="24"/>
+          <w:szCs w:val="24"/>
+        </w:rPr>
+      </w:pPr>
+      <w:r>
+        <w:rPr>
+          <w:sz w:val="24"/>
+          <w:szCs w:val="24"/>
+        </w:rPr>
+        <w:t>Im Bereich des Daten- und Informationsmanagements werden je nach Literatur zwischen zwei bis vier Arten von Daten unterschieden. Datenarten, die stets genannt werden, sind hierbei die Stamm- und die Bewegungsdaten. Stammdaten werden als Daten definiert, die sich nach Eingabe nur selten ändern.</w:t>
+      </w:r>
+      <w:r>
+        <w:rPr>
+          <w:rStyle w:val="Funotenzeichen"/>
+          <w:sz w:val="24"/>
+          <w:szCs w:val="24"/>
+        </w:rPr>
+        <w:footnoteReference w:id="30"/>
+      </w:r>
+      <w:r>
+        <w:rPr>
+          <w:sz w:val="24"/>
+          <w:szCs w:val="24"/>
+        </w:rPr>
+        <w:t xml:space="preserve"> In Bezug auf Personaldaten sind dies beispielsweise Name, Adresse, Geburts-, Eintritts- und Austrittsdatum, Geschlecht, Tarife, Entgelte, die wöchentliche Arbeitszeit sowie Steuerklasse, Tätigkeit und Kostenstelle bzw. Abteilungszugehörigkeit.</w:t>
+      </w:r>
+      <w:r>
+        <w:rPr>
+          <w:rStyle w:val="Funotenzeichen"/>
+          <w:sz w:val="24"/>
+          <w:szCs w:val="24"/>
+        </w:rPr>
+        <w:footnoteReference w:id="31"/>
+      </w:r>
+      <w:r>
+        <w:rPr>
+          <w:sz w:val="24"/>
+          <w:szCs w:val="24"/>
+        </w:rPr>
+        <w:t xml:space="preserve"> Nach der oben beschriebenen Definition können auch der Sozialversicherungsstatus, also die Frage ob bspw. jemand privat oder gesetzlich krankenversichert ist, beziehungsweise die Versicherungspflicht in der Arbeitslosen-, Renten- und Unfallversicherung sowie die Teilnahmepflicht an den gesetzlichen Umlagen zu den Stammdaten zählen, da sich diese ebenfalls nur selten für einen Arbeitnehmer ändern. </w:t>
+      </w:r>
+    </w:p>
+    <w:p>
+      <w:pPr>
+        <w:spacing w:line="360" w:lineRule="auto"/>
+        <w:jc w:val="both"/>
+        <w:rPr>
+          <w:sz w:val="24"/>
+          <w:szCs w:val="24"/>
+        </w:rPr>
+      </w:pPr>
+      <w:r>
+        <w:rPr>
+          <w:sz w:val="24"/>
+          <w:szCs w:val="24"/>
+        </w:rPr>
+        <w:t>Bewegungsdaten ändern sich in während einer betrieblichen Transaktion</w:t>
+      </w:r>
+      <w:r>
+        <w:rPr>
+          <w:rStyle w:val="Funotenzeichen"/>
+          <w:sz w:val="24"/>
+          <w:szCs w:val="24"/>
+        </w:rPr>
+        <w:footnoteReference w:id="32"/>
+      </w:r>
+      <w:r>
+        <w:rPr>
+          <w:sz w:val="24"/>
+          <w:szCs w:val="24"/>
+        </w:rPr>
+        <w:t xml:space="preserve"> beziehungsweise entstehen erst im Zuge eines Geschäftsvorfalls.</w:t>
+      </w:r>
+      <w:r>
+        <w:rPr>
+          <w:rStyle w:val="Funotenzeichen"/>
+          <w:sz w:val="24"/>
+          <w:szCs w:val="24"/>
+        </w:rPr>
+        <w:footnoteReference w:id="33"/>
+      </w:r>
+      <w:r>
+        <w:rPr>
+          <w:sz w:val="24"/>
+          <w:szCs w:val="24"/>
+        </w:rPr>
+        <w:t xml:space="preserve"> Dies sind im personalwirtschaftlichen Kontext beispielsweise Gehaltsabrechnungen. </w:t>
+      </w:r>
+    </w:p>
+    <w:p>
+      <w:pPr>
+        <w:spacing w:after="0" w:line="360" w:lineRule="auto"/>
+        <w:jc w:val="both"/>
+        <w:rPr>
+          <w:sz w:val="24"/>
+          <w:szCs w:val="24"/>
+        </w:rPr>
+      </w:pPr>
+      <w:r>
+        <w:rPr>
+          <w:sz w:val="24"/>
+          <w:szCs w:val="24"/>
+        </w:rPr>
+        <w:t>Des Weiteren werden in der Literatur noch Bestands- und Änderungsdaten genannt. „Bestandsdaten beschreiben die betriebliche Mengen- und Wertestruktur […], weisen aber eine hohe Änderungshäufigkeit auf“.</w:t>
+      </w:r>
+      <w:r>
+        <w:rPr>
+          <w:rStyle w:val="Funotenzeichen"/>
+          <w:sz w:val="24"/>
+          <w:szCs w:val="24"/>
+        </w:rPr>
+        <w:footnoteReference w:id="34"/>
+      </w:r>
+      <w:r>
+        <w:rPr>
+          <w:sz w:val="24"/>
+          <w:szCs w:val="24"/>
+        </w:rPr>
+        <w:t xml:space="preserve"> Im Bereich Personalwirtschaft können das zum Beispiel die Anzahl der Mitarbeiter in einer Abteilung sein. „Änderungsdaten sind </w:t>
+      </w:r>
+      <w:r>
+        <w:rPr>
+          <w:sz w:val="24"/>
+          <w:szCs w:val="24"/>
+        </w:rPr>
+        <w:lastRenderedPageBreak/>
+        <w:t xml:space="preserve">abwicklungsorientierte Daten und lösen Änderungen von Stammdaten aus“. </w:t>
+      </w:r>
+      <w:r>
+        <w:rPr>
+          <w:rStyle w:val="Funotenzeichen"/>
+          <w:sz w:val="24"/>
+          <w:szCs w:val="24"/>
+        </w:rPr>
+        <w:footnoteReference w:id="35"/>
+      </w:r>
+      <w:r>
+        <w:rPr>
+          <w:sz w:val="24"/>
+          <w:szCs w:val="24"/>
+        </w:rPr>
+        <w:t xml:space="preserve"> Beispielhaft hierfür ist der Wechsel der Steuerklasse aufgrund der Eheschließung eines Mitarbeiters. </w:t>
+      </w:r>
     </w:p>
     <w:p>
       <w:pPr>
@@ -6422,14 +8036,14 @@
         <w:pStyle w:val="berschrift1"/>
         <w:numPr>
           <w:ilvl w:val="0"/>
-          <w:numId w:val="19"/>
+          <w:numId w:val="15"/>
         </w:numPr>
       </w:pPr>
-      <w:bookmarkStart w:id="31" w:name="_Toc155285379"/>
+      <w:bookmarkStart w:id="37" w:name="_Toc155363310"/>
       <w:r>
         <w:t>Technologische Grundlagen</w:t>
       </w:r>
-      <w:bookmarkEnd w:id="31"/>
+      <w:bookmarkEnd w:id="37"/>
     </w:p>
     <w:p/>
     <w:p/>
@@ -6438,14 +8052,14 @@
         <w:pStyle w:val="berschrift2"/>
         <w:numPr>
           <w:ilvl w:val="1"/>
-          <w:numId w:val="19"/>
+          <w:numId w:val="15"/>
         </w:numPr>
       </w:pPr>
-      <w:bookmarkStart w:id="32" w:name="_Toc155285380"/>
+      <w:bookmarkStart w:id="38" w:name="_Toc155363311"/>
       <w:r>
         <w:t>Relationale Datenbanken und SQL</w:t>
       </w:r>
-      <w:bookmarkEnd w:id="32"/>
+      <w:bookmarkEnd w:id="38"/>
     </w:p>
     <w:p>
       <w:pPr>
@@ -6470,14 +8084,14 @@
         <w:pStyle w:val="berschrift2"/>
         <w:numPr>
           <w:ilvl w:val="1"/>
-          <w:numId w:val="19"/>
+          <w:numId w:val="15"/>
         </w:numPr>
       </w:pPr>
-      <w:bookmarkStart w:id="33" w:name="_Toc155285381"/>
+      <w:bookmarkStart w:id="39" w:name="_Toc155363312"/>
       <w:r>
         <w:t>Mandantenfähigkeit</w:t>
       </w:r>
-      <w:bookmarkEnd w:id="33"/>
+      <w:bookmarkEnd w:id="39"/>
     </w:p>
     <w:p>
       <w:pPr>
@@ -6502,15 +8116,15 @@
         <w:pStyle w:val="berschrift2"/>
         <w:numPr>
           <w:ilvl w:val="1"/>
-          <w:numId w:val="19"/>
+          <w:numId w:val="15"/>
         </w:numPr>
       </w:pPr>
-      <w:bookmarkStart w:id="34" w:name="_Toc155285382"/>
+      <w:bookmarkStart w:id="40" w:name="_Toc155363313"/>
       <w:proofErr w:type="spellStart"/>
       <w:r>
         <w:t>Testing</w:t>
       </w:r>
-      <w:bookmarkEnd w:id="34"/>
+      <w:bookmarkEnd w:id="40"/>
       <w:proofErr w:type="spellEnd"/>
     </w:p>
     <w:p>
@@ -6536,14 +8150,14 @@
         <w:pStyle w:val="berschrift2"/>
         <w:numPr>
           <w:ilvl w:val="1"/>
-          <w:numId w:val="19"/>
+          <w:numId w:val="15"/>
         </w:numPr>
       </w:pPr>
-      <w:bookmarkStart w:id="35" w:name="_Toc155285383"/>
+      <w:bookmarkStart w:id="41" w:name="_Toc155363314"/>
       <w:r>
         <w:t>Verwendete Technologien</w:t>
       </w:r>
-      <w:bookmarkEnd w:id="35"/>
+      <w:bookmarkEnd w:id="41"/>
     </w:p>
     <w:p>
       <w:pPr>
@@ -6568,20 +8182,20 @@
         <w:pStyle w:val="berschrift1"/>
         <w:numPr>
           <w:ilvl w:val="0"/>
-          <w:numId w:val="19"/>
+          <w:numId w:val="15"/>
         </w:numPr>
         <w:spacing w:line="360" w:lineRule="auto"/>
         <w:ind w:left="432" w:hanging="432"/>
       </w:pPr>
-      <w:bookmarkStart w:id="36" w:name="_Toc147668269"/>
-      <w:bookmarkStart w:id="37" w:name="_Toc147669421"/>
-      <w:bookmarkStart w:id="38" w:name="_Toc155285384"/>
+      <w:bookmarkStart w:id="42" w:name="_Toc147668269"/>
+      <w:bookmarkStart w:id="43" w:name="_Toc147669421"/>
+      <w:bookmarkStart w:id="44" w:name="_Toc155363315"/>
       <w:r>
         <w:t>Anforderungen</w:t>
       </w:r>
-      <w:bookmarkEnd w:id="36"/>
-      <w:bookmarkEnd w:id="37"/>
-      <w:bookmarkEnd w:id="38"/>
+      <w:bookmarkEnd w:id="42"/>
+      <w:bookmarkEnd w:id="43"/>
+      <w:bookmarkEnd w:id="44"/>
     </w:p>
     <w:p>
       <w:pPr>
@@ -6597,19 +8211,19 @@
         <w:pStyle w:val="berschrift2"/>
         <w:numPr>
           <w:ilvl w:val="1"/>
-          <w:numId w:val="19"/>
+          <w:numId w:val="15"/>
         </w:numPr>
         <w:spacing w:line="360" w:lineRule="auto"/>
       </w:pPr>
-      <w:bookmarkStart w:id="39" w:name="_Toc147668270"/>
-      <w:bookmarkStart w:id="40" w:name="_Toc147669422"/>
-      <w:bookmarkStart w:id="41" w:name="_Toc155285385"/>
+      <w:bookmarkStart w:id="45" w:name="_Toc147668270"/>
+      <w:bookmarkStart w:id="46" w:name="_Toc147669422"/>
+      <w:bookmarkStart w:id="47" w:name="_Toc155363316"/>
       <w:r>
         <w:t>Funktionale Anforderungen</w:t>
       </w:r>
-      <w:bookmarkEnd w:id="39"/>
-      <w:bookmarkEnd w:id="40"/>
-      <w:bookmarkEnd w:id="41"/>
+      <w:bookmarkEnd w:id="45"/>
+      <w:bookmarkEnd w:id="46"/>
+      <w:bookmarkEnd w:id="47"/>
     </w:p>
     <w:p>
       <w:pPr>
@@ -6634,19 +8248,19 @@
         <w:pStyle w:val="berschrift2"/>
         <w:numPr>
           <w:ilvl w:val="1"/>
-          <w:numId w:val="19"/>
+          <w:numId w:val="15"/>
         </w:numPr>
         <w:spacing w:line="360" w:lineRule="auto"/>
       </w:pPr>
-      <w:bookmarkStart w:id="42" w:name="_Toc147668271"/>
-      <w:bookmarkStart w:id="43" w:name="_Toc147669423"/>
-      <w:bookmarkStart w:id="44" w:name="_Toc155285386"/>
+      <w:bookmarkStart w:id="48" w:name="_Toc147668271"/>
+      <w:bookmarkStart w:id="49" w:name="_Toc147669423"/>
+      <w:bookmarkStart w:id="50" w:name="_Toc155363317"/>
       <w:r>
         <w:t>Nichtfunktionale Anforderungen</w:t>
       </w:r>
-      <w:bookmarkEnd w:id="42"/>
-      <w:bookmarkEnd w:id="43"/>
-      <w:bookmarkEnd w:id="44"/>
+      <w:bookmarkEnd w:id="48"/>
+      <w:bookmarkEnd w:id="49"/>
+      <w:bookmarkEnd w:id="50"/>
     </w:p>
     <w:p>
       <w:pPr>
@@ -6671,12 +8285,12 @@
         <w:pStyle w:val="berschrift1"/>
         <w:numPr>
           <w:ilvl w:val="0"/>
-          <w:numId w:val="19"/>
+          <w:numId w:val="15"/>
         </w:numPr>
         <w:spacing w:line="360" w:lineRule="auto"/>
         <w:ind w:left="432" w:hanging="432"/>
       </w:pPr>
-      <w:bookmarkStart w:id="45" w:name="_Toc155285387"/>
+      <w:bookmarkStart w:id="51" w:name="_Toc155363318"/>
       <w:r>
         <w:lastRenderedPageBreak/>
         <w:t xml:space="preserve">Entwurf </w:t>
@@ -6685,7 +8299,7 @@
       <w:r>
         <w:t>des Prototypen</w:t>
       </w:r>
-      <w:bookmarkEnd w:id="45"/>
+      <w:bookmarkEnd w:id="51"/>
       <w:proofErr w:type="gramEnd"/>
     </w:p>
     <w:p>
@@ -6702,15 +8316,15 @@
         <w:pStyle w:val="berschrift2"/>
         <w:numPr>
           <w:ilvl w:val="1"/>
-          <w:numId w:val="19"/>
+          <w:numId w:val="15"/>
         </w:numPr>
         <w:spacing w:line="360" w:lineRule="auto"/>
       </w:pPr>
-      <w:bookmarkStart w:id="46" w:name="_Toc155285388"/>
+      <w:bookmarkStart w:id="52" w:name="_Toc155363319"/>
       <w:r>
         <w:t>Entwicklung des Datenbanksystems</w:t>
       </w:r>
-      <w:bookmarkEnd w:id="46"/>
+      <w:bookmarkEnd w:id="52"/>
     </w:p>
     <w:p/>
     <w:p>
@@ -6718,14 +8332,14 @@
         <w:pStyle w:val="berschrift3"/>
         <w:numPr>
           <w:ilvl w:val="2"/>
-          <w:numId w:val="19"/>
+          <w:numId w:val="15"/>
         </w:numPr>
       </w:pPr>
-      <w:bookmarkStart w:id="47" w:name="_Toc155285389"/>
+      <w:bookmarkStart w:id="53" w:name="_Toc155363320"/>
       <w:r>
         <w:t>Mandantenfähige Datenbank</w:t>
       </w:r>
-      <w:bookmarkEnd w:id="47"/>
+      <w:bookmarkEnd w:id="53"/>
     </w:p>
     <w:p/>
     <w:p/>
@@ -6734,14 +8348,14 @@
         <w:pStyle w:val="berschrift3"/>
         <w:numPr>
           <w:ilvl w:val="2"/>
-          <w:numId w:val="19"/>
+          <w:numId w:val="15"/>
         </w:numPr>
       </w:pPr>
-      <w:bookmarkStart w:id="48" w:name="_Toc155285390"/>
+      <w:bookmarkStart w:id="54" w:name="_Toc155363321"/>
       <w:r>
         <w:t>Erstellung des Datenmodells</w:t>
       </w:r>
-      <w:bookmarkEnd w:id="48"/>
+      <w:bookmarkEnd w:id="54"/>
     </w:p>
     <w:p/>
     <w:p>
@@ -6749,14 +8363,14 @@
         <w:pStyle w:val="berschrift2"/>
         <w:numPr>
           <w:ilvl w:val="1"/>
-          <w:numId w:val="19"/>
+          <w:numId w:val="15"/>
         </w:numPr>
       </w:pPr>
-      <w:bookmarkStart w:id="49" w:name="_Toc155285391"/>
+      <w:bookmarkStart w:id="55" w:name="_Toc155363322"/>
       <w:r>
         <w:t>Struktur des Datenimports</w:t>
       </w:r>
-      <w:bookmarkEnd w:id="49"/>
+      <w:bookmarkEnd w:id="55"/>
     </w:p>
     <w:p>
       <w:pPr>
@@ -6799,20 +8413,20 @@
         <w:pStyle w:val="berschrift1"/>
         <w:numPr>
           <w:ilvl w:val="0"/>
-          <w:numId w:val="19"/>
+          <w:numId w:val="15"/>
         </w:numPr>
         <w:spacing w:line="360" w:lineRule="auto"/>
         <w:ind w:left="432" w:hanging="432"/>
       </w:pPr>
-      <w:bookmarkStart w:id="50" w:name="_Toc147668276"/>
-      <w:bookmarkStart w:id="51" w:name="_Toc147669428"/>
-      <w:bookmarkStart w:id="52" w:name="_Toc155285392"/>
+      <w:bookmarkStart w:id="56" w:name="_Toc147668276"/>
+      <w:bookmarkStart w:id="57" w:name="_Toc147669428"/>
+      <w:bookmarkStart w:id="58" w:name="_Toc155363323"/>
       <w:r>
         <w:t>Tests</w:t>
       </w:r>
-      <w:bookmarkEnd w:id="50"/>
-      <w:bookmarkEnd w:id="51"/>
-      <w:bookmarkEnd w:id="52"/>
+      <w:bookmarkEnd w:id="56"/>
+      <w:bookmarkEnd w:id="57"/>
+      <w:bookmarkEnd w:id="58"/>
     </w:p>
     <w:p>
       <w:pPr>
@@ -6828,19 +8442,19 @@
         <w:pStyle w:val="berschrift2"/>
         <w:numPr>
           <w:ilvl w:val="1"/>
-          <w:numId w:val="19"/>
+          <w:numId w:val="15"/>
         </w:numPr>
         <w:spacing w:line="360" w:lineRule="auto"/>
       </w:pPr>
-      <w:bookmarkStart w:id="53" w:name="_Toc147668277"/>
-      <w:bookmarkStart w:id="54" w:name="_Toc147669429"/>
-      <w:bookmarkStart w:id="55" w:name="_Toc155285393"/>
+      <w:bookmarkStart w:id="59" w:name="_Toc147668277"/>
+      <w:bookmarkStart w:id="60" w:name="_Toc147669429"/>
+      <w:bookmarkStart w:id="61" w:name="_Toc155363324"/>
       <w:r>
         <w:t>Unit-Tests</w:t>
       </w:r>
-      <w:bookmarkEnd w:id="53"/>
-      <w:bookmarkEnd w:id="54"/>
-      <w:bookmarkEnd w:id="55"/>
+      <w:bookmarkEnd w:id="59"/>
+      <w:bookmarkEnd w:id="60"/>
+      <w:bookmarkEnd w:id="61"/>
     </w:p>
     <w:p>
       <w:pPr>
@@ -6865,19 +8479,19 @@
         <w:pStyle w:val="berschrift2"/>
         <w:numPr>
           <w:ilvl w:val="1"/>
-          <w:numId w:val="19"/>
+          <w:numId w:val="15"/>
         </w:numPr>
         <w:spacing w:line="360" w:lineRule="auto"/>
       </w:pPr>
-      <w:bookmarkStart w:id="56" w:name="_Toc147668278"/>
-      <w:bookmarkStart w:id="57" w:name="_Toc147669430"/>
-      <w:bookmarkStart w:id="58" w:name="_Toc155285394"/>
+      <w:bookmarkStart w:id="62" w:name="_Toc147668278"/>
+      <w:bookmarkStart w:id="63" w:name="_Toc147669430"/>
+      <w:bookmarkStart w:id="64" w:name="_Toc155363325"/>
       <w:r>
         <w:t>Integrationstests</w:t>
       </w:r>
-      <w:bookmarkEnd w:id="56"/>
-      <w:bookmarkEnd w:id="57"/>
-      <w:bookmarkEnd w:id="58"/>
+      <w:bookmarkEnd w:id="62"/>
+      <w:bookmarkEnd w:id="63"/>
+      <w:bookmarkEnd w:id="64"/>
     </w:p>
     <w:p>
       <w:pPr>
@@ -6902,20 +8516,20 @@
         <w:pStyle w:val="berschrift1"/>
         <w:numPr>
           <w:ilvl w:val="0"/>
-          <w:numId w:val="19"/>
+          <w:numId w:val="15"/>
         </w:numPr>
         <w:spacing w:line="360" w:lineRule="auto"/>
         <w:ind w:left="432" w:hanging="432"/>
       </w:pPr>
-      <w:bookmarkStart w:id="59" w:name="_Toc147668279"/>
-      <w:bookmarkStart w:id="60" w:name="_Toc147669431"/>
-      <w:bookmarkStart w:id="61" w:name="_Toc155285395"/>
+      <w:bookmarkStart w:id="65" w:name="_Toc147668279"/>
+      <w:bookmarkStart w:id="66" w:name="_Toc147669431"/>
+      <w:bookmarkStart w:id="67" w:name="_Toc155363326"/>
       <w:r>
         <w:t>Fazit</w:t>
       </w:r>
-      <w:bookmarkEnd w:id="59"/>
-      <w:bookmarkEnd w:id="60"/>
-      <w:bookmarkEnd w:id="61"/>
+      <w:bookmarkEnd w:id="65"/>
+      <w:bookmarkEnd w:id="66"/>
+      <w:bookmarkEnd w:id="67"/>
     </w:p>
     <w:p>
       <w:pPr>
@@ -6954,16 +8568,16 @@
         <w:spacing w:line="360" w:lineRule="auto"/>
         <w:ind w:left="432" w:hanging="432"/>
       </w:pPr>
-      <w:bookmarkStart w:id="62" w:name="_Toc147668280"/>
-      <w:bookmarkStart w:id="63" w:name="_Toc147669432"/>
-      <w:bookmarkStart w:id="64" w:name="_Toc155285396"/>
+      <w:bookmarkStart w:id="68" w:name="_Toc147668280"/>
+      <w:bookmarkStart w:id="69" w:name="_Toc147669432"/>
+      <w:bookmarkStart w:id="70" w:name="_Toc155363327"/>
       <w:r>
         <w:lastRenderedPageBreak/>
         <w:t>Quellenverzeichnis</w:t>
       </w:r>
-      <w:bookmarkEnd w:id="62"/>
-      <w:bookmarkEnd w:id="63"/>
-      <w:bookmarkEnd w:id="64"/>
+      <w:bookmarkEnd w:id="68"/>
+      <w:bookmarkEnd w:id="69"/>
+      <w:bookmarkEnd w:id="70"/>
     </w:p>
     <w:p>
       <w:pPr>
@@ -7043,7 +8657,7 @@
                 <w:szCs w:val="24"/>
               </w:rPr>
             </w:pPr>
-            <w:hyperlink r:id="rId11" w:history="1">
+            <w:hyperlink r:id="rId12" w:history="1">
               <w:r>
                 <w:rPr>
                   <w:rStyle w:val="Hyperlink"/>
@@ -7241,42 +8855,69 @@
           <w:sz w:val="24"/>
           <w:szCs w:val="24"/>
         </w:rPr>
-        <w:t>Kratzke</w:t>
-      </w:r>
-      <w:r>
-        <w:rPr>
-          <w:sz w:val="24"/>
-          <w:szCs w:val="24"/>
-        </w:rPr>
-        <w:t>, Nane (2022):</w:t>
-      </w:r>
-      <w:r>
-        <w:rPr>
-          <w:sz w:val="24"/>
-          <w:szCs w:val="24"/>
-        </w:rPr>
-        <w:t xml:space="preserve"> Cloud-Native Computing - </w:t>
-      </w:r>
-      <w:r>
-        <w:rPr>
-          <w:sz w:val="24"/>
-          <w:szCs w:val="24"/>
-        </w:rPr>
-        <w:t>Software Engineering von</w:t>
-      </w:r>
-      <w:r>
-        <w:rPr>
-          <w:sz w:val="24"/>
-          <w:szCs w:val="24"/>
-        </w:rPr>
-        <w:t xml:space="preserve"> </w:t>
-      </w:r>
-      <w:r>
-        <w:rPr>
-          <w:sz w:val="24"/>
-          <w:szCs w:val="24"/>
-        </w:rPr>
-        <w:t xml:space="preserve">Diensten und </w:t>
+        <w:t>Hildebrand</w:t>
+      </w:r>
+      <w:r>
+        <w:rPr>
+          <w:sz w:val="24"/>
+          <w:szCs w:val="24"/>
+        </w:rPr>
+        <w:t xml:space="preserve">, Knut / </w:t>
+      </w:r>
+      <w:r>
+        <w:rPr>
+          <w:b/>
+          <w:bCs/>
+          <w:sz w:val="24"/>
+          <w:szCs w:val="24"/>
+        </w:rPr>
+        <w:t>Gebauer</w:t>
+      </w:r>
+      <w:r>
+        <w:rPr>
+          <w:sz w:val="24"/>
+          <w:szCs w:val="24"/>
+        </w:rPr>
+        <w:t xml:space="preserve">, Marcus / </w:t>
+      </w:r>
+      <w:r>
+        <w:rPr>
+          <w:b/>
+          <w:bCs/>
+          <w:sz w:val="24"/>
+          <w:szCs w:val="24"/>
+        </w:rPr>
+        <w:t>Hinrichs</w:t>
+      </w:r>
+      <w:r>
+        <w:rPr>
+          <w:sz w:val="24"/>
+          <w:szCs w:val="24"/>
+        </w:rPr>
+        <w:t xml:space="preserve">, Holger / </w:t>
+      </w:r>
+      <w:r>
+        <w:rPr>
+          <w:b/>
+          <w:bCs/>
+          <w:sz w:val="24"/>
+          <w:szCs w:val="24"/>
+        </w:rPr>
+        <w:t>Mielke</w:t>
+      </w:r>
+      <w:r>
+        <w:rPr>
+          <w:sz w:val="24"/>
+          <w:szCs w:val="24"/>
+        </w:rPr>
+        <w:t>, Michael (2018):</w:t>
+      </w:r>
+      <w:r>
+        <w:rPr>
+          <w:sz w:val="24"/>
+          <w:szCs w:val="24"/>
+        </w:rPr>
+        <w:t xml:space="preserve"> Daten-</w:t>
       </w:r>
     </w:p>
     <w:tbl>
@@ -7323,21 +8964,7 @@
                 <w:sz w:val="24"/>
                 <w:szCs w:val="24"/>
               </w:rPr>
-              <w:t>Applikatione</w:t>
-            </w:r>
-            <w:r>
-              <w:rPr>
-                <w:sz w:val="24"/>
-                <w:szCs w:val="24"/>
-              </w:rPr>
-              <w:t xml:space="preserve">n </w:t>
-            </w:r>
-            <w:r>
-              <w:rPr>
-                <w:sz w:val="24"/>
-                <w:szCs w:val="24"/>
-              </w:rPr>
-              <w:t>für die Cloud</w:t>
+              <w:t>und Informationsmanagement – Auf dem Weg zur Information Excellence</w:t>
             </w:r>
             <w:r>
               <w:rPr>
@@ -7351,7 +8978,28 @@
                 <w:sz w:val="24"/>
                 <w:szCs w:val="24"/>
               </w:rPr>
-              <w:t>Carl Hanser Verlag München</w:t>
+              <w:t>4</w:t>
+            </w:r>
+            <w:r>
+              <w:rPr>
+                <w:sz w:val="24"/>
+                <w:szCs w:val="24"/>
+              </w:rPr>
+              <w:t>. Auflage;</w:t>
+            </w:r>
+            <w:r>
+              <w:rPr>
+                <w:sz w:val="24"/>
+                <w:szCs w:val="24"/>
+              </w:rPr>
+              <w:t xml:space="preserve"> </w:t>
+            </w:r>
+            <w:r>
+              <w:rPr>
+                <w:sz w:val="24"/>
+                <w:szCs w:val="24"/>
+              </w:rPr>
+              <w:t>Springer Fachmedien Wiesbaden GmbH</w:t>
             </w:r>
             <w:r>
               <w:rPr>
@@ -7365,7 +9013,14 @@
                 <w:sz w:val="24"/>
                 <w:szCs w:val="24"/>
               </w:rPr>
-              <w:t>978-3-446-47284-6</w:t>
+              <w:t>978-3-</w:t>
+            </w:r>
+            <w:r>
+              <w:rPr>
+                <w:sz w:val="24"/>
+                <w:szCs w:val="24"/>
+              </w:rPr>
+              <w:t>658-21994-9</w:t>
             </w:r>
           </w:p>
         </w:tc>
@@ -7374,30 +9029,13 @@
     <w:p>
       <w:pPr>
         <w:rPr>
-          <w:sz w:val="24"/>
-          <w:szCs w:val="24"/>
-        </w:rPr>
-      </w:pPr>
-    </w:p>
-    <w:p>
-      <w:pPr>
-        <w:rPr>
-          <w:sz w:val="24"/>
-          <w:szCs w:val="24"/>
-        </w:rPr>
-      </w:pPr>
-    </w:p>
-    <w:p>
-      <w:pPr>
-        <w:rPr>
-          <w:sz w:val="24"/>
-          <w:szCs w:val="24"/>
-        </w:rPr>
-      </w:pPr>
-    </w:p>
-    <w:p>
-      <w:pPr>
-        <w:spacing w:line="360" w:lineRule="auto"/>
+          <w:sz w:val="28"/>
+          <w:szCs w:val="28"/>
+        </w:rPr>
+      </w:pPr>
+    </w:p>
+    <w:p>
+      <w:pPr>
         <w:rPr>
           <w:sz w:val="24"/>
           <w:szCs w:val="24"/>
@@ -7410,21 +9048,14 @@
           <w:sz w:val="24"/>
           <w:szCs w:val="24"/>
         </w:rPr>
-        <w:t>Bundesministerium für Arbeit und Soziales (2021):</w:t>
-      </w:r>
-      <w:r>
-        <w:rPr>
-          <w:sz w:val="24"/>
-          <w:szCs w:val="24"/>
-        </w:rPr>
-        <w:t xml:space="preserve"> Sozialversicherung</w:t>
-      </w:r>
-      <w:r>
-        <w:rPr>
-          <w:sz w:val="24"/>
-          <w:szCs w:val="24"/>
-        </w:rPr>
-        <w:t>; Online:</w:t>
+        <w:t>Kratzke</w:t>
+      </w:r>
+      <w:r>
+        <w:rPr>
+          <w:sz w:val="24"/>
+          <w:szCs w:val="24"/>
+        </w:rPr>
+        <w:t xml:space="preserve">, Nane (2022): Cloud-Native Computing - Software Engineering von Diensten und </w:t>
       </w:r>
     </w:p>
     <w:tbl>
@@ -7466,30 +9097,47 @@
                 <w:szCs w:val="24"/>
               </w:rPr>
             </w:pPr>
-            <w:hyperlink r:id="rId12" w:history="1">
-              <w:r>
-                <w:rPr>
-                  <w:rStyle w:val="Hyperlink"/>
-                  <w:sz w:val="24"/>
-                  <w:szCs w:val="24"/>
-                </w:rPr>
-                <w:t>https://www.bmas.de/DE/Soziales/Sozialversicherung/sozialversicherung-art.html</w:t>
-              </w:r>
-            </w:hyperlink>
-            <w:r>
-              <w:rPr>
-                <w:sz w:val="24"/>
-                <w:szCs w:val="24"/>
-              </w:rPr>
-              <w:t xml:space="preserve">  </w:t>
-            </w:r>
-            <w:r>
-              <w:rPr>
-                <w:color w:val="000000" w:themeColor="text1"/>
-                <w:sz w:val="24"/>
-                <w:szCs w:val="24"/>
-              </w:rPr>
-              <w:t>[letzter Aufruf: 08.10.2023]</w:t>
+            <w:r>
+              <w:rPr>
+                <w:sz w:val="24"/>
+                <w:szCs w:val="24"/>
+              </w:rPr>
+              <w:t>Applikatione</w:t>
+            </w:r>
+            <w:r>
+              <w:rPr>
+                <w:sz w:val="24"/>
+                <w:szCs w:val="24"/>
+              </w:rPr>
+              <w:t xml:space="preserve">n </w:t>
+            </w:r>
+            <w:r>
+              <w:rPr>
+                <w:sz w:val="24"/>
+                <w:szCs w:val="24"/>
+              </w:rPr>
+              <w:t>für die Cloud</w:t>
+            </w:r>
+            <w:r>
+              <w:rPr>
+                <w:sz w:val="24"/>
+                <w:szCs w:val="24"/>
+              </w:rPr>
+              <w:t xml:space="preserve">; </w:t>
+            </w:r>
+            <w:r>
+              <w:rPr>
+                <w:sz w:val="24"/>
+                <w:szCs w:val="24"/>
+              </w:rPr>
+              <w:t>Carl Hanser Verlag München</w:t>
+            </w:r>
+            <w:r>
+              <w:rPr>
+                <w:sz w:val="24"/>
+                <w:szCs w:val="24"/>
+              </w:rPr>
+              <w:t>; e-ISBN: 978-3-446-47284-6</w:t>
             </w:r>
           </w:p>
         </w:tc>
@@ -7497,16 +9145,14 @@
     </w:tbl>
     <w:p>
       <w:pPr>
-        <w:spacing w:line="360" w:lineRule="auto"/>
-        <w:rPr>
-          <w:sz w:val="24"/>
-          <w:szCs w:val="24"/>
-        </w:rPr>
-      </w:pPr>
-    </w:p>
-    <w:p>
-      <w:pPr>
-        <w:spacing w:line="360" w:lineRule="auto"/>
+        <w:rPr>
+          <w:sz w:val="24"/>
+          <w:szCs w:val="24"/>
+        </w:rPr>
+      </w:pPr>
+    </w:p>
+    <w:p>
+      <w:pPr>
         <w:rPr>
           <w:sz w:val="24"/>
           <w:szCs w:val="24"/>
@@ -7519,39 +9165,21 @@
           <w:sz w:val="24"/>
           <w:szCs w:val="24"/>
         </w:rPr>
-        <w:t>Bundesministerium für Gesundheit (</w:t>
-      </w:r>
-      <w:r>
-        <w:rPr>
-          <w:b/>
-          <w:bCs/>
-          <w:sz w:val="24"/>
-          <w:szCs w:val="24"/>
-        </w:rPr>
-        <w:t>2016</w:t>
-      </w:r>
-      <w:r>
-        <w:rPr>
-          <w:b/>
-          <w:bCs/>
-          <w:sz w:val="24"/>
-          <w:szCs w:val="24"/>
-        </w:rPr>
-        <w:t xml:space="preserve">): </w:t>
-      </w:r>
-      <w:r>
-        <w:rPr>
-          <w:sz w:val="24"/>
-          <w:szCs w:val="24"/>
-        </w:rPr>
-        <w:t>Leistungskatalog der Krankenversicherung</w:t>
-      </w:r>
-      <w:r>
-        <w:rPr>
-          <w:sz w:val="24"/>
-          <w:szCs w:val="24"/>
-        </w:rPr>
-        <w:t>;</w:t>
+        <w:t>Tiemeyer</w:t>
+      </w:r>
+      <w:r>
+        <w:rPr>
+          <w:sz w:val="24"/>
+          <w:szCs w:val="24"/>
+        </w:rPr>
+        <w:t>, Ernst (2023):</w:t>
+      </w:r>
+      <w:r>
+        <w:rPr>
+          <w:sz w:val="24"/>
+          <w:szCs w:val="24"/>
+        </w:rPr>
+        <w:t xml:space="preserve"> Handbuch IT-Management – Konzepte, Methoden, Lösungen und</w:t>
       </w:r>
     </w:p>
     <w:tbl>
@@ -7598,32 +9226,42 @@
                 <w:sz w:val="24"/>
                 <w:szCs w:val="24"/>
               </w:rPr>
-              <w:t xml:space="preserve">Online: </w:t>
-            </w:r>
-            <w:hyperlink r:id="rId13" w:history="1">
-              <w:r>
-                <w:rPr>
-                  <w:rStyle w:val="Hyperlink"/>
-                  <w:sz w:val="24"/>
-                  <w:szCs w:val="24"/>
-                </w:rPr>
-                <w:t>https://www.bundesgesundheitsministerium.de/service/begriffe-von-a-z/l/leistungskatalog</w:t>
-              </w:r>
-            </w:hyperlink>
-            <w:r>
-              <w:rPr>
-                <w:sz w:val="24"/>
-                <w:szCs w:val="24"/>
-              </w:rPr>
-              <w:t xml:space="preserve"> </w:t>
-            </w:r>
-            <w:r>
-              <w:rPr>
-                <w:color w:val="000000" w:themeColor="text1"/>
-                <w:sz w:val="24"/>
-                <w:szCs w:val="24"/>
-              </w:rPr>
-              <w:t>[letzter Aufruf: 08.10.2023]</w:t>
+              <w:t>Arbeitshilfen für die Praxis</w:t>
+            </w:r>
+            <w:r>
+              <w:rPr>
+                <w:sz w:val="24"/>
+                <w:szCs w:val="24"/>
+              </w:rPr>
+              <w:t>;</w:t>
+            </w:r>
+            <w:r>
+              <w:rPr>
+                <w:sz w:val="24"/>
+                <w:szCs w:val="24"/>
+              </w:rPr>
+              <w:t xml:space="preserve"> 8. Auflage; </w:t>
+            </w:r>
+            <w:r>
+              <w:rPr>
+                <w:sz w:val="24"/>
+                <w:szCs w:val="24"/>
+              </w:rPr>
+              <w:t>Carl Hanser Verlag München</w:t>
+            </w:r>
+            <w:r>
+              <w:rPr>
+                <w:sz w:val="24"/>
+                <w:szCs w:val="24"/>
+              </w:rPr>
+              <w:t>; e-ISBN: 978-3-446-</w:t>
+            </w:r>
+            <w:r>
+              <w:rPr>
+                <w:sz w:val="24"/>
+                <w:szCs w:val="24"/>
+              </w:rPr>
+              <w:t>47464-2</w:t>
             </w:r>
           </w:p>
         </w:tc>
@@ -7631,7 +9269,14 @@
     </w:tbl>
     <w:p>
       <w:pPr>
-        <w:spacing w:line="360" w:lineRule="auto"/>
+        <w:rPr>
+          <w:sz w:val="24"/>
+          <w:szCs w:val="24"/>
+        </w:rPr>
+      </w:pPr>
+    </w:p>
+    <w:p>
+      <w:pPr>
         <w:rPr>
           <w:sz w:val="24"/>
           <w:szCs w:val="24"/>
@@ -7653,50 +9298,14 @@
           <w:sz w:val="24"/>
           <w:szCs w:val="24"/>
         </w:rPr>
-        <w:t>Bundesministerium für Gesundheit (</w:t>
-      </w:r>
-      <w:r>
-        <w:rPr>
-          <w:b/>
-          <w:bCs/>
-          <w:sz w:val="24"/>
-          <w:szCs w:val="24"/>
-        </w:rPr>
-        <w:t>2023</w:t>
-      </w:r>
-      <w:r>
-        <w:rPr>
-          <w:b/>
-          <w:bCs/>
-          <w:sz w:val="24"/>
-          <w:szCs w:val="24"/>
-        </w:rPr>
-        <w:t xml:space="preserve"> – </w:t>
-      </w:r>
-      <w:r>
-        <w:rPr>
-          <w:b/>
-          <w:bCs/>
-          <w:sz w:val="24"/>
-          <w:szCs w:val="24"/>
-        </w:rPr>
-        <w:t>a</w:t>
-      </w:r>
-      <w:r>
-        <w:rPr>
-          <w:b/>
-          <w:bCs/>
-          <w:sz w:val="24"/>
-          <w:szCs w:val="24"/>
-        </w:rPr>
-        <w:t xml:space="preserve">): </w:t>
-      </w:r>
-      <w:r>
-        <w:rPr>
-          <w:sz w:val="24"/>
-          <w:szCs w:val="24"/>
-        </w:rPr>
-        <w:t>Krankengeld</w:t>
+        <w:t>Bundesministerium für Arbeit und Soziales (2021):</w:t>
+      </w:r>
+      <w:r>
+        <w:rPr>
+          <w:sz w:val="24"/>
+          <w:szCs w:val="24"/>
+        </w:rPr>
+        <w:t xml:space="preserve"> Sozialversicherung</w:t>
       </w:r>
       <w:r>
         <w:rPr>
@@ -7745,14 +9354,14 @@
                 <w:szCs w:val="24"/>
               </w:rPr>
             </w:pPr>
-            <w:hyperlink r:id="rId14" w:history="1">
+            <w:hyperlink r:id="rId13" w:history="1">
               <w:r>
                 <w:rPr>
                   <w:rStyle w:val="Hyperlink"/>
                   <w:sz w:val="24"/>
                   <w:szCs w:val="24"/>
                 </w:rPr>
-                <w:t>https://www.bundesgesundheitsministerium.de/krankengeld</w:t>
+                <w:t>https://www.bmas.de/DE/Soziales/Sozialversicherung/sozialversicherung-art.html</w:t>
               </w:r>
             </w:hyperlink>
             <w:r>
@@ -7760,7 +9369,7 @@
                 <w:sz w:val="24"/>
                 <w:szCs w:val="24"/>
               </w:rPr>
-              <w:t xml:space="preserve"> </w:t>
+              <w:t xml:space="preserve">  </w:t>
             </w:r>
             <w:r>
               <w:rPr>
@@ -7798,21 +9407,39 @@
           <w:sz w:val="24"/>
           <w:szCs w:val="24"/>
         </w:rPr>
-        <w:t xml:space="preserve">Bundesministerium für Gesundheit (2023 - b): </w:t>
-      </w:r>
-      <w:r>
-        <w:rPr>
-          <w:sz w:val="24"/>
-          <w:szCs w:val="24"/>
-        </w:rPr>
-        <w:t>Beiträge</w:t>
-      </w:r>
-      <w:r>
-        <w:rPr>
-          <w:sz w:val="24"/>
-          <w:szCs w:val="24"/>
-        </w:rPr>
-        <w:t>; Online:</w:t>
+        <w:t>Bundesministerium für Gesundheit (</w:t>
+      </w:r>
+      <w:r>
+        <w:rPr>
+          <w:b/>
+          <w:bCs/>
+          <w:sz w:val="24"/>
+          <w:szCs w:val="24"/>
+        </w:rPr>
+        <w:t>2016</w:t>
+      </w:r>
+      <w:r>
+        <w:rPr>
+          <w:b/>
+          <w:bCs/>
+          <w:sz w:val="24"/>
+          <w:szCs w:val="24"/>
+        </w:rPr>
+        <w:t xml:space="preserve">): </w:t>
+      </w:r>
+      <w:r>
+        <w:rPr>
+          <w:sz w:val="24"/>
+          <w:szCs w:val="24"/>
+        </w:rPr>
+        <w:t>Leistungskatalog der Krankenversicherung</w:t>
+      </w:r>
+      <w:r>
+        <w:rPr>
+          <w:sz w:val="24"/>
+          <w:szCs w:val="24"/>
+        </w:rPr>
+        <w:t>;</w:t>
       </w:r>
     </w:p>
     <w:tbl>
@@ -7854,14 +9481,21 @@
                 <w:szCs w:val="24"/>
               </w:rPr>
             </w:pPr>
-            <w:hyperlink r:id="rId15" w:history="1">
+            <w:r>
+              <w:rPr>
+                <w:sz w:val="24"/>
+                <w:szCs w:val="24"/>
+              </w:rPr>
+              <w:t xml:space="preserve">Online: </w:t>
+            </w:r>
+            <w:hyperlink r:id="rId14" w:history="1">
               <w:r>
                 <w:rPr>
                   <w:rStyle w:val="Hyperlink"/>
                   <w:sz w:val="24"/>
                   <w:szCs w:val="24"/>
                 </w:rPr>
-                <w:t>https://www.bundesgesundheitsministerium.de/beitraege.html</w:t>
+                <w:t>https://www.bundesgesundheitsministerium.de/service/begriffe-von-a-z/l/leistungskatalog</w:t>
               </w:r>
             </w:hyperlink>
             <w:r>
@@ -7907,14 +9541,51 @@
           <w:sz w:val="24"/>
           <w:szCs w:val="24"/>
         </w:rPr>
-        <w:t xml:space="preserve">Bundesministerium für Gesundheit (2023 - d): </w:t>
-      </w:r>
-      <w:r>
-        <w:rPr>
-          <w:sz w:val="24"/>
-          <w:szCs w:val="24"/>
-        </w:rPr>
-        <w:t>Die Pflegeversicherung</w:t>
+        <w:lastRenderedPageBreak/>
+        <w:t>Bundesministerium für Gesundheit (</w:t>
+      </w:r>
+      <w:r>
+        <w:rPr>
+          <w:b/>
+          <w:bCs/>
+          <w:sz w:val="24"/>
+          <w:szCs w:val="24"/>
+        </w:rPr>
+        <w:t>2023</w:t>
+      </w:r>
+      <w:r>
+        <w:rPr>
+          <w:b/>
+          <w:bCs/>
+          <w:sz w:val="24"/>
+          <w:szCs w:val="24"/>
+        </w:rPr>
+        <w:t xml:space="preserve"> – </w:t>
+      </w:r>
+      <w:r>
+        <w:rPr>
+          <w:b/>
+          <w:bCs/>
+          <w:sz w:val="24"/>
+          <w:szCs w:val="24"/>
+        </w:rPr>
+        <w:t>a</w:t>
+      </w:r>
+      <w:r>
+        <w:rPr>
+          <w:b/>
+          <w:bCs/>
+          <w:sz w:val="24"/>
+          <w:szCs w:val="24"/>
+        </w:rPr>
+        <w:t xml:space="preserve">): </w:t>
+      </w:r>
+      <w:r>
+        <w:rPr>
+          <w:sz w:val="24"/>
+          <w:szCs w:val="24"/>
+        </w:rPr>
+        <w:t>Krankengeld</w:t>
       </w:r>
       <w:r>
         <w:rPr>
@@ -7963,7 +9634,225 @@
                 <w:szCs w:val="24"/>
               </w:rPr>
             </w:pPr>
+            <w:hyperlink r:id="rId15" w:history="1">
+              <w:r>
+                <w:rPr>
+                  <w:rStyle w:val="Hyperlink"/>
+                  <w:sz w:val="24"/>
+                  <w:szCs w:val="24"/>
+                </w:rPr>
+                <w:t>https://www.bundesgesundheitsministerium.de/krankengeld</w:t>
+              </w:r>
+            </w:hyperlink>
+            <w:r>
+              <w:rPr>
+                <w:sz w:val="24"/>
+                <w:szCs w:val="24"/>
+              </w:rPr>
+              <w:t xml:space="preserve"> </w:t>
+            </w:r>
+            <w:r>
+              <w:rPr>
+                <w:color w:val="000000" w:themeColor="text1"/>
+                <w:sz w:val="24"/>
+                <w:szCs w:val="24"/>
+              </w:rPr>
+              <w:t>[letzter Aufruf: 08.10.2023]</w:t>
+            </w:r>
+          </w:p>
+        </w:tc>
+      </w:tr>
+    </w:tbl>
+    <w:p>
+      <w:pPr>
+        <w:spacing w:line="360" w:lineRule="auto"/>
+        <w:rPr>
+          <w:sz w:val="24"/>
+          <w:szCs w:val="24"/>
+        </w:rPr>
+      </w:pPr>
+    </w:p>
+    <w:p>
+      <w:pPr>
+        <w:spacing w:line="360" w:lineRule="auto"/>
+        <w:rPr>
+          <w:sz w:val="24"/>
+          <w:szCs w:val="24"/>
+        </w:rPr>
+      </w:pPr>
+      <w:r>
+        <w:rPr>
+          <w:b/>
+          <w:bCs/>
+          <w:sz w:val="24"/>
+          <w:szCs w:val="24"/>
+        </w:rPr>
+        <w:t xml:space="preserve">Bundesministerium für Gesundheit (2023 - b): </w:t>
+      </w:r>
+      <w:r>
+        <w:rPr>
+          <w:sz w:val="24"/>
+          <w:szCs w:val="24"/>
+        </w:rPr>
+        <w:t>Beiträge</w:t>
+      </w:r>
+      <w:r>
+        <w:rPr>
+          <w:sz w:val="24"/>
+          <w:szCs w:val="24"/>
+        </w:rPr>
+        <w:t>; Online:</w:t>
+      </w:r>
+    </w:p>
+    <w:tbl>
+      <w:tblPr>
+        <w:tblStyle w:val="Tabellenraster"/>
+        <w:tblW w:w="0" w:type="auto"/>
+        <w:tblLook w:val="04A0" w:firstRow="1" w:lastRow="0" w:firstColumn="1" w:lastColumn="0" w:noHBand="0" w:noVBand="1"/>
+      </w:tblPr>
+      <w:tblGrid>
+        <w:gridCol w:w="562"/>
+        <w:gridCol w:w="8500"/>
+      </w:tblGrid>
+      <w:tr>
+        <w:tc>
+          <w:tcPr>
+            <w:tcW w:w="562" w:type="dxa"/>
+          </w:tcPr>
+          <w:p>
+            <w:pPr>
+              <w:spacing w:line="360" w:lineRule="auto"/>
+              <w:rPr>
+                <w:color w:val="000000" w:themeColor="text1"/>
+                <w:sz w:val="24"/>
+                <w:szCs w:val="24"/>
+              </w:rPr>
+            </w:pPr>
+          </w:p>
+        </w:tc>
+        <w:tc>
+          <w:tcPr>
+            <w:tcW w:w="8500" w:type="dxa"/>
+          </w:tcPr>
+          <w:p>
+            <w:pPr>
+              <w:spacing w:line="360" w:lineRule="auto"/>
+              <w:rPr>
+                <w:color w:val="000000" w:themeColor="text1"/>
+                <w:sz w:val="24"/>
+                <w:szCs w:val="24"/>
+              </w:rPr>
+            </w:pPr>
             <w:hyperlink r:id="rId16" w:history="1">
+              <w:r>
+                <w:rPr>
+                  <w:rStyle w:val="Hyperlink"/>
+                  <w:sz w:val="24"/>
+                  <w:szCs w:val="24"/>
+                </w:rPr>
+                <w:t>https://www.bundesgesundheitsministerium.de/beitraege.html</w:t>
+              </w:r>
+            </w:hyperlink>
+            <w:r>
+              <w:rPr>
+                <w:sz w:val="24"/>
+                <w:szCs w:val="24"/>
+              </w:rPr>
+              <w:t xml:space="preserve"> </w:t>
+            </w:r>
+            <w:r>
+              <w:rPr>
+                <w:color w:val="000000" w:themeColor="text1"/>
+                <w:sz w:val="24"/>
+                <w:szCs w:val="24"/>
+              </w:rPr>
+              <w:t>[letzter Aufruf: 08.10.2023]</w:t>
+            </w:r>
+          </w:p>
+        </w:tc>
+      </w:tr>
+    </w:tbl>
+    <w:p>
+      <w:pPr>
+        <w:spacing w:line="360" w:lineRule="auto"/>
+        <w:rPr>
+          <w:sz w:val="24"/>
+          <w:szCs w:val="24"/>
+        </w:rPr>
+      </w:pPr>
+    </w:p>
+    <w:p>
+      <w:pPr>
+        <w:spacing w:line="360" w:lineRule="auto"/>
+        <w:rPr>
+          <w:sz w:val="24"/>
+          <w:szCs w:val="24"/>
+        </w:rPr>
+      </w:pPr>
+      <w:r>
+        <w:rPr>
+          <w:b/>
+          <w:bCs/>
+          <w:sz w:val="24"/>
+          <w:szCs w:val="24"/>
+        </w:rPr>
+        <w:t xml:space="preserve">Bundesministerium für Gesundheit (2023 - d): </w:t>
+      </w:r>
+      <w:r>
+        <w:rPr>
+          <w:sz w:val="24"/>
+          <w:szCs w:val="24"/>
+        </w:rPr>
+        <w:t>Die Pflegeversicherung</w:t>
+      </w:r>
+      <w:r>
+        <w:rPr>
+          <w:sz w:val="24"/>
+          <w:szCs w:val="24"/>
+        </w:rPr>
+        <w:t>; Online:</w:t>
+      </w:r>
+    </w:p>
+    <w:tbl>
+      <w:tblPr>
+        <w:tblStyle w:val="Tabellenraster"/>
+        <w:tblW w:w="0" w:type="auto"/>
+        <w:tblLook w:val="04A0" w:firstRow="1" w:lastRow="0" w:firstColumn="1" w:lastColumn="0" w:noHBand="0" w:noVBand="1"/>
+      </w:tblPr>
+      <w:tblGrid>
+        <w:gridCol w:w="562"/>
+        <w:gridCol w:w="8500"/>
+      </w:tblGrid>
+      <w:tr>
+        <w:tc>
+          <w:tcPr>
+            <w:tcW w:w="562" w:type="dxa"/>
+          </w:tcPr>
+          <w:p>
+            <w:pPr>
+              <w:spacing w:line="360" w:lineRule="auto"/>
+              <w:rPr>
+                <w:color w:val="000000" w:themeColor="text1"/>
+                <w:sz w:val="24"/>
+                <w:szCs w:val="24"/>
+              </w:rPr>
+            </w:pPr>
+          </w:p>
+        </w:tc>
+        <w:tc>
+          <w:tcPr>
+            <w:tcW w:w="8500" w:type="dxa"/>
+          </w:tcPr>
+          <w:p>
+            <w:pPr>
+              <w:spacing w:line="360" w:lineRule="auto"/>
+              <w:rPr>
+                <w:color w:val="000000" w:themeColor="text1"/>
+                <w:sz w:val="24"/>
+                <w:szCs w:val="24"/>
+              </w:rPr>
+            </w:pPr>
+            <w:hyperlink r:id="rId17" w:history="1">
               <w:r>
                 <w:rPr>
                   <w:rStyle w:val="Hyperlink"/>
@@ -8097,7 +9986,7 @@
               </w:rPr>
               <w:t xml:space="preserve"> </w:t>
             </w:r>
-            <w:hyperlink r:id="rId17" w:history="1">
+            <w:hyperlink r:id="rId18" w:history="1">
               <w:r>
                 <w:rPr>
                   <w:rStyle w:val="Hyperlink"/>
@@ -8225,7 +10114,7 @@
                 <w:szCs w:val="24"/>
               </w:rPr>
             </w:pPr>
-            <w:hyperlink r:id="rId18" w:history="1">
+            <w:hyperlink r:id="rId19" w:history="1">
               <w:r>
                 <w:rPr>
                   <w:rStyle w:val="Hyperlink"/>
@@ -8334,7 +10223,7 @@
                 <w:szCs w:val="24"/>
               </w:rPr>
             </w:pPr>
-            <w:hyperlink r:id="rId19" w:history="1">
+            <w:hyperlink r:id="rId20" w:history="1">
               <w:r>
                 <w:rPr>
                   <w:rStyle w:val="Hyperlink"/>
@@ -8387,6 +10276,7 @@
           <w:sz w:val="24"/>
           <w:szCs w:val="24"/>
         </w:rPr>
+        <w:lastRenderedPageBreak/>
         <w:t xml:space="preserve">Deutsche Rentenversicherung (o.J. - </w:t>
       </w:r>
       <w:r>
@@ -8454,7 +10344,7 @@
                 <w:szCs w:val="24"/>
               </w:rPr>
             </w:pPr>
-            <w:hyperlink r:id="rId20" w:history="1">
+            <w:hyperlink r:id="rId21" w:history="1">
               <w:r>
                 <w:rPr>
                   <w:rStyle w:val="Hyperlink"/>
@@ -8507,7 +10397,6 @@
           <w:sz w:val="24"/>
           <w:szCs w:val="24"/>
         </w:rPr>
-        <w:lastRenderedPageBreak/>
         <w:t>Die Techniker (</w:t>
       </w:r>
       <w:r>
@@ -8582,7 +10471,7 @@
                 <w:szCs w:val="24"/>
               </w:rPr>
             </w:pPr>
-            <w:hyperlink r:id="rId21" w:history="1">
+            <w:hyperlink r:id="rId22" w:history="1">
               <w:r>
                 <w:rPr>
                   <w:rStyle w:val="Hyperlink"/>
@@ -8725,7 +10614,7 @@
               </w:rPr>
               <w:t xml:space="preserve">Online: </w:t>
             </w:r>
-            <w:hyperlink r:id="rId22" w:history="1">
+            <w:hyperlink r:id="rId23" w:history="1">
               <w:r>
                 <w:rPr>
                   <w:rStyle w:val="Hyperlink"/>
@@ -8866,7 +10755,7 @@
                 <w:szCs w:val="24"/>
               </w:rPr>
             </w:pPr>
-            <w:hyperlink r:id="rId23" w:history="1">
+            <w:hyperlink r:id="rId24" w:history="1">
               <w:r>
                 <w:rPr>
                   <w:rStyle w:val="Hyperlink"/>
@@ -9023,7 +10912,7 @@
               </w:rPr>
               <w:t xml:space="preserve">Online: </w:t>
             </w:r>
-            <w:hyperlink r:id="rId24" w:history="1">
+            <w:hyperlink r:id="rId25" w:history="1">
               <w:r>
                 <w:rPr>
                   <w:rStyle w:val="Hyperlink"/>
@@ -9180,7 +11069,7 @@
               </w:rPr>
               <w:t xml:space="preserve">; Online: </w:t>
             </w:r>
-            <w:hyperlink r:id="rId25" w:history="1">
+            <w:hyperlink r:id="rId26" w:history="1">
               <w:r>
                 <w:rPr>
                   <w:rStyle w:val="Hyperlink"/>
@@ -9305,7 +11194,7 @@
                 <w:szCs w:val="24"/>
               </w:rPr>
             </w:pPr>
-            <w:hyperlink r:id="rId26" w:history="1">
+            <w:hyperlink r:id="rId27" w:history="1">
               <w:r>
                 <w:rPr>
                   <w:rStyle w:val="Hyperlink"/>
@@ -9437,7 +11326,7 @@
                 <w:szCs w:val="24"/>
               </w:rPr>
             </w:pPr>
-            <w:hyperlink r:id="rId27" w:history="1">
+            <w:hyperlink r:id="rId28" w:history="1">
               <w:r>
                 <w:rPr>
                   <w:rStyle w:val="Hyperlink"/>
@@ -9571,7 +11460,7 @@
                 <w:szCs w:val="24"/>
               </w:rPr>
             </w:pPr>
-            <w:hyperlink r:id="rId28" w:history="1">
+            <w:hyperlink r:id="rId29" w:history="1">
               <w:r>
                 <w:rPr>
                   <w:rStyle w:val="Hyperlink"/>
@@ -9690,7 +11579,7 @@
                 <w:szCs w:val="24"/>
               </w:rPr>
             </w:pPr>
-            <w:hyperlink r:id="rId29" w:history="1">
+            <w:hyperlink r:id="rId30" w:history="1">
               <w:r>
                 <w:rPr>
                   <w:rStyle w:val="Hyperlink"/>
@@ -9861,7 +11750,7 @@
                 <w:szCs w:val="24"/>
               </w:rPr>
             </w:pPr>
-            <w:hyperlink r:id="rId30" w:history="1">
+            <w:hyperlink r:id="rId31" w:history="1">
               <w:r>
                 <w:rPr>
                   <w:rStyle w:val="Hyperlink"/>
@@ -9981,7 +11870,7 @@
                 <w:szCs w:val="24"/>
               </w:rPr>
             </w:pPr>
-            <w:hyperlink r:id="rId31" w:history="1">
+            <w:hyperlink r:id="rId32" w:history="1">
               <w:r>
                 <w:rPr>
                   <w:rStyle w:val="Hyperlink"/>
@@ -10117,7 +12006,7 @@
                 <w:szCs w:val="24"/>
               </w:rPr>
             </w:pPr>
-            <w:hyperlink r:id="rId32" w:history="1">
+            <w:hyperlink r:id="rId33" w:history="1">
               <w:r>
                 <w:rPr>
                   <w:rStyle w:val="Hyperlink"/>
@@ -10171,7 +12060,6 @@
           <w:sz w:val="24"/>
           <w:szCs w:val="24"/>
         </w:rPr>
-        <w:lastRenderedPageBreak/>
         <w:t xml:space="preserve">SGB III §27 (1997): </w:t>
       </w:r>
       <w:r>
@@ -10228,7 +12116,7 @@
                 <w:szCs w:val="24"/>
               </w:rPr>
             </w:pPr>
-            <w:hyperlink r:id="rId33" w:history="1">
+            <w:hyperlink r:id="rId34" w:history="1">
               <w:r>
                 <w:rPr>
                   <w:rStyle w:val="Hyperlink"/>
@@ -10286,15 +12174,15 @@
         <w:spacing w:line="360" w:lineRule="auto"/>
         <w:ind w:left="432" w:hanging="432"/>
       </w:pPr>
-      <w:bookmarkStart w:id="65" w:name="_Toc147668281"/>
-      <w:bookmarkStart w:id="66" w:name="_Toc147669433"/>
-      <w:bookmarkStart w:id="67" w:name="_Toc155285397"/>
+      <w:bookmarkStart w:id="71" w:name="_Toc147668281"/>
+      <w:bookmarkStart w:id="72" w:name="_Toc147669433"/>
+      <w:bookmarkStart w:id="73" w:name="_Toc155363328"/>
       <w:r>
         <w:t>Anhang</w:t>
       </w:r>
-      <w:bookmarkEnd w:id="65"/>
-      <w:bookmarkEnd w:id="66"/>
-      <w:bookmarkEnd w:id="67"/>
+      <w:bookmarkEnd w:id="71"/>
+      <w:bookmarkEnd w:id="72"/>
+      <w:bookmarkEnd w:id="73"/>
     </w:p>
     <w:p>
       <w:pPr>
@@ -10413,47 +12301,25 @@
     <w:p>
       <w:pPr>
         <w:pStyle w:val="Funotentext"/>
-        <w:rPr>
-          <w:sz w:val="24"/>
-          <w:szCs w:val="24"/>
-        </w:rPr>
       </w:pPr>
       <w:r>
         <w:rPr>
           <w:rStyle w:val="Funotenzeichen"/>
-          <w:sz w:val="24"/>
-          <w:szCs w:val="24"/>
         </w:rPr>
         <w:footnoteRef/>
       </w:r>
       <w:r>
-        <w:rPr>
-          <w:sz w:val="24"/>
-          <w:szCs w:val="24"/>
-        </w:rPr>
         <w:t xml:space="preserve"> </w:t>
       </w:r>
       <w:r>
-        <w:rPr>
-          <w:sz w:val="24"/>
-          <w:szCs w:val="24"/>
-        </w:rPr>
         <w:t xml:space="preserve">Vgl. </w:t>
       </w:r>
       <w:proofErr w:type="spellStart"/>
       <w:r>
-        <w:rPr>
-          <w:sz w:val="24"/>
-          <w:szCs w:val="24"/>
-        </w:rPr>
         <w:t>Bröckermann</w:t>
       </w:r>
       <w:proofErr w:type="spellEnd"/>
       <w:r>
-        <w:rPr>
-          <w:sz w:val="24"/>
-          <w:szCs w:val="24"/>
-        </w:rPr>
         <w:t>, Reiner (2021): Seite 22</w:t>
       </w:r>
     </w:p>
@@ -10462,48 +12328,23 @@
     <w:p>
       <w:pPr>
         <w:pStyle w:val="Funotentext"/>
-        <w:rPr>
-          <w:sz w:val="24"/>
-          <w:szCs w:val="24"/>
-        </w:rPr>
       </w:pPr>
       <w:r>
         <w:rPr>
           <w:rStyle w:val="Funotenzeichen"/>
-          <w:sz w:val="24"/>
-          <w:szCs w:val="24"/>
         </w:rPr>
         <w:footnoteRef/>
       </w:r>
       <w:r>
-        <w:rPr>
-          <w:sz w:val="24"/>
-          <w:szCs w:val="24"/>
-        </w:rPr>
         <w:t xml:space="preserve"> Vgl. </w:t>
       </w:r>
       <w:proofErr w:type="spellStart"/>
       <w:r>
-        <w:rPr>
-          <w:sz w:val="24"/>
-          <w:szCs w:val="24"/>
-        </w:rPr>
         <w:t>Bröckermann</w:t>
       </w:r>
       <w:proofErr w:type="spellEnd"/>
       <w:r>
-        <w:rPr>
-          <w:sz w:val="24"/>
-          <w:szCs w:val="24"/>
-        </w:rPr>
-        <w:t>, Reiner (2021): Seite 2</w:t>
-      </w:r>
-      <w:r>
-        <w:rPr>
-          <w:sz w:val="24"/>
-          <w:szCs w:val="24"/>
-        </w:rPr>
-        <w:t>3</w:t>
+        <w:t>, Reiner (2021): Seite 23</w:t>
       </w:r>
     </w:p>
   </w:footnote>
@@ -10515,47 +12356,19 @@
       <w:r>
         <w:rPr>
           <w:rStyle w:val="Funotenzeichen"/>
-          <w:sz w:val="24"/>
-          <w:szCs w:val="24"/>
         </w:rPr>
         <w:footnoteRef/>
       </w:r>
       <w:r>
-        <w:rPr>
-          <w:sz w:val="24"/>
-          <w:szCs w:val="24"/>
-        </w:rPr>
-        <w:t xml:space="preserve"> </w:t>
-      </w:r>
-      <w:r>
-        <w:rPr>
-          <w:sz w:val="24"/>
-          <w:szCs w:val="24"/>
-        </w:rPr>
-        <w:t xml:space="preserve">Vgl. </w:t>
+        <w:t xml:space="preserve"> Vgl. </w:t>
       </w:r>
       <w:proofErr w:type="spellStart"/>
       <w:r>
-        <w:rPr>
-          <w:sz w:val="24"/>
-          <w:szCs w:val="24"/>
-        </w:rPr>
         <w:t>Bröckermann</w:t>
       </w:r>
       <w:proofErr w:type="spellEnd"/>
       <w:r>
-        <w:rPr>
-          <w:sz w:val="24"/>
-          <w:szCs w:val="24"/>
-        </w:rPr>
-        <w:t xml:space="preserve">, Reiner (2021): Seite </w:t>
-      </w:r>
-      <w:r>
-        <w:rPr>
-          <w:sz w:val="24"/>
-          <w:szCs w:val="24"/>
-        </w:rPr>
-        <w:t>399f.</w:t>
+        <w:t>, Reiner (2021): Seite 399f.</w:t>
       </w:r>
     </w:p>
   </w:footnote>
@@ -10563,42 +12376,19 @@
     <w:p>
       <w:pPr>
         <w:pStyle w:val="Funotentext"/>
+        <w:rPr>
+          <w:sz w:val="14"/>
+          <w:szCs w:val="14"/>
+        </w:rPr>
       </w:pPr>
       <w:r>
         <w:rPr>
           <w:rStyle w:val="Funotenzeichen"/>
-          <w:sz w:val="24"/>
-          <w:szCs w:val="24"/>
         </w:rPr>
         <w:footnoteRef/>
       </w:r>
       <w:r>
-        <w:rPr>
-          <w:sz w:val="24"/>
-          <w:szCs w:val="24"/>
-        </w:rPr>
-        <w:t xml:space="preserve"> </w:t>
-      </w:r>
-      <w:r>
-        <w:rPr>
-          <w:sz w:val="24"/>
-          <w:szCs w:val="24"/>
-        </w:rPr>
-        <w:t>Vgl</w:t>
-      </w:r>
-      <w:r>
-        <w:rPr>
-          <w:sz w:val="24"/>
-          <w:szCs w:val="24"/>
-        </w:rPr>
-        <w:t>. Kratzke</w:t>
-      </w:r>
-      <w:r>
-        <w:rPr>
-          <w:sz w:val="24"/>
-          <w:szCs w:val="24"/>
-        </w:rPr>
-        <w:t>, Nane (2022): Seite 16</w:t>
+        <w:t xml:space="preserve"> Vgl. Kratzke, Nane (2022): Seite 16</w:t>
       </w:r>
     </w:p>
   </w:footnote>
@@ -10614,47 +12404,22 @@
       <w:r>
         <w:rPr>
           <w:rStyle w:val="Funotenzeichen"/>
-          <w:sz w:val="24"/>
-          <w:szCs w:val="24"/>
         </w:rPr>
         <w:footnoteRef/>
       </w:r>
       <w:r>
-        <w:rPr>
-          <w:sz w:val="24"/>
-          <w:szCs w:val="24"/>
-        </w:rPr>
         <w:t xml:space="preserve"> Vgl.</w:t>
       </w:r>
       <w:r>
-        <w:rPr>
-          <w:sz w:val="24"/>
-          <w:szCs w:val="24"/>
-        </w:rPr>
         <w:t xml:space="preserve"> </w:t>
       </w:r>
       <w:proofErr w:type="spellStart"/>
       <w:r>
-        <w:rPr>
-          <w:sz w:val="24"/>
-          <w:szCs w:val="24"/>
-        </w:rPr>
         <w:t>bitkom</w:t>
       </w:r>
       <w:proofErr w:type="spellEnd"/>
       <w:r>
-        <w:rPr>
-          <w:sz w:val="24"/>
-          <w:szCs w:val="24"/>
-        </w:rPr>
-        <w:t xml:space="preserve"> (2023): </w:t>
-      </w:r>
-      <w:r>
-        <w:rPr>
-          <w:sz w:val="24"/>
-          <w:szCs w:val="24"/>
-        </w:rPr>
-        <w:t>Cloud-Nutzung wird rasant zunehmen</w:t>
+        <w:t xml:space="preserve"> (2023): Cloud-Nutzung wird rasant zunehmen</w:t>
       </w:r>
     </w:p>
   </w:footnote>
@@ -10670,7 +12435,13 @@
         <w:footnoteRef/>
       </w:r>
       <w:r>
-        <w:t xml:space="preserve"> Bundesministerium für Arbeit und Soziales (2021): Sozialversicherung</w:t>
+        <w:t xml:space="preserve"> </w:t>
+      </w:r>
+      <w:r>
+        <w:t xml:space="preserve">Vgl. </w:t>
+      </w:r>
+      <w:r>
+        <w:t>Bundesministerium für Arbeit und Soziales (2021): Sozialversicherung</w:t>
       </w:r>
     </w:p>
   </w:footnote>
@@ -10686,7 +12457,13 @@
         <w:footnoteRef/>
       </w:r>
       <w:r>
-        <w:t xml:space="preserve"> Bundesministerium für Arbeit und Soziales (2021): Sozialversicherung</w:t>
+        <w:t xml:space="preserve"> </w:t>
+      </w:r>
+      <w:r>
+        <w:t xml:space="preserve">Vgl. </w:t>
+      </w:r>
+      <w:r>
+        <w:t>Bundesministerium für Arbeit und Soziales (2021): Sozialversicherung</w:t>
       </w:r>
     </w:p>
   </w:footnote>
@@ -10694,6 +12471,10 @@
     <w:p>
       <w:pPr>
         <w:pStyle w:val="Funotentext"/>
+        <w:rPr>
+          <w:sz w:val="24"/>
+          <w:szCs w:val="24"/>
+        </w:rPr>
       </w:pPr>
       <w:r>
         <w:rPr>
@@ -10702,7 +12483,13 @@
         <w:footnoteRef/>
       </w:r>
       <w:r>
-        <w:t xml:space="preserve"> Bundesministerium für Gesundheit (</w:t>
+        <w:t xml:space="preserve"> </w:t>
+      </w:r>
+      <w:r>
+        <w:t xml:space="preserve">Vgl. </w:t>
+      </w:r>
+      <w:r>
+        <w:t>Bundesministerium für Gesundheit (</w:t>
       </w:r>
       <w:r>
         <w:t>2016</w:t>
@@ -10726,12 +12513,12 @@
       <w:r>
         <w:t xml:space="preserve"> </w:t>
       </w:r>
-      <w:bookmarkStart w:id="21" w:name="_Hlk147673523"/>
-      <w:bookmarkStart w:id="22" w:name="_Hlk147673524"/>
-      <w:bookmarkStart w:id="23" w:name="_Hlk147673525"/>
-      <w:bookmarkStart w:id="24" w:name="_Hlk147673526"/>
-      <w:bookmarkStart w:id="25" w:name="_Hlk147673527"/>
-      <w:bookmarkStart w:id="26" w:name="_Hlk147673528"/>
+      <w:bookmarkStart w:id="19" w:name="_Hlk147673523"/>
+      <w:bookmarkStart w:id="20" w:name="_Hlk147673524"/>
+      <w:bookmarkStart w:id="21" w:name="_Hlk147673525"/>
+      <w:bookmarkStart w:id="22" w:name="_Hlk147673526"/>
+      <w:bookmarkStart w:id="23" w:name="_Hlk147673527"/>
+      <w:bookmarkStart w:id="24" w:name="_Hlk147673528"/>
       <w:r>
         <w:t>Bundesministerium für Gesundheit (</w:t>
       </w:r>
@@ -10741,12 +12528,12 @@
       <w:r>
         <w:t>): Krankengeld</w:t>
       </w:r>
+      <w:bookmarkEnd w:id="19"/>
+      <w:bookmarkEnd w:id="20"/>
       <w:bookmarkEnd w:id="21"/>
       <w:bookmarkEnd w:id="22"/>
       <w:bookmarkEnd w:id="23"/>
       <w:bookmarkEnd w:id="24"/>
-      <w:bookmarkEnd w:id="25"/>
-      <w:bookmarkEnd w:id="26"/>
     </w:p>
   </w:footnote>
   <w:footnote w:id="10">
@@ -11028,14 +12815,14 @@
       <w:r>
         <w:t xml:space="preserve"> </w:t>
       </w:r>
-      <w:bookmarkStart w:id="27" w:name="_Hlk147691530"/>
+      <w:bookmarkStart w:id="25" w:name="_Hlk147691530"/>
       <w:r>
         <w:t xml:space="preserve">Die Techniker (o.J. - b): </w:t>
       </w:r>
       <w:r>
         <w:t>Welche Praktika sind vollständig versicherungsfrei?</w:t>
       </w:r>
-      <w:bookmarkEnd w:id="27"/>
+      <w:bookmarkEnd w:id="25"/>
     </w:p>
   </w:footnote>
   <w:footnote w:id="22">
@@ -11199,6 +12986,131 @@
       </w:r>
       <w:r>
         <w:t>Deutsche Rentenversicherung (o.J. - d): Beamte; Online:</w:t>
+      </w:r>
+    </w:p>
+  </w:footnote>
+  <w:footnote w:id="30">
+    <w:p>
+      <w:pPr>
+        <w:pStyle w:val="Funotentext"/>
+      </w:pPr>
+      <w:r>
+        <w:rPr>
+          <w:rStyle w:val="Funotenzeichen"/>
+        </w:rPr>
+        <w:footnoteRef/>
+      </w:r>
+      <w:r>
+        <w:t xml:space="preserve"> Vgl. Hildebrand, Knut / Gebauer, Marcus / Hinrichs, Holger / Mielke, Michael (2018): S</w:t>
+      </w:r>
+      <w:r>
+        <w:t xml:space="preserve">eite </w:t>
+      </w:r>
+      <w:r>
+        <w:t xml:space="preserve">145 </w:t>
+      </w:r>
+    </w:p>
+  </w:footnote>
+  <w:footnote w:id="31">
+    <w:p>
+      <w:pPr>
+        <w:pStyle w:val="Funotentext"/>
+      </w:pPr>
+      <w:r>
+        <w:rPr>
+          <w:rStyle w:val="Funotenzeichen"/>
+        </w:rPr>
+        <w:footnoteRef/>
+      </w:r>
+      <w:r>
+        <w:t xml:space="preserve"> Vgl. </w:t>
+      </w:r>
+      <w:proofErr w:type="spellStart"/>
+      <w:r>
+        <w:t>Bröckermann</w:t>
+      </w:r>
+      <w:proofErr w:type="spellEnd"/>
+      <w:r>
+        <w:t>, Reiner (2021): Seite 23</w:t>
+      </w:r>
+    </w:p>
+  </w:footnote>
+  <w:footnote w:id="32">
+    <w:p>
+      <w:pPr>
+        <w:pStyle w:val="Funotentext"/>
+      </w:pPr>
+      <w:r>
+        <w:rPr>
+          <w:rStyle w:val="Funotenzeichen"/>
+        </w:rPr>
+        <w:footnoteRef/>
+      </w:r>
+      <w:r>
+        <w:t xml:space="preserve"> </w:t>
+      </w:r>
+      <w:r>
+        <w:t>Vgl. Hildebrand, Knut / Gebauer, Marcus / Hinrichs, Holger / Mielke, Michael (2018): S</w:t>
+      </w:r>
+      <w:r>
+        <w:t xml:space="preserve">eite </w:t>
+      </w:r>
+      <w:r>
+        <w:t>145</w:t>
+      </w:r>
+    </w:p>
+  </w:footnote>
+  <w:footnote w:id="33">
+    <w:p>
+      <w:pPr>
+        <w:pStyle w:val="Funotentext"/>
+      </w:pPr>
+      <w:r>
+        <w:rPr>
+          <w:rStyle w:val="Funotenzeichen"/>
+        </w:rPr>
+        <w:footnoteRef/>
+      </w:r>
+      <w:r>
+        <w:t xml:space="preserve"> Vgl. </w:t>
+      </w:r>
+      <w:r>
+        <w:t xml:space="preserve">Hildebrand, Knut / Gebauer, Marcus / Hinrichs, Holger / Mielke, Michael (2018): </w:t>
+      </w:r>
+      <w:r>
+        <w:t>Seite 25</w:t>
+      </w:r>
+    </w:p>
+  </w:footnote>
+  <w:footnote w:id="34">
+    <w:p>
+      <w:pPr>
+        <w:pStyle w:val="Funotentext"/>
+      </w:pPr>
+      <w:r>
+        <w:rPr>
+          <w:rStyle w:val="Funotenzeichen"/>
+        </w:rPr>
+        <w:footnoteRef/>
+      </w:r>
+      <w:r>
+        <w:t xml:space="preserve"> Tiemeyer, Ernst (2023): Seite 243</w:t>
+      </w:r>
+    </w:p>
+  </w:footnote>
+  <w:footnote w:id="35">
+    <w:p>
+      <w:pPr>
+        <w:pStyle w:val="Funotentext"/>
+      </w:pPr>
+      <w:r>
+        <w:rPr>
+          <w:rStyle w:val="Funotenzeichen"/>
+        </w:rPr>
+        <w:footnoteRef/>
+      </w:r>
+      <w:r>
+        <w:t xml:space="preserve"> Tiemeyer, Ernst (2023): Seite 243</w:t>
       </w:r>
     </w:p>
   </w:footnote>
@@ -12149,7 +14061,7 @@
   <w:abstractNum w:abstractNumId="9" w15:restartNumberingAfterBreak="0">
     <w:nsid w:val="56B1077E"/>
     <w:multiLevelType w:val="multilevel"/>
-    <w:tmpl w:val="305ECDB6"/>
+    <w:tmpl w:val="3FBEA55E"/>
     <w:lvl w:ilvl="0">
       <w:start w:val="1"/>
       <w:numFmt w:val="decimal"/>

--- a/Bachelorarbeit.docx
+++ b/Bachelorarbeit.docx
@@ -45,7 +45,7 @@
             <v:imagedata r:id="rId8" o:title=""/>
             <w10:wrap type="topAndBottom"/>
           </v:shape>
-          <o:OLEObject Type="Embed" ProgID="Word.Picture.8" ShapeID="_x0000_s2050" DrawAspect="Content" ObjectID="_1765978590" r:id="rId9"/>
+          <o:OLEObject Type="Embed" ProgID="Word.Picture.8" ShapeID="_x0000_s2050" DrawAspect="Content" ObjectID="_1766066302" r:id="rId9"/>
         </w:object>
       </w:r>
     </w:p>
@@ -2258,25 +2258,7 @@
                 <w:sz w:val="24"/>
                 <w:szCs w:val="24"/>
               </w:rPr>
-              <w:t>Entgelt und T</w:t>
-            </w:r>
-            <w:r>
-              <w:rPr>
-                <w:rStyle w:val="Hyperlink"/>
-                <w:noProof/>
-                <w:sz w:val="24"/>
-                <w:szCs w:val="24"/>
-              </w:rPr>
-              <w:t>a</w:t>
-            </w:r>
-            <w:r>
-              <w:rPr>
-                <w:rStyle w:val="Hyperlink"/>
-                <w:noProof/>
-                <w:sz w:val="24"/>
-                <w:szCs w:val="24"/>
-              </w:rPr>
-              <w:t>rifbindung</w:t>
+              <w:t>Entgelt und Tarifbindung</w:t>
             </w:r>
             <w:r>
               <w:rPr>
@@ -7754,35 +7736,105 @@
     </w:p>
     <w:p>
       <w:pPr>
-        <w:rPr>
-          <w:sz w:val="24"/>
-          <w:szCs w:val="24"/>
-        </w:rPr>
-      </w:pPr>
-      <w:r>
-        <w:rPr>
-          <w:sz w:val="24"/>
-          <w:szCs w:val="24"/>
-        </w:rPr>
-        <w:t xml:space="preserve">Entgeltformen: </w:t>
-      </w:r>
-      <w:proofErr w:type="spellStart"/>
-      <w:proofErr w:type="gramStart"/>
-      <w:r>
-        <w:rPr>
-          <w:sz w:val="24"/>
-          <w:szCs w:val="24"/>
-        </w:rPr>
-        <w:t>Bröckermann</w:t>
-      </w:r>
-      <w:proofErr w:type="spellEnd"/>
-      <w:proofErr w:type="gramEnd"/>
-      <w:r>
-        <w:rPr>
-          <w:sz w:val="24"/>
-          <w:szCs w:val="24"/>
-        </w:rPr>
-        <w:t xml:space="preserve"> S. 190</w:t>
+        <w:spacing w:line="360" w:lineRule="auto"/>
+        <w:jc w:val="both"/>
+        <w:rPr>
+          <w:sz w:val="24"/>
+          <w:szCs w:val="24"/>
+        </w:rPr>
+      </w:pPr>
+      <w:r>
+        <w:rPr>
+          <w:sz w:val="24"/>
+          <w:szCs w:val="24"/>
+        </w:rPr>
+        <w:t>Das Entgelt ist die Gegenleistung der Arbeitgeber für die erbrachte Arbeit der Arbeitnehmer. Es wird zwischen verschiedenen Entgeltformen unterschieden: Arbeitsentgelte, Honorare als Entgelte für freie Mitarbeiter und leistungsbezogene Komponente wie beispielsweise Prämienlohn. Für angestellte Arbeitnehmer sind besonders Ersteres von Belang. Das Entgelt setzt sich zusammen aus einer Grundvergütung, wie zum Beispiel ein Tarifgehalt, und eventuell zusätzlichen Vergütungen wie Zulagen oder Prämien zusammen.</w:t>
+      </w:r>
+      <w:r>
+        <w:rPr>
+          <w:rStyle w:val="Funotenzeichen"/>
+          <w:sz w:val="24"/>
+          <w:szCs w:val="24"/>
+        </w:rPr>
+        <w:footnoteReference w:id="30"/>
+      </w:r>
+    </w:p>
+    <w:p>
+      <w:pPr>
+        <w:spacing w:line="360" w:lineRule="auto"/>
+        <w:jc w:val="both"/>
+        <w:rPr>
+          <w:sz w:val="24"/>
+          <w:szCs w:val="24"/>
+        </w:rPr>
+      </w:pPr>
+      <w:r>
+        <w:rPr>
+          <w:sz w:val="24"/>
+          <w:szCs w:val="24"/>
+        </w:rPr>
+        <w:t>Tarifverträge sind Vereinbarungen zwischen einem Arbeitgeber oder Arbeitgeberverband und einer oder unter Umständen auch mehreren Gewerkschaften. Es ist zwischen Haustarifverträgen und Verbandstarifverträgen zu unterscheiden, wobei der Haustarif nur bei einem Arbeitgeber gilt, während Verband</w:t>
+      </w:r>
+      <w:r>
+        <w:rPr>
+          <w:sz w:val="24"/>
+          <w:szCs w:val="24"/>
+        </w:rPr>
+        <w:t>s</w:t>
+      </w:r>
+      <w:r>
+        <w:rPr>
+          <w:sz w:val="24"/>
+          <w:szCs w:val="24"/>
+        </w:rPr>
+        <w:t xml:space="preserve">tarife </w:t>
+      </w:r>
+      <w:r>
+        <w:rPr>
+          <w:sz w:val="24"/>
+          <w:szCs w:val="24"/>
+        </w:rPr>
+        <w:t>für alle Arbeitgeber eines Arbeitgeberverbandes gelten. Wichtiger Bestandteil von Tarifverträgen sind dabei die Entgeltregelungen für die angestellten Mitarbeiter. Die Entgelte werden hierbei regelmäßig, meist nach einem Jahr, neu verhandelt.</w:t>
+      </w:r>
+      <w:r>
+        <w:rPr>
+          <w:rStyle w:val="Funotenzeichen"/>
+          <w:sz w:val="24"/>
+          <w:szCs w:val="24"/>
+        </w:rPr>
+        <w:footnoteReference w:id="31"/>
+      </w:r>
+    </w:p>
+    <w:p>
+      <w:pPr>
+        <w:spacing w:line="360" w:lineRule="auto"/>
+        <w:jc w:val="both"/>
+        <w:rPr>
+          <w:sz w:val="24"/>
+          <w:szCs w:val="24"/>
+        </w:rPr>
+      </w:pPr>
+      <w:r>
+        <w:rPr>
+          <w:sz w:val="24"/>
+          <w:szCs w:val="24"/>
+        </w:rPr>
+        <w:t>Gemäß dem statistischen Bundesamt</w:t>
+      </w:r>
+      <w:r>
+        <w:rPr>
+          <w:sz w:val="24"/>
+          <w:szCs w:val="24"/>
+        </w:rPr>
+        <w:t xml:space="preserve"> waren 2022 in Deutschland rund 41% der Arbeitnehmer in einer tarifvertraglich geregelten Beschäftigung tätig.</w:t>
+      </w:r>
+      <w:r>
+        <w:rPr>
+          <w:rStyle w:val="Funotenzeichen"/>
+          <w:sz w:val="24"/>
+          <w:szCs w:val="24"/>
+        </w:rPr>
+        <w:footnoteReference w:id="32"/>
       </w:r>
     </w:p>
     <w:p>
@@ -7800,7 +7852,23 @@
             <w:sz w:val="24"/>
             <w:szCs w:val="24"/>
           </w:rPr>
-          <w:t>https://www.destatis.de/DE/Themen/Arbeit/Arbeitsmarkt/Qualitaet-Arbeit/Dimension-5/tarifbindung-arbeitnehmer.html</w:t>
+          <w:t>https://www.destatis.de/</w:t>
+        </w:r>
+        <w:r>
+          <w:rPr>
+            <w:rStyle w:val="Hyperlink"/>
+            <w:sz w:val="24"/>
+            <w:szCs w:val="24"/>
+          </w:rPr>
+          <w:t>D</w:t>
+        </w:r>
+        <w:r>
+          <w:rPr>
+            <w:rStyle w:val="Hyperlink"/>
+            <w:sz w:val="24"/>
+            <w:szCs w:val="24"/>
+          </w:rPr>
+          <w:t>E/Themen/Arbeit/Arbeitsmarkt/Qualitaet-Arbeit/Dimension-5/tarifbindung-arbeitnehmer.html</w:t>
         </w:r>
       </w:hyperlink>
       <w:r>
@@ -7809,40 +7877,6 @@
           <w:szCs w:val="24"/>
         </w:rPr>
         <w:t xml:space="preserve"> </w:t>
-      </w:r>
-    </w:p>
-    <w:p>
-      <w:pPr>
-        <w:spacing w:line="360" w:lineRule="auto"/>
-        <w:rPr>
-          <w:sz w:val="24"/>
-          <w:szCs w:val="24"/>
-        </w:rPr>
-      </w:pPr>
-      <w:r>
-        <w:rPr>
-          <w:sz w:val="24"/>
-          <w:szCs w:val="24"/>
-        </w:rPr>
-        <w:t xml:space="preserve">Tarifverträge: </w:t>
-      </w:r>
-      <w:proofErr w:type="spellStart"/>
-      <w:proofErr w:type="gramStart"/>
-      <w:r>
-        <w:rPr>
-          <w:sz w:val="24"/>
-          <w:szCs w:val="24"/>
-        </w:rPr>
-        <w:t>Bröckermann</w:t>
-      </w:r>
-      <w:proofErr w:type="spellEnd"/>
-      <w:proofErr w:type="gramEnd"/>
-      <w:r>
-        <w:rPr>
-          <w:sz w:val="24"/>
-          <w:szCs w:val="24"/>
-        </w:rPr>
-        <w:t xml:space="preserve"> S. 193</w:t>
       </w:r>
     </w:p>
     <w:p>
@@ -7895,14 +7929,22 @@
           <w:sz w:val="24"/>
           <w:szCs w:val="24"/>
         </w:rPr>
-        <w:footnoteReference w:id="30"/>
-      </w:r>
-      <w:r>
-        <w:rPr>
-          <w:sz w:val="24"/>
-          <w:szCs w:val="24"/>
-        </w:rPr>
-        <w:t xml:space="preserve"> In Bezug auf Personaldaten sind dies beispielsweise Name, Adresse, Geburts-, Eintritts- und Austrittsdatum, Geschlecht, Tarife, Entgelte, die wöchentliche Arbeitszeit sowie Steuerklasse, Tätigkeit und Kostenstelle bzw. Abteilungszugehörigkeit.</w:t>
+        <w:footnoteReference w:id="33"/>
+      </w:r>
+      <w:r>
+        <w:rPr>
+          <w:sz w:val="24"/>
+          <w:szCs w:val="24"/>
+        </w:rPr>
+        <w:t xml:space="preserve"> In Bezug auf Personaldaten sind dies beispielsweise Name, Adresse, Geburts-, Eintritts- und Austrittsdatum, Geschlecht, Tarife, Entgelte, die wöchentliche Arbeitszeit sowie Steuerklasse, Tätigkeit und Kostenstelle bzw. </w:t>
+      </w:r>
+      <w:r>
+        <w:rPr>
+          <w:sz w:val="24"/>
+          <w:szCs w:val="24"/>
+        </w:rPr>
+        <w:lastRenderedPageBreak/>
+        <w:t>Abteilungszugehörigkeit.</w:t>
       </w:r>
       <w:r>
         <w:rPr>
@@ -7910,7 +7952,7 @@
           <w:sz w:val="24"/>
           <w:szCs w:val="24"/>
         </w:rPr>
-        <w:footnoteReference w:id="31"/>
+        <w:footnoteReference w:id="34"/>
       </w:r>
       <w:r>
         <w:rPr>
@@ -7942,7 +7984,7 @@
           <w:sz w:val="24"/>
           <w:szCs w:val="24"/>
         </w:rPr>
-        <w:footnoteReference w:id="32"/>
+        <w:footnoteReference w:id="35"/>
       </w:r>
       <w:r>
         <w:rPr>
@@ -7957,7 +7999,7 @@
           <w:sz w:val="24"/>
           <w:szCs w:val="24"/>
         </w:rPr>
-        <w:footnoteReference w:id="33"/>
+        <w:footnoteReference w:id="36"/>
       </w:r>
       <w:r>
         <w:rPr>
@@ -7989,22 +8031,14 @@
           <w:sz w:val="24"/>
           <w:szCs w:val="24"/>
         </w:rPr>
-        <w:footnoteReference w:id="34"/>
-      </w:r>
-      <w:r>
-        <w:rPr>
-          <w:sz w:val="24"/>
-          <w:szCs w:val="24"/>
-        </w:rPr>
-        <w:t xml:space="preserve"> Im Bereich Personalwirtschaft können das zum Beispiel die Anzahl der Mitarbeiter in einer Abteilung sein. „Änderungsdaten sind </w:t>
-      </w:r>
-      <w:r>
-        <w:rPr>
-          <w:sz w:val="24"/>
-          <w:szCs w:val="24"/>
-        </w:rPr>
-        <w:lastRenderedPageBreak/>
-        <w:t xml:space="preserve">abwicklungsorientierte Daten und lösen Änderungen von Stammdaten aus“. </w:t>
+        <w:footnoteReference w:id="37"/>
+      </w:r>
+      <w:r>
+        <w:rPr>
+          <w:sz w:val="24"/>
+          <w:szCs w:val="24"/>
+        </w:rPr>
+        <w:t xml:space="preserve"> Im Bereich Personalwirtschaft können das zum Beispiel die Anzahl der Mitarbeiter in einer Abteilung sein. „Änderungsdaten sind abwicklungsorientierte Daten und lösen Änderungen von Stammdaten aus“. </w:t>
       </w:r>
       <w:r>
         <w:rPr>
@@ -8012,7 +8046,7 @@
           <w:sz w:val="24"/>
           <w:szCs w:val="24"/>
         </w:rPr>
-        <w:footnoteReference w:id="35"/>
+        <w:footnoteReference w:id="38"/>
       </w:r>
       <w:r>
         <w:rPr>
@@ -8292,7 +8326,6 @@
       </w:pPr>
       <w:bookmarkStart w:id="51" w:name="_Toc155363318"/>
       <w:r>
-        <w:lastRenderedPageBreak/>
         <w:t xml:space="preserve">Entwurf </w:t>
       </w:r>
       <w:proofErr w:type="gramStart"/>
@@ -8422,6 +8455,7 @@
       <w:bookmarkStart w:id="57" w:name="_Toc147669428"/>
       <w:bookmarkStart w:id="58" w:name="_Toc155363323"/>
       <w:r>
+        <w:lastRenderedPageBreak/>
         <w:t>Tests</w:t>
       </w:r>
       <w:bookmarkEnd w:id="56"/>
@@ -8572,7 +8606,6 @@
       <w:bookmarkStart w:id="69" w:name="_Toc147669432"/>
       <w:bookmarkStart w:id="70" w:name="_Toc155363327"/>
       <w:r>
-        <w:lastRenderedPageBreak/>
         <w:t>Quellenverzeichnis</w:t>
       </w:r>
       <w:bookmarkEnd w:id="68"/>
@@ -8848,6 +8881,7 @@
           <w:szCs w:val="24"/>
         </w:rPr>
       </w:pPr>
+      <w:proofErr w:type="spellStart"/>
       <w:r>
         <w:rPr>
           <w:b/>
@@ -8855,69 +8889,22 @@
           <w:sz w:val="24"/>
           <w:szCs w:val="24"/>
         </w:rPr>
-        <w:t>Hildebrand</w:t>
-      </w:r>
-      <w:r>
-        <w:rPr>
-          <w:sz w:val="24"/>
-          <w:szCs w:val="24"/>
-        </w:rPr>
-        <w:t xml:space="preserve">, Knut / </w:t>
-      </w:r>
-      <w:r>
-        <w:rPr>
-          <w:b/>
-          <w:bCs/>
-          <w:sz w:val="24"/>
-          <w:szCs w:val="24"/>
-        </w:rPr>
-        <w:t>Gebauer</w:t>
-      </w:r>
-      <w:r>
-        <w:rPr>
-          <w:sz w:val="24"/>
-          <w:szCs w:val="24"/>
-        </w:rPr>
-        <w:t xml:space="preserve">, Marcus / </w:t>
-      </w:r>
-      <w:r>
-        <w:rPr>
-          <w:b/>
-          <w:bCs/>
-          <w:sz w:val="24"/>
-          <w:szCs w:val="24"/>
-        </w:rPr>
-        <w:t>Hinrichs</w:t>
-      </w:r>
-      <w:r>
-        <w:rPr>
-          <w:sz w:val="24"/>
-          <w:szCs w:val="24"/>
-        </w:rPr>
-        <w:t xml:space="preserve">, Holger / </w:t>
-      </w:r>
-      <w:r>
-        <w:rPr>
-          <w:b/>
-          <w:bCs/>
-          <w:sz w:val="24"/>
-          <w:szCs w:val="24"/>
-        </w:rPr>
-        <w:t>Mielke</w:t>
-      </w:r>
-      <w:r>
-        <w:rPr>
-          <w:sz w:val="24"/>
-          <w:szCs w:val="24"/>
-        </w:rPr>
-        <w:t>, Michael (2018):</w:t>
-      </w:r>
-      <w:r>
-        <w:rPr>
-          <w:sz w:val="24"/>
-          <w:szCs w:val="24"/>
-        </w:rPr>
-        <w:t xml:space="preserve"> Daten-</w:t>
+        <w:t>destatis</w:t>
+      </w:r>
+      <w:proofErr w:type="spellEnd"/>
+      <w:r>
+        <w:rPr>
+          <w:sz w:val="24"/>
+          <w:szCs w:val="24"/>
+        </w:rPr>
+        <w:t xml:space="preserve"> (o.J.): Tarifbindung von Arbeitnehmern</w:t>
+      </w:r>
+      <w:r>
+        <w:rPr>
+          <w:sz w:val="24"/>
+          <w:szCs w:val="24"/>
+        </w:rPr>
+        <w:t xml:space="preserve">; Online: </w:t>
       </w:r>
     </w:p>
     <w:tbl>
@@ -8959,34 +8946,16 @@
                 <w:szCs w:val="24"/>
               </w:rPr>
             </w:pPr>
-            <w:r>
-              <w:rPr>
-                <w:sz w:val="24"/>
-                <w:szCs w:val="24"/>
-              </w:rPr>
-              <w:t>und Informationsmanagement – Auf dem Weg zur Information Excellence</w:t>
-            </w:r>
-            <w:r>
-              <w:rPr>
-                <w:sz w:val="24"/>
-                <w:szCs w:val="24"/>
-              </w:rPr>
-              <w:t xml:space="preserve">; </w:t>
-            </w:r>
-            <w:r>
-              <w:rPr>
-                <w:sz w:val="24"/>
-                <w:szCs w:val="24"/>
-              </w:rPr>
-              <w:t>4</w:t>
-            </w:r>
-            <w:r>
-              <w:rPr>
-                <w:sz w:val="24"/>
-                <w:szCs w:val="24"/>
-              </w:rPr>
-              <w:t>. Auflage;</w:t>
-            </w:r>
+            <w:hyperlink r:id="rId13" w:history="1">
+              <w:r>
+                <w:rPr>
+                  <w:rStyle w:val="Hyperlink"/>
+                  <w:sz w:val="24"/>
+                  <w:szCs w:val="24"/>
+                </w:rPr>
+                <w:t>https://www.destatis.de/DE/Themen/Arbeit/Arbeitsmarkt/Qualitaet-Arbeit/Dimension-5/tarifbindung-arbeitnehmer.html</w:t>
+              </w:r>
+            </w:hyperlink>
             <w:r>
               <w:rPr>
                 <w:sz w:val="24"/>
@@ -8996,31 +8965,35 @@
             </w:r>
             <w:r>
               <w:rPr>
-                <w:sz w:val="24"/>
-                <w:szCs w:val="24"/>
-              </w:rPr>
-              <w:t>Springer Fachmedien Wiesbaden GmbH</w:t>
-            </w:r>
-            <w:r>
-              <w:rPr>
-                <w:sz w:val="24"/>
-                <w:szCs w:val="24"/>
-              </w:rPr>
-              <w:t xml:space="preserve">; e-ISBN: </w:t>
-            </w:r>
-            <w:r>
-              <w:rPr>
-                <w:sz w:val="24"/>
-                <w:szCs w:val="24"/>
-              </w:rPr>
-              <w:t>978-3-</w:t>
-            </w:r>
-            <w:r>
-              <w:rPr>
-                <w:sz w:val="24"/>
-                <w:szCs w:val="24"/>
-              </w:rPr>
-              <w:t>658-21994-9</w:t>
+                <w:color w:val="000000" w:themeColor="text1"/>
+                <w:sz w:val="24"/>
+                <w:szCs w:val="24"/>
+              </w:rPr>
+              <w:t>[letz</w:t>
+            </w:r>
+            <w:r>
+              <w:rPr>
+                <w:color w:val="000000" w:themeColor="text1"/>
+                <w:sz w:val="24"/>
+                <w:szCs w:val="24"/>
+              </w:rPr>
+              <w:t>ter Aufruf: 0</w:t>
+            </w:r>
+            <w:r>
+              <w:rPr>
+                <w:color w:val="000000" w:themeColor="text1"/>
+                <w:sz w:val="24"/>
+                <w:szCs w:val="24"/>
+              </w:rPr>
+              <w:t>6</w:t>
+            </w:r>
+            <w:r>
+              <w:rPr>
+                <w:color w:val="000000" w:themeColor="text1"/>
+                <w:sz w:val="24"/>
+                <w:szCs w:val="24"/>
+              </w:rPr>
+              <w:t>.01.2024]</w:t>
             </w:r>
           </w:p>
         </w:tc>
@@ -9029,8 +9002,8 @@
     <w:p>
       <w:pPr>
         <w:rPr>
-          <w:sz w:val="28"/>
-          <w:szCs w:val="28"/>
+          <w:sz w:val="24"/>
+          <w:szCs w:val="24"/>
         </w:rPr>
       </w:pPr>
     </w:p>
@@ -9048,14 +9021,69 @@
           <w:sz w:val="24"/>
           <w:szCs w:val="24"/>
         </w:rPr>
-        <w:t>Kratzke</w:t>
-      </w:r>
-      <w:r>
-        <w:rPr>
-          <w:sz w:val="24"/>
-          <w:szCs w:val="24"/>
-        </w:rPr>
-        <w:t xml:space="preserve">, Nane (2022): Cloud-Native Computing - Software Engineering von Diensten und </w:t>
+        <w:t>Hildebrand</w:t>
+      </w:r>
+      <w:r>
+        <w:rPr>
+          <w:sz w:val="24"/>
+          <w:szCs w:val="24"/>
+        </w:rPr>
+        <w:t xml:space="preserve">, Knut / </w:t>
+      </w:r>
+      <w:r>
+        <w:rPr>
+          <w:b/>
+          <w:bCs/>
+          <w:sz w:val="24"/>
+          <w:szCs w:val="24"/>
+        </w:rPr>
+        <w:t>Gebauer</w:t>
+      </w:r>
+      <w:r>
+        <w:rPr>
+          <w:sz w:val="24"/>
+          <w:szCs w:val="24"/>
+        </w:rPr>
+        <w:t xml:space="preserve">, Marcus / </w:t>
+      </w:r>
+      <w:r>
+        <w:rPr>
+          <w:b/>
+          <w:bCs/>
+          <w:sz w:val="24"/>
+          <w:szCs w:val="24"/>
+        </w:rPr>
+        <w:t>Hinrichs</w:t>
+      </w:r>
+      <w:r>
+        <w:rPr>
+          <w:sz w:val="24"/>
+          <w:szCs w:val="24"/>
+        </w:rPr>
+        <w:t xml:space="preserve">, Holger / </w:t>
+      </w:r>
+      <w:r>
+        <w:rPr>
+          <w:b/>
+          <w:bCs/>
+          <w:sz w:val="24"/>
+          <w:szCs w:val="24"/>
+        </w:rPr>
+        <w:t>Mielke</w:t>
+      </w:r>
+      <w:r>
+        <w:rPr>
+          <w:sz w:val="24"/>
+          <w:szCs w:val="24"/>
+        </w:rPr>
+        <w:t>, Michael (2018):</w:t>
+      </w:r>
+      <w:r>
+        <w:rPr>
+          <w:sz w:val="24"/>
+          <w:szCs w:val="24"/>
+        </w:rPr>
+        <w:t xml:space="preserve"> Daten-</w:t>
       </w:r>
     </w:p>
     <w:tbl>
@@ -9102,42 +9130,35 @@
                 <w:sz w:val="24"/>
                 <w:szCs w:val="24"/>
               </w:rPr>
-              <w:t>Applikatione</w:t>
-            </w:r>
-            <w:r>
-              <w:rPr>
-                <w:sz w:val="24"/>
-                <w:szCs w:val="24"/>
-              </w:rPr>
-              <w:t xml:space="preserve">n </w:t>
-            </w:r>
-            <w:r>
-              <w:rPr>
-                <w:sz w:val="24"/>
-                <w:szCs w:val="24"/>
-              </w:rPr>
-              <w:t>für die Cloud</w:t>
-            </w:r>
-            <w:r>
-              <w:rPr>
-                <w:sz w:val="24"/>
-                <w:szCs w:val="24"/>
-              </w:rPr>
-              <w:t xml:space="preserve">; </w:t>
-            </w:r>
-            <w:r>
-              <w:rPr>
-                <w:sz w:val="24"/>
-                <w:szCs w:val="24"/>
-              </w:rPr>
-              <w:t>Carl Hanser Verlag München</w:t>
-            </w:r>
-            <w:r>
-              <w:rPr>
-                <w:sz w:val="24"/>
-                <w:szCs w:val="24"/>
-              </w:rPr>
-              <w:t>; e-ISBN: 978-3-446-47284-6</w:t>
+              <w:t xml:space="preserve">und Informationsmanagement – Auf dem Weg zur Information Excellence; 4. Auflage; </w:t>
+            </w:r>
+            <w:r>
+              <w:rPr>
+                <w:sz w:val="24"/>
+                <w:szCs w:val="24"/>
+              </w:rPr>
+              <w:t>Springer Fachmedien Wiesbaden GmbH</w:t>
+            </w:r>
+            <w:r>
+              <w:rPr>
+                <w:sz w:val="24"/>
+                <w:szCs w:val="24"/>
+              </w:rPr>
+              <w:t xml:space="preserve">; e-ISBN: </w:t>
+            </w:r>
+            <w:r>
+              <w:rPr>
+                <w:sz w:val="24"/>
+                <w:szCs w:val="24"/>
+              </w:rPr>
+              <w:t>978-3-</w:t>
+            </w:r>
+            <w:r>
+              <w:rPr>
+                <w:sz w:val="24"/>
+                <w:szCs w:val="24"/>
+              </w:rPr>
+              <w:t>658-21994-9</w:t>
             </w:r>
           </w:p>
         </w:tc>
@@ -9146,8 +9167,8 @@
     <w:p>
       <w:pPr>
         <w:rPr>
-          <w:sz w:val="24"/>
-          <w:szCs w:val="24"/>
+          <w:sz w:val="28"/>
+          <w:szCs w:val="28"/>
         </w:rPr>
       </w:pPr>
     </w:p>
@@ -9165,21 +9186,14 @@
           <w:sz w:val="24"/>
           <w:szCs w:val="24"/>
         </w:rPr>
-        <w:t>Tiemeyer</w:t>
-      </w:r>
-      <w:r>
-        <w:rPr>
-          <w:sz w:val="24"/>
-          <w:szCs w:val="24"/>
-        </w:rPr>
-        <w:t>, Ernst (2023):</w:t>
-      </w:r>
-      <w:r>
-        <w:rPr>
-          <w:sz w:val="24"/>
-          <w:szCs w:val="24"/>
-        </w:rPr>
-        <w:t xml:space="preserve"> Handbuch IT-Management – Konzepte, Methoden, Lösungen und</w:t>
+        <w:t>Kratzke</w:t>
+      </w:r>
+      <w:r>
+        <w:rPr>
+          <w:sz w:val="24"/>
+          <w:szCs w:val="24"/>
+        </w:rPr>
+        <w:t xml:space="preserve">, Nane (2022): Cloud-Native Computing - Software Engineering von Diensten und </w:t>
       </w:r>
     </w:p>
     <w:tbl>
@@ -9226,21 +9240,28 @@
                 <w:sz w:val="24"/>
                 <w:szCs w:val="24"/>
               </w:rPr>
-              <w:t>Arbeitshilfen für die Praxis</w:t>
-            </w:r>
-            <w:r>
-              <w:rPr>
-                <w:sz w:val="24"/>
-                <w:szCs w:val="24"/>
-              </w:rPr>
-              <w:t>;</w:t>
-            </w:r>
-            <w:r>
-              <w:rPr>
-                <w:sz w:val="24"/>
-                <w:szCs w:val="24"/>
-              </w:rPr>
-              <w:t xml:space="preserve"> 8. Auflage; </w:t>
+              <w:t>Applikatione</w:t>
+            </w:r>
+            <w:r>
+              <w:rPr>
+                <w:sz w:val="24"/>
+                <w:szCs w:val="24"/>
+              </w:rPr>
+              <w:t xml:space="preserve">n </w:t>
+            </w:r>
+            <w:r>
+              <w:rPr>
+                <w:sz w:val="24"/>
+                <w:szCs w:val="24"/>
+              </w:rPr>
+              <w:t>für die Cloud</w:t>
+            </w:r>
+            <w:r>
+              <w:rPr>
+                <w:sz w:val="24"/>
+                <w:szCs w:val="24"/>
+              </w:rPr>
+              <w:t xml:space="preserve">; </w:t>
             </w:r>
             <w:r>
               <w:rPr>
@@ -9254,14 +9275,7 @@
                 <w:sz w:val="24"/>
                 <w:szCs w:val="24"/>
               </w:rPr>
-              <w:t>; e-ISBN: 978-3-446-</w:t>
-            </w:r>
-            <w:r>
-              <w:rPr>
-                <w:sz w:val="24"/>
-                <w:szCs w:val="24"/>
-              </w:rPr>
-              <w:t>47464-2</w:t>
+              <w:t>; e-ISBN: 978-3-446-47284-6</w:t>
             </w:r>
           </w:p>
         </w:tc>
@@ -9282,15 +9296,6 @@
           <w:szCs w:val="24"/>
         </w:rPr>
       </w:pPr>
-    </w:p>
-    <w:p>
-      <w:pPr>
-        <w:spacing w:line="360" w:lineRule="auto"/>
-        <w:rPr>
-          <w:sz w:val="24"/>
-          <w:szCs w:val="24"/>
-        </w:rPr>
-      </w:pPr>
       <w:r>
         <w:rPr>
           <w:b/>
@@ -9298,21 +9303,21 @@
           <w:sz w:val="24"/>
           <w:szCs w:val="24"/>
         </w:rPr>
-        <w:t>Bundesministerium für Arbeit und Soziales (2021):</w:t>
-      </w:r>
-      <w:r>
-        <w:rPr>
-          <w:sz w:val="24"/>
-          <w:szCs w:val="24"/>
-        </w:rPr>
-        <w:t xml:space="preserve"> Sozialversicherung</w:t>
-      </w:r>
-      <w:r>
-        <w:rPr>
-          <w:sz w:val="24"/>
-          <w:szCs w:val="24"/>
-        </w:rPr>
-        <w:t>; Online:</w:t>
+        <w:t>Tiemeyer</w:t>
+      </w:r>
+      <w:r>
+        <w:rPr>
+          <w:sz w:val="24"/>
+          <w:szCs w:val="24"/>
+        </w:rPr>
+        <w:t>, Ernst (2023):</w:t>
+      </w:r>
+      <w:r>
+        <w:rPr>
+          <w:sz w:val="24"/>
+          <w:szCs w:val="24"/>
+        </w:rPr>
+        <w:t xml:space="preserve"> Handbuch IT-Management – Konzepte, Methoden, Lösungen und</w:t>
       </w:r>
     </w:p>
     <w:tbl>
@@ -9354,30 +9359,26 @@
                 <w:szCs w:val="24"/>
               </w:rPr>
             </w:pPr>
-            <w:hyperlink r:id="rId13" w:history="1">
-              <w:r>
-                <w:rPr>
-                  <w:rStyle w:val="Hyperlink"/>
-                  <w:sz w:val="24"/>
-                  <w:szCs w:val="24"/>
-                </w:rPr>
-                <w:t>https://www.bmas.de/DE/Soziales/Sozialversicherung/sozialversicherung-art.html</w:t>
-              </w:r>
-            </w:hyperlink>
-            <w:r>
-              <w:rPr>
-                <w:sz w:val="24"/>
-                <w:szCs w:val="24"/>
-              </w:rPr>
-              <w:t xml:space="preserve">  </w:t>
-            </w:r>
-            <w:r>
-              <w:rPr>
-                <w:color w:val="000000" w:themeColor="text1"/>
-                <w:sz w:val="24"/>
-                <w:szCs w:val="24"/>
-              </w:rPr>
-              <w:t>[letzter Aufruf: 08.10.2023]</w:t>
+            <w:r>
+              <w:rPr>
+                <w:sz w:val="24"/>
+                <w:szCs w:val="24"/>
+              </w:rPr>
+              <w:t xml:space="preserve">Arbeitshilfen für die Praxis; 8. Auflage; </w:t>
+            </w:r>
+            <w:r>
+              <w:rPr>
+                <w:sz w:val="24"/>
+                <w:szCs w:val="24"/>
+              </w:rPr>
+              <w:t>Carl Hanser Verlag München</w:t>
+            </w:r>
+            <w:r>
+              <w:rPr>
+                <w:sz w:val="24"/>
+                <w:szCs w:val="24"/>
+              </w:rPr>
+              <w:t>; e-ISBN: 978-3-446-47464-2</w:t>
             </w:r>
           </w:p>
         </w:tc>
@@ -9385,7 +9386,14 @@
     </w:tbl>
     <w:p>
       <w:pPr>
-        <w:spacing w:line="360" w:lineRule="auto"/>
+        <w:rPr>
+          <w:sz w:val="24"/>
+          <w:szCs w:val="24"/>
+        </w:rPr>
+      </w:pPr>
+    </w:p>
+    <w:p>
+      <w:pPr>
         <w:rPr>
           <w:sz w:val="24"/>
           <w:szCs w:val="24"/>
@@ -9407,39 +9415,21 @@
           <w:sz w:val="24"/>
           <w:szCs w:val="24"/>
         </w:rPr>
-        <w:t>Bundesministerium für Gesundheit (</w:t>
-      </w:r>
-      <w:r>
-        <w:rPr>
-          <w:b/>
-          <w:bCs/>
-          <w:sz w:val="24"/>
-          <w:szCs w:val="24"/>
-        </w:rPr>
-        <w:t>2016</w:t>
-      </w:r>
-      <w:r>
-        <w:rPr>
-          <w:b/>
-          <w:bCs/>
-          <w:sz w:val="24"/>
-          <w:szCs w:val="24"/>
-        </w:rPr>
-        <w:t xml:space="preserve">): </w:t>
-      </w:r>
-      <w:r>
-        <w:rPr>
-          <w:sz w:val="24"/>
-          <w:szCs w:val="24"/>
-        </w:rPr>
-        <w:t>Leistungskatalog der Krankenversicherung</w:t>
-      </w:r>
-      <w:r>
-        <w:rPr>
-          <w:sz w:val="24"/>
-          <w:szCs w:val="24"/>
-        </w:rPr>
-        <w:t>;</w:t>
+        <w:t>Bundesministerium für Arbeit und Soziales (2021):</w:t>
+      </w:r>
+      <w:r>
+        <w:rPr>
+          <w:sz w:val="24"/>
+          <w:szCs w:val="24"/>
+        </w:rPr>
+        <w:t xml:space="preserve"> Sozialversicherung</w:t>
+      </w:r>
+      <w:r>
+        <w:rPr>
+          <w:sz w:val="24"/>
+          <w:szCs w:val="24"/>
+        </w:rPr>
+        <w:t>; Online:</w:t>
       </w:r>
     </w:p>
     <w:tbl>
@@ -9481,13 +9471,6 @@
                 <w:szCs w:val="24"/>
               </w:rPr>
             </w:pPr>
-            <w:r>
-              <w:rPr>
-                <w:sz w:val="24"/>
-                <w:szCs w:val="24"/>
-              </w:rPr>
-              <w:t xml:space="preserve">Online: </w:t>
-            </w:r>
             <w:hyperlink r:id="rId14" w:history="1">
               <w:r>
                 <w:rPr>
@@ -9495,7 +9478,7 @@
                   <w:sz w:val="24"/>
                   <w:szCs w:val="24"/>
                 </w:rPr>
-                <w:t>https://www.bundesgesundheitsministerium.de/service/begriffe-von-a-z/l/leistungskatalog</w:t>
+                <w:t>https://www.bmas.de/DE/Soziales/Sozialversicherung/sozialversicherung-art.html</w:t>
               </w:r>
             </w:hyperlink>
             <w:r>
@@ -9503,7 +9486,7 @@
                 <w:sz w:val="24"/>
                 <w:szCs w:val="24"/>
               </w:rPr>
-              <w:t xml:space="preserve"> </w:t>
+              <w:t xml:space="preserve">  </w:t>
             </w:r>
             <w:r>
               <w:rPr>
@@ -9541,7 +9524,6 @@
           <w:sz w:val="24"/>
           <w:szCs w:val="24"/>
         </w:rPr>
-        <w:lastRenderedPageBreak/>
         <w:t>Bundesministerium für Gesundheit (</w:t>
       </w:r>
       <w:r>
@@ -9551,7 +9533,7 @@
           <w:sz w:val="24"/>
           <w:szCs w:val="24"/>
         </w:rPr>
-        <w:t>2023</w:t>
+        <w:t>2016</w:t>
       </w:r>
       <w:r>
         <w:rPr>
@@ -9560,24 +9542,6 @@
           <w:sz w:val="24"/>
           <w:szCs w:val="24"/>
         </w:rPr>
-        <w:t xml:space="preserve"> – </w:t>
-      </w:r>
-      <w:r>
-        <w:rPr>
-          <w:b/>
-          <w:bCs/>
-          <w:sz w:val="24"/>
-          <w:szCs w:val="24"/>
-        </w:rPr>
-        <w:t>a</w:t>
-      </w:r>
-      <w:r>
-        <w:rPr>
-          <w:b/>
-          <w:bCs/>
-          <w:sz w:val="24"/>
-          <w:szCs w:val="24"/>
-        </w:rPr>
         <w:t xml:space="preserve">): </w:t>
       </w:r>
       <w:r>
@@ -9585,14 +9549,14 @@
           <w:sz w:val="24"/>
           <w:szCs w:val="24"/>
         </w:rPr>
-        <w:t>Krankengeld</w:t>
-      </w:r>
-      <w:r>
-        <w:rPr>
-          <w:sz w:val="24"/>
-          <w:szCs w:val="24"/>
-        </w:rPr>
-        <w:t>; Online:</w:t>
+        <w:t>Leistungskatalog der Krankenversicherung</w:t>
+      </w:r>
+      <w:r>
+        <w:rPr>
+          <w:sz w:val="24"/>
+          <w:szCs w:val="24"/>
+        </w:rPr>
+        <w:t>;</w:t>
       </w:r>
     </w:p>
     <w:tbl>
@@ -9634,6 +9598,13 @@
                 <w:szCs w:val="24"/>
               </w:rPr>
             </w:pPr>
+            <w:r>
+              <w:rPr>
+                <w:sz w:val="24"/>
+                <w:szCs w:val="24"/>
+              </w:rPr>
+              <w:t xml:space="preserve">Online: </w:t>
+            </w:r>
             <w:hyperlink r:id="rId15" w:history="1">
               <w:r>
                 <w:rPr>
@@ -9641,7 +9612,7 @@
                   <w:sz w:val="24"/>
                   <w:szCs w:val="24"/>
                 </w:rPr>
-                <w:t>https://www.bundesgesundheitsministerium.de/krankengeld</w:t>
+                <w:t>https://www.bundesgesundheitsministerium.de/service/begriffe-von-a-z/l/leistungskatalog</w:t>
               </w:r>
             </w:hyperlink>
             <w:r>
@@ -9687,14 +9658,50 @@
           <w:sz w:val="24"/>
           <w:szCs w:val="24"/>
         </w:rPr>
-        <w:t xml:space="preserve">Bundesministerium für Gesundheit (2023 - b): </w:t>
-      </w:r>
-      <w:r>
-        <w:rPr>
-          <w:sz w:val="24"/>
-          <w:szCs w:val="24"/>
-        </w:rPr>
-        <w:t>Beiträge</w:t>
+        <w:t>Bundesministerium für Gesundheit (</w:t>
+      </w:r>
+      <w:r>
+        <w:rPr>
+          <w:b/>
+          <w:bCs/>
+          <w:sz w:val="24"/>
+          <w:szCs w:val="24"/>
+        </w:rPr>
+        <w:t>2023</w:t>
+      </w:r>
+      <w:r>
+        <w:rPr>
+          <w:b/>
+          <w:bCs/>
+          <w:sz w:val="24"/>
+          <w:szCs w:val="24"/>
+        </w:rPr>
+        <w:t xml:space="preserve"> – </w:t>
+      </w:r>
+      <w:r>
+        <w:rPr>
+          <w:b/>
+          <w:bCs/>
+          <w:sz w:val="24"/>
+          <w:szCs w:val="24"/>
+        </w:rPr>
+        <w:t>a</w:t>
+      </w:r>
+      <w:r>
+        <w:rPr>
+          <w:b/>
+          <w:bCs/>
+          <w:sz w:val="24"/>
+          <w:szCs w:val="24"/>
+        </w:rPr>
+        <w:t xml:space="preserve">): </w:t>
+      </w:r>
+      <w:r>
+        <w:rPr>
+          <w:sz w:val="24"/>
+          <w:szCs w:val="24"/>
+        </w:rPr>
+        <w:t>Krankengeld</w:t>
       </w:r>
       <w:r>
         <w:rPr>
@@ -9750,7 +9757,7 @@
                   <w:sz w:val="24"/>
                   <w:szCs w:val="24"/>
                 </w:rPr>
-                <w:t>https://www.bundesgesundheitsministerium.de/beitraege.html</w:t>
+                <w:t>https://www.bundesgesundheitsministerium.de/krankengeld</w:t>
               </w:r>
             </w:hyperlink>
             <w:r>
@@ -9796,14 +9803,14 @@
           <w:sz w:val="24"/>
           <w:szCs w:val="24"/>
         </w:rPr>
-        <w:t xml:space="preserve">Bundesministerium für Gesundheit (2023 - d): </w:t>
-      </w:r>
-      <w:r>
-        <w:rPr>
-          <w:sz w:val="24"/>
-          <w:szCs w:val="24"/>
-        </w:rPr>
-        <w:t>Die Pflegeversicherung</w:t>
+        <w:t xml:space="preserve">Bundesministerium für Gesundheit (2023 - b): </w:t>
+      </w:r>
+      <w:r>
+        <w:rPr>
+          <w:sz w:val="24"/>
+          <w:szCs w:val="24"/>
+        </w:rPr>
+        <w:t>Beiträge</w:t>
       </w:r>
       <w:r>
         <w:rPr>
@@ -9859,6 +9866,116 @@
                   <w:sz w:val="24"/>
                   <w:szCs w:val="24"/>
                 </w:rPr>
+                <w:t>https://www.bundesgesundheitsministerium.de/beitraege.html</w:t>
+              </w:r>
+            </w:hyperlink>
+            <w:r>
+              <w:rPr>
+                <w:sz w:val="24"/>
+                <w:szCs w:val="24"/>
+              </w:rPr>
+              <w:t xml:space="preserve"> </w:t>
+            </w:r>
+            <w:r>
+              <w:rPr>
+                <w:color w:val="000000" w:themeColor="text1"/>
+                <w:sz w:val="24"/>
+                <w:szCs w:val="24"/>
+              </w:rPr>
+              <w:t>[letzter Aufruf: 08.10.2023]</w:t>
+            </w:r>
+          </w:p>
+        </w:tc>
+      </w:tr>
+    </w:tbl>
+    <w:p>
+      <w:pPr>
+        <w:spacing w:line="360" w:lineRule="auto"/>
+        <w:rPr>
+          <w:sz w:val="24"/>
+          <w:szCs w:val="24"/>
+        </w:rPr>
+      </w:pPr>
+    </w:p>
+    <w:p>
+      <w:pPr>
+        <w:spacing w:line="360" w:lineRule="auto"/>
+        <w:rPr>
+          <w:sz w:val="24"/>
+          <w:szCs w:val="24"/>
+        </w:rPr>
+      </w:pPr>
+      <w:r>
+        <w:rPr>
+          <w:b/>
+          <w:bCs/>
+          <w:sz w:val="24"/>
+          <w:szCs w:val="24"/>
+        </w:rPr>
+        <w:lastRenderedPageBreak/>
+        <w:t xml:space="preserve">Bundesministerium für Gesundheit (2023 - d): </w:t>
+      </w:r>
+      <w:r>
+        <w:rPr>
+          <w:sz w:val="24"/>
+          <w:szCs w:val="24"/>
+        </w:rPr>
+        <w:t>Die Pflegeversicherung</w:t>
+      </w:r>
+      <w:r>
+        <w:rPr>
+          <w:sz w:val="24"/>
+          <w:szCs w:val="24"/>
+        </w:rPr>
+        <w:t>; Online:</w:t>
+      </w:r>
+    </w:p>
+    <w:tbl>
+      <w:tblPr>
+        <w:tblStyle w:val="Tabellenraster"/>
+        <w:tblW w:w="0" w:type="auto"/>
+        <w:tblLook w:val="04A0" w:firstRow="1" w:lastRow="0" w:firstColumn="1" w:lastColumn="0" w:noHBand="0" w:noVBand="1"/>
+      </w:tblPr>
+      <w:tblGrid>
+        <w:gridCol w:w="562"/>
+        <w:gridCol w:w="8500"/>
+      </w:tblGrid>
+      <w:tr>
+        <w:tc>
+          <w:tcPr>
+            <w:tcW w:w="562" w:type="dxa"/>
+          </w:tcPr>
+          <w:p>
+            <w:pPr>
+              <w:spacing w:line="360" w:lineRule="auto"/>
+              <w:rPr>
+                <w:color w:val="000000" w:themeColor="text1"/>
+                <w:sz w:val="24"/>
+                <w:szCs w:val="24"/>
+              </w:rPr>
+            </w:pPr>
+          </w:p>
+        </w:tc>
+        <w:tc>
+          <w:tcPr>
+            <w:tcW w:w="8500" w:type="dxa"/>
+          </w:tcPr>
+          <w:p>
+            <w:pPr>
+              <w:spacing w:line="360" w:lineRule="auto"/>
+              <w:rPr>
+                <w:color w:val="000000" w:themeColor="text1"/>
+                <w:sz w:val="24"/>
+                <w:szCs w:val="24"/>
+              </w:rPr>
+            </w:pPr>
+            <w:hyperlink r:id="rId18" w:history="1">
+              <w:r>
+                <w:rPr>
+                  <w:rStyle w:val="Hyperlink"/>
+                  <w:sz w:val="24"/>
+                  <w:szCs w:val="24"/>
+                </w:rPr>
                 <w:t>https://www.bundesgesundheitsministerium.de/themen/pflege/online-ratgeber-pflege/die-pflegeversicherung</w:t>
               </w:r>
             </w:hyperlink>
@@ -9986,7 +10103,7 @@
               </w:rPr>
               <w:t xml:space="preserve"> </w:t>
             </w:r>
-            <w:hyperlink r:id="rId18" w:history="1">
+            <w:hyperlink r:id="rId19" w:history="1">
               <w:r>
                 <w:rPr>
                   <w:rStyle w:val="Hyperlink"/>
@@ -10114,7 +10231,7 @@
                 <w:szCs w:val="24"/>
               </w:rPr>
             </w:pPr>
-            <w:hyperlink r:id="rId19" w:history="1">
+            <w:hyperlink r:id="rId20" w:history="1">
               <w:r>
                 <w:rPr>
                   <w:rStyle w:val="Hyperlink"/>
@@ -10223,7 +10340,7 @@
                 <w:szCs w:val="24"/>
               </w:rPr>
             </w:pPr>
-            <w:hyperlink r:id="rId20" w:history="1">
+            <w:hyperlink r:id="rId21" w:history="1">
               <w:r>
                 <w:rPr>
                   <w:rStyle w:val="Hyperlink"/>
@@ -10276,7 +10393,6 @@
           <w:sz w:val="24"/>
           <w:szCs w:val="24"/>
         </w:rPr>
-        <w:lastRenderedPageBreak/>
         <w:t xml:space="preserve">Deutsche Rentenversicherung (o.J. - </w:t>
       </w:r>
       <w:r>
@@ -10344,7 +10460,7 @@
                 <w:szCs w:val="24"/>
               </w:rPr>
             </w:pPr>
-            <w:hyperlink r:id="rId21" w:history="1">
+            <w:hyperlink r:id="rId22" w:history="1">
               <w:r>
                 <w:rPr>
                   <w:rStyle w:val="Hyperlink"/>
@@ -10471,14 +10587,23 @@
                 <w:szCs w:val="24"/>
               </w:rPr>
             </w:pPr>
-            <w:hyperlink r:id="rId22" w:history="1">
+            <w:hyperlink r:id="rId23" w:history="1">
               <w:r>
                 <w:rPr>
                   <w:rStyle w:val="Hyperlink"/>
                   <w:sz w:val="24"/>
                   <w:szCs w:val="24"/>
                 </w:rPr>
-                <w:t>https://www.tk.de/techniker/leistungen-und-mitgliedschaft/informationen-versicherte/veraenderung-berufliche-situation/versichert-als-arbeitnehmer/beitraege-fuer-beschaeftigte/ermaessigter-beitragssatz-personenkreis-2005506</w:t>
+                <w:t>https://www.tk.de/techniker/leistungen-und-mitgliedschaft/informationen-versicherte/veraenderung-berufliche-situation/versichert-als-</w:t>
+              </w:r>
+              <w:r>
+                <w:rPr>
+                  <w:rStyle w:val="Hyperlink"/>
+                  <w:sz w:val="24"/>
+                  <w:szCs w:val="24"/>
+                </w:rPr>
+                <w:lastRenderedPageBreak/>
+                <w:t>arbeitnehmer/beitraege-fuer-beschaeftigte/ermaessigter-beitragssatz-personenkreis-2005506</w:t>
               </w:r>
             </w:hyperlink>
             <w:r>
@@ -10614,7 +10739,7 @@
               </w:rPr>
               <w:t xml:space="preserve">Online: </w:t>
             </w:r>
-            <w:hyperlink r:id="rId23" w:history="1">
+            <w:hyperlink r:id="rId24" w:history="1">
               <w:r>
                 <w:rPr>
                   <w:rStyle w:val="Hyperlink"/>
@@ -10755,7 +10880,7 @@
                 <w:szCs w:val="24"/>
               </w:rPr>
             </w:pPr>
-            <w:hyperlink r:id="rId24" w:history="1">
+            <w:hyperlink r:id="rId25" w:history="1">
               <w:r>
                 <w:rPr>
                   <w:rStyle w:val="Hyperlink"/>
@@ -10912,7 +11037,7 @@
               </w:rPr>
               <w:t xml:space="preserve">Online: </w:t>
             </w:r>
-            <w:hyperlink r:id="rId25" w:history="1">
+            <w:hyperlink r:id="rId26" w:history="1">
               <w:r>
                 <w:rPr>
                   <w:rStyle w:val="Hyperlink"/>
@@ -11069,7 +11194,7 @@
               </w:rPr>
               <w:t xml:space="preserve">; Online: </w:t>
             </w:r>
-            <w:hyperlink r:id="rId26" w:history="1">
+            <w:hyperlink r:id="rId27" w:history="1">
               <w:r>
                 <w:rPr>
                   <w:rStyle w:val="Hyperlink"/>
@@ -11194,7 +11319,7 @@
                 <w:szCs w:val="24"/>
               </w:rPr>
             </w:pPr>
-            <w:hyperlink r:id="rId27" w:history="1">
+            <w:hyperlink r:id="rId28" w:history="1">
               <w:r>
                 <w:rPr>
                   <w:rStyle w:val="Hyperlink"/>
@@ -11326,7 +11451,7 @@
                 <w:szCs w:val="24"/>
               </w:rPr>
             </w:pPr>
-            <w:hyperlink r:id="rId28" w:history="1">
+            <w:hyperlink r:id="rId29" w:history="1">
               <w:r>
                 <w:rPr>
                   <w:rStyle w:val="Hyperlink"/>
@@ -11460,7 +11585,7 @@
                 <w:szCs w:val="24"/>
               </w:rPr>
             </w:pPr>
-            <w:hyperlink r:id="rId29" w:history="1">
+            <w:hyperlink r:id="rId30" w:history="1">
               <w:r>
                 <w:rPr>
                   <w:rStyle w:val="Hyperlink"/>
@@ -11579,7 +11704,7 @@
                 <w:szCs w:val="24"/>
               </w:rPr>
             </w:pPr>
-            <w:hyperlink r:id="rId30" w:history="1">
+            <w:hyperlink r:id="rId31" w:history="1">
               <w:r>
                 <w:rPr>
                   <w:rStyle w:val="Hyperlink"/>
@@ -11750,7 +11875,7 @@
                 <w:szCs w:val="24"/>
               </w:rPr>
             </w:pPr>
-            <w:hyperlink r:id="rId31" w:history="1">
+            <w:hyperlink r:id="rId32" w:history="1">
               <w:r>
                 <w:rPr>
                   <w:rStyle w:val="Hyperlink"/>
@@ -11870,7 +11995,7 @@
                 <w:szCs w:val="24"/>
               </w:rPr>
             </w:pPr>
-            <w:hyperlink r:id="rId32" w:history="1">
+            <w:hyperlink r:id="rId33" w:history="1">
               <w:r>
                 <w:rPr>
                   <w:rStyle w:val="Hyperlink"/>
@@ -12006,7 +12131,7 @@
                 <w:szCs w:val="24"/>
               </w:rPr>
             </w:pPr>
-            <w:hyperlink r:id="rId33" w:history="1">
+            <w:hyperlink r:id="rId34" w:history="1">
               <w:r>
                 <w:rPr>
                   <w:rStyle w:val="Hyperlink"/>
@@ -12116,7 +12241,7 @@
                 <w:szCs w:val="24"/>
               </w:rPr>
             </w:pPr>
-            <w:hyperlink r:id="rId34" w:history="1">
+            <w:hyperlink r:id="rId35" w:history="1">
               <w:r>
                 <w:rPr>
                   <w:rStyle w:val="Hyperlink"/>
@@ -13001,13 +13126,21 @@
         <w:footnoteRef/>
       </w:r>
       <w:r>
-        <w:t xml:space="preserve"> Vgl. Hildebrand, Knut / Gebauer, Marcus / Hinrichs, Holger / Mielke, Michael (2018): S</w:t>
-      </w:r>
-      <w:r>
-        <w:t xml:space="preserve">eite </w:t>
-      </w:r>
-      <w:r>
-        <w:t xml:space="preserve">145 </w:t>
+        <w:t xml:space="preserve"> </w:t>
+      </w:r>
+      <w:r>
+        <w:t xml:space="preserve">Vgl. </w:t>
+      </w:r>
+      <w:proofErr w:type="spellStart"/>
+      <w:r>
+        <w:t>Bröckermann</w:t>
+      </w:r>
+      <w:proofErr w:type="spellEnd"/>
+      <w:r>
+        <w:t xml:space="preserve">, Reiner (2021): Seite </w:t>
+      </w:r>
+      <w:r>
+        <w:t>189f.</w:t>
       </w:r>
     </w:p>
   </w:footnote>
@@ -13023,7 +13156,10 @@
         <w:footnoteRef/>
       </w:r>
       <w:r>
-        <w:t xml:space="preserve"> Vgl. </w:t>
+        <w:t xml:space="preserve"> </w:t>
+      </w:r>
+      <w:r>
+        <w:t xml:space="preserve">Vgl. </w:t>
       </w:r>
       <w:proofErr w:type="spellStart"/>
       <w:r>
@@ -13031,7 +13167,10 @@
       </w:r>
       <w:proofErr w:type="spellEnd"/>
       <w:r>
-        <w:t>, Reiner (2021): Seite 23</w:t>
+        <w:t xml:space="preserve">, Reiner (2021): Seite </w:t>
+      </w:r>
+      <w:r>
+        <w:t>193</w:t>
       </w:r>
     </w:p>
   </w:footnote>
@@ -13047,16 +13186,15 @@
         <w:footnoteRef/>
       </w:r>
       <w:r>
-        <w:t xml:space="preserve"> </w:t>
-      </w:r>
-      <w:r>
-        <w:t>Vgl. Hildebrand, Knut / Gebauer, Marcus / Hinrichs, Holger / Mielke, Michael (2018): S</w:t>
-      </w:r>
-      <w:r>
-        <w:t xml:space="preserve">eite </w:t>
-      </w:r>
-      <w:r>
-        <w:t>145</w:t>
+        <w:t xml:space="preserve"> Vgl. </w:t>
+      </w:r>
+      <w:proofErr w:type="spellStart"/>
+      <w:r>
+        <w:t>destatis</w:t>
+      </w:r>
+      <w:proofErr w:type="spellEnd"/>
+      <w:r>
+        <w:t xml:space="preserve"> (o.J.): Tarifbindung von Arbeitnehmern</w:t>
       </w:r>
     </w:p>
   </w:footnote>
@@ -13072,13 +13210,13 @@
         <w:footnoteRef/>
       </w:r>
       <w:r>
-        <w:t xml:space="preserve"> Vgl. </w:t>
-      </w:r>
-      <w:r>
-        <w:t xml:space="preserve">Hildebrand, Knut / Gebauer, Marcus / Hinrichs, Holger / Mielke, Michael (2018): </w:t>
-      </w:r>
-      <w:r>
-        <w:t>Seite 25</w:t>
+        <w:t xml:space="preserve"> Vgl. Hildebrand, Knut / Gebauer, Marcus / Hinrichs, Holger / Mielke, Michael (2018): S</w:t>
+      </w:r>
+      <w:r>
+        <w:t xml:space="preserve">eite </w:t>
+      </w:r>
+      <w:r>
+        <w:t xml:space="preserve">145 </w:t>
       </w:r>
     </w:p>
   </w:footnote>
@@ -13094,11 +13232,82 @@
         <w:footnoteRef/>
       </w:r>
       <w:r>
-        <w:t xml:space="preserve"> Tiemeyer, Ernst (2023): Seite 243</w:t>
+        <w:t xml:space="preserve"> Vgl. </w:t>
+      </w:r>
+      <w:proofErr w:type="spellStart"/>
+      <w:r>
+        <w:t>Bröckermann</w:t>
+      </w:r>
+      <w:proofErr w:type="spellEnd"/>
+      <w:r>
+        <w:t>, Reiner (2021): Seite 23</w:t>
       </w:r>
     </w:p>
   </w:footnote>
   <w:footnote w:id="35">
+    <w:p>
+      <w:pPr>
+        <w:pStyle w:val="Funotentext"/>
+      </w:pPr>
+      <w:r>
+        <w:rPr>
+          <w:rStyle w:val="Funotenzeichen"/>
+        </w:rPr>
+        <w:footnoteRef/>
+      </w:r>
+      <w:r>
+        <w:t xml:space="preserve"> </w:t>
+      </w:r>
+      <w:r>
+        <w:t>Vgl. Hildebrand, Knut / Gebauer, Marcus / Hinrichs, Holger / Mielke, Michael (2018): S</w:t>
+      </w:r>
+      <w:r>
+        <w:t xml:space="preserve">eite </w:t>
+      </w:r>
+      <w:r>
+        <w:t>145</w:t>
+      </w:r>
+    </w:p>
+  </w:footnote>
+  <w:footnote w:id="36">
+    <w:p>
+      <w:pPr>
+        <w:pStyle w:val="Funotentext"/>
+      </w:pPr>
+      <w:r>
+        <w:rPr>
+          <w:rStyle w:val="Funotenzeichen"/>
+        </w:rPr>
+        <w:footnoteRef/>
+      </w:r>
+      <w:r>
+        <w:t xml:space="preserve"> Vgl. </w:t>
+      </w:r>
+      <w:r>
+        <w:t xml:space="preserve">Hildebrand, Knut / Gebauer, Marcus / Hinrichs, Holger / Mielke, Michael (2018): </w:t>
+      </w:r>
+      <w:r>
+        <w:t>Seite 25</w:t>
+      </w:r>
+    </w:p>
+  </w:footnote>
+  <w:footnote w:id="37">
+    <w:p>
+      <w:pPr>
+        <w:pStyle w:val="Funotentext"/>
+      </w:pPr>
+      <w:r>
+        <w:rPr>
+          <w:rStyle w:val="Funotenzeichen"/>
+        </w:rPr>
+        <w:footnoteRef/>
+      </w:r>
+      <w:r>
+        <w:t xml:space="preserve"> Tiemeyer, Ernst (2023): Seite 243</w:t>
+      </w:r>
+    </w:p>
+  </w:footnote>
+  <w:footnote w:id="38">
     <w:p>
       <w:pPr>
         <w:pStyle w:val="Funotentext"/>

--- a/Bachelorarbeit.docx
+++ b/Bachelorarbeit.docx
@@ -45,7 +45,7 @@
             <v:imagedata r:id="rId8" o:title=""/>
             <w10:wrap type="topAndBottom"/>
           </v:shape>
-          <o:OLEObject Type="Embed" ProgID="Word.Picture.8" ShapeID="_x0000_s2050" DrawAspect="Content" ObjectID="_1766066302" r:id="rId9"/>
+          <o:OLEObject Type="Embed" ProgID="Word.Picture.8" ShapeID="_x0000_s2050" DrawAspect="Content" ObjectID="_1766070520" r:id="rId9"/>
         </w:object>
       </w:r>
     </w:p>
@@ -4595,7 +4595,7 @@
                 <w:sz w:val="24"/>
                 <w:szCs w:val="24"/>
               </w:rPr>
-              <w:t>KMU</w:t>
+              <w:t>DGUV</w:t>
             </w:r>
           </w:p>
         </w:tc>
@@ -4620,7 +4620,7 @@
                 <w:sz w:val="24"/>
                 <w:szCs w:val="24"/>
               </w:rPr>
-              <w:t>Kleine und mittlere Unternehmen</w:t>
+              <w:t>Deutsche Gesetzliche Unfallversicherung</w:t>
             </w:r>
           </w:p>
         </w:tc>
@@ -4647,7 +4647,7 @@
                 <w:sz w:val="24"/>
                 <w:szCs w:val="24"/>
               </w:rPr>
-              <w:t>SaaS</w:t>
+              <w:t>KMU</w:t>
             </w:r>
           </w:p>
         </w:tc>
@@ -4672,27 +4672,7 @@
                 <w:sz w:val="24"/>
                 <w:szCs w:val="24"/>
               </w:rPr>
-              <w:t xml:space="preserve">Software </w:t>
-            </w:r>
-            <w:proofErr w:type="spellStart"/>
-            <w:r>
-              <w:rPr>
-                <w:rFonts w:cstheme="minorHAnsi"/>
-                <w:color w:val="000000" w:themeColor="text1"/>
-                <w:sz w:val="24"/>
-                <w:szCs w:val="24"/>
-              </w:rPr>
-              <w:t>as</w:t>
-            </w:r>
-            <w:proofErr w:type="spellEnd"/>
-            <w:r>
-              <w:rPr>
-                <w:rFonts w:cstheme="minorHAnsi"/>
-                <w:color w:val="000000" w:themeColor="text1"/>
-                <w:sz w:val="24"/>
-                <w:szCs w:val="24"/>
-              </w:rPr>
-              <w:t xml:space="preserve"> a Service</w:t>
+              <w:t>Kleine und mittlere Unternehmen</w:t>
             </w:r>
           </w:p>
         </w:tc>
@@ -4712,6 +4692,15 @@
                 <w:szCs w:val="24"/>
               </w:rPr>
             </w:pPr>
+            <w:r>
+              <w:rPr>
+                <w:rFonts w:cstheme="minorHAnsi"/>
+                <w:color w:val="000000" w:themeColor="text1"/>
+                <w:sz w:val="24"/>
+                <w:szCs w:val="24"/>
+              </w:rPr>
+              <w:t>SaaS</w:t>
+            </w:r>
           </w:p>
         </w:tc>
         <w:tc>
@@ -4728,6 +4717,15 @@
                 <w:szCs w:val="24"/>
               </w:rPr>
             </w:pPr>
+            <w:r>
+              <w:rPr>
+                <w:rFonts w:cstheme="minorHAnsi"/>
+                <w:color w:val="000000" w:themeColor="text1"/>
+                <w:sz w:val="24"/>
+                <w:szCs w:val="24"/>
+              </w:rPr>
+              <w:t>Software as a Service</w:t>
+            </w:r>
           </w:p>
         </w:tc>
       </w:tr>
@@ -5672,23 +5670,7 @@
           <w:sz w:val="24"/>
           <w:szCs w:val="24"/>
         </w:rPr>
-        <w:t xml:space="preserve">“ dient der Erlangung des akademischen Grades Bachelor </w:t>
-      </w:r>
-      <w:proofErr w:type="spellStart"/>
-      <w:r>
-        <w:rPr>
-          <w:sz w:val="24"/>
-          <w:szCs w:val="24"/>
-        </w:rPr>
-        <w:t>of</w:t>
-      </w:r>
-      <w:proofErr w:type="spellEnd"/>
-      <w:r>
-        <w:rPr>
-          <w:sz w:val="24"/>
-          <w:szCs w:val="24"/>
-        </w:rPr>
-        <w:t xml:space="preserve"> Science des Studienganges Wirtschaftsin</w:t>
+        <w:t>“ dient der Erlangung des akademischen Grades Bachelor of Science des Studienganges Wirtschaftsin</w:t>
       </w:r>
       <w:r>
         <w:rPr>
@@ -5908,23 +5890,7 @@
           <w:sz w:val="24"/>
           <w:szCs w:val="24"/>
         </w:rPr>
-        <w:t xml:space="preserve">Mithilfe von Software </w:t>
-      </w:r>
-      <w:proofErr w:type="spellStart"/>
-      <w:r>
-        <w:rPr>
-          <w:sz w:val="24"/>
-          <w:szCs w:val="24"/>
-        </w:rPr>
-        <w:t>as</w:t>
-      </w:r>
-      <w:proofErr w:type="spellEnd"/>
-      <w:r>
-        <w:rPr>
-          <w:sz w:val="24"/>
-          <w:szCs w:val="24"/>
-        </w:rPr>
-        <w:t xml:space="preserve"> a Service (SaaS), einem Cloud-Computing-Modell, stellen Anbieter Lösungen zu Verfügung, </w:t>
+        <w:t xml:space="preserve">Mithilfe von Software as a Service (SaaS), einem Cloud-Computing-Modell, stellen Anbieter Lösungen zu Verfügung, </w:t>
       </w:r>
       <w:r>
         <w:rPr>
@@ -5992,15 +5958,7 @@
           <w:sz w:val="24"/>
           <w:szCs w:val="24"/>
         </w:rPr>
-        <w:t xml:space="preserve">Presseinformation der </w:t>
-      </w:r>
-      <w:proofErr w:type="spellStart"/>
-      <w:r>
-        <w:rPr>
-          <w:sz w:val="24"/>
-          <w:szCs w:val="24"/>
-        </w:rPr>
-        <w:t>b</w:t>
+        <w:t>Presseinformation der b</w:t>
       </w:r>
       <w:r>
         <w:rPr>
@@ -6009,7 +5967,6 @@
         </w:rPr>
         <w:t>itkom</w:t>
       </w:r>
-      <w:proofErr w:type="spellEnd"/>
       <w:r>
         <w:rPr>
           <w:sz w:val="24"/>
@@ -6325,17 +6282,8 @@
           <w:sz w:val="24"/>
           <w:szCs w:val="24"/>
         </w:rPr>
-        <w:t xml:space="preserve"> relationale Datenbanken und SQL, Mandantenfähigkeit und </w:t>
-      </w:r>
-      <w:proofErr w:type="spellStart"/>
-      <w:r>
-        <w:rPr>
-          <w:sz w:val="24"/>
-          <w:szCs w:val="24"/>
-        </w:rPr>
-        <w:t>Testing</w:t>
-      </w:r>
-      <w:proofErr w:type="spellEnd"/>
+        <w:t xml:space="preserve"> relationale Datenbanken und SQL, Mandantenfähigkeit und Testing</w:t>
+      </w:r>
       <w:r>
         <w:rPr>
           <w:sz w:val="24"/>
@@ -6472,23 +6420,7 @@
           <w:sz w:val="24"/>
           <w:szCs w:val="24"/>
         </w:rPr>
-        <w:t xml:space="preserve">Für diese Arbeit wird </w:t>
-      </w:r>
-      <w:proofErr w:type="gramStart"/>
-      <w:r>
-        <w:rPr>
-          <w:sz w:val="24"/>
-          <w:szCs w:val="24"/>
-        </w:rPr>
-        <w:t>ausschließlich das generische Maskulinum</w:t>
-      </w:r>
-      <w:proofErr w:type="gramEnd"/>
-      <w:r>
-        <w:rPr>
-          <w:sz w:val="24"/>
-          <w:szCs w:val="24"/>
-        </w:rPr>
-        <w:t xml:space="preserve"> verwendet. Dies soll keine Diskriminierung anderer Geschlechter darstellen, sondern ausschließlich der besseren Lesbarkeit dienen. Personenbezeichnungen beziehen sich stets auf alle Geschlechter.</w:t>
+        <w:t>Für diese Arbeit wird ausschließlich das generische Maskulinum verwendet. Dies soll keine Diskriminierung anderer Geschlechter darstellen, sondern ausschließlich der besseren Lesbarkeit dienen. Personenbezeichnungen beziehen sich stets auf alle Geschlechter.</w:t>
       </w:r>
     </w:p>
     <w:p>
@@ -6596,23 +6528,7 @@
           <w:sz w:val="24"/>
           <w:szCs w:val="24"/>
         </w:rPr>
-        <w:t xml:space="preserve">In Deutschland besteht die Sozialversicherung aus den fünf Bestandteilen Krankenversicherung, Pflegeversicherung, Rentenversicherung, Arbeitslosenversicherung und Unfallversicherung. Arbeitnehmer sind zwar grundsätzlich sozialversichert, es bestehen aber Sonderregeln für einige spezielle Beschäftigungsformen, welche das Datenmodell berücksichtigen </w:t>
-      </w:r>
-      <w:proofErr w:type="gramStart"/>
-      <w:r>
-        <w:rPr>
-          <w:sz w:val="24"/>
-          <w:szCs w:val="24"/>
-        </w:rPr>
-        <w:t>können</w:t>
-      </w:r>
-      <w:proofErr w:type="gramEnd"/>
-      <w:r>
-        <w:rPr>
-          <w:sz w:val="24"/>
-          <w:szCs w:val="24"/>
-        </w:rPr>
-        <w:t xml:space="preserve"> muss.</w:t>
+        <w:t>In Deutschland besteht die Sozialversicherung aus den fünf Bestandteilen Krankenversicherung, Pflegeversicherung, Rentenversicherung, Arbeitslosenversicherung und Unfallversicherung. Arbeitnehmer sind zwar grundsätzlich sozialversichert, es bestehen aber Sonderregeln für einige spezielle Beschäftigungsformen, welche das Datenmodell berücksichtigen können muss.</w:t>
       </w:r>
       <w:r>
         <w:rPr>
@@ -7025,23 +6941,7 @@
           <w:sz w:val="24"/>
           <w:szCs w:val="24"/>
         </w:rPr>
-        <w:t xml:space="preserve">Beschäftigte </w:t>
-      </w:r>
-      <w:proofErr w:type="gramStart"/>
-      <w:r>
-        <w:rPr>
-          <w:sz w:val="24"/>
-          <w:szCs w:val="24"/>
-        </w:rPr>
-        <w:t>mit Kinder</w:t>
-      </w:r>
-      <w:proofErr w:type="gramEnd"/>
-      <w:r>
-        <w:rPr>
-          <w:sz w:val="24"/>
-          <w:szCs w:val="24"/>
-        </w:rPr>
-        <w:t>, die alle über 25 sind: 1,7%</w:t>
+        <w:t>Beschäftigte mit Kinder, die alle über 25 sind: 1,7%</w:t>
       </w:r>
     </w:p>
     <w:p>
@@ -7193,23 +7093,7 @@
           <w:sz w:val="24"/>
           <w:szCs w:val="24"/>
         </w:rPr>
-        <w:t xml:space="preserve">Besondere Regeln gelten für sogenannte Minijobber, </w:t>
-      </w:r>
-      <w:proofErr w:type="spellStart"/>
-      <w:r>
-        <w:rPr>
-          <w:sz w:val="24"/>
-          <w:szCs w:val="24"/>
-        </w:rPr>
-        <w:t>Midijobber</w:t>
-      </w:r>
-      <w:proofErr w:type="spellEnd"/>
-      <w:r>
-        <w:rPr>
-          <w:sz w:val="24"/>
-          <w:szCs w:val="24"/>
-        </w:rPr>
-        <w:t>, Praktikanten, Werkstudenten und Beamte. Minijobs sind Beschäftigungen, wo der Beschäftigte pro Monat durchschnittlich nicht mehr als gegenwärtig 520€ im Monat verdient.</w:t>
+        <w:t>Besondere Regeln gelten für sogenannte Minijobber, Midijobber, Praktikanten, Werkstudenten und Beamte. Minijobs sind Beschäftigungen, wo der Beschäftigte pro Monat durchschnittlich nicht mehr als gegenwärtig 520€ im Monat verdient.</w:t>
       </w:r>
       <w:r>
         <w:rPr>
@@ -7266,21 +7150,12 @@
           <w:szCs w:val="24"/>
         </w:rPr>
       </w:pPr>
-      <w:proofErr w:type="spellStart"/>
-      <w:r>
-        <w:rPr>
-          <w:sz w:val="24"/>
-          <w:szCs w:val="24"/>
-        </w:rPr>
-        <w:t>Midijobber</w:t>
-      </w:r>
-      <w:proofErr w:type="spellEnd"/>
-      <w:r>
-        <w:rPr>
-          <w:sz w:val="24"/>
-          <w:szCs w:val="24"/>
-        </w:rPr>
-        <w:t xml:space="preserve"> sind Beschäftigte, dessen Brutto-Gehalt in einer Spanne von 520,01€ bis 2000,00€ pro Monat liegt. Diese Beschäftigten haben </w:t>
+      <w:r>
+        <w:rPr>
+          <w:sz w:val="24"/>
+          <w:szCs w:val="24"/>
+        </w:rPr>
+        <w:t xml:space="preserve">Midijobber sind Beschäftigte, dessen Brutto-Gehalt in einer Spanne von 520,01€ bis 2000,00€ pro Monat liegt. Diese Beschäftigten haben </w:t>
       </w:r>
       <w:r>
         <w:rPr>
@@ -7403,23 +7278,7 @@
           <w:sz w:val="24"/>
           <w:szCs w:val="24"/>
         </w:rPr>
-        <w:t xml:space="preserve"> Bei einem Praktikum, dass nicht im Zusammenhang mit einem Studium steht, greift bei einem Entgelt von bis zu 520€ ebenfalls die Minijobregelung. Ab einem Entgelt von 520,01€ gelten die </w:t>
-      </w:r>
-      <w:proofErr w:type="spellStart"/>
-      <w:r>
-        <w:rPr>
-          <w:sz w:val="24"/>
-          <w:szCs w:val="24"/>
-        </w:rPr>
-        <w:t>Midijob</w:t>
-      </w:r>
-      <w:proofErr w:type="spellEnd"/>
-      <w:r>
-        <w:rPr>
-          <w:sz w:val="24"/>
-          <w:szCs w:val="24"/>
-        </w:rPr>
-        <w:t xml:space="preserve">-Bestimmungen und ab einem Gehalt von 2000,00€ die allgemeinen Regeln für </w:t>
+        <w:t xml:space="preserve"> Bei einem Praktikum, dass nicht im Zusammenhang mit einem Studium steht, greift bei einem Entgelt von bis zu 520€ ebenfalls die Minijobregelung. Ab einem Entgelt von 520,01€ gelten die Midijob-Bestimmungen und ab einem Gehalt von 2000,00€ die allgemeinen Regeln für </w:t>
       </w:r>
       <w:r>
         <w:rPr>
@@ -7655,6 +7514,7 @@
           <w:ilvl w:val="2"/>
           <w:numId w:val="15"/>
         </w:numPr>
+        <w:spacing w:line="360" w:lineRule="auto"/>
       </w:pPr>
       <w:bookmarkStart w:id="28" w:name="_Toc155363305"/>
       <w:r>
@@ -7662,7 +7522,133 @@
       </w:r>
       <w:bookmarkEnd w:id="28"/>
     </w:p>
-    <w:p/>
+    <w:p>
+      <w:pPr>
+        <w:spacing w:line="360" w:lineRule="auto"/>
+        <w:jc w:val="both"/>
+        <w:rPr>
+          <w:sz w:val="24"/>
+          <w:szCs w:val="24"/>
+        </w:rPr>
+      </w:pPr>
+      <w:r>
+        <w:rPr>
+          <w:sz w:val="24"/>
+          <w:szCs w:val="24"/>
+        </w:rPr>
+        <w:t xml:space="preserve">Die gesetzliche Unfallversicherung unterstützt mit Prävention, Rehabilitation und Entschädigung, wenn Beschäftigte im Rahmen ihrer Arbeit oder auf dem Weg zum Arbeitsplatz verunfallen. Sie wird von den Berufsgenossenschaften und Unfallkassen getragen und unterstehen dem </w:t>
+      </w:r>
+      <w:r>
+        <w:rPr>
+          <w:sz w:val="24"/>
+          <w:szCs w:val="24"/>
+        </w:rPr>
+        <w:t>Spitzenv</w:t>
+      </w:r>
+      <w:r>
+        <w:rPr>
+          <w:sz w:val="24"/>
+          <w:szCs w:val="24"/>
+        </w:rPr>
+        <w:t>erband „Deutsche Gesetzliche Unfallversicherung“ (DGUV)</w:t>
+      </w:r>
+      <w:r>
+        <w:rPr>
+          <w:sz w:val="24"/>
+          <w:szCs w:val="24"/>
+        </w:rPr>
+        <w:t>.</w:t>
+      </w:r>
+      <w:r>
+        <w:rPr>
+          <w:rStyle w:val="Funotenzeichen"/>
+          <w:sz w:val="24"/>
+          <w:szCs w:val="24"/>
+        </w:rPr>
+        <w:footnoteReference w:id="30"/>
+      </w:r>
+    </w:p>
+    <w:p>
+      <w:pPr>
+        <w:spacing w:line="360" w:lineRule="auto"/>
+        <w:jc w:val="both"/>
+        <w:rPr>
+          <w:sz w:val="24"/>
+          <w:szCs w:val="24"/>
+        </w:rPr>
+      </w:pPr>
+      <w:r>
+        <w:rPr>
+          <w:sz w:val="24"/>
+          <w:szCs w:val="24"/>
+        </w:rPr>
+        <w:t xml:space="preserve">Die gesetzliche Unfallversicherung wird durch Beiträge der Unternehmen finanziert. Im Gegensatz zu den anderen vier Zweigen der Sozialversicherung werden sie zum einen </w:t>
+      </w:r>
+      <w:r>
+        <w:rPr>
+          <w:sz w:val="24"/>
+          <w:szCs w:val="24"/>
+        </w:rPr>
+        <w:t xml:space="preserve">nicht </w:t>
+      </w:r>
+      <w:r>
+        <w:rPr>
+          <w:sz w:val="24"/>
+          <w:szCs w:val="24"/>
+        </w:rPr>
+        <w:lastRenderedPageBreak/>
+        <w:t>direkt auf Grundlage des Arbeitsentgeltes je Mitarbeiter berechnet und zum anderen wird die Beitragshöhe erst mit Ablauf des Kalenderjahres ermittelt. Stattdessen berechnen die Berufsgenossenschaften ihren Finanzbedarf und den Anteil jedes ihrer Mitgliedsunternehmen daran.</w:t>
+      </w:r>
+      <w:r>
+        <w:rPr>
+          <w:rStyle w:val="Funotenzeichen"/>
+          <w:sz w:val="24"/>
+          <w:szCs w:val="24"/>
+        </w:rPr>
+        <w:footnoteReference w:id="31"/>
+      </w:r>
+      <w:r>
+        <w:rPr>
+          <w:sz w:val="24"/>
+          <w:szCs w:val="24"/>
+        </w:rPr>
+        <w:t xml:space="preserve"> </w:t>
+      </w:r>
+    </w:p>
+    <w:p>
+      <w:pPr>
+        <w:spacing w:line="360" w:lineRule="auto"/>
+        <w:jc w:val="both"/>
+        <w:rPr>
+          <w:sz w:val="24"/>
+          <w:szCs w:val="24"/>
+        </w:rPr>
+      </w:pPr>
+      <w:r>
+        <w:rPr>
+          <w:sz w:val="24"/>
+          <w:szCs w:val="24"/>
+        </w:rPr>
+        <w:t>Es ist somit für ein Unternehmen nicht möglich, die genaue Höhe der Unfallversicherungsbeiträge des aktuellen Jahres beziehungsweise Monats genau zu berechnen. Möchte ein Unternehmen nun die Höhe des Unfallversicherungsbeitrags für einen bestimmten Mitarbeiter berechnen, geht das nur mit der Beitragshöhe des Vorjahres und mit folgender Berechnung:</w:t>
+      </w:r>
+    </w:p>
+    <w:p>
+      <w:pPr>
+        <w:spacing w:line="360" w:lineRule="auto"/>
+        <w:jc w:val="both"/>
+        <w:rPr>
+          <w:sz w:val="24"/>
+          <w:szCs w:val="24"/>
+        </w:rPr>
+      </w:pPr>
+      <w:r>
+        <w:rPr>
+          <w:sz w:val="24"/>
+          <w:szCs w:val="24"/>
+        </w:rPr>
+        <w:t xml:space="preserve">Arbeitsentgelt Mitarbeiter / Summe aller Arbeitsentgelte * Unfallversicherungsbeitrag </w:t>
+      </w:r>
+    </w:p>
     <w:p/>
     <w:p>
       <w:pPr>
@@ -7756,7 +7742,7 @@
           <w:sz w:val="24"/>
           <w:szCs w:val="24"/>
         </w:rPr>
-        <w:footnoteReference w:id="30"/>
+        <w:footnoteReference w:id="32"/>
       </w:r>
     </w:p>
     <w:p>
@@ -7794,7 +7780,15 @@
           <w:sz w:val="24"/>
           <w:szCs w:val="24"/>
         </w:rPr>
-        <w:t>für alle Arbeitgeber eines Arbeitgeberverbandes gelten. Wichtiger Bestandteil von Tarifverträgen sind dabei die Entgeltregelungen für die angestellten Mitarbeiter. Die Entgelte werden hierbei regelmäßig, meist nach einem Jahr, neu verhandelt.</w:t>
+        <w:t xml:space="preserve">für alle Arbeitgeber eines Arbeitgeberverbandes gelten. Wichtiger Bestandteil von Tarifverträgen sind dabei die </w:t>
+      </w:r>
+      <w:r>
+        <w:rPr>
+          <w:sz w:val="24"/>
+          <w:szCs w:val="24"/>
+        </w:rPr>
+        <w:lastRenderedPageBreak/>
+        <w:t>Entgeltregelungen für die angestellten Mitarbeiter. Die Entgelte werden hierbei regelmäßig, meist nach einem Jahr, neu verhandelt.</w:t>
       </w:r>
       <w:r>
         <w:rPr>
@@ -7802,7 +7796,7 @@
           <w:sz w:val="24"/>
           <w:szCs w:val="24"/>
         </w:rPr>
-        <w:footnoteReference w:id="31"/>
+        <w:footnoteReference w:id="33"/>
       </w:r>
     </w:p>
     <w:p>
@@ -7834,43 +7828,8 @@
           <w:sz w:val="24"/>
           <w:szCs w:val="24"/>
         </w:rPr>
-        <w:footnoteReference w:id="32"/>
-      </w:r>
-    </w:p>
-    <w:p>
-      <w:pPr>
-        <w:spacing w:line="360" w:lineRule="auto"/>
-        <w:rPr>
-          <w:sz w:val="24"/>
-          <w:szCs w:val="24"/>
-        </w:rPr>
-      </w:pPr>
-      <w:hyperlink r:id="rId11" w:history="1">
-        <w:r>
-          <w:rPr>
-            <w:rStyle w:val="Hyperlink"/>
-            <w:sz w:val="24"/>
-            <w:szCs w:val="24"/>
-          </w:rPr>
-          <w:t>https://www.destatis.de/</w:t>
-        </w:r>
-        <w:r>
-          <w:rPr>
-            <w:rStyle w:val="Hyperlink"/>
-            <w:sz w:val="24"/>
-            <w:szCs w:val="24"/>
-          </w:rPr>
-          <w:t>D</w:t>
-        </w:r>
-        <w:r>
-          <w:rPr>
-            <w:rStyle w:val="Hyperlink"/>
-            <w:sz w:val="24"/>
-            <w:szCs w:val="24"/>
-          </w:rPr>
-          <w:t>E/Themen/Arbeit/Arbeitsmarkt/Qualitaet-Arbeit/Dimension-5/tarifbindung-arbeitnehmer.html</w:t>
-        </w:r>
-      </w:hyperlink>
+        <w:footnoteReference w:id="34"/>
+      </w:r>
       <w:r>
         <w:rPr>
           <w:sz w:val="24"/>
@@ -7929,22 +7888,14 @@
           <w:sz w:val="24"/>
           <w:szCs w:val="24"/>
         </w:rPr>
-        <w:footnoteReference w:id="33"/>
-      </w:r>
-      <w:r>
-        <w:rPr>
-          <w:sz w:val="24"/>
-          <w:szCs w:val="24"/>
-        </w:rPr>
-        <w:t xml:space="preserve"> In Bezug auf Personaldaten sind dies beispielsweise Name, Adresse, Geburts-, Eintritts- und Austrittsdatum, Geschlecht, Tarife, Entgelte, die wöchentliche Arbeitszeit sowie Steuerklasse, Tätigkeit und Kostenstelle bzw. </w:t>
-      </w:r>
-      <w:r>
-        <w:rPr>
-          <w:sz w:val="24"/>
-          <w:szCs w:val="24"/>
-        </w:rPr>
-        <w:lastRenderedPageBreak/>
-        <w:t>Abteilungszugehörigkeit.</w:t>
+        <w:footnoteReference w:id="35"/>
+      </w:r>
+      <w:r>
+        <w:rPr>
+          <w:sz w:val="24"/>
+          <w:szCs w:val="24"/>
+        </w:rPr>
+        <w:t xml:space="preserve"> In Bezug auf Personaldaten sind dies beispielsweise Name, Adresse, Geburts-, Eintritts- und Austrittsdatum, Geschlecht, Tarife, Entgelte, die wöchentliche Arbeitszeit sowie Steuerklasse, Tätigkeit und Kostenstelle bzw. Abteilungszugehörigkeit.</w:t>
       </w:r>
       <w:r>
         <w:rPr>
@@ -7952,7 +7903,7 @@
           <w:sz w:val="24"/>
           <w:szCs w:val="24"/>
         </w:rPr>
-        <w:footnoteReference w:id="34"/>
+        <w:footnoteReference w:id="36"/>
       </w:r>
       <w:r>
         <w:rPr>
@@ -7984,7 +7935,7 @@
           <w:sz w:val="24"/>
           <w:szCs w:val="24"/>
         </w:rPr>
-        <w:footnoteReference w:id="35"/>
+        <w:footnoteReference w:id="37"/>
       </w:r>
       <w:r>
         <w:rPr>
@@ -7999,7 +7950,7 @@
           <w:sz w:val="24"/>
           <w:szCs w:val="24"/>
         </w:rPr>
-        <w:footnoteReference w:id="36"/>
+        <w:footnoteReference w:id="38"/>
       </w:r>
       <w:r>
         <w:rPr>
@@ -8031,14 +7982,22 @@
           <w:sz w:val="24"/>
           <w:szCs w:val="24"/>
         </w:rPr>
-        <w:footnoteReference w:id="37"/>
-      </w:r>
-      <w:r>
-        <w:rPr>
-          <w:sz w:val="24"/>
-          <w:szCs w:val="24"/>
-        </w:rPr>
-        <w:t xml:space="preserve"> Im Bereich Personalwirtschaft können das zum Beispiel die Anzahl der Mitarbeiter in einer Abteilung sein. „Änderungsdaten sind abwicklungsorientierte Daten und lösen Änderungen von Stammdaten aus“. </w:t>
+        <w:footnoteReference w:id="39"/>
+      </w:r>
+      <w:r>
+        <w:rPr>
+          <w:sz w:val="24"/>
+          <w:szCs w:val="24"/>
+        </w:rPr>
+        <w:t xml:space="preserve"> Im Bereich Personalwirtschaft können das zum Beispiel die Anzahl der Mitarbeiter in einer Abteilung sein. „Änderungsdaten sind </w:t>
+      </w:r>
+      <w:r>
+        <w:rPr>
+          <w:sz w:val="24"/>
+          <w:szCs w:val="24"/>
+        </w:rPr>
+        <w:lastRenderedPageBreak/>
+        <w:t xml:space="preserve">abwicklungsorientierte Daten und lösen Änderungen von Stammdaten aus“. </w:t>
       </w:r>
       <w:r>
         <w:rPr>
@@ -8046,7 +8005,7 @@
           <w:sz w:val="24"/>
           <w:szCs w:val="24"/>
         </w:rPr>
-        <w:footnoteReference w:id="38"/>
+        <w:footnoteReference w:id="40"/>
       </w:r>
       <w:r>
         <w:rPr>
@@ -8154,12 +8113,10 @@
         </w:numPr>
       </w:pPr>
       <w:bookmarkStart w:id="40" w:name="_Toc155363313"/>
-      <w:proofErr w:type="spellStart"/>
       <w:r>
         <w:t>Testing</w:t>
       </w:r>
       <w:bookmarkEnd w:id="40"/>
-      <w:proofErr w:type="spellEnd"/>
     </w:p>
     <w:p>
       <w:pPr>
@@ -8326,14 +8283,10 @@
       </w:pPr>
       <w:bookmarkStart w:id="51" w:name="_Toc155363318"/>
       <w:r>
-        <w:t xml:space="preserve">Entwurf </w:t>
-      </w:r>
-      <w:proofErr w:type="gramStart"/>
-      <w:r>
-        <w:t>des Prototypen</w:t>
+        <w:lastRenderedPageBreak/>
+        <w:t>Entwurf des Prototypen</w:t>
       </w:r>
       <w:bookmarkEnd w:id="51"/>
-      <w:proofErr w:type="gramEnd"/>
     </w:p>
     <w:p>
       <w:pPr>
@@ -8455,7 +8408,6 @@
       <w:bookmarkStart w:id="57" w:name="_Toc147669428"/>
       <w:bookmarkStart w:id="58" w:name="_Toc155363323"/>
       <w:r>
-        <w:lastRenderedPageBreak/>
         <w:t>Tests</w:t>
       </w:r>
       <w:bookmarkEnd w:id="56"/>
@@ -8606,6 +8558,7 @@
       <w:bookmarkStart w:id="69" w:name="_Toc147669432"/>
       <w:bookmarkStart w:id="70" w:name="_Toc155363327"/>
       <w:r>
+        <w:lastRenderedPageBreak/>
         <w:t>Quellenverzeichnis</w:t>
       </w:r>
       <w:bookmarkEnd w:id="68"/>
@@ -8690,7 +8643,7 @@
                 <w:szCs w:val="24"/>
               </w:rPr>
             </w:pPr>
-            <w:hyperlink r:id="rId12" w:history="1">
+            <w:hyperlink r:id="rId11" w:history="1">
               <w:r>
                 <w:rPr>
                   <w:rStyle w:val="Hyperlink"/>
@@ -8739,7 +8692,6 @@
           <w:szCs w:val="24"/>
         </w:rPr>
       </w:pPr>
-      <w:proofErr w:type="spellStart"/>
       <w:r>
         <w:rPr>
           <w:b/>
@@ -8749,29 +8701,12 @@
         </w:rPr>
         <w:t>Bröckermann</w:t>
       </w:r>
-      <w:proofErr w:type="spellEnd"/>
-      <w:r>
-        <w:rPr>
-          <w:sz w:val="24"/>
-          <w:szCs w:val="24"/>
-        </w:rPr>
-        <w:t xml:space="preserve">, Reiner (2021): Personalwirtschaft – Lehr- und </w:t>
-      </w:r>
-      <w:proofErr w:type="spellStart"/>
-      <w:r>
-        <w:rPr>
-          <w:sz w:val="24"/>
-          <w:szCs w:val="24"/>
-        </w:rPr>
-        <w:t>Überungsbuch</w:t>
-      </w:r>
-      <w:proofErr w:type="spellEnd"/>
-      <w:r>
-        <w:rPr>
-          <w:sz w:val="24"/>
-          <w:szCs w:val="24"/>
-        </w:rPr>
-        <w:t xml:space="preserve"> für Human </w:t>
+      <w:r>
+        <w:rPr>
+          <w:sz w:val="24"/>
+          <w:szCs w:val="24"/>
+        </w:rPr>
+        <w:t xml:space="preserve">, Reiner (2021): Personalwirtschaft – Lehr- und Überungsbuch für Human </w:t>
       </w:r>
     </w:p>
     <w:tbl>
@@ -8881,7 +8816,6 @@
           <w:szCs w:val="24"/>
         </w:rPr>
       </w:pPr>
-      <w:proofErr w:type="spellStart"/>
       <w:r>
         <w:rPr>
           <w:b/>
@@ -8891,7 +8825,6 @@
         </w:rPr>
         <w:t>destatis</w:t>
       </w:r>
-      <w:proofErr w:type="spellEnd"/>
       <w:r>
         <w:rPr>
           <w:sz w:val="24"/>
@@ -8946,7 +8879,7 @@
                 <w:szCs w:val="24"/>
               </w:rPr>
             </w:pPr>
-            <w:hyperlink r:id="rId13" w:history="1">
+            <w:hyperlink r:id="rId12" w:history="1">
               <w:r>
                 <w:rPr>
                   <w:rStyle w:val="Hyperlink"/>
@@ -9021,69 +8954,35 @@
           <w:sz w:val="24"/>
           <w:szCs w:val="24"/>
         </w:rPr>
-        <w:t>Hildebrand</w:t>
-      </w:r>
-      <w:r>
-        <w:rPr>
-          <w:sz w:val="24"/>
-          <w:szCs w:val="24"/>
-        </w:rPr>
-        <w:t xml:space="preserve">, Knut / </w:t>
-      </w:r>
-      <w:r>
-        <w:rPr>
-          <w:b/>
-          <w:bCs/>
-          <w:sz w:val="24"/>
-          <w:szCs w:val="24"/>
-        </w:rPr>
-        <w:t>Gebauer</w:t>
-      </w:r>
-      <w:r>
-        <w:rPr>
-          <w:sz w:val="24"/>
-          <w:szCs w:val="24"/>
-        </w:rPr>
-        <w:t xml:space="preserve">, Marcus / </w:t>
-      </w:r>
-      <w:r>
-        <w:rPr>
-          <w:b/>
-          <w:bCs/>
-          <w:sz w:val="24"/>
-          <w:szCs w:val="24"/>
-        </w:rPr>
-        <w:t>Hinrichs</w:t>
-      </w:r>
-      <w:r>
-        <w:rPr>
-          <w:sz w:val="24"/>
-          <w:szCs w:val="24"/>
-        </w:rPr>
-        <w:t xml:space="preserve">, Holger / </w:t>
-      </w:r>
-      <w:r>
-        <w:rPr>
-          <w:b/>
-          <w:bCs/>
-          <w:sz w:val="24"/>
-          <w:szCs w:val="24"/>
-        </w:rPr>
-        <w:t>Mielke</w:t>
-      </w:r>
-      <w:r>
-        <w:rPr>
-          <w:sz w:val="24"/>
-          <w:szCs w:val="24"/>
-        </w:rPr>
-        <w:t>, Michael (2018):</w:t>
-      </w:r>
-      <w:r>
-        <w:rPr>
-          <w:sz w:val="24"/>
-          <w:szCs w:val="24"/>
-        </w:rPr>
-        <w:t xml:space="preserve"> Daten-</w:t>
+        <w:t>Deutsche Gesetzliche Unfallversicherung</w:t>
+      </w:r>
+      <w:r>
+        <w:rPr>
+          <w:sz w:val="24"/>
+          <w:szCs w:val="24"/>
+        </w:rPr>
+        <w:t xml:space="preserve"> (o.J.</w:t>
+      </w:r>
+      <w:r>
+        <w:rPr>
+          <w:sz w:val="24"/>
+          <w:szCs w:val="24"/>
+        </w:rPr>
+        <w:t xml:space="preserve"> - a</w:t>
+      </w:r>
+      <w:r>
+        <w:rPr>
+          <w:sz w:val="24"/>
+          <w:szCs w:val="24"/>
+        </w:rPr>
+        <w:t>): Wir über uns</w:t>
+      </w:r>
+      <w:r>
+        <w:rPr>
+          <w:sz w:val="24"/>
+          <w:szCs w:val="24"/>
+        </w:rPr>
+        <w:t>; Online:</w:t>
       </w:r>
     </w:p>
     <w:tbl>
@@ -9125,40 +9024,39 @@
                 <w:szCs w:val="24"/>
               </w:rPr>
             </w:pPr>
-            <w:r>
-              <w:rPr>
-                <w:sz w:val="24"/>
-                <w:szCs w:val="24"/>
-              </w:rPr>
-              <w:t xml:space="preserve">und Informationsmanagement – Auf dem Weg zur Information Excellence; 4. Auflage; </w:t>
-            </w:r>
-            <w:r>
-              <w:rPr>
-                <w:sz w:val="24"/>
-                <w:szCs w:val="24"/>
-              </w:rPr>
-              <w:t>Springer Fachmedien Wiesbaden GmbH</w:t>
-            </w:r>
-            <w:r>
-              <w:rPr>
-                <w:sz w:val="24"/>
-                <w:szCs w:val="24"/>
-              </w:rPr>
-              <w:t xml:space="preserve">; e-ISBN: </w:t>
-            </w:r>
-            <w:r>
-              <w:rPr>
-                <w:sz w:val="24"/>
-                <w:szCs w:val="24"/>
-              </w:rPr>
-              <w:t>978-3-</w:t>
-            </w:r>
-            <w:r>
-              <w:rPr>
-                <w:sz w:val="24"/>
-                <w:szCs w:val="24"/>
-              </w:rPr>
-              <w:t>658-21994-9</w:t>
+            <w:hyperlink r:id="rId13" w:history="1">
+              <w:r>
+                <w:rPr>
+                  <w:rStyle w:val="Hyperlink"/>
+                  <w:sz w:val="24"/>
+                  <w:szCs w:val="24"/>
+                </w:rPr>
+                <w:t>https://www.dguv.de/de/wir-ueber-uns/index.jsp</w:t>
+              </w:r>
+            </w:hyperlink>
+            <w:r>
+              <w:rPr>
+                <w:color w:val="000000" w:themeColor="text1"/>
+                <w:sz w:val="24"/>
+                <w:szCs w:val="24"/>
+              </w:rPr>
+              <w:t xml:space="preserve"> </w:t>
+            </w:r>
+            <w:r>
+              <w:rPr>
+                <w:color w:val="000000" w:themeColor="text1"/>
+                <w:sz w:val="24"/>
+                <w:szCs w:val="24"/>
+              </w:rPr>
+              <w:t>[letz</w:t>
+            </w:r>
+            <w:r>
+              <w:rPr>
+                <w:color w:val="000000" w:themeColor="text1"/>
+                <w:sz w:val="24"/>
+                <w:szCs w:val="24"/>
+              </w:rPr>
+              <w:t>ter Aufruf: 06.01.2024]</w:t>
             </w:r>
           </w:p>
         </w:tc>
@@ -9167,8 +9065,8 @@
     <w:p>
       <w:pPr>
         <w:rPr>
-          <w:sz w:val="28"/>
-          <w:szCs w:val="28"/>
+          <w:sz w:val="24"/>
+          <w:szCs w:val="24"/>
         </w:rPr>
       </w:pPr>
     </w:p>
@@ -9186,14 +9084,14 @@
           <w:sz w:val="24"/>
           <w:szCs w:val="24"/>
         </w:rPr>
-        <w:t>Kratzke</w:t>
-      </w:r>
-      <w:r>
-        <w:rPr>
-          <w:sz w:val="24"/>
-          <w:szCs w:val="24"/>
-        </w:rPr>
-        <w:t xml:space="preserve">, Nane (2022): Cloud-Native Computing - Software Engineering von Diensten und </w:t>
+        <w:t>Deutsche Gesetzliche Unfallversicherung</w:t>
+      </w:r>
+      <w:r>
+        <w:rPr>
+          <w:sz w:val="24"/>
+          <w:szCs w:val="24"/>
+        </w:rPr>
+        <w:t xml:space="preserve"> (o.J. - b): Kein Buch mit sieben Siegeln: Die </w:t>
       </w:r>
     </w:p>
     <w:tbl>
@@ -9240,42 +9138,55 @@
                 <w:sz w:val="24"/>
                 <w:szCs w:val="24"/>
               </w:rPr>
-              <w:t>Applikatione</w:t>
-            </w:r>
-            <w:r>
-              <w:rPr>
-                <w:sz w:val="24"/>
-                <w:szCs w:val="24"/>
-              </w:rPr>
-              <w:t xml:space="preserve">n </w:t>
-            </w:r>
-            <w:r>
-              <w:rPr>
-                <w:sz w:val="24"/>
-                <w:szCs w:val="24"/>
-              </w:rPr>
-              <w:t>für die Cloud</w:t>
-            </w:r>
-            <w:r>
-              <w:rPr>
-                <w:sz w:val="24"/>
-                <w:szCs w:val="24"/>
-              </w:rPr>
-              <w:t xml:space="preserve">; </w:t>
-            </w:r>
-            <w:r>
-              <w:rPr>
-                <w:sz w:val="24"/>
-                <w:szCs w:val="24"/>
-              </w:rPr>
-              <w:t>Carl Hanser Verlag München</w:t>
-            </w:r>
-            <w:r>
-              <w:rPr>
-                <w:sz w:val="24"/>
-                <w:szCs w:val="24"/>
-              </w:rPr>
-              <w:t>; e-ISBN: 978-3-446-47284-6</w:t>
+              <w:t>Beitragsberechnung</w:t>
+            </w:r>
+            <w:r>
+              <w:rPr>
+                <w:sz w:val="24"/>
+                <w:szCs w:val="24"/>
+              </w:rPr>
+              <w:t xml:space="preserve">; Online: </w:t>
+            </w:r>
+            <w:hyperlink r:id="rId14" w:history="1">
+              <w:r>
+                <w:rPr>
+                  <w:rStyle w:val="Hyperlink"/>
+                  <w:sz w:val="24"/>
+                  <w:szCs w:val="24"/>
+                </w:rPr>
+                <w:t>https://www.dguv.de/de/ihr_partner/unternehmen/beitragsberechnung/index.jsp</w:t>
+              </w:r>
+            </w:hyperlink>
+            <w:r>
+              <w:rPr>
+                <w:sz w:val="24"/>
+                <w:szCs w:val="24"/>
+              </w:rPr>
+              <w:t xml:space="preserve"> </w:t>
+            </w:r>
+            <w:r>
+              <w:rPr>
+                <w:color w:val="000000" w:themeColor="text1"/>
+                <w:sz w:val="24"/>
+                <w:szCs w:val="24"/>
+              </w:rPr>
+              <w:t xml:space="preserve"> </w:t>
+            </w:r>
+            <w:r>
+              <w:rPr>
+                <w:color w:val="000000" w:themeColor="text1"/>
+                <w:sz w:val="24"/>
+                <w:szCs w:val="24"/>
+              </w:rPr>
+              <w:t>[letz</w:t>
+            </w:r>
+            <w:r>
+              <w:rPr>
+                <w:color w:val="000000" w:themeColor="text1"/>
+                <w:sz w:val="24"/>
+                <w:szCs w:val="24"/>
+              </w:rPr>
+              <w:t>ter Aufruf: 06.01.2024]</w:t>
             </w:r>
           </w:p>
         </w:tc>
@@ -9284,6 +9195,14 @@
     <w:p>
       <w:pPr>
         <w:rPr>
+          <w:sz w:val="28"/>
+          <w:szCs w:val="28"/>
+        </w:rPr>
+      </w:pPr>
+    </w:p>
+    <w:p>
+      <w:pPr>
+        <w:rPr>
           <w:sz w:val="24"/>
           <w:szCs w:val="24"/>
         </w:rPr>
@@ -9303,21 +9222,69 @@
           <w:sz w:val="24"/>
           <w:szCs w:val="24"/>
         </w:rPr>
-        <w:t>Tiemeyer</w:t>
-      </w:r>
-      <w:r>
-        <w:rPr>
-          <w:sz w:val="24"/>
-          <w:szCs w:val="24"/>
-        </w:rPr>
-        <w:t>, Ernst (2023):</w:t>
-      </w:r>
-      <w:r>
-        <w:rPr>
-          <w:sz w:val="24"/>
-          <w:szCs w:val="24"/>
-        </w:rPr>
-        <w:t xml:space="preserve"> Handbuch IT-Management – Konzepte, Methoden, Lösungen und</w:t>
+        <w:t>Hildebrand</w:t>
+      </w:r>
+      <w:r>
+        <w:rPr>
+          <w:sz w:val="24"/>
+          <w:szCs w:val="24"/>
+        </w:rPr>
+        <w:t xml:space="preserve">, Knut / </w:t>
+      </w:r>
+      <w:r>
+        <w:rPr>
+          <w:b/>
+          <w:bCs/>
+          <w:sz w:val="24"/>
+          <w:szCs w:val="24"/>
+        </w:rPr>
+        <w:t>Gebauer</w:t>
+      </w:r>
+      <w:r>
+        <w:rPr>
+          <w:sz w:val="24"/>
+          <w:szCs w:val="24"/>
+        </w:rPr>
+        <w:t xml:space="preserve">, Marcus / </w:t>
+      </w:r>
+      <w:r>
+        <w:rPr>
+          <w:b/>
+          <w:bCs/>
+          <w:sz w:val="24"/>
+          <w:szCs w:val="24"/>
+        </w:rPr>
+        <w:t>Hinrichs</w:t>
+      </w:r>
+      <w:r>
+        <w:rPr>
+          <w:sz w:val="24"/>
+          <w:szCs w:val="24"/>
+        </w:rPr>
+        <w:t xml:space="preserve">, Holger / </w:t>
+      </w:r>
+      <w:r>
+        <w:rPr>
+          <w:b/>
+          <w:bCs/>
+          <w:sz w:val="24"/>
+          <w:szCs w:val="24"/>
+        </w:rPr>
+        <w:t>Mielke</w:t>
+      </w:r>
+      <w:r>
+        <w:rPr>
+          <w:sz w:val="24"/>
+          <w:szCs w:val="24"/>
+        </w:rPr>
+        <w:t>, Michael (2018):</w:t>
+      </w:r>
+      <w:r>
+        <w:rPr>
+          <w:sz w:val="24"/>
+          <w:szCs w:val="24"/>
+        </w:rPr>
+        <w:t xml:space="preserve"> Daten-</w:t>
       </w:r>
     </w:p>
     <w:tbl>
@@ -9364,21 +9331,35 @@
                 <w:sz w:val="24"/>
                 <w:szCs w:val="24"/>
               </w:rPr>
-              <w:t xml:space="preserve">Arbeitshilfen für die Praxis; 8. Auflage; </w:t>
-            </w:r>
-            <w:r>
-              <w:rPr>
-                <w:sz w:val="24"/>
-                <w:szCs w:val="24"/>
-              </w:rPr>
-              <w:t>Carl Hanser Verlag München</w:t>
-            </w:r>
-            <w:r>
-              <w:rPr>
-                <w:sz w:val="24"/>
-                <w:szCs w:val="24"/>
-              </w:rPr>
-              <w:t>; e-ISBN: 978-3-446-47464-2</w:t>
+              <w:t xml:space="preserve">und Informationsmanagement – Auf dem Weg zur Information Excellence; 4. Auflage; </w:t>
+            </w:r>
+            <w:r>
+              <w:rPr>
+                <w:sz w:val="24"/>
+                <w:szCs w:val="24"/>
+              </w:rPr>
+              <w:t>Springer Fachmedien Wiesbaden GmbH</w:t>
+            </w:r>
+            <w:r>
+              <w:rPr>
+                <w:sz w:val="24"/>
+                <w:szCs w:val="24"/>
+              </w:rPr>
+              <w:t xml:space="preserve">; e-ISBN: </w:t>
+            </w:r>
+            <w:r>
+              <w:rPr>
+                <w:sz w:val="24"/>
+                <w:szCs w:val="24"/>
+              </w:rPr>
+              <w:t>978-3-</w:t>
+            </w:r>
+            <w:r>
+              <w:rPr>
+                <w:sz w:val="24"/>
+                <w:szCs w:val="24"/>
+              </w:rPr>
+              <w:t>658-21994-9</w:t>
             </w:r>
           </w:p>
         </w:tc>
@@ -9387,22 +9368,13 @@
     <w:p>
       <w:pPr>
         <w:rPr>
-          <w:sz w:val="24"/>
-          <w:szCs w:val="24"/>
-        </w:rPr>
-      </w:pPr>
-    </w:p>
-    <w:p>
-      <w:pPr>
-        <w:rPr>
-          <w:sz w:val="24"/>
-          <w:szCs w:val="24"/>
-        </w:rPr>
-      </w:pPr>
-    </w:p>
-    <w:p>
-      <w:pPr>
-        <w:spacing w:line="360" w:lineRule="auto"/>
+          <w:sz w:val="28"/>
+          <w:szCs w:val="28"/>
+        </w:rPr>
+      </w:pPr>
+    </w:p>
+    <w:p>
+      <w:pPr>
         <w:rPr>
           <w:sz w:val="24"/>
           <w:szCs w:val="24"/>
@@ -9415,21 +9387,14 @@
           <w:sz w:val="24"/>
           <w:szCs w:val="24"/>
         </w:rPr>
-        <w:t>Bundesministerium für Arbeit und Soziales (2021):</w:t>
-      </w:r>
-      <w:r>
-        <w:rPr>
-          <w:sz w:val="24"/>
-          <w:szCs w:val="24"/>
-        </w:rPr>
-        <w:t xml:space="preserve"> Sozialversicherung</w:t>
-      </w:r>
-      <w:r>
-        <w:rPr>
-          <w:sz w:val="24"/>
-          <w:szCs w:val="24"/>
-        </w:rPr>
-        <w:t>; Online:</w:t>
+        <w:t>Kratzke</w:t>
+      </w:r>
+      <w:r>
+        <w:rPr>
+          <w:sz w:val="24"/>
+          <w:szCs w:val="24"/>
+        </w:rPr>
+        <w:t xml:space="preserve">, Nane (2022): Cloud-Native Computing - Software Engineering von Diensten und </w:t>
       </w:r>
     </w:p>
     <w:tbl>
@@ -9471,30 +9436,47 @@
                 <w:szCs w:val="24"/>
               </w:rPr>
             </w:pPr>
-            <w:hyperlink r:id="rId14" w:history="1">
-              <w:r>
-                <w:rPr>
-                  <w:rStyle w:val="Hyperlink"/>
-                  <w:sz w:val="24"/>
-                  <w:szCs w:val="24"/>
-                </w:rPr>
-                <w:t>https://www.bmas.de/DE/Soziales/Sozialversicherung/sozialversicherung-art.html</w:t>
-              </w:r>
-            </w:hyperlink>
-            <w:r>
-              <w:rPr>
-                <w:sz w:val="24"/>
-                <w:szCs w:val="24"/>
-              </w:rPr>
-              <w:t xml:space="preserve">  </w:t>
-            </w:r>
-            <w:r>
-              <w:rPr>
-                <w:color w:val="000000" w:themeColor="text1"/>
-                <w:sz w:val="24"/>
-                <w:szCs w:val="24"/>
-              </w:rPr>
-              <w:t>[letzter Aufruf: 08.10.2023]</w:t>
+            <w:r>
+              <w:rPr>
+                <w:sz w:val="24"/>
+                <w:szCs w:val="24"/>
+              </w:rPr>
+              <w:t>Applikatione</w:t>
+            </w:r>
+            <w:r>
+              <w:rPr>
+                <w:sz w:val="24"/>
+                <w:szCs w:val="24"/>
+              </w:rPr>
+              <w:t xml:space="preserve">n </w:t>
+            </w:r>
+            <w:r>
+              <w:rPr>
+                <w:sz w:val="24"/>
+                <w:szCs w:val="24"/>
+              </w:rPr>
+              <w:t>für die Cloud</w:t>
+            </w:r>
+            <w:r>
+              <w:rPr>
+                <w:sz w:val="24"/>
+                <w:szCs w:val="24"/>
+              </w:rPr>
+              <w:t xml:space="preserve">; </w:t>
+            </w:r>
+            <w:r>
+              <w:rPr>
+                <w:sz w:val="24"/>
+                <w:szCs w:val="24"/>
+              </w:rPr>
+              <w:t>Carl Hanser Verlag München</w:t>
+            </w:r>
+            <w:r>
+              <w:rPr>
+                <w:sz w:val="24"/>
+                <w:szCs w:val="24"/>
+              </w:rPr>
+              <w:t>; e-ISBN: 978-3-446-47284-6</w:t>
             </w:r>
           </w:p>
         </w:tc>
@@ -9502,16 +9484,14 @@
     </w:tbl>
     <w:p>
       <w:pPr>
-        <w:spacing w:line="360" w:lineRule="auto"/>
-        <w:rPr>
-          <w:sz w:val="24"/>
-          <w:szCs w:val="24"/>
-        </w:rPr>
-      </w:pPr>
-    </w:p>
-    <w:p>
-      <w:pPr>
-        <w:spacing w:line="360" w:lineRule="auto"/>
+        <w:rPr>
+          <w:sz w:val="24"/>
+          <w:szCs w:val="24"/>
+        </w:rPr>
+      </w:pPr>
+    </w:p>
+    <w:p>
+      <w:pPr>
         <w:rPr>
           <w:sz w:val="24"/>
           <w:szCs w:val="24"/>
@@ -9524,39 +9504,22 @@
           <w:sz w:val="24"/>
           <w:szCs w:val="24"/>
         </w:rPr>
-        <w:t>Bundesministerium für Gesundheit (</w:t>
-      </w:r>
-      <w:r>
-        <w:rPr>
-          <w:b/>
-          <w:bCs/>
-          <w:sz w:val="24"/>
-          <w:szCs w:val="24"/>
-        </w:rPr>
-        <w:t>2016</w:t>
-      </w:r>
-      <w:r>
-        <w:rPr>
-          <w:b/>
-          <w:bCs/>
-          <w:sz w:val="24"/>
-          <w:szCs w:val="24"/>
-        </w:rPr>
-        <w:t xml:space="preserve">): </w:t>
-      </w:r>
-      <w:r>
-        <w:rPr>
-          <w:sz w:val="24"/>
-          <w:szCs w:val="24"/>
-        </w:rPr>
-        <w:t>Leistungskatalog der Krankenversicherung</w:t>
-      </w:r>
-      <w:r>
-        <w:rPr>
-          <w:sz w:val="24"/>
-          <w:szCs w:val="24"/>
-        </w:rPr>
-        <w:t>;</w:t>
+        <w:lastRenderedPageBreak/>
+        <w:t>Tiemeyer</w:t>
+      </w:r>
+      <w:r>
+        <w:rPr>
+          <w:sz w:val="24"/>
+          <w:szCs w:val="24"/>
+        </w:rPr>
+        <w:t>, Ernst (2023):</w:t>
+      </w:r>
+      <w:r>
+        <w:rPr>
+          <w:sz w:val="24"/>
+          <w:szCs w:val="24"/>
+        </w:rPr>
+        <w:t xml:space="preserve"> Handbuch IT-Management – Konzepte, Methoden, Lösungen und</w:t>
       </w:r>
     </w:p>
     <w:tbl>
@@ -9603,32 +9566,21 @@
                 <w:sz w:val="24"/>
                 <w:szCs w:val="24"/>
               </w:rPr>
-              <w:t xml:space="preserve">Online: </w:t>
-            </w:r>
-            <w:hyperlink r:id="rId15" w:history="1">
-              <w:r>
-                <w:rPr>
-                  <w:rStyle w:val="Hyperlink"/>
-                  <w:sz w:val="24"/>
-                  <w:szCs w:val="24"/>
-                </w:rPr>
-                <w:t>https://www.bundesgesundheitsministerium.de/service/begriffe-von-a-z/l/leistungskatalog</w:t>
-              </w:r>
-            </w:hyperlink>
-            <w:r>
-              <w:rPr>
-                <w:sz w:val="24"/>
-                <w:szCs w:val="24"/>
-              </w:rPr>
-              <w:t xml:space="preserve"> </w:t>
-            </w:r>
-            <w:r>
-              <w:rPr>
-                <w:color w:val="000000" w:themeColor="text1"/>
-                <w:sz w:val="24"/>
-                <w:szCs w:val="24"/>
-              </w:rPr>
-              <w:t>[letzter Aufruf: 08.10.2023]</w:t>
+              <w:t xml:space="preserve">Arbeitshilfen für die Praxis; 8. Auflage; </w:t>
+            </w:r>
+            <w:r>
+              <w:rPr>
+                <w:sz w:val="24"/>
+                <w:szCs w:val="24"/>
+              </w:rPr>
+              <w:t>Carl Hanser Verlag München</w:t>
+            </w:r>
+            <w:r>
+              <w:rPr>
+                <w:sz w:val="24"/>
+                <w:szCs w:val="24"/>
+              </w:rPr>
+              <w:t>; e-ISBN: 978-3-446-47464-2</w:t>
             </w:r>
           </w:p>
         </w:tc>
@@ -9636,7 +9588,14 @@
     </w:tbl>
     <w:p>
       <w:pPr>
-        <w:spacing w:line="360" w:lineRule="auto"/>
+        <w:rPr>
+          <w:sz w:val="24"/>
+          <w:szCs w:val="24"/>
+        </w:rPr>
+      </w:pPr>
+    </w:p>
+    <w:p>
+      <w:pPr>
         <w:rPr>
           <w:sz w:val="24"/>
           <w:szCs w:val="24"/>
@@ -9658,50 +9617,14 @@
           <w:sz w:val="24"/>
           <w:szCs w:val="24"/>
         </w:rPr>
-        <w:t>Bundesministerium für Gesundheit (</w:t>
-      </w:r>
-      <w:r>
-        <w:rPr>
-          <w:b/>
-          <w:bCs/>
-          <w:sz w:val="24"/>
-          <w:szCs w:val="24"/>
-        </w:rPr>
-        <w:t>2023</w:t>
-      </w:r>
-      <w:r>
-        <w:rPr>
-          <w:b/>
-          <w:bCs/>
-          <w:sz w:val="24"/>
-          <w:szCs w:val="24"/>
-        </w:rPr>
-        <w:t xml:space="preserve"> – </w:t>
-      </w:r>
-      <w:r>
-        <w:rPr>
-          <w:b/>
-          <w:bCs/>
-          <w:sz w:val="24"/>
-          <w:szCs w:val="24"/>
-        </w:rPr>
-        <w:t>a</w:t>
-      </w:r>
-      <w:r>
-        <w:rPr>
-          <w:b/>
-          <w:bCs/>
-          <w:sz w:val="24"/>
-          <w:szCs w:val="24"/>
-        </w:rPr>
-        <w:t xml:space="preserve">): </w:t>
-      </w:r>
-      <w:r>
-        <w:rPr>
-          <w:sz w:val="24"/>
-          <w:szCs w:val="24"/>
-        </w:rPr>
-        <w:t>Krankengeld</w:t>
+        <w:t>Bundesministerium für Arbeit und Soziales (2021):</w:t>
+      </w:r>
+      <w:r>
+        <w:rPr>
+          <w:sz w:val="24"/>
+          <w:szCs w:val="24"/>
+        </w:rPr>
+        <w:t xml:space="preserve"> Sozialversicherung</w:t>
       </w:r>
       <w:r>
         <w:rPr>
@@ -9750,14 +9673,14 @@
                 <w:szCs w:val="24"/>
               </w:rPr>
             </w:pPr>
-            <w:hyperlink r:id="rId16" w:history="1">
+            <w:hyperlink r:id="rId15" w:history="1">
               <w:r>
                 <w:rPr>
                   <w:rStyle w:val="Hyperlink"/>
                   <w:sz w:val="24"/>
                   <w:szCs w:val="24"/>
                 </w:rPr>
-                <w:t>https://www.bundesgesundheitsministerium.de/krankengeld</w:t>
+                <w:t>https://www.bmas.de/DE/Soziales/Sozialversicherung/sozialversicherung-art.html</w:t>
               </w:r>
             </w:hyperlink>
             <w:r>
@@ -9765,7 +9688,7 @@
                 <w:sz w:val="24"/>
                 <w:szCs w:val="24"/>
               </w:rPr>
-              <w:t xml:space="preserve"> </w:t>
+              <w:t xml:space="preserve">  </w:t>
             </w:r>
             <w:r>
               <w:rPr>
@@ -9803,21 +9726,39 @@
           <w:sz w:val="24"/>
           <w:szCs w:val="24"/>
         </w:rPr>
-        <w:t xml:space="preserve">Bundesministerium für Gesundheit (2023 - b): </w:t>
-      </w:r>
-      <w:r>
-        <w:rPr>
-          <w:sz w:val="24"/>
-          <w:szCs w:val="24"/>
-        </w:rPr>
-        <w:t>Beiträge</w:t>
-      </w:r>
-      <w:r>
-        <w:rPr>
-          <w:sz w:val="24"/>
-          <w:szCs w:val="24"/>
-        </w:rPr>
-        <w:t>; Online:</w:t>
+        <w:t>Bundesministerium für Gesundheit (</w:t>
+      </w:r>
+      <w:r>
+        <w:rPr>
+          <w:b/>
+          <w:bCs/>
+          <w:sz w:val="24"/>
+          <w:szCs w:val="24"/>
+        </w:rPr>
+        <w:t>2016</w:t>
+      </w:r>
+      <w:r>
+        <w:rPr>
+          <w:b/>
+          <w:bCs/>
+          <w:sz w:val="24"/>
+          <w:szCs w:val="24"/>
+        </w:rPr>
+        <w:t xml:space="preserve">): </w:t>
+      </w:r>
+      <w:r>
+        <w:rPr>
+          <w:sz w:val="24"/>
+          <w:szCs w:val="24"/>
+        </w:rPr>
+        <w:t>Leistungskatalog der Krankenversicherung</w:t>
+      </w:r>
+      <w:r>
+        <w:rPr>
+          <w:sz w:val="24"/>
+          <w:szCs w:val="24"/>
+        </w:rPr>
+        <w:t>;</w:t>
       </w:r>
     </w:p>
     <w:tbl>
@@ -9859,14 +9800,21 @@
                 <w:szCs w:val="24"/>
               </w:rPr>
             </w:pPr>
-            <w:hyperlink r:id="rId17" w:history="1">
+            <w:r>
+              <w:rPr>
+                <w:sz w:val="24"/>
+                <w:szCs w:val="24"/>
+              </w:rPr>
+              <w:t xml:space="preserve">Online: </w:t>
+            </w:r>
+            <w:hyperlink r:id="rId16" w:history="1">
               <w:r>
                 <w:rPr>
                   <w:rStyle w:val="Hyperlink"/>
                   <w:sz w:val="24"/>
                   <w:szCs w:val="24"/>
                 </w:rPr>
-                <w:t>https://www.bundesgesundheitsministerium.de/beitraege.html</w:t>
+                <w:t>https://www.bundesgesundheitsministerium.de/service/begriffe-von-a-z/l/leistungskatalog</w:t>
               </w:r>
             </w:hyperlink>
             <w:r>
@@ -9912,15 +9860,50 @@
           <w:sz w:val="24"/>
           <w:szCs w:val="24"/>
         </w:rPr>
-        <w:lastRenderedPageBreak/>
-        <w:t xml:space="preserve">Bundesministerium für Gesundheit (2023 - d): </w:t>
-      </w:r>
-      <w:r>
-        <w:rPr>
-          <w:sz w:val="24"/>
-          <w:szCs w:val="24"/>
-        </w:rPr>
-        <w:t>Die Pflegeversicherung</w:t>
+        <w:t>Bundesministerium für Gesundheit (</w:t>
+      </w:r>
+      <w:r>
+        <w:rPr>
+          <w:b/>
+          <w:bCs/>
+          <w:sz w:val="24"/>
+          <w:szCs w:val="24"/>
+        </w:rPr>
+        <w:t>2023</w:t>
+      </w:r>
+      <w:r>
+        <w:rPr>
+          <w:b/>
+          <w:bCs/>
+          <w:sz w:val="24"/>
+          <w:szCs w:val="24"/>
+        </w:rPr>
+        <w:t xml:space="preserve"> – </w:t>
+      </w:r>
+      <w:r>
+        <w:rPr>
+          <w:b/>
+          <w:bCs/>
+          <w:sz w:val="24"/>
+          <w:szCs w:val="24"/>
+        </w:rPr>
+        <w:t>a</w:t>
+      </w:r>
+      <w:r>
+        <w:rPr>
+          <w:b/>
+          <w:bCs/>
+          <w:sz w:val="24"/>
+          <w:szCs w:val="24"/>
+        </w:rPr>
+        <w:t xml:space="preserve">): </w:t>
+      </w:r>
+      <w:r>
+        <w:rPr>
+          <w:sz w:val="24"/>
+          <w:szCs w:val="24"/>
+        </w:rPr>
+        <w:t>Krankengeld</w:t>
       </w:r>
       <w:r>
         <w:rPr>
@@ -9969,7 +9952,225 @@
                 <w:szCs w:val="24"/>
               </w:rPr>
             </w:pPr>
+            <w:hyperlink r:id="rId17" w:history="1">
+              <w:r>
+                <w:rPr>
+                  <w:rStyle w:val="Hyperlink"/>
+                  <w:sz w:val="24"/>
+                  <w:szCs w:val="24"/>
+                </w:rPr>
+                <w:t>https://www.bundesgesundheitsministerium.de/krankengeld</w:t>
+              </w:r>
+            </w:hyperlink>
+            <w:r>
+              <w:rPr>
+                <w:sz w:val="24"/>
+                <w:szCs w:val="24"/>
+              </w:rPr>
+              <w:t xml:space="preserve"> </w:t>
+            </w:r>
+            <w:r>
+              <w:rPr>
+                <w:color w:val="000000" w:themeColor="text1"/>
+                <w:sz w:val="24"/>
+                <w:szCs w:val="24"/>
+              </w:rPr>
+              <w:t>[letzter Aufruf: 08.10.2023]</w:t>
+            </w:r>
+          </w:p>
+        </w:tc>
+      </w:tr>
+    </w:tbl>
+    <w:p>
+      <w:pPr>
+        <w:spacing w:line="360" w:lineRule="auto"/>
+        <w:rPr>
+          <w:sz w:val="24"/>
+          <w:szCs w:val="24"/>
+        </w:rPr>
+      </w:pPr>
+    </w:p>
+    <w:p>
+      <w:pPr>
+        <w:spacing w:line="360" w:lineRule="auto"/>
+        <w:rPr>
+          <w:sz w:val="24"/>
+          <w:szCs w:val="24"/>
+        </w:rPr>
+      </w:pPr>
+      <w:r>
+        <w:rPr>
+          <w:b/>
+          <w:bCs/>
+          <w:sz w:val="24"/>
+          <w:szCs w:val="24"/>
+        </w:rPr>
+        <w:t xml:space="preserve">Bundesministerium für Gesundheit (2023 - b): </w:t>
+      </w:r>
+      <w:r>
+        <w:rPr>
+          <w:sz w:val="24"/>
+          <w:szCs w:val="24"/>
+        </w:rPr>
+        <w:t>Beiträge</w:t>
+      </w:r>
+      <w:r>
+        <w:rPr>
+          <w:sz w:val="24"/>
+          <w:szCs w:val="24"/>
+        </w:rPr>
+        <w:t>; Online:</w:t>
+      </w:r>
+    </w:p>
+    <w:tbl>
+      <w:tblPr>
+        <w:tblStyle w:val="Tabellenraster"/>
+        <w:tblW w:w="0" w:type="auto"/>
+        <w:tblLook w:val="04A0" w:firstRow="1" w:lastRow="0" w:firstColumn="1" w:lastColumn="0" w:noHBand="0" w:noVBand="1"/>
+      </w:tblPr>
+      <w:tblGrid>
+        <w:gridCol w:w="562"/>
+        <w:gridCol w:w="8500"/>
+      </w:tblGrid>
+      <w:tr>
+        <w:tc>
+          <w:tcPr>
+            <w:tcW w:w="562" w:type="dxa"/>
+          </w:tcPr>
+          <w:p>
+            <w:pPr>
+              <w:spacing w:line="360" w:lineRule="auto"/>
+              <w:rPr>
+                <w:color w:val="000000" w:themeColor="text1"/>
+                <w:sz w:val="24"/>
+                <w:szCs w:val="24"/>
+              </w:rPr>
+            </w:pPr>
+          </w:p>
+        </w:tc>
+        <w:tc>
+          <w:tcPr>
+            <w:tcW w:w="8500" w:type="dxa"/>
+          </w:tcPr>
+          <w:p>
+            <w:pPr>
+              <w:spacing w:line="360" w:lineRule="auto"/>
+              <w:rPr>
+                <w:color w:val="000000" w:themeColor="text1"/>
+                <w:sz w:val="24"/>
+                <w:szCs w:val="24"/>
+              </w:rPr>
+            </w:pPr>
             <w:hyperlink r:id="rId18" w:history="1">
+              <w:r>
+                <w:rPr>
+                  <w:rStyle w:val="Hyperlink"/>
+                  <w:sz w:val="24"/>
+                  <w:szCs w:val="24"/>
+                </w:rPr>
+                <w:t>https://www.bundesgesundheitsministerium.de/beitraege.html</w:t>
+              </w:r>
+            </w:hyperlink>
+            <w:r>
+              <w:rPr>
+                <w:sz w:val="24"/>
+                <w:szCs w:val="24"/>
+              </w:rPr>
+              <w:t xml:space="preserve"> </w:t>
+            </w:r>
+            <w:r>
+              <w:rPr>
+                <w:color w:val="000000" w:themeColor="text1"/>
+                <w:sz w:val="24"/>
+                <w:szCs w:val="24"/>
+              </w:rPr>
+              <w:t>[letzter Aufruf: 08.10.2023]</w:t>
+            </w:r>
+          </w:p>
+        </w:tc>
+      </w:tr>
+    </w:tbl>
+    <w:p>
+      <w:pPr>
+        <w:spacing w:line="360" w:lineRule="auto"/>
+        <w:rPr>
+          <w:sz w:val="24"/>
+          <w:szCs w:val="24"/>
+        </w:rPr>
+      </w:pPr>
+    </w:p>
+    <w:p>
+      <w:pPr>
+        <w:spacing w:line="360" w:lineRule="auto"/>
+        <w:rPr>
+          <w:sz w:val="24"/>
+          <w:szCs w:val="24"/>
+        </w:rPr>
+      </w:pPr>
+      <w:r>
+        <w:rPr>
+          <w:b/>
+          <w:bCs/>
+          <w:sz w:val="24"/>
+          <w:szCs w:val="24"/>
+        </w:rPr>
+        <w:t xml:space="preserve">Bundesministerium für Gesundheit (2023 - d): </w:t>
+      </w:r>
+      <w:r>
+        <w:rPr>
+          <w:sz w:val="24"/>
+          <w:szCs w:val="24"/>
+        </w:rPr>
+        <w:t>Die Pflegeversicherung</w:t>
+      </w:r>
+      <w:r>
+        <w:rPr>
+          <w:sz w:val="24"/>
+          <w:szCs w:val="24"/>
+        </w:rPr>
+        <w:t>; Online:</w:t>
+      </w:r>
+    </w:p>
+    <w:tbl>
+      <w:tblPr>
+        <w:tblStyle w:val="Tabellenraster"/>
+        <w:tblW w:w="0" w:type="auto"/>
+        <w:tblLook w:val="04A0" w:firstRow="1" w:lastRow="0" w:firstColumn="1" w:lastColumn="0" w:noHBand="0" w:noVBand="1"/>
+      </w:tblPr>
+      <w:tblGrid>
+        <w:gridCol w:w="562"/>
+        <w:gridCol w:w="8500"/>
+      </w:tblGrid>
+      <w:tr>
+        <w:tc>
+          <w:tcPr>
+            <w:tcW w:w="562" w:type="dxa"/>
+          </w:tcPr>
+          <w:p>
+            <w:pPr>
+              <w:spacing w:line="360" w:lineRule="auto"/>
+              <w:rPr>
+                <w:color w:val="000000" w:themeColor="text1"/>
+                <w:sz w:val="24"/>
+                <w:szCs w:val="24"/>
+              </w:rPr>
+            </w:pPr>
+          </w:p>
+        </w:tc>
+        <w:tc>
+          <w:tcPr>
+            <w:tcW w:w="8500" w:type="dxa"/>
+          </w:tcPr>
+          <w:p>
+            <w:pPr>
+              <w:spacing w:line="360" w:lineRule="auto"/>
+              <w:rPr>
+                <w:color w:val="000000" w:themeColor="text1"/>
+                <w:sz w:val="24"/>
+                <w:szCs w:val="24"/>
+              </w:rPr>
+            </w:pPr>
+            <w:hyperlink r:id="rId19" w:history="1">
               <w:r>
                 <w:rPr>
                   <w:rStyle w:val="Hyperlink"/>
@@ -10063,16 +10264,15 @@
                 <w:szCs w:val="24"/>
               </w:rPr>
             </w:pPr>
-            <w:proofErr w:type="spellStart"/>
             <w:r>
               <w:rPr>
                 <w:color w:val="FFFFFF" w:themeColor="background1"/>
                 <w:sz w:val="24"/>
                 <w:szCs w:val="24"/>
               </w:rPr>
+              <w:lastRenderedPageBreak/>
               <w:t>llllllll</w:t>
             </w:r>
-            <w:proofErr w:type="spellEnd"/>
           </w:p>
         </w:tc>
         <w:tc>
@@ -10103,7 +10303,7 @@
               </w:rPr>
               <w:t xml:space="preserve"> </w:t>
             </w:r>
-            <w:hyperlink r:id="rId19" w:history="1">
+            <w:hyperlink r:id="rId20" w:history="1">
               <w:r>
                 <w:rPr>
                   <w:rStyle w:val="Hyperlink"/>
@@ -10231,7 +10431,7 @@
                 <w:szCs w:val="24"/>
               </w:rPr>
             </w:pPr>
-            <w:hyperlink r:id="rId20" w:history="1">
+            <w:hyperlink r:id="rId21" w:history="1">
               <w:r>
                 <w:rPr>
                   <w:rStyle w:val="Hyperlink"/>
@@ -10340,7 +10540,7 @@
                 <w:szCs w:val="24"/>
               </w:rPr>
             </w:pPr>
-            <w:hyperlink r:id="rId21" w:history="1">
+            <w:hyperlink r:id="rId22" w:history="1">
               <w:r>
                 <w:rPr>
                   <w:rStyle w:val="Hyperlink"/>
@@ -10460,7 +10660,7 @@
                 <w:szCs w:val="24"/>
               </w:rPr>
             </w:pPr>
-            <w:hyperlink r:id="rId22" w:history="1">
+            <w:hyperlink r:id="rId23" w:history="1">
               <w:r>
                 <w:rPr>
                   <w:rStyle w:val="Hyperlink"/>
@@ -10587,23 +10787,14 @@
                 <w:szCs w:val="24"/>
               </w:rPr>
             </w:pPr>
-            <w:hyperlink r:id="rId23" w:history="1">
+            <w:hyperlink r:id="rId24" w:history="1">
               <w:r>
                 <w:rPr>
                   <w:rStyle w:val="Hyperlink"/>
                   <w:sz w:val="24"/>
                   <w:szCs w:val="24"/>
                 </w:rPr>
-                <w:t>https://www.tk.de/techniker/leistungen-und-mitgliedschaft/informationen-versicherte/veraenderung-berufliche-situation/versichert-als-</w:t>
-              </w:r>
-              <w:r>
-                <w:rPr>
-                  <w:rStyle w:val="Hyperlink"/>
-                  <w:sz w:val="24"/>
-                  <w:szCs w:val="24"/>
-                </w:rPr>
-                <w:lastRenderedPageBreak/>
-                <w:t>arbeitnehmer/beitraege-fuer-beschaeftigte/ermaessigter-beitragssatz-personenkreis-2005506</w:t>
+                <w:t>https://www.tk.de/techniker/leistungen-und-mitgliedschaft/informationen-versicherte/veraenderung-berufliche-situation/versichert-als-arbeitnehmer/beitraege-fuer-beschaeftigte/ermaessigter-beitragssatz-personenkreis-2005506</w:t>
               </w:r>
             </w:hyperlink>
             <w:r>
@@ -10739,7 +10930,7 @@
               </w:rPr>
               <w:t xml:space="preserve">Online: </w:t>
             </w:r>
-            <w:hyperlink r:id="rId24" w:history="1">
+            <w:hyperlink r:id="rId25" w:history="1">
               <w:r>
                 <w:rPr>
                   <w:rStyle w:val="Hyperlink"/>
@@ -10880,7 +11071,7 @@
                 <w:szCs w:val="24"/>
               </w:rPr>
             </w:pPr>
-            <w:hyperlink r:id="rId25" w:history="1">
+            <w:hyperlink r:id="rId26" w:history="1">
               <w:r>
                 <w:rPr>
                   <w:rStyle w:val="Hyperlink"/>
@@ -10965,30 +11156,14 @@
           <w:sz w:val="24"/>
           <w:szCs w:val="24"/>
         </w:rPr>
-        <w:t xml:space="preserve">Wie hoch ist der Beitragssatz in der </w:t>
-      </w:r>
-      <w:proofErr w:type="gramStart"/>
-      <w:r>
-        <w:rPr>
-          <w:sz w:val="24"/>
-          <w:szCs w:val="24"/>
-        </w:rPr>
-        <w:t>Arbeitslosenversicherung?</w:t>
-      </w:r>
-      <w:r>
-        <w:rPr>
-          <w:sz w:val="24"/>
-          <w:szCs w:val="24"/>
-        </w:rPr>
-        <w:t>;</w:t>
-      </w:r>
-      <w:proofErr w:type="gramEnd"/>
-      <w:r>
-        <w:rPr>
-          <w:sz w:val="24"/>
-          <w:szCs w:val="24"/>
-        </w:rPr>
-        <w:t xml:space="preserve"> </w:t>
+        <w:t>Wie hoch ist der Beitragssatz in der Arbeitslosenversicherung?</w:t>
+      </w:r>
+      <w:r>
+        <w:rPr>
+          <w:sz w:val="24"/>
+          <w:szCs w:val="24"/>
+        </w:rPr>
+        <w:t xml:space="preserve">; </w:t>
       </w:r>
     </w:p>
     <w:tbl>
@@ -11037,7 +11212,7 @@
               </w:rPr>
               <w:t xml:space="preserve">Online: </w:t>
             </w:r>
-            <w:hyperlink r:id="rId26" w:history="1">
+            <w:hyperlink r:id="rId27" w:history="1">
               <w:r>
                 <w:rPr>
                   <w:rStyle w:val="Hyperlink"/>
@@ -11194,7 +11369,7 @@
               </w:rPr>
               <w:t xml:space="preserve">; Online: </w:t>
             </w:r>
-            <w:hyperlink r:id="rId27" w:history="1">
+            <w:hyperlink r:id="rId28" w:history="1">
               <w:r>
                 <w:rPr>
                   <w:rStyle w:val="Hyperlink"/>
@@ -11254,30 +11429,14 @@
           <w:sz w:val="24"/>
           <w:szCs w:val="24"/>
         </w:rPr>
-        <w:t xml:space="preserve">Welche Praktika sind vollständig </w:t>
-      </w:r>
-      <w:proofErr w:type="gramStart"/>
-      <w:r>
-        <w:rPr>
-          <w:sz w:val="24"/>
-          <w:szCs w:val="24"/>
-        </w:rPr>
-        <w:t>versicherungsfrei?</w:t>
-      </w:r>
-      <w:r>
-        <w:rPr>
-          <w:sz w:val="24"/>
-          <w:szCs w:val="24"/>
-        </w:rPr>
-        <w:t>;</w:t>
-      </w:r>
-      <w:proofErr w:type="gramEnd"/>
-      <w:r>
-        <w:rPr>
-          <w:sz w:val="24"/>
-          <w:szCs w:val="24"/>
-        </w:rPr>
-        <w:t xml:space="preserve"> Online:</w:t>
+        <w:t>Welche Praktika sind vollständig versicherungsfrei?</w:t>
+      </w:r>
+      <w:r>
+        <w:rPr>
+          <w:sz w:val="24"/>
+          <w:szCs w:val="24"/>
+        </w:rPr>
+        <w:t>; Online:</w:t>
       </w:r>
     </w:p>
     <w:tbl>
@@ -11319,7 +11478,7 @@
                 <w:szCs w:val="24"/>
               </w:rPr>
             </w:pPr>
-            <w:hyperlink r:id="rId28" w:history="1">
+            <w:hyperlink r:id="rId29" w:history="1">
               <w:r>
                 <w:rPr>
                   <w:rStyle w:val="Hyperlink"/>
@@ -11379,15 +11538,7 @@
           <w:sz w:val="24"/>
           <w:szCs w:val="24"/>
         </w:rPr>
-        <w:t xml:space="preserve">Welche freiwilligen Praktika sind </w:t>
-      </w:r>
-      <w:proofErr w:type="gramStart"/>
-      <w:r>
-        <w:rPr>
-          <w:sz w:val="24"/>
-          <w:szCs w:val="24"/>
-        </w:rPr>
-        <w:t>versicherungsfrei</w:t>
+        <w:t>Welche freiwilligen Praktika sind versicherungsfrei</w:t>
       </w:r>
       <w:r>
         <w:rPr>
@@ -11401,15 +11552,7 @@
           <w:sz w:val="24"/>
           <w:szCs w:val="24"/>
         </w:rPr>
-        <w:t>;</w:t>
-      </w:r>
-      <w:proofErr w:type="gramEnd"/>
-      <w:r>
-        <w:rPr>
-          <w:sz w:val="24"/>
-          <w:szCs w:val="24"/>
-        </w:rPr>
-        <w:t xml:space="preserve"> Online:</w:t>
+        <w:t>; Online:</w:t>
       </w:r>
     </w:p>
     <w:tbl>
@@ -11451,7 +11594,7 @@
                 <w:szCs w:val="24"/>
               </w:rPr>
             </w:pPr>
-            <w:hyperlink r:id="rId29" w:history="1">
+            <w:hyperlink r:id="rId30" w:history="1">
               <w:r>
                 <w:rPr>
                   <w:rStyle w:val="Hyperlink"/>
@@ -11585,7 +11728,7 @@
                 <w:szCs w:val="24"/>
               </w:rPr>
             </w:pPr>
-            <w:hyperlink r:id="rId30" w:history="1">
+            <w:hyperlink r:id="rId31" w:history="1">
               <w:r>
                 <w:rPr>
                   <w:rStyle w:val="Hyperlink"/>
@@ -11704,7 +11847,7 @@
                 <w:szCs w:val="24"/>
               </w:rPr>
             </w:pPr>
-            <w:hyperlink r:id="rId31" w:history="1">
+            <w:hyperlink r:id="rId32" w:history="1">
               <w:r>
                 <w:rPr>
                   <w:rStyle w:val="Hyperlink"/>
@@ -11752,7 +11895,6 @@
           <w:lang w:val="en-US"/>
         </w:rPr>
       </w:pPr>
-      <w:proofErr w:type="spellStart"/>
       <w:r>
         <w:rPr>
           <w:b/>
@@ -11761,9 +11903,8 @@
           <w:szCs w:val="24"/>
           <w:lang w:val="en-US"/>
         </w:rPr>
-        <w:t>Minijob-Zentrale</w:t>
-      </w:r>
-      <w:proofErr w:type="spellEnd"/>
+        <w:t>Minijob-Zentrale (o.J. -</w:t>
+      </w:r>
       <w:r>
         <w:rPr>
           <w:b/>
@@ -11772,9 +11913,8 @@
           <w:szCs w:val="24"/>
           <w:lang w:val="en-US"/>
         </w:rPr>
-        <w:t xml:space="preserve"> (</w:t>
-      </w:r>
-      <w:proofErr w:type="spellStart"/>
+        <w:t xml:space="preserve"> </w:t>
+      </w:r>
       <w:r>
         <w:rPr>
           <w:b/>
@@ -11783,49 +11923,16 @@
           <w:szCs w:val="24"/>
           <w:lang w:val="en-US"/>
         </w:rPr>
-        <w:t>o.J.</w:t>
-      </w:r>
-      <w:proofErr w:type="spellEnd"/>
-      <w:r>
-        <w:rPr>
-          <w:b/>
-          <w:bCs/>
+        <w:t xml:space="preserve">a): </w:t>
+      </w:r>
+      <w:r>
+        <w:rPr>
           <w:sz w:val="24"/>
           <w:szCs w:val="24"/>
           <w:lang w:val="en-US"/>
         </w:rPr>
-        <w:t xml:space="preserve"> -</w:t>
-      </w:r>
-      <w:r>
-        <w:rPr>
-          <w:b/>
-          <w:bCs/>
-          <w:sz w:val="24"/>
-          <w:szCs w:val="24"/>
-          <w:lang w:val="en-US"/>
-        </w:rPr>
-        <w:t xml:space="preserve"> </w:t>
-      </w:r>
-      <w:r>
-        <w:rPr>
-          <w:b/>
-          <w:bCs/>
-          <w:sz w:val="24"/>
-          <w:szCs w:val="24"/>
-          <w:lang w:val="en-US"/>
-        </w:rPr>
-        <w:t xml:space="preserve">a): </w:t>
-      </w:r>
-      <w:proofErr w:type="spellStart"/>
-      <w:r>
-        <w:rPr>
-          <w:sz w:val="24"/>
-          <w:szCs w:val="24"/>
-          <w:lang w:val="en-US"/>
-        </w:rPr>
         <w:t>Minijobs</w:t>
       </w:r>
-      <w:proofErr w:type="spellEnd"/>
       <w:r>
         <w:rPr>
           <w:sz w:val="24"/>
@@ -11875,7 +11982,7 @@
                 <w:szCs w:val="24"/>
               </w:rPr>
             </w:pPr>
-            <w:hyperlink r:id="rId32" w:history="1">
+            <w:hyperlink r:id="rId33" w:history="1">
               <w:r>
                 <w:rPr>
                   <w:rStyle w:val="Hyperlink"/>
@@ -11995,7 +12102,7 @@
                 <w:szCs w:val="24"/>
               </w:rPr>
             </w:pPr>
-            <w:hyperlink r:id="rId33" w:history="1">
+            <w:hyperlink r:id="rId34" w:history="1">
               <w:r>
                 <w:rPr>
                   <w:rStyle w:val="Hyperlink"/>
@@ -12073,17 +12180,8 @@
           <w:sz w:val="24"/>
           <w:szCs w:val="24"/>
         </w:rPr>
-        <w:t xml:space="preserve">Der </w:t>
-      </w:r>
-      <w:proofErr w:type="spellStart"/>
-      <w:r>
-        <w:rPr>
-          <w:sz w:val="24"/>
-          <w:szCs w:val="24"/>
-        </w:rPr>
-        <w:t>Midijob</w:t>
-      </w:r>
-      <w:proofErr w:type="spellEnd"/>
+        <w:t>Der Midijob</w:t>
+      </w:r>
       <w:r>
         <w:rPr>
           <w:sz w:val="24"/>
@@ -12131,7 +12229,7 @@
                 <w:szCs w:val="24"/>
               </w:rPr>
             </w:pPr>
-            <w:hyperlink r:id="rId34" w:history="1">
+            <w:hyperlink r:id="rId35" w:history="1">
               <w:r>
                 <w:rPr>
                   <w:rStyle w:val="Hyperlink"/>
@@ -12241,7 +12339,7 @@
                 <w:szCs w:val="24"/>
               </w:rPr>
             </w:pPr>
-            <w:hyperlink r:id="rId35" w:history="1">
+            <w:hyperlink r:id="rId36" w:history="1">
               <w:r>
                 <w:rPr>
                   <w:rStyle w:val="Hyperlink"/>
@@ -12303,6 +12401,7 @@
       <w:bookmarkStart w:id="72" w:name="_Toc147669433"/>
       <w:bookmarkStart w:id="73" w:name="_Toc155363328"/>
       <w:r>
+        <w:lastRenderedPageBreak/>
         <w:t>Anhang</w:t>
       </w:r>
       <w:bookmarkEnd w:id="71"/>
@@ -12437,15 +12536,7 @@
         <w:t xml:space="preserve"> </w:t>
       </w:r>
       <w:r>
-        <w:t xml:space="preserve">Vgl. </w:t>
-      </w:r>
-      <w:proofErr w:type="spellStart"/>
-      <w:r>
-        <w:t>Bröckermann</w:t>
-      </w:r>
-      <w:proofErr w:type="spellEnd"/>
-      <w:r>
-        <w:t>, Reiner (2021): Seite 22</w:t>
+        <w:t>Vgl. Bröckermann, Reiner (2021): Seite 22</w:t>
       </w:r>
     </w:p>
   </w:footnote>
@@ -12461,15 +12552,7 @@
         <w:footnoteRef/>
       </w:r>
       <w:r>
-        <w:t xml:space="preserve"> Vgl. </w:t>
-      </w:r>
-      <w:proofErr w:type="spellStart"/>
-      <w:r>
-        <w:t>Bröckermann</w:t>
-      </w:r>
-      <w:proofErr w:type="spellEnd"/>
-      <w:r>
-        <w:t>, Reiner (2021): Seite 23</w:t>
+        <w:t xml:space="preserve"> Vgl. Bröckermann, Reiner (2021): Seite 23</w:t>
       </w:r>
     </w:p>
   </w:footnote>
@@ -12485,15 +12568,7 @@
         <w:footnoteRef/>
       </w:r>
       <w:r>
-        <w:t xml:space="preserve"> Vgl. </w:t>
-      </w:r>
-      <w:proofErr w:type="spellStart"/>
-      <w:r>
-        <w:t>Bröckermann</w:t>
-      </w:r>
-      <w:proofErr w:type="spellEnd"/>
-      <w:r>
-        <w:t>, Reiner (2021): Seite 399f.</w:t>
+        <w:t xml:space="preserve"> Vgl. Bröckermann, Reiner (2021): Seite 399f.</w:t>
       </w:r>
     </w:p>
   </w:footnote>
@@ -12536,15 +12611,7 @@
         <w:t xml:space="preserve"> Vgl.</w:t>
       </w:r>
       <w:r>
-        <w:t xml:space="preserve"> </w:t>
-      </w:r>
-      <w:proofErr w:type="spellStart"/>
-      <w:r>
-        <w:t>bitkom</w:t>
-      </w:r>
-      <w:proofErr w:type="spellEnd"/>
-      <w:r>
-        <w:t xml:space="preserve"> (2023): Cloud-Nutzung wird rasant zunehmen</w:t>
+        <w:t xml:space="preserve"> bitkom (2023): Cloud-Nutzung wird rasant zunehmen</w:t>
       </w:r>
     </w:p>
   </w:footnote>
@@ -12852,13 +12919,8 @@
         <w:t xml:space="preserve">): </w:t>
       </w:r>
       <w:r>
-        <w:t xml:space="preserve">Der </w:t>
-      </w:r>
-      <w:proofErr w:type="spellStart"/>
-      <w:r>
-        <w:t>Midijob</w:t>
-      </w:r>
-      <w:proofErr w:type="spellEnd"/>
+        <w:t>Der Midijob</w:t>
+      </w:r>
     </w:p>
   </w:footnote>
   <w:footnote w:id="19">
@@ -13131,16 +13193,8 @@
       <w:r>
         <w:t xml:space="preserve">Vgl. </w:t>
       </w:r>
-      <w:proofErr w:type="spellStart"/>
-      <w:r>
-        <w:t>Bröckermann</w:t>
-      </w:r>
-      <w:proofErr w:type="spellEnd"/>
-      <w:r>
-        <w:t xml:space="preserve">, Reiner (2021): Seite </w:t>
-      </w:r>
-      <w:r>
-        <w:t>189f.</w:t>
+      <w:r>
+        <w:t>Deutsche Gesetzliche Unfallversicherung (o.J. - a): Wir über uns</w:t>
       </w:r>
     </w:p>
   </w:footnote>
@@ -13159,18 +13213,16 @@
         <w:t xml:space="preserve"> </w:t>
       </w:r>
       <w:r>
-        <w:t xml:space="preserve">Vgl. </w:t>
-      </w:r>
-      <w:proofErr w:type="spellStart"/>
-      <w:r>
-        <w:t>Bröckermann</w:t>
-      </w:r>
-      <w:proofErr w:type="spellEnd"/>
-      <w:r>
-        <w:t xml:space="preserve">, Reiner (2021): Seite </w:t>
-      </w:r>
-      <w:r>
-        <w:t>193</w:t>
+        <w:t xml:space="preserve">Vgl. Deutsche Gesetzliche Unfallversicherung (o.J. - </w:t>
+      </w:r>
+      <w:r>
+        <w:t>b</w:t>
+      </w:r>
+      <w:r>
+        <w:t xml:space="preserve">): </w:t>
+      </w:r>
+      <w:r>
+        <w:t>Kein Buch mit sieben Siegeln: Die Beitragsberechnung</w:t>
       </w:r>
     </w:p>
   </w:footnote>
@@ -13186,15 +13238,13 @@
         <w:footnoteRef/>
       </w:r>
       <w:r>
-        <w:t xml:space="preserve"> Vgl. </w:t>
-      </w:r>
-      <w:proofErr w:type="spellStart"/>
-      <w:r>
-        <w:t>destatis</w:t>
-      </w:r>
-      <w:proofErr w:type="spellEnd"/>
-      <w:r>
-        <w:t xml:space="preserve"> (o.J.): Tarifbindung von Arbeitnehmern</w:t>
+        <w:t xml:space="preserve"> </w:t>
+      </w:r>
+      <w:r>
+        <w:t xml:space="preserve">Vgl. Bröckermann, Reiner (2021): Seite </w:t>
+      </w:r>
+      <w:r>
+        <w:t>189f.</w:t>
       </w:r>
     </w:p>
   </w:footnote>
@@ -13210,13 +13260,13 @@
         <w:footnoteRef/>
       </w:r>
       <w:r>
-        <w:t xml:space="preserve"> Vgl. Hildebrand, Knut / Gebauer, Marcus / Hinrichs, Holger / Mielke, Michael (2018): S</w:t>
-      </w:r>
-      <w:r>
-        <w:t xml:space="preserve">eite </w:t>
-      </w:r>
-      <w:r>
-        <w:t xml:space="preserve">145 </w:t>
+        <w:t xml:space="preserve"> </w:t>
+      </w:r>
+      <w:r>
+        <w:t xml:space="preserve">Vgl. Bröckermann, Reiner (2021): Seite </w:t>
+      </w:r>
+      <w:r>
+        <w:t>193</w:t>
       </w:r>
     </w:p>
   </w:footnote>
@@ -13232,15 +13282,7 @@
         <w:footnoteRef/>
       </w:r>
       <w:r>
-        <w:t xml:space="preserve"> Vgl. </w:t>
-      </w:r>
-      <w:proofErr w:type="spellStart"/>
-      <w:r>
-        <w:t>Bröckermann</w:t>
-      </w:r>
-      <w:proofErr w:type="spellEnd"/>
-      <w:r>
-        <w:t>, Reiner (2021): Seite 23</w:t>
+        <w:t xml:space="preserve"> Vgl. destatis (o.J.): Tarifbindung von Arbeitnehmern</w:t>
       </w:r>
     </w:p>
   </w:footnote>
@@ -13256,16 +13298,13 @@
         <w:footnoteRef/>
       </w:r>
       <w:r>
-        <w:t xml:space="preserve"> </w:t>
-      </w:r>
-      <w:r>
-        <w:t>Vgl. Hildebrand, Knut / Gebauer, Marcus / Hinrichs, Holger / Mielke, Michael (2018): S</w:t>
+        <w:t xml:space="preserve"> Vgl. Hildebrand, Knut / Gebauer, Marcus / Hinrichs, Holger / Mielke, Michael (2018): S</w:t>
       </w:r>
       <w:r>
         <w:t xml:space="preserve">eite </w:t>
       </w:r>
       <w:r>
-        <w:t>145</w:t>
+        <w:t xml:space="preserve">145 </w:t>
       </w:r>
     </w:p>
   </w:footnote>
@@ -13281,13 +13320,7 @@
         <w:footnoteRef/>
       </w:r>
       <w:r>
-        <w:t xml:space="preserve"> Vgl. </w:t>
-      </w:r>
-      <w:r>
-        <w:t xml:space="preserve">Hildebrand, Knut / Gebauer, Marcus / Hinrichs, Holger / Mielke, Michael (2018): </w:t>
-      </w:r>
-      <w:r>
-        <w:t>Seite 25</w:t>
+        <w:t xml:space="preserve"> Vgl. Bröckermann, Reiner (2021): Seite 23</w:t>
       </w:r>
     </w:p>
   </w:footnote>
@@ -13303,11 +13336,58 @@
         <w:footnoteRef/>
       </w:r>
       <w:r>
-        <w:t xml:space="preserve"> Tiemeyer, Ernst (2023): Seite 243</w:t>
+        <w:t xml:space="preserve"> </w:t>
+      </w:r>
+      <w:r>
+        <w:t>Vgl. Hildebrand, Knut / Gebauer, Marcus / Hinrichs, Holger / Mielke, Michael (2018): S</w:t>
+      </w:r>
+      <w:r>
+        <w:t xml:space="preserve">eite </w:t>
+      </w:r>
+      <w:r>
+        <w:t>145</w:t>
       </w:r>
     </w:p>
   </w:footnote>
   <w:footnote w:id="38">
+    <w:p>
+      <w:pPr>
+        <w:pStyle w:val="Funotentext"/>
+      </w:pPr>
+      <w:r>
+        <w:rPr>
+          <w:rStyle w:val="Funotenzeichen"/>
+        </w:rPr>
+        <w:footnoteRef/>
+      </w:r>
+      <w:r>
+        <w:t xml:space="preserve"> Vgl. </w:t>
+      </w:r>
+      <w:r>
+        <w:t xml:space="preserve">Hildebrand, Knut / Gebauer, Marcus / Hinrichs, Holger / Mielke, Michael (2018): </w:t>
+      </w:r>
+      <w:r>
+        <w:t>Seite 25</w:t>
+      </w:r>
+    </w:p>
+  </w:footnote>
+  <w:footnote w:id="39">
+    <w:p>
+      <w:pPr>
+        <w:pStyle w:val="Funotentext"/>
+      </w:pPr>
+      <w:r>
+        <w:rPr>
+          <w:rStyle w:val="Funotenzeichen"/>
+        </w:rPr>
+        <w:footnoteRef/>
+      </w:r>
+      <w:r>
+        <w:t xml:space="preserve"> Tiemeyer, Ernst (2023): Seite 243</w:t>
+      </w:r>
+    </w:p>
+  </w:footnote>
+  <w:footnote w:id="40">
     <w:p>
       <w:pPr>
         <w:pStyle w:val="Funotentext"/>

--- a/Bachelorarbeit.docx
+++ b/Bachelorarbeit.docx
@@ -45,7 +45,7 @@
             <v:imagedata r:id="rId8" o:title=""/>
             <w10:wrap type="topAndBottom"/>
           </v:shape>
-          <o:OLEObject Type="Embed" ProgID="Word.Picture.8" ShapeID="_x0000_s2050" DrawAspect="Content" ObjectID="_1766070520" r:id="rId9"/>
+          <o:OLEObject Type="Embed" ProgID="Word.Picture.8" ShapeID="_x0000_s2050" DrawAspect="Content" ObjectID="_1766076017" r:id="rId9"/>
         </w:object>
       </w:r>
     </w:p>
@@ -7629,7 +7629,21 @@
           <w:sz w:val="24"/>
           <w:szCs w:val="24"/>
         </w:rPr>
-        <w:t>Es ist somit für ein Unternehmen nicht möglich, die genaue Höhe der Unfallversicherungsbeiträge des aktuellen Jahres beziehungsweise Monats genau zu berechnen. Möchte ein Unternehmen nun die Höhe des Unfallversicherungsbeitrags für einen bestimmten Mitarbeiter berechnen, geht das nur mit der Beitragshöhe des Vorjahres und mit folgender Berechnung:</w:t>
+        <w:t>Es ist somit für ein Unternehmen nicht möglich, die genaue Höhe der Unfallversicherungsbeiträge des aktuellen Jahres beziehungsweise Monats genau zu berechnen. Möchte ein Unternehmen nun die Höhe des Unfallversicherungsbeitrags für einen bestimmten Mitarbeiter</w:t>
+      </w:r>
+      <w:r>
+        <w:rPr>
+          <w:sz w:val="24"/>
+          <w:szCs w:val="24"/>
+        </w:rPr>
+        <w:t xml:space="preserve"> kalkulieren</w:t>
+      </w:r>
+      <w:r>
+        <w:rPr>
+          <w:sz w:val="24"/>
+          <w:szCs w:val="24"/>
+        </w:rPr>
+        <w:t>, geht das nur mit der Beitragshöhe des Vorjahres und mit folgender Berechnung:</w:t>
       </w:r>
     </w:p>
     <w:p>
@@ -7646,7 +7660,21 @@
           <w:sz w:val="24"/>
           <w:szCs w:val="24"/>
         </w:rPr>
-        <w:t xml:space="preserve">Arbeitsentgelt Mitarbeiter / Summe aller Arbeitsentgelte * Unfallversicherungsbeitrag </w:t>
+        <w:t xml:space="preserve">Arbeitsentgelt Mitarbeiter / Summe aller </w:t>
+      </w:r>
+      <w:r>
+        <w:rPr>
+          <w:sz w:val="24"/>
+          <w:szCs w:val="24"/>
+        </w:rPr>
+        <w:t xml:space="preserve">unfallversicherungspflichtigen </w:t>
+      </w:r>
+      <w:r>
+        <w:rPr>
+          <w:sz w:val="24"/>
+          <w:szCs w:val="24"/>
+        </w:rPr>
+        <w:t xml:space="preserve">Arbeitsentgelte * Unfallversicherungsbeitrag </w:t>
       </w:r>
     </w:p>
     <w:p/>
@@ -7657,6 +7685,7 @@
           <w:ilvl w:val="2"/>
           <w:numId w:val="15"/>
         </w:numPr>
+        <w:spacing w:after="240"/>
       </w:pPr>
       <w:bookmarkStart w:id="29" w:name="_Toc155363306"/>
       <w:r>
@@ -7664,7 +7693,221 @@
       </w:r>
       <w:bookmarkEnd w:id="29"/>
     </w:p>
-    <w:p/>
+    <w:p>
+      <w:pPr>
+        <w:spacing w:line="360" w:lineRule="auto"/>
+        <w:jc w:val="both"/>
+        <w:rPr>
+          <w:sz w:val="24"/>
+          <w:szCs w:val="24"/>
+        </w:rPr>
+      </w:pPr>
+      <w:r>
+        <w:rPr>
+          <w:sz w:val="24"/>
+          <w:szCs w:val="24"/>
+        </w:rPr>
+        <w:t xml:space="preserve">Neben </w:t>
+      </w:r>
+      <w:r>
+        <w:rPr>
+          <w:sz w:val="24"/>
+          <w:szCs w:val="24"/>
+        </w:rPr>
+        <w:t xml:space="preserve">den fünf Sozialversicherungszweigen gibt es noch drei gesetzliche Umlagen, an den die Arbeitgeber unter Umständen teilnehmen müssen. </w:t>
+      </w:r>
+    </w:p>
+    <w:p>
+      <w:pPr>
+        <w:spacing w:line="360" w:lineRule="auto"/>
+        <w:jc w:val="both"/>
+        <w:rPr>
+          <w:sz w:val="24"/>
+          <w:szCs w:val="24"/>
+        </w:rPr>
+      </w:pPr>
+      <w:r>
+        <w:rPr>
+          <w:sz w:val="24"/>
+          <w:szCs w:val="24"/>
+        </w:rPr>
+        <w:t>Die Umlage U1 gleicht die Entgeltfortzahlungskosten für kranke Mitarbeiter bis zu einem bestimmten Anteil aus. Teilnahmeverpflichtet sind dabei aber nur Unternehmen mit regelmäßig nicht mehr als 30 Arbeitnehmern.</w:t>
+      </w:r>
+      <w:r>
+        <w:rPr>
+          <w:rStyle w:val="Funotenzeichen"/>
+          <w:sz w:val="24"/>
+          <w:szCs w:val="24"/>
+        </w:rPr>
+        <w:footnoteReference w:id="32"/>
+      </w:r>
+      <w:r>
+        <w:rPr>
+          <w:sz w:val="24"/>
+          <w:szCs w:val="24"/>
+        </w:rPr>
+        <w:t xml:space="preserve"> Die Beitragshöhe hängt von der Krankenkasse ab, bei dem der erkrankte Mitarbeiter versichert ist, sowie vom Erstattungssatz</w:t>
+      </w:r>
+      <w:r>
+        <w:rPr>
+          <w:sz w:val="24"/>
+          <w:szCs w:val="24"/>
+        </w:rPr>
+        <w:t>, a</w:t>
+      </w:r>
+      <w:r>
+        <w:rPr>
+          <w:sz w:val="24"/>
+          <w:szCs w:val="24"/>
+        </w:rPr>
+        <w:t>lso der prozentuale Anteil des Gehalts, welches erstattet wird. Viele Krankenkassen bieten mehrere Erstattungssätze an, die alle wiederum einen verschiedenen Beitragssatz haben.</w:t>
+      </w:r>
+      <w:r>
+        <w:rPr>
+          <w:rStyle w:val="Funotenzeichen"/>
+          <w:sz w:val="24"/>
+          <w:szCs w:val="24"/>
+        </w:rPr>
+        <w:footnoteReference w:id="33"/>
+      </w:r>
+    </w:p>
+    <w:p>
+      <w:pPr>
+        <w:spacing w:line="360" w:lineRule="auto"/>
+        <w:jc w:val="both"/>
+        <w:rPr>
+          <w:sz w:val="24"/>
+          <w:szCs w:val="24"/>
+        </w:rPr>
+      </w:pPr>
+      <w:r>
+        <w:rPr>
+          <w:sz w:val="24"/>
+          <w:szCs w:val="24"/>
+        </w:rPr>
+        <w:t xml:space="preserve">Die Umlage U2 übernimmt die Entgeltfortzahlungskosten für Mitarbeiterinnen, welche sich in Mutterschutz befinden, in kompletter Höhe. </w:t>
+      </w:r>
+      <w:r>
+        <w:rPr>
+          <w:sz w:val="24"/>
+          <w:szCs w:val="24"/>
+        </w:rPr>
+        <w:t xml:space="preserve">Bis auf wenige Ausnahmen müssen alle Arbeitgeber daran teilnehmen. </w:t>
+      </w:r>
+      <w:r>
+        <w:rPr>
+          <w:sz w:val="24"/>
+          <w:szCs w:val="24"/>
+        </w:rPr>
+        <w:t>Der Mutterschutz gilt für schwangere Frauen, welche sich im Zeitraum von sechs Wochen vor bis acht Wochen nach der Geburt befinden (bei behinderten Kinder</w:t>
+      </w:r>
+      <w:r>
+        <w:rPr>
+          <w:sz w:val="24"/>
+          <w:szCs w:val="24"/>
+        </w:rPr>
+        <w:t>n</w:t>
+      </w:r>
+      <w:r>
+        <w:rPr>
+          <w:sz w:val="24"/>
+          <w:szCs w:val="24"/>
+        </w:rPr>
+        <w:t xml:space="preserve"> zwölf Wochen nach Geburt) und/oder in einer Tätigkeit beschäftigt sind, die einem generellem Beschäftigungsverbot für Schwangere unterliegen und/oder aufgrund eines </w:t>
+      </w:r>
+      <w:r>
+        <w:rPr>
+          <w:sz w:val="24"/>
+          <w:szCs w:val="24"/>
+        </w:rPr>
+        <w:lastRenderedPageBreak/>
+        <w:t>ärztlichen Attests aufgrund ihrer Schwangerschaft nicht arbeiten dürfen.</w:t>
+      </w:r>
+      <w:r>
+        <w:rPr>
+          <w:rStyle w:val="Funotenzeichen"/>
+          <w:sz w:val="24"/>
+          <w:szCs w:val="24"/>
+        </w:rPr>
+        <w:footnoteReference w:id="34"/>
+      </w:r>
+      <w:r>
+        <w:rPr>
+          <w:sz w:val="24"/>
+          <w:szCs w:val="24"/>
+        </w:rPr>
+        <w:t xml:space="preserve"> Die Beitragshöhe hängt auch hier von der Krankenkasse ab, bei der die schwangere Mitarbeiterin Mitglied ist.</w:t>
+      </w:r>
+      <w:r>
+        <w:rPr>
+          <w:rStyle w:val="Funotenzeichen"/>
+          <w:sz w:val="24"/>
+          <w:szCs w:val="24"/>
+        </w:rPr>
+        <w:footnoteReference w:id="35"/>
+      </w:r>
+    </w:p>
+    <w:p>
+      <w:pPr>
+        <w:spacing w:line="360" w:lineRule="auto"/>
+        <w:jc w:val="both"/>
+        <w:rPr>
+          <w:sz w:val="24"/>
+          <w:szCs w:val="24"/>
+        </w:rPr>
+      </w:pPr>
+      <w:r>
+        <w:rPr>
+          <w:sz w:val="24"/>
+          <w:szCs w:val="24"/>
+        </w:rPr>
+        <w:t xml:space="preserve">Die dritte gesetzliche Umlage ist die Insolvenzgeldumlage, die für fast alle Arbeitgeber verpflichtend ist und bis auf ausländische Saisonarbeitskräfte alle Arbeitnehmer umfasst. Sie dient dazu, „[…] </w:t>
+      </w:r>
+      <w:r>
+        <w:rPr>
+          <w:sz w:val="24"/>
+          <w:szCs w:val="24"/>
+        </w:rPr>
+        <w:t>ausgefallene Entgeltansprüche der Beschäftigten im Falle einer Insolvenz ihres Arbeitgebers zu sichern.</w:t>
+      </w:r>
+      <w:r>
+        <w:rPr>
+          <w:sz w:val="24"/>
+          <w:szCs w:val="24"/>
+        </w:rPr>
+        <w:t>“</w:t>
+      </w:r>
+      <w:r>
+        <w:rPr>
+          <w:rStyle w:val="Funotenzeichen"/>
+          <w:sz w:val="24"/>
+          <w:szCs w:val="24"/>
+        </w:rPr>
+        <w:footnoteReference w:id="36"/>
+      </w:r>
+      <w:r>
+        <w:rPr>
+          <w:sz w:val="24"/>
+          <w:szCs w:val="24"/>
+        </w:rPr>
+        <w:t xml:space="preserve"> </w:t>
+      </w:r>
+      <w:r>
+        <w:rPr>
+          <w:sz w:val="24"/>
+          <w:szCs w:val="24"/>
+        </w:rPr>
+        <w:t>Die Beitragshöhe liegt seit 2023 bei 0,06%, unabhängig von der Krankenkasse.</w:t>
+      </w:r>
+      <w:r>
+        <w:rPr>
+          <w:rStyle w:val="Funotenzeichen"/>
+          <w:sz w:val="24"/>
+          <w:szCs w:val="24"/>
+        </w:rPr>
+        <w:footnoteReference w:id="37"/>
+      </w:r>
+    </w:p>
     <w:p/>
     <w:p>
       <w:pPr>
@@ -7742,7 +7985,7 @@
           <w:sz w:val="24"/>
           <w:szCs w:val="24"/>
         </w:rPr>
-        <w:footnoteReference w:id="32"/>
+        <w:footnoteReference w:id="38"/>
       </w:r>
     </w:p>
     <w:p>
@@ -7780,15 +8023,7 @@
           <w:sz w:val="24"/>
           <w:szCs w:val="24"/>
         </w:rPr>
-        <w:t xml:space="preserve">für alle Arbeitgeber eines Arbeitgeberverbandes gelten. Wichtiger Bestandteil von Tarifverträgen sind dabei die </w:t>
-      </w:r>
-      <w:r>
-        <w:rPr>
-          <w:sz w:val="24"/>
-          <w:szCs w:val="24"/>
-        </w:rPr>
-        <w:lastRenderedPageBreak/>
-        <w:t>Entgeltregelungen für die angestellten Mitarbeiter. Die Entgelte werden hierbei regelmäßig, meist nach einem Jahr, neu verhandelt.</w:t>
+        <w:t>für alle Arbeitgeber eines Arbeitgeberverbandes gelten. Wichtiger Bestandteil von Tarifverträgen sind dabei die Entgeltregelungen für die angestellten Mitarbeiter. Die Entgelte werden hierbei regelmäßig, meist nach einem Jahr, neu verhandelt.</w:t>
       </w:r>
       <w:r>
         <w:rPr>
@@ -7796,7 +8031,7 @@
           <w:sz w:val="24"/>
           <w:szCs w:val="24"/>
         </w:rPr>
-        <w:footnoteReference w:id="33"/>
+        <w:footnoteReference w:id="39"/>
       </w:r>
     </w:p>
     <w:p>
@@ -7813,6 +8048,7 @@
           <w:sz w:val="24"/>
           <w:szCs w:val="24"/>
         </w:rPr>
+        <w:lastRenderedPageBreak/>
         <w:t>Gemäß dem statistischen Bundesamt</w:t>
       </w:r>
       <w:r>
@@ -7828,7 +8064,7 @@
           <w:sz w:val="24"/>
           <w:szCs w:val="24"/>
         </w:rPr>
-        <w:footnoteReference w:id="34"/>
+        <w:footnoteReference w:id="40"/>
       </w:r>
       <w:r>
         <w:rPr>
@@ -7888,7 +8124,7 @@
           <w:sz w:val="24"/>
           <w:szCs w:val="24"/>
         </w:rPr>
-        <w:footnoteReference w:id="35"/>
+        <w:footnoteReference w:id="41"/>
       </w:r>
       <w:r>
         <w:rPr>
@@ -7903,7 +8139,7 @@
           <w:sz w:val="24"/>
           <w:szCs w:val="24"/>
         </w:rPr>
-        <w:footnoteReference w:id="36"/>
+        <w:footnoteReference w:id="42"/>
       </w:r>
       <w:r>
         <w:rPr>
@@ -7935,7 +8171,7 @@
           <w:sz w:val="24"/>
           <w:szCs w:val="24"/>
         </w:rPr>
-        <w:footnoteReference w:id="37"/>
+        <w:footnoteReference w:id="43"/>
       </w:r>
       <w:r>
         <w:rPr>
@@ -7950,7 +8186,7 @@
           <w:sz w:val="24"/>
           <w:szCs w:val="24"/>
         </w:rPr>
-        <w:footnoteReference w:id="38"/>
+        <w:footnoteReference w:id="44"/>
       </w:r>
       <w:r>
         <w:rPr>
@@ -7982,22 +8218,14 @@
           <w:sz w:val="24"/>
           <w:szCs w:val="24"/>
         </w:rPr>
-        <w:footnoteReference w:id="39"/>
-      </w:r>
-      <w:r>
-        <w:rPr>
-          <w:sz w:val="24"/>
-          <w:szCs w:val="24"/>
-        </w:rPr>
-        <w:t xml:space="preserve"> Im Bereich Personalwirtschaft können das zum Beispiel die Anzahl der Mitarbeiter in einer Abteilung sein. „Änderungsdaten sind </w:t>
-      </w:r>
-      <w:r>
-        <w:rPr>
-          <w:sz w:val="24"/>
-          <w:szCs w:val="24"/>
-        </w:rPr>
-        <w:lastRenderedPageBreak/>
-        <w:t xml:space="preserve">abwicklungsorientierte Daten und lösen Änderungen von Stammdaten aus“. </w:t>
+        <w:footnoteReference w:id="45"/>
+      </w:r>
+      <w:r>
+        <w:rPr>
+          <w:sz w:val="24"/>
+          <w:szCs w:val="24"/>
+        </w:rPr>
+        <w:t xml:space="preserve"> Im Bereich Personalwirtschaft können das zum Beispiel die Anzahl der Mitarbeiter in einer Abteilung sein. „Änderungsdaten sind abwicklungsorientierte Daten und lösen Änderungen von Stammdaten aus“. </w:t>
       </w:r>
       <w:r>
         <w:rPr>
@@ -8005,7 +8233,7 @@
           <w:sz w:val="24"/>
           <w:szCs w:val="24"/>
         </w:rPr>
-        <w:footnoteReference w:id="40"/>
+        <w:footnoteReference w:id="46"/>
       </w:r>
       <w:r>
         <w:rPr>
@@ -8034,6 +8262,7 @@
       </w:pPr>
       <w:bookmarkStart w:id="37" w:name="_Toc155363310"/>
       <w:r>
+        <w:lastRenderedPageBreak/>
         <w:t>Technologische Grundlagen</w:t>
       </w:r>
       <w:bookmarkEnd w:id="37"/>
@@ -8283,7 +8512,6 @@
       </w:pPr>
       <w:bookmarkStart w:id="51" w:name="_Toc155363318"/>
       <w:r>
-        <w:lastRenderedPageBreak/>
         <w:t>Entwurf des Prototypen</w:t>
       </w:r>
       <w:bookmarkEnd w:id="51"/>
@@ -8323,6 +8551,7 @@
       </w:pPr>
       <w:bookmarkStart w:id="53" w:name="_Toc155363320"/>
       <w:r>
+        <w:lastRenderedPageBreak/>
         <w:t>Mandantenfähige Datenbank</w:t>
       </w:r>
       <w:bookmarkEnd w:id="53"/>
@@ -8558,7 +8787,6 @@
       <w:bookmarkStart w:id="69" w:name="_Toc147669432"/>
       <w:bookmarkStart w:id="70" w:name="_Toc155363327"/>
       <w:r>
-        <w:lastRenderedPageBreak/>
         <w:t>Quellenverzeichnis</w:t>
       </w:r>
       <w:bookmarkEnd w:id="68"/>
@@ -8699,6 +8927,7 @@
           <w:sz w:val="24"/>
           <w:szCs w:val="24"/>
         </w:rPr>
+        <w:lastRenderedPageBreak/>
         <w:t>Bröckermann</w:t>
       </w:r>
       <w:r>
@@ -9207,14 +9436,6 @@
           <w:szCs w:val="24"/>
         </w:rPr>
       </w:pPr>
-    </w:p>
-    <w:p>
-      <w:pPr>
-        <w:rPr>
-          <w:sz w:val="24"/>
-          <w:szCs w:val="24"/>
-        </w:rPr>
-      </w:pPr>
       <w:r>
         <w:rPr>
           <w:b/>
@@ -9222,69 +9443,21 @@
           <w:sz w:val="24"/>
           <w:szCs w:val="24"/>
         </w:rPr>
-        <w:t>Hildebrand</w:t>
-      </w:r>
-      <w:r>
-        <w:rPr>
-          <w:sz w:val="24"/>
-          <w:szCs w:val="24"/>
-        </w:rPr>
-        <w:t xml:space="preserve">, Knut / </w:t>
-      </w:r>
-      <w:r>
-        <w:rPr>
-          <w:b/>
-          <w:bCs/>
-          <w:sz w:val="24"/>
-          <w:szCs w:val="24"/>
-        </w:rPr>
-        <w:t>Gebauer</w:t>
-      </w:r>
-      <w:r>
-        <w:rPr>
-          <w:sz w:val="24"/>
-          <w:szCs w:val="24"/>
-        </w:rPr>
-        <w:t xml:space="preserve">, Marcus / </w:t>
-      </w:r>
-      <w:r>
-        <w:rPr>
-          <w:b/>
-          <w:bCs/>
-          <w:sz w:val="24"/>
-          <w:szCs w:val="24"/>
-        </w:rPr>
-        <w:t>Hinrichs</w:t>
-      </w:r>
-      <w:r>
-        <w:rPr>
-          <w:sz w:val="24"/>
-          <w:szCs w:val="24"/>
-        </w:rPr>
-        <w:t xml:space="preserve">, Holger / </w:t>
-      </w:r>
-      <w:r>
-        <w:rPr>
-          <w:b/>
-          <w:bCs/>
-          <w:sz w:val="24"/>
-          <w:szCs w:val="24"/>
-        </w:rPr>
-        <w:t>Mielke</w:t>
-      </w:r>
-      <w:r>
-        <w:rPr>
-          <w:sz w:val="24"/>
-          <w:szCs w:val="24"/>
-        </w:rPr>
-        <w:t>, Michael (2018):</w:t>
-      </w:r>
-      <w:r>
-        <w:rPr>
-          <w:sz w:val="24"/>
-          <w:szCs w:val="24"/>
-        </w:rPr>
-        <w:t xml:space="preserve"> Daten-</w:t>
+        <w:t>Deutsche Rentenversicherung</w:t>
+      </w:r>
+      <w:r>
+        <w:rPr>
+          <w:sz w:val="24"/>
+          <w:szCs w:val="24"/>
+        </w:rPr>
+        <w:t xml:space="preserve"> (o.J. - e): Insolvenzgeldumlage</w:t>
+      </w:r>
+      <w:r>
+        <w:rPr>
+          <w:sz w:val="24"/>
+          <w:szCs w:val="24"/>
+        </w:rPr>
+        <w:t>; Online:</w:t>
       </w:r>
     </w:p>
     <w:tbl>
@@ -9326,40 +9499,39 @@
                 <w:szCs w:val="24"/>
               </w:rPr>
             </w:pPr>
-            <w:r>
-              <w:rPr>
-                <w:sz w:val="24"/>
-                <w:szCs w:val="24"/>
-              </w:rPr>
-              <w:t xml:space="preserve">und Informationsmanagement – Auf dem Weg zur Information Excellence; 4. Auflage; </w:t>
-            </w:r>
-            <w:r>
-              <w:rPr>
-                <w:sz w:val="24"/>
-                <w:szCs w:val="24"/>
-              </w:rPr>
-              <w:t>Springer Fachmedien Wiesbaden GmbH</w:t>
-            </w:r>
-            <w:r>
-              <w:rPr>
-                <w:sz w:val="24"/>
-                <w:szCs w:val="24"/>
-              </w:rPr>
-              <w:t xml:space="preserve">; e-ISBN: </w:t>
-            </w:r>
-            <w:r>
-              <w:rPr>
-                <w:sz w:val="24"/>
-                <w:szCs w:val="24"/>
-              </w:rPr>
-              <w:t>978-3-</w:t>
-            </w:r>
-            <w:r>
-              <w:rPr>
-                <w:sz w:val="24"/>
-                <w:szCs w:val="24"/>
-              </w:rPr>
-              <w:t>658-21994-9</w:t>
+            <w:hyperlink r:id="rId15" w:history="1">
+              <w:r>
+                <w:rPr>
+                  <w:rStyle w:val="Hyperlink"/>
+                  <w:sz w:val="24"/>
+                  <w:szCs w:val="24"/>
+                </w:rPr>
+                <w:t>https://www.deutsche-rentenversicherung.de/DRV/DE/Experten/Arbeitgeber-und-Steuerberater/summa-summarum/Lexikon/I/insolvenzgeldumlage.html</w:t>
+              </w:r>
+            </w:hyperlink>
+            <w:r>
+              <w:rPr>
+                <w:color w:val="000000" w:themeColor="text1"/>
+                <w:sz w:val="24"/>
+                <w:szCs w:val="24"/>
+              </w:rPr>
+              <w:t xml:space="preserve"> </w:t>
+            </w:r>
+            <w:r>
+              <w:rPr>
+                <w:color w:val="000000" w:themeColor="text1"/>
+                <w:sz w:val="24"/>
+                <w:szCs w:val="24"/>
+              </w:rPr>
+              <w:t>[letz</w:t>
+            </w:r>
+            <w:r>
+              <w:rPr>
+                <w:color w:val="000000" w:themeColor="text1"/>
+                <w:sz w:val="24"/>
+                <w:szCs w:val="24"/>
+              </w:rPr>
+              <w:t>ter Aufruf: 06.01.2024]</w:t>
             </w:r>
           </w:p>
         </w:tc>
@@ -9368,6 +9540,14 @@
     <w:p>
       <w:pPr>
         <w:rPr>
+          <w:sz w:val="24"/>
+          <w:szCs w:val="24"/>
+        </w:rPr>
+      </w:pPr>
+    </w:p>
+    <w:p>
+      <w:pPr>
+        <w:rPr>
           <w:sz w:val="28"/>
           <w:szCs w:val="28"/>
         </w:rPr>
@@ -9387,14 +9567,35 @@
           <w:sz w:val="24"/>
           <w:szCs w:val="24"/>
         </w:rPr>
-        <w:t>Kratzke</w:t>
-      </w:r>
-      <w:r>
-        <w:rPr>
-          <w:sz w:val="24"/>
-          <w:szCs w:val="24"/>
-        </w:rPr>
-        <w:t xml:space="preserve">, Nane (2022): Cloud-Native Computing - Software Engineering von Diensten und </w:t>
+        <w:t>Die Techniker</w:t>
+      </w:r>
+      <w:r>
+        <w:rPr>
+          <w:sz w:val="24"/>
+          <w:szCs w:val="24"/>
+        </w:rPr>
+        <w:t xml:space="preserve"> (o.J. – e)</w:t>
+      </w:r>
+      <w:r>
+        <w:rPr>
+          <w:sz w:val="24"/>
+          <w:szCs w:val="24"/>
+        </w:rPr>
+        <w:t>:</w:t>
+      </w:r>
+      <w:r>
+        <w:rPr>
+          <w:sz w:val="24"/>
+          <w:szCs w:val="24"/>
+        </w:rPr>
+        <w:t xml:space="preserve"> Entgeltfortzahlungsversicherung – Wer kann sich versichern?</w:t>
+      </w:r>
+      <w:r>
+        <w:rPr>
+          <w:sz w:val="24"/>
+          <w:szCs w:val="24"/>
+        </w:rPr>
+        <w:t xml:space="preserve">; </w:t>
       </w:r>
     </w:p>
     <w:tbl>
@@ -9441,42 +9642,40 @@
                 <w:sz w:val="24"/>
                 <w:szCs w:val="24"/>
               </w:rPr>
-              <w:t>Applikatione</w:t>
-            </w:r>
-            <w:r>
-              <w:rPr>
-                <w:sz w:val="24"/>
-                <w:szCs w:val="24"/>
-              </w:rPr>
-              <w:t xml:space="preserve">n </w:t>
-            </w:r>
-            <w:r>
-              <w:rPr>
-                <w:sz w:val="24"/>
-                <w:szCs w:val="24"/>
-              </w:rPr>
-              <w:t>für die Cloud</w:t>
-            </w:r>
-            <w:r>
-              <w:rPr>
-                <w:sz w:val="24"/>
-                <w:szCs w:val="24"/>
-              </w:rPr>
-              <w:t xml:space="preserve">; </w:t>
-            </w:r>
-            <w:r>
-              <w:rPr>
-                <w:sz w:val="24"/>
-                <w:szCs w:val="24"/>
-              </w:rPr>
-              <w:t>Carl Hanser Verlag München</w:t>
-            </w:r>
-            <w:r>
-              <w:rPr>
-                <w:sz w:val="24"/>
-                <w:szCs w:val="24"/>
-              </w:rPr>
-              <w:t>; e-ISBN: 978-3-446-47284-6</w:t>
+              <w:t xml:space="preserve">Online: </w:t>
+            </w:r>
+            <w:hyperlink r:id="rId16" w:history="1">
+              <w:r>
+                <w:rPr>
+                  <w:rStyle w:val="Hyperlink"/>
+                  <w:sz w:val="24"/>
+                  <w:szCs w:val="24"/>
+                </w:rPr>
+                <w:t>https://www.tk.de/firmenkunden/versicherung/versicherung-faq/entgeltfortzahlungsversicherung/wer-kann-sich-in-entgeltfortzahlungsversicherung-versichern-2031638</w:t>
+              </w:r>
+            </w:hyperlink>
+            <w:r>
+              <w:rPr>
+                <w:sz w:val="24"/>
+                <w:szCs w:val="24"/>
+              </w:rPr>
+              <w:t xml:space="preserve"> </w:t>
+            </w:r>
+            <w:r>
+              <w:rPr>
+                <w:color w:val="000000" w:themeColor="text1"/>
+                <w:sz w:val="24"/>
+                <w:szCs w:val="24"/>
+              </w:rPr>
+              <w:t>[letz</w:t>
+            </w:r>
+            <w:r>
+              <w:rPr>
+                <w:color w:val="000000" w:themeColor="text1"/>
+                <w:sz w:val="24"/>
+                <w:szCs w:val="24"/>
+              </w:rPr>
+              <w:t>ter Aufruf: 06.01.2024]</w:t>
             </w:r>
           </w:p>
         </w:tc>
@@ -9504,22 +9703,21 @@
           <w:sz w:val="24"/>
           <w:szCs w:val="24"/>
         </w:rPr>
-        <w:lastRenderedPageBreak/>
-        <w:t>Tiemeyer</w:t>
-      </w:r>
-      <w:r>
-        <w:rPr>
-          <w:sz w:val="24"/>
-          <w:szCs w:val="24"/>
-        </w:rPr>
-        <w:t>, Ernst (2023):</w:t>
-      </w:r>
-      <w:r>
-        <w:rPr>
-          <w:sz w:val="24"/>
-          <w:szCs w:val="24"/>
-        </w:rPr>
-        <w:t xml:space="preserve"> Handbuch IT-Management – Konzepte, Methoden, Lösungen und</w:t>
+        <w:t>Die Techniker</w:t>
+      </w:r>
+      <w:r>
+        <w:rPr>
+          <w:sz w:val="24"/>
+          <w:szCs w:val="24"/>
+        </w:rPr>
+        <w:t xml:space="preserve"> (o.J. – f): U2 - Mutterschaft: Welche Beschäftigungsverbote gibt es?</w:t>
+      </w:r>
+      <w:r>
+        <w:rPr>
+          <w:sz w:val="24"/>
+          <w:szCs w:val="24"/>
+        </w:rPr>
+        <w:t>; Online:</w:t>
       </w:r>
     </w:p>
     <w:tbl>
@@ -9561,26 +9759,38 @@
                 <w:szCs w:val="24"/>
               </w:rPr>
             </w:pPr>
-            <w:r>
-              <w:rPr>
-                <w:sz w:val="24"/>
-                <w:szCs w:val="24"/>
-              </w:rPr>
-              <w:t xml:space="preserve">Arbeitshilfen für die Praxis; 8. Auflage; </w:t>
-            </w:r>
-            <w:r>
-              <w:rPr>
-                <w:sz w:val="24"/>
-                <w:szCs w:val="24"/>
-              </w:rPr>
-              <w:t>Carl Hanser Verlag München</w:t>
-            </w:r>
-            <w:r>
-              <w:rPr>
-                <w:sz w:val="24"/>
-                <w:szCs w:val="24"/>
-              </w:rPr>
-              <w:t>; e-ISBN: 978-3-446-47464-2</w:t>
+            <w:hyperlink r:id="rId17" w:history="1">
+              <w:r>
+                <w:rPr>
+                  <w:rStyle w:val="Hyperlink"/>
+                  <w:sz w:val="24"/>
+                  <w:szCs w:val="24"/>
+                </w:rPr>
+                <w:t>https://www.tk.de/firmenkunden/versicherung/versicherung-faq/entgeltfortzahlungsversicherung/u2-mutterschaft-welche-beschaeftigungsverbote-gibt-es-2156464</w:t>
+              </w:r>
+            </w:hyperlink>
+            <w:r>
+              <w:rPr>
+                <w:sz w:val="24"/>
+                <w:szCs w:val="24"/>
+              </w:rPr>
+              <w:t xml:space="preserve"> </w:t>
+            </w:r>
+            <w:r>
+              <w:rPr>
+                <w:color w:val="000000" w:themeColor="text1"/>
+                <w:sz w:val="24"/>
+                <w:szCs w:val="24"/>
+              </w:rPr>
+              <w:t>[letz</w:t>
+            </w:r>
+            <w:r>
+              <w:rPr>
+                <w:color w:val="000000" w:themeColor="text1"/>
+                <w:sz w:val="24"/>
+                <w:szCs w:val="24"/>
+              </w:rPr>
+              <w:t>ter Aufruf: 06.01.2024]</w:t>
             </w:r>
           </w:p>
         </w:tc>
@@ -9601,15 +9811,6 @@
           <w:szCs w:val="24"/>
         </w:rPr>
       </w:pPr>
-    </w:p>
-    <w:p>
-      <w:pPr>
-        <w:spacing w:line="360" w:lineRule="auto"/>
-        <w:rPr>
-          <w:sz w:val="24"/>
-          <w:szCs w:val="24"/>
-        </w:rPr>
-      </w:pPr>
       <w:r>
         <w:rPr>
           <w:b/>
@@ -9617,14 +9818,14 @@
           <w:sz w:val="24"/>
           <w:szCs w:val="24"/>
         </w:rPr>
-        <w:t>Bundesministerium für Arbeit und Soziales (2021):</w:t>
-      </w:r>
-      <w:r>
-        <w:rPr>
-          <w:sz w:val="24"/>
-          <w:szCs w:val="24"/>
-        </w:rPr>
-        <w:t xml:space="preserve"> Sozialversicherung</w:t>
+        <w:t>Die Techniker</w:t>
+      </w:r>
+      <w:r>
+        <w:rPr>
+          <w:sz w:val="24"/>
+          <w:szCs w:val="24"/>
+        </w:rPr>
+        <w:t xml:space="preserve"> (o.J. – g): Die Insolvenzgeldumlage 2024</w:t>
       </w:r>
       <w:r>
         <w:rPr>
@@ -9632,6 +9833,128 @@
           <w:szCs w:val="24"/>
         </w:rPr>
         <w:t>; Online:</w:t>
+      </w:r>
+    </w:p>
+    <w:tbl>
+      <w:tblPr>
+        <w:tblStyle w:val="Tabellenraster"/>
+        <w:tblW w:w="0" w:type="auto"/>
+        <w:tblLook w:val="04A0" w:firstRow="1" w:lastRow="0" w:firstColumn="1" w:lastColumn="0" w:noHBand="0" w:noVBand="1"/>
+      </w:tblPr>
+      <w:tblGrid>
+        <w:gridCol w:w="222"/>
+        <w:gridCol w:w="8840"/>
+      </w:tblGrid>
+      <w:tr>
+        <w:tc>
+          <w:tcPr>
+            <w:tcW w:w="562" w:type="dxa"/>
+          </w:tcPr>
+          <w:p>
+            <w:pPr>
+              <w:spacing w:line="360" w:lineRule="auto"/>
+              <w:rPr>
+                <w:color w:val="000000" w:themeColor="text1"/>
+                <w:sz w:val="24"/>
+                <w:szCs w:val="24"/>
+              </w:rPr>
+            </w:pPr>
+          </w:p>
+        </w:tc>
+        <w:tc>
+          <w:tcPr>
+            <w:tcW w:w="8500" w:type="dxa"/>
+          </w:tcPr>
+          <w:p>
+            <w:pPr>
+              <w:spacing w:line="360" w:lineRule="auto"/>
+              <w:rPr>
+                <w:color w:val="000000" w:themeColor="text1"/>
+                <w:sz w:val="24"/>
+                <w:szCs w:val="24"/>
+              </w:rPr>
+            </w:pPr>
+            <w:hyperlink r:id="rId18" w:history="1">
+              <w:r>
+                <w:rPr>
+                  <w:rStyle w:val="Hyperlink"/>
+                  <w:sz w:val="24"/>
+                  <w:szCs w:val="24"/>
+                </w:rPr>
+                <w:t>https://www.tk.de/firmenkunden/service/fachthemen/jahreswechsel/insolvenzgeldumlage-2024-2047584</w:t>
+              </w:r>
+            </w:hyperlink>
+            <w:r>
+              <w:rPr>
+                <w:sz w:val="24"/>
+                <w:szCs w:val="24"/>
+              </w:rPr>
+              <w:t xml:space="preserve"> </w:t>
+            </w:r>
+            <w:r>
+              <w:rPr>
+                <w:color w:val="000000" w:themeColor="text1"/>
+                <w:sz w:val="24"/>
+                <w:szCs w:val="24"/>
+              </w:rPr>
+              <w:t>[letz</w:t>
+            </w:r>
+            <w:r>
+              <w:rPr>
+                <w:color w:val="000000" w:themeColor="text1"/>
+                <w:sz w:val="24"/>
+                <w:szCs w:val="24"/>
+              </w:rPr>
+              <w:t>ter Aufruf: 06.01.2024]</w:t>
+            </w:r>
+          </w:p>
+        </w:tc>
+      </w:tr>
+    </w:tbl>
+    <w:p>
+      <w:pPr>
+        <w:rPr>
+          <w:sz w:val="24"/>
+          <w:szCs w:val="24"/>
+        </w:rPr>
+      </w:pPr>
+    </w:p>
+    <w:p>
+      <w:pPr>
+        <w:rPr>
+          <w:sz w:val="24"/>
+          <w:szCs w:val="24"/>
+        </w:rPr>
+      </w:pPr>
+      <w:r>
+        <w:rPr>
+          <w:b/>
+          <w:bCs/>
+          <w:sz w:val="24"/>
+          <w:szCs w:val="24"/>
+        </w:rPr>
+        <w:t>KKH</w:t>
+      </w:r>
+      <w:r>
+        <w:rPr>
+          <w:sz w:val="24"/>
+          <w:szCs w:val="24"/>
+        </w:rPr>
+        <w:t xml:space="preserve"> (o.J.) - Absicherung im Krankheitsfall, Mutterschutz und Insolvenz</w:t>
+      </w:r>
+      <w:r>
+        <w:rPr>
+          <w:sz w:val="24"/>
+          <w:szCs w:val="24"/>
+        </w:rPr>
+        <w:t>; Online</w:t>
+      </w:r>
+      <w:r>
+        <w:rPr>
+          <w:sz w:val="24"/>
+          <w:szCs w:val="24"/>
+        </w:rPr>
+        <w:t>:</w:t>
       </w:r>
     </w:p>
     <w:tbl>
@@ -9673,14 +9996,14 @@
                 <w:szCs w:val="24"/>
               </w:rPr>
             </w:pPr>
-            <w:hyperlink r:id="rId15" w:history="1">
+            <w:hyperlink r:id="rId19" w:history="1">
               <w:r>
                 <w:rPr>
                   <w:rStyle w:val="Hyperlink"/>
                   <w:sz w:val="24"/>
                   <w:szCs w:val="24"/>
                 </w:rPr>
-                <w:t>https://www.bmas.de/DE/Soziales/Sozialversicherung/sozialversicherung-art.html</w:t>
+                <w:t>https://www.kkh.de/firmenkunden/beitrag-sozialversicherung/erstattung-umlage</w:t>
               </w:r>
             </w:hyperlink>
             <w:r>
@@ -9688,7 +10011,14 @@
                 <w:sz w:val="24"/>
                 <w:szCs w:val="24"/>
               </w:rPr>
-              <w:t xml:space="preserve">  </w:t>
+              <w:t xml:space="preserve"> </w:t>
+            </w:r>
+            <w:r>
+              <w:rPr>
+                <w:sz w:val="24"/>
+                <w:szCs w:val="24"/>
+              </w:rPr>
+              <w:t xml:space="preserve"> </w:t>
             </w:r>
             <w:r>
               <w:rPr>
@@ -9696,7 +10026,15 @@
                 <w:sz w:val="24"/>
                 <w:szCs w:val="24"/>
               </w:rPr>
-              <w:t>[letzter Aufruf: 08.10.2023]</w:t>
+              <w:t>[letz</w:t>
+            </w:r>
+            <w:r>
+              <w:rPr>
+                <w:color w:val="000000" w:themeColor="text1"/>
+                <w:sz w:val="24"/>
+                <w:szCs w:val="24"/>
+              </w:rPr>
+              <w:t>ter Aufruf: 06.01.2024]</w:t>
             </w:r>
           </w:p>
         </w:tc>
@@ -9704,16 +10042,22 @@
     </w:tbl>
     <w:p>
       <w:pPr>
-        <w:spacing w:line="360" w:lineRule="auto"/>
-        <w:rPr>
-          <w:sz w:val="24"/>
-          <w:szCs w:val="24"/>
-        </w:rPr>
-      </w:pPr>
-    </w:p>
-    <w:p>
-      <w:pPr>
-        <w:spacing w:line="360" w:lineRule="auto"/>
+        <w:rPr>
+          <w:sz w:val="24"/>
+          <w:szCs w:val="24"/>
+        </w:rPr>
+      </w:pPr>
+    </w:p>
+    <w:p>
+      <w:pPr>
+        <w:rPr>
+          <w:sz w:val="24"/>
+          <w:szCs w:val="24"/>
+        </w:rPr>
+      </w:pPr>
+    </w:p>
+    <w:p>
+      <w:pPr>
         <w:rPr>
           <w:sz w:val="24"/>
           <w:szCs w:val="24"/>
@@ -9726,7 +10070,14 @@
           <w:sz w:val="24"/>
           <w:szCs w:val="24"/>
         </w:rPr>
-        <w:t>Bundesministerium für Gesundheit (</w:t>
+        <w:t>Hildebrand</w:t>
+      </w:r>
+      <w:r>
+        <w:rPr>
+          <w:sz w:val="24"/>
+          <w:szCs w:val="24"/>
+        </w:rPr>
+        <w:t xml:space="preserve">, Knut / </w:t>
       </w:r>
       <w:r>
         <w:rPr>
@@ -9735,7 +10086,14 @@
           <w:sz w:val="24"/>
           <w:szCs w:val="24"/>
         </w:rPr>
-        <w:t>2016</w:t>
+        <w:t>Gebauer</w:t>
+      </w:r>
+      <w:r>
+        <w:rPr>
+          <w:sz w:val="24"/>
+          <w:szCs w:val="24"/>
+        </w:rPr>
+        <w:t xml:space="preserve">, Marcus / </w:t>
       </w:r>
       <w:r>
         <w:rPr>
@@ -9744,21 +10102,37 @@
           <w:sz w:val="24"/>
           <w:szCs w:val="24"/>
         </w:rPr>
-        <w:t xml:space="preserve">): </w:t>
-      </w:r>
-      <w:r>
-        <w:rPr>
-          <w:sz w:val="24"/>
-          <w:szCs w:val="24"/>
-        </w:rPr>
-        <w:t>Leistungskatalog der Krankenversicherung</w:t>
-      </w:r>
-      <w:r>
-        <w:rPr>
-          <w:sz w:val="24"/>
-          <w:szCs w:val="24"/>
-        </w:rPr>
-        <w:t>;</w:t>
+        <w:t>Hinrichs</w:t>
+      </w:r>
+      <w:r>
+        <w:rPr>
+          <w:sz w:val="24"/>
+          <w:szCs w:val="24"/>
+        </w:rPr>
+        <w:t xml:space="preserve">, Holger / </w:t>
+      </w:r>
+      <w:r>
+        <w:rPr>
+          <w:b/>
+          <w:bCs/>
+          <w:sz w:val="24"/>
+          <w:szCs w:val="24"/>
+        </w:rPr>
+        <w:t>Mielke</w:t>
+      </w:r>
+      <w:r>
+        <w:rPr>
+          <w:sz w:val="24"/>
+          <w:szCs w:val="24"/>
+        </w:rPr>
+        <w:t>, Michael (2018):</w:t>
+      </w:r>
+      <w:r>
+        <w:rPr>
+          <w:sz w:val="24"/>
+          <w:szCs w:val="24"/>
+        </w:rPr>
+        <w:t xml:space="preserve"> Daten-</w:t>
       </w:r>
     </w:p>
     <w:tbl>
@@ -9805,32 +10179,35 @@
                 <w:sz w:val="24"/>
                 <w:szCs w:val="24"/>
               </w:rPr>
-              <w:t xml:space="preserve">Online: </w:t>
-            </w:r>
-            <w:hyperlink r:id="rId16" w:history="1">
-              <w:r>
-                <w:rPr>
-                  <w:rStyle w:val="Hyperlink"/>
-                  <w:sz w:val="24"/>
-                  <w:szCs w:val="24"/>
-                </w:rPr>
-                <w:t>https://www.bundesgesundheitsministerium.de/service/begriffe-von-a-z/l/leistungskatalog</w:t>
-              </w:r>
-            </w:hyperlink>
-            <w:r>
-              <w:rPr>
-                <w:sz w:val="24"/>
-                <w:szCs w:val="24"/>
-              </w:rPr>
-              <w:t xml:space="preserve"> </w:t>
-            </w:r>
-            <w:r>
-              <w:rPr>
-                <w:color w:val="000000" w:themeColor="text1"/>
-                <w:sz w:val="24"/>
-                <w:szCs w:val="24"/>
-              </w:rPr>
-              <w:t>[letzter Aufruf: 08.10.2023]</w:t>
+              <w:t xml:space="preserve">und Informationsmanagement – Auf dem Weg zur Information Excellence; 4. Auflage; </w:t>
+            </w:r>
+            <w:r>
+              <w:rPr>
+                <w:sz w:val="24"/>
+                <w:szCs w:val="24"/>
+              </w:rPr>
+              <w:t>Springer Fachmedien Wiesbaden GmbH</w:t>
+            </w:r>
+            <w:r>
+              <w:rPr>
+                <w:sz w:val="24"/>
+                <w:szCs w:val="24"/>
+              </w:rPr>
+              <w:t xml:space="preserve">; e-ISBN: </w:t>
+            </w:r>
+            <w:r>
+              <w:rPr>
+                <w:sz w:val="24"/>
+                <w:szCs w:val="24"/>
+              </w:rPr>
+              <w:t>978-3-</w:t>
+            </w:r>
+            <w:r>
+              <w:rPr>
+                <w:sz w:val="24"/>
+                <w:szCs w:val="24"/>
+              </w:rPr>
+              <w:t>658-21994-9</w:t>
             </w:r>
           </w:p>
         </w:tc>
@@ -9838,16 +10215,14 @@
     </w:tbl>
     <w:p>
       <w:pPr>
-        <w:spacing w:line="360" w:lineRule="auto"/>
-        <w:rPr>
-          <w:sz w:val="24"/>
-          <w:szCs w:val="24"/>
-        </w:rPr>
-      </w:pPr>
-    </w:p>
-    <w:p>
-      <w:pPr>
-        <w:spacing w:line="360" w:lineRule="auto"/>
+        <w:rPr>
+          <w:sz w:val="28"/>
+          <w:szCs w:val="28"/>
+        </w:rPr>
+      </w:pPr>
+    </w:p>
+    <w:p>
+      <w:pPr>
         <w:rPr>
           <w:sz w:val="24"/>
           <w:szCs w:val="24"/>
@@ -9860,57 +10235,14 @@
           <w:sz w:val="24"/>
           <w:szCs w:val="24"/>
         </w:rPr>
-        <w:t>Bundesministerium für Gesundheit (</w:t>
-      </w:r>
-      <w:r>
-        <w:rPr>
-          <w:b/>
-          <w:bCs/>
-          <w:sz w:val="24"/>
-          <w:szCs w:val="24"/>
-        </w:rPr>
-        <w:t>2023</w:t>
-      </w:r>
-      <w:r>
-        <w:rPr>
-          <w:b/>
-          <w:bCs/>
-          <w:sz w:val="24"/>
-          <w:szCs w:val="24"/>
-        </w:rPr>
-        <w:t xml:space="preserve"> – </w:t>
-      </w:r>
-      <w:r>
-        <w:rPr>
-          <w:b/>
-          <w:bCs/>
-          <w:sz w:val="24"/>
-          <w:szCs w:val="24"/>
-        </w:rPr>
-        <w:t>a</w:t>
-      </w:r>
-      <w:r>
-        <w:rPr>
-          <w:b/>
-          <w:bCs/>
-          <w:sz w:val="24"/>
-          <w:szCs w:val="24"/>
-        </w:rPr>
-        <w:t xml:space="preserve">): </w:t>
-      </w:r>
-      <w:r>
-        <w:rPr>
-          <w:sz w:val="24"/>
-          <w:szCs w:val="24"/>
-        </w:rPr>
-        <w:t>Krankengeld</w:t>
-      </w:r>
-      <w:r>
-        <w:rPr>
-          <w:sz w:val="24"/>
-          <w:szCs w:val="24"/>
-        </w:rPr>
-        <w:t>; Online:</w:t>
+        <w:t>Kratzke</w:t>
+      </w:r>
+      <w:r>
+        <w:rPr>
+          <w:sz w:val="24"/>
+          <w:szCs w:val="24"/>
+        </w:rPr>
+        <w:t xml:space="preserve">, Nane (2022): Cloud-Native Computing - Software Engineering von Diensten und </w:t>
       </w:r>
     </w:p>
     <w:tbl>
@@ -9952,30 +10284,47 @@
                 <w:szCs w:val="24"/>
               </w:rPr>
             </w:pPr>
-            <w:hyperlink r:id="rId17" w:history="1">
-              <w:r>
-                <w:rPr>
-                  <w:rStyle w:val="Hyperlink"/>
-                  <w:sz w:val="24"/>
-                  <w:szCs w:val="24"/>
-                </w:rPr>
-                <w:t>https://www.bundesgesundheitsministerium.de/krankengeld</w:t>
-              </w:r>
-            </w:hyperlink>
-            <w:r>
-              <w:rPr>
-                <w:sz w:val="24"/>
-                <w:szCs w:val="24"/>
-              </w:rPr>
-              <w:t xml:space="preserve"> </w:t>
-            </w:r>
-            <w:r>
-              <w:rPr>
-                <w:color w:val="000000" w:themeColor="text1"/>
-                <w:sz w:val="24"/>
-                <w:szCs w:val="24"/>
-              </w:rPr>
-              <w:t>[letzter Aufruf: 08.10.2023]</w:t>
+            <w:r>
+              <w:rPr>
+                <w:sz w:val="24"/>
+                <w:szCs w:val="24"/>
+              </w:rPr>
+              <w:t>Applikatione</w:t>
+            </w:r>
+            <w:r>
+              <w:rPr>
+                <w:sz w:val="24"/>
+                <w:szCs w:val="24"/>
+              </w:rPr>
+              <w:t xml:space="preserve">n </w:t>
+            </w:r>
+            <w:r>
+              <w:rPr>
+                <w:sz w:val="24"/>
+                <w:szCs w:val="24"/>
+              </w:rPr>
+              <w:t>für die Cloud</w:t>
+            </w:r>
+            <w:r>
+              <w:rPr>
+                <w:sz w:val="24"/>
+                <w:szCs w:val="24"/>
+              </w:rPr>
+              <w:t xml:space="preserve">; </w:t>
+            </w:r>
+            <w:r>
+              <w:rPr>
+                <w:sz w:val="24"/>
+                <w:szCs w:val="24"/>
+              </w:rPr>
+              <w:t>Carl Hanser Verlag München</w:t>
+            </w:r>
+            <w:r>
+              <w:rPr>
+                <w:sz w:val="24"/>
+                <w:szCs w:val="24"/>
+              </w:rPr>
+              <w:t>; e-ISBN: 978-3-446-47284-6</w:t>
             </w:r>
           </w:p>
         </w:tc>
@@ -9983,16 +10332,14 @@
     </w:tbl>
     <w:p>
       <w:pPr>
-        <w:spacing w:line="360" w:lineRule="auto"/>
-        <w:rPr>
-          <w:sz w:val="24"/>
-          <w:szCs w:val="24"/>
-        </w:rPr>
-      </w:pPr>
-    </w:p>
-    <w:p>
-      <w:pPr>
-        <w:spacing w:line="360" w:lineRule="auto"/>
+        <w:rPr>
+          <w:sz w:val="24"/>
+          <w:szCs w:val="24"/>
+        </w:rPr>
+      </w:pPr>
+    </w:p>
+    <w:p>
+      <w:pPr>
         <w:rPr>
           <w:sz w:val="24"/>
           <w:szCs w:val="24"/>
@@ -10005,21 +10352,21 @@
           <w:sz w:val="24"/>
           <w:szCs w:val="24"/>
         </w:rPr>
-        <w:t xml:space="preserve">Bundesministerium für Gesundheit (2023 - b): </w:t>
-      </w:r>
-      <w:r>
-        <w:rPr>
-          <w:sz w:val="24"/>
-          <w:szCs w:val="24"/>
-        </w:rPr>
-        <w:t>Beiträge</w:t>
-      </w:r>
-      <w:r>
-        <w:rPr>
-          <w:sz w:val="24"/>
-          <w:szCs w:val="24"/>
-        </w:rPr>
-        <w:t>; Online:</w:t>
+        <w:t>Tiemeyer</w:t>
+      </w:r>
+      <w:r>
+        <w:rPr>
+          <w:sz w:val="24"/>
+          <w:szCs w:val="24"/>
+        </w:rPr>
+        <w:t>, Ernst (2023):</w:t>
+      </w:r>
+      <w:r>
+        <w:rPr>
+          <w:sz w:val="24"/>
+          <w:szCs w:val="24"/>
+        </w:rPr>
+        <w:t xml:space="preserve"> Handbuch IT-Management – Konzepte, Methoden, Lösungen und</w:t>
       </w:r>
     </w:p>
     <w:tbl>
@@ -10061,30 +10408,26 @@
                 <w:szCs w:val="24"/>
               </w:rPr>
             </w:pPr>
-            <w:hyperlink r:id="rId18" w:history="1">
-              <w:r>
-                <w:rPr>
-                  <w:rStyle w:val="Hyperlink"/>
-                  <w:sz w:val="24"/>
-                  <w:szCs w:val="24"/>
-                </w:rPr>
-                <w:t>https://www.bundesgesundheitsministerium.de/beitraege.html</w:t>
-              </w:r>
-            </w:hyperlink>
-            <w:r>
-              <w:rPr>
-                <w:sz w:val="24"/>
-                <w:szCs w:val="24"/>
-              </w:rPr>
-              <w:t xml:space="preserve"> </w:t>
-            </w:r>
-            <w:r>
-              <w:rPr>
-                <w:color w:val="000000" w:themeColor="text1"/>
-                <w:sz w:val="24"/>
-                <w:szCs w:val="24"/>
-              </w:rPr>
-              <w:t>[letzter Aufruf: 08.10.2023]</w:t>
+            <w:r>
+              <w:rPr>
+                <w:sz w:val="24"/>
+                <w:szCs w:val="24"/>
+              </w:rPr>
+              <w:t xml:space="preserve">Arbeitshilfen für die Praxis; 8. Auflage; </w:t>
+            </w:r>
+            <w:r>
+              <w:rPr>
+                <w:sz w:val="24"/>
+                <w:szCs w:val="24"/>
+              </w:rPr>
+              <w:t>Carl Hanser Verlag München</w:t>
+            </w:r>
+            <w:r>
+              <w:rPr>
+                <w:sz w:val="24"/>
+                <w:szCs w:val="24"/>
+              </w:rPr>
+              <w:t>; e-ISBN: 978-3-446-47464-2</w:t>
             </w:r>
           </w:p>
         </w:tc>
@@ -10092,7 +10435,14 @@
     </w:tbl>
     <w:p>
       <w:pPr>
-        <w:spacing w:line="360" w:lineRule="auto"/>
+        <w:rPr>
+          <w:sz w:val="24"/>
+          <w:szCs w:val="24"/>
+        </w:rPr>
+      </w:pPr>
+    </w:p>
+    <w:p>
+      <w:pPr>
         <w:rPr>
           <w:sz w:val="24"/>
           <w:szCs w:val="24"/>
@@ -10114,14 +10464,14 @@
           <w:sz w:val="24"/>
           <w:szCs w:val="24"/>
         </w:rPr>
-        <w:t xml:space="preserve">Bundesministerium für Gesundheit (2023 - d): </w:t>
-      </w:r>
-      <w:r>
-        <w:rPr>
-          <w:sz w:val="24"/>
-          <w:szCs w:val="24"/>
-        </w:rPr>
-        <w:t>Die Pflegeversicherung</w:t>
+        <w:t>Bundesministerium für Arbeit und Soziales (2021):</w:t>
+      </w:r>
+      <w:r>
+        <w:rPr>
+          <w:sz w:val="24"/>
+          <w:szCs w:val="24"/>
+        </w:rPr>
+        <w:t xml:space="preserve"> Sozialversicherung</w:t>
       </w:r>
       <w:r>
         <w:rPr>
@@ -10170,7 +10520,505 @@
                 <w:szCs w:val="24"/>
               </w:rPr>
             </w:pPr>
-            <w:hyperlink r:id="rId19" w:history="1">
+            <w:hyperlink r:id="rId20" w:history="1">
+              <w:r>
+                <w:rPr>
+                  <w:rStyle w:val="Hyperlink"/>
+                  <w:sz w:val="24"/>
+                  <w:szCs w:val="24"/>
+                </w:rPr>
+                <w:t>https://www.bmas.de/DE/Soziales/Sozialversicherung/sozialversicherung-art.html</w:t>
+              </w:r>
+            </w:hyperlink>
+            <w:r>
+              <w:rPr>
+                <w:sz w:val="24"/>
+                <w:szCs w:val="24"/>
+              </w:rPr>
+              <w:t xml:space="preserve">  </w:t>
+            </w:r>
+            <w:r>
+              <w:rPr>
+                <w:color w:val="000000" w:themeColor="text1"/>
+                <w:sz w:val="24"/>
+                <w:szCs w:val="24"/>
+              </w:rPr>
+              <w:t>[letzter Aufruf: 08.10.2023]</w:t>
+            </w:r>
+          </w:p>
+        </w:tc>
+      </w:tr>
+    </w:tbl>
+    <w:p>
+      <w:pPr>
+        <w:spacing w:line="360" w:lineRule="auto"/>
+        <w:rPr>
+          <w:sz w:val="24"/>
+          <w:szCs w:val="24"/>
+        </w:rPr>
+      </w:pPr>
+    </w:p>
+    <w:p>
+      <w:pPr>
+        <w:spacing w:line="360" w:lineRule="auto"/>
+        <w:rPr>
+          <w:sz w:val="24"/>
+          <w:szCs w:val="24"/>
+        </w:rPr>
+      </w:pPr>
+      <w:r>
+        <w:rPr>
+          <w:b/>
+          <w:bCs/>
+          <w:sz w:val="24"/>
+          <w:szCs w:val="24"/>
+        </w:rPr>
+        <w:lastRenderedPageBreak/>
+        <w:t>Bundesministerium für Gesundheit (</w:t>
+      </w:r>
+      <w:r>
+        <w:rPr>
+          <w:b/>
+          <w:bCs/>
+          <w:sz w:val="24"/>
+          <w:szCs w:val="24"/>
+        </w:rPr>
+        <w:t>2016</w:t>
+      </w:r>
+      <w:r>
+        <w:rPr>
+          <w:b/>
+          <w:bCs/>
+          <w:sz w:val="24"/>
+          <w:szCs w:val="24"/>
+        </w:rPr>
+        <w:t xml:space="preserve">): </w:t>
+      </w:r>
+      <w:r>
+        <w:rPr>
+          <w:sz w:val="24"/>
+          <w:szCs w:val="24"/>
+        </w:rPr>
+        <w:t>Leistungskatalog der Krankenversicherung</w:t>
+      </w:r>
+      <w:r>
+        <w:rPr>
+          <w:sz w:val="24"/>
+          <w:szCs w:val="24"/>
+        </w:rPr>
+        <w:t>;</w:t>
+      </w:r>
+    </w:p>
+    <w:tbl>
+      <w:tblPr>
+        <w:tblStyle w:val="Tabellenraster"/>
+        <w:tblW w:w="0" w:type="auto"/>
+        <w:tblLook w:val="04A0" w:firstRow="1" w:lastRow="0" w:firstColumn="1" w:lastColumn="0" w:noHBand="0" w:noVBand="1"/>
+      </w:tblPr>
+      <w:tblGrid>
+        <w:gridCol w:w="562"/>
+        <w:gridCol w:w="8500"/>
+      </w:tblGrid>
+      <w:tr>
+        <w:tc>
+          <w:tcPr>
+            <w:tcW w:w="562" w:type="dxa"/>
+          </w:tcPr>
+          <w:p>
+            <w:pPr>
+              <w:spacing w:line="360" w:lineRule="auto"/>
+              <w:rPr>
+                <w:color w:val="000000" w:themeColor="text1"/>
+                <w:sz w:val="24"/>
+                <w:szCs w:val="24"/>
+              </w:rPr>
+            </w:pPr>
+          </w:p>
+        </w:tc>
+        <w:tc>
+          <w:tcPr>
+            <w:tcW w:w="8500" w:type="dxa"/>
+          </w:tcPr>
+          <w:p>
+            <w:pPr>
+              <w:spacing w:line="360" w:lineRule="auto"/>
+              <w:rPr>
+                <w:color w:val="000000" w:themeColor="text1"/>
+                <w:sz w:val="24"/>
+                <w:szCs w:val="24"/>
+              </w:rPr>
+            </w:pPr>
+            <w:r>
+              <w:rPr>
+                <w:sz w:val="24"/>
+                <w:szCs w:val="24"/>
+              </w:rPr>
+              <w:t xml:space="preserve">Online: </w:t>
+            </w:r>
+            <w:hyperlink r:id="rId21" w:history="1">
+              <w:r>
+                <w:rPr>
+                  <w:rStyle w:val="Hyperlink"/>
+                  <w:sz w:val="24"/>
+                  <w:szCs w:val="24"/>
+                </w:rPr>
+                <w:t>https://www.bundesgesundheitsministerium.de/service/begriffe-von-a-z/l/leistungskatalog</w:t>
+              </w:r>
+            </w:hyperlink>
+            <w:r>
+              <w:rPr>
+                <w:sz w:val="24"/>
+                <w:szCs w:val="24"/>
+              </w:rPr>
+              <w:t xml:space="preserve"> </w:t>
+            </w:r>
+            <w:r>
+              <w:rPr>
+                <w:color w:val="000000" w:themeColor="text1"/>
+                <w:sz w:val="24"/>
+                <w:szCs w:val="24"/>
+              </w:rPr>
+              <w:t>[letzter Aufruf: 08.10.2023]</w:t>
+            </w:r>
+          </w:p>
+        </w:tc>
+      </w:tr>
+    </w:tbl>
+    <w:p>
+      <w:pPr>
+        <w:spacing w:line="360" w:lineRule="auto"/>
+        <w:rPr>
+          <w:sz w:val="24"/>
+          <w:szCs w:val="24"/>
+        </w:rPr>
+      </w:pPr>
+    </w:p>
+    <w:p>
+      <w:pPr>
+        <w:spacing w:line="360" w:lineRule="auto"/>
+        <w:rPr>
+          <w:sz w:val="24"/>
+          <w:szCs w:val="24"/>
+        </w:rPr>
+      </w:pPr>
+      <w:r>
+        <w:rPr>
+          <w:b/>
+          <w:bCs/>
+          <w:sz w:val="24"/>
+          <w:szCs w:val="24"/>
+        </w:rPr>
+        <w:t>Bundesministerium für Gesundheit (</w:t>
+      </w:r>
+      <w:r>
+        <w:rPr>
+          <w:b/>
+          <w:bCs/>
+          <w:sz w:val="24"/>
+          <w:szCs w:val="24"/>
+        </w:rPr>
+        <w:t>2023</w:t>
+      </w:r>
+      <w:r>
+        <w:rPr>
+          <w:b/>
+          <w:bCs/>
+          <w:sz w:val="24"/>
+          <w:szCs w:val="24"/>
+        </w:rPr>
+        <w:t xml:space="preserve"> – </w:t>
+      </w:r>
+      <w:r>
+        <w:rPr>
+          <w:b/>
+          <w:bCs/>
+          <w:sz w:val="24"/>
+          <w:szCs w:val="24"/>
+        </w:rPr>
+        <w:t>a</w:t>
+      </w:r>
+      <w:r>
+        <w:rPr>
+          <w:b/>
+          <w:bCs/>
+          <w:sz w:val="24"/>
+          <w:szCs w:val="24"/>
+        </w:rPr>
+        <w:t xml:space="preserve">): </w:t>
+      </w:r>
+      <w:r>
+        <w:rPr>
+          <w:sz w:val="24"/>
+          <w:szCs w:val="24"/>
+        </w:rPr>
+        <w:t>Krankengeld</w:t>
+      </w:r>
+      <w:r>
+        <w:rPr>
+          <w:sz w:val="24"/>
+          <w:szCs w:val="24"/>
+        </w:rPr>
+        <w:t>; Online:</w:t>
+      </w:r>
+    </w:p>
+    <w:tbl>
+      <w:tblPr>
+        <w:tblStyle w:val="Tabellenraster"/>
+        <w:tblW w:w="0" w:type="auto"/>
+        <w:tblLook w:val="04A0" w:firstRow="1" w:lastRow="0" w:firstColumn="1" w:lastColumn="0" w:noHBand="0" w:noVBand="1"/>
+      </w:tblPr>
+      <w:tblGrid>
+        <w:gridCol w:w="562"/>
+        <w:gridCol w:w="8500"/>
+      </w:tblGrid>
+      <w:tr>
+        <w:tc>
+          <w:tcPr>
+            <w:tcW w:w="562" w:type="dxa"/>
+          </w:tcPr>
+          <w:p>
+            <w:pPr>
+              <w:spacing w:line="360" w:lineRule="auto"/>
+              <w:rPr>
+                <w:color w:val="000000" w:themeColor="text1"/>
+                <w:sz w:val="24"/>
+                <w:szCs w:val="24"/>
+              </w:rPr>
+            </w:pPr>
+          </w:p>
+        </w:tc>
+        <w:tc>
+          <w:tcPr>
+            <w:tcW w:w="8500" w:type="dxa"/>
+          </w:tcPr>
+          <w:p>
+            <w:pPr>
+              <w:spacing w:line="360" w:lineRule="auto"/>
+              <w:rPr>
+                <w:color w:val="000000" w:themeColor="text1"/>
+                <w:sz w:val="24"/>
+                <w:szCs w:val="24"/>
+              </w:rPr>
+            </w:pPr>
+            <w:hyperlink r:id="rId22" w:history="1">
+              <w:r>
+                <w:rPr>
+                  <w:rStyle w:val="Hyperlink"/>
+                  <w:sz w:val="24"/>
+                  <w:szCs w:val="24"/>
+                </w:rPr>
+                <w:t>https://www.bundesgesundheitsministerium.de/krankengeld</w:t>
+              </w:r>
+            </w:hyperlink>
+            <w:r>
+              <w:rPr>
+                <w:sz w:val="24"/>
+                <w:szCs w:val="24"/>
+              </w:rPr>
+              <w:t xml:space="preserve"> </w:t>
+            </w:r>
+            <w:r>
+              <w:rPr>
+                <w:color w:val="000000" w:themeColor="text1"/>
+                <w:sz w:val="24"/>
+                <w:szCs w:val="24"/>
+              </w:rPr>
+              <w:t>[letzter Aufruf: 08.10.2023]</w:t>
+            </w:r>
+          </w:p>
+        </w:tc>
+      </w:tr>
+    </w:tbl>
+    <w:p>
+      <w:pPr>
+        <w:spacing w:line="360" w:lineRule="auto"/>
+        <w:rPr>
+          <w:sz w:val="24"/>
+          <w:szCs w:val="24"/>
+        </w:rPr>
+      </w:pPr>
+    </w:p>
+    <w:p>
+      <w:pPr>
+        <w:spacing w:line="360" w:lineRule="auto"/>
+        <w:rPr>
+          <w:sz w:val="24"/>
+          <w:szCs w:val="24"/>
+        </w:rPr>
+      </w:pPr>
+      <w:r>
+        <w:rPr>
+          <w:b/>
+          <w:bCs/>
+          <w:sz w:val="24"/>
+          <w:szCs w:val="24"/>
+        </w:rPr>
+        <w:t xml:space="preserve">Bundesministerium für Gesundheit (2023 - b): </w:t>
+      </w:r>
+      <w:r>
+        <w:rPr>
+          <w:sz w:val="24"/>
+          <w:szCs w:val="24"/>
+        </w:rPr>
+        <w:t>Beiträge</w:t>
+      </w:r>
+      <w:r>
+        <w:rPr>
+          <w:sz w:val="24"/>
+          <w:szCs w:val="24"/>
+        </w:rPr>
+        <w:t>; Online:</w:t>
+      </w:r>
+    </w:p>
+    <w:tbl>
+      <w:tblPr>
+        <w:tblStyle w:val="Tabellenraster"/>
+        <w:tblW w:w="0" w:type="auto"/>
+        <w:tblLook w:val="04A0" w:firstRow="1" w:lastRow="0" w:firstColumn="1" w:lastColumn="0" w:noHBand="0" w:noVBand="1"/>
+      </w:tblPr>
+      <w:tblGrid>
+        <w:gridCol w:w="562"/>
+        <w:gridCol w:w="8500"/>
+      </w:tblGrid>
+      <w:tr>
+        <w:tc>
+          <w:tcPr>
+            <w:tcW w:w="562" w:type="dxa"/>
+          </w:tcPr>
+          <w:p>
+            <w:pPr>
+              <w:spacing w:line="360" w:lineRule="auto"/>
+              <w:rPr>
+                <w:color w:val="000000" w:themeColor="text1"/>
+                <w:sz w:val="24"/>
+                <w:szCs w:val="24"/>
+              </w:rPr>
+            </w:pPr>
+          </w:p>
+        </w:tc>
+        <w:tc>
+          <w:tcPr>
+            <w:tcW w:w="8500" w:type="dxa"/>
+          </w:tcPr>
+          <w:p>
+            <w:pPr>
+              <w:spacing w:line="360" w:lineRule="auto"/>
+              <w:rPr>
+                <w:color w:val="000000" w:themeColor="text1"/>
+                <w:sz w:val="24"/>
+                <w:szCs w:val="24"/>
+              </w:rPr>
+            </w:pPr>
+            <w:hyperlink r:id="rId23" w:history="1">
+              <w:r>
+                <w:rPr>
+                  <w:rStyle w:val="Hyperlink"/>
+                  <w:sz w:val="24"/>
+                  <w:szCs w:val="24"/>
+                </w:rPr>
+                <w:t>https://www.bundesgesundheitsministerium.de/beitraege.html</w:t>
+              </w:r>
+            </w:hyperlink>
+            <w:r>
+              <w:rPr>
+                <w:sz w:val="24"/>
+                <w:szCs w:val="24"/>
+              </w:rPr>
+              <w:t xml:space="preserve"> </w:t>
+            </w:r>
+            <w:r>
+              <w:rPr>
+                <w:color w:val="000000" w:themeColor="text1"/>
+                <w:sz w:val="24"/>
+                <w:szCs w:val="24"/>
+              </w:rPr>
+              <w:t>[letzter Aufruf: 08.10.2023]</w:t>
+            </w:r>
+          </w:p>
+        </w:tc>
+      </w:tr>
+    </w:tbl>
+    <w:p>
+      <w:pPr>
+        <w:spacing w:line="360" w:lineRule="auto"/>
+        <w:rPr>
+          <w:sz w:val="24"/>
+          <w:szCs w:val="24"/>
+        </w:rPr>
+      </w:pPr>
+    </w:p>
+    <w:p>
+      <w:pPr>
+        <w:spacing w:line="360" w:lineRule="auto"/>
+        <w:rPr>
+          <w:sz w:val="24"/>
+          <w:szCs w:val="24"/>
+        </w:rPr>
+      </w:pPr>
+      <w:r>
+        <w:rPr>
+          <w:b/>
+          <w:bCs/>
+          <w:sz w:val="24"/>
+          <w:szCs w:val="24"/>
+        </w:rPr>
+        <w:t xml:space="preserve">Bundesministerium für Gesundheit (2023 - d): </w:t>
+      </w:r>
+      <w:r>
+        <w:rPr>
+          <w:sz w:val="24"/>
+          <w:szCs w:val="24"/>
+        </w:rPr>
+        <w:t>Die Pflegeversicherung</w:t>
+      </w:r>
+      <w:r>
+        <w:rPr>
+          <w:sz w:val="24"/>
+          <w:szCs w:val="24"/>
+        </w:rPr>
+        <w:t>; Online:</w:t>
+      </w:r>
+    </w:p>
+    <w:tbl>
+      <w:tblPr>
+        <w:tblStyle w:val="Tabellenraster"/>
+        <w:tblW w:w="0" w:type="auto"/>
+        <w:tblLook w:val="04A0" w:firstRow="1" w:lastRow="0" w:firstColumn="1" w:lastColumn="0" w:noHBand="0" w:noVBand="1"/>
+      </w:tblPr>
+      <w:tblGrid>
+        <w:gridCol w:w="562"/>
+        <w:gridCol w:w="8500"/>
+      </w:tblGrid>
+      <w:tr>
+        <w:tc>
+          <w:tcPr>
+            <w:tcW w:w="562" w:type="dxa"/>
+          </w:tcPr>
+          <w:p>
+            <w:pPr>
+              <w:spacing w:line="360" w:lineRule="auto"/>
+              <w:rPr>
+                <w:color w:val="000000" w:themeColor="text1"/>
+                <w:sz w:val="24"/>
+                <w:szCs w:val="24"/>
+              </w:rPr>
+            </w:pPr>
+          </w:p>
+        </w:tc>
+        <w:tc>
+          <w:tcPr>
+            <w:tcW w:w="8500" w:type="dxa"/>
+          </w:tcPr>
+          <w:p>
+            <w:pPr>
+              <w:spacing w:line="360" w:lineRule="auto"/>
+              <w:rPr>
+                <w:color w:val="000000" w:themeColor="text1"/>
+                <w:sz w:val="24"/>
+                <w:szCs w:val="24"/>
+              </w:rPr>
+            </w:pPr>
+            <w:hyperlink r:id="rId24" w:history="1">
               <w:r>
                 <w:rPr>
                   <w:rStyle w:val="Hyperlink"/>
@@ -10270,7 +11118,6 @@
                 <w:sz w:val="24"/>
                 <w:szCs w:val="24"/>
               </w:rPr>
-              <w:lastRenderedPageBreak/>
               <w:t>llllllll</w:t>
             </w:r>
           </w:p>
@@ -10303,7 +11150,7 @@
               </w:rPr>
               <w:t xml:space="preserve"> </w:t>
             </w:r>
-            <w:hyperlink r:id="rId20" w:history="1">
+            <w:hyperlink r:id="rId25" w:history="1">
               <w:r>
                 <w:rPr>
                   <w:rStyle w:val="Hyperlink"/>
@@ -10431,7 +11278,7 @@
                 <w:szCs w:val="24"/>
               </w:rPr>
             </w:pPr>
-            <w:hyperlink r:id="rId21" w:history="1">
+            <w:hyperlink r:id="rId26" w:history="1">
               <w:r>
                 <w:rPr>
                   <w:rStyle w:val="Hyperlink"/>
@@ -10540,7 +11387,7 @@
                 <w:szCs w:val="24"/>
               </w:rPr>
             </w:pPr>
-            <w:hyperlink r:id="rId22" w:history="1">
+            <w:hyperlink r:id="rId27" w:history="1">
               <w:r>
                 <w:rPr>
                   <w:rStyle w:val="Hyperlink"/>
@@ -10660,7 +11507,7 @@
                 <w:szCs w:val="24"/>
               </w:rPr>
             </w:pPr>
-            <w:hyperlink r:id="rId23" w:history="1">
+            <w:hyperlink r:id="rId28" w:history="1">
               <w:r>
                 <w:rPr>
                   <w:rStyle w:val="Hyperlink"/>
@@ -10787,7 +11634,7 @@
                 <w:szCs w:val="24"/>
               </w:rPr>
             </w:pPr>
-            <w:hyperlink r:id="rId24" w:history="1">
+            <w:hyperlink r:id="rId29" w:history="1">
               <w:r>
                 <w:rPr>
                   <w:rStyle w:val="Hyperlink"/>
@@ -10930,7 +11777,7 @@
               </w:rPr>
               <w:t xml:space="preserve">Online: </w:t>
             </w:r>
-            <w:hyperlink r:id="rId25" w:history="1">
+            <w:hyperlink r:id="rId30" w:history="1">
               <w:r>
                 <w:rPr>
                   <w:rStyle w:val="Hyperlink"/>
@@ -11071,7 +11918,7 @@
                 <w:szCs w:val="24"/>
               </w:rPr>
             </w:pPr>
-            <w:hyperlink r:id="rId26" w:history="1">
+            <w:hyperlink r:id="rId31" w:history="1">
               <w:r>
                 <w:rPr>
                   <w:rStyle w:val="Hyperlink"/>
@@ -11212,7 +12059,7 @@
               </w:rPr>
               <w:t xml:space="preserve">Online: </w:t>
             </w:r>
-            <w:hyperlink r:id="rId27" w:history="1">
+            <w:hyperlink r:id="rId32" w:history="1">
               <w:r>
                 <w:rPr>
                   <w:rStyle w:val="Hyperlink"/>
@@ -11369,7 +12216,7 @@
               </w:rPr>
               <w:t xml:space="preserve">; Online: </w:t>
             </w:r>
-            <w:hyperlink r:id="rId28" w:history="1">
+            <w:hyperlink r:id="rId33" w:history="1">
               <w:r>
                 <w:rPr>
                   <w:rStyle w:val="Hyperlink"/>
@@ -11478,7 +12325,7 @@
                 <w:szCs w:val="24"/>
               </w:rPr>
             </w:pPr>
-            <w:hyperlink r:id="rId29" w:history="1">
+            <w:hyperlink r:id="rId34" w:history="1">
               <w:r>
                 <w:rPr>
                   <w:rStyle w:val="Hyperlink"/>
@@ -11594,7 +12441,7 @@
                 <w:szCs w:val="24"/>
               </w:rPr>
             </w:pPr>
-            <w:hyperlink r:id="rId30" w:history="1">
+            <w:hyperlink r:id="rId35" w:history="1">
               <w:r>
                 <w:rPr>
                   <w:rStyle w:val="Hyperlink"/>
@@ -11728,7 +12575,7 @@
                 <w:szCs w:val="24"/>
               </w:rPr>
             </w:pPr>
-            <w:hyperlink r:id="rId31" w:history="1">
+            <w:hyperlink r:id="rId36" w:history="1">
               <w:r>
                 <w:rPr>
                   <w:rStyle w:val="Hyperlink"/>
@@ -11847,7 +12694,7 @@
                 <w:szCs w:val="24"/>
               </w:rPr>
             </w:pPr>
-            <w:hyperlink r:id="rId32" w:history="1">
+            <w:hyperlink r:id="rId37" w:history="1">
               <w:r>
                 <w:rPr>
                   <w:rStyle w:val="Hyperlink"/>
@@ -11982,7 +12829,7 @@
                 <w:szCs w:val="24"/>
               </w:rPr>
             </w:pPr>
-            <w:hyperlink r:id="rId33" w:history="1">
+            <w:hyperlink r:id="rId38" w:history="1">
               <w:r>
                 <w:rPr>
                   <w:rStyle w:val="Hyperlink"/>
@@ -12102,7 +12949,7 @@
                 <w:szCs w:val="24"/>
               </w:rPr>
             </w:pPr>
-            <w:hyperlink r:id="rId34" w:history="1">
+            <w:hyperlink r:id="rId39" w:history="1">
               <w:r>
                 <w:rPr>
                   <w:rStyle w:val="Hyperlink"/>
@@ -12229,7 +13076,7 @@
                 <w:szCs w:val="24"/>
               </w:rPr>
             </w:pPr>
-            <w:hyperlink r:id="rId35" w:history="1">
+            <w:hyperlink r:id="rId40" w:history="1">
               <w:r>
                 <w:rPr>
                   <w:rStyle w:val="Hyperlink"/>
@@ -12339,7 +13186,7 @@
                 <w:szCs w:val="24"/>
               </w:rPr>
             </w:pPr>
-            <w:hyperlink r:id="rId36" w:history="1">
+            <w:hyperlink r:id="rId41" w:history="1">
               <w:r>
                 <w:rPr>
                   <w:rStyle w:val="Hyperlink"/>
@@ -12401,7 +13248,6 @@
       <w:bookmarkStart w:id="72" w:name="_Toc147669433"/>
       <w:bookmarkStart w:id="73" w:name="_Toc155363328"/>
       <w:r>
-        <w:lastRenderedPageBreak/>
         <w:t>Anhang</w:t>
       </w:r>
       <w:bookmarkEnd w:id="71"/>
@@ -13238,13 +14084,13 @@
         <w:footnoteRef/>
       </w:r>
       <w:r>
-        <w:t xml:space="preserve"> </w:t>
-      </w:r>
-      <w:r>
-        <w:t xml:space="preserve">Vgl. Bröckermann, Reiner (2021): Seite </w:t>
-      </w:r>
-      <w:r>
-        <w:t>189f.</w:t>
+        <w:t xml:space="preserve"> Vgl. Die Techniker (o.J. – e)</w:t>
+      </w:r>
+      <w:r>
+        <w:t xml:space="preserve">: </w:t>
+      </w:r>
+      <w:r>
+        <w:t xml:space="preserve"> Entgeltfortzahlungsversicherung – Wer kann sich versichern?</w:t>
       </w:r>
     </w:p>
   </w:footnote>
@@ -13260,13 +14106,16 @@
         <w:footnoteRef/>
       </w:r>
       <w:r>
+        <w:t xml:space="preserve"> Vgl. KKH (o.J.)</w:t>
+      </w:r>
+      <w:r>
+        <w:t>:</w:t>
+      </w:r>
+      <w:r>
         <w:t xml:space="preserve"> </w:t>
       </w:r>
       <w:r>
-        <w:t xml:space="preserve">Vgl. Bröckermann, Reiner (2021): Seite </w:t>
-      </w:r>
-      <w:r>
-        <w:t>193</w:t>
+        <w:t>Absicherung im Krankheitsfall, Mutterschutz und Insolvenz</w:t>
       </w:r>
     </w:p>
   </w:footnote>
@@ -13282,7 +14131,28 @@
         <w:footnoteRef/>
       </w:r>
       <w:r>
-        <w:t xml:space="preserve"> Vgl. destatis (o.J.): Tarifbindung von Arbeitnehmern</w:t>
+        <w:t xml:space="preserve"> </w:t>
+      </w:r>
+      <w:r>
+        <w:t xml:space="preserve">Vgl. Die Techniker (o.J. – </w:t>
+      </w:r>
+      <w:r>
+        <w:t>f</w:t>
+      </w:r>
+      <w:r>
+        <w:t>)</w:t>
+      </w:r>
+      <w:r>
+        <w:t xml:space="preserve">: </w:t>
+      </w:r>
+      <w:r>
+        <w:t>U2 - Mutterschaft: Welche Beschäft</w:t>
+      </w:r>
+      <w:r>
+        <w:t>i</w:t>
+      </w:r>
+      <w:r>
+        <w:t>gungsverbote gibt es?</w:t>
       </w:r>
     </w:p>
   </w:footnote>
@@ -13298,13 +14168,13 @@
         <w:footnoteRef/>
       </w:r>
       <w:r>
-        <w:t xml:space="preserve"> Vgl. Hildebrand, Knut / Gebauer, Marcus / Hinrichs, Holger / Mielke, Michael (2018): S</w:t>
-      </w:r>
-      <w:r>
-        <w:t xml:space="preserve">eite </w:t>
-      </w:r>
-      <w:r>
-        <w:t xml:space="preserve">145 </w:t>
+        <w:t xml:space="preserve"> </w:t>
+      </w:r>
+      <w:r>
+        <w:t xml:space="preserve">Vgl. KKH (o.J.): </w:t>
+      </w:r>
+      <w:r>
+        <w:t>Absicherung im Krankheitsfall, Mutterschutz und Insolvenz</w:t>
       </w:r>
     </w:p>
   </w:footnote>
@@ -13320,7 +14190,22 @@
         <w:footnoteRef/>
       </w:r>
       <w:r>
-        <w:t xml:space="preserve"> Vgl. Bröckermann, Reiner (2021): Seite 23</w:t>
+        <w:t xml:space="preserve"> </w:t>
+      </w:r>
+      <w:r>
+        <w:t xml:space="preserve">Die Techniker (o.J. – </w:t>
+      </w:r>
+      <w:r>
+        <w:t>g</w:t>
+      </w:r>
+      <w:r>
+        <w:t>):</w:t>
+      </w:r>
+      <w:r>
+        <w:t xml:space="preserve"> </w:t>
+      </w:r>
+      <w:r>
+        <w:t>Die Insolvenzgeldumlage 2024</w:t>
       </w:r>
     </w:p>
   </w:footnote>
@@ -13336,16 +14221,7 @@
         <w:footnoteRef/>
       </w:r>
       <w:r>
-        <w:t xml:space="preserve"> </w:t>
-      </w:r>
-      <w:r>
-        <w:t>Vgl. Hildebrand, Knut / Gebauer, Marcus / Hinrichs, Holger / Mielke, Michael (2018): S</w:t>
-      </w:r>
-      <w:r>
-        <w:t xml:space="preserve">eite </w:t>
-      </w:r>
-      <w:r>
-        <w:t>145</w:t>
+        <w:t xml:space="preserve"> Vgl. Deutsche Rentenversicherung (o.J. - e): Insolvenzgeldumlage</w:t>
       </w:r>
     </w:p>
   </w:footnote>
@@ -13361,13 +14237,13 @@
         <w:footnoteRef/>
       </w:r>
       <w:r>
-        <w:t xml:space="preserve"> Vgl. </w:t>
-      </w:r>
-      <w:r>
-        <w:t xml:space="preserve">Hildebrand, Knut / Gebauer, Marcus / Hinrichs, Holger / Mielke, Michael (2018): </w:t>
-      </w:r>
-      <w:r>
-        <w:t>Seite 25</w:t>
+        <w:t xml:space="preserve"> </w:t>
+      </w:r>
+      <w:r>
+        <w:t xml:space="preserve">Vgl. Bröckermann, Reiner (2021): Seite </w:t>
+      </w:r>
+      <w:r>
+        <w:t>189f.</w:t>
       </w:r>
     </w:p>
   </w:footnote>
@@ -13383,11 +14259,134 @@
         <w:footnoteRef/>
       </w:r>
       <w:r>
-        <w:t xml:space="preserve"> Tiemeyer, Ernst (2023): Seite 243</w:t>
+        <w:t xml:space="preserve"> </w:t>
+      </w:r>
+      <w:r>
+        <w:t xml:space="preserve">Vgl. Bröckermann, Reiner (2021): Seite </w:t>
+      </w:r>
+      <w:r>
+        <w:t>193</w:t>
       </w:r>
     </w:p>
   </w:footnote>
   <w:footnote w:id="40">
+    <w:p>
+      <w:pPr>
+        <w:pStyle w:val="Funotentext"/>
+      </w:pPr>
+      <w:r>
+        <w:rPr>
+          <w:rStyle w:val="Funotenzeichen"/>
+        </w:rPr>
+        <w:footnoteRef/>
+      </w:r>
+      <w:r>
+        <w:t xml:space="preserve"> Vgl. destatis (o.J.): Tarifbindung von Arbeitnehmern</w:t>
+      </w:r>
+    </w:p>
+  </w:footnote>
+  <w:footnote w:id="41">
+    <w:p>
+      <w:pPr>
+        <w:pStyle w:val="Funotentext"/>
+      </w:pPr>
+      <w:r>
+        <w:rPr>
+          <w:rStyle w:val="Funotenzeichen"/>
+        </w:rPr>
+        <w:footnoteRef/>
+      </w:r>
+      <w:r>
+        <w:t xml:space="preserve"> Vgl. Hildebrand, Knut / Gebauer, Marcus / Hinrichs, Holger / Mielke, Michael (2018): S</w:t>
+      </w:r>
+      <w:r>
+        <w:t xml:space="preserve">eite </w:t>
+      </w:r>
+      <w:r>
+        <w:t xml:space="preserve">145 </w:t>
+      </w:r>
+    </w:p>
+  </w:footnote>
+  <w:footnote w:id="42">
+    <w:p>
+      <w:pPr>
+        <w:pStyle w:val="Funotentext"/>
+      </w:pPr>
+      <w:r>
+        <w:rPr>
+          <w:rStyle w:val="Funotenzeichen"/>
+        </w:rPr>
+        <w:footnoteRef/>
+      </w:r>
+      <w:r>
+        <w:t xml:space="preserve"> Vgl. Bröckermann, Reiner (2021): Seite 23</w:t>
+      </w:r>
+    </w:p>
+  </w:footnote>
+  <w:footnote w:id="43">
+    <w:p>
+      <w:pPr>
+        <w:pStyle w:val="Funotentext"/>
+      </w:pPr>
+      <w:r>
+        <w:rPr>
+          <w:rStyle w:val="Funotenzeichen"/>
+        </w:rPr>
+        <w:footnoteRef/>
+      </w:r>
+      <w:r>
+        <w:t xml:space="preserve"> </w:t>
+      </w:r>
+      <w:r>
+        <w:t>Vgl. Hildebrand, Knut / Gebauer, Marcus / Hinrichs, Holger / Mielke, Michael (2018): S</w:t>
+      </w:r>
+      <w:r>
+        <w:t xml:space="preserve">eite </w:t>
+      </w:r>
+      <w:r>
+        <w:t>145</w:t>
+      </w:r>
+    </w:p>
+  </w:footnote>
+  <w:footnote w:id="44">
+    <w:p>
+      <w:pPr>
+        <w:pStyle w:val="Funotentext"/>
+      </w:pPr>
+      <w:r>
+        <w:rPr>
+          <w:rStyle w:val="Funotenzeichen"/>
+        </w:rPr>
+        <w:footnoteRef/>
+      </w:r>
+      <w:r>
+        <w:t xml:space="preserve"> Vgl. </w:t>
+      </w:r>
+      <w:r>
+        <w:t xml:space="preserve">Hildebrand, Knut / Gebauer, Marcus / Hinrichs, Holger / Mielke, Michael (2018): </w:t>
+      </w:r>
+      <w:r>
+        <w:t>Seite 25</w:t>
+      </w:r>
+    </w:p>
+  </w:footnote>
+  <w:footnote w:id="45">
+    <w:p>
+      <w:pPr>
+        <w:pStyle w:val="Funotentext"/>
+      </w:pPr>
+      <w:r>
+        <w:rPr>
+          <w:rStyle w:val="Funotenzeichen"/>
+        </w:rPr>
+        <w:footnoteRef/>
+      </w:r>
+      <w:r>
+        <w:t xml:space="preserve"> Tiemeyer, Ernst (2023): Seite 243</w:t>
+      </w:r>
+    </w:p>
+  </w:footnote>
+  <w:footnote w:id="46">
     <w:p>
       <w:pPr>
         <w:pStyle w:val="Funotentext"/>

--- a/Bachelorarbeit.docx
+++ b/Bachelorarbeit.docx
@@ -45,7 +45,7 @@
             <v:imagedata r:id="rId8" o:title=""/>
             <w10:wrap type="topAndBottom"/>
           </v:shape>
-          <o:OLEObject Type="Embed" ProgID="Word.Picture.8" ShapeID="_x0000_s2050" DrawAspect="Content" ObjectID="_1766166609" r:id="rId9"/>
+          <o:OLEObject Type="Embed" ProgID="Word.Picture.8" ShapeID="_x0000_s2050" DrawAspect="Content" ObjectID="_1766417815" r:id="rId9"/>
         </w:object>
       </w:r>
     </w:p>
@@ -3842,7 +3842,27 @@
                 <w:sz w:val="24"/>
                 <w:szCs w:val="24"/>
               </w:rPr>
-              <w:t>Software as a Service</w:t>
+              <w:t xml:space="preserve">Software </w:t>
+            </w:r>
+            <w:proofErr w:type="spellStart"/>
+            <w:r>
+              <w:rPr>
+                <w:rFonts w:cstheme="minorHAnsi"/>
+                <w:color w:val="000000" w:themeColor="text1"/>
+                <w:sz w:val="24"/>
+                <w:szCs w:val="24"/>
+              </w:rPr>
+              <w:t>as</w:t>
+            </w:r>
+            <w:proofErr w:type="spellEnd"/>
+            <w:r>
+              <w:rPr>
+                <w:rFonts w:cstheme="minorHAnsi"/>
+                <w:color w:val="000000" w:themeColor="text1"/>
+                <w:sz w:val="24"/>
+                <w:szCs w:val="24"/>
+              </w:rPr>
+              <w:t xml:space="preserve"> a Service</w:t>
             </w:r>
           </w:p>
         </w:tc>
@@ -4788,7 +4808,23 @@
           <w:sz w:val="24"/>
           <w:szCs w:val="24"/>
         </w:rPr>
-        <w:t>“ dient der Erlangung des akademischen Grades Bachelor of Science des Studienganges Wirtschaftsin</w:t>
+        <w:t xml:space="preserve">“ dient der Erlangung des akademischen Grades Bachelor </w:t>
+      </w:r>
+      <w:proofErr w:type="spellStart"/>
+      <w:r>
+        <w:rPr>
+          <w:sz w:val="24"/>
+          <w:szCs w:val="24"/>
+        </w:rPr>
+        <w:t>of</w:t>
+      </w:r>
+      <w:proofErr w:type="spellEnd"/>
+      <w:r>
+        <w:rPr>
+          <w:sz w:val="24"/>
+          <w:szCs w:val="24"/>
+        </w:rPr>
+        <w:t xml:space="preserve"> Science des Studienganges Wirtschaftsin</w:t>
       </w:r>
       <w:r>
         <w:rPr>
@@ -5008,7 +5044,23 @@
           <w:sz w:val="24"/>
           <w:szCs w:val="24"/>
         </w:rPr>
-        <w:t xml:space="preserve">Mithilfe von Software as a Service (SaaS), einem Cloud-Computing-Modell, stellen Anbieter Lösungen zu Verfügung, </w:t>
+        <w:t xml:space="preserve">Mithilfe von Software </w:t>
+      </w:r>
+      <w:proofErr w:type="spellStart"/>
+      <w:r>
+        <w:rPr>
+          <w:sz w:val="24"/>
+          <w:szCs w:val="24"/>
+        </w:rPr>
+        <w:t>as</w:t>
+      </w:r>
+      <w:proofErr w:type="spellEnd"/>
+      <w:r>
+        <w:rPr>
+          <w:sz w:val="24"/>
+          <w:szCs w:val="24"/>
+        </w:rPr>
+        <w:t xml:space="preserve"> a Service (SaaS), einem Cloud-Computing-Modell, stellen Anbieter Lösungen zu Verfügung, </w:t>
       </w:r>
       <w:r>
         <w:rPr>
@@ -5076,7 +5128,15 @@
           <w:sz w:val="24"/>
           <w:szCs w:val="24"/>
         </w:rPr>
-        <w:t>Presseinformation der b</w:t>
+        <w:t xml:space="preserve">Presseinformation der </w:t>
+      </w:r>
+      <w:proofErr w:type="spellStart"/>
+      <w:r>
+        <w:rPr>
+          <w:sz w:val="24"/>
+          <w:szCs w:val="24"/>
+        </w:rPr>
+        <w:t>b</w:t>
       </w:r>
       <w:r>
         <w:rPr>
@@ -5085,6 +5145,7 @@
         </w:rPr>
         <w:t>itkom</w:t>
       </w:r>
+      <w:proofErr w:type="spellEnd"/>
       <w:r>
         <w:rPr>
           <w:sz w:val="24"/>
@@ -5400,8 +5461,17 @@
           <w:sz w:val="24"/>
           <w:szCs w:val="24"/>
         </w:rPr>
-        <w:t xml:space="preserve"> relationale Datenbanken und SQL, Mandantenfähigkeit und Testing</w:t>
-      </w:r>
+        <w:t xml:space="preserve"> relationale Datenbanken und SQL, Mandantenfähigkeit und </w:t>
+      </w:r>
+      <w:proofErr w:type="spellStart"/>
+      <w:r>
+        <w:rPr>
+          <w:sz w:val="24"/>
+          <w:szCs w:val="24"/>
+        </w:rPr>
+        <w:t>Testing</w:t>
+      </w:r>
+      <w:proofErr w:type="spellEnd"/>
       <w:r>
         <w:rPr>
           <w:sz w:val="24"/>
@@ -5538,7 +5608,23 @@
           <w:sz w:val="24"/>
           <w:szCs w:val="24"/>
         </w:rPr>
-        <w:t>Für diese Arbeit wird ausschließlich das generische Maskulinum verwendet. Dies soll keine Diskriminierung anderer Geschlechter darstellen, sondern ausschließlich der besseren Lesbarkeit dienen. Personenbezeichnungen beziehen sich stets auf alle Geschlechter.</w:t>
+        <w:t xml:space="preserve">Für diese Arbeit wird </w:t>
+      </w:r>
+      <w:proofErr w:type="gramStart"/>
+      <w:r>
+        <w:rPr>
+          <w:sz w:val="24"/>
+          <w:szCs w:val="24"/>
+        </w:rPr>
+        <w:t>ausschließlich das generische Maskulinum</w:t>
+      </w:r>
+      <w:proofErr w:type="gramEnd"/>
+      <w:r>
+        <w:rPr>
+          <w:sz w:val="24"/>
+          <w:szCs w:val="24"/>
+        </w:rPr>
+        <w:t xml:space="preserve"> verwendet. Dies soll keine Diskriminierung anderer Geschlechter darstellen, sondern ausschließlich der besseren Lesbarkeit dienen. Personenbezeichnungen beziehen sich stets auf alle Geschlechter.</w:t>
       </w:r>
     </w:p>
     <w:p>
@@ -5663,12 +5749,21 @@
         </w:rPr>
         <w:t xml:space="preserve"> </w:t>
       </w:r>
-      <w:r>
-        <w:rPr>
-          <w:sz w:val="24"/>
-          <w:szCs w:val="24"/>
-        </w:rPr>
-        <w:t>Zusätzlich gibt es gesetzliche Umlagen. I</w:t>
+      <w:proofErr w:type="gramStart"/>
+      <w:r>
+        <w:rPr>
+          <w:sz w:val="24"/>
+          <w:szCs w:val="24"/>
+        </w:rPr>
+        <w:t>Zusätzlich</w:t>
+      </w:r>
+      <w:proofErr w:type="gramEnd"/>
+      <w:r>
+        <w:rPr>
+          <w:sz w:val="24"/>
+          <w:szCs w:val="24"/>
+        </w:rPr>
+        <w:t xml:space="preserve"> gibt es gesetzliche Umlagen. I</w:t>
       </w:r>
       <w:r>
         <w:rPr>
@@ -6628,14 +6723,7 @@
           <w:sz w:val="24"/>
           <w:szCs w:val="24"/>
         </w:rPr>
-        <w:t xml:space="preserve"> </w:t>
-      </w:r>
-      <w:r>
-        <w:rPr>
-          <w:sz w:val="24"/>
-          <w:szCs w:val="24"/>
-        </w:rPr>
-        <w:t>Die Beitragsbemessungsgrenzen liegen in West-Berlin und West-Deutschland im Jahr 2024 bei 90.600€ Jahresentgelt und in Ost-Berlin und Ost-Deutschland bei 89.400€.</w:t>
+        <w:t xml:space="preserve"> Die Beitragsbemessungsgrenzen liegen in West-Berlin und West-Deutschland im Jahr 2024 bei 90.600€ Jahresentgelt und in Ost-Berlin und Ost-Deutschland bei 89.400€.</w:t>
       </w:r>
       <w:r>
         <w:rPr>
@@ -7252,35 +7340,7 @@
           <w:sz w:val="24"/>
           <w:szCs w:val="24"/>
         </w:rPr>
-        <w:t xml:space="preserve">Pflichtpraktika, freiwillige Vor- und Nachpraktika ohne Entgelt, verpflichtende Vor- und Nachpraktika und </w:t>
-      </w:r>
-      <w:r>
-        <w:rPr>
-          <w:sz w:val="24"/>
-          <w:szCs w:val="24"/>
-        </w:rPr>
-        <w:t xml:space="preserve">freiwillige Vor- und Nachpraktika </w:t>
-      </w:r>
-      <w:r>
-        <w:rPr>
-          <w:sz w:val="24"/>
-          <w:szCs w:val="24"/>
-        </w:rPr>
-        <w:t>mit</w:t>
-      </w:r>
-      <w:r>
-        <w:rPr>
-          <w:sz w:val="24"/>
-          <w:szCs w:val="24"/>
-        </w:rPr>
-        <w:t xml:space="preserve"> Entgelt</w:t>
-      </w:r>
-      <w:r>
-        <w:rPr>
-          <w:sz w:val="24"/>
-          <w:szCs w:val="24"/>
-        </w:rPr>
-        <w:t>.</w:t>
+        <w:t>Pflichtpraktika, freiwillige Vor- und Nachpraktika ohne Entgelt, verpflichtende Vor- und Nachpraktika und freiwillige Vor- und Nachpraktika mit Entgelt.</w:t>
       </w:r>
     </w:p>
     <w:p>
@@ -8322,10 +8382,12 @@
         </w:numPr>
       </w:pPr>
       <w:bookmarkStart w:id="40" w:name="_Toc155529551"/>
+      <w:proofErr w:type="spellStart"/>
       <w:r>
         <w:t>Testing</w:t>
       </w:r>
       <w:bookmarkEnd w:id="40"/>
+      <w:proofErr w:type="spellEnd"/>
     </w:p>
     <w:p>
       <w:pPr>
@@ -8521,6 +8583,7 @@
       <w:bookmarkEnd w:id="52"/>
     </w:p>
     <w:p/>
+    <w:p/>
     <w:p>
       <w:pPr>
         <w:pStyle w:val="berschrift2"/>
@@ -8537,17 +8600,18 @@
       <w:bookmarkEnd w:id="53"/>
     </w:p>
     <w:p/>
+    <w:p/>
     <w:p>
       <w:pPr>
         <w:pStyle w:val="berschrift2"/>
         <w:numPr>
-          <w:ilvl w:val="0"/>
-          <w:numId w:val="0"/>
+          <w:ilvl w:val="1"/>
+          <w:numId w:val="15"/>
         </w:numPr>
         <w:spacing w:line="360" w:lineRule="auto"/>
       </w:pPr>
       <w:r>
-        <w:t>5.3 Datenmodellierung der Sozialversicherungen</w:t>
+        <w:t>Datenmodellierung</w:t>
       </w:r>
     </w:p>
     <w:p>
@@ -8558,6 +8622,110 @@
           <w:szCs w:val="24"/>
         </w:rPr>
       </w:pPr>
+    </w:p>
+    <w:p>
+      <w:pPr>
+        <w:pStyle w:val="berschrift3"/>
+        <w:numPr>
+          <w:ilvl w:val="2"/>
+          <w:numId w:val="15"/>
+        </w:numPr>
+        <w:spacing w:line="360" w:lineRule="auto"/>
+      </w:pPr>
+      <w:r>
+        <w:t>Sozialversicherungen</w:t>
+      </w:r>
+    </w:p>
+    <w:p>
+      <w:pPr>
+        <w:rPr>
+          <w:sz w:val="24"/>
+          <w:szCs w:val="24"/>
+        </w:rPr>
+      </w:pPr>
+    </w:p>
+    <w:p>
+      <w:pPr>
+        <w:rPr>
+          <w:sz w:val="24"/>
+          <w:szCs w:val="24"/>
+        </w:rPr>
+      </w:pPr>
+    </w:p>
+    <w:p>
+      <w:pPr>
+        <w:pStyle w:val="berschrift3"/>
+        <w:numPr>
+          <w:ilvl w:val="2"/>
+          <w:numId w:val="15"/>
+        </w:numPr>
+        <w:spacing w:line="360" w:lineRule="auto"/>
+      </w:pPr>
+      <w:r>
+        <w:t>Entgelt</w:t>
+      </w:r>
+    </w:p>
+    <w:p>
+      <w:pPr>
+        <w:spacing w:line="360" w:lineRule="auto"/>
+        <w:rPr>
+          <w:sz w:val="24"/>
+          <w:szCs w:val="24"/>
+        </w:rPr>
+      </w:pPr>
+    </w:p>
+    <w:p>
+      <w:pPr>
+        <w:spacing w:line="360" w:lineRule="auto"/>
+        <w:rPr>
+          <w:sz w:val="24"/>
+          <w:szCs w:val="24"/>
+        </w:rPr>
+      </w:pPr>
+    </w:p>
+    <w:p>
+      <w:pPr>
+        <w:pStyle w:val="berschrift3"/>
+        <w:numPr>
+          <w:ilvl w:val="2"/>
+          <w:numId w:val="15"/>
+        </w:numPr>
+        <w:spacing w:line="360" w:lineRule="auto"/>
+      </w:pPr>
+      <w:r>
+        <w:t>Primärschlüsselsetzung in den mitarbeiterbezogenen Assoziationstabellen</w:t>
+      </w:r>
+    </w:p>
+    <w:p>
+      <w:pPr>
+        <w:spacing w:line="360" w:lineRule="auto"/>
+        <w:rPr>
+          <w:sz w:val="24"/>
+          <w:szCs w:val="24"/>
+        </w:rPr>
+      </w:pPr>
+    </w:p>
+    <w:p>
+      <w:pPr>
+        <w:spacing w:line="360" w:lineRule="auto"/>
+        <w:rPr>
+          <w:sz w:val="24"/>
+          <w:szCs w:val="24"/>
+        </w:rPr>
+      </w:pPr>
+    </w:p>
+    <w:p>
+      <w:pPr>
+        <w:pStyle w:val="berschrift3"/>
+        <w:numPr>
+          <w:ilvl w:val="2"/>
+          <w:numId w:val="15"/>
+        </w:numPr>
+        <w:spacing w:line="360" w:lineRule="auto"/>
+      </w:pPr>
+      <w:r>
+        <w:t>Mandant und Nutzer</w:t>
+      </w:r>
     </w:p>
     <w:p>
       <w:pPr>
@@ -8656,7 +8824,6 @@
       <w:bookmarkStart w:id="61" w:name="_Toc147669430"/>
       <w:bookmarkStart w:id="62" w:name="_Toc155529561"/>
       <w:r>
-        <w:lastRenderedPageBreak/>
         <w:t>Integrationstests</w:t>
       </w:r>
       <w:bookmarkEnd w:id="60"/>
@@ -8980,15 +9147,7 @@
                 <w:sz w:val="24"/>
                 <w:szCs w:val="24"/>
               </w:rPr>
-              <w:t xml:space="preserve"> </w:t>
-            </w:r>
-            <w:r>
-              <w:rPr>
-                <w:color w:val="000000" w:themeColor="text1"/>
-                <w:sz w:val="24"/>
-                <w:szCs w:val="24"/>
-              </w:rPr>
-              <w:t xml:space="preserve"> </w:t>
+              <w:t xml:space="preserve">  </w:t>
             </w:r>
             <w:r>
               <w:rPr>
@@ -9398,7 +9557,6 @@
           <w:sz w:val="24"/>
           <w:szCs w:val="24"/>
         </w:rPr>
-        <w:lastRenderedPageBreak/>
         <w:t>BARMER</w:t>
       </w:r>
       <w:r>
@@ -9463,7 +9621,7 @@
                 <w:szCs w:val="24"/>
               </w:rPr>
             </w:pPr>
-            <w:hyperlink r:id="rId16" w:history="1">
+            <w:hyperlink r:id="rId16" w:anchor="Einzugsstelle_was_gilt_bei_privat_krankenversicherten_Beschu00E4ftigten-1057732" w:history="1">
               <w:r>
                 <w:rPr>
                   <w:rStyle w:val="Hyperlink"/>
@@ -9473,29 +9631,31 @@
                 <w:t>https://www.barmer.de/firmenkunden/sozialversicherung/sozialversicherungslexikon/einzugsstelle-1057732#Einzugsstelle_was_gilt_bei_privat_krankenversicherten_Beschu00E4ftigten-1057732</w:t>
               </w:r>
             </w:hyperlink>
-            <w:r>
-              <w:rPr>
-                <w:color w:val="000000" w:themeColor="text1"/>
-                <w:sz w:val="24"/>
-                <w:szCs w:val="24"/>
-              </w:rPr>
-              <w:t xml:space="preserve"> </w:t>
-            </w:r>
-            <w:r>
-              <w:rPr>
-                <w:color w:val="000000" w:themeColor="text1"/>
-                <w:sz w:val="24"/>
-                <w:szCs w:val="24"/>
-              </w:rPr>
-              <w:t xml:space="preserve">  </w:t>
-            </w:r>
-            <w:r>
-              <w:rPr>
-                <w:color w:val="000000" w:themeColor="text1"/>
-                <w:sz w:val="24"/>
-                <w:szCs w:val="24"/>
-              </w:rPr>
-              <w:t>[letz</w:t>
+            <w:proofErr w:type="gramStart"/>
+            <w:r>
+              <w:rPr>
+                <w:color w:val="000000" w:themeColor="text1"/>
+                <w:sz w:val="24"/>
+                <w:szCs w:val="24"/>
+              </w:rPr>
+              <w:t xml:space="preserve">   </w:t>
+            </w:r>
+            <w:r>
+              <w:rPr>
+                <w:color w:val="000000" w:themeColor="text1"/>
+                <w:sz w:val="24"/>
+                <w:szCs w:val="24"/>
+              </w:rPr>
+              <w:t>[</w:t>
+            </w:r>
+            <w:proofErr w:type="gramEnd"/>
+            <w:r>
+              <w:rPr>
+                <w:color w:val="000000" w:themeColor="text1"/>
+                <w:sz w:val="24"/>
+                <w:szCs w:val="24"/>
+              </w:rPr>
+              <w:t>letz</w:t>
             </w:r>
             <w:r>
               <w:rPr>
@@ -9654,14 +9814,30 @@
           <w:sz w:val="24"/>
           <w:szCs w:val="24"/>
         </w:rPr>
-        <w:t xml:space="preserve"> (o.J.): Wer ist versichert?</w:t>
-      </w:r>
-      <w:r>
-        <w:rPr>
-          <w:sz w:val="24"/>
-          <w:szCs w:val="24"/>
-        </w:rPr>
-        <w:t xml:space="preserve">; Online: </w:t>
+        <w:t xml:space="preserve"> (o.J.): Wer ist </w:t>
+      </w:r>
+      <w:proofErr w:type="gramStart"/>
+      <w:r>
+        <w:rPr>
+          <w:sz w:val="24"/>
+          <w:szCs w:val="24"/>
+        </w:rPr>
+        <w:t>versichert?</w:t>
+      </w:r>
+      <w:r>
+        <w:rPr>
+          <w:sz w:val="24"/>
+          <w:szCs w:val="24"/>
+        </w:rPr>
+        <w:t>;</w:t>
+      </w:r>
+      <w:proofErr w:type="gramEnd"/>
+      <w:r>
+        <w:rPr>
+          <w:sz w:val="24"/>
+          <w:szCs w:val="24"/>
+        </w:rPr>
+        <w:t xml:space="preserve"> Online: </w:t>
       </w:r>
     </w:p>
     <w:tbl>
@@ -9948,7 +10124,7 @@
                 <w:szCs w:val="24"/>
               </w:rPr>
             </w:pPr>
-            <w:hyperlink r:id="rId20" w:history="1">
+            <w:hyperlink r:id="rId20" w:anchor="AllgemeineFragen" w:history="1">
               <w:r>
                 <w:rPr>
                   <w:rStyle w:val="Hyperlink"/>
@@ -10003,6 +10179,7 @@
           <w:szCs w:val="24"/>
         </w:rPr>
       </w:pPr>
+      <w:proofErr w:type="spellStart"/>
       <w:r>
         <w:rPr>
           <w:b/>
@@ -10012,12 +10189,29 @@
         </w:rPr>
         <w:t>Bröckermann</w:t>
       </w:r>
-      <w:r>
-        <w:rPr>
-          <w:sz w:val="24"/>
-          <w:szCs w:val="24"/>
-        </w:rPr>
-        <w:t xml:space="preserve">, Reiner (2021): Personalwirtschaft – Lehr- und Überungsbuch für Human </w:t>
+      <w:proofErr w:type="spellEnd"/>
+      <w:r>
+        <w:rPr>
+          <w:sz w:val="24"/>
+          <w:szCs w:val="24"/>
+        </w:rPr>
+        <w:t xml:space="preserve">, Reiner (2021): Personalwirtschaft – Lehr- und </w:t>
+      </w:r>
+      <w:proofErr w:type="spellStart"/>
+      <w:r>
+        <w:rPr>
+          <w:sz w:val="24"/>
+          <w:szCs w:val="24"/>
+        </w:rPr>
+        <w:t>Überungsbuch</w:t>
+      </w:r>
+      <w:proofErr w:type="spellEnd"/>
+      <w:r>
+        <w:rPr>
+          <w:sz w:val="24"/>
+          <w:szCs w:val="24"/>
+        </w:rPr>
+        <w:t xml:space="preserve"> für Human </w:t>
       </w:r>
     </w:p>
     <w:tbl>
@@ -10208,55 +10402,7 @@
                   <w:sz w:val="24"/>
                   <w:szCs w:val="24"/>
                 </w:rPr>
-                <w:t>https://www.bmas.de/DE/</w:t>
-              </w:r>
-              <w:r>
-                <w:rPr>
-                  <w:rStyle w:val="Hyperlink"/>
-                  <w:sz w:val="24"/>
-                  <w:szCs w:val="24"/>
-                </w:rPr>
-                <w:t>S</w:t>
-              </w:r>
-              <w:r>
-                <w:rPr>
-                  <w:rStyle w:val="Hyperlink"/>
-                  <w:sz w:val="24"/>
-                  <w:szCs w:val="24"/>
-                </w:rPr>
-                <w:t>oziales/Sozialver</w:t>
-              </w:r>
-              <w:r>
-                <w:rPr>
-                  <w:rStyle w:val="Hyperlink"/>
-                  <w:sz w:val="24"/>
-                  <w:szCs w:val="24"/>
-                </w:rPr>
-                <w:t>s</w:t>
-              </w:r>
-              <w:r>
-                <w:rPr>
-                  <w:rStyle w:val="Hyperlink"/>
-                  <w:sz w:val="24"/>
-                  <w:szCs w:val="24"/>
-                </w:rPr>
-                <w:t>i</w:t>
-              </w:r>
-              <w:r>
-                <w:rPr>
-                  <w:rStyle w:val="Hyperlink"/>
-                  <w:sz w:val="24"/>
-                  <w:szCs w:val="24"/>
-                </w:rPr>
-                <w:t>c</w:t>
-              </w:r>
-              <w:r>
-                <w:rPr>
-                  <w:rStyle w:val="Hyperlink"/>
-                  <w:sz w:val="24"/>
-                  <w:szCs w:val="24"/>
-                </w:rPr>
-                <w:t>herung/sozialversicherung-art.html</w:t>
+                <w:t>https://www.bmas.de/DE/Soziales/Sozialversicherung/sozialversicherung-art.html</w:t>
               </w:r>
             </w:hyperlink>
             <w:r>
@@ -10503,14 +10649,30 @@
           <w:sz w:val="24"/>
           <w:szCs w:val="24"/>
         </w:rPr>
-        <w:t xml:space="preserve"> (o.J.): Wer ist unfallversichert?</w:t>
-      </w:r>
-      <w:r>
-        <w:rPr>
-          <w:sz w:val="24"/>
-          <w:szCs w:val="24"/>
-        </w:rPr>
-        <w:t>; Online:</w:t>
+        <w:t xml:space="preserve"> (o.J.): Wer ist </w:t>
+      </w:r>
+      <w:proofErr w:type="gramStart"/>
+      <w:r>
+        <w:rPr>
+          <w:sz w:val="24"/>
+          <w:szCs w:val="24"/>
+        </w:rPr>
+        <w:t>unfallversichert?</w:t>
+      </w:r>
+      <w:r>
+        <w:rPr>
+          <w:sz w:val="24"/>
+          <w:szCs w:val="24"/>
+        </w:rPr>
+        <w:t>;</w:t>
+      </w:r>
+      <w:proofErr w:type="gramEnd"/>
+      <w:r>
+        <w:rPr>
+          <w:sz w:val="24"/>
+          <w:szCs w:val="24"/>
+        </w:rPr>
+        <w:t xml:space="preserve"> Online:</w:t>
       </w:r>
     </w:p>
     <w:tbl>
@@ -10730,39 +10892,7 @@
                   <w:sz w:val="24"/>
                   <w:szCs w:val="24"/>
                 </w:rPr>
-                <w:t>https://www.bund</w:t>
-              </w:r>
-              <w:r>
-                <w:rPr>
-                  <w:rStyle w:val="Hyperlink"/>
-                  <w:sz w:val="24"/>
-                  <w:szCs w:val="24"/>
-                </w:rPr>
-                <w:t>e</w:t>
-              </w:r>
-              <w:r>
-                <w:rPr>
-                  <w:rStyle w:val="Hyperlink"/>
-                  <w:sz w:val="24"/>
-                  <w:szCs w:val="24"/>
-                </w:rPr>
-                <w:t>sgesundheitsministerium.de/service/begriffe-von-a-z/l/leistungs</w:t>
-              </w:r>
-              <w:r>
-                <w:rPr>
-                  <w:rStyle w:val="Hyperlink"/>
-                  <w:sz w:val="24"/>
-                  <w:szCs w:val="24"/>
-                </w:rPr>
-                <w:t>k</w:t>
-              </w:r>
-              <w:r>
-                <w:rPr>
-                  <w:rStyle w:val="Hyperlink"/>
-                  <w:sz w:val="24"/>
-                  <w:szCs w:val="24"/>
-                </w:rPr>
-                <w:t>atalog</w:t>
+                <w:t>https://www.bundesgesundheitsministerium.de/service/begriffe-von-a-z/l/leistungskatalog</w:t>
               </w:r>
             </w:hyperlink>
             <w:r>
@@ -11013,39 +11143,7 @@
                   <w:sz w:val="24"/>
                   <w:szCs w:val="24"/>
                 </w:rPr>
-                <w:t>https://www.bundesg</w:t>
-              </w:r>
-              <w:r>
-                <w:rPr>
-                  <w:rStyle w:val="Hyperlink"/>
-                  <w:sz w:val="24"/>
-                  <w:szCs w:val="24"/>
-                </w:rPr>
-                <w:t>e</w:t>
-              </w:r>
-              <w:r>
-                <w:rPr>
-                  <w:rStyle w:val="Hyperlink"/>
-                  <w:sz w:val="24"/>
-                  <w:szCs w:val="24"/>
-                </w:rPr>
-                <w:t>su</w:t>
-              </w:r>
-              <w:r>
-                <w:rPr>
-                  <w:rStyle w:val="Hyperlink"/>
-                  <w:sz w:val="24"/>
-                  <w:szCs w:val="24"/>
-                </w:rPr>
-                <w:t>n</w:t>
-              </w:r>
-              <w:r>
-                <w:rPr>
-                  <w:rStyle w:val="Hyperlink"/>
-                  <w:sz w:val="24"/>
-                  <w:szCs w:val="24"/>
-                </w:rPr>
-                <w:t>dheitsministerium.de/krankengeld</w:t>
+                <w:t>https://www.bundesgesundheitsministerium.de/krankengeld</w:t>
               </w:r>
             </w:hyperlink>
             <w:r>
@@ -11499,6 +11597,7 @@
           <w:szCs w:val="24"/>
         </w:rPr>
       </w:pPr>
+      <w:proofErr w:type="spellStart"/>
       <w:r>
         <w:rPr>
           <w:b/>
@@ -11508,6 +11607,7 @@
         </w:rPr>
         <w:t>destatis</w:t>
       </w:r>
+      <w:proofErr w:type="spellEnd"/>
       <w:r>
         <w:rPr>
           <w:sz w:val="24"/>
@@ -11963,6 +12063,7 @@
                 <w:szCs w:val="24"/>
               </w:rPr>
             </w:pPr>
+            <w:proofErr w:type="spellStart"/>
             <w:r>
               <w:rPr>
                 <w:color w:val="FFFFFF" w:themeColor="background1"/>
@@ -11971,6 +12072,7 @@
               </w:rPr>
               <w:t>llllllll</w:t>
             </w:r>
+            <w:proofErr w:type="spellEnd"/>
           </w:p>
         </w:tc>
         <w:tc>
@@ -12008,23 +12110,7 @@
                   <w:sz w:val="24"/>
                   <w:szCs w:val="24"/>
                 </w:rPr>
-                <w:t>https://www.deutsche-rentenversicherung.de/</w:t>
-              </w:r>
-              <w:r>
-                <w:rPr>
-                  <w:rStyle w:val="Hyperlink"/>
-                  <w:sz w:val="24"/>
-                  <w:szCs w:val="24"/>
-                </w:rPr>
-                <w:t>S</w:t>
-              </w:r>
-              <w:r>
-                <w:rPr>
-                  <w:rStyle w:val="Hyperlink"/>
-                  <w:sz w:val="24"/>
-                  <w:szCs w:val="24"/>
-                </w:rPr>
-                <w:t>haredDocs/Glossareintraege/DE/A/arbeitslosenversicherung_arbeitsfoerderung.html</w:t>
+                <w:t>https://www.deutsche-rentenversicherung.de/SharedDocs/Glossareintraege/DE/A/arbeitslosenversicherung_arbeitsfoerderung.html</w:t>
               </w:r>
             </w:hyperlink>
             <w:r>
@@ -12087,6 +12173,7 @@
           <w:sz w:val="24"/>
           <w:szCs w:val="24"/>
         </w:rPr>
+        <w:lastRenderedPageBreak/>
         <w:t>Deutsche Rentenversicherung</w:t>
       </w:r>
       <w:r>
@@ -12299,23 +12386,7 @@
                   <w:sz w:val="24"/>
                   <w:szCs w:val="24"/>
                 </w:rPr>
-                <w:t>https://www.deutsche-rentenversicherung.de/DRV/DE/Beratung-und-Kontakt/Beratung-suchen-und</w:t>
-              </w:r>
-              <w:r>
-                <w:rPr>
-                  <w:rStyle w:val="Hyperlink"/>
-                  <w:sz w:val="24"/>
-                  <w:szCs w:val="24"/>
-                </w:rPr>
-                <w:t>-</w:t>
-              </w:r>
-              <w:r>
-                <w:rPr>
-                  <w:rStyle w:val="Hyperlink"/>
-                  <w:sz w:val="24"/>
-                  <w:szCs w:val="24"/>
-                </w:rPr>
-                <w:t>buchen/Meinen-Traeger-finden/meinen-traeger-finden.html</w:t>
+                <w:t>https://www.deutsche-rentenversicherung.de/DRV/DE/Beratung-und-Kontakt/Beratung-suchen-und-buchen/Meinen-Traeger-finden/meinen-traeger-finden.html</w:t>
               </w:r>
             </w:hyperlink>
             <w:r>
@@ -12461,32 +12532,7 @@
                   <w:sz w:val="24"/>
                   <w:szCs w:val="24"/>
                 </w:rPr>
-                <w:t>https://www.deutsche-rentenversicherung.de/DRV/DE/Rente/Arbeitnehmer-und-Selbststaendige/02_</w:t>
-              </w:r>
-              <w:r>
-                <w:rPr>
-                  <w:rStyle w:val="Hyperlink"/>
-                  <w:sz w:val="24"/>
-                  <w:szCs w:val="24"/>
-                </w:rPr>
-                <w:t>P</w:t>
-              </w:r>
-              <w:r>
-                <w:rPr>
-                  <w:rStyle w:val="Hyperlink"/>
-                  <w:sz w:val="24"/>
-                  <w:szCs w:val="24"/>
-                </w:rPr>
-                <w:t>flicht-und-freiwillig-Versicherte/pflicht-und-freiwillig-</w:t>
-              </w:r>
-              <w:r>
-                <w:rPr>
-                  <w:rStyle w:val="Hyperlink"/>
-                  <w:sz w:val="24"/>
-                  <w:szCs w:val="24"/>
-                </w:rPr>
-                <w:lastRenderedPageBreak/>
-                <w:t>versicherte_Inhalt_01_selbstaendig_und_pflichtversichert.html</w:t>
+                <w:t>https://www.deutsche-rentenversicherung.de/DRV/DE/Rente/Arbeitnehmer-und-Selbststaendige/02_Pflicht-und-freiwillig-Versicherte/pflicht-und-freiwillig-versicherte_Inhalt_01_selbstaendig_und_pflichtversichert.html</w:t>
               </w:r>
             </w:hyperlink>
             <w:r>
@@ -12938,35 +12984,7 @@
           <w:sz w:val="24"/>
           <w:szCs w:val="24"/>
         </w:rPr>
-        <w:t>(</w:t>
-      </w:r>
-      <w:r>
-        <w:rPr>
-          <w:sz w:val="24"/>
-          <w:szCs w:val="24"/>
-        </w:rPr>
-        <w:t>o.J.</w:t>
-      </w:r>
-      <w:r>
-        <w:rPr>
-          <w:sz w:val="24"/>
-          <w:szCs w:val="24"/>
-        </w:rPr>
-        <w:t xml:space="preserve"> - </w:t>
-      </w:r>
-      <w:r>
-        <w:rPr>
-          <w:sz w:val="24"/>
-          <w:szCs w:val="24"/>
-        </w:rPr>
-        <w:t>b</w:t>
-      </w:r>
-      <w:r>
-        <w:rPr>
-          <w:sz w:val="24"/>
-          <w:szCs w:val="24"/>
-        </w:rPr>
-        <w:t>):</w:t>
+        <w:t>(o.J. - b):</w:t>
       </w:r>
       <w:r>
         <w:rPr>
@@ -13029,39 +13047,7 @@
                   <w:sz w:val="24"/>
                   <w:szCs w:val="24"/>
                 </w:rPr>
-                <w:t>https://www.tk.de/techniker/leistungen-und-mitgliedschaft/informationen-versicherte/ve</w:t>
-              </w:r>
-              <w:r>
-                <w:rPr>
-                  <w:rStyle w:val="Hyperlink"/>
-                  <w:sz w:val="24"/>
-                  <w:szCs w:val="24"/>
-                </w:rPr>
-                <w:t>r</w:t>
-              </w:r>
-              <w:r>
-                <w:rPr>
-                  <w:rStyle w:val="Hyperlink"/>
-                  <w:sz w:val="24"/>
-                  <w:szCs w:val="24"/>
-                </w:rPr>
-                <w:t>aenderung-berufliche-situation/versichert-als-arbeitnehmer/beitraege-fuer</w:t>
-              </w:r>
-              <w:r>
-                <w:rPr>
-                  <w:rStyle w:val="Hyperlink"/>
-                  <w:sz w:val="24"/>
-                  <w:szCs w:val="24"/>
-                </w:rPr>
-                <w:t>-</w:t>
-              </w:r>
-              <w:r>
-                <w:rPr>
-                  <w:rStyle w:val="Hyperlink"/>
-                  <w:sz w:val="24"/>
-                  <w:szCs w:val="24"/>
-                </w:rPr>
-                <w:t>beschaeftigte/ermaessigter-beitragssatz-personenkreis-2005506</w:t>
+                <w:t>https://www.tk.de/techniker/leistungen-und-mitgliedschaft/informationen-versicherte/veraenderung-berufliche-situation/versichert-als-arbeitnehmer/beitraege-fuer-beschaeftigte/ermaessigter-beitragssatz-personenkreis-2005506</w:t>
               </w:r>
             </w:hyperlink>
             <w:r>
@@ -13130,14 +13116,30 @@
           <w:sz w:val="24"/>
           <w:szCs w:val="24"/>
         </w:rPr>
-        <w:t xml:space="preserve"> (o.J. – c): Wie hoch sind die Beitragsbemessungsgrenzen?</w:t>
-      </w:r>
-      <w:r>
-        <w:rPr>
-          <w:sz w:val="24"/>
-          <w:szCs w:val="24"/>
-        </w:rPr>
-        <w:t>; Online:</w:t>
+        <w:t xml:space="preserve"> (o.J. – c): Wie hoch sind die </w:t>
+      </w:r>
+      <w:proofErr w:type="gramStart"/>
+      <w:r>
+        <w:rPr>
+          <w:sz w:val="24"/>
+          <w:szCs w:val="24"/>
+        </w:rPr>
+        <w:t>Beitragsbemessungsgrenzen?</w:t>
+      </w:r>
+      <w:r>
+        <w:rPr>
+          <w:sz w:val="24"/>
+          <w:szCs w:val="24"/>
+        </w:rPr>
+        <w:t>;</w:t>
+      </w:r>
+      <w:proofErr w:type="gramEnd"/>
+      <w:r>
+        <w:rPr>
+          <w:sz w:val="24"/>
+          <w:szCs w:val="24"/>
+        </w:rPr>
+        <w:t xml:space="preserve"> Online:</w:t>
       </w:r>
     </w:p>
     <w:tbl>
@@ -13186,55 +13188,7 @@
                   <w:sz w:val="24"/>
                   <w:szCs w:val="24"/>
                 </w:rPr>
-                <w:t>https://www</w:t>
-              </w:r>
-              <w:r>
-                <w:rPr>
-                  <w:rStyle w:val="Hyperlink"/>
-                  <w:sz w:val="24"/>
-                  <w:szCs w:val="24"/>
-                </w:rPr>
-                <w:t>.</w:t>
-              </w:r>
-              <w:r>
-                <w:rPr>
-                  <w:rStyle w:val="Hyperlink"/>
-                  <w:sz w:val="24"/>
-                  <w:szCs w:val="24"/>
-                </w:rPr>
-                <w:t>tk.d</w:t>
-              </w:r>
-              <w:r>
-                <w:rPr>
-                  <w:rStyle w:val="Hyperlink"/>
-                  <w:sz w:val="24"/>
-                  <w:szCs w:val="24"/>
-                </w:rPr>
-                <w:t>e</w:t>
-              </w:r>
-              <w:r>
-                <w:rPr>
-                  <w:rStyle w:val="Hyperlink"/>
-                  <w:sz w:val="24"/>
-                  <w:szCs w:val="24"/>
-                </w:rPr>
-                <w:t>/firmenkunden/versich</w:t>
-              </w:r>
-              <w:r>
-                <w:rPr>
-                  <w:rStyle w:val="Hyperlink"/>
-                  <w:sz w:val="24"/>
-                  <w:szCs w:val="24"/>
-                </w:rPr>
-                <w:t>e</w:t>
-              </w:r>
-              <w:r>
-                <w:rPr>
-                  <w:rStyle w:val="Hyperlink"/>
-                  <w:sz w:val="24"/>
-                  <w:szCs w:val="24"/>
-                </w:rPr>
-                <w:t>rung/beitraege-faq/zahlen-und-grenzwerte/beitragsbemessungsgrenzen-2033026</w:t>
+                <w:t>https://www.tk.de/firmenkunden/versicherung/beitraege-faq/zahlen-und-grenzwerte/beitragsbemessungsgrenzen-2033026</w:t>
               </w:r>
             </w:hyperlink>
             <w:r>
@@ -13305,14 +13259,30 @@
           <w:sz w:val="24"/>
           <w:szCs w:val="24"/>
         </w:rPr>
-        <w:t xml:space="preserve"> (o.J. - d): Was ist die Jahresarbeitsentgeltgrenze und wie hoch ist sie?</w:t>
-      </w:r>
-      <w:r>
-        <w:rPr>
-          <w:sz w:val="24"/>
-          <w:szCs w:val="24"/>
-        </w:rPr>
-        <w:t>; Online:</w:t>
+        <w:t xml:space="preserve"> (o.J. - d): Was ist die Jahresarbeitsentgeltgrenze und wie hoch ist </w:t>
+      </w:r>
+      <w:proofErr w:type="gramStart"/>
+      <w:r>
+        <w:rPr>
+          <w:sz w:val="24"/>
+          <w:szCs w:val="24"/>
+        </w:rPr>
+        <w:t>sie?</w:t>
+      </w:r>
+      <w:r>
+        <w:rPr>
+          <w:sz w:val="24"/>
+          <w:szCs w:val="24"/>
+        </w:rPr>
+        <w:t>;</w:t>
+      </w:r>
+      <w:proofErr w:type="gramEnd"/>
+      <w:r>
+        <w:rPr>
+          <w:sz w:val="24"/>
+          <w:szCs w:val="24"/>
+        </w:rPr>
+        <w:t xml:space="preserve"> Online:</w:t>
       </w:r>
     </w:p>
     <w:tbl>
@@ -13361,23 +13331,7 @@
                   <w:sz w:val="24"/>
                   <w:szCs w:val="24"/>
                 </w:rPr>
-                <w:t>https://www.tk.de/firmenkunden/v</w:t>
-              </w:r>
-              <w:r>
-                <w:rPr>
-                  <w:rStyle w:val="Hyperlink"/>
-                  <w:sz w:val="24"/>
-                  <w:szCs w:val="24"/>
-                </w:rPr>
-                <w:t>e</w:t>
-              </w:r>
-              <w:r>
-                <w:rPr>
-                  <w:rStyle w:val="Hyperlink"/>
-                  <w:sz w:val="24"/>
-                  <w:szCs w:val="24"/>
-                </w:rPr>
-                <w:t>rsicherung/beitraege-faq/zahlen-und-grenzwerte/hoehe-der-jahresarbeitsentgeltgrenze-2033028?tkcm=aaus</w:t>
+                <w:t>https://www.tk.de/firmenkunden/versicherung/beitraege-faq/zahlen-und-grenzwerte/hoehe-der-jahresarbeitsentgeltgrenze-2033028?tkcm=aaus</w:t>
               </w:r>
             </w:hyperlink>
             <w:r>
@@ -13449,6 +13403,7 @@
         </w:rPr>
         <w:t>(</w:t>
       </w:r>
+      <w:proofErr w:type="spellStart"/>
       <w:r>
         <w:rPr>
           <w:sz w:val="24"/>
@@ -13456,6 +13411,7 @@
         </w:rPr>
         <w:t>o.J</w:t>
       </w:r>
+      <w:proofErr w:type="spellEnd"/>
       <w:r>
         <w:rPr>
           <w:sz w:val="24"/>
@@ -13545,23 +13501,7 @@
                   <w:sz w:val="24"/>
                   <w:szCs w:val="24"/>
                 </w:rPr>
-                <w:t>https://www.tk.de/firmenkunden/versicherung/beitraege-faq/pflegereform-2023/wie-hoch-ist-p</w:t>
-              </w:r>
-              <w:r>
-                <w:rPr>
-                  <w:rStyle w:val="Hyperlink"/>
-                  <w:sz w:val="24"/>
-                  <w:szCs w:val="24"/>
-                </w:rPr>
-                <w:t>v</w:t>
-              </w:r>
-              <w:r>
-                <w:rPr>
-                  <w:rStyle w:val="Hyperlink"/>
-                  <w:sz w:val="24"/>
-                  <w:szCs w:val="24"/>
-                </w:rPr>
-                <w:t>-beitrag-ab-01072023-2149454?tkcm=aaus</w:t>
+                <w:t>https://www.tk.de/firmenkunden/versicherung/beitraege-faq/pflegereform-2023/wie-hoch-ist-pv-beitrag-ab-01072023-2149454?tkcm=aaus</w:t>
               </w:r>
             </w:hyperlink>
             <w:r>
@@ -13631,35 +13571,7 @@
           <w:sz w:val="24"/>
           <w:szCs w:val="24"/>
         </w:rPr>
-        <w:t>(</w:t>
-      </w:r>
-      <w:r>
-        <w:rPr>
-          <w:sz w:val="24"/>
-          <w:szCs w:val="24"/>
-        </w:rPr>
-        <w:t>o.J.</w:t>
-      </w:r>
-      <w:r>
-        <w:rPr>
-          <w:sz w:val="24"/>
-          <w:szCs w:val="24"/>
-        </w:rPr>
-        <w:t xml:space="preserve"> - </w:t>
-      </w:r>
-      <w:r>
-        <w:rPr>
-          <w:sz w:val="24"/>
-          <w:szCs w:val="24"/>
-        </w:rPr>
-        <w:t>f</w:t>
-      </w:r>
-      <w:r>
-        <w:rPr>
-          <w:sz w:val="24"/>
-          <w:szCs w:val="24"/>
-        </w:rPr>
-        <w:t>):</w:t>
+        <w:t>(o.J. - f):</w:t>
       </w:r>
       <w:r>
         <w:rPr>
@@ -13673,14 +13585,30 @@
           <w:sz w:val="24"/>
           <w:szCs w:val="24"/>
         </w:rPr>
-        <w:t>Wie sind die aktuellen Beitragssätze in der Sozialversicherung?</w:t>
-      </w:r>
-      <w:r>
-        <w:rPr>
-          <w:sz w:val="24"/>
-          <w:szCs w:val="24"/>
-        </w:rPr>
-        <w:t xml:space="preserve">; </w:t>
+        <w:t xml:space="preserve">Wie sind die aktuellen Beitragssätze in der </w:t>
+      </w:r>
+      <w:proofErr w:type="gramStart"/>
+      <w:r>
+        <w:rPr>
+          <w:sz w:val="24"/>
+          <w:szCs w:val="24"/>
+        </w:rPr>
+        <w:t>Sozialversicherung?</w:t>
+      </w:r>
+      <w:r>
+        <w:rPr>
+          <w:sz w:val="24"/>
+          <w:szCs w:val="24"/>
+        </w:rPr>
+        <w:t>;</w:t>
+      </w:r>
+      <w:proofErr w:type="gramEnd"/>
+      <w:r>
+        <w:rPr>
+          <w:sz w:val="24"/>
+          <w:szCs w:val="24"/>
+        </w:rPr>
+        <w:t xml:space="preserve"> </w:t>
       </w:r>
     </w:p>
     <w:tbl>
@@ -13736,23 +13664,7 @@
                   <w:sz w:val="24"/>
                   <w:szCs w:val="24"/>
                 </w:rPr>
-                <w:t>https://www.tk.de/firmenkunden/versicherung/beitraege-faq/beitragssaet</w:t>
-              </w:r>
-              <w:r>
-                <w:rPr>
-                  <w:rStyle w:val="Hyperlink"/>
-                  <w:sz w:val="24"/>
-                  <w:szCs w:val="24"/>
-                </w:rPr>
-                <w:t>z</w:t>
-              </w:r>
-              <w:r>
-                <w:rPr>
-                  <w:rStyle w:val="Hyperlink"/>
-                  <w:sz w:val="24"/>
-                  <w:szCs w:val="24"/>
-                </w:rPr>
-                <w:t>e/aktuelle-beitragssaetze-in-der-sozialversicherung-2031554</w:t>
+                <w:t>https://www.tk.de/firmenkunden/versicherung/beitraege-faq/beitragssaetze/aktuelle-beitragssaetze-in-der-sozialversicherung-2031554</w:t>
               </w:r>
             </w:hyperlink>
             <w:r>
@@ -13849,14 +13761,30 @@
           <w:sz w:val="24"/>
           <w:szCs w:val="24"/>
         </w:rPr>
-        <w:t xml:space="preserve"> Entgeltfortzahlungsversicherung – Wer kann sich versichern?</w:t>
-      </w:r>
-      <w:r>
-        <w:rPr>
-          <w:sz w:val="24"/>
-          <w:szCs w:val="24"/>
-        </w:rPr>
-        <w:t xml:space="preserve">; </w:t>
+        <w:t xml:space="preserve"> Entgeltfortzahlungsversicherung – Wer kann sich </w:t>
+      </w:r>
+      <w:proofErr w:type="gramStart"/>
+      <w:r>
+        <w:rPr>
+          <w:sz w:val="24"/>
+          <w:szCs w:val="24"/>
+        </w:rPr>
+        <w:t>versichern?</w:t>
+      </w:r>
+      <w:r>
+        <w:rPr>
+          <w:sz w:val="24"/>
+          <w:szCs w:val="24"/>
+        </w:rPr>
+        <w:t>;</w:t>
+      </w:r>
+      <w:proofErr w:type="gramEnd"/>
+      <w:r>
+        <w:rPr>
+          <w:sz w:val="24"/>
+          <w:szCs w:val="24"/>
+        </w:rPr>
+        <w:t xml:space="preserve"> </w:t>
       </w:r>
     </w:p>
     <w:tbl>
@@ -13993,14 +13921,30 @@
           <w:sz w:val="24"/>
           <w:szCs w:val="24"/>
         </w:rPr>
-        <w:t>): U2 - Mutterschaft: Welche Beschäftigungsverbote gibt es?</w:t>
-      </w:r>
-      <w:r>
-        <w:rPr>
-          <w:sz w:val="24"/>
-          <w:szCs w:val="24"/>
-        </w:rPr>
-        <w:t>; Online:</w:t>
+        <w:t xml:space="preserve">): U2 - Mutterschaft: Welche Beschäftigungsverbote gibt </w:t>
+      </w:r>
+      <w:proofErr w:type="gramStart"/>
+      <w:r>
+        <w:rPr>
+          <w:sz w:val="24"/>
+          <w:szCs w:val="24"/>
+        </w:rPr>
+        <w:t>es?</w:t>
+      </w:r>
+      <w:r>
+        <w:rPr>
+          <w:sz w:val="24"/>
+          <w:szCs w:val="24"/>
+        </w:rPr>
+        <w:t>;</w:t>
+      </w:r>
+      <w:proofErr w:type="gramEnd"/>
+      <w:r>
+        <w:rPr>
+          <w:sz w:val="24"/>
+          <w:szCs w:val="24"/>
+        </w:rPr>
+        <w:t xml:space="preserve"> Online:</w:t>
       </w:r>
     </w:p>
     <w:tbl>
@@ -14164,6 +14108,7 @@
                 <w:szCs w:val="24"/>
               </w:rPr>
             </w:pPr>
+            <w:proofErr w:type="spellStart"/>
             <w:r>
               <w:rPr>
                 <w:color w:val="FFFFFF" w:themeColor="background1"/>
@@ -14172,6 +14117,7 @@
               </w:rPr>
               <w:t>fffff</w:t>
             </w:r>
+            <w:proofErr w:type="spellEnd"/>
           </w:p>
         </w:tc>
         <w:tc>
@@ -14288,6 +14234,7 @@
                 <w:szCs w:val="24"/>
               </w:rPr>
             </w:pPr>
+            <w:proofErr w:type="spellStart"/>
             <w:r>
               <w:rPr>
                 <w:color w:val="FFFFFF" w:themeColor="background1"/>
@@ -14296,6 +14243,7 @@
               </w:rPr>
               <w:t>fffff</w:t>
             </w:r>
+            <w:proofErr w:type="spellEnd"/>
           </w:p>
         </w:tc>
         <w:tc>
@@ -14332,16 +14280,7 @@
                   <w:sz w:val="24"/>
                   <w:szCs w:val="24"/>
                 </w:rPr>
-                <w:t>https://www.tk.de/firmenkunden/versicherung/beitraege-</w:t>
-              </w:r>
-              <w:r>
-                <w:rPr>
-                  <w:rStyle w:val="Hyperlink"/>
-                  <w:sz w:val="24"/>
-                  <w:szCs w:val="24"/>
-                </w:rPr>
-                <w:lastRenderedPageBreak/>
-                <w:t>faq/arbeitsentgelt/hoehe-arbeitgeberzuschuss-zur-privaten-krankenversicherung-2034496?tkcm=aaus</w:t>
+                <w:t>https://www.tk.de/firmenkunden/versicherung/beitraege-faq/arbeitsentgelt/hoehe-arbeitgeberzuschuss-zur-privaten-krankenversicherung-2034496?tkcm=aaus</w:t>
               </w:r>
             </w:hyperlink>
             <w:r>
@@ -14410,7 +14349,25 @@
           <w:sz w:val="24"/>
           <w:szCs w:val="24"/>
         </w:rPr>
-        <w:t xml:space="preserve"> (o.J. – k): Sind Praktikant:innen sozialversicherungspflichtig oder -frei?</w:t>
+        <w:t xml:space="preserve"> (o.J. – k): Sind </w:t>
+      </w:r>
+      <w:proofErr w:type="spellStart"/>
+      <w:proofErr w:type="gramStart"/>
+      <w:r>
+        <w:rPr>
+          <w:sz w:val="24"/>
+          <w:szCs w:val="24"/>
+        </w:rPr>
+        <w:t>Praktikant:innen</w:t>
+      </w:r>
+      <w:proofErr w:type="spellEnd"/>
+      <w:proofErr w:type="gramEnd"/>
+      <w:r>
+        <w:rPr>
+          <w:sz w:val="24"/>
+          <w:szCs w:val="24"/>
+        </w:rPr>
+        <w:t xml:space="preserve"> sozialversicherungspflichtig oder -frei?</w:t>
       </w:r>
     </w:p>
     <w:tbl>
@@ -14526,14 +14483,30 @@
           <w:sz w:val="24"/>
           <w:szCs w:val="24"/>
         </w:rPr>
-        <w:t xml:space="preserve"> (o.J. – l): Welche Praktika sind vollständig versicherungsfrei?</w:t>
-      </w:r>
-      <w:r>
-        <w:rPr>
-          <w:sz w:val="24"/>
-          <w:szCs w:val="24"/>
-        </w:rPr>
-        <w:t>; Online:</w:t>
+        <w:t xml:space="preserve"> (o.J. – l): Welche Praktika sind vollständig </w:t>
+      </w:r>
+      <w:proofErr w:type="gramStart"/>
+      <w:r>
+        <w:rPr>
+          <w:sz w:val="24"/>
+          <w:szCs w:val="24"/>
+        </w:rPr>
+        <w:t>versicherungsfrei?</w:t>
+      </w:r>
+      <w:r>
+        <w:rPr>
+          <w:sz w:val="24"/>
+          <w:szCs w:val="24"/>
+        </w:rPr>
+        <w:t>;</w:t>
+      </w:r>
+      <w:proofErr w:type="gramEnd"/>
+      <w:r>
+        <w:rPr>
+          <w:sz w:val="24"/>
+          <w:szCs w:val="24"/>
+        </w:rPr>
+        <w:t xml:space="preserve"> Online:</w:t>
       </w:r>
     </w:p>
     <w:tbl>
@@ -14650,14 +14623,30 @@
           <w:sz w:val="24"/>
           <w:szCs w:val="24"/>
         </w:rPr>
-        <w:t xml:space="preserve"> (o.J. – m): Welche Vor- und Nachpraktika sind versicherungspflichtig?</w:t>
-      </w:r>
-      <w:r>
-        <w:rPr>
-          <w:sz w:val="24"/>
-          <w:szCs w:val="24"/>
-        </w:rPr>
-        <w:t>; Online:</w:t>
+        <w:t xml:space="preserve"> (o.J. – m): Welche Vor- und Nachpraktika sind </w:t>
+      </w:r>
+      <w:proofErr w:type="gramStart"/>
+      <w:r>
+        <w:rPr>
+          <w:sz w:val="24"/>
+          <w:szCs w:val="24"/>
+        </w:rPr>
+        <w:t>versicherungspflichtig?</w:t>
+      </w:r>
+      <w:r>
+        <w:rPr>
+          <w:sz w:val="24"/>
+          <w:szCs w:val="24"/>
+        </w:rPr>
+        <w:t>;</w:t>
+      </w:r>
+      <w:proofErr w:type="gramEnd"/>
+      <w:r>
+        <w:rPr>
+          <w:sz w:val="24"/>
+          <w:szCs w:val="24"/>
+        </w:rPr>
+        <w:t xml:space="preserve"> Online:</w:t>
       </w:r>
     </w:p>
     <w:tbl>
@@ -15003,14 +14992,7 @@
                 <w:sz w:val="24"/>
                 <w:szCs w:val="24"/>
               </w:rPr>
-              <w:t xml:space="preserve"> </w:t>
-            </w:r>
-            <w:r>
-              <w:rPr>
-                <w:sz w:val="24"/>
-                <w:szCs w:val="24"/>
-              </w:rPr>
-              <w:t xml:space="preserve"> </w:t>
+              <w:t xml:space="preserve">  </w:t>
             </w:r>
             <w:r>
               <w:rPr>
@@ -15488,7 +15470,7 @@
                 <w:szCs w:val="24"/>
               </w:rPr>
             </w:pPr>
-            <w:hyperlink r:id="rId55" w:history="1">
+            <w:hyperlink r:id="rId55" w:anchor="doc2a008d70-e046-422e-9866-9f09807a5c11bodyText1" w:history="1">
               <w:r>
                 <w:rPr>
                   <w:rStyle w:val="Hyperlink"/>
@@ -15619,23 +15601,7 @@
                   <w:sz w:val="24"/>
                   <w:szCs w:val="24"/>
                 </w:rPr>
-                <w:t>https://www.gesetze-i</w:t>
-              </w:r>
-              <w:r>
-                <w:rPr>
-                  <w:rStyle w:val="Hyperlink"/>
-                  <w:sz w:val="24"/>
-                  <w:szCs w:val="24"/>
-                </w:rPr>
-                <w:t>m</w:t>
-              </w:r>
-              <w:r>
-                <w:rPr>
-                  <w:rStyle w:val="Hyperlink"/>
-                  <w:sz w:val="24"/>
-                  <w:szCs w:val="24"/>
-                </w:rPr>
-                <w:t>-internet.de/sgb_3/__27.html</w:t>
+                <w:t>https://www.gesetze-im-internet.de/sgb_3/__27.html</w:t>
               </w:r>
             </w:hyperlink>
             <w:r>
@@ -15787,33 +15753,6 @@
     </w:p>
     <w:p>
       <w:pPr>
-        <w:rPr>
-          <w:sz w:val="24"/>
-          <w:szCs w:val="24"/>
-        </w:rPr>
-      </w:pPr>
-    </w:p>
-    <w:p>
-      <w:pPr>
-        <w:spacing w:line="360" w:lineRule="auto"/>
-        <w:rPr>
-          <w:sz w:val="24"/>
-          <w:szCs w:val="24"/>
-        </w:rPr>
-      </w:pPr>
-    </w:p>
-    <w:p>
-      <w:pPr>
-        <w:spacing w:line="360" w:lineRule="auto"/>
-        <w:rPr>
-          <w:sz w:val="24"/>
-          <w:szCs w:val="24"/>
-        </w:rPr>
-      </w:pPr>
-    </w:p>
-    <w:p>
-      <w:pPr>
-        <w:spacing w:line="360" w:lineRule="auto"/>
         <w:rPr>
           <w:sz w:val="24"/>
           <w:szCs w:val="24"/>
@@ -15945,6 +15884,823 @@
     <w:p>
       <w:pPr>
         <w:spacing w:line="360" w:lineRule="auto"/>
+        <w:rPr>
+          <w:sz w:val="24"/>
+          <w:szCs w:val="24"/>
+        </w:rPr>
+      </w:pPr>
+    </w:p>
+    <w:p>
+      <w:pPr>
+        <w:spacing w:line="360" w:lineRule="auto"/>
+        <w:rPr>
+          <w:sz w:val="24"/>
+          <w:szCs w:val="24"/>
+        </w:rPr>
+      </w:pPr>
+    </w:p>
+    <w:p>
+      <w:pPr>
+        <w:spacing w:line="360" w:lineRule="auto"/>
+        <w:rPr>
+          <w:sz w:val="24"/>
+          <w:szCs w:val="24"/>
+        </w:rPr>
+      </w:pPr>
+    </w:p>
+    <w:p>
+      <w:pPr>
+        <w:spacing w:line="360" w:lineRule="auto"/>
+        <w:rPr>
+          <w:sz w:val="24"/>
+          <w:szCs w:val="24"/>
+        </w:rPr>
+      </w:pPr>
+    </w:p>
+    <w:p>
+      <w:pPr>
+        <w:spacing w:line="360" w:lineRule="auto"/>
+        <w:rPr>
+          <w:sz w:val="24"/>
+          <w:szCs w:val="24"/>
+        </w:rPr>
+      </w:pPr>
+    </w:p>
+    <w:p>
+      <w:pPr>
+        <w:spacing w:line="360" w:lineRule="auto"/>
+        <w:rPr>
+          <w:sz w:val="24"/>
+          <w:szCs w:val="24"/>
+        </w:rPr>
+      </w:pPr>
+    </w:p>
+    <w:p>
+      <w:pPr>
+        <w:spacing w:line="360" w:lineRule="auto"/>
+        <w:rPr>
+          <w:sz w:val="24"/>
+          <w:szCs w:val="24"/>
+        </w:rPr>
+      </w:pPr>
+    </w:p>
+    <w:p>
+      <w:pPr>
+        <w:spacing w:line="360" w:lineRule="auto"/>
+        <w:rPr>
+          <w:sz w:val="24"/>
+          <w:szCs w:val="24"/>
+        </w:rPr>
+      </w:pPr>
+    </w:p>
+    <w:p>
+      <w:pPr>
+        <w:spacing w:line="360" w:lineRule="auto"/>
+        <w:rPr>
+          <w:sz w:val="24"/>
+          <w:szCs w:val="24"/>
+        </w:rPr>
+      </w:pPr>
+    </w:p>
+    <w:p>
+      <w:pPr>
+        <w:spacing w:line="360" w:lineRule="auto"/>
+        <w:rPr>
+          <w:sz w:val="24"/>
+          <w:szCs w:val="24"/>
+        </w:rPr>
+      </w:pPr>
+    </w:p>
+    <w:p>
+      <w:pPr>
+        <w:spacing w:line="360" w:lineRule="auto"/>
+        <w:rPr>
+          <w:sz w:val="24"/>
+          <w:szCs w:val="24"/>
+        </w:rPr>
+      </w:pPr>
+    </w:p>
+    <w:p>
+      <w:pPr>
+        <w:spacing w:line="360" w:lineRule="auto"/>
+        <w:rPr>
+          <w:sz w:val="24"/>
+          <w:szCs w:val="24"/>
+        </w:rPr>
+      </w:pPr>
+    </w:p>
+    <w:p>
+      <w:pPr>
+        <w:spacing w:line="360" w:lineRule="auto"/>
+        <w:rPr>
+          <w:sz w:val="24"/>
+          <w:szCs w:val="24"/>
+        </w:rPr>
+      </w:pPr>
+    </w:p>
+    <w:p>
+      <w:pPr>
+        <w:spacing w:line="360" w:lineRule="auto"/>
+        <w:rPr>
+          <w:sz w:val="24"/>
+          <w:szCs w:val="24"/>
+        </w:rPr>
+      </w:pPr>
+    </w:p>
+    <w:p>
+      <w:pPr>
+        <w:spacing w:line="360" w:lineRule="auto"/>
+        <w:rPr>
+          <w:sz w:val="24"/>
+          <w:szCs w:val="24"/>
+        </w:rPr>
+      </w:pPr>
+    </w:p>
+    <w:p>
+      <w:pPr>
+        <w:spacing w:line="360" w:lineRule="auto"/>
+        <w:rPr>
+          <w:sz w:val="24"/>
+          <w:szCs w:val="24"/>
+        </w:rPr>
+      </w:pPr>
+    </w:p>
+    <w:p>
+      <w:pPr>
+        <w:spacing w:line="360" w:lineRule="auto"/>
+        <w:rPr>
+          <w:sz w:val="24"/>
+          <w:szCs w:val="24"/>
+        </w:rPr>
+      </w:pPr>
+    </w:p>
+    <w:p>
+      <w:pPr>
+        <w:spacing w:line="360" w:lineRule="auto"/>
+        <w:rPr>
+          <w:sz w:val="24"/>
+          <w:szCs w:val="24"/>
+        </w:rPr>
+      </w:pPr>
+    </w:p>
+    <w:p>
+      <w:pPr>
+        <w:pStyle w:val="berschrift1"/>
+        <w:numPr>
+          <w:ilvl w:val="0"/>
+          <w:numId w:val="0"/>
+        </w:numPr>
+        <w:spacing w:line="360" w:lineRule="auto"/>
+        <w:ind w:left="432" w:hanging="432"/>
+      </w:pPr>
+      <w:r>
+        <w:t>Anhang B – Datenmodell</w:t>
+      </w:r>
+    </w:p>
+    <w:p>
+      <w:pPr>
+        <w:rPr>
+          <w:sz w:val="24"/>
+          <w:szCs w:val="24"/>
+        </w:rPr>
+      </w:pPr>
+    </w:p>
+    <w:p>
+      <w:pPr>
+        <w:rPr>
+          <w:sz w:val="24"/>
+          <w:szCs w:val="24"/>
+        </w:rPr>
+      </w:pPr>
+    </w:p>
+    <w:p>
+      <w:pPr>
+        <w:rPr>
+          <w:sz w:val="24"/>
+          <w:szCs w:val="24"/>
+        </w:rPr>
+      </w:pPr>
+    </w:p>
+    <w:p>
+      <w:pPr>
+        <w:rPr>
+          <w:sz w:val="24"/>
+          <w:szCs w:val="24"/>
+        </w:rPr>
+      </w:pPr>
+    </w:p>
+    <w:p>
+      <w:pPr>
+        <w:rPr>
+          <w:sz w:val="24"/>
+          <w:szCs w:val="24"/>
+        </w:rPr>
+      </w:pPr>
+    </w:p>
+    <w:p>
+      <w:pPr>
+        <w:rPr>
+          <w:sz w:val="24"/>
+          <w:szCs w:val="24"/>
+        </w:rPr>
+      </w:pPr>
+    </w:p>
+    <w:p>
+      <w:pPr>
+        <w:rPr>
+          <w:sz w:val="24"/>
+          <w:szCs w:val="24"/>
+        </w:rPr>
+      </w:pPr>
+    </w:p>
+    <w:p>
+      <w:pPr>
+        <w:rPr>
+          <w:sz w:val="24"/>
+          <w:szCs w:val="24"/>
+        </w:rPr>
+      </w:pPr>
+    </w:p>
+    <w:p>
+      <w:pPr>
+        <w:rPr>
+          <w:sz w:val="24"/>
+          <w:szCs w:val="24"/>
+        </w:rPr>
+      </w:pPr>
+    </w:p>
+    <w:p>
+      <w:pPr>
+        <w:rPr>
+          <w:sz w:val="24"/>
+          <w:szCs w:val="24"/>
+        </w:rPr>
+      </w:pPr>
+    </w:p>
+    <w:p>
+      <w:pPr>
+        <w:rPr>
+          <w:sz w:val="24"/>
+          <w:szCs w:val="24"/>
+        </w:rPr>
+      </w:pPr>
+    </w:p>
+    <w:p>
+      <w:pPr>
+        <w:rPr>
+          <w:sz w:val="24"/>
+          <w:szCs w:val="24"/>
+        </w:rPr>
+      </w:pPr>
+    </w:p>
+    <w:p>
+      <w:pPr>
+        <w:rPr>
+          <w:sz w:val="24"/>
+          <w:szCs w:val="24"/>
+        </w:rPr>
+      </w:pPr>
+    </w:p>
+    <w:p>
+      <w:pPr>
+        <w:rPr>
+          <w:sz w:val="24"/>
+          <w:szCs w:val="24"/>
+        </w:rPr>
+      </w:pPr>
+    </w:p>
+    <w:p>
+      <w:pPr>
+        <w:rPr>
+          <w:sz w:val="24"/>
+          <w:szCs w:val="24"/>
+        </w:rPr>
+      </w:pPr>
+    </w:p>
+    <w:p>
+      <w:pPr>
+        <w:rPr>
+          <w:sz w:val="24"/>
+          <w:szCs w:val="24"/>
+        </w:rPr>
+      </w:pPr>
+    </w:p>
+    <w:p>
+      <w:pPr>
+        <w:rPr>
+          <w:sz w:val="24"/>
+          <w:szCs w:val="24"/>
+        </w:rPr>
+      </w:pPr>
+    </w:p>
+    <w:p>
+      <w:pPr>
+        <w:rPr>
+          <w:sz w:val="24"/>
+          <w:szCs w:val="24"/>
+        </w:rPr>
+      </w:pPr>
+    </w:p>
+    <w:p>
+      <w:pPr>
+        <w:rPr>
+          <w:sz w:val="24"/>
+          <w:szCs w:val="24"/>
+        </w:rPr>
+      </w:pPr>
+    </w:p>
+    <w:p>
+      <w:pPr>
+        <w:rPr>
+          <w:sz w:val="24"/>
+          <w:szCs w:val="24"/>
+        </w:rPr>
+      </w:pPr>
+    </w:p>
+    <w:p>
+      <w:pPr>
+        <w:rPr>
+          <w:sz w:val="24"/>
+          <w:szCs w:val="24"/>
+        </w:rPr>
+      </w:pPr>
+    </w:p>
+    <w:p>
+      <w:pPr>
+        <w:rPr>
+          <w:sz w:val="24"/>
+          <w:szCs w:val="24"/>
+        </w:rPr>
+      </w:pPr>
+    </w:p>
+    <w:p>
+      <w:pPr>
+        <w:rPr>
+          <w:sz w:val="24"/>
+          <w:szCs w:val="24"/>
+        </w:rPr>
+      </w:pPr>
+    </w:p>
+    <w:p>
+      <w:pPr>
+        <w:rPr>
+          <w:sz w:val="24"/>
+          <w:szCs w:val="24"/>
+        </w:rPr>
+      </w:pPr>
+    </w:p>
+    <w:p>
+      <w:pPr>
+        <w:rPr>
+          <w:sz w:val="24"/>
+          <w:szCs w:val="24"/>
+        </w:rPr>
+      </w:pPr>
+    </w:p>
+    <w:p>
+      <w:pPr>
+        <w:rPr>
+          <w:sz w:val="24"/>
+          <w:szCs w:val="24"/>
+        </w:rPr>
+      </w:pPr>
+    </w:p>
+    <w:p>
+      <w:pPr>
+        <w:rPr>
+          <w:sz w:val="24"/>
+          <w:szCs w:val="24"/>
+        </w:rPr>
+      </w:pPr>
+    </w:p>
+    <w:p>
+      <w:pPr>
+        <w:rPr>
+          <w:sz w:val="24"/>
+          <w:szCs w:val="24"/>
+        </w:rPr>
+      </w:pPr>
+    </w:p>
+    <w:p>
+      <w:pPr>
+        <w:rPr>
+          <w:sz w:val="24"/>
+          <w:szCs w:val="24"/>
+        </w:rPr>
+      </w:pPr>
+    </w:p>
+    <w:p>
+      <w:pPr>
+        <w:pStyle w:val="berschrift1"/>
+        <w:numPr>
+          <w:ilvl w:val="0"/>
+          <w:numId w:val="0"/>
+        </w:numPr>
+        <w:spacing w:line="360" w:lineRule="auto"/>
+        <w:ind w:left="432" w:hanging="432"/>
+      </w:pPr>
+      <w:r>
+        <w:t>Eigenständigkeitserklärung</w:t>
+      </w:r>
+    </w:p>
+    <w:p>
+      <w:pPr>
+        <w:rPr>
+          <w:sz w:val="24"/>
+          <w:szCs w:val="24"/>
+        </w:rPr>
+      </w:pPr>
+      <w:r>
+        <w:rPr>
+          <w:sz w:val="24"/>
+          <w:szCs w:val="24"/>
+        </w:rPr>
+        <w:t>Ich erkläre hiermit, dass</w:t>
+      </w:r>
+    </w:p>
+    <w:p>
+      <w:pPr>
+        <w:pStyle w:val="Listenabsatz"/>
+        <w:numPr>
+          <w:ilvl w:val="0"/>
+          <w:numId w:val="20"/>
+        </w:numPr>
+        <w:spacing w:line="480" w:lineRule="auto"/>
+        <w:rPr>
+          <w:sz w:val="24"/>
+          <w:szCs w:val="24"/>
+        </w:rPr>
+      </w:pPr>
+      <w:r>
+        <w:rPr>
+          <w:sz w:val="24"/>
+          <w:szCs w:val="24"/>
+        </w:rPr>
+        <w:t>Ich die vorliegende wissenschaftliche Arbeit selbstständig und ohne unerlaubte Hilfe angefertigt habe,</w:t>
+      </w:r>
+    </w:p>
+    <w:p>
+      <w:pPr>
+        <w:pStyle w:val="Listenabsatz"/>
+        <w:numPr>
+          <w:ilvl w:val="0"/>
+          <w:numId w:val="20"/>
+        </w:numPr>
+        <w:spacing w:line="480" w:lineRule="auto"/>
+        <w:rPr>
+          <w:sz w:val="24"/>
+          <w:szCs w:val="24"/>
+        </w:rPr>
+      </w:pPr>
+      <w:r>
+        <w:rPr>
+          <w:sz w:val="24"/>
+          <w:szCs w:val="24"/>
+        </w:rPr>
+        <w:t>Ich andere als die angegebenen Quellen und Hilfsmittel nicht benutzt habe,</w:t>
+      </w:r>
+    </w:p>
+    <w:p>
+      <w:pPr>
+        <w:pStyle w:val="Listenabsatz"/>
+        <w:numPr>
+          <w:ilvl w:val="0"/>
+          <w:numId w:val="20"/>
+        </w:numPr>
+        <w:spacing w:line="480" w:lineRule="auto"/>
+        <w:rPr>
+          <w:sz w:val="24"/>
+          <w:szCs w:val="24"/>
+        </w:rPr>
+      </w:pPr>
+      <w:r>
+        <w:rPr>
+          <w:sz w:val="24"/>
+          <w:szCs w:val="24"/>
+        </w:rPr>
+        <w:t>Ich die den benutzten Quellen wörtlich oder inhaltlich entnommenen Stellen als solche kenntlich gemacht habe,</w:t>
+      </w:r>
+    </w:p>
+    <w:p>
+      <w:pPr>
+        <w:pStyle w:val="Listenabsatz"/>
+        <w:numPr>
+          <w:ilvl w:val="0"/>
+          <w:numId w:val="20"/>
+        </w:numPr>
+        <w:spacing w:line="480" w:lineRule="auto"/>
+        <w:rPr>
+          <w:sz w:val="24"/>
+          <w:szCs w:val="24"/>
+        </w:rPr>
+      </w:pPr>
+      <w:r>
+        <w:rPr>
+          <w:sz w:val="24"/>
+          <w:szCs w:val="24"/>
+        </w:rPr>
+        <w:t>Die Arbeit in gleicher oder ähnlicher Form noch keiner anderen Prüfbehörde vorgelegen hat.</w:t>
+      </w:r>
+    </w:p>
+    <w:tbl>
+      <w:tblPr>
+        <w:tblStyle w:val="Tabellenraster"/>
+        <w:tblW w:w="0" w:type="auto"/>
+        <w:tblBorders>
+          <w:top w:val="none" w:sz="0" w:space="0" w:color="auto"/>
+          <w:left w:val="none" w:sz="0" w:space="0" w:color="auto"/>
+          <w:bottom w:val="none" w:sz="0" w:space="0" w:color="auto"/>
+          <w:right w:val="none" w:sz="0" w:space="0" w:color="auto"/>
+          <w:insideH w:val="none" w:sz="0" w:space="0" w:color="auto"/>
+          <w:insideV w:val="none" w:sz="0" w:space="0" w:color="auto"/>
+        </w:tblBorders>
+        <w:tblLook w:val="04A0" w:firstRow="1" w:lastRow="0" w:firstColumn="1" w:lastColumn="0" w:noHBand="0" w:noVBand="1"/>
+      </w:tblPr>
+      <w:tblGrid>
+        <w:gridCol w:w="4531"/>
+        <w:gridCol w:w="4531"/>
+      </w:tblGrid>
+      <w:tr>
+        <w:trPr>
+          <w:trHeight w:val="840"/>
+        </w:trPr>
+        <w:tc>
+          <w:tcPr>
+            <w:tcW w:w="4531" w:type="dxa"/>
+          </w:tcPr>
+          <w:p>
+            <w:pPr>
+              <w:spacing w:line="480" w:lineRule="auto"/>
+              <w:rPr>
+                <w:sz w:val="24"/>
+                <w:szCs w:val="24"/>
+              </w:rPr>
+            </w:pPr>
+          </w:p>
+        </w:tc>
+        <w:tc>
+          <w:tcPr>
+            <w:tcW w:w="4531" w:type="dxa"/>
+            <w:vMerge w:val="restart"/>
+          </w:tcPr>
+          <w:p>
+            <w:pPr>
+              <w:spacing w:line="480" w:lineRule="auto"/>
+              <w:rPr>
+                <w:sz w:val="24"/>
+                <w:szCs w:val="24"/>
+              </w:rPr>
+            </w:pPr>
+            <w:r>
+              <w:rPr>
+                <w:noProof/>
+              </w:rPr>
+              <mc:AlternateContent>
+                <mc:Choice Requires="wps">
+                  <w:drawing>
+                    <wp:anchor distT="0" distB="0" distL="114300" distR="114300" simplePos="0" relativeHeight="251660288" behindDoc="0" locked="0" layoutInCell="1" allowOverlap="1" wp14:anchorId="68735118" wp14:editId="733FC6C7">
+                      <wp:simplePos x="0" y="0"/>
+                      <wp:positionH relativeFrom="column">
+                        <wp:posOffset>21336</wp:posOffset>
+                      </wp:positionH>
+                      <wp:positionV relativeFrom="paragraph">
+                        <wp:posOffset>508229</wp:posOffset>
+                      </wp:positionV>
+                      <wp:extent cx="1623975" cy="285292"/>
+                      <wp:effectExtent l="0" t="0" r="0" b="635"/>
+                      <wp:wrapNone/>
+                      <wp:docPr id="323939233" name="Textfeld 1"/>
+                      <wp:cNvGraphicFramePr/>
+                      <a:graphic xmlns:a="http://schemas.openxmlformats.org/drawingml/2006/main">
+                        <a:graphicData uri="http://schemas.microsoft.com/office/word/2010/wordprocessingShape">
+                          <wps:wsp>
+                            <wps:cNvSpPr txBox="1"/>
+                            <wps:spPr>
+                              <a:xfrm>
+                                <a:off x="0" y="0"/>
+                                <a:ext cx="1623975" cy="285292"/>
+                              </a:xfrm>
+                              <a:prstGeom prst="rect">
+                                <a:avLst/>
+                              </a:prstGeom>
+                              <a:noFill/>
+                              <a:ln w="6350">
+                                <a:noFill/>
+                              </a:ln>
+                            </wps:spPr>
+                            <wps:txbx>
+                              <w:txbxContent>
+                                <w:p>
+                                  <w:pPr>
+                                    <w:rPr>
+                                      <w:sz w:val="24"/>
+                                      <w:szCs w:val="24"/>
+                                    </w:rPr>
+                                  </w:pPr>
+                                  <w:r>
+                                    <w:rPr>
+                                      <w:sz w:val="24"/>
+                                      <w:szCs w:val="24"/>
+                                    </w:rPr>
+                                    <w:t xml:space="preserve">Max </w:t>
+                                  </w:r>
+                                  <w:r>
+                                    <w:rPr>
+                                      <w:sz w:val="24"/>
+                                      <w:szCs w:val="24"/>
+                                    </w:rPr>
+                                    <w:t xml:space="preserve">Sven </w:t>
+                                  </w:r>
+                                  <w:r>
+                                    <w:rPr>
+                                      <w:sz w:val="24"/>
+                                      <w:szCs w:val="24"/>
+                                    </w:rPr>
+                                    <w:t>Freudenberg</w:t>
+                                  </w:r>
+                                </w:p>
+                              </w:txbxContent>
+                            </wps:txbx>
+                            <wps:bodyPr rot="0" spcFirstLastPara="0" vertOverflow="overflow" horzOverflow="overflow" vert="horz" wrap="square" lIns="91440" tIns="45720" rIns="91440" bIns="45720" numCol="1" spcCol="0" rtlCol="0" fromWordArt="0" anchor="t" anchorCtr="0" forceAA="0" compatLnSpc="1">
+                              <a:prstTxWarp prst="textNoShape">
+                                <a:avLst/>
+                              </a:prstTxWarp>
+                              <a:noAutofit/>
+                            </wps:bodyPr>
+                          </wps:wsp>
+                        </a:graphicData>
+                      </a:graphic>
+                      <wp14:sizeRelH relativeFrom="margin">
+                        <wp14:pctWidth>0</wp14:pctWidth>
+                      </wp14:sizeRelH>
+                      <wp14:sizeRelV relativeFrom="margin">
+                        <wp14:pctHeight>0</wp14:pctHeight>
+                      </wp14:sizeRelV>
+                    </wp:anchor>
+                  </w:drawing>
+                </mc:Choice>
+                <mc:Fallback>
+                  <w:pict>
+                    <v:shapetype w14:anchorId="68735118" id="_x0000_t202" coordsize="21600,21600" o:spt="202" path="m,l,21600r21600,l21600,xe">
+                      <v:stroke joinstyle="miter"/>
+                      <v:path gradientshapeok="t" o:connecttype="rect"/>
+                    </v:shapetype>
+                    <v:shape id="Textfeld 1" o:spid="_x0000_s1026" type="#_x0000_t202" style="position:absolute;margin-left:1.7pt;margin-top:40pt;width:127.85pt;height:22.45pt;z-index:251660288;visibility:visible;mso-wrap-style:square;mso-width-percent:0;mso-height-percent:0;mso-wrap-distance-left:9pt;mso-wrap-distance-top:0;mso-wrap-distance-right:9pt;mso-wrap-distance-bottom:0;mso-position-horizontal:absolute;mso-position-horizontal-relative:text;mso-position-vertical:absolute;mso-position-vertical-relative:text;mso-width-percent:0;mso-height-percent:0;mso-width-relative:margin;mso-height-relative:margin;v-text-anchor:top" o:gfxdata="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" filled="f" stroked="f" strokeweight=".5pt">
+                      <v:textbox>
+                        <w:txbxContent>
+                          <w:p>
+                            <w:pPr>
+                              <w:rPr>
+                                <w:sz w:val="24"/>
+                                <w:szCs w:val="24"/>
+                              </w:rPr>
+                            </w:pPr>
+                            <w:r>
+                              <w:rPr>
+                                <w:sz w:val="24"/>
+                                <w:szCs w:val="24"/>
+                              </w:rPr>
+                              <w:t xml:space="preserve">Max </w:t>
+                            </w:r>
+                            <w:r>
+                              <w:rPr>
+                                <w:sz w:val="24"/>
+                                <w:szCs w:val="24"/>
+                              </w:rPr>
+                              <w:t xml:space="preserve">Sven </w:t>
+                            </w:r>
+                            <w:r>
+                              <w:rPr>
+                                <w:sz w:val="24"/>
+                                <w:szCs w:val="24"/>
+                              </w:rPr>
+                              <w:t>Freudenberg</w:t>
+                            </w:r>
+                          </w:p>
+                        </w:txbxContent>
+                      </v:textbox>
+                    </v:shape>
+                  </w:pict>
+                </mc:Fallback>
+              </mc:AlternateContent>
+            </w:r>
+            <w:r>
+              <w:rPr>
+                <w:noProof/>
+              </w:rPr>
+              <w:drawing>
+                <wp:inline distT="0" distB="0" distL="0" distR="0" wp14:anchorId="41849062" wp14:editId="29852A97">
+                  <wp:extent cx="2172615" cy="1191077"/>
+                  <wp:effectExtent l="0" t="0" r="0" b="9525"/>
+                  <wp:docPr id="596380976" name="Grafik 1"/>
+                  <wp:cNvGraphicFramePr>
+                    <a:graphicFrameLocks xmlns:a="http://schemas.openxmlformats.org/drawingml/2006/main" noChangeAspect="1"/>
+                  </wp:cNvGraphicFramePr>
+                  <a:graphic xmlns:a="http://schemas.openxmlformats.org/drawingml/2006/main">
+                    <a:graphicData uri="http://schemas.openxmlformats.org/drawingml/2006/picture">
+                      <pic:pic xmlns:pic="http://schemas.openxmlformats.org/drawingml/2006/picture">
+                        <pic:nvPicPr>
+                          <pic:cNvPr id="596380976" name="Grafik 1"/>
+                          <pic:cNvPicPr/>
+                        </pic:nvPicPr>
+                        <pic:blipFill>
+                          <a:blip r:embed="rId58"/>
+                          <a:stretch>
+                            <a:fillRect/>
+                          </a:stretch>
+                        </pic:blipFill>
+                        <pic:spPr>
+                          <a:xfrm>
+                            <a:off x="0" y="0"/>
+                            <a:ext cx="2228172" cy="1221535"/>
+                          </a:xfrm>
+                          <a:prstGeom prst="rect">
+                            <a:avLst/>
+                          </a:prstGeom>
+                        </pic:spPr>
+                      </pic:pic>
+                    </a:graphicData>
+                  </a:graphic>
+                </wp:inline>
+              </w:drawing>
+            </w:r>
+          </w:p>
+        </w:tc>
+      </w:tr>
+      <w:tr>
+        <w:trPr>
+          <w:trHeight w:val="571"/>
+        </w:trPr>
+        <w:tc>
+          <w:tcPr>
+            <w:tcW w:w="4531" w:type="dxa"/>
+          </w:tcPr>
+          <w:p>
+            <w:pPr>
+              <w:spacing w:line="480" w:lineRule="auto"/>
+              <w:rPr>
+                <w:sz w:val="24"/>
+                <w:szCs w:val="24"/>
+              </w:rPr>
+            </w:pPr>
+            <w:r>
+              <w:rPr>
+                <w:sz w:val="24"/>
+                <w:szCs w:val="24"/>
+              </w:rPr>
+              <w:t>Berlin, 09.02.2023</w:t>
+            </w:r>
+          </w:p>
+        </w:tc>
+        <w:tc>
+          <w:tcPr>
+            <w:tcW w:w="4531" w:type="dxa"/>
+            <w:vMerge/>
+          </w:tcPr>
+          <w:p>
+            <w:pPr>
+              <w:spacing w:line="480" w:lineRule="auto"/>
+              <w:rPr>
+                <w:noProof/>
+              </w:rPr>
+            </w:pPr>
+          </w:p>
+        </w:tc>
+      </w:tr>
+      <w:tr>
+        <w:tc>
+          <w:tcPr>
+            <w:tcW w:w="4531" w:type="dxa"/>
+          </w:tcPr>
+          <w:p>
+            <w:pPr>
+              <w:spacing w:line="480" w:lineRule="auto"/>
+              <w:rPr>
+                <w:sz w:val="24"/>
+                <w:szCs w:val="24"/>
+              </w:rPr>
+            </w:pPr>
+          </w:p>
+        </w:tc>
+        <w:tc>
+          <w:tcPr>
+            <w:tcW w:w="4531" w:type="dxa"/>
+          </w:tcPr>
+          <w:p>
+            <w:pPr>
+              <w:spacing w:line="480" w:lineRule="auto"/>
+              <w:rPr>
+                <w:sz w:val="24"/>
+                <w:szCs w:val="24"/>
+              </w:rPr>
+            </w:pPr>
+          </w:p>
+        </w:tc>
+      </w:tr>
+    </w:tbl>
+    <w:p>
+      <w:pPr>
+        <w:spacing w:line="480" w:lineRule="auto"/>
         <w:rPr>
           <w:sz w:val="24"/>
           <w:szCs w:val="24"/>
@@ -16061,7 +16817,15 @@
         <w:t xml:space="preserve"> </w:t>
       </w:r>
       <w:r>
-        <w:t>Vgl. Bröckermann, Reiner (2021): Seite 22</w:t>
+        <w:t xml:space="preserve">Vgl. </w:t>
+      </w:r>
+      <w:proofErr w:type="spellStart"/>
+      <w:r>
+        <w:t>Bröckermann</w:t>
+      </w:r>
+      <w:proofErr w:type="spellEnd"/>
+      <w:r>
+        <w:t>, Reiner (2021): Seite 22</w:t>
       </w:r>
     </w:p>
   </w:footnote>
@@ -16077,7 +16841,15 @@
         <w:footnoteRef/>
       </w:r>
       <w:r>
-        <w:t xml:space="preserve"> Vgl. Bröckermann, Reiner (2021): Seite 23</w:t>
+        <w:t xml:space="preserve"> Vgl. </w:t>
+      </w:r>
+      <w:proofErr w:type="spellStart"/>
+      <w:r>
+        <w:t>Bröckermann</w:t>
+      </w:r>
+      <w:proofErr w:type="spellEnd"/>
+      <w:r>
+        <w:t>, Reiner (2021): Seite 23</w:t>
       </w:r>
     </w:p>
   </w:footnote>
@@ -16093,7 +16865,15 @@
         <w:footnoteRef/>
       </w:r>
       <w:r>
-        <w:t xml:space="preserve"> Vgl. Bröckermann, Reiner (2021): Seite 399f.</w:t>
+        <w:t xml:space="preserve"> Vgl. </w:t>
+      </w:r>
+      <w:proofErr w:type="spellStart"/>
+      <w:r>
+        <w:t>Bröckermann</w:t>
+      </w:r>
+      <w:proofErr w:type="spellEnd"/>
+      <w:r>
+        <w:t>, Reiner (2021): Seite 399f.</w:t>
       </w:r>
     </w:p>
   </w:footnote>
@@ -16136,7 +16916,15 @@
         <w:t xml:space="preserve"> Vgl.</w:t>
       </w:r>
       <w:r>
-        <w:t xml:space="preserve"> bitkom (2023): Cloud-Nutzung wird rasant zunehmen</w:t>
+        <w:t xml:space="preserve"> </w:t>
+      </w:r>
+      <w:proofErr w:type="spellStart"/>
+      <w:r>
+        <w:t>bitkom</w:t>
+      </w:r>
+      <w:proofErr w:type="spellEnd"/>
+      <w:r>
+        <w:t xml:space="preserve"> (2023): Cloud-Nutzung wird rasant zunehmen</w:t>
       </w:r>
     </w:p>
   </w:footnote>
@@ -16306,10 +17094,7 @@
         <w:footnoteRef/>
       </w:r>
       <w:r>
-        <w:t xml:space="preserve"> </w:t>
-      </w:r>
-      <w:r>
-        <w:t xml:space="preserve">Vgl. </w:t>
+        <w:t xml:space="preserve"> Vgl. </w:t>
       </w:r>
       <w:r>
         <w:t xml:space="preserve">Bundesministerium für Gesundheit (2023 - </w:t>
@@ -16418,10 +17203,7 @@
         <w:footnoteRef/>
       </w:r>
       <w:r>
-        <w:t xml:space="preserve"> </w:t>
-      </w:r>
-      <w:r>
-        <w:t xml:space="preserve">Vgl. Die Techniker (o.J. – c): </w:t>
+        <w:t xml:space="preserve"> Vgl. Die Techniker (o.J. – c): </w:t>
       </w:r>
       <w:r>
         <w:t>Wie hoch sind die Beitragsbemessungsgrenzen?</w:t>
@@ -16440,10 +17222,7 @@
         <w:footnoteRef/>
       </w:r>
       <w:r>
-        <w:t xml:space="preserve"> </w:t>
-      </w:r>
-      <w:r>
-        <w:t xml:space="preserve">Vgl. Die Techniker (o.J. - d): </w:t>
+        <w:t xml:space="preserve"> Vgl. Die Techniker (o.J. - d): </w:t>
       </w:r>
       <w:r>
         <w:t>Was ist die Jahresarbeitsentgeltgrenze und wie hoch ist sie?</w:t>
@@ -16665,10 +17444,7 @@
         <w:footnoteRef/>
       </w:r>
       <w:r>
-        <w:t xml:space="preserve"> </w:t>
-      </w:r>
-      <w:r>
-        <w:t xml:space="preserve">Vgl. </w:t>
+        <w:t xml:space="preserve"> Vgl. </w:t>
       </w:r>
       <w:r>
         <w:t xml:space="preserve">Die Techniker </w:t>
@@ -16690,10 +17466,7 @@
         <w:footnoteRef/>
       </w:r>
       <w:r>
-        <w:t xml:space="preserve"> Vgl. </w:t>
-      </w:r>
-      <w:r>
-        <w:t xml:space="preserve">Die Techniker (o.J. – c): </w:t>
+        <w:t xml:space="preserve"> Vgl. Die Techniker (o.J. – c): </w:t>
       </w:r>
       <w:r>
         <w:t>Wie hoch sind die Beitragsbemessungsgrenzen?</w:t>
@@ -16903,10 +17676,7 @@
         <w:t xml:space="preserve"> - a</w:t>
       </w:r>
       <w:r>
-        <w:t xml:space="preserve">): </w:t>
-      </w:r>
-      <w:r>
-        <w:t>Sozialversicherungspflicht und -freiheit</w:t>
+        <w:t>): Sozialversicherungspflicht und -freiheit</w:t>
       </w:r>
     </w:p>
   </w:footnote>
@@ -16922,10 +17692,7 @@
         <w:footnoteRef/>
       </w:r>
       <w:r>
-        <w:t xml:space="preserve"> AOK (o.J. – b): </w:t>
-      </w:r>
-      <w:r>
-        <w:t>Auszubildende und Sozialversicherung</w:t>
+        <w:t xml:space="preserve"> AOK (o.J. – b): Auszubildende und Sozialversicherung</w:t>
       </w:r>
     </w:p>
   </w:footnote>
@@ -16944,13 +17711,7 @@
         <w:t xml:space="preserve"> </w:t>
       </w:r>
       <w:r>
-        <w:t xml:space="preserve">Deutsche Rentenversicherung (o.J. - </w:t>
-      </w:r>
-      <w:r>
-        <w:t>f</w:t>
-      </w:r>
-      <w:r>
-        <w:t xml:space="preserve">): </w:t>
+        <w:t xml:space="preserve">Deutsche Rentenversicherung (o.J. - f): </w:t>
       </w:r>
       <w:r>
         <w:t>Kurzfristige Beschäftigung</w:t>
@@ -17044,16 +17805,7 @@
         <w:t xml:space="preserve"> </w:t>
       </w:r>
       <w:r>
-        <w:t xml:space="preserve">Vgl. </w:t>
-      </w:r>
-      <w:r>
-        <w:t xml:space="preserve">Bundesministerium für Gesundheit (2023 - </w:t>
-      </w:r>
-      <w:r>
-        <w:t>d</w:t>
-      </w:r>
-      <w:r>
-        <w:t xml:space="preserve">): </w:t>
+        <w:t xml:space="preserve">Vgl. Bundesministerium für Gesundheit (2023 - d): </w:t>
       </w:r>
       <w:r>
         <w:t>Private Krankenversicherung (PKV)</w:t>
@@ -17078,13 +17830,7 @@
         <w:t xml:space="preserve">Vgl. </w:t>
       </w:r>
       <w:r>
-        <w:t xml:space="preserve">Die Techniker (o.J. – </w:t>
-      </w:r>
-      <w:r>
-        <w:t>j</w:t>
-      </w:r>
-      <w:r>
-        <w:t xml:space="preserve">): </w:t>
+        <w:t xml:space="preserve">Die Techniker (o.J. – j): </w:t>
       </w:r>
       <w:r>
         <w:t>Wie hoch ist der Arbeitgeberzuschuss, wenn meine Beschäftigten privat versichert sind?</w:t>
@@ -17106,16 +17852,7 @@
         <w:t xml:space="preserve"> Vgl. </w:t>
       </w:r>
       <w:r>
-        <w:t>Bundesministerium für Gesundheit (</w:t>
-      </w:r>
-      <w:r>
-        <w:t>2017</w:t>
-      </w:r>
-      <w:r>
-        <w:t>):</w:t>
-      </w:r>
-      <w:r>
-        <w:t xml:space="preserve"> </w:t>
+        <w:t xml:space="preserve">Bundesministerium für Gesundheit (2017): </w:t>
       </w:r>
       <w:r>
         <w:t>Private Pflege-Pflichtversicherung</w:t>
@@ -17134,10 +17871,7 @@
         <w:footnoteRef/>
       </w:r>
       <w:r>
-        <w:t xml:space="preserve"> Vgl. BARMER (2022): </w:t>
-      </w:r>
-      <w:r>
-        <w:t>Einzugsstelle Sozialversicherung</w:t>
+        <w:t xml:space="preserve"> Vgl. BARMER (2022): Einzugsstelle Sozialversicherung</w:t>
       </w:r>
     </w:p>
   </w:footnote>
@@ -17231,10 +17965,7 @@
         <w:footnoteRef/>
       </w:r>
       <w:r>
-        <w:t xml:space="preserve"> Vgl. BGHW (o.J.): </w:t>
-      </w:r>
-      <w:r>
-        <w:t>Wer ist versichert?</w:t>
+        <w:t xml:space="preserve"> Vgl. BGHW (o.J.): Wer ist versichert?</w:t>
       </w:r>
     </w:p>
   </w:footnote>
@@ -17250,10 +17981,7 @@
         <w:footnoteRef/>
       </w:r>
       <w:r>
-        <w:t xml:space="preserve"> Vgl. AOK (o.J. – d): </w:t>
-      </w:r>
-      <w:r>
-        <w:t>Werkstudenten beschäftigen</w:t>
+        <w:t xml:space="preserve"> Vgl. AOK (o.J. – d): Werkstudenten beschäftigen</w:t>
       </w:r>
     </w:p>
   </w:footnote>
@@ -17288,10 +18016,7 @@
         <w:footnoteRef/>
       </w:r>
       <w:r>
-        <w:t xml:space="preserve"> </w:t>
-      </w:r>
-      <w:r>
-        <w:t xml:space="preserve">Vgl. Minijob-Zentrale (o.J.): </w:t>
+        <w:t xml:space="preserve"> Vgl. Minijob-Zentrale (o.J.): </w:t>
       </w:r>
       <w:r>
         <w:t>Der gewerbliche Minijob: Abgaben und Steuern</w:t>
@@ -17310,19 +18035,20 @@
         <w:footnoteRef/>
       </w:r>
       <w:r>
-        <w:t xml:space="preserve"> Vgl. </w:t>
-      </w:r>
-      <w:r>
-        <w:t xml:space="preserve">Die Techniker (o.J. – </w:t>
-      </w:r>
-      <w:r>
-        <w:t>k</w:t>
-      </w:r>
-      <w:r>
-        <w:t xml:space="preserve">): </w:t>
-      </w:r>
-      <w:r>
-        <w:t>Sind Praktikant:innen sozialversicherungspflichtig oder -frei?</w:t>
+        <w:t xml:space="preserve"> Vgl. Die Techniker (o.J. – k): </w:t>
+      </w:r>
+      <w:r>
+        <w:t xml:space="preserve">Sind </w:t>
+      </w:r>
+      <w:proofErr w:type="spellStart"/>
+      <w:proofErr w:type="gramStart"/>
+      <w:r>
+        <w:t>Praktikant:innen</w:t>
+      </w:r>
+      <w:proofErr w:type="spellEnd"/>
+      <w:proofErr w:type="gramEnd"/>
+      <w:r>
+        <w:t xml:space="preserve"> sozialversicherungspflichtig oder -frei?</w:t>
       </w:r>
     </w:p>
   </w:footnote>
@@ -17338,16 +18064,7 @@
         <w:footnoteRef/>
       </w:r>
       <w:r>
-        <w:t xml:space="preserve"> Vgl. </w:t>
-      </w:r>
-      <w:r>
-        <w:t xml:space="preserve">Die Techniker (o.J. – </w:t>
-      </w:r>
-      <w:r>
-        <w:t>l</w:t>
-      </w:r>
-      <w:r>
-        <w:t xml:space="preserve">): </w:t>
+        <w:t xml:space="preserve"> Vgl. Die Techniker (o.J. – l): </w:t>
       </w:r>
       <w:r>
         <w:t>Welche Praktika sind vollständig versicherungsfrei?</w:t>
@@ -17451,7 +18168,15 @@
         <w:t xml:space="preserve"> </w:t>
       </w:r>
       <w:r>
-        <w:t xml:space="preserve">Vgl. Bröckermann, Reiner (2021): Seite </w:t>
+        <w:t xml:space="preserve">Vgl. </w:t>
+      </w:r>
+      <w:proofErr w:type="spellStart"/>
+      <w:r>
+        <w:t>Bröckermann</w:t>
+      </w:r>
+      <w:proofErr w:type="spellEnd"/>
+      <w:r>
+        <w:t xml:space="preserve">, Reiner (2021): Seite </w:t>
       </w:r>
       <w:r>
         <w:t>189f.</w:t>
@@ -17473,7 +18198,15 @@
         <w:t xml:space="preserve"> </w:t>
       </w:r>
       <w:r>
-        <w:t xml:space="preserve">Vgl. Bröckermann, Reiner (2021): Seite </w:t>
+        <w:t xml:space="preserve">Vgl. </w:t>
+      </w:r>
+      <w:proofErr w:type="spellStart"/>
+      <w:r>
+        <w:t>Bröckermann</w:t>
+      </w:r>
+      <w:proofErr w:type="spellEnd"/>
+      <w:r>
+        <w:t xml:space="preserve">, Reiner (2021): Seite </w:t>
       </w:r>
       <w:r>
         <w:t>193</w:t>
@@ -17492,7 +18225,15 @@
         <w:footnoteRef/>
       </w:r>
       <w:r>
-        <w:t xml:space="preserve"> Vgl. destatis (o.J.): Tarifbindung von Arbeitnehmern</w:t>
+        <w:t xml:space="preserve"> Vgl. </w:t>
+      </w:r>
+      <w:proofErr w:type="spellStart"/>
+      <w:r>
+        <w:t>destatis</w:t>
+      </w:r>
+      <w:proofErr w:type="spellEnd"/>
+      <w:r>
+        <w:t xml:space="preserve"> (o.J.): Tarifbindung von Arbeitnehmern</w:t>
       </w:r>
     </w:p>
   </w:footnote>
@@ -17530,7 +18271,15 @@
         <w:footnoteRef/>
       </w:r>
       <w:r>
-        <w:t xml:space="preserve"> Vgl. Bröckermann, Reiner (2021): Seite 23</w:t>
+        <w:t xml:space="preserve"> Vgl. </w:t>
+      </w:r>
+      <w:proofErr w:type="spellStart"/>
+      <w:r>
+        <w:t>Bröckermann</w:t>
+      </w:r>
+      <w:proofErr w:type="spellEnd"/>
+      <w:r>
+        <w:t>, Reiner (2021): Seite 23</w:t>
       </w:r>
     </w:p>
   </w:footnote>
@@ -18332,6 +19081,119 @@
     </w:lvl>
   </w:abstractNum>
   <w:abstractNum w:abstractNumId="7" w15:restartNumberingAfterBreak="0">
+    <w:nsid w:val="4A9D3C90"/>
+    <w:multiLevelType w:val="hybridMultilevel"/>
+    <w:tmpl w:val="55FAE682"/>
+    <w:lvl w:ilvl="0" w:tplc="04070001">
+      <w:start w:val="1"/>
+      <w:numFmt w:val="bullet"/>
+      <w:lvlText w:val=""/>
+      <w:lvlJc w:val="left"/>
+      <w:pPr>
+        <w:ind w:left="720" w:hanging="360"/>
+      </w:pPr>
+      <w:rPr>
+        <w:rFonts w:ascii="Symbol" w:hAnsi="Symbol" w:hint="default"/>
+      </w:rPr>
+    </w:lvl>
+    <w:lvl w:ilvl="1" w:tplc="04070003" w:tentative="1">
+      <w:start w:val="1"/>
+      <w:numFmt w:val="bullet"/>
+      <w:lvlText w:val="o"/>
+      <w:lvlJc w:val="left"/>
+      <w:pPr>
+        <w:ind w:left="1440" w:hanging="360"/>
+      </w:pPr>
+      <w:rPr>
+        <w:rFonts w:ascii="Courier New" w:hAnsi="Courier New" w:cs="Courier New" w:hint="default"/>
+      </w:rPr>
+    </w:lvl>
+    <w:lvl w:ilvl="2" w:tplc="04070005" w:tentative="1">
+      <w:start w:val="1"/>
+      <w:numFmt w:val="bullet"/>
+      <w:lvlText w:val=""/>
+      <w:lvlJc w:val="left"/>
+      <w:pPr>
+        <w:ind w:left="2160" w:hanging="360"/>
+      </w:pPr>
+      <w:rPr>
+        <w:rFonts w:ascii="Wingdings" w:hAnsi="Wingdings" w:hint="default"/>
+      </w:rPr>
+    </w:lvl>
+    <w:lvl w:ilvl="3" w:tplc="04070001" w:tentative="1">
+      <w:start w:val="1"/>
+      <w:numFmt w:val="bullet"/>
+      <w:lvlText w:val=""/>
+      <w:lvlJc w:val="left"/>
+      <w:pPr>
+        <w:ind w:left="2880" w:hanging="360"/>
+      </w:pPr>
+      <w:rPr>
+        <w:rFonts w:ascii="Symbol" w:hAnsi="Symbol" w:hint="default"/>
+      </w:rPr>
+    </w:lvl>
+    <w:lvl w:ilvl="4" w:tplc="04070003" w:tentative="1">
+      <w:start w:val="1"/>
+      <w:numFmt w:val="bullet"/>
+      <w:lvlText w:val="o"/>
+      <w:lvlJc w:val="left"/>
+      <w:pPr>
+        <w:ind w:left="3600" w:hanging="360"/>
+      </w:pPr>
+      <w:rPr>
+        <w:rFonts w:ascii="Courier New" w:hAnsi="Courier New" w:cs="Courier New" w:hint="default"/>
+      </w:rPr>
+    </w:lvl>
+    <w:lvl w:ilvl="5" w:tplc="04070005" w:tentative="1">
+      <w:start w:val="1"/>
+      <w:numFmt w:val="bullet"/>
+      <w:lvlText w:val=""/>
+      <w:lvlJc w:val="left"/>
+      <w:pPr>
+        <w:ind w:left="4320" w:hanging="360"/>
+      </w:pPr>
+      <w:rPr>
+        <w:rFonts w:ascii="Wingdings" w:hAnsi="Wingdings" w:hint="default"/>
+      </w:rPr>
+    </w:lvl>
+    <w:lvl w:ilvl="6" w:tplc="04070001" w:tentative="1">
+      <w:start w:val="1"/>
+      <w:numFmt w:val="bullet"/>
+      <w:lvlText w:val=""/>
+      <w:lvlJc w:val="left"/>
+      <w:pPr>
+        <w:ind w:left="5040" w:hanging="360"/>
+      </w:pPr>
+      <w:rPr>
+        <w:rFonts w:ascii="Symbol" w:hAnsi="Symbol" w:hint="default"/>
+      </w:rPr>
+    </w:lvl>
+    <w:lvl w:ilvl="7" w:tplc="04070003" w:tentative="1">
+      <w:start w:val="1"/>
+      <w:numFmt w:val="bullet"/>
+      <w:lvlText w:val="o"/>
+      <w:lvlJc w:val="left"/>
+      <w:pPr>
+        <w:ind w:left="5760" w:hanging="360"/>
+      </w:pPr>
+      <w:rPr>
+        <w:rFonts w:ascii="Courier New" w:hAnsi="Courier New" w:cs="Courier New" w:hint="default"/>
+      </w:rPr>
+    </w:lvl>
+    <w:lvl w:ilvl="8" w:tplc="04070005" w:tentative="1">
+      <w:start w:val="1"/>
+      <w:numFmt w:val="bullet"/>
+      <w:lvlText w:val=""/>
+      <w:lvlJc w:val="left"/>
+      <w:pPr>
+        <w:ind w:left="6480" w:hanging="360"/>
+      </w:pPr>
+      <w:rPr>
+        <w:rFonts w:ascii="Wingdings" w:hAnsi="Wingdings" w:hint="default"/>
+      </w:rPr>
+    </w:lvl>
+  </w:abstractNum>
+  <w:abstractNum w:abstractNumId="8" w15:restartNumberingAfterBreak="0">
     <w:nsid w:val="4DF1618D"/>
     <w:multiLevelType w:val="multilevel"/>
     <w:tmpl w:val="309AD6C2"/>
@@ -18444,7 +19306,7 @@
       </w:rPr>
     </w:lvl>
   </w:abstractNum>
-  <w:abstractNum w:abstractNumId="8" w15:restartNumberingAfterBreak="0">
+  <w:abstractNum w:abstractNumId="9" w15:restartNumberingAfterBreak="0">
     <w:nsid w:val="54D06766"/>
     <w:multiLevelType w:val="multilevel"/>
     <w:tmpl w:val="0D245E60"/>
@@ -18557,7 +19419,7 @@
       </w:rPr>
     </w:lvl>
   </w:abstractNum>
-  <w:abstractNum w:abstractNumId="9" w15:restartNumberingAfterBreak="0">
+  <w:abstractNum w:abstractNumId="10" w15:restartNumberingAfterBreak="0">
     <w:nsid w:val="56B1077E"/>
     <w:multiLevelType w:val="multilevel"/>
     <w:tmpl w:val="FE1C3DF4"/>
@@ -18652,7 +19514,7 @@
       </w:pPr>
     </w:lvl>
   </w:abstractNum>
-  <w:abstractNum w:abstractNumId="10" w15:restartNumberingAfterBreak="0">
+  <w:abstractNum w:abstractNumId="11" w15:restartNumberingAfterBreak="0">
     <w:nsid w:val="59A972D3"/>
     <w:multiLevelType w:val="hybridMultilevel"/>
     <w:tmpl w:val="B9F802DE"/>
@@ -18765,7 +19627,7 @@
       </w:rPr>
     </w:lvl>
   </w:abstractNum>
-  <w:abstractNum w:abstractNumId="11" w15:restartNumberingAfterBreak="0">
+  <w:abstractNum w:abstractNumId="12" w15:restartNumberingAfterBreak="0">
     <w:nsid w:val="612D3FD9"/>
     <w:multiLevelType w:val="hybridMultilevel"/>
     <w:tmpl w:val="2D00CDEC"/>
@@ -18878,7 +19740,7 @@
       </w:rPr>
     </w:lvl>
   </w:abstractNum>
-  <w:abstractNum w:abstractNumId="12" w15:restartNumberingAfterBreak="0">
+  <w:abstractNum w:abstractNumId="13" w15:restartNumberingAfterBreak="0">
     <w:nsid w:val="61E00878"/>
     <w:multiLevelType w:val="hybridMultilevel"/>
     <w:tmpl w:val="DAA80BA2"/>
@@ -18991,7 +19853,7 @@
       </w:rPr>
     </w:lvl>
   </w:abstractNum>
-  <w:abstractNum w:abstractNumId="13" w15:restartNumberingAfterBreak="0">
+  <w:abstractNum w:abstractNumId="14" w15:restartNumberingAfterBreak="0">
     <w:nsid w:val="62AC35EB"/>
     <w:multiLevelType w:val="hybridMultilevel"/>
     <w:tmpl w:val="91AA8B90"/>
@@ -19104,7 +19966,7 @@
       </w:rPr>
     </w:lvl>
   </w:abstractNum>
-  <w:abstractNum w:abstractNumId="14" w15:restartNumberingAfterBreak="0">
+  <w:abstractNum w:abstractNumId="15" w15:restartNumberingAfterBreak="0">
     <w:nsid w:val="675C0BFE"/>
     <w:multiLevelType w:val="hybridMultilevel"/>
     <w:tmpl w:val="5CA0DC80"/>
@@ -19217,7 +20079,7 @@
       </w:rPr>
     </w:lvl>
   </w:abstractNum>
-  <w:abstractNum w:abstractNumId="15" w15:restartNumberingAfterBreak="0">
+  <w:abstractNum w:abstractNumId="16" w15:restartNumberingAfterBreak="0">
     <w:nsid w:val="69A660F1"/>
     <w:multiLevelType w:val="hybridMultilevel"/>
     <w:tmpl w:val="6F9E6E4A"/>
@@ -19330,7 +20192,7 @@
       </w:rPr>
     </w:lvl>
   </w:abstractNum>
-  <w:abstractNum w:abstractNumId="16" w15:restartNumberingAfterBreak="0">
+  <w:abstractNum w:abstractNumId="17" w15:restartNumberingAfterBreak="0">
     <w:nsid w:val="7568660E"/>
     <w:multiLevelType w:val="hybridMultilevel"/>
     <w:tmpl w:val="FE5230A4"/>
@@ -19443,7 +20305,7 @@
       </w:rPr>
     </w:lvl>
   </w:abstractNum>
-  <w:abstractNum w:abstractNumId="17" w15:restartNumberingAfterBreak="0">
+  <w:abstractNum w:abstractNumId="18" w15:restartNumberingAfterBreak="0">
     <w:nsid w:val="75786046"/>
     <w:multiLevelType w:val="hybridMultilevel"/>
     <w:tmpl w:val="64A2318A"/>
@@ -19557,13 +20419,13 @@
     </w:lvl>
   </w:abstractNum>
   <w:num w:numId="1" w16cid:durableId="487593051">
-    <w:abstractNumId w:val="9"/>
+    <w:abstractNumId w:val="10"/>
   </w:num>
   <w:num w:numId="2" w16cid:durableId="440419677">
     <w:abstractNumId w:val="3"/>
   </w:num>
   <w:num w:numId="3" w16cid:durableId="254169348">
-    <w:abstractNumId w:val="9"/>
+    <w:abstractNumId w:val="10"/>
     <w:lvlOverride w:ilvl="0">
       <w:startOverride w:val="1"/>
     </w:lvlOverride>
@@ -19596,28 +20458,28 @@
     <w:abstractNumId w:val="0"/>
   </w:num>
   <w:num w:numId="5" w16cid:durableId="1743913199">
-    <w:abstractNumId w:val="12"/>
+    <w:abstractNumId w:val="13"/>
   </w:num>
   <w:num w:numId="6" w16cid:durableId="892350765">
-    <w:abstractNumId w:val="17"/>
+    <w:abstractNumId w:val="18"/>
   </w:num>
   <w:num w:numId="7" w16cid:durableId="1651591600">
     <w:abstractNumId w:val="2"/>
   </w:num>
   <w:num w:numId="8" w16cid:durableId="1682778004">
-    <w:abstractNumId w:val="10"/>
+    <w:abstractNumId w:val="11"/>
   </w:num>
   <w:num w:numId="9" w16cid:durableId="1135028684">
     <w:abstractNumId w:val="5"/>
   </w:num>
   <w:num w:numId="10" w16cid:durableId="231741125">
-    <w:abstractNumId w:val="15"/>
+    <w:abstractNumId w:val="16"/>
   </w:num>
   <w:num w:numId="11" w16cid:durableId="1808627516">
-    <w:abstractNumId w:val="16"/>
+    <w:abstractNumId w:val="17"/>
   </w:num>
   <w:num w:numId="12" w16cid:durableId="1908877836">
-    <w:abstractNumId w:val="11"/>
+    <w:abstractNumId w:val="12"/>
   </w:num>
   <w:num w:numId="13" w16cid:durableId="739793564">
     <w:abstractNumId w:val="6"/>
@@ -19626,19 +20488,22 @@
     <w:abstractNumId w:val="1"/>
   </w:num>
   <w:num w:numId="15" w16cid:durableId="1188522260">
-    <w:abstractNumId w:val="7"/>
+    <w:abstractNumId w:val="8"/>
   </w:num>
   <w:num w:numId="16" w16cid:durableId="285620313">
-    <w:abstractNumId w:val="13"/>
+    <w:abstractNumId w:val="14"/>
   </w:num>
   <w:num w:numId="17" w16cid:durableId="1906792628">
     <w:abstractNumId w:val="4"/>
   </w:num>
   <w:num w:numId="18" w16cid:durableId="767432764">
-    <w:abstractNumId w:val="14"/>
+    <w:abstractNumId w:val="15"/>
   </w:num>
   <w:num w:numId="19" w16cid:durableId="82647071">
-    <w:abstractNumId w:val="8"/>
+    <w:abstractNumId w:val="9"/>
+  </w:num>
+  <w:num w:numId="20" w16cid:durableId="2063674459">
+    <w:abstractNumId w:val="7"/>
   </w:num>
 </w:numbering>
 </file>

--- a/Bachelorarbeit.docx
+++ b/Bachelorarbeit.docx
@@ -45,7 +45,7 @@
             <v:imagedata r:id="rId8" o:title=""/>
             <w10:wrap type="topAndBottom"/>
           </v:shape>
-          <o:OLEObject Type="Embed" ProgID="Word.Picture.8" ShapeID="_x0000_s2050" DrawAspect="Content" ObjectID="_1766417815" r:id="rId9"/>
+          <o:OLEObject Type="Embed" ProgID="Word.Picture.8" ShapeID="_x0000_s2050" DrawAspect="Content" ObjectID="_1766495315" r:id="rId9"/>
         </w:object>
       </w:r>
     </w:p>
@@ -4478,9 +4478,15 @@
     </w:p>
     <w:p>
       <w:pPr>
-        <w:rPr>
-          <w:sz w:val="24"/>
-          <w:szCs w:val="24"/>
+        <w:pStyle w:val="Abbildungsverzeichnis"/>
+        <w:tabs>
+          <w:tab w:val="right" w:leader="dot" w:pos="9062"/>
+        </w:tabs>
+        <w:rPr>
+          <w:noProof/>
+          <w:kern w:val="2"/>
+          <w:lang w:eastAsia="ja-JP"/>
+          <w14:ligatures w14:val="standardContextual"/>
         </w:rPr>
       </w:pPr>
       <w:r>
@@ -4504,16 +4510,71 @@
         </w:rPr>
         <w:fldChar w:fldCharType="separate"/>
       </w:r>
-      <w:r>
-        <w:rPr>
-          <w:b/>
-          <w:bCs/>
-          <w:noProof/>
-          <w:sz w:val="24"/>
-          <w:szCs w:val="24"/>
-        </w:rPr>
-        <w:t>Es konnten keine Einträge für ein Abbildungsverzeichnis gefunden werden.</w:t>
-      </w:r>
+      <w:hyperlink w:anchor="_Toc155876010" w:history="1">
+        <w:r>
+          <w:rPr>
+            <w:rStyle w:val="Hyperlink"/>
+            <w:noProof/>
+          </w:rPr>
+          <w:t>Abbildung 1: Aufbau einer Tabelle in einer relationalen Datenbank, eigene Darstellung</w:t>
+        </w:r>
+        <w:r>
+          <w:rPr>
+            <w:noProof/>
+            <w:webHidden/>
+          </w:rPr>
+          <w:tab/>
+        </w:r>
+        <w:r>
+          <w:rPr>
+            <w:noProof/>
+            <w:webHidden/>
+          </w:rPr>
+          <w:fldChar w:fldCharType="begin"/>
+        </w:r>
+        <w:r>
+          <w:rPr>
+            <w:noProof/>
+            <w:webHidden/>
+          </w:rPr>
+          <w:instrText xml:space="preserve"> PAGEREF _Toc155876010 \h </w:instrText>
+        </w:r>
+        <w:r>
+          <w:rPr>
+            <w:noProof/>
+            <w:webHidden/>
+          </w:rPr>
+        </w:r>
+        <w:r>
+          <w:rPr>
+            <w:noProof/>
+            <w:webHidden/>
+          </w:rPr>
+          <w:fldChar w:fldCharType="separate"/>
+        </w:r>
+        <w:r>
+          <w:rPr>
+            <w:noProof/>
+            <w:webHidden/>
+          </w:rPr>
+          <w:t>13</w:t>
+        </w:r>
+        <w:r>
+          <w:rPr>
+            <w:noProof/>
+            <w:webHidden/>
+          </w:rPr>
+          <w:fldChar w:fldCharType="end"/>
+        </w:r>
+      </w:hyperlink>
+    </w:p>
+    <w:p>
+      <w:pPr>
+        <w:rPr>
+          <w:sz w:val="24"/>
+          <w:szCs w:val="24"/>
+        </w:rPr>
+      </w:pPr>
       <w:r>
         <w:rPr>
           <w:sz w:val="24"/>
@@ -5651,6 +5712,24 @@
     <w:p>
       <w:pPr>
         <w:spacing w:line="360" w:lineRule="auto"/>
+        <w:jc w:val="both"/>
+        <w:rPr>
+          <w:sz w:val="24"/>
+          <w:szCs w:val="24"/>
+        </w:rPr>
+      </w:pPr>
+      <w:r>
+        <w:rPr>
+          <w:sz w:val="24"/>
+          <w:szCs w:val="24"/>
+        </w:rPr>
+        <w:t>In diesem Kapitel werden die theoretischen Grundlagen, welche für die Implementation der im Rahmen dieser Arbeit entwickelten Personalstammdatenbank besprochen. Da die Sozialversicherungen und das Entgelt einen bedeutenden Anteil der Datenbank ausmachen, werden diese Themen fokussiert dargestellt. Zudem wird erläutert, was Stammdaten allgemein sind, und Beispiele in Bezug auf Personalwirtschaft genannt.</w:t>
+      </w:r>
+    </w:p>
+    <w:p>
+      <w:pPr>
+        <w:spacing w:line="360" w:lineRule="auto"/>
+        <w:jc w:val="both"/>
         <w:rPr>
           <w:sz w:val="24"/>
           <w:szCs w:val="24"/>
@@ -6028,6 +6107,7 @@
           <w:sz w:val="24"/>
           <w:szCs w:val="24"/>
         </w:rPr>
+        <w:lastRenderedPageBreak/>
         <w:t>Des Weiteren wird ein Zusatzbeitrag erhoben, dessen Höhe von der Krankenkasse abhängig ist, bei der der Arbeitnehmer Mitglied ist</w:t>
       </w:r>
       <w:r>
@@ -6067,7 +6147,6 @@
           <w:sz w:val="24"/>
           <w:szCs w:val="24"/>
         </w:rPr>
-        <w:lastRenderedPageBreak/>
         <w:t xml:space="preserve">Die Beitragsbemessungsgrenze, also das </w:t>
       </w:r>
       <w:r>
@@ -6438,6 +6517,7 @@
           <w:sz w:val="24"/>
           <w:szCs w:val="24"/>
         </w:rPr>
+        <w:lastRenderedPageBreak/>
         <w:t>Beschäftigte mit Kinder</w:t>
       </w:r>
       <w:r>
@@ -6540,7 +6620,6 @@
           <w:sz w:val="24"/>
           <w:szCs w:val="24"/>
         </w:rPr>
-        <w:lastRenderedPageBreak/>
         <w:t>Vier Kinder unter 25: 0,95%</w:t>
       </w:r>
     </w:p>
@@ -6845,7 +6924,15 @@
           <w:sz w:val="24"/>
           <w:szCs w:val="24"/>
         </w:rPr>
-        <w:t>Der aktuelle Beitragssatz beträgt 18,6%, welche paritätisch von Arbeitgeber und Arbeitnehmer bezahlt werden.</w:t>
+        <w:t xml:space="preserve">Der aktuelle Beitragssatz beträgt 18,6%, welche paritätisch von Arbeitgeber und </w:t>
+      </w:r>
+      <w:r>
+        <w:rPr>
+          <w:sz w:val="24"/>
+          <w:szCs w:val="24"/>
+        </w:rPr>
+        <w:lastRenderedPageBreak/>
+        <w:t>Arbeitnehmer bezahlt werden.</w:t>
       </w:r>
       <w:r>
         <w:rPr>
@@ -6899,7 +6986,6 @@
       </w:pPr>
       <w:bookmarkStart w:id="28" w:name="_Toc155529543"/>
       <w:r>
-        <w:lastRenderedPageBreak/>
         <w:t>Unfallversicherung</w:t>
       </w:r>
       <w:bookmarkEnd w:id="28"/>
@@ -7105,6 +7191,7 @@
           <w:sz w:val="24"/>
           <w:szCs w:val="24"/>
         </w:rPr>
+        <w:lastRenderedPageBreak/>
         <w:t>Die Umlage U1 gleicht die Entgeltfortzahlungskosten für kranke Mitarbeiter bis zu einem bestimmten Anteil aus. Teilnahmeverpflichtet sind dabei aber nur Unternehmen mit regelmäßig nicht mehr als 30 Arbeitnehmern.</w:t>
       </w:r>
       <w:r>
@@ -7134,15 +7221,7 @@
           <w:sz w:val="24"/>
           <w:szCs w:val="24"/>
         </w:rPr>
-        <w:t xml:space="preserve">lso der </w:t>
-      </w:r>
-      <w:r>
-        <w:rPr>
-          <w:sz w:val="24"/>
-          <w:szCs w:val="24"/>
-        </w:rPr>
-        <w:lastRenderedPageBreak/>
-        <w:t>prozentuale Anteil des Gehalts, welches erstattet wird. Viele Krankenkassen bieten mehrere Erstattungssätze an, die alle wiederum einen verschiedenen Beitragssatz haben.</w:t>
+        <w:t>lso der prozentuale Anteil des Gehalts, welches erstattet wird. Viele Krankenkassen bieten mehrere Erstattungssätze an, die alle wiederum einen verschiedenen Beitragssatz haben.</w:t>
       </w:r>
       <w:r>
         <w:rPr>
@@ -7357,15 +7436,8 @@
           <w:sz w:val="24"/>
           <w:szCs w:val="24"/>
         </w:rPr>
-        <w:t xml:space="preserve">Sofern sie die Jahresentgeltgrenze nicht überschreiten, sind nicht kurzfristig beschäftigte Arbeitnehmer und Auszubildende in allen Zweigen der Sozialversicherung und den </w:t>
-      </w:r>
-      <w:r>
-        <w:rPr>
-          <w:sz w:val="24"/>
-          <w:szCs w:val="24"/>
-        </w:rPr>
         <w:lastRenderedPageBreak/>
-        <w:t>gesetzlichen Umlagen voll versicherungspflichtig (Umlage U1 nur, wenn Unternehmen weniger als 30 Angestellte hat).</w:t>
+        <w:t>Sofern sie die Jahresentgeltgrenze nicht überschreiten, sind nicht kurzfristig beschäftigte Arbeitnehmer und Auszubildende in allen Zweigen der Sozialversicherung und den gesetzlichen Umlagen voll versicherungspflichtig (Umlage U1 nur, wenn Unternehmen weniger als 30 Angestellte hat).</w:t>
       </w:r>
       <w:r>
         <w:rPr>
@@ -7624,7 +7696,15 @@
           <w:sz w:val="24"/>
           <w:szCs w:val="24"/>
         </w:rPr>
-        <w:t>Werkstudenten sind nicht über den Arbeitgeber kranken-, pflege- und arbeitslosenversichert. Für die Kranken- und Pflegeversicherung sind Werkstudenten eigenverantwortlich, beispielsweise indem sie über ihre Familie versichert sind oder eine studentische Kranken- und Pflegeversicherung abschließen. Die Renten</w:t>
+        <w:t xml:space="preserve">Werkstudenten sind nicht über den Arbeitgeber kranken-, pflege- und arbeitslosenversichert. Für die Kranken- und Pflegeversicherung sind Werkstudenten eigenverantwortlich, beispielsweise indem sie über ihre Familie versichert sind oder eine studentische Kranken- </w:t>
+      </w:r>
+      <w:r>
+        <w:rPr>
+          <w:sz w:val="24"/>
+          <w:szCs w:val="24"/>
+        </w:rPr>
+        <w:lastRenderedPageBreak/>
+        <w:t>und Pflegeversicherung abschließen. Die Renten</w:t>
       </w:r>
       <w:r>
         <w:rPr>
@@ -7686,7 +7766,6 @@
           <w:sz w:val="24"/>
           <w:szCs w:val="24"/>
         </w:rPr>
-        <w:lastRenderedPageBreak/>
         <w:t xml:space="preserve">Für Minijobber hat der Arbeitgeber Beiträge für die Kranken- und Rentenversicherung zu entrichten. Pflege- und Arbeitslosenversicherung entfallen. </w:t>
       </w:r>
       <w:r>
@@ -7947,6 +8026,7 @@
           <w:sz w:val="24"/>
           <w:szCs w:val="24"/>
         </w:rPr>
+        <w:lastRenderedPageBreak/>
         <w:t xml:space="preserve">In „Anhang A - </w:t>
       </w:r>
       <w:r>
@@ -7987,7 +8067,6 @@
       <w:bookmarkStart w:id="32" w:name="_Toc147669416"/>
       <w:bookmarkStart w:id="33" w:name="_Toc155529546"/>
       <w:r>
-        <w:lastRenderedPageBreak/>
         <w:t>Entgelt</w:t>
       </w:r>
       <w:r>
@@ -8164,7 +8243,15 @@
           <w:sz w:val="24"/>
           <w:szCs w:val="24"/>
         </w:rPr>
-        <w:t xml:space="preserve"> In Bezug auf Personaldaten sind dies beispielsweise Name, Adresse, Geburts-, Eintritts- und Austrittsdatum, Geschlecht, Tarife, Entgelte, die wöchentliche Arbeitszeit sowie Steuerklasse, Tätigkeit und Kostenstelle bzw. Abteilungszugehörigkeit.</w:t>
+        <w:t xml:space="preserve"> In Bezug auf Personaldaten sind dies beispielsweise Name, Adresse, Geburts-, Eintritts- und Austrittsdatum, Geschlecht, Tarife, Entgelte, die </w:t>
+      </w:r>
+      <w:r>
+        <w:rPr>
+          <w:sz w:val="24"/>
+          <w:szCs w:val="24"/>
+        </w:rPr>
+        <w:lastRenderedPageBreak/>
+        <w:t>wöchentliche Arbeitszeit sowie Steuerklasse, Tätigkeit und Kostenstelle bzw. Abteilungszugehörigkeit.</w:t>
       </w:r>
       <w:r>
         <w:rPr>
@@ -8179,15 +8266,7 @@
           <w:sz w:val="24"/>
           <w:szCs w:val="24"/>
         </w:rPr>
-        <w:t xml:space="preserve"> Nach der oben beschriebenen Definition können auch der Sozialversicherungsstatus, also die Frage ob bspw. jemand privat oder gesetzlich krankenversichert ist, beziehungsweise die Versicherungspflicht in der Arbeitslosen-, Renten- </w:t>
-      </w:r>
-      <w:r>
-        <w:rPr>
-          <w:sz w:val="24"/>
-          <w:szCs w:val="24"/>
-        </w:rPr>
-        <w:lastRenderedPageBreak/>
-        <w:t xml:space="preserve">und Unfallversicherung sowie die Teilnahmepflicht an den gesetzlichen Umlagen zu den Stammdaten zählen, da sich diese ebenfalls nur selten für einen Arbeitnehmer ändern. </w:t>
+        <w:t xml:space="preserve"> Nach der oben beschriebenen Definition können auch der Sozialversicherungsstatus, also die Frage ob bspw. jemand privat oder gesetzlich krankenversichert ist, beziehungsweise die Versicherungspflicht in der Arbeitslosen-, Renten- und Unfallversicherung sowie die Teilnahmepflicht an den gesetzlichen Umlagen zu den Stammdaten zählen, da sich diese ebenfalls nur selten für einen Arbeitnehmer ändern. </w:t>
       </w:r>
     </w:p>
     <w:p>
@@ -8283,6 +8362,69 @@
         </w:rPr>
         <w:t xml:space="preserve"> Beispielhaft hierfür ist der Wechsel der Steuerklasse aufgrund der Eheschließung eines Mitarbeiters. </w:t>
       </w:r>
+    </w:p>
+    <w:p>
+      <w:pPr>
+        <w:spacing w:line="360" w:lineRule="auto"/>
+        <w:rPr>
+          <w:sz w:val="24"/>
+          <w:szCs w:val="24"/>
+        </w:rPr>
+      </w:pPr>
+    </w:p>
+    <w:p>
+      <w:pPr>
+        <w:spacing w:line="360" w:lineRule="auto"/>
+        <w:rPr>
+          <w:sz w:val="24"/>
+          <w:szCs w:val="24"/>
+        </w:rPr>
+      </w:pPr>
+    </w:p>
+    <w:p>
+      <w:pPr>
+        <w:spacing w:line="360" w:lineRule="auto"/>
+        <w:rPr>
+          <w:sz w:val="24"/>
+          <w:szCs w:val="24"/>
+        </w:rPr>
+      </w:pPr>
+    </w:p>
+    <w:p>
+      <w:pPr>
+        <w:spacing w:line="360" w:lineRule="auto"/>
+        <w:rPr>
+          <w:sz w:val="24"/>
+          <w:szCs w:val="24"/>
+        </w:rPr>
+      </w:pPr>
+    </w:p>
+    <w:p>
+      <w:pPr>
+        <w:spacing w:line="360" w:lineRule="auto"/>
+        <w:rPr>
+          <w:sz w:val="24"/>
+          <w:szCs w:val="24"/>
+        </w:rPr>
+      </w:pPr>
+    </w:p>
+    <w:p>
+      <w:pPr>
+        <w:spacing w:line="360" w:lineRule="auto"/>
+        <w:rPr>
+          <w:sz w:val="24"/>
+          <w:szCs w:val="24"/>
+        </w:rPr>
+      </w:pPr>
+    </w:p>
+    <w:p>
+      <w:pPr>
+        <w:spacing w:line="360" w:lineRule="auto"/>
+        <w:rPr>
+          <w:sz w:val="24"/>
+          <w:szCs w:val="24"/>
+        </w:rPr>
+      </w:pPr>
     </w:p>
     <w:p>
       <w:pPr>
@@ -8300,14 +8442,32 @@
           <w:ilvl w:val="0"/>
           <w:numId w:val="15"/>
         </w:numPr>
+        <w:spacing w:line="360" w:lineRule="auto"/>
       </w:pPr>
       <w:bookmarkStart w:id="37" w:name="_Toc155529548"/>
       <w:r>
+        <w:lastRenderedPageBreak/>
         <w:t>Technologische Grundlagen</w:t>
       </w:r>
       <w:bookmarkEnd w:id="37"/>
     </w:p>
-    <w:p/>
+    <w:p>
+      <w:pPr>
+        <w:spacing w:line="360" w:lineRule="auto"/>
+        <w:jc w:val="both"/>
+        <w:rPr>
+          <w:sz w:val="24"/>
+          <w:szCs w:val="24"/>
+        </w:rPr>
+      </w:pPr>
+      <w:r>
+        <w:rPr>
+          <w:sz w:val="24"/>
+          <w:szCs w:val="24"/>
+        </w:rPr>
+        <w:t>In diesem Kapitel werden technologische Grundlagen in ihrer Theorie abgehandelt. Es wird aber kein umfassender Einblick gegeben, sondern nur die Themen abgehandelt, welche für die Entwicklung der Personalstammdatenbank von Bedeutung sind. Zudem werden die Technologien benannt, die im Rahmen dieser Arbeit zum Einsatz gekommen sind.</w:t>
+      </w:r>
+    </w:p>
     <w:p/>
     <w:p>
       <w:pPr>
@@ -8316,6 +8476,7 @@
           <w:ilvl w:val="1"/>
           <w:numId w:val="15"/>
         </w:numPr>
+        <w:spacing w:line="360" w:lineRule="auto"/>
       </w:pPr>
       <w:bookmarkStart w:id="38" w:name="_Toc155529549"/>
       <w:r>
@@ -8326,20 +8487,679 @@
     <w:p>
       <w:pPr>
         <w:spacing w:line="360" w:lineRule="auto"/>
-        <w:rPr>
-          <w:sz w:val="24"/>
-          <w:szCs w:val="24"/>
-        </w:rPr>
-      </w:pPr>
-    </w:p>
-    <w:p>
-      <w:pPr>
+        <w:jc w:val="both"/>
+        <w:rPr>
+          <w:sz w:val="24"/>
+          <w:szCs w:val="24"/>
+        </w:rPr>
+      </w:pPr>
+      <w:r>
+        <w:rPr>
+          <w:sz w:val="24"/>
+          <w:szCs w:val="24"/>
+        </w:rPr>
+        <w:t xml:space="preserve">Relationale Datenbanken bilden ein Datenbankmodell, wo Daten in </w:t>
+      </w:r>
+      <w:r>
+        <w:rPr>
+          <w:sz w:val="24"/>
+          <w:szCs w:val="24"/>
+        </w:rPr>
+        <w:t xml:space="preserve">mindestens einer oder in der Regel mehreren über Schlüssel miteinander verbundenen Tabellen </w:t>
+      </w:r>
+      <w:r>
+        <w:rPr>
+          <w:sz w:val="24"/>
+          <w:szCs w:val="24"/>
+        </w:rPr>
+        <w:t>gespeichert und abgefragt werden können</w:t>
+      </w:r>
+      <w:r>
+        <w:rPr>
+          <w:sz w:val="24"/>
+          <w:szCs w:val="24"/>
+        </w:rPr>
+        <w:t xml:space="preserve">. Sie sind </w:t>
+      </w:r>
+      <w:r>
+        <w:rPr>
+          <w:sz w:val="24"/>
+          <w:szCs w:val="24"/>
+        </w:rPr>
+        <w:t xml:space="preserve">die am </w:t>
+      </w:r>
+      <w:r>
+        <w:rPr>
+          <w:sz w:val="24"/>
+          <w:szCs w:val="24"/>
+        </w:rPr>
+        <w:t>häufigsten</w:t>
+      </w:r>
+      <w:r>
+        <w:rPr>
+          <w:sz w:val="24"/>
+          <w:szCs w:val="24"/>
+        </w:rPr>
+        <w:t xml:space="preserve"> verwendeten Datenbanken. </w:t>
+      </w:r>
+      <w:r>
+        <w:rPr>
+          <w:rStyle w:val="Funotenzeichen"/>
+          <w:sz w:val="24"/>
+          <w:szCs w:val="24"/>
+        </w:rPr>
+        <w:footnoteReference w:id="68"/>
+      </w:r>
+      <w:r>
+        <w:rPr>
+          <w:sz w:val="24"/>
+          <w:szCs w:val="24"/>
+        </w:rPr>
+        <w:t xml:space="preserve"> </w:t>
+      </w:r>
+      <w:r>
+        <w:rPr>
+          <w:sz w:val="24"/>
+          <w:szCs w:val="24"/>
+        </w:rPr>
+        <w:t xml:space="preserve">Neben den Tabellen bestehen relationale Datenbanken </w:t>
+      </w:r>
+      <w:proofErr w:type="gramStart"/>
+      <w:r>
+        <w:rPr>
+          <w:sz w:val="24"/>
+          <w:szCs w:val="24"/>
+        </w:rPr>
+        <w:t>aus folgenden</w:t>
+      </w:r>
+      <w:proofErr w:type="gramEnd"/>
+      <w:r>
+        <w:rPr>
+          <w:sz w:val="24"/>
+          <w:szCs w:val="24"/>
+        </w:rPr>
+        <w:t xml:space="preserve"> Bestandteilen: </w:t>
+      </w:r>
+    </w:p>
+    <w:p>
+      <w:pPr>
+        <w:pStyle w:val="Listenabsatz"/>
+        <w:numPr>
+          <w:ilvl w:val="0"/>
+          <w:numId w:val="21"/>
+        </w:numPr>
         <w:spacing w:line="360" w:lineRule="auto"/>
-        <w:rPr>
-          <w:sz w:val="24"/>
-          <w:szCs w:val="24"/>
-        </w:rPr>
-      </w:pPr>
+        <w:jc w:val="both"/>
+        <w:rPr>
+          <w:sz w:val="24"/>
+          <w:szCs w:val="24"/>
+        </w:rPr>
+      </w:pPr>
+      <w:r>
+        <w:rPr>
+          <w:sz w:val="24"/>
+          <w:szCs w:val="24"/>
+        </w:rPr>
+        <w:t>Datensätze, welche die Zeilen einer Tabelle ausmachen</w:t>
+      </w:r>
+      <w:r>
+        <w:rPr>
+          <w:sz w:val="24"/>
+          <w:szCs w:val="24"/>
+        </w:rPr>
+        <w:t>.</w:t>
+      </w:r>
+      <w:r>
+        <w:rPr>
+          <w:sz w:val="24"/>
+          <w:szCs w:val="24"/>
+        </w:rPr>
+        <w:t xml:space="preserve"> </w:t>
+      </w:r>
+    </w:p>
+    <w:p>
+      <w:pPr>
+        <w:pStyle w:val="Listenabsatz"/>
+        <w:numPr>
+          <w:ilvl w:val="0"/>
+          <w:numId w:val="21"/>
+        </w:numPr>
+        <w:spacing w:line="360" w:lineRule="auto"/>
+        <w:jc w:val="both"/>
+        <w:rPr>
+          <w:sz w:val="24"/>
+          <w:szCs w:val="24"/>
+        </w:rPr>
+      </w:pPr>
+      <w:r>
+        <w:rPr>
+          <w:sz w:val="24"/>
+          <w:szCs w:val="24"/>
+        </w:rPr>
+        <w:t>Attribute, welche die Spalten einer Tabelle darstellen</w:t>
+      </w:r>
+      <w:r>
+        <w:rPr>
+          <w:sz w:val="24"/>
+          <w:szCs w:val="24"/>
+        </w:rPr>
+        <w:t>.</w:t>
+      </w:r>
+    </w:p>
+    <w:p>
+      <w:pPr>
+        <w:pStyle w:val="Listenabsatz"/>
+        <w:numPr>
+          <w:ilvl w:val="0"/>
+          <w:numId w:val="21"/>
+        </w:numPr>
+        <w:spacing w:line="360" w:lineRule="auto"/>
+        <w:jc w:val="both"/>
+        <w:rPr>
+          <w:sz w:val="24"/>
+          <w:szCs w:val="24"/>
+        </w:rPr>
+      </w:pPr>
+      <w:r>
+        <w:rPr>
+          <w:sz w:val="24"/>
+          <w:szCs w:val="24"/>
+        </w:rPr>
+        <w:t>Datenfelder, welche einen konkreten Wert in einer Spalte eines Datensatzes beschreiben</w:t>
+      </w:r>
+      <w:r>
+        <w:rPr>
+          <w:sz w:val="24"/>
+          <w:szCs w:val="24"/>
+        </w:rPr>
+        <w:t>.</w:t>
+      </w:r>
+    </w:p>
+    <w:p>
+      <w:pPr>
+        <w:pStyle w:val="Listenabsatz"/>
+        <w:numPr>
+          <w:ilvl w:val="0"/>
+          <w:numId w:val="21"/>
+        </w:numPr>
+        <w:spacing w:line="360" w:lineRule="auto"/>
+        <w:jc w:val="both"/>
+        <w:rPr>
+          <w:sz w:val="24"/>
+          <w:szCs w:val="24"/>
+        </w:rPr>
+      </w:pPr>
+      <w:r>
+        <w:rPr>
+          <w:sz w:val="24"/>
+          <w:szCs w:val="24"/>
+        </w:rPr>
+        <w:t>Schlüssel, welche jeden Datensatz eindeutig identifizieren und als Verknüpfung zwischen zwei Tabellen einer Datenbank dienen</w:t>
+      </w:r>
+      <w:r>
+        <w:rPr>
+          <w:sz w:val="24"/>
+          <w:szCs w:val="24"/>
+        </w:rPr>
+        <w:t>.</w:t>
+      </w:r>
+      <w:r>
+        <w:rPr>
+          <w:rStyle w:val="Funotenzeichen"/>
+          <w:sz w:val="24"/>
+          <w:szCs w:val="24"/>
+        </w:rPr>
+        <w:footnoteReference w:id="69"/>
+      </w:r>
+    </w:p>
+    <w:p>
+      <w:pPr>
+        <w:keepNext/>
+        <w:spacing w:line="360" w:lineRule="auto"/>
+        <w:jc w:val="center"/>
+      </w:pPr>
+      <w:r>
+        <w:rPr>
+          <w:noProof/>
+        </w:rPr>
+        <w:drawing>
+          <wp:inline distT="0" distB="0" distL="0" distR="0" wp14:anchorId="7F1EB736" wp14:editId="21E6EB64">
+            <wp:extent cx="3950208" cy="1564059"/>
+            <wp:effectExtent l="0" t="0" r="0" b="0"/>
+            <wp:docPr id="929705389" name="Grafik 1"/>
+            <wp:cNvGraphicFramePr>
+              <a:graphicFrameLocks xmlns:a="http://schemas.openxmlformats.org/drawingml/2006/main" noChangeAspect="1"/>
+            </wp:cNvGraphicFramePr>
+            <a:graphic xmlns:a="http://schemas.openxmlformats.org/drawingml/2006/main">
+              <a:graphicData uri="http://schemas.openxmlformats.org/drawingml/2006/picture">
+                <pic:pic xmlns:pic="http://schemas.openxmlformats.org/drawingml/2006/picture">
+                  <pic:nvPicPr>
+                    <pic:cNvPr id="929705389" name=""/>
+                    <pic:cNvPicPr/>
+                  </pic:nvPicPr>
+                  <pic:blipFill>
+                    <a:blip r:embed="rId11"/>
+                    <a:stretch>
+                      <a:fillRect/>
+                    </a:stretch>
+                  </pic:blipFill>
+                  <pic:spPr>
+                    <a:xfrm>
+                      <a:off x="0" y="0"/>
+                      <a:ext cx="3960074" cy="1567965"/>
+                    </a:xfrm>
+                    <a:prstGeom prst="rect">
+                      <a:avLst/>
+                    </a:prstGeom>
+                  </pic:spPr>
+                </pic:pic>
+              </a:graphicData>
+            </a:graphic>
+          </wp:inline>
+        </w:drawing>
+      </w:r>
+    </w:p>
+    <w:p>
+      <w:pPr>
+        <w:pStyle w:val="Beschriftung"/>
+        <w:jc w:val="center"/>
+        <w:rPr>
+          <w:sz w:val="24"/>
+          <w:szCs w:val="24"/>
+        </w:rPr>
+      </w:pPr>
+      <w:bookmarkStart w:id="39" w:name="_Toc155876010"/>
+      <w:r>
+        <w:t xml:space="preserve">Abbildung </w:t>
+      </w:r>
+      <w:fldSimple w:instr=" SEQ Abbildung \* ARABIC ">
+        <w:r>
+          <w:rPr>
+            <w:noProof/>
+          </w:rPr>
+          <w:t>1</w:t>
+        </w:r>
+      </w:fldSimple>
+      <w:r>
+        <w:t>: Aufbau einer Tabelle in einer relationalen Datenbank, eigene Darstellung</w:t>
+      </w:r>
+      <w:bookmarkEnd w:id="39"/>
+    </w:p>
+    <w:p>
+      <w:pPr>
+        <w:spacing w:line="360" w:lineRule="auto"/>
+        <w:jc w:val="both"/>
+        <w:rPr>
+          <w:sz w:val="24"/>
+          <w:szCs w:val="24"/>
+        </w:rPr>
+      </w:pPr>
+      <w:r>
+        <w:rPr>
+          <w:sz w:val="24"/>
+          <w:szCs w:val="24"/>
+        </w:rPr>
+        <w:t xml:space="preserve">Die Tabellen stehen in Beziehung zueinander. Es wird zwischen drei Beziehungstypen unterschieden: 1:1-, </w:t>
+      </w:r>
+      <w:proofErr w:type="gramStart"/>
+      <w:r>
+        <w:rPr>
+          <w:sz w:val="24"/>
+          <w:szCs w:val="24"/>
+        </w:rPr>
+        <w:t>1:n</w:t>
+      </w:r>
+      <w:proofErr w:type="gramEnd"/>
+      <w:r>
+        <w:rPr>
+          <w:sz w:val="24"/>
+          <w:szCs w:val="24"/>
+        </w:rPr>
+        <w:t xml:space="preserve">- und m:n-Beziehung. Bei einer 1:1-Beziehung ist ein Datensatz aus Tabelle </w:t>
+      </w:r>
+      <w:r>
+        <w:rPr>
+          <w:sz w:val="24"/>
+          <w:szCs w:val="24"/>
+        </w:rPr>
+        <w:t xml:space="preserve">A </w:t>
+      </w:r>
+      <w:r>
+        <w:rPr>
+          <w:sz w:val="24"/>
+          <w:szCs w:val="24"/>
+        </w:rPr>
+        <w:t xml:space="preserve">mit genau einem Datensatz aus Tabelle </w:t>
+      </w:r>
+      <w:r>
+        <w:rPr>
+          <w:sz w:val="24"/>
+          <w:szCs w:val="24"/>
+        </w:rPr>
+        <w:t>B</w:t>
+      </w:r>
+      <w:r>
+        <w:rPr>
+          <w:sz w:val="24"/>
+          <w:szCs w:val="24"/>
+        </w:rPr>
+        <w:t xml:space="preserve"> verbunden</w:t>
+      </w:r>
+      <w:r>
+        <w:rPr>
+          <w:sz w:val="24"/>
+          <w:szCs w:val="24"/>
+        </w:rPr>
+        <w:t xml:space="preserve">. Die Verknüpfung mit genau </w:t>
+      </w:r>
+      <w:r>
+        <w:rPr>
+          <w:sz w:val="24"/>
+          <w:szCs w:val="24"/>
+        </w:rPr>
+        <w:lastRenderedPageBreak/>
+        <w:t>einem Datensatz gilt wechselseitig.</w:t>
+      </w:r>
+      <w:r>
+        <w:rPr>
+          <w:rStyle w:val="Funotenzeichen"/>
+          <w:sz w:val="24"/>
+          <w:szCs w:val="24"/>
+        </w:rPr>
+        <w:footnoteReference w:id="70"/>
+      </w:r>
+      <w:r>
+        <w:rPr>
+          <w:sz w:val="24"/>
+          <w:szCs w:val="24"/>
+        </w:rPr>
+        <w:t xml:space="preserve"> So hat beispielsweise jeder Student genau ein Studienausweis und jeder Studienausweis ist genau einem Studenten zugeordnet.</w:t>
+      </w:r>
+      <w:r>
+        <w:rPr>
+          <w:sz w:val="24"/>
+          <w:szCs w:val="24"/>
+        </w:rPr>
+        <w:t xml:space="preserve"> </w:t>
+      </w:r>
+    </w:p>
+    <w:p>
+      <w:pPr>
+        <w:spacing w:line="360" w:lineRule="auto"/>
+        <w:jc w:val="both"/>
+        <w:rPr>
+          <w:sz w:val="24"/>
+          <w:szCs w:val="24"/>
+        </w:rPr>
+      </w:pPr>
+      <w:r>
+        <w:rPr>
+          <w:sz w:val="24"/>
+          <w:szCs w:val="24"/>
+        </w:rPr>
+        <w:t xml:space="preserve">Bei einer </w:t>
+      </w:r>
+      <w:proofErr w:type="gramStart"/>
+      <w:r>
+        <w:rPr>
+          <w:sz w:val="24"/>
+          <w:szCs w:val="24"/>
+        </w:rPr>
+        <w:t>1:n</w:t>
+      </w:r>
+      <w:proofErr w:type="gramEnd"/>
+      <w:r>
+        <w:rPr>
+          <w:sz w:val="24"/>
+          <w:szCs w:val="24"/>
+        </w:rPr>
+        <w:t xml:space="preserve">-Beziehung ist ein Datensatz aus Tabelle A mit einem Datensatz aus Tabelle B verknüpft, welche mit mehreren Datensätzen aus Tabelle A verbunden </w:t>
+      </w:r>
+      <w:r>
+        <w:rPr>
+          <w:sz w:val="24"/>
+          <w:szCs w:val="24"/>
+        </w:rPr>
+        <w:t>sein kann</w:t>
+      </w:r>
+      <w:r>
+        <w:rPr>
+          <w:sz w:val="24"/>
+          <w:szCs w:val="24"/>
+        </w:rPr>
+        <w:t>.</w:t>
+      </w:r>
+      <w:r>
+        <w:rPr>
+          <w:rStyle w:val="Funotenzeichen"/>
+          <w:sz w:val="24"/>
+          <w:szCs w:val="24"/>
+        </w:rPr>
+        <w:footnoteReference w:id="71"/>
+      </w:r>
+      <w:r>
+        <w:rPr>
+          <w:sz w:val="24"/>
+          <w:szCs w:val="24"/>
+        </w:rPr>
+        <w:t xml:space="preserve"> So hat ein Studiengang in der Regel mehrere Studenten, aber jeder Student ist genau einem Studiengang zugeordnet (sofern die Hochschule nur die Einschreibung in genau einem Studiengang erlaubt).</w:t>
+      </w:r>
+      <w:r>
+        <w:rPr>
+          <w:sz w:val="24"/>
+          <w:szCs w:val="24"/>
+        </w:rPr>
+        <w:t xml:space="preserve"> </w:t>
+      </w:r>
+    </w:p>
+    <w:p>
+      <w:pPr>
+        <w:spacing w:line="360" w:lineRule="auto"/>
+        <w:jc w:val="both"/>
+        <w:rPr>
+          <w:sz w:val="24"/>
+          <w:szCs w:val="24"/>
+        </w:rPr>
+      </w:pPr>
+      <w:r>
+        <w:rPr>
+          <w:sz w:val="24"/>
+          <w:szCs w:val="24"/>
+        </w:rPr>
+        <w:t xml:space="preserve">Bei einer n:m-Beziehung kann ein Datensatz aus Tabelle A mit mehreren Datensätzen aus Tabelle B verknüpft sein und auch andersrum kann </w:t>
+      </w:r>
+      <w:r>
+        <w:rPr>
+          <w:sz w:val="24"/>
+          <w:szCs w:val="24"/>
+        </w:rPr>
+        <w:t>ein</w:t>
+      </w:r>
+      <w:r>
+        <w:rPr>
+          <w:sz w:val="24"/>
+          <w:szCs w:val="24"/>
+        </w:rPr>
+        <w:t xml:space="preserve"> Datensatz aus Tabelle B mit mehreren Datensätzen aus Tabelle A verknüpft sein.</w:t>
+      </w:r>
+      <w:r>
+        <w:rPr>
+          <w:sz w:val="24"/>
+          <w:szCs w:val="24"/>
+        </w:rPr>
+        <w:t xml:space="preserve"> Technisch muss bei einer n:m-Beziehung eine Zwischentabelle eingefügt werden, wodurch aus einer n:m- zwei </w:t>
+      </w:r>
+      <w:proofErr w:type="gramStart"/>
+      <w:r>
+        <w:rPr>
+          <w:sz w:val="24"/>
+          <w:szCs w:val="24"/>
+        </w:rPr>
+        <w:t>1:n</w:t>
+      </w:r>
+      <w:proofErr w:type="gramEnd"/>
+      <w:r>
+        <w:rPr>
+          <w:sz w:val="24"/>
+          <w:szCs w:val="24"/>
+        </w:rPr>
+        <w:t>-Beziehungen entstehen. Dies ist notwendig, da andernfalls keine eindeutige Beziehung zwischen zwei Tabellen hergestellt werden kann.</w:t>
+      </w:r>
+      <w:r>
+        <w:rPr>
+          <w:sz w:val="24"/>
+          <w:szCs w:val="24"/>
+        </w:rPr>
+        <w:t xml:space="preserve"> Zwischentabellen können darüber hinaus zusätzliche Informationen über die Beziehung enthalten.</w:t>
+      </w:r>
+      <w:r>
+        <w:rPr>
+          <w:rStyle w:val="Funotenzeichen"/>
+          <w:sz w:val="24"/>
+          <w:szCs w:val="24"/>
+        </w:rPr>
+        <w:footnoteReference w:id="72"/>
+      </w:r>
+      <w:r>
+        <w:rPr>
+          <w:sz w:val="24"/>
+          <w:szCs w:val="24"/>
+        </w:rPr>
+        <w:t xml:space="preserve"> So hat beispielweise ein Student mehrere Vorlesungen und eine Vorlesung hat mehrere Studenten. Eine Vorlesung wird vom Studenten in einem bestimmten Semester belegt.</w:t>
+      </w:r>
+      <w:r>
+        <w:rPr>
+          <w:sz w:val="24"/>
+          <w:szCs w:val="24"/>
+        </w:rPr>
+        <w:t xml:space="preserve"> In folgender Abbildung werden diese Beziehungstypen exemplarisch dargestellt:</w:t>
+      </w:r>
+    </w:p>
+    <w:p>
+      <w:pPr>
+        <w:keepNext/>
+        <w:spacing w:line="360" w:lineRule="auto"/>
+        <w:jc w:val="both"/>
+      </w:pPr>
+      <w:r>
+        <w:rPr>
+          <w:noProof/>
+        </w:rPr>
+        <w:drawing>
+          <wp:inline distT="0" distB="0" distL="0" distR="0" wp14:anchorId="6D294104" wp14:editId="37D4EEDE">
+            <wp:extent cx="5760720" cy="781685"/>
+            <wp:effectExtent l="0" t="0" r="0" b="0"/>
+            <wp:docPr id="1345445849" name="Grafik 1"/>
+            <wp:cNvGraphicFramePr>
+              <a:graphicFrameLocks xmlns:a="http://schemas.openxmlformats.org/drawingml/2006/main" noChangeAspect="1"/>
+            </wp:cNvGraphicFramePr>
+            <a:graphic xmlns:a="http://schemas.openxmlformats.org/drawingml/2006/main">
+              <a:graphicData uri="http://schemas.openxmlformats.org/drawingml/2006/picture">
+                <pic:pic xmlns:pic="http://schemas.openxmlformats.org/drawingml/2006/picture">
+                  <pic:nvPicPr>
+                    <pic:cNvPr id="1345445849" name=""/>
+                    <pic:cNvPicPr/>
+                  </pic:nvPicPr>
+                  <pic:blipFill>
+                    <a:blip r:embed="rId12"/>
+                    <a:stretch>
+                      <a:fillRect/>
+                    </a:stretch>
+                  </pic:blipFill>
+                  <pic:spPr>
+                    <a:xfrm>
+                      <a:off x="0" y="0"/>
+                      <a:ext cx="5760720" cy="781685"/>
+                    </a:xfrm>
+                    <a:prstGeom prst="rect">
+                      <a:avLst/>
+                    </a:prstGeom>
+                  </pic:spPr>
+                </pic:pic>
+              </a:graphicData>
+            </a:graphic>
+          </wp:inline>
+        </w:drawing>
+      </w:r>
+    </w:p>
+    <w:p>
+      <w:pPr>
+        <w:pStyle w:val="Beschriftung"/>
+        <w:jc w:val="center"/>
+        <w:rPr>
+          <w:sz w:val="24"/>
+          <w:szCs w:val="24"/>
+        </w:rPr>
+      </w:pPr>
+      <w:r>
+        <w:t xml:space="preserve">Abbildung </w:t>
+      </w:r>
+      <w:fldSimple w:instr=" SEQ Abbildung \* ARABIC ">
+        <w:r>
+          <w:rPr>
+            <w:noProof/>
+          </w:rPr>
+          <w:t>2</w:t>
+        </w:r>
+      </w:fldSimple>
+      <w:r>
+        <w:t xml:space="preserve">: Links: 1:1-Beziehung, Mitte: </w:t>
+      </w:r>
+      <w:proofErr w:type="gramStart"/>
+      <w:r>
+        <w:t>1:n</w:t>
+      </w:r>
+      <w:proofErr w:type="gramEnd"/>
+      <w:r>
+        <w:t>-Beziehung, Rechts: n:m-Beziehung, eigene Darstellung</w:t>
+      </w:r>
+    </w:p>
+    <w:p>
+      <w:pPr>
+        <w:spacing w:line="360" w:lineRule="auto"/>
+        <w:jc w:val="both"/>
+        <w:rPr>
+          <w:sz w:val="24"/>
+          <w:szCs w:val="24"/>
+        </w:rPr>
+      </w:pPr>
+      <w:r>
+        <w:rPr>
+          <w:sz w:val="24"/>
+          <w:szCs w:val="24"/>
+        </w:rPr>
+        <w:t xml:space="preserve">SQL steht für „Structured Query Language” und </w:t>
+      </w:r>
+      <w:r>
+        <w:rPr>
+          <w:sz w:val="24"/>
+          <w:szCs w:val="24"/>
+        </w:rPr>
+        <w:t xml:space="preserve">gilt als Standardsprache für relationale Datenbanken. </w:t>
+      </w:r>
+      <w:r>
+        <w:rPr>
+          <w:rStyle w:val="Funotenzeichen"/>
+          <w:sz w:val="24"/>
+          <w:szCs w:val="24"/>
+        </w:rPr>
+        <w:footnoteReference w:id="73"/>
+      </w:r>
+      <w:r>
+        <w:rPr>
+          <w:sz w:val="24"/>
+          <w:szCs w:val="24"/>
+        </w:rPr>
+        <w:t xml:space="preserve"> Die Sprache besteht aus vier Bestandteilen: Data Definition Language für den Aufbau von Datenstrukturen wie beispielsweise Tabellen, Data Manipulation Language für die Eingabe, Löschung und Veränderung von Daten, Data Retrieval Language für die Abfrage von Daten und Data Security Language für die Einrichtung von Schutzmaßnahmen gegen unberechtigte Zugriffe.</w:t>
+      </w:r>
+      <w:r>
+        <w:rPr>
+          <w:rStyle w:val="Funotenzeichen"/>
+          <w:sz w:val="24"/>
+          <w:szCs w:val="24"/>
+        </w:rPr>
+        <w:footnoteReference w:id="74"/>
+      </w:r>
     </w:p>
     <w:p>
       <w:pPr>
@@ -8348,12 +9168,14 @@
           <w:ilvl w:val="1"/>
           <w:numId w:val="15"/>
         </w:numPr>
-      </w:pPr>
-      <w:bookmarkStart w:id="39" w:name="_Toc155529550"/>
-      <w:r>
+        <w:spacing w:line="360" w:lineRule="auto"/>
+      </w:pPr>
+      <w:bookmarkStart w:id="40" w:name="_Toc155529550"/>
+      <w:r>
+        <w:lastRenderedPageBreak/>
         <w:t>Mandantenfähigkeit</w:t>
       </w:r>
-      <w:bookmarkEnd w:id="39"/>
+      <w:bookmarkEnd w:id="40"/>
     </w:p>
     <w:p>
       <w:pPr>
@@ -8380,13 +9202,14 @@
           <w:ilvl w:val="1"/>
           <w:numId w:val="15"/>
         </w:numPr>
-      </w:pPr>
-      <w:bookmarkStart w:id="40" w:name="_Toc155529551"/>
+        <w:spacing w:line="360" w:lineRule="auto"/>
+      </w:pPr>
+      <w:bookmarkStart w:id="41" w:name="_Toc155529551"/>
       <w:proofErr w:type="spellStart"/>
       <w:r>
         <w:t>Testing</w:t>
       </w:r>
-      <w:bookmarkEnd w:id="40"/>
+      <w:bookmarkEnd w:id="41"/>
       <w:proofErr w:type="spellEnd"/>
     </w:p>
     <w:p>
@@ -8414,12 +9237,13 @@
           <w:ilvl w:val="1"/>
           <w:numId w:val="15"/>
         </w:numPr>
-      </w:pPr>
-      <w:bookmarkStart w:id="41" w:name="_Toc155529552"/>
+        <w:spacing w:line="360" w:lineRule="auto"/>
+      </w:pPr>
+      <w:bookmarkStart w:id="42" w:name="_Toc155529552"/>
       <w:r>
         <w:t>Verwendete Technologien</w:t>
       </w:r>
-      <w:bookmarkEnd w:id="41"/>
+      <w:bookmarkEnd w:id="42"/>
     </w:p>
     <w:p>
       <w:pPr>
@@ -8449,15 +9273,15 @@
         <w:spacing w:line="360" w:lineRule="auto"/>
         <w:ind w:left="432" w:hanging="432"/>
       </w:pPr>
-      <w:bookmarkStart w:id="42" w:name="_Toc147668269"/>
-      <w:bookmarkStart w:id="43" w:name="_Toc147669421"/>
-      <w:bookmarkStart w:id="44" w:name="_Toc155529553"/>
+      <w:bookmarkStart w:id="43" w:name="_Toc147668269"/>
+      <w:bookmarkStart w:id="44" w:name="_Toc147669421"/>
+      <w:bookmarkStart w:id="45" w:name="_Toc155529553"/>
       <w:r>
         <w:t>Anforderungen</w:t>
       </w:r>
-      <w:bookmarkEnd w:id="42"/>
       <w:bookmarkEnd w:id="43"/>
       <w:bookmarkEnd w:id="44"/>
+      <w:bookmarkEnd w:id="45"/>
     </w:p>
     <w:p>
       <w:pPr>
@@ -8477,15 +9301,15 @@
         </w:numPr>
         <w:spacing w:line="360" w:lineRule="auto"/>
       </w:pPr>
-      <w:bookmarkStart w:id="45" w:name="_Toc147668270"/>
-      <w:bookmarkStart w:id="46" w:name="_Toc147669422"/>
-      <w:bookmarkStart w:id="47" w:name="_Toc155529554"/>
+      <w:bookmarkStart w:id="46" w:name="_Toc147668270"/>
+      <w:bookmarkStart w:id="47" w:name="_Toc147669422"/>
+      <w:bookmarkStart w:id="48" w:name="_Toc155529554"/>
       <w:r>
         <w:t>Funktionale Anforderungen</w:t>
       </w:r>
-      <w:bookmarkEnd w:id="45"/>
       <w:bookmarkEnd w:id="46"/>
       <w:bookmarkEnd w:id="47"/>
+      <w:bookmarkEnd w:id="48"/>
     </w:p>
     <w:p>
       <w:pPr>
@@ -8514,15 +9338,15 @@
         </w:numPr>
         <w:spacing w:line="360" w:lineRule="auto"/>
       </w:pPr>
-      <w:bookmarkStart w:id="48" w:name="_Toc147668271"/>
-      <w:bookmarkStart w:id="49" w:name="_Toc147669423"/>
-      <w:bookmarkStart w:id="50" w:name="_Toc155529555"/>
+      <w:bookmarkStart w:id="49" w:name="_Toc147668271"/>
+      <w:bookmarkStart w:id="50" w:name="_Toc147669423"/>
+      <w:bookmarkStart w:id="51" w:name="_Toc155529555"/>
       <w:r>
         <w:t>Nichtfunktionale Anforderungen</w:t>
       </w:r>
-      <w:bookmarkEnd w:id="48"/>
       <w:bookmarkEnd w:id="49"/>
       <w:bookmarkEnd w:id="50"/>
+      <w:bookmarkEnd w:id="51"/>
     </w:p>
     <w:p>
       <w:pPr>
@@ -8552,11 +9376,11 @@
         <w:spacing w:line="360" w:lineRule="auto"/>
         <w:ind w:left="432" w:hanging="432"/>
       </w:pPr>
-      <w:bookmarkStart w:id="51" w:name="_Toc155529556"/>
+      <w:bookmarkStart w:id="52" w:name="_Toc155529556"/>
       <w:r>
         <w:t>Ausgewählte Aspekte der Implementierung</w:t>
       </w:r>
-      <w:bookmarkEnd w:id="51"/>
+      <w:bookmarkEnd w:id="52"/>
     </w:p>
     <w:p>
       <w:pPr>
@@ -8576,11 +9400,11 @@
         </w:numPr>
         <w:spacing w:line="360" w:lineRule="auto"/>
       </w:pPr>
-      <w:bookmarkStart w:id="52" w:name="_Toc155529557"/>
+      <w:bookmarkStart w:id="53" w:name="_Toc155529557"/>
       <w:r>
         <w:t>Struktur des Datenimports</w:t>
       </w:r>
-      <w:bookmarkEnd w:id="52"/>
+      <w:bookmarkEnd w:id="53"/>
     </w:p>
     <w:p/>
     <w:p/>
@@ -8593,11 +9417,11 @@
         </w:numPr>
         <w:spacing w:line="360" w:lineRule="auto"/>
       </w:pPr>
-      <w:bookmarkStart w:id="53" w:name="_Toc155529558"/>
+      <w:bookmarkStart w:id="54" w:name="_Toc155529558"/>
       <w:r>
         <w:t>Mandantenfähige Datenbank</w:t>
       </w:r>
-      <w:bookmarkEnd w:id="53"/>
+      <w:bookmarkEnd w:id="54"/>
     </w:p>
     <w:p/>
     <w:p/>
@@ -8611,6 +9435,7 @@
         <w:spacing w:line="360" w:lineRule="auto"/>
       </w:pPr>
       <w:r>
+        <w:lastRenderedPageBreak/>
         <w:t>Datenmodellierung</w:t>
       </w:r>
     </w:p>
@@ -8755,15 +9580,15 @@
         <w:spacing w:line="360" w:lineRule="auto"/>
         <w:ind w:left="432" w:hanging="432"/>
       </w:pPr>
-      <w:bookmarkStart w:id="54" w:name="_Toc147668276"/>
-      <w:bookmarkStart w:id="55" w:name="_Toc147669428"/>
-      <w:bookmarkStart w:id="56" w:name="_Toc155529559"/>
+      <w:bookmarkStart w:id="55" w:name="_Toc147668276"/>
+      <w:bookmarkStart w:id="56" w:name="_Toc147669428"/>
+      <w:bookmarkStart w:id="57" w:name="_Toc155529559"/>
       <w:r>
         <w:t>Tests</w:t>
       </w:r>
-      <w:bookmarkEnd w:id="54"/>
       <w:bookmarkEnd w:id="55"/>
       <w:bookmarkEnd w:id="56"/>
+      <w:bookmarkEnd w:id="57"/>
     </w:p>
     <w:p>
       <w:pPr>
@@ -8783,15 +9608,15 @@
         </w:numPr>
         <w:spacing w:line="360" w:lineRule="auto"/>
       </w:pPr>
-      <w:bookmarkStart w:id="57" w:name="_Toc147668277"/>
-      <w:bookmarkStart w:id="58" w:name="_Toc147669429"/>
-      <w:bookmarkStart w:id="59" w:name="_Toc155529560"/>
+      <w:bookmarkStart w:id="58" w:name="_Toc147668277"/>
+      <w:bookmarkStart w:id="59" w:name="_Toc147669429"/>
+      <w:bookmarkStart w:id="60" w:name="_Toc155529560"/>
       <w:r>
         <w:t>Unit-Tests</w:t>
       </w:r>
-      <w:bookmarkEnd w:id="57"/>
       <w:bookmarkEnd w:id="58"/>
       <w:bookmarkEnd w:id="59"/>
+      <w:bookmarkEnd w:id="60"/>
     </w:p>
     <w:p>
       <w:pPr>
@@ -8820,15 +9645,15 @@
         </w:numPr>
         <w:spacing w:line="360" w:lineRule="auto"/>
       </w:pPr>
-      <w:bookmarkStart w:id="60" w:name="_Toc147668278"/>
-      <w:bookmarkStart w:id="61" w:name="_Toc147669430"/>
-      <w:bookmarkStart w:id="62" w:name="_Toc155529561"/>
+      <w:bookmarkStart w:id="61" w:name="_Toc147668278"/>
+      <w:bookmarkStart w:id="62" w:name="_Toc147669430"/>
+      <w:bookmarkStart w:id="63" w:name="_Toc155529561"/>
       <w:r>
         <w:t>Integrationstests</w:t>
       </w:r>
-      <w:bookmarkEnd w:id="60"/>
       <w:bookmarkEnd w:id="61"/>
       <w:bookmarkEnd w:id="62"/>
+      <w:bookmarkEnd w:id="63"/>
     </w:p>
     <w:p>
       <w:pPr>
@@ -8858,15 +9683,15 @@
         <w:spacing w:line="360" w:lineRule="auto"/>
         <w:ind w:left="432" w:hanging="432"/>
       </w:pPr>
-      <w:bookmarkStart w:id="63" w:name="_Toc147668279"/>
-      <w:bookmarkStart w:id="64" w:name="_Toc147669431"/>
-      <w:bookmarkStart w:id="65" w:name="_Toc155529562"/>
+      <w:bookmarkStart w:id="64" w:name="_Toc147668279"/>
+      <w:bookmarkStart w:id="65" w:name="_Toc147669431"/>
+      <w:bookmarkStart w:id="66" w:name="_Toc155529562"/>
       <w:r>
         <w:t>Fazit</w:t>
       </w:r>
-      <w:bookmarkEnd w:id="63"/>
       <w:bookmarkEnd w:id="64"/>
       <w:bookmarkEnd w:id="65"/>
+      <w:bookmarkEnd w:id="66"/>
     </w:p>
     <w:p>
       <w:pPr>
@@ -8905,15 +9730,16 @@
         <w:spacing w:line="360" w:lineRule="auto"/>
         <w:ind w:left="432" w:hanging="432"/>
       </w:pPr>
-      <w:bookmarkStart w:id="66" w:name="_Toc147668280"/>
-      <w:bookmarkStart w:id="67" w:name="_Toc147669432"/>
-      <w:bookmarkStart w:id="68" w:name="_Toc155529563"/>
-      <w:r>
+      <w:bookmarkStart w:id="67" w:name="_Toc147668280"/>
+      <w:bookmarkStart w:id="68" w:name="_Toc147669432"/>
+      <w:bookmarkStart w:id="69" w:name="_Toc155529563"/>
+      <w:r>
+        <w:lastRenderedPageBreak/>
         <w:t>Quellenverzeichnis</w:t>
       </w:r>
-      <w:bookmarkEnd w:id="66"/>
       <w:bookmarkEnd w:id="67"/>
       <w:bookmarkEnd w:id="68"/>
+      <w:bookmarkEnd w:id="69"/>
     </w:p>
     <w:p>
       <w:pPr>
@@ -8999,7 +9825,7 @@
                 <w:szCs w:val="24"/>
               </w:rPr>
             </w:pPr>
-            <w:hyperlink r:id="rId11" w:history="1">
+            <w:hyperlink r:id="rId13" w:history="1">
               <w:r>
                 <w:rPr>
                   <w:rStyle w:val="Hyperlink"/>
@@ -9131,7 +9957,7 @@
                 <w:szCs w:val="24"/>
               </w:rPr>
             </w:pPr>
-            <w:hyperlink r:id="rId12" w:history="1">
+            <w:hyperlink r:id="rId14" w:history="1">
               <w:r>
                 <w:rPr>
                   <w:rStyle w:val="Hyperlink"/>
@@ -9265,7 +10091,7 @@
                 <w:szCs w:val="24"/>
               </w:rPr>
             </w:pPr>
-            <w:hyperlink r:id="rId13" w:history="1">
+            <w:hyperlink r:id="rId15" w:history="1">
               <w:r>
                 <w:rPr>
                   <w:rStyle w:val="Hyperlink"/>
@@ -9381,7 +10207,7 @@
                 <w:szCs w:val="24"/>
               </w:rPr>
             </w:pPr>
-            <w:hyperlink r:id="rId14" w:history="1">
+            <w:hyperlink r:id="rId16" w:history="1">
               <w:r>
                 <w:rPr>
                   <w:rStyle w:val="Hyperlink"/>
@@ -9497,7 +10323,7 @@
                 <w:szCs w:val="24"/>
               </w:rPr>
             </w:pPr>
-            <w:hyperlink r:id="rId15" w:history="1">
+            <w:hyperlink r:id="rId17" w:history="1">
               <w:r>
                 <w:rPr>
                   <w:rStyle w:val="Hyperlink"/>
@@ -9621,7 +10447,7 @@
                 <w:szCs w:val="24"/>
               </w:rPr>
             </w:pPr>
-            <w:hyperlink r:id="rId16" w:anchor="Einzugsstelle_was_gilt_bei_privat_krankenversicherten_Beschu00E4ftigten-1057732" w:history="1">
+            <w:hyperlink r:id="rId18" w:anchor="Einzugsstelle_was_gilt_bei_privat_krankenversicherten_Beschu00E4ftigten-1057732" w:history="1">
               <w:r>
                 <w:rPr>
                   <w:rStyle w:val="Hyperlink"/>
@@ -9747,7 +10573,7 @@
                 <w:szCs w:val="24"/>
               </w:rPr>
             </w:pPr>
-            <w:hyperlink r:id="rId17" w:history="1">
+            <w:hyperlink r:id="rId19" w:history="1">
               <w:r>
                 <w:rPr>
                   <w:rStyle w:val="Hyperlink"/>
@@ -9879,7 +10705,7 @@
                 <w:szCs w:val="24"/>
               </w:rPr>
             </w:pPr>
-            <w:hyperlink r:id="rId18" w:history="1">
+            <w:hyperlink r:id="rId20" w:history="1">
               <w:r>
                 <w:rPr>
                   <w:rStyle w:val="Hyperlink"/>
@@ -10003,7 +10829,7 @@
                 <w:szCs w:val="24"/>
               </w:rPr>
             </w:pPr>
-            <w:hyperlink r:id="rId19" w:history="1">
+            <w:hyperlink r:id="rId21" w:history="1">
               <w:r>
                 <w:rPr>
                   <w:rStyle w:val="Hyperlink"/>
@@ -10124,7 +10950,7 @@
                 <w:szCs w:val="24"/>
               </w:rPr>
             </w:pPr>
-            <w:hyperlink r:id="rId20" w:anchor="AllgemeineFragen" w:history="1">
+            <w:hyperlink r:id="rId22" w:anchor="AllgemeineFragen" w:history="1">
               <w:r>
                 <w:rPr>
                   <w:rStyle w:val="Hyperlink"/>
@@ -10319,7 +11145,7 @@
     </w:p>
     <w:p>
       <w:pPr>
-        <w:spacing w:after="0" w:line="360" w:lineRule="auto"/>
+        <w:spacing w:line="360" w:lineRule="auto"/>
         <w:rPr>
           <w:sz w:val="24"/>
           <w:szCs w:val="24"/>
@@ -10332,28 +11158,53 @@
           <w:sz w:val="24"/>
           <w:szCs w:val="24"/>
         </w:rPr>
-        <w:t xml:space="preserve">Bundesministerium für Arbeit und Soziales </w:t>
-      </w:r>
-      <w:r>
-        <w:rPr>
-          <w:sz w:val="24"/>
-          <w:szCs w:val="24"/>
-        </w:rPr>
-        <w:t>(2021):</w:t>
-      </w:r>
-      <w:r>
-        <w:rPr>
-          <w:sz w:val="24"/>
-          <w:szCs w:val="24"/>
-        </w:rPr>
-        <w:t xml:space="preserve"> Sozialversicherung</w:t>
-      </w:r>
-      <w:r>
-        <w:rPr>
-          <w:sz w:val="24"/>
-          <w:szCs w:val="24"/>
-        </w:rPr>
-        <w:t>; Online:</w:t>
+        <w:t>Bühler</w:t>
+      </w:r>
+      <w:r>
+        <w:rPr>
+          <w:sz w:val="24"/>
+          <w:szCs w:val="24"/>
+        </w:rPr>
+        <w:t xml:space="preserve">, Peter / </w:t>
+      </w:r>
+      <w:r>
+        <w:rPr>
+          <w:b/>
+          <w:bCs/>
+          <w:sz w:val="24"/>
+          <w:szCs w:val="24"/>
+        </w:rPr>
+        <w:t>Schlaich</w:t>
+      </w:r>
+      <w:r>
+        <w:rPr>
+          <w:sz w:val="24"/>
+          <w:szCs w:val="24"/>
+        </w:rPr>
+        <w:t xml:space="preserve">, Patrick / </w:t>
+      </w:r>
+      <w:r>
+        <w:rPr>
+          <w:b/>
+          <w:bCs/>
+          <w:sz w:val="24"/>
+          <w:szCs w:val="24"/>
+        </w:rPr>
+        <w:t>Sinner</w:t>
+      </w:r>
+      <w:r>
+        <w:rPr>
+          <w:sz w:val="24"/>
+          <w:szCs w:val="24"/>
+        </w:rPr>
+        <w:t>, Dominik (2019):</w:t>
+      </w:r>
+      <w:r>
+        <w:rPr>
+          <w:sz w:val="24"/>
+          <w:szCs w:val="24"/>
+        </w:rPr>
+        <w:t xml:space="preserve"> Datenmanagement – Daten – </w:t>
       </w:r>
     </w:p>
     <w:tbl>
@@ -10390,83 +11241,53 @@
             <w:pPr>
               <w:spacing w:line="360" w:lineRule="auto"/>
               <w:rPr>
-                <w:color w:val="000000" w:themeColor="text1"/>
-                <w:sz w:val="24"/>
-                <w:szCs w:val="24"/>
+                <w:b/>
+                <w:bCs/>
+                <w:sz w:val="28"/>
+                <w:szCs w:val="28"/>
               </w:rPr>
             </w:pPr>
-            <w:hyperlink r:id="rId21" w:history="1">
-              <w:r>
-                <w:rPr>
-                  <w:rStyle w:val="Hyperlink"/>
-                  <w:sz w:val="24"/>
-                  <w:szCs w:val="24"/>
-                </w:rPr>
-                <w:t>https://www.bmas.de/DE/Soziales/Sozialversicherung/sozialversicherung-art.html</w:t>
-              </w:r>
-            </w:hyperlink>
-            <w:r>
-              <w:rPr>
-                <w:sz w:val="24"/>
-                <w:szCs w:val="24"/>
-              </w:rPr>
-              <w:t xml:space="preserve">  </w:t>
-            </w:r>
-            <w:r>
-              <w:rPr>
-                <w:color w:val="000000" w:themeColor="text1"/>
-                <w:sz w:val="24"/>
-                <w:szCs w:val="24"/>
-              </w:rPr>
-              <w:t xml:space="preserve">[letzter Aufruf: </w:t>
-            </w:r>
-            <w:r>
-              <w:rPr>
-                <w:color w:val="000000" w:themeColor="text1"/>
-                <w:sz w:val="24"/>
-                <w:szCs w:val="24"/>
-              </w:rPr>
-              <w:t>07</w:t>
-            </w:r>
-            <w:r>
-              <w:rPr>
-                <w:color w:val="000000" w:themeColor="text1"/>
-                <w:sz w:val="24"/>
-                <w:szCs w:val="24"/>
-              </w:rPr>
-              <w:t>.</w:t>
-            </w:r>
-            <w:r>
-              <w:rPr>
-                <w:color w:val="000000" w:themeColor="text1"/>
-                <w:sz w:val="24"/>
-                <w:szCs w:val="24"/>
-              </w:rPr>
-              <w:t>01</w:t>
-            </w:r>
-            <w:r>
-              <w:rPr>
-                <w:color w:val="000000" w:themeColor="text1"/>
-                <w:sz w:val="24"/>
-                <w:szCs w:val="24"/>
-              </w:rPr>
-              <w:t>.202</w:t>
-            </w:r>
-            <w:r>
-              <w:rPr>
-                <w:color w:val="000000" w:themeColor="text1"/>
-                <w:sz w:val="24"/>
-                <w:szCs w:val="24"/>
-              </w:rPr>
-              <w:t>4</w:t>
-            </w:r>
-            <w:r>
-              <w:rPr>
-                <w:color w:val="000000" w:themeColor="text1"/>
-                <w:sz w:val="24"/>
-                <w:szCs w:val="24"/>
-              </w:rPr>
-              <w:t>]</w:t>
+            <w:r>
+              <w:rPr>
+                <w:sz w:val="24"/>
+                <w:szCs w:val="24"/>
+              </w:rPr>
+              <w:t xml:space="preserve">Datenbanken - Datensicherheit; </w:t>
+            </w:r>
+            <w:r>
+              <w:rPr>
+                <w:sz w:val="24"/>
+                <w:szCs w:val="24"/>
+              </w:rPr>
+              <w:t>Berlin</w:t>
+            </w:r>
+            <w:r>
+              <w:rPr>
+                <w:sz w:val="24"/>
+                <w:szCs w:val="24"/>
+              </w:rPr>
+              <w:t xml:space="preserve">: </w:t>
+            </w:r>
+            <w:r>
+              <w:rPr>
+                <w:sz w:val="24"/>
+                <w:szCs w:val="24"/>
+              </w:rPr>
+              <w:t>Springer Vieweg</w:t>
+            </w:r>
+            <w:r>
+              <w:rPr>
+                <w:sz w:val="24"/>
+                <w:szCs w:val="24"/>
+              </w:rPr>
+              <w:t xml:space="preserve">; e-ISBN: </w:t>
+            </w:r>
+            <w:r>
+              <w:rPr>
+                <w:sz w:val="24"/>
+                <w:szCs w:val="24"/>
+              </w:rPr>
+              <w:t>978-3-662-55507-1</w:t>
             </w:r>
           </w:p>
         </w:tc>
@@ -10474,34 +11295,52 @@
     </w:tbl>
     <w:p>
       <w:pPr>
-        <w:rPr>
-          <w:sz w:val="24"/>
-          <w:szCs w:val="24"/>
-        </w:rPr>
-      </w:pPr>
-    </w:p>
-    <w:p>
-      <w:pPr>
-        <w:rPr>
-          <w:sz w:val="24"/>
-          <w:szCs w:val="24"/>
-        </w:rPr>
-      </w:pPr>
-      <w:r>
+        <w:spacing w:after="0" w:line="360" w:lineRule="auto"/>
         <w:rPr>
           <w:b/>
           <w:bCs/>
           <w:sz w:val="24"/>
           <w:szCs w:val="24"/>
         </w:rPr>
-        <w:t>Bundesministerium für Arbeit und Soziales</w:t>
-      </w:r>
-      <w:r>
-        <w:rPr>
-          <w:sz w:val="24"/>
-          <w:szCs w:val="24"/>
-        </w:rPr>
-        <w:t xml:space="preserve"> (2024): Kurzfristige Beschäftigung</w:t>
+      </w:pPr>
+    </w:p>
+    <w:p>
+      <w:pPr>
+        <w:spacing w:after="0" w:line="360" w:lineRule="auto"/>
+        <w:rPr>
+          <w:sz w:val="24"/>
+          <w:szCs w:val="24"/>
+        </w:rPr>
+      </w:pPr>
+      <w:r>
+        <w:rPr>
+          <w:b/>
+          <w:bCs/>
+          <w:sz w:val="24"/>
+          <w:szCs w:val="24"/>
+        </w:rPr>
+        <w:t xml:space="preserve">Bundesministerium für Arbeit und Soziales </w:t>
+      </w:r>
+      <w:r>
+        <w:rPr>
+          <w:sz w:val="24"/>
+          <w:szCs w:val="24"/>
+        </w:rPr>
+        <w:t>(2021):</w:t>
+      </w:r>
+      <w:r>
+        <w:rPr>
+          <w:sz w:val="24"/>
+          <w:szCs w:val="24"/>
+        </w:rPr>
+        <w:t xml:space="preserve"> Sozialversicherung</w:t>
+      </w:r>
+      <w:r>
+        <w:rPr>
+          <w:sz w:val="24"/>
+          <w:szCs w:val="24"/>
+        </w:rPr>
+        <w:t>; Online:</w:t>
       </w:r>
     </w:p>
     <w:tbl>
@@ -10543,14 +11382,14 @@
                 <w:szCs w:val="24"/>
               </w:rPr>
             </w:pPr>
-            <w:hyperlink r:id="rId22" w:history="1">
+            <w:hyperlink r:id="rId23" w:history="1">
               <w:r>
                 <w:rPr>
                   <w:rStyle w:val="Hyperlink"/>
                   <w:sz w:val="24"/>
                   <w:szCs w:val="24"/>
                 </w:rPr>
-                <w:t>https://www.bmas.de/DE/Soziales/Sozialversicherung/Geringfuegige-Beschaeftigung/kurzfristige-beschaeftigung-art.html</w:t>
+                <w:t>https://www.bmas.de/DE/Soziales/Sozialversicherung/sozialversicherung-art.html</w:t>
               </w:r>
             </w:hyperlink>
             <w:r>
@@ -10558,7 +11397,7 @@
                 <w:sz w:val="24"/>
                 <w:szCs w:val="24"/>
               </w:rPr>
-              <w:t xml:space="preserve"> </w:t>
+              <w:t xml:space="preserve">  </w:t>
             </w:r>
             <w:r>
               <w:rPr>
@@ -10649,30 +11488,7 @@
           <w:sz w:val="24"/>
           <w:szCs w:val="24"/>
         </w:rPr>
-        <w:t xml:space="preserve"> (o.J.): Wer ist </w:t>
-      </w:r>
-      <w:proofErr w:type="gramStart"/>
-      <w:r>
-        <w:rPr>
-          <w:sz w:val="24"/>
-          <w:szCs w:val="24"/>
-        </w:rPr>
-        <w:t>unfallversichert?</w:t>
-      </w:r>
-      <w:r>
-        <w:rPr>
-          <w:sz w:val="24"/>
-          <w:szCs w:val="24"/>
-        </w:rPr>
-        <w:t>;</w:t>
-      </w:r>
-      <w:proofErr w:type="gramEnd"/>
-      <w:r>
-        <w:rPr>
-          <w:sz w:val="24"/>
-          <w:szCs w:val="24"/>
-        </w:rPr>
-        <w:t xml:space="preserve"> Online:</w:t>
+        <w:t xml:space="preserve"> (2024): Kurzfristige Beschäftigung</w:t>
       </w:r>
     </w:p>
     <w:tbl>
@@ -10714,19 +11530,18 @@
                 <w:szCs w:val="24"/>
               </w:rPr>
             </w:pPr>
-            <w:hyperlink r:id="rId23" w:history="1">
+            <w:hyperlink r:id="rId24" w:history="1">
               <w:r>
                 <w:rPr>
                   <w:rStyle w:val="Hyperlink"/>
                   <w:sz w:val="24"/>
                   <w:szCs w:val="24"/>
                 </w:rPr>
-                <w:t>https://www.bmas.de/DE/Soziales/Gesetzliche-Unfallversicherung/Fragen-und-Antworten/faq-wer-ist-unfallversichert-art.html</w:t>
+                <w:t>https://www.bmas.de/DE/Soziales/Sozialversicherung/Geringfuegige-Beschaeftigung/kurzfristige-beschaeftigung-art.html</w:t>
               </w:r>
             </w:hyperlink>
             <w:r>
               <w:rPr>
-                <w:color w:val="000000" w:themeColor="text1"/>
                 <w:sz w:val="24"/>
                 <w:szCs w:val="24"/>
               </w:rPr>
@@ -10802,7 +11617,6 @@
     </w:p>
     <w:p>
       <w:pPr>
-        <w:spacing w:after="0" w:line="360" w:lineRule="auto"/>
         <w:rPr>
           <w:sz w:val="24"/>
           <w:szCs w:val="24"/>
@@ -10815,21 +11629,22 @@
           <w:sz w:val="24"/>
           <w:szCs w:val="24"/>
         </w:rPr>
-        <w:t xml:space="preserve">Bundesministerium für Gesundheit </w:t>
-      </w:r>
-      <w:r>
-        <w:rPr>
-          <w:sz w:val="24"/>
-          <w:szCs w:val="24"/>
-        </w:rPr>
-        <w:t>(2016): Leistungskatalog</w:t>
-      </w:r>
-      <w:r>
-        <w:rPr>
-          <w:sz w:val="24"/>
-          <w:szCs w:val="24"/>
-        </w:rPr>
-        <w:t xml:space="preserve"> der Krankenversicherung</w:t>
+        <w:t>Bundesministerium für Arbeit und Soziales</w:t>
+      </w:r>
+      <w:r>
+        <w:rPr>
+          <w:sz w:val="24"/>
+          <w:szCs w:val="24"/>
+        </w:rPr>
+        <w:t xml:space="preserve"> (o.J.): Wer ist </w:t>
+      </w:r>
+      <w:proofErr w:type="gramStart"/>
+      <w:r>
+        <w:rPr>
+          <w:sz w:val="24"/>
+          <w:szCs w:val="24"/>
+        </w:rPr>
+        <w:t>unfallversichert?</w:t>
       </w:r>
       <w:r>
         <w:rPr>
@@ -10837,6 +11652,14 @@
           <w:szCs w:val="24"/>
         </w:rPr>
         <w:t>;</w:t>
+      </w:r>
+      <w:proofErr w:type="gramEnd"/>
+      <w:r>
+        <w:rPr>
+          <w:sz w:val="24"/>
+          <w:szCs w:val="24"/>
+        </w:rPr>
+        <w:t xml:space="preserve"> Online:</w:t>
       </w:r>
     </w:p>
     <w:tbl>
@@ -10878,25 +11701,19 @@
                 <w:szCs w:val="24"/>
               </w:rPr>
             </w:pPr>
-            <w:r>
-              <w:rPr>
-                <w:sz w:val="24"/>
-                <w:szCs w:val="24"/>
-              </w:rPr>
-              <w:t xml:space="preserve">Online: </w:t>
-            </w:r>
-            <w:hyperlink r:id="rId24" w:history="1">
+            <w:hyperlink r:id="rId25" w:history="1">
               <w:r>
                 <w:rPr>
                   <w:rStyle w:val="Hyperlink"/>
                   <w:sz w:val="24"/>
                   <w:szCs w:val="24"/>
                 </w:rPr>
-                <w:t>https://www.bundesgesundheitsministerium.de/service/begriffe-von-a-z/l/leistungskatalog</w:t>
+                <w:t>https://www.bmas.de/DE/Soziales/Gesetzliche-Unfallversicherung/Fragen-und-Antworten/faq-wer-ist-unfallversichert-art.html</w:t>
               </w:r>
             </w:hyperlink>
             <w:r>
               <w:rPr>
+                <w:color w:val="000000" w:themeColor="text1"/>
                 <w:sz w:val="24"/>
                 <w:szCs w:val="24"/>
               </w:rPr>
@@ -10916,7 +11733,39 @@
                 <w:sz w:val="24"/>
                 <w:szCs w:val="24"/>
               </w:rPr>
-              <w:t>07.01.2024</w:t>
+              <w:t>07</w:t>
+            </w:r>
+            <w:r>
+              <w:rPr>
+                <w:color w:val="000000" w:themeColor="text1"/>
+                <w:sz w:val="24"/>
+                <w:szCs w:val="24"/>
+              </w:rPr>
+              <w:t>.</w:t>
+            </w:r>
+            <w:r>
+              <w:rPr>
+                <w:color w:val="000000" w:themeColor="text1"/>
+                <w:sz w:val="24"/>
+                <w:szCs w:val="24"/>
+              </w:rPr>
+              <w:t>01</w:t>
+            </w:r>
+            <w:r>
+              <w:rPr>
+                <w:color w:val="000000" w:themeColor="text1"/>
+                <w:sz w:val="24"/>
+                <w:szCs w:val="24"/>
+              </w:rPr>
+              <w:t>.202</w:t>
+            </w:r>
+            <w:r>
+              <w:rPr>
+                <w:color w:val="000000" w:themeColor="text1"/>
+                <w:sz w:val="24"/>
+                <w:szCs w:val="24"/>
+              </w:rPr>
+              <w:t>4</w:t>
             </w:r>
             <w:r>
               <w:rPr>
@@ -10932,16 +11781,15 @@
     </w:tbl>
     <w:p>
       <w:pPr>
-        <w:spacing w:line="360" w:lineRule="auto"/>
-        <w:rPr>
-          <w:sz w:val="24"/>
-          <w:szCs w:val="24"/>
-        </w:rPr>
-      </w:pPr>
-    </w:p>
-    <w:p>
-      <w:pPr>
-        <w:spacing w:line="360" w:lineRule="auto"/>
+        <w:rPr>
+          <w:sz w:val="24"/>
+          <w:szCs w:val="24"/>
+        </w:rPr>
+      </w:pPr>
+    </w:p>
+    <w:p>
+      <w:pPr>
+        <w:spacing w:after="0" w:line="360" w:lineRule="auto"/>
         <w:rPr>
           <w:sz w:val="24"/>
           <w:szCs w:val="24"/>
@@ -10954,21 +11802,28 @@
           <w:sz w:val="24"/>
           <w:szCs w:val="24"/>
         </w:rPr>
-        <w:t>Bundesministerium für Gesundheit</w:t>
-      </w:r>
-      <w:r>
-        <w:rPr>
-          <w:sz w:val="24"/>
-          <w:szCs w:val="24"/>
-        </w:rPr>
-        <w:t xml:space="preserve"> (2017): Private Pflege-Pflichtversicherung</w:t>
-      </w:r>
-      <w:r>
-        <w:rPr>
-          <w:sz w:val="24"/>
-          <w:szCs w:val="24"/>
-        </w:rPr>
-        <w:t>; Online:</w:t>
+        <w:t xml:space="preserve">Bundesministerium für Gesundheit </w:t>
+      </w:r>
+      <w:r>
+        <w:rPr>
+          <w:sz w:val="24"/>
+          <w:szCs w:val="24"/>
+        </w:rPr>
+        <w:t>(2016): Leistungskatalog</w:t>
+      </w:r>
+      <w:r>
+        <w:rPr>
+          <w:sz w:val="24"/>
+          <w:szCs w:val="24"/>
+        </w:rPr>
+        <w:t xml:space="preserve"> der Krankenversicherung</w:t>
+      </w:r>
+      <w:r>
+        <w:rPr>
+          <w:sz w:val="24"/>
+          <w:szCs w:val="24"/>
+        </w:rPr>
+        <w:t>;</w:t>
       </w:r>
     </w:p>
     <w:tbl>
@@ -11010,19 +11865,25 @@
                 <w:szCs w:val="24"/>
               </w:rPr>
             </w:pPr>
-            <w:hyperlink r:id="rId25" w:history="1">
+            <w:r>
+              <w:rPr>
+                <w:sz w:val="24"/>
+                <w:szCs w:val="24"/>
+              </w:rPr>
+              <w:t xml:space="preserve">Online: </w:t>
+            </w:r>
+            <w:hyperlink r:id="rId26" w:history="1">
               <w:r>
                 <w:rPr>
                   <w:rStyle w:val="Hyperlink"/>
                   <w:sz w:val="24"/>
                   <w:szCs w:val="24"/>
                 </w:rPr>
-                <w:t>https://www.bundesgesundheitsministerium.de/service/begriffe-von-a-z/p/private-pflege-pflichtversicherung</w:t>
+                <w:t>https://www.bundesgesundheitsministerium.de/service/begriffe-von-a-z/l/leistungskatalog</w:t>
               </w:r>
             </w:hyperlink>
             <w:r>
               <w:rPr>
-                <w:color w:val="000000" w:themeColor="text1"/>
                 <w:sz w:val="24"/>
                 <w:szCs w:val="24"/>
               </w:rPr>
@@ -11067,7 +11928,7 @@
     </w:p>
     <w:p>
       <w:pPr>
-        <w:spacing w:after="0" w:line="360" w:lineRule="auto"/>
+        <w:spacing w:line="360" w:lineRule="auto"/>
         <w:rPr>
           <w:sz w:val="24"/>
           <w:szCs w:val="24"/>
@@ -11080,14 +11941,14 @@
           <w:sz w:val="24"/>
           <w:szCs w:val="24"/>
         </w:rPr>
-        <w:t xml:space="preserve">Bundesministerium für Gesundheit </w:t>
-      </w:r>
-      <w:r>
-        <w:rPr>
-          <w:sz w:val="24"/>
-          <w:szCs w:val="24"/>
-        </w:rPr>
-        <w:t>(2023 – a): Krankengeld</w:t>
+        <w:t>Bundesministerium für Gesundheit</w:t>
+      </w:r>
+      <w:r>
+        <w:rPr>
+          <w:sz w:val="24"/>
+          <w:szCs w:val="24"/>
+        </w:rPr>
+        <w:t xml:space="preserve"> (2017): Private Pflege-Pflichtversicherung</w:t>
       </w:r>
       <w:r>
         <w:rPr>
@@ -11136,18 +11997,19 @@
                 <w:szCs w:val="24"/>
               </w:rPr>
             </w:pPr>
-            <w:hyperlink r:id="rId26" w:history="1">
+            <w:hyperlink r:id="rId27" w:history="1">
               <w:r>
                 <w:rPr>
                   <w:rStyle w:val="Hyperlink"/>
                   <w:sz w:val="24"/>
                   <w:szCs w:val="24"/>
                 </w:rPr>
-                <w:t>https://www.bundesgesundheitsministerium.de/krankengeld</w:t>
+                <w:t>https://www.bundesgesundheitsministerium.de/service/begriffe-von-a-z/p/private-pflege-pflichtversicherung</w:t>
               </w:r>
             </w:hyperlink>
             <w:r>
               <w:rPr>
+                <w:color w:val="000000" w:themeColor="text1"/>
                 <w:sz w:val="24"/>
                 <w:szCs w:val="24"/>
               </w:rPr>
@@ -11183,14 +12045,16 @@
     </w:tbl>
     <w:p>
       <w:pPr>
-        <w:rPr>
-          <w:sz w:val="24"/>
-          <w:szCs w:val="24"/>
-        </w:rPr>
-      </w:pPr>
-    </w:p>
-    <w:p>
-      <w:pPr>
+        <w:spacing w:line="360" w:lineRule="auto"/>
+        <w:rPr>
+          <w:sz w:val="24"/>
+          <w:szCs w:val="24"/>
+        </w:rPr>
+      </w:pPr>
+    </w:p>
+    <w:p>
+      <w:pPr>
+        <w:spacing w:after="0" w:line="360" w:lineRule="auto"/>
         <w:rPr>
           <w:sz w:val="24"/>
           <w:szCs w:val="24"/>
@@ -11203,14 +12067,14 @@
           <w:sz w:val="24"/>
           <w:szCs w:val="24"/>
         </w:rPr>
-        <w:t>Bundesministerium für Gesundheit</w:t>
-      </w:r>
-      <w:r>
-        <w:rPr>
-          <w:sz w:val="24"/>
-          <w:szCs w:val="24"/>
-        </w:rPr>
-        <w:t xml:space="preserve"> (2023 - b): Beiträge</w:t>
+        <w:t xml:space="preserve">Bundesministerium für Gesundheit </w:t>
+      </w:r>
+      <w:r>
+        <w:rPr>
+          <w:sz w:val="24"/>
+          <w:szCs w:val="24"/>
+        </w:rPr>
+        <w:t>(2023 – a): Krankengeld</w:t>
       </w:r>
       <w:r>
         <w:rPr>
@@ -11259,14 +12123,14 @@
                 <w:szCs w:val="24"/>
               </w:rPr>
             </w:pPr>
-            <w:hyperlink r:id="rId27" w:history="1">
+            <w:hyperlink r:id="rId28" w:history="1">
               <w:r>
                 <w:rPr>
                   <w:rStyle w:val="Hyperlink"/>
                   <w:sz w:val="24"/>
                   <w:szCs w:val="24"/>
                 </w:rPr>
-                <w:t>https://www.bundesgesundheitsministerium.de/beitraege.html</w:t>
+                <w:t>https://www.bundesgesundheitsministerium.de/krankengeld</w:t>
               </w:r>
             </w:hyperlink>
             <w:r>
@@ -11314,7 +12178,6 @@
     </w:p>
     <w:p>
       <w:pPr>
-        <w:spacing w:after="0" w:line="360" w:lineRule="auto"/>
         <w:rPr>
           <w:sz w:val="24"/>
           <w:szCs w:val="24"/>
@@ -11327,44 +12190,14 @@
           <w:sz w:val="24"/>
           <w:szCs w:val="24"/>
         </w:rPr>
-        <w:t xml:space="preserve">Bundesministerium für Gesundheit </w:t>
-      </w:r>
-      <w:r>
-        <w:rPr>
-          <w:sz w:val="24"/>
-          <w:szCs w:val="24"/>
-        </w:rPr>
-        <w:t xml:space="preserve">(2023 - </w:t>
-      </w:r>
-      <w:r>
-        <w:rPr>
-          <w:sz w:val="24"/>
-          <w:szCs w:val="24"/>
-        </w:rPr>
-        <w:t>c</w:t>
-      </w:r>
-      <w:r>
-        <w:rPr>
-          <w:sz w:val="24"/>
-          <w:szCs w:val="24"/>
-        </w:rPr>
-        <w:t>):</w:t>
-      </w:r>
-      <w:r>
-        <w:rPr>
-          <w:b/>
-          <w:bCs/>
-          <w:sz w:val="24"/>
-          <w:szCs w:val="24"/>
-        </w:rPr>
-        <w:t xml:space="preserve"> </w:t>
-      </w:r>
-      <w:r>
-        <w:rPr>
-          <w:sz w:val="24"/>
-          <w:szCs w:val="24"/>
-        </w:rPr>
-        <w:t>Die Pflegeversicherung</w:t>
+        <w:t>Bundesministerium für Gesundheit</w:t>
+      </w:r>
+      <w:r>
+        <w:rPr>
+          <w:sz w:val="24"/>
+          <w:szCs w:val="24"/>
+        </w:rPr>
+        <w:t xml:space="preserve"> (2023 - b): Beiträge</w:t>
       </w:r>
       <w:r>
         <w:rPr>
@@ -11413,14 +12246,14 @@
                 <w:szCs w:val="24"/>
               </w:rPr>
             </w:pPr>
-            <w:hyperlink r:id="rId28" w:history="1">
+            <w:hyperlink r:id="rId29" w:history="1">
               <w:r>
                 <w:rPr>
                   <w:rStyle w:val="Hyperlink"/>
                   <w:sz w:val="24"/>
                   <w:szCs w:val="24"/>
                 </w:rPr>
-                <w:t>https://www.bundesgesundheitsministerium.de/themen/pflege/online-ratgeber-pflege/die-pflegeversicherung</w:t>
+                <w:t>https://www.bundesgesundheitsministerium.de/beitraege.html</w:t>
               </w:r>
             </w:hyperlink>
             <w:r>
@@ -11461,13 +12294,14 @@
     <w:p>
       <w:pPr>
         <w:rPr>
-          <w:sz w:val="28"/>
-          <w:szCs w:val="28"/>
-        </w:rPr>
-      </w:pPr>
-    </w:p>
-    <w:p>
-      <w:pPr>
+          <w:sz w:val="24"/>
+          <w:szCs w:val="24"/>
+        </w:rPr>
+      </w:pPr>
+    </w:p>
+    <w:p>
+      <w:pPr>
+        <w:spacing w:after="0" w:line="360" w:lineRule="auto"/>
         <w:rPr>
           <w:sz w:val="24"/>
           <w:szCs w:val="24"/>
@@ -11480,14 +12314,44 @@
           <w:sz w:val="24"/>
           <w:szCs w:val="24"/>
         </w:rPr>
-        <w:t>Bundesministerium für Gesundheit</w:t>
-      </w:r>
-      <w:r>
-        <w:rPr>
-          <w:sz w:val="24"/>
-          <w:szCs w:val="24"/>
-        </w:rPr>
-        <w:t xml:space="preserve"> (2023 - d): Private Krankenversicherung (PKV)</w:t>
+        <w:t xml:space="preserve">Bundesministerium für Gesundheit </w:t>
+      </w:r>
+      <w:r>
+        <w:rPr>
+          <w:sz w:val="24"/>
+          <w:szCs w:val="24"/>
+        </w:rPr>
+        <w:t xml:space="preserve">(2023 - </w:t>
+      </w:r>
+      <w:r>
+        <w:rPr>
+          <w:sz w:val="24"/>
+          <w:szCs w:val="24"/>
+        </w:rPr>
+        <w:t>c</w:t>
+      </w:r>
+      <w:r>
+        <w:rPr>
+          <w:sz w:val="24"/>
+          <w:szCs w:val="24"/>
+        </w:rPr>
+        <w:t>):</w:t>
+      </w:r>
+      <w:r>
+        <w:rPr>
+          <w:b/>
+          <w:bCs/>
+          <w:sz w:val="24"/>
+          <w:szCs w:val="24"/>
+        </w:rPr>
+        <w:t xml:space="preserve"> </w:t>
+      </w:r>
+      <w:r>
+        <w:rPr>
+          <w:sz w:val="24"/>
+          <w:szCs w:val="24"/>
+        </w:rPr>
+        <w:t>Die Pflegeversicherung</w:t>
       </w:r>
       <w:r>
         <w:rPr>
@@ -11536,19 +12400,18 @@
                 <w:szCs w:val="24"/>
               </w:rPr>
             </w:pPr>
-            <w:hyperlink r:id="rId29" w:history="1">
+            <w:hyperlink r:id="rId30" w:history="1">
               <w:r>
                 <w:rPr>
                   <w:rStyle w:val="Hyperlink"/>
                   <w:sz w:val="24"/>
                   <w:szCs w:val="24"/>
                 </w:rPr>
-                <w:t>https://www.bundesgesundheitsministerium.de/private-krankenversicherung</w:t>
+                <w:t>https://www.bundesgesundheitsministerium.de/themen/pflege/online-ratgeber-pflege/die-pflegeversicherung</w:t>
               </w:r>
             </w:hyperlink>
             <w:r>
               <w:rPr>
-                <w:color w:val="000000" w:themeColor="text1"/>
                 <w:sz w:val="24"/>
                 <w:szCs w:val="24"/>
               </w:rPr>
@@ -11597,7 +12460,6 @@
           <w:szCs w:val="24"/>
         </w:rPr>
       </w:pPr>
-      <w:proofErr w:type="spellStart"/>
       <w:r>
         <w:rPr>
           <w:b/>
@@ -11605,22 +12467,21 @@
           <w:sz w:val="24"/>
           <w:szCs w:val="24"/>
         </w:rPr>
-        <w:t>destatis</w:t>
-      </w:r>
-      <w:proofErr w:type="spellEnd"/>
-      <w:r>
-        <w:rPr>
-          <w:sz w:val="24"/>
-          <w:szCs w:val="24"/>
-        </w:rPr>
-        <w:t xml:space="preserve"> (o.J.): Tarifbindung von Arbeitnehmern</w:t>
-      </w:r>
-      <w:r>
-        <w:rPr>
-          <w:sz w:val="24"/>
-          <w:szCs w:val="24"/>
-        </w:rPr>
-        <w:t xml:space="preserve">; Online: </w:t>
+        <w:t>Bundesministerium für Gesundheit</w:t>
+      </w:r>
+      <w:r>
+        <w:rPr>
+          <w:sz w:val="24"/>
+          <w:szCs w:val="24"/>
+        </w:rPr>
+        <w:t xml:space="preserve"> (2023 - d): Private Krankenversicherung (PKV)</w:t>
+      </w:r>
+      <w:r>
+        <w:rPr>
+          <w:sz w:val="24"/>
+          <w:szCs w:val="24"/>
+        </w:rPr>
+        <w:t>; Online:</w:t>
       </w:r>
     </w:p>
     <w:tbl>
@@ -11662,18 +12523,19 @@
                 <w:szCs w:val="24"/>
               </w:rPr>
             </w:pPr>
-            <w:hyperlink r:id="rId30" w:history="1">
+            <w:hyperlink r:id="rId31" w:history="1">
               <w:r>
                 <w:rPr>
                   <w:rStyle w:val="Hyperlink"/>
                   <w:sz w:val="24"/>
                   <w:szCs w:val="24"/>
                 </w:rPr>
-                <w:t>https://www.destatis.de/DE/Themen/Arbeit/Arbeitsmarkt/Qualitaet-Arbeit/Dimension-5/tarifbindung-arbeitnehmer.html</w:t>
+                <w:t>https://www.bundesgesundheitsministerium.de/private-krankenversicherung</w:t>
               </w:r>
             </w:hyperlink>
             <w:r>
               <w:rPr>
+                <w:color w:val="000000" w:themeColor="text1"/>
                 <w:sz w:val="24"/>
                 <w:szCs w:val="24"/>
               </w:rPr>
@@ -11710,18 +12572,19 @@
     <w:p>
       <w:pPr>
         <w:rPr>
-          <w:sz w:val="24"/>
-          <w:szCs w:val="24"/>
-        </w:rPr>
-      </w:pPr>
-    </w:p>
-    <w:p>
-      <w:pPr>
-        <w:rPr>
-          <w:sz w:val="24"/>
-          <w:szCs w:val="24"/>
-        </w:rPr>
-      </w:pPr>
+          <w:sz w:val="28"/>
+          <w:szCs w:val="28"/>
+        </w:rPr>
+      </w:pPr>
+    </w:p>
+    <w:p>
+      <w:pPr>
+        <w:rPr>
+          <w:sz w:val="24"/>
+          <w:szCs w:val="24"/>
+        </w:rPr>
+      </w:pPr>
+      <w:proofErr w:type="spellStart"/>
       <w:r>
         <w:rPr>
           <w:b/>
@@ -11729,35 +12592,22 @@
           <w:sz w:val="24"/>
           <w:szCs w:val="24"/>
         </w:rPr>
-        <w:t>Deutsche Gesetzliche Unfallversicherung</w:t>
-      </w:r>
-      <w:r>
-        <w:rPr>
-          <w:sz w:val="24"/>
-          <w:szCs w:val="24"/>
-        </w:rPr>
-        <w:t xml:space="preserve"> (o.J.</w:t>
-      </w:r>
-      <w:r>
-        <w:rPr>
-          <w:sz w:val="24"/>
-          <w:szCs w:val="24"/>
-        </w:rPr>
-        <w:t xml:space="preserve"> - a</w:t>
-      </w:r>
-      <w:r>
-        <w:rPr>
-          <w:sz w:val="24"/>
-          <w:szCs w:val="24"/>
-        </w:rPr>
-        <w:t>): Wir über uns</w:t>
-      </w:r>
-      <w:r>
-        <w:rPr>
-          <w:sz w:val="24"/>
-          <w:szCs w:val="24"/>
-        </w:rPr>
-        <w:t>; Online:</w:t>
+        <w:t>destatis</w:t>
+      </w:r>
+      <w:proofErr w:type="spellEnd"/>
+      <w:r>
+        <w:rPr>
+          <w:sz w:val="24"/>
+          <w:szCs w:val="24"/>
+        </w:rPr>
+        <w:t xml:space="preserve"> (o.J.): Tarifbindung von Arbeitnehmern</w:t>
+      </w:r>
+      <w:r>
+        <w:rPr>
+          <w:sz w:val="24"/>
+          <w:szCs w:val="24"/>
+        </w:rPr>
+        <w:t xml:space="preserve">; Online: </w:t>
       </w:r>
     </w:p>
     <w:tbl>
@@ -11799,19 +12649,18 @@
                 <w:szCs w:val="24"/>
               </w:rPr>
             </w:pPr>
-            <w:hyperlink r:id="rId31" w:history="1">
+            <w:hyperlink r:id="rId32" w:history="1">
               <w:r>
                 <w:rPr>
                   <w:rStyle w:val="Hyperlink"/>
                   <w:sz w:val="24"/>
                   <w:szCs w:val="24"/>
                 </w:rPr>
-                <w:t>https://www.dguv.de/de/wir-ueber-uns/index.jsp</w:t>
+                <w:t>https://www.destatis.de/DE/Themen/Arbeit/Arbeitsmarkt/Qualitaet-Arbeit/Dimension-5/tarifbindung-arbeitnehmer.html</w:t>
               </w:r>
             </w:hyperlink>
             <w:r>
               <w:rPr>
-                <w:color w:val="000000" w:themeColor="text1"/>
                 <w:sz w:val="24"/>
                 <w:szCs w:val="24"/>
               </w:rPr>
@@ -11874,7 +12723,28 @@
           <w:sz w:val="24"/>
           <w:szCs w:val="24"/>
         </w:rPr>
-        <w:t xml:space="preserve"> (o.J. - b): Kein Buch mit sieben Siegeln: Die </w:t>
+        <w:t xml:space="preserve"> (o.J.</w:t>
+      </w:r>
+      <w:r>
+        <w:rPr>
+          <w:sz w:val="24"/>
+          <w:szCs w:val="24"/>
+        </w:rPr>
+        <w:t xml:space="preserve"> - a</w:t>
+      </w:r>
+      <w:r>
+        <w:rPr>
+          <w:sz w:val="24"/>
+          <w:szCs w:val="24"/>
+        </w:rPr>
+        <w:t>): Wir über uns</w:t>
+      </w:r>
+      <w:r>
+        <w:rPr>
+          <w:sz w:val="24"/>
+          <w:szCs w:val="24"/>
+        </w:rPr>
+        <w:t>; Online:</w:t>
       </w:r>
     </w:p>
     <w:tbl>
@@ -11916,6 +12786,123 @@
                 <w:szCs w:val="24"/>
               </w:rPr>
             </w:pPr>
+            <w:hyperlink r:id="rId33" w:history="1">
+              <w:r>
+                <w:rPr>
+                  <w:rStyle w:val="Hyperlink"/>
+                  <w:sz w:val="24"/>
+                  <w:szCs w:val="24"/>
+                </w:rPr>
+                <w:t>https://www.dguv.de/de/wir-ueber-uns/index.jsp</w:t>
+              </w:r>
+            </w:hyperlink>
+            <w:r>
+              <w:rPr>
+                <w:color w:val="000000" w:themeColor="text1"/>
+                <w:sz w:val="24"/>
+                <w:szCs w:val="24"/>
+              </w:rPr>
+              <w:t xml:space="preserve"> </w:t>
+            </w:r>
+            <w:r>
+              <w:rPr>
+                <w:color w:val="000000" w:themeColor="text1"/>
+                <w:sz w:val="24"/>
+                <w:szCs w:val="24"/>
+              </w:rPr>
+              <w:t xml:space="preserve">[letzter Aufruf: </w:t>
+            </w:r>
+            <w:r>
+              <w:rPr>
+                <w:color w:val="000000" w:themeColor="text1"/>
+                <w:sz w:val="24"/>
+                <w:szCs w:val="24"/>
+              </w:rPr>
+              <w:t>07.01.2024</w:t>
+            </w:r>
+            <w:r>
+              <w:rPr>
+                <w:color w:val="000000" w:themeColor="text1"/>
+                <w:sz w:val="24"/>
+                <w:szCs w:val="24"/>
+              </w:rPr>
+              <w:t>]</w:t>
+            </w:r>
+          </w:p>
+        </w:tc>
+      </w:tr>
+    </w:tbl>
+    <w:p>
+      <w:pPr>
+        <w:rPr>
+          <w:sz w:val="24"/>
+          <w:szCs w:val="24"/>
+        </w:rPr>
+      </w:pPr>
+    </w:p>
+    <w:p>
+      <w:pPr>
+        <w:rPr>
+          <w:sz w:val="24"/>
+          <w:szCs w:val="24"/>
+        </w:rPr>
+      </w:pPr>
+      <w:r>
+        <w:rPr>
+          <w:b/>
+          <w:bCs/>
+          <w:sz w:val="24"/>
+          <w:szCs w:val="24"/>
+        </w:rPr>
+        <w:t>Deutsche Gesetzliche Unfallversicherung</w:t>
+      </w:r>
+      <w:r>
+        <w:rPr>
+          <w:sz w:val="24"/>
+          <w:szCs w:val="24"/>
+        </w:rPr>
+        <w:t xml:space="preserve"> (o.J. - b): Kein Buch mit sieben Siegeln: Die </w:t>
+      </w:r>
+    </w:p>
+    <w:tbl>
+      <w:tblPr>
+        <w:tblStyle w:val="Tabellenraster"/>
+        <w:tblW w:w="0" w:type="auto"/>
+        <w:tblLook w:val="04A0" w:firstRow="1" w:lastRow="0" w:firstColumn="1" w:lastColumn="0" w:noHBand="0" w:noVBand="1"/>
+      </w:tblPr>
+      <w:tblGrid>
+        <w:gridCol w:w="562"/>
+        <w:gridCol w:w="8500"/>
+      </w:tblGrid>
+      <w:tr>
+        <w:tc>
+          <w:tcPr>
+            <w:tcW w:w="562" w:type="dxa"/>
+          </w:tcPr>
+          <w:p>
+            <w:pPr>
+              <w:spacing w:line="360" w:lineRule="auto"/>
+              <w:rPr>
+                <w:color w:val="000000" w:themeColor="text1"/>
+                <w:sz w:val="24"/>
+                <w:szCs w:val="24"/>
+              </w:rPr>
+            </w:pPr>
+          </w:p>
+        </w:tc>
+        <w:tc>
+          <w:tcPr>
+            <w:tcW w:w="8500" w:type="dxa"/>
+          </w:tcPr>
+          <w:p>
+            <w:pPr>
+              <w:spacing w:line="360" w:lineRule="auto"/>
+              <w:rPr>
+                <w:color w:val="000000" w:themeColor="text1"/>
+                <w:sz w:val="24"/>
+                <w:szCs w:val="24"/>
+              </w:rPr>
+            </w:pPr>
             <w:r>
               <w:rPr>
                 <w:sz w:val="24"/>
@@ -11930,7 +12917,7 @@
               </w:rPr>
               <w:t xml:space="preserve">; Online: </w:t>
             </w:r>
-            <w:hyperlink r:id="rId32" w:history="1">
+            <w:hyperlink r:id="rId34" w:history="1">
               <w:r>
                 <w:rPr>
                   <w:rStyle w:val="Hyperlink"/>
@@ -12103,7 +13090,7 @@
               </w:rPr>
               <w:t xml:space="preserve"> </w:t>
             </w:r>
-            <w:hyperlink r:id="rId33" w:history="1">
+            <w:hyperlink r:id="rId35" w:history="1">
               <w:r>
                 <w:rPr>
                   <w:rStyle w:val="Hyperlink"/>
@@ -12173,7 +13160,6 @@
           <w:sz w:val="24"/>
           <w:szCs w:val="24"/>
         </w:rPr>
-        <w:lastRenderedPageBreak/>
         <w:t>Deutsche Rentenversicherung</w:t>
       </w:r>
       <w:r>
@@ -12223,7 +13209,7 @@
                 <w:szCs w:val="24"/>
               </w:rPr>
             </w:pPr>
-            <w:hyperlink r:id="rId34" w:history="1">
+            <w:hyperlink r:id="rId36" w:history="1">
               <w:r>
                 <w:rPr>
                   <w:rStyle w:val="Hyperlink"/>
@@ -12379,7 +13365,7 @@
                 <w:szCs w:val="24"/>
               </w:rPr>
             </w:pPr>
-            <w:hyperlink r:id="rId35" w:history="1">
+            <w:hyperlink r:id="rId37" w:history="1">
               <w:r>
                 <w:rPr>
                   <w:rStyle w:val="Hyperlink"/>
@@ -12525,7 +13511,7 @@
                 <w:szCs w:val="24"/>
               </w:rPr>
             </w:pPr>
-            <w:hyperlink r:id="rId36" w:history="1">
+            <w:hyperlink r:id="rId38" w:history="1">
               <w:r>
                 <w:rPr>
                   <w:rStyle w:val="Hyperlink"/>
@@ -12648,7 +13634,7 @@
                 <w:szCs w:val="24"/>
               </w:rPr>
             </w:pPr>
-            <w:hyperlink r:id="rId37" w:history="1">
+            <w:hyperlink r:id="rId39" w:history="1">
               <w:r>
                 <w:rPr>
                   <w:rStyle w:val="Hyperlink"/>
@@ -12772,7 +13758,7 @@
                 <w:szCs w:val="24"/>
               </w:rPr>
             </w:pPr>
-            <w:hyperlink r:id="rId38" w:history="1">
+            <w:hyperlink r:id="rId40" w:history="1">
               <w:r>
                 <w:rPr>
                   <w:rStyle w:val="Hyperlink"/>
@@ -12897,7 +13883,7 @@
                 <w:szCs w:val="24"/>
               </w:rPr>
             </w:pPr>
-            <w:hyperlink r:id="rId39" w:history="1">
+            <w:hyperlink r:id="rId41" w:history="1">
               <w:r>
                 <w:rPr>
                   <w:rStyle w:val="Hyperlink"/>
@@ -13040,7 +14026,7 @@
                 <w:szCs w:val="24"/>
               </w:rPr>
             </w:pPr>
-            <w:hyperlink r:id="rId40" w:history="1">
+            <w:hyperlink r:id="rId42" w:history="1">
               <w:r>
                 <w:rPr>
                   <w:rStyle w:val="Hyperlink"/>
@@ -13181,7 +14167,7 @@
                 <w:szCs w:val="24"/>
               </w:rPr>
             </w:pPr>
-            <w:hyperlink r:id="rId41" w:history="1">
+            <w:hyperlink r:id="rId43" w:history="1">
               <w:r>
                 <w:rPr>
                   <w:rStyle w:val="Hyperlink"/>
@@ -13324,7 +14310,7 @@
                 <w:szCs w:val="24"/>
               </w:rPr>
             </w:pPr>
-            <w:hyperlink r:id="rId42" w:history="1">
+            <w:hyperlink r:id="rId44" w:history="1">
               <w:r>
                 <w:rPr>
                   <w:rStyle w:val="Hyperlink"/>
@@ -13494,7 +14480,7 @@
                 <w:szCs w:val="24"/>
               </w:rPr>
             </w:pPr>
-            <w:hyperlink r:id="rId43" w:history="1">
+            <w:hyperlink r:id="rId45" w:history="1">
               <w:r>
                 <w:rPr>
                   <w:rStyle w:val="Hyperlink"/>
@@ -13657,7 +14643,7 @@
               </w:rPr>
               <w:t xml:space="preserve">Online: </w:t>
             </w:r>
-            <w:hyperlink r:id="rId44" w:history="1">
+            <w:hyperlink r:id="rId46" w:history="1">
               <w:r>
                 <w:rPr>
                   <w:rStyle w:val="Hyperlink"/>
@@ -13833,7 +14819,7 @@
               </w:rPr>
               <w:t xml:space="preserve">Online: </w:t>
             </w:r>
-            <w:hyperlink r:id="rId45" w:history="1">
+            <w:hyperlink r:id="rId47" w:history="1">
               <w:r>
                 <w:rPr>
                   <w:rStyle w:val="Hyperlink"/>
@@ -13986,7 +14972,7 @@
                 <w:szCs w:val="24"/>
               </w:rPr>
             </w:pPr>
-            <w:hyperlink r:id="rId46" w:history="1">
+            <w:hyperlink r:id="rId48" w:history="1">
               <w:r>
                 <w:rPr>
                   <w:rStyle w:val="Hyperlink"/>
@@ -14133,7 +15119,7 @@
                 <w:szCs w:val="24"/>
               </w:rPr>
             </w:pPr>
-            <w:hyperlink r:id="rId47" w:history="1">
+            <w:hyperlink r:id="rId49" w:history="1">
               <w:r>
                 <w:rPr>
                   <w:rStyle w:val="Hyperlink"/>
@@ -14273,7 +15259,7 @@
               </w:rPr>
               <w:t xml:space="preserve"> Online:  </w:t>
             </w:r>
-            <w:hyperlink r:id="rId48" w:history="1">
+            <w:hyperlink r:id="rId50" w:history="1">
               <w:r>
                 <w:rPr>
                   <w:rStyle w:val="Hyperlink"/>
@@ -14409,7 +15395,7 @@
                 <w:szCs w:val="24"/>
               </w:rPr>
             </w:pPr>
-            <w:hyperlink r:id="rId49" w:history="1">
+            <w:hyperlink r:id="rId51" w:history="1">
               <w:r>
                 <w:rPr>
                   <w:rStyle w:val="Hyperlink"/>
@@ -14548,7 +15534,7 @@
                 <w:szCs w:val="24"/>
               </w:rPr>
             </w:pPr>
-            <w:hyperlink r:id="rId50" w:history="1">
+            <w:hyperlink r:id="rId52" w:history="1">
               <w:r>
                 <w:rPr>
                   <w:rStyle w:val="Hyperlink"/>
@@ -14688,7 +15674,7 @@
                 <w:szCs w:val="24"/>
               </w:rPr>
             </w:pPr>
-            <w:hyperlink r:id="rId51" w:history="1">
+            <w:hyperlink r:id="rId53" w:history="1">
               <w:r>
                 <w:rPr>
                   <w:rStyle w:val="Hyperlink"/>
@@ -14977,7 +15963,7 @@
                 <w:szCs w:val="24"/>
               </w:rPr>
             </w:pPr>
-            <w:hyperlink r:id="rId52" w:history="1">
+            <w:hyperlink r:id="rId54" w:history="1">
               <w:r>
                 <w:rPr>
                   <w:rStyle w:val="Hyperlink"/>
@@ -15100,7 +16086,7 @@
                 <w:szCs w:val="24"/>
               </w:rPr>
             </w:pPr>
-            <w:hyperlink r:id="rId53" w:history="1">
+            <w:hyperlink r:id="rId55" w:history="1">
               <w:r>
                 <w:rPr>
                   <w:rStyle w:val="Hyperlink"/>
@@ -15347,7 +16333,7 @@
               </w:rPr>
               <w:t xml:space="preserve">; Online: </w:t>
             </w:r>
-            <w:hyperlink r:id="rId54" w:history="1">
+            <w:hyperlink r:id="rId56" w:history="1">
               <w:r>
                 <w:rPr>
                   <w:rStyle w:val="Hyperlink"/>
@@ -15470,7 +16456,7 @@
                 <w:szCs w:val="24"/>
               </w:rPr>
             </w:pPr>
-            <w:hyperlink r:id="rId55" w:anchor="doc2a008d70-e046-422e-9866-9f09807a5c11bodyText1" w:history="1">
+            <w:hyperlink r:id="rId57" w:anchor="doc2a008d70-e046-422e-9866-9f09807a5c11bodyText1" w:history="1">
               <w:r>
                 <w:rPr>
                   <w:rStyle w:val="Hyperlink"/>
@@ -15538,7 +16524,23 @@
           <w:sz w:val="24"/>
           <w:szCs w:val="24"/>
         </w:rPr>
-        <w:t xml:space="preserve">SGB III §27 (1997): </w:t>
+        <w:t xml:space="preserve">SGB III §27 </w:t>
+      </w:r>
+      <w:r>
+        <w:rPr>
+          <w:sz w:val="24"/>
+          <w:szCs w:val="24"/>
+        </w:rPr>
+        <w:t>(1997):</w:t>
+      </w:r>
+      <w:r>
+        <w:rPr>
+          <w:b/>
+          <w:bCs/>
+          <w:sz w:val="24"/>
+          <w:szCs w:val="24"/>
+        </w:rPr>
+        <w:t xml:space="preserve"> </w:t>
       </w:r>
       <w:r>
         <w:rPr>
@@ -15594,7 +16596,7 @@
                 <w:szCs w:val="24"/>
               </w:rPr>
             </w:pPr>
-            <w:hyperlink r:id="rId56" w:history="1">
+            <w:hyperlink r:id="rId58" w:history="1">
               <w:r>
                 <w:rPr>
                   <w:rStyle w:val="Hyperlink"/>
@@ -15662,21 +16664,49 @@
           <w:sz w:val="24"/>
           <w:szCs w:val="24"/>
         </w:rPr>
-        <w:t>Tiemeyer</w:t>
-      </w:r>
-      <w:r>
-        <w:rPr>
-          <w:sz w:val="24"/>
-          <w:szCs w:val="24"/>
-        </w:rPr>
-        <w:t>, Ernst (2023):</w:t>
-      </w:r>
-      <w:r>
-        <w:rPr>
-          <w:sz w:val="24"/>
-          <w:szCs w:val="24"/>
-        </w:rPr>
-        <w:t xml:space="preserve"> Handbuch IT-Management – Konzepte, Methoden, Lösungen und</w:t>
+        <w:t>Steiner</w:t>
+      </w:r>
+      <w:r>
+        <w:rPr>
+          <w:sz w:val="24"/>
+          <w:szCs w:val="24"/>
+        </w:rPr>
+        <w:t>, René (2021):</w:t>
+      </w:r>
+      <w:r>
+        <w:rPr>
+          <w:sz w:val="24"/>
+          <w:szCs w:val="24"/>
+        </w:rPr>
+        <w:t xml:space="preserve"> </w:t>
+      </w:r>
+      <w:r>
+        <w:rPr>
+          <w:sz w:val="24"/>
+          <w:szCs w:val="24"/>
+        </w:rPr>
+        <w:t>Grundkurs Relationale</w:t>
+      </w:r>
+      <w:r>
+        <w:rPr>
+          <w:sz w:val="24"/>
+          <w:szCs w:val="24"/>
+        </w:rPr>
+        <w:t xml:space="preserve"> </w:t>
+      </w:r>
+      <w:r>
+        <w:rPr>
+          <w:sz w:val="24"/>
+          <w:szCs w:val="24"/>
+        </w:rPr>
+        <w:t>Datenbanken</w:t>
+      </w:r>
+      <w:r>
+        <w:rPr>
+          <w:sz w:val="24"/>
+          <w:szCs w:val="24"/>
+        </w:rPr>
+        <w:t xml:space="preserve"> – Einführung in die Praxis der</w:t>
       </w:r>
     </w:p>
     <w:tbl>
@@ -15713,6 +16743,150 @@
             <w:pPr>
               <w:spacing w:line="360" w:lineRule="auto"/>
               <w:rPr>
+                <w:sz w:val="24"/>
+                <w:szCs w:val="24"/>
+              </w:rPr>
+            </w:pPr>
+            <w:r>
+              <w:rPr>
+                <w:sz w:val="24"/>
+                <w:szCs w:val="24"/>
+              </w:rPr>
+              <w:t>Datenbankentwicklung für Ausbildung,</w:t>
+            </w:r>
+            <w:r>
+              <w:rPr>
+                <w:sz w:val="24"/>
+                <w:szCs w:val="24"/>
+              </w:rPr>
+              <w:t xml:space="preserve"> </w:t>
+            </w:r>
+            <w:r>
+              <w:rPr>
+                <w:sz w:val="24"/>
+                <w:szCs w:val="24"/>
+              </w:rPr>
+              <w:t>Studium und IT-Beruf</w:t>
+            </w:r>
+            <w:r>
+              <w:rPr>
+                <w:sz w:val="24"/>
+                <w:szCs w:val="24"/>
+              </w:rPr>
+              <w:t xml:space="preserve">; </w:t>
+            </w:r>
+            <w:r>
+              <w:rPr>
+                <w:sz w:val="24"/>
+                <w:szCs w:val="24"/>
+              </w:rPr>
+              <w:t>10</w:t>
+            </w:r>
+            <w:r>
+              <w:rPr>
+                <w:sz w:val="24"/>
+                <w:szCs w:val="24"/>
+              </w:rPr>
+              <w:t xml:space="preserve">. Auflage; </w:t>
+            </w:r>
+            <w:r>
+              <w:rPr>
+                <w:sz w:val="24"/>
+                <w:szCs w:val="24"/>
+              </w:rPr>
+              <w:t>Wiesbaden: Springer Vieweg</w:t>
+            </w:r>
+            <w:r>
+              <w:rPr>
+                <w:sz w:val="24"/>
+                <w:szCs w:val="24"/>
+              </w:rPr>
+              <w:t xml:space="preserve">; e-ISBN: </w:t>
+            </w:r>
+            <w:r>
+              <w:rPr>
+                <w:sz w:val="24"/>
+                <w:szCs w:val="24"/>
+              </w:rPr>
+              <w:t>978-3-658-32834-4</w:t>
+            </w:r>
+          </w:p>
+        </w:tc>
+      </w:tr>
+    </w:tbl>
+    <w:p>
+      <w:pPr>
+        <w:rPr>
+          <w:sz w:val="24"/>
+          <w:szCs w:val="24"/>
+        </w:rPr>
+      </w:pPr>
+    </w:p>
+    <w:p>
+      <w:pPr>
+        <w:rPr>
+          <w:sz w:val="24"/>
+          <w:szCs w:val="24"/>
+        </w:rPr>
+      </w:pPr>
+      <w:r>
+        <w:rPr>
+          <w:b/>
+          <w:bCs/>
+          <w:sz w:val="24"/>
+          <w:szCs w:val="24"/>
+        </w:rPr>
+        <w:t>Tiemeyer</w:t>
+      </w:r>
+      <w:r>
+        <w:rPr>
+          <w:sz w:val="24"/>
+          <w:szCs w:val="24"/>
+        </w:rPr>
+        <w:t>, Ernst (2023):</w:t>
+      </w:r>
+      <w:r>
+        <w:rPr>
+          <w:sz w:val="24"/>
+          <w:szCs w:val="24"/>
+        </w:rPr>
+        <w:t xml:space="preserve"> Handbuch IT-Management – Konzepte, Methoden, Lösungen und</w:t>
+      </w:r>
+    </w:p>
+    <w:tbl>
+      <w:tblPr>
+        <w:tblStyle w:val="Tabellenraster"/>
+        <w:tblW w:w="0" w:type="auto"/>
+        <w:tblLook w:val="04A0" w:firstRow="1" w:lastRow="0" w:firstColumn="1" w:lastColumn="0" w:noHBand="0" w:noVBand="1"/>
+      </w:tblPr>
+      <w:tblGrid>
+        <w:gridCol w:w="562"/>
+        <w:gridCol w:w="8500"/>
+      </w:tblGrid>
+      <w:tr>
+        <w:tc>
+          <w:tcPr>
+            <w:tcW w:w="562" w:type="dxa"/>
+          </w:tcPr>
+          <w:p>
+            <w:pPr>
+              <w:spacing w:line="360" w:lineRule="auto"/>
+              <w:rPr>
+                <w:color w:val="000000" w:themeColor="text1"/>
+                <w:sz w:val="24"/>
+                <w:szCs w:val="24"/>
+              </w:rPr>
+            </w:pPr>
+          </w:p>
+        </w:tc>
+        <w:tc>
+          <w:tcPr>
+            <w:tcW w:w="8500" w:type="dxa"/>
+          </w:tcPr>
+          <w:p>
+            <w:pPr>
+              <w:spacing w:line="360" w:lineRule="auto"/>
+              <w:rPr>
                 <w:color w:val="000000" w:themeColor="text1"/>
                 <w:sz w:val="24"/>
                 <w:szCs w:val="24"/>
@@ -15823,15 +16997,16 @@
         <w:spacing w:line="360" w:lineRule="auto"/>
         <w:ind w:left="432" w:hanging="432"/>
       </w:pPr>
-      <w:bookmarkStart w:id="69" w:name="_Toc147668281"/>
-      <w:bookmarkStart w:id="70" w:name="_Toc147669433"/>
-      <w:bookmarkStart w:id="71" w:name="_Toc155529564"/>
-      <w:r>
+      <w:bookmarkStart w:id="70" w:name="_Toc147668281"/>
+      <w:bookmarkStart w:id="71" w:name="_Toc147669433"/>
+      <w:bookmarkStart w:id="72" w:name="_Toc155529564"/>
+      <w:r>
+        <w:lastRenderedPageBreak/>
         <w:t>Anhang</w:t>
       </w:r>
-      <w:bookmarkEnd w:id="69"/>
       <w:bookmarkEnd w:id="70"/>
       <w:bookmarkEnd w:id="71"/>
+      <w:bookmarkEnd w:id="72"/>
       <w:r>
         <w:t xml:space="preserve"> A - </w:t>
       </w:r>
@@ -15860,7 +17035,7 @@
                     <pic:cNvPicPr/>
                   </pic:nvPicPr>
                   <pic:blipFill>
-                    <a:blip r:embed="rId57"/>
+                    <a:blip r:embed="rId59"/>
                     <a:stretch>
                       <a:fillRect/>
                     </a:stretch>
@@ -16054,6 +17229,7 @@
         <w:ind w:left="432" w:hanging="432"/>
       </w:pPr>
       <w:r>
+        <w:lastRenderedPageBreak/>
         <w:t>Anhang B – Datenmodell</w:t>
       </w:r>
     </w:p>
@@ -16300,6 +17476,7 @@
         <w:ind w:left="432" w:hanging="432"/>
       </w:pPr>
       <w:r>
+        <w:lastRenderedPageBreak/>
         <w:t>Eigenständigkeitserklärung</w:t>
       </w:r>
     </w:p>
@@ -16604,7 +17781,7 @@
                           <pic:cNvPicPr/>
                         </pic:nvPicPr>
                         <pic:blipFill>
-                          <a:blip r:embed="rId58"/>
+                          <a:blip r:embed="rId60"/>
                           <a:stretch>
                             <a:fillRect/>
                           </a:stretch>
@@ -18362,6 +19539,169 @@
       </w:r>
     </w:p>
   </w:footnote>
+  <w:footnote w:id="68">
+    <w:p>
+      <w:pPr>
+        <w:pStyle w:val="Funotentext"/>
+      </w:pPr>
+      <w:r>
+        <w:rPr>
+          <w:rStyle w:val="Funotenzeichen"/>
+        </w:rPr>
+        <w:footnoteRef/>
+      </w:r>
+      <w:r>
+        <w:t xml:space="preserve"> </w:t>
+      </w:r>
+      <w:r>
+        <w:t xml:space="preserve">Vgl. </w:t>
+      </w:r>
+      <w:r>
+        <w:t xml:space="preserve">Bühler, Peter / Schlaich, Patrick / Sinner, Dominik (2019): Seite 52  </w:t>
+      </w:r>
+    </w:p>
+  </w:footnote>
+  <w:footnote w:id="69">
+    <w:p>
+      <w:pPr>
+        <w:pStyle w:val="Funotentext"/>
+      </w:pPr>
+      <w:r>
+        <w:rPr>
+          <w:rStyle w:val="Funotenzeichen"/>
+        </w:rPr>
+        <w:footnoteRef/>
+      </w:r>
+      <w:r>
+        <w:t xml:space="preserve"> </w:t>
+      </w:r>
+      <w:r>
+        <w:t xml:space="preserve">Vgl. </w:t>
+      </w:r>
+      <w:r>
+        <w:t>Bühler, Peter / Schlaich, Patrick / Sinner, Dominik (2019): Seite 52</w:t>
+      </w:r>
+      <w:r>
+        <w:t>f.</w:t>
+      </w:r>
+      <w:r>
+        <w:t xml:space="preserve">  </w:t>
+      </w:r>
+    </w:p>
+  </w:footnote>
+  <w:footnote w:id="70">
+    <w:p>
+      <w:pPr>
+        <w:pStyle w:val="Funotentext"/>
+      </w:pPr>
+      <w:r>
+        <w:rPr>
+          <w:rStyle w:val="Funotenzeichen"/>
+        </w:rPr>
+        <w:footnoteRef/>
+      </w:r>
+      <w:r>
+        <w:t xml:space="preserve"> </w:t>
+      </w:r>
+      <w:r>
+        <w:t>Vgl. Bühler, Peter / Schlaich, Patrick / Sinner, Dominik (2019): Seite 5</w:t>
+      </w:r>
+      <w:r>
+        <w:t>7f.</w:t>
+      </w:r>
+      <w:r>
+        <w:t xml:space="preserve">  </w:t>
+      </w:r>
+    </w:p>
+  </w:footnote>
+  <w:footnote w:id="71">
+    <w:p>
+      <w:pPr>
+        <w:pStyle w:val="Funotentext"/>
+      </w:pPr>
+      <w:r>
+        <w:rPr>
+          <w:rStyle w:val="Funotenzeichen"/>
+        </w:rPr>
+        <w:footnoteRef/>
+      </w:r>
+      <w:r>
+        <w:t xml:space="preserve"> </w:t>
+      </w:r>
+      <w:r>
+        <w:t xml:space="preserve">Vgl. Bühler, Peter / Schlaich, Patrick / Sinner, Dominik (2019): Seite </w:t>
+      </w:r>
+      <w:r>
+        <w:t>58</w:t>
+      </w:r>
+      <w:r>
+        <w:t xml:space="preserve">  </w:t>
+      </w:r>
+    </w:p>
+  </w:footnote>
+  <w:footnote w:id="72">
+    <w:p>
+      <w:pPr>
+        <w:pStyle w:val="Funotentext"/>
+      </w:pPr>
+      <w:r>
+        <w:rPr>
+          <w:rStyle w:val="Funotenzeichen"/>
+        </w:rPr>
+        <w:footnoteRef/>
+      </w:r>
+      <w:r>
+        <w:t xml:space="preserve"> Vgl. </w:t>
+      </w:r>
+      <w:r>
+        <w:t>Bühler, Peter / Schlaich, Patrick / Sinner, Dominik (2019): Seite 5</w:t>
+      </w:r>
+      <w:r>
+        <w:t>8</w:t>
+      </w:r>
+      <w:r>
+        <w:t xml:space="preserve">f.  </w:t>
+      </w:r>
+    </w:p>
+  </w:footnote>
+  <w:footnote w:id="73">
+    <w:p>
+      <w:pPr>
+        <w:pStyle w:val="Funotentext"/>
+      </w:pPr>
+      <w:r>
+        <w:rPr>
+          <w:rStyle w:val="Funotenzeichen"/>
+        </w:rPr>
+        <w:footnoteRef/>
+      </w:r>
+      <w:r>
+        <w:t xml:space="preserve"> Vgl. Steiner, René (2021): Seite 143</w:t>
+      </w:r>
+    </w:p>
+  </w:footnote>
+  <w:footnote w:id="74">
+    <w:p>
+      <w:pPr>
+        <w:pStyle w:val="Funotentext"/>
+      </w:pPr>
+      <w:r>
+        <w:rPr>
+          <w:rStyle w:val="Funotenzeichen"/>
+        </w:rPr>
+        <w:footnoteRef/>
+      </w:r>
+      <w:r>
+        <w:t xml:space="preserve"> </w:t>
+      </w:r>
+      <w:r>
+        <w:t xml:space="preserve">Vgl. Steiner, René (2021): Seite </w:t>
+      </w:r>
+      <w:r>
+        <w:t>6f.</w:t>
+      </w:r>
+    </w:p>
+  </w:footnote>
 </w:footnotes>
 </file>
 
@@ -19194,6 +20534,119 @@
     </w:lvl>
   </w:abstractNum>
   <w:abstractNum w:abstractNumId="8" w15:restartNumberingAfterBreak="0">
+    <w:nsid w:val="4BAA10B0"/>
+    <w:multiLevelType w:val="hybridMultilevel"/>
+    <w:tmpl w:val="DD966BE4"/>
+    <w:lvl w:ilvl="0" w:tplc="04070001">
+      <w:start w:val="1"/>
+      <w:numFmt w:val="bullet"/>
+      <w:lvlText w:val=""/>
+      <w:lvlJc w:val="left"/>
+      <w:pPr>
+        <w:ind w:left="720" w:hanging="360"/>
+      </w:pPr>
+      <w:rPr>
+        <w:rFonts w:ascii="Symbol" w:hAnsi="Symbol" w:hint="default"/>
+      </w:rPr>
+    </w:lvl>
+    <w:lvl w:ilvl="1" w:tplc="04070003" w:tentative="1">
+      <w:start w:val="1"/>
+      <w:numFmt w:val="bullet"/>
+      <w:lvlText w:val="o"/>
+      <w:lvlJc w:val="left"/>
+      <w:pPr>
+        <w:ind w:left="1440" w:hanging="360"/>
+      </w:pPr>
+      <w:rPr>
+        <w:rFonts w:ascii="Courier New" w:hAnsi="Courier New" w:cs="Courier New" w:hint="default"/>
+      </w:rPr>
+    </w:lvl>
+    <w:lvl w:ilvl="2" w:tplc="04070005" w:tentative="1">
+      <w:start w:val="1"/>
+      <w:numFmt w:val="bullet"/>
+      <w:lvlText w:val=""/>
+      <w:lvlJc w:val="left"/>
+      <w:pPr>
+        <w:ind w:left="2160" w:hanging="360"/>
+      </w:pPr>
+      <w:rPr>
+        <w:rFonts w:ascii="Wingdings" w:hAnsi="Wingdings" w:hint="default"/>
+      </w:rPr>
+    </w:lvl>
+    <w:lvl w:ilvl="3" w:tplc="04070001" w:tentative="1">
+      <w:start w:val="1"/>
+      <w:numFmt w:val="bullet"/>
+      <w:lvlText w:val=""/>
+      <w:lvlJc w:val="left"/>
+      <w:pPr>
+        <w:ind w:left="2880" w:hanging="360"/>
+      </w:pPr>
+      <w:rPr>
+        <w:rFonts w:ascii="Symbol" w:hAnsi="Symbol" w:hint="default"/>
+      </w:rPr>
+    </w:lvl>
+    <w:lvl w:ilvl="4" w:tplc="04070003" w:tentative="1">
+      <w:start w:val="1"/>
+      <w:numFmt w:val="bullet"/>
+      <w:lvlText w:val="o"/>
+      <w:lvlJc w:val="left"/>
+      <w:pPr>
+        <w:ind w:left="3600" w:hanging="360"/>
+      </w:pPr>
+      <w:rPr>
+        <w:rFonts w:ascii="Courier New" w:hAnsi="Courier New" w:cs="Courier New" w:hint="default"/>
+      </w:rPr>
+    </w:lvl>
+    <w:lvl w:ilvl="5" w:tplc="04070005" w:tentative="1">
+      <w:start w:val="1"/>
+      <w:numFmt w:val="bullet"/>
+      <w:lvlText w:val=""/>
+      <w:lvlJc w:val="left"/>
+      <w:pPr>
+        <w:ind w:left="4320" w:hanging="360"/>
+      </w:pPr>
+      <w:rPr>
+        <w:rFonts w:ascii="Wingdings" w:hAnsi="Wingdings" w:hint="default"/>
+      </w:rPr>
+    </w:lvl>
+    <w:lvl w:ilvl="6" w:tplc="04070001" w:tentative="1">
+      <w:start w:val="1"/>
+      <w:numFmt w:val="bullet"/>
+      <w:lvlText w:val=""/>
+      <w:lvlJc w:val="left"/>
+      <w:pPr>
+        <w:ind w:left="5040" w:hanging="360"/>
+      </w:pPr>
+      <w:rPr>
+        <w:rFonts w:ascii="Symbol" w:hAnsi="Symbol" w:hint="default"/>
+      </w:rPr>
+    </w:lvl>
+    <w:lvl w:ilvl="7" w:tplc="04070003" w:tentative="1">
+      <w:start w:val="1"/>
+      <w:numFmt w:val="bullet"/>
+      <w:lvlText w:val="o"/>
+      <w:lvlJc w:val="left"/>
+      <w:pPr>
+        <w:ind w:left="5760" w:hanging="360"/>
+      </w:pPr>
+      <w:rPr>
+        <w:rFonts w:ascii="Courier New" w:hAnsi="Courier New" w:cs="Courier New" w:hint="default"/>
+      </w:rPr>
+    </w:lvl>
+    <w:lvl w:ilvl="8" w:tplc="04070005" w:tentative="1">
+      <w:start w:val="1"/>
+      <w:numFmt w:val="bullet"/>
+      <w:lvlText w:val=""/>
+      <w:lvlJc w:val="left"/>
+      <w:pPr>
+        <w:ind w:left="6480" w:hanging="360"/>
+      </w:pPr>
+      <w:rPr>
+        <w:rFonts w:ascii="Wingdings" w:hAnsi="Wingdings" w:hint="default"/>
+      </w:rPr>
+    </w:lvl>
+  </w:abstractNum>
+  <w:abstractNum w:abstractNumId="9" w15:restartNumberingAfterBreak="0">
     <w:nsid w:val="4DF1618D"/>
     <w:multiLevelType w:val="multilevel"/>
     <w:tmpl w:val="309AD6C2"/>
@@ -19306,7 +20759,7 @@
       </w:rPr>
     </w:lvl>
   </w:abstractNum>
-  <w:abstractNum w:abstractNumId="9" w15:restartNumberingAfterBreak="0">
+  <w:abstractNum w:abstractNumId="10" w15:restartNumberingAfterBreak="0">
     <w:nsid w:val="54D06766"/>
     <w:multiLevelType w:val="multilevel"/>
     <w:tmpl w:val="0D245E60"/>
@@ -19419,7 +20872,7 @@
       </w:rPr>
     </w:lvl>
   </w:abstractNum>
-  <w:abstractNum w:abstractNumId="10" w15:restartNumberingAfterBreak="0">
+  <w:abstractNum w:abstractNumId="11" w15:restartNumberingAfterBreak="0">
     <w:nsid w:val="56B1077E"/>
     <w:multiLevelType w:val="multilevel"/>
     <w:tmpl w:val="FE1C3DF4"/>
@@ -19514,7 +20967,7 @@
       </w:pPr>
     </w:lvl>
   </w:abstractNum>
-  <w:abstractNum w:abstractNumId="11" w15:restartNumberingAfterBreak="0">
+  <w:abstractNum w:abstractNumId="12" w15:restartNumberingAfterBreak="0">
     <w:nsid w:val="59A972D3"/>
     <w:multiLevelType w:val="hybridMultilevel"/>
     <w:tmpl w:val="B9F802DE"/>
@@ -19627,7 +21080,7 @@
       </w:rPr>
     </w:lvl>
   </w:abstractNum>
-  <w:abstractNum w:abstractNumId="12" w15:restartNumberingAfterBreak="0">
+  <w:abstractNum w:abstractNumId="13" w15:restartNumberingAfterBreak="0">
     <w:nsid w:val="612D3FD9"/>
     <w:multiLevelType w:val="hybridMultilevel"/>
     <w:tmpl w:val="2D00CDEC"/>
@@ -19740,7 +21193,7 @@
       </w:rPr>
     </w:lvl>
   </w:abstractNum>
-  <w:abstractNum w:abstractNumId="13" w15:restartNumberingAfterBreak="0">
+  <w:abstractNum w:abstractNumId="14" w15:restartNumberingAfterBreak="0">
     <w:nsid w:val="61E00878"/>
     <w:multiLevelType w:val="hybridMultilevel"/>
     <w:tmpl w:val="DAA80BA2"/>
@@ -19853,7 +21306,7 @@
       </w:rPr>
     </w:lvl>
   </w:abstractNum>
-  <w:abstractNum w:abstractNumId="14" w15:restartNumberingAfterBreak="0">
+  <w:abstractNum w:abstractNumId="15" w15:restartNumberingAfterBreak="0">
     <w:nsid w:val="62AC35EB"/>
     <w:multiLevelType w:val="hybridMultilevel"/>
     <w:tmpl w:val="91AA8B90"/>
@@ -19966,7 +21419,7 @@
       </w:rPr>
     </w:lvl>
   </w:abstractNum>
-  <w:abstractNum w:abstractNumId="15" w15:restartNumberingAfterBreak="0">
+  <w:abstractNum w:abstractNumId="16" w15:restartNumberingAfterBreak="0">
     <w:nsid w:val="675C0BFE"/>
     <w:multiLevelType w:val="hybridMultilevel"/>
     <w:tmpl w:val="5CA0DC80"/>
@@ -20079,7 +21532,7 @@
       </w:rPr>
     </w:lvl>
   </w:abstractNum>
-  <w:abstractNum w:abstractNumId="16" w15:restartNumberingAfterBreak="0">
+  <w:abstractNum w:abstractNumId="17" w15:restartNumberingAfterBreak="0">
     <w:nsid w:val="69A660F1"/>
     <w:multiLevelType w:val="hybridMultilevel"/>
     <w:tmpl w:val="6F9E6E4A"/>
@@ -20192,7 +21645,7 @@
       </w:rPr>
     </w:lvl>
   </w:abstractNum>
-  <w:abstractNum w:abstractNumId="17" w15:restartNumberingAfterBreak="0">
+  <w:abstractNum w:abstractNumId="18" w15:restartNumberingAfterBreak="0">
     <w:nsid w:val="7568660E"/>
     <w:multiLevelType w:val="hybridMultilevel"/>
     <w:tmpl w:val="FE5230A4"/>
@@ -20305,7 +21758,7 @@
       </w:rPr>
     </w:lvl>
   </w:abstractNum>
-  <w:abstractNum w:abstractNumId="18" w15:restartNumberingAfterBreak="0">
+  <w:abstractNum w:abstractNumId="19" w15:restartNumberingAfterBreak="0">
     <w:nsid w:val="75786046"/>
     <w:multiLevelType w:val="hybridMultilevel"/>
     <w:tmpl w:val="64A2318A"/>
@@ -20419,13 +21872,13 @@
     </w:lvl>
   </w:abstractNum>
   <w:num w:numId="1" w16cid:durableId="487593051">
-    <w:abstractNumId w:val="10"/>
+    <w:abstractNumId w:val="11"/>
   </w:num>
   <w:num w:numId="2" w16cid:durableId="440419677">
     <w:abstractNumId w:val="3"/>
   </w:num>
   <w:num w:numId="3" w16cid:durableId="254169348">
-    <w:abstractNumId w:val="10"/>
+    <w:abstractNumId w:val="11"/>
     <w:lvlOverride w:ilvl="0">
       <w:startOverride w:val="1"/>
     </w:lvlOverride>
@@ -20458,28 +21911,28 @@
     <w:abstractNumId w:val="0"/>
   </w:num>
   <w:num w:numId="5" w16cid:durableId="1743913199">
-    <w:abstractNumId w:val="13"/>
+    <w:abstractNumId w:val="14"/>
   </w:num>
   <w:num w:numId="6" w16cid:durableId="892350765">
-    <w:abstractNumId w:val="18"/>
+    <w:abstractNumId w:val="19"/>
   </w:num>
   <w:num w:numId="7" w16cid:durableId="1651591600">
     <w:abstractNumId w:val="2"/>
   </w:num>
   <w:num w:numId="8" w16cid:durableId="1682778004">
-    <w:abstractNumId w:val="11"/>
+    <w:abstractNumId w:val="12"/>
   </w:num>
   <w:num w:numId="9" w16cid:durableId="1135028684">
     <w:abstractNumId w:val="5"/>
   </w:num>
   <w:num w:numId="10" w16cid:durableId="231741125">
-    <w:abstractNumId w:val="16"/>
+    <w:abstractNumId w:val="17"/>
   </w:num>
   <w:num w:numId="11" w16cid:durableId="1808627516">
-    <w:abstractNumId w:val="17"/>
+    <w:abstractNumId w:val="18"/>
   </w:num>
   <w:num w:numId="12" w16cid:durableId="1908877836">
-    <w:abstractNumId w:val="12"/>
+    <w:abstractNumId w:val="13"/>
   </w:num>
   <w:num w:numId="13" w16cid:durableId="739793564">
     <w:abstractNumId w:val="6"/>
@@ -20488,22 +21941,25 @@
     <w:abstractNumId w:val="1"/>
   </w:num>
   <w:num w:numId="15" w16cid:durableId="1188522260">
-    <w:abstractNumId w:val="8"/>
+    <w:abstractNumId w:val="9"/>
   </w:num>
   <w:num w:numId="16" w16cid:durableId="285620313">
-    <w:abstractNumId w:val="14"/>
+    <w:abstractNumId w:val="15"/>
   </w:num>
   <w:num w:numId="17" w16cid:durableId="1906792628">
     <w:abstractNumId w:val="4"/>
   </w:num>
   <w:num w:numId="18" w16cid:durableId="767432764">
-    <w:abstractNumId w:val="15"/>
+    <w:abstractNumId w:val="16"/>
   </w:num>
   <w:num w:numId="19" w16cid:durableId="82647071">
-    <w:abstractNumId w:val="9"/>
+    <w:abstractNumId w:val="10"/>
   </w:num>
   <w:num w:numId="20" w16cid:durableId="2063674459">
     <w:abstractNumId w:val="7"/>
+  </w:num>
+  <w:num w:numId="21" w16cid:durableId="525484338">
+    <w:abstractNumId w:val="8"/>
   </w:num>
 </w:numbering>
 </file>

--- a/Bachelorarbeit.docx
+++ b/Bachelorarbeit.docx
@@ -45,7 +45,7 @@
             <v:imagedata r:id="rId8" o:title=""/>
             <w10:wrap type="topAndBottom"/>
           </v:shape>
-          <o:OLEObject Type="Embed" ProgID="Word.Picture.8" ShapeID="_x0000_s2050" DrawAspect="Content" ObjectID="_1766495315" r:id="rId9"/>
+          <o:OLEObject Type="Embed" ProgID="Word.Picture.8" ShapeID="_x0000_s2050" DrawAspect="Content" ObjectID="_1766510799" r:id="rId9"/>
         </w:object>
       </w:r>
     </w:p>
@@ -3842,27 +3842,7 @@
                 <w:sz w:val="24"/>
                 <w:szCs w:val="24"/>
               </w:rPr>
-              <w:t xml:space="preserve">Software </w:t>
-            </w:r>
-            <w:proofErr w:type="spellStart"/>
-            <w:r>
-              <w:rPr>
-                <w:rFonts w:cstheme="minorHAnsi"/>
-                <w:color w:val="000000" w:themeColor="text1"/>
-                <w:sz w:val="24"/>
-                <w:szCs w:val="24"/>
-              </w:rPr>
-              <w:t>as</w:t>
-            </w:r>
-            <w:proofErr w:type="spellEnd"/>
-            <w:r>
-              <w:rPr>
-                <w:rFonts w:cstheme="minorHAnsi"/>
-                <w:color w:val="000000" w:themeColor="text1"/>
-                <w:sz w:val="24"/>
-                <w:szCs w:val="24"/>
-              </w:rPr>
-              <w:t xml:space="preserve"> a Service</w:t>
+              <w:t>Software as a Service</w:t>
             </w:r>
           </w:p>
         </w:tc>
@@ -4510,7 +4490,7 @@
         </w:rPr>
         <w:fldChar w:fldCharType="separate"/>
       </w:r>
-      <w:hyperlink w:anchor="_Toc155876010" w:history="1">
+      <w:hyperlink w:anchor="_Toc155897643" w:history="1">
         <w:r>
           <w:rPr>
             <w:rStyle w:val="Hyperlink"/>
@@ -4537,7 +4517,7 @@
             <w:noProof/>
             <w:webHidden/>
           </w:rPr>
-          <w:instrText xml:space="preserve"> PAGEREF _Toc155876010 \h </w:instrText>
+          <w:instrText xml:space="preserve"> PAGEREF _Toc155897643 \h </w:instrText>
         </w:r>
         <w:r>
           <w:rPr>
@@ -4570,6 +4550,290 @@
     </w:p>
     <w:p>
       <w:pPr>
+        <w:pStyle w:val="Abbildungsverzeichnis"/>
+        <w:tabs>
+          <w:tab w:val="right" w:leader="dot" w:pos="9062"/>
+        </w:tabs>
+        <w:rPr>
+          <w:noProof/>
+          <w:kern w:val="2"/>
+          <w:lang w:eastAsia="ja-JP"/>
+          <w14:ligatures w14:val="standardContextual"/>
+        </w:rPr>
+      </w:pPr>
+      <w:hyperlink w:anchor="_Toc155897644" w:history="1">
+        <w:r>
+          <w:rPr>
+            <w:rStyle w:val="Hyperlink"/>
+            <w:noProof/>
+          </w:rPr>
+          <w:t>Abbildung 2: Links: 1:1-Beziehung, Mitte: 1:n-Beziehung, Rechts: n:m-Beziehung, eigene Darstellung</w:t>
+        </w:r>
+        <w:r>
+          <w:rPr>
+            <w:noProof/>
+            <w:webHidden/>
+          </w:rPr>
+          <w:tab/>
+        </w:r>
+        <w:r>
+          <w:rPr>
+            <w:noProof/>
+            <w:webHidden/>
+          </w:rPr>
+          <w:fldChar w:fldCharType="begin"/>
+        </w:r>
+        <w:r>
+          <w:rPr>
+            <w:noProof/>
+            <w:webHidden/>
+          </w:rPr>
+          <w:instrText xml:space="preserve"> PAGEREF _Toc155897644 \h </w:instrText>
+        </w:r>
+        <w:r>
+          <w:rPr>
+            <w:noProof/>
+            <w:webHidden/>
+          </w:rPr>
+        </w:r>
+        <w:r>
+          <w:rPr>
+            <w:noProof/>
+            <w:webHidden/>
+          </w:rPr>
+          <w:fldChar w:fldCharType="separate"/>
+        </w:r>
+        <w:r>
+          <w:rPr>
+            <w:noProof/>
+            <w:webHidden/>
+          </w:rPr>
+          <w:t>14</w:t>
+        </w:r>
+        <w:r>
+          <w:rPr>
+            <w:noProof/>
+            <w:webHidden/>
+          </w:rPr>
+          <w:fldChar w:fldCharType="end"/>
+        </w:r>
+      </w:hyperlink>
+    </w:p>
+    <w:p>
+      <w:pPr>
+        <w:pStyle w:val="Abbildungsverzeichnis"/>
+        <w:tabs>
+          <w:tab w:val="right" w:leader="dot" w:pos="9062"/>
+        </w:tabs>
+        <w:rPr>
+          <w:noProof/>
+          <w:kern w:val="2"/>
+          <w:lang w:eastAsia="ja-JP"/>
+          <w14:ligatures w14:val="standardContextual"/>
+        </w:rPr>
+      </w:pPr>
+      <w:hyperlink w:anchor="_Toc155897645" w:history="1">
+        <w:r>
+          <w:rPr>
+            <w:rStyle w:val="Hyperlink"/>
+            <w:noProof/>
+          </w:rPr>
+          <w:t>Abbildung 3: jeder Mandant hat eine eigene Datenbank; entnommen aus Somasundar, Harish (2021)</w:t>
+        </w:r>
+        <w:r>
+          <w:rPr>
+            <w:noProof/>
+            <w:webHidden/>
+          </w:rPr>
+          <w:tab/>
+        </w:r>
+        <w:r>
+          <w:rPr>
+            <w:noProof/>
+            <w:webHidden/>
+          </w:rPr>
+          <w:fldChar w:fldCharType="begin"/>
+        </w:r>
+        <w:r>
+          <w:rPr>
+            <w:noProof/>
+            <w:webHidden/>
+          </w:rPr>
+          <w:instrText xml:space="preserve"> PAGEREF _Toc155897645 \h </w:instrText>
+        </w:r>
+        <w:r>
+          <w:rPr>
+            <w:noProof/>
+            <w:webHidden/>
+          </w:rPr>
+        </w:r>
+        <w:r>
+          <w:rPr>
+            <w:noProof/>
+            <w:webHidden/>
+          </w:rPr>
+          <w:fldChar w:fldCharType="separate"/>
+        </w:r>
+        <w:r>
+          <w:rPr>
+            <w:noProof/>
+            <w:webHidden/>
+          </w:rPr>
+          <w:t>15</w:t>
+        </w:r>
+        <w:r>
+          <w:rPr>
+            <w:noProof/>
+            <w:webHidden/>
+          </w:rPr>
+          <w:fldChar w:fldCharType="end"/>
+        </w:r>
+      </w:hyperlink>
+    </w:p>
+    <w:p>
+      <w:pPr>
+        <w:pStyle w:val="Abbildungsverzeichnis"/>
+        <w:tabs>
+          <w:tab w:val="right" w:leader="dot" w:pos="9062"/>
+        </w:tabs>
+        <w:rPr>
+          <w:noProof/>
+          <w:kern w:val="2"/>
+          <w:lang w:eastAsia="ja-JP"/>
+          <w14:ligatures w14:val="standardContextual"/>
+        </w:rPr>
+      </w:pPr>
+      <w:hyperlink w:anchor="_Toc155897646" w:history="1">
+        <w:r>
+          <w:rPr>
+            <w:rStyle w:val="Hyperlink"/>
+            <w:noProof/>
+          </w:rPr>
+          <w:t>Abbildung 4: Alle Mandanten nutzen eine Datenbank mit separatem Schema, entnommen aus Somasundar, Harish (2021)</w:t>
+        </w:r>
+        <w:r>
+          <w:rPr>
+            <w:noProof/>
+            <w:webHidden/>
+          </w:rPr>
+          <w:tab/>
+        </w:r>
+        <w:r>
+          <w:rPr>
+            <w:noProof/>
+            <w:webHidden/>
+          </w:rPr>
+          <w:fldChar w:fldCharType="begin"/>
+        </w:r>
+        <w:r>
+          <w:rPr>
+            <w:noProof/>
+            <w:webHidden/>
+          </w:rPr>
+          <w:instrText xml:space="preserve"> PAGEREF _Toc155897646 \h </w:instrText>
+        </w:r>
+        <w:r>
+          <w:rPr>
+            <w:noProof/>
+            <w:webHidden/>
+          </w:rPr>
+        </w:r>
+        <w:r>
+          <w:rPr>
+            <w:noProof/>
+            <w:webHidden/>
+          </w:rPr>
+          <w:fldChar w:fldCharType="separate"/>
+        </w:r>
+        <w:r>
+          <w:rPr>
+            <w:noProof/>
+            <w:webHidden/>
+          </w:rPr>
+          <w:t>16</w:t>
+        </w:r>
+        <w:r>
+          <w:rPr>
+            <w:noProof/>
+            <w:webHidden/>
+          </w:rPr>
+          <w:fldChar w:fldCharType="end"/>
+        </w:r>
+      </w:hyperlink>
+    </w:p>
+    <w:p>
+      <w:pPr>
+        <w:pStyle w:val="Abbildungsverzeichnis"/>
+        <w:tabs>
+          <w:tab w:val="right" w:leader="dot" w:pos="9062"/>
+        </w:tabs>
+        <w:rPr>
+          <w:noProof/>
+          <w:kern w:val="2"/>
+          <w:lang w:eastAsia="ja-JP"/>
+          <w14:ligatures w14:val="standardContextual"/>
+        </w:rPr>
+      </w:pPr>
+      <w:hyperlink w:anchor="_Toc155897647" w:history="1">
+        <w:r>
+          <w:rPr>
+            <w:rStyle w:val="Hyperlink"/>
+            <w:noProof/>
+          </w:rPr>
+          <w:t>Abbildung 5: Identifier in Spalte "TenantId" bei einer Datenbank mit geteiltem Schema, entnommen aus Somasundar, Harish (2021)</w:t>
+        </w:r>
+        <w:r>
+          <w:rPr>
+            <w:noProof/>
+            <w:webHidden/>
+          </w:rPr>
+          <w:tab/>
+        </w:r>
+        <w:r>
+          <w:rPr>
+            <w:noProof/>
+            <w:webHidden/>
+          </w:rPr>
+          <w:fldChar w:fldCharType="begin"/>
+        </w:r>
+        <w:r>
+          <w:rPr>
+            <w:noProof/>
+            <w:webHidden/>
+          </w:rPr>
+          <w:instrText xml:space="preserve"> PAGEREF _Toc155897647 \h </w:instrText>
+        </w:r>
+        <w:r>
+          <w:rPr>
+            <w:noProof/>
+            <w:webHidden/>
+          </w:rPr>
+        </w:r>
+        <w:r>
+          <w:rPr>
+            <w:noProof/>
+            <w:webHidden/>
+          </w:rPr>
+          <w:fldChar w:fldCharType="separate"/>
+        </w:r>
+        <w:r>
+          <w:rPr>
+            <w:noProof/>
+            <w:webHidden/>
+          </w:rPr>
+          <w:t>16</w:t>
+        </w:r>
+        <w:r>
+          <w:rPr>
+            <w:noProof/>
+            <w:webHidden/>
+          </w:rPr>
+          <w:fldChar w:fldCharType="end"/>
+        </w:r>
+      </w:hyperlink>
+    </w:p>
+    <w:p>
+      <w:pPr>
         <w:rPr>
           <w:sz w:val="24"/>
           <w:szCs w:val="24"/>
@@ -4582,94 +4846,6 @@
         </w:rPr>
         <w:fldChar w:fldCharType="end"/>
       </w:r>
-    </w:p>
-    <w:p>
-      <w:pPr>
-        <w:rPr>
-          <w:sz w:val="24"/>
-          <w:szCs w:val="24"/>
-        </w:rPr>
-      </w:pPr>
-    </w:p>
-    <w:p>
-      <w:pPr>
-        <w:rPr>
-          <w:sz w:val="24"/>
-          <w:szCs w:val="24"/>
-        </w:rPr>
-      </w:pPr>
-    </w:p>
-    <w:p>
-      <w:pPr>
-        <w:rPr>
-          <w:sz w:val="24"/>
-          <w:szCs w:val="24"/>
-        </w:rPr>
-      </w:pPr>
-    </w:p>
-    <w:p>
-      <w:pPr>
-        <w:rPr>
-          <w:sz w:val="24"/>
-          <w:szCs w:val="24"/>
-        </w:rPr>
-      </w:pPr>
-    </w:p>
-    <w:p>
-      <w:pPr>
-        <w:rPr>
-          <w:sz w:val="24"/>
-          <w:szCs w:val="24"/>
-        </w:rPr>
-      </w:pPr>
-    </w:p>
-    <w:p>
-      <w:pPr>
-        <w:rPr>
-          <w:sz w:val="24"/>
-          <w:szCs w:val="24"/>
-        </w:rPr>
-      </w:pPr>
-    </w:p>
-    <w:p>
-      <w:pPr>
-        <w:rPr>
-          <w:sz w:val="24"/>
-          <w:szCs w:val="24"/>
-        </w:rPr>
-      </w:pPr>
-    </w:p>
-    <w:p>
-      <w:pPr>
-        <w:rPr>
-          <w:sz w:val="24"/>
-          <w:szCs w:val="24"/>
-        </w:rPr>
-      </w:pPr>
-    </w:p>
-    <w:p>
-      <w:pPr>
-        <w:rPr>
-          <w:sz w:val="24"/>
-          <w:szCs w:val="24"/>
-        </w:rPr>
-      </w:pPr>
-    </w:p>
-    <w:p>
-      <w:pPr>
-        <w:rPr>
-          <w:sz w:val="24"/>
-          <w:szCs w:val="24"/>
-        </w:rPr>
-      </w:pPr>
-    </w:p>
-    <w:p>
-      <w:pPr>
-        <w:rPr>
-          <w:sz w:val="24"/>
-          <w:szCs w:val="24"/>
-        </w:rPr>
-      </w:pPr>
     </w:p>
     <w:p>
       <w:pPr>
@@ -4817,6 +4993,7 @@
       </w:pPr>
       <w:bookmarkStart w:id="2" w:name="_Toc155529531"/>
       <w:r>
+        <w:lastRenderedPageBreak/>
         <w:t>Tabellenverzeichnis</w:t>
       </w:r>
       <w:bookmarkEnd w:id="2"/>
@@ -4869,23 +5046,7 @@
           <w:sz w:val="24"/>
           <w:szCs w:val="24"/>
         </w:rPr>
-        <w:t xml:space="preserve">“ dient der Erlangung des akademischen Grades Bachelor </w:t>
-      </w:r>
-      <w:proofErr w:type="spellStart"/>
-      <w:r>
-        <w:rPr>
-          <w:sz w:val="24"/>
-          <w:szCs w:val="24"/>
-        </w:rPr>
-        <w:t>of</w:t>
-      </w:r>
-      <w:proofErr w:type="spellEnd"/>
-      <w:r>
-        <w:rPr>
-          <w:sz w:val="24"/>
-          <w:szCs w:val="24"/>
-        </w:rPr>
-        <w:t xml:space="preserve"> Science des Studienganges Wirtschaftsin</w:t>
+        <w:t>“ dient der Erlangung des akademischen Grades Bachelor of Science des Studienganges Wirtschaftsin</w:t>
       </w:r>
       <w:r>
         <w:rPr>
@@ -5105,23 +5266,7 @@
           <w:sz w:val="24"/>
           <w:szCs w:val="24"/>
         </w:rPr>
-        <w:t xml:space="preserve">Mithilfe von Software </w:t>
-      </w:r>
-      <w:proofErr w:type="spellStart"/>
-      <w:r>
-        <w:rPr>
-          <w:sz w:val="24"/>
-          <w:szCs w:val="24"/>
-        </w:rPr>
-        <w:t>as</w:t>
-      </w:r>
-      <w:proofErr w:type="spellEnd"/>
-      <w:r>
-        <w:rPr>
-          <w:sz w:val="24"/>
-          <w:szCs w:val="24"/>
-        </w:rPr>
-        <w:t xml:space="preserve"> a Service (SaaS), einem Cloud-Computing-Modell, stellen Anbieter Lösungen zu Verfügung, </w:t>
+        <w:t xml:space="preserve">Mithilfe von Software as a Service (SaaS), einem Cloud-Computing-Modell, stellen Anbieter Lösungen zu Verfügung, </w:t>
       </w:r>
       <w:r>
         <w:rPr>
@@ -5189,15 +5334,7 @@
           <w:sz w:val="24"/>
           <w:szCs w:val="24"/>
         </w:rPr>
-        <w:t xml:space="preserve">Presseinformation der </w:t>
-      </w:r>
-      <w:proofErr w:type="spellStart"/>
-      <w:r>
-        <w:rPr>
-          <w:sz w:val="24"/>
-          <w:szCs w:val="24"/>
-        </w:rPr>
-        <w:t>b</w:t>
+        <w:t>Presseinformation der b</w:t>
       </w:r>
       <w:r>
         <w:rPr>
@@ -5206,7 +5343,6 @@
         </w:rPr>
         <w:t>itkom</w:t>
       </w:r>
-      <w:proofErr w:type="spellEnd"/>
       <w:r>
         <w:rPr>
           <w:sz w:val="24"/>
@@ -5522,17 +5658,8 @@
           <w:sz w:val="24"/>
           <w:szCs w:val="24"/>
         </w:rPr>
-        <w:t xml:space="preserve"> relationale Datenbanken und SQL, Mandantenfähigkeit und </w:t>
-      </w:r>
-      <w:proofErr w:type="spellStart"/>
-      <w:r>
-        <w:rPr>
-          <w:sz w:val="24"/>
-          <w:szCs w:val="24"/>
-        </w:rPr>
-        <w:t>Testing</w:t>
-      </w:r>
-      <w:proofErr w:type="spellEnd"/>
+        <w:t xml:space="preserve"> relationale Datenbanken und SQL, Mandantenfähigkeit und Testing</w:t>
+      </w:r>
       <w:r>
         <w:rPr>
           <w:sz w:val="24"/>
@@ -5669,23 +5796,7 @@
           <w:sz w:val="24"/>
           <w:szCs w:val="24"/>
         </w:rPr>
-        <w:t xml:space="preserve">Für diese Arbeit wird </w:t>
-      </w:r>
-      <w:proofErr w:type="gramStart"/>
-      <w:r>
-        <w:rPr>
-          <w:sz w:val="24"/>
-          <w:szCs w:val="24"/>
-        </w:rPr>
-        <w:t>ausschließlich das generische Maskulinum</w:t>
-      </w:r>
-      <w:proofErr w:type="gramEnd"/>
-      <w:r>
-        <w:rPr>
-          <w:sz w:val="24"/>
-          <w:szCs w:val="24"/>
-        </w:rPr>
-        <w:t xml:space="preserve"> verwendet. Dies soll keine Diskriminierung anderer Geschlechter darstellen, sondern ausschließlich der besseren Lesbarkeit dienen. Personenbezeichnungen beziehen sich stets auf alle Geschlechter.</w:t>
+        <w:t>Für diese Arbeit wird ausschließlich das generische Maskulinum verwendet. Dies soll keine Diskriminierung anderer Geschlechter darstellen, sondern ausschließlich der besseren Lesbarkeit dienen. Personenbezeichnungen beziehen sich stets auf alle Geschlechter.</w:t>
       </w:r>
     </w:p>
     <w:p>
@@ -5828,21 +5939,12 @@
         </w:rPr>
         <w:t xml:space="preserve"> </w:t>
       </w:r>
-      <w:proofErr w:type="gramStart"/>
-      <w:r>
-        <w:rPr>
-          <w:sz w:val="24"/>
-          <w:szCs w:val="24"/>
-        </w:rPr>
-        <w:t>Zusätzlich</w:t>
-      </w:r>
-      <w:proofErr w:type="gramEnd"/>
-      <w:r>
-        <w:rPr>
-          <w:sz w:val="24"/>
-          <w:szCs w:val="24"/>
-        </w:rPr>
-        <w:t xml:space="preserve"> gibt es gesetzliche Umlagen. I</w:t>
+      <w:r>
+        <w:rPr>
+          <w:sz w:val="24"/>
+          <w:szCs w:val="24"/>
+        </w:rPr>
+        <w:t>Zusätzlich gibt es gesetzliche Umlagen. I</w:t>
       </w:r>
       <w:r>
         <w:rPr>
@@ -8562,23 +8664,7 @@
           <w:sz w:val="24"/>
           <w:szCs w:val="24"/>
         </w:rPr>
-        <w:t xml:space="preserve">Neben den Tabellen bestehen relationale Datenbanken </w:t>
-      </w:r>
-      <w:proofErr w:type="gramStart"/>
-      <w:r>
-        <w:rPr>
-          <w:sz w:val="24"/>
-          <w:szCs w:val="24"/>
-        </w:rPr>
-        <w:t>aus folgenden</w:t>
-      </w:r>
-      <w:proofErr w:type="gramEnd"/>
-      <w:r>
-        <w:rPr>
-          <w:sz w:val="24"/>
-          <w:szCs w:val="24"/>
-        </w:rPr>
-        <w:t xml:space="preserve"> Bestandteilen: </w:t>
+        <w:t xml:space="preserve">Neben den Tabellen bestehen relationale Datenbanken aus folgenden Bestandteilen: </w:t>
       </w:r>
     </w:p>
     <w:p>
@@ -8768,7 +8854,7 @@
           <w:szCs w:val="24"/>
         </w:rPr>
       </w:pPr>
-      <w:bookmarkStart w:id="39" w:name="_Toc155876010"/>
+      <w:bookmarkStart w:id="39" w:name="_Toc155897643"/>
       <w:r>
         <w:t xml:space="preserve">Abbildung </w:t>
       </w:r>
@@ -8799,23 +8885,7 @@
           <w:sz w:val="24"/>
           <w:szCs w:val="24"/>
         </w:rPr>
-        <w:t xml:space="preserve">Die Tabellen stehen in Beziehung zueinander. Es wird zwischen drei Beziehungstypen unterschieden: 1:1-, </w:t>
-      </w:r>
-      <w:proofErr w:type="gramStart"/>
-      <w:r>
-        <w:rPr>
-          <w:sz w:val="24"/>
-          <w:szCs w:val="24"/>
-        </w:rPr>
-        <w:t>1:n</w:t>
-      </w:r>
-      <w:proofErr w:type="gramEnd"/>
-      <w:r>
-        <w:rPr>
-          <w:sz w:val="24"/>
-          <w:szCs w:val="24"/>
-        </w:rPr>
-        <w:t xml:space="preserve">- und m:n-Beziehung. Bei einer 1:1-Beziehung ist ein Datensatz aus Tabelle </w:t>
+        <w:t xml:space="preserve">Die Tabellen stehen in Beziehung zueinander. Es wird zwischen drei Beziehungstypen unterschieden: 1:1-, 1:n- und m:n-Beziehung. Bei einer 1:1-Beziehung ist ein Datensatz aus Tabelle </w:t>
       </w:r>
       <w:r>
         <w:rPr>
@@ -8897,23 +8967,7 @@
           <w:sz w:val="24"/>
           <w:szCs w:val="24"/>
         </w:rPr>
-        <w:t xml:space="preserve">Bei einer </w:t>
-      </w:r>
-      <w:proofErr w:type="gramStart"/>
-      <w:r>
-        <w:rPr>
-          <w:sz w:val="24"/>
-          <w:szCs w:val="24"/>
-        </w:rPr>
-        <w:t>1:n</w:t>
-      </w:r>
-      <w:proofErr w:type="gramEnd"/>
-      <w:r>
-        <w:rPr>
-          <w:sz w:val="24"/>
-          <w:szCs w:val="24"/>
-        </w:rPr>
-        <w:t xml:space="preserve">-Beziehung ist ein Datensatz aus Tabelle A mit einem Datensatz aus Tabelle B verknüpft, welche mit mehreren Datensätzen aus Tabelle A verbunden </w:t>
+        <w:t xml:space="preserve">Bei einer 1:n-Beziehung ist ein Datensatz aus Tabelle A mit einem Datensatz aus Tabelle B verknüpft, welche mit mehreren Datensätzen aus Tabelle A verbunden </w:t>
       </w:r>
       <w:r>
         <w:rPr>
@@ -8987,23 +9041,7 @@
           <w:sz w:val="24"/>
           <w:szCs w:val="24"/>
         </w:rPr>
-        <w:t xml:space="preserve"> Technisch muss bei einer n:m-Beziehung eine Zwischentabelle eingefügt werden, wodurch aus einer n:m- zwei </w:t>
-      </w:r>
-      <w:proofErr w:type="gramStart"/>
-      <w:r>
-        <w:rPr>
-          <w:sz w:val="24"/>
-          <w:szCs w:val="24"/>
-        </w:rPr>
-        <w:t>1:n</w:t>
-      </w:r>
-      <w:proofErr w:type="gramEnd"/>
-      <w:r>
-        <w:rPr>
-          <w:sz w:val="24"/>
-          <w:szCs w:val="24"/>
-        </w:rPr>
-        <w:t>-Beziehungen entstehen. Dies ist notwendig, da andernfalls keine eindeutige Beziehung zwischen zwei Tabellen hergestellt werden kann.</w:t>
+        <w:t xml:space="preserve"> Technisch muss bei einer n:m-Beziehung eine Zwischentabelle eingefügt werden, wodurch aus einer n:m- zwei 1:n-Beziehungen entstehen. Dies ist notwendig, da andernfalls keine eindeutige Beziehung zwischen zwei Tabellen hergestellt werden kann.</w:t>
       </w:r>
       <w:r>
         <w:rPr>
@@ -9091,6 +9129,7 @@
           <w:szCs w:val="24"/>
         </w:rPr>
       </w:pPr>
+      <w:bookmarkStart w:id="40" w:name="_Toc155897644"/>
       <w:r>
         <w:t xml:space="preserve">Abbildung </w:t>
       </w:r>
@@ -9103,16 +9142,15 @@
         </w:r>
       </w:fldSimple>
       <w:r>
-        <w:t xml:space="preserve">: Links: 1:1-Beziehung, Mitte: </w:t>
-      </w:r>
-      <w:proofErr w:type="gramStart"/>
-      <w:r>
-        <w:t>1:n</w:t>
-      </w:r>
-      <w:proofErr w:type="gramEnd"/>
-      <w:r>
-        <w:t>-Beziehung, Rechts: n:m-Beziehung, eigene Darstellung</w:t>
-      </w:r>
+        <w:t>: Links: 1:1-Beziehung, Mitte: 1:n-Beziehung, Rechts: n:m-Beziehung</w:t>
+      </w:r>
+      <w:r>
+        <w:t>;</w:t>
+      </w:r>
+      <w:r>
+        <w:t xml:space="preserve"> eigene Darstellung</w:t>
+      </w:r>
+      <w:bookmarkEnd w:id="40"/>
     </w:p>
     <w:p>
       <w:pPr>
@@ -9170,30 +9208,569 @@
         </w:numPr>
         <w:spacing w:line="360" w:lineRule="auto"/>
       </w:pPr>
-      <w:bookmarkStart w:id="40" w:name="_Toc155529550"/>
+      <w:bookmarkStart w:id="41" w:name="_Toc155529550"/>
       <w:r>
         <w:lastRenderedPageBreak/>
         <w:t>Mandantenfähigkeit</w:t>
       </w:r>
-      <w:bookmarkEnd w:id="40"/>
+      <w:bookmarkEnd w:id="41"/>
     </w:p>
     <w:p>
       <w:pPr>
         <w:spacing w:line="360" w:lineRule="auto"/>
-        <w:rPr>
-          <w:sz w:val="24"/>
-          <w:szCs w:val="24"/>
-        </w:rPr>
-      </w:pPr>
+        <w:jc w:val="both"/>
+        <w:rPr>
+          <w:sz w:val="24"/>
+          <w:szCs w:val="24"/>
+        </w:rPr>
+      </w:pPr>
+      <w:r>
+        <w:rPr>
+          <w:sz w:val="24"/>
+          <w:szCs w:val="24"/>
+        </w:rPr>
+        <w:t>Der Begriff Mandantenfähigkeit bzw. Multi-tenancy beschreibt, dass mehrere voneinander unabhängige Instanzen, beispielsweise Kunden, gemeinsam eine Applikation, beispielsweise eine Datenbank, nutzen. Diese Instanzen werden in dem Zusammenhang als Mandanten oder tenants bezeichnet.</w:t>
+      </w:r>
+      <w:r>
+        <w:rPr>
+          <w:rStyle w:val="Funotenzeichen"/>
+          <w:sz w:val="24"/>
+          <w:szCs w:val="24"/>
+        </w:rPr>
+        <w:footnoteReference w:id="75"/>
+      </w:r>
+      <w:r>
+        <w:rPr>
+          <w:sz w:val="24"/>
+          <w:szCs w:val="24"/>
+        </w:rPr>
+        <w:t xml:space="preserve"> Dabei muss sichergestellt sein, dass die Daten eines Mandanten nicht für andere Mandanten sichtbar sind. </w:t>
+      </w:r>
+      <w:r>
+        <w:rPr>
+          <w:rStyle w:val="Funotenzeichen"/>
+          <w:sz w:val="24"/>
+          <w:szCs w:val="24"/>
+        </w:rPr>
+        <w:footnoteReference w:id="76"/>
+      </w:r>
     </w:p>
     <w:p>
       <w:pPr>
         <w:spacing w:line="360" w:lineRule="auto"/>
-        <w:rPr>
-          <w:sz w:val="24"/>
-          <w:szCs w:val="24"/>
-        </w:rPr>
-      </w:pPr>
+        <w:jc w:val="both"/>
+        <w:rPr>
+          <w:sz w:val="24"/>
+          <w:szCs w:val="24"/>
+        </w:rPr>
+      </w:pPr>
+      <w:r>
+        <w:rPr>
+          <w:sz w:val="24"/>
+          <w:szCs w:val="24"/>
+        </w:rPr>
+        <w:t>Es werden in der Regel zwischen drei verschiedenen Modellen zur Implementierung von Mandantenfähigkeit unterschieden: eine Datenbank pro Mandant, eine geteilte Datenbank mit einem Schema pro Mandanten und eine geteilte Datenbank mit einem geteilten Schema für alle Mandanten.</w:t>
+      </w:r>
+      <w:r>
+        <w:rPr>
+          <w:rStyle w:val="Funotenzeichen"/>
+          <w:sz w:val="24"/>
+          <w:szCs w:val="24"/>
+        </w:rPr>
+        <w:footnoteReference w:id="77"/>
+      </w:r>
+      <w:r>
+        <w:rPr>
+          <w:sz w:val="24"/>
+          <w:szCs w:val="24"/>
+        </w:rPr>
+        <w:t xml:space="preserve"> Daneben werden manchmal auch hybride Modelle genannt, die mehrere der oben genannten Modelle kombinieren.</w:t>
+      </w:r>
+      <w:r>
+        <w:rPr>
+          <w:rStyle w:val="Funotenzeichen"/>
+          <w:sz w:val="24"/>
+          <w:szCs w:val="24"/>
+        </w:rPr>
+        <w:footnoteReference w:id="78"/>
+      </w:r>
+    </w:p>
+    <w:p>
+      <w:pPr>
+        <w:spacing w:line="360" w:lineRule="auto"/>
+        <w:jc w:val="both"/>
+        <w:rPr>
+          <w:sz w:val="24"/>
+          <w:szCs w:val="24"/>
+        </w:rPr>
+      </w:pPr>
+      <w:r>
+        <w:rPr>
+          <w:sz w:val="24"/>
+          <w:szCs w:val="24"/>
+        </w:rPr>
+        <w:t xml:space="preserve">Bei einer Datenbank pro Mandant wird für jeden Mandanten eine eigene Datenbank zur Verfügung gestellt. Es liegt dann an der Applikation, dass bei einer Anfrage eines Mandanten seine Datenbank </w:t>
+      </w:r>
+      <w:r>
+        <w:rPr>
+          <w:sz w:val="24"/>
+          <w:szCs w:val="24"/>
+        </w:rPr>
+        <w:t>verwendet wird.</w:t>
+      </w:r>
+      <w:r>
+        <w:rPr>
+          <w:sz w:val="24"/>
+          <w:szCs w:val="24"/>
+        </w:rPr>
+        <w:t xml:space="preserve"> </w:t>
+      </w:r>
+      <w:r>
+        <w:rPr>
+          <w:rStyle w:val="Funotenzeichen"/>
+          <w:sz w:val="24"/>
+          <w:szCs w:val="24"/>
+        </w:rPr>
+        <w:footnoteReference w:id="79"/>
+      </w:r>
+      <w:r>
+        <w:rPr>
+          <w:sz w:val="24"/>
+          <w:szCs w:val="24"/>
+        </w:rPr>
+        <w:t xml:space="preserve"> Wird ein neuer Mandant erstellt, muss für ihn auch eine neue Datenbank erstellt werden.</w:t>
+      </w:r>
+      <w:r>
+        <w:rPr>
+          <w:rStyle w:val="Funotenzeichen"/>
+          <w:sz w:val="24"/>
+          <w:szCs w:val="24"/>
+        </w:rPr>
+        <w:footnoteReference w:id="80"/>
+      </w:r>
+      <w:r>
+        <w:rPr>
+          <w:sz w:val="24"/>
+          <w:szCs w:val="24"/>
+        </w:rPr>
+        <w:t xml:space="preserve"> Nachfolgende Abbildung illustriert diese Vorgehensweise:</w:t>
+      </w:r>
+      <w:r>
+        <w:rPr>
+          <w:noProof/>
+        </w:rPr>
+        <w:t xml:space="preserve"> </w:t>
+      </w:r>
+    </w:p>
+    <w:p>
+      <w:pPr>
+        <w:keepNext/>
+        <w:spacing w:line="360" w:lineRule="auto"/>
+        <w:jc w:val="center"/>
+      </w:pPr>
+      <w:r>
+        <w:rPr>
+          <w:noProof/>
+        </w:rPr>
+        <w:drawing>
+          <wp:inline distT="0" distB="0" distL="0" distR="0" wp14:anchorId="5DACBA4C" wp14:editId="4BFA13C2">
+            <wp:extent cx="3708400" cy="1505516"/>
+            <wp:effectExtent l="0" t="0" r="6350" b="0"/>
+            <wp:docPr id="389929844" name="Grafik 1" descr="Ein Bild, das Text, Screenshot, Rechteck enthält.&#10;&#10;Automatisch generierte Beschreibung"/>
+            <wp:cNvGraphicFramePr>
+              <a:graphicFrameLocks xmlns:a="http://schemas.openxmlformats.org/drawingml/2006/main" noChangeAspect="1"/>
+            </wp:cNvGraphicFramePr>
+            <a:graphic xmlns:a="http://schemas.openxmlformats.org/drawingml/2006/main">
+              <a:graphicData uri="http://schemas.openxmlformats.org/drawingml/2006/picture">
+                <pic:pic xmlns:pic="http://schemas.openxmlformats.org/drawingml/2006/picture">
+                  <pic:nvPicPr>
+                    <pic:cNvPr id="389929844" name="Grafik 1" descr="Ein Bild, das Text, Screenshot, Rechteck enthält.&#10;&#10;Automatisch generierte Beschreibung"/>
+                    <pic:cNvPicPr/>
+                  </pic:nvPicPr>
+                  <pic:blipFill>
+                    <a:blip r:embed="rId13"/>
+                    <a:stretch>
+                      <a:fillRect/>
+                    </a:stretch>
+                  </pic:blipFill>
+                  <pic:spPr>
+                    <a:xfrm>
+                      <a:off x="0" y="0"/>
+                      <a:ext cx="3730954" cy="1514672"/>
+                    </a:xfrm>
+                    <a:prstGeom prst="rect">
+                      <a:avLst/>
+                    </a:prstGeom>
+                  </pic:spPr>
+                </pic:pic>
+              </a:graphicData>
+            </a:graphic>
+          </wp:inline>
+        </w:drawing>
+      </w:r>
+    </w:p>
+    <w:p>
+      <w:pPr>
+        <w:pStyle w:val="Beschriftung"/>
+        <w:jc w:val="center"/>
+        <w:rPr>
+          <w:rFonts w:asciiTheme="majorHAnsi" w:hAnsiTheme="majorHAnsi" w:cstheme="majorHAnsi"/>
+          <w:sz w:val="24"/>
+          <w:szCs w:val="24"/>
+        </w:rPr>
+      </w:pPr>
+      <w:bookmarkStart w:id="43" w:name="_Toc155897645"/>
+      <w:r>
+        <w:t xml:space="preserve">Abbildung </w:t>
+      </w:r>
+      <w:fldSimple w:instr=" SEQ Abbildung \* ARABIC ">
+        <w:r>
+          <w:rPr>
+            <w:noProof/>
+          </w:rPr>
+          <w:t>3</w:t>
+        </w:r>
+      </w:fldSimple>
+      <w:r>
+        <w:t xml:space="preserve">: jeder Mandant hat eine eigene Datenbank; entnommen aus </w:t>
+      </w:r>
+      <w:r>
+        <w:t>Somasundar, Harish (2021)</w:t>
+      </w:r>
+      <w:bookmarkEnd w:id="43"/>
+    </w:p>
+    <w:p>
+      <w:pPr>
+        <w:spacing w:line="360" w:lineRule="auto"/>
+        <w:jc w:val="both"/>
+        <w:rPr>
+          <w:sz w:val="24"/>
+          <w:szCs w:val="24"/>
+        </w:rPr>
+      </w:pPr>
+      <w:r>
+        <w:rPr>
+          <w:sz w:val="24"/>
+          <w:szCs w:val="24"/>
+        </w:rPr>
+        <w:t>Beim</w:t>
+      </w:r>
+      <w:r>
+        <w:rPr>
+          <w:sz w:val="24"/>
+          <w:szCs w:val="24"/>
+        </w:rPr>
+        <w:t xml:space="preserve"> zweiten Modell teilen sich alle Mandanten eine Datenbank, haben aber jeweils ein eigenes Schema. </w:t>
+      </w:r>
+      <w:r>
+        <w:rPr>
+          <w:sz w:val="24"/>
+          <w:szCs w:val="24"/>
+        </w:rPr>
+        <w:t>In dem Fall muss die Applikation dann sicherstellen, dass das entsprechende Schema des Mandanten angesprochen wird.</w:t>
+      </w:r>
+      <w:r>
+        <w:rPr>
+          <w:rStyle w:val="Funotenzeichen"/>
+          <w:sz w:val="24"/>
+          <w:szCs w:val="24"/>
+        </w:rPr>
+        <w:footnoteReference w:id="81"/>
+      </w:r>
+      <w:r>
+        <w:rPr>
+          <w:sz w:val="24"/>
+          <w:szCs w:val="24"/>
+        </w:rPr>
+        <w:t xml:space="preserve"> Das Prinzip wird in nachfolgender Abbildung dargestellt:</w:t>
+      </w:r>
+    </w:p>
+    <w:p>
+      <w:pPr>
+        <w:keepNext/>
+        <w:spacing w:line="360" w:lineRule="auto"/>
+        <w:jc w:val="center"/>
+      </w:pPr>
+      <w:r>
+        <w:rPr>
+          <w:noProof/>
+        </w:rPr>
+        <w:lastRenderedPageBreak/>
+        <w:drawing>
+          <wp:inline distT="0" distB="0" distL="0" distR="0" wp14:anchorId="25B16C49" wp14:editId="1AE76B71">
+            <wp:extent cx="4248150" cy="1518132"/>
+            <wp:effectExtent l="0" t="0" r="0" b="6350"/>
+            <wp:docPr id="1513329095" name="Grafik 1" descr="Ein Bild, das Text, Screenshot, Diagramm, Design enthält.&#10;&#10;Automatisch generierte Beschreibung"/>
+            <wp:cNvGraphicFramePr>
+              <a:graphicFrameLocks xmlns:a="http://schemas.openxmlformats.org/drawingml/2006/main" noChangeAspect="1"/>
+            </wp:cNvGraphicFramePr>
+            <a:graphic xmlns:a="http://schemas.openxmlformats.org/drawingml/2006/main">
+              <a:graphicData uri="http://schemas.openxmlformats.org/drawingml/2006/picture">
+                <pic:pic xmlns:pic="http://schemas.openxmlformats.org/drawingml/2006/picture">
+                  <pic:nvPicPr>
+                    <pic:cNvPr id="1513329095" name="Grafik 1" descr="Ein Bild, das Text, Screenshot, Diagramm, Design enthält.&#10;&#10;Automatisch generierte Beschreibung"/>
+                    <pic:cNvPicPr/>
+                  </pic:nvPicPr>
+                  <pic:blipFill>
+                    <a:blip r:embed="rId14"/>
+                    <a:stretch>
+                      <a:fillRect/>
+                    </a:stretch>
+                  </pic:blipFill>
+                  <pic:spPr>
+                    <a:xfrm>
+                      <a:off x="0" y="0"/>
+                      <a:ext cx="4329057" cy="1547045"/>
+                    </a:xfrm>
+                    <a:prstGeom prst="rect">
+                      <a:avLst/>
+                    </a:prstGeom>
+                  </pic:spPr>
+                </pic:pic>
+              </a:graphicData>
+            </a:graphic>
+          </wp:inline>
+        </w:drawing>
+      </w:r>
+    </w:p>
+    <w:p>
+      <w:pPr>
+        <w:pStyle w:val="Beschriftung"/>
+        <w:jc w:val="center"/>
+      </w:pPr>
+      <w:bookmarkStart w:id="44" w:name="_Toc155897646"/>
+      <w:r>
+        <w:t xml:space="preserve">Abbildung </w:t>
+      </w:r>
+      <w:fldSimple w:instr=" SEQ Abbildung \* ARABIC ">
+        <w:r>
+          <w:rPr>
+            <w:noProof/>
+          </w:rPr>
+          <w:t>4</w:t>
+        </w:r>
+      </w:fldSimple>
+      <w:r>
+        <w:t>: Alle Mandanten nutzen eine Datenbank mit separatem Schema</w:t>
+      </w:r>
+      <w:r>
+        <w:t>;</w:t>
+      </w:r>
+      <w:r>
+        <w:t xml:space="preserve"> entnommen aus </w:t>
+      </w:r>
+      <w:r>
+        <w:t>Somasundar, Harish (2021)</w:t>
+      </w:r>
+      <w:bookmarkEnd w:id="44"/>
+    </w:p>
+    <w:p>
+      <w:pPr>
+        <w:spacing w:line="360" w:lineRule="auto"/>
+        <w:jc w:val="both"/>
+      </w:pPr>
+      <w:r>
+        <w:t>Im dritten Modell arbeiten alle Mandanten in derselben Datenbank auf demselben Schema. Hier ist es notwendig, dass jeder einzelne Datensatz mit einem Identifier ausgestattet ist, der einem Mandanten eindeutig zugeordnet ist.</w:t>
+      </w:r>
+      <w:r>
+        <w:rPr>
+          <w:rStyle w:val="Funotenzeichen"/>
+        </w:rPr>
+        <w:footnoteReference w:id="82"/>
+      </w:r>
+      <w:r>
+        <w:t xml:space="preserve"> Der Identifier wird in einer eigens hierfür hinzugefügten Spalte in jeder Tabelle der Datenbank eingetragen.</w:t>
+      </w:r>
+      <w:r>
+        <w:rPr>
+          <w:rStyle w:val="Funotenzeichen"/>
+        </w:rPr>
+        <w:footnoteReference w:id="83"/>
+      </w:r>
+      <w:r>
+        <w:t xml:space="preserve"> Dies wird in folgender Abbildung verdeutlicht:</w:t>
+      </w:r>
+    </w:p>
+    <w:p>
+      <w:pPr>
+        <w:keepNext/>
+        <w:spacing w:line="360" w:lineRule="auto"/>
+        <w:jc w:val="center"/>
+      </w:pPr>
+      <w:r>
+        <w:rPr>
+          <w:noProof/>
+        </w:rPr>
+        <w:drawing>
+          <wp:inline distT="0" distB="0" distL="0" distR="0" wp14:anchorId="2905595A" wp14:editId="7026EE4D">
+            <wp:extent cx="3239770" cy="1661668"/>
+            <wp:effectExtent l="0" t="0" r="0" b="0"/>
+            <wp:docPr id="393229107" name="Grafik 1" descr="Ein Bild, das Text, Screenshot, Diagramm, Design enthält.&#10;&#10;Automatisch generierte Beschreibung"/>
+            <wp:cNvGraphicFramePr>
+              <a:graphicFrameLocks xmlns:a="http://schemas.openxmlformats.org/drawingml/2006/main" noChangeAspect="1"/>
+            </wp:cNvGraphicFramePr>
+            <a:graphic xmlns:a="http://schemas.openxmlformats.org/drawingml/2006/main">
+              <a:graphicData uri="http://schemas.openxmlformats.org/drawingml/2006/picture">
+                <pic:pic xmlns:pic="http://schemas.openxmlformats.org/drawingml/2006/picture">
+                  <pic:nvPicPr>
+                    <pic:cNvPr id="393229107" name="Grafik 1" descr="Ein Bild, das Text, Screenshot, Diagramm, Design enthält.&#10;&#10;Automatisch generierte Beschreibung"/>
+                    <pic:cNvPicPr/>
+                  </pic:nvPicPr>
+                  <pic:blipFill>
+                    <a:blip r:embed="rId15"/>
+                    <a:stretch>
+                      <a:fillRect/>
+                    </a:stretch>
+                  </pic:blipFill>
+                  <pic:spPr>
+                    <a:xfrm>
+                      <a:off x="0" y="0"/>
+                      <a:ext cx="3255987" cy="1669986"/>
+                    </a:xfrm>
+                    <a:prstGeom prst="rect">
+                      <a:avLst/>
+                    </a:prstGeom>
+                  </pic:spPr>
+                </pic:pic>
+              </a:graphicData>
+            </a:graphic>
+          </wp:inline>
+        </w:drawing>
+      </w:r>
+    </w:p>
+    <w:p>
+      <w:pPr>
+        <w:pStyle w:val="Beschriftung"/>
+        <w:jc w:val="center"/>
+      </w:pPr>
+      <w:bookmarkStart w:id="45" w:name="_Toc155897647"/>
+      <w:r>
+        <w:t xml:space="preserve">Abbildung </w:t>
+      </w:r>
+      <w:fldSimple w:instr=" SEQ Abbildung \* ARABIC ">
+        <w:r>
+          <w:rPr>
+            <w:noProof/>
+          </w:rPr>
+          <w:t>5</w:t>
+        </w:r>
+      </w:fldSimple>
+      <w:r>
+        <w:t>: Identifier in Spalte "TenantId" bei einer Datenbank mit geteiltem Schema</w:t>
+      </w:r>
+      <w:r>
+        <w:t>;</w:t>
+      </w:r>
+      <w:r>
+        <w:rPr>
+          <w:noProof/>
+        </w:rPr>
+        <w:t xml:space="preserve"> entnommen aus </w:t>
+      </w:r>
+      <w:r>
+        <w:t>Somasundar, Harish (2021)</w:t>
+      </w:r>
+      <w:bookmarkEnd w:id="45"/>
+    </w:p>
+    <w:p>
+      <w:pPr>
+        <w:spacing w:line="360" w:lineRule="auto"/>
+        <w:jc w:val="both"/>
+      </w:pPr>
+      <w:r>
+        <w:t xml:space="preserve">Ein hybrides Modell kann sich beispielsweise dadurch charakterisieren, dass es mehrere Datenbanken gibt, von denen manche von mehreren Mandanten und andere Datenbanken nur von einem Mandanten </w:t>
+      </w:r>
+      <w:r>
+        <w:t>verwendet werden</w:t>
+      </w:r>
+      <w:r>
+        <w:t>.</w:t>
+      </w:r>
+      <w:r>
+        <w:rPr>
+          <w:rStyle w:val="Funotenzeichen"/>
+        </w:rPr>
+        <w:footnoteReference w:id="84"/>
+      </w:r>
+      <w:r>
+        <w:t xml:space="preserve"> Solch ein Modell zeigt folgende Abbildung:</w:t>
+      </w:r>
+    </w:p>
+    <w:p>
+      <w:pPr>
+        <w:keepNext/>
+        <w:spacing w:line="360" w:lineRule="auto"/>
+        <w:jc w:val="center"/>
+      </w:pPr>
+      <w:r>
+        <w:rPr>
+          <w:noProof/>
+        </w:rPr>
+        <w:drawing>
+          <wp:inline distT="0" distB="0" distL="0" distR="0" wp14:anchorId="37401898" wp14:editId="3B0E0A67">
+            <wp:extent cx="3943350" cy="1670881"/>
+            <wp:effectExtent l="0" t="0" r="0" b="5715"/>
+            <wp:docPr id="2001506830" name="Grafik 1" descr="Ein Bild, das Text, Screenshot enthält.&#10;&#10;Automatisch generierte Beschreibung"/>
+            <wp:cNvGraphicFramePr>
+              <a:graphicFrameLocks xmlns:a="http://schemas.openxmlformats.org/drawingml/2006/main" noChangeAspect="1"/>
+            </wp:cNvGraphicFramePr>
+            <a:graphic xmlns:a="http://schemas.openxmlformats.org/drawingml/2006/main">
+              <a:graphicData uri="http://schemas.openxmlformats.org/drawingml/2006/picture">
+                <pic:pic xmlns:pic="http://schemas.openxmlformats.org/drawingml/2006/picture">
+                  <pic:nvPicPr>
+                    <pic:cNvPr id="2001506830" name="Grafik 1" descr="Ein Bild, das Text, Screenshot enthält.&#10;&#10;Automatisch generierte Beschreibung"/>
+                    <pic:cNvPicPr/>
+                  </pic:nvPicPr>
+                  <pic:blipFill>
+                    <a:blip r:embed="rId16"/>
+                    <a:stretch>
+                      <a:fillRect/>
+                    </a:stretch>
+                  </pic:blipFill>
+                  <pic:spPr>
+                    <a:xfrm>
+                      <a:off x="0" y="0"/>
+                      <a:ext cx="3959707" cy="1677812"/>
+                    </a:xfrm>
+                    <a:prstGeom prst="rect">
+                      <a:avLst/>
+                    </a:prstGeom>
+                  </pic:spPr>
+                </pic:pic>
+              </a:graphicData>
+            </a:graphic>
+          </wp:inline>
+        </w:drawing>
+      </w:r>
+    </w:p>
+    <w:p>
+      <w:pPr>
+        <w:pStyle w:val="Beschriftung"/>
+        <w:jc w:val="center"/>
+      </w:pPr>
+      <w:r>
+        <w:t xml:space="preserve">Abbildung </w:t>
+      </w:r>
+      <w:fldSimple w:instr=" SEQ Abbildung \* ARABIC ">
+        <w:r>
+          <w:rPr>
+            <w:noProof/>
+          </w:rPr>
+          <w:t>6</w:t>
+        </w:r>
+      </w:fldSimple>
+      <w:r>
+        <w:t>: Hybride mandantenfähige Datenbank</w:t>
+      </w:r>
+      <w:r>
+        <w:t>;</w:t>
+      </w:r>
+      <w:r>
+        <w:t xml:space="preserve"> entnommen aus </w:t>
+      </w:r>
+      <w:r>
+        <w:t>Somasundar, Harish (2021)</w:t>
+      </w:r>
     </w:p>
     <w:p>
       <w:pPr>
@@ -9204,13 +9781,12 @@
         </w:numPr>
         <w:spacing w:line="360" w:lineRule="auto"/>
       </w:pPr>
-      <w:bookmarkStart w:id="41" w:name="_Toc155529551"/>
-      <w:proofErr w:type="spellStart"/>
-      <w:r>
+      <w:bookmarkStart w:id="46" w:name="_Toc155529551"/>
+      <w:r>
+        <w:lastRenderedPageBreak/>
         <w:t>Testing</w:t>
       </w:r>
-      <w:bookmarkEnd w:id="41"/>
-      <w:proofErr w:type="spellEnd"/>
+      <w:bookmarkEnd w:id="46"/>
     </w:p>
     <w:p>
       <w:pPr>
@@ -9239,11 +9815,11 @@
         </w:numPr>
         <w:spacing w:line="360" w:lineRule="auto"/>
       </w:pPr>
-      <w:bookmarkStart w:id="42" w:name="_Toc155529552"/>
+      <w:bookmarkStart w:id="47" w:name="_Toc155529552"/>
       <w:r>
         <w:t>Verwendete Technologien</w:t>
       </w:r>
-      <w:bookmarkEnd w:id="42"/>
+      <w:bookmarkEnd w:id="47"/>
     </w:p>
     <w:p>
       <w:pPr>
@@ -9273,15 +9849,15 @@
         <w:spacing w:line="360" w:lineRule="auto"/>
         <w:ind w:left="432" w:hanging="432"/>
       </w:pPr>
-      <w:bookmarkStart w:id="43" w:name="_Toc147668269"/>
-      <w:bookmarkStart w:id="44" w:name="_Toc147669421"/>
-      <w:bookmarkStart w:id="45" w:name="_Toc155529553"/>
+      <w:bookmarkStart w:id="48" w:name="_Toc147668269"/>
+      <w:bookmarkStart w:id="49" w:name="_Toc147669421"/>
+      <w:bookmarkStart w:id="50" w:name="_Toc155529553"/>
       <w:r>
         <w:t>Anforderungen</w:t>
       </w:r>
-      <w:bookmarkEnd w:id="43"/>
-      <w:bookmarkEnd w:id="44"/>
-      <w:bookmarkEnd w:id="45"/>
+      <w:bookmarkEnd w:id="48"/>
+      <w:bookmarkEnd w:id="49"/>
+      <w:bookmarkEnd w:id="50"/>
     </w:p>
     <w:p>
       <w:pPr>
@@ -9301,15 +9877,15 @@
         </w:numPr>
         <w:spacing w:line="360" w:lineRule="auto"/>
       </w:pPr>
-      <w:bookmarkStart w:id="46" w:name="_Toc147668270"/>
-      <w:bookmarkStart w:id="47" w:name="_Toc147669422"/>
-      <w:bookmarkStart w:id="48" w:name="_Toc155529554"/>
+      <w:bookmarkStart w:id="51" w:name="_Toc147668270"/>
+      <w:bookmarkStart w:id="52" w:name="_Toc147669422"/>
+      <w:bookmarkStart w:id="53" w:name="_Toc155529554"/>
       <w:r>
         <w:t>Funktionale Anforderungen</w:t>
       </w:r>
-      <w:bookmarkEnd w:id="46"/>
-      <w:bookmarkEnd w:id="47"/>
-      <w:bookmarkEnd w:id="48"/>
+      <w:bookmarkEnd w:id="51"/>
+      <w:bookmarkEnd w:id="52"/>
+      <w:bookmarkEnd w:id="53"/>
     </w:p>
     <w:p>
       <w:pPr>
@@ -9338,15 +9914,15 @@
         </w:numPr>
         <w:spacing w:line="360" w:lineRule="auto"/>
       </w:pPr>
-      <w:bookmarkStart w:id="49" w:name="_Toc147668271"/>
-      <w:bookmarkStart w:id="50" w:name="_Toc147669423"/>
-      <w:bookmarkStart w:id="51" w:name="_Toc155529555"/>
+      <w:bookmarkStart w:id="54" w:name="_Toc147668271"/>
+      <w:bookmarkStart w:id="55" w:name="_Toc147669423"/>
+      <w:bookmarkStart w:id="56" w:name="_Toc155529555"/>
       <w:r>
         <w:t>Nichtfunktionale Anforderungen</w:t>
       </w:r>
-      <w:bookmarkEnd w:id="49"/>
-      <w:bookmarkEnd w:id="50"/>
-      <w:bookmarkEnd w:id="51"/>
+      <w:bookmarkEnd w:id="54"/>
+      <w:bookmarkEnd w:id="55"/>
+      <w:bookmarkEnd w:id="56"/>
     </w:p>
     <w:p>
       <w:pPr>
@@ -9376,11 +9952,11 @@
         <w:spacing w:line="360" w:lineRule="auto"/>
         <w:ind w:left="432" w:hanging="432"/>
       </w:pPr>
-      <w:bookmarkStart w:id="52" w:name="_Toc155529556"/>
+      <w:bookmarkStart w:id="57" w:name="_Toc155529556"/>
       <w:r>
         <w:t>Ausgewählte Aspekte der Implementierung</w:t>
       </w:r>
-      <w:bookmarkEnd w:id="52"/>
+      <w:bookmarkEnd w:id="57"/>
     </w:p>
     <w:p>
       <w:pPr>
@@ -9400,11 +9976,11 @@
         </w:numPr>
         <w:spacing w:line="360" w:lineRule="auto"/>
       </w:pPr>
-      <w:bookmarkStart w:id="53" w:name="_Toc155529557"/>
+      <w:bookmarkStart w:id="58" w:name="_Toc155529557"/>
       <w:r>
         <w:t>Struktur des Datenimports</w:t>
       </w:r>
-      <w:bookmarkEnd w:id="53"/>
+      <w:bookmarkEnd w:id="58"/>
     </w:p>
     <w:p/>
     <w:p/>
@@ -9417,11 +9993,11 @@
         </w:numPr>
         <w:spacing w:line="360" w:lineRule="auto"/>
       </w:pPr>
-      <w:bookmarkStart w:id="54" w:name="_Toc155529558"/>
+      <w:bookmarkStart w:id="59" w:name="_Toc155529558"/>
       <w:r>
         <w:t>Mandantenfähige Datenbank</w:t>
       </w:r>
-      <w:bookmarkEnd w:id="54"/>
+      <w:bookmarkEnd w:id="59"/>
     </w:p>
     <w:p/>
     <w:p/>
@@ -9435,7 +10011,6 @@
         <w:spacing w:line="360" w:lineRule="auto"/>
       </w:pPr>
       <w:r>
-        <w:lastRenderedPageBreak/>
         <w:t>Datenmodellierung</w:t>
       </w:r>
     </w:p>
@@ -9487,6 +10062,7 @@
         <w:spacing w:line="360" w:lineRule="auto"/>
       </w:pPr>
       <w:r>
+        <w:lastRenderedPageBreak/>
         <w:t>Entgelt</w:t>
       </w:r>
     </w:p>
@@ -9580,15 +10156,15 @@
         <w:spacing w:line="360" w:lineRule="auto"/>
         <w:ind w:left="432" w:hanging="432"/>
       </w:pPr>
-      <w:bookmarkStart w:id="55" w:name="_Toc147668276"/>
-      <w:bookmarkStart w:id="56" w:name="_Toc147669428"/>
-      <w:bookmarkStart w:id="57" w:name="_Toc155529559"/>
+      <w:bookmarkStart w:id="60" w:name="_Toc147668276"/>
+      <w:bookmarkStart w:id="61" w:name="_Toc147669428"/>
+      <w:bookmarkStart w:id="62" w:name="_Toc155529559"/>
       <w:r>
         <w:t>Tests</w:t>
       </w:r>
-      <w:bookmarkEnd w:id="55"/>
-      <w:bookmarkEnd w:id="56"/>
-      <w:bookmarkEnd w:id="57"/>
+      <w:bookmarkEnd w:id="60"/>
+      <w:bookmarkEnd w:id="61"/>
+      <w:bookmarkEnd w:id="62"/>
     </w:p>
     <w:p>
       <w:pPr>
@@ -9608,15 +10184,15 @@
         </w:numPr>
         <w:spacing w:line="360" w:lineRule="auto"/>
       </w:pPr>
-      <w:bookmarkStart w:id="58" w:name="_Toc147668277"/>
-      <w:bookmarkStart w:id="59" w:name="_Toc147669429"/>
-      <w:bookmarkStart w:id="60" w:name="_Toc155529560"/>
+      <w:bookmarkStart w:id="63" w:name="_Toc147668277"/>
+      <w:bookmarkStart w:id="64" w:name="_Toc147669429"/>
+      <w:bookmarkStart w:id="65" w:name="_Toc155529560"/>
       <w:r>
         <w:t>Unit-Tests</w:t>
       </w:r>
-      <w:bookmarkEnd w:id="58"/>
-      <w:bookmarkEnd w:id="59"/>
-      <w:bookmarkEnd w:id="60"/>
+      <w:bookmarkEnd w:id="63"/>
+      <w:bookmarkEnd w:id="64"/>
+      <w:bookmarkEnd w:id="65"/>
     </w:p>
     <w:p>
       <w:pPr>
@@ -9645,15 +10221,15 @@
         </w:numPr>
         <w:spacing w:line="360" w:lineRule="auto"/>
       </w:pPr>
-      <w:bookmarkStart w:id="61" w:name="_Toc147668278"/>
-      <w:bookmarkStart w:id="62" w:name="_Toc147669430"/>
-      <w:bookmarkStart w:id="63" w:name="_Toc155529561"/>
+      <w:bookmarkStart w:id="66" w:name="_Toc147668278"/>
+      <w:bookmarkStart w:id="67" w:name="_Toc147669430"/>
+      <w:bookmarkStart w:id="68" w:name="_Toc155529561"/>
       <w:r>
         <w:t>Integrationstests</w:t>
       </w:r>
-      <w:bookmarkEnd w:id="61"/>
-      <w:bookmarkEnd w:id="62"/>
-      <w:bookmarkEnd w:id="63"/>
+      <w:bookmarkEnd w:id="66"/>
+      <w:bookmarkEnd w:id="67"/>
+      <w:bookmarkEnd w:id="68"/>
     </w:p>
     <w:p>
       <w:pPr>
@@ -9683,15 +10259,15 @@
         <w:spacing w:line="360" w:lineRule="auto"/>
         <w:ind w:left="432" w:hanging="432"/>
       </w:pPr>
-      <w:bookmarkStart w:id="64" w:name="_Toc147668279"/>
-      <w:bookmarkStart w:id="65" w:name="_Toc147669431"/>
-      <w:bookmarkStart w:id="66" w:name="_Toc155529562"/>
+      <w:bookmarkStart w:id="69" w:name="_Toc147668279"/>
+      <w:bookmarkStart w:id="70" w:name="_Toc147669431"/>
+      <w:bookmarkStart w:id="71" w:name="_Toc155529562"/>
       <w:r>
         <w:t>Fazit</w:t>
       </w:r>
-      <w:bookmarkEnd w:id="64"/>
-      <w:bookmarkEnd w:id="65"/>
-      <w:bookmarkEnd w:id="66"/>
+      <w:bookmarkEnd w:id="69"/>
+      <w:bookmarkEnd w:id="70"/>
+      <w:bookmarkEnd w:id="71"/>
     </w:p>
     <w:p>
       <w:pPr>
@@ -9730,16 +10306,15 @@
         <w:spacing w:line="360" w:lineRule="auto"/>
         <w:ind w:left="432" w:hanging="432"/>
       </w:pPr>
-      <w:bookmarkStart w:id="67" w:name="_Toc147668280"/>
-      <w:bookmarkStart w:id="68" w:name="_Toc147669432"/>
-      <w:bookmarkStart w:id="69" w:name="_Toc155529563"/>
-      <w:r>
-        <w:lastRenderedPageBreak/>
+      <w:bookmarkStart w:id="72" w:name="_Toc147668280"/>
+      <w:bookmarkStart w:id="73" w:name="_Toc147669432"/>
+      <w:bookmarkStart w:id="74" w:name="_Toc155529563"/>
+      <w:r>
         <w:t>Quellenverzeichnis</w:t>
       </w:r>
-      <w:bookmarkEnd w:id="67"/>
-      <w:bookmarkEnd w:id="68"/>
-      <w:bookmarkEnd w:id="69"/>
+      <w:bookmarkEnd w:id="72"/>
+      <w:bookmarkEnd w:id="73"/>
+      <w:bookmarkEnd w:id="74"/>
     </w:p>
     <w:p>
       <w:pPr>
@@ -9825,7 +10400,7 @@
                 <w:szCs w:val="24"/>
               </w:rPr>
             </w:pPr>
-            <w:hyperlink r:id="rId13" w:history="1">
+            <w:hyperlink r:id="rId17" w:history="1">
               <w:r>
                 <w:rPr>
                   <w:rStyle w:val="Hyperlink"/>
@@ -9957,7 +10532,7 @@
                 <w:szCs w:val="24"/>
               </w:rPr>
             </w:pPr>
-            <w:hyperlink r:id="rId14" w:history="1">
+            <w:hyperlink r:id="rId18" w:history="1">
               <w:r>
                 <w:rPr>
                   <w:rStyle w:val="Hyperlink"/>
@@ -10091,7 +10666,7 @@
                 <w:szCs w:val="24"/>
               </w:rPr>
             </w:pPr>
-            <w:hyperlink r:id="rId15" w:history="1">
+            <w:hyperlink r:id="rId19" w:history="1">
               <w:r>
                 <w:rPr>
                   <w:rStyle w:val="Hyperlink"/>
@@ -10207,7 +10782,7 @@
                 <w:szCs w:val="24"/>
               </w:rPr>
             </w:pPr>
-            <w:hyperlink r:id="rId16" w:history="1">
+            <w:hyperlink r:id="rId20" w:history="1">
               <w:r>
                 <w:rPr>
                   <w:rStyle w:val="Hyperlink"/>
@@ -10323,7 +10898,7 @@
                 <w:szCs w:val="24"/>
               </w:rPr>
             </w:pPr>
-            <w:hyperlink r:id="rId17" w:history="1">
+            <w:hyperlink r:id="rId21" w:history="1">
               <w:r>
                 <w:rPr>
                   <w:rStyle w:val="Hyperlink"/>
@@ -10447,7 +11022,7 @@
                 <w:szCs w:val="24"/>
               </w:rPr>
             </w:pPr>
-            <w:hyperlink r:id="rId18" w:anchor="Einzugsstelle_was_gilt_bei_privat_krankenversicherten_Beschu00E4ftigten-1057732" w:history="1">
+            <w:hyperlink r:id="rId22" w:anchor="Einzugsstelle_was_gilt_bei_privat_krankenversicherten_Beschu00E4ftigten-1057732" w:history="1">
               <w:r>
                 <w:rPr>
                   <w:rStyle w:val="Hyperlink"/>
@@ -10457,7 +11032,6 @@
                 <w:t>https://www.barmer.de/firmenkunden/sozialversicherung/sozialversicherungslexikon/einzugsstelle-1057732#Einzugsstelle_was_gilt_bei_privat_krankenversicherten_Beschu00E4ftigten-1057732</w:t>
               </w:r>
             </w:hyperlink>
-            <w:proofErr w:type="gramStart"/>
             <w:r>
               <w:rPr>
                 <w:color w:val="000000" w:themeColor="text1"/>
@@ -10472,16 +11046,7 @@
                 <w:sz w:val="24"/>
                 <w:szCs w:val="24"/>
               </w:rPr>
-              <w:t>[</w:t>
-            </w:r>
-            <w:proofErr w:type="gramEnd"/>
-            <w:r>
-              <w:rPr>
-                <w:color w:val="000000" w:themeColor="text1"/>
-                <w:sz w:val="24"/>
-                <w:szCs w:val="24"/>
-              </w:rPr>
-              <w:t>letz</w:t>
+              <w:t>[letz</w:t>
             </w:r>
             <w:r>
               <w:rPr>
@@ -10573,7 +11138,7 @@
                 <w:szCs w:val="24"/>
               </w:rPr>
             </w:pPr>
-            <w:hyperlink r:id="rId19" w:history="1">
+            <w:hyperlink r:id="rId23" w:history="1">
               <w:r>
                 <w:rPr>
                   <w:rStyle w:val="Hyperlink"/>
@@ -10640,30 +11205,14 @@
           <w:sz w:val="24"/>
           <w:szCs w:val="24"/>
         </w:rPr>
-        <w:t xml:space="preserve"> (o.J.): Wer ist </w:t>
-      </w:r>
-      <w:proofErr w:type="gramStart"/>
-      <w:r>
-        <w:rPr>
-          <w:sz w:val="24"/>
-          <w:szCs w:val="24"/>
-        </w:rPr>
-        <w:t>versichert?</w:t>
-      </w:r>
-      <w:r>
-        <w:rPr>
-          <w:sz w:val="24"/>
-          <w:szCs w:val="24"/>
-        </w:rPr>
-        <w:t>;</w:t>
-      </w:r>
-      <w:proofErr w:type="gramEnd"/>
-      <w:r>
-        <w:rPr>
-          <w:sz w:val="24"/>
-          <w:szCs w:val="24"/>
-        </w:rPr>
-        <w:t xml:space="preserve"> Online: </w:t>
+        <w:t xml:space="preserve"> (o.J.): Wer ist versichert?</w:t>
+      </w:r>
+      <w:r>
+        <w:rPr>
+          <w:sz w:val="24"/>
+          <w:szCs w:val="24"/>
+        </w:rPr>
+        <w:t xml:space="preserve">; Online: </w:t>
       </w:r>
     </w:p>
     <w:tbl>
@@ -10705,7 +11254,7 @@
                 <w:szCs w:val="24"/>
               </w:rPr>
             </w:pPr>
-            <w:hyperlink r:id="rId20" w:history="1">
+            <w:hyperlink r:id="rId24" w:history="1">
               <w:r>
                 <w:rPr>
                   <w:rStyle w:val="Hyperlink"/>
@@ -10766,6 +11315,7 @@
           <w:sz w:val="24"/>
           <w:szCs w:val="24"/>
         </w:rPr>
+        <w:lastRenderedPageBreak/>
         <w:t>Bitkom</w:t>
       </w:r>
       <w:r>
@@ -10829,7 +11379,7 @@
                 <w:szCs w:val="24"/>
               </w:rPr>
             </w:pPr>
-            <w:hyperlink r:id="rId21" w:history="1">
+            <w:hyperlink r:id="rId25" w:history="1">
               <w:r>
                 <w:rPr>
                   <w:rStyle w:val="Hyperlink"/>
@@ -10950,7 +11500,7 @@
                 <w:szCs w:val="24"/>
               </w:rPr>
             </w:pPr>
-            <w:hyperlink r:id="rId22" w:anchor="AllgemeineFragen" w:history="1">
+            <w:hyperlink r:id="rId26" w:anchor="AllgemeineFragen" w:history="1">
               <w:r>
                 <w:rPr>
                   <w:rStyle w:val="Hyperlink"/>
@@ -11005,7 +11555,6 @@
           <w:szCs w:val="24"/>
         </w:rPr>
       </w:pPr>
-      <w:proofErr w:type="spellStart"/>
       <w:r>
         <w:rPr>
           <w:b/>
@@ -11015,29 +11564,12 @@
         </w:rPr>
         <w:t>Bröckermann</w:t>
       </w:r>
-      <w:proofErr w:type="spellEnd"/>
-      <w:r>
-        <w:rPr>
-          <w:sz w:val="24"/>
-          <w:szCs w:val="24"/>
-        </w:rPr>
-        <w:t xml:space="preserve">, Reiner (2021): Personalwirtschaft – Lehr- und </w:t>
-      </w:r>
-      <w:proofErr w:type="spellStart"/>
-      <w:r>
-        <w:rPr>
-          <w:sz w:val="24"/>
-          <w:szCs w:val="24"/>
-        </w:rPr>
-        <w:t>Überungsbuch</w:t>
-      </w:r>
-      <w:proofErr w:type="spellEnd"/>
-      <w:r>
-        <w:rPr>
-          <w:sz w:val="24"/>
-          <w:szCs w:val="24"/>
-        </w:rPr>
-        <w:t xml:space="preserve"> für Human </w:t>
+      <w:r>
+        <w:rPr>
+          <w:sz w:val="24"/>
+          <w:szCs w:val="24"/>
+        </w:rPr>
+        <w:t xml:space="preserve">, Reiner (2021): Personalwirtschaft – Lehr- und Überungsbuch für Human </w:t>
       </w:r>
     </w:p>
     <w:tbl>
@@ -11252,35 +11784,7 @@
                 <w:sz w:val="24"/>
                 <w:szCs w:val="24"/>
               </w:rPr>
-              <w:t xml:space="preserve">Datenbanken - Datensicherheit; </w:t>
-            </w:r>
-            <w:r>
-              <w:rPr>
-                <w:sz w:val="24"/>
-                <w:szCs w:val="24"/>
-              </w:rPr>
-              <w:t>Berlin</w:t>
-            </w:r>
-            <w:r>
-              <w:rPr>
-                <w:sz w:val="24"/>
-                <w:szCs w:val="24"/>
-              </w:rPr>
-              <w:t xml:space="preserve">: </w:t>
-            </w:r>
-            <w:r>
-              <w:rPr>
-                <w:sz w:val="24"/>
-                <w:szCs w:val="24"/>
-              </w:rPr>
-              <w:t>Springer Vieweg</w:t>
-            </w:r>
-            <w:r>
-              <w:rPr>
-                <w:sz w:val="24"/>
-                <w:szCs w:val="24"/>
-              </w:rPr>
-              <w:t xml:space="preserve">; e-ISBN: </w:t>
+              <w:t xml:space="preserve">Datenbanken - Datensicherheit; Berlin: Springer Vieweg; e-ISBN: </w:t>
             </w:r>
             <w:r>
               <w:rPr>
@@ -11382,7 +11886,7 @@
                 <w:szCs w:val="24"/>
               </w:rPr>
             </w:pPr>
-            <w:hyperlink r:id="rId23" w:history="1">
+            <w:hyperlink r:id="rId27" w:history="1">
               <w:r>
                 <w:rPr>
                   <w:rStyle w:val="Hyperlink"/>
@@ -11530,7 +12034,7 @@
                 <w:szCs w:val="24"/>
               </w:rPr>
             </w:pPr>
-            <w:hyperlink r:id="rId24" w:history="1">
+            <w:hyperlink r:id="rId28" w:history="1">
               <w:r>
                 <w:rPr>
                   <w:rStyle w:val="Hyperlink"/>
@@ -11636,30 +12140,14 @@
           <w:sz w:val="24"/>
           <w:szCs w:val="24"/>
         </w:rPr>
-        <w:t xml:space="preserve"> (o.J.): Wer ist </w:t>
-      </w:r>
-      <w:proofErr w:type="gramStart"/>
-      <w:r>
-        <w:rPr>
-          <w:sz w:val="24"/>
-          <w:szCs w:val="24"/>
-        </w:rPr>
-        <w:t>unfallversichert?</w:t>
-      </w:r>
-      <w:r>
-        <w:rPr>
-          <w:sz w:val="24"/>
-          <w:szCs w:val="24"/>
-        </w:rPr>
-        <w:t>;</w:t>
-      </w:r>
-      <w:proofErr w:type="gramEnd"/>
-      <w:r>
-        <w:rPr>
-          <w:sz w:val="24"/>
-          <w:szCs w:val="24"/>
-        </w:rPr>
-        <w:t xml:space="preserve"> Online:</w:t>
+        <w:t xml:space="preserve"> (o.J.): Wer ist unfallversichert?</w:t>
+      </w:r>
+      <w:r>
+        <w:rPr>
+          <w:sz w:val="24"/>
+          <w:szCs w:val="24"/>
+        </w:rPr>
+        <w:t>; Online:</w:t>
       </w:r>
     </w:p>
     <w:tbl>
@@ -11701,7 +12189,7 @@
                 <w:szCs w:val="24"/>
               </w:rPr>
             </w:pPr>
-            <w:hyperlink r:id="rId25" w:history="1">
+            <w:hyperlink r:id="rId29" w:history="1">
               <w:r>
                 <w:rPr>
                   <w:rStyle w:val="Hyperlink"/>
@@ -11872,7 +12360,7 @@
               </w:rPr>
               <w:t xml:space="preserve">Online: </w:t>
             </w:r>
-            <w:hyperlink r:id="rId26" w:history="1">
+            <w:hyperlink r:id="rId30" w:history="1">
               <w:r>
                 <w:rPr>
                   <w:rStyle w:val="Hyperlink"/>
@@ -11997,7 +12485,7 @@
                 <w:szCs w:val="24"/>
               </w:rPr>
             </w:pPr>
-            <w:hyperlink r:id="rId27" w:history="1">
+            <w:hyperlink r:id="rId31" w:history="1">
               <w:r>
                 <w:rPr>
                   <w:rStyle w:val="Hyperlink"/>
@@ -12123,7 +12611,7 @@
                 <w:szCs w:val="24"/>
               </w:rPr>
             </w:pPr>
-            <w:hyperlink r:id="rId28" w:history="1">
+            <w:hyperlink r:id="rId32" w:history="1">
               <w:r>
                 <w:rPr>
                   <w:rStyle w:val="Hyperlink"/>
@@ -12246,7 +12734,7 @@
                 <w:szCs w:val="24"/>
               </w:rPr>
             </w:pPr>
-            <w:hyperlink r:id="rId29" w:history="1">
+            <w:hyperlink r:id="rId33" w:history="1">
               <w:r>
                 <w:rPr>
                   <w:rStyle w:val="Hyperlink"/>
@@ -12400,7 +12888,7 @@
                 <w:szCs w:val="24"/>
               </w:rPr>
             </w:pPr>
-            <w:hyperlink r:id="rId30" w:history="1">
+            <w:hyperlink r:id="rId34" w:history="1">
               <w:r>
                 <w:rPr>
                   <w:rStyle w:val="Hyperlink"/>
@@ -12523,7 +13011,7 @@
                 <w:szCs w:val="24"/>
               </w:rPr>
             </w:pPr>
-            <w:hyperlink r:id="rId31" w:history="1">
+            <w:hyperlink r:id="rId35" w:history="1">
               <w:r>
                 <w:rPr>
                   <w:rStyle w:val="Hyperlink"/>
@@ -12584,7 +13072,6 @@
           <w:szCs w:val="24"/>
         </w:rPr>
       </w:pPr>
-      <w:proofErr w:type="spellStart"/>
       <w:r>
         <w:rPr>
           <w:b/>
@@ -12594,7 +13081,6 @@
         </w:rPr>
         <w:t>destatis</w:t>
       </w:r>
-      <w:proofErr w:type="spellEnd"/>
       <w:r>
         <w:rPr>
           <w:sz w:val="24"/>
@@ -12649,7 +13135,7 @@
                 <w:szCs w:val="24"/>
               </w:rPr>
             </w:pPr>
-            <w:hyperlink r:id="rId32" w:history="1">
+            <w:hyperlink r:id="rId36" w:history="1">
               <w:r>
                 <w:rPr>
                   <w:rStyle w:val="Hyperlink"/>
@@ -12786,7 +13272,7 @@
                 <w:szCs w:val="24"/>
               </w:rPr>
             </w:pPr>
-            <w:hyperlink r:id="rId33" w:history="1">
+            <w:hyperlink r:id="rId37" w:history="1">
               <w:r>
                 <w:rPr>
                   <w:rStyle w:val="Hyperlink"/>
@@ -12917,7 +13403,7 @@
               </w:rPr>
               <w:t xml:space="preserve">; Online: </w:t>
             </w:r>
-            <w:hyperlink r:id="rId34" w:history="1">
+            <w:hyperlink r:id="rId38" w:history="1">
               <w:r>
                 <w:rPr>
                   <w:rStyle w:val="Hyperlink"/>
@@ -13050,7 +13536,6 @@
                 <w:szCs w:val="24"/>
               </w:rPr>
             </w:pPr>
-            <w:proofErr w:type="spellStart"/>
             <w:r>
               <w:rPr>
                 <w:color w:val="FFFFFF" w:themeColor="background1"/>
@@ -13059,7 +13544,6 @@
               </w:rPr>
               <w:t>llllllll</w:t>
             </w:r>
-            <w:proofErr w:type="spellEnd"/>
           </w:p>
         </w:tc>
         <w:tc>
@@ -13090,7 +13574,7 @@
               </w:rPr>
               <w:t xml:space="preserve"> </w:t>
             </w:r>
-            <w:hyperlink r:id="rId35" w:history="1">
+            <w:hyperlink r:id="rId39" w:history="1">
               <w:r>
                 <w:rPr>
                   <w:rStyle w:val="Hyperlink"/>
@@ -13209,7 +13693,7 @@
                 <w:szCs w:val="24"/>
               </w:rPr>
             </w:pPr>
-            <w:hyperlink r:id="rId36" w:history="1">
+            <w:hyperlink r:id="rId40" w:history="1">
               <w:r>
                 <w:rPr>
                   <w:rStyle w:val="Hyperlink"/>
@@ -13365,7 +13849,7 @@
                 <w:szCs w:val="24"/>
               </w:rPr>
             </w:pPr>
-            <w:hyperlink r:id="rId37" w:history="1">
+            <w:hyperlink r:id="rId41" w:history="1">
               <w:r>
                 <w:rPr>
                   <w:rStyle w:val="Hyperlink"/>
@@ -13511,7 +13995,7 @@
                 <w:szCs w:val="24"/>
               </w:rPr>
             </w:pPr>
-            <w:hyperlink r:id="rId38" w:history="1">
+            <w:hyperlink r:id="rId42" w:history="1">
               <w:r>
                 <w:rPr>
                   <w:rStyle w:val="Hyperlink"/>
@@ -13634,7 +14118,7 @@
                 <w:szCs w:val="24"/>
               </w:rPr>
             </w:pPr>
-            <w:hyperlink r:id="rId39" w:history="1">
+            <w:hyperlink r:id="rId43" w:history="1">
               <w:r>
                 <w:rPr>
                   <w:rStyle w:val="Hyperlink"/>
@@ -13758,7 +14242,7 @@
                 <w:szCs w:val="24"/>
               </w:rPr>
             </w:pPr>
-            <w:hyperlink r:id="rId40" w:history="1">
+            <w:hyperlink r:id="rId44" w:history="1">
               <w:r>
                 <w:rPr>
                   <w:rStyle w:val="Hyperlink"/>
@@ -13883,7 +14367,7 @@
                 <w:szCs w:val="24"/>
               </w:rPr>
             </w:pPr>
-            <w:hyperlink r:id="rId41" w:history="1">
+            <w:hyperlink r:id="rId45" w:history="1">
               <w:r>
                 <w:rPr>
                   <w:rStyle w:val="Hyperlink"/>
@@ -14026,7 +14510,7 @@
                 <w:szCs w:val="24"/>
               </w:rPr>
             </w:pPr>
-            <w:hyperlink r:id="rId42" w:history="1">
+            <w:hyperlink r:id="rId46" w:history="1">
               <w:r>
                 <w:rPr>
                   <w:rStyle w:val="Hyperlink"/>
@@ -14102,30 +14586,14 @@
           <w:sz w:val="24"/>
           <w:szCs w:val="24"/>
         </w:rPr>
-        <w:t xml:space="preserve"> (o.J. – c): Wie hoch sind die </w:t>
-      </w:r>
-      <w:proofErr w:type="gramStart"/>
-      <w:r>
-        <w:rPr>
-          <w:sz w:val="24"/>
-          <w:szCs w:val="24"/>
-        </w:rPr>
-        <w:t>Beitragsbemessungsgrenzen?</w:t>
-      </w:r>
-      <w:r>
-        <w:rPr>
-          <w:sz w:val="24"/>
-          <w:szCs w:val="24"/>
-        </w:rPr>
-        <w:t>;</w:t>
-      </w:r>
-      <w:proofErr w:type="gramEnd"/>
-      <w:r>
-        <w:rPr>
-          <w:sz w:val="24"/>
-          <w:szCs w:val="24"/>
-        </w:rPr>
-        <w:t xml:space="preserve"> Online:</w:t>
+        <w:t xml:space="preserve"> (o.J. – c): Wie hoch sind die Beitragsbemessungsgrenzen?</w:t>
+      </w:r>
+      <w:r>
+        <w:rPr>
+          <w:sz w:val="24"/>
+          <w:szCs w:val="24"/>
+        </w:rPr>
+        <w:t>; Online:</w:t>
       </w:r>
     </w:p>
     <w:tbl>
@@ -14167,7 +14635,7 @@
                 <w:szCs w:val="24"/>
               </w:rPr>
             </w:pPr>
-            <w:hyperlink r:id="rId43" w:history="1">
+            <w:hyperlink r:id="rId47" w:history="1">
               <w:r>
                 <w:rPr>
                   <w:rStyle w:val="Hyperlink"/>
@@ -14245,30 +14713,14 @@
           <w:sz w:val="24"/>
           <w:szCs w:val="24"/>
         </w:rPr>
-        <w:t xml:space="preserve"> (o.J. - d): Was ist die Jahresarbeitsentgeltgrenze und wie hoch ist </w:t>
-      </w:r>
-      <w:proofErr w:type="gramStart"/>
-      <w:r>
-        <w:rPr>
-          <w:sz w:val="24"/>
-          <w:szCs w:val="24"/>
-        </w:rPr>
-        <w:t>sie?</w:t>
-      </w:r>
-      <w:r>
-        <w:rPr>
-          <w:sz w:val="24"/>
-          <w:szCs w:val="24"/>
-        </w:rPr>
-        <w:t>;</w:t>
-      </w:r>
-      <w:proofErr w:type="gramEnd"/>
-      <w:r>
-        <w:rPr>
-          <w:sz w:val="24"/>
-          <w:szCs w:val="24"/>
-        </w:rPr>
-        <w:t xml:space="preserve"> Online:</w:t>
+        <w:t xml:space="preserve"> (o.J. - d): Was ist die Jahresarbeitsentgeltgrenze und wie hoch ist sie?</w:t>
+      </w:r>
+      <w:r>
+        <w:rPr>
+          <w:sz w:val="24"/>
+          <w:szCs w:val="24"/>
+        </w:rPr>
+        <w:t>; Online:</w:t>
       </w:r>
     </w:p>
     <w:tbl>
@@ -14310,7 +14762,7 @@
                 <w:szCs w:val="24"/>
               </w:rPr>
             </w:pPr>
-            <w:hyperlink r:id="rId44" w:history="1">
+            <w:hyperlink r:id="rId48" w:history="1">
               <w:r>
                 <w:rPr>
                   <w:rStyle w:val="Hyperlink"/>
@@ -14387,23 +14839,7 @@
           <w:sz w:val="24"/>
           <w:szCs w:val="24"/>
         </w:rPr>
-        <w:t>(</w:t>
-      </w:r>
-      <w:proofErr w:type="spellStart"/>
-      <w:r>
-        <w:rPr>
-          <w:sz w:val="24"/>
-          <w:szCs w:val="24"/>
-        </w:rPr>
-        <w:t>o.J</w:t>
-      </w:r>
-      <w:proofErr w:type="spellEnd"/>
-      <w:r>
-        <w:rPr>
-          <w:sz w:val="24"/>
-          <w:szCs w:val="24"/>
-        </w:rPr>
-        <w:t xml:space="preserve"> - </w:t>
+        <w:t xml:space="preserve">(o.J - </w:t>
       </w:r>
       <w:r>
         <w:rPr>
@@ -14480,7 +14916,7 @@
                 <w:szCs w:val="24"/>
               </w:rPr>
             </w:pPr>
-            <w:hyperlink r:id="rId45" w:history="1">
+            <w:hyperlink r:id="rId49" w:history="1">
               <w:r>
                 <w:rPr>
                   <w:rStyle w:val="Hyperlink"/>
@@ -14571,30 +15007,14 @@
           <w:sz w:val="24"/>
           <w:szCs w:val="24"/>
         </w:rPr>
-        <w:t xml:space="preserve">Wie sind die aktuellen Beitragssätze in der </w:t>
-      </w:r>
-      <w:proofErr w:type="gramStart"/>
-      <w:r>
-        <w:rPr>
-          <w:sz w:val="24"/>
-          <w:szCs w:val="24"/>
-        </w:rPr>
-        <w:t>Sozialversicherung?</w:t>
-      </w:r>
-      <w:r>
-        <w:rPr>
-          <w:sz w:val="24"/>
-          <w:szCs w:val="24"/>
-        </w:rPr>
-        <w:t>;</w:t>
-      </w:r>
-      <w:proofErr w:type="gramEnd"/>
-      <w:r>
-        <w:rPr>
-          <w:sz w:val="24"/>
-          <w:szCs w:val="24"/>
-        </w:rPr>
-        <w:t xml:space="preserve"> </w:t>
+        <w:t>Wie sind die aktuellen Beitragssätze in der Sozialversicherung?</w:t>
+      </w:r>
+      <w:r>
+        <w:rPr>
+          <w:sz w:val="24"/>
+          <w:szCs w:val="24"/>
+        </w:rPr>
+        <w:t xml:space="preserve">; </w:t>
       </w:r>
     </w:p>
     <w:tbl>
@@ -14643,7 +15063,7 @@
               </w:rPr>
               <w:t xml:space="preserve">Online: </w:t>
             </w:r>
-            <w:hyperlink r:id="rId46" w:history="1">
+            <w:hyperlink r:id="rId50" w:history="1">
               <w:r>
                 <w:rPr>
                   <w:rStyle w:val="Hyperlink"/>
@@ -14747,30 +15167,14 @@
           <w:sz w:val="24"/>
           <w:szCs w:val="24"/>
         </w:rPr>
-        <w:t xml:space="preserve"> Entgeltfortzahlungsversicherung – Wer kann sich </w:t>
-      </w:r>
-      <w:proofErr w:type="gramStart"/>
-      <w:r>
-        <w:rPr>
-          <w:sz w:val="24"/>
-          <w:szCs w:val="24"/>
-        </w:rPr>
-        <w:t>versichern?</w:t>
-      </w:r>
-      <w:r>
-        <w:rPr>
-          <w:sz w:val="24"/>
-          <w:szCs w:val="24"/>
-        </w:rPr>
-        <w:t>;</w:t>
-      </w:r>
-      <w:proofErr w:type="gramEnd"/>
-      <w:r>
-        <w:rPr>
-          <w:sz w:val="24"/>
-          <w:szCs w:val="24"/>
-        </w:rPr>
-        <w:t xml:space="preserve"> </w:t>
+        <w:t xml:space="preserve"> Entgeltfortzahlungsversicherung – Wer kann sich versichern?</w:t>
+      </w:r>
+      <w:r>
+        <w:rPr>
+          <w:sz w:val="24"/>
+          <w:szCs w:val="24"/>
+        </w:rPr>
+        <w:t xml:space="preserve">; </w:t>
       </w:r>
     </w:p>
     <w:tbl>
@@ -14819,7 +15223,7 @@
               </w:rPr>
               <w:t xml:space="preserve">Online: </w:t>
             </w:r>
-            <w:hyperlink r:id="rId47" w:history="1">
+            <w:hyperlink r:id="rId51" w:history="1">
               <w:r>
                 <w:rPr>
                   <w:rStyle w:val="Hyperlink"/>
@@ -14907,30 +15311,14 @@
           <w:sz w:val="24"/>
           <w:szCs w:val="24"/>
         </w:rPr>
-        <w:t xml:space="preserve">): U2 - Mutterschaft: Welche Beschäftigungsverbote gibt </w:t>
-      </w:r>
-      <w:proofErr w:type="gramStart"/>
-      <w:r>
-        <w:rPr>
-          <w:sz w:val="24"/>
-          <w:szCs w:val="24"/>
-        </w:rPr>
-        <w:t>es?</w:t>
-      </w:r>
-      <w:r>
-        <w:rPr>
-          <w:sz w:val="24"/>
-          <w:szCs w:val="24"/>
-        </w:rPr>
-        <w:t>;</w:t>
-      </w:r>
-      <w:proofErr w:type="gramEnd"/>
-      <w:r>
-        <w:rPr>
-          <w:sz w:val="24"/>
-          <w:szCs w:val="24"/>
-        </w:rPr>
-        <w:t xml:space="preserve"> Online:</w:t>
+        <w:t>): U2 - Mutterschaft: Welche Beschäftigungsverbote gibt es?</w:t>
+      </w:r>
+      <w:r>
+        <w:rPr>
+          <w:sz w:val="24"/>
+          <w:szCs w:val="24"/>
+        </w:rPr>
+        <w:t>; Online:</w:t>
       </w:r>
     </w:p>
     <w:tbl>
@@ -14972,7 +15360,7 @@
                 <w:szCs w:val="24"/>
               </w:rPr>
             </w:pPr>
-            <w:hyperlink r:id="rId48" w:history="1">
+            <w:hyperlink r:id="rId52" w:history="1">
               <w:r>
                 <w:rPr>
                   <w:rStyle w:val="Hyperlink"/>
@@ -15094,7 +15482,6 @@
                 <w:szCs w:val="24"/>
               </w:rPr>
             </w:pPr>
-            <w:proofErr w:type="spellStart"/>
             <w:r>
               <w:rPr>
                 <w:color w:val="FFFFFF" w:themeColor="background1"/>
@@ -15103,7 +15490,6 @@
               </w:rPr>
               <w:t>fffff</w:t>
             </w:r>
-            <w:proofErr w:type="spellEnd"/>
           </w:p>
         </w:tc>
         <w:tc>
@@ -15119,7 +15505,7 @@
                 <w:szCs w:val="24"/>
               </w:rPr>
             </w:pPr>
-            <w:hyperlink r:id="rId49" w:history="1">
+            <w:hyperlink r:id="rId53" w:history="1">
               <w:r>
                 <w:rPr>
                   <w:rStyle w:val="Hyperlink"/>
@@ -15220,7 +15606,6 @@
                 <w:szCs w:val="24"/>
               </w:rPr>
             </w:pPr>
-            <w:proofErr w:type="spellStart"/>
             <w:r>
               <w:rPr>
                 <w:color w:val="FFFFFF" w:themeColor="background1"/>
@@ -15229,7 +15614,6 @@
               </w:rPr>
               <w:t>fffff</w:t>
             </w:r>
-            <w:proofErr w:type="spellEnd"/>
           </w:p>
         </w:tc>
         <w:tc>
@@ -15259,7 +15643,7 @@
               </w:rPr>
               <w:t xml:space="preserve"> Online:  </w:t>
             </w:r>
-            <w:hyperlink r:id="rId50" w:history="1">
+            <w:hyperlink r:id="rId54" w:history="1">
               <w:r>
                 <w:rPr>
                   <w:rStyle w:val="Hyperlink"/>
@@ -15335,25 +15719,7 @@
           <w:sz w:val="24"/>
           <w:szCs w:val="24"/>
         </w:rPr>
-        <w:t xml:space="preserve"> (o.J. – k): Sind </w:t>
-      </w:r>
-      <w:proofErr w:type="spellStart"/>
-      <w:proofErr w:type="gramStart"/>
-      <w:r>
-        <w:rPr>
-          <w:sz w:val="24"/>
-          <w:szCs w:val="24"/>
-        </w:rPr>
-        <w:t>Praktikant:innen</w:t>
-      </w:r>
-      <w:proofErr w:type="spellEnd"/>
-      <w:proofErr w:type="gramEnd"/>
-      <w:r>
-        <w:rPr>
-          <w:sz w:val="24"/>
-          <w:szCs w:val="24"/>
-        </w:rPr>
-        <w:t xml:space="preserve"> sozialversicherungspflichtig oder -frei?</w:t>
+        <w:t xml:space="preserve"> (o.J. – k): Sind Praktikant:innen sozialversicherungspflichtig oder -frei?</w:t>
       </w:r>
     </w:p>
     <w:tbl>
@@ -15395,7 +15761,7 @@
                 <w:szCs w:val="24"/>
               </w:rPr>
             </w:pPr>
-            <w:hyperlink r:id="rId51" w:history="1">
+            <w:hyperlink r:id="rId55" w:history="1">
               <w:r>
                 <w:rPr>
                   <w:rStyle w:val="Hyperlink"/>
@@ -15469,30 +15835,14 @@
           <w:sz w:val="24"/>
           <w:szCs w:val="24"/>
         </w:rPr>
-        <w:t xml:space="preserve"> (o.J. – l): Welche Praktika sind vollständig </w:t>
-      </w:r>
-      <w:proofErr w:type="gramStart"/>
-      <w:r>
-        <w:rPr>
-          <w:sz w:val="24"/>
-          <w:szCs w:val="24"/>
-        </w:rPr>
-        <w:t>versicherungsfrei?</w:t>
-      </w:r>
-      <w:r>
-        <w:rPr>
-          <w:sz w:val="24"/>
-          <w:szCs w:val="24"/>
-        </w:rPr>
-        <w:t>;</w:t>
-      </w:r>
-      <w:proofErr w:type="gramEnd"/>
-      <w:r>
-        <w:rPr>
-          <w:sz w:val="24"/>
-          <w:szCs w:val="24"/>
-        </w:rPr>
-        <w:t xml:space="preserve"> Online:</w:t>
+        <w:t xml:space="preserve"> (o.J. – l): Welche Praktika sind vollständig versicherungsfrei?</w:t>
+      </w:r>
+      <w:r>
+        <w:rPr>
+          <w:sz w:val="24"/>
+          <w:szCs w:val="24"/>
+        </w:rPr>
+        <w:t>; Online:</w:t>
       </w:r>
     </w:p>
     <w:tbl>
@@ -15534,7 +15884,7 @@
                 <w:szCs w:val="24"/>
               </w:rPr>
             </w:pPr>
-            <w:hyperlink r:id="rId52" w:history="1">
+            <w:hyperlink r:id="rId56" w:history="1">
               <w:r>
                 <w:rPr>
                   <w:rStyle w:val="Hyperlink"/>
@@ -15609,30 +15959,14 @@
           <w:sz w:val="24"/>
           <w:szCs w:val="24"/>
         </w:rPr>
-        <w:t xml:space="preserve"> (o.J. – m): Welche Vor- und Nachpraktika sind </w:t>
-      </w:r>
-      <w:proofErr w:type="gramStart"/>
-      <w:r>
-        <w:rPr>
-          <w:sz w:val="24"/>
-          <w:szCs w:val="24"/>
-        </w:rPr>
-        <w:t>versicherungspflichtig?</w:t>
-      </w:r>
-      <w:r>
-        <w:rPr>
-          <w:sz w:val="24"/>
-          <w:szCs w:val="24"/>
-        </w:rPr>
-        <w:t>;</w:t>
-      </w:r>
-      <w:proofErr w:type="gramEnd"/>
-      <w:r>
-        <w:rPr>
-          <w:sz w:val="24"/>
-          <w:szCs w:val="24"/>
-        </w:rPr>
-        <w:t xml:space="preserve"> Online:</w:t>
+        <w:t xml:space="preserve"> (o.J. – m): Welche Vor- und Nachpraktika sind versicherungspflichtig?</w:t>
+      </w:r>
+      <w:r>
+        <w:rPr>
+          <w:sz w:val="24"/>
+          <w:szCs w:val="24"/>
+        </w:rPr>
+        <w:t>; Online:</w:t>
       </w:r>
     </w:p>
     <w:tbl>
@@ -15674,7 +16008,7 @@
                 <w:szCs w:val="24"/>
               </w:rPr>
             </w:pPr>
-            <w:hyperlink r:id="rId53" w:history="1">
+            <w:hyperlink r:id="rId57" w:history="1">
               <w:r>
                 <w:rPr>
                   <w:rStyle w:val="Hyperlink"/>
@@ -15963,7 +16297,7 @@
                 <w:szCs w:val="24"/>
               </w:rPr>
             </w:pPr>
-            <w:hyperlink r:id="rId54" w:history="1">
+            <w:hyperlink r:id="rId58" w:history="1">
               <w:r>
                 <w:rPr>
                   <w:rStyle w:val="Hyperlink"/>
@@ -16086,7 +16420,7 @@
                 <w:szCs w:val="24"/>
               </w:rPr>
             </w:pPr>
-            <w:hyperlink r:id="rId55" w:history="1">
+            <w:hyperlink r:id="rId59" w:history="1">
               <w:r>
                 <w:rPr>
                   <w:rStyle w:val="Hyperlink"/>
@@ -16333,7 +16667,7 @@
               </w:rPr>
               <w:t xml:space="preserve">; Online: </w:t>
             </w:r>
-            <w:hyperlink r:id="rId56" w:history="1">
+            <w:hyperlink r:id="rId60" w:history="1">
               <w:r>
                 <w:rPr>
                   <w:rStyle w:val="Hyperlink"/>
@@ -16400,14 +16734,14 @@
           <w:sz w:val="24"/>
           <w:szCs w:val="24"/>
         </w:rPr>
-        <w:t>Minijob-Zentrale</w:t>
-      </w:r>
-      <w:r>
-        <w:rPr>
-          <w:sz w:val="24"/>
-          <w:szCs w:val="24"/>
-        </w:rPr>
-        <w:t xml:space="preserve"> (o.J.): Der gewerbliche Minijob: Abgaben und Steuern</w:t>
+        <w:t>Lippert</w:t>
+      </w:r>
+      <w:r>
+        <w:rPr>
+          <w:sz w:val="24"/>
+          <w:szCs w:val="24"/>
+        </w:rPr>
+        <w:t>, Jan (2019): Mandantenfähigkeit mit PostgreSQL</w:t>
       </w:r>
       <w:r>
         <w:rPr>
@@ -16456,18 +16790,19 @@
                 <w:szCs w:val="24"/>
               </w:rPr>
             </w:pPr>
-            <w:hyperlink r:id="rId57" w:anchor="doc2a008d70-e046-422e-9866-9f09807a5c11bodyText1" w:history="1">
+            <w:hyperlink r:id="rId61" w:history="1">
               <w:r>
                 <w:rPr>
                   <w:rStyle w:val="Hyperlink"/>
                   <w:sz w:val="24"/>
                   <w:szCs w:val="24"/>
                 </w:rPr>
-                <w:t>https://www.minijob-zentrale.de/DE/fuer-gewerbetreibende/abgaben-und-steuern/abgaben-und-steuern_node.html#doc2a008d70-e046-422e-9866-9f09807a5c11bodyText1</w:t>
+                <w:t>https://www.triology.de/blog/mandantenfaehigkeit-mit-postgresql</w:t>
               </w:r>
             </w:hyperlink>
             <w:r>
               <w:rPr>
+                <w:color w:val="000000" w:themeColor="text1"/>
                 <w:sz w:val="24"/>
                 <w:szCs w:val="24"/>
               </w:rPr>
@@ -16511,7 +16846,14 @@
     </w:p>
     <w:p>
       <w:pPr>
-        <w:spacing w:after="0" w:line="360" w:lineRule="auto"/>
+        <w:rPr>
+          <w:sz w:val="24"/>
+          <w:szCs w:val="24"/>
+        </w:rPr>
+      </w:pPr>
+    </w:p>
+    <w:p>
+      <w:pPr>
         <w:rPr>
           <w:sz w:val="24"/>
           <w:szCs w:val="24"/>
@@ -16524,30 +16866,14 @@
           <w:sz w:val="24"/>
           <w:szCs w:val="24"/>
         </w:rPr>
-        <w:t xml:space="preserve">SGB III §27 </w:t>
-      </w:r>
-      <w:r>
-        <w:rPr>
-          <w:sz w:val="24"/>
-          <w:szCs w:val="24"/>
-        </w:rPr>
-        <w:t>(1997):</w:t>
-      </w:r>
-      <w:r>
-        <w:rPr>
-          <w:b/>
-          <w:bCs/>
-          <w:sz w:val="24"/>
-          <w:szCs w:val="24"/>
-        </w:rPr>
-        <w:t xml:space="preserve"> </w:t>
-      </w:r>
-      <w:r>
-        <w:rPr>
-          <w:sz w:val="24"/>
-          <w:szCs w:val="24"/>
-        </w:rPr>
-        <w:t>Arbeitsförderung</w:t>
+        <w:t>Minijob-Zentrale</w:t>
+      </w:r>
+      <w:r>
+        <w:rPr>
+          <w:sz w:val="24"/>
+          <w:szCs w:val="24"/>
+        </w:rPr>
+        <w:t xml:space="preserve"> (o.J.): Der gewerbliche Minijob: Abgaben und Steuern</w:t>
       </w:r>
       <w:r>
         <w:rPr>
@@ -16596,19 +16922,18 @@
                 <w:szCs w:val="24"/>
               </w:rPr>
             </w:pPr>
-            <w:hyperlink r:id="rId58" w:history="1">
+            <w:hyperlink r:id="rId62" w:anchor="doc2a008d70-e046-422e-9866-9f09807a5c11bodyText1" w:history="1">
               <w:r>
                 <w:rPr>
                   <w:rStyle w:val="Hyperlink"/>
                   <w:sz w:val="24"/>
                   <w:szCs w:val="24"/>
                 </w:rPr>
-                <w:t>https://www.gesetze-im-internet.de/sgb_3/__27.html</w:t>
+                <w:t>https://www.minijob-zentrale.de/DE/fuer-gewerbetreibende/abgaben-und-steuern/abgaben-und-steuern_node.html#doc2a008d70-e046-422e-9866-9f09807a5c11bodyText1</w:t>
               </w:r>
             </w:hyperlink>
             <w:r>
               <w:rPr>
-                <w:color w:val="000000" w:themeColor="text1"/>
                 <w:sz w:val="24"/>
                 <w:szCs w:val="24"/>
               </w:rPr>
@@ -16652,6 +16977,7 @@
     </w:p>
     <w:p>
       <w:pPr>
+        <w:spacing w:after="0" w:line="360" w:lineRule="auto"/>
         <w:rPr>
           <w:sz w:val="24"/>
           <w:szCs w:val="24"/>
@@ -16664,17 +16990,19 @@
           <w:sz w:val="24"/>
           <w:szCs w:val="24"/>
         </w:rPr>
-        <w:t>Steiner</w:t>
-      </w:r>
-      <w:r>
-        <w:rPr>
-          <w:sz w:val="24"/>
-          <w:szCs w:val="24"/>
-        </w:rPr>
-        <w:t>, René (2021):</w:t>
-      </w:r>
-      <w:r>
-        <w:rPr>
+        <w:t xml:space="preserve">SGB III §27 </w:t>
+      </w:r>
+      <w:r>
+        <w:rPr>
+          <w:sz w:val="24"/>
+          <w:szCs w:val="24"/>
+        </w:rPr>
+        <w:t>(1997):</w:t>
+      </w:r>
+      <w:r>
+        <w:rPr>
+          <w:b/>
+          <w:bCs/>
           <w:sz w:val="24"/>
           <w:szCs w:val="24"/>
         </w:rPr>
@@ -16685,28 +17013,14 @@
           <w:sz w:val="24"/>
           <w:szCs w:val="24"/>
         </w:rPr>
-        <w:t>Grundkurs Relationale</w:t>
-      </w:r>
-      <w:r>
-        <w:rPr>
-          <w:sz w:val="24"/>
-          <w:szCs w:val="24"/>
-        </w:rPr>
-        <w:t xml:space="preserve"> </w:t>
-      </w:r>
-      <w:r>
-        <w:rPr>
-          <w:sz w:val="24"/>
-          <w:szCs w:val="24"/>
-        </w:rPr>
-        <w:t>Datenbanken</w:t>
-      </w:r>
-      <w:r>
-        <w:rPr>
-          <w:sz w:val="24"/>
-          <w:szCs w:val="24"/>
-        </w:rPr>
-        <w:t xml:space="preserve"> – Einführung in die Praxis der</w:t>
+        <w:t>Arbeitsförderung</w:t>
+      </w:r>
+      <w:r>
+        <w:rPr>
+          <w:sz w:val="24"/>
+          <w:szCs w:val="24"/>
+        </w:rPr>
+        <w:t>; Online:</w:t>
       </w:r>
     </w:p>
     <w:tbl>
@@ -16743,19 +17057,24 @@
             <w:pPr>
               <w:spacing w:line="360" w:lineRule="auto"/>
               <w:rPr>
+                <w:color w:val="000000" w:themeColor="text1"/>
                 <w:sz w:val="24"/>
                 <w:szCs w:val="24"/>
               </w:rPr>
             </w:pPr>
-            <w:r>
-              <w:rPr>
-                <w:sz w:val="24"/>
-                <w:szCs w:val="24"/>
-              </w:rPr>
-              <w:t>Datenbankentwicklung für Ausbildung,</w:t>
-            </w:r>
-            <w:r>
-              <w:rPr>
+            <w:hyperlink r:id="rId63" w:history="1">
+              <w:r>
+                <w:rPr>
+                  <w:rStyle w:val="Hyperlink"/>
+                  <w:sz w:val="24"/>
+                  <w:szCs w:val="24"/>
+                </w:rPr>
+                <w:t>https://www.gesetze-im-internet.de/sgb_3/__27.html</w:t>
+              </w:r>
+            </w:hyperlink>
+            <w:r>
+              <w:rPr>
+                <w:color w:val="000000" w:themeColor="text1"/>
                 <w:sz w:val="24"/>
                 <w:szCs w:val="24"/>
               </w:rPr>
@@ -16763,52 +17082,27 @@
             </w:r>
             <w:r>
               <w:rPr>
-                <w:sz w:val="24"/>
-                <w:szCs w:val="24"/>
-              </w:rPr>
-              <w:t>Studium und IT-Beruf</w:t>
-            </w:r>
-            <w:r>
-              <w:rPr>
-                <w:sz w:val="24"/>
-                <w:szCs w:val="24"/>
-              </w:rPr>
-              <w:t xml:space="preserve">; </w:t>
-            </w:r>
-            <w:r>
-              <w:rPr>
-                <w:sz w:val="24"/>
-                <w:szCs w:val="24"/>
-              </w:rPr>
-              <w:t>10</w:t>
-            </w:r>
-            <w:r>
-              <w:rPr>
-                <w:sz w:val="24"/>
-                <w:szCs w:val="24"/>
-              </w:rPr>
-              <w:t xml:space="preserve">. Auflage; </w:t>
-            </w:r>
-            <w:r>
-              <w:rPr>
-                <w:sz w:val="24"/>
-                <w:szCs w:val="24"/>
-              </w:rPr>
-              <w:t>Wiesbaden: Springer Vieweg</w:t>
-            </w:r>
-            <w:r>
-              <w:rPr>
-                <w:sz w:val="24"/>
-                <w:szCs w:val="24"/>
-              </w:rPr>
-              <w:t xml:space="preserve">; e-ISBN: </w:t>
-            </w:r>
-            <w:r>
-              <w:rPr>
-                <w:sz w:val="24"/>
-                <w:szCs w:val="24"/>
-              </w:rPr>
-              <w:t>978-3-658-32834-4</w:t>
+                <w:color w:val="000000" w:themeColor="text1"/>
+                <w:sz w:val="24"/>
+                <w:szCs w:val="24"/>
+              </w:rPr>
+              <w:t xml:space="preserve">[letzter Aufruf: </w:t>
+            </w:r>
+            <w:r>
+              <w:rPr>
+                <w:color w:val="000000" w:themeColor="text1"/>
+                <w:sz w:val="24"/>
+                <w:szCs w:val="24"/>
+              </w:rPr>
+              <w:t>07.01.2024</w:t>
+            </w:r>
+            <w:r>
+              <w:rPr>
+                <w:color w:val="000000" w:themeColor="text1"/>
+                <w:sz w:val="24"/>
+                <w:szCs w:val="24"/>
+              </w:rPr>
+              <w:t>]</w:t>
             </w:r>
           </w:p>
         </w:tc>
@@ -16827,6 +17121,7 @@
         <w:rPr>
           <w:sz w:val="24"/>
           <w:szCs w:val="24"/>
+          <w:lang w:val="en-US"/>
         </w:rPr>
       </w:pPr>
       <w:r>
@@ -16835,22 +17130,33 @@
           <w:bCs/>
           <w:sz w:val="24"/>
           <w:szCs w:val="24"/>
-        </w:rPr>
-        <w:t>Tiemeyer</w:t>
-      </w:r>
-      <w:r>
-        <w:rPr>
-          <w:sz w:val="24"/>
-          <w:szCs w:val="24"/>
-        </w:rPr>
-        <w:t>, Ernst (2023):</w:t>
-      </w:r>
-      <w:r>
-        <w:rPr>
-          <w:sz w:val="24"/>
-          <w:szCs w:val="24"/>
-        </w:rPr>
-        <w:t xml:space="preserve"> Handbuch IT-Management – Konzepte, Methoden, Lösungen und</w:t>
+          <w:lang w:val="en-US"/>
+        </w:rPr>
+        <w:t>Somasundar</w:t>
+      </w:r>
+      <w:r>
+        <w:rPr>
+          <w:sz w:val="24"/>
+          <w:szCs w:val="24"/>
+          <w:lang w:val="en-US"/>
+        </w:rPr>
+        <w:t>, Harish (2021): Database Multi tenancy</w:t>
+      </w:r>
+      <w:r>
+        <w:rPr>
+          <w:sz w:val="24"/>
+          <w:szCs w:val="24"/>
+          <w:lang w:val="en-US"/>
+        </w:rPr>
+        <w:t>;</w:t>
+      </w:r>
+      <w:r>
+        <w:rPr>
+          <w:sz w:val="24"/>
+          <w:szCs w:val="24"/>
+          <w:lang w:val="en-US"/>
+        </w:rPr>
+        <w:t xml:space="preserve"> Online:</w:t>
       </w:r>
     </w:p>
     <w:tbl>
@@ -16892,6 +17198,296 @@
                 <w:szCs w:val="24"/>
               </w:rPr>
             </w:pPr>
+            <w:hyperlink r:id="rId64" w:history="1">
+              <w:r>
+                <w:rPr>
+                  <w:rStyle w:val="Hyperlink"/>
+                  <w:sz w:val="24"/>
+                  <w:szCs w:val="24"/>
+                </w:rPr>
+                <w:t>https://medium.com/@harish.somasundar14/database-multi-tenancy-7c8dbe848d50</w:t>
+              </w:r>
+            </w:hyperlink>
+            <w:r>
+              <w:rPr>
+                <w:color w:val="000000" w:themeColor="text1"/>
+                <w:sz w:val="24"/>
+                <w:szCs w:val="24"/>
+              </w:rPr>
+              <w:t xml:space="preserve"> </w:t>
+            </w:r>
+            <w:r>
+              <w:rPr>
+                <w:color w:val="000000" w:themeColor="text1"/>
+                <w:sz w:val="24"/>
+                <w:szCs w:val="24"/>
+              </w:rPr>
+              <w:t xml:space="preserve">[letzter Aufruf: </w:t>
+            </w:r>
+            <w:r>
+              <w:rPr>
+                <w:color w:val="000000" w:themeColor="text1"/>
+                <w:sz w:val="24"/>
+                <w:szCs w:val="24"/>
+              </w:rPr>
+              <w:t>11</w:t>
+            </w:r>
+            <w:r>
+              <w:rPr>
+                <w:color w:val="000000" w:themeColor="text1"/>
+                <w:sz w:val="24"/>
+                <w:szCs w:val="24"/>
+              </w:rPr>
+              <w:t>.01.2024</w:t>
+            </w:r>
+            <w:r>
+              <w:rPr>
+                <w:color w:val="000000" w:themeColor="text1"/>
+                <w:sz w:val="24"/>
+                <w:szCs w:val="24"/>
+              </w:rPr>
+              <w:t>]</w:t>
+            </w:r>
+          </w:p>
+        </w:tc>
+      </w:tr>
+    </w:tbl>
+    <w:p>
+      <w:pPr>
+        <w:rPr>
+          <w:sz w:val="24"/>
+          <w:szCs w:val="24"/>
+        </w:rPr>
+      </w:pPr>
+    </w:p>
+    <w:p>
+      <w:pPr>
+        <w:rPr>
+          <w:sz w:val="24"/>
+          <w:szCs w:val="24"/>
+        </w:rPr>
+      </w:pPr>
+      <w:r>
+        <w:rPr>
+          <w:b/>
+          <w:bCs/>
+          <w:sz w:val="24"/>
+          <w:szCs w:val="24"/>
+        </w:rPr>
+        <w:t>Steiner</w:t>
+      </w:r>
+      <w:r>
+        <w:rPr>
+          <w:sz w:val="24"/>
+          <w:szCs w:val="24"/>
+        </w:rPr>
+        <w:t>, René (2021):</w:t>
+      </w:r>
+      <w:r>
+        <w:rPr>
+          <w:sz w:val="24"/>
+          <w:szCs w:val="24"/>
+        </w:rPr>
+        <w:t xml:space="preserve"> </w:t>
+      </w:r>
+      <w:r>
+        <w:rPr>
+          <w:sz w:val="24"/>
+          <w:szCs w:val="24"/>
+        </w:rPr>
+        <w:t>Grundkurs Relationale</w:t>
+      </w:r>
+      <w:r>
+        <w:rPr>
+          <w:sz w:val="24"/>
+          <w:szCs w:val="24"/>
+        </w:rPr>
+        <w:t xml:space="preserve"> </w:t>
+      </w:r>
+      <w:r>
+        <w:rPr>
+          <w:sz w:val="24"/>
+          <w:szCs w:val="24"/>
+        </w:rPr>
+        <w:t>Datenbanken</w:t>
+      </w:r>
+      <w:r>
+        <w:rPr>
+          <w:sz w:val="24"/>
+          <w:szCs w:val="24"/>
+        </w:rPr>
+        <w:t xml:space="preserve"> – Einführung in die Praxis der</w:t>
+      </w:r>
+    </w:p>
+    <w:tbl>
+      <w:tblPr>
+        <w:tblStyle w:val="Tabellenraster"/>
+        <w:tblW w:w="0" w:type="auto"/>
+        <w:tblLook w:val="04A0" w:firstRow="1" w:lastRow="0" w:firstColumn="1" w:lastColumn="0" w:noHBand="0" w:noVBand="1"/>
+      </w:tblPr>
+      <w:tblGrid>
+        <w:gridCol w:w="562"/>
+        <w:gridCol w:w="8500"/>
+      </w:tblGrid>
+      <w:tr>
+        <w:tc>
+          <w:tcPr>
+            <w:tcW w:w="562" w:type="dxa"/>
+          </w:tcPr>
+          <w:p>
+            <w:pPr>
+              <w:spacing w:line="360" w:lineRule="auto"/>
+              <w:rPr>
+                <w:color w:val="000000" w:themeColor="text1"/>
+                <w:sz w:val="24"/>
+                <w:szCs w:val="24"/>
+              </w:rPr>
+            </w:pPr>
+          </w:p>
+        </w:tc>
+        <w:tc>
+          <w:tcPr>
+            <w:tcW w:w="8500" w:type="dxa"/>
+          </w:tcPr>
+          <w:p>
+            <w:pPr>
+              <w:spacing w:line="360" w:lineRule="auto"/>
+              <w:rPr>
+                <w:sz w:val="24"/>
+                <w:szCs w:val="24"/>
+              </w:rPr>
+            </w:pPr>
+            <w:r>
+              <w:rPr>
+                <w:sz w:val="24"/>
+                <w:szCs w:val="24"/>
+              </w:rPr>
+              <w:t>Datenbankentwicklung für Ausbildung,</w:t>
+            </w:r>
+            <w:r>
+              <w:rPr>
+                <w:sz w:val="24"/>
+                <w:szCs w:val="24"/>
+              </w:rPr>
+              <w:t xml:space="preserve"> </w:t>
+            </w:r>
+            <w:r>
+              <w:rPr>
+                <w:sz w:val="24"/>
+                <w:szCs w:val="24"/>
+              </w:rPr>
+              <w:t>Studium und IT-Beruf</w:t>
+            </w:r>
+            <w:r>
+              <w:rPr>
+                <w:sz w:val="24"/>
+                <w:szCs w:val="24"/>
+              </w:rPr>
+              <w:t xml:space="preserve">; 10. Auflage; </w:t>
+            </w:r>
+            <w:r>
+              <w:rPr>
+                <w:sz w:val="24"/>
+                <w:szCs w:val="24"/>
+              </w:rPr>
+              <w:t>Wiesbaden: Springer Vieweg</w:t>
+            </w:r>
+            <w:r>
+              <w:rPr>
+                <w:sz w:val="24"/>
+                <w:szCs w:val="24"/>
+              </w:rPr>
+              <w:t xml:space="preserve">; e-ISBN: </w:t>
+            </w:r>
+            <w:r>
+              <w:rPr>
+                <w:sz w:val="24"/>
+                <w:szCs w:val="24"/>
+              </w:rPr>
+              <w:t>978-3-658-32834-4</w:t>
+            </w:r>
+          </w:p>
+        </w:tc>
+      </w:tr>
+    </w:tbl>
+    <w:p>
+      <w:pPr>
+        <w:rPr>
+          <w:sz w:val="24"/>
+          <w:szCs w:val="24"/>
+        </w:rPr>
+      </w:pPr>
+    </w:p>
+    <w:p>
+      <w:pPr>
+        <w:rPr>
+          <w:sz w:val="24"/>
+          <w:szCs w:val="24"/>
+        </w:rPr>
+      </w:pPr>
+      <w:r>
+        <w:rPr>
+          <w:b/>
+          <w:bCs/>
+          <w:sz w:val="24"/>
+          <w:szCs w:val="24"/>
+        </w:rPr>
+        <w:t>Tiemeyer</w:t>
+      </w:r>
+      <w:r>
+        <w:rPr>
+          <w:sz w:val="24"/>
+          <w:szCs w:val="24"/>
+        </w:rPr>
+        <w:t>, Ernst (2023):</w:t>
+      </w:r>
+      <w:r>
+        <w:rPr>
+          <w:sz w:val="24"/>
+          <w:szCs w:val="24"/>
+        </w:rPr>
+        <w:t xml:space="preserve"> Handbuch IT-Management – Konzepte, Methoden, Lösungen und</w:t>
+      </w:r>
+    </w:p>
+    <w:tbl>
+      <w:tblPr>
+        <w:tblStyle w:val="Tabellenraster"/>
+        <w:tblW w:w="0" w:type="auto"/>
+        <w:tblLook w:val="04A0" w:firstRow="1" w:lastRow="0" w:firstColumn="1" w:lastColumn="0" w:noHBand="0" w:noVBand="1"/>
+      </w:tblPr>
+      <w:tblGrid>
+        <w:gridCol w:w="562"/>
+        <w:gridCol w:w="8500"/>
+      </w:tblGrid>
+      <w:tr>
+        <w:tc>
+          <w:tcPr>
+            <w:tcW w:w="562" w:type="dxa"/>
+          </w:tcPr>
+          <w:p>
+            <w:pPr>
+              <w:spacing w:line="360" w:lineRule="auto"/>
+              <w:rPr>
+                <w:color w:val="000000" w:themeColor="text1"/>
+                <w:sz w:val="24"/>
+                <w:szCs w:val="24"/>
+              </w:rPr>
+            </w:pPr>
+          </w:p>
+        </w:tc>
+        <w:tc>
+          <w:tcPr>
+            <w:tcW w:w="8500" w:type="dxa"/>
+          </w:tcPr>
+          <w:p>
+            <w:pPr>
+              <w:spacing w:line="360" w:lineRule="auto"/>
+              <w:rPr>
+                <w:color w:val="000000" w:themeColor="text1"/>
+                <w:sz w:val="24"/>
+                <w:szCs w:val="24"/>
+              </w:rPr>
+            </w:pPr>
             <w:r>
               <w:rPr>
                 <w:sz w:val="24"/>
@@ -16997,16 +17593,15 @@
         <w:spacing w:line="360" w:lineRule="auto"/>
         <w:ind w:left="432" w:hanging="432"/>
       </w:pPr>
-      <w:bookmarkStart w:id="70" w:name="_Toc147668281"/>
-      <w:bookmarkStart w:id="71" w:name="_Toc147669433"/>
-      <w:bookmarkStart w:id="72" w:name="_Toc155529564"/>
-      <w:r>
-        <w:lastRenderedPageBreak/>
+      <w:bookmarkStart w:id="75" w:name="_Toc147668281"/>
+      <w:bookmarkStart w:id="76" w:name="_Toc147669433"/>
+      <w:bookmarkStart w:id="77" w:name="_Toc155529564"/>
+      <w:r>
         <w:t>Anhang</w:t>
       </w:r>
-      <w:bookmarkEnd w:id="70"/>
-      <w:bookmarkEnd w:id="71"/>
-      <w:bookmarkEnd w:id="72"/>
+      <w:bookmarkEnd w:id="75"/>
+      <w:bookmarkEnd w:id="76"/>
+      <w:bookmarkEnd w:id="77"/>
       <w:r>
         <w:t xml:space="preserve"> A - </w:t>
       </w:r>
@@ -17035,7 +17630,7 @@
                     <pic:cNvPicPr/>
                   </pic:nvPicPr>
                   <pic:blipFill>
-                    <a:blip r:embed="rId59"/>
+                    <a:blip r:embed="rId65"/>
                     <a:stretch>
                       <a:fillRect/>
                     </a:stretch>
@@ -17229,7 +17824,6 @@
         <w:ind w:left="432" w:hanging="432"/>
       </w:pPr>
       <w:r>
-        <w:lastRenderedPageBreak/>
         <w:t>Anhang B – Datenmodell</w:t>
       </w:r>
     </w:p>
@@ -17476,7 +18070,6 @@
         <w:ind w:left="432" w:hanging="432"/>
       </w:pPr>
       <w:r>
-        <w:lastRenderedPageBreak/>
         <w:t>Eigenständigkeitserklärung</w:t>
       </w:r>
     </w:p>
@@ -17781,7 +18374,7 @@
                           <pic:cNvPicPr/>
                         </pic:nvPicPr>
                         <pic:blipFill>
-                          <a:blip r:embed="rId60"/>
+                          <a:blip r:embed="rId66"/>
                           <a:stretch>
                             <a:fillRect/>
                           </a:stretch>
@@ -17994,15 +18587,7 @@
         <w:t xml:space="preserve"> </w:t>
       </w:r>
       <w:r>
-        <w:t xml:space="preserve">Vgl. </w:t>
-      </w:r>
-      <w:proofErr w:type="spellStart"/>
-      <w:r>
-        <w:t>Bröckermann</w:t>
-      </w:r>
-      <w:proofErr w:type="spellEnd"/>
-      <w:r>
-        <w:t>, Reiner (2021): Seite 22</w:t>
+        <w:t>Vgl. Bröckermann, Reiner (2021): Seite 22</w:t>
       </w:r>
     </w:p>
   </w:footnote>
@@ -18018,15 +18603,7 @@
         <w:footnoteRef/>
       </w:r>
       <w:r>
-        <w:t xml:space="preserve"> Vgl. </w:t>
-      </w:r>
-      <w:proofErr w:type="spellStart"/>
-      <w:r>
-        <w:t>Bröckermann</w:t>
-      </w:r>
-      <w:proofErr w:type="spellEnd"/>
-      <w:r>
-        <w:t>, Reiner (2021): Seite 23</w:t>
+        <w:t xml:space="preserve"> Vgl. Bröckermann, Reiner (2021): Seite 23</w:t>
       </w:r>
     </w:p>
   </w:footnote>
@@ -18042,15 +18619,7 @@
         <w:footnoteRef/>
       </w:r>
       <w:r>
-        <w:t xml:space="preserve"> Vgl. </w:t>
-      </w:r>
-      <w:proofErr w:type="spellStart"/>
-      <w:r>
-        <w:t>Bröckermann</w:t>
-      </w:r>
-      <w:proofErr w:type="spellEnd"/>
-      <w:r>
-        <w:t>, Reiner (2021): Seite 399f.</w:t>
+        <w:t xml:space="preserve"> Vgl. Bröckermann, Reiner (2021): Seite 399f.</w:t>
       </w:r>
     </w:p>
   </w:footnote>
@@ -18093,15 +18662,7 @@
         <w:t xml:space="preserve"> Vgl.</w:t>
       </w:r>
       <w:r>
-        <w:t xml:space="preserve"> </w:t>
-      </w:r>
-      <w:proofErr w:type="spellStart"/>
-      <w:r>
-        <w:t>bitkom</w:t>
-      </w:r>
-      <w:proofErr w:type="spellEnd"/>
-      <w:r>
-        <w:t xml:space="preserve"> (2023): Cloud-Nutzung wird rasant zunehmen</w:t>
+        <w:t xml:space="preserve"> bitkom (2023): Cloud-Nutzung wird rasant zunehmen</w:t>
       </w:r>
     </w:p>
   </w:footnote>
@@ -19215,17 +19776,7 @@
         <w:t xml:space="preserve"> Vgl. Die Techniker (o.J. – k): </w:t>
       </w:r>
       <w:r>
-        <w:t xml:space="preserve">Sind </w:t>
-      </w:r>
-      <w:proofErr w:type="spellStart"/>
-      <w:proofErr w:type="gramStart"/>
-      <w:r>
-        <w:t>Praktikant:innen</w:t>
-      </w:r>
-      <w:proofErr w:type="spellEnd"/>
-      <w:proofErr w:type="gramEnd"/>
-      <w:r>
-        <w:t xml:space="preserve"> sozialversicherungspflichtig oder -frei?</w:t>
+        <w:t>Sind Praktikant:innen sozialversicherungspflichtig oder -frei?</w:t>
       </w:r>
     </w:p>
   </w:footnote>
@@ -19345,15 +19896,7 @@
         <w:t xml:space="preserve"> </w:t>
       </w:r>
       <w:r>
-        <w:t xml:space="preserve">Vgl. </w:t>
-      </w:r>
-      <w:proofErr w:type="spellStart"/>
-      <w:r>
-        <w:t>Bröckermann</w:t>
-      </w:r>
-      <w:proofErr w:type="spellEnd"/>
-      <w:r>
-        <w:t xml:space="preserve">, Reiner (2021): Seite </w:t>
+        <w:t xml:space="preserve">Vgl. Bröckermann, Reiner (2021): Seite </w:t>
       </w:r>
       <w:r>
         <w:t>189f.</w:t>
@@ -19375,15 +19918,7 @@
         <w:t xml:space="preserve"> </w:t>
       </w:r>
       <w:r>
-        <w:t xml:space="preserve">Vgl. </w:t>
-      </w:r>
-      <w:proofErr w:type="spellStart"/>
-      <w:r>
-        <w:t>Bröckermann</w:t>
-      </w:r>
-      <w:proofErr w:type="spellEnd"/>
-      <w:r>
-        <w:t xml:space="preserve">, Reiner (2021): Seite </w:t>
+        <w:t xml:space="preserve">Vgl. Bröckermann, Reiner (2021): Seite </w:t>
       </w:r>
       <w:r>
         <w:t>193</w:t>
@@ -19402,15 +19937,7 @@
         <w:footnoteRef/>
       </w:r>
       <w:r>
-        <w:t xml:space="preserve"> Vgl. </w:t>
-      </w:r>
-      <w:proofErr w:type="spellStart"/>
-      <w:r>
-        <w:t>destatis</w:t>
-      </w:r>
-      <w:proofErr w:type="spellEnd"/>
-      <w:r>
-        <w:t xml:space="preserve"> (o.J.): Tarifbindung von Arbeitnehmern</w:t>
+        <w:t xml:space="preserve"> Vgl. destatis (o.J.): Tarifbindung von Arbeitnehmern</w:t>
       </w:r>
     </w:p>
   </w:footnote>
@@ -19448,15 +19975,7 @@
         <w:footnoteRef/>
       </w:r>
       <w:r>
-        <w:t xml:space="preserve"> Vgl. </w:t>
-      </w:r>
-      <w:proofErr w:type="spellStart"/>
-      <w:r>
-        <w:t>Bröckermann</w:t>
-      </w:r>
-      <w:proofErr w:type="spellEnd"/>
-      <w:r>
-        <w:t>, Reiner (2021): Seite 23</w:t>
+        <w:t xml:space="preserve"> Vgl. Bröckermann, Reiner (2021): Seite 23</w:t>
       </w:r>
     </w:p>
   </w:footnote>
@@ -19579,13 +20098,7 @@
         <w:t xml:space="preserve">Vgl. </w:t>
       </w:r>
       <w:r>
-        <w:t>Bühler, Peter / Schlaich, Patrick / Sinner, Dominik (2019): Seite 52</w:t>
-      </w:r>
-      <w:r>
-        <w:t>f.</w:t>
-      </w:r>
-      <w:r>
-        <w:t xml:space="preserve">  </w:t>
+        <w:t xml:space="preserve">Bühler, Peter / Schlaich, Patrick / Sinner, Dominik (2019): Seite 52f.  </w:t>
       </w:r>
     </w:p>
   </w:footnote>
@@ -19601,16 +20114,7 @@
         <w:footnoteRef/>
       </w:r>
       <w:r>
-        <w:t xml:space="preserve"> </w:t>
-      </w:r>
-      <w:r>
-        <w:t>Vgl. Bühler, Peter / Schlaich, Patrick / Sinner, Dominik (2019): Seite 5</w:t>
-      </w:r>
-      <w:r>
-        <w:t>7f.</w:t>
-      </w:r>
-      <w:r>
-        <w:t xml:space="preserve">  </w:t>
+        <w:t xml:space="preserve"> Vgl. Bühler, Peter / Schlaich, Patrick / Sinner, Dominik (2019): Seite 57f.  </w:t>
       </w:r>
     </w:p>
   </w:footnote>
@@ -19626,16 +20130,7 @@
         <w:footnoteRef/>
       </w:r>
       <w:r>
-        <w:t xml:space="preserve"> </w:t>
-      </w:r>
-      <w:r>
-        <w:t xml:space="preserve">Vgl. Bühler, Peter / Schlaich, Patrick / Sinner, Dominik (2019): Seite </w:t>
-      </w:r>
-      <w:r>
-        <w:t>58</w:t>
-      </w:r>
-      <w:r>
-        <w:t xml:space="preserve">  </w:t>
+        <w:t xml:space="preserve"> Vgl. Bühler, Peter / Schlaich, Patrick / Sinner, Dominik (2019): Seite 58  </w:t>
       </w:r>
     </w:p>
   </w:footnote>
@@ -19651,10 +20146,7 @@
         <w:footnoteRef/>
       </w:r>
       <w:r>
-        <w:t xml:space="preserve"> Vgl. </w:t>
-      </w:r>
-      <w:r>
-        <w:t>Bühler, Peter / Schlaich, Patrick / Sinner, Dominik (2019): Seite 5</w:t>
+        <w:t xml:space="preserve"> Vgl. Bühler, Peter / Schlaich, Patrick / Sinner, Dominik (2019): Seite 5</w:t>
       </w:r>
       <w:r>
         <w:t>8</w:t>
@@ -19692,13 +20184,292 @@
         <w:footnoteRef/>
       </w:r>
       <w:r>
+        <w:t xml:space="preserve"> Vgl. Steiner, René (2021): Seite 6f.</w:t>
+      </w:r>
+    </w:p>
+  </w:footnote>
+  <w:footnote w:id="75">
+    <w:p>
+      <w:pPr>
+        <w:pStyle w:val="Funotentext"/>
+        <w:rPr>
+          <w:lang w:val="en-US"/>
+        </w:rPr>
+      </w:pPr>
+      <w:r>
+        <w:rPr>
+          <w:rStyle w:val="Funotenzeichen"/>
+        </w:rPr>
+        <w:footnoteRef/>
+      </w:r>
+      <w:r>
+        <w:rPr>
+          <w:lang w:val="en-US"/>
+        </w:rPr>
+        <w:t xml:space="preserve"> Vgl. Somasundar, Harish (2021): Database Multi t</w:t>
+      </w:r>
+      <w:r>
+        <w:rPr>
+          <w:lang w:val="en-US"/>
+        </w:rPr>
+        <w:t>enancy</w:t>
+      </w:r>
+    </w:p>
+  </w:footnote>
+  <w:footnote w:id="76">
+    <w:p>
+      <w:pPr>
+        <w:pStyle w:val="Funotentext"/>
+      </w:pPr>
+      <w:r>
+        <w:rPr>
+          <w:rStyle w:val="Funotenzeichen"/>
+        </w:rPr>
+        <w:footnoteRef/>
+      </w:r>
+      <w:r>
+        <w:t xml:space="preserve"> Vgl. Lippert, Jan (2019): </w:t>
+      </w:r>
+      <w:r>
+        <w:t>Mandantenfähigkeit mit PostgreSQL</w:t>
+      </w:r>
+    </w:p>
+  </w:footnote>
+  <w:footnote w:id="77">
+    <w:p>
+      <w:pPr>
+        <w:pStyle w:val="Funotentext"/>
+      </w:pPr>
+      <w:r>
+        <w:rPr>
+          <w:rStyle w:val="Funotenzeichen"/>
+        </w:rPr>
+        <w:footnoteRef/>
+      </w:r>
+      <w:r>
         <w:t xml:space="preserve"> </w:t>
       </w:r>
       <w:r>
-        <w:t xml:space="preserve">Vgl. Steiner, René (2021): Seite </w:t>
-      </w:r>
-      <w:r>
-        <w:t>6f.</w:t>
+        <w:t xml:space="preserve">Vgl. Lippert, Jan (2019): </w:t>
+      </w:r>
+      <w:r>
+        <w:t>Mandantenfähigkeit mit PostgreSQL</w:t>
+      </w:r>
+    </w:p>
+  </w:footnote>
+  <w:footnote w:id="78">
+    <w:p>
+      <w:pPr>
+        <w:pStyle w:val="Funotentext"/>
+        <w:rPr>
+          <w:lang w:val="en-US"/>
+        </w:rPr>
+      </w:pPr>
+      <w:r>
+        <w:rPr>
+          <w:rStyle w:val="Funotenzeichen"/>
+        </w:rPr>
+        <w:footnoteRef/>
+      </w:r>
+      <w:r>
+        <w:rPr>
+          <w:lang w:val="en-US"/>
+        </w:rPr>
+        <w:t xml:space="preserve"> </w:t>
+      </w:r>
+      <w:r>
+        <w:rPr>
+          <w:lang w:val="en-US"/>
+        </w:rPr>
+        <w:t>Vgl. Somasundar, Harish (2021): Database Multi t</w:t>
+      </w:r>
+      <w:r>
+        <w:rPr>
+          <w:lang w:val="en-US"/>
+        </w:rPr>
+        <w:t>enancy</w:t>
+      </w:r>
+    </w:p>
+  </w:footnote>
+  <w:footnote w:id="79">
+    <w:p>
+      <w:pPr>
+        <w:pStyle w:val="Funotentext"/>
+      </w:pPr>
+      <w:r>
+        <w:rPr>
+          <w:rStyle w:val="Funotenzeichen"/>
+        </w:rPr>
+        <w:footnoteRef/>
+      </w:r>
+      <w:r>
+        <w:t xml:space="preserve"> </w:t>
+      </w:r>
+      <w:r>
+        <w:t xml:space="preserve">Vgl. Lippert, Jan (2019): </w:t>
+      </w:r>
+      <w:r>
+        <w:t>Mandantenfähigkeit mit PostgreSQL</w:t>
+      </w:r>
+    </w:p>
+  </w:footnote>
+  <w:footnote w:id="80">
+    <w:p>
+      <w:pPr>
+        <w:pStyle w:val="Funotentext"/>
+        <w:rPr>
+          <w:lang w:val="en-US"/>
+        </w:rPr>
+      </w:pPr>
+      <w:r>
+        <w:rPr>
+          <w:rStyle w:val="Funotenzeichen"/>
+        </w:rPr>
+        <w:footnoteRef/>
+      </w:r>
+      <w:r>
+        <w:rPr>
+          <w:lang w:val="en-US"/>
+        </w:rPr>
+        <w:t xml:space="preserve"> </w:t>
+      </w:r>
+      <w:r>
+        <w:rPr>
+          <w:lang w:val="en-US"/>
+        </w:rPr>
+        <w:t xml:space="preserve">Vgl. </w:t>
+      </w:r>
+      <w:bookmarkStart w:id="42" w:name="_Hlk155896866"/>
+      <w:r>
+        <w:rPr>
+          <w:lang w:val="en-US"/>
+        </w:rPr>
+        <w:t>Somasundar, Harish (2021)</w:t>
+      </w:r>
+      <w:bookmarkEnd w:id="42"/>
+      <w:r>
+        <w:rPr>
+          <w:lang w:val="en-US"/>
+        </w:rPr>
+        <w:t>: Database Multi t</w:t>
+      </w:r>
+      <w:r>
+        <w:rPr>
+          <w:lang w:val="en-US"/>
+        </w:rPr>
+        <w:t>enancy</w:t>
+      </w:r>
+    </w:p>
+  </w:footnote>
+  <w:footnote w:id="81">
+    <w:p>
+      <w:pPr>
+        <w:pStyle w:val="Funotentext"/>
+      </w:pPr>
+      <w:r>
+        <w:rPr>
+          <w:rStyle w:val="Funotenzeichen"/>
+        </w:rPr>
+        <w:footnoteRef/>
+      </w:r>
+      <w:r>
+        <w:t xml:space="preserve"> </w:t>
+      </w:r>
+      <w:r>
+        <w:t xml:space="preserve">Vgl. Lippert, Jan (2019): </w:t>
+      </w:r>
+      <w:r>
+        <w:t>Mandantenfähigkeit mit PostgreSQL</w:t>
+      </w:r>
+    </w:p>
+  </w:footnote>
+  <w:footnote w:id="82">
+    <w:p>
+      <w:pPr>
+        <w:pStyle w:val="Funotentext"/>
+      </w:pPr>
+      <w:r>
+        <w:rPr>
+          <w:rStyle w:val="Funotenzeichen"/>
+        </w:rPr>
+        <w:footnoteRef/>
+      </w:r>
+      <w:r>
+        <w:t xml:space="preserve"> </w:t>
+      </w:r>
+      <w:r>
+        <w:t xml:space="preserve">Vgl. Lippert, Jan (2019): </w:t>
+      </w:r>
+      <w:r>
+        <w:t>Mandantenfähigkeit mit PostgreSQL</w:t>
+      </w:r>
+    </w:p>
+  </w:footnote>
+  <w:footnote w:id="83">
+    <w:p>
+      <w:pPr>
+        <w:pStyle w:val="Funotentext"/>
+        <w:rPr>
+          <w:lang w:val="en-US"/>
+        </w:rPr>
+      </w:pPr>
+      <w:r>
+        <w:rPr>
+          <w:rStyle w:val="Funotenzeichen"/>
+        </w:rPr>
+        <w:footnoteRef/>
+      </w:r>
+      <w:r>
+        <w:rPr>
+          <w:lang w:val="en-US"/>
+        </w:rPr>
+        <w:t xml:space="preserve"> </w:t>
+      </w:r>
+      <w:r>
+        <w:rPr>
+          <w:lang w:val="en-US"/>
+        </w:rPr>
+        <w:t>Vgl. Somasundar, Harish (2021): Database Multi t</w:t>
+      </w:r>
+      <w:r>
+        <w:rPr>
+          <w:lang w:val="en-US"/>
+        </w:rPr>
+        <w:t>enancy</w:t>
+      </w:r>
+    </w:p>
+  </w:footnote>
+  <w:footnote w:id="84">
+    <w:p>
+      <w:pPr>
+        <w:pStyle w:val="Funotentext"/>
+        <w:rPr>
+          <w:lang w:val="en-US"/>
+        </w:rPr>
+      </w:pPr>
+      <w:r>
+        <w:rPr>
+          <w:rStyle w:val="Funotenzeichen"/>
+        </w:rPr>
+        <w:footnoteRef/>
+      </w:r>
+      <w:r>
+        <w:rPr>
+          <w:lang w:val="en-US"/>
+        </w:rPr>
+        <w:t xml:space="preserve"> </w:t>
+      </w:r>
+      <w:r>
+        <w:rPr>
+          <w:lang w:val="en-US"/>
+        </w:rPr>
+        <w:t>Vgl. Somasundar, Harish (2021): Database Multi t</w:t>
+      </w:r>
+      <w:r>
+        <w:rPr>
+          <w:lang w:val="en-US"/>
+        </w:rPr>
+        <w:t>enancy</w:t>
       </w:r>
     </w:p>
   </w:footnote>

--- a/Bachelorarbeit.docx
+++ b/Bachelorarbeit.docx
@@ -45,7 +45,7 @@
             <v:imagedata r:id="rId8" o:title=""/>
             <w10:wrap type="topAndBottom"/>
           </v:shape>
-          <o:OLEObject Type="Embed" ProgID="Word.Picture.8" ShapeID="_x0000_s2050" DrawAspect="Content" ObjectID="_1766510799" r:id="rId9"/>
+          <o:OLEObject Type="Embed" ProgID="Word.Picture.8" ShapeID="_x0000_s2050" DrawAspect="Content" ObjectID="_1766594607" r:id="rId9"/>
         </w:object>
       </w:r>
     </w:p>
@@ -530,7 +530,7 @@
             </w:rPr>
             <w:fldChar w:fldCharType="separate"/>
           </w:r>
-          <w:hyperlink w:anchor="_Toc155529529" w:history="1">
+          <w:hyperlink w:anchor="_Toc155971508" w:history="1">
             <w:r>
               <w:rPr>
                 <w:rStyle w:val="Hyperlink"/>
@@ -557,7 +557,7 @@
                 <w:noProof/>
                 <w:webHidden/>
               </w:rPr>
-              <w:instrText xml:space="preserve"> PAGEREF _Toc155529529 \h </w:instrText>
+              <w:instrText xml:space="preserve"> PAGEREF _Toc155971508 \h </w:instrText>
             </w:r>
             <w:r>
               <w:rPr>
@@ -601,7 +601,7 @@
               <w14:ligatures w14:val="standardContextual"/>
             </w:rPr>
           </w:pPr>
-          <w:hyperlink w:anchor="_Toc155529530" w:history="1">
+          <w:hyperlink w:anchor="_Toc155971509" w:history="1">
             <w:r>
               <w:rPr>
                 <w:rStyle w:val="Hyperlink"/>
@@ -628,7 +628,7 @@
                 <w:noProof/>
                 <w:webHidden/>
               </w:rPr>
-              <w:instrText xml:space="preserve"> PAGEREF _Toc155529530 \h </w:instrText>
+              <w:instrText xml:space="preserve"> PAGEREF _Toc155971509 \h </w:instrText>
             </w:r>
             <w:r>
               <w:rPr>
@@ -672,7 +672,7 @@
               <w14:ligatures w14:val="standardContextual"/>
             </w:rPr>
           </w:pPr>
-          <w:hyperlink w:anchor="_Toc155529531" w:history="1">
+          <w:hyperlink w:anchor="_Toc155971510" w:history="1">
             <w:r>
               <w:rPr>
                 <w:rStyle w:val="Hyperlink"/>
@@ -699,7 +699,7 @@
                 <w:noProof/>
                 <w:webHidden/>
               </w:rPr>
-              <w:instrText xml:space="preserve"> PAGEREF _Toc155529531 \h </w:instrText>
+              <w:instrText xml:space="preserve"> PAGEREF _Toc155971510 \h </w:instrText>
             </w:r>
             <w:r>
               <w:rPr>
@@ -744,7 +744,7 @@
               <w14:ligatures w14:val="standardContextual"/>
             </w:rPr>
           </w:pPr>
-          <w:hyperlink w:anchor="_Toc155529532" w:history="1">
+          <w:hyperlink w:anchor="_Toc155971511" w:history="1">
             <w:r>
               <w:rPr>
                 <w:rStyle w:val="Hyperlink"/>
@@ -787,7 +787,7 @@
                 <w:noProof/>
                 <w:webHidden/>
               </w:rPr>
-              <w:instrText xml:space="preserve"> PAGEREF _Toc155529532 \h </w:instrText>
+              <w:instrText xml:space="preserve"> PAGEREF _Toc155971511 \h </w:instrText>
             </w:r>
             <w:r>
               <w:rPr>
@@ -832,7 +832,7 @@
               <w14:ligatures w14:val="standardContextual"/>
             </w:rPr>
           </w:pPr>
-          <w:hyperlink w:anchor="_Toc155529533" w:history="1">
+          <w:hyperlink w:anchor="_Toc155971512" w:history="1">
             <w:r>
               <w:rPr>
                 <w:rStyle w:val="Hyperlink"/>
@@ -875,7 +875,7 @@
                 <w:noProof/>
                 <w:webHidden/>
               </w:rPr>
-              <w:instrText xml:space="preserve"> PAGEREF _Toc155529533 \h </w:instrText>
+              <w:instrText xml:space="preserve"> PAGEREF _Toc155971512 \h </w:instrText>
             </w:r>
             <w:r>
               <w:rPr>
@@ -920,7 +920,7 @@
               <w14:ligatures w14:val="standardContextual"/>
             </w:rPr>
           </w:pPr>
-          <w:hyperlink w:anchor="_Toc155529534" w:history="1">
+          <w:hyperlink w:anchor="_Toc155971513" w:history="1">
             <w:r>
               <w:rPr>
                 <w:rStyle w:val="Hyperlink"/>
@@ -963,7 +963,7 @@
                 <w:noProof/>
                 <w:webHidden/>
               </w:rPr>
-              <w:instrText xml:space="preserve"> PAGEREF _Toc155529534 \h </w:instrText>
+              <w:instrText xml:space="preserve"> PAGEREF _Toc155971513 \h </w:instrText>
             </w:r>
             <w:r>
               <w:rPr>
@@ -1008,7 +1008,7 @@
               <w14:ligatures w14:val="standardContextual"/>
             </w:rPr>
           </w:pPr>
-          <w:hyperlink w:anchor="_Toc155529535" w:history="1">
+          <w:hyperlink w:anchor="_Toc155971514" w:history="1">
             <w:r>
               <w:rPr>
                 <w:rStyle w:val="Hyperlink"/>
@@ -1051,7 +1051,7 @@
                 <w:noProof/>
                 <w:webHidden/>
               </w:rPr>
-              <w:instrText xml:space="preserve"> PAGEREF _Toc155529535 \h </w:instrText>
+              <w:instrText xml:space="preserve"> PAGEREF _Toc155971514 \h </w:instrText>
             </w:r>
             <w:r>
               <w:rPr>
@@ -1096,7 +1096,7 @@
               <w14:ligatures w14:val="standardContextual"/>
             </w:rPr>
           </w:pPr>
-          <w:hyperlink w:anchor="_Toc155529536" w:history="1">
+          <w:hyperlink w:anchor="_Toc155971515" w:history="1">
             <w:r>
               <w:rPr>
                 <w:rStyle w:val="Hyperlink"/>
@@ -1139,7 +1139,7 @@
                 <w:noProof/>
                 <w:webHidden/>
               </w:rPr>
-              <w:instrText xml:space="preserve"> PAGEREF _Toc155529536 \h </w:instrText>
+              <w:instrText xml:space="preserve"> PAGEREF _Toc155971515 \h </w:instrText>
             </w:r>
             <w:r>
               <w:rPr>
@@ -1184,7 +1184,7 @@
               <w14:ligatures w14:val="standardContextual"/>
             </w:rPr>
           </w:pPr>
-          <w:hyperlink w:anchor="_Toc155529537" w:history="1">
+          <w:hyperlink w:anchor="_Toc155971516" w:history="1">
             <w:r>
               <w:rPr>
                 <w:rStyle w:val="Hyperlink"/>
@@ -1227,7 +1227,7 @@
                 <w:noProof/>
                 <w:webHidden/>
               </w:rPr>
-              <w:instrText xml:space="preserve"> PAGEREF _Toc155529537 \h </w:instrText>
+              <w:instrText xml:space="preserve"> PAGEREF _Toc155971516 \h </w:instrText>
             </w:r>
             <w:r>
               <w:rPr>
@@ -1272,7 +1272,7 @@
               <w14:ligatures w14:val="standardContextual"/>
             </w:rPr>
           </w:pPr>
-          <w:hyperlink w:anchor="_Toc155529538" w:history="1">
+          <w:hyperlink w:anchor="_Toc155971517" w:history="1">
             <w:r>
               <w:rPr>
                 <w:rStyle w:val="Hyperlink"/>
@@ -1315,7 +1315,7 @@
                 <w:noProof/>
                 <w:webHidden/>
               </w:rPr>
-              <w:instrText xml:space="preserve"> PAGEREF _Toc155529538 \h </w:instrText>
+              <w:instrText xml:space="preserve"> PAGEREF _Toc155971517 \h </w:instrText>
             </w:r>
             <w:r>
               <w:rPr>
@@ -1360,7 +1360,7 @@
               <w14:ligatures w14:val="standardContextual"/>
             </w:rPr>
           </w:pPr>
-          <w:hyperlink w:anchor="_Toc155529539" w:history="1">
+          <w:hyperlink w:anchor="_Toc155971518" w:history="1">
             <w:r>
               <w:rPr>
                 <w:rStyle w:val="Hyperlink"/>
@@ -1382,7 +1382,7 @@
                 <w:rStyle w:val="Hyperlink"/>
                 <w:noProof/>
               </w:rPr>
-              <w:t>Kranken- und Pflegeversicherung</w:t>
+              <w:t>Krankenversicherung</w:t>
             </w:r>
             <w:r>
               <w:rPr>
@@ -1403,7 +1403,7 @@
                 <w:noProof/>
                 <w:webHidden/>
               </w:rPr>
-              <w:instrText xml:space="preserve"> PAGEREF _Toc155529539 \h </w:instrText>
+              <w:instrText xml:space="preserve"> PAGEREF _Toc155971518 \h </w:instrText>
             </w:r>
             <w:r>
               <w:rPr>
@@ -1448,7 +1448,7 @@
               <w14:ligatures w14:val="standardContextual"/>
             </w:rPr>
           </w:pPr>
-          <w:hyperlink w:anchor="_Toc155529540" w:history="1">
+          <w:hyperlink w:anchor="_Toc155971519" w:history="1">
             <w:r>
               <w:rPr>
                 <w:rStyle w:val="Hyperlink"/>
@@ -1491,7 +1491,7 @@
                 <w:noProof/>
                 <w:webHidden/>
               </w:rPr>
-              <w:instrText xml:space="preserve"> PAGEREF _Toc155529540 \h </w:instrText>
+              <w:instrText xml:space="preserve"> PAGEREF _Toc155971519 \h </w:instrText>
             </w:r>
             <w:r>
               <w:rPr>
@@ -1536,7 +1536,7 @@
               <w14:ligatures w14:val="standardContextual"/>
             </w:rPr>
           </w:pPr>
-          <w:hyperlink w:anchor="_Toc155529541" w:history="1">
+          <w:hyperlink w:anchor="_Toc155971520" w:history="1">
             <w:r>
               <w:rPr>
                 <w:rStyle w:val="Hyperlink"/>
@@ -1579,7 +1579,7 @@
                 <w:noProof/>
                 <w:webHidden/>
               </w:rPr>
-              <w:instrText xml:space="preserve"> PAGEREF _Toc155529541 \h </w:instrText>
+              <w:instrText xml:space="preserve"> PAGEREF _Toc155971520 \h </w:instrText>
             </w:r>
             <w:r>
               <w:rPr>
@@ -1624,7 +1624,7 @@
               <w14:ligatures w14:val="standardContextual"/>
             </w:rPr>
           </w:pPr>
-          <w:hyperlink w:anchor="_Toc155529542" w:history="1">
+          <w:hyperlink w:anchor="_Toc155971521" w:history="1">
             <w:r>
               <w:rPr>
                 <w:rStyle w:val="Hyperlink"/>
@@ -1667,7 +1667,7 @@
                 <w:noProof/>
                 <w:webHidden/>
               </w:rPr>
-              <w:instrText xml:space="preserve"> PAGEREF _Toc155529542 \h </w:instrText>
+              <w:instrText xml:space="preserve"> PAGEREF _Toc155971521 \h </w:instrText>
             </w:r>
             <w:r>
               <w:rPr>
@@ -1712,7 +1712,7 @@
               <w14:ligatures w14:val="standardContextual"/>
             </w:rPr>
           </w:pPr>
-          <w:hyperlink w:anchor="_Toc155529543" w:history="1">
+          <w:hyperlink w:anchor="_Toc155971522" w:history="1">
             <w:r>
               <w:rPr>
                 <w:rStyle w:val="Hyperlink"/>
@@ -1755,7 +1755,7 @@
                 <w:noProof/>
                 <w:webHidden/>
               </w:rPr>
-              <w:instrText xml:space="preserve"> PAGEREF _Toc155529543 \h </w:instrText>
+              <w:instrText xml:space="preserve"> PAGEREF _Toc155971522 \h </w:instrText>
             </w:r>
             <w:r>
               <w:rPr>
@@ -1775,7 +1775,7 @@
                 <w:noProof/>
                 <w:webHidden/>
               </w:rPr>
-              <w:t>6</w:t>
+              <w:t>7</w:t>
             </w:r>
             <w:r>
               <w:rPr>
@@ -1800,7 +1800,7 @@
               <w14:ligatures w14:val="standardContextual"/>
             </w:rPr>
           </w:pPr>
-          <w:hyperlink w:anchor="_Toc155529544" w:history="1">
+          <w:hyperlink w:anchor="_Toc155971523" w:history="1">
             <w:r>
               <w:rPr>
                 <w:rStyle w:val="Hyperlink"/>
@@ -1843,7 +1843,7 @@
                 <w:noProof/>
                 <w:webHidden/>
               </w:rPr>
-              <w:instrText xml:space="preserve"> PAGEREF _Toc155529544 \h </w:instrText>
+              <w:instrText xml:space="preserve"> PAGEREF _Toc155971523 \h </w:instrText>
             </w:r>
             <w:r>
               <w:rPr>
@@ -1888,7 +1888,7 @@
               <w14:ligatures w14:val="standardContextual"/>
             </w:rPr>
           </w:pPr>
-          <w:hyperlink w:anchor="_Toc155529545" w:history="1">
+          <w:hyperlink w:anchor="_Toc155971524" w:history="1">
             <w:r>
               <w:rPr>
                 <w:rStyle w:val="Hyperlink"/>
@@ -1931,7 +1931,7 @@
                 <w:noProof/>
                 <w:webHidden/>
               </w:rPr>
-              <w:instrText xml:space="preserve"> PAGEREF _Toc155529545 \h </w:instrText>
+              <w:instrText xml:space="preserve"> PAGEREF _Toc155971524 \h </w:instrText>
             </w:r>
             <w:r>
               <w:rPr>
@@ -1976,7 +1976,7 @@
               <w14:ligatures w14:val="standardContextual"/>
             </w:rPr>
           </w:pPr>
-          <w:hyperlink w:anchor="_Toc155529546" w:history="1">
+          <w:hyperlink w:anchor="_Toc155971525" w:history="1">
             <w:r>
               <w:rPr>
                 <w:rStyle w:val="Hyperlink"/>
@@ -2019,7 +2019,7 @@
                 <w:noProof/>
                 <w:webHidden/>
               </w:rPr>
-              <w:instrText xml:space="preserve"> PAGEREF _Toc155529546 \h </w:instrText>
+              <w:instrText xml:space="preserve"> PAGEREF _Toc155971525 \h </w:instrText>
             </w:r>
             <w:r>
               <w:rPr>
@@ -2039,7 +2039,7 @@
                 <w:noProof/>
                 <w:webHidden/>
               </w:rPr>
-              <w:t>9</w:t>
+              <w:t>11</w:t>
             </w:r>
             <w:r>
               <w:rPr>
@@ -2064,7 +2064,7 @@
               <w14:ligatures w14:val="standardContextual"/>
             </w:rPr>
           </w:pPr>
-          <w:hyperlink w:anchor="_Toc155529547" w:history="1">
+          <w:hyperlink w:anchor="_Toc155971526" w:history="1">
             <w:r>
               <w:rPr>
                 <w:rStyle w:val="Hyperlink"/>
@@ -2107,7 +2107,7 @@
                 <w:noProof/>
                 <w:webHidden/>
               </w:rPr>
-              <w:instrText xml:space="preserve"> PAGEREF _Toc155529547 \h </w:instrText>
+              <w:instrText xml:space="preserve"> PAGEREF _Toc155971526 \h </w:instrText>
             </w:r>
             <w:r>
               <w:rPr>
@@ -2127,7 +2127,7 @@
                 <w:noProof/>
                 <w:webHidden/>
               </w:rPr>
-              <w:t>10</w:t>
+              <w:t>11</w:t>
             </w:r>
             <w:r>
               <w:rPr>
@@ -2152,7 +2152,7 @@
               <w14:ligatures w14:val="standardContextual"/>
             </w:rPr>
           </w:pPr>
-          <w:hyperlink w:anchor="_Toc155529548" w:history="1">
+          <w:hyperlink w:anchor="_Toc155971527" w:history="1">
             <w:r>
               <w:rPr>
                 <w:rStyle w:val="Hyperlink"/>
@@ -2195,7 +2195,7 @@
                 <w:noProof/>
                 <w:webHidden/>
               </w:rPr>
-              <w:instrText xml:space="preserve"> PAGEREF _Toc155529548 \h </w:instrText>
+              <w:instrText xml:space="preserve"> PAGEREF _Toc155971527 \h </w:instrText>
             </w:r>
             <w:r>
               <w:rPr>
@@ -2215,7 +2215,7 @@
                 <w:noProof/>
                 <w:webHidden/>
               </w:rPr>
-              <w:t>11</w:t>
+              <w:t>13</w:t>
             </w:r>
             <w:r>
               <w:rPr>
@@ -2240,7 +2240,7 @@
               <w14:ligatures w14:val="standardContextual"/>
             </w:rPr>
           </w:pPr>
-          <w:hyperlink w:anchor="_Toc155529549" w:history="1">
+          <w:hyperlink w:anchor="_Toc155971528" w:history="1">
             <w:r>
               <w:rPr>
                 <w:rStyle w:val="Hyperlink"/>
@@ -2283,7 +2283,7 @@
                 <w:noProof/>
                 <w:webHidden/>
               </w:rPr>
-              <w:instrText xml:space="preserve"> PAGEREF _Toc155529549 \h </w:instrText>
+              <w:instrText xml:space="preserve"> PAGEREF _Toc155971528 \h </w:instrText>
             </w:r>
             <w:r>
               <w:rPr>
@@ -2303,7 +2303,7 @@
                 <w:noProof/>
                 <w:webHidden/>
               </w:rPr>
-              <w:t>11</w:t>
+              <w:t>13</w:t>
             </w:r>
             <w:r>
               <w:rPr>
@@ -2328,7 +2328,7 @@
               <w14:ligatures w14:val="standardContextual"/>
             </w:rPr>
           </w:pPr>
-          <w:hyperlink w:anchor="_Toc155529550" w:history="1">
+          <w:hyperlink w:anchor="_Toc155971529" w:history="1">
             <w:r>
               <w:rPr>
                 <w:rStyle w:val="Hyperlink"/>
@@ -2371,7 +2371,7 @@
                 <w:noProof/>
                 <w:webHidden/>
               </w:rPr>
-              <w:instrText xml:space="preserve"> PAGEREF _Toc155529550 \h </w:instrText>
+              <w:instrText xml:space="preserve"> PAGEREF _Toc155971529 \h </w:instrText>
             </w:r>
             <w:r>
               <w:rPr>
@@ -2391,7 +2391,7 @@
                 <w:noProof/>
                 <w:webHidden/>
               </w:rPr>
-              <w:t>11</w:t>
+              <w:t>15</w:t>
             </w:r>
             <w:r>
               <w:rPr>
@@ -2416,7 +2416,7 @@
               <w14:ligatures w14:val="standardContextual"/>
             </w:rPr>
           </w:pPr>
-          <w:hyperlink w:anchor="_Toc155529551" w:history="1">
+          <w:hyperlink w:anchor="_Toc155971530" w:history="1">
             <w:r>
               <w:rPr>
                 <w:rStyle w:val="Hyperlink"/>
@@ -2438,7 +2438,21 @@
                 <w:rStyle w:val="Hyperlink"/>
                 <w:noProof/>
               </w:rPr>
-              <w:t>Testing</w:t>
+              <w:t>Test</w:t>
+            </w:r>
+            <w:r>
+              <w:rPr>
+                <w:rStyle w:val="Hyperlink"/>
+                <w:noProof/>
+              </w:rPr>
+              <w:t>i</w:t>
+            </w:r>
+            <w:r>
+              <w:rPr>
+                <w:rStyle w:val="Hyperlink"/>
+                <w:noProof/>
+              </w:rPr>
+              <w:t>ng</w:t>
             </w:r>
             <w:r>
               <w:rPr>
@@ -2459,7 +2473,7 @@
                 <w:noProof/>
                 <w:webHidden/>
               </w:rPr>
-              <w:instrText xml:space="preserve"> PAGEREF _Toc155529551 \h </w:instrText>
+              <w:instrText xml:space="preserve"> PAGEREF _Toc155971530 \h </w:instrText>
             </w:r>
             <w:r>
               <w:rPr>
@@ -2479,7 +2493,7 @@
                 <w:noProof/>
                 <w:webHidden/>
               </w:rPr>
-              <w:t>11</w:t>
+              <w:t>17</w:t>
             </w:r>
             <w:r>
               <w:rPr>
@@ -2504,7 +2518,7 @@
               <w14:ligatures w14:val="standardContextual"/>
             </w:rPr>
           </w:pPr>
-          <w:hyperlink w:anchor="_Toc155529552" w:history="1">
+          <w:hyperlink w:anchor="_Toc155971531" w:history="1">
             <w:r>
               <w:rPr>
                 <w:rStyle w:val="Hyperlink"/>
@@ -2547,7 +2561,7 @@
                 <w:noProof/>
                 <w:webHidden/>
               </w:rPr>
-              <w:instrText xml:space="preserve"> PAGEREF _Toc155529552 \h </w:instrText>
+              <w:instrText xml:space="preserve"> PAGEREF _Toc155971531 \h </w:instrText>
             </w:r>
             <w:r>
               <w:rPr>
@@ -2567,7 +2581,273 @@
                 <w:noProof/>
                 <w:webHidden/>
               </w:rPr>
-              <w:t>11</w:t>
+              <w:t>17</w:t>
+            </w:r>
+            <w:r>
+              <w:rPr>
+                <w:noProof/>
+                <w:webHidden/>
+              </w:rPr>
+              <w:fldChar w:fldCharType="end"/>
+            </w:r>
+          </w:hyperlink>
+        </w:p>
+        <w:p>
+          <w:pPr>
+            <w:pStyle w:val="Verzeichnis3"/>
+            <w:tabs>
+              <w:tab w:val="left" w:pos="1320"/>
+              <w:tab w:val="right" w:leader="dot" w:pos="9062"/>
+            </w:tabs>
+            <w:rPr>
+              <w:noProof/>
+              <w:kern w:val="2"/>
+              <w:lang w:eastAsia="ja-JP"/>
+              <w14:ligatures w14:val="standardContextual"/>
+            </w:rPr>
+          </w:pPr>
+          <w:hyperlink w:anchor="_Toc155971532" w:history="1">
+            <w:r>
+              <w:rPr>
+                <w:rStyle w:val="Hyperlink"/>
+                <w:noProof/>
+                <w:lang w:val="en-US"/>
+              </w:rPr>
+              <w:t>3.4.1</w:t>
+            </w:r>
+            <w:r>
+              <w:rPr>
+                <w:noProof/>
+                <w:kern w:val="2"/>
+                <w:lang w:eastAsia="ja-JP"/>
+                <w14:ligatures w14:val="standardContextual"/>
+              </w:rPr>
+              <w:tab/>
+            </w:r>
+            <w:r>
+              <w:rPr>
+                <w:rStyle w:val="Hyperlink"/>
+                <w:noProof/>
+                <w:lang w:val="en-US"/>
+              </w:rPr>
+              <w:t>PostgreSQL, Stored Procedures und DBeaver</w:t>
+            </w:r>
+            <w:r>
+              <w:rPr>
+                <w:noProof/>
+                <w:webHidden/>
+              </w:rPr>
+              <w:tab/>
+            </w:r>
+            <w:r>
+              <w:rPr>
+                <w:noProof/>
+                <w:webHidden/>
+              </w:rPr>
+              <w:fldChar w:fldCharType="begin"/>
+            </w:r>
+            <w:r>
+              <w:rPr>
+                <w:noProof/>
+                <w:webHidden/>
+              </w:rPr>
+              <w:instrText xml:space="preserve"> PAGEREF _Toc155971532 \h </w:instrText>
+            </w:r>
+            <w:r>
+              <w:rPr>
+                <w:noProof/>
+                <w:webHidden/>
+              </w:rPr>
+            </w:r>
+            <w:r>
+              <w:rPr>
+                <w:noProof/>
+                <w:webHidden/>
+              </w:rPr>
+              <w:fldChar w:fldCharType="separate"/>
+            </w:r>
+            <w:r>
+              <w:rPr>
+                <w:noProof/>
+                <w:webHidden/>
+              </w:rPr>
+              <w:t>17</w:t>
+            </w:r>
+            <w:r>
+              <w:rPr>
+                <w:noProof/>
+                <w:webHidden/>
+              </w:rPr>
+              <w:fldChar w:fldCharType="end"/>
+            </w:r>
+          </w:hyperlink>
+        </w:p>
+        <w:p>
+          <w:pPr>
+            <w:pStyle w:val="Verzeichnis3"/>
+            <w:tabs>
+              <w:tab w:val="left" w:pos="1320"/>
+              <w:tab w:val="right" w:leader="dot" w:pos="9062"/>
+            </w:tabs>
+            <w:rPr>
+              <w:noProof/>
+              <w:kern w:val="2"/>
+              <w:lang w:eastAsia="ja-JP"/>
+              <w14:ligatures w14:val="standardContextual"/>
+            </w:rPr>
+          </w:pPr>
+          <w:hyperlink w:anchor="_Toc155971533" w:history="1">
+            <w:r>
+              <w:rPr>
+                <w:rStyle w:val="Hyperlink"/>
+                <w:noProof/>
+              </w:rPr>
+              <w:t>3.4.2</w:t>
+            </w:r>
+            <w:r>
+              <w:rPr>
+                <w:noProof/>
+                <w:kern w:val="2"/>
+                <w:lang w:eastAsia="ja-JP"/>
+                <w14:ligatures w14:val="standardContextual"/>
+              </w:rPr>
+              <w:tab/>
+            </w:r>
+            <w:r>
+              <w:rPr>
+                <w:rStyle w:val="Hyperlink"/>
+                <w:noProof/>
+              </w:rPr>
+              <w:t>Python und PyCharm</w:t>
+            </w:r>
+            <w:r>
+              <w:rPr>
+                <w:noProof/>
+                <w:webHidden/>
+              </w:rPr>
+              <w:tab/>
+            </w:r>
+            <w:r>
+              <w:rPr>
+                <w:noProof/>
+                <w:webHidden/>
+              </w:rPr>
+              <w:fldChar w:fldCharType="begin"/>
+            </w:r>
+            <w:r>
+              <w:rPr>
+                <w:noProof/>
+                <w:webHidden/>
+              </w:rPr>
+              <w:instrText xml:space="preserve"> PAGEREF _Toc155971533 \h </w:instrText>
+            </w:r>
+            <w:r>
+              <w:rPr>
+                <w:noProof/>
+                <w:webHidden/>
+              </w:rPr>
+            </w:r>
+            <w:r>
+              <w:rPr>
+                <w:noProof/>
+                <w:webHidden/>
+              </w:rPr>
+              <w:fldChar w:fldCharType="separate"/>
+            </w:r>
+            <w:r>
+              <w:rPr>
+                <w:noProof/>
+                <w:webHidden/>
+              </w:rPr>
+              <w:t>17</w:t>
+            </w:r>
+            <w:r>
+              <w:rPr>
+                <w:noProof/>
+                <w:webHidden/>
+              </w:rPr>
+              <w:fldChar w:fldCharType="end"/>
+            </w:r>
+          </w:hyperlink>
+        </w:p>
+        <w:p>
+          <w:pPr>
+            <w:pStyle w:val="Verzeichnis3"/>
+            <w:tabs>
+              <w:tab w:val="left" w:pos="1320"/>
+              <w:tab w:val="right" w:leader="dot" w:pos="9062"/>
+            </w:tabs>
+            <w:rPr>
+              <w:noProof/>
+              <w:kern w:val="2"/>
+              <w:lang w:eastAsia="ja-JP"/>
+              <w14:ligatures w14:val="standardContextual"/>
+            </w:rPr>
+          </w:pPr>
+          <w:hyperlink w:anchor="_Toc155971534" w:history="1">
+            <w:r>
+              <w:rPr>
+                <w:rStyle w:val="Hyperlink"/>
+                <w:noProof/>
+              </w:rPr>
+              <w:t>3.4.3</w:t>
+            </w:r>
+            <w:r>
+              <w:rPr>
+                <w:noProof/>
+                <w:kern w:val="2"/>
+                <w:lang w:eastAsia="ja-JP"/>
+                <w14:ligatures w14:val="standardContextual"/>
+              </w:rPr>
+              <w:tab/>
+            </w:r>
+            <w:r>
+              <w:rPr>
+                <w:rStyle w:val="Hyperlink"/>
+                <w:noProof/>
+              </w:rPr>
+              <w:t>Excel</w:t>
+            </w:r>
+            <w:r>
+              <w:rPr>
+                <w:noProof/>
+                <w:webHidden/>
+              </w:rPr>
+              <w:tab/>
+            </w:r>
+            <w:r>
+              <w:rPr>
+                <w:noProof/>
+                <w:webHidden/>
+              </w:rPr>
+              <w:fldChar w:fldCharType="begin"/>
+            </w:r>
+            <w:r>
+              <w:rPr>
+                <w:noProof/>
+                <w:webHidden/>
+              </w:rPr>
+              <w:instrText xml:space="preserve"> PAGEREF _Toc155971534 \h </w:instrText>
+            </w:r>
+            <w:r>
+              <w:rPr>
+                <w:noProof/>
+                <w:webHidden/>
+              </w:rPr>
+            </w:r>
+            <w:r>
+              <w:rPr>
+                <w:noProof/>
+                <w:webHidden/>
+              </w:rPr>
+              <w:fldChar w:fldCharType="separate"/>
+            </w:r>
+            <w:r>
+              <w:rPr>
+                <w:noProof/>
+                <w:webHidden/>
+              </w:rPr>
+              <w:t>17</w:t>
             </w:r>
             <w:r>
               <w:rPr>
@@ -2592,7 +2872,7 @@
               <w14:ligatures w14:val="standardContextual"/>
             </w:rPr>
           </w:pPr>
-          <w:hyperlink w:anchor="_Toc155529553" w:history="1">
+          <w:hyperlink w:anchor="_Toc155971535" w:history="1">
             <w:r>
               <w:rPr>
                 <w:rStyle w:val="Hyperlink"/>
@@ -2635,7 +2915,7 @@
                 <w:noProof/>
                 <w:webHidden/>
               </w:rPr>
-              <w:instrText xml:space="preserve"> PAGEREF _Toc155529553 \h </w:instrText>
+              <w:instrText xml:space="preserve"> PAGEREF _Toc155971535 \h </w:instrText>
             </w:r>
             <w:r>
               <w:rPr>
@@ -2655,7 +2935,7 @@
                 <w:noProof/>
                 <w:webHidden/>
               </w:rPr>
-              <w:t>11</w:t>
+              <w:t>17</w:t>
             </w:r>
             <w:r>
               <w:rPr>
@@ -2680,7 +2960,7 @@
               <w14:ligatures w14:val="standardContextual"/>
             </w:rPr>
           </w:pPr>
-          <w:hyperlink w:anchor="_Toc155529554" w:history="1">
+          <w:hyperlink w:anchor="_Toc155971536" w:history="1">
             <w:r>
               <w:rPr>
                 <w:rStyle w:val="Hyperlink"/>
@@ -2723,7 +3003,7 @@
                 <w:noProof/>
                 <w:webHidden/>
               </w:rPr>
-              <w:instrText xml:space="preserve"> PAGEREF _Toc155529554 \h </w:instrText>
+              <w:instrText xml:space="preserve"> PAGEREF _Toc155971536 \h </w:instrText>
             </w:r>
             <w:r>
               <w:rPr>
@@ -2743,7 +3023,7 @@
                 <w:noProof/>
                 <w:webHidden/>
               </w:rPr>
-              <w:t>11</w:t>
+              <w:t>17</w:t>
             </w:r>
             <w:r>
               <w:rPr>
@@ -2768,7 +3048,7 @@
               <w14:ligatures w14:val="standardContextual"/>
             </w:rPr>
           </w:pPr>
-          <w:hyperlink w:anchor="_Toc155529555" w:history="1">
+          <w:hyperlink w:anchor="_Toc155971537" w:history="1">
             <w:r>
               <w:rPr>
                 <w:rStyle w:val="Hyperlink"/>
@@ -2811,7 +3091,7 @@
                 <w:noProof/>
                 <w:webHidden/>
               </w:rPr>
-              <w:instrText xml:space="preserve"> PAGEREF _Toc155529555 \h </w:instrText>
+              <w:instrText xml:space="preserve"> PAGEREF _Toc155971537 \h </w:instrText>
             </w:r>
             <w:r>
               <w:rPr>
@@ -2831,7 +3111,7 @@
                 <w:noProof/>
                 <w:webHidden/>
               </w:rPr>
-              <w:t>11</w:t>
+              <w:t>17</w:t>
             </w:r>
             <w:r>
               <w:rPr>
@@ -2856,7 +3136,7 @@
               <w14:ligatures w14:val="standardContextual"/>
             </w:rPr>
           </w:pPr>
-          <w:hyperlink w:anchor="_Toc155529556" w:history="1">
+          <w:hyperlink w:anchor="_Toc155971538" w:history="1">
             <w:r>
               <w:rPr>
                 <w:rStyle w:val="Hyperlink"/>
@@ -2899,7 +3179,7 @@
                 <w:noProof/>
                 <w:webHidden/>
               </w:rPr>
-              <w:instrText xml:space="preserve"> PAGEREF _Toc155529556 \h </w:instrText>
+              <w:instrText xml:space="preserve"> PAGEREF _Toc155971538 \h </w:instrText>
             </w:r>
             <w:r>
               <w:rPr>
@@ -2919,7 +3199,7 @@
                 <w:noProof/>
                 <w:webHidden/>
               </w:rPr>
-              <w:t>11</w:t>
+              <w:t>17</w:t>
             </w:r>
             <w:r>
               <w:rPr>
@@ -2944,7 +3224,7 @@
               <w14:ligatures w14:val="standardContextual"/>
             </w:rPr>
           </w:pPr>
-          <w:hyperlink w:anchor="_Toc155529557" w:history="1">
+          <w:hyperlink w:anchor="_Toc155971539" w:history="1">
             <w:r>
               <w:rPr>
                 <w:rStyle w:val="Hyperlink"/>
@@ -2987,7 +3267,7 @@
                 <w:noProof/>
                 <w:webHidden/>
               </w:rPr>
-              <w:instrText xml:space="preserve"> PAGEREF _Toc155529557 \h </w:instrText>
+              <w:instrText xml:space="preserve"> PAGEREF _Toc155971539 \h </w:instrText>
             </w:r>
             <w:r>
               <w:rPr>
@@ -3007,7 +3287,7 @@
                 <w:noProof/>
                 <w:webHidden/>
               </w:rPr>
-              <w:t>11</w:t>
+              <w:t>18</w:t>
             </w:r>
             <w:r>
               <w:rPr>
@@ -3032,7 +3312,7 @@
               <w14:ligatures w14:val="standardContextual"/>
             </w:rPr>
           </w:pPr>
-          <w:hyperlink w:anchor="_Toc155529558" w:history="1">
+          <w:hyperlink w:anchor="_Toc155971540" w:history="1">
             <w:r>
               <w:rPr>
                 <w:rStyle w:val="Hyperlink"/>
@@ -3075,7 +3355,7 @@
                 <w:noProof/>
                 <w:webHidden/>
               </w:rPr>
-              <w:instrText xml:space="preserve"> PAGEREF _Toc155529558 \h </w:instrText>
+              <w:instrText xml:space="preserve"> PAGEREF _Toc155971540 \h </w:instrText>
             </w:r>
             <w:r>
               <w:rPr>
@@ -3095,7 +3375,447 @@
                 <w:noProof/>
                 <w:webHidden/>
               </w:rPr>
-              <w:t>12</w:t>
+              <w:t>18</w:t>
+            </w:r>
+            <w:r>
+              <w:rPr>
+                <w:noProof/>
+                <w:webHidden/>
+              </w:rPr>
+              <w:fldChar w:fldCharType="end"/>
+            </w:r>
+          </w:hyperlink>
+        </w:p>
+        <w:p>
+          <w:pPr>
+            <w:pStyle w:val="Verzeichnis2"/>
+            <w:tabs>
+              <w:tab w:val="left" w:pos="880"/>
+              <w:tab w:val="right" w:leader="dot" w:pos="9062"/>
+            </w:tabs>
+            <w:rPr>
+              <w:noProof/>
+              <w:kern w:val="2"/>
+              <w:lang w:eastAsia="ja-JP"/>
+              <w14:ligatures w14:val="standardContextual"/>
+            </w:rPr>
+          </w:pPr>
+          <w:hyperlink w:anchor="_Toc155971541" w:history="1">
+            <w:r>
+              <w:rPr>
+                <w:rStyle w:val="Hyperlink"/>
+                <w:noProof/>
+              </w:rPr>
+              <w:t>5.3</w:t>
+            </w:r>
+            <w:r>
+              <w:rPr>
+                <w:noProof/>
+                <w:kern w:val="2"/>
+                <w:lang w:eastAsia="ja-JP"/>
+                <w14:ligatures w14:val="standardContextual"/>
+              </w:rPr>
+              <w:tab/>
+            </w:r>
+            <w:r>
+              <w:rPr>
+                <w:rStyle w:val="Hyperlink"/>
+                <w:noProof/>
+              </w:rPr>
+              <w:t>Datenmodellierung</w:t>
+            </w:r>
+            <w:r>
+              <w:rPr>
+                <w:noProof/>
+                <w:webHidden/>
+              </w:rPr>
+              <w:tab/>
+            </w:r>
+            <w:r>
+              <w:rPr>
+                <w:noProof/>
+                <w:webHidden/>
+              </w:rPr>
+              <w:fldChar w:fldCharType="begin"/>
+            </w:r>
+            <w:r>
+              <w:rPr>
+                <w:noProof/>
+                <w:webHidden/>
+              </w:rPr>
+              <w:instrText xml:space="preserve"> PAGEREF _Toc155971541 \h </w:instrText>
+            </w:r>
+            <w:r>
+              <w:rPr>
+                <w:noProof/>
+                <w:webHidden/>
+              </w:rPr>
+            </w:r>
+            <w:r>
+              <w:rPr>
+                <w:noProof/>
+                <w:webHidden/>
+              </w:rPr>
+              <w:fldChar w:fldCharType="separate"/>
+            </w:r>
+            <w:r>
+              <w:rPr>
+                <w:noProof/>
+                <w:webHidden/>
+              </w:rPr>
+              <w:t>18</w:t>
+            </w:r>
+            <w:r>
+              <w:rPr>
+                <w:noProof/>
+                <w:webHidden/>
+              </w:rPr>
+              <w:fldChar w:fldCharType="end"/>
+            </w:r>
+          </w:hyperlink>
+        </w:p>
+        <w:p>
+          <w:pPr>
+            <w:pStyle w:val="Verzeichnis3"/>
+            <w:tabs>
+              <w:tab w:val="left" w:pos="1320"/>
+              <w:tab w:val="right" w:leader="dot" w:pos="9062"/>
+            </w:tabs>
+            <w:rPr>
+              <w:noProof/>
+              <w:kern w:val="2"/>
+              <w:lang w:eastAsia="ja-JP"/>
+              <w14:ligatures w14:val="standardContextual"/>
+            </w:rPr>
+          </w:pPr>
+          <w:hyperlink w:anchor="_Toc155971542" w:history="1">
+            <w:r>
+              <w:rPr>
+                <w:rStyle w:val="Hyperlink"/>
+                <w:noProof/>
+              </w:rPr>
+              <w:t>5.3.1</w:t>
+            </w:r>
+            <w:r>
+              <w:rPr>
+                <w:noProof/>
+                <w:kern w:val="2"/>
+                <w:lang w:eastAsia="ja-JP"/>
+                <w14:ligatures w14:val="standardContextual"/>
+              </w:rPr>
+              <w:tab/>
+            </w:r>
+            <w:r>
+              <w:rPr>
+                <w:rStyle w:val="Hyperlink"/>
+                <w:noProof/>
+              </w:rPr>
+              <w:t>Sozialversicherungen</w:t>
+            </w:r>
+            <w:r>
+              <w:rPr>
+                <w:noProof/>
+                <w:webHidden/>
+              </w:rPr>
+              <w:tab/>
+            </w:r>
+            <w:r>
+              <w:rPr>
+                <w:noProof/>
+                <w:webHidden/>
+              </w:rPr>
+              <w:fldChar w:fldCharType="begin"/>
+            </w:r>
+            <w:r>
+              <w:rPr>
+                <w:noProof/>
+                <w:webHidden/>
+              </w:rPr>
+              <w:instrText xml:space="preserve"> PAGEREF _Toc155971542 \h </w:instrText>
+            </w:r>
+            <w:r>
+              <w:rPr>
+                <w:noProof/>
+                <w:webHidden/>
+              </w:rPr>
+            </w:r>
+            <w:r>
+              <w:rPr>
+                <w:noProof/>
+                <w:webHidden/>
+              </w:rPr>
+              <w:fldChar w:fldCharType="separate"/>
+            </w:r>
+            <w:r>
+              <w:rPr>
+                <w:noProof/>
+                <w:webHidden/>
+              </w:rPr>
+              <w:t>18</w:t>
+            </w:r>
+            <w:r>
+              <w:rPr>
+                <w:noProof/>
+                <w:webHidden/>
+              </w:rPr>
+              <w:fldChar w:fldCharType="end"/>
+            </w:r>
+          </w:hyperlink>
+        </w:p>
+        <w:p>
+          <w:pPr>
+            <w:pStyle w:val="Verzeichnis3"/>
+            <w:tabs>
+              <w:tab w:val="left" w:pos="1320"/>
+              <w:tab w:val="right" w:leader="dot" w:pos="9062"/>
+            </w:tabs>
+            <w:rPr>
+              <w:noProof/>
+              <w:kern w:val="2"/>
+              <w:lang w:eastAsia="ja-JP"/>
+              <w14:ligatures w14:val="standardContextual"/>
+            </w:rPr>
+          </w:pPr>
+          <w:hyperlink w:anchor="_Toc155971543" w:history="1">
+            <w:r>
+              <w:rPr>
+                <w:rStyle w:val="Hyperlink"/>
+                <w:noProof/>
+              </w:rPr>
+              <w:t>5.3.2</w:t>
+            </w:r>
+            <w:r>
+              <w:rPr>
+                <w:noProof/>
+                <w:kern w:val="2"/>
+                <w:lang w:eastAsia="ja-JP"/>
+                <w14:ligatures w14:val="standardContextual"/>
+              </w:rPr>
+              <w:tab/>
+            </w:r>
+            <w:r>
+              <w:rPr>
+                <w:rStyle w:val="Hyperlink"/>
+                <w:noProof/>
+              </w:rPr>
+              <w:t>Entgelt</w:t>
+            </w:r>
+            <w:r>
+              <w:rPr>
+                <w:noProof/>
+                <w:webHidden/>
+              </w:rPr>
+              <w:tab/>
+            </w:r>
+            <w:r>
+              <w:rPr>
+                <w:noProof/>
+                <w:webHidden/>
+              </w:rPr>
+              <w:fldChar w:fldCharType="begin"/>
+            </w:r>
+            <w:r>
+              <w:rPr>
+                <w:noProof/>
+                <w:webHidden/>
+              </w:rPr>
+              <w:instrText xml:space="preserve"> PAGEREF _Toc155971543 \h </w:instrText>
+            </w:r>
+            <w:r>
+              <w:rPr>
+                <w:noProof/>
+                <w:webHidden/>
+              </w:rPr>
+            </w:r>
+            <w:r>
+              <w:rPr>
+                <w:noProof/>
+                <w:webHidden/>
+              </w:rPr>
+              <w:fldChar w:fldCharType="separate"/>
+            </w:r>
+            <w:r>
+              <w:rPr>
+                <w:noProof/>
+                <w:webHidden/>
+              </w:rPr>
+              <w:t>18</w:t>
+            </w:r>
+            <w:r>
+              <w:rPr>
+                <w:noProof/>
+                <w:webHidden/>
+              </w:rPr>
+              <w:fldChar w:fldCharType="end"/>
+            </w:r>
+          </w:hyperlink>
+        </w:p>
+        <w:p>
+          <w:pPr>
+            <w:pStyle w:val="Verzeichnis3"/>
+            <w:tabs>
+              <w:tab w:val="left" w:pos="1320"/>
+              <w:tab w:val="right" w:leader="dot" w:pos="9062"/>
+            </w:tabs>
+            <w:rPr>
+              <w:noProof/>
+              <w:kern w:val="2"/>
+              <w:lang w:eastAsia="ja-JP"/>
+              <w14:ligatures w14:val="standardContextual"/>
+            </w:rPr>
+          </w:pPr>
+          <w:hyperlink w:anchor="_Toc155971544" w:history="1">
+            <w:r>
+              <w:rPr>
+                <w:rStyle w:val="Hyperlink"/>
+                <w:noProof/>
+              </w:rPr>
+              <w:t>5.3.3</w:t>
+            </w:r>
+            <w:r>
+              <w:rPr>
+                <w:noProof/>
+                <w:kern w:val="2"/>
+                <w:lang w:eastAsia="ja-JP"/>
+                <w14:ligatures w14:val="standardContextual"/>
+              </w:rPr>
+              <w:tab/>
+            </w:r>
+            <w:r>
+              <w:rPr>
+                <w:rStyle w:val="Hyperlink"/>
+                <w:noProof/>
+              </w:rPr>
+              <w:t>Primärschlüsselsetzung in den mitarbeiterbezogenen Assoziationstabellen</w:t>
+            </w:r>
+            <w:r>
+              <w:rPr>
+                <w:noProof/>
+                <w:webHidden/>
+              </w:rPr>
+              <w:tab/>
+            </w:r>
+            <w:r>
+              <w:rPr>
+                <w:noProof/>
+                <w:webHidden/>
+              </w:rPr>
+              <w:fldChar w:fldCharType="begin"/>
+            </w:r>
+            <w:r>
+              <w:rPr>
+                <w:noProof/>
+                <w:webHidden/>
+              </w:rPr>
+              <w:instrText xml:space="preserve"> PAGEREF _Toc155971544 \h </w:instrText>
+            </w:r>
+            <w:r>
+              <w:rPr>
+                <w:noProof/>
+                <w:webHidden/>
+              </w:rPr>
+            </w:r>
+            <w:r>
+              <w:rPr>
+                <w:noProof/>
+                <w:webHidden/>
+              </w:rPr>
+              <w:fldChar w:fldCharType="separate"/>
+            </w:r>
+            <w:r>
+              <w:rPr>
+                <w:noProof/>
+                <w:webHidden/>
+              </w:rPr>
+              <w:t>18</w:t>
+            </w:r>
+            <w:r>
+              <w:rPr>
+                <w:noProof/>
+                <w:webHidden/>
+              </w:rPr>
+              <w:fldChar w:fldCharType="end"/>
+            </w:r>
+          </w:hyperlink>
+        </w:p>
+        <w:p>
+          <w:pPr>
+            <w:pStyle w:val="Verzeichnis3"/>
+            <w:tabs>
+              <w:tab w:val="left" w:pos="1320"/>
+              <w:tab w:val="right" w:leader="dot" w:pos="9062"/>
+            </w:tabs>
+            <w:rPr>
+              <w:noProof/>
+              <w:kern w:val="2"/>
+              <w:lang w:eastAsia="ja-JP"/>
+              <w14:ligatures w14:val="standardContextual"/>
+            </w:rPr>
+          </w:pPr>
+          <w:hyperlink w:anchor="_Toc155971545" w:history="1">
+            <w:r>
+              <w:rPr>
+                <w:rStyle w:val="Hyperlink"/>
+                <w:noProof/>
+              </w:rPr>
+              <w:t>5.3.4</w:t>
+            </w:r>
+            <w:r>
+              <w:rPr>
+                <w:noProof/>
+                <w:kern w:val="2"/>
+                <w:lang w:eastAsia="ja-JP"/>
+                <w14:ligatures w14:val="standardContextual"/>
+              </w:rPr>
+              <w:tab/>
+            </w:r>
+            <w:r>
+              <w:rPr>
+                <w:rStyle w:val="Hyperlink"/>
+                <w:noProof/>
+              </w:rPr>
+              <w:t>Mandant und Nutzer</w:t>
+            </w:r>
+            <w:r>
+              <w:rPr>
+                <w:noProof/>
+                <w:webHidden/>
+              </w:rPr>
+              <w:tab/>
+            </w:r>
+            <w:r>
+              <w:rPr>
+                <w:noProof/>
+                <w:webHidden/>
+              </w:rPr>
+              <w:fldChar w:fldCharType="begin"/>
+            </w:r>
+            <w:r>
+              <w:rPr>
+                <w:noProof/>
+                <w:webHidden/>
+              </w:rPr>
+              <w:instrText xml:space="preserve"> PAGEREF _Toc155971545 \h </w:instrText>
+            </w:r>
+            <w:r>
+              <w:rPr>
+                <w:noProof/>
+                <w:webHidden/>
+              </w:rPr>
+            </w:r>
+            <w:r>
+              <w:rPr>
+                <w:noProof/>
+                <w:webHidden/>
+              </w:rPr>
+              <w:fldChar w:fldCharType="separate"/>
+            </w:r>
+            <w:r>
+              <w:rPr>
+                <w:noProof/>
+                <w:webHidden/>
+              </w:rPr>
+              <w:t>18</w:t>
             </w:r>
             <w:r>
               <w:rPr>
@@ -3120,7 +3840,7 @@
               <w14:ligatures w14:val="standardContextual"/>
             </w:rPr>
           </w:pPr>
-          <w:hyperlink w:anchor="_Toc155529559" w:history="1">
+          <w:hyperlink w:anchor="_Toc155971546" w:history="1">
             <w:r>
               <w:rPr>
                 <w:rStyle w:val="Hyperlink"/>
@@ -3163,7 +3883,7 @@
                 <w:noProof/>
                 <w:webHidden/>
               </w:rPr>
-              <w:instrText xml:space="preserve"> PAGEREF _Toc155529559 \h </w:instrText>
+              <w:instrText xml:space="preserve"> PAGEREF _Toc155971546 \h </w:instrText>
             </w:r>
             <w:r>
               <w:rPr>
@@ -3183,7 +3903,7 @@
                 <w:noProof/>
                 <w:webHidden/>
               </w:rPr>
-              <w:t>12</w:t>
+              <w:t>18</w:t>
             </w:r>
             <w:r>
               <w:rPr>
@@ -3208,7 +3928,7 @@
               <w14:ligatures w14:val="standardContextual"/>
             </w:rPr>
           </w:pPr>
-          <w:hyperlink w:anchor="_Toc155529560" w:history="1">
+          <w:hyperlink w:anchor="_Toc155971547" w:history="1">
             <w:r>
               <w:rPr>
                 <w:rStyle w:val="Hyperlink"/>
@@ -3251,7 +3971,7 @@
                 <w:noProof/>
                 <w:webHidden/>
               </w:rPr>
-              <w:instrText xml:space="preserve"> PAGEREF _Toc155529560 \h </w:instrText>
+              <w:instrText xml:space="preserve"> PAGEREF _Toc155971547 \h </w:instrText>
             </w:r>
             <w:r>
               <w:rPr>
@@ -3271,7 +3991,7 @@
                 <w:noProof/>
                 <w:webHidden/>
               </w:rPr>
-              <w:t>12</w:t>
+              <w:t>18</w:t>
             </w:r>
             <w:r>
               <w:rPr>
@@ -3296,7 +4016,7 @@
               <w14:ligatures w14:val="standardContextual"/>
             </w:rPr>
           </w:pPr>
-          <w:hyperlink w:anchor="_Toc155529561" w:history="1">
+          <w:hyperlink w:anchor="_Toc155971548" w:history="1">
             <w:r>
               <w:rPr>
                 <w:rStyle w:val="Hyperlink"/>
@@ -3339,7 +4059,7 @@
                 <w:noProof/>
                 <w:webHidden/>
               </w:rPr>
-              <w:instrText xml:space="preserve"> PAGEREF _Toc155529561 \h </w:instrText>
+              <w:instrText xml:space="preserve"> PAGEREF _Toc155971548 \h </w:instrText>
             </w:r>
             <w:r>
               <w:rPr>
@@ -3359,7 +4079,7 @@
                 <w:noProof/>
                 <w:webHidden/>
               </w:rPr>
-              <w:t>12</w:t>
+              <w:t>18</w:t>
             </w:r>
             <w:r>
               <w:rPr>
@@ -3384,7 +4104,7 @@
               <w14:ligatures w14:val="standardContextual"/>
             </w:rPr>
           </w:pPr>
-          <w:hyperlink w:anchor="_Toc155529562" w:history="1">
+          <w:hyperlink w:anchor="_Toc155971549" w:history="1">
             <w:r>
               <w:rPr>
                 <w:rStyle w:val="Hyperlink"/>
@@ -3427,7 +4147,7 @@
                 <w:noProof/>
                 <w:webHidden/>
               </w:rPr>
-              <w:instrText xml:space="preserve"> PAGEREF _Toc155529562 \h </w:instrText>
+              <w:instrText xml:space="preserve"> PAGEREF _Toc155971549 \h </w:instrText>
             </w:r>
             <w:r>
               <w:rPr>
@@ -3447,7 +4167,7 @@
                 <w:noProof/>
                 <w:webHidden/>
               </w:rPr>
-              <w:t>12</w:t>
+              <w:t>19</w:t>
             </w:r>
             <w:r>
               <w:rPr>
@@ -3471,7 +4191,7 @@
               <w14:ligatures w14:val="standardContextual"/>
             </w:rPr>
           </w:pPr>
-          <w:hyperlink w:anchor="_Toc155529563" w:history="1">
+          <w:hyperlink w:anchor="_Toc155971550" w:history="1">
             <w:r>
               <w:rPr>
                 <w:rStyle w:val="Hyperlink"/>
@@ -3498,7 +4218,7 @@
                 <w:noProof/>
                 <w:webHidden/>
               </w:rPr>
-              <w:instrText xml:space="preserve"> PAGEREF _Toc155529563 \h </w:instrText>
+              <w:instrText xml:space="preserve"> PAGEREF _Toc155971550 \h </w:instrText>
             </w:r>
             <w:r>
               <w:rPr>
@@ -3518,7 +4238,7 @@
                 <w:noProof/>
                 <w:webHidden/>
               </w:rPr>
-              <w:t>12</w:t>
+              <w:t>19</w:t>
             </w:r>
             <w:r>
               <w:rPr>
@@ -3542,13 +4262,13 @@
               <w14:ligatures w14:val="standardContextual"/>
             </w:rPr>
           </w:pPr>
-          <w:hyperlink w:anchor="_Toc155529564" w:history="1">
+          <w:hyperlink w:anchor="_Toc155971551" w:history="1">
             <w:r>
               <w:rPr>
                 <w:rStyle w:val="Hyperlink"/>
                 <w:noProof/>
               </w:rPr>
-              <w:t>Anhang</w:t>
+              <w:t>Anhang A - Sozialversicherungspflicht der verschiedenen Beschäftigtenarten</w:t>
             </w:r>
             <w:r>
               <w:rPr>
@@ -3569,7 +4289,7 @@
                 <w:noProof/>
                 <w:webHidden/>
               </w:rPr>
-              <w:instrText xml:space="preserve"> PAGEREF _Toc155529564 \h </w:instrText>
+              <w:instrText xml:space="preserve"> PAGEREF _Toc155971551 \h </w:instrText>
             </w:r>
             <w:r>
               <w:rPr>
@@ -3589,7 +4309,149 @@
                 <w:noProof/>
                 <w:webHidden/>
               </w:rPr>
-              <w:t>18</w:t>
+              <w:t>27</w:t>
+            </w:r>
+            <w:r>
+              <w:rPr>
+                <w:noProof/>
+                <w:webHidden/>
+              </w:rPr>
+              <w:fldChar w:fldCharType="end"/>
+            </w:r>
+          </w:hyperlink>
+        </w:p>
+        <w:p>
+          <w:pPr>
+            <w:pStyle w:val="Verzeichnis1"/>
+            <w:tabs>
+              <w:tab w:val="right" w:leader="dot" w:pos="9062"/>
+            </w:tabs>
+            <w:rPr>
+              <w:noProof/>
+              <w:kern w:val="2"/>
+              <w:lang w:eastAsia="ja-JP"/>
+              <w14:ligatures w14:val="standardContextual"/>
+            </w:rPr>
+          </w:pPr>
+          <w:hyperlink w:anchor="_Toc155971552" w:history="1">
+            <w:r>
+              <w:rPr>
+                <w:rStyle w:val="Hyperlink"/>
+                <w:noProof/>
+              </w:rPr>
+              <w:t>Anhang B – Datenmodell</w:t>
+            </w:r>
+            <w:r>
+              <w:rPr>
+                <w:noProof/>
+                <w:webHidden/>
+              </w:rPr>
+              <w:tab/>
+            </w:r>
+            <w:r>
+              <w:rPr>
+                <w:noProof/>
+                <w:webHidden/>
+              </w:rPr>
+              <w:fldChar w:fldCharType="begin"/>
+            </w:r>
+            <w:r>
+              <w:rPr>
+                <w:noProof/>
+                <w:webHidden/>
+              </w:rPr>
+              <w:instrText xml:space="preserve"> PAGEREF _Toc155971552 \h </w:instrText>
+            </w:r>
+            <w:r>
+              <w:rPr>
+                <w:noProof/>
+                <w:webHidden/>
+              </w:rPr>
+            </w:r>
+            <w:r>
+              <w:rPr>
+                <w:noProof/>
+                <w:webHidden/>
+              </w:rPr>
+              <w:fldChar w:fldCharType="separate"/>
+            </w:r>
+            <w:r>
+              <w:rPr>
+                <w:noProof/>
+                <w:webHidden/>
+              </w:rPr>
+              <w:t>28</w:t>
+            </w:r>
+            <w:r>
+              <w:rPr>
+                <w:noProof/>
+                <w:webHidden/>
+              </w:rPr>
+              <w:fldChar w:fldCharType="end"/>
+            </w:r>
+          </w:hyperlink>
+        </w:p>
+        <w:p>
+          <w:pPr>
+            <w:pStyle w:val="Verzeichnis1"/>
+            <w:tabs>
+              <w:tab w:val="right" w:leader="dot" w:pos="9062"/>
+            </w:tabs>
+            <w:rPr>
+              <w:noProof/>
+              <w:kern w:val="2"/>
+              <w:lang w:eastAsia="ja-JP"/>
+              <w14:ligatures w14:val="standardContextual"/>
+            </w:rPr>
+          </w:pPr>
+          <w:hyperlink w:anchor="_Toc155971553" w:history="1">
+            <w:r>
+              <w:rPr>
+                <w:rStyle w:val="Hyperlink"/>
+                <w:noProof/>
+              </w:rPr>
+              <w:t>Eigenständigkeitserklärung</w:t>
+            </w:r>
+            <w:r>
+              <w:rPr>
+                <w:noProof/>
+                <w:webHidden/>
+              </w:rPr>
+              <w:tab/>
+            </w:r>
+            <w:r>
+              <w:rPr>
+                <w:noProof/>
+                <w:webHidden/>
+              </w:rPr>
+              <w:fldChar w:fldCharType="begin"/>
+            </w:r>
+            <w:r>
+              <w:rPr>
+                <w:noProof/>
+                <w:webHidden/>
+              </w:rPr>
+              <w:instrText xml:space="preserve"> PAGEREF _Toc155971553 \h </w:instrText>
+            </w:r>
+            <w:r>
+              <w:rPr>
+                <w:noProof/>
+                <w:webHidden/>
+              </w:rPr>
+            </w:r>
+            <w:r>
+              <w:rPr>
+                <w:noProof/>
+                <w:webHidden/>
+              </w:rPr>
+              <w:fldChar w:fldCharType="separate"/>
+            </w:r>
+            <w:r>
+              <w:rPr>
+                <w:noProof/>
+                <w:webHidden/>
+              </w:rPr>
+              <w:t>29</w:t>
             </w:r>
             <w:r>
               <w:rPr>
@@ -3655,7 +4517,7 @@
         </w:numPr>
         <w:ind w:left="432" w:hanging="432"/>
       </w:pPr>
-      <w:bookmarkStart w:id="0" w:name="_Toc155529529"/>
+      <w:bookmarkStart w:id="0" w:name="_Toc155971508"/>
       <w:r>
         <w:t>Abkürzungsverzeichnis</w:t>
       </w:r>
@@ -3765,7 +4627,7 @@
                 <w:sz w:val="24"/>
                 <w:szCs w:val="24"/>
               </w:rPr>
-              <w:t>KMU</w:t>
+              <w:t>DBMS</w:t>
             </w:r>
           </w:p>
         </w:tc>
@@ -3790,7 +4652,7 @@
                 <w:sz w:val="24"/>
                 <w:szCs w:val="24"/>
               </w:rPr>
-              <w:t>Kleine und mittlere Unternehmen</w:t>
+              <w:t>Datenbankmanagementsystem</w:t>
             </w:r>
           </w:p>
         </w:tc>
@@ -3817,7 +4679,7 @@
                 <w:sz w:val="24"/>
                 <w:szCs w:val="24"/>
               </w:rPr>
-              <w:t>SaaS</w:t>
+              <w:t>KMU</w:t>
             </w:r>
           </w:p>
         </w:tc>
@@ -3842,7 +4704,7 @@
                 <w:sz w:val="24"/>
                 <w:szCs w:val="24"/>
               </w:rPr>
-              <w:t>Software as a Service</w:t>
+              <w:t>Kleine und mittlere Unternehmen</w:t>
             </w:r>
           </w:p>
         </w:tc>
@@ -3862,6 +4724,15 @@
                 <w:szCs w:val="24"/>
               </w:rPr>
             </w:pPr>
+            <w:r>
+              <w:rPr>
+                <w:rFonts w:cstheme="minorHAnsi"/>
+                <w:color w:val="000000" w:themeColor="text1"/>
+                <w:sz w:val="24"/>
+                <w:szCs w:val="24"/>
+              </w:rPr>
+              <w:t>SaaS</w:t>
+            </w:r>
           </w:p>
         </w:tc>
         <w:tc>
@@ -3877,6 +4748,49 @@
                 <w:sz w:val="24"/>
                 <w:szCs w:val="24"/>
                 <w:lang w:val="en-US"/>
+              </w:rPr>
+            </w:pPr>
+            <w:r>
+              <w:rPr>
+                <w:rFonts w:cstheme="minorHAnsi"/>
+                <w:color w:val="000000" w:themeColor="text1"/>
+                <w:sz w:val="24"/>
+                <w:szCs w:val="24"/>
+              </w:rPr>
+              <w:t>Software as a Service</w:t>
+            </w:r>
+          </w:p>
+        </w:tc>
+      </w:tr>
+      <w:tr>
+        <w:tc>
+          <w:tcPr>
+            <w:tcW w:w="4531" w:type="dxa"/>
+          </w:tcPr>
+          <w:p>
+            <w:pPr>
+              <w:spacing w:line="360" w:lineRule="auto"/>
+              <w:rPr>
+                <w:rFonts w:cstheme="minorHAnsi"/>
+                <w:color w:val="000000" w:themeColor="text1"/>
+                <w:sz w:val="24"/>
+                <w:szCs w:val="24"/>
+              </w:rPr>
+            </w:pPr>
+          </w:p>
+        </w:tc>
+        <w:tc>
+          <w:tcPr>
+            <w:tcW w:w="4531" w:type="dxa"/>
+          </w:tcPr>
+          <w:p>
+            <w:pPr>
+              <w:spacing w:line="360" w:lineRule="auto"/>
+              <w:rPr>
+                <w:rFonts w:cstheme="minorHAnsi"/>
+                <w:color w:val="000000" w:themeColor="text1"/>
+                <w:sz w:val="24"/>
+                <w:szCs w:val="24"/>
               </w:rPr>
             </w:pPr>
           </w:p>
@@ -4188,40 +5102,6 @@
           </w:p>
         </w:tc>
       </w:tr>
-      <w:tr>
-        <w:tc>
-          <w:tcPr>
-            <w:tcW w:w="4531" w:type="dxa"/>
-          </w:tcPr>
-          <w:p>
-            <w:pPr>
-              <w:spacing w:line="360" w:lineRule="auto"/>
-              <w:rPr>
-                <w:rFonts w:cstheme="minorHAnsi"/>
-                <w:color w:val="000000" w:themeColor="text1"/>
-                <w:sz w:val="24"/>
-                <w:szCs w:val="24"/>
-              </w:rPr>
-            </w:pPr>
-          </w:p>
-        </w:tc>
-        <w:tc>
-          <w:tcPr>
-            <w:tcW w:w="4531" w:type="dxa"/>
-          </w:tcPr>
-          <w:p>
-            <w:pPr>
-              <w:spacing w:line="360" w:lineRule="auto"/>
-              <w:rPr>
-                <w:rFonts w:cstheme="minorHAnsi"/>
-                <w:color w:val="000000" w:themeColor="text1"/>
-                <w:sz w:val="24"/>
-                <w:szCs w:val="24"/>
-              </w:rPr>
-            </w:pPr>
-          </w:p>
-        </w:tc>
-      </w:tr>
     </w:tbl>
     <w:p>
       <w:pPr>
@@ -4442,7 +5322,7 @@
         </w:numPr>
         <w:ind w:left="432" w:hanging="432"/>
       </w:pPr>
-      <w:bookmarkStart w:id="1" w:name="_Toc155529530"/>
+      <w:bookmarkStart w:id="1" w:name="_Toc155971509"/>
       <w:r>
         <w:t>Abbildungsverzeichnis</w:t>
       </w:r>
@@ -4991,9 +5871,8 @@
           <w:docGrid w:linePitch="360"/>
         </w:sectPr>
       </w:pPr>
-      <w:bookmarkStart w:id="2" w:name="_Toc155529531"/>
-      <w:r>
-        <w:lastRenderedPageBreak/>
+      <w:bookmarkStart w:id="2" w:name="_Toc155971510"/>
+      <w:r>
         <w:t>Tabellenverzeichnis</w:t>
       </w:r>
       <w:bookmarkEnd w:id="2"/>
@@ -5009,7 +5888,7 @@
       </w:pPr>
       <w:bookmarkStart w:id="3" w:name="_Toc147668256"/>
       <w:bookmarkStart w:id="4" w:name="_Toc147669408"/>
-      <w:bookmarkStart w:id="5" w:name="_Toc155529532"/>
+      <w:bookmarkStart w:id="5" w:name="_Toc155971511"/>
       <w:r>
         <w:lastRenderedPageBreak/>
         <w:t>Einleitung</w:t>
@@ -5046,7 +5925,23 @@
           <w:sz w:val="24"/>
           <w:szCs w:val="24"/>
         </w:rPr>
-        <w:t>“ dient der Erlangung des akademischen Grades Bachelor of Science des Studienganges Wirtschaftsin</w:t>
+        <w:t xml:space="preserve">“ dient der Erlangung des akademischen Grades Bachelor </w:t>
+      </w:r>
+      <w:proofErr w:type="spellStart"/>
+      <w:r>
+        <w:rPr>
+          <w:sz w:val="24"/>
+          <w:szCs w:val="24"/>
+        </w:rPr>
+        <w:t>of</w:t>
+      </w:r>
+      <w:proofErr w:type="spellEnd"/>
+      <w:r>
+        <w:rPr>
+          <w:sz w:val="24"/>
+          <w:szCs w:val="24"/>
+        </w:rPr>
+        <w:t xml:space="preserve"> Science des Studienganges Wirtschaftsin</w:t>
       </w:r>
       <w:r>
         <w:rPr>
@@ -5096,7 +5991,7 @@
         <w:spacing w:line="360" w:lineRule="auto"/>
         <w:ind w:left="576" w:hanging="576"/>
       </w:pPr>
-      <w:bookmarkStart w:id="6" w:name="_Toc155529533"/>
+      <w:bookmarkStart w:id="6" w:name="_Toc155971512"/>
       <w:r>
         <w:t>Relevanz des Themas</w:t>
       </w:r>
@@ -5266,7 +6161,23 @@
           <w:sz w:val="24"/>
           <w:szCs w:val="24"/>
         </w:rPr>
-        <w:t xml:space="preserve">Mithilfe von Software as a Service (SaaS), einem Cloud-Computing-Modell, stellen Anbieter Lösungen zu Verfügung, </w:t>
+        <w:t xml:space="preserve">Mithilfe von Software </w:t>
+      </w:r>
+      <w:proofErr w:type="spellStart"/>
+      <w:r>
+        <w:rPr>
+          <w:sz w:val="24"/>
+          <w:szCs w:val="24"/>
+        </w:rPr>
+        <w:t>as</w:t>
+      </w:r>
+      <w:proofErr w:type="spellEnd"/>
+      <w:r>
+        <w:rPr>
+          <w:sz w:val="24"/>
+          <w:szCs w:val="24"/>
+        </w:rPr>
+        <w:t xml:space="preserve"> a Service (SaaS), einem Cloud-Computing-Modell, stellen Anbieter Lösungen zu Verfügung, </w:t>
       </w:r>
       <w:r>
         <w:rPr>
@@ -5334,7 +6245,15 @@
           <w:sz w:val="24"/>
           <w:szCs w:val="24"/>
         </w:rPr>
-        <w:t>Presseinformation der b</w:t>
+        <w:t xml:space="preserve">Presseinformation der </w:t>
+      </w:r>
+      <w:proofErr w:type="spellStart"/>
+      <w:r>
+        <w:rPr>
+          <w:sz w:val="24"/>
+          <w:szCs w:val="24"/>
+        </w:rPr>
+        <w:t>b</w:t>
       </w:r>
       <w:r>
         <w:rPr>
@@ -5343,6 +6262,7 @@
         </w:rPr>
         <w:t>itkom</w:t>
       </w:r>
+      <w:proofErr w:type="spellEnd"/>
       <w:r>
         <w:rPr>
           <w:sz w:val="24"/>
@@ -5387,7 +6307,7 @@
       <w:r>
         <w:t xml:space="preserve">   </w:t>
       </w:r>
-      <w:bookmarkStart w:id="7" w:name="_Toc155529534"/>
+      <w:bookmarkStart w:id="7" w:name="_Toc155971513"/>
       <w:r>
         <w:t>Zielsetzung und Abgrenzung</w:t>
       </w:r>
@@ -5570,7 +6490,7 @@
       </w:pPr>
       <w:bookmarkStart w:id="8" w:name="_Toc147668259"/>
       <w:bookmarkStart w:id="9" w:name="_Toc147669411"/>
-      <w:bookmarkStart w:id="10" w:name="_Toc155529535"/>
+      <w:bookmarkStart w:id="10" w:name="_Toc155971514"/>
       <w:r>
         <w:t>Aufbau der Arbeit</w:t>
       </w:r>
@@ -5658,8 +6578,17 @@
           <w:sz w:val="24"/>
           <w:szCs w:val="24"/>
         </w:rPr>
-        <w:t xml:space="preserve"> relationale Datenbanken und SQL, Mandantenfähigkeit und Testing</w:t>
-      </w:r>
+        <w:t xml:space="preserve"> relationale Datenbanken und SQL, Mandantenfähigkeit und </w:t>
+      </w:r>
+      <w:proofErr w:type="spellStart"/>
+      <w:r>
+        <w:rPr>
+          <w:sz w:val="24"/>
+          <w:szCs w:val="24"/>
+        </w:rPr>
+        <w:t>Testing</w:t>
+      </w:r>
+      <w:proofErr w:type="spellEnd"/>
       <w:r>
         <w:rPr>
           <w:sz w:val="24"/>
@@ -5776,7 +6705,7 @@
         </w:numPr>
         <w:spacing w:line="360" w:lineRule="auto"/>
       </w:pPr>
-      <w:bookmarkStart w:id="11" w:name="_Toc155529536"/>
+      <w:bookmarkStart w:id="11" w:name="_Toc155971515"/>
       <w:r>
         <w:t>gendergerechte Sprache</w:t>
       </w:r>
@@ -5796,7 +6725,23 @@
           <w:sz w:val="24"/>
           <w:szCs w:val="24"/>
         </w:rPr>
-        <w:t>Für diese Arbeit wird ausschließlich das generische Maskulinum verwendet. Dies soll keine Diskriminierung anderer Geschlechter darstellen, sondern ausschließlich der besseren Lesbarkeit dienen. Personenbezeichnungen beziehen sich stets auf alle Geschlechter.</w:t>
+        <w:t xml:space="preserve">Für diese Arbeit wird </w:t>
+      </w:r>
+      <w:proofErr w:type="gramStart"/>
+      <w:r>
+        <w:rPr>
+          <w:sz w:val="24"/>
+          <w:szCs w:val="24"/>
+        </w:rPr>
+        <w:t>ausschließlich das generische Maskulinum</w:t>
+      </w:r>
+      <w:proofErr w:type="gramEnd"/>
+      <w:r>
+        <w:rPr>
+          <w:sz w:val="24"/>
+          <w:szCs w:val="24"/>
+        </w:rPr>
+        <w:t xml:space="preserve"> verwendet. Dies soll keine Diskriminierung anderer Geschlechter darstellen, sondern ausschließlich der besseren Lesbarkeit dienen. Personenbezeichnungen beziehen sich stets auf alle Geschlechter.</w:t>
       </w:r>
     </w:p>
     <w:p>
@@ -5811,7 +6756,7 @@
       </w:pPr>
       <w:bookmarkStart w:id="12" w:name="_Toc147668260"/>
       <w:bookmarkStart w:id="13" w:name="_Toc147669412"/>
-      <w:bookmarkStart w:id="14" w:name="_Toc155529537"/>
+      <w:bookmarkStart w:id="14" w:name="_Toc155971516"/>
       <w:r>
         <w:lastRenderedPageBreak/>
         <w:t>Theoretische Grundlagen</w:t>
@@ -5857,7 +6802,7 @@
       </w:pPr>
       <w:bookmarkStart w:id="15" w:name="_Toc147668263"/>
       <w:bookmarkStart w:id="16" w:name="_Toc147669415"/>
-      <w:bookmarkStart w:id="17" w:name="_Toc155529538"/>
+      <w:bookmarkStart w:id="17" w:name="_Toc155971517"/>
       <w:r>
         <w:t>Sozialversicherungen</w:t>
       </w:r>
@@ -5939,12 +6884,21 @@
         </w:rPr>
         <w:t xml:space="preserve"> </w:t>
       </w:r>
-      <w:r>
-        <w:rPr>
-          <w:sz w:val="24"/>
-          <w:szCs w:val="24"/>
-        </w:rPr>
-        <w:t>Zusätzlich gibt es gesetzliche Umlagen. I</w:t>
+      <w:proofErr w:type="gramStart"/>
+      <w:r>
+        <w:rPr>
+          <w:sz w:val="24"/>
+          <w:szCs w:val="24"/>
+        </w:rPr>
+        <w:t>Zusätzlich</w:t>
+      </w:r>
+      <w:proofErr w:type="gramEnd"/>
+      <w:r>
+        <w:rPr>
+          <w:sz w:val="24"/>
+          <w:szCs w:val="24"/>
+        </w:rPr>
+        <w:t xml:space="preserve"> gibt es gesetzliche Umlagen. I</w:t>
       </w:r>
       <w:r>
         <w:rPr>
@@ -6014,7 +6968,7 @@
           <w:numId w:val="15"/>
         </w:numPr>
       </w:pPr>
-      <w:bookmarkStart w:id="18" w:name="_Toc155529539"/>
+      <w:bookmarkStart w:id="18" w:name="_Toc155971518"/>
       <w:r>
         <w:t>Krankenversicherung</w:t>
       </w:r>
@@ -6415,7 +7369,7 @@
           <w:numId w:val="15"/>
         </w:numPr>
       </w:pPr>
-      <w:bookmarkStart w:id="25" w:name="_Toc155529540"/>
+      <w:bookmarkStart w:id="25" w:name="_Toc155971519"/>
       <w:r>
         <w:t>Pflegeversicherung</w:t>
       </w:r>
@@ -6790,7 +7744,7 @@
           <w:numId w:val="15"/>
         </w:numPr>
       </w:pPr>
-      <w:bookmarkStart w:id="26" w:name="_Toc155529541"/>
+      <w:bookmarkStart w:id="26" w:name="_Toc155971520"/>
       <w:r>
         <w:t>Arbeitslosenversicherung</w:t>
       </w:r>
@@ -6933,7 +7887,7 @@
           <w:numId w:val="15"/>
         </w:numPr>
       </w:pPr>
-      <w:bookmarkStart w:id="27" w:name="_Toc155529542"/>
+      <w:bookmarkStart w:id="27" w:name="_Toc155971521"/>
       <w:r>
         <w:t>Rentenversicherung</w:t>
       </w:r>
@@ -7086,7 +8040,7 @@
         </w:numPr>
         <w:spacing w:line="360" w:lineRule="auto"/>
       </w:pPr>
-      <w:bookmarkStart w:id="28" w:name="_Toc155529543"/>
+      <w:bookmarkStart w:id="28" w:name="_Toc155971522"/>
       <w:r>
         <w:t>Unfallversicherung</w:t>
       </w:r>
@@ -7249,7 +8203,7 @@
         </w:numPr>
         <w:spacing w:after="240"/>
       </w:pPr>
-      <w:bookmarkStart w:id="29" w:name="_Toc155529544"/>
+      <w:bookmarkStart w:id="29" w:name="_Toc155971523"/>
       <w:r>
         <w:t>Gesetzliche Umlagen</w:t>
       </w:r>
@@ -7473,7 +8427,7 @@
         </w:numPr>
         <w:spacing w:line="360" w:lineRule="auto"/>
       </w:pPr>
-      <w:bookmarkStart w:id="30" w:name="_Toc155529545"/>
+      <w:bookmarkStart w:id="30" w:name="_Toc155971524"/>
       <w:r>
         <w:t>Versicherungspflichten nach Beschäftigungsformen</w:t>
       </w:r>
@@ -8167,7 +9121,7 @@
       </w:pPr>
       <w:bookmarkStart w:id="31" w:name="_Toc147668264"/>
       <w:bookmarkStart w:id="32" w:name="_Toc147669416"/>
-      <w:bookmarkStart w:id="33" w:name="_Toc155529546"/>
+      <w:bookmarkStart w:id="33" w:name="_Toc155971525"/>
       <w:r>
         <w:t>Entgelt</w:t>
       </w:r>
@@ -8308,7 +9262,7 @@
       </w:pPr>
       <w:bookmarkStart w:id="34" w:name="_Toc147668262"/>
       <w:bookmarkStart w:id="35" w:name="_Toc147669414"/>
-      <w:bookmarkStart w:id="36" w:name="_Toc155529547"/>
+      <w:bookmarkStart w:id="36" w:name="_Toc155971526"/>
       <w:r>
         <w:t>Personalstammdaten</w:t>
       </w:r>
@@ -8546,7 +9500,7 @@
         </w:numPr>
         <w:spacing w:line="360" w:lineRule="auto"/>
       </w:pPr>
-      <w:bookmarkStart w:id="37" w:name="_Toc155529548"/>
+      <w:bookmarkStart w:id="37" w:name="_Toc155971527"/>
       <w:r>
         <w:lastRenderedPageBreak/>
         <w:t>Technologische Grundlagen</w:t>
@@ -8580,7 +9534,7 @@
         </w:numPr>
         <w:spacing w:line="360" w:lineRule="auto"/>
       </w:pPr>
-      <w:bookmarkStart w:id="38" w:name="_Toc155529549"/>
+      <w:bookmarkStart w:id="38" w:name="_Toc155971528"/>
       <w:r>
         <w:t>Relationale Datenbanken und SQL</w:t>
       </w:r>
@@ -8664,7 +9618,76 @@
           <w:sz w:val="24"/>
           <w:szCs w:val="24"/>
         </w:rPr>
-        <w:t xml:space="preserve">Neben den Tabellen bestehen relationale Datenbanken aus folgenden Bestandteilen: </w:t>
+        <w:t xml:space="preserve">Eine Erweiterung von relationalen Datenbanken sind sogenannte objektrelationale Datenbanken. Diese können </w:t>
+      </w:r>
+      <w:r>
+        <w:rPr>
+          <w:sz w:val="24"/>
+          <w:szCs w:val="24"/>
+        </w:rPr>
+        <w:t>zusätzlich noch beliebige benutzerdefinierte Datentypen verwenden, während relationale Datenbanken festgelegte Standarddatentypen haben.</w:t>
+      </w:r>
+      <w:r>
+        <w:rPr>
+          <w:rStyle w:val="Funotenzeichen"/>
+          <w:sz w:val="24"/>
+          <w:szCs w:val="24"/>
+        </w:rPr>
+        <w:footnoteReference w:id="69"/>
+      </w:r>
+      <w:r>
+        <w:rPr>
+          <w:sz w:val="24"/>
+          <w:szCs w:val="24"/>
+        </w:rPr>
+        <w:t xml:space="preserve"> </w:t>
+      </w:r>
+    </w:p>
+    <w:p>
+      <w:pPr>
+        <w:spacing w:line="360" w:lineRule="auto"/>
+        <w:jc w:val="both"/>
+        <w:rPr>
+          <w:sz w:val="24"/>
+          <w:szCs w:val="24"/>
+        </w:rPr>
+      </w:pPr>
+      <w:r>
+        <w:rPr>
+          <w:sz w:val="24"/>
+          <w:szCs w:val="24"/>
+        </w:rPr>
+        <w:t xml:space="preserve">Neben den Tabellen bestehen </w:t>
+      </w:r>
+      <w:r>
+        <w:rPr>
+          <w:sz w:val="24"/>
+          <w:szCs w:val="24"/>
+        </w:rPr>
+        <w:t>(objekt-)</w:t>
+      </w:r>
+      <w:r>
+        <w:rPr>
+          <w:sz w:val="24"/>
+          <w:szCs w:val="24"/>
+        </w:rPr>
+        <w:t xml:space="preserve">relationale Datenbanken </w:t>
+      </w:r>
+      <w:proofErr w:type="gramStart"/>
+      <w:r>
+        <w:rPr>
+          <w:sz w:val="24"/>
+          <w:szCs w:val="24"/>
+        </w:rPr>
+        <w:t>aus folgenden</w:t>
+      </w:r>
+      <w:proofErr w:type="gramEnd"/>
+      <w:r>
+        <w:rPr>
+          <w:sz w:val="24"/>
+          <w:szCs w:val="24"/>
+        </w:rPr>
+        <w:t xml:space="preserve"> Bestandteilen: </w:t>
       </w:r>
     </w:p>
     <w:p>
@@ -8795,7 +9818,7 @@
           <w:sz w:val="24"/>
           <w:szCs w:val="24"/>
         </w:rPr>
-        <w:footnoteReference w:id="69"/>
+        <w:footnoteReference w:id="70"/>
       </w:r>
     </w:p>
     <w:p>
@@ -8809,8 +9832,8 @@
           <w:noProof/>
         </w:rPr>
         <w:drawing>
-          <wp:inline distT="0" distB="0" distL="0" distR="0" wp14:anchorId="7F1EB736" wp14:editId="21E6EB64">
-            <wp:extent cx="3950208" cy="1564059"/>
+          <wp:inline distT="0" distB="0" distL="0" distR="0" wp14:anchorId="7F1EB736" wp14:editId="3C5F4E1E">
+            <wp:extent cx="2501871" cy="990600"/>
             <wp:effectExtent l="0" t="0" r="0" b="0"/>
             <wp:docPr id="929705389" name="Grafik 1"/>
             <wp:cNvGraphicFramePr>
@@ -8832,7 +9855,7 @@
                   <pic:spPr>
                     <a:xfrm>
                       <a:off x="0" y="0"/>
-                      <a:ext cx="3960074" cy="1567965"/>
+                      <a:ext cx="2609699" cy="1033294"/>
                     </a:xfrm>
                     <a:prstGeom prst="rect">
                       <a:avLst/>
@@ -8849,10 +9872,6 @@
       <w:pPr>
         <w:pStyle w:val="Beschriftung"/>
         <w:jc w:val="center"/>
-        <w:rPr>
-          <w:sz w:val="24"/>
-          <w:szCs w:val="24"/>
-        </w:rPr>
       </w:pPr>
       <w:bookmarkStart w:id="39" w:name="_Toc155897643"/>
       <w:r>
@@ -8885,7 +9904,23 @@
           <w:sz w:val="24"/>
           <w:szCs w:val="24"/>
         </w:rPr>
-        <w:t xml:space="preserve">Die Tabellen stehen in Beziehung zueinander. Es wird zwischen drei Beziehungstypen unterschieden: 1:1-, 1:n- und m:n-Beziehung. Bei einer 1:1-Beziehung ist ein Datensatz aus Tabelle </w:t>
+        <w:t xml:space="preserve">Die Tabellen stehen in Beziehung zueinander. Es wird zwischen drei Beziehungstypen unterschieden: 1:1-, </w:t>
+      </w:r>
+      <w:proofErr w:type="gramStart"/>
+      <w:r>
+        <w:rPr>
+          <w:sz w:val="24"/>
+          <w:szCs w:val="24"/>
+        </w:rPr>
+        <w:t>1:n</w:t>
+      </w:r>
+      <w:proofErr w:type="gramEnd"/>
+      <w:r>
+        <w:rPr>
+          <w:sz w:val="24"/>
+          <w:szCs w:val="24"/>
+        </w:rPr>
+        <w:t xml:space="preserve">- und m:n-Beziehung. Bei einer 1:1-Beziehung ist ein Datensatz aus Tabelle </w:t>
       </w:r>
       <w:r>
         <w:rPr>
@@ -8936,7 +9971,7 @@
           <w:sz w:val="24"/>
           <w:szCs w:val="24"/>
         </w:rPr>
-        <w:footnoteReference w:id="70"/>
+        <w:footnoteReference w:id="71"/>
       </w:r>
       <w:r>
         <w:rPr>
@@ -8967,7 +10002,23 @@
           <w:sz w:val="24"/>
           <w:szCs w:val="24"/>
         </w:rPr>
-        <w:t xml:space="preserve">Bei einer 1:n-Beziehung ist ein Datensatz aus Tabelle A mit einem Datensatz aus Tabelle B verknüpft, welche mit mehreren Datensätzen aus Tabelle A verbunden </w:t>
+        <w:t xml:space="preserve">Bei einer </w:t>
+      </w:r>
+      <w:proofErr w:type="gramStart"/>
+      <w:r>
+        <w:rPr>
+          <w:sz w:val="24"/>
+          <w:szCs w:val="24"/>
+        </w:rPr>
+        <w:t>1:n</w:t>
+      </w:r>
+      <w:proofErr w:type="gramEnd"/>
+      <w:r>
+        <w:rPr>
+          <w:sz w:val="24"/>
+          <w:szCs w:val="24"/>
+        </w:rPr>
+        <w:t xml:space="preserve">-Beziehung ist ein Datensatz aus Tabelle A mit einem Datensatz aus Tabelle B verknüpft, welche mit mehreren Datensätzen aus Tabelle A verbunden </w:t>
       </w:r>
       <w:r>
         <w:rPr>
@@ -8989,7 +10040,7 @@
           <w:sz w:val="24"/>
           <w:szCs w:val="24"/>
         </w:rPr>
-        <w:footnoteReference w:id="71"/>
+        <w:footnoteReference w:id="72"/>
       </w:r>
       <w:r>
         <w:rPr>
@@ -9041,7 +10092,23 @@
           <w:sz w:val="24"/>
           <w:szCs w:val="24"/>
         </w:rPr>
-        <w:t xml:space="preserve"> Technisch muss bei einer n:m-Beziehung eine Zwischentabelle eingefügt werden, wodurch aus einer n:m- zwei 1:n-Beziehungen entstehen. Dies ist notwendig, da andernfalls keine eindeutige Beziehung zwischen zwei Tabellen hergestellt werden kann.</w:t>
+        <w:t xml:space="preserve"> Technisch muss bei einer n:m-Beziehung eine Zwischentabelle eingefügt werden, wodurch aus einer n:m- zwei </w:t>
+      </w:r>
+      <w:proofErr w:type="gramStart"/>
+      <w:r>
+        <w:rPr>
+          <w:sz w:val="24"/>
+          <w:szCs w:val="24"/>
+        </w:rPr>
+        <w:t>1:n</w:t>
+      </w:r>
+      <w:proofErr w:type="gramEnd"/>
+      <w:r>
+        <w:rPr>
+          <w:sz w:val="24"/>
+          <w:szCs w:val="24"/>
+        </w:rPr>
+        <w:t>-Beziehungen entstehen. Dies ist notwendig, da andernfalls keine eindeutige Beziehung zwischen zwei Tabellen hergestellt werden kann.</w:t>
       </w:r>
       <w:r>
         <w:rPr>
@@ -9056,7 +10123,7 @@
           <w:sz w:val="24"/>
           <w:szCs w:val="24"/>
         </w:rPr>
-        <w:footnoteReference w:id="72"/>
+        <w:footnoteReference w:id="73"/>
       </w:r>
       <w:r>
         <w:rPr>
@@ -9142,7 +10209,15 @@
         </w:r>
       </w:fldSimple>
       <w:r>
-        <w:t>: Links: 1:1-Beziehung, Mitte: 1:n-Beziehung, Rechts: n:m-Beziehung</w:t>
+        <w:t xml:space="preserve">: Links: 1:1-Beziehung, Mitte: </w:t>
+      </w:r>
+      <w:proofErr w:type="gramStart"/>
+      <w:r>
+        <w:t>1:n</w:t>
+      </w:r>
+      <w:proofErr w:type="gramEnd"/>
+      <w:r>
+        <w:t>-Beziehung, Rechts: n:m-Beziehung</w:t>
       </w:r>
       <w:r>
         <w:t>;</w:t>
@@ -9181,7 +10256,7 @@
           <w:sz w:val="24"/>
           <w:szCs w:val="24"/>
         </w:rPr>
-        <w:footnoteReference w:id="73"/>
+        <w:footnoteReference w:id="74"/>
       </w:r>
       <w:r>
         <w:rPr>
@@ -9196,7 +10271,7 @@
           <w:sz w:val="24"/>
           <w:szCs w:val="24"/>
         </w:rPr>
-        <w:footnoteReference w:id="74"/>
+        <w:footnoteReference w:id="75"/>
       </w:r>
     </w:p>
     <w:p>
@@ -9208,7 +10283,7 @@
         </w:numPr>
         <w:spacing w:line="360" w:lineRule="auto"/>
       </w:pPr>
-      <w:bookmarkStart w:id="41" w:name="_Toc155529550"/>
+      <w:bookmarkStart w:id="41" w:name="_Toc155971529"/>
       <w:r>
         <w:lastRenderedPageBreak/>
         <w:t>Mandantenfähigkeit</w:t>
@@ -9229,7 +10304,39 @@
           <w:sz w:val="24"/>
           <w:szCs w:val="24"/>
         </w:rPr>
-        <w:t>Der Begriff Mandantenfähigkeit bzw. Multi-tenancy beschreibt, dass mehrere voneinander unabhängige Instanzen, beispielsweise Kunden, gemeinsam eine Applikation, beispielsweise eine Datenbank, nutzen. Diese Instanzen werden in dem Zusammenhang als Mandanten oder tenants bezeichnet.</w:t>
+        <w:t>Der Begriff Mandantenfähigkeit bzw. Multi-</w:t>
+      </w:r>
+      <w:proofErr w:type="spellStart"/>
+      <w:r>
+        <w:rPr>
+          <w:sz w:val="24"/>
+          <w:szCs w:val="24"/>
+        </w:rPr>
+        <w:t>tenancy</w:t>
+      </w:r>
+      <w:proofErr w:type="spellEnd"/>
+      <w:r>
+        <w:rPr>
+          <w:sz w:val="24"/>
+          <w:szCs w:val="24"/>
+        </w:rPr>
+        <w:t xml:space="preserve"> beschreibt, dass mehrere voneinander unabhängige Instanzen, beispielsweise Kunden, gemeinsam eine Applikation, beispielsweise eine Datenbank, nutzen. Diese Instanzen werden in dem Zusammenhang als Mandanten oder </w:t>
+      </w:r>
+      <w:proofErr w:type="spellStart"/>
+      <w:r>
+        <w:rPr>
+          <w:sz w:val="24"/>
+          <w:szCs w:val="24"/>
+        </w:rPr>
+        <w:t>tenants</w:t>
+      </w:r>
+      <w:proofErr w:type="spellEnd"/>
+      <w:r>
+        <w:rPr>
+          <w:sz w:val="24"/>
+          <w:szCs w:val="24"/>
+        </w:rPr>
+        <w:t xml:space="preserve"> bezeichnet.</w:t>
       </w:r>
       <w:r>
         <w:rPr>
@@ -9237,7 +10344,7 @@
           <w:sz w:val="24"/>
           <w:szCs w:val="24"/>
         </w:rPr>
-        <w:footnoteReference w:id="75"/>
+        <w:footnoteReference w:id="76"/>
       </w:r>
       <w:r>
         <w:rPr>
@@ -9252,7 +10359,7 @@
           <w:sz w:val="24"/>
           <w:szCs w:val="24"/>
         </w:rPr>
-        <w:footnoteReference w:id="76"/>
+        <w:footnoteReference w:id="77"/>
       </w:r>
     </w:p>
     <w:p>
@@ -9269,7 +10376,23 @@
           <w:sz w:val="24"/>
           <w:szCs w:val="24"/>
         </w:rPr>
-        <w:t>Es werden in der Regel zwischen drei verschiedenen Modellen zur Implementierung von Mandantenfähigkeit unterschieden: eine Datenbank pro Mandant, eine geteilte Datenbank mit einem Schema pro Mandanten und eine geteilte Datenbank mit einem geteilten Schema für alle Mandanten.</w:t>
+        <w:t xml:space="preserve">Es werden in der Regel zwischen drei verschiedenen Modellen zur Implementierung von Mandantenfähigkeit unterschieden: eine Datenbank </w:t>
+      </w:r>
+      <w:proofErr w:type="gramStart"/>
+      <w:r>
+        <w:rPr>
+          <w:sz w:val="24"/>
+          <w:szCs w:val="24"/>
+        </w:rPr>
+        <w:t>pro Mandant</w:t>
+      </w:r>
+      <w:proofErr w:type="gramEnd"/>
+      <w:r>
+        <w:rPr>
+          <w:sz w:val="24"/>
+          <w:szCs w:val="24"/>
+        </w:rPr>
+        <w:t>, eine geteilte Datenbank mit einem Schema pro Mandanten und eine geteilte Datenbank mit einem geteilten Schema für alle Mandanten.</w:t>
       </w:r>
       <w:r>
         <w:rPr>
@@ -9277,7 +10400,7 @@
           <w:sz w:val="24"/>
           <w:szCs w:val="24"/>
         </w:rPr>
-        <w:footnoteReference w:id="77"/>
+        <w:footnoteReference w:id="78"/>
       </w:r>
       <w:r>
         <w:rPr>
@@ -9292,7 +10415,7 @@
           <w:sz w:val="24"/>
           <w:szCs w:val="24"/>
         </w:rPr>
-        <w:footnoteReference w:id="78"/>
+        <w:footnoteReference w:id="79"/>
       </w:r>
     </w:p>
     <w:p>
@@ -9309,7 +10432,23 @@
           <w:sz w:val="24"/>
           <w:szCs w:val="24"/>
         </w:rPr>
-        <w:t xml:space="preserve">Bei einer Datenbank pro Mandant wird für jeden Mandanten eine eigene Datenbank zur Verfügung gestellt. Es liegt dann an der Applikation, dass bei einer Anfrage eines Mandanten seine Datenbank </w:t>
+        <w:t xml:space="preserve">Bei einer Datenbank </w:t>
+      </w:r>
+      <w:proofErr w:type="gramStart"/>
+      <w:r>
+        <w:rPr>
+          <w:sz w:val="24"/>
+          <w:szCs w:val="24"/>
+        </w:rPr>
+        <w:t>pro Mandant</w:t>
+      </w:r>
+      <w:proofErr w:type="gramEnd"/>
+      <w:r>
+        <w:rPr>
+          <w:sz w:val="24"/>
+          <w:szCs w:val="24"/>
+        </w:rPr>
+        <w:t xml:space="preserve"> wird für jeden Mandanten eine eigene Datenbank zur Verfügung gestellt. Es liegt dann an der Applikation, dass bei einer Anfrage eines Mandanten seine Datenbank </w:t>
       </w:r>
       <w:r>
         <w:rPr>
@@ -9331,7 +10470,7 @@
           <w:sz w:val="24"/>
           <w:szCs w:val="24"/>
         </w:rPr>
-        <w:footnoteReference w:id="79"/>
+        <w:footnoteReference w:id="80"/>
       </w:r>
       <w:r>
         <w:rPr>
@@ -9346,7 +10485,7 @@
           <w:sz w:val="24"/>
           <w:szCs w:val="24"/>
         </w:rPr>
-        <w:footnoteReference w:id="80"/>
+        <w:footnoteReference w:id="81"/>
       </w:r>
       <w:r>
         <w:rPr>
@@ -9434,8 +10573,13 @@
       <w:r>
         <w:t xml:space="preserve">: jeder Mandant hat eine eigene Datenbank; entnommen aus </w:t>
       </w:r>
-      <w:r>
-        <w:t>Somasundar, Harish (2021)</w:t>
+      <w:proofErr w:type="spellStart"/>
+      <w:r>
+        <w:t>Somasundar</w:t>
+      </w:r>
+      <w:proofErr w:type="spellEnd"/>
+      <w:r>
+        <w:t>, Harish (2021)</w:t>
       </w:r>
       <w:bookmarkEnd w:id="43"/>
     </w:p>
@@ -9475,7 +10619,7 @@
           <w:sz w:val="24"/>
           <w:szCs w:val="24"/>
         </w:rPr>
-        <w:footnoteReference w:id="81"/>
+        <w:footnoteReference w:id="82"/>
       </w:r>
       <w:r>
         <w:rPr>
@@ -9559,8 +10703,13 @@
       <w:r>
         <w:t xml:space="preserve"> entnommen aus </w:t>
       </w:r>
-      <w:r>
-        <w:t>Somasundar, Harish (2021)</w:t>
+      <w:proofErr w:type="spellStart"/>
+      <w:r>
+        <w:t>Somasundar</w:t>
+      </w:r>
+      <w:proofErr w:type="spellEnd"/>
+      <w:r>
+        <w:t>, Harish (2021)</w:t>
       </w:r>
       <w:bookmarkEnd w:id="44"/>
     </w:p>
@@ -9576,7 +10725,7 @@
         <w:rPr>
           <w:rStyle w:val="Funotenzeichen"/>
         </w:rPr>
-        <w:footnoteReference w:id="82"/>
+        <w:footnoteReference w:id="83"/>
       </w:r>
       <w:r>
         <w:t xml:space="preserve"> Der Identifier wird in einer eigens hierfür hinzugefügten Spalte in jeder Tabelle der Datenbank eingetragen.</w:t>
@@ -9585,7 +10734,7 @@
         <w:rPr>
           <w:rStyle w:val="Funotenzeichen"/>
         </w:rPr>
-        <w:footnoteReference w:id="83"/>
+        <w:footnoteReference w:id="84"/>
       </w:r>
       <w:r>
         <w:t xml:space="preserve"> Dies wird in folgender Abbildung verdeutlicht:</w:t>
@@ -9656,7 +10805,15 @@
         </w:r>
       </w:fldSimple>
       <w:r>
-        <w:t>: Identifier in Spalte "TenantId" bei einer Datenbank mit geteiltem Schema</w:t>
+        <w:t>: Identifier in Spalte "</w:t>
+      </w:r>
+      <w:proofErr w:type="spellStart"/>
+      <w:r>
+        <w:t>TenantId</w:t>
+      </w:r>
+      <w:proofErr w:type="spellEnd"/>
+      <w:r>
+        <w:t>" bei einer Datenbank mit geteiltem Schema</w:t>
       </w:r>
       <w:r>
         <w:t>;</w:t>
@@ -9667,8 +10824,13 @@
         </w:rPr>
         <w:t xml:space="preserve"> entnommen aus </w:t>
       </w:r>
-      <w:r>
-        <w:t>Somasundar, Harish (2021)</w:t>
+      <w:proofErr w:type="spellStart"/>
+      <w:r>
+        <w:t>Somasundar</w:t>
+      </w:r>
+      <w:proofErr w:type="spellEnd"/>
+      <w:r>
+        <w:t>, Harish (2021)</w:t>
       </w:r>
       <w:bookmarkEnd w:id="45"/>
     </w:p>
@@ -9678,19 +10840,13 @@
         <w:jc w:val="both"/>
       </w:pPr>
       <w:r>
-        <w:t xml:space="preserve">Ein hybrides Modell kann sich beispielsweise dadurch charakterisieren, dass es mehrere Datenbanken gibt, von denen manche von mehreren Mandanten und andere Datenbanken nur von einem Mandanten </w:t>
-      </w:r>
-      <w:r>
-        <w:t>verwendet werden</w:t>
-      </w:r>
-      <w:r>
-        <w:t>.</w:t>
+        <w:t>Ein hybrides Modell kann sich beispielsweise dadurch charakterisieren, dass es mehrere Datenbanken gibt, von denen manche von mehreren Mandanten und andere Datenbanken nur von einem Mandanten verwendet werden.</w:t>
       </w:r>
       <w:r>
         <w:rPr>
           <w:rStyle w:val="Funotenzeichen"/>
         </w:rPr>
-        <w:footnoteReference w:id="84"/>
+        <w:footnoteReference w:id="85"/>
       </w:r>
       <w:r>
         <w:t xml:space="preserve"> Solch ein Modell zeigt folgende Abbildung:</w:t>
@@ -9768,8 +10924,13 @@
       <w:r>
         <w:t xml:space="preserve"> entnommen aus </w:t>
       </w:r>
-      <w:r>
-        <w:t>Somasundar, Harish (2021)</w:t>
+      <w:proofErr w:type="spellStart"/>
+      <w:r>
+        <w:t>Somasundar</w:t>
+      </w:r>
+      <w:proofErr w:type="spellEnd"/>
+      <w:r>
+        <w:t>, Harish (2021)</w:t>
       </w:r>
     </w:p>
     <w:p>
@@ -9781,21 +10942,54 @@
         </w:numPr>
         <w:spacing w:line="360" w:lineRule="auto"/>
       </w:pPr>
-      <w:bookmarkStart w:id="46" w:name="_Toc155529551"/>
+      <w:bookmarkStart w:id="46" w:name="_Toc155971530"/>
+      <w:proofErr w:type="spellStart"/>
       <w:r>
         <w:lastRenderedPageBreak/>
         <w:t>Testing</w:t>
       </w:r>
       <w:bookmarkEnd w:id="46"/>
+      <w:proofErr w:type="spellEnd"/>
     </w:p>
     <w:p>
       <w:pPr>
         <w:spacing w:line="360" w:lineRule="auto"/>
-        <w:rPr>
-          <w:sz w:val="24"/>
-          <w:szCs w:val="24"/>
-        </w:rPr>
-      </w:pPr>
+        <w:jc w:val="both"/>
+        <w:rPr>
+          <w:sz w:val="24"/>
+          <w:szCs w:val="24"/>
+        </w:rPr>
+      </w:pPr>
+      <w:r>
+        <w:rPr>
+          <w:sz w:val="24"/>
+          <w:szCs w:val="24"/>
+        </w:rPr>
+        <w:t xml:space="preserve">In der Programm- beziehungsweise Software-Entwicklung ist es notwendig, die entwickelten Funktionen auf ihre Richtigkeit zu prüfen. Dies kann manuell geschehen, doch mit der zunehmenden Anzahl an Funktionen würde dies immer aufwendiger werden. Zudem können durch nachträgliche Code-Änderungen in Funktionen, die zuvor funktionierten und erfolgreich manuell getestet wurden, zu Fehlern kommen, die bei ausbleibender </w:t>
+      </w:r>
+      <w:r>
+        <w:rPr>
+          <w:sz w:val="24"/>
+          <w:szCs w:val="24"/>
+        </w:rPr>
+        <w:t xml:space="preserve">manueller Neu-Testung übersehen werden könnten.  Deswegen ist es sinnvoll, Testprogramme zu schreiben, welche die Prüfung der Funktionen </w:t>
+      </w:r>
+      <w:proofErr w:type="gramStart"/>
+      <w:r>
+        <w:rPr>
+          <w:sz w:val="24"/>
+          <w:szCs w:val="24"/>
+        </w:rPr>
+        <w:t>automatisiert</w:t>
+      </w:r>
+      <w:proofErr w:type="gramEnd"/>
+      <w:r>
+        <w:rPr>
+          <w:sz w:val="24"/>
+          <w:szCs w:val="24"/>
+        </w:rPr>
+        <w:t xml:space="preserve"> vornehmen.</w:t>
+      </w:r>
     </w:p>
     <w:p>
       <w:pPr>
@@ -9815,7 +11009,7 @@
         </w:numPr>
         <w:spacing w:line="360" w:lineRule="auto"/>
       </w:pPr>
-      <w:bookmarkStart w:id="47" w:name="_Toc155529552"/>
+      <w:bookmarkStart w:id="47" w:name="_Toc155971531"/>
       <w:r>
         <w:t>Verwendete Technologien</w:t>
       </w:r>
@@ -9824,11 +11018,763 @@
     <w:p>
       <w:pPr>
         <w:spacing w:line="360" w:lineRule="auto"/>
-        <w:rPr>
-          <w:sz w:val="24"/>
-          <w:szCs w:val="24"/>
-        </w:rPr>
-      </w:pPr>
+        <w:jc w:val="both"/>
+        <w:rPr>
+          <w:sz w:val="24"/>
+          <w:szCs w:val="24"/>
+        </w:rPr>
+      </w:pPr>
+      <w:r>
+        <w:rPr>
+          <w:sz w:val="24"/>
+          <w:szCs w:val="24"/>
+        </w:rPr>
+        <w:t>In diesem Kapitel werden die Programmiersprachen, Bibliotheken und Software-Tools vorgestellt, die im Rahmen dieser Arbeit Verwendung f</w:t>
+      </w:r>
+      <w:r>
+        <w:rPr>
+          <w:sz w:val="24"/>
+          <w:szCs w:val="24"/>
+        </w:rPr>
+        <w:t>i</w:t>
+      </w:r>
+      <w:r>
+        <w:rPr>
+          <w:sz w:val="24"/>
+          <w:szCs w:val="24"/>
+        </w:rPr>
+        <w:t>nden.</w:t>
+      </w:r>
+    </w:p>
+    <w:p>
+      <w:pPr>
+        <w:spacing w:line="360" w:lineRule="auto"/>
+        <w:jc w:val="both"/>
+        <w:rPr>
+          <w:sz w:val="24"/>
+          <w:szCs w:val="24"/>
+        </w:rPr>
+      </w:pPr>
+    </w:p>
+    <w:p>
+      <w:pPr>
+        <w:pStyle w:val="berschrift3"/>
+        <w:numPr>
+          <w:ilvl w:val="2"/>
+          <w:numId w:val="15"/>
+        </w:numPr>
+        <w:spacing w:line="360" w:lineRule="auto"/>
+      </w:pPr>
+      <w:bookmarkStart w:id="48" w:name="_Toc155971534"/>
+      <w:r>
+        <w:t>Excel</w:t>
+      </w:r>
+      <w:bookmarkEnd w:id="48"/>
+    </w:p>
+    <w:p>
+      <w:pPr>
+        <w:spacing w:line="360" w:lineRule="auto"/>
+        <w:jc w:val="both"/>
+        <w:rPr>
+          <w:sz w:val="24"/>
+          <w:szCs w:val="24"/>
+        </w:rPr>
+      </w:pPr>
+      <w:r>
+        <w:rPr>
+          <w:sz w:val="24"/>
+          <w:szCs w:val="24"/>
+        </w:rPr>
+        <w:t>Excel ist eine Tabellenkalkulationssoftware der Firma Microsoft</w:t>
+      </w:r>
+      <w:r>
+        <w:rPr>
+          <w:sz w:val="24"/>
+          <w:szCs w:val="24"/>
+        </w:rPr>
+        <w:t>, die unter anderem für die Datenanalyse eingesetzt werden kann</w:t>
+      </w:r>
+      <w:r>
+        <w:rPr>
+          <w:sz w:val="24"/>
+          <w:szCs w:val="24"/>
+        </w:rPr>
+        <w:t>.</w:t>
+      </w:r>
+      <w:r>
+        <w:rPr>
+          <w:rStyle w:val="Funotenzeichen"/>
+          <w:sz w:val="24"/>
+          <w:szCs w:val="24"/>
+        </w:rPr>
+        <w:footnoteReference w:id="86"/>
+      </w:r>
+      <w:r>
+        <w:rPr>
+          <w:sz w:val="24"/>
+          <w:szCs w:val="24"/>
+        </w:rPr>
+        <w:t xml:space="preserve"> Im Rahmen dieser Arbeit wird Excel für die Dateneingabe verwendet</w:t>
+      </w:r>
+      <w:r>
+        <w:rPr>
+          <w:sz w:val="24"/>
+          <w:szCs w:val="24"/>
+        </w:rPr>
+        <w:t>.</w:t>
+      </w:r>
+    </w:p>
+    <w:p>
+      <w:pPr>
+        <w:spacing w:line="360" w:lineRule="auto"/>
+        <w:rPr>
+          <w:sz w:val="24"/>
+          <w:szCs w:val="24"/>
+        </w:rPr>
+      </w:pPr>
+    </w:p>
+    <w:p>
+      <w:pPr>
+        <w:pStyle w:val="berschrift3"/>
+        <w:numPr>
+          <w:ilvl w:val="2"/>
+          <w:numId w:val="15"/>
+        </w:numPr>
+        <w:spacing w:line="360" w:lineRule="auto"/>
+        <w:rPr>
+          <w:lang w:val="en-US"/>
+        </w:rPr>
+      </w:pPr>
+      <w:bookmarkStart w:id="49" w:name="_Toc155971532"/>
+      <w:r>
+        <w:rPr>
+          <w:lang w:val="en-US"/>
+        </w:rPr>
+        <w:t xml:space="preserve">PostgreSQL, </w:t>
+      </w:r>
+      <w:r>
+        <w:rPr>
+          <w:lang w:val="en-US"/>
+        </w:rPr>
+        <w:t>PL/</w:t>
+      </w:r>
+      <w:proofErr w:type="spellStart"/>
+      <w:r>
+        <w:rPr>
+          <w:lang w:val="en-US"/>
+        </w:rPr>
+        <w:t>pgSQL</w:t>
+      </w:r>
+      <w:proofErr w:type="spellEnd"/>
+      <w:r>
+        <w:rPr>
+          <w:lang w:val="en-US"/>
+        </w:rPr>
+        <w:t xml:space="preserve"> und </w:t>
+      </w:r>
+      <w:proofErr w:type="spellStart"/>
+      <w:r>
+        <w:rPr>
+          <w:lang w:val="en-US"/>
+        </w:rPr>
+        <w:t>DBeaver</w:t>
+      </w:r>
+      <w:bookmarkEnd w:id="49"/>
+      <w:proofErr w:type="spellEnd"/>
+    </w:p>
+    <w:p>
+      <w:pPr>
+        <w:spacing w:line="360" w:lineRule="auto"/>
+        <w:jc w:val="both"/>
+      </w:pPr>
+      <w:r>
+        <w:t xml:space="preserve">Für die Erstellung der Personalstammdatenbank wurde PostgreSQL verwendet. PostgreSQL </w:t>
+      </w:r>
+      <w:r>
+        <w:t>ist ein objekt-relationales Datenbankmanagementsystem</w:t>
+      </w:r>
+      <w:r>
+        <w:t xml:space="preserve"> (DBMS)</w:t>
+      </w:r>
+      <w:r>
+        <w:t xml:space="preserve">, dessen Ursprung im POSTGRES-Projekt der </w:t>
+      </w:r>
+      <w:r>
+        <w:t xml:space="preserve">University </w:t>
+      </w:r>
+      <w:proofErr w:type="spellStart"/>
+      <w:r>
+        <w:t>of</w:t>
+      </w:r>
+      <w:proofErr w:type="spellEnd"/>
+      <w:r>
+        <w:t xml:space="preserve"> California at Berkeley Computer Science Department</w:t>
+      </w:r>
+      <w:r>
+        <w:t xml:space="preserve"> liegt. Es handelt sich um eine Open-Source-Software und unterstützt einen großen Teil des SQL-Standards.</w:t>
+      </w:r>
+      <w:r>
+        <w:rPr>
+          <w:rStyle w:val="Funotenzeichen"/>
+        </w:rPr>
+        <w:footnoteReference w:id="87"/>
+      </w:r>
+    </w:p>
+    <w:p>
+      <w:pPr>
+        <w:spacing w:line="360" w:lineRule="auto"/>
+        <w:jc w:val="both"/>
+        <w:rPr>
+          <w:sz w:val="24"/>
+          <w:szCs w:val="24"/>
+        </w:rPr>
+      </w:pPr>
+      <w:r>
+        <w:rPr>
+          <w:sz w:val="24"/>
+          <w:szCs w:val="24"/>
+        </w:rPr>
+        <w:t>PL/</w:t>
+      </w:r>
+      <w:proofErr w:type="spellStart"/>
+      <w:r>
+        <w:rPr>
+          <w:sz w:val="24"/>
+          <w:szCs w:val="24"/>
+        </w:rPr>
+        <w:t>pgSQL</w:t>
+      </w:r>
+      <w:proofErr w:type="spellEnd"/>
+      <w:r>
+        <w:rPr>
+          <w:sz w:val="24"/>
+          <w:szCs w:val="24"/>
+        </w:rPr>
+        <w:t xml:space="preserve"> ist eine prozedurale Programmiersprache mit denen Funktionen innerhalb des PostgreSQL-Datenbankmanagementsystems geschrieben werden können. Wenn ein Nutzer eine festgelegte Reihenfolge von SQL-Befehlen an das DBMS sendet, muss für jede Abfrage eine neue Verbindung zur Datenbank hergestellt werden. Dies führt zu einer ständigen Kommunikation zwischen </w:t>
+      </w:r>
+      <w:proofErr w:type="spellStart"/>
+      <w:r>
+        <w:rPr>
+          <w:sz w:val="24"/>
+          <w:szCs w:val="24"/>
+        </w:rPr>
+        <w:t>zwischen</w:t>
+      </w:r>
+      <w:proofErr w:type="spellEnd"/>
+      <w:r>
+        <w:rPr>
+          <w:sz w:val="24"/>
+          <w:szCs w:val="24"/>
+        </w:rPr>
+        <w:t xml:space="preserve"> dem Client und dem Datenbankserver. Der Vorteil von </w:t>
+      </w:r>
+      <w:r>
+        <w:rPr>
+          <w:sz w:val="24"/>
+          <w:szCs w:val="24"/>
+        </w:rPr>
+        <w:lastRenderedPageBreak/>
+        <w:t>PL/</w:t>
+      </w:r>
+      <w:proofErr w:type="spellStart"/>
+      <w:r>
+        <w:rPr>
+          <w:sz w:val="24"/>
+          <w:szCs w:val="24"/>
+        </w:rPr>
+        <w:t>pgSQL</w:t>
+      </w:r>
+      <w:proofErr w:type="spellEnd"/>
+      <w:r>
+        <w:rPr>
+          <w:sz w:val="24"/>
+          <w:szCs w:val="24"/>
+        </w:rPr>
+        <w:t xml:space="preserve"> ist, dass beispielsweise innerhalb einer PL/</w:t>
+      </w:r>
+      <w:proofErr w:type="spellStart"/>
+      <w:r>
+        <w:rPr>
+          <w:sz w:val="24"/>
+          <w:szCs w:val="24"/>
+        </w:rPr>
+        <w:t>pgSQL</w:t>
+      </w:r>
+      <w:proofErr w:type="spellEnd"/>
+      <w:r>
+        <w:rPr>
+          <w:sz w:val="24"/>
+          <w:szCs w:val="24"/>
+        </w:rPr>
+        <w:t>-Funktion die SQL-Befehle gespeichert werden können. Der Nutzer muss nun nicht mehr jeden Befehl einzeln aussenden, sondern nutzt die PL/</w:t>
+      </w:r>
+      <w:proofErr w:type="spellStart"/>
+      <w:r>
+        <w:rPr>
+          <w:sz w:val="24"/>
+          <w:szCs w:val="24"/>
+        </w:rPr>
+        <w:t>pgSQL</w:t>
+      </w:r>
+      <w:proofErr w:type="spellEnd"/>
+      <w:r>
+        <w:rPr>
+          <w:sz w:val="24"/>
+          <w:szCs w:val="24"/>
+        </w:rPr>
+        <w:t xml:space="preserve">-Funktion, wodurch mit einer einmaligen Datenbankverbindung sämtliche benötigten SQL-Abfragen abgearbeitet </w:t>
+      </w:r>
+      <w:r>
+        <w:rPr>
+          <w:sz w:val="24"/>
+          <w:szCs w:val="24"/>
+        </w:rPr>
+        <w:t>werden können. So kann die Anzahl der benötigten Verbindungen zur DBMS reduziert werden.</w:t>
+      </w:r>
+      <w:r>
+        <w:rPr>
+          <w:rStyle w:val="Funotenzeichen"/>
+          <w:sz w:val="24"/>
+          <w:szCs w:val="24"/>
+        </w:rPr>
+        <w:footnoteReference w:id="88"/>
+      </w:r>
+    </w:p>
+    <w:p>
+      <w:pPr>
+        <w:spacing w:line="360" w:lineRule="auto"/>
+        <w:jc w:val="both"/>
+        <w:rPr>
+          <w:sz w:val="24"/>
+          <w:szCs w:val="24"/>
+        </w:rPr>
+      </w:pPr>
+      <w:proofErr w:type="spellStart"/>
+      <w:r>
+        <w:rPr>
+          <w:sz w:val="24"/>
+          <w:szCs w:val="24"/>
+        </w:rPr>
+        <w:t>DBeaver</w:t>
+      </w:r>
+      <w:proofErr w:type="spellEnd"/>
+      <w:r>
+        <w:rPr>
+          <w:sz w:val="24"/>
+          <w:szCs w:val="24"/>
+        </w:rPr>
+        <w:t xml:space="preserve"> ist ein Datenbankmanagement-Tool, dass verschiedene SQL-Datenbanksysteme wie PostgreSQL und MySQL, aber auch NoSQL-Systeme wie MongoDB unterstützt.</w:t>
+      </w:r>
+      <w:r>
+        <w:rPr>
+          <w:rStyle w:val="Funotenzeichen"/>
+          <w:sz w:val="24"/>
+          <w:szCs w:val="24"/>
+        </w:rPr>
+        <w:footnoteReference w:id="89"/>
+      </w:r>
+      <w:r>
+        <w:rPr>
+          <w:sz w:val="24"/>
+          <w:szCs w:val="24"/>
+        </w:rPr>
+        <w:t xml:space="preserve"> Im Rahmen dieser Arbeit wird der SQL-Editor von </w:t>
+      </w:r>
+      <w:proofErr w:type="spellStart"/>
+      <w:r>
+        <w:rPr>
+          <w:sz w:val="24"/>
+          <w:szCs w:val="24"/>
+        </w:rPr>
+        <w:t>DBeaver</w:t>
+      </w:r>
+      <w:proofErr w:type="spellEnd"/>
+      <w:r>
+        <w:rPr>
+          <w:sz w:val="24"/>
+          <w:szCs w:val="24"/>
+        </w:rPr>
+        <w:t xml:space="preserve"> verwendet, um die Datenbank und PL/</w:t>
+      </w:r>
+      <w:proofErr w:type="spellStart"/>
+      <w:r>
+        <w:rPr>
+          <w:sz w:val="24"/>
+          <w:szCs w:val="24"/>
+        </w:rPr>
+        <w:t>pgSQL</w:t>
+      </w:r>
+      <w:proofErr w:type="spellEnd"/>
+      <w:r>
+        <w:rPr>
+          <w:sz w:val="24"/>
+          <w:szCs w:val="24"/>
+        </w:rPr>
+        <w:t xml:space="preserve">-Funktionen zu entwickeln. </w:t>
+      </w:r>
+    </w:p>
+    <w:p/>
+    <w:p>
+      <w:pPr>
+        <w:pStyle w:val="berschrift3"/>
+        <w:numPr>
+          <w:ilvl w:val="2"/>
+          <w:numId w:val="15"/>
+        </w:numPr>
+        <w:spacing w:line="360" w:lineRule="auto"/>
+      </w:pPr>
+      <w:bookmarkStart w:id="50" w:name="_Toc155971533"/>
+      <w:r>
+        <w:t xml:space="preserve">Python und </w:t>
+      </w:r>
+      <w:proofErr w:type="spellStart"/>
+      <w:r>
+        <w:t>PyCharm</w:t>
+      </w:r>
+      <w:bookmarkEnd w:id="50"/>
+      <w:proofErr w:type="spellEnd"/>
+    </w:p>
+    <w:p>
+      <w:pPr>
+        <w:spacing w:line="360" w:lineRule="auto"/>
+        <w:jc w:val="both"/>
+        <w:rPr>
+          <w:sz w:val="24"/>
+          <w:szCs w:val="24"/>
+        </w:rPr>
+      </w:pPr>
+      <w:r>
+        <w:rPr>
+          <w:sz w:val="24"/>
+          <w:szCs w:val="24"/>
+        </w:rPr>
+        <w:t xml:space="preserve">Python ist eine interpretierte Programmiersprache, dessen Quellcode ausgeliefert und während der Laufzeit übersetzt wird. Es handelt sich zudem um eine </w:t>
+      </w:r>
+      <w:r>
+        <w:rPr>
+          <w:sz w:val="24"/>
+          <w:szCs w:val="24"/>
+        </w:rPr>
+        <w:t>Multiparadigmensprache, welche</w:t>
+      </w:r>
+      <w:r>
+        <w:rPr>
+          <w:sz w:val="24"/>
+          <w:szCs w:val="24"/>
+        </w:rPr>
+        <w:t xml:space="preserve"> nicht nur objektorientierte, sondern auch imperative und funktionale Aspekte berücksichtigt.</w:t>
+      </w:r>
+      <w:r>
+        <w:rPr>
+          <w:rStyle w:val="Funotenzeichen"/>
+          <w:sz w:val="24"/>
+          <w:szCs w:val="24"/>
+        </w:rPr>
+        <w:footnoteReference w:id="90"/>
+      </w:r>
+    </w:p>
+    <w:p>
+      <w:pPr>
+        <w:spacing w:line="360" w:lineRule="auto"/>
+        <w:rPr>
+          <w:sz w:val="24"/>
+          <w:szCs w:val="24"/>
+        </w:rPr>
+      </w:pPr>
+      <w:r>
+        <w:rPr>
+          <w:sz w:val="24"/>
+          <w:szCs w:val="24"/>
+        </w:rPr>
+        <w:t xml:space="preserve">Neben der Standardbibliothek werden folgende Bibliotheken </w:t>
+      </w:r>
+      <w:r>
+        <w:rPr>
+          <w:sz w:val="24"/>
+          <w:szCs w:val="24"/>
+        </w:rPr>
+        <w:t xml:space="preserve">und Frameworks </w:t>
+      </w:r>
+      <w:r>
+        <w:rPr>
+          <w:sz w:val="24"/>
+          <w:szCs w:val="24"/>
+        </w:rPr>
+        <w:t>verwendet:</w:t>
+      </w:r>
+    </w:p>
+    <w:p>
+      <w:pPr>
+        <w:pStyle w:val="Listenabsatz"/>
+        <w:numPr>
+          <w:ilvl w:val="0"/>
+          <w:numId w:val="22"/>
+        </w:numPr>
+        <w:spacing w:line="360" w:lineRule="auto"/>
+        <w:jc w:val="both"/>
+        <w:rPr>
+          <w:sz w:val="24"/>
+          <w:szCs w:val="24"/>
+        </w:rPr>
+      </w:pPr>
+      <w:r>
+        <w:rPr>
+          <w:sz w:val="24"/>
+          <w:szCs w:val="24"/>
+        </w:rPr>
+        <w:t xml:space="preserve">Psycopg2: </w:t>
+      </w:r>
+      <w:r>
+        <w:rPr>
+          <w:sz w:val="24"/>
+          <w:szCs w:val="24"/>
+        </w:rPr>
+        <w:t>Bibliothek, welche</w:t>
+      </w:r>
+      <w:r>
+        <w:rPr>
+          <w:sz w:val="24"/>
+          <w:szCs w:val="24"/>
+        </w:rPr>
+        <w:t xml:space="preserve"> eine Verbindung von einem Python-Programm zu einem PostgreSQL-DBMS</w:t>
+      </w:r>
+      <w:r>
+        <w:rPr>
+          <w:sz w:val="24"/>
+          <w:szCs w:val="24"/>
+        </w:rPr>
+        <w:t xml:space="preserve"> </w:t>
+      </w:r>
+      <w:r>
+        <w:rPr>
+          <w:sz w:val="24"/>
+          <w:szCs w:val="24"/>
+        </w:rPr>
+        <w:t>ermöglicht</w:t>
+      </w:r>
+      <w:r>
+        <w:rPr>
+          <w:sz w:val="24"/>
+          <w:szCs w:val="24"/>
+        </w:rPr>
+        <w:t>.</w:t>
+      </w:r>
+      <w:r>
+        <w:rPr>
+          <w:rStyle w:val="Funotenzeichen"/>
+          <w:sz w:val="24"/>
+          <w:szCs w:val="24"/>
+        </w:rPr>
+        <w:footnoteReference w:id="91"/>
+      </w:r>
+      <w:r>
+        <w:rPr>
+          <w:sz w:val="24"/>
+          <w:szCs w:val="24"/>
+        </w:rPr>
+        <w:t xml:space="preserve"> </w:t>
+      </w:r>
+      <w:proofErr w:type="spellStart"/>
+      <w:r>
+        <w:rPr>
+          <w:sz w:val="24"/>
+          <w:szCs w:val="24"/>
+        </w:rPr>
+        <w:t>Psycopg</w:t>
+      </w:r>
+      <w:proofErr w:type="spellEnd"/>
+      <w:r>
+        <w:rPr>
+          <w:sz w:val="24"/>
+          <w:szCs w:val="24"/>
+        </w:rPr>
+        <w:t xml:space="preserve"> wird in dieser Arbeit verwendet, um neben der Erstellung von Datenbankverbindungen</w:t>
+      </w:r>
+      <w:r>
+        <w:rPr>
+          <w:sz w:val="24"/>
+          <w:szCs w:val="24"/>
+        </w:rPr>
+        <w:t xml:space="preserve"> auch</w:t>
+      </w:r>
+      <w:r>
+        <w:rPr>
+          <w:sz w:val="24"/>
+          <w:szCs w:val="24"/>
+        </w:rPr>
+        <w:t xml:space="preserve"> von Python aus Daten an PL/</w:t>
+      </w:r>
+      <w:proofErr w:type="spellStart"/>
+      <w:r>
+        <w:rPr>
+          <w:sz w:val="24"/>
+          <w:szCs w:val="24"/>
+        </w:rPr>
+        <w:t>pgSQL</w:t>
+      </w:r>
+      <w:proofErr w:type="spellEnd"/>
+      <w:r>
+        <w:rPr>
+          <w:sz w:val="24"/>
+          <w:szCs w:val="24"/>
+        </w:rPr>
+        <w:t>-Funktionen zu übergeben.</w:t>
+      </w:r>
+    </w:p>
+    <w:p>
+      <w:pPr>
+        <w:pStyle w:val="Listenabsatz"/>
+        <w:numPr>
+          <w:ilvl w:val="0"/>
+          <w:numId w:val="22"/>
+        </w:numPr>
+        <w:spacing w:line="360" w:lineRule="auto"/>
+        <w:jc w:val="both"/>
+        <w:rPr>
+          <w:sz w:val="24"/>
+          <w:szCs w:val="24"/>
+        </w:rPr>
+      </w:pPr>
+      <w:r>
+        <w:rPr>
+          <w:sz w:val="24"/>
+          <w:szCs w:val="24"/>
+        </w:rPr>
+        <w:t>Pandas: eine Bibliothek, mit dem unter anderem mit Dataframes in Python gearbeitet werden kann. Dataframes sind Tabellen, welche mit Spalten- und Zeilenbeschriftungen ausgestattet sind.</w:t>
+      </w:r>
+      <w:r>
+        <w:rPr>
+          <w:rStyle w:val="Funotenzeichen"/>
+          <w:sz w:val="24"/>
+          <w:szCs w:val="24"/>
+        </w:rPr>
+        <w:footnoteReference w:id="92"/>
+      </w:r>
+      <w:r>
+        <w:rPr>
+          <w:sz w:val="24"/>
+          <w:szCs w:val="24"/>
+        </w:rPr>
+        <w:t xml:space="preserve"> </w:t>
+      </w:r>
+      <w:r>
+        <w:rPr>
+          <w:sz w:val="24"/>
+          <w:szCs w:val="24"/>
+        </w:rPr>
+        <w:t>Pandas wird im Rahmen dieser Arbeit verwendet, um die in Excel eingeschriebenen Daten in Python zu importieren, wo diese dann verarbeitet und letztendlich an die Datenbank übergeben werden.</w:t>
+      </w:r>
+    </w:p>
+    <w:p>
+      <w:pPr>
+        <w:pStyle w:val="Listenabsatz"/>
+        <w:numPr>
+          <w:ilvl w:val="0"/>
+          <w:numId w:val="22"/>
+        </w:numPr>
+        <w:spacing w:line="360" w:lineRule="auto"/>
+        <w:jc w:val="both"/>
+        <w:rPr>
+          <w:sz w:val="24"/>
+          <w:szCs w:val="24"/>
+        </w:rPr>
+      </w:pPr>
+      <w:r>
+        <w:rPr>
+          <w:sz w:val="24"/>
+          <w:szCs w:val="24"/>
+        </w:rPr>
+        <w:lastRenderedPageBreak/>
+        <w:t>Unittest: ein Framework, welche die Erstellung von automatisierten Tests in Python unterstützt.</w:t>
+      </w:r>
+      <w:r>
+        <w:rPr>
+          <w:rStyle w:val="Funotenzeichen"/>
+          <w:sz w:val="24"/>
+          <w:szCs w:val="24"/>
+        </w:rPr>
+        <w:footnoteReference w:id="93"/>
+      </w:r>
+    </w:p>
+    <w:p>
+      <w:pPr>
+        <w:spacing w:line="360" w:lineRule="auto"/>
+        <w:jc w:val="both"/>
+        <w:rPr>
+          <w:sz w:val="24"/>
+          <w:szCs w:val="24"/>
+        </w:rPr>
+      </w:pPr>
+      <w:proofErr w:type="spellStart"/>
+      <w:r>
+        <w:rPr>
+          <w:sz w:val="24"/>
+          <w:szCs w:val="24"/>
+        </w:rPr>
+        <w:t>PyCharm</w:t>
+      </w:r>
+      <w:proofErr w:type="spellEnd"/>
+      <w:r>
+        <w:rPr>
+          <w:sz w:val="24"/>
+          <w:szCs w:val="24"/>
+        </w:rPr>
+        <w:t xml:space="preserve"> ist eine Entwicklungsumgebung für Python, welche von der Firma </w:t>
+      </w:r>
+      <w:proofErr w:type="spellStart"/>
+      <w:r>
+        <w:rPr>
+          <w:sz w:val="24"/>
+          <w:szCs w:val="24"/>
+        </w:rPr>
+        <w:t>JetBrains</w:t>
+      </w:r>
+      <w:proofErr w:type="spellEnd"/>
+      <w:r>
+        <w:rPr>
+          <w:sz w:val="24"/>
+          <w:szCs w:val="24"/>
+        </w:rPr>
+        <w:t xml:space="preserve"> entwickelt wurde. Neben einer kostenpflichtigen Variante gibt es eine Community Edition, welche Open Source und somit frei verfügbar ist</w:t>
+      </w:r>
+      <w:r>
+        <w:rPr>
+          <w:sz w:val="24"/>
+          <w:szCs w:val="24"/>
+        </w:rPr>
+        <w:t>.</w:t>
+      </w:r>
+      <w:r>
+        <w:rPr>
+          <w:rStyle w:val="Funotenzeichen"/>
+          <w:sz w:val="24"/>
+          <w:szCs w:val="24"/>
+        </w:rPr>
+        <w:footnoteReference w:id="94"/>
+      </w:r>
+      <w:r>
+        <w:rPr>
+          <w:sz w:val="24"/>
+          <w:szCs w:val="24"/>
+        </w:rPr>
+        <w:t xml:space="preserve"> Letzteres wird für die Entwicklung der Python-</w:t>
+      </w:r>
+      <w:proofErr w:type="spellStart"/>
+      <w:r>
+        <w:rPr>
+          <w:sz w:val="24"/>
+          <w:szCs w:val="24"/>
+        </w:rPr>
+        <w:t>Progamme</w:t>
+      </w:r>
+      <w:proofErr w:type="spellEnd"/>
+      <w:r>
+        <w:rPr>
+          <w:sz w:val="24"/>
+          <w:szCs w:val="24"/>
+        </w:rPr>
+        <w:t xml:space="preserve"> verwendet.</w:t>
+      </w:r>
     </w:p>
     <w:p>
       <w:pPr>
@@ -9849,15 +11795,15 @@
         <w:spacing w:line="360" w:lineRule="auto"/>
         <w:ind w:left="432" w:hanging="432"/>
       </w:pPr>
-      <w:bookmarkStart w:id="48" w:name="_Toc147668269"/>
-      <w:bookmarkStart w:id="49" w:name="_Toc147669421"/>
-      <w:bookmarkStart w:id="50" w:name="_Toc155529553"/>
+      <w:bookmarkStart w:id="51" w:name="_Toc147668269"/>
+      <w:bookmarkStart w:id="52" w:name="_Toc147669421"/>
+      <w:bookmarkStart w:id="53" w:name="_Toc155971535"/>
       <w:r>
         <w:t>Anforderungen</w:t>
       </w:r>
-      <w:bookmarkEnd w:id="48"/>
-      <w:bookmarkEnd w:id="49"/>
-      <w:bookmarkEnd w:id="50"/>
+      <w:bookmarkEnd w:id="51"/>
+      <w:bookmarkEnd w:id="52"/>
+      <w:bookmarkEnd w:id="53"/>
     </w:p>
     <w:p>
       <w:pPr>
@@ -9877,15 +11823,15 @@
         </w:numPr>
         <w:spacing w:line="360" w:lineRule="auto"/>
       </w:pPr>
-      <w:bookmarkStart w:id="51" w:name="_Toc147668270"/>
-      <w:bookmarkStart w:id="52" w:name="_Toc147669422"/>
-      <w:bookmarkStart w:id="53" w:name="_Toc155529554"/>
+      <w:bookmarkStart w:id="54" w:name="_Toc147668270"/>
+      <w:bookmarkStart w:id="55" w:name="_Toc147669422"/>
+      <w:bookmarkStart w:id="56" w:name="_Toc155971536"/>
       <w:r>
         <w:t>Funktionale Anforderungen</w:t>
       </w:r>
-      <w:bookmarkEnd w:id="51"/>
-      <w:bookmarkEnd w:id="52"/>
-      <w:bookmarkEnd w:id="53"/>
+      <w:bookmarkEnd w:id="54"/>
+      <w:bookmarkEnd w:id="55"/>
+      <w:bookmarkEnd w:id="56"/>
     </w:p>
     <w:p>
       <w:pPr>
@@ -9914,15 +11860,15 @@
         </w:numPr>
         <w:spacing w:line="360" w:lineRule="auto"/>
       </w:pPr>
-      <w:bookmarkStart w:id="54" w:name="_Toc147668271"/>
-      <w:bookmarkStart w:id="55" w:name="_Toc147669423"/>
-      <w:bookmarkStart w:id="56" w:name="_Toc155529555"/>
+      <w:bookmarkStart w:id="57" w:name="_Toc147668271"/>
+      <w:bookmarkStart w:id="58" w:name="_Toc147669423"/>
+      <w:bookmarkStart w:id="59" w:name="_Toc155971537"/>
       <w:r>
         <w:t>Nichtfunktionale Anforderungen</w:t>
       </w:r>
-      <w:bookmarkEnd w:id="54"/>
-      <w:bookmarkEnd w:id="55"/>
-      <w:bookmarkEnd w:id="56"/>
+      <w:bookmarkEnd w:id="57"/>
+      <w:bookmarkEnd w:id="58"/>
+      <w:bookmarkEnd w:id="59"/>
     </w:p>
     <w:p>
       <w:pPr>
@@ -9952,11 +11898,11 @@
         <w:spacing w:line="360" w:lineRule="auto"/>
         <w:ind w:left="432" w:hanging="432"/>
       </w:pPr>
-      <w:bookmarkStart w:id="57" w:name="_Toc155529556"/>
+      <w:bookmarkStart w:id="60" w:name="_Toc155971538"/>
       <w:r>
         <w:t>Ausgewählte Aspekte der Implementierung</w:t>
       </w:r>
-      <w:bookmarkEnd w:id="57"/>
+      <w:bookmarkEnd w:id="60"/>
     </w:p>
     <w:p>
       <w:pPr>
@@ -9976,11 +11922,11 @@
         </w:numPr>
         <w:spacing w:line="360" w:lineRule="auto"/>
       </w:pPr>
-      <w:bookmarkStart w:id="58" w:name="_Toc155529557"/>
+      <w:bookmarkStart w:id="61" w:name="_Toc155971539"/>
       <w:r>
         <w:t>Struktur des Datenimports</w:t>
       </w:r>
-      <w:bookmarkEnd w:id="58"/>
+      <w:bookmarkEnd w:id="61"/>
     </w:p>
     <w:p/>
     <w:p/>
@@ -9993,11 +11939,11 @@
         </w:numPr>
         <w:spacing w:line="360" w:lineRule="auto"/>
       </w:pPr>
-      <w:bookmarkStart w:id="59" w:name="_Toc155529558"/>
+      <w:bookmarkStart w:id="62" w:name="_Toc155971540"/>
       <w:r>
         <w:t>Mandantenfähige Datenbank</w:t>
       </w:r>
-      <w:bookmarkEnd w:id="59"/>
+      <w:bookmarkEnd w:id="62"/>
     </w:p>
     <w:p/>
     <w:p/>
@@ -10010,9 +11956,11 @@
         </w:numPr>
         <w:spacing w:line="360" w:lineRule="auto"/>
       </w:pPr>
+      <w:bookmarkStart w:id="63" w:name="_Toc155971541"/>
       <w:r>
         <w:t>Datenmodellierung</w:t>
       </w:r>
+      <w:bookmarkEnd w:id="63"/>
     </w:p>
     <w:p>
       <w:pPr>
@@ -10032,9 +11980,12 @@
         </w:numPr>
         <w:spacing w:line="360" w:lineRule="auto"/>
       </w:pPr>
-      <w:r>
+      <w:bookmarkStart w:id="64" w:name="_Toc155971542"/>
+      <w:r>
+        <w:lastRenderedPageBreak/>
         <w:t>Sozialversicherungen</w:t>
       </w:r>
+      <w:bookmarkEnd w:id="64"/>
     </w:p>
     <w:p>
       <w:pPr>
@@ -10061,10 +12012,11 @@
         </w:numPr>
         <w:spacing w:line="360" w:lineRule="auto"/>
       </w:pPr>
-      <w:r>
-        <w:lastRenderedPageBreak/>
+      <w:bookmarkStart w:id="65" w:name="_Toc155971543"/>
+      <w:r>
         <w:t>Entgelt</w:t>
       </w:r>
+      <w:bookmarkEnd w:id="65"/>
     </w:p>
     <w:p>
       <w:pPr>
@@ -10093,9 +12045,11 @@
         </w:numPr>
         <w:spacing w:line="360" w:lineRule="auto"/>
       </w:pPr>
+      <w:bookmarkStart w:id="66" w:name="_Toc155971544"/>
       <w:r>
         <w:t>Primärschlüsselsetzung in den mitarbeiterbezogenen Assoziationstabellen</w:t>
       </w:r>
+      <w:bookmarkEnd w:id="66"/>
     </w:p>
     <w:p>
       <w:pPr>
@@ -10124,9 +12078,11 @@
         </w:numPr>
         <w:spacing w:line="360" w:lineRule="auto"/>
       </w:pPr>
+      <w:bookmarkStart w:id="67" w:name="_Toc155971545"/>
       <w:r>
         <w:t>Mandant und Nutzer</w:t>
       </w:r>
+      <w:bookmarkEnd w:id="67"/>
     </w:p>
     <w:p>
       <w:pPr>
@@ -10156,15 +12112,15 @@
         <w:spacing w:line="360" w:lineRule="auto"/>
         <w:ind w:left="432" w:hanging="432"/>
       </w:pPr>
-      <w:bookmarkStart w:id="60" w:name="_Toc147668276"/>
-      <w:bookmarkStart w:id="61" w:name="_Toc147669428"/>
-      <w:bookmarkStart w:id="62" w:name="_Toc155529559"/>
+      <w:bookmarkStart w:id="68" w:name="_Toc147668276"/>
+      <w:bookmarkStart w:id="69" w:name="_Toc147669428"/>
+      <w:bookmarkStart w:id="70" w:name="_Toc155971546"/>
       <w:r>
         <w:t>Tests</w:t>
       </w:r>
-      <w:bookmarkEnd w:id="60"/>
-      <w:bookmarkEnd w:id="61"/>
-      <w:bookmarkEnd w:id="62"/>
+      <w:bookmarkEnd w:id="68"/>
+      <w:bookmarkEnd w:id="69"/>
+      <w:bookmarkEnd w:id="70"/>
     </w:p>
     <w:p>
       <w:pPr>
@@ -10184,15 +12140,15 @@
         </w:numPr>
         <w:spacing w:line="360" w:lineRule="auto"/>
       </w:pPr>
-      <w:bookmarkStart w:id="63" w:name="_Toc147668277"/>
-      <w:bookmarkStart w:id="64" w:name="_Toc147669429"/>
-      <w:bookmarkStart w:id="65" w:name="_Toc155529560"/>
+      <w:bookmarkStart w:id="71" w:name="_Toc147668277"/>
+      <w:bookmarkStart w:id="72" w:name="_Toc147669429"/>
+      <w:bookmarkStart w:id="73" w:name="_Toc155971547"/>
       <w:r>
         <w:t>Unit-Tests</w:t>
       </w:r>
-      <w:bookmarkEnd w:id="63"/>
-      <w:bookmarkEnd w:id="64"/>
-      <w:bookmarkEnd w:id="65"/>
+      <w:bookmarkEnd w:id="71"/>
+      <w:bookmarkEnd w:id="72"/>
+      <w:bookmarkEnd w:id="73"/>
     </w:p>
     <w:p>
       <w:pPr>
@@ -10221,15 +12177,15 @@
         </w:numPr>
         <w:spacing w:line="360" w:lineRule="auto"/>
       </w:pPr>
-      <w:bookmarkStart w:id="66" w:name="_Toc147668278"/>
-      <w:bookmarkStart w:id="67" w:name="_Toc147669430"/>
-      <w:bookmarkStart w:id="68" w:name="_Toc155529561"/>
+      <w:bookmarkStart w:id="74" w:name="_Toc147668278"/>
+      <w:bookmarkStart w:id="75" w:name="_Toc147669430"/>
+      <w:bookmarkStart w:id="76" w:name="_Toc155971548"/>
       <w:r>
         <w:t>Integrationstests</w:t>
       </w:r>
-      <w:bookmarkEnd w:id="66"/>
-      <w:bookmarkEnd w:id="67"/>
-      <w:bookmarkEnd w:id="68"/>
+      <w:bookmarkEnd w:id="74"/>
+      <w:bookmarkEnd w:id="75"/>
+      <w:bookmarkEnd w:id="76"/>
     </w:p>
     <w:p>
       <w:pPr>
@@ -10259,15 +12215,15 @@
         <w:spacing w:line="360" w:lineRule="auto"/>
         <w:ind w:left="432" w:hanging="432"/>
       </w:pPr>
-      <w:bookmarkStart w:id="69" w:name="_Toc147668279"/>
-      <w:bookmarkStart w:id="70" w:name="_Toc147669431"/>
-      <w:bookmarkStart w:id="71" w:name="_Toc155529562"/>
+      <w:bookmarkStart w:id="77" w:name="_Toc147668279"/>
+      <w:bookmarkStart w:id="78" w:name="_Toc147669431"/>
+      <w:bookmarkStart w:id="79" w:name="_Toc155971549"/>
       <w:r>
         <w:t>Fazit</w:t>
       </w:r>
-      <w:bookmarkEnd w:id="69"/>
-      <w:bookmarkEnd w:id="70"/>
-      <w:bookmarkEnd w:id="71"/>
+      <w:bookmarkEnd w:id="77"/>
+      <w:bookmarkEnd w:id="78"/>
+      <w:bookmarkEnd w:id="79"/>
     </w:p>
     <w:p>
       <w:pPr>
@@ -10306,15 +12262,16 @@
         <w:spacing w:line="360" w:lineRule="auto"/>
         <w:ind w:left="432" w:hanging="432"/>
       </w:pPr>
-      <w:bookmarkStart w:id="72" w:name="_Toc147668280"/>
-      <w:bookmarkStart w:id="73" w:name="_Toc147669432"/>
-      <w:bookmarkStart w:id="74" w:name="_Toc155529563"/>
-      <w:r>
+      <w:bookmarkStart w:id="80" w:name="_Toc147668280"/>
+      <w:bookmarkStart w:id="81" w:name="_Toc147669432"/>
+      <w:bookmarkStart w:id="82" w:name="_Toc155971550"/>
+      <w:r>
+        <w:lastRenderedPageBreak/>
         <w:t>Quellenverzeichnis</w:t>
       </w:r>
-      <w:bookmarkEnd w:id="72"/>
-      <w:bookmarkEnd w:id="73"/>
-      <w:bookmarkEnd w:id="74"/>
+      <w:bookmarkEnd w:id="80"/>
+      <w:bookmarkEnd w:id="81"/>
+      <w:bookmarkEnd w:id="82"/>
     </w:p>
     <w:p>
       <w:pPr>
@@ -11032,6 +12989,7 @@
                 <w:t>https://www.barmer.de/firmenkunden/sozialversicherung/sozialversicherungslexikon/einzugsstelle-1057732#Einzugsstelle_was_gilt_bei_privat_krankenversicherten_Beschu00E4ftigten-1057732</w:t>
               </w:r>
             </w:hyperlink>
+            <w:proofErr w:type="gramStart"/>
             <w:r>
               <w:rPr>
                 <w:color w:val="000000" w:themeColor="text1"/>
@@ -11046,7 +13004,16 @@
                 <w:sz w:val="24"/>
                 <w:szCs w:val="24"/>
               </w:rPr>
-              <w:t>[letz</w:t>
+              <w:t>[</w:t>
+            </w:r>
+            <w:proofErr w:type="gramEnd"/>
+            <w:r>
+              <w:rPr>
+                <w:color w:val="000000" w:themeColor="text1"/>
+                <w:sz w:val="24"/>
+                <w:szCs w:val="24"/>
+              </w:rPr>
+              <w:t>letz</w:t>
             </w:r>
             <w:r>
               <w:rPr>
@@ -11205,14 +13172,30 @@
           <w:sz w:val="24"/>
           <w:szCs w:val="24"/>
         </w:rPr>
-        <w:t xml:space="preserve"> (o.J.): Wer ist versichert?</w:t>
-      </w:r>
-      <w:r>
-        <w:rPr>
-          <w:sz w:val="24"/>
-          <w:szCs w:val="24"/>
-        </w:rPr>
-        <w:t xml:space="preserve">; Online: </w:t>
+        <w:t xml:space="preserve"> (o.J.): Wer ist </w:t>
+      </w:r>
+      <w:proofErr w:type="gramStart"/>
+      <w:r>
+        <w:rPr>
+          <w:sz w:val="24"/>
+          <w:szCs w:val="24"/>
+        </w:rPr>
+        <w:t>versichert?</w:t>
+      </w:r>
+      <w:r>
+        <w:rPr>
+          <w:sz w:val="24"/>
+          <w:szCs w:val="24"/>
+        </w:rPr>
+        <w:t>;</w:t>
+      </w:r>
+      <w:proofErr w:type="gramEnd"/>
+      <w:r>
+        <w:rPr>
+          <w:sz w:val="24"/>
+          <w:szCs w:val="24"/>
+        </w:rPr>
+        <w:t xml:space="preserve"> Online: </w:t>
       </w:r>
     </w:p>
     <w:tbl>
@@ -11315,7 +13298,6 @@
           <w:sz w:val="24"/>
           <w:szCs w:val="24"/>
         </w:rPr>
-        <w:lastRenderedPageBreak/>
         <w:t>Bitkom</w:t>
       </w:r>
       <w:r>
@@ -11555,6 +13537,7 @@
           <w:szCs w:val="24"/>
         </w:rPr>
       </w:pPr>
+      <w:proofErr w:type="spellStart"/>
       <w:r>
         <w:rPr>
           <w:b/>
@@ -11564,12 +13547,29 @@
         </w:rPr>
         <w:t>Bröckermann</w:t>
       </w:r>
-      <w:r>
-        <w:rPr>
-          <w:sz w:val="24"/>
-          <w:szCs w:val="24"/>
-        </w:rPr>
-        <w:t xml:space="preserve">, Reiner (2021): Personalwirtschaft – Lehr- und Überungsbuch für Human </w:t>
+      <w:proofErr w:type="spellEnd"/>
+      <w:r>
+        <w:rPr>
+          <w:sz w:val="24"/>
+          <w:szCs w:val="24"/>
+        </w:rPr>
+        <w:t xml:space="preserve">, Reiner (2021): Personalwirtschaft – Lehr- und </w:t>
+      </w:r>
+      <w:proofErr w:type="spellStart"/>
+      <w:r>
+        <w:rPr>
+          <w:sz w:val="24"/>
+          <w:szCs w:val="24"/>
+        </w:rPr>
+        <w:t>Überungsbuch</w:t>
+      </w:r>
+      <w:proofErr w:type="spellEnd"/>
+      <w:r>
+        <w:rPr>
+          <w:sz w:val="24"/>
+          <w:szCs w:val="24"/>
+        </w:rPr>
+        <w:t xml:space="preserve"> für Human </w:t>
       </w:r>
     </w:p>
     <w:tbl>
@@ -12140,14 +14140,30 @@
           <w:sz w:val="24"/>
           <w:szCs w:val="24"/>
         </w:rPr>
-        <w:t xml:space="preserve"> (o.J.): Wer ist unfallversichert?</w:t>
-      </w:r>
-      <w:r>
-        <w:rPr>
-          <w:sz w:val="24"/>
-          <w:szCs w:val="24"/>
-        </w:rPr>
-        <w:t>; Online:</w:t>
+        <w:t xml:space="preserve"> (o.J.): Wer ist </w:t>
+      </w:r>
+      <w:proofErr w:type="gramStart"/>
+      <w:r>
+        <w:rPr>
+          <w:sz w:val="24"/>
+          <w:szCs w:val="24"/>
+        </w:rPr>
+        <w:t>unfallversichert?</w:t>
+      </w:r>
+      <w:r>
+        <w:rPr>
+          <w:sz w:val="24"/>
+          <w:szCs w:val="24"/>
+        </w:rPr>
+        <w:t>;</w:t>
+      </w:r>
+      <w:proofErr w:type="gramEnd"/>
+      <w:r>
+        <w:rPr>
+          <w:sz w:val="24"/>
+          <w:szCs w:val="24"/>
+        </w:rPr>
+        <w:t xml:space="preserve"> Online:</w:t>
       </w:r>
     </w:p>
     <w:tbl>
@@ -13068,32 +15084,93 @@
     <w:p>
       <w:pPr>
         <w:rPr>
-          <w:sz w:val="24"/>
-          <w:szCs w:val="24"/>
-        </w:rPr>
-      </w:pPr>
+          <w:sz w:val="28"/>
+          <w:szCs w:val="28"/>
+          <w:lang w:val="en-US"/>
+        </w:rPr>
+      </w:pPr>
+      <w:proofErr w:type="spellStart"/>
       <w:r>
         <w:rPr>
           <w:b/>
           <w:bCs/>
-          <w:sz w:val="24"/>
-          <w:szCs w:val="24"/>
-        </w:rPr>
-        <w:t>destatis</w:t>
-      </w:r>
-      <w:r>
-        <w:rPr>
-          <w:sz w:val="24"/>
-          <w:szCs w:val="24"/>
-        </w:rPr>
-        <w:t xml:space="preserve"> (o.J.): Tarifbindung von Arbeitnehmern</w:t>
-      </w:r>
-      <w:r>
-        <w:rPr>
-          <w:sz w:val="24"/>
-          <w:szCs w:val="24"/>
-        </w:rPr>
-        <w:t xml:space="preserve">; Online: </w:t>
+          <w:sz w:val="28"/>
+          <w:szCs w:val="28"/>
+          <w:lang w:val="en-US"/>
+        </w:rPr>
+        <w:t>DBeaver</w:t>
+      </w:r>
+      <w:proofErr w:type="spellEnd"/>
+      <w:r>
+        <w:rPr>
+          <w:sz w:val="28"/>
+          <w:szCs w:val="28"/>
+          <w:lang w:val="en-US"/>
+        </w:rPr>
+        <w:t xml:space="preserve"> (</w:t>
+      </w:r>
+      <w:proofErr w:type="spellStart"/>
+      <w:r>
+        <w:rPr>
+          <w:sz w:val="28"/>
+          <w:szCs w:val="28"/>
+          <w:lang w:val="en-US"/>
+        </w:rPr>
+        <w:t>o.J.</w:t>
+      </w:r>
+      <w:proofErr w:type="spellEnd"/>
+      <w:r>
+        <w:rPr>
+          <w:sz w:val="28"/>
+          <w:szCs w:val="28"/>
+          <w:lang w:val="en-US"/>
+        </w:rPr>
+        <w:t xml:space="preserve">): About </w:t>
+      </w:r>
+      <w:proofErr w:type="spellStart"/>
+      <w:r>
+        <w:rPr>
+          <w:sz w:val="28"/>
+          <w:szCs w:val="28"/>
+          <w:lang w:val="en-US"/>
+        </w:rPr>
+        <w:t>DBeaver</w:t>
+      </w:r>
+      <w:proofErr w:type="spellEnd"/>
+      <w:r>
+        <w:rPr>
+          <w:sz w:val="28"/>
+          <w:szCs w:val="28"/>
+          <w:lang w:val="en-US"/>
+        </w:rPr>
+        <w:t>;</w:t>
+      </w:r>
+      <w:r>
+        <w:rPr>
+          <w:sz w:val="28"/>
+          <w:szCs w:val="28"/>
+          <w:lang w:val="en-US"/>
+        </w:rPr>
+        <w:t xml:space="preserve"> Online: </w:t>
+      </w:r>
+      <w:hyperlink r:id="rId36" w:history="1">
+        <w:r>
+          <w:rPr>
+            <w:rStyle w:val="Hyperlink"/>
+            <w:sz w:val="28"/>
+            <w:szCs w:val="28"/>
+            <w:lang w:val="en-US"/>
+          </w:rPr>
+          <w:t>https://dbeaver.com/docs/dbeaver/</w:t>
+        </w:r>
+      </w:hyperlink>
+      <w:r>
+        <w:rPr>
+          <w:sz w:val="28"/>
+          <w:szCs w:val="28"/>
+          <w:lang w:val="en-US"/>
+        </w:rPr>
+        <w:t xml:space="preserve"> </w:t>
       </w:r>
     </w:p>
     <w:tbl>
@@ -13118,6 +15195,7 @@
                 <w:color w:val="000000" w:themeColor="text1"/>
                 <w:sz w:val="24"/>
                 <w:szCs w:val="24"/>
+                <w:lang w:val="en-US"/>
               </w:rPr>
             </w:pPr>
           </w:p>
@@ -13135,18 +15213,9 @@
                 <w:szCs w:val="24"/>
               </w:rPr>
             </w:pPr>
-            <w:hyperlink r:id="rId36" w:history="1">
-              <w:r>
-                <w:rPr>
-                  <w:rStyle w:val="Hyperlink"/>
-                  <w:sz w:val="24"/>
-                  <w:szCs w:val="24"/>
-                </w:rPr>
-                <w:t>https://www.destatis.de/DE/Themen/Arbeit/Arbeitsmarkt/Qualitaet-Arbeit/Dimension-5/tarifbindung-arbeitnehmer.html</w:t>
-              </w:r>
-            </w:hyperlink>
-            <w:r>
-              <w:rPr>
+            <w:r>
+              <w:rPr>
+                <w:color w:val="000000" w:themeColor="text1"/>
                 <w:sz w:val="24"/>
                 <w:szCs w:val="24"/>
               </w:rPr>
@@ -13166,7 +15235,15 @@
                 <w:sz w:val="24"/>
                 <w:szCs w:val="24"/>
               </w:rPr>
-              <w:t>07.01.2024</w:t>
+              <w:t>12</w:t>
+            </w:r>
+            <w:r>
+              <w:rPr>
+                <w:color w:val="000000" w:themeColor="text1"/>
+                <w:sz w:val="24"/>
+                <w:szCs w:val="24"/>
+              </w:rPr>
+              <w:t>.01.2024</w:t>
             </w:r>
             <w:r>
               <w:rPr>
@@ -13183,18 +15260,19 @@
     <w:p>
       <w:pPr>
         <w:rPr>
-          <w:sz w:val="24"/>
-          <w:szCs w:val="24"/>
-        </w:rPr>
-      </w:pPr>
-    </w:p>
-    <w:p>
-      <w:pPr>
-        <w:rPr>
-          <w:sz w:val="24"/>
-          <w:szCs w:val="24"/>
-        </w:rPr>
-      </w:pPr>
+          <w:sz w:val="28"/>
+          <w:szCs w:val="28"/>
+        </w:rPr>
+      </w:pPr>
+    </w:p>
+    <w:p>
+      <w:pPr>
+        <w:rPr>
+          <w:sz w:val="24"/>
+          <w:szCs w:val="24"/>
+        </w:rPr>
+      </w:pPr>
+      <w:proofErr w:type="spellStart"/>
       <w:r>
         <w:rPr>
           <w:b/>
@@ -13202,35 +15280,23 @@
           <w:sz w:val="24"/>
           <w:szCs w:val="24"/>
         </w:rPr>
-        <w:t>Deutsche Gesetzliche Unfallversicherung</w:t>
-      </w:r>
-      <w:r>
-        <w:rPr>
-          <w:sz w:val="24"/>
-          <w:szCs w:val="24"/>
-        </w:rPr>
-        <w:t xml:space="preserve"> (o.J.</w:t>
-      </w:r>
-      <w:r>
-        <w:rPr>
-          <w:sz w:val="24"/>
-          <w:szCs w:val="24"/>
-        </w:rPr>
-        <w:t xml:space="preserve"> - a</w:t>
-      </w:r>
-      <w:r>
-        <w:rPr>
-          <w:sz w:val="24"/>
-          <w:szCs w:val="24"/>
-        </w:rPr>
-        <w:t>): Wir über uns</w:t>
-      </w:r>
-      <w:r>
-        <w:rPr>
-          <w:sz w:val="24"/>
-          <w:szCs w:val="24"/>
-        </w:rPr>
-        <w:t>; Online:</w:t>
+        <w:lastRenderedPageBreak/>
+        <w:t>destatis</w:t>
+      </w:r>
+      <w:proofErr w:type="spellEnd"/>
+      <w:r>
+        <w:rPr>
+          <w:sz w:val="24"/>
+          <w:szCs w:val="24"/>
+        </w:rPr>
+        <w:t xml:space="preserve"> (o.J.): Tarifbindung von Arbeitnehmern</w:t>
+      </w:r>
+      <w:r>
+        <w:rPr>
+          <w:sz w:val="24"/>
+          <w:szCs w:val="24"/>
+        </w:rPr>
+        <w:t xml:space="preserve">; Online: </w:t>
       </w:r>
     </w:p>
     <w:tbl>
@@ -13279,12 +15345,11 @@
                   <w:sz w:val="24"/>
                   <w:szCs w:val="24"/>
                 </w:rPr>
-                <w:t>https://www.dguv.de/de/wir-ueber-uns/index.jsp</w:t>
+                <w:t>https://www.destatis.de/DE/Themen/Arbeit/Arbeitsmarkt/Qualitaet-Arbeit/Dimension-5/tarifbindung-arbeitnehmer.html</w:t>
               </w:r>
             </w:hyperlink>
             <w:r>
               <w:rPr>
-                <w:color w:val="000000" w:themeColor="text1"/>
                 <w:sz w:val="24"/>
                 <w:szCs w:val="24"/>
               </w:rPr>
@@ -13347,7 +15412,28 @@
           <w:sz w:val="24"/>
           <w:szCs w:val="24"/>
         </w:rPr>
-        <w:t xml:space="preserve"> (o.J. - b): Kein Buch mit sieben Siegeln: Die </w:t>
+        <w:t xml:space="preserve"> (o.J.</w:t>
+      </w:r>
+      <w:r>
+        <w:rPr>
+          <w:sz w:val="24"/>
+          <w:szCs w:val="24"/>
+        </w:rPr>
+        <w:t xml:space="preserve"> - a</w:t>
+      </w:r>
+      <w:r>
+        <w:rPr>
+          <w:sz w:val="24"/>
+          <w:szCs w:val="24"/>
+        </w:rPr>
+        <w:t>): Wir über uns</w:t>
+      </w:r>
+      <w:r>
+        <w:rPr>
+          <w:sz w:val="24"/>
+          <w:szCs w:val="24"/>
+        </w:rPr>
+        <w:t>; Online:</w:t>
       </w:r>
     </w:p>
     <w:tbl>
@@ -13389,6 +15475,123 @@
                 <w:szCs w:val="24"/>
               </w:rPr>
             </w:pPr>
+            <w:hyperlink r:id="rId38" w:history="1">
+              <w:r>
+                <w:rPr>
+                  <w:rStyle w:val="Hyperlink"/>
+                  <w:sz w:val="24"/>
+                  <w:szCs w:val="24"/>
+                </w:rPr>
+                <w:t>https://www.dguv.de/de/wir-ueber-uns/index.jsp</w:t>
+              </w:r>
+            </w:hyperlink>
+            <w:r>
+              <w:rPr>
+                <w:color w:val="000000" w:themeColor="text1"/>
+                <w:sz w:val="24"/>
+                <w:szCs w:val="24"/>
+              </w:rPr>
+              <w:t xml:space="preserve"> </w:t>
+            </w:r>
+            <w:r>
+              <w:rPr>
+                <w:color w:val="000000" w:themeColor="text1"/>
+                <w:sz w:val="24"/>
+                <w:szCs w:val="24"/>
+              </w:rPr>
+              <w:t xml:space="preserve">[letzter Aufruf: </w:t>
+            </w:r>
+            <w:r>
+              <w:rPr>
+                <w:color w:val="000000" w:themeColor="text1"/>
+                <w:sz w:val="24"/>
+                <w:szCs w:val="24"/>
+              </w:rPr>
+              <w:t>07.01.2024</w:t>
+            </w:r>
+            <w:r>
+              <w:rPr>
+                <w:color w:val="000000" w:themeColor="text1"/>
+                <w:sz w:val="24"/>
+                <w:szCs w:val="24"/>
+              </w:rPr>
+              <w:t>]</w:t>
+            </w:r>
+          </w:p>
+        </w:tc>
+      </w:tr>
+    </w:tbl>
+    <w:p>
+      <w:pPr>
+        <w:rPr>
+          <w:sz w:val="24"/>
+          <w:szCs w:val="24"/>
+        </w:rPr>
+      </w:pPr>
+    </w:p>
+    <w:p>
+      <w:pPr>
+        <w:rPr>
+          <w:sz w:val="24"/>
+          <w:szCs w:val="24"/>
+        </w:rPr>
+      </w:pPr>
+      <w:r>
+        <w:rPr>
+          <w:b/>
+          <w:bCs/>
+          <w:sz w:val="24"/>
+          <w:szCs w:val="24"/>
+        </w:rPr>
+        <w:t>Deutsche Gesetzliche Unfallversicherung</w:t>
+      </w:r>
+      <w:r>
+        <w:rPr>
+          <w:sz w:val="24"/>
+          <w:szCs w:val="24"/>
+        </w:rPr>
+        <w:t xml:space="preserve"> (o.J. - b): Kein Buch mit sieben Siegeln: Die </w:t>
+      </w:r>
+    </w:p>
+    <w:tbl>
+      <w:tblPr>
+        <w:tblStyle w:val="Tabellenraster"/>
+        <w:tblW w:w="0" w:type="auto"/>
+        <w:tblLook w:val="04A0" w:firstRow="1" w:lastRow="0" w:firstColumn="1" w:lastColumn="0" w:noHBand="0" w:noVBand="1"/>
+      </w:tblPr>
+      <w:tblGrid>
+        <w:gridCol w:w="562"/>
+        <w:gridCol w:w="8500"/>
+      </w:tblGrid>
+      <w:tr>
+        <w:tc>
+          <w:tcPr>
+            <w:tcW w:w="562" w:type="dxa"/>
+          </w:tcPr>
+          <w:p>
+            <w:pPr>
+              <w:spacing w:line="360" w:lineRule="auto"/>
+              <w:rPr>
+                <w:color w:val="000000" w:themeColor="text1"/>
+                <w:sz w:val="24"/>
+                <w:szCs w:val="24"/>
+              </w:rPr>
+            </w:pPr>
+          </w:p>
+        </w:tc>
+        <w:tc>
+          <w:tcPr>
+            <w:tcW w:w="8500" w:type="dxa"/>
+          </w:tcPr>
+          <w:p>
+            <w:pPr>
+              <w:spacing w:line="360" w:lineRule="auto"/>
+              <w:rPr>
+                <w:color w:val="000000" w:themeColor="text1"/>
+                <w:sz w:val="24"/>
+                <w:szCs w:val="24"/>
+              </w:rPr>
+            </w:pPr>
             <w:r>
               <w:rPr>
                 <w:sz w:val="24"/>
@@ -13403,7 +15606,7 @@
               </w:rPr>
               <w:t xml:space="preserve">; Online: </w:t>
             </w:r>
-            <w:hyperlink r:id="rId38" w:history="1">
+            <w:hyperlink r:id="rId39" w:history="1">
               <w:r>
                 <w:rPr>
                   <w:rStyle w:val="Hyperlink"/>
@@ -13536,6 +15739,7 @@
                 <w:szCs w:val="24"/>
               </w:rPr>
             </w:pPr>
+            <w:proofErr w:type="spellStart"/>
             <w:r>
               <w:rPr>
                 <w:color w:val="FFFFFF" w:themeColor="background1"/>
@@ -13544,6 +15748,7 @@
               </w:rPr>
               <w:t>llllllll</w:t>
             </w:r>
+            <w:proofErr w:type="spellEnd"/>
           </w:p>
         </w:tc>
         <w:tc>
@@ -13574,7 +15779,7 @@
               </w:rPr>
               <w:t xml:space="preserve"> </w:t>
             </w:r>
-            <w:hyperlink r:id="rId39" w:history="1">
+            <w:hyperlink r:id="rId40" w:history="1">
               <w:r>
                 <w:rPr>
                   <w:rStyle w:val="Hyperlink"/>
@@ -13693,7 +15898,7 @@
                 <w:szCs w:val="24"/>
               </w:rPr>
             </w:pPr>
-            <w:hyperlink r:id="rId40" w:history="1">
+            <w:hyperlink r:id="rId41" w:history="1">
               <w:r>
                 <w:rPr>
                   <w:rStyle w:val="Hyperlink"/>
@@ -13849,7 +16054,7 @@
                 <w:szCs w:val="24"/>
               </w:rPr>
             </w:pPr>
-            <w:hyperlink r:id="rId41" w:history="1">
+            <w:hyperlink r:id="rId42" w:history="1">
               <w:r>
                 <w:rPr>
                   <w:rStyle w:val="Hyperlink"/>
@@ -13995,14 +16200,23 @@
                 <w:szCs w:val="24"/>
               </w:rPr>
             </w:pPr>
-            <w:hyperlink r:id="rId42" w:history="1">
+            <w:hyperlink r:id="rId43" w:history="1">
               <w:r>
                 <w:rPr>
                   <w:rStyle w:val="Hyperlink"/>
                   <w:sz w:val="24"/>
                   <w:szCs w:val="24"/>
                 </w:rPr>
-                <w:t>https://www.deutsche-rentenversicherung.de/DRV/DE/Rente/Arbeitnehmer-und-Selbststaendige/02_Pflicht-und-freiwillig-Versicherte/pflicht-und-freiwillig-versicherte_Inhalt_01_selbstaendig_und_pflichtversichert.html</w:t>
+                <w:t>https://www.deutsche-rentenversicherung.de/DRV/DE/Rente/Arbeitnehmer-und-Selbststaendige/02_Pflicht-und-freiwillig-Versicherte/pflicht-und-freiwillig-</w:t>
+              </w:r>
+              <w:r>
+                <w:rPr>
+                  <w:rStyle w:val="Hyperlink"/>
+                  <w:sz w:val="24"/>
+                  <w:szCs w:val="24"/>
+                </w:rPr>
+                <w:lastRenderedPageBreak/>
+                <w:t>versicherte_Inhalt_01_selbstaendig_und_pflichtversichert.html</w:t>
               </w:r>
             </w:hyperlink>
             <w:r>
@@ -14118,7 +16332,7 @@
                 <w:szCs w:val="24"/>
               </w:rPr>
             </w:pPr>
-            <w:hyperlink r:id="rId43" w:history="1">
+            <w:hyperlink r:id="rId44" w:history="1">
               <w:r>
                 <w:rPr>
                   <w:rStyle w:val="Hyperlink"/>
@@ -14242,7 +16456,7 @@
                 <w:szCs w:val="24"/>
               </w:rPr>
             </w:pPr>
-            <w:hyperlink r:id="rId44" w:history="1">
+            <w:hyperlink r:id="rId45" w:history="1">
               <w:r>
                 <w:rPr>
                   <w:rStyle w:val="Hyperlink"/>
@@ -14367,7 +16581,7 @@
                 <w:szCs w:val="24"/>
               </w:rPr>
             </w:pPr>
-            <w:hyperlink r:id="rId45" w:history="1">
+            <w:hyperlink r:id="rId46" w:history="1">
               <w:r>
                 <w:rPr>
                   <w:rStyle w:val="Hyperlink"/>
@@ -14510,7 +16724,7 @@
                 <w:szCs w:val="24"/>
               </w:rPr>
             </w:pPr>
-            <w:hyperlink r:id="rId46" w:history="1">
+            <w:hyperlink r:id="rId47" w:history="1">
               <w:r>
                 <w:rPr>
                   <w:rStyle w:val="Hyperlink"/>
@@ -14586,14 +16800,30 @@
           <w:sz w:val="24"/>
           <w:szCs w:val="24"/>
         </w:rPr>
-        <w:t xml:space="preserve"> (o.J. – c): Wie hoch sind die Beitragsbemessungsgrenzen?</w:t>
-      </w:r>
-      <w:r>
-        <w:rPr>
-          <w:sz w:val="24"/>
-          <w:szCs w:val="24"/>
-        </w:rPr>
-        <w:t>; Online:</w:t>
+        <w:t xml:space="preserve"> (o.J. – c): Wie hoch sind die </w:t>
+      </w:r>
+      <w:proofErr w:type="gramStart"/>
+      <w:r>
+        <w:rPr>
+          <w:sz w:val="24"/>
+          <w:szCs w:val="24"/>
+        </w:rPr>
+        <w:t>Beitragsbemessungsgrenzen?</w:t>
+      </w:r>
+      <w:r>
+        <w:rPr>
+          <w:sz w:val="24"/>
+          <w:szCs w:val="24"/>
+        </w:rPr>
+        <w:t>;</w:t>
+      </w:r>
+      <w:proofErr w:type="gramEnd"/>
+      <w:r>
+        <w:rPr>
+          <w:sz w:val="24"/>
+          <w:szCs w:val="24"/>
+        </w:rPr>
+        <w:t xml:space="preserve"> Online:</w:t>
       </w:r>
     </w:p>
     <w:tbl>
@@ -14635,7 +16865,7 @@
                 <w:szCs w:val="24"/>
               </w:rPr>
             </w:pPr>
-            <w:hyperlink r:id="rId47" w:history="1">
+            <w:hyperlink r:id="rId48" w:history="1">
               <w:r>
                 <w:rPr>
                   <w:rStyle w:val="Hyperlink"/>
@@ -14713,14 +16943,30 @@
           <w:sz w:val="24"/>
           <w:szCs w:val="24"/>
         </w:rPr>
-        <w:t xml:space="preserve"> (o.J. - d): Was ist die Jahresarbeitsentgeltgrenze und wie hoch ist sie?</w:t>
-      </w:r>
-      <w:r>
-        <w:rPr>
-          <w:sz w:val="24"/>
-          <w:szCs w:val="24"/>
-        </w:rPr>
-        <w:t>; Online:</w:t>
+        <w:t xml:space="preserve"> (o.J. - d): Was ist die Jahresarbeitsentgeltgrenze und wie hoch ist </w:t>
+      </w:r>
+      <w:proofErr w:type="gramStart"/>
+      <w:r>
+        <w:rPr>
+          <w:sz w:val="24"/>
+          <w:szCs w:val="24"/>
+        </w:rPr>
+        <w:t>sie?</w:t>
+      </w:r>
+      <w:r>
+        <w:rPr>
+          <w:sz w:val="24"/>
+          <w:szCs w:val="24"/>
+        </w:rPr>
+        <w:t>;</w:t>
+      </w:r>
+      <w:proofErr w:type="gramEnd"/>
+      <w:r>
+        <w:rPr>
+          <w:sz w:val="24"/>
+          <w:szCs w:val="24"/>
+        </w:rPr>
+        <w:t xml:space="preserve"> Online:</w:t>
       </w:r>
     </w:p>
     <w:tbl>
@@ -14762,7 +17008,7 @@
                 <w:szCs w:val="24"/>
               </w:rPr>
             </w:pPr>
-            <w:hyperlink r:id="rId48" w:history="1">
+            <w:hyperlink r:id="rId49" w:history="1">
               <w:r>
                 <w:rPr>
                   <w:rStyle w:val="Hyperlink"/>
@@ -14839,7 +17085,23 @@
           <w:sz w:val="24"/>
           <w:szCs w:val="24"/>
         </w:rPr>
-        <w:t xml:space="preserve">(o.J - </w:t>
+        <w:t>(</w:t>
+      </w:r>
+      <w:proofErr w:type="spellStart"/>
+      <w:r>
+        <w:rPr>
+          <w:sz w:val="24"/>
+          <w:szCs w:val="24"/>
+        </w:rPr>
+        <w:t>o.J</w:t>
+      </w:r>
+      <w:proofErr w:type="spellEnd"/>
+      <w:r>
+        <w:rPr>
+          <w:sz w:val="24"/>
+          <w:szCs w:val="24"/>
+        </w:rPr>
+        <w:t xml:space="preserve"> - </w:t>
       </w:r>
       <w:r>
         <w:rPr>
@@ -14916,7 +17178,7 @@
                 <w:szCs w:val="24"/>
               </w:rPr>
             </w:pPr>
-            <w:hyperlink r:id="rId49" w:history="1">
+            <w:hyperlink r:id="rId50" w:history="1">
               <w:r>
                 <w:rPr>
                   <w:rStyle w:val="Hyperlink"/>
@@ -15007,14 +17269,30 @@
           <w:sz w:val="24"/>
           <w:szCs w:val="24"/>
         </w:rPr>
-        <w:t>Wie sind die aktuellen Beitragssätze in der Sozialversicherung?</w:t>
-      </w:r>
-      <w:r>
-        <w:rPr>
-          <w:sz w:val="24"/>
-          <w:szCs w:val="24"/>
-        </w:rPr>
-        <w:t xml:space="preserve">; </w:t>
+        <w:t xml:space="preserve">Wie sind die aktuellen Beitragssätze in der </w:t>
+      </w:r>
+      <w:proofErr w:type="gramStart"/>
+      <w:r>
+        <w:rPr>
+          <w:sz w:val="24"/>
+          <w:szCs w:val="24"/>
+        </w:rPr>
+        <w:t>Sozialversicherung?</w:t>
+      </w:r>
+      <w:r>
+        <w:rPr>
+          <w:sz w:val="24"/>
+          <w:szCs w:val="24"/>
+        </w:rPr>
+        <w:t>;</w:t>
+      </w:r>
+      <w:proofErr w:type="gramEnd"/>
+      <w:r>
+        <w:rPr>
+          <w:sz w:val="24"/>
+          <w:szCs w:val="24"/>
+        </w:rPr>
+        <w:t xml:space="preserve"> </w:t>
       </w:r>
     </w:p>
     <w:tbl>
@@ -15063,7 +17341,7 @@
               </w:rPr>
               <w:t xml:space="preserve">Online: </w:t>
             </w:r>
-            <w:hyperlink r:id="rId50" w:history="1">
+            <w:hyperlink r:id="rId51" w:history="1">
               <w:r>
                 <w:rPr>
                   <w:rStyle w:val="Hyperlink"/>
@@ -15167,14 +17445,30 @@
           <w:sz w:val="24"/>
           <w:szCs w:val="24"/>
         </w:rPr>
-        <w:t xml:space="preserve"> Entgeltfortzahlungsversicherung – Wer kann sich versichern?</w:t>
-      </w:r>
-      <w:r>
-        <w:rPr>
-          <w:sz w:val="24"/>
-          <w:szCs w:val="24"/>
-        </w:rPr>
-        <w:t xml:space="preserve">; </w:t>
+        <w:t xml:space="preserve"> Entgeltfortzahlungsversicherung – Wer kann sich </w:t>
+      </w:r>
+      <w:proofErr w:type="gramStart"/>
+      <w:r>
+        <w:rPr>
+          <w:sz w:val="24"/>
+          <w:szCs w:val="24"/>
+        </w:rPr>
+        <w:t>versichern?</w:t>
+      </w:r>
+      <w:r>
+        <w:rPr>
+          <w:sz w:val="24"/>
+          <w:szCs w:val="24"/>
+        </w:rPr>
+        <w:t>;</w:t>
+      </w:r>
+      <w:proofErr w:type="gramEnd"/>
+      <w:r>
+        <w:rPr>
+          <w:sz w:val="24"/>
+          <w:szCs w:val="24"/>
+        </w:rPr>
+        <w:t xml:space="preserve"> </w:t>
       </w:r>
     </w:p>
     <w:tbl>
@@ -15223,7 +17517,7 @@
               </w:rPr>
               <w:t xml:space="preserve">Online: </w:t>
             </w:r>
-            <w:hyperlink r:id="rId51" w:history="1">
+            <w:hyperlink r:id="rId52" w:history="1">
               <w:r>
                 <w:rPr>
                   <w:rStyle w:val="Hyperlink"/>
@@ -15311,14 +17605,30 @@
           <w:sz w:val="24"/>
           <w:szCs w:val="24"/>
         </w:rPr>
-        <w:t>): U2 - Mutterschaft: Welche Beschäftigungsverbote gibt es?</w:t>
-      </w:r>
-      <w:r>
-        <w:rPr>
-          <w:sz w:val="24"/>
-          <w:szCs w:val="24"/>
-        </w:rPr>
-        <w:t>; Online:</w:t>
+        <w:t xml:space="preserve">): U2 - Mutterschaft: Welche Beschäftigungsverbote gibt </w:t>
+      </w:r>
+      <w:proofErr w:type="gramStart"/>
+      <w:r>
+        <w:rPr>
+          <w:sz w:val="24"/>
+          <w:szCs w:val="24"/>
+        </w:rPr>
+        <w:t>es?</w:t>
+      </w:r>
+      <w:r>
+        <w:rPr>
+          <w:sz w:val="24"/>
+          <w:szCs w:val="24"/>
+        </w:rPr>
+        <w:t>;</w:t>
+      </w:r>
+      <w:proofErr w:type="gramEnd"/>
+      <w:r>
+        <w:rPr>
+          <w:sz w:val="24"/>
+          <w:szCs w:val="24"/>
+        </w:rPr>
+        <w:t xml:space="preserve"> Online:</w:t>
       </w:r>
     </w:p>
     <w:tbl>
@@ -15360,7 +17670,7 @@
                 <w:szCs w:val="24"/>
               </w:rPr>
             </w:pPr>
-            <w:hyperlink r:id="rId52" w:history="1">
+            <w:hyperlink r:id="rId53" w:history="1">
               <w:r>
                 <w:rPr>
                   <w:rStyle w:val="Hyperlink"/>
@@ -15482,6 +17792,7 @@
                 <w:szCs w:val="24"/>
               </w:rPr>
             </w:pPr>
+            <w:proofErr w:type="spellStart"/>
             <w:r>
               <w:rPr>
                 <w:color w:val="FFFFFF" w:themeColor="background1"/>
@@ -15490,6 +17801,7 @@
               </w:rPr>
               <w:t>fffff</w:t>
             </w:r>
+            <w:proofErr w:type="spellEnd"/>
           </w:p>
         </w:tc>
         <w:tc>
@@ -15505,7 +17817,7 @@
                 <w:szCs w:val="24"/>
               </w:rPr>
             </w:pPr>
-            <w:hyperlink r:id="rId53" w:history="1">
+            <w:hyperlink r:id="rId54" w:history="1">
               <w:r>
                 <w:rPr>
                   <w:rStyle w:val="Hyperlink"/>
@@ -15606,6 +17918,7 @@
                 <w:szCs w:val="24"/>
               </w:rPr>
             </w:pPr>
+            <w:proofErr w:type="spellStart"/>
             <w:r>
               <w:rPr>
                 <w:color w:val="FFFFFF" w:themeColor="background1"/>
@@ -15614,6 +17927,7 @@
               </w:rPr>
               <w:t>fffff</w:t>
             </w:r>
+            <w:proofErr w:type="spellEnd"/>
           </w:p>
         </w:tc>
         <w:tc>
@@ -15643,14 +17957,23 @@
               </w:rPr>
               <w:t xml:space="preserve"> Online:  </w:t>
             </w:r>
-            <w:hyperlink r:id="rId54" w:history="1">
+            <w:hyperlink r:id="rId55" w:history="1">
               <w:r>
                 <w:rPr>
                   <w:rStyle w:val="Hyperlink"/>
                   <w:sz w:val="24"/>
                   <w:szCs w:val="24"/>
                 </w:rPr>
-                <w:t>https://www.tk.de/firmenkunden/versicherung/beitraege-faq/arbeitsentgelt/hoehe-arbeitgeberzuschuss-zur-privaten-krankenversicherung-2034496?tkcm=aaus</w:t>
+                <w:t>https://www.tk.de/firmenkunden/versicherung/beitraege-</w:t>
+              </w:r>
+              <w:r>
+                <w:rPr>
+                  <w:rStyle w:val="Hyperlink"/>
+                  <w:sz w:val="24"/>
+                  <w:szCs w:val="24"/>
+                </w:rPr>
+                <w:lastRenderedPageBreak/>
+                <w:t>faq/arbeitsentgelt/hoehe-arbeitgeberzuschuss-zur-privaten-krankenversicherung-2034496?tkcm=aaus</w:t>
               </w:r>
             </w:hyperlink>
             <w:r>
@@ -15719,7 +18042,25 @@
           <w:sz w:val="24"/>
           <w:szCs w:val="24"/>
         </w:rPr>
-        <w:t xml:space="preserve"> (o.J. – k): Sind Praktikant:innen sozialversicherungspflichtig oder -frei?</w:t>
+        <w:t xml:space="preserve"> (o.J. – k): Sind </w:t>
+      </w:r>
+      <w:proofErr w:type="spellStart"/>
+      <w:proofErr w:type="gramStart"/>
+      <w:r>
+        <w:rPr>
+          <w:sz w:val="24"/>
+          <w:szCs w:val="24"/>
+        </w:rPr>
+        <w:t>Praktikant:innen</w:t>
+      </w:r>
+      <w:proofErr w:type="spellEnd"/>
+      <w:proofErr w:type="gramEnd"/>
+      <w:r>
+        <w:rPr>
+          <w:sz w:val="24"/>
+          <w:szCs w:val="24"/>
+        </w:rPr>
+        <w:t xml:space="preserve"> sozialversicherungspflichtig oder -frei?</w:t>
       </w:r>
     </w:p>
     <w:tbl>
@@ -15761,7 +18102,7 @@
                 <w:szCs w:val="24"/>
               </w:rPr>
             </w:pPr>
-            <w:hyperlink r:id="rId55" w:history="1">
+            <w:hyperlink r:id="rId56" w:history="1">
               <w:r>
                 <w:rPr>
                   <w:rStyle w:val="Hyperlink"/>
@@ -15835,14 +18176,30 @@
           <w:sz w:val="24"/>
           <w:szCs w:val="24"/>
         </w:rPr>
-        <w:t xml:space="preserve"> (o.J. – l): Welche Praktika sind vollständig versicherungsfrei?</w:t>
-      </w:r>
-      <w:r>
-        <w:rPr>
-          <w:sz w:val="24"/>
-          <w:szCs w:val="24"/>
-        </w:rPr>
-        <w:t>; Online:</w:t>
+        <w:t xml:space="preserve"> (o.J. – l): Welche Praktika sind vollständig </w:t>
+      </w:r>
+      <w:proofErr w:type="gramStart"/>
+      <w:r>
+        <w:rPr>
+          <w:sz w:val="24"/>
+          <w:szCs w:val="24"/>
+        </w:rPr>
+        <w:t>versicherungsfrei?</w:t>
+      </w:r>
+      <w:r>
+        <w:rPr>
+          <w:sz w:val="24"/>
+          <w:szCs w:val="24"/>
+        </w:rPr>
+        <w:t>;</w:t>
+      </w:r>
+      <w:proofErr w:type="gramEnd"/>
+      <w:r>
+        <w:rPr>
+          <w:sz w:val="24"/>
+          <w:szCs w:val="24"/>
+        </w:rPr>
+        <w:t xml:space="preserve"> Online:</w:t>
       </w:r>
     </w:p>
     <w:tbl>
@@ -15884,7 +18241,7 @@
                 <w:szCs w:val="24"/>
               </w:rPr>
             </w:pPr>
-            <w:hyperlink r:id="rId56" w:history="1">
+            <w:hyperlink r:id="rId57" w:history="1">
               <w:r>
                 <w:rPr>
                   <w:rStyle w:val="Hyperlink"/>
@@ -15959,14 +18316,30 @@
           <w:sz w:val="24"/>
           <w:szCs w:val="24"/>
         </w:rPr>
-        <w:t xml:space="preserve"> (o.J. – m): Welche Vor- und Nachpraktika sind versicherungspflichtig?</w:t>
-      </w:r>
-      <w:r>
-        <w:rPr>
-          <w:sz w:val="24"/>
-          <w:szCs w:val="24"/>
-        </w:rPr>
-        <w:t>; Online:</w:t>
+        <w:t xml:space="preserve"> (o.J. – m): Welche Vor- und Nachpraktika sind </w:t>
+      </w:r>
+      <w:proofErr w:type="gramStart"/>
+      <w:r>
+        <w:rPr>
+          <w:sz w:val="24"/>
+          <w:szCs w:val="24"/>
+        </w:rPr>
+        <w:t>versicherungspflichtig?</w:t>
+      </w:r>
+      <w:r>
+        <w:rPr>
+          <w:sz w:val="24"/>
+          <w:szCs w:val="24"/>
+        </w:rPr>
+        <w:t>;</w:t>
+      </w:r>
+      <w:proofErr w:type="gramEnd"/>
+      <w:r>
+        <w:rPr>
+          <w:sz w:val="24"/>
+          <w:szCs w:val="24"/>
+        </w:rPr>
+        <w:t xml:space="preserve"> Online:</w:t>
       </w:r>
     </w:p>
     <w:tbl>
@@ -16008,7 +18381,7 @@
                 <w:szCs w:val="24"/>
               </w:rPr>
             </w:pPr>
-            <w:hyperlink r:id="rId57" w:history="1">
+            <w:hyperlink r:id="rId58" w:history="1">
               <w:r>
                 <w:rPr>
                   <w:rStyle w:val="Hyperlink"/>
@@ -16297,7 +18670,7 @@
                 <w:szCs w:val="24"/>
               </w:rPr>
             </w:pPr>
-            <w:hyperlink r:id="rId58" w:history="1">
+            <w:hyperlink r:id="rId59" w:history="1">
               <w:r>
                 <w:rPr>
                   <w:rStyle w:val="Hyperlink"/>
@@ -16420,7 +18793,7 @@
                 <w:szCs w:val="24"/>
               </w:rPr>
             </w:pPr>
-            <w:hyperlink r:id="rId59" w:history="1">
+            <w:hyperlink r:id="rId60" w:history="1">
               <w:r>
                 <w:rPr>
                   <w:rStyle w:val="Hyperlink"/>
@@ -16667,7 +19040,7 @@
               </w:rPr>
               <w:t xml:space="preserve">; Online: </w:t>
             </w:r>
-            <w:hyperlink r:id="rId60" w:history="1">
+            <w:hyperlink r:id="rId61" w:history="1">
               <w:r>
                 <w:rPr>
                   <w:rStyle w:val="Hyperlink"/>
@@ -16725,6 +19098,7 @@
         <w:rPr>
           <w:sz w:val="24"/>
           <w:szCs w:val="24"/>
+          <w:lang w:val="en-US"/>
         </w:rPr>
       </w:pPr>
       <w:r>
@@ -16733,22 +19107,70 @@
           <w:bCs/>
           <w:sz w:val="24"/>
           <w:szCs w:val="24"/>
-        </w:rPr>
-        <w:t>Lippert</w:t>
-      </w:r>
-      <w:r>
-        <w:rPr>
-          <w:sz w:val="24"/>
-          <w:szCs w:val="24"/>
-        </w:rPr>
-        <w:t>, Jan (2019): Mandantenfähigkeit mit PostgreSQL</w:t>
-      </w:r>
-      <w:r>
-        <w:rPr>
-          <w:sz w:val="24"/>
-          <w:szCs w:val="24"/>
-        </w:rPr>
-        <w:t>; Online:</w:t>
+          <w:lang w:val="en-US"/>
+        </w:rPr>
+        <w:t>JetBrains</w:t>
+      </w:r>
+      <w:r>
+        <w:rPr>
+          <w:sz w:val="24"/>
+          <w:szCs w:val="24"/>
+          <w:lang w:val="en-US"/>
+        </w:rPr>
+        <w:t xml:space="preserve"> (</w:t>
+      </w:r>
+      <w:proofErr w:type="spellStart"/>
+      <w:r>
+        <w:rPr>
+          <w:sz w:val="24"/>
+          <w:szCs w:val="24"/>
+          <w:lang w:val="en-US"/>
+        </w:rPr>
+        <w:t>o.J.</w:t>
+      </w:r>
+      <w:proofErr w:type="spellEnd"/>
+      <w:r>
+        <w:rPr>
+          <w:sz w:val="24"/>
+          <w:szCs w:val="24"/>
+          <w:lang w:val="en-US"/>
+        </w:rPr>
+        <w:t>):</w:t>
+      </w:r>
+      <w:r>
+        <w:rPr>
+          <w:sz w:val="24"/>
+          <w:szCs w:val="24"/>
+          <w:lang w:val="en-US"/>
+        </w:rPr>
+        <w:t xml:space="preserve"> PyCharm; O</w:t>
+      </w:r>
+      <w:r>
+        <w:rPr>
+          <w:sz w:val="24"/>
+          <w:szCs w:val="24"/>
+          <w:lang w:val="en-US"/>
+        </w:rPr>
+        <w:t xml:space="preserve">nline: </w:t>
+      </w:r>
+      <w:hyperlink r:id="rId62" w:history="1">
+        <w:r>
+          <w:rPr>
+            <w:rStyle w:val="Hyperlink"/>
+            <w:sz w:val="24"/>
+            <w:szCs w:val="24"/>
+            <w:lang w:val="en-US"/>
+          </w:rPr>
+          <w:t>https://www.jetbrains.com/de-de/pycharm/</w:t>
+        </w:r>
+      </w:hyperlink>
+      <w:r>
+        <w:rPr>
+          <w:sz w:val="24"/>
+          <w:szCs w:val="24"/>
+          <w:lang w:val="en-US"/>
+        </w:rPr>
+        <w:t xml:space="preserve"> </w:t>
       </w:r>
     </w:p>
     <w:tbl>
@@ -16790,24 +19212,6 @@
                 <w:szCs w:val="24"/>
               </w:rPr>
             </w:pPr>
-            <w:hyperlink r:id="rId61" w:history="1">
-              <w:r>
-                <w:rPr>
-                  <w:rStyle w:val="Hyperlink"/>
-                  <w:sz w:val="24"/>
-                  <w:szCs w:val="24"/>
-                </w:rPr>
-                <w:t>https://www.triology.de/blog/mandantenfaehigkeit-mit-postgresql</w:t>
-              </w:r>
-            </w:hyperlink>
-            <w:r>
-              <w:rPr>
-                <w:color w:val="000000" w:themeColor="text1"/>
-                <w:sz w:val="24"/>
-                <w:szCs w:val="24"/>
-              </w:rPr>
-              <w:t xml:space="preserve"> </w:t>
-            </w:r>
             <w:r>
               <w:rPr>
                 <w:color w:val="000000" w:themeColor="text1"/>
@@ -16822,7 +19226,15 @@
                 <w:sz w:val="24"/>
                 <w:szCs w:val="24"/>
               </w:rPr>
-              <w:t>07.01.2024</w:t>
+              <w:t>12</w:t>
+            </w:r>
+            <w:r>
+              <w:rPr>
+                <w:color w:val="000000" w:themeColor="text1"/>
+                <w:sz w:val="24"/>
+                <w:szCs w:val="24"/>
+              </w:rPr>
+              <w:t>.01.2024</w:t>
             </w:r>
             <w:r>
               <w:rPr>
@@ -16851,14 +19263,6 @@
           <w:szCs w:val="24"/>
         </w:rPr>
       </w:pPr>
-    </w:p>
-    <w:p>
-      <w:pPr>
-        <w:rPr>
-          <w:sz w:val="24"/>
-          <w:szCs w:val="24"/>
-        </w:rPr>
-      </w:pPr>
       <w:r>
         <w:rPr>
           <w:b/>
@@ -16866,21 +19270,28 @@
           <w:sz w:val="24"/>
           <w:szCs w:val="24"/>
         </w:rPr>
-        <w:t>Minijob-Zentrale</w:t>
-      </w:r>
-      <w:r>
-        <w:rPr>
-          <w:sz w:val="24"/>
-          <w:szCs w:val="24"/>
-        </w:rPr>
-        <w:t xml:space="preserve"> (o.J.): Der gewerbliche Minijob: Abgaben und Steuern</w:t>
-      </w:r>
-      <w:r>
-        <w:rPr>
-          <w:sz w:val="24"/>
-          <w:szCs w:val="24"/>
-        </w:rPr>
-        <w:t>; Online:</w:t>
+        <w:t>Kersken</w:t>
+      </w:r>
+      <w:r>
+        <w:rPr>
+          <w:sz w:val="24"/>
+          <w:szCs w:val="24"/>
+        </w:rPr>
+        <w:t>, Sascha (2019):</w:t>
+      </w:r>
+      <w:r>
+        <w:rPr>
+          <w:sz w:val="24"/>
+          <w:szCs w:val="24"/>
+        </w:rPr>
+        <w:t xml:space="preserve"> IT-Handbuch für Fachinformatiker – Der Ausbildungsbegleiter</w:t>
+      </w:r>
+      <w:r>
+        <w:rPr>
+          <w:sz w:val="24"/>
+          <w:szCs w:val="24"/>
+        </w:rPr>
+        <w:t>;</w:t>
       </w:r>
     </w:p>
     <w:tbl>
@@ -16922,46 +19333,40 @@
                 <w:szCs w:val="24"/>
               </w:rPr>
             </w:pPr>
-            <w:hyperlink r:id="rId62" w:anchor="doc2a008d70-e046-422e-9866-9f09807a5c11bodyText1" w:history="1">
-              <w:r>
-                <w:rPr>
-                  <w:rStyle w:val="Hyperlink"/>
-                  <w:sz w:val="24"/>
-                  <w:szCs w:val="24"/>
-                </w:rPr>
-                <w:t>https://www.minijob-zentrale.de/DE/fuer-gewerbetreibende/abgaben-und-steuern/abgaben-und-steuern_node.html#doc2a008d70-e046-422e-9866-9f09807a5c11bodyText1</w:t>
-              </w:r>
-            </w:hyperlink>
-            <w:r>
-              <w:rPr>
-                <w:sz w:val="24"/>
-                <w:szCs w:val="24"/>
-              </w:rPr>
-              <w:t xml:space="preserve"> </w:t>
-            </w:r>
-            <w:r>
-              <w:rPr>
-                <w:color w:val="000000" w:themeColor="text1"/>
-                <w:sz w:val="24"/>
-                <w:szCs w:val="24"/>
-              </w:rPr>
-              <w:t xml:space="preserve">[letzter Aufruf: </w:t>
-            </w:r>
-            <w:r>
-              <w:rPr>
-                <w:color w:val="000000" w:themeColor="text1"/>
-                <w:sz w:val="24"/>
-                <w:szCs w:val="24"/>
-              </w:rPr>
-              <w:t>07.01.2024</w:t>
-            </w:r>
-            <w:r>
-              <w:rPr>
-                <w:color w:val="000000" w:themeColor="text1"/>
-                <w:sz w:val="24"/>
-                <w:szCs w:val="24"/>
-              </w:rPr>
-              <w:t>]</w:t>
+            <w:r>
+              <w:rPr>
+                <w:sz w:val="24"/>
+                <w:szCs w:val="24"/>
+              </w:rPr>
+              <w:t>9</w:t>
+            </w:r>
+            <w:r>
+              <w:rPr>
+                <w:sz w:val="24"/>
+                <w:szCs w:val="24"/>
+              </w:rPr>
+              <w:t xml:space="preserve">. Auflage; Berlin: </w:t>
+            </w:r>
+            <w:r>
+              <w:rPr>
+                <w:sz w:val="24"/>
+                <w:szCs w:val="24"/>
+              </w:rPr>
+              <w:t>Springer-Verlag GmbH Deutschland</w:t>
+            </w:r>
+            <w:r>
+              <w:rPr>
+                <w:sz w:val="24"/>
+                <w:szCs w:val="24"/>
+              </w:rPr>
+              <w:t xml:space="preserve">; e-ISBN: </w:t>
+            </w:r>
+            <w:r>
+              <w:rPr>
+                <w:sz w:val="24"/>
+                <w:szCs w:val="24"/>
+              </w:rPr>
+              <w:t>978-3-662-62302-2</w:t>
             </w:r>
           </w:p>
         </w:tc>
@@ -16977,7 +19382,6 @@
     </w:p>
     <w:p>
       <w:pPr>
-        <w:spacing w:after="0" w:line="360" w:lineRule="auto"/>
         <w:rPr>
           <w:sz w:val="24"/>
           <w:szCs w:val="24"/>
@@ -16990,37 +19394,21 @@
           <w:sz w:val="24"/>
           <w:szCs w:val="24"/>
         </w:rPr>
-        <w:t xml:space="preserve">SGB III §27 </w:t>
-      </w:r>
-      <w:r>
-        <w:rPr>
-          <w:sz w:val="24"/>
-          <w:szCs w:val="24"/>
-        </w:rPr>
-        <w:t>(1997):</w:t>
-      </w:r>
-      <w:r>
-        <w:rPr>
-          <w:b/>
-          <w:bCs/>
-          <w:sz w:val="24"/>
-          <w:szCs w:val="24"/>
-        </w:rPr>
-        <w:t xml:space="preserve"> </w:t>
-      </w:r>
-      <w:r>
-        <w:rPr>
-          <w:sz w:val="24"/>
-          <w:szCs w:val="24"/>
-        </w:rPr>
-        <w:t>Arbeitsförderung</w:t>
-      </w:r>
-      <w:r>
-        <w:rPr>
-          <w:sz w:val="24"/>
-          <w:szCs w:val="24"/>
-        </w:rPr>
-        <w:t>; Online:</w:t>
+        <w:t>Kronthaler</w:t>
+      </w:r>
+      <w:r>
+        <w:rPr>
+          <w:sz w:val="24"/>
+          <w:szCs w:val="24"/>
+        </w:rPr>
+        <w:t>, Franz (2021):</w:t>
+      </w:r>
+      <w:r>
+        <w:rPr>
+          <w:sz w:val="24"/>
+          <w:szCs w:val="24"/>
+        </w:rPr>
+        <w:t xml:space="preserve"> Statistik angewandt mit Excel – Datenanalyse ist (k)eine Kunst;</w:t>
       </w:r>
     </w:p>
     <w:tbl>
@@ -17062,47 +19450,54 @@
                 <w:szCs w:val="24"/>
               </w:rPr>
             </w:pPr>
-            <w:hyperlink r:id="rId63" w:history="1">
-              <w:r>
-                <w:rPr>
-                  <w:rStyle w:val="Hyperlink"/>
-                  <w:sz w:val="24"/>
-                  <w:szCs w:val="24"/>
-                </w:rPr>
-                <w:t>https://www.gesetze-im-internet.de/sgb_3/__27.html</w:t>
-              </w:r>
-            </w:hyperlink>
-            <w:r>
-              <w:rPr>
-                <w:color w:val="000000" w:themeColor="text1"/>
-                <w:sz w:val="24"/>
-                <w:szCs w:val="24"/>
-              </w:rPr>
-              <w:t xml:space="preserve"> </w:t>
-            </w:r>
-            <w:r>
-              <w:rPr>
-                <w:color w:val="000000" w:themeColor="text1"/>
-                <w:sz w:val="24"/>
-                <w:szCs w:val="24"/>
-              </w:rPr>
-              <w:t xml:space="preserve">[letzter Aufruf: </w:t>
-            </w:r>
-            <w:r>
-              <w:rPr>
-                <w:color w:val="000000" w:themeColor="text1"/>
-                <w:sz w:val="24"/>
-                <w:szCs w:val="24"/>
-              </w:rPr>
-              <w:t>07.01.2024</w:t>
-            </w:r>
-            <w:r>
-              <w:rPr>
-                <w:color w:val="000000" w:themeColor="text1"/>
-                <w:sz w:val="24"/>
-                <w:szCs w:val="24"/>
-              </w:rPr>
-              <w:t>]</w:t>
+            <w:r>
+              <w:rPr>
+                <w:sz w:val="24"/>
+                <w:szCs w:val="24"/>
+              </w:rPr>
+              <w:t xml:space="preserve">2. Auflage; </w:t>
+            </w:r>
+            <w:r>
+              <w:rPr>
+                <w:sz w:val="24"/>
+                <w:szCs w:val="24"/>
+              </w:rPr>
+              <w:t>Bonn</w:t>
+            </w:r>
+            <w:r>
+              <w:rPr>
+                <w:sz w:val="24"/>
+                <w:szCs w:val="24"/>
+              </w:rPr>
+              <w:t xml:space="preserve">: </w:t>
+            </w:r>
+            <w:r>
+              <w:rPr>
+                <w:sz w:val="24"/>
+                <w:szCs w:val="24"/>
+              </w:rPr>
+              <w:t>Rheinwerk Verlag</w:t>
+            </w:r>
+            <w:r>
+              <w:rPr>
+                <w:sz w:val="24"/>
+                <w:szCs w:val="24"/>
+              </w:rPr>
+              <w:t xml:space="preserve">; ISBN: </w:t>
+            </w:r>
+            <w:r>
+              <w:rPr>
+                <w:sz w:val="24"/>
+                <w:szCs w:val="24"/>
+              </w:rPr>
+              <w:t>978-3-</w:t>
+            </w:r>
+            <w:r>
+              <w:rPr>
+                <w:sz w:val="24"/>
+                <w:szCs w:val="24"/>
+              </w:rPr>
+              <w:t>8362-7023-6</w:t>
             </w:r>
           </w:p>
         </w:tc>
@@ -17121,7 +19516,6 @@
         <w:rPr>
           <w:sz w:val="24"/>
           <w:szCs w:val="24"/>
-          <w:lang w:val="en-US"/>
         </w:rPr>
       </w:pPr>
       <w:r>
@@ -17130,33 +19524,22 @@
           <w:bCs/>
           <w:sz w:val="24"/>
           <w:szCs w:val="24"/>
-          <w:lang w:val="en-US"/>
-        </w:rPr>
-        <w:t>Somasundar</w:t>
-      </w:r>
-      <w:r>
-        <w:rPr>
-          <w:sz w:val="24"/>
-          <w:szCs w:val="24"/>
-          <w:lang w:val="en-US"/>
-        </w:rPr>
-        <w:t>, Harish (2021): Database Multi tenancy</w:t>
-      </w:r>
-      <w:r>
-        <w:rPr>
-          <w:sz w:val="24"/>
-          <w:szCs w:val="24"/>
-          <w:lang w:val="en-US"/>
-        </w:rPr>
-        <w:t>;</w:t>
-      </w:r>
-      <w:r>
-        <w:rPr>
-          <w:sz w:val="24"/>
-          <w:szCs w:val="24"/>
-          <w:lang w:val="en-US"/>
-        </w:rPr>
-        <w:t xml:space="preserve"> Online:</w:t>
+        </w:rPr>
+        <w:t>Lippert</w:t>
+      </w:r>
+      <w:r>
+        <w:rPr>
+          <w:sz w:val="24"/>
+          <w:szCs w:val="24"/>
+        </w:rPr>
+        <w:t>, Jan (2019): Mandantenfähigkeit mit PostgreSQL</w:t>
+      </w:r>
+      <w:r>
+        <w:rPr>
+          <w:sz w:val="24"/>
+          <w:szCs w:val="24"/>
+        </w:rPr>
+        <w:t>; Online:</w:t>
       </w:r>
     </w:p>
     <w:tbl>
@@ -17198,14 +19581,14 @@
                 <w:szCs w:val="24"/>
               </w:rPr>
             </w:pPr>
-            <w:hyperlink r:id="rId64" w:history="1">
+            <w:hyperlink r:id="rId63" w:history="1">
               <w:r>
                 <w:rPr>
                   <w:rStyle w:val="Hyperlink"/>
                   <w:sz w:val="24"/>
                   <w:szCs w:val="24"/>
                 </w:rPr>
-                <w:t>https://medium.com/@harish.somasundar14/database-multi-tenancy-7c8dbe848d50</w:t>
+                <w:t>https://www.triology.de/blog/mandantenfaehigkeit-mit-postgresql</w:t>
               </w:r>
             </w:hyperlink>
             <w:r>
@@ -17230,15 +19613,7 @@
                 <w:sz w:val="24"/>
                 <w:szCs w:val="24"/>
               </w:rPr>
-              <w:t>11</w:t>
-            </w:r>
-            <w:r>
-              <w:rPr>
-                <w:color w:val="000000" w:themeColor="text1"/>
-                <w:sz w:val="24"/>
-                <w:szCs w:val="24"/>
-              </w:rPr>
-              <w:t>.01.2024</w:t>
+              <w:t>07.01.2024</w:t>
             </w:r>
             <w:r>
               <w:rPr>
@@ -17274,49 +19649,21 @@
           <w:sz w:val="24"/>
           <w:szCs w:val="24"/>
         </w:rPr>
-        <w:t>Steiner</w:t>
-      </w:r>
-      <w:r>
-        <w:rPr>
-          <w:sz w:val="24"/>
-          <w:szCs w:val="24"/>
-        </w:rPr>
-        <w:t>, René (2021):</w:t>
-      </w:r>
-      <w:r>
-        <w:rPr>
-          <w:sz w:val="24"/>
-          <w:szCs w:val="24"/>
-        </w:rPr>
-        <w:t xml:space="preserve"> </w:t>
-      </w:r>
-      <w:r>
-        <w:rPr>
-          <w:sz w:val="24"/>
-          <w:szCs w:val="24"/>
-        </w:rPr>
-        <w:t>Grundkurs Relationale</w:t>
-      </w:r>
-      <w:r>
-        <w:rPr>
-          <w:sz w:val="24"/>
-          <w:szCs w:val="24"/>
-        </w:rPr>
-        <w:t xml:space="preserve"> </w:t>
-      </w:r>
-      <w:r>
-        <w:rPr>
-          <w:sz w:val="24"/>
-          <w:szCs w:val="24"/>
-        </w:rPr>
-        <w:t>Datenbanken</w:t>
-      </w:r>
-      <w:r>
-        <w:rPr>
-          <w:sz w:val="24"/>
-          <w:szCs w:val="24"/>
-        </w:rPr>
-        <w:t xml:space="preserve"> – Einführung in die Praxis der</w:t>
+        <w:t>Minijob-Zentrale</w:t>
+      </w:r>
+      <w:r>
+        <w:rPr>
+          <w:sz w:val="24"/>
+          <w:szCs w:val="24"/>
+        </w:rPr>
+        <w:t xml:space="preserve"> (o.J.): Der gewerbliche Minijob: Abgaben und Steuern</w:t>
+      </w:r>
+      <w:r>
+        <w:rPr>
+          <w:sz w:val="24"/>
+          <w:szCs w:val="24"/>
+        </w:rPr>
+        <w:t>; Online:</w:t>
       </w:r>
     </w:p>
     <w:tbl>
@@ -17353,17 +19700,21 @@
             <w:pPr>
               <w:spacing w:line="360" w:lineRule="auto"/>
               <w:rPr>
+                <w:color w:val="000000" w:themeColor="text1"/>
                 <w:sz w:val="24"/>
                 <w:szCs w:val="24"/>
               </w:rPr>
             </w:pPr>
-            <w:r>
-              <w:rPr>
-                <w:sz w:val="24"/>
-                <w:szCs w:val="24"/>
-              </w:rPr>
-              <w:t>Datenbankentwicklung für Ausbildung,</w:t>
-            </w:r>
+            <w:hyperlink r:id="rId64" w:anchor="doc2a008d70-e046-422e-9866-9f09807a5c11bodyText1" w:history="1">
+              <w:r>
+                <w:rPr>
+                  <w:rStyle w:val="Hyperlink"/>
+                  <w:sz w:val="24"/>
+                  <w:szCs w:val="24"/>
+                </w:rPr>
+                <w:t>https://www.minijob-zentrale.de/DE/fuer-gewerbetreibende/abgaben-und-steuern/abgaben-und-steuern_node.html#doc2a008d70-e046-422e-9866-9f09807a5c11bodyText1</w:t>
+              </w:r>
+            </w:hyperlink>
             <w:r>
               <w:rPr>
                 <w:sz w:val="24"/>
@@ -17373,38 +19724,27 @@
             </w:r>
             <w:r>
               <w:rPr>
-                <w:sz w:val="24"/>
-                <w:szCs w:val="24"/>
-              </w:rPr>
-              <w:t>Studium und IT-Beruf</w:t>
-            </w:r>
-            <w:r>
-              <w:rPr>
-                <w:sz w:val="24"/>
-                <w:szCs w:val="24"/>
-              </w:rPr>
-              <w:t xml:space="preserve">; 10. Auflage; </w:t>
-            </w:r>
-            <w:r>
-              <w:rPr>
-                <w:sz w:val="24"/>
-                <w:szCs w:val="24"/>
-              </w:rPr>
-              <w:t>Wiesbaden: Springer Vieweg</w:t>
-            </w:r>
-            <w:r>
-              <w:rPr>
-                <w:sz w:val="24"/>
-                <w:szCs w:val="24"/>
-              </w:rPr>
-              <w:t xml:space="preserve">; e-ISBN: </w:t>
-            </w:r>
-            <w:r>
-              <w:rPr>
-                <w:sz w:val="24"/>
-                <w:szCs w:val="24"/>
-              </w:rPr>
-              <w:t>978-3-658-32834-4</w:t>
+                <w:color w:val="000000" w:themeColor="text1"/>
+                <w:sz w:val="24"/>
+                <w:szCs w:val="24"/>
+              </w:rPr>
+              <w:t xml:space="preserve">[letzter Aufruf: </w:t>
+            </w:r>
+            <w:r>
+              <w:rPr>
+                <w:color w:val="000000" w:themeColor="text1"/>
+                <w:sz w:val="24"/>
+                <w:szCs w:val="24"/>
+              </w:rPr>
+              <w:t>07.01.2024</w:t>
+            </w:r>
+            <w:r>
+              <w:rPr>
+                <w:color w:val="000000" w:themeColor="text1"/>
+                <w:sz w:val="24"/>
+                <w:szCs w:val="24"/>
+              </w:rPr>
+              <w:t>]</w:t>
             </w:r>
           </w:p>
         </w:tc>
@@ -17423,6 +19763,7 @@
         <w:rPr>
           <w:sz w:val="24"/>
           <w:szCs w:val="24"/>
+          <w:lang w:val="en-US"/>
         </w:rPr>
       </w:pPr>
       <w:r>
@@ -17431,22 +19772,43 @@
           <w:bCs/>
           <w:sz w:val="24"/>
           <w:szCs w:val="24"/>
-        </w:rPr>
-        <w:t>Tiemeyer</w:t>
-      </w:r>
-      <w:r>
-        <w:rPr>
-          <w:sz w:val="24"/>
-          <w:szCs w:val="24"/>
-        </w:rPr>
-        <w:t>, Ernst (2023):</w:t>
-      </w:r>
-      <w:r>
-        <w:rPr>
-          <w:sz w:val="24"/>
-          <w:szCs w:val="24"/>
-        </w:rPr>
-        <w:t xml:space="preserve"> Handbuch IT-Management – Konzepte, Methoden, Lösungen und</w:t>
+          <w:lang w:val="en-US"/>
+        </w:rPr>
+        <w:t>Pandas</w:t>
+      </w:r>
+      <w:r>
+        <w:rPr>
+          <w:sz w:val="24"/>
+          <w:szCs w:val="24"/>
+          <w:lang w:val="en-US"/>
+        </w:rPr>
+        <w:t xml:space="preserve"> (</w:t>
+      </w:r>
+      <w:proofErr w:type="spellStart"/>
+      <w:r>
+        <w:rPr>
+          <w:sz w:val="24"/>
+          <w:szCs w:val="24"/>
+          <w:lang w:val="en-US"/>
+        </w:rPr>
+        <w:t>o.J.</w:t>
+      </w:r>
+      <w:proofErr w:type="spellEnd"/>
+      <w:r>
+        <w:rPr>
+          <w:sz w:val="24"/>
+          <w:szCs w:val="24"/>
+          <w:lang w:val="en-US"/>
+        </w:rPr>
+        <w:t>): Intro to pandas</w:t>
+      </w:r>
+      <w:r>
+        <w:rPr>
+          <w:sz w:val="24"/>
+          <w:szCs w:val="24"/>
+          <w:lang w:val="en-US"/>
+        </w:rPr>
+        <w:t xml:space="preserve">; Online: </w:t>
       </w:r>
     </w:p>
     <w:tbl>
@@ -17471,6 +19833,7 @@
                 <w:color w:val="000000" w:themeColor="text1"/>
                 <w:sz w:val="24"/>
                 <w:szCs w:val="24"/>
+                <w:lang w:val="en-US"/>
               </w:rPr>
             </w:pPr>
           </w:p>
@@ -17488,6 +19851,1250 @@
                 <w:szCs w:val="24"/>
               </w:rPr>
             </w:pPr>
+            <w:hyperlink r:id="rId65" w:history="1">
+              <w:r>
+                <w:rPr>
+                  <w:rStyle w:val="Hyperlink"/>
+                  <w:sz w:val="24"/>
+                  <w:szCs w:val="24"/>
+                </w:rPr>
+                <w:t>https://pandas.pydata.org/docs/getting_started/index.html#intro-to-pandas</w:t>
+              </w:r>
+            </w:hyperlink>
+            <w:r>
+              <w:rPr>
+                <w:color w:val="000000" w:themeColor="text1"/>
+                <w:sz w:val="24"/>
+                <w:szCs w:val="24"/>
+              </w:rPr>
+              <w:t xml:space="preserve"> </w:t>
+            </w:r>
+            <w:r>
+              <w:rPr>
+                <w:color w:val="000000" w:themeColor="text1"/>
+                <w:sz w:val="24"/>
+                <w:szCs w:val="24"/>
+              </w:rPr>
+              <w:t xml:space="preserve">[letzter Aufruf: </w:t>
+            </w:r>
+            <w:r>
+              <w:rPr>
+                <w:color w:val="000000" w:themeColor="text1"/>
+                <w:sz w:val="24"/>
+                <w:szCs w:val="24"/>
+              </w:rPr>
+              <w:t>12.01.2024</w:t>
+            </w:r>
+            <w:r>
+              <w:rPr>
+                <w:color w:val="000000" w:themeColor="text1"/>
+                <w:sz w:val="24"/>
+                <w:szCs w:val="24"/>
+              </w:rPr>
+              <w:t>]</w:t>
+            </w:r>
+          </w:p>
+        </w:tc>
+      </w:tr>
+    </w:tbl>
+    <w:p>
+      <w:pPr>
+        <w:rPr>
+          <w:sz w:val="24"/>
+          <w:szCs w:val="24"/>
+        </w:rPr>
+      </w:pPr>
+    </w:p>
+    <w:p>
+      <w:pPr>
+        <w:rPr>
+          <w:sz w:val="24"/>
+          <w:szCs w:val="24"/>
+          <w:lang w:val="en-US"/>
+        </w:rPr>
+      </w:pPr>
+      <w:r>
+        <w:rPr>
+          <w:b/>
+          <w:bCs/>
+          <w:sz w:val="24"/>
+          <w:szCs w:val="24"/>
+          <w:lang w:val="en-US"/>
+        </w:rPr>
+        <w:t>PostgreSQL</w:t>
+      </w:r>
+      <w:r>
+        <w:rPr>
+          <w:sz w:val="24"/>
+          <w:szCs w:val="24"/>
+          <w:lang w:val="en-US"/>
+        </w:rPr>
+        <w:t xml:space="preserve"> (</w:t>
+      </w:r>
+      <w:proofErr w:type="spellStart"/>
+      <w:r>
+        <w:rPr>
+          <w:sz w:val="24"/>
+          <w:szCs w:val="24"/>
+          <w:lang w:val="en-US"/>
+        </w:rPr>
+        <w:t>o.J.</w:t>
+      </w:r>
+      <w:proofErr w:type="spellEnd"/>
+      <w:r>
+        <w:rPr>
+          <w:sz w:val="24"/>
+          <w:szCs w:val="24"/>
+          <w:lang w:val="en-US"/>
+        </w:rPr>
+        <w:t xml:space="preserve"> - a</w:t>
+      </w:r>
+      <w:r>
+        <w:rPr>
+          <w:sz w:val="24"/>
+          <w:szCs w:val="24"/>
+          <w:lang w:val="en-US"/>
+        </w:rPr>
+        <w:t xml:space="preserve">): What is </w:t>
+      </w:r>
+      <w:proofErr w:type="gramStart"/>
+      <w:r>
+        <w:rPr>
+          <w:sz w:val="24"/>
+          <w:szCs w:val="24"/>
+          <w:lang w:val="en-US"/>
+        </w:rPr>
+        <w:t>PostgreSQL?</w:t>
+      </w:r>
+      <w:r>
+        <w:rPr>
+          <w:sz w:val="24"/>
+          <w:szCs w:val="24"/>
+          <w:lang w:val="en-US"/>
+        </w:rPr>
+        <w:t>;</w:t>
+      </w:r>
+      <w:proofErr w:type="gramEnd"/>
+      <w:r>
+        <w:rPr>
+          <w:sz w:val="24"/>
+          <w:szCs w:val="24"/>
+          <w:lang w:val="en-US"/>
+        </w:rPr>
+        <w:t xml:space="preserve"> Online:</w:t>
+      </w:r>
+    </w:p>
+    <w:tbl>
+      <w:tblPr>
+        <w:tblStyle w:val="Tabellenraster"/>
+        <w:tblW w:w="0" w:type="auto"/>
+        <w:tblLook w:val="04A0" w:firstRow="1" w:lastRow="0" w:firstColumn="1" w:lastColumn="0" w:noHBand="0" w:noVBand="1"/>
+      </w:tblPr>
+      <w:tblGrid>
+        <w:gridCol w:w="562"/>
+        <w:gridCol w:w="8500"/>
+      </w:tblGrid>
+      <w:tr>
+        <w:tc>
+          <w:tcPr>
+            <w:tcW w:w="562" w:type="dxa"/>
+          </w:tcPr>
+          <w:p>
+            <w:pPr>
+              <w:spacing w:line="360" w:lineRule="auto"/>
+              <w:rPr>
+                <w:color w:val="000000" w:themeColor="text1"/>
+                <w:sz w:val="24"/>
+                <w:szCs w:val="24"/>
+                <w:lang w:val="en-US"/>
+              </w:rPr>
+            </w:pPr>
+          </w:p>
+        </w:tc>
+        <w:tc>
+          <w:tcPr>
+            <w:tcW w:w="8500" w:type="dxa"/>
+          </w:tcPr>
+          <w:p>
+            <w:pPr>
+              <w:spacing w:line="360" w:lineRule="auto"/>
+              <w:rPr>
+                <w:color w:val="000000" w:themeColor="text1"/>
+                <w:sz w:val="24"/>
+                <w:szCs w:val="24"/>
+              </w:rPr>
+            </w:pPr>
+            <w:hyperlink r:id="rId66" w:history="1">
+              <w:r>
+                <w:rPr>
+                  <w:rStyle w:val="Hyperlink"/>
+                  <w:sz w:val="24"/>
+                  <w:szCs w:val="24"/>
+                </w:rPr>
+                <w:t>https://www.postgresql.org/docs/current/intro-whatis.html</w:t>
+              </w:r>
+            </w:hyperlink>
+            <w:r>
+              <w:rPr>
+                <w:color w:val="000000" w:themeColor="text1"/>
+                <w:sz w:val="24"/>
+                <w:szCs w:val="24"/>
+              </w:rPr>
+              <w:t xml:space="preserve"> </w:t>
+            </w:r>
+            <w:r>
+              <w:rPr>
+                <w:color w:val="000000" w:themeColor="text1"/>
+                <w:sz w:val="24"/>
+                <w:szCs w:val="24"/>
+              </w:rPr>
+              <w:t xml:space="preserve">[letzter Aufruf: </w:t>
+            </w:r>
+            <w:r>
+              <w:rPr>
+                <w:color w:val="000000" w:themeColor="text1"/>
+                <w:sz w:val="24"/>
+                <w:szCs w:val="24"/>
+              </w:rPr>
+              <w:t>12</w:t>
+            </w:r>
+            <w:r>
+              <w:rPr>
+                <w:color w:val="000000" w:themeColor="text1"/>
+                <w:sz w:val="24"/>
+                <w:szCs w:val="24"/>
+              </w:rPr>
+              <w:t>.01.2024</w:t>
+            </w:r>
+            <w:r>
+              <w:rPr>
+                <w:color w:val="000000" w:themeColor="text1"/>
+                <w:sz w:val="24"/>
+                <w:szCs w:val="24"/>
+              </w:rPr>
+              <w:t>]</w:t>
+            </w:r>
+          </w:p>
+        </w:tc>
+      </w:tr>
+    </w:tbl>
+    <w:p>
+      <w:pPr>
+        <w:rPr>
+          <w:sz w:val="24"/>
+          <w:szCs w:val="24"/>
+        </w:rPr>
+      </w:pPr>
+    </w:p>
+    <w:p>
+      <w:pPr>
+        <w:rPr>
+          <w:sz w:val="24"/>
+          <w:szCs w:val="24"/>
+          <w:lang w:val="en-US"/>
+        </w:rPr>
+      </w:pPr>
+      <w:r>
+        <w:rPr>
+          <w:b/>
+          <w:bCs/>
+          <w:sz w:val="24"/>
+          <w:szCs w:val="24"/>
+          <w:lang w:val="en-US"/>
+        </w:rPr>
+        <w:t>PostgreSQL</w:t>
+      </w:r>
+      <w:r>
+        <w:rPr>
+          <w:sz w:val="24"/>
+          <w:szCs w:val="24"/>
+          <w:lang w:val="en-US"/>
+        </w:rPr>
+        <w:t xml:space="preserve"> (</w:t>
+      </w:r>
+      <w:proofErr w:type="spellStart"/>
+      <w:r>
+        <w:rPr>
+          <w:sz w:val="24"/>
+          <w:szCs w:val="24"/>
+          <w:lang w:val="en-US"/>
+        </w:rPr>
+        <w:t>o.J.</w:t>
+      </w:r>
+      <w:proofErr w:type="spellEnd"/>
+      <w:r>
+        <w:rPr>
+          <w:sz w:val="24"/>
+          <w:szCs w:val="24"/>
+          <w:lang w:val="en-US"/>
+        </w:rPr>
+        <w:t xml:space="preserve"> - b): </w:t>
+      </w:r>
+      <w:r>
+        <w:rPr>
+          <w:sz w:val="24"/>
+          <w:szCs w:val="24"/>
+          <w:lang w:val="en-US"/>
+        </w:rPr>
+        <w:t>PL/</w:t>
+      </w:r>
+      <w:proofErr w:type="spellStart"/>
+      <w:r>
+        <w:rPr>
+          <w:sz w:val="24"/>
+          <w:szCs w:val="24"/>
+          <w:lang w:val="en-US"/>
+        </w:rPr>
+        <w:t>pg</w:t>
+      </w:r>
+      <w:r>
+        <w:rPr>
+          <w:sz w:val="24"/>
+          <w:szCs w:val="24"/>
+          <w:lang w:val="en-US"/>
+        </w:rPr>
+        <w:t>SQL</w:t>
+      </w:r>
+      <w:proofErr w:type="spellEnd"/>
+      <w:r>
+        <w:rPr>
+          <w:sz w:val="24"/>
+          <w:szCs w:val="24"/>
+          <w:lang w:val="en-US"/>
+        </w:rPr>
+        <w:t xml:space="preserve"> </w:t>
+      </w:r>
+      <w:r>
+        <w:rPr>
+          <w:sz w:val="24"/>
+          <w:szCs w:val="24"/>
+          <w:lang w:val="en-US"/>
+        </w:rPr>
+        <w:t>–</w:t>
+      </w:r>
+      <w:r>
+        <w:rPr>
+          <w:sz w:val="24"/>
+          <w:szCs w:val="24"/>
+          <w:lang w:val="en-US"/>
+        </w:rPr>
+        <w:t xml:space="preserve"> Overview</w:t>
+      </w:r>
+      <w:r>
+        <w:rPr>
+          <w:sz w:val="24"/>
+          <w:szCs w:val="24"/>
+          <w:lang w:val="en-US"/>
+        </w:rPr>
+        <w:t>; Online:</w:t>
+      </w:r>
+    </w:p>
+    <w:tbl>
+      <w:tblPr>
+        <w:tblStyle w:val="Tabellenraster"/>
+        <w:tblW w:w="0" w:type="auto"/>
+        <w:tblLook w:val="04A0" w:firstRow="1" w:lastRow="0" w:firstColumn="1" w:lastColumn="0" w:noHBand="0" w:noVBand="1"/>
+      </w:tblPr>
+      <w:tblGrid>
+        <w:gridCol w:w="562"/>
+        <w:gridCol w:w="8500"/>
+      </w:tblGrid>
+      <w:tr>
+        <w:tc>
+          <w:tcPr>
+            <w:tcW w:w="562" w:type="dxa"/>
+          </w:tcPr>
+          <w:p>
+            <w:pPr>
+              <w:spacing w:line="360" w:lineRule="auto"/>
+              <w:rPr>
+                <w:color w:val="000000" w:themeColor="text1"/>
+                <w:sz w:val="24"/>
+                <w:szCs w:val="24"/>
+                <w:lang w:val="en-US"/>
+              </w:rPr>
+            </w:pPr>
+          </w:p>
+        </w:tc>
+        <w:tc>
+          <w:tcPr>
+            <w:tcW w:w="8500" w:type="dxa"/>
+          </w:tcPr>
+          <w:p>
+            <w:pPr>
+              <w:spacing w:line="360" w:lineRule="auto"/>
+              <w:rPr>
+                <w:color w:val="000000" w:themeColor="text1"/>
+                <w:sz w:val="24"/>
+                <w:szCs w:val="24"/>
+              </w:rPr>
+            </w:pPr>
+            <w:hyperlink r:id="rId67" w:history="1">
+              <w:r>
+                <w:rPr>
+                  <w:rStyle w:val="Hyperlink"/>
+                  <w:sz w:val="24"/>
+                  <w:szCs w:val="24"/>
+                </w:rPr>
+                <w:t>https://www.postgresql.org/docs/current/plpgsql-overview.html</w:t>
+              </w:r>
+            </w:hyperlink>
+            <w:r>
+              <w:rPr>
+                <w:color w:val="000000" w:themeColor="text1"/>
+                <w:sz w:val="24"/>
+                <w:szCs w:val="24"/>
+              </w:rPr>
+              <w:t xml:space="preserve"> </w:t>
+            </w:r>
+            <w:r>
+              <w:rPr>
+                <w:color w:val="000000" w:themeColor="text1"/>
+                <w:sz w:val="24"/>
+                <w:szCs w:val="24"/>
+              </w:rPr>
+              <w:t xml:space="preserve">[letzter Aufruf: </w:t>
+            </w:r>
+            <w:r>
+              <w:rPr>
+                <w:color w:val="000000" w:themeColor="text1"/>
+                <w:sz w:val="24"/>
+                <w:szCs w:val="24"/>
+              </w:rPr>
+              <w:t>12.01.2024</w:t>
+            </w:r>
+            <w:r>
+              <w:rPr>
+                <w:color w:val="000000" w:themeColor="text1"/>
+                <w:sz w:val="24"/>
+                <w:szCs w:val="24"/>
+              </w:rPr>
+              <w:t>]</w:t>
+            </w:r>
+          </w:p>
+        </w:tc>
+      </w:tr>
+    </w:tbl>
+    <w:p>
+      <w:pPr>
+        <w:rPr>
+          <w:sz w:val="24"/>
+          <w:szCs w:val="24"/>
+        </w:rPr>
+      </w:pPr>
+    </w:p>
+    <w:p>
+      <w:pPr>
+        <w:rPr>
+          <w:sz w:val="24"/>
+          <w:szCs w:val="24"/>
+          <w:lang w:val="en-US"/>
+        </w:rPr>
+      </w:pPr>
+      <w:proofErr w:type="spellStart"/>
+      <w:r>
+        <w:rPr>
+          <w:b/>
+          <w:bCs/>
+          <w:sz w:val="24"/>
+          <w:szCs w:val="24"/>
+          <w:lang w:val="en-US"/>
+        </w:rPr>
+        <w:t>Psycopg</w:t>
+      </w:r>
+      <w:proofErr w:type="spellEnd"/>
+      <w:r>
+        <w:rPr>
+          <w:sz w:val="24"/>
+          <w:szCs w:val="24"/>
+          <w:lang w:val="en-US"/>
+        </w:rPr>
+        <w:t xml:space="preserve"> (</w:t>
+      </w:r>
+      <w:proofErr w:type="spellStart"/>
+      <w:r>
+        <w:rPr>
+          <w:sz w:val="24"/>
+          <w:szCs w:val="24"/>
+          <w:lang w:val="en-US"/>
+        </w:rPr>
+        <w:t>o.J.</w:t>
+      </w:r>
+      <w:proofErr w:type="spellEnd"/>
+      <w:r>
+        <w:rPr>
+          <w:sz w:val="24"/>
+          <w:szCs w:val="24"/>
+          <w:lang w:val="en-US"/>
+        </w:rPr>
+        <w:t>): PostgreSQL database adapter for Python</w:t>
+      </w:r>
+      <w:r>
+        <w:rPr>
+          <w:sz w:val="24"/>
+          <w:szCs w:val="24"/>
+          <w:lang w:val="en-US"/>
+        </w:rPr>
+        <w:t xml:space="preserve">; Online: </w:t>
+      </w:r>
+    </w:p>
+    <w:tbl>
+      <w:tblPr>
+        <w:tblStyle w:val="Tabellenraster"/>
+        <w:tblW w:w="0" w:type="auto"/>
+        <w:tblLook w:val="04A0" w:firstRow="1" w:lastRow="0" w:firstColumn="1" w:lastColumn="0" w:noHBand="0" w:noVBand="1"/>
+      </w:tblPr>
+      <w:tblGrid>
+        <w:gridCol w:w="562"/>
+        <w:gridCol w:w="8500"/>
+      </w:tblGrid>
+      <w:tr>
+        <w:tc>
+          <w:tcPr>
+            <w:tcW w:w="562" w:type="dxa"/>
+          </w:tcPr>
+          <w:p>
+            <w:pPr>
+              <w:spacing w:line="360" w:lineRule="auto"/>
+              <w:rPr>
+                <w:color w:val="000000" w:themeColor="text1"/>
+                <w:sz w:val="24"/>
+                <w:szCs w:val="24"/>
+                <w:lang w:val="en-US"/>
+              </w:rPr>
+            </w:pPr>
+          </w:p>
+        </w:tc>
+        <w:tc>
+          <w:tcPr>
+            <w:tcW w:w="8500" w:type="dxa"/>
+          </w:tcPr>
+          <w:p>
+            <w:pPr>
+              <w:spacing w:line="360" w:lineRule="auto"/>
+              <w:rPr>
+                <w:color w:val="000000" w:themeColor="text1"/>
+                <w:sz w:val="24"/>
+                <w:szCs w:val="24"/>
+              </w:rPr>
+            </w:pPr>
+            <w:hyperlink r:id="rId68" w:history="1">
+              <w:r>
+                <w:rPr>
+                  <w:rStyle w:val="Hyperlink"/>
+                  <w:sz w:val="24"/>
+                  <w:szCs w:val="24"/>
+                </w:rPr>
+                <w:t>https://www.psycopg.org/docs/</w:t>
+              </w:r>
+            </w:hyperlink>
+            <w:r>
+              <w:rPr>
+                <w:sz w:val="24"/>
+                <w:szCs w:val="24"/>
+              </w:rPr>
+              <w:t xml:space="preserve"> </w:t>
+            </w:r>
+            <w:r>
+              <w:rPr>
+                <w:color w:val="000000" w:themeColor="text1"/>
+                <w:sz w:val="24"/>
+                <w:szCs w:val="24"/>
+              </w:rPr>
+              <w:t xml:space="preserve">[letzter Aufruf: </w:t>
+            </w:r>
+            <w:r>
+              <w:rPr>
+                <w:color w:val="000000" w:themeColor="text1"/>
+                <w:sz w:val="24"/>
+                <w:szCs w:val="24"/>
+              </w:rPr>
+              <w:t>12.01.2024</w:t>
+            </w:r>
+            <w:r>
+              <w:rPr>
+                <w:color w:val="000000" w:themeColor="text1"/>
+                <w:sz w:val="24"/>
+                <w:szCs w:val="24"/>
+              </w:rPr>
+              <w:t>]</w:t>
+            </w:r>
+          </w:p>
+        </w:tc>
+      </w:tr>
+    </w:tbl>
+    <w:p>
+      <w:pPr>
+        <w:rPr>
+          <w:sz w:val="24"/>
+          <w:szCs w:val="24"/>
+        </w:rPr>
+      </w:pPr>
+    </w:p>
+    <w:p>
+      <w:pPr>
+        <w:rPr>
+          <w:sz w:val="24"/>
+          <w:szCs w:val="24"/>
+          <w:lang w:val="en-US"/>
+        </w:rPr>
+      </w:pPr>
+      <w:r>
+        <w:rPr>
+          <w:b/>
+          <w:bCs/>
+          <w:sz w:val="24"/>
+          <w:szCs w:val="24"/>
+          <w:lang w:val="en-US"/>
+        </w:rPr>
+        <w:t>Python</w:t>
+      </w:r>
+      <w:r>
+        <w:rPr>
+          <w:sz w:val="24"/>
+          <w:szCs w:val="24"/>
+          <w:lang w:val="en-US"/>
+        </w:rPr>
+        <w:t xml:space="preserve"> (</w:t>
+      </w:r>
+      <w:proofErr w:type="spellStart"/>
+      <w:r>
+        <w:rPr>
+          <w:sz w:val="24"/>
+          <w:szCs w:val="24"/>
+          <w:lang w:val="en-US"/>
+        </w:rPr>
+        <w:t>o.J.</w:t>
+      </w:r>
+      <w:proofErr w:type="spellEnd"/>
+      <w:r>
+        <w:rPr>
+          <w:sz w:val="24"/>
+          <w:szCs w:val="24"/>
+          <w:lang w:val="en-US"/>
+        </w:rPr>
+        <w:t xml:space="preserve">): </w:t>
+      </w:r>
+      <w:proofErr w:type="spellStart"/>
+      <w:r>
+        <w:rPr>
+          <w:sz w:val="24"/>
+          <w:szCs w:val="24"/>
+          <w:lang w:val="en-US"/>
+        </w:rPr>
+        <w:t>unittest</w:t>
+      </w:r>
+      <w:proofErr w:type="spellEnd"/>
+      <w:r>
+        <w:rPr>
+          <w:sz w:val="24"/>
+          <w:szCs w:val="24"/>
+          <w:lang w:val="en-US"/>
+        </w:rPr>
+        <w:t xml:space="preserve"> — Unit testing framework</w:t>
+      </w:r>
+      <w:r>
+        <w:rPr>
+          <w:sz w:val="24"/>
+          <w:szCs w:val="24"/>
+          <w:lang w:val="en-US"/>
+        </w:rPr>
+        <w:t>; Online:</w:t>
+      </w:r>
+    </w:p>
+    <w:tbl>
+      <w:tblPr>
+        <w:tblStyle w:val="Tabellenraster"/>
+        <w:tblW w:w="0" w:type="auto"/>
+        <w:tblLook w:val="04A0" w:firstRow="1" w:lastRow="0" w:firstColumn="1" w:lastColumn="0" w:noHBand="0" w:noVBand="1"/>
+      </w:tblPr>
+      <w:tblGrid>
+        <w:gridCol w:w="562"/>
+        <w:gridCol w:w="8500"/>
+      </w:tblGrid>
+      <w:tr>
+        <w:tc>
+          <w:tcPr>
+            <w:tcW w:w="562" w:type="dxa"/>
+          </w:tcPr>
+          <w:p>
+            <w:pPr>
+              <w:spacing w:line="360" w:lineRule="auto"/>
+              <w:rPr>
+                <w:color w:val="000000" w:themeColor="text1"/>
+                <w:sz w:val="24"/>
+                <w:szCs w:val="24"/>
+                <w:lang w:val="en-US"/>
+              </w:rPr>
+            </w:pPr>
+          </w:p>
+        </w:tc>
+        <w:tc>
+          <w:tcPr>
+            <w:tcW w:w="8500" w:type="dxa"/>
+          </w:tcPr>
+          <w:p>
+            <w:pPr>
+              <w:spacing w:line="360" w:lineRule="auto"/>
+              <w:rPr>
+                <w:color w:val="000000" w:themeColor="text1"/>
+                <w:sz w:val="24"/>
+                <w:szCs w:val="24"/>
+              </w:rPr>
+            </w:pPr>
+            <w:hyperlink r:id="rId69" w:history="1">
+              <w:r>
+                <w:rPr>
+                  <w:rStyle w:val="Hyperlink"/>
+                  <w:sz w:val="24"/>
+                  <w:szCs w:val="24"/>
+                </w:rPr>
+                <w:t>https://docs.python.org/3/library/unittest.html</w:t>
+              </w:r>
+            </w:hyperlink>
+            <w:r>
+              <w:rPr>
+                <w:sz w:val="24"/>
+                <w:szCs w:val="24"/>
+              </w:rPr>
+              <w:t xml:space="preserve"> </w:t>
+            </w:r>
+            <w:r>
+              <w:rPr>
+                <w:color w:val="000000" w:themeColor="text1"/>
+                <w:sz w:val="24"/>
+                <w:szCs w:val="24"/>
+              </w:rPr>
+              <w:t xml:space="preserve">[letzter Aufruf: </w:t>
+            </w:r>
+            <w:r>
+              <w:rPr>
+                <w:color w:val="000000" w:themeColor="text1"/>
+                <w:sz w:val="24"/>
+                <w:szCs w:val="24"/>
+              </w:rPr>
+              <w:t>12.01.2024</w:t>
+            </w:r>
+            <w:r>
+              <w:rPr>
+                <w:color w:val="000000" w:themeColor="text1"/>
+                <w:sz w:val="24"/>
+                <w:szCs w:val="24"/>
+              </w:rPr>
+              <w:t>]</w:t>
+            </w:r>
+          </w:p>
+        </w:tc>
+      </w:tr>
+    </w:tbl>
+    <w:p>
+      <w:pPr>
+        <w:rPr>
+          <w:sz w:val="24"/>
+          <w:szCs w:val="24"/>
+        </w:rPr>
+      </w:pPr>
+    </w:p>
+    <w:p>
+      <w:pPr>
+        <w:spacing w:after="0" w:line="360" w:lineRule="auto"/>
+        <w:rPr>
+          <w:sz w:val="24"/>
+          <w:szCs w:val="24"/>
+        </w:rPr>
+      </w:pPr>
+      <w:r>
+        <w:rPr>
+          <w:b/>
+          <w:bCs/>
+          <w:sz w:val="24"/>
+          <w:szCs w:val="24"/>
+        </w:rPr>
+        <w:t xml:space="preserve">SGB III §27 </w:t>
+      </w:r>
+      <w:r>
+        <w:rPr>
+          <w:sz w:val="24"/>
+          <w:szCs w:val="24"/>
+        </w:rPr>
+        <w:t>(1997):</w:t>
+      </w:r>
+      <w:r>
+        <w:rPr>
+          <w:b/>
+          <w:bCs/>
+          <w:sz w:val="24"/>
+          <w:szCs w:val="24"/>
+        </w:rPr>
+        <w:t xml:space="preserve"> </w:t>
+      </w:r>
+      <w:r>
+        <w:rPr>
+          <w:sz w:val="24"/>
+          <w:szCs w:val="24"/>
+        </w:rPr>
+        <w:t>Arbeitsförderung</w:t>
+      </w:r>
+      <w:r>
+        <w:rPr>
+          <w:sz w:val="24"/>
+          <w:szCs w:val="24"/>
+        </w:rPr>
+        <w:t>; Online:</w:t>
+      </w:r>
+    </w:p>
+    <w:tbl>
+      <w:tblPr>
+        <w:tblStyle w:val="Tabellenraster"/>
+        <w:tblW w:w="0" w:type="auto"/>
+        <w:tblLook w:val="04A0" w:firstRow="1" w:lastRow="0" w:firstColumn="1" w:lastColumn="0" w:noHBand="0" w:noVBand="1"/>
+      </w:tblPr>
+      <w:tblGrid>
+        <w:gridCol w:w="562"/>
+        <w:gridCol w:w="8500"/>
+      </w:tblGrid>
+      <w:tr>
+        <w:tc>
+          <w:tcPr>
+            <w:tcW w:w="562" w:type="dxa"/>
+          </w:tcPr>
+          <w:p>
+            <w:pPr>
+              <w:spacing w:line="360" w:lineRule="auto"/>
+              <w:rPr>
+                <w:color w:val="000000" w:themeColor="text1"/>
+                <w:sz w:val="24"/>
+                <w:szCs w:val="24"/>
+              </w:rPr>
+            </w:pPr>
+          </w:p>
+        </w:tc>
+        <w:tc>
+          <w:tcPr>
+            <w:tcW w:w="8500" w:type="dxa"/>
+          </w:tcPr>
+          <w:p>
+            <w:pPr>
+              <w:spacing w:line="360" w:lineRule="auto"/>
+              <w:rPr>
+                <w:color w:val="000000" w:themeColor="text1"/>
+                <w:sz w:val="24"/>
+                <w:szCs w:val="24"/>
+              </w:rPr>
+            </w:pPr>
+            <w:hyperlink r:id="rId70" w:history="1">
+              <w:r>
+                <w:rPr>
+                  <w:rStyle w:val="Hyperlink"/>
+                  <w:sz w:val="24"/>
+                  <w:szCs w:val="24"/>
+                </w:rPr>
+                <w:t>https://www.gesetze-im-internet.de/sgb_3/__27.html</w:t>
+              </w:r>
+            </w:hyperlink>
+            <w:r>
+              <w:rPr>
+                <w:color w:val="000000" w:themeColor="text1"/>
+                <w:sz w:val="24"/>
+                <w:szCs w:val="24"/>
+              </w:rPr>
+              <w:t xml:space="preserve"> </w:t>
+            </w:r>
+            <w:r>
+              <w:rPr>
+                <w:color w:val="000000" w:themeColor="text1"/>
+                <w:sz w:val="24"/>
+                <w:szCs w:val="24"/>
+              </w:rPr>
+              <w:t xml:space="preserve">[letzter Aufruf: </w:t>
+            </w:r>
+            <w:r>
+              <w:rPr>
+                <w:color w:val="000000" w:themeColor="text1"/>
+                <w:sz w:val="24"/>
+                <w:szCs w:val="24"/>
+              </w:rPr>
+              <w:t>07.01.2024</w:t>
+            </w:r>
+            <w:r>
+              <w:rPr>
+                <w:color w:val="000000" w:themeColor="text1"/>
+                <w:sz w:val="24"/>
+                <w:szCs w:val="24"/>
+              </w:rPr>
+              <w:t>]</w:t>
+            </w:r>
+          </w:p>
+        </w:tc>
+      </w:tr>
+    </w:tbl>
+    <w:p>
+      <w:pPr>
+        <w:rPr>
+          <w:sz w:val="24"/>
+          <w:szCs w:val="24"/>
+        </w:rPr>
+      </w:pPr>
+    </w:p>
+    <w:p>
+      <w:pPr>
+        <w:rPr>
+          <w:sz w:val="24"/>
+          <w:szCs w:val="24"/>
+          <w:lang w:val="en-US"/>
+        </w:rPr>
+      </w:pPr>
+      <w:proofErr w:type="spellStart"/>
+      <w:r>
+        <w:rPr>
+          <w:b/>
+          <w:bCs/>
+          <w:sz w:val="24"/>
+          <w:szCs w:val="24"/>
+          <w:lang w:val="en-US"/>
+        </w:rPr>
+        <w:t>Somasundar</w:t>
+      </w:r>
+      <w:proofErr w:type="spellEnd"/>
+      <w:r>
+        <w:rPr>
+          <w:sz w:val="24"/>
+          <w:szCs w:val="24"/>
+          <w:lang w:val="en-US"/>
+        </w:rPr>
+        <w:t>, Harish (2021): Database Multi tenancy;</w:t>
+      </w:r>
+      <w:r>
+        <w:rPr>
+          <w:sz w:val="24"/>
+          <w:szCs w:val="24"/>
+          <w:lang w:val="en-US"/>
+        </w:rPr>
+        <w:t xml:space="preserve"> Online:</w:t>
+      </w:r>
+    </w:p>
+    <w:tbl>
+      <w:tblPr>
+        <w:tblStyle w:val="Tabellenraster"/>
+        <w:tblW w:w="0" w:type="auto"/>
+        <w:tblLook w:val="04A0" w:firstRow="1" w:lastRow="0" w:firstColumn="1" w:lastColumn="0" w:noHBand="0" w:noVBand="1"/>
+      </w:tblPr>
+      <w:tblGrid>
+        <w:gridCol w:w="562"/>
+        <w:gridCol w:w="8500"/>
+      </w:tblGrid>
+      <w:tr>
+        <w:tc>
+          <w:tcPr>
+            <w:tcW w:w="562" w:type="dxa"/>
+          </w:tcPr>
+          <w:p>
+            <w:pPr>
+              <w:spacing w:line="360" w:lineRule="auto"/>
+              <w:rPr>
+                <w:color w:val="000000" w:themeColor="text1"/>
+                <w:sz w:val="24"/>
+                <w:szCs w:val="24"/>
+                <w:lang w:val="en-US"/>
+              </w:rPr>
+            </w:pPr>
+          </w:p>
+        </w:tc>
+        <w:tc>
+          <w:tcPr>
+            <w:tcW w:w="8500" w:type="dxa"/>
+          </w:tcPr>
+          <w:p>
+            <w:pPr>
+              <w:spacing w:line="360" w:lineRule="auto"/>
+              <w:rPr>
+                <w:color w:val="000000" w:themeColor="text1"/>
+                <w:sz w:val="24"/>
+                <w:szCs w:val="24"/>
+              </w:rPr>
+            </w:pPr>
+            <w:hyperlink r:id="rId71" w:history="1">
+              <w:r>
+                <w:rPr>
+                  <w:rStyle w:val="Hyperlink"/>
+                  <w:sz w:val="24"/>
+                  <w:szCs w:val="24"/>
+                </w:rPr>
+                <w:t>https://medium.com/@harish.somasundar14/database-multi-tenancy-7c8dbe848d50</w:t>
+              </w:r>
+            </w:hyperlink>
+            <w:r>
+              <w:rPr>
+                <w:color w:val="000000" w:themeColor="text1"/>
+                <w:sz w:val="24"/>
+                <w:szCs w:val="24"/>
+              </w:rPr>
+              <w:t xml:space="preserve"> </w:t>
+            </w:r>
+            <w:r>
+              <w:rPr>
+                <w:color w:val="000000" w:themeColor="text1"/>
+                <w:sz w:val="24"/>
+                <w:szCs w:val="24"/>
+              </w:rPr>
+              <w:t xml:space="preserve">[letzter Aufruf: </w:t>
+            </w:r>
+            <w:r>
+              <w:rPr>
+                <w:color w:val="000000" w:themeColor="text1"/>
+                <w:sz w:val="24"/>
+                <w:szCs w:val="24"/>
+              </w:rPr>
+              <w:t>11.01.2024</w:t>
+            </w:r>
+            <w:r>
+              <w:rPr>
+                <w:color w:val="000000" w:themeColor="text1"/>
+                <w:sz w:val="24"/>
+                <w:szCs w:val="24"/>
+              </w:rPr>
+              <w:t>]</w:t>
+            </w:r>
+          </w:p>
+        </w:tc>
+      </w:tr>
+    </w:tbl>
+    <w:p>
+      <w:pPr>
+        <w:rPr>
+          <w:sz w:val="24"/>
+          <w:szCs w:val="24"/>
+        </w:rPr>
+      </w:pPr>
+    </w:p>
+    <w:p>
+      <w:pPr>
+        <w:rPr>
+          <w:sz w:val="24"/>
+          <w:szCs w:val="24"/>
+        </w:rPr>
+      </w:pPr>
+      <w:r>
+        <w:rPr>
+          <w:b/>
+          <w:bCs/>
+          <w:sz w:val="24"/>
+          <w:szCs w:val="24"/>
+        </w:rPr>
+        <w:t>Steiner</w:t>
+      </w:r>
+      <w:r>
+        <w:rPr>
+          <w:sz w:val="24"/>
+          <w:szCs w:val="24"/>
+        </w:rPr>
+        <w:t>, René (2021):</w:t>
+      </w:r>
+      <w:r>
+        <w:rPr>
+          <w:sz w:val="24"/>
+          <w:szCs w:val="24"/>
+        </w:rPr>
+        <w:t xml:space="preserve"> </w:t>
+      </w:r>
+      <w:r>
+        <w:rPr>
+          <w:sz w:val="24"/>
+          <w:szCs w:val="24"/>
+        </w:rPr>
+        <w:t>Grundkurs Relationale</w:t>
+      </w:r>
+      <w:r>
+        <w:rPr>
+          <w:sz w:val="24"/>
+          <w:szCs w:val="24"/>
+        </w:rPr>
+        <w:t xml:space="preserve"> </w:t>
+      </w:r>
+      <w:r>
+        <w:rPr>
+          <w:sz w:val="24"/>
+          <w:szCs w:val="24"/>
+        </w:rPr>
+        <w:t>Datenbanken</w:t>
+      </w:r>
+      <w:r>
+        <w:rPr>
+          <w:sz w:val="24"/>
+          <w:szCs w:val="24"/>
+        </w:rPr>
+        <w:t xml:space="preserve"> – Einführung in die Praxis der</w:t>
+      </w:r>
+    </w:p>
+    <w:tbl>
+      <w:tblPr>
+        <w:tblStyle w:val="Tabellenraster"/>
+        <w:tblW w:w="0" w:type="auto"/>
+        <w:tblLook w:val="04A0" w:firstRow="1" w:lastRow="0" w:firstColumn="1" w:lastColumn="0" w:noHBand="0" w:noVBand="1"/>
+      </w:tblPr>
+      <w:tblGrid>
+        <w:gridCol w:w="562"/>
+        <w:gridCol w:w="8500"/>
+      </w:tblGrid>
+      <w:tr>
+        <w:tc>
+          <w:tcPr>
+            <w:tcW w:w="562" w:type="dxa"/>
+          </w:tcPr>
+          <w:p>
+            <w:pPr>
+              <w:spacing w:line="360" w:lineRule="auto"/>
+              <w:rPr>
+                <w:color w:val="000000" w:themeColor="text1"/>
+                <w:sz w:val="24"/>
+                <w:szCs w:val="24"/>
+              </w:rPr>
+            </w:pPr>
+          </w:p>
+        </w:tc>
+        <w:tc>
+          <w:tcPr>
+            <w:tcW w:w="8500" w:type="dxa"/>
+          </w:tcPr>
+          <w:p>
+            <w:pPr>
+              <w:spacing w:line="360" w:lineRule="auto"/>
+              <w:rPr>
+                <w:sz w:val="24"/>
+                <w:szCs w:val="24"/>
+              </w:rPr>
+            </w:pPr>
+            <w:r>
+              <w:rPr>
+                <w:sz w:val="24"/>
+                <w:szCs w:val="24"/>
+              </w:rPr>
+              <w:t>Datenbankentwicklung für Ausbildung,</w:t>
+            </w:r>
+            <w:r>
+              <w:rPr>
+                <w:sz w:val="24"/>
+                <w:szCs w:val="24"/>
+              </w:rPr>
+              <w:t xml:space="preserve"> </w:t>
+            </w:r>
+            <w:r>
+              <w:rPr>
+                <w:sz w:val="24"/>
+                <w:szCs w:val="24"/>
+              </w:rPr>
+              <w:t>Studium und IT-Beruf</w:t>
+            </w:r>
+            <w:r>
+              <w:rPr>
+                <w:sz w:val="24"/>
+                <w:szCs w:val="24"/>
+              </w:rPr>
+              <w:t xml:space="preserve">; 10. Auflage; </w:t>
+            </w:r>
+            <w:r>
+              <w:rPr>
+                <w:sz w:val="24"/>
+                <w:szCs w:val="24"/>
+              </w:rPr>
+              <w:t>Wiesbaden: Springer Vieweg</w:t>
+            </w:r>
+            <w:r>
+              <w:rPr>
+                <w:sz w:val="24"/>
+                <w:szCs w:val="24"/>
+              </w:rPr>
+              <w:t xml:space="preserve">; e-ISBN: </w:t>
+            </w:r>
+            <w:r>
+              <w:rPr>
+                <w:sz w:val="24"/>
+                <w:szCs w:val="24"/>
+              </w:rPr>
+              <w:t>978-3-658-32834-4</w:t>
+            </w:r>
+          </w:p>
+        </w:tc>
+      </w:tr>
+    </w:tbl>
+    <w:p>
+      <w:pPr>
+        <w:rPr>
+          <w:sz w:val="24"/>
+          <w:szCs w:val="24"/>
+        </w:rPr>
+      </w:pPr>
+    </w:p>
+    <w:p>
+      <w:pPr>
+        <w:rPr>
+          <w:sz w:val="24"/>
+          <w:szCs w:val="24"/>
+        </w:rPr>
+      </w:pPr>
+      <w:r>
+        <w:rPr>
+          <w:b/>
+          <w:bCs/>
+          <w:sz w:val="24"/>
+          <w:szCs w:val="24"/>
+        </w:rPr>
+        <w:t>Tiemeyer</w:t>
+      </w:r>
+      <w:r>
+        <w:rPr>
+          <w:sz w:val="24"/>
+          <w:szCs w:val="24"/>
+        </w:rPr>
+        <w:t>, Ernst (2023):</w:t>
+      </w:r>
+      <w:r>
+        <w:rPr>
+          <w:sz w:val="24"/>
+          <w:szCs w:val="24"/>
+        </w:rPr>
+        <w:t xml:space="preserve"> Handbuch IT-Management – Konzepte, Methoden, Lösungen und</w:t>
+      </w:r>
+    </w:p>
+    <w:tbl>
+      <w:tblPr>
+        <w:tblStyle w:val="Tabellenraster"/>
+        <w:tblW w:w="0" w:type="auto"/>
+        <w:tblLook w:val="04A0" w:firstRow="1" w:lastRow="0" w:firstColumn="1" w:lastColumn="0" w:noHBand="0" w:noVBand="1"/>
+      </w:tblPr>
+      <w:tblGrid>
+        <w:gridCol w:w="562"/>
+        <w:gridCol w:w="8500"/>
+      </w:tblGrid>
+      <w:tr>
+        <w:tc>
+          <w:tcPr>
+            <w:tcW w:w="562" w:type="dxa"/>
+          </w:tcPr>
+          <w:p>
+            <w:pPr>
+              <w:spacing w:line="360" w:lineRule="auto"/>
+              <w:rPr>
+                <w:color w:val="000000" w:themeColor="text1"/>
+                <w:sz w:val="24"/>
+                <w:szCs w:val="24"/>
+              </w:rPr>
+            </w:pPr>
+          </w:p>
+        </w:tc>
+        <w:tc>
+          <w:tcPr>
+            <w:tcW w:w="8500" w:type="dxa"/>
+          </w:tcPr>
+          <w:p>
+            <w:pPr>
+              <w:spacing w:line="360" w:lineRule="auto"/>
+              <w:rPr>
+                <w:color w:val="000000" w:themeColor="text1"/>
+                <w:sz w:val="24"/>
+                <w:szCs w:val="24"/>
+              </w:rPr>
+            </w:pPr>
             <w:r>
               <w:rPr>
                 <w:sz w:val="24"/>
@@ -17593,21 +21200,21 @@
         <w:spacing w:line="360" w:lineRule="auto"/>
         <w:ind w:left="432" w:hanging="432"/>
       </w:pPr>
-      <w:bookmarkStart w:id="75" w:name="_Toc147668281"/>
-      <w:bookmarkStart w:id="76" w:name="_Toc147669433"/>
-      <w:bookmarkStart w:id="77" w:name="_Toc155529564"/>
+      <w:bookmarkStart w:id="83" w:name="_Toc147668281"/>
+      <w:bookmarkStart w:id="84" w:name="_Toc147669433"/>
+      <w:bookmarkStart w:id="85" w:name="_Toc155971551"/>
       <w:r>
         <w:t>Anhang</w:t>
       </w:r>
-      <w:bookmarkEnd w:id="75"/>
-      <w:bookmarkEnd w:id="76"/>
-      <w:bookmarkEnd w:id="77"/>
+      <w:bookmarkEnd w:id="83"/>
+      <w:bookmarkEnd w:id="84"/>
       <w:r>
         <w:t xml:space="preserve"> A - </w:t>
       </w:r>
       <w:r>
         <w:t>Sozialversicherungspflicht der verschiedenen Beschäftigtenarten</w:t>
       </w:r>
+      <w:bookmarkEnd w:id="85"/>
     </w:p>
     <w:p>
       <w:r>
@@ -17630,7 +21237,7 @@
                     <pic:cNvPicPr/>
                   </pic:nvPicPr>
                   <pic:blipFill>
-                    <a:blip r:embed="rId65"/>
+                    <a:blip r:embed="rId72"/>
                     <a:stretch>
                       <a:fillRect/>
                     </a:stretch>
@@ -17823,9 +21430,11 @@
         <w:spacing w:line="360" w:lineRule="auto"/>
         <w:ind w:left="432" w:hanging="432"/>
       </w:pPr>
+      <w:bookmarkStart w:id="86" w:name="_Toc155971552"/>
       <w:r>
         <w:t>Anhang B – Datenmodell</w:t>
       </w:r>
+      <w:bookmarkEnd w:id="86"/>
     </w:p>
     <w:p>
       <w:pPr>
@@ -18069,9 +21678,11 @@
         <w:spacing w:line="360" w:lineRule="auto"/>
         <w:ind w:left="432" w:hanging="432"/>
       </w:pPr>
+      <w:bookmarkStart w:id="87" w:name="_Toc155971553"/>
       <w:r>
         <w:t>Eigenständigkeitserklärung</w:t>
       </w:r>
+      <w:bookmarkEnd w:id="87"/>
     </w:p>
     <w:p>
       <w:pPr>
@@ -18374,7 +21985,7 @@
                           <pic:cNvPicPr/>
                         </pic:nvPicPr>
                         <pic:blipFill>
-                          <a:blip r:embed="rId66"/>
+                          <a:blip r:embed="rId73"/>
                           <a:stretch>
                             <a:fillRect/>
                           </a:stretch>
@@ -18587,7 +22198,15 @@
         <w:t xml:space="preserve"> </w:t>
       </w:r>
       <w:r>
-        <w:t>Vgl. Bröckermann, Reiner (2021): Seite 22</w:t>
+        <w:t xml:space="preserve">Vgl. </w:t>
+      </w:r>
+      <w:proofErr w:type="spellStart"/>
+      <w:r>
+        <w:t>Bröckermann</w:t>
+      </w:r>
+      <w:proofErr w:type="spellEnd"/>
+      <w:r>
+        <w:t>, Reiner (2021): Seite 22</w:t>
       </w:r>
     </w:p>
   </w:footnote>
@@ -18603,7 +22222,15 @@
         <w:footnoteRef/>
       </w:r>
       <w:r>
-        <w:t xml:space="preserve"> Vgl. Bröckermann, Reiner (2021): Seite 23</w:t>
+        <w:t xml:space="preserve"> Vgl. </w:t>
+      </w:r>
+      <w:proofErr w:type="spellStart"/>
+      <w:r>
+        <w:t>Bröckermann</w:t>
+      </w:r>
+      <w:proofErr w:type="spellEnd"/>
+      <w:r>
+        <w:t>, Reiner (2021): Seite 23</w:t>
       </w:r>
     </w:p>
   </w:footnote>
@@ -18619,7 +22246,15 @@
         <w:footnoteRef/>
       </w:r>
       <w:r>
-        <w:t xml:space="preserve"> Vgl. Bröckermann, Reiner (2021): Seite 399f.</w:t>
+        <w:t xml:space="preserve"> Vgl. </w:t>
+      </w:r>
+      <w:proofErr w:type="spellStart"/>
+      <w:r>
+        <w:t>Bröckermann</w:t>
+      </w:r>
+      <w:proofErr w:type="spellEnd"/>
+      <w:r>
+        <w:t>, Reiner (2021): Seite 399f.</w:t>
       </w:r>
     </w:p>
   </w:footnote>
@@ -18662,7 +22297,15 @@
         <w:t xml:space="preserve"> Vgl.</w:t>
       </w:r>
       <w:r>
-        <w:t xml:space="preserve"> bitkom (2023): Cloud-Nutzung wird rasant zunehmen</w:t>
+        <w:t xml:space="preserve"> </w:t>
+      </w:r>
+      <w:proofErr w:type="spellStart"/>
+      <w:r>
+        <w:t>bitkom</w:t>
+      </w:r>
+      <w:proofErr w:type="spellEnd"/>
+      <w:r>
+        <w:t xml:space="preserve"> (2023): Cloud-Nutzung wird rasant zunehmen</w:t>
       </w:r>
     </w:p>
   </w:footnote>
@@ -19776,7 +23419,17 @@
         <w:t xml:space="preserve"> Vgl. Die Techniker (o.J. – k): </w:t>
       </w:r>
       <w:r>
-        <w:t>Sind Praktikant:innen sozialversicherungspflichtig oder -frei?</w:t>
+        <w:t xml:space="preserve">Sind </w:t>
+      </w:r>
+      <w:proofErr w:type="spellStart"/>
+      <w:proofErr w:type="gramStart"/>
+      <w:r>
+        <w:t>Praktikant:innen</w:t>
+      </w:r>
+      <w:proofErr w:type="spellEnd"/>
+      <w:proofErr w:type="gramEnd"/>
+      <w:r>
+        <w:t xml:space="preserve"> sozialversicherungspflichtig oder -frei?</w:t>
       </w:r>
     </w:p>
   </w:footnote>
@@ -19896,7 +23549,15 @@
         <w:t xml:space="preserve"> </w:t>
       </w:r>
       <w:r>
-        <w:t xml:space="preserve">Vgl. Bröckermann, Reiner (2021): Seite </w:t>
+        <w:t xml:space="preserve">Vgl. </w:t>
+      </w:r>
+      <w:proofErr w:type="spellStart"/>
+      <w:r>
+        <w:t>Bröckermann</w:t>
+      </w:r>
+      <w:proofErr w:type="spellEnd"/>
+      <w:r>
+        <w:t xml:space="preserve">, Reiner (2021): Seite </w:t>
       </w:r>
       <w:r>
         <w:t>189f.</w:t>
@@ -19918,7 +23579,15 @@
         <w:t xml:space="preserve"> </w:t>
       </w:r>
       <w:r>
-        <w:t xml:space="preserve">Vgl. Bröckermann, Reiner (2021): Seite </w:t>
+        <w:t xml:space="preserve">Vgl. </w:t>
+      </w:r>
+      <w:proofErr w:type="spellStart"/>
+      <w:r>
+        <w:t>Bröckermann</w:t>
+      </w:r>
+      <w:proofErr w:type="spellEnd"/>
+      <w:r>
+        <w:t xml:space="preserve">, Reiner (2021): Seite </w:t>
       </w:r>
       <w:r>
         <w:t>193</w:t>
@@ -19937,7 +23606,15 @@
         <w:footnoteRef/>
       </w:r>
       <w:r>
-        <w:t xml:space="preserve"> Vgl. destatis (o.J.): Tarifbindung von Arbeitnehmern</w:t>
+        <w:t xml:space="preserve"> Vgl. </w:t>
+      </w:r>
+      <w:proofErr w:type="spellStart"/>
+      <w:r>
+        <w:t>destatis</w:t>
+      </w:r>
+      <w:proofErr w:type="spellEnd"/>
+      <w:r>
+        <w:t xml:space="preserve"> (o.J.): Tarifbindung von Arbeitnehmern</w:t>
       </w:r>
     </w:p>
   </w:footnote>
@@ -19975,7 +23652,15 @@
         <w:footnoteRef/>
       </w:r>
       <w:r>
-        <w:t xml:space="preserve"> Vgl. Bröckermann, Reiner (2021): Seite 23</w:t>
+        <w:t xml:space="preserve"> Vgl. </w:t>
+      </w:r>
+      <w:proofErr w:type="spellStart"/>
+      <w:r>
+        <w:t>Bröckermann</w:t>
+      </w:r>
+      <w:proofErr w:type="spellEnd"/>
+      <w:r>
+        <w:t>, Reiner (2021): Seite 23</w:t>
       </w:r>
     </w:p>
   </w:footnote>
@@ -20092,13 +23777,13 @@
         <w:footnoteRef/>
       </w:r>
       <w:r>
-        <w:t xml:space="preserve"> </w:t>
-      </w:r>
-      <w:r>
-        <w:t xml:space="preserve">Vgl. </w:t>
-      </w:r>
-      <w:r>
-        <w:t xml:space="preserve">Bühler, Peter / Schlaich, Patrick / Sinner, Dominik (2019): Seite 52f.  </w:t>
+        <w:t xml:space="preserve"> Vgl. </w:t>
+      </w:r>
+      <w:r>
+        <w:t>Steiner, René (2021):</w:t>
+      </w:r>
+      <w:r>
+        <w:t xml:space="preserve"> Seite 8</w:t>
       </w:r>
     </w:p>
   </w:footnote>
@@ -20114,7 +23799,13 @@
         <w:footnoteRef/>
       </w:r>
       <w:r>
-        <w:t xml:space="preserve"> Vgl. Bühler, Peter / Schlaich, Patrick / Sinner, Dominik (2019): Seite 57f.  </w:t>
+        <w:t xml:space="preserve"> </w:t>
+      </w:r>
+      <w:r>
+        <w:t xml:space="preserve">Vgl. </w:t>
+      </w:r>
+      <w:r>
+        <w:t xml:space="preserve">Bühler, Peter / Schlaich, Patrick / Sinner, Dominik (2019): Seite 52f.  </w:t>
       </w:r>
     </w:p>
   </w:footnote>
@@ -20130,7 +23821,7 @@
         <w:footnoteRef/>
       </w:r>
       <w:r>
-        <w:t xml:space="preserve"> Vgl. Bühler, Peter / Schlaich, Patrick / Sinner, Dominik (2019): Seite 58  </w:t>
+        <w:t xml:space="preserve"> Vgl. Bühler, Peter / Schlaich, Patrick / Sinner, Dominik (2019): Seite 57f.  </w:t>
       </w:r>
     </w:p>
   </w:footnote>
@@ -20146,13 +23837,7 @@
         <w:footnoteRef/>
       </w:r>
       <w:r>
-        <w:t xml:space="preserve"> Vgl. Bühler, Peter / Schlaich, Patrick / Sinner, Dominik (2019): Seite 5</w:t>
-      </w:r>
-      <w:r>
-        <w:t>8</w:t>
-      </w:r>
-      <w:r>
-        <w:t xml:space="preserve">f.  </w:t>
+        <w:t xml:space="preserve"> Vgl. Bühler, Peter / Schlaich, Patrick / Sinner, Dominik (2019): Seite 58  </w:t>
       </w:r>
     </w:p>
   </w:footnote>
@@ -20168,7 +23853,13 @@
         <w:footnoteRef/>
       </w:r>
       <w:r>
-        <w:t xml:space="preserve"> Vgl. Steiner, René (2021): Seite 143</w:t>
+        <w:t xml:space="preserve"> Vgl. Bühler, Peter / Schlaich, Patrick / Sinner, Dominik (2019): Seite 5</w:t>
+      </w:r>
+      <w:r>
+        <w:t>8</w:t>
+      </w:r>
+      <w:r>
+        <w:t xml:space="preserve">f.  </w:t>
       </w:r>
     </w:p>
   </w:footnote>
@@ -20184,7 +23875,7 @@
         <w:footnoteRef/>
       </w:r>
       <w:r>
-        <w:t xml:space="preserve"> Vgl. Steiner, René (2021): Seite 6f.</w:t>
+        <w:t xml:space="preserve"> Vgl. Steiner, René (2021): Seite 143</w:t>
       </w:r>
     </w:p>
   </w:footnote>
@@ -20192,9 +23883,6 @@
     <w:p>
       <w:pPr>
         <w:pStyle w:val="Funotentext"/>
-        <w:rPr>
-          <w:lang w:val="en-US"/>
-        </w:rPr>
       </w:pPr>
       <w:r>
         <w:rPr>
@@ -20203,16 +23891,7 @@
         <w:footnoteRef/>
       </w:r>
       <w:r>
-        <w:rPr>
-          <w:lang w:val="en-US"/>
-        </w:rPr>
-        <w:t xml:space="preserve"> Vgl. Somasundar, Harish (2021): Database Multi t</w:t>
-      </w:r>
-      <w:r>
-        <w:rPr>
-          <w:lang w:val="en-US"/>
-        </w:rPr>
-        <w:t>enancy</w:t>
+        <w:t xml:space="preserve"> Vgl. Steiner, René (2021): Seite 6f.</w:t>
       </w:r>
     </w:p>
   </w:footnote>
@@ -20220,6 +23899,9 @@
     <w:p>
       <w:pPr>
         <w:pStyle w:val="Funotentext"/>
+        <w:rPr>
+          <w:lang w:val="en-US"/>
+        </w:rPr>
       </w:pPr>
       <w:r>
         <w:rPr>
@@ -20228,10 +23910,44 @@
         <w:footnoteRef/>
       </w:r>
       <w:r>
-        <w:t xml:space="preserve"> Vgl. Lippert, Jan (2019): </w:t>
-      </w:r>
-      <w:r>
-        <w:t>Mandantenfähigkeit mit PostgreSQL</w:t>
+        <w:rPr>
+          <w:lang w:val="en-US"/>
+        </w:rPr>
+        <w:t xml:space="preserve"> </w:t>
+      </w:r>
+      <w:proofErr w:type="spellStart"/>
+      <w:r>
+        <w:rPr>
+          <w:lang w:val="en-US"/>
+        </w:rPr>
+        <w:t>Vgl</w:t>
+      </w:r>
+      <w:proofErr w:type="spellEnd"/>
+      <w:r>
+        <w:rPr>
+          <w:lang w:val="en-US"/>
+        </w:rPr>
+        <w:t xml:space="preserve">. </w:t>
+      </w:r>
+      <w:proofErr w:type="spellStart"/>
+      <w:r>
+        <w:rPr>
+          <w:lang w:val="en-US"/>
+        </w:rPr>
+        <w:t>Somasundar</w:t>
+      </w:r>
+      <w:proofErr w:type="spellEnd"/>
+      <w:r>
+        <w:rPr>
+          <w:lang w:val="en-US"/>
+        </w:rPr>
+        <w:t>, Harish (2021): Database Multi t</w:t>
+      </w:r>
+      <w:r>
+        <w:rPr>
+          <w:lang w:val="en-US"/>
+        </w:rPr>
+        <w:t>enancy</w:t>
       </w:r>
     </w:p>
   </w:footnote>
@@ -20247,10 +23963,7 @@
         <w:footnoteRef/>
       </w:r>
       <w:r>
-        <w:t xml:space="preserve"> </w:t>
-      </w:r>
-      <w:r>
-        <w:t xml:space="preserve">Vgl. Lippert, Jan (2019): </w:t>
+        <w:t xml:space="preserve"> Vgl. Lippert, Jan (2019): </w:t>
       </w:r>
       <w:r>
         <w:t>Mandantenfähigkeit mit PostgreSQL</w:t>
@@ -20261,9 +23974,6 @@
     <w:p>
       <w:pPr>
         <w:pStyle w:val="Funotentext"/>
-        <w:rPr>
-          <w:lang w:val="en-US"/>
-        </w:rPr>
       </w:pPr>
       <w:r>
         <w:rPr>
@@ -20272,22 +23982,10 @@
         <w:footnoteRef/>
       </w:r>
       <w:r>
-        <w:rPr>
-          <w:lang w:val="en-US"/>
-        </w:rPr>
-        <w:t xml:space="preserve"> </w:t>
-      </w:r>
-      <w:r>
-        <w:rPr>
-          <w:lang w:val="en-US"/>
-        </w:rPr>
-        <w:t>Vgl. Somasundar, Harish (2021): Database Multi t</w:t>
-      </w:r>
-      <w:r>
-        <w:rPr>
-          <w:lang w:val="en-US"/>
-        </w:rPr>
-        <w:t>enancy</w:t>
+        <w:t xml:space="preserve"> Vgl. Lippert, Jan (2019): </w:t>
+      </w:r>
+      <w:r>
+        <w:t>Mandantenfähigkeit mit PostgreSQL</w:t>
       </w:r>
     </w:p>
   </w:footnote>
@@ -20295,6 +23993,9 @@
     <w:p>
       <w:pPr>
         <w:pStyle w:val="Funotentext"/>
+        <w:rPr>
+          <w:lang w:val="en-US"/>
+        </w:rPr>
       </w:pPr>
       <w:r>
         <w:rPr>
@@ -20303,13 +24004,44 @@
         <w:footnoteRef/>
       </w:r>
       <w:r>
+        <w:rPr>
+          <w:lang w:val="en-US"/>
+        </w:rPr>
         <w:t xml:space="preserve"> </w:t>
       </w:r>
-      <w:r>
-        <w:t xml:space="preserve">Vgl. Lippert, Jan (2019): </w:t>
-      </w:r>
-      <w:r>
-        <w:t>Mandantenfähigkeit mit PostgreSQL</w:t>
+      <w:proofErr w:type="spellStart"/>
+      <w:r>
+        <w:rPr>
+          <w:lang w:val="en-US"/>
+        </w:rPr>
+        <w:t>Vgl</w:t>
+      </w:r>
+      <w:proofErr w:type="spellEnd"/>
+      <w:r>
+        <w:rPr>
+          <w:lang w:val="en-US"/>
+        </w:rPr>
+        <w:t xml:space="preserve">. </w:t>
+      </w:r>
+      <w:proofErr w:type="spellStart"/>
+      <w:r>
+        <w:rPr>
+          <w:lang w:val="en-US"/>
+        </w:rPr>
+        <w:t>Somasundar</w:t>
+      </w:r>
+      <w:proofErr w:type="spellEnd"/>
+      <w:r>
+        <w:rPr>
+          <w:lang w:val="en-US"/>
+        </w:rPr>
+        <w:t>, Harish (2021): Database Multi t</w:t>
+      </w:r>
+      <w:r>
+        <w:rPr>
+          <w:lang w:val="en-US"/>
+        </w:rPr>
+        <w:t>enancy</w:t>
       </w:r>
     </w:p>
   </w:footnote>
@@ -20317,9 +24049,6 @@
     <w:p>
       <w:pPr>
         <w:pStyle w:val="Funotentext"/>
-        <w:rPr>
-          <w:lang w:val="en-US"/>
-        </w:rPr>
       </w:pPr>
       <w:r>
         <w:rPr>
@@ -20328,36 +24057,10 @@
         <w:footnoteRef/>
       </w:r>
       <w:r>
-        <w:rPr>
-          <w:lang w:val="en-US"/>
-        </w:rPr>
-        <w:t xml:space="preserve"> </w:t>
-      </w:r>
-      <w:r>
-        <w:rPr>
-          <w:lang w:val="en-US"/>
-        </w:rPr>
-        <w:t xml:space="preserve">Vgl. </w:t>
-      </w:r>
-      <w:bookmarkStart w:id="42" w:name="_Hlk155896866"/>
-      <w:r>
-        <w:rPr>
-          <w:lang w:val="en-US"/>
-        </w:rPr>
-        <w:t>Somasundar, Harish (2021)</w:t>
-      </w:r>
-      <w:bookmarkEnd w:id="42"/>
-      <w:r>
-        <w:rPr>
-          <w:lang w:val="en-US"/>
-        </w:rPr>
-        <w:t>: Database Multi t</w:t>
-      </w:r>
-      <w:r>
-        <w:rPr>
-          <w:lang w:val="en-US"/>
-        </w:rPr>
-        <w:t>enancy</w:t>
+        <w:t xml:space="preserve"> Vgl. Lippert, Jan (2019): </w:t>
+      </w:r>
+      <w:r>
+        <w:t>Mandantenfähigkeit mit PostgreSQL</w:t>
       </w:r>
     </w:p>
   </w:footnote>
@@ -20365,6 +24068,9 @@
     <w:p>
       <w:pPr>
         <w:pStyle w:val="Funotentext"/>
+        <w:rPr>
+          <w:lang w:val="en-US"/>
+        </w:rPr>
       </w:pPr>
       <w:r>
         <w:rPr>
@@ -20373,13 +24079,52 @@
         <w:footnoteRef/>
       </w:r>
       <w:r>
+        <w:rPr>
+          <w:lang w:val="en-US"/>
+        </w:rPr>
         <w:t xml:space="preserve"> </w:t>
       </w:r>
-      <w:r>
-        <w:t xml:space="preserve">Vgl. Lippert, Jan (2019): </w:t>
-      </w:r>
-      <w:r>
-        <w:t>Mandantenfähigkeit mit PostgreSQL</w:t>
+      <w:proofErr w:type="spellStart"/>
+      <w:r>
+        <w:rPr>
+          <w:lang w:val="en-US"/>
+        </w:rPr>
+        <w:t>Vgl</w:t>
+      </w:r>
+      <w:proofErr w:type="spellEnd"/>
+      <w:r>
+        <w:rPr>
+          <w:lang w:val="en-US"/>
+        </w:rPr>
+        <w:t xml:space="preserve">. </w:t>
+      </w:r>
+      <w:bookmarkStart w:id="42" w:name="_Hlk155896866"/>
+      <w:proofErr w:type="spellStart"/>
+      <w:r>
+        <w:rPr>
+          <w:lang w:val="en-US"/>
+        </w:rPr>
+        <w:t>Somasundar</w:t>
+      </w:r>
+      <w:proofErr w:type="spellEnd"/>
+      <w:r>
+        <w:rPr>
+          <w:lang w:val="en-US"/>
+        </w:rPr>
+        <w:t>, Harish (2021)</w:t>
+      </w:r>
+      <w:bookmarkEnd w:id="42"/>
+      <w:r>
+        <w:rPr>
+          <w:lang w:val="en-US"/>
+        </w:rPr>
+        <w:t>: Database Multi t</w:t>
+      </w:r>
+      <w:r>
+        <w:rPr>
+          <w:lang w:val="en-US"/>
+        </w:rPr>
+        <w:t>enancy</w:t>
       </w:r>
     </w:p>
   </w:footnote>
@@ -20395,10 +24140,7 @@
         <w:footnoteRef/>
       </w:r>
       <w:r>
-        <w:t xml:space="preserve"> </w:t>
-      </w:r>
-      <w:r>
-        <w:t xml:space="preserve">Vgl. Lippert, Jan (2019): </w:t>
+        <w:t xml:space="preserve"> Vgl. Lippert, Jan (2019): </w:t>
       </w:r>
       <w:r>
         <w:t>Mandantenfähigkeit mit PostgreSQL</w:t>
@@ -20409,9 +24151,6 @@
     <w:p>
       <w:pPr>
         <w:pStyle w:val="Funotentext"/>
-        <w:rPr>
-          <w:lang w:val="en-US"/>
-        </w:rPr>
       </w:pPr>
       <w:r>
         <w:rPr>
@@ -20420,22 +24159,10 @@
         <w:footnoteRef/>
       </w:r>
       <w:r>
-        <w:rPr>
-          <w:lang w:val="en-US"/>
-        </w:rPr>
-        <w:t xml:space="preserve"> </w:t>
-      </w:r>
-      <w:r>
-        <w:rPr>
-          <w:lang w:val="en-US"/>
-        </w:rPr>
-        <w:t>Vgl. Somasundar, Harish (2021): Database Multi t</w:t>
-      </w:r>
-      <w:r>
-        <w:rPr>
-          <w:lang w:val="en-US"/>
-        </w:rPr>
-        <w:t>enancy</w:t>
+        <w:t xml:space="preserve"> Vgl. Lippert, Jan (2019): </w:t>
+      </w:r>
+      <w:r>
+        <w:t>Mandantenfähigkeit mit PostgreSQL</w:t>
       </w:r>
     </w:p>
   </w:footnote>
@@ -20459,17 +24186,593 @@
         </w:rPr>
         <w:t xml:space="preserve"> </w:t>
       </w:r>
+      <w:proofErr w:type="spellStart"/>
       <w:r>
         <w:rPr>
           <w:lang w:val="en-US"/>
         </w:rPr>
-        <w:t>Vgl. Somasundar, Harish (2021): Database Multi t</w:t>
-      </w:r>
+        <w:t>Vgl</w:t>
+      </w:r>
+      <w:proofErr w:type="spellEnd"/>
       <w:r>
         <w:rPr>
           <w:lang w:val="en-US"/>
         </w:rPr>
+        <w:t xml:space="preserve">. </w:t>
+      </w:r>
+      <w:proofErr w:type="spellStart"/>
+      <w:r>
+        <w:rPr>
+          <w:lang w:val="en-US"/>
+        </w:rPr>
+        <w:t>Somasundar</w:t>
+      </w:r>
+      <w:proofErr w:type="spellEnd"/>
+      <w:r>
+        <w:rPr>
+          <w:lang w:val="en-US"/>
+        </w:rPr>
+        <w:t>, Harish (2021): Database Multi t</w:t>
+      </w:r>
+      <w:r>
+        <w:rPr>
+          <w:lang w:val="en-US"/>
+        </w:rPr>
         <w:t>enancy</w:t>
+      </w:r>
+    </w:p>
+  </w:footnote>
+  <w:footnote w:id="85">
+    <w:p>
+      <w:pPr>
+        <w:pStyle w:val="Funotentext"/>
+        <w:rPr>
+          <w:lang w:val="en-US"/>
+        </w:rPr>
+      </w:pPr>
+      <w:r>
+        <w:rPr>
+          <w:rStyle w:val="Funotenzeichen"/>
+        </w:rPr>
+        <w:footnoteRef/>
+      </w:r>
+      <w:r>
+        <w:rPr>
+          <w:lang w:val="en-US"/>
+        </w:rPr>
+        <w:t xml:space="preserve"> </w:t>
+      </w:r>
+      <w:proofErr w:type="spellStart"/>
+      <w:r>
+        <w:rPr>
+          <w:lang w:val="en-US"/>
+        </w:rPr>
+        <w:t>Vgl</w:t>
+      </w:r>
+      <w:proofErr w:type="spellEnd"/>
+      <w:r>
+        <w:rPr>
+          <w:lang w:val="en-US"/>
+        </w:rPr>
+        <w:t xml:space="preserve">. </w:t>
+      </w:r>
+      <w:proofErr w:type="spellStart"/>
+      <w:r>
+        <w:rPr>
+          <w:lang w:val="en-US"/>
+        </w:rPr>
+        <w:t>Somasundar</w:t>
+      </w:r>
+      <w:proofErr w:type="spellEnd"/>
+      <w:r>
+        <w:rPr>
+          <w:lang w:val="en-US"/>
+        </w:rPr>
+        <w:t>, Harish (2021): Database Multi t</w:t>
+      </w:r>
+      <w:r>
+        <w:rPr>
+          <w:lang w:val="en-US"/>
+        </w:rPr>
+        <w:t>enancy</w:t>
+      </w:r>
+    </w:p>
+  </w:footnote>
+  <w:footnote w:id="86">
+    <w:p>
+      <w:pPr>
+        <w:pStyle w:val="Funotentext"/>
+      </w:pPr>
+      <w:r>
+        <w:rPr>
+          <w:rStyle w:val="Funotenzeichen"/>
+        </w:rPr>
+        <w:footnoteRef/>
+      </w:r>
+      <w:r>
+        <w:t xml:space="preserve"> </w:t>
+      </w:r>
+      <w:r>
+        <w:t xml:space="preserve">Vgl. </w:t>
+      </w:r>
+      <w:r>
+        <w:t>Kronthaler, Franz (2021): Seite 11</w:t>
+      </w:r>
+    </w:p>
+  </w:footnote>
+  <w:footnote w:id="87">
+    <w:p>
+      <w:pPr>
+        <w:pStyle w:val="Funotentext"/>
+        <w:rPr>
+          <w:lang w:val="en-US"/>
+        </w:rPr>
+      </w:pPr>
+      <w:r>
+        <w:rPr>
+          <w:rStyle w:val="Funotenzeichen"/>
+        </w:rPr>
+        <w:footnoteRef/>
+      </w:r>
+      <w:r>
+        <w:rPr>
+          <w:lang w:val="en-US"/>
+        </w:rPr>
+        <w:t xml:space="preserve"> </w:t>
+      </w:r>
+      <w:proofErr w:type="spellStart"/>
+      <w:r>
+        <w:rPr>
+          <w:lang w:val="en-US"/>
+        </w:rPr>
+        <w:t>Vgl</w:t>
+      </w:r>
+      <w:proofErr w:type="spellEnd"/>
+      <w:r>
+        <w:rPr>
+          <w:lang w:val="en-US"/>
+        </w:rPr>
+        <w:t>.</w:t>
+      </w:r>
+      <w:r>
+        <w:rPr>
+          <w:lang w:val="en-US"/>
+        </w:rPr>
+        <w:t xml:space="preserve"> </w:t>
+      </w:r>
+      <w:r>
+        <w:rPr>
+          <w:lang w:val="en-US"/>
+        </w:rPr>
+        <w:t>PostgreSQL (</w:t>
+      </w:r>
+      <w:proofErr w:type="spellStart"/>
+      <w:r>
+        <w:rPr>
+          <w:lang w:val="en-US"/>
+        </w:rPr>
+        <w:t>o.J.</w:t>
+      </w:r>
+      <w:proofErr w:type="spellEnd"/>
+      <w:r>
+        <w:rPr>
+          <w:lang w:val="en-US"/>
+        </w:rPr>
+        <w:t xml:space="preserve"> - a</w:t>
+      </w:r>
+      <w:r>
+        <w:rPr>
+          <w:lang w:val="en-US"/>
+        </w:rPr>
+        <w:t>): What is PostgreSQL</w:t>
+      </w:r>
+      <w:r>
+        <w:rPr>
+          <w:lang w:val="en-US"/>
+        </w:rPr>
+        <w:t>?</w:t>
+      </w:r>
+    </w:p>
+  </w:footnote>
+  <w:footnote w:id="88">
+    <w:p>
+      <w:pPr>
+        <w:pStyle w:val="Funotentext"/>
+        <w:rPr>
+          <w:lang w:val="en-US"/>
+        </w:rPr>
+      </w:pPr>
+      <w:r>
+        <w:rPr>
+          <w:rStyle w:val="Funotenzeichen"/>
+        </w:rPr>
+        <w:footnoteRef/>
+      </w:r>
+      <w:r>
+        <w:rPr>
+          <w:lang w:val="en-US"/>
+        </w:rPr>
+        <w:t xml:space="preserve"> </w:t>
+      </w:r>
+      <w:proofErr w:type="spellStart"/>
+      <w:r>
+        <w:rPr>
+          <w:lang w:val="en-US"/>
+        </w:rPr>
+        <w:t>Vgl</w:t>
+      </w:r>
+      <w:proofErr w:type="spellEnd"/>
+      <w:r>
+        <w:rPr>
+          <w:lang w:val="en-US"/>
+        </w:rPr>
+        <w:t>.</w:t>
+      </w:r>
+      <w:r>
+        <w:rPr>
+          <w:lang w:val="en-US"/>
+        </w:rPr>
+        <w:t xml:space="preserve"> </w:t>
+      </w:r>
+      <w:r>
+        <w:rPr>
+          <w:lang w:val="en-US"/>
+        </w:rPr>
+        <w:t>PostgreSQL (</w:t>
+      </w:r>
+      <w:proofErr w:type="spellStart"/>
+      <w:r>
+        <w:rPr>
+          <w:lang w:val="en-US"/>
+        </w:rPr>
+        <w:t>o.J.</w:t>
+      </w:r>
+      <w:proofErr w:type="spellEnd"/>
+      <w:r>
+        <w:rPr>
+          <w:lang w:val="en-US"/>
+        </w:rPr>
+        <w:t xml:space="preserve"> - </w:t>
+      </w:r>
+      <w:r>
+        <w:rPr>
+          <w:lang w:val="en-US"/>
+        </w:rPr>
+        <w:t>b</w:t>
+      </w:r>
+      <w:r>
+        <w:rPr>
+          <w:lang w:val="en-US"/>
+        </w:rPr>
+        <w:t xml:space="preserve">): </w:t>
+      </w:r>
+      <w:r>
+        <w:rPr>
+          <w:lang w:val="en-US"/>
+        </w:rPr>
+        <w:t>PL/</w:t>
+      </w:r>
+      <w:proofErr w:type="spellStart"/>
+      <w:r>
+        <w:rPr>
+          <w:lang w:val="en-US"/>
+        </w:rPr>
+        <w:t>pgSQL</w:t>
+      </w:r>
+      <w:proofErr w:type="spellEnd"/>
+      <w:r>
+        <w:rPr>
+          <w:lang w:val="en-US"/>
+        </w:rPr>
+        <w:t xml:space="preserve"> - Overview</w:t>
+      </w:r>
+    </w:p>
+  </w:footnote>
+  <w:footnote w:id="89">
+    <w:p>
+      <w:pPr>
+        <w:pStyle w:val="Funotentext"/>
+        <w:rPr>
+          <w:lang w:val="en-US"/>
+        </w:rPr>
+      </w:pPr>
+      <w:r>
+        <w:rPr>
+          <w:rStyle w:val="Funotenzeichen"/>
+        </w:rPr>
+        <w:footnoteRef/>
+      </w:r>
+      <w:r>
+        <w:rPr>
+          <w:lang w:val="en-US"/>
+        </w:rPr>
+        <w:t xml:space="preserve"> </w:t>
+      </w:r>
+      <w:proofErr w:type="spellStart"/>
+      <w:r>
+        <w:rPr>
+          <w:lang w:val="en-US"/>
+        </w:rPr>
+        <w:t>Vgl</w:t>
+      </w:r>
+      <w:proofErr w:type="spellEnd"/>
+      <w:r>
+        <w:rPr>
+          <w:lang w:val="en-US"/>
+        </w:rPr>
+        <w:t xml:space="preserve">. </w:t>
+      </w:r>
+      <w:proofErr w:type="spellStart"/>
+      <w:r>
+        <w:rPr>
+          <w:lang w:val="en-US"/>
+        </w:rPr>
+        <w:t>DBeaver</w:t>
+      </w:r>
+      <w:proofErr w:type="spellEnd"/>
+      <w:r>
+        <w:rPr>
+          <w:lang w:val="en-US"/>
+        </w:rPr>
+        <w:t xml:space="preserve"> (</w:t>
+      </w:r>
+      <w:proofErr w:type="spellStart"/>
+      <w:r>
+        <w:rPr>
+          <w:lang w:val="en-US"/>
+        </w:rPr>
+        <w:t>o.J.</w:t>
+      </w:r>
+      <w:proofErr w:type="spellEnd"/>
+      <w:r>
+        <w:rPr>
+          <w:lang w:val="en-US"/>
+        </w:rPr>
+        <w:t xml:space="preserve">): About </w:t>
+      </w:r>
+      <w:proofErr w:type="spellStart"/>
+      <w:r>
+        <w:rPr>
+          <w:lang w:val="en-US"/>
+        </w:rPr>
+        <w:t>D</w:t>
+      </w:r>
+      <w:r>
+        <w:rPr>
+          <w:lang w:val="en-US"/>
+        </w:rPr>
+        <w:t>Beaver</w:t>
+      </w:r>
+      <w:proofErr w:type="spellEnd"/>
+    </w:p>
+  </w:footnote>
+  <w:footnote w:id="90">
+    <w:p>
+      <w:pPr>
+        <w:pStyle w:val="Funotentext"/>
+      </w:pPr>
+      <w:r>
+        <w:rPr>
+          <w:rStyle w:val="Funotenzeichen"/>
+        </w:rPr>
+        <w:footnoteRef/>
+      </w:r>
+      <w:r>
+        <w:t xml:space="preserve"> Vgl. Kersken, Sascha (2019): Seite 530f.</w:t>
+      </w:r>
+    </w:p>
+  </w:footnote>
+  <w:footnote w:id="91">
+    <w:p>
+      <w:pPr>
+        <w:pStyle w:val="Funotentext"/>
+        <w:rPr>
+          <w:lang w:val="en-US"/>
+        </w:rPr>
+      </w:pPr>
+      <w:r>
+        <w:rPr>
+          <w:rStyle w:val="Funotenzeichen"/>
+        </w:rPr>
+        <w:footnoteRef/>
+      </w:r>
+      <w:r>
+        <w:rPr>
+          <w:lang w:val="en-US"/>
+        </w:rPr>
+        <w:t xml:space="preserve"> </w:t>
+      </w:r>
+      <w:proofErr w:type="spellStart"/>
+      <w:r>
+        <w:rPr>
+          <w:lang w:val="en-US"/>
+        </w:rPr>
+        <w:t>Vgl</w:t>
+      </w:r>
+      <w:proofErr w:type="spellEnd"/>
+      <w:r>
+        <w:rPr>
+          <w:lang w:val="en-US"/>
+        </w:rPr>
+        <w:t xml:space="preserve">. </w:t>
+      </w:r>
+      <w:proofErr w:type="spellStart"/>
+      <w:r>
+        <w:rPr>
+          <w:lang w:val="en-US"/>
+        </w:rPr>
+        <w:t>Psycopg</w:t>
+      </w:r>
+      <w:proofErr w:type="spellEnd"/>
+      <w:r>
+        <w:rPr>
+          <w:lang w:val="en-US"/>
+        </w:rPr>
+        <w:t xml:space="preserve"> (</w:t>
+      </w:r>
+      <w:proofErr w:type="spellStart"/>
+      <w:r>
+        <w:rPr>
+          <w:lang w:val="en-US"/>
+        </w:rPr>
+        <w:t>o.J.</w:t>
+      </w:r>
+      <w:proofErr w:type="spellEnd"/>
+      <w:r>
+        <w:rPr>
+          <w:lang w:val="en-US"/>
+        </w:rPr>
+        <w:t xml:space="preserve">): </w:t>
+      </w:r>
+      <w:r>
+        <w:rPr>
+          <w:lang w:val="en-US"/>
+        </w:rPr>
+        <w:t>PostgreSQL database adapter for Python</w:t>
+      </w:r>
+    </w:p>
+  </w:footnote>
+  <w:footnote w:id="92">
+    <w:p>
+      <w:pPr>
+        <w:pStyle w:val="Funotentext"/>
+        <w:rPr>
+          <w:lang w:val="en-US"/>
+        </w:rPr>
+      </w:pPr>
+      <w:r>
+        <w:rPr>
+          <w:rStyle w:val="Funotenzeichen"/>
+        </w:rPr>
+        <w:footnoteRef/>
+      </w:r>
+      <w:r>
+        <w:rPr>
+          <w:lang w:val="en-US"/>
+        </w:rPr>
+        <w:t xml:space="preserve"> </w:t>
+      </w:r>
+      <w:proofErr w:type="spellStart"/>
+      <w:r>
+        <w:rPr>
+          <w:lang w:val="en-US"/>
+        </w:rPr>
+        <w:t>Vgl</w:t>
+      </w:r>
+      <w:proofErr w:type="spellEnd"/>
+      <w:r>
+        <w:rPr>
+          <w:lang w:val="en-US"/>
+        </w:rPr>
+        <w:t xml:space="preserve"> Pandas (</w:t>
+      </w:r>
+      <w:proofErr w:type="spellStart"/>
+      <w:r>
+        <w:rPr>
+          <w:lang w:val="en-US"/>
+        </w:rPr>
+        <w:t>o.J.</w:t>
+      </w:r>
+      <w:proofErr w:type="spellEnd"/>
+      <w:r>
+        <w:rPr>
+          <w:lang w:val="en-US"/>
+        </w:rPr>
+        <w:t>): Intro to</w:t>
+      </w:r>
+      <w:r>
+        <w:rPr>
+          <w:lang w:val="en-US"/>
+        </w:rPr>
+        <w:t xml:space="preserve"> pandas</w:t>
+      </w:r>
+    </w:p>
+  </w:footnote>
+  <w:footnote w:id="93">
+    <w:p>
+      <w:pPr>
+        <w:pStyle w:val="Funotentext"/>
+        <w:rPr>
+          <w:lang w:val="en-US"/>
+        </w:rPr>
+      </w:pPr>
+      <w:r>
+        <w:rPr>
+          <w:rStyle w:val="Funotenzeichen"/>
+        </w:rPr>
+        <w:footnoteRef/>
+      </w:r>
+      <w:r>
+        <w:rPr>
+          <w:lang w:val="en-US"/>
+        </w:rPr>
+        <w:t xml:space="preserve"> </w:t>
+      </w:r>
+      <w:proofErr w:type="spellStart"/>
+      <w:r>
+        <w:rPr>
+          <w:lang w:val="en-US"/>
+        </w:rPr>
+        <w:t>Vgl</w:t>
+      </w:r>
+      <w:proofErr w:type="spellEnd"/>
+      <w:r>
+        <w:rPr>
+          <w:lang w:val="en-US"/>
+        </w:rPr>
+        <w:t>. Python (</w:t>
+      </w:r>
+      <w:proofErr w:type="spellStart"/>
+      <w:r>
+        <w:rPr>
+          <w:lang w:val="en-US"/>
+        </w:rPr>
+        <w:t>o.J.</w:t>
+      </w:r>
+      <w:proofErr w:type="spellEnd"/>
+      <w:r>
+        <w:rPr>
+          <w:lang w:val="en-US"/>
+        </w:rPr>
+        <w:t xml:space="preserve">): </w:t>
+      </w:r>
+      <w:proofErr w:type="spellStart"/>
+      <w:r>
+        <w:rPr>
+          <w:lang w:val="en-US"/>
+        </w:rPr>
+        <w:t>unittest</w:t>
+      </w:r>
+      <w:proofErr w:type="spellEnd"/>
+      <w:r>
+        <w:rPr>
+          <w:lang w:val="en-US"/>
+        </w:rPr>
+        <w:t xml:space="preserve"> — Unit testing framework</w:t>
+      </w:r>
+    </w:p>
+  </w:footnote>
+  <w:footnote w:id="94">
+    <w:p>
+      <w:pPr>
+        <w:pStyle w:val="Funotentext"/>
+      </w:pPr>
+      <w:r>
+        <w:rPr>
+          <w:rStyle w:val="Funotenzeichen"/>
+        </w:rPr>
+        <w:footnoteRef/>
+      </w:r>
+      <w:r>
+        <w:t xml:space="preserve"> Vgl. </w:t>
+      </w:r>
+      <w:proofErr w:type="spellStart"/>
+      <w:r>
+        <w:t>JetBrains</w:t>
+      </w:r>
+      <w:proofErr w:type="spellEnd"/>
+      <w:r>
+        <w:t xml:space="preserve"> (o.J.): Python</w:t>
       </w:r>
     </w:p>
   </w:footnote>
@@ -21192,9 +25495,9 @@
     </w:lvl>
   </w:abstractNum>
   <w:abstractNum w:abstractNumId="7" w15:restartNumberingAfterBreak="0">
-    <w:nsid w:val="4A9D3C90"/>
+    <w:nsid w:val="45812460"/>
     <w:multiLevelType w:val="hybridMultilevel"/>
-    <w:tmpl w:val="55FAE682"/>
+    <w:tmpl w:val="3B382FEE"/>
     <w:lvl w:ilvl="0" w:tplc="04070001">
       <w:start w:val="1"/>
       <w:numFmt w:val="bullet"/>
@@ -21305,9 +25608,9 @@
     </w:lvl>
   </w:abstractNum>
   <w:abstractNum w:abstractNumId="8" w15:restartNumberingAfterBreak="0">
-    <w:nsid w:val="4BAA10B0"/>
+    <w:nsid w:val="4A9D3C90"/>
     <w:multiLevelType w:val="hybridMultilevel"/>
-    <w:tmpl w:val="DD966BE4"/>
+    <w:tmpl w:val="55FAE682"/>
     <w:lvl w:ilvl="0" w:tplc="04070001">
       <w:start w:val="1"/>
       <w:numFmt w:val="bullet"/>
@@ -21418,6 +25721,119 @@
     </w:lvl>
   </w:abstractNum>
   <w:abstractNum w:abstractNumId="9" w15:restartNumberingAfterBreak="0">
+    <w:nsid w:val="4BAA10B0"/>
+    <w:multiLevelType w:val="hybridMultilevel"/>
+    <w:tmpl w:val="DD966BE4"/>
+    <w:lvl w:ilvl="0" w:tplc="04070001">
+      <w:start w:val="1"/>
+      <w:numFmt w:val="bullet"/>
+      <w:lvlText w:val=""/>
+      <w:lvlJc w:val="left"/>
+      <w:pPr>
+        <w:ind w:left="720" w:hanging="360"/>
+      </w:pPr>
+      <w:rPr>
+        <w:rFonts w:ascii="Symbol" w:hAnsi="Symbol" w:hint="default"/>
+      </w:rPr>
+    </w:lvl>
+    <w:lvl w:ilvl="1" w:tplc="04070003" w:tentative="1">
+      <w:start w:val="1"/>
+      <w:numFmt w:val="bullet"/>
+      <w:lvlText w:val="o"/>
+      <w:lvlJc w:val="left"/>
+      <w:pPr>
+        <w:ind w:left="1440" w:hanging="360"/>
+      </w:pPr>
+      <w:rPr>
+        <w:rFonts w:ascii="Courier New" w:hAnsi="Courier New" w:cs="Courier New" w:hint="default"/>
+      </w:rPr>
+    </w:lvl>
+    <w:lvl w:ilvl="2" w:tplc="04070005" w:tentative="1">
+      <w:start w:val="1"/>
+      <w:numFmt w:val="bullet"/>
+      <w:lvlText w:val=""/>
+      <w:lvlJc w:val="left"/>
+      <w:pPr>
+        <w:ind w:left="2160" w:hanging="360"/>
+      </w:pPr>
+      <w:rPr>
+        <w:rFonts w:ascii="Wingdings" w:hAnsi="Wingdings" w:hint="default"/>
+      </w:rPr>
+    </w:lvl>
+    <w:lvl w:ilvl="3" w:tplc="04070001" w:tentative="1">
+      <w:start w:val="1"/>
+      <w:numFmt w:val="bullet"/>
+      <w:lvlText w:val=""/>
+      <w:lvlJc w:val="left"/>
+      <w:pPr>
+        <w:ind w:left="2880" w:hanging="360"/>
+      </w:pPr>
+      <w:rPr>
+        <w:rFonts w:ascii="Symbol" w:hAnsi="Symbol" w:hint="default"/>
+      </w:rPr>
+    </w:lvl>
+    <w:lvl w:ilvl="4" w:tplc="04070003" w:tentative="1">
+      <w:start w:val="1"/>
+      <w:numFmt w:val="bullet"/>
+      <w:lvlText w:val="o"/>
+      <w:lvlJc w:val="left"/>
+      <w:pPr>
+        <w:ind w:left="3600" w:hanging="360"/>
+      </w:pPr>
+      <w:rPr>
+        <w:rFonts w:ascii="Courier New" w:hAnsi="Courier New" w:cs="Courier New" w:hint="default"/>
+      </w:rPr>
+    </w:lvl>
+    <w:lvl w:ilvl="5" w:tplc="04070005" w:tentative="1">
+      <w:start w:val="1"/>
+      <w:numFmt w:val="bullet"/>
+      <w:lvlText w:val=""/>
+      <w:lvlJc w:val="left"/>
+      <w:pPr>
+        <w:ind w:left="4320" w:hanging="360"/>
+      </w:pPr>
+      <w:rPr>
+        <w:rFonts w:ascii="Wingdings" w:hAnsi="Wingdings" w:hint="default"/>
+      </w:rPr>
+    </w:lvl>
+    <w:lvl w:ilvl="6" w:tplc="04070001" w:tentative="1">
+      <w:start w:val="1"/>
+      <w:numFmt w:val="bullet"/>
+      <w:lvlText w:val=""/>
+      <w:lvlJc w:val="left"/>
+      <w:pPr>
+        <w:ind w:left="5040" w:hanging="360"/>
+      </w:pPr>
+      <w:rPr>
+        <w:rFonts w:ascii="Symbol" w:hAnsi="Symbol" w:hint="default"/>
+      </w:rPr>
+    </w:lvl>
+    <w:lvl w:ilvl="7" w:tplc="04070003" w:tentative="1">
+      <w:start w:val="1"/>
+      <w:numFmt w:val="bullet"/>
+      <w:lvlText w:val="o"/>
+      <w:lvlJc w:val="left"/>
+      <w:pPr>
+        <w:ind w:left="5760" w:hanging="360"/>
+      </w:pPr>
+      <w:rPr>
+        <w:rFonts w:ascii="Courier New" w:hAnsi="Courier New" w:cs="Courier New" w:hint="default"/>
+      </w:rPr>
+    </w:lvl>
+    <w:lvl w:ilvl="8" w:tplc="04070005" w:tentative="1">
+      <w:start w:val="1"/>
+      <w:numFmt w:val="bullet"/>
+      <w:lvlText w:val=""/>
+      <w:lvlJc w:val="left"/>
+      <w:pPr>
+        <w:ind w:left="6480" w:hanging="360"/>
+      </w:pPr>
+      <w:rPr>
+        <w:rFonts w:ascii="Wingdings" w:hAnsi="Wingdings" w:hint="default"/>
+      </w:rPr>
+    </w:lvl>
+  </w:abstractNum>
+  <w:abstractNum w:abstractNumId="10" w15:restartNumberingAfterBreak="0">
     <w:nsid w:val="4DF1618D"/>
     <w:multiLevelType w:val="multilevel"/>
     <w:tmpl w:val="309AD6C2"/>
@@ -21530,7 +25946,7 @@
       </w:rPr>
     </w:lvl>
   </w:abstractNum>
-  <w:abstractNum w:abstractNumId="10" w15:restartNumberingAfterBreak="0">
+  <w:abstractNum w:abstractNumId="11" w15:restartNumberingAfterBreak="0">
     <w:nsid w:val="54D06766"/>
     <w:multiLevelType w:val="multilevel"/>
     <w:tmpl w:val="0D245E60"/>
@@ -21643,7 +26059,7 @@
       </w:rPr>
     </w:lvl>
   </w:abstractNum>
-  <w:abstractNum w:abstractNumId="11" w15:restartNumberingAfterBreak="0">
+  <w:abstractNum w:abstractNumId="12" w15:restartNumberingAfterBreak="0">
     <w:nsid w:val="56B1077E"/>
     <w:multiLevelType w:val="multilevel"/>
     <w:tmpl w:val="FE1C3DF4"/>
@@ -21738,7 +26154,7 @@
       </w:pPr>
     </w:lvl>
   </w:abstractNum>
-  <w:abstractNum w:abstractNumId="12" w15:restartNumberingAfterBreak="0">
+  <w:abstractNum w:abstractNumId="13" w15:restartNumberingAfterBreak="0">
     <w:nsid w:val="59A972D3"/>
     <w:multiLevelType w:val="hybridMultilevel"/>
     <w:tmpl w:val="B9F802DE"/>
@@ -21851,7 +26267,7 @@
       </w:rPr>
     </w:lvl>
   </w:abstractNum>
-  <w:abstractNum w:abstractNumId="13" w15:restartNumberingAfterBreak="0">
+  <w:abstractNum w:abstractNumId="14" w15:restartNumberingAfterBreak="0">
     <w:nsid w:val="612D3FD9"/>
     <w:multiLevelType w:val="hybridMultilevel"/>
     <w:tmpl w:val="2D00CDEC"/>
@@ -21964,7 +26380,7 @@
       </w:rPr>
     </w:lvl>
   </w:abstractNum>
-  <w:abstractNum w:abstractNumId="14" w15:restartNumberingAfterBreak="0">
+  <w:abstractNum w:abstractNumId="15" w15:restartNumberingAfterBreak="0">
     <w:nsid w:val="61E00878"/>
     <w:multiLevelType w:val="hybridMultilevel"/>
     <w:tmpl w:val="DAA80BA2"/>
@@ -22077,7 +26493,7 @@
       </w:rPr>
     </w:lvl>
   </w:abstractNum>
-  <w:abstractNum w:abstractNumId="15" w15:restartNumberingAfterBreak="0">
+  <w:abstractNum w:abstractNumId="16" w15:restartNumberingAfterBreak="0">
     <w:nsid w:val="62AC35EB"/>
     <w:multiLevelType w:val="hybridMultilevel"/>
     <w:tmpl w:val="91AA8B90"/>
@@ -22190,7 +26606,7 @@
       </w:rPr>
     </w:lvl>
   </w:abstractNum>
-  <w:abstractNum w:abstractNumId="16" w15:restartNumberingAfterBreak="0">
+  <w:abstractNum w:abstractNumId="17" w15:restartNumberingAfterBreak="0">
     <w:nsid w:val="675C0BFE"/>
     <w:multiLevelType w:val="hybridMultilevel"/>
     <w:tmpl w:val="5CA0DC80"/>
@@ -22303,7 +26719,7 @@
       </w:rPr>
     </w:lvl>
   </w:abstractNum>
-  <w:abstractNum w:abstractNumId="17" w15:restartNumberingAfterBreak="0">
+  <w:abstractNum w:abstractNumId="18" w15:restartNumberingAfterBreak="0">
     <w:nsid w:val="69A660F1"/>
     <w:multiLevelType w:val="hybridMultilevel"/>
     <w:tmpl w:val="6F9E6E4A"/>
@@ -22416,7 +26832,7 @@
       </w:rPr>
     </w:lvl>
   </w:abstractNum>
-  <w:abstractNum w:abstractNumId="18" w15:restartNumberingAfterBreak="0">
+  <w:abstractNum w:abstractNumId="19" w15:restartNumberingAfterBreak="0">
     <w:nsid w:val="7568660E"/>
     <w:multiLevelType w:val="hybridMultilevel"/>
     <w:tmpl w:val="FE5230A4"/>
@@ -22529,7 +26945,7 @@
       </w:rPr>
     </w:lvl>
   </w:abstractNum>
-  <w:abstractNum w:abstractNumId="19" w15:restartNumberingAfterBreak="0">
+  <w:abstractNum w:abstractNumId="20" w15:restartNumberingAfterBreak="0">
     <w:nsid w:val="75786046"/>
     <w:multiLevelType w:val="hybridMultilevel"/>
     <w:tmpl w:val="64A2318A"/>
@@ -22643,13 +27059,13 @@
     </w:lvl>
   </w:abstractNum>
   <w:num w:numId="1" w16cid:durableId="487593051">
-    <w:abstractNumId w:val="11"/>
+    <w:abstractNumId w:val="12"/>
   </w:num>
   <w:num w:numId="2" w16cid:durableId="440419677">
     <w:abstractNumId w:val="3"/>
   </w:num>
   <w:num w:numId="3" w16cid:durableId="254169348">
-    <w:abstractNumId w:val="11"/>
+    <w:abstractNumId w:val="12"/>
     <w:lvlOverride w:ilvl="0">
       <w:startOverride w:val="1"/>
     </w:lvlOverride>
@@ -22682,28 +27098,28 @@
     <w:abstractNumId w:val="0"/>
   </w:num>
   <w:num w:numId="5" w16cid:durableId="1743913199">
-    <w:abstractNumId w:val="14"/>
+    <w:abstractNumId w:val="15"/>
   </w:num>
   <w:num w:numId="6" w16cid:durableId="892350765">
-    <w:abstractNumId w:val="19"/>
+    <w:abstractNumId w:val="20"/>
   </w:num>
   <w:num w:numId="7" w16cid:durableId="1651591600">
     <w:abstractNumId w:val="2"/>
   </w:num>
   <w:num w:numId="8" w16cid:durableId="1682778004">
-    <w:abstractNumId w:val="12"/>
+    <w:abstractNumId w:val="13"/>
   </w:num>
   <w:num w:numId="9" w16cid:durableId="1135028684">
     <w:abstractNumId w:val="5"/>
   </w:num>
   <w:num w:numId="10" w16cid:durableId="231741125">
-    <w:abstractNumId w:val="17"/>
+    <w:abstractNumId w:val="18"/>
   </w:num>
   <w:num w:numId="11" w16cid:durableId="1808627516">
-    <w:abstractNumId w:val="18"/>
+    <w:abstractNumId w:val="19"/>
   </w:num>
   <w:num w:numId="12" w16cid:durableId="1908877836">
-    <w:abstractNumId w:val="13"/>
+    <w:abstractNumId w:val="14"/>
   </w:num>
   <w:num w:numId="13" w16cid:durableId="739793564">
     <w:abstractNumId w:val="6"/>
@@ -22712,25 +27128,28 @@
     <w:abstractNumId w:val="1"/>
   </w:num>
   <w:num w:numId="15" w16cid:durableId="1188522260">
-    <w:abstractNumId w:val="9"/>
+    <w:abstractNumId w:val="10"/>
   </w:num>
   <w:num w:numId="16" w16cid:durableId="285620313">
-    <w:abstractNumId w:val="15"/>
+    <w:abstractNumId w:val="16"/>
   </w:num>
   <w:num w:numId="17" w16cid:durableId="1906792628">
     <w:abstractNumId w:val="4"/>
   </w:num>
   <w:num w:numId="18" w16cid:durableId="767432764">
-    <w:abstractNumId w:val="16"/>
+    <w:abstractNumId w:val="17"/>
   </w:num>
   <w:num w:numId="19" w16cid:durableId="82647071">
-    <w:abstractNumId w:val="10"/>
+    <w:abstractNumId w:val="11"/>
   </w:num>
   <w:num w:numId="20" w16cid:durableId="2063674459">
-    <w:abstractNumId w:val="7"/>
+    <w:abstractNumId w:val="8"/>
   </w:num>
   <w:num w:numId="21" w16cid:durableId="525484338">
-    <w:abstractNumId w:val="8"/>
+    <w:abstractNumId w:val="9"/>
+  </w:num>
+  <w:num w:numId="22" w16cid:durableId="1147628269">
+    <w:abstractNumId w:val="7"/>
   </w:num>
 </w:numbering>
 </file>

--- a/Bachelorarbeit.docx
+++ b/Bachelorarbeit.docx
@@ -45,7 +45,7 @@
             <v:imagedata r:id="rId8" o:title=""/>
             <w10:wrap type="topAndBottom"/>
           </v:shape>
-          <o:OLEObject Type="Embed" ProgID="Word.Picture.8" ShapeID="_x0000_s2050" DrawAspect="Content" ObjectID="_1766594607" r:id="rId9"/>
+          <o:OLEObject Type="Embed" ProgID="Word.Picture.8" ShapeID="_x0000_s2050" DrawAspect="Content" ObjectID="_1766608626" r:id="rId9"/>
         </w:object>
       </w:r>
     </w:p>
@@ -2438,21 +2438,7 @@
                 <w:rStyle w:val="Hyperlink"/>
                 <w:noProof/>
               </w:rPr>
-              <w:t>Test</w:t>
-            </w:r>
-            <w:r>
-              <w:rPr>
-                <w:rStyle w:val="Hyperlink"/>
-                <w:noProof/>
-              </w:rPr>
-              <w:t>i</w:t>
-            </w:r>
-            <w:r>
-              <w:rPr>
-                <w:rStyle w:val="Hyperlink"/>
-                <w:noProof/>
-              </w:rPr>
-              <w:t>ng</w:t>
+              <w:t>Testing</w:t>
             </w:r>
             <w:r>
               <w:rPr>
@@ -10994,6 +10980,207 @@
     <w:p>
       <w:pPr>
         <w:spacing w:line="360" w:lineRule="auto"/>
+        <w:jc w:val="both"/>
+        <w:rPr>
+          <w:sz w:val="24"/>
+          <w:szCs w:val="24"/>
+        </w:rPr>
+      </w:pPr>
+      <w:r>
+        <w:rPr>
+          <w:sz w:val="24"/>
+          <w:szCs w:val="24"/>
+        </w:rPr>
+        <w:t xml:space="preserve">Es </w:t>
+      </w:r>
+      <w:r>
+        <w:rPr>
+          <w:sz w:val="24"/>
+          <w:szCs w:val="24"/>
+        </w:rPr>
+        <w:t>kann</w:t>
+      </w:r>
+      <w:r>
+        <w:rPr>
+          <w:sz w:val="24"/>
+          <w:szCs w:val="24"/>
+        </w:rPr>
+        <w:t xml:space="preserve"> zwischen vier verschiedenen Arten von Tests unterschieden</w:t>
+      </w:r>
+      <w:r>
+        <w:rPr>
+          <w:sz w:val="24"/>
+          <w:szCs w:val="24"/>
+        </w:rPr>
+        <w:t xml:space="preserve"> werden</w:t>
+      </w:r>
+      <w:r>
+        <w:rPr>
+          <w:sz w:val="24"/>
+          <w:szCs w:val="24"/>
+        </w:rPr>
+        <w:t>, welche aufeinander aufbauen</w:t>
+      </w:r>
+      <w:r>
+        <w:rPr>
+          <w:sz w:val="24"/>
+          <w:szCs w:val="24"/>
+        </w:rPr>
+        <w:t>: Komponententests (auch „Unit-Tests“ genannt), Integrationstests, Systemtests und Abnahmetests.</w:t>
+      </w:r>
+      <w:r>
+        <w:rPr>
+          <w:rStyle w:val="Funotenzeichen"/>
+          <w:sz w:val="24"/>
+          <w:szCs w:val="24"/>
+        </w:rPr>
+        <w:footnoteReference w:id="86"/>
+      </w:r>
+      <w:r>
+        <w:rPr>
+          <w:sz w:val="24"/>
+          <w:szCs w:val="24"/>
+        </w:rPr>
+        <w:t xml:space="preserve"> </w:t>
+      </w:r>
+    </w:p>
+    <w:p>
+      <w:pPr>
+        <w:spacing w:line="360" w:lineRule="auto"/>
+        <w:jc w:val="both"/>
+        <w:rPr>
+          <w:sz w:val="24"/>
+          <w:szCs w:val="24"/>
+        </w:rPr>
+      </w:pPr>
+      <w:r>
+        <w:rPr>
+          <w:sz w:val="24"/>
+          <w:szCs w:val="24"/>
+        </w:rPr>
+        <w:t xml:space="preserve">Komponententests </w:t>
+      </w:r>
+      <w:r>
+        <w:rPr>
+          <w:sz w:val="24"/>
+          <w:szCs w:val="24"/>
+        </w:rPr>
+        <w:t xml:space="preserve">sind automatisierte Testprogramme, die einzelne Funktionen oder Klassen darauf prüfen, ob sie sich erwartungsgemäß verhalten. </w:t>
+      </w:r>
+      <w:r>
+        <w:rPr>
+          <w:sz w:val="24"/>
+          <w:szCs w:val="24"/>
+        </w:rPr>
+        <w:t xml:space="preserve">Sie stellen damit die kleinteiligsten Tests dar. </w:t>
+      </w:r>
+      <w:r>
+        <w:rPr>
+          <w:sz w:val="24"/>
+          <w:szCs w:val="24"/>
+        </w:rPr>
+        <w:t xml:space="preserve">Integrationstests </w:t>
+      </w:r>
+      <w:r>
+        <w:rPr>
+          <w:sz w:val="24"/>
+          <w:szCs w:val="24"/>
+        </w:rPr>
+        <w:t>gehen einen Schritt weiter und testen</w:t>
+      </w:r>
+      <w:r>
+        <w:rPr>
+          <w:sz w:val="24"/>
+          <w:szCs w:val="24"/>
+        </w:rPr>
+        <w:t>, ob das Zusammenspiel zwischen mehreren Funktionen wie geplant abläuft.</w:t>
+      </w:r>
+      <w:r>
+        <w:rPr>
+          <w:rStyle w:val="Funotenzeichen"/>
+          <w:sz w:val="24"/>
+          <w:szCs w:val="24"/>
+        </w:rPr>
+        <w:footnoteReference w:id="87"/>
+      </w:r>
+    </w:p>
+    <w:p>
+      <w:pPr>
+        <w:spacing w:line="360" w:lineRule="auto"/>
+        <w:jc w:val="both"/>
+        <w:rPr>
+          <w:sz w:val="24"/>
+          <w:szCs w:val="24"/>
+        </w:rPr>
+      </w:pPr>
+      <w:r>
+        <w:rPr>
+          <w:sz w:val="24"/>
+          <w:szCs w:val="24"/>
+        </w:rPr>
+        <w:t>Systemtests prüfen die Funktionsfähigkeit eines ganzen Systems. Grundlage hierfür sind die Anforderungsspezifikationen, welche vorab definiert werden. Zudem werden hier Performanz-, Last-, Stress- und Robustheitstests durchgeführt, um zu prüfen, ob auch qualitative Anforderungen erfüllt werden.</w:t>
+      </w:r>
+      <w:r>
+        <w:rPr>
+          <w:rStyle w:val="Funotenzeichen"/>
+          <w:sz w:val="24"/>
+          <w:szCs w:val="24"/>
+        </w:rPr>
+        <w:footnoteReference w:id="88"/>
+      </w:r>
+    </w:p>
+    <w:p>
+      <w:pPr>
+        <w:spacing w:line="360" w:lineRule="auto"/>
+        <w:jc w:val="both"/>
+        <w:rPr>
+          <w:sz w:val="24"/>
+          <w:szCs w:val="24"/>
+        </w:rPr>
+      </w:pPr>
+      <w:r>
+        <w:rPr>
+          <w:sz w:val="24"/>
+          <w:szCs w:val="24"/>
+        </w:rPr>
+        <w:t xml:space="preserve">Abnahmetests </w:t>
+      </w:r>
+      <w:r>
+        <w:rPr>
+          <w:sz w:val="24"/>
+          <w:szCs w:val="24"/>
+        </w:rPr>
+        <w:t xml:space="preserve">werden unter realen Einsatzbedingungen durchgeführt, um zu testen, ob das System die Anforderungen des Kunden erfüllt werden. Vor allem die Gebrauchstauglichkeit für die Anwender ist von Bedeutung. Zudem wird auch geprüft, ob sich das </w:t>
+      </w:r>
+      <w:proofErr w:type="gramStart"/>
+      <w:r>
+        <w:rPr>
+          <w:sz w:val="24"/>
+          <w:szCs w:val="24"/>
+        </w:rPr>
+        <w:t>zu testende System</w:t>
+      </w:r>
+      <w:proofErr w:type="gramEnd"/>
+      <w:r>
+        <w:rPr>
+          <w:sz w:val="24"/>
+          <w:szCs w:val="24"/>
+        </w:rPr>
+        <w:t xml:space="preserve"> im Bedarfsfall in Zusammenarbeit mit anderen Systemen wie erwartet verhält.</w:t>
+      </w:r>
+      <w:r>
+        <w:rPr>
+          <w:rStyle w:val="Funotenzeichen"/>
+          <w:sz w:val="24"/>
+          <w:szCs w:val="24"/>
+        </w:rPr>
+        <w:footnoteReference w:id="89"/>
+      </w:r>
+    </w:p>
+    <w:p>
+      <w:pPr>
+        <w:spacing w:line="360" w:lineRule="auto"/>
+        <w:jc w:val="both"/>
         <w:rPr>
           <w:sz w:val="24"/>
           <w:szCs w:val="24"/>
@@ -11011,6 +11198,7 @@
       </w:pPr>
       <w:bookmarkStart w:id="47" w:name="_Toc155971531"/>
       <w:r>
+        <w:lastRenderedPageBreak/>
         <w:t>Verwendete Technologien</w:t>
       </w:r>
       <w:bookmarkEnd w:id="47"/>
@@ -11107,7 +11295,7 @@
           <w:sz w:val="24"/>
           <w:szCs w:val="24"/>
         </w:rPr>
-        <w:footnoteReference w:id="86"/>
+        <w:footnoteReference w:id="90"/>
       </w:r>
       <w:r>
         <w:rPr>
@@ -11217,7 +11405,7 @@
         <w:rPr>
           <w:rStyle w:val="Funotenzeichen"/>
         </w:rPr>
-        <w:footnoteReference w:id="87"/>
+        <w:footnoteReference w:id="91"/>
       </w:r>
     </w:p>
     <w:p>
@@ -11266,15 +11454,7 @@
           <w:sz w:val="24"/>
           <w:szCs w:val="24"/>
         </w:rPr>
-        <w:t xml:space="preserve"> dem Client und dem Datenbankserver. Der Vorteil von </w:t>
-      </w:r>
-      <w:r>
-        <w:rPr>
-          <w:sz w:val="24"/>
-          <w:szCs w:val="24"/>
-        </w:rPr>
-        <w:lastRenderedPageBreak/>
-        <w:t>PL/</w:t>
+        <w:t xml:space="preserve"> dem Client und dem Datenbankserver. Der Vorteil von PL/</w:t>
       </w:r>
       <w:proofErr w:type="spellStart"/>
       <w:r>
@@ -11337,7 +11517,7 @@
           <w:sz w:val="24"/>
           <w:szCs w:val="24"/>
         </w:rPr>
-        <w:footnoteReference w:id="88"/>
+        <w:footnoteReference w:id="92"/>
       </w:r>
     </w:p>
     <w:p>
@@ -11371,14 +11551,22 @@
           <w:sz w:val="24"/>
           <w:szCs w:val="24"/>
         </w:rPr>
-        <w:footnoteReference w:id="89"/>
-      </w:r>
-      <w:r>
-        <w:rPr>
-          <w:sz w:val="24"/>
-          <w:szCs w:val="24"/>
-        </w:rPr>
-        <w:t xml:space="preserve"> Im Rahmen dieser Arbeit wird der SQL-Editor von </w:t>
+        <w:footnoteReference w:id="93"/>
+      </w:r>
+      <w:r>
+        <w:rPr>
+          <w:sz w:val="24"/>
+          <w:szCs w:val="24"/>
+        </w:rPr>
+        <w:t xml:space="preserve"> Im Rahmen </w:t>
+      </w:r>
+      <w:r>
+        <w:rPr>
+          <w:sz w:val="24"/>
+          <w:szCs w:val="24"/>
+        </w:rPr>
+        <w:lastRenderedPageBreak/>
+        <w:t xml:space="preserve">dieser Arbeit wird der SQL-Editor von </w:t>
       </w:r>
       <w:proofErr w:type="spellStart"/>
       <w:r>
@@ -11470,7 +11658,7 @@
           <w:sz w:val="24"/>
           <w:szCs w:val="24"/>
         </w:rPr>
-        <w:footnoteReference w:id="90"/>
+        <w:footnoteReference w:id="94"/>
       </w:r>
     </w:p>
     <w:p>
@@ -11543,14 +11731,7 @@
           <w:sz w:val="24"/>
           <w:szCs w:val="24"/>
         </w:rPr>
-        <w:t xml:space="preserve"> </w:t>
-      </w:r>
-      <w:r>
-        <w:rPr>
-          <w:sz w:val="24"/>
-          <w:szCs w:val="24"/>
-        </w:rPr>
-        <w:t>ermöglicht</w:t>
+        <w:t xml:space="preserve"> ermöglicht</w:t>
       </w:r>
       <w:r>
         <w:rPr>
@@ -11565,7 +11746,7 @@
           <w:sz w:val="24"/>
           <w:szCs w:val="24"/>
         </w:rPr>
-        <w:footnoteReference w:id="91"/>
+        <w:footnoteReference w:id="95"/>
       </w:r>
       <w:r>
         <w:rPr>
@@ -11648,7 +11829,7 @@
           <w:sz w:val="24"/>
           <w:szCs w:val="24"/>
         </w:rPr>
-        <w:footnoteReference w:id="92"/>
+        <w:footnoteReference w:id="96"/>
       </w:r>
       <w:r>
         <w:rPr>
@@ -11684,7 +11865,6 @@
           <w:sz w:val="24"/>
           <w:szCs w:val="24"/>
         </w:rPr>
-        <w:lastRenderedPageBreak/>
         <w:t>Unittest: ein Framework, welche die Erstellung von automatisierten Tests in Python unterstützt.</w:t>
       </w:r>
       <w:r>
@@ -11693,7 +11873,7 @@
           <w:sz w:val="24"/>
           <w:szCs w:val="24"/>
         </w:rPr>
-        <w:footnoteReference w:id="93"/>
+        <w:footnoteReference w:id="97"/>
       </w:r>
     </w:p>
     <w:p>
@@ -11750,7 +11930,7 @@
           <w:sz w:val="24"/>
           <w:szCs w:val="24"/>
         </w:rPr>
-        <w:footnoteReference w:id="94"/>
+        <w:footnoteReference w:id="98"/>
       </w:r>
       <w:r>
         <w:rPr>
@@ -11799,6 +11979,7 @@
       <w:bookmarkStart w:id="52" w:name="_Toc147669421"/>
       <w:bookmarkStart w:id="53" w:name="_Toc155971535"/>
       <w:r>
+        <w:lastRenderedPageBreak/>
         <w:t>Anforderungen</w:t>
       </w:r>
       <w:bookmarkEnd w:id="51"/>
@@ -11982,7 +12163,6 @@
       </w:pPr>
       <w:bookmarkStart w:id="64" w:name="_Toc155971542"/>
       <w:r>
-        <w:lastRenderedPageBreak/>
         <w:t>Sozialversicherungen</w:t>
       </w:r>
       <w:bookmarkEnd w:id="64"/>
@@ -12080,6 +12260,7 @@
       </w:pPr>
       <w:bookmarkStart w:id="67" w:name="_Toc155971545"/>
       <w:r>
+        <w:lastRenderedPageBreak/>
         <w:t>Mandant und Nutzer</w:t>
       </w:r>
       <w:bookmarkEnd w:id="67"/>
@@ -12266,7 +12447,6 @@
       <w:bookmarkStart w:id="81" w:name="_Toc147669432"/>
       <w:bookmarkStart w:id="82" w:name="_Toc155971550"/>
       <w:r>
-        <w:lastRenderedPageBreak/>
         <w:t>Quellenverzeichnis</w:t>
       </w:r>
       <w:bookmarkEnd w:id="80"/>
@@ -14571,6 +14751,7 @@
           <w:sz w:val="24"/>
           <w:szCs w:val="24"/>
         </w:rPr>
+        <w:lastRenderedPageBreak/>
         <w:t xml:space="preserve">Bundesministerium für Gesundheit </w:t>
       </w:r>
       <w:r>
@@ -15218,6 +15399,7 @@
                 <w:color w:val="000000" w:themeColor="text1"/>
                 <w:sz w:val="24"/>
                 <w:szCs w:val="24"/>
+                <w:lang w:val="en-US"/>
               </w:rPr>
               <w:t xml:space="preserve"> </w:t>
             </w:r>
@@ -15235,15 +15417,7 @@
                 <w:sz w:val="24"/>
                 <w:szCs w:val="24"/>
               </w:rPr>
-              <w:t>12</w:t>
-            </w:r>
-            <w:r>
-              <w:rPr>
-                <w:color w:val="000000" w:themeColor="text1"/>
-                <w:sz w:val="24"/>
-                <w:szCs w:val="24"/>
-              </w:rPr>
-              <w:t>.01.2024</w:t>
+              <w:t>12.01.2024</w:t>
             </w:r>
             <w:r>
               <w:rPr>
@@ -15280,7 +15454,6 @@
           <w:sz w:val="24"/>
           <w:szCs w:val="24"/>
         </w:rPr>
-        <w:lastRenderedPageBreak/>
         <w:t>destatis</w:t>
       </w:r>
       <w:proofErr w:type="spellEnd"/>
@@ -16207,16 +16380,7 @@
                   <w:sz w:val="24"/>
                   <w:szCs w:val="24"/>
                 </w:rPr>
-                <w:t>https://www.deutsche-rentenversicherung.de/DRV/DE/Rente/Arbeitnehmer-und-Selbststaendige/02_Pflicht-und-freiwillig-Versicherte/pflicht-und-freiwillig-</w:t>
-              </w:r>
-              <w:r>
-                <w:rPr>
-                  <w:rStyle w:val="Hyperlink"/>
-                  <w:sz w:val="24"/>
-                  <w:szCs w:val="24"/>
-                </w:rPr>
-                <w:lastRenderedPageBreak/>
-                <w:t>versicherte_Inhalt_01_selbstaendig_und_pflichtversichert.html</w:t>
+                <w:t>https://www.deutsche-rentenversicherung.de/DRV/DE/Rente/Arbeitnehmer-und-Selbststaendige/02_Pflicht-und-freiwillig-Versicherte/pflicht-und-freiwillig-versicherte_Inhalt_01_selbstaendig_und_pflichtversichert.html</w:t>
               </w:r>
             </w:hyperlink>
             <w:r>
@@ -17964,16 +18128,7 @@
                   <w:sz w:val="24"/>
                   <w:szCs w:val="24"/>
                 </w:rPr>
-                <w:t>https://www.tk.de/firmenkunden/versicherung/beitraege-</w:t>
-              </w:r>
-              <w:r>
-                <w:rPr>
-                  <w:rStyle w:val="Hyperlink"/>
-                  <w:sz w:val="24"/>
-                  <w:szCs w:val="24"/>
-                </w:rPr>
-                <w:lastRenderedPageBreak/>
-                <w:t>faq/arbeitsentgelt/hoehe-arbeitgeberzuschuss-zur-privaten-krankenversicherung-2034496?tkcm=aaus</w:t>
+                <w:t>https://www.tk.de/firmenkunden/versicherung/beitraege-faq/arbeitsentgelt/hoehe-arbeitgeberzuschuss-zur-privaten-krankenversicherung-2034496?tkcm=aaus</w:t>
               </w:r>
             </w:hyperlink>
             <w:r>
@@ -19135,15 +19290,7 @@
           <w:szCs w:val="24"/>
           <w:lang w:val="en-US"/>
         </w:rPr>
-        <w:t>):</w:t>
-      </w:r>
-      <w:r>
-        <w:rPr>
-          <w:sz w:val="24"/>
-          <w:szCs w:val="24"/>
-          <w:lang w:val="en-US"/>
-        </w:rPr>
-        <w:t xml:space="preserve"> PyCharm; O</w:t>
+        <w:t>): PyCharm; O</w:t>
       </w:r>
       <w:r>
         <w:rPr>
@@ -19195,6 +19342,7 @@
                 <w:color w:val="000000" w:themeColor="text1"/>
                 <w:sz w:val="24"/>
                 <w:szCs w:val="24"/>
+                <w:lang w:val="en-US"/>
               </w:rPr>
             </w:pPr>
           </w:p>
@@ -19226,15 +19374,7 @@
                 <w:sz w:val="24"/>
                 <w:szCs w:val="24"/>
               </w:rPr>
-              <w:t>12</w:t>
-            </w:r>
-            <w:r>
-              <w:rPr>
-                <w:color w:val="000000" w:themeColor="text1"/>
-                <w:sz w:val="24"/>
-                <w:szCs w:val="24"/>
-              </w:rPr>
-              <w:t>.01.2024</w:t>
+              <w:t>12.01.2024</w:t>
             </w:r>
             <w:r>
               <w:rPr>
@@ -19338,14 +19478,7 @@
                 <w:sz w:val="24"/>
                 <w:szCs w:val="24"/>
               </w:rPr>
-              <w:t>9</w:t>
-            </w:r>
-            <w:r>
-              <w:rPr>
-                <w:sz w:val="24"/>
-                <w:szCs w:val="24"/>
-              </w:rPr>
-              <w:t xml:space="preserve">. Auflage; Berlin: </w:t>
+              <w:t xml:space="preserve">9. Auflage; Berlin: </w:t>
             </w:r>
             <w:r>
               <w:rPr>
@@ -19851,7 +19984,7 @@
                 <w:szCs w:val="24"/>
               </w:rPr>
             </w:pPr>
-            <w:hyperlink r:id="rId65" w:history="1">
+            <w:hyperlink r:id="rId65" w:anchor="intro-to-pandas" w:history="1">
               <w:r>
                 <w:rPr>
                   <w:rStyle w:val="Hyperlink"/>
@@ -20056,15 +20189,7 @@
                 <w:sz w:val="24"/>
                 <w:szCs w:val="24"/>
               </w:rPr>
-              <w:t>12</w:t>
-            </w:r>
-            <w:r>
-              <w:rPr>
-                <w:color w:val="000000" w:themeColor="text1"/>
-                <w:sz w:val="24"/>
-                <w:szCs w:val="24"/>
-              </w:rPr>
-              <w:t>.01.2024</w:t>
+              <w:t>12.01.2024</w:t>
             </w:r>
             <w:r>
               <w:rPr>
@@ -21130,12 +21255,274 @@
     </w:p>
     <w:p>
       <w:pPr>
-        <w:rPr>
-          <w:sz w:val="24"/>
-          <w:szCs w:val="24"/>
-        </w:rPr>
-      </w:pPr>
-    </w:p>
+        <w:spacing w:line="360" w:lineRule="auto"/>
+        <w:rPr>
+          <w:sz w:val="24"/>
+          <w:szCs w:val="24"/>
+          <w:lang w:val="en-US"/>
+        </w:rPr>
+      </w:pPr>
+      <w:r>
+        <w:rPr>
+          <w:b/>
+          <w:bCs/>
+          <w:sz w:val="24"/>
+          <w:szCs w:val="24"/>
+          <w:lang w:val="en-US"/>
+        </w:rPr>
+        <w:t>Winter</w:t>
+      </w:r>
+      <w:r>
+        <w:rPr>
+          <w:sz w:val="24"/>
+          <w:szCs w:val="24"/>
+          <w:lang w:val="en-US"/>
+        </w:rPr>
+        <w:t>, Mario</w:t>
+      </w:r>
+      <w:r>
+        <w:rPr>
+          <w:sz w:val="24"/>
+          <w:szCs w:val="24"/>
+          <w:lang w:val="en-US"/>
+        </w:rPr>
+        <w:t xml:space="preserve"> </w:t>
+      </w:r>
+      <w:r>
+        <w:rPr>
+          <w:sz w:val="24"/>
+          <w:szCs w:val="24"/>
+          <w:lang w:val="en-US"/>
+        </w:rPr>
+        <w:t>/</w:t>
+      </w:r>
+      <w:r>
+        <w:rPr>
+          <w:sz w:val="24"/>
+          <w:szCs w:val="24"/>
+          <w:lang w:val="en-US"/>
+        </w:rPr>
+        <w:t xml:space="preserve"> </w:t>
+      </w:r>
+      <w:proofErr w:type="spellStart"/>
+      <w:r>
+        <w:rPr>
+          <w:b/>
+          <w:bCs/>
+          <w:sz w:val="24"/>
+          <w:szCs w:val="24"/>
+          <w:lang w:val="en-US"/>
+        </w:rPr>
+        <w:t>Ekssir</w:t>
+      </w:r>
+      <w:proofErr w:type="spellEnd"/>
+      <w:r>
+        <w:rPr>
+          <w:b/>
+          <w:bCs/>
+          <w:sz w:val="24"/>
+          <w:szCs w:val="24"/>
+          <w:lang w:val="en-US"/>
+        </w:rPr>
+        <w:t>-Monfared</w:t>
+      </w:r>
+      <w:r>
+        <w:rPr>
+          <w:sz w:val="24"/>
+          <w:szCs w:val="24"/>
+          <w:lang w:val="en-US"/>
+        </w:rPr>
+        <w:t>, Mohsen</w:t>
+      </w:r>
+      <w:r>
+        <w:rPr>
+          <w:sz w:val="24"/>
+          <w:szCs w:val="24"/>
+          <w:lang w:val="en-US"/>
+        </w:rPr>
+        <w:t xml:space="preserve"> </w:t>
+      </w:r>
+      <w:r>
+        <w:rPr>
+          <w:sz w:val="24"/>
+          <w:szCs w:val="24"/>
+          <w:lang w:val="en-US"/>
+        </w:rPr>
+        <w:t xml:space="preserve">/ </w:t>
+      </w:r>
+      <w:r>
+        <w:rPr>
+          <w:b/>
+          <w:bCs/>
+          <w:sz w:val="24"/>
+          <w:szCs w:val="24"/>
+          <w:lang w:val="en-US"/>
+        </w:rPr>
+        <w:t>Sneed</w:t>
+      </w:r>
+      <w:r>
+        <w:rPr>
+          <w:sz w:val="24"/>
+          <w:szCs w:val="24"/>
+          <w:lang w:val="en-US"/>
+        </w:rPr>
+        <w:t>, Harry M.</w:t>
+      </w:r>
+      <w:r>
+        <w:rPr>
+          <w:sz w:val="24"/>
+          <w:szCs w:val="24"/>
+          <w:lang w:val="en-US"/>
+        </w:rPr>
+        <w:t xml:space="preserve"> </w:t>
+      </w:r>
+      <w:r>
+        <w:rPr>
+          <w:sz w:val="24"/>
+          <w:szCs w:val="24"/>
+          <w:lang w:val="en-US"/>
+        </w:rPr>
+        <w:t xml:space="preserve">/ </w:t>
+      </w:r>
+      <w:r>
+        <w:rPr>
+          <w:b/>
+          <w:bCs/>
+          <w:sz w:val="24"/>
+          <w:szCs w:val="24"/>
+          <w:lang w:val="en-US"/>
+        </w:rPr>
+        <w:t>Seidle</w:t>
+      </w:r>
+      <w:r>
+        <w:rPr>
+          <w:sz w:val="24"/>
+          <w:szCs w:val="24"/>
+          <w:lang w:val="en-US"/>
+        </w:rPr>
+        <w:t>, Richard</w:t>
+      </w:r>
+      <w:r>
+        <w:rPr>
+          <w:sz w:val="24"/>
+          <w:szCs w:val="24"/>
+          <w:lang w:val="en-US"/>
+        </w:rPr>
+        <w:t xml:space="preserve"> </w:t>
+      </w:r>
+      <w:r>
+        <w:rPr>
+          <w:sz w:val="24"/>
+          <w:szCs w:val="24"/>
+          <w:lang w:val="en-US"/>
+        </w:rPr>
+        <w:t xml:space="preserve">/ </w:t>
+      </w:r>
+      <w:r>
+        <w:rPr>
+          <w:b/>
+          <w:bCs/>
+          <w:sz w:val="24"/>
+          <w:szCs w:val="24"/>
+          <w:lang w:val="en-US"/>
+        </w:rPr>
+        <w:t>Borner</w:t>
+      </w:r>
+      <w:r>
+        <w:rPr>
+          <w:sz w:val="24"/>
+          <w:szCs w:val="24"/>
+          <w:lang w:val="en-US"/>
+        </w:rPr>
+        <w:t xml:space="preserve">, Lars </w:t>
+      </w:r>
+    </w:p>
+    <w:tbl>
+      <w:tblPr>
+        <w:tblStyle w:val="Tabellenraster"/>
+        <w:tblW w:w="0" w:type="auto"/>
+        <w:tblLook w:val="04A0" w:firstRow="1" w:lastRow="0" w:firstColumn="1" w:lastColumn="0" w:noHBand="0" w:noVBand="1"/>
+      </w:tblPr>
+      <w:tblGrid>
+        <w:gridCol w:w="562"/>
+        <w:gridCol w:w="8500"/>
+      </w:tblGrid>
+      <w:tr>
+        <w:tc>
+          <w:tcPr>
+            <w:tcW w:w="562" w:type="dxa"/>
+          </w:tcPr>
+          <w:p>
+            <w:pPr>
+              <w:spacing w:line="360" w:lineRule="auto"/>
+              <w:rPr>
+                <w:color w:val="000000" w:themeColor="text1"/>
+                <w:sz w:val="24"/>
+                <w:szCs w:val="24"/>
+                <w:lang w:val="en-US"/>
+              </w:rPr>
+            </w:pPr>
+          </w:p>
+        </w:tc>
+        <w:tc>
+          <w:tcPr>
+            <w:tcW w:w="8500" w:type="dxa"/>
+          </w:tcPr>
+          <w:p>
+            <w:pPr>
+              <w:spacing w:line="360" w:lineRule="auto"/>
+              <w:rPr>
+                <w:color w:val="000000" w:themeColor="text1"/>
+                <w:sz w:val="24"/>
+                <w:szCs w:val="24"/>
+              </w:rPr>
+            </w:pPr>
+            <w:r>
+              <w:rPr>
+                <w:sz w:val="24"/>
+                <w:szCs w:val="24"/>
+              </w:rPr>
+              <w:t xml:space="preserve">(2013): </w:t>
+            </w:r>
+            <w:r>
+              <w:rPr>
+                <w:sz w:val="24"/>
+                <w:szCs w:val="24"/>
+              </w:rPr>
+              <w:t>Der Integrationstest – Von Entwurf und Architektur zur Komponenten- und Systemintegration</w:t>
+            </w:r>
+            <w:r>
+              <w:rPr>
+                <w:sz w:val="24"/>
+                <w:szCs w:val="24"/>
+              </w:rPr>
+              <w:t xml:space="preserve">; </w:t>
+            </w:r>
+            <w:r>
+              <w:rPr>
+                <w:sz w:val="24"/>
+                <w:szCs w:val="24"/>
+              </w:rPr>
+              <w:t>Carl Hanser Verlag München</w:t>
+            </w:r>
+            <w:r>
+              <w:rPr>
+                <w:sz w:val="24"/>
+                <w:szCs w:val="24"/>
+              </w:rPr>
+              <w:t xml:space="preserve">; e-ISBN: </w:t>
+            </w:r>
+            <w:r>
+              <w:rPr>
+                <w:sz w:val="24"/>
+                <w:szCs w:val="24"/>
+              </w:rPr>
+              <w:t>978-3-446-42951-2</w:t>
+            </w:r>
+          </w:p>
+        </w:tc>
+      </w:tr>
+    </w:tbl>
     <w:p>
       <w:pPr>
         <w:spacing w:line="360" w:lineRule="auto"/>
@@ -21204,6 +21591,7 @@
       <w:bookmarkStart w:id="84" w:name="_Toc147669433"/>
       <w:bookmarkStart w:id="85" w:name="_Toc155971551"/>
       <w:r>
+        <w:lastRenderedPageBreak/>
         <w:t>Anhang</w:t>
       </w:r>
       <w:bookmarkEnd w:id="83"/>
@@ -21432,6 +21820,7 @@
       </w:pPr>
       <w:bookmarkStart w:id="86" w:name="_Toc155971552"/>
       <w:r>
+        <w:lastRenderedPageBreak/>
         <w:t>Anhang B – Datenmodell</w:t>
       </w:r>
       <w:bookmarkEnd w:id="86"/>
@@ -21680,6 +22069,7 @@
       </w:pPr>
       <w:bookmarkStart w:id="87" w:name="_Toc155971553"/>
       <w:r>
+        <w:lastRenderedPageBreak/>
         <w:t>Eigenständigkeitserklärung</w:t>
       </w:r>
       <w:bookmarkEnd w:id="87"/>
@@ -24282,6 +24672,9 @@
     <w:p>
       <w:pPr>
         <w:pStyle w:val="Funotentext"/>
+        <w:rPr>
+          <w:lang w:val="en-US"/>
+        </w:rPr>
       </w:pPr>
       <w:r>
         <w:rPr>
@@ -24290,13 +24683,64 @@
         <w:footnoteRef/>
       </w:r>
       <w:r>
+        <w:rPr>
+          <w:lang w:val="en-US"/>
+        </w:rPr>
         <w:t xml:space="preserve"> </w:t>
       </w:r>
-      <w:r>
-        <w:t xml:space="preserve">Vgl. </w:t>
-      </w:r>
-      <w:r>
-        <w:t>Kronthaler, Franz (2021): Seite 11</w:t>
+      <w:proofErr w:type="spellStart"/>
+      <w:r>
+        <w:rPr>
+          <w:lang w:val="en-US"/>
+        </w:rPr>
+        <w:t>Vgl</w:t>
+      </w:r>
+      <w:proofErr w:type="spellEnd"/>
+      <w:r>
+        <w:rPr>
+          <w:lang w:val="en-US"/>
+        </w:rPr>
+        <w:t>. Winter,</w:t>
+      </w:r>
+      <w:r>
+        <w:rPr>
+          <w:lang w:val="en-US"/>
+        </w:rPr>
+        <w:t xml:space="preserve"> Mario/</w:t>
+      </w:r>
+      <w:proofErr w:type="spellStart"/>
+      <w:r>
+        <w:rPr>
+          <w:lang w:val="en-US"/>
+        </w:rPr>
+        <w:t>Ekssir</w:t>
+      </w:r>
+      <w:proofErr w:type="spellEnd"/>
+      <w:r>
+        <w:rPr>
+          <w:lang w:val="en-US"/>
+        </w:rPr>
+        <w:t>-Monfared, M</w:t>
+      </w:r>
+      <w:r>
+        <w:rPr>
+          <w:lang w:val="en-US"/>
+        </w:rPr>
+        <w:t xml:space="preserve">ohsen/ Sneed, Harry M./ Seidle, Richard/ Borner, Lars (2013): </w:t>
+      </w:r>
+      <w:proofErr w:type="spellStart"/>
+      <w:r>
+        <w:rPr>
+          <w:lang w:val="en-US"/>
+        </w:rPr>
+        <w:t>Seite</w:t>
+      </w:r>
+      <w:proofErr w:type="spellEnd"/>
+      <w:r>
+        <w:rPr>
+          <w:lang w:val="en-US"/>
+        </w:rPr>
+        <w:t xml:space="preserve"> 41</w:t>
       </w:r>
     </w:p>
   </w:footnote>
@@ -24304,9 +24748,6 @@
     <w:p>
       <w:pPr>
         <w:pStyle w:val="Funotentext"/>
-        <w:rPr>
-          <w:lang w:val="en-US"/>
-        </w:rPr>
       </w:pPr>
       <w:r>
         <w:rPr>
@@ -24315,62 +24756,13 @@
         <w:footnoteRef/>
       </w:r>
       <w:r>
-        <w:rPr>
-          <w:lang w:val="en-US"/>
-        </w:rPr>
-        <w:t xml:space="preserve"> </w:t>
-      </w:r>
-      <w:proofErr w:type="spellStart"/>
-      <w:r>
-        <w:rPr>
-          <w:lang w:val="en-US"/>
-        </w:rPr>
-        <w:t>Vgl</w:t>
-      </w:r>
-      <w:proofErr w:type="spellEnd"/>
-      <w:r>
-        <w:rPr>
-          <w:lang w:val="en-US"/>
-        </w:rPr>
-        <w:t>.</w:t>
-      </w:r>
-      <w:r>
-        <w:rPr>
-          <w:lang w:val="en-US"/>
-        </w:rPr>
-        <w:t xml:space="preserve"> </w:t>
-      </w:r>
-      <w:r>
-        <w:rPr>
-          <w:lang w:val="en-US"/>
-        </w:rPr>
-        <w:t>PostgreSQL (</w:t>
-      </w:r>
-      <w:proofErr w:type="spellStart"/>
-      <w:r>
-        <w:rPr>
-          <w:lang w:val="en-US"/>
-        </w:rPr>
-        <w:t>o.J.</w:t>
-      </w:r>
-      <w:proofErr w:type="spellEnd"/>
-      <w:r>
-        <w:rPr>
-          <w:lang w:val="en-US"/>
-        </w:rPr>
-        <w:t xml:space="preserve"> - a</w:t>
-      </w:r>
-      <w:r>
-        <w:rPr>
-          <w:lang w:val="en-US"/>
-        </w:rPr>
-        <w:t>): What is PostgreSQL</w:t>
-      </w:r>
-      <w:r>
-        <w:rPr>
-          <w:lang w:val="en-US"/>
-        </w:rPr>
-        <w:t>?</w:t>
+        <w:t xml:space="preserve"> Vgl. </w:t>
+      </w:r>
+      <w:r>
+        <w:t xml:space="preserve">Kersken, Sascha (2019): Seite </w:t>
+      </w:r>
+      <w:r>
+        <w:t>722</w:t>
       </w:r>
     </w:p>
   </w:footnote>
@@ -24406,65 +24798,53 @@
         <w:rPr>
           <w:lang w:val="en-US"/>
         </w:rPr>
-        <w:t>.</w:t>
+        <w:t xml:space="preserve">. </w:t>
       </w:r>
       <w:r>
         <w:rPr>
           <w:lang w:val="en-US"/>
         </w:rPr>
-        <w:t xml:space="preserve"> </w:t>
+        <w:t>Winter,</w:t>
       </w:r>
       <w:r>
         <w:rPr>
           <w:lang w:val="en-US"/>
         </w:rPr>
-        <w:t>PostgreSQL (</w:t>
+        <w:t xml:space="preserve"> Mario/</w:t>
       </w:r>
       <w:proofErr w:type="spellStart"/>
       <w:r>
         <w:rPr>
           <w:lang w:val="en-US"/>
         </w:rPr>
-        <w:t>o.J.</w:t>
+        <w:t>Ekssir</w:t>
       </w:r>
       <w:proofErr w:type="spellEnd"/>
       <w:r>
         <w:rPr>
           <w:lang w:val="en-US"/>
         </w:rPr>
-        <w:t xml:space="preserve"> - </w:t>
+        <w:t>-Monfared, M</w:t>
       </w:r>
       <w:r>
         <w:rPr>
           <w:lang w:val="en-US"/>
         </w:rPr>
-        <w:t>b</w:t>
-      </w:r>
+        <w:t xml:space="preserve">ohsen/ Sneed, Harry M./ Seidle, Richard/ Borner, Lars (2013): </w:t>
+      </w:r>
+      <w:proofErr w:type="spellStart"/>
       <w:r>
         <w:rPr>
           <w:lang w:val="en-US"/>
         </w:rPr>
-        <w:t xml:space="preserve">): </w:t>
-      </w:r>
+        <w:t>Seite</w:t>
+      </w:r>
+      <w:proofErr w:type="spellEnd"/>
       <w:r>
         <w:rPr>
           <w:lang w:val="en-US"/>
         </w:rPr>
-        <w:t>PL/</w:t>
-      </w:r>
-      <w:proofErr w:type="spellStart"/>
-      <w:r>
-        <w:rPr>
-          <w:lang w:val="en-US"/>
-        </w:rPr>
-        <w:t>pgSQL</w:t>
-      </w:r>
-      <w:proofErr w:type="spellEnd"/>
-      <w:r>
-        <w:rPr>
-          <w:lang w:val="en-US"/>
-        </w:rPr>
-        <w:t xml:space="preserve"> - Overview</w:t>
+        <w:t xml:space="preserve"> 41</w:t>
       </w:r>
     </w:p>
   </w:footnote>
@@ -24502,48 +24882,58 @@
         </w:rPr>
         <w:t xml:space="preserve">. </w:t>
       </w:r>
+      <w:r>
+        <w:rPr>
+          <w:lang w:val="en-US"/>
+        </w:rPr>
+        <w:t>Winter,</w:t>
+      </w:r>
+      <w:r>
+        <w:rPr>
+          <w:lang w:val="en-US"/>
+        </w:rPr>
+        <w:t xml:space="preserve"> Mario/</w:t>
+      </w:r>
       <w:proofErr w:type="spellStart"/>
       <w:r>
         <w:rPr>
           <w:lang w:val="en-US"/>
         </w:rPr>
-        <w:t>DBeaver</w:t>
+        <w:t>Ekssir</w:t>
       </w:r>
       <w:proofErr w:type="spellEnd"/>
       <w:r>
         <w:rPr>
           <w:lang w:val="en-US"/>
         </w:rPr>
-        <w:t xml:space="preserve"> (</w:t>
+        <w:t>-Monfared, M</w:t>
+      </w:r>
+      <w:r>
+        <w:rPr>
+          <w:lang w:val="en-US"/>
+        </w:rPr>
+        <w:t xml:space="preserve">ohsen/ Sneed, Harry M./ Seidle, Richard/ Borner, Lars (2013): </w:t>
       </w:r>
       <w:proofErr w:type="spellStart"/>
       <w:r>
         <w:rPr>
           <w:lang w:val="en-US"/>
         </w:rPr>
-        <w:t>o.J.</w:t>
+        <w:t>Seite</w:t>
       </w:r>
       <w:proofErr w:type="spellEnd"/>
       <w:r>
         <w:rPr>
           <w:lang w:val="en-US"/>
         </w:rPr>
-        <w:t xml:space="preserve">): About </w:t>
-      </w:r>
-      <w:proofErr w:type="spellStart"/>
+        <w:t xml:space="preserve"> 4</w:t>
+      </w:r>
       <w:r>
         <w:rPr>
           <w:lang w:val="en-US"/>
         </w:rPr>
-        <w:t>D</w:t>
-      </w:r>
-      <w:r>
-        <w:rPr>
-          <w:lang w:val="en-US"/>
-        </w:rPr>
-        <w:t>Beaver</w:t>
-      </w:r>
-      <w:proofErr w:type="spellEnd"/>
+        <w:t>2</w:t>
+      </w:r>
     </w:p>
   </w:footnote>
   <w:footnote w:id="90">
@@ -24558,7 +24948,13 @@
         <w:footnoteRef/>
       </w:r>
       <w:r>
-        <w:t xml:space="preserve"> Vgl. Kersken, Sascha (2019): Seite 530f.</w:t>
+        <w:t xml:space="preserve"> </w:t>
+      </w:r>
+      <w:r>
+        <w:t xml:space="preserve">Vgl. </w:t>
+      </w:r>
+      <w:r>
+        <w:t>Kronthaler, Franz (2021): Seite 11</w:t>
       </w:r>
     </w:p>
   </w:footnote>
@@ -24594,41 +24990,45 @@
         <w:rPr>
           <w:lang w:val="en-US"/>
         </w:rPr>
-        <w:t xml:space="preserve">. </w:t>
+        <w:t>.</w:t>
+      </w:r>
+      <w:r>
+        <w:rPr>
+          <w:lang w:val="en-US"/>
+        </w:rPr>
+        <w:t xml:space="preserve"> </w:t>
+      </w:r>
+      <w:r>
+        <w:rPr>
+          <w:lang w:val="en-US"/>
+        </w:rPr>
+        <w:t>PostgreSQL (</w:t>
       </w:r>
       <w:proofErr w:type="spellStart"/>
       <w:r>
         <w:rPr>
           <w:lang w:val="en-US"/>
         </w:rPr>
-        <w:t>Psycopg</w:t>
+        <w:t>o.J.</w:t>
       </w:r>
       <w:proofErr w:type="spellEnd"/>
       <w:r>
         <w:rPr>
           <w:lang w:val="en-US"/>
         </w:rPr>
-        <w:t xml:space="preserve"> (</w:t>
-      </w:r>
-      <w:proofErr w:type="spellStart"/>
+        <w:t xml:space="preserve"> - a</w:t>
+      </w:r>
       <w:r>
         <w:rPr>
           <w:lang w:val="en-US"/>
         </w:rPr>
-        <w:t>o.J.</w:t>
-      </w:r>
-      <w:proofErr w:type="spellEnd"/>
+        <w:t>): What is PostgreSQL</w:t>
+      </w:r>
       <w:r>
         <w:rPr>
           <w:lang w:val="en-US"/>
         </w:rPr>
-        <w:t xml:space="preserve">): </w:t>
-      </w:r>
-      <w:r>
-        <w:rPr>
-          <w:lang w:val="en-US"/>
-        </w:rPr>
-        <w:t>PostgreSQL database adapter for Python</w:t>
+        <w:t>?</w:t>
       </w:r>
     </w:p>
   </w:footnote>
@@ -24664,7 +25064,19 @@
         <w:rPr>
           <w:lang w:val="en-US"/>
         </w:rPr>
-        <w:t xml:space="preserve"> Pandas (</w:t>
+        <w:t>.</w:t>
+      </w:r>
+      <w:r>
+        <w:rPr>
+          <w:lang w:val="en-US"/>
+        </w:rPr>
+        <w:t xml:space="preserve"> </w:t>
+      </w:r>
+      <w:r>
+        <w:rPr>
+          <w:lang w:val="en-US"/>
+        </w:rPr>
+        <w:t>PostgreSQL (</w:t>
       </w:r>
       <w:proofErr w:type="spellStart"/>
       <w:r>
@@ -24678,13 +25090,33 @@
         <w:rPr>
           <w:lang w:val="en-US"/>
         </w:rPr>
-        <w:t>): Intro to</w:t>
+        <w:t xml:space="preserve"> - b</w:t>
       </w:r>
       <w:r>
         <w:rPr>
           <w:lang w:val="en-US"/>
         </w:rPr>
-        <w:t xml:space="preserve"> pandas</w:t>
+        <w:t xml:space="preserve">): </w:t>
+      </w:r>
+      <w:r>
+        <w:rPr>
+          <w:lang w:val="en-US"/>
+        </w:rPr>
+        <w:t>PL/</w:t>
+      </w:r>
+      <w:proofErr w:type="spellStart"/>
+      <w:r>
+        <w:rPr>
+          <w:lang w:val="en-US"/>
+        </w:rPr>
+        <w:t>pgSQL</w:t>
+      </w:r>
+      <w:proofErr w:type="spellEnd"/>
+      <w:r>
+        <w:rPr>
+          <w:lang w:val="en-US"/>
+        </w:rPr>
+        <w:t xml:space="preserve"> - Overview</w:t>
       </w:r>
     </w:p>
   </w:footnote>
@@ -24720,13 +25152,27 @@
         <w:rPr>
           <w:lang w:val="en-US"/>
         </w:rPr>
-        <w:t>. Python (</w:t>
+        <w:t xml:space="preserve">. </w:t>
       </w:r>
       <w:proofErr w:type="spellStart"/>
       <w:r>
         <w:rPr>
           <w:lang w:val="en-US"/>
         </w:rPr>
+        <w:t>DBeaver</w:t>
+      </w:r>
+      <w:proofErr w:type="spellEnd"/>
+      <w:r>
+        <w:rPr>
+          <w:lang w:val="en-US"/>
+        </w:rPr>
+        <w:t xml:space="preserve"> (</w:t>
+      </w:r>
+      <w:proofErr w:type="spellStart"/>
+      <w:r>
+        <w:rPr>
+          <w:lang w:val="en-US"/>
+        </w:rPr>
         <w:t>o.J.</w:t>
       </w:r>
       <w:proofErr w:type="spellEnd"/>
@@ -24734,25 +25180,225 @@
         <w:rPr>
           <w:lang w:val="en-US"/>
         </w:rPr>
-        <w:t xml:space="preserve">): </w:t>
+        <w:t xml:space="preserve">): About </w:t>
       </w:r>
       <w:proofErr w:type="spellStart"/>
       <w:r>
         <w:rPr>
           <w:lang w:val="en-US"/>
         </w:rPr>
-        <w:t>unittest</w:t>
+        <w:t>D</w:t>
+      </w:r>
+      <w:r>
+        <w:rPr>
+          <w:lang w:val="en-US"/>
+        </w:rPr>
+        <w:t>Beaver</w:t>
       </w:r>
       <w:proofErr w:type="spellEnd"/>
-      <w:r>
-        <w:rPr>
-          <w:lang w:val="en-US"/>
-        </w:rPr>
-        <w:t xml:space="preserve"> — Unit testing framework</w:t>
-      </w:r>
     </w:p>
   </w:footnote>
   <w:footnote w:id="94">
+    <w:p>
+      <w:pPr>
+        <w:pStyle w:val="Funotentext"/>
+      </w:pPr>
+      <w:r>
+        <w:rPr>
+          <w:rStyle w:val="Funotenzeichen"/>
+        </w:rPr>
+        <w:footnoteRef/>
+      </w:r>
+      <w:r>
+        <w:t xml:space="preserve"> Vgl. Kersken, Sascha (2019): Seite 530f.</w:t>
+      </w:r>
+    </w:p>
+  </w:footnote>
+  <w:footnote w:id="95">
+    <w:p>
+      <w:pPr>
+        <w:pStyle w:val="Funotentext"/>
+        <w:rPr>
+          <w:lang w:val="en-US"/>
+        </w:rPr>
+      </w:pPr>
+      <w:r>
+        <w:rPr>
+          <w:rStyle w:val="Funotenzeichen"/>
+        </w:rPr>
+        <w:footnoteRef/>
+      </w:r>
+      <w:r>
+        <w:rPr>
+          <w:lang w:val="en-US"/>
+        </w:rPr>
+        <w:t xml:space="preserve"> </w:t>
+      </w:r>
+      <w:proofErr w:type="spellStart"/>
+      <w:r>
+        <w:rPr>
+          <w:lang w:val="en-US"/>
+        </w:rPr>
+        <w:t>Vgl</w:t>
+      </w:r>
+      <w:proofErr w:type="spellEnd"/>
+      <w:r>
+        <w:rPr>
+          <w:lang w:val="en-US"/>
+        </w:rPr>
+        <w:t xml:space="preserve">. </w:t>
+      </w:r>
+      <w:proofErr w:type="spellStart"/>
+      <w:r>
+        <w:rPr>
+          <w:lang w:val="en-US"/>
+        </w:rPr>
+        <w:t>Psycopg</w:t>
+      </w:r>
+      <w:proofErr w:type="spellEnd"/>
+      <w:r>
+        <w:rPr>
+          <w:lang w:val="en-US"/>
+        </w:rPr>
+        <w:t xml:space="preserve"> (</w:t>
+      </w:r>
+      <w:proofErr w:type="spellStart"/>
+      <w:r>
+        <w:rPr>
+          <w:lang w:val="en-US"/>
+        </w:rPr>
+        <w:t>o.J.</w:t>
+      </w:r>
+      <w:proofErr w:type="spellEnd"/>
+      <w:r>
+        <w:rPr>
+          <w:lang w:val="en-US"/>
+        </w:rPr>
+        <w:t>): PostgreSQL database adapter for Python</w:t>
+      </w:r>
+    </w:p>
+  </w:footnote>
+  <w:footnote w:id="96">
+    <w:p>
+      <w:pPr>
+        <w:pStyle w:val="Funotentext"/>
+        <w:rPr>
+          <w:lang w:val="en-US"/>
+        </w:rPr>
+      </w:pPr>
+      <w:r>
+        <w:rPr>
+          <w:rStyle w:val="Funotenzeichen"/>
+        </w:rPr>
+        <w:footnoteRef/>
+      </w:r>
+      <w:r>
+        <w:rPr>
+          <w:lang w:val="en-US"/>
+        </w:rPr>
+        <w:t xml:space="preserve"> </w:t>
+      </w:r>
+      <w:proofErr w:type="spellStart"/>
+      <w:r>
+        <w:rPr>
+          <w:lang w:val="en-US"/>
+        </w:rPr>
+        <w:t>Vgl</w:t>
+      </w:r>
+      <w:proofErr w:type="spellEnd"/>
+      <w:r>
+        <w:rPr>
+          <w:lang w:val="en-US"/>
+        </w:rPr>
+        <w:t xml:space="preserve"> Pandas (</w:t>
+      </w:r>
+      <w:proofErr w:type="spellStart"/>
+      <w:r>
+        <w:rPr>
+          <w:lang w:val="en-US"/>
+        </w:rPr>
+        <w:t>o.J.</w:t>
+      </w:r>
+      <w:proofErr w:type="spellEnd"/>
+      <w:r>
+        <w:rPr>
+          <w:lang w:val="en-US"/>
+        </w:rPr>
+        <w:t>): Intro to</w:t>
+      </w:r>
+      <w:r>
+        <w:rPr>
+          <w:lang w:val="en-US"/>
+        </w:rPr>
+        <w:t xml:space="preserve"> pandas</w:t>
+      </w:r>
+    </w:p>
+  </w:footnote>
+  <w:footnote w:id="97">
+    <w:p>
+      <w:pPr>
+        <w:pStyle w:val="Funotentext"/>
+        <w:rPr>
+          <w:lang w:val="en-US"/>
+        </w:rPr>
+      </w:pPr>
+      <w:r>
+        <w:rPr>
+          <w:rStyle w:val="Funotenzeichen"/>
+        </w:rPr>
+        <w:footnoteRef/>
+      </w:r>
+      <w:r>
+        <w:rPr>
+          <w:lang w:val="en-US"/>
+        </w:rPr>
+        <w:t xml:space="preserve"> </w:t>
+      </w:r>
+      <w:proofErr w:type="spellStart"/>
+      <w:r>
+        <w:rPr>
+          <w:lang w:val="en-US"/>
+        </w:rPr>
+        <w:t>Vgl</w:t>
+      </w:r>
+      <w:proofErr w:type="spellEnd"/>
+      <w:r>
+        <w:rPr>
+          <w:lang w:val="en-US"/>
+        </w:rPr>
+        <w:t>. Python (</w:t>
+      </w:r>
+      <w:proofErr w:type="spellStart"/>
+      <w:r>
+        <w:rPr>
+          <w:lang w:val="en-US"/>
+        </w:rPr>
+        <w:t>o.J.</w:t>
+      </w:r>
+      <w:proofErr w:type="spellEnd"/>
+      <w:r>
+        <w:rPr>
+          <w:lang w:val="en-US"/>
+        </w:rPr>
+        <w:t xml:space="preserve">): </w:t>
+      </w:r>
+      <w:proofErr w:type="spellStart"/>
+      <w:r>
+        <w:rPr>
+          <w:lang w:val="en-US"/>
+        </w:rPr>
+        <w:t>unittest</w:t>
+      </w:r>
+      <w:proofErr w:type="spellEnd"/>
+      <w:r>
+        <w:rPr>
+          <w:lang w:val="en-US"/>
+        </w:rPr>
+        <w:t xml:space="preserve"> — Unit testing framework</w:t>
+      </w:r>
+    </w:p>
+  </w:footnote>
+  <w:footnote w:id="98">
     <w:p>
       <w:pPr>
         <w:pStyle w:val="Funotentext"/>

--- a/Bachelorarbeit.docx
+++ b/Bachelorarbeit.docx
@@ -45,7 +45,7 @@
             <v:imagedata r:id="rId8" o:title=""/>
             <w10:wrap type="topAndBottom"/>
           </v:shape>
-          <o:OLEObject Type="Embed" ProgID="Word.Picture.8" ShapeID="_x0000_s2050" DrawAspect="Content" ObjectID="_1766608626" r:id="rId9"/>
+          <o:OLEObject Type="Embed" ProgID="Word.Picture.8" ShapeID="_x0000_s2050" DrawAspect="Content" ObjectID="_1766683191" r:id="rId9"/>
         </w:object>
       </w:r>
     </w:p>
@@ -8738,7 +8738,37 @@
           <w:sz w:val="24"/>
           <w:szCs w:val="24"/>
         </w:rPr>
-        <w:t xml:space="preserve">Werkstudenten sind nicht über den Arbeitgeber kranken-, pflege- und arbeitslosenversichert. Für die Kranken- und Pflegeversicherung sind Werkstudenten eigenverantwortlich, beispielsweise indem sie über ihre Familie versichert sind oder eine studentische Kranken- </w:t>
+        <w:t xml:space="preserve">Werkstudenten sind nicht über den Arbeitgeber kranken-, pflege- und arbeitslosenversichert. Für die Kranken- und Pflegeversicherung sind Werkstudenten eigenverantwortlich, beispielsweise indem sie über ihre Familie versichert sind oder </w:t>
+      </w:r>
+      <w:proofErr w:type="gramStart"/>
+      <w:r>
+        <w:rPr>
+          <w:sz w:val="24"/>
+          <w:szCs w:val="24"/>
+        </w:rPr>
+        <w:t>eine studentische Kranken</w:t>
+      </w:r>
+      <w:proofErr w:type="gramEnd"/>
+      <w:r>
+        <w:rPr>
+          <w:sz w:val="24"/>
+          <w:szCs w:val="24"/>
+        </w:rPr>
+        <w:t xml:space="preserve"> </w:t>
+      </w:r>
+      <w:r>
+        <w:rPr>
+          <w:sz w:val="24"/>
+          <w:szCs w:val="24"/>
+        </w:rPr>
+        <w:t>und</w:t>
+      </w:r>
+      <w:r>
+        <w:rPr>
+          <w:sz w:val="24"/>
+          <w:szCs w:val="24"/>
+        </w:rPr>
+        <w:t xml:space="preserve"> </w:t>
       </w:r>
       <w:r>
         <w:rPr>
@@ -8746,7 +8776,7 @@
           <w:szCs w:val="24"/>
         </w:rPr>
         <w:lastRenderedPageBreak/>
-        <w:t>und Pflegeversicherung abschließen. Die Renten</w:t>
+        <w:t>Pflegeversicherung abschließen. Die Renten</w:t>
       </w:r>
       <w:r>
         <w:rPr>
@@ -11693,11 +11723,6 @@
     </w:p>
     <w:p>
       <w:pPr>
-        <w:pStyle w:val="Listenabsatz"/>
-        <w:numPr>
-          <w:ilvl w:val="0"/>
-          <w:numId w:val="22"/>
-        </w:numPr>
         <w:spacing w:line="360" w:lineRule="auto"/>
         <w:jc w:val="both"/>
         <w:rPr>
@@ -11707,10 +11732,19 @@
       </w:pPr>
       <w:r>
         <w:rPr>
-          <w:sz w:val="24"/>
-          <w:szCs w:val="24"/>
-        </w:rPr>
-        <w:t xml:space="preserve">Psycopg2: </w:t>
+          <w:b/>
+          <w:bCs/>
+          <w:sz w:val="24"/>
+          <w:szCs w:val="24"/>
+        </w:rPr>
+        <w:t>Psycopg2</w:t>
+      </w:r>
+      <w:r>
+        <w:rPr>
+          <w:sz w:val="24"/>
+          <w:szCs w:val="24"/>
+        </w:rPr>
+        <w:t xml:space="preserve">: </w:t>
       </w:r>
       <w:r>
         <w:rPr>
@@ -11804,11 +11838,6 @@
     </w:p>
     <w:p>
       <w:pPr>
-        <w:pStyle w:val="Listenabsatz"/>
-        <w:numPr>
-          <w:ilvl w:val="0"/>
-          <w:numId w:val="22"/>
-        </w:numPr>
         <w:spacing w:line="360" w:lineRule="auto"/>
         <w:jc w:val="both"/>
         <w:rPr>
@@ -11818,10 +11847,19 @@
       </w:pPr>
       <w:r>
         <w:rPr>
-          <w:sz w:val="24"/>
-          <w:szCs w:val="24"/>
-        </w:rPr>
-        <w:t>Pandas: eine Bibliothek, mit dem unter anderem mit Dataframes in Python gearbeitet werden kann. Dataframes sind Tabellen, welche mit Spalten- und Zeilenbeschriftungen ausgestattet sind.</w:t>
+          <w:b/>
+          <w:bCs/>
+          <w:sz w:val="24"/>
+          <w:szCs w:val="24"/>
+        </w:rPr>
+        <w:t>Pandas</w:t>
+      </w:r>
+      <w:r>
+        <w:rPr>
+          <w:sz w:val="24"/>
+          <w:szCs w:val="24"/>
+        </w:rPr>
+        <w:t>: eine Bibliothek, mit dem unter anderem mit Dataframes in Python gearbeitet werden kann. Dataframes sind Tabellen, welche mit Spalten- und Zeilenbeschriftungen ausgestattet sind.</w:t>
       </w:r>
       <w:r>
         <w:rPr>
@@ -11848,11 +11886,6 @@
     </w:p>
     <w:p>
       <w:pPr>
-        <w:pStyle w:val="Listenabsatz"/>
-        <w:numPr>
-          <w:ilvl w:val="0"/>
-          <w:numId w:val="22"/>
-        </w:numPr>
         <w:spacing w:line="360" w:lineRule="auto"/>
         <w:jc w:val="both"/>
         <w:rPr>
@@ -11862,10 +11895,19 @@
       </w:pPr>
       <w:r>
         <w:rPr>
-          <w:sz w:val="24"/>
-          <w:szCs w:val="24"/>
-        </w:rPr>
-        <w:t>Unittest: ein Framework, welche die Erstellung von automatisierten Tests in Python unterstützt.</w:t>
+          <w:b/>
+          <w:bCs/>
+          <w:sz w:val="24"/>
+          <w:szCs w:val="24"/>
+        </w:rPr>
+        <w:t>Unittest</w:t>
+      </w:r>
+      <w:r>
+        <w:rPr>
+          <w:sz w:val="24"/>
+          <w:szCs w:val="24"/>
+        </w:rPr>
+        <w:t>: ein Framework, welche die Erstellung von automatisierten Tests in Python unterstützt.</w:t>
       </w:r>
       <w:r>
         <w:rPr>
@@ -11989,6 +12031,597 @@
     <w:p>
       <w:pPr>
         <w:spacing w:line="360" w:lineRule="auto"/>
+        <w:jc w:val="both"/>
+        <w:rPr>
+          <w:sz w:val="24"/>
+          <w:szCs w:val="24"/>
+        </w:rPr>
+      </w:pPr>
+      <w:r>
+        <w:rPr>
+          <w:sz w:val="24"/>
+          <w:szCs w:val="24"/>
+        </w:rPr>
+        <w:t xml:space="preserve">Anforderungen beschreiben Fähigkeiten und Bedingungen, die ein System auf Wunsch des Kunden und/oder Gesetzgebers erfüllen können muss. </w:t>
+      </w:r>
+      <w:r>
+        <w:rPr>
+          <w:sz w:val="24"/>
+          <w:szCs w:val="24"/>
+        </w:rPr>
+        <w:t>Es werden hierbei zwischen zwei Arten von Anforderungen unterschieden: funktionale Anforderungen und nicht-funktionale Anforderungen.</w:t>
+      </w:r>
+      <w:r>
+        <w:rPr>
+          <w:rStyle w:val="Funotenzeichen"/>
+          <w:sz w:val="24"/>
+          <w:szCs w:val="24"/>
+        </w:rPr>
+        <w:footnoteReference w:id="99"/>
+      </w:r>
+      <w:r>
+        <w:rPr>
+          <w:sz w:val="24"/>
+          <w:szCs w:val="24"/>
+        </w:rPr>
+        <w:t xml:space="preserve"> </w:t>
+      </w:r>
+    </w:p>
+    <w:p>
+      <w:pPr>
+        <w:spacing w:line="360" w:lineRule="auto"/>
+        <w:jc w:val="both"/>
+        <w:rPr>
+          <w:sz w:val="24"/>
+          <w:szCs w:val="24"/>
+        </w:rPr>
+      </w:pPr>
+      <w:r>
+        <w:rPr>
+          <w:sz w:val="24"/>
+          <w:szCs w:val="24"/>
+        </w:rPr>
+        <w:t>Nicht-funktionale Anforderungen beschreiben die Qualitätsansprüche und wie ein System arbeiten soll. Hierfür wurden mithilfe der „ISO/IEC 25010 Software Produkt Qualitätsmodell“ Merkmale definiert, um Qualität sicherzustellen</w:t>
+      </w:r>
+      <w:r>
+        <w:rPr>
+          <w:rStyle w:val="Funotenzeichen"/>
+          <w:sz w:val="24"/>
+          <w:szCs w:val="24"/>
+        </w:rPr>
+        <w:footnoteReference w:id="100"/>
+      </w:r>
+      <w:r>
+        <w:rPr>
+          <w:sz w:val="24"/>
+          <w:szCs w:val="24"/>
+        </w:rPr>
+        <w:t>. Diese Merkmale sind:</w:t>
+      </w:r>
+    </w:p>
+    <w:p>
+      <w:pPr>
+        <w:spacing w:line="360" w:lineRule="auto"/>
+        <w:jc w:val="both"/>
+        <w:rPr>
+          <w:sz w:val="24"/>
+          <w:szCs w:val="24"/>
+        </w:rPr>
+      </w:pPr>
+      <w:r>
+        <w:rPr>
+          <w:b/>
+          <w:bCs/>
+          <w:sz w:val="24"/>
+          <w:szCs w:val="24"/>
+        </w:rPr>
+        <w:t>Geeignete Funktionalität</w:t>
+      </w:r>
+      <w:r>
+        <w:rPr>
+          <w:sz w:val="24"/>
+          <w:szCs w:val="24"/>
+        </w:rPr>
+        <w:t xml:space="preserve">: </w:t>
+      </w:r>
+      <w:r>
+        <w:rPr>
+          <w:sz w:val="24"/>
+          <w:szCs w:val="24"/>
+        </w:rPr>
+        <w:t>dieses Merkmal beschreibt, ob das System alle geforderten Funktionen vollständig besitzt, korrekt ausführt und diese angemessen nutzbar sind.</w:t>
+      </w:r>
+      <w:r>
+        <w:rPr>
+          <w:rStyle w:val="Funotenzeichen"/>
+          <w:sz w:val="24"/>
+          <w:szCs w:val="24"/>
+        </w:rPr>
+        <w:footnoteReference w:id="101"/>
+      </w:r>
+    </w:p>
+    <w:p>
+      <w:pPr>
+        <w:spacing w:line="360" w:lineRule="auto"/>
+        <w:jc w:val="both"/>
+        <w:rPr>
+          <w:sz w:val="24"/>
+          <w:szCs w:val="24"/>
+        </w:rPr>
+      </w:pPr>
+      <w:r>
+        <w:rPr>
+          <w:b/>
+          <w:bCs/>
+          <w:sz w:val="24"/>
+          <w:szCs w:val="24"/>
+        </w:rPr>
+        <w:t xml:space="preserve">Performanz/Effizienz: </w:t>
+      </w:r>
+      <w:r>
+        <w:rPr>
+          <w:sz w:val="24"/>
+          <w:szCs w:val="24"/>
+        </w:rPr>
+        <w:t xml:space="preserve">Es muss sichergestellt sein, </w:t>
+      </w:r>
+      <w:r>
+        <w:rPr>
+          <w:sz w:val="24"/>
+          <w:szCs w:val="24"/>
+        </w:rPr>
+        <w:t>dass sowohl die Antwortzeit des Systems als auch dessen Ressourcenverbrauch in einem akzeptablen Rahmen bleiben.</w:t>
+      </w:r>
+      <w:r>
+        <w:rPr>
+          <w:rStyle w:val="Funotenzeichen"/>
+          <w:sz w:val="24"/>
+          <w:szCs w:val="24"/>
+        </w:rPr>
+        <w:footnoteReference w:id="102"/>
+      </w:r>
+    </w:p>
+    <w:p>
+      <w:pPr>
+        <w:spacing w:line="360" w:lineRule="auto"/>
+        <w:jc w:val="both"/>
+        <w:rPr>
+          <w:sz w:val="24"/>
+          <w:szCs w:val="24"/>
+        </w:rPr>
+      </w:pPr>
+      <w:r>
+        <w:rPr>
+          <w:b/>
+          <w:bCs/>
+          <w:sz w:val="24"/>
+          <w:szCs w:val="24"/>
+        </w:rPr>
+        <w:t>Kompatibilität:</w:t>
+      </w:r>
+      <w:r>
+        <w:rPr>
+          <w:sz w:val="24"/>
+          <w:szCs w:val="24"/>
+        </w:rPr>
+        <w:t xml:space="preserve"> Das System muss, vor allem wenn es sich in einer gemeinsamen Umgebung mit anderen Systemen befindet, störungsfrei und ohne Beeinflussung durch anliegende Systeme ausführbar sein. Falls die Umsysteme für die Arbeitsfähigkeit des Systems benötigt werden, sind angemessene Schnittstellen zu implementieren.</w:t>
+      </w:r>
+      <w:r>
+        <w:rPr>
+          <w:rStyle w:val="Funotenzeichen"/>
+          <w:sz w:val="24"/>
+          <w:szCs w:val="24"/>
+        </w:rPr>
+        <w:footnoteReference w:id="103"/>
+      </w:r>
+    </w:p>
+    <w:p>
+      <w:pPr>
+        <w:spacing w:line="360" w:lineRule="auto"/>
+        <w:jc w:val="both"/>
+        <w:rPr>
+          <w:sz w:val="24"/>
+          <w:szCs w:val="24"/>
+        </w:rPr>
+      </w:pPr>
+      <w:r>
+        <w:rPr>
+          <w:b/>
+          <w:bCs/>
+          <w:sz w:val="24"/>
+          <w:szCs w:val="24"/>
+        </w:rPr>
+        <w:t>Benutzbarkeit:</w:t>
+      </w:r>
+      <w:r>
+        <w:rPr>
+          <w:sz w:val="24"/>
+          <w:szCs w:val="24"/>
+        </w:rPr>
+        <w:t xml:space="preserve"> die Anwendung des Systems </w:t>
+      </w:r>
+      <w:r>
+        <w:rPr>
+          <w:sz w:val="24"/>
+          <w:szCs w:val="24"/>
+        </w:rPr>
+        <w:t>ist</w:t>
+      </w:r>
+      <w:r>
+        <w:rPr>
+          <w:sz w:val="24"/>
+          <w:szCs w:val="24"/>
+        </w:rPr>
+        <w:t xml:space="preserve"> möglichst </w:t>
+      </w:r>
+      <w:r>
+        <w:rPr>
+          <w:sz w:val="24"/>
+          <w:szCs w:val="24"/>
+        </w:rPr>
+        <w:t xml:space="preserve">so zu gestalten, dass es </w:t>
+      </w:r>
+      <w:r>
+        <w:rPr>
+          <w:sz w:val="24"/>
+          <w:szCs w:val="24"/>
+        </w:rPr>
+        <w:t xml:space="preserve">leicht erlern- und bedienbar </w:t>
+      </w:r>
+      <w:r>
+        <w:rPr>
+          <w:sz w:val="24"/>
+          <w:szCs w:val="24"/>
+        </w:rPr>
+        <w:t>ist</w:t>
+      </w:r>
+      <w:r>
+        <w:rPr>
+          <w:sz w:val="24"/>
+          <w:szCs w:val="24"/>
+        </w:rPr>
+        <w:t>. Fehler durch den Nutzer</w:t>
+      </w:r>
+      <w:r>
+        <w:rPr>
+          <w:sz w:val="24"/>
+          <w:szCs w:val="24"/>
+        </w:rPr>
+        <w:t xml:space="preserve"> sind</w:t>
+      </w:r>
+      <w:r>
+        <w:rPr>
+          <w:sz w:val="24"/>
+          <w:szCs w:val="24"/>
+        </w:rPr>
+        <w:t xml:space="preserve"> möglichst schon bei der Eingabe </w:t>
+      </w:r>
+      <w:r>
+        <w:rPr>
+          <w:sz w:val="24"/>
+          <w:szCs w:val="24"/>
+        </w:rPr>
+        <w:t>zu verhindern</w:t>
+      </w:r>
+      <w:r>
+        <w:rPr>
+          <w:sz w:val="24"/>
+          <w:szCs w:val="24"/>
+        </w:rPr>
+        <w:t>. Zudem ist auf eine angenehme Benutzerschnittstelle zu achten.</w:t>
+      </w:r>
+      <w:r>
+        <w:rPr>
+          <w:rStyle w:val="Funotenzeichen"/>
+          <w:sz w:val="24"/>
+          <w:szCs w:val="24"/>
+        </w:rPr>
+        <w:footnoteReference w:id="104"/>
+      </w:r>
+    </w:p>
+    <w:p>
+      <w:pPr>
+        <w:spacing w:line="360" w:lineRule="auto"/>
+        <w:jc w:val="both"/>
+        <w:rPr>
+          <w:sz w:val="24"/>
+          <w:szCs w:val="24"/>
+        </w:rPr>
+      </w:pPr>
+      <w:r>
+        <w:rPr>
+          <w:b/>
+          <w:bCs/>
+          <w:sz w:val="24"/>
+          <w:szCs w:val="24"/>
+        </w:rPr>
+        <w:t>Zuverlässigkeit:</w:t>
+      </w:r>
+      <w:r>
+        <w:rPr>
+          <w:sz w:val="24"/>
+          <w:szCs w:val="24"/>
+        </w:rPr>
+        <w:t xml:space="preserve"> Das System sollte möglichst störungsfrei und verfügbar sein. Bei einem Ausfall von eventuell vorhandenen Umsystemen soll das System ohne Datenverlust und/oder -inkonsistenzen angemessen reagieren können. Bei einem Ausfall des Systems </w:t>
+      </w:r>
+      <w:r>
+        <w:rPr>
+          <w:sz w:val="24"/>
+          <w:szCs w:val="24"/>
+        </w:rPr>
+        <w:t>soll</w:t>
+      </w:r>
+      <w:r>
+        <w:rPr>
+          <w:sz w:val="24"/>
+          <w:szCs w:val="24"/>
+        </w:rPr>
+        <w:t xml:space="preserve"> eine Wiederherstellung des Zustandes von vor dem Absturz in angemessener Zeit möglich sein.</w:t>
+      </w:r>
+      <w:r>
+        <w:rPr>
+          <w:rStyle w:val="Funotenzeichen"/>
+          <w:sz w:val="24"/>
+          <w:szCs w:val="24"/>
+        </w:rPr>
+        <w:footnoteReference w:id="105"/>
+      </w:r>
+      <w:r>
+        <w:rPr>
+          <w:sz w:val="24"/>
+          <w:szCs w:val="24"/>
+        </w:rPr>
+        <w:t xml:space="preserve">  </w:t>
+      </w:r>
+    </w:p>
+    <w:p>
+      <w:pPr>
+        <w:spacing w:line="360" w:lineRule="auto"/>
+        <w:jc w:val="both"/>
+        <w:rPr>
+          <w:sz w:val="24"/>
+          <w:szCs w:val="24"/>
+        </w:rPr>
+      </w:pPr>
+    </w:p>
+    <w:p>
+      <w:pPr>
+        <w:spacing w:line="360" w:lineRule="auto"/>
+        <w:jc w:val="both"/>
+        <w:rPr>
+          <w:sz w:val="24"/>
+          <w:szCs w:val="24"/>
+        </w:rPr>
+      </w:pPr>
+      <w:r>
+        <w:rPr>
+          <w:b/>
+          <w:bCs/>
+          <w:sz w:val="24"/>
+          <w:szCs w:val="24"/>
+        </w:rPr>
+        <w:lastRenderedPageBreak/>
+        <w:t>Sicherheit:</w:t>
+      </w:r>
+      <w:r>
+        <w:rPr>
+          <w:sz w:val="24"/>
+          <w:szCs w:val="24"/>
+        </w:rPr>
+        <w:t xml:space="preserve"> Das System muss abgesichert werden vor unberechtigten Zugriffen und Veränderungen. Zudem sollen erfolgte Handlungen </w:t>
+      </w:r>
+      <w:proofErr w:type="spellStart"/>
+      <w:r>
+        <w:rPr>
+          <w:sz w:val="24"/>
+          <w:szCs w:val="24"/>
+        </w:rPr>
+        <w:t>zurückverfolgbar</w:t>
+      </w:r>
+      <w:proofErr w:type="spellEnd"/>
+      <w:r>
+        <w:rPr>
+          <w:sz w:val="24"/>
+          <w:szCs w:val="24"/>
+        </w:rPr>
+        <w:t xml:space="preserve"> und die Informationsquellen des Systems einsehbar sein. Eine Authentizitätsprüfung ist einzurichten.</w:t>
+      </w:r>
+      <w:r>
+        <w:rPr>
+          <w:rStyle w:val="Funotenzeichen"/>
+          <w:sz w:val="24"/>
+          <w:szCs w:val="24"/>
+        </w:rPr>
+        <w:footnoteReference w:id="106"/>
+      </w:r>
+      <w:r>
+        <w:rPr>
+          <w:sz w:val="24"/>
+          <w:szCs w:val="24"/>
+        </w:rPr>
+        <w:t xml:space="preserve"> </w:t>
+      </w:r>
+    </w:p>
+    <w:p>
+      <w:pPr>
+        <w:spacing w:line="360" w:lineRule="auto"/>
+        <w:jc w:val="both"/>
+        <w:rPr>
+          <w:sz w:val="24"/>
+          <w:szCs w:val="24"/>
+        </w:rPr>
+      </w:pPr>
+      <w:r>
+        <w:rPr>
+          <w:b/>
+          <w:bCs/>
+          <w:sz w:val="24"/>
+          <w:szCs w:val="24"/>
+        </w:rPr>
+        <w:t>Wartbarkeit:</w:t>
+      </w:r>
+      <w:r>
+        <w:rPr>
+          <w:sz w:val="24"/>
+          <w:szCs w:val="24"/>
+        </w:rPr>
+        <w:t xml:space="preserve"> Änderungen an dem System sollten möglichst geringe Auswirkungen auf andere Systeme haben. Damit Funktionen verändert oder erweitert werden können, ist eine Dokumentation und Kommentierung einzurichten. Eine Mehrfachverwendbarkeit von Funktionen ist, sofern sinnvoll möglich, anzustreben. Die einzelnen Funktionen eines Systems sollten zudem gut testbar sein.</w:t>
+      </w:r>
+      <w:r>
+        <w:rPr>
+          <w:rStyle w:val="Funotenzeichen"/>
+          <w:sz w:val="24"/>
+          <w:szCs w:val="24"/>
+        </w:rPr>
+        <w:footnoteReference w:id="107"/>
+      </w:r>
+    </w:p>
+    <w:p>
+      <w:pPr>
+        <w:spacing w:line="360" w:lineRule="auto"/>
+        <w:jc w:val="both"/>
+        <w:rPr>
+          <w:sz w:val="24"/>
+          <w:szCs w:val="24"/>
+        </w:rPr>
+      </w:pPr>
+      <w:r>
+        <w:rPr>
+          <w:b/>
+          <w:bCs/>
+          <w:sz w:val="24"/>
+          <w:szCs w:val="24"/>
+        </w:rPr>
+        <w:t>Übertragbarkeit:</w:t>
+      </w:r>
+      <w:r>
+        <w:rPr>
+          <w:sz w:val="24"/>
+          <w:szCs w:val="24"/>
+        </w:rPr>
+        <w:t xml:space="preserve"> </w:t>
+      </w:r>
+      <w:r>
+        <w:rPr>
+          <w:sz w:val="24"/>
+          <w:szCs w:val="24"/>
+        </w:rPr>
+        <w:t>Hier geht es darum, ob das System mit sich verändernden Umsystemen umgehen kann. Zudem sollen eine problemlose Installation und Deinstallation möglich sein. Außerdem ist zu klären, mit wieviel Aufwand das System durch ein anderes ersetzt werden kann.</w:t>
+      </w:r>
+      <w:r>
+        <w:rPr>
+          <w:rStyle w:val="Funotenzeichen"/>
+          <w:sz w:val="24"/>
+          <w:szCs w:val="24"/>
+        </w:rPr>
+        <w:footnoteReference w:id="108"/>
+      </w:r>
+    </w:p>
+    <w:p>
+      <w:pPr>
+        <w:spacing w:line="360" w:lineRule="auto"/>
+        <w:jc w:val="both"/>
+        <w:rPr>
+          <w:sz w:val="24"/>
+          <w:szCs w:val="24"/>
+        </w:rPr>
+      </w:pPr>
+      <w:r>
+        <w:rPr>
+          <w:sz w:val="24"/>
+          <w:szCs w:val="24"/>
+        </w:rPr>
+        <w:t>Funktionale Anforderungen beschreiben, wozu das System dienen soll und welche Funktionen es bereitstellen muss. Die geforderten Funktionen ergeben sich einerseits aus dem Anwendungsumfeld und somit den Wünschen des Kunden und andererseits aus den nicht-funktionalen Anforderungen</w:t>
+      </w:r>
+      <w:r>
+        <w:rPr>
+          <w:sz w:val="24"/>
+          <w:szCs w:val="24"/>
+        </w:rPr>
+        <w:t>.</w:t>
+      </w:r>
+      <w:r>
+        <w:rPr>
+          <w:rStyle w:val="Funotenzeichen"/>
+          <w:sz w:val="24"/>
+          <w:szCs w:val="24"/>
+        </w:rPr>
+        <w:t xml:space="preserve"> </w:t>
+      </w:r>
+      <w:r>
+        <w:rPr>
+          <w:rStyle w:val="Funotenzeichen"/>
+          <w:sz w:val="24"/>
+          <w:szCs w:val="24"/>
+        </w:rPr>
+        <w:footnoteReference w:id="109"/>
+      </w:r>
+      <w:r>
+        <w:rPr>
+          <w:sz w:val="24"/>
+          <w:szCs w:val="24"/>
+        </w:rPr>
+        <w:t xml:space="preserve"> Bezüglich Letzterem seien als Beispiel Funktionen zur Absicherung vor unberechtigtem Zugriff genannt.</w:t>
+      </w:r>
+    </w:p>
+    <w:p>
+      <w:pPr>
+        <w:spacing w:line="360" w:lineRule="auto"/>
+        <w:jc w:val="both"/>
+        <w:rPr>
+          <w:sz w:val="24"/>
+          <w:szCs w:val="24"/>
+        </w:rPr>
+      </w:pPr>
+      <w:r>
+        <w:rPr>
+          <w:sz w:val="24"/>
+          <w:szCs w:val="24"/>
+        </w:rPr>
+        <w:t xml:space="preserve">Zur Beschreibung funktionaler Anforderungen können Use Cases verwendet werden. Es sind mindestens so viele Use Cases zu schreiben, bis jede funktionale Anforderung mindestens einmal </w:t>
+      </w:r>
+      <w:r>
+        <w:rPr>
+          <w:sz w:val="24"/>
+          <w:szCs w:val="24"/>
+        </w:rPr>
+        <w:t>beschrieben ist.</w:t>
+      </w:r>
+      <w:r>
+        <w:rPr>
+          <w:rStyle w:val="Funotenzeichen"/>
+          <w:sz w:val="24"/>
+          <w:szCs w:val="24"/>
+        </w:rPr>
+        <w:footnoteReference w:id="110"/>
+      </w:r>
+      <w:r>
+        <w:rPr>
+          <w:sz w:val="24"/>
+          <w:szCs w:val="24"/>
+        </w:rPr>
+        <w:t xml:space="preserve"> Wenn Use Cases verwendet werden, ist auch der Einsatz von User Szenarios sinnvoll. Hier wird in leicht verständlicher Sprache geschrieben, wie verschiedene Nutzer mit dem System umgehen müssen, damit sie eine bestimmte Aufgabe erfüllen können.</w:t>
+      </w:r>
+      <w:r>
+        <w:rPr>
+          <w:rStyle w:val="Funotenzeichen"/>
+          <w:sz w:val="24"/>
+          <w:szCs w:val="24"/>
+        </w:rPr>
+        <w:footnoteReference w:id="111"/>
+      </w:r>
+      <w:r>
+        <w:rPr>
+          <w:sz w:val="24"/>
+          <w:szCs w:val="24"/>
+        </w:rPr>
+        <w:t xml:space="preserve"> </w:t>
+      </w:r>
+    </w:p>
+    <w:p>
+      <w:pPr>
+        <w:spacing w:line="360" w:lineRule="auto"/>
+        <w:jc w:val="both"/>
         <w:rPr>
           <w:sz w:val="24"/>
           <w:szCs w:val="24"/>
@@ -12008,6 +12641,7 @@
       <w:bookmarkStart w:id="55" w:name="_Toc147669422"/>
       <w:bookmarkStart w:id="56" w:name="_Toc155971536"/>
       <w:r>
+        <w:lastRenderedPageBreak/>
         <w:t>Funktionale Anforderungen</w:t>
       </w:r>
       <w:bookmarkEnd w:id="54"/>
@@ -12260,7 +12894,6 @@
       </w:pPr>
       <w:bookmarkStart w:id="67" w:name="_Toc155971545"/>
       <w:r>
-        <w:lastRenderedPageBreak/>
         <w:t>Mandant und Nutzer</w:t>
       </w:r>
       <w:bookmarkEnd w:id="67"/>
@@ -14751,7 +15384,6 @@
           <w:sz w:val="24"/>
           <w:szCs w:val="24"/>
         </w:rPr>
-        <w:lastRenderedPageBreak/>
         <w:t xml:space="preserve">Bundesministerium für Gesundheit </w:t>
       </w:r>
       <w:r>
@@ -14875,6 +15507,7 @@
           <w:sz w:val="24"/>
           <w:szCs w:val="24"/>
         </w:rPr>
+        <w:lastRenderedPageBreak/>
         <w:t>Bundesministerium für Gesundheit</w:t>
       </w:r>
       <w:r>
@@ -15265,93 +15898,78 @@
     <w:p>
       <w:pPr>
         <w:rPr>
-          <w:sz w:val="28"/>
-          <w:szCs w:val="28"/>
+          <w:sz w:val="24"/>
+          <w:szCs w:val="24"/>
           <w:lang w:val="en-US"/>
         </w:rPr>
       </w:pPr>
-      <w:proofErr w:type="spellStart"/>
       <w:r>
         <w:rPr>
           <w:b/>
           <w:bCs/>
-          <w:sz w:val="28"/>
-          <w:szCs w:val="28"/>
+          <w:sz w:val="24"/>
+          <w:szCs w:val="24"/>
           <w:lang w:val="en-US"/>
         </w:rPr>
-        <w:t>DBeaver</w:t>
-      </w:r>
-      <w:proofErr w:type="spellEnd"/>
-      <w:r>
-        <w:rPr>
-          <w:sz w:val="28"/>
-          <w:szCs w:val="28"/>
+        <w:t>Crowder</w:t>
+      </w:r>
+      <w:r>
+        <w:rPr>
+          <w:sz w:val="24"/>
+          <w:szCs w:val="24"/>
           <w:lang w:val="en-US"/>
         </w:rPr>
-        <w:t xml:space="preserve"> (</w:t>
-      </w:r>
-      <w:proofErr w:type="spellStart"/>
-      <w:r>
-        <w:rPr>
-          <w:sz w:val="28"/>
-          <w:szCs w:val="28"/>
+        <w:t xml:space="preserve">, James A. / </w:t>
+      </w:r>
+      <w:r>
+        <w:rPr>
+          <w:b/>
+          <w:bCs/>
+          <w:sz w:val="24"/>
+          <w:szCs w:val="24"/>
           <w:lang w:val="en-US"/>
         </w:rPr>
-        <w:t>o.J.</w:t>
-      </w:r>
-      <w:proofErr w:type="spellEnd"/>
-      <w:r>
-        <w:rPr>
-          <w:sz w:val="28"/>
-          <w:szCs w:val="28"/>
+        <w:t>Hoff</w:t>
+      </w:r>
+      <w:r>
+        <w:rPr>
+          <w:sz w:val="24"/>
+          <w:szCs w:val="24"/>
           <w:lang w:val="en-US"/>
         </w:rPr>
-        <w:t xml:space="preserve">): About </w:t>
-      </w:r>
-      <w:proofErr w:type="spellStart"/>
-      <w:r>
-        <w:rPr>
-          <w:sz w:val="28"/>
-          <w:szCs w:val="28"/>
+        <w:t>, Curtis W. (2022)</w:t>
+      </w:r>
+      <w:r>
+        <w:rPr>
+          <w:sz w:val="24"/>
+          <w:szCs w:val="24"/>
           <w:lang w:val="en-US"/>
         </w:rPr>
-        <w:t>DBeaver</w:t>
-      </w:r>
-      <w:proofErr w:type="spellEnd"/>
-      <w:r>
-        <w:rPr>
-          <w:sz w:val="28"/>
-          <w:szCs w:val="28"/>
+        <w:t xml:space="preserve">: </w:t>
+      </w:r>
+      <w:r>
+        <w:rPr>
+          <w:sz w:val="24"/>
+          <w:szCs w:val="24"/>
           <w:lang w:val="en-US"/>
         </w:rPr>
-        <w:t>;</w:t>
-      </w:r>
-      <w:r>
-        <w:rPr>
-          <w:sz w:val="28"/>
-          <w:szCs w:val="28"/>
+        <w:t>Requirements Engineering:</w:t>
+      </w:r>
+      <w:r>
+        <w:rPr>
+          <w:sz w:val="24"/>
+          <w:szCs w:val="24"/>
           <w:lang w:val="en-US"/>
         </w:rPr>
-        <w:t xml:space="preserve"> Online: </w:t>
-      </w:r>
-      <w:hyperlink r:id="rId36" w:history="1">
-        <w:r>
-          <w:rPr>
-            <w:rStyle w:val="Hyperlink"/>
-            <w:sz w:val="28"/>
-            <w:szCs w:val="28"/>
-            <w:lang w:val="en-US"/>
-          </w:rPr>
-          <w:t>https://dbeaver.com/docs/dbeaver/</w:t>
-        </w:r>
-      </w:hyperlink>
-      <w:r>
-        <w:rPr>
-          <w:sz w:val="28"/>
-          <w:szCs w:val="28"/>
+        <w:t xml:space="preserve"> </w:t>
+      </w:r>
+      <w:r>
+        <w:rPr>
+          <w:sz w:val="24"/>
+          <w:szCs w:val="24"/>
           <w:lang w:val="en-US"/>
         </w:rPr>
-        <w:t xml:space="preserve"> </w:t>
+        <w:t xml:space="preserve">Laying a Firm </w:t>
       </w:r>
     </w:p>
     <w:tbl>
@@ -15394,38 +16012,58 @@
                 <w:szCs w:val="24"/>
               </w:rPr>
             </w:pPr>
-            <w:r>
-              <w:rPr>
-                <w:color w:val="000000" w:themeColor="text1"/>
-                <w:sz w:val="24"/>
-                <w:szCs w:val="24"/>
-                <w:lang w:val="en-US"/>
-              </w:rPr>
-              <w:t xml:space="preserve"> </w:t>
-            </w:r>
-            <w:r>
-              <w:rPr>
-                <w:color w:val="000000" w:themeColor="text1"/>
-                <w:sz w:val="24"/>
-                <w:szCs w:val="24"/>
-              </w:rPr>
-              <w:t xml:space="preserve">[letzter Aufruf: </w:t>
-            </w:r>
-            <w:r>
-              <w:rPr>
-                <w:color w:val="000000" w:themeColor="text1"/>
-                <w:sz w:val="24"/>
-                <w:szCs w:val="24"/>
-              </w:rPr>
-              <w:t>12.01.2024</w:t>
-            </w:r>
-            <w:r>
-              <w:rPr>
-                <w:color w:val="000000" w:themeColor="text1"/>
-                <w:sz w:val="24"/>
-                <w:szCs w:val="24"/>
-              </w:rPr>
-              <w:t>]</w:t>
+            <w:proofErr w:type="spellStart"/>
+            <w:r>
+              <w:rPr>
+                <w:sz w:val="24"/>
+                <w:szCs w:val="24"/>
+              </w:rPr>
+              <w:t>Foundation</w:t>
+            </w:r>
+            <w:proofErr w:type="spellEnd"/>
+            <w:r>
+              <w:rPr>
+                <w:sz w:val="24"/>
+                <w:szCs w:val="24"/>
+              </w:rPr>
+              <w:t xml:space="preserve">; </w:t>
+            </w:r>
+            <w:r>
+              <w:rPr>
+                <w:sz w:val="24"/>
+                <w:szCs w:val="24"/>
+              </w:rPr>
+              <w:t xml:space="preserve">Cham (Schweiz): </w:t>
+            </w:r>
+            <w:r>
+              <w:rPr>
+                <w:sz w:val="24"/>
+                <w:szCs w:val="24"/>
+              </w:rPr>
+              <w:t xml:space="preserve">Springer Nature </w:t>
+            </w:r>
+            <w:proofErr w:type="spellStart"/>
+            <w:r>
+              <w:rPr>
+                <w:sz w:val="24"/>
+                <w:szCs w:val="24"/>
+              </w:rPr>
+              <w:t>Switzerland</w:t>
+            </w:r>
+            <w:proofErr w:type="spellEnd"/>
+            <w:r>
+              <w:rPr>
+                <w:sz w:val="24"/>
+                <w:szCs w:val="24"/>
+              </w:rPr>
+              <w:t xml:space="preserve">; e-ISBN: </w:t>
+            </w:r>
+            <w:r>
+              <w:rPr>
+                <w:sz w:val="24"/>
+                <w:szCs w:val="24"/>
+              </w:rPr>
+              <w:t>978-3-030-91077-8</w:t>
             </w:r>
           </w:p>
         </w:tc>
@@ -15444,6 +16082,7 @@
         <w:rPr>
           <w:sz w:val="24"/>
           <w:szCs w:val="24"/>
+          <w:lang w:val="en-US"/>
         </w:rPr>
       </w:pPr>
       <w:proofErr w:type="spellStart"/>
@@ -15453,23 +16092,110 @@
           <w:bCs/>
           <w:sz w:val="24"/>
           <w:szCs w:val="24"/>
-        </w:rPr>
-        <w:t>destatis</w:t>
+          <w:lang w:val="en-US"/>
+        </w:rPr>
+        <w:t>DBeaver</w:t>
       </w:r>
       <w:proofErr w:type="spellEnd"/>
       <w:r>
         <w:rPr>
           <w:sz w:val="24"/>
           <w:szCs w:val="24"/>
-        </w:rPr>
-        <w:t xml:space="preserve"> (o.J.): Tarifbindung von Arbeitnehmern</w:t>
-      </w:r>
-      <w:r>
-        <w:rPr>
-          <w:sz w:val="24"/>
-          <w:szCs w:val="24"/>
+          <w:lang w:val="en-US"/>
+        </w:rPr>
+        <w:t xml:space="preserve"> (</w:t>
+      </w:r>
+      <w:proofErr w:type="spellStart"/>
+      <w:r>
+        <w:rPr>
+          <w:sz w:val="24"/>
+          <w:szCs w:val="24"/>
+          <w:lang w:val="en-US"/>
+        </w:rPr>
+        <w:t>o.J.</w:t>
+      </w:r>
+      <w:proofErr w:type="spellEnd"/>
+      <w:r>
+        <w:rPr>
+          <w:sz w:val="24"/>
+          <w:szCs w:val="24"/>
+          <w:lang w:val="en-US"/>
+        </w:rPr>
+        <w:t xml:space="preserve">): About </w:t>
+      </w:r>
+      <w:proofErr w:type="spellStart"/>
+      <w:r>
+        <w:rPr>
+          <w:sz w:val="24"/>
+          <w:szCs w:val="24"/>
+          <w:lang w:val="en-US"/>
+        </w:rPr>
+        <w:t>DBeaver</w:t>
+      </w:r>
+      <w:proofErr w:type="spellEnd"/>
+      <w:r>
+        <w:rPr>
+          <w:sz w:val="24"/>
+          <w:szCs w:val="24"/>
+          <w:lang w:val="en-US"/>
         </w:rPr>
         <w:t xml:space="preserve">; Online: </w:t>
+      </w:r>
+      <w:hyperlink r:id="rId36" w:history="1">
+        <w:r>
+          <w:rPr>
+            <w:rStyle w:val="Hyperlink"/>
+            <w:sz w:val="24"/>
+            <w:szCs w:val="24"/>
+            <w:lang w:val="en-US"/>
+          </w:rPr>
+          <w:t>https://dbeaver.com/docs/dbeaver/</w:t>
+        </w:r>
+      </w:hyperlink>
+      <w:r>
+        <w:rPr>
+          <w:sz w:val="24"/>
+          <w:szCs w:val="24"/>
+          <w:lang w:val="en-US"/>
+        </w:rPr>
+        <w:t xml:space="preserve"> </w:t>
+      </w:r>
+      <w:r>
+        <w:rPr>
+          <w:color w:val="000000" w:themeColor="text1"/>
+          <w:sz w:val="24"/>
+          <w:szCs w:val="24"/>
+          <w:lang w:val="en-US"/>
+        </w:rPr>
+        <w:t>[</w:t>
+      </w:r>
+      <w:proofErr w:type="spellStart"/>
+      <w:r>
+        <w:rPr>
+          <w:color w:val="000000" w:themeColor="text1"/>
+          <w:sz w:val="24"/>
+          <w:szCs w:val="24"/>
+          <w:lang w:val="en-US"/>
+        </w:rPr>
+        <w:t>letzter</w:t>
+      </w:r>
+      <w:proofErr w:type="spellEnd"/>
+      <w:r>
+        <w:rPr>
+          <w:color w:val="000000" w:themeColor="text1"/>
+          <w:sz w:val="24"/>
+          <w:szCs w:val="24"/>
+          <w:lang w:val="en-US"/>
+        </w:rPr>
+        <w:t xml:space="preserve"> </w:t>
+      </w:r>
+      <w:r>
+        <w:rPr>
+          <w:color w:val="000000" w:themeColor="text1"/>
+          <w:sz w:val="24"/>
+          <w:szCs w:val="24"/>
+        </w:rPr>
+        <w:t>Aufruf:</w:t>
       </w:r>
     </w:p>
     <w:tbl>
@@ -15494,6 +16220,7 @@
                 <w:color w:val="000000" w:themeColor="text1"/>
                 <w:sz w:val="24"/>
                 <w:szCs w:val="24"/>
+                <w:lang w:val="en-US"/>
               </w:rPr>
             </w:pPr>
           </w:p>
@@ -15511,46 +16238,13 @@
                 <w:szCs w:val="24"/>
               </w:rPr>
             </w:pPr>
-            <w:hyperlink r:id="rId37" w:history="1">
-              <w:r>
-                <w:rPr>
-                  <w:rStyle w:val="Hyperlink"/>
-                  <w:sz w:val="24"/>
-                  <w:szCs w:val="24"/>
-                </w:rPr>
-                <w:t>https://www.destatis.de/DE/Themen/Arbeit/Arbeitsmarkt/Qualitaet-Arbeit/Dimension-5/tarifbindung-arbeitnehmer.html</w:t>
-              </w:r>
-            </w:hyperlink>
-            <w:r>
-              <w:rPr>
-                <w:sz w:val="24"/>
-                <w:szCs w:val="24"/>
-              </w:rPr>
-              <w:t xml:space="preserve"> </w:t>
-            </w:r>
-            <w:r>
-              <w:rPr>
-                <w:color w:val="000000" w:themeColor="text1"/>
-                <w:sz w:val="24"/>
-                <w:szCs w:val="24"/>
-              </w:rPr>
-              <w:t xml:space="preserve">[letzter Aufruf: </w:t>
-            </w:r>
-            <w:r>
-              <w:rPr>
-                <w:color w:val="000000" w:themeColor="text1"/>
-                <w:sz w:val="24"/>
-                <w:szCs w:val="24"/>
-              </w:rPr>
-              <w:t>07.01.2024</w:t>
-            </w:r>
-            <w:r>
-              <w:rPr>
-                <w:color w:val="000000" w:themeColor="text1"/>
-                <w:sz w:val="24"/>
-                <w:szCs w:val="24"/>
-              </w:rPr>
-              <w:t>]</w:t>
+            <w:r>
+              <w:rPr>
+                <w:color w:val="000000" w:themeColor="text1"/>
+                <w:sz w:val="24"/>
+                <w:szCs w:val="24"/>
+              </w:rPr>
+              <w:t>12.01.2024]</w:t>
             </w:r>
           </w:p>
         </w:tc>
@@ -15559,18 +16253,19 @@
     <w:p>
       <w:pPr>
         <w:rPr>
-          <w:sz w:val="24"/>
-          <w:szCs w:val="24"/>
-        </w:rPr>
-      </w:pPr>
-    </w:p>
-    <w:p>
-      <w:pPr>
-        <w:rPr>
-          <w:sz w:val="24"/>
-          <w:szCs w:val="24"/>
-        </w:rPr>
-      </w:pPr>
+          <w:sz w:val="28"/>
+          <w:szCs w:val="28"/>
+        </w:rPr>
+      </w:pPr>
+    </w:p>
+    <w:p>
+      <w:pPr>
+        <w:rPr>
+          <w:sz w:val="24"/>
+          <w:szCs w:val="24"/>
+        </w:rPr>
+      </w:pPr>
+      <w:proofErr w:type="spellStart"/>
       <w:r>
         <w:rPr>
           <w:b/>
@@ -15578,35 +16273,22 @@
           <w:sz w:val="24"/>
           <w:szCs w:val="24"/>
         </w:rPr>
-        <w:t>Deutsche Gesetzliche Unfallversicherung</w:t>
-      </w:r>
-      <w:r>
-        <w:rPr>
-          <w:sz w:val="24"/>
-          <w:szCs w:val="24"/>
-        </w:rPr>
-        <w:t xml:space="preserve"> (o.J.</w:t>
-      </w:r>
-      <w:r>
-        <w:rPr>
-          <w:sz w:val="24"/>
-          <w:szCs w:val="24"/>
-        </w:rPr>
-        <w:t xml:space="preserve"> - a</w:t>
-      </w:r>
-      <w:r>
-        <w:rPr>
-          <w:sz w:val="24"/>
-          <w:szCs w:val="24"/>
-        </w:rPr>
-        <w:t>): Wir über uns</w:t>
-      </w:r>
-      <w:r>
-        <w:rPr>
-          <w:sz w:val="24"/>
-          <w:szCs w:val="24"/>
-        </w:rPr>
-        <w:t>; Online:</w:t>
+        <w:t>destatis</w:t>
+      </w:r>
+      <w:proofErr w:type="spellEnd"/>
+      <w:r>
+        <w:rPr>
+          <w:sz w:val="24"/>
+          <w:szCs w:val="24"/>
+        </w:rPr>
+        <w:t xml:space="preserve"> (o.J.): Tarifbindung von Arbeitnehmern</w:t>
+      </w:r>
+      <w:r>
+        <w:rPr>
+          <w:sz w:val="24"/>
+          <w:szCs w:val="24"/>
+        </w:rPr>
+        <w:t xml:space="preserve">; Online: </w:t>
       </w:r>
     </w:p>
     <w:tbl>
@@ -15648,19 +16330,18 @@
                 <w:szCs w:val="24"/>
               </w:rPr>
             </w:pPr>
-            <w:hyperlink r:id="rId38" w:history="1">
+            <w:hyperlink r:id="rId37" w:history="1">
               <w:r>
                 <w:rPr>
                   <w:rStyle w:val="Hyperlink"/>
                   <w:sz w:val="24"/>
                   <w:szCs w:val="24"/>
                 </w:rPr>
-                <w:t>https://www.dguv.de/de/wir-ueber-uns/index.jsp</w:t>
+                <w:t>https://www.destatis.de/DE/Themen/Arbeit/Arbeitsmarkt/Qualitaet-Arbeit/Dimension-5/tarifbindung-arbeitnehmer.html</w:t>
               </w:r>
             </w:hyperlink>
             <w:r>
               <w:rPr>
-                <w:color w:val="000000" w:themeColor="text1"/>
                 <w:sz w:val="24"/>
                 <w:szCs w:val="24"/>
               </w:rPr>
@@ -15723,7 +16404,28 @@
           <w:sz w:val="24"/>
           <w:szCs w:val="24"/>
         </w:rPr>
-        <w:t xml:space="preserve"> (o.J. - b): Kein Buch mit sieben Siegeln: Die </w:t>
+        <w:t xml:space="preserve"> (o.J.</w:t>
+      </w:r>
+      <w:r>
+        <w:rPr>
+          <w:sz w:val="24"/>
+          <w:szCs w:val="24"/>
+        </w:rPr>
+        <w:t xml:space="preserve"> - a</w:t>
+      </w:r>
+      <w:r>
+        <w:rPr>
+          <w:sz w:val="24"/>
+          <w:szCs w:val="24"/>
+        </w:rPr>
+        <w:t>): Wir über uns</w:t>
+      </w:r>
+      <w:r>
+        <w:rPr>
+          <w:sz w:val="24"/>
+          <w:szCs w:val="24"/>
+        </w:rPr>
+        <w:t>; Online:</w:t>
       </w:r>
     </w:p>
     <w:tbl>
@@ -15765,6 +16467,123 @@
                 <w:szCs w:val="24"/>
               </w:rPr>
             </w:pPr>
+            <w:hyperlink r:id="rId38" w:history="1">
+              <w:r>
+                <w:rPr>
+                  <w:rStyle w:val="Hyperlink"/>
+                  <w:sz w:val="24"/>
+                  <w:szCs w:val="24"/>
+                </w:rPr>
+                <w:t>https://www.dguv.de/de/wir-ueber-uns/index.jsp</w:t>
+              </w:r>
+            </w:hyperlink>
+            <w:r>
+              <w:rPr>
+                <w:color w:val="000000" w:themeColor="text1"/>
+                <w:sz w:val="24"/>
+                <w:szCs w:val="24"/>
+              </w:rPr>
+              <w:t xml:space="preserve"> </w:t>
+            </w:r>
+            <w:r>
+              <w:rPr>
+                <w:color w:val="000000" w:themeColor="text1"/>
+                <w:sz w:val="24"/>
+                <w:szCs w:val="24"/>
+              </w:rPr>
+              <w:t xml:space="preserve">[letzter Aufruf: </w:t>
+            </w:r>
+            <w:r>
+              <w:rPr>
+                <w:color w:val="000000" w:themeColor="text1"/>
+                <w:sz w:val="24"/>
+                <w:szCs w:val="24"/>
+              </w:rPr>
+              <w:t>07.01.2024</w:t>
+            </w:r>
+            <w:r>
+              <w:rPr>
+                <w:color w:val="000000" w:themeColor="text1"/>
+                <w:sz w:val="24"/>
+                <w:szCs w:val="24"/>
+              </w:rPr>
+              <w:t>]</w:t>
+            </w:r>
+          </w:p>
+        </w:tc>
+      </w:tr>
+    </w:tbl>
+    <w:p>
+      <w:pPr>
+        <w:rPr>
+          <w:sz w:val="24"/>
+          <w:szCs w:val="24"/>
+        </w:rPr>
+      </w:pPr>
+    </w:p>
+    <w:p>
+      <w:pPr>
+        <w:rPr>
+          <w:sz w:val="24"/>
+          <w:szCs w:val="24"/>
+        </w:rPr>
+      </w:pPr>
+      <w:r>
+        <w:rPr>
+          <w:b/>
+          <w:bCs/>
+          <w:sz w:val="24"/>
+          <w:szCs w:val="24"/>
+        </w:rPr>
+        <w:t>Deutsche Gesetzliche Unfallversicherung</w:t>
+      </w:r>
+      <w:r>
+        <w:rPr>
+          <w:sz w:val="24"/>
+          <w:szCs w:val="24"/>
+        </w:rPr>
+        <w:t xml:space="preserve"> (o.J. - b): Kein Buch mit sieben Siegeln: Die </w:t>
+      </w:r>
+    </w:p>
+    <w:tbl>
+      <w:tblPr>
+        <w:tblStyle w:val="Tabellenraster"/>
+        <w:tblW w:w="0" w:type="auto"/>
+        <w:tblLook w:val="04A0" w:firstRow="1" w:lastRow="0" w:firstColumn="1" w:lastColumn="0" w:noHBand="0" w:noVBand="1"/>
+      </w:tblPr>
+      <w:tblGrid>
+        <w:gridCol w:w="562"/>
+        <w:gridCol w:w="8500"/>
+      </w:tblGrid>
+      <w:tr>
+        <w:tc>
+          <w:tcPr>
+            <w:tcW w:w="562" w:type="dxa"/>
+          </w:tcPr>
+          <w:p>
+            <w:pPr>
+              <w:spacing w:line="360" w:lineRule="auto"/>
+              <w:rPr>
+                <w:color w:val="000000" w:themeColor="text1"/>
+                <w:sz w:val="24"/>
+                <w:szCs w:val="24"/>
+              </w:rPr>
+            </w:pPr>
+          </w:p>
+        </w:tc>
+        <w:tc>
+          <w:tcPr>
+            <w:tcW w:w="8500" w:type="dxa"/>
+          </w:tcPr>
+          <w:p>
+            <w:pPr>
+              <w:spacing w:line="360" w:lineRule="auto"/>
+              <w:rPr>
+                <w:color w:val="000000" w:themeColor="text1"/>
+                <w:sz w:val="24"/>
+                <w:szCs w:val="24"/>
+              </w:rPr>
+            </w:pPr>
             <w:r>
               <w:rPr>
                 <w:sz w:val="24"/>
@@ -18760,6 +19579,7 @@
         <w:rPr>
           <w:sz w:val="24"/>
           <w:szCs w:val="24"/>
+          <w:lang w:val="en-US"/>
         </w:rPr>
       </w:pPr>
       <w:r>
@@ -18768,22 +19588,51 @@
           <w:bCs/>
           <w:sz w:val="24"/>
           <w:szCs w:val="24"/>
-        </w:rPr>
-        <w:t>IHK Regensburg</w:t>
-      </w:r>
-      <w:r>
-        <w:rPr>
-          <w:sz w:val="24"/>
-          <w:szCs w:val="24"/>
-        </w:rPr>
-        <w:t xml:space="preserve"> (o.J.): Minijobs und Kurzfristige Beschäftigung</w:t>
-      </w:r>
-      <w:r>
-        <w:rPr>
-          <w:sz w:val="24"/>
-          <w:szCs w:val="24"/>
-        </w:rPr>
-        <w:t>; Online:</w:t>
+          <w:lang w:val="en-US"/>
+        </w:rPr>
+        <w:t>Hruschka</w:t>
+      </w:r>
+      <w:r>
+        <w:rPr>
+          <w:sz w:val="24"/>
+          <w:szCs w:val="24"/>
+          <w:lang w:val="en-US"/>
+        </w:rPr>
+        <w:t>, Peter (2023):</w:t>
+      </w:r>
+      <w:r>
+        <w:rPr>
+          <w:sz w:val="24"/>
+          <w:szCs w:val="24"/>
+          <w:lang w:val="en-US"/>
+        </w:rPr>
+        <w:t xml:space="preserve"> Business Analysis u</w:t>
+      </w:r>
+      <w:r>
+        <w:rPr>
+          <w:sz w:val="24"/>
+          <w:szCs w:val="24"/>
+          <w:lang w:val="en-US"/>
+        </w:rPr>
+        <w:t xml:space="preserve">nd Requirements Engineering – </w:t>
+      </w:r>
+      <w:proofErr w:type="spellStart"/>
+      <w:r>
+        <w:rPr>
+          <w:sz w:val="24"/>
+          <w:szCs w:val="24"/>
+          <w:lang w:val="en-US"/>
+        </w:rPr>
+        <w:t>Produkte</w:t>
+      </w:r>
+      <w:proofErr w:type="spellEnd"/>
+      <w:r>
+        <w:rPr>
+          <w:sz w:val="24"/>
+          <w:szCs w:val="24"/>
+          <w:lang w:val="en-US"/>
+        </w:rPr>
+        <w:t xml:space="preserve"> und</w:t>
       </w:r>
     </w:p>
     <w:tbl>
@@ -18808,6 +19657,7 @@
                 <w:color w:val="000000" w:themeColor="text1"/>
                 <w:sz w:val="24"/>
                 <w:szCs w:val="24"/>
+                <w:lang w:val="en-US"/>
               </w:rPr>
             </w:pPr>
           </w:p>
@@ -18825,46 +19675,113 @@
                 <w:szCs w:val="24"/>
               </w:rPr>
             </w:pPr>
-            <w:hyperlink r:id="rId59" w:history="1">
-              <w:r>
-                <w:rPr>
-                  <w:rStyle w:val="Hyperlink"/>
-                  <w:sz w:val="24"/>
-                  <w:szCs w:val="24"/>
-                </w:rPr>
-                <w:t>https://www.ihk.de/regensburg/fachthemen/recht/arbeitsrecht/arbeitsvertrag-und-beschaeftigungsverhaeltnisse/mini-jobs-und-kurzfristige-beschaeftigung-712378</w:t>
-              </w:r>
-            </w:hyperlink>
-            <w:r>
-              <w:rPr>
-                <w:sz w:val="24"/>
-                <w:szCs w:val="24"/>
-              </w:rPr>
-              <w:t xml:space="preserve">  </w:t>
-            </w:r>
-            <w:r>
-              <w:rPr>
-                <w:color w:val="000000" w:themeColor="text1"/>
-                <w:sz w:val="24"/>
-                <w:szCs w:val="24"/>
-              </w:rPr>
-              <w:t xml:space="preserve">[letzter Aufruf: </w:t>
-            </w:r>
-            <w:r>
-              <w:rPr>
-                <w:color w:val="000000" w:themeColor="text1"/>
-                <w:sz w:val="24"/>
-                <w:szCs w:val="24"/>
-              </w:rPr>
-              <w:t>07.01.2024</w:t>
-            </w:r>
-            <w:r>
-              <w:rPr>
-                <w:color w:val="000000" w:themeColor="text1"/>
-                <w:sz w:val="24"/>
-                <w:szCs w:val="24"/>
-              </w:rPr>
-              <w:t>]</w:t>
+            <w:r>
+              <w:rPr>
+                <w:sz w:val="24"/>
+                <w:szCs w:val="24"/>
+              </w:rPr>
+              <w:t>Prozesse verbessern</w:t>
+            </w:r>
+            <w:r>
+              <w:rPr>
+                <w:sz w:val="24"/>
+                <w:szCs w:val="24"/>
+              </w:rPr>
+              <w:t xml:space="preserve">; </w:t>
+            </w:r>
+            <w:r>
+              <w:rPr>
+                <w:sz w:val="24"/>
+                <w:szCs w:val="24"/>
+              </w:rPr>
+              <w:t>3</w:t>
+            </w:r>
+            <w:r>
+              <w:rPr>
+                <w:sz w:val="24"/>
+                <w:szCs w:val="24"/>
+              </w:rPr>
+              <w:t>. Auflage;</w:t>
+            </w:r>
+            <w:r>
+              <w:t xml:space="preserve"> </w:t>
+            </w:r>
+            <w:r>
+              <w:rPr>
+                <w:sz w:val="24"/>
+                <w:szCs w:val="24"/>
+              </w:rPr>
+              <w:t>Carl Hanser Verlag München</w:t>
+            </w:r>
+            <w:r>
+              <w:rPr>
+                <w:sz w:val="24"/>
+                <w:szCs w:val="24"/>
+              </w:rPr>
+              <w:t xml:space="preserve">; e-ISBN: </w:t>
+            </w:r>
+            <w:r>
+              <w:rPr>
+                <w:sz w:val="24"/>
+                <w:szCs w:val="24"/>
+              </w:rPr>
+              <w:t>978</w:t>
+            </w:r>
+            <w:r>
+              <w:rPr>
+                <w:sz w:val="24"/>
+                <w:szCs w:val="24"/>
+              </w:rPr>
+              <w:t>-</w:t>
+            </w:r>
+            <w:r>
+              <w:rPr>
+                <w:sz w:val="24"/>
+                <w:szCs w:val="24"/>
+              </w:rPr>
+              <w:t>3</w:t>
+            </w:r>
+            <w:r>
+              <w:rPr>
+                <w:sz w:val="24"/>
+                <w:szCs w:val="24"/>
+              </w:rPr>
+              <w:t>-</w:t>
+            </w:r>
+            <w:r>
+              <w:rPr>
+                <w:sz w:val="24"/>
+                <w:szCs w:val="24"/>
+              </w:rPr>
+              <w:t>446</w:t>
+            </w:r>
+            <w:r>
+              <w:rPr>
+                <w:sz w:val="24"/>
+                <w:szCs w:val="24"/>
+              </w:rPr>
+              <w:t>-</w:t>
+            </w:r>
+            <w:r>
+              <w:rPr>
+                <w:sz w:val="24"/>
+                <w:szCs w:val="24"/>
+              </w:rPr>
+              <w:t>47819</w:t>
+            </w:r>
+            <w:r>
+              <w:rPr>
+                <w:sz w:val="24"/>
+                <w:szCs w:val="24"/>
+              </w:rPr>
+              <w:t>-</w:t>
+            </w:r>
+            <w:r>
+              <w:rPr>
+                <w:sz w:val="24"/>
+                <w:szCs w:val="24"/>
+              </w:rPr>
+              <w:t>0</w:t>
             </w:r>
           </w:p>
         </w:tc>
@@ -18892,14 +19809,14 @@
           <w:sz w:val="24"/>
           <w:szCs w:val="24"/>
         </w:rPr>
-        <w:t>KKH</w:t>
-      </w:r>
-      <w:r>
-        <w:rPr>
-          <w:sz w:val="24"/>
-          <w:szCs w:val="24"/>
-        </w:rPr>
-        <w:t xml:space="preserve"> (o.J.) - Absicherung im Krankheitsfall, Mutterschutz und Insolvenz</w:t>
+        <w:t>IHK Regensburg</w:t>
+      </w:r>
+      <w:r>
+        <w:rPr>
+          <w:sz w:val="24"/>
+          <w:szCs w:val="24"/>
+        </w:rPr>
+        <w:t xml:space="preserve"> (o.J.): Minijobs und Kurzfristige Beschäftigung</w:t>
       </w:r>
       <w:r>
         <w:rPr>
@@ -18948,14 +19865,14 @@
                 <w:szCs w:val="24"/>
               </w:rPr>
             </w:pPr>
-            <w:hyperlink r:id="rId60" w:history="1">
+            <w:hyperlink r:id="rId59" w:history="1">
               <w:r>
                 <w:rPr>
                   <w:rStyle w:val="Hyperlink"/>
                   <w:sz w:val="24"/>
                   <w:szCs w:val="24"/>
                 </w:rPr>
-                <w:t>https://www.kkh.de/firmenkunden/beitrag-sozialversicherung/erstattung-umlage</w:t>
+                <w:t>https://www.ihk.de/regensburg/fachthemen/recht/arbeitsrecht/arbeitsvertrag-und-beschaeftigungsverhaeltnisse/mini-jobs-und-kurzfristige-beschaeftigung-712378</w:t>
               </w:r>
             </w:hyperlink>
             <w:r>
@@ -19015,14 +19932,21 @@
           <w:sz w:val="24"/>
           <w:szCs w:val="24"/>
         </w:rPr>
-        <w:t>Kratzke</w:t>
-      </w:r>
-      <w:r>
-        <w:rPr>
-          <w:sz w:val="24"/>
-          <w:szCs w:val="24"/>
-        </w:rPr>
-        <w:t xml:space="preserve">, Nane (2022): Cloud-Native Computing - Software Engineering von Diensten und </w:t>
+        <w:t>KKH</w:t>
+      </w:r>
+      <w:r>
+        <w:rPr>
+          <w:sz w:val="24"/>
+          <w:szCs w:val="24"/>
+        </w:rPr>
+        <w:t xml:space="preserve"> (o.J.) - Absicherung im Krankheitsfall, Mutterschutz und Insolvenz</w:t>
+      </w:r>
+      <w:r>
+        <w:rPr>
+          <w:sz w:val="24"/>
+          <w:szCs w:val="24"/>
+        </w:rPr>
+        <w:t>; Online:</w:t>
       </w:r>
     </w:p>
     <w:tbl>
@@ -19064,47 +19988,46 @@
                 <w:szCs w:val="24"/>
               </w:rPr>
             </w:pPr>
-            <w:r>
-              <w:rPr>
-                <w:sz w:val="24"/>
-                <w:szCs w:val="24"/>
-              </w:rPr>
-              <w:t>Applikatione</w:t>
-            </w:r>
-            <w:r>
-              <w:rPr>
-                <w:sz w:val="24"/>
-                <w:szCs w:val="24"/>
-              </w:rPr>
-              <w:t xml:space="preserve">n </w:t>
-            </w:r>
-            <w:r>
-              <w:rPr>
-                <w:sz w:val="24"/>
-                <w:szCs w:val="24"/>
-              </w:rPr>
-              <w:t>für die Cloud</w:t>
-            </w:r>
-            <w:r>
-              <w:rPr>
-                <w:sz w:val="24"/>
-                <w:szCs w:val="24"/>
-              </w:rPr>
-              <w:t xml:space="preserve">; </w:t>
-            </w:r>
-            <w:r>
-              <w:rPr>
-                <w:sz w:val="24"/>
-                <w:szCs w:val="24"/>
-              </w:rPr>
-              <w:t>Carl Hanser Verlag München</w:t>
-            </w:r>
-            <w:r>
-              <w:rPr>
-                <w:sz w:val="24"/>
-                <w:szCs w:val="24"/>
-              </w:rPr>
-              <w:t>; e-ISBN: 978-3-446-47284-6</w:t>
+            <w:hyperlink r:id="rId60" w:history="1">
+              <w:r>
+                <w:rPr>
+                  <w:rStyle w:val="Hyperlink"/>
+                  <w:sz w:val="24"/>
+                  <w:szCs w:val="24"/>
+                </w:rPr>
+                <w:t>https://www.kkh.de/firmenkunden/beitrag-sozialversicherung/erstattung-umlage</w:t>
+              </w:r>
+            </w:hyperlink>
+            <w:r>
+              <w:rPr>
+                <w:sz w:val="24"/>
+                <w:szCs w:val="24"/>
+              </w:rPr>
+              <w:t xml:space="preserve">  </w:t>
+            </w:r>
+            <w:r>
+              <w:rPr>
+                <w:color w:val="000000" w:themeColor="text1"/>
+                <w:sz w:val="24"/>
+                <w:szCs w:val="24"/>
+              </w:rPr>
+              <w:t xml:space="preserve">[letzter Aufruf: </w:t>
+            </w:r>
+            <w:r>
+              <w:rPr>
+                <w:color w:val="000000" w:themeColor="text1"/>
+                <w:sz w:val="24"/>
+                <w:szCs w:val="24"/>
+              </w:rPr>
+              <w:t>07.01.2024</w:t>
+            </w:r>
+            <w:r>
+              <w:rPr>
+                <w:color w:val="000000" w:themeColor="text1"/>
+                <w:sz w:val="24"/>
+                <w:szCs w:val="24"/>
+              </w:rPr>
+              <w:t>]</w:t>
             </w:r>
           </w:p>
         </w:tc>
@@ -19132,14 +20055,14 @@
           <w:sz w:val="24"/>
           <w:szCs w:val="24"/>
         </w:rPr>
-        <w:t>Haufe</w:t>
-      </w:r>
-      <w:r>
-        <w:rPr>
-          <w:sz w:val="24"/>
-          <w:szCs w:val="24"/>
-        </w:rPr>
-        <w:t xml:space="preserve"> (o.J.): Praktikanten: Beurteilung in der Entgeltabrechnung / 3.4 Beiträge zur </w:t>
+        <w:t>Kratzke</w:t>
+      </w:r>
+      <w:r>
+        <w:rPr>
+          <w:sz w:val="24"/>
+          <w:szCs w:val="24"/>
+        </w:rPr>
+        <w:t xml:space="preserve">, Nane (2022): Cloud-Native Computing - Software Engineering von Diensten und </w:t>
       </w:r>
     </w:p>
     <w:tbl>
@@ -19186,55 +20109,42 @@
                 <w:sz w:val="24"/>
                 <w:szCs w:val="24"/>
               </w:rPr>
-              <w:t>Unfallversicherung sowie den Umlagen U1, U2 und U</w:t>
-            </w:r>
-            <w:r>
-              <w:rPr>
-                <w:sz w:val="24"/>
-                <w:szCs w:val="24"/>
-              </w:rPr>
-              <w:t xml:space="preserve">; Online: </w:t>
-            </w:r>
-            <w:hyperlink r:id="rId61" w:history="1">
-              <w:r>
-                <w:rPr>
-                  <w:rStyle w:val="Hyperlink"/>
-                  <w:sz w:val="24"/>
-                  <w:szCs w:val="24"/>
-                </w:rPr>
-                <w:t>https://www.haufe.de/personal/haufe-personal-office-platin/praktikanten-beurteilung-in-der-entgeltabrechnung-34-beitraege-zur-unfallversicherung-sowie-den-umlagen-u1-u2-und-u3_idesk_PI42323_HI11782380.html</w:t>
-              </w:r>
-            </w:hyperlink>
-            <w:r>
-              <w:rPr>
-                <w:sz w:val="24"/>
-                <w:szCs w:val="24"/>
-              </w:rPr>
-              <w:t xml:space="preserve"> </w:t>
-            </w:r>
-            <w:r>
-              <w:rPr>
-                <w:color w:val="000000" w:themeColor="text1"/>
-                <w:sz w:val="24"/>
-                <w:szCs w:val="24"/>
-              </w:rPr>
-              <w:t xml:space="preserve">[letzter Aufruf: </w:t>
-            </w:r>
-            <w:r>
-              <w:rPr>
-                <w:color w:val="000000" w:themeColor="text1"/>
-                <w:sz w:val="24"/>
-                <w:szCs w:val="24"/>
-              </w:rPr>
-              <w:t>07.01.2024</w:t>
-            </w:r>
-            <w:r>
-              <w:rPr>
-                <w:color w:val="000000" w:themeColor="text1"/>
-                <w:sz w:val="24"/>
-                <w:szCs w:val="24"/>
-              </w:rPr>
-              <w:t>]</w:t>
+              <w:t>Applikatione</w:t>
+            </w:r>
+            <w:r>
+              <w:rPr>
+                <w:sz w:val="24"/>
+                <w:szCs w:val="24"/>
+              </w:rPr>
+              <w:t xml:space="preserve">n </w:t>
+            </w:r>
+            <w:r>
+              <w:rPr>
+                <w:sz w:val="24"/>
+                <w:szCs w:val="24"/>
+              </w:rPr>
+              <w:t>für die Cloud</w:t>
+            </w:r>
+            <w:r>
+              <w:rPr>
+                <w:sz w:val="24"/>
+                <w:szCs w:val="24"/>
+              </w:rPr>
+              <w:t xml:space="preserve">; </w:t>
+            </w:r>
+            <w:r>
+              <w:rPr>
+                <w:sz w:val="24"/>
+                <w:szCs w:val="24"/>
+              </w:rPr>
+              <w:t>Carl Hanser Verlag München</w:t>
+            </w:r>
+            <w:r>
+              <w:rPr>
+                <w:sz w:val="24"/>
+                <w:szCs w:val="24"/>
+              </w:rPr>
+              <w:t>; e-ISBN: 978-3-446-47284-6</w:t>
             </w:r>
           </w:p>
         </w:tc>
@@ -19253,7 +20163,6 @@
         <w:rPr>
           <w:sz w:val="24"/>
           <w:szCs w:val="24"/>
-          <w:lang w:val="en-US"/>
         </w:rPr>
       </w:pPr>
       <w:r>
@@ -19262,62 +20171,15 @@
           <w:bCs/>
           <w:sz w:val="24"/>
           <w:szCs w:val="24"/>
-          <w:lang w:val="en-US"/>
-        </w:rPr>
-        <w:t>JetBrains</w:t>
-      </w:r>
-      <w:r>
-        <w:rPr>
-          <w:sz w:val="24"/>
-          <w:szCs w:val="24"/>
-          <w:lang w:val="en-US"/>
-        </w:rPr>
-        <w:t xml:space="preserve"> (</w:t>
-      </w:r>
-      <w:proofErr w:type="spellStart"/>
-      <w:r>
-        <w:rPr>
-          <w:sz w:val="24"/>
-          <w:szCs w:val="24"/>
-          <w:lang w:val="en-US"/>
-        </w:rPr>
-        <w:t>o.J.</w:t>
-      </w:r>
-      <w:proofErr w:type="spellEnd"/>
-      <w:r>
-        <w:rPr>
-          <w:sz w:val="24"/>
-          <w:szCs w:val="24"/>
-          <w:lang w:val="en-US"/>
-        </w:rPr>
-        <w:t>): PyCharm; O</w:t>
-      </w:r>
-      <w:r>
-        <w:rPr>
-          <w:sz w:val="24"/>
-          <w:szCs w:val="24"/>
-          <w:lang w:val="en-US"/>
-        </w:rPr>
-        <w:t xml:space="preserve">nline: </w:t>
-      </w:r>
-      <w:hyperlink r:id="rId62" w:history="1">
-        <w:r>
-          <w:rPr>
-            <w:rStyle w:val="Hyperlink"/>
-            <w:sz w:val="24"/>
-            <w:szCs w:val="24"/>
-            <w:lang w:val="en-US"/>
-          </w:rPr>
-          <w:t>https://www.jetbrains.com/de-de/pycharm/</w:t>
-        </w:r>
-      </w:hyperlink>
-      <w:r>
-        <w:rPr>
-          <w:sz w:val="24"/>
-          <w:szCs w:val="24"/>
-          <w:lang w:val="en-US"/>
-        </w:rPr>
-        <w:t xml:space="preserve"> </w:t>
+        </w:rPr>
+        <w:t>Haufe</w:t>
+      </w:r>
+      <w:r>
+        <w:rPr>
+          <w:sz w:val="24"/>
+          <w:szCs w:val="24"/>
+        </w:rPr>
+        <w:t xml:space="preserve"> (o.J.): Praktikanten: Beurteilung in der Entgeltabrechnung / 3.4 Beiträge zur </w:t>
       </w:r>
     </w:p>
     <w:tbl>
@@ -19342,7 +20204,6 @@
                 <w:color w:val="000000" w:themeColor="text1"/>
                 <w:sz w:val="24"/>
                 <w:szCs w:val="24"/>
-                <w:lang w:val="en-US"/>
               </w:rPr>
             </w:pPr>
           </w:p>
@@ -19362,6 +20223,37 @@
             </w:pPr>
             <w:r>
               <w:rPr>
+                <w:sz w:val="24"/>
+                <w:szCs w:val="24"/>
+              </w:rPr>
+              <w:t>Unfallversicherung sowie den Umlagen U1, U2 und U</w:t>
+            </w:r>
+            <w:r>
+              <w:rPr>
+                <w:sz w:val="24"/>
+                <w:szCs w:val="24"/>
+              </w:rPr>
+              <w:t xml:space="preserve">; Online: </w:t>
+            </w:r>
+            <w:hyperlink r:id="rId61" w:history="1">
+              <w:r>
+                <w:rPr>
+                  <w:rStyle w:val="Hyperlink"/>
+                  <w:sz w:val="24"/>
+                  <w:szCs w:val="24"/>
+                </w:rPr>
+                <w:t>https://www.haufe.de/personal/haufe-personal-office-platin/praktikanten-beurteilung-in-der-entgeltabrechnung-34-beitraege-zur-unfallversicherung-sowie-den-umlagen-u1-u2-und-u3_idesk_PI42323_HI11782380.html</w:t>
+              </w:r>
+            </w:hyperlink>
+            <w:r>
+              <w:rPr>
+                <w:sz w:val="24"/>
+                <w:szCs w:val="24"/>
+              </w:rPr>
+              <w:t xml:space="preserve"> </w:t>
+            </w:r>
+            <w:r>
+              <w:rPr>
                 <w:color w:val="000000" w:themeColor="text1"/>
                 <w:sz w:val="24"/>
                 <w:szCs w:val="24"/>
@@ -19374,7 +20266,7 @@
                 <w:sz w:val="24"/>
                 <w:szCs w:val="24"/>
               </w:rPr>
-              <w:t>12.01.2024</w:t>
+              <w:t>07.01.2024</w:t>
             </w:r>
             <w:r>
               <w:rPr>
@@ -19401,6 +20293,7 @@
         <w:rPr>
           <w:sz w:val="24"/>
           <w:szCs w:val="24"/>
+          <w:lang w:val="en-US"/>
         </w:rPr>
       </w:pPr>
       <w:r>
@@ -19409,29 +20302,63 @@
           <w:bCs/>
           <w:sz w:val="24"/>
           <w:szCs w:val="24"/>
-        </w:rPr>
-        <w:t>Kersken</w:t>
-      </w:r>
-      <w:r>
-        <w:rPr>
-          <w:sz w:val="24"/>
-          <w:szCs w:val="24"/>
-        </w:rPr>
-        <w:t>, Sascha (2019):</w:t>
-      </w:r>
-      <w:r>
-        <w:rPr>
-          <w:sz w:val="24"/>
-          <w:szCs w:val="24"/>
-        </w:rPr>
-        <w:t xml:space="preserve"> IT-Handbuch für Fachinformatiker – Der Ausbildungsbegleiter</w:t>
-      </w:r>
-      <w:r>
-        <w:rPr>
-          <w:sz w:val="24"/>
-          <w:szCs w:val="24"/>
-        </w:rPr>
-        <w:t>;</w:t>
+          <w:lang w:val="en-US"/>
+        </w:rPr>
+        <w:lastRenderedPageBreak/>
+        <w:t>JetBrains</w:t>
+      </w:r>
+      <w:r>
+        <w:rPr>
+          <w:sz w:val="24"/>
+          <w:szCs w:val="24"/>
+          <w:lang w:val="en-US"/>
+        </w:rPr>
+        <w:t xml:space="preserve"> (</w:t>
+      </w:r>
+      <w:proofErr w:type="spellStart"/>
+      <w:r>
+        <w:rPr>
+          <w:sz w:val="24"/>
+          <w:szCs w:val="24"/>
+          <w:lang w:val="en-US"/>
+        </w:rPr>
+        <w:t>o.J.</w:t>
+      </w:r>
+      <w:proofErr w:type="spellEnd"/>
+      <w:r>
+        <w:rPr>
+          <w:sz w:val="24"/>
+          <w:szCs w:val="24"/>
+          <w:lang w:val="en-US"/>
+        </w:rPr>
+        <w:t>): PyCharm; O</w:t>
+      </w:r>
+      <w:r>
+        <w:rPr>
+          <w:sz w:val="24"/>
+          <w:szCs w:val="24"/>
+          <w:lang w:val="en-US"/>
+        </w:rPr>
+        <w:t xml:space="preserve">nline: </w:t>
+      </w:r>
+      <w:hyperlink r:id="rId62" w:history="1">
+        <w:r>
+          <w:rPr>
+            <w:rStyle w:val="Hyperlink"/>
+            <w:sz w:val="24"/>
+            <w:szCs w:val="24"/>
+            <w:lang w:val="en-US"/>
+          </w:rPr>
+          <w:t>https://www.jetbrains.com/de-de/pycharm/</w:t>
+        </w:r>
+      </w:hyperlink>
+      <w:r>
+        <w:rPr>
+          <w:sz w:val="24"/>
+          <w:szCs w:val="24"/>
+          <w:lang w:val="en-US"/>
+        </w:rPr>
+        <w:t xml:space="preserve"> </w:t>
       </w:r>
     </w:p>
     <w:tbl>
@@ -19456,6 +20383,7 @@
                 <w:color w:val="000000" w:themeColor="text1"/>
                 <w:sz w:val="24"/>
                 <w:szCs w:val="24"/>
+                <w:lang w:val="en-US"/>
               </w:rPr>
             </w:pPr>
           </w:p>
@@ -19475,31 +20403,27 @@
             </w:pPr>
             <w:r>
               <w:rPr>
-                <w:sz w:val="24"/>
-                <w:szCs w:val="24"/>
-              </w:rPr>
-              <w:t xml:space="preserve">9. Auflage; Berlin: </w:t>
-            </w:r>
-            <w:r>
-              <w:rPr>
-                <w:sz w:val="24"/>
-                <w:szCs w:val="24"/>
-              </w:rPr>
-              <w:t>Springer-Verlag GmbH Deutschland</w:t>
-            </w:r>
-            <w:r>
-              <w:rPr>
-                <w:sz w:val="24"/>
-                <w:szCs w:val="24"/>
-              </w:rPr>
-              <w:t xml:space="preserve">; e-ISBN: </w:t>
-            </w:r>
-            <w:r>
-              <w:rPr>
-                <w:sz w:val="24"/>
-                <w:szCs w:val="24"/>
-              </w:rPr>
-              <w:t>978-3-662-62302-2</w:t>
+                <w:color w:val="000000" w:themeColor="text1"/>
+                <w:sz w:val="24"/>
+                <w:szCs w:val="24"/>
+              </w:rPr>
+              <w:t xml:space="preserve">[letzter Aufruf: </w:t>
+            </w:r>
+            <w:r>
+              <w:rPr>
+                <w:color w:val="000000" w:themeColor="text1"/>
+                <w:sz w:val="24"/>
+                <w:szCs w:val="24"/>
+              </w:rPr>
+              <w:t>12.01.2024</w:t>
+            </w:r>
+            <w:r>
+              <w:rPr>
+                <w:color w:val="000000" w:themeColor="text1"/>
+                <w:sz w:val="24"/>
+                <w:szCs w:val="24"/>
+              </w:rPr>
+              <w:t>]</w:t>
             </w:r>
           </w:p>
         </w:tc>
@@ -19527,21 +20451,28 @@
           <w:sz w:val="24"/>
           <w:szCs w:val="24"/>
         </w:rPr>
-        <w:t>Kronthaler</w:t>
-      </w:r>
-      <w:r>
-        <w:rPr>
-          <w:sz w:val="24"/>
-          <w:szCs w:val="24"/>
-        </w:rPr>
-        <w:t>, Franz (2021):</w:t>
-      </w:r>
-      <w:r>
-        <w:rPr>
-          <w:sz w:val="24"/>
-          <w:szCs w:val="24"/>
-        </w:rPr>
-        <w:t xml:space="preserve"> Statistik angewandt mit Excel – Datenanalyse ist (k)eine Kunst;</w:t>
+        <w:t>Kersken</w:t>
+      </w:r>
+      <w:r>
+        <w:rPr>
+          <w:sz w:val="24"/>
+          <w:szCs w:val="24"/>
+        </w:rPr>
+        <w:t>, Sascha (2019):</w:t>
+      </w:r>
+      <w:r>
+        <w:rPr>
+          <w:sz w:val="24"/>
+          <w:szCs w:val="24"/>
+        </w:rPr>
+        <w:t xml:space="preserve"> IT-Handbuch für Fachinformatiker – Der Ausbildungsbegleiter</w:t>
+      </w:r>
+      <w:r>
+        <w:rPr>
+          <w:sz w:val="24"/>
+          <w:szCs w:val="24"/>
+        </w:rPr>
+        <w:t>;</w:t>
       </w:r>
     </w:p>
     <w:tbl>
@@ -19588,49 +20519,28 @@
                 <w:sz w:val="24"/>
                 <w:szCs w:val="24"/>
               </w:rPr>
-              <w:t xml:space="preserve">2. Auflage; </w:t>
-            </w:r>
-            <w:r>
-              <w:rPr>
-                <w:sz w:val="24"/>
-                <w:szCs w:val="24"/>
-              </w:rPr>
-              <w:t>Bonn</w:t>
-            </w:r>
-            <w:r>
-              <w:rPr>
-                <w:sz w:val="24"/>
-                <w:szCs w:val="24"/>
-              </w:rPr>
-              <w:t xml:space="preserve">: </w:t>
-            </w:r>
-            <w:r>
-              <w:rPr>
-                <w:sz w:val="24"/>
-                <w:szCs w:val="24"/>
-              </w:rPr>
-              <w:t>Rheinwerk Verlag</w:t>
-            </w:r>
-            <w:r>
-              <w:rPr>
-                <w:sz w:val="24"/>
-                <w:szCs w:val="24"/>
-              </w:rPr>
-              <w:t xml:space="preserve">; ISBN: </w:t>
-            </w:r>
-            <w:r>
-              <w:rPr>
-                <w:sz w:val="24"/>
-                <w:szCs w:val="24"/>
-              </w:rPr>
-              <w:t>978-3-</w:t>
-            </w:r>
-            <w:r>
-              <w:rPr>
-                <w:sz w:val="24"/>
-                <w:szCs w:val="24"/>
-              </w:rPr>
-              <w:t>8362-7023-6</w:t>
+              <w:t xml:space="preserve">9. Auflage; Berlin: </w:t>
+            </w:r>
+            <w:r>
+              <w:rPr>
+                <w:sz w:val="24"/>
+                <w:szCs w:val="24"/>
+              </w:rPr>
+              <w:t>Springer-Verlag GmbH Deutschland</w:t>
+            </w:r>
+            <w:r>
+              <w:rPr>
+                <w:sz w:val="24"/>
+                <w:szCs w:val="24"/>
+              </w:rPr>
+              <w:t xml:space="preserve">; e-ISBN: </w:t>
+            </w:r>
+            <w:r>
+              <w:rPr>
+                <w:sz w:val="24"/>
+                <w:szCs w:val="24"/>
+              </w:rPr>
+              <w:t>978-3-662-62302-2</w:t>
             </w:r>
           </w:p>
         </w:tc>
@@ -19658,21 +20568,21 @@
           <w:sz w:val="24"/>
           <w:szCs w:val="24"/>
         </w:rPr>
-        <w:t>Lippert</w:t>
-      </w:r>
-      <w:r>
-        <w:rPr>
-          <w:sz w:val="24"/>
-          <w:szCs w:val="24"/>
-        </w:rPr>
-        <w:t>, Jan (2019): Mandantenfähigkeit mit PostgreSQL</w:t>
-      </w:r>
-      <w:r>
-        <w:rPr>
-          <w:sz w:val="24"/>
-          <w:szCs w:val="24"/>
-        </w:rPr>
-        <w:t>; Online:</w:t>
+        <w:t>Kronthaler</w:t>
+      </w:r>
+      <w:r>
+        <w:rPr>
+          <w:sz w:val="24"/>
+          <w:szCs w:val="24"/>
+        </w:rPr>
+        <w:t>, Franz (2021):</w:t>
+      </w:r>
+      <w:r>
+        <w:rPr>
+          <w:sz w:val="24"/>
+          <w:szCs w:val="24"/>
+        </w:rPr>
+        <w:t xml:space="preserve"> Statistik angewandt mit Excel – Datenanalyse ist (k)eine Kunst;</w:t>
       </w:r>
     </w:p>
     <w:tbl>
@@ -19714,47 +20624,54 @@
                 <w:szCs w:val="24"/>
               </w:rPr>
             </w:pPr>
-            <w:hyperlink r:id="rId63" w:history="1">
-              <w:r>
-                <w:rPr>
-                  <w:rStyle w:val="Hyperlink"/>
-                  <w:sz w:val="24"/>
-                  <w:szCs w:val="24"/>
-                </w:rPr>
-                <w:t>https://www.triology.de/blog/mandantenfaehigkeit-mit-postgresql</w:t>
-              </w:r>
-            </w:hyperlink>
-            <w:r>
-              <w:rPr>
-                <w:color w:val="000000" w:themeColor="text1"/>
-                <w:sz w:val="24"/>
-                <w:szCs w:val="24"/>
-              </w:rPr>
-              <w:t xml:space="preserve"> </w:t>
-            </w:r>
-            <w:r>
-              <w:rPr>
-                <w:color w:val="000000" w:themeColor="text1"/>
-                <w:sz w:val="24"/>
-                <w:szCs w:val="24"/>
-              </w:rPr>
-              <w:t xml:space="preserve">[letzter Aufruf: </w:t>
-            </w:r>
-            <w:r>
-              <w:rPr>
-                <w:color w:val="000000" w:themeColor="text1"/>
-                <w:sz w:val="24"/>
-                <w:szCs w:val="24"/>
-              </w:rPr>
-              <w:t>07.01.2024</w:t>
-            </w:r>
-            <w:r>
-              <w:rPr>
-                <w:color w:val="000000" w:themeColor="text1"/>
-                <w:sz w:val="24"/>
-                <w:szCs w:val="24"/>
-              </w:rPr>
-              <w:t>]</w:t>
+            <w:r>
+              <w:rPr>
+                <w:sz w:val="24"/>
+                <w:szCs w:val="24"/>
+              </w:rPr>
+              <w:t xml:space="preserve">2. Auflage; </w:t>
+            </w:r>
+            <w:r>
+              <w:rPr>
+                <w:sz w:val="24"/>
+                <w:szCs w:val="24"/>
+              </w:rPr>
+              <w:t>Bonn</w:t>
+            </w:r>
+            <w:r>
+              <w:rPr>
+                <w:sz w:val="24"/>
+                <w:szCs w:val="24"/>
+              </w:rPr>
+              <w:t xml:space="preserve">: </w:t>
+            </w:r>
+            <w:r>
+              <w:rPr>
+                <w:sz w:val="24"/>
+                <w:szCs w:val="24"/>
+              </w:rPr>
+              <w:t>Rheinwerk Verlag</w:t>
+            </w:r>
+            <w:r>
+              <w:rPr>
+                <w:sz w:val="24"/>
+                <w:szCs w:val="24"/>
+              </w:rPr>
+              <w:t xml:space="preserve">; ISBN: </w:t>
+            </w:r>
+            <w:r>
+              <w:rPr>
+                <w:sz w:val="24"/>
+                <w:szCs w:val="24"/>
+              </w:rPr>
+              <w:t>978-3-</w:t>
+            </w:r>
+            <w:r>
+              <w:rPr>
+                <w:sz w:val="24"/>
+                <w:szCs w:val="24"/>
+              </w:rPr>
+              <w:t>8362-7023-6</w:t>
             </w:r>
           </w:p>
         </w:tc>
@@ -19782,14 +20699,14 @@
           <w:sz w:val="24"/>
           <w:szCs w:val="24"/>
         </w:rPr>
-        <w:t>Minijob-Zentrale</w:t>
-      </w:r>
-      <w:r>
-        <w:rPr>
-          <w:sz w:val="24"/>
-          <w:szCs w:val="24"/>
-        </w:rPr>
-        <w:t xml:space="preserve"> (o.J.): Der gewerbliche Minijob: Abgaben und Steuern</w:t>
+        <w:t>Lippert</w:t>
+      </w:r>
+      <w:r>
+        <w:rPr>
+          <w:sz w:val="24"/>
+          <w:szCs w:val="24"/>
+        </w:rPr>
+        <w:t>, Jan (2019): Mandantenfähigkeit mit PostgreSQL</w:t>
       </w:r>
       <w:r>
         <w:rPr>
@@ -19838,18 +20755,19 @@
                 <w:szCs w:val="24"/>
               </w:rPr>
             </w:pPr>
-            <w:hyperlink r:id="rId64" w:anchor="doc2a008d70-e046-422e-9866-9f09807a5c11bodyText1" w:history="1">
+            <w:hyperlink r:id="rId63" w:history="1">
               <w:r>
                 <w:rPr>
                   <w:rStyle w:val="Hyperlink"/>
                   <w:sz w:val="24"/>
                   <w:szCs w:val="24"/>
                 </w:rPr>
-                <w:t>https://www.minijob-zentrale.de/DE/fuer-gewerbetreibende/abgaben-und-steuern/abgaben-und-steuern_node.html#doc2a008d70-e046-422e-9866-9f09807a5c11bodyText1</w:t>
+                <w:t>https://www.triology.de/blog/mandantenfaehigkeit-mit-postgresql</w:t>
               </w:r>
             </w:hyperlink>
             <w:r>
               <w:rPr>
+                <w:color w:val="000000" w:themeColor="text1"/>
                 <w:sz w:val="24"/>
                 <w:szCs w:val="24"/>
               </w:rPr>
@@ -19896,7 +20814,6 @@
         <w:rPr>
           <w:sz w:val="24"/>
           <w:szCs w:val="24"/>
-          <w:lang w:val="en-US"/>
         </w:rPr>
       </w:pPr>
       <w:r>
@@ -19905,43 +20822,22 @@
           <w:bCs/>
           <w:sz w:val="24"/>
           <w:szCs w:val="24"/>
-          <w:lang w:val="en-US"/>
-        </w:rPr>
-        <w:t>Pandas</w:t>
-      </w:r>
-      <w:r>
-        <w:rPr>
-          <w:sz w:val="24"/>
-          <w:szCs w:val="24"/>
-          <w:lang w:val="en-US"/>
-        </w:rPr>
-        <w:t xml:space="preserve"> (</w:t>
-      </w:r>
-      <w:proofErr w:type="spellStart"/>
-      <w:r>
-        <w:rPr>
-          <w:sz w:val="24"/>
-          <w:szCs w:val="24"/>
-          <w:lang w:val="en-US"/>
-        </w:rPr>
-        <w:t>o.J.</w:t>
-      </w:r>
-      <w:proofErr w:type="spellEnd"/>
-      <w:r>
-        <w:rPr>
-          <w:sz w:val="24"/>
-          <w:szCs w:val="24"/>
-          <w:lang w:val="en-US"/>
-        </w:rPr>
-        <w:t>): Intro to pandas</w:t>
-      </w:r>
-      <w:r>
-        <w:rPr>
-          <w:sz w:val="24"/>
-          <w:szCs w:val="24"/>
-          <w:lang w:val="en-US"/>
-        </w:rPr>
-        <w:t xml:space="preserve">; Online: </w:t>
+        </w:rPr>
+        <w:t>Minijob-Zentrale</w:t>
+      </w:r>
+      <w:r>
+        <w:rPr>
+          <w:sz w:val="24"/>
+          <w:szCs w:val="24"/>
+        </w:rPr>
+        <w:t xml:space="preserve"> (o.J.): Der gewerbliche Minijob: Abgaben und Steuern</w:t>
+      </w:r>
+      <w:r>
+        <w:rPr>
+          <w:sz w:val="24"/>
+          <w:szCs w:val="24"/>
+        </w:rPr>
+        <w:t>; Online:</w:t>
       </w:r>
     </w:p>
     <w:tbl>
@@ -19966,7 +20862,6 @@
                 <w:color w:val="000000" w:themeColor="text1"/>
                 <w:sz w:val="24"/>
                 <w:szCs w:val="24"/>
-                <w:lang w:val="en-US"/>
               </w:rPr>
             </w:pPr>
           </w:p>
@@ -19984,19 +20879,18 @@
                 <w:szCs w:val="24"/>
               </w:rPr>
             </w:pPr>
-            <w:hyperlink r:id="rId65" w:anchor="intro-to-pandas" w:history="1">
+            <w:hyperlink r:id="rId64" w:anchor="doc2a008d70-e046-422e-9866-9f09807a5c11bodyText1" w:history="1">
               <w:r>
                 <w:rPr>
                   <w:rStyle w:val="Hyperlink"/>
                   <w:sz w:val="24"/>
                   <w:szCs w:val="24"/>
                 </w:rPr>
-                <w:t>https://pandas.pydata.org/docs/getting_started/index.html#intro-to-pandas</w:t>
+                <w:t>https://www.minijob-zentrale.de/DE/fuer-gewerbetreibende/abgaben-und-steuern/abgaben-und-steuern_node.html#doc2a008d70-e046-422e-9866-9f09807a5c11bodyText1</w:t>
               </w:r>
             </w:hyperlink>
             <w:r>
               <w:rPr>
-                <w:color w:val="000000" w:themeColor="text1"/>
                 <w:sz w:val="24"/>
                 <w:szCs w:val="24"/>
               </w:rPr>
@@ -20016,7 +20910,7 @@
                 <w:sz w:val="24"/>
                 <w:szCs w:val="24"/>
               </w:rPr>
-              <w:t>12.01.2024</w:t>
+              <w:t>07.01.2024</w:t>
             </w:r>
             <w:r>
               <w:rPr>
@@ -20054,7 +20948,7 @@
           <w:szCs w:val="24"/>
           <w:lang w:val="en-US"/>
         </w:rPr>
-        <w:t>PostgreSQL</w:t>
+        <w:t>Pandas</w:t>
       </w:r>
       <w:r>
         <w:rPr>
@@ -20080,7 +20974,7 @@
           <w:szCs w:val="24"/>
           <w:lang w:val="en-US"/>
         </w:rPr>
-        <w:t xml:space="preserve"> - a</w:t>
+        <w:t>): Intro to pandas</w:t>
       </w:r>
       <w:r>
         <w:rPr>
@@ -20088,33 +20982,7 @@
           <w:szCs w:val="24"/>
           <w:lang w:val="en-US"/>
         </w:rPr>
-        <w:t xml:space="preserve">): What is </w:t>
-      </w:r>
-      <w:proofErr w:type="gramStart"/>
-      <w:r>
-        <w:rPr>
-          <w:sz w:val="24"/>
-          <w:szCs w:val="24"/>
-          <w:lang w:val="en-US"/>
-        </w:rPr>
-        <w:t>PostgreSQL?</w:t>
-      </w:r>
-      <w:r>
-        <w:rPr>
-          <w:sz w:val="24"/>
-          <w:szCs w:val="24"/>
-          <w:lang w:val="en-US"/>
-        </w:rPr>
-        <w:t>;</w:t>
-      </w:r>
-      <w:proofErr w:type="gramEnd"/>
-      <w:r>
-        <w:rPr>
-          <w:sz w:val="24"/>
-          <w:szCs w:val="24"/>
-          <w:lang w:val="en-US"/>
-        </w:rPr>
-        <w:t xml:space="preserve"> Online:</w:t>
+        <w:t xml:space="preserve">; Online: </w:t>
       </w:r>
     </w:p>
     <w:tbl>
@@ -20157,14 +21025,14 @@
                 <w:szCs w:val="24"/>
               </w:rPr>
             </w:pPr>
-            <w:hyperlink r:id="rId66" w:history="1">
+            <w:hyperlink r:id="rId65" w:anchor="intro-to-pandas" w:history="1">
               <w:r>
                 <w:rPr>
                   <w:rStyle w:val="Hyperlink"/>
                   <w:sz w:val="24"/>
                   <w:szCs w:val="24"/>
                 </w:rPr>
-                <w:t>https://www.postgresql.org/docs/current/intro-whatis.html</w:t>
+                <w:t>https://pandas.pydata.org/docs/getting_started/index.html#intro-to-pandas</w:t>
               </w:r>
             </w:hyperlink>
             <w:r>
@@ -20253,7 +21121,7 @@
           <w:szCs w:val="24"/>
           <w:lang w:val="en-US"/>
         </w:rPr>
-        <w:t xml:space="preserve"> - b): </w:t>
+        <w:t xml:space="preserve"> - a</w:t>
       </w:r>
       <w:r>
         <w:rPr>
@@ -20261,16 +21129,16 @@
           <w:szCs w:val="24"/>
           <w:lang w:val="en-US"/>
         </w:rPr>
-        <w:t>PL/</w:t>
-      </w:r>
-      <w:proofErr w:type="spellStart"/>
+        <w:t xml:space="preserve">): What is </w:t>
+      </w:r>
+      <w:proofErr w:type="gramStart"/>
       <w:r>
         <w:rPr>
           <w:sz w:val="24"/>
           <w:szCs w:val="24"/>
           <w:lang w:val="en-US"/>
         </w:rPr>
-        <w:t>pg</w:t>
+        <w:t>PostgreSQL?</w:t>
       </w:r>
       <w:r>
         <w:rPr>
@@ -20278,40 +21146,16 @@
           <w:szCs w:val="24"/>
           <w:lang w:val="en-US"/>
         </w:rPr>
-        <w:t>SQL</w:t>
-      </w:r>
-      <w:proofErr w:type="spellEnd"/>
+        <w:t>;</w:t>
+      </w:r>
+      <w:proofErr w:type="gramEnd"/>
       <w:r>
         <w:rPr>
           <w:sz w:val="24"/>
           <w:szCs w:val="24"/>
           <w:lang w:val="en-US"/>
         </w:rPr>
-        <w:t xml:space="preserve"> </w:t>
-      </w:r>
-      <w:r>
-        <w:rPr>
-          <w:sz w:val="24"/>
-          <w:szCs w:val="24"/>
-          <w:lang w:val="en-US"/>
-        </w:rPr>
-        <w:t>–</w:t>
-      </w:r>
-      <w:r>
-        <w:rPr>
-          <w:sz w:val="24"/>
-          <w:szCs w:val="24"/>
-          <w:lang w:val="en-US"/>
-        </w:rPr>
-        <w:t xml:space="preserve"> Overview</w:t>
-      </w:r>
-      <w:r>
-        <w:rPr>
-          <w:sz w:val="24"/>
-          <w:szCs w:val="24"/>
-          <w:lang w:val="en-US"/>
-        </w:rPr>
-        <w:t>; Online:</w:t>
+        <w:t xml:space="preserve"> Online:</w:t>
       </w:r>
     </w:p>
     <w:tbl>
@@ -20354,14 +21198,14 @@
                 <w:szCs w:val="24"/>
               </w:rPr>
             </w:pPr>
-            <w:hyperlink r:id="rId67" w:history="1">
+            <w:hyperlink r:id="rId66" w:history="1">
               <w:r>
                 <w:rPr>
                   <w:rStyle w:val="Hyperlink"/>
                   <w:sz w:val="24"/>
                   <w:szCs w:val="24"/>
                 </w:rPr>
-                <w:t>https://www.postgresql.org/docs/current/plpgsql-overview.html</w:t>
+                <w:t>https://www.postgresql.org/docs/current/intro-whatis.html</w:t>
               </w:r>
             </w:hyperlink>
             <w:r>
@@ -20416,7 +21260,6 @@
           <w:lang w:val="en-US"/>
         </w:rPr>
       </w:pPr>
-      <w:proofErr w:type="spellStart"/>
       <w:r>
         <w:rPr>
           <w:b/>
@@ -20425,7 +21268,24 @@
           <w:szCs w:val="24"/>
           <w:lang w:val="en-US"/>
         </w:rPr>
-        <w:t>Psycopg</w:t>
+        <w:t>PostgreSQL</w:t>
+      </w:r>
+      <w:r>
+        <w:rPr>
+          <w:sz w:val="24"/>
+          <w:szCs w:val="24"/>
+          <w:lang w:val="en-US"/>
+        </w:rPr>
+        <w:t xml:space="preserve"> (</w:t>
+      </w:r>
+      <w:proofErr w:type="spellStart"/>
+      <w:r>
+        <w:rPr>
+          <w:sz w:val="24"/>
+          <w:szCs w:val="24"/>
+          <w:lang w:val="en-US"/>
+        </w:rPr>
+        <w:t>o.J.</w:t>
       </w:r>
       <w:proofErr w:type="spellEnd"/>
       <w:r>
@@ -20434,7 +21294,15 @@
           <w:szCs w:val="24"/>
           <w:lang w:val="en-US"/>
         </w:rPr>
-        <w:t xml:space="preserve"> (</w:t>
+        <w:t xml:space="preserve"> - b): </w:t>
+      </w:r>
+      <w:r>
+        <w:rPr>
+          <w:sz w:val="24"/>
+          <w:szCs w:val="24"/>
+          <w:lang w:val="en-US"/>
+        </w:rPr>
+        <w:t>PL/</w:t>
       </w:r>
       <w:proofErr w:type="spellStart"/>
       <w:r>
@@ -20443,7 +21311,15 @@
           <w:szCs w:val="24"/>
           <w:lang w:val="en-US"/>
         </w:rPr>
-        <w:t>o.J.</w:t>
+        <w:t>pg</w:t>
+      </w:r>
+      <w:r>
+        <w:rPr>
+          <w:sz w:val="24"/>
+          <w:szCs w:val="24"/>
+          <w:lang w:val="en-US"/>
+        </w:rPr>
+        <w:t>SQL</w:t>
       </w:r>
       <w:proofErr w:type="spellEnd"/>
       <w:r>
@@ -20452,7 +21328,7 @@
           <w:szCs w:val="24"/>
           <w:lang w:val="en-US"/>
         </w:rPr>
-        <w:t>): PostgreSQL database adapter for Python</w:t>
+        <w:t xml:space="preserve"> </w:t>
       </w:r>
       <w:r>
         <w:rPr>
@@ -20460,7 +21336,23 @@
           <w:szCs w:val="24"/>
           <w:lang w:val="en-US"/>
         </w:rPr>
-        <w:t xml:space="preserve">; Online: </w:t>
+        <w:t>–</w:t>
+      </w:r>
+      <w:r>
+        <w:rPr>
+          <w:sz w:val="24"/>
+          <w:szCs w:val="24"/>
+          <w:lang w:val="en-US"/>
+        </w:rPr>
+        <w:t xml:space="preserve"> Overview</w:t>
+      </w:r>
+      <w:r>
+        <w:rPr>
+          <w:sz w:val="24"/>
+          <w:szCs w:val="24"/>
+          <w:lang w:val="en-US"/>
+        </w:rPr>
+        <w:t>; Online:</w:t>
       </w:r>
     </w:p>
     <w:tbl>
@@ -20503,18 +21395,19 @@
                 <w:szCs w:val="24"/>
               </w:rPr>
             </w:pPr>
-            <w:hyperlink r:id="rId68" w:history="1">
+            <w:hyperlink r:id="rId67" w:history="1">
               <w:r>
                 <w:rPr>
                   <w:rStyle w:val="Hyperlink"/>
                   <w:sz w:val="24"/>
                   <w:szCs w:val="24"/>
                 </w:rPr>
-                <w:t>https://www.psycopg.org/docs/</w:t>
+                <w:t>https://www.postgresql.org/docs/current/plpgsql-overview.html</w:t>
               </w:r>
             </w:hyperlink>
             <w:r>
               <w:rPr>
+                <w:color w:val="000000" w:themeColor="text1"/>
                 <w:sz w:val="24"/>
                 <w:szCs w:val="24"/>
               </w:rPr>
@@ -20564,6 +21457,7 @@
           <w:lang w:val="en-US"/>
         </w:rPr>
       </w:pPr>
+      <w:proofErr w:type="spellStart"/>
       <w:r>
         <w:rPr>
           <w:b/>
@@ -20572,8 +21466,9 @@
           <w:szCs w:val="24"/>
           <w:lang w:val="en-US"/>
         </w:rPr>
-        <w:t>Python</w:t>
-      </w:r>
+        <w:t>Psycopg</w:t>
+      </w:r>
+      <w:proofErr w:type="spellEnd"/>
       <w:r>
         <w:rPr>
           <w:sz w:val="24"/>
@@ -20598,33 +21493,15 @@
           <w:szCs w:val="24"/>
           <w:lang w:val="en-US"/>
         </w:rPr>
-        <w:t xml:space="preserve">): </w:t>
-      </w:r>
-      <w:proofErr w:type="spellStart"/>
+        <w:t>): PostgreSQL database adapter for Python</w:t>
+      </w:r>
       <w:r>
         <w:rPr>
           <w:sz w:val="24"/>
           <w:szCs w:val="24"/>
           <w:lang w:val="en-US"/>
         </w:rPr>
-        <w:t>unittest</w:t>
-      </w:r>
-      <w:proofErr w:type="spellEnd"/>
-      <w:r>
-        <w:rPr>
-          <w:sz w:val="24"/>
-          <w:szCs w:val="24"/>
-          <w:lang w:val="en-US"/>
-        </w:rPr>
-        <w:t xml:space="preserve"> — Unit testing framework</w:t>
-      </w:r>
-      <w:r>
-        <w:rPr>
-          <w:sz w:val="24"/>
-          <w:szCs w:val="24"/>
-          <w:lang w:val="en-US"/>
-        </w:rPr>
-        <w:t>; Online:</w:t>
+        <w:t xml:space="preserve">; Online: </w:t>
       </w:r>
     </w:p>
     <w:tbl>
@@ -20667,14 +21544,14 @@
                 <w:szCs w:val="24"/>
               </w:rPr>
             </w:pPr>
-            <w:hyperlink r:id="rId69" w:history="1">
+            <w:hyperlink r:id="rId68" w:history="1">
               <w:r>
                 <w:rPr>
                   <w:rStyle w:val="Hyperlink"/>
                   <w:sz w:val="24"/>
                   <w:szCs w:val="24"/>
                 </w:rPr>
-                <w:t>https://docs.python.org/3/library/unittest.html</w:t>
+                <w:t>https://www.psycopg.org/docs/</w:t>
               </w:r>
             </w:hyperlink>
             <w:r>
@@ -20722,10 +21599,10 @@
     </w:p>
     <w:p>
       <w:pPr>
-        <w:spacing w:after="0" w:line="360" w:lineRule="auto"/>
-        <w:rPr>
-          <w:sz w:val="24"/>
-          <w:szCs w:val="24"/>
+        <w:rPr>
+          <w:sz w:val="24"/>
+          <w:szCs w:val="24"/>
+          <w:lang w:val="en-US"/>
         </w:rPr>
       </w:pPr>
       <w:r>
@@ -20734,36 +21611,59 @@
           <w:bCs/>
           <w:sz w:val="24"/>
           <w:szCs w:val="24"/>
-        </w:rPr>
-        <w:t xml:space="preserve">SGB III §27 </w:t>
-      </w:r>
-      <w:r>
-        <w:rPr>
-          <w:sz w:val="24"/>
-          <w:szCs w:val="24"/>
-        </w:rPr>
-        <w:t>(1997):</w:t>
-      </w:r>
-      <w:r>
-        <w:rPr>
-          <w:b/>
-          <w:bCs/>
-          <w:sz w:val="24"/>
-          <w:szCs w:val="24"/>
-        </w:rPr>
-        <w:t xml:space="preserve"> </w:t>
-      </w:r>
-      <w:r>
-        <w:rPr>
-          <w:sz w:val="24"/>
-          <w:szCs w:val="24"/>
-        </w:rPr>
-        <w:t>Arbeitsförderung</w:t>
-      </w:r>
-      <w:r>
-        <w:rPr>
-          <w:sz w:val="24"/>
-          <w:szCs w:val="24"/>
+          <w:lang w:val="en-US"/>
+        </w:rPr>
+        <w:t>Python</w:t>
+      </w:r>
+      <w:r>
+        <w:rPr>
+          <w:sz w:val="24"/>
+          <w:szCs w:val="24"/>
+          <w:lang w:val="en-US"/>
+        </w:rPr>
+        <w:t xml:space="preserve"> (</w:t>
+      </w:r>
+      <w:proofErr w:type="spellStart"/>
+      <w:r>
+        <w:rPr>
+          <w:sz w:val="24"/>
+          <w:szCs w:val="24"/>
+          <w:lang w:val="en-US"/>
+        </w:rPr>
+        <w:t>o.J.</w:t>
+      </w:r>
+      <w:proofErr w:type="spellEnd"/>
+      <w:r>
+        <w:rPr>
+          <w:sz w:val="24"/>
+          <w:szCs w:val="24"/>
+          <w:lang w:val="en-US"/>
+        </w:rPr>
+        <w:t xml:space="preserve">): </w:t>
+      </w:r>
+      <w:proofErr w:type="spellStart"/>
+      <w:r>
+        <w:rPr>
+          <w:sz w:val="24"/>
+          <w:szCs w:val="24"/>
+          <w:lang w:val="en-US"/>
+        </w:rPr>
+        <w:t>unittest</w:t>
+      </w:r>
+      <w:proofErr w:type="spellEnd"/>
+      <w:r>
+        <w:rPr>
+          <w:sz w:val="24"/>
+          <w:szCs w:val="24"/>
+          <w:lang w:val="en-US"/>
+        </w:rPr>
+        <w:t xml:space="preserve"> — Unit testing framework</w:t>
+      </w:r>
+      <w:r>
+        <w:rPr>
+          <w:sz w:val="24"/>
+          <w:szCs w:val="24"/>
+          <w:lang w:val="en-US"/>
         </w:rPr>
         <w:t>; Online:</w:t>
       </w:r>
@@ -20790,6 +21690,7 @@
                 <w:color w:val="000000" w:themeColor="text1"/>
                 <w:sz w:val="24"/>
                 <w:szCs w:val="24"/>
+                <w:lang w:val="en-US"/>
               </w:rPr>
             </w:pPr>
           </w:p>
@@ -20807,19 +21708,18 @@
                 <w:szCs w:val="24"/>
               </w:rPr>
             </w:pPr>
-            <w:hyperlink r:id="rId70" w:history="1">
+            <w:hyperlink r:id="rId69" w:history="1">
               <w:r>
                 <w:rPr>
                   <w:rStyle w:val="Hyperlink"/>
                   <w:sz w:val="24"/>
                   <w:szCs w:val="24"/>
                 </w:rPr>
-                <w:t>https://www.gesetze-im-internet.de/sgb_3/__27.html</w:t>
+                <w:t>https://docs.python.org/3/library/unittest.html</w:t>
               </w:r>
             </w:hyperlink>
             <w:r>
               <w:rPr>
-                <w:color w:val="000000" w:themeColor="text1"/>
                 <w:sz w:val="24"/>
                 <w:szCs w:val="24"/>
               </w:rPr>
@@ -20839,7 +21739,7 @@
                 <w:sz w:val="24"/>
                 <w:szCs w:val="24"/>
               </w:rPr>
-              <w:t>07.01.2024</w:t>
+              <w:t>12.01.2024</w:t>
             </w:r>
             <w:r>
               <w:rPr>
@@ -20863,39 +21763,50 @@
     </w:p>
     <w:p>
       <w:pPr>
-        <w:rPr>
-          <w:sz w:val="24"/>
-          <w:szCs w:val="24"/>
-          <w:lang w:val="en-US"/>
-        </w:rPr>
-      </w:pPr>
-      <w:proofErr w:type="spellStart"/>
+        <w:spacing w:after="0" w:line="360" w:lineRule="auto"/>
+        <w:rPr>
+          <w:sz w:val="24"/>
+          <w:szCs w:val="24"/>
+        </w:rPr>
+      </w:pPr>
       <w:r>
         <w:rPr>
           <w:b/>
           <w:bCs/>
           <w:sz w:val="24"/>
           <w:szCs w:val="24"/>
-          <w:lang w:val="en-US"/>
-        </w:rPr>
-        <w:t>Somasundar</w:t>
-      </w:r>
-      <w:proofErr w:type="spellEnd"/>
-      <w:r>
-        <w:rPr>
-          <w:sz w:val="24"/>
-          <w:szCs w:val="24"/>
-          <w:lang w:val="en-US"/>
-        </w:rPr>
-        <w:t>, Harish (2021): Database Multi tenancy;</w:t>
-      </w:r>
-      <w:r>
-        <w:rPr>
-          <w:sz w:val="24"/>
-          <w:szCs w:val="24"/>
-          <w:lang w:val="en-US"/>
-        </w:rPr>
-        <w:t xml:space="preserve"> Online:</w:t>
+        </w:rPr>
+        <w:t xml:space="preserve">SGB III §27 </w:t>
+      </w:r>
+      <w:r>
+        <w:rPr>
+          <w:sz w:val="24"/>
+          <w:szCs w:val="24"/>
+        </w:rPr>
+        <w:t>(1997):</w:t>
+      </w:r>
+      <w:r>
+        <w:rPr>
+          <w:b/>
+          <w:bCs/>
+          <w:sz w:val="24"/>
+          <w:szCs w:val="24"/>
+        </w:rPr>
+        <w:t xml:space="preserve"> </w:t>
+      </w:r>
+      <w:r>
+        <w:rPr>
+          <w:sz w:val="24"/>
+          <w:szCs w:val="24"/>
+        </w:rPr>
+        <w:t>Arbeitsförderung</w:t>
+      </w:r>
+      <w:r>
+        <w:rPr>
+          <w:sz w:val="24"/>
+          <w:szCs w:val="24"/>
+        </w:rPr>
+        <w:t>; Online:</w:t>
       </w:r>
     </w:p>
     <w:tbl>
@@ -20920,7 +21831,6 @@
                 <w:color w:val="000000" w:themeColor="text1"/>
                 <w:sz w:val="24"/>
                 <w:szCs w:val="24"/>
-                <w:lang w:val="en-US"/>
               </w:rPr>
             </w:pPr>
           </w:p>
@@ -20938,14 +21848,14 @@
                 <w:szCs w:val="24"/>
               </w:rPr>
             </w:pPr>
-            <w:hyperlink r:id="rId71" w:history="1">
+            <w:hyperlink r:id="rId70" w:history="1">
               <w:r>
                 <w:rPr>
                   <w:rStyle w:val="Hyperlink"/>
                   <w:sz w:val="24"/>
                   <w:szCs w:val="24"/>
                 </w:rPr>
-                <w:t>https://medium.com/@harish.somasundar14/database-multi-tenancy-7c8dbe848d50</w:t>
+                <w:t>https://www.gesetze-im-internet.de/sgb_3/__27.html</w:t>
               </w:r>
             </w:hyperlink>
             <w:r>
@@ -20970,7 +21880,7 @@
                 <w:sz w:val="24"/>
                 <w:szCs w:val="24"/>
               </w:rPr>
-              <w:t>11.01.2024</w:t>
+              <w:t>07.01.2024</w:t>
             </w:r>
             <w:r>
               <w:rPr>
@@ -20997,58 +21907,36 @@
         <w:rPr>
           <w:sz w:val="24"/>
           <w:szCs w:val="24"/>
-        </w:rPr>
-      </w:pPr>
+          <w:lang w:val="en-US"/>
+        </w:rPr>
+      </w:pPr>
+      <w:proofErr w:type="spellStart"/>
       <w:r>
         <w:rPr>
           <w:b/>
           <w:bCs/>
           <w:sz w:val="24"/>
           <w:szCs w:val="24"/>
-        </w:rPr>
-        <w:t>Steiner</w:t>
-      </w:r>
-      <w:r>
-        <w:rPr>
-          <w:sz w:val="24"/>
-          <w:szCs w:val="24"/>
-        </w:rPr>
-        <w:t>, René (2021):</w:t>
-      </w:r>
-      <w:r>
-        <w:rPr>
-          <w:sz w:val="24"/>
-          <w:szCs w:val="24"/>
-        </w:rPr>
-        <w:t xml:space="preserve"> </w:t>
-      </w:r>
-      <w:r>
-        <w:rPr>
-          <w:sz w:val="24"/>
-          <w:szCs w:val="24"/>
-        </w:rPr>
-        <w:t>Grundkurs Relationale</w:t>
-      </w:r>
-      <w:r>
-        <w:rPr>
-          <w:sz w:val="24"/>
-          <w:szCs w:val="24"/>
-        </w:rPr>
-        <w:t xml:space="preserve"> </w:t>
-      </w:r>
-      <w:r>
-        <w:rPr>
-          <w:sz w:val="24"/>
-          <w:szCs w:val="24"/>
-        </w:rPr>
-        <w:t>Datenbanken</w:t>
-      </w:r>
-      <w:r>
-        <w:rPr>
-          <w:sz w:val="24"/>
-          <w:szCs w:val="24"/>
-        </w:rPr>
-        <w:t xml:space="preserve"> – Einführung in die Praxis der</w:t>
+          <w:lang w:val="en-US"/>
+        </w:rPr>
+        <w:t>Somasundar</w:t>
+      </w:r>
+      <w:proofErr w:type="spellEnd"/>
+      <w:r>
+        <w:rPr>
+          <w:sz w:val="24"/>
+          <w:szCs w:val="24"/>
+          <w:lang w:val="en-US"/>
+        </w:rPr>
+        <w:t>, Harish (2021): Database Multi tenancy;</w:t>
+      </w:r>
+      <w:r>
+        <w:rPr>
+          <w:sz w:val="24"/>
+          <w:szCs w:val="24"/>
+          <w:lang w:val="en-US"/>
+        </w:rPr>
+        <w:t xml:space="preserve"> Online:</w:t>
       </w:r>
     </w:p>
     <w:tbl>
@@ -21073,6 +21961,7 @@
                 <w:color w:val="000000" w:themeColor="text1"/>
                 <w:sz w:val="24"/>
                 <w:szCs w:val="24"/>
+                <w:lang w:val="en-US"/>
               </w:rPr>
             </w:pPr>
           </w:p>
@@ -21085,19 +21974,24 @@
             <w:pPr>
               <w:spacing w:line="360" w:lineRule="auto"/>
               <w:rPr>
+                <w:color w:val="000000" w:themeColor="text1"/>
                 <w:sz w:val="24"/>
                 <w:szCs w:val="24"/>
               </w:rPr>
             </w:pPr>
-            <w:r>
-              <w:rPr>
-                <w:sz w:val="24"/>
-                <w:szCs w:val="24"/>
-              </w:rPr>
-              <w:t>Datenbankentwicklung für Ausbildung,</w:t>
-            </w:r>
-            <w:r>
-              <w:rPr>
+            <w:hyperlink r:id="rId71" w:history="1">
+              <w:r>
+                <w:rPr>
+                  <w:rStyle w:val="Hyperlink"/>
+                  <w:sz w:val="24"/>
+                  <w:szCs w:val="24"/>
+                </w:rPr>
+                <w:t>https://medium.com/@harish.somasundar14/database-multi-tenancy-7c8dbe848d50</w:t>
+              </w:r>
+            </w:hyperlink>
+            <w:r>
+              <w:rPr>
+                <w:color w:val="000000" w:themeColor="text1"/>
                 <w:sz w:val="24"/>
                 <w:szCs w:val="24"/>
               </w:rPr>
@@ -21105,38 +21999,27 @@
             </w:r>
             <w:r>
               <w:rPr>
-                <w:sz w:val="24"/>
-                <w:szCs w:val="24"/>
-              </w:rPr>
-              <w:t>Studium und IT-Beruf</w:t>
-            </w:r>
-            <w:r>
-              <w:rPr>
-                <w:sz w:val="24"/>
-                <w:szCs w:val="24"/>
-              </w:rPr>
-              <w:t xml:space="preserve">; 10. Auflage; </w:t>
-            </w:r>
-            <w:r>
-              <w:rPr>
-                <w:sz w:val="24"/>
-                <w:szCs w:val="24"/>
-              </w:rPr>
-              <w:t>Wiesbaden: Springer Vieweg</w:t>
-            </w:r>
-            <w:r>
-              <w:rPr>
-                <w:sz w:val="24"/>
-                <w:szCs w:val="24"/>
-              </w:rPr>
-              <w:t xml:space="preserve">; e-ISBN: </w:t>
-            </w:r>
-            <w:r>
-              <w:rPr>
-                <w:sz w:val="24"/>
-                <w:szCs w:val="24"/>
-              </w:rPr>
-              <w:t>978-3-658-32834-4</w:t>
+                <w:color w:val="000000" w:themeColor="text1"/>
+                <w:sz w:val="24"/>
+                <w:szCs w:val="24"/>
+              </w:rPr>
+              <w:t xml:space="preserve">[letzter Aufruf: </w:t>
+            </w:r>
+            <w:r>
+              <w:rPr>
+                <w:color w:val="000000" w:themeColor="text1"/>
+                <w:sz w:val="24"/>
+                <w:szCs w:val="24"/>
+              </w:rPr>
+              <w:t>11.01.2024</w:t>
+            </w:r>
+            <w:r>
+              <w:rPr>
+                <w:color w:val="000000" w:themeColor="text1"/>
+                <w:sz w:val="24"/>
+                <w:szCs w:val="24"/>
+              </w:rPr>
+              <w:t>]</w:t>
             </w:r>
           </w:p>
         </w:tc>
@@ -21164,21 +22047,49 @@
           <w:sz w:val="24"/>
           <w:szCs w:val="24"/>
         </w:rPr>
-        <w:t>Tiemeyer</w:t>
-      </w:r>
-      <w:r>
-        <w:rPr>
-          <w:sz w:val="24"/>
-          <w:szCs w:val="24"/>
-        </w:rPr>
-        <w:t>, Ernst (2023):</w:t>
-      </w:r>
-      <w:r>
-        <w:rPr>
-          <w:sz w:val="24"/>
-          <w:szCs w:val="24"/>
-        </w:rPr>
-        <w:t xml:space="preserve"> Handbuch IT-Management – Konzepte, Methoden, Lösungen und</w:t>
+        <w:t>Steiner</w:t>
+      </w:r>
+      <w:r>
+        <w:rPr>
+          <w:sz w:val="24"/>
+          <w:szCs w:val="24"/>
+        </w:rPr>
+        <w:t>, René (2021):</w:t>
+      </w:r>
+      <w:r>
+        <w:rPr>
+          <w:sz w:val="24"/>
+          <w:szCs w:val="24"/>
+        </w:rPr>
+        <w:t xml:space="preserve"> </w:t>
+      </w:r>
+      <w:r>
+        <w:rPr>
+          <w:sz w:val="24"/>
+          <w:szCs w:val="24"/>
+        </w:rPr>
+        <w:t>Grundkurs Relationale</w:t>
+      </w:r>
+      <w:r>
+        <w:rPr>
+          <w:sz w:val="24"/>
+          <w:szCs w:val="24"/>
+        </w:rPr>
+        <w:t xml:space="preserve"> </w:t>
+      </w:r>
+      <w:r>
+        <w:rPr>
+          <w:sz w:val="24"/>
+          <w:szCs w:val="24"/>
+        </w:rPr>
+        <w:t>Datenbanken</w:t>
+      </w:r>
+      <w:r>
+        <w:rPr>
+          <w:sz w:val="24"/>
+          <w:szCs w:val="24"/>
+        </w:rPr>
+        <w:t xml:space="preserve"> – Einführung in die Praxis der</w:t>
       </w:r>
     </w:p>
     <w:tbl>
@@ -21215,7 +22126,6 @@
             <w:pPr>
               <w:spacing w:line="360" w:lineRule="auto"/>
               <w:rPr>
-                <w:color w:val="000000" w:themeColor="text1"/>
                 <w:sz w:val="24"/>
                 <w:szCs w:val="24"/>
               </w:rPr>
@@ -21225,21 +22135,49 @@
                 <w:sz w:val="24"/>
                 <w:szCs w:val="24"/>
               </w:rPr>
-              <w:t xml:space="preserve">Arbeitshilfen für die Praxis; 8. Auflage; </w:t>
-            </w:r>
-            <w:r>
-              <w:rPr>
-                <w:sz w:val="24"/>
-                <w:szCs w:val="24"/>
-              </w:rPr>
-              <w:t>Carl Hanser Verlag München</w:t>
-            </w:r>
-            <w:r>
-              <w:rPr>
-                <w:sz w:val="24"/>
-                <w:szCs w:val="24"/>
-              </w:rPr>
-              <w:t>; e-ISBN: 978-3-446-47464-2</w:t>
+              <w:t>Datenbankentwicklung für Ausbildung,</w:t>
+            </w:r>
+            <w:r>
+              <w:rPr>
+                <w:sz w:val="24"/>
+                <w:szCs w:val="24"/>
+              </w:rPr>
+              <w:t xml:space="preserve"> </w:t>
+            </w:r>
+            <w:r>
+              <w:rPr>
+                <w:sz w:val="24"/>
+                <w:szCs w:val="24"/>
+              </w:rPr>
+              <w:t>Studium und IT-Beruf</w:t>
+            </w:r>
+            <w:r>
+              <w:rPr>
+                <w:sz w:val="24"/>
+                <w:szCs w:val="24"/>
+              </w:rPr>
+              <w:t xml:space="preserve">; 10. Auflage; </w:t>
+            </w:r>
+            <w:r>
+              <w:rPr>
+                <w:sz w:val="24"/>
+                <w:szCs w:val="24"/>
+              </w:rPr>
+              <w:t>Wiesbaden: Springer Vieweg</w:t>
+            </w:r>
+            <w:r>
+              <w:rPr>
+                <w:sz w:val="24"/>
+                <w:szCs w:val="24"/>
+              </w:rPr>
+              <w:t xml:space="preserve">; e-ISBN: </w:t>
+            </w:r>
+            <w:r>
+              <w:rPr>
+                <w:sz w:val="24"/>
+                <w:szCs w:val="24"/>
+              </w:rPr>
+              <w:t>978-3-658-32834-4</w:t>
             </w:r>
           </w:p>
         </w:tc>
@@ -21255,11 +22193,9 @@
     </w:p>
     <w:p>
       <w:pPr>
-        <w:spacing w:line="360" w:lineRule="auto"/>
-        <w:rPr>
-          <w:sz w:val="24"/>
-          <w:szCs w:val="24"/>
-          <w:lang w:val="en-US"/>
+        <w:rPr>
+          <w:sz w:val="24"/>
+          <w:szCs w:val="24"/>
         </w:rPr>
       </w:pPr>
       <w:r>
@@ -21268,173 +22204,22 @@
           <w:bCs/>
           <w:sz w:val="24"/>
           <w:szCs w:val="24"/>
-          <w:lang w:val="en-US"/>
-        </w:rPr>
-        <w:t>Winter</w:t>
-      </w:r>
-      <w:r>
-        <w:rPr>
-          <w:sz w:val="24"/>
-          <w:szCs w:val="24"/>
-          <w:lang w:val="en-US"/>
-        </w:rPr>
-        <w:t>, Mario</w:t>
-      </w:r>
-      <w:r>
-        <w:rPr>
-          <w:sz w:val="24"/>
-          <w:szCs w:val="24"/>
-          <w:lang w:val="en-US"/>
-        </w:rPr>
-        <w:t xml:space="preserve"> </w:t>
-      </w:r>
-      <w:r>
-        <w:rPr>
-          <w:sz w:val="24"/>
-          <w:szCs w:val="24"/>
-          <w:lang w:val="en-US"/>
-        </w:rPr>
-        <w:t>/</w:t>
-      </w:r>
-      <w:r>
-        <w:rPr>
-          <w:sz w:val="24"/>
-          <w:szCs w:val="24"/>
-          <w:lang w:val="en-US"/>
-        </w:rPr>
-        <w:t xml:space="preserve"> </w:t>
-      </w:r>
-      <w:proofErr w:type="spellStart"/>
-      <w:r>
-        <w:rPr>
-          <w:b/>
-          <w:bCs/>
-          <w:sz w:val="24"/>
-          <w:szCs w:val="24"/>
-          <w:lang w:val="en-US"/>
-        </w:rPr>
-        <w:t>Ekssir</w:t>
-      </w:r>
-      <w:proofErr w:type="spellEnd"/>
-      <w:r>
-        <w:rPr>
-          <w:b/>
-          <w:bCs/>
-          <w:sz w:val="24"/>
-          <w:szCs w:val="24"/>
-          <w:lang w:val="en-US"/>
-        </w:rPr>
-        <w:t>-Monfared</w:t>
-      </w:r>
-      <w:r>
-        <w:rPr>
-          <w:sz w:val="24"/>
-          <w:szCs w:val="24"/>
-          <w:lang w:val="en-US"/>
-        </w:rPr>
-        <w:t>, Mohsen</w:t>
-      </w:r>
-      <w:r>
-        <w:rPr>
-          <w:sz w:val="24"/>
-          <w:szCs w:val="24"/>
-          <w:lang w:val="en-US"/>
-        </w:rPr>
-        <w:t xml:space="preserve"> </w:t>
-      </w:r>
-      <w:r>
-        <w:rPr>
-          <w:sz w:val="24"/>
-          <w:szCs w:val="24"/>
-          <w:lang w:val="en-US"/>
-        </w:rPr>
-        <w:t xml:space="preserve">/ </w:t>
-      </w:r>
-      <w:r>
-        <w:rPr>
-          <w:b/>
-          <w:bCs/>
-          <w:sz w:val="24"/>
-          <w:szCs w:val="24"/>
-          <w:lang w:val="en-US"/>
-        </w:rPr>
-        <w:t>Sneed</w:t>
-      </w:r>
-      <w:r>
-        <w:rPr>
-          <w:sz w:val="24"/>
-          <w:szCs w:val="24"/>
-          <w:lang w:val="en-US"/>
-        </w:rPr>
-        <w:t>, Harry M.</w:t>
-      </w:r>
-      <w:r>
-        <w:rPr>
-          <w:sz w:val="24"/>
-          <w:szCs w:val="24"/>
-          <w:lang w:val="en-US"/>
-        </w:rPr>
-        <w:t xml:space="preserve"> </w:t>
-      </w:r>
-      <w:r>
-        <w:rPr>
-          <w:sz w:val="24"/>
-          <w:szCs w:val="24"/>
-          <w:lang w:val="en-US"/>
-        </w:rPr>
-        <w:t xml:space="preserve">/ </w:t>
-      </w:r>
-      <w:r>
-        <w:rPr>
-          <w:b/>
-          <w:bCs/>
-          <w:sz w:val="24"/>
-          <w:szCs w:val="24"/>
-          <w:lang w:val="en-US"/>
-        </w:rPr>
-        <w:t>Seidle</w:t>
-      </w:r>
-      <w:r>
-        <w:rPr>
-          <w:sz w:val="24"/>
-          <w:szCs w:val="24"/>
-          <w:lang w:val="en-US"/>
-        </w:rPr>
-        <w:t>, Richard</w:t>
-      </w:r>
-      <w:r>
-        <w:rPr>
-          <w:sz w:val="24"/>
-          <w:szCs w:val="24"/>
-          <w:lang w:val="en-US"/>
-        </w:rPr>
-        <w:t xml:space="preserve"> </w:t>
-      </w:r>
-      <w:r>
-        <w:rPr>
-          <w:sz w:val="24"/>
-          <w:szCs w:val="24"/>
-          <w:lang w:val="en-US"/>
-        </w:rPr>
-        <w:t xml:space="preserve">/ </w:t>
-      </w:r>
-      <w:r>
-        <w:rPr>
-          <w:b/>
-          <w:bCs/>
-          <w:sz w:val="24"/>
-          <w:szCs w:val="24"/>
-          <w:lang w:val="en-US"/>
-        </w:rPr>
-        <w:t>Borner</w:t>
-      </w:r>
-      <w:r>
-        <w:rPr>
-          <w:sz w:val="24"/>
-          <w:szCs w:val="24"/>
-          <w:lang w:val="en-US"/>
-        </w:rPr>
-        <w:t xml:space="preserve">, Lars </w:t>
+        </w:rPr>
+        <w:t>Tiemeyer</w:t>
+      </w:r>
+      <w:r>
+        <w:rPr>
+          <w:sz w:val="24"/>
+          <w:szCs w:val="24"/>
+        </w:rPr>
+        <w:t>, Ernst (2023):</w:t>
+      </w:r>
+      <w:r>
+        <w:rPr>
+          <w:sz w:val="24"/>
+          <w:szCs w:val="24"/>
+        </w:rPr>
+        <w:t xml:space="preserve"> Handbuch IT-Management – Konzepte, Methoden, Lösungen und</w:t>
       </w:r>
     </w:p>
     <w:tbl>
@@ -21459,7 +22244,6 @@
                 <w:color w:val="000000" w:themeColor="text1"/>
                 <w:sz w:val="24"/>
                 <w:szCs w:val="24"/>
-                <w:lang w:val="en-US"/>
               </w:rPr>
             </w:pPr>
           </w:p>
@@ -21482,6 +22266,263 @@
                 <w:sz w:val="24"/>
                 <w:szCs w:val="24"/>
               </w:rPr>
+              <w:t xml:space="preserve">Arbeitshilfen für die Praxis; 8. Auflage; </w:t>
+            </w:r>
+            <w:r>
+              <w:rPr>
+                <w:sz w:val="24"/>
+                <w:szCs w:val="24"/>
+              </w:rPr>
+              <w:t>Carl Hanser Verlag München</w:t>
+            </w:r>
+            <w:r>
+              <w:rPr>
+                <w:sz w:val="24"/>
+                <w:szCs w:val="24"/>
+              </w:rPr>
+              <w:t>; e-ISBN: 978-3-446-47464-2</w:t>
+            </w:r>
+          </w:p>
+        </w:tc>
+      </w:tr>
+    </w:tbl>
+    <w:p>
+      <w:pPr>
+        <w:rPr>
+          <w:sz w:val="24"/>
+          <w:szCs w:val="24"/>
+        </w:rPr>
+      </w:pPr>
+    </w:p>
+    <w:p>
+      <w:pPr>
+        <w:spacing w:line="360" w:lineRule="auto"/>
+        <w:rPr>
+          <w:sz w:val="24"/>
+          <w:szCs w:val="24"/>
+          <w:lang w:val="en-US"/>
+        </w:rPr>
+      </w:pPr>
+      <w:r>
+        <w:rPr>
+          <w:b/>
+          <w:bCs/>
+          <w:sz w:val="24"/>
+          <w:szCs w:val="24"/>
+          <w:lang w:val="en-US"/>
+        </w:rPr>
+        <w:t>Winter</w:t>
+      </w:r>
+      <w:r>
+        <w:rPr>
+          <w:sz w:val="24"/>
+          <w:szCs w:val="24"/>
+          <w:lang w:val="en-US"/>
+        </w:rPr>
+        <w:t>, Mario</w:t>
+      </w:r>
+      <w:r>
+        <w:rPr>
+          <w:sz w:val="24"/>
+          <w:szCs w:val="24"/>
+          <w:lang w:val="en-US"/>
+        </w:rPr>
+        <w:t xml:space="preserve"> </w:t>
+      </w:r>
+      <w:r>
+        <w:rPr>
+          <w:sz w:val="24"/>
+          <w:szCs w:val="24"/>
+          <w:lang w:val="en-US"/>
+        </w:rPr>
+        <w:t>/</w:t>
+      </w:r>
+      <w:r>
+        <w:rPr>
+          <w:sz w:val="24"/>
+          <w:szCs w:val="24"/>
+          <w:lang w:val="en-US"/>
+        </w:rPr>
+        <w:t xml:space="preserve"> </w:t>
+      </w:r>
+      <w:proofErr w:type="spellStart"/>
+      <w:r>
+        <w:rPr>
+          <w:b/>
+          <w:bCs/>
+          <w:sz w:val="24"/>
+          <w:szCs w:val="24"/>
+          <w:lang w:val="en-US"/>
+        </w:rPr>
+        <w:t>Ekssir</w:t>
+      </w:r>
+      <w:proofErr w:type="spellEnd"/>
+      <w:r>
+        <w:rPr>
+          <w:b/>
+          <w:bCs/>
+          <w:sz w:val="24"/>
+          <w:szCs w:val="24"/>
+          <w:lang w:val="en-US"/>
+        </w:rPr>
+        <w:t>-Monfared</w:t>
+      </w:r>
+      <w:r>
+        <w:rPr>
+          <w:sz w:val="24"/>
+          <w:szCs w:val="24"/>
+          <w:lang w:val="en-US"/>
+        </w:rPr>
+        <w:t>, Mohsen</w:t>
+      </w:r>
+      <w:r>
+        <w:rPr>
+          <w:sz w:val="24"/>
+          <w:szCs w:val="24"/>
+          <w:lang w:val="en-US"/>
+        </w:rPr>
+        <w:t xml:space="preserve"> </w:t>
+      </w:r>
+      <w:r>
+        <w:rPr>
+          <w:sz w:val="24"/>
+          <w:szCs w:val="24"/>
+          <w:lang w:val="en-US"/>
+        </w:rPr>
+        <w:t xml:space="preserve">/ </w:t>
+      </w:r>
+      <w:r>
+        <w:rPr>
+          <w:b/>
+          <w:bCs/>
+          <w:sz w:val="24"/>
+          <w:szCs w:val="24"/>
+          <w:lang w:val="en-US"/>
+        </w:rPr>
+        <w:t>Sneed</w:t>
+      </w:r>
+      <w:r>
+        <w:rPr>
+          <w:sz w:val="24"/>
+          <w:szCs w:val="24"/>
+          <w:lang w:val="en-US"/>
+        </w:rPr>
+        <w:t>, Harry M.</w:t>
+      </w:r>
+      <w:r>
+        <w:rPr>
+          <w:sz w:val="24"/>
+          <w:szCs w:val="24"/>
+          <w:lang w:val="en-US"/>
+        </w:rPr>
+        <w:t xml:space="preserve"> </w:t>
+      </w:r>
+      <w:r>
+        <w:rPr>
+          <w:sz w:val="24"/>
+          <w:szCs w:val="24"/>
+          <w:lang w:val="en-US"/>
+        </w:rPr>
+        <w:t xml:space="preserve">/ </w:t>
+      </w:r>
+      <w:r>
+        <w:rPr>
+          <w:b/>
+          <w:bCs/>
+          <w:sz w:val="24"/>
+          <w:szCs w:val="24"/>
+          <w:lang w:val="en-US"/>
+        </w:rPr>
+        <w:t>Seidle</w:t>
+      </w:r>
+      <w:r>
+        <w:rPr>
+          <w:sz w:val="24"/>
+          <w:szCs w:val="24"/>
+          <w:lang w:val="en-US"/>
+        </w:rPr>
+        <w:t>, Richard</w:t>
+      </w:r>
+      <w:r>
+        <w:rPr>
+          <w:sz w:val="24"/>
+          <w:szCs w:val="24"/>
+          <w:lang w:val="en-US"/>
+        </w:rPr>
+        <w:t xml:space="preserve"> </w:t>
+      </w:r>
+      <w:r>
+        <w:rPr>
+          <w:sz w:val="24"/>
+          <w:szCs w:val="24"/>
+          <w:lang w:val="en-US"/>
+        </w:rPr>
+        <w:t xml:space="preserve">/ </w:t>
+      </w:r>
+      <w:r>
+        <w:rPr>
+          <w:b/>
+          <w:bCs/>
+          <w:sz w:val="24"/>
+          <w:szCs w:val="24"/>
+          <w:lang w:val="en-US"/>
+        </w:rPr>
+        <w:t>Borner</w:t>
+      </w:r>
+      <w:r>
+        <w:rPr>
+          <w:sz w:val="24"/>
+          <w:szCs w:val="24"/>
+          <w:lang w:val="en-US"/>
+        </w:rPr>
+        <w:t xml:space="preserve">, Lars </w:t>
+      </w:r>
+    </w:p>
+    <w:tbl>
+      <w:tblPr>
+        <w:tblStyle w:val="Tabellenraster"/>
+        <w:tblW w:w="0" w:type="auto"/>
+        <w:tblLook w:val="04A0" w:firstRow="1" w:lastRow="0" w:firstColumn="1" w:lastColumn="0" w:noHBand="0" w:noVBand="1"/>
+      </w:tblPr>
+      <w:tblGrid>
+        <w:gridCol w:w="562"/>
+        <w:gridCol w:w="8500"/>
+      </w:tblGrid>
+      <w:tr>
+        <w:tc>
+          <w:tcPr>
+            <w:tcW w:w="562" w:type="dxa"/>
+          </w:tcPr>
+          <w:p>
+            <w:pPr>
+              <w:spacing w:line="360" w:lineRule="auto"/>
+              <w:rPr>
+                <w:color w:val="000000" w:themeColor="text1"/>
+                <w:sz w:val="24"/>
+                <w:szCs w:val="24"/>
+                <w:lang w:val="en-US"/>
+              </w:rPr>
+            </w:pPr>
+          </w:p>
+        </w:tc>
+        <w:tc>
+          <w:tcPr>
+            <w:tcW w:w="8500" w:type="dxa"/>
+          </w:tcPr>
+          <w:p>
+            <w:pPr>
+              <w:spacing w:line="360" w:lineRule="auto"/>
+              <w:rPr>
+                <w:color w:val="000000" w:themeColor="text1"/>
+                <w:sz w:val="24"/>
+                <w:szCs w:val="24"/>
+              </w:rPr>
+            </w:pPr>
+            <w:r>
+              <w:rPr>
+                <w:sz w:val="24"/>
+                <w:szCs w:val="24"/>
+              </w:rPr>
               <w:t xml:space="preserve">(2013): </w:t>
             </w:r>
             <w:r>
@@ -21489,14 +22530,7 @@
                 <w:sz w:val="24"/>
                 <w:szCs w:val="24"/>
               </w:rPr>
-              <w:t>Der Integrationstest – Von Entwurf und Architektur zur Komponenten- und Systemintegration</w:t>
-            </w:r>
-            <w:r>
-              <w:rPr>
-                <w:sz w:val="24"/>
-                <w:szCs w:val="24"/>
-              </w:rPr>
-              <w:t xml:space="preserve">; </w:t>
+              <w:t xml:space="preserve">Der Integrationstest – Von Entwurf und Architektur zur Komponenten- und Systemintegration; </w:t>
             </w:r>
             <w:r>
               <w:rPr>
@@ -24748,6 +25782,9 @@
     <w:p>
       <w:pPr>
         <w:pStyle w:val="Funotentext"/>
+        <w:rPr>
+          <w:lang w:val="en-US"/>
+        </w:rPr>
       </w:pPr>
       <w:r>
         <w:rPr>
@@ -24756,13 +25793,52 @@
         <w:footnoteRef/>
       </w:r>
       <w:r>
-        <w:t xml:space="preserve"> Vgl. </w:t>
-      </w:r>
-      <w:r>
-        <w:t xml:space="preserve">Kersken, Sascha (2019): Seite </w:t>
-      </w:r>
-      <w:r>
-        <w:t>722</w:t>
+        <w:rPr>
+          <w:lang w:val="en-US"/>
+        </w:rPr>
+        <w:t xml:space="preserve"> </w:t>
+      </w:r>
+      <w:proofErr w:type="spellStart"/>
+      <w:r>
+        <w:rPr>
+          <w:lang w:val="en-US"/>
+        </w:rPr>
+        <w:t>Vgl</w:t>
+      </w:r>
+      <w:proofErr w:type="spellEnd"/>
+      <w:r>
+        <w:rPr>
+          <w:lang w:val="en-US"/>
+        </w:rPr>
+        <w:t xml:space="preserve">. </w:t>
+      </w:r>
+      <w:proofErr w:type="spellStart"/>
+      <w:r>
+        <w:rPr>
+          <w:lang w:val="en-US"/>
+        </w:rPr>
+        <w:t>Kersken</w:t>
+      </w:r>
+      <w:proofErr w:type="spellEnd"/>
+      <w:r>
+        <w:rPr>
+          <w:lang w:val="en-US"/>
+        </w:rPr>
+        <w:t xml:space="preserve">, Sascha (2019): </w:t>
+      </w:r>
+      <w:proofErr w:type="spellStart"/>
+      <w:r>
+        <w:rPr>
+          <w:lang w:val="en-US"/>
+        </w:rPr>
+        <w:t>Seite</w:t>
+      </w:r>
+      <w:proofErr w:type="spellEnd"/>
+      <w:r>
+        <w:rPr>
+          <w:lang w:val="en-US"/>
+        </w:rPr>
+        <w:t xml:space="preserve"> 722</w:t>
       </w:r>
     </w:p>
   </w:footnote>
@@ -24926,13 +26002,7 @@
         <w:rPr>
           <w:lang w:val="en-US"/>
         </w:rPr>
-        <w:t xml:space="preserve"> 4</w:t>
-      </w:r>
-      <w:r>
-        <w:rPr>
-          <w:lang w:val="en-US"/>
-        </w:rPr>
-        <w:t>2</w:t>
+        <w:t xml:space="preserve"> 42</w:t>
       </w:r>
     </w:p>
   </w:footnote>
@@ -24940,6 +26010,9 @@
     <w:p>
       <w:pPr>
         <w:pStyle w:val="Funotentext"/>
+        <w:rPr>
+          <w:lang w:val="en-US"/>
+        </w:rPr>
       </w:pPr>
       <w:r>
         <w:rPr>
@@ -24948,13 +26021,52 @@
         <w:footnoteRef/>
       </w:r>
       <w:r>
+        <w:rPr>
+          <w:lang w:val="en-US"/>
+        </w:rPr>
         <w:t xml:space="preserve"> </w:t>
       </w:r>
-      <w:r>
-        <w:t xml:space="preserve">Vgl. </w:t>
-      </w:r>
-      <w:r>
-        <w:t>Kronthaler, Franz (2021): Seite 11</w:t>
+      <w:proofErr w:type="spellStart"/>
+      <w:r>
+        <w:rPr>
+          <w:lang w:val="en-US"/>
+        </w:rPr>
+        <w:t>Vgl</w:t>
+      </w:r>
+      <w:proofErr w:type="spellEnd"/>
+      <w:r>
+        <w:rPr>
+          <w:lang w:val="en-US"/>
+        </w:rPr>
+        <w:t xml:space="preserve">. </w:t>
+      </w:r>
+      <w:proofErr w:type="spellStart"/>
+      <w:r>
+        <w:rPr>
+          <w:lang w:val="en-US"/>
+        </w:rPr>
+        <w:t>Kronthaler</w:t>
+      </w:r>
+      <w:proofErr w:type="spellEnd"/>
+      <w:r>
+        <w:rPr>
+          <w:lang w:val="en-US"/>
+        </w:rPr>
+        <w:t xml:space="preserve">, Franz (2021): </w:t>
+      </w:r>
+      <w:proofErr w:type="spellStart"/>
+      <w:r>
+        <w:rPr>
+          <w:lang w:val="en-US"/>
+        </w:rPr>
+        <w:t>Seite</w:t>
+      </w:r>
+      <w:proofErr w:type="spellEnd"/>
+      <w:r>
+        <w:rPr>
+          <w:lang w:val="en-US"/>
+        </w:rPr>
+        <w:t xml:space="preserve"> 11</w:t>
       </w:r>
     </w:p>
   </w:footnote>
@@ -25419,6 +26531,482 @@
       <w:proofErr w:type="spellEnd"/>
       <w:r>
         <w:t xml:space="preserve"> (o.J.): Python</w:t>
+      </w:r>
+    </w:p>
+  </w:footnote>
+  <w:footnote w:id="99">
+    <w:p>
+      <w:pPr>
+        <w:pStyle w:val="Funotentext"/>
+      </w:pPr>
+      <w:r>
+        <w:rPr>
+          <w:rStyle w:val="Funotenzeichen"/>
+        </w:rPr>
+        <w:footnoteRef/>
+      </w:r>
+      <w:r>
+        <w:t xml:space="preserve"> </w:t>
+      </w:r>
+      <w:r>
+        <w:t>Vgl. Hruschka, Peter (2023): Seite 1</w:t>
+      </w:r>
+      <w:r>
+        <w:t>1f</w:t>
+      </w:r>
+      <w:r>
+        <w:t>f.</w:t>
+      </w:r>
+    </w:p>
+  </w:footnote>
+  <w:footnote w:id="100">
+    <w:p>
+      <w:pPr>
+        <w:pStyle w:val="Funotentext"/>
+      </w:pPr>
+      <w:r>
+        <w:rPr>
+          <w:rStyle w:val="Funotenzeichen"/>
+        </w:rPr>
+        <w:footnoteRef/>
+      </w:r>
+      <w:r>
+        <w:t xml:space="preserve"> </w:t>
+      </w:r>
+      <w:r>
+        <w:t xml:space="preserve">Vgl. </w:t>
+      </w:r>
+      <w:proofErr w:type="spellStart"/>
+      <w:r>
+        <w:t>Tremp</w:t>
+      </w:r>
+      <w:proofErr w:type="spellEnd"/>
+      <w:r>
+        <w:t xml:space="preserve">, </w:t>
+      </w:r>
+      <w:proofErr w:type="spellStart"/>
+      <w:r>
+        <w:t>Hansruedi</w:t>
+      </w:r>
+      <w:proofErr w:type="spellEnd"/>
+      <w:r>
+        <w:t xml:space="preserve"> (2022): Seite 10</w:t>
+      </w:r>
+      <w:r>
+        <w:t>6</w:t>
+      </w:r>
+    </w:p>
+  </w:footnote>
+  <w:footnote w:id="101">
+    <w:p>
+      <w:pPr>
+        <w:pStyle w:val="Funotentext"/>
+      </w:pPr>
+      <w:r>
+        <w:rPr>
+          <w:rStyle w:val="Funotenzeichen"/>
+        </w:rPr>
+        <w:footnoteRef/>
+      </w:r>
+      <w:r>
+        <w:t xml:space="preserve"> Vgl. </w:t>
+      </w:r>
+      <w:proofErr w:type="spellStart"/>
+      <w:r>
+        <w:t>Tremp</w:t>
+      </w:r>
+      <w:proofErr w:type="spellEnd"/>
+      <w:r>
+        <w:t xml:space="preserve">, </w:t>
+      </w:r>
+      <w:proofErr w:type="spellStart"/>
+      <w:r>
+        <w:t>Hansruedi</w:t>
+      </w:r>
+      <w:proofErr w:type="spellEnd"/>
+      <w:r>
+        <w:t xml:space="preserve"> (2022): Seite 107</w:t>
+      </w:r>
+    </w:p>
+  </w:footnote>
+  <w:footnote w:id="102">
+    <w:p>
+      <w:pPr>
+        <w:pStyle w:val="Funotentext"/>
+      </w:pPr>
+      <w:r>
+        <w:rPr>
+          <w:rStyle w:val="Funotenzeichen"/>
+        </w:rPr>
+        <w:footnoteRef/>
+      </w:r>
+      <w:r>
+        <w:t xml:space="preserve"> </w:t>
+      </w:r>
+      <w:r>
+        <w:t xml:space="preserve">Vgl. </w:t>
+      </w:r>
+      <w:proofErr w:type="spellStart"/>
+      <w:r>
+        <w:t>Tremp</w:t>
+      </w:r>
+      <w:proofErr w:type="spellEnd"/>
+      <w:r>
+        <w:t xml:space="preserve">, </w:t>
+      </w:r>
+      <w:proofErr w:type="spellStart"/>
+      <w:r>
+        <w:t>Hansruedi</w:t>
+      </w:r>
+      <w:proofErr w:type="spellEnd"/>
+      <w:r>
+        <w:t xml:space="preserve"> (2022): Seite 107</w:t>
+      </w:r>
+    </w:p>
+  </w:footnote>
+  <w:footnote w:id="103">
+    <w:p>
+      <w:pPr>
+        <w:pStyle w:val="Funotentext"/>
+      </w:pPr>
+      <w:r>
+        <w:rPr>
+          <w:rStyle w:val="Funotenzeichen"/>
+        </w:rPr>
+        <w:footnoteRef/>
+      </w:r>
+      <w:r>
+        <w:t xml:space="preserve"> </w:t>
+      </w:r>
+      <w:r>
+        <w:t xml:space="preserve">Vgl. </w:t>
+      </w:r>
+      <w:proofErr w:type="spellStart"/>
+      <w:r>
+        <w:t>Tremp</w:t>
+      </w:r>
+      <w:proofErr w:type="spellEnd"/>
+      <w:r>
+        <w:t xml:space="preserve">, </w:t>
+      </w:r>
+      <w:proofErr w:type="spellStart"/>
+      <w:r>
+        <w:t>Hansruedi</w:t>
+      </w:r>
+      <w:proofErr w:type="spellEnd"/>
+      <w:r>
+        <w:t xml:space="preserve"> (2022): Seite 10</w:t>
+      </w:r>
+      <w:r>
+        <w:t>8</w:t>
+      </w:r>
+    </w:p>
+  </w:footnote>
+  <w:footnote w:id="104">
+    <w:p>
+      <w:pPr>
+        <w:pStyle w:val="Funotentext"/>
+      </w:pPr>
+      <w:r>
+        <w:rPr>
+          <w:rStyle w:val="Funotenzeichen"/>
+        </w:rPr>
+        <w:footnoteRef/>
+      </w:r>
+      <w:r>
+        <w:t xml:space="preserve"> </w:t>
+      </w:r>
+      <w:r>
+        <w:t xml:space="preserve">Vgl. </w:t>
+      </w:r>
+      <w:proofErr w:type="spellStart"/>
+      <w:r>
+        <w:t>Tremp</w:t>
+      </w:r>
+      <w:proofErr w:type="spellEnd"/>
+      <w:r>
+        <w:t xml:space="preserve">, </w:t>
+      </w:r>
+      <w:proofErr w:type="spellStart"/>
+      <w:r>
+        <w:t>Hansruedi</w:t>
+      </w:r>
+      <w:proofErr w:type="spellEnd"/>
+      <w:r>
+        <w:t xml:space="preserve"> (2022): Seite 10</w:t>
+      </w:r>
+      <w:r>
+        <w:t>8f.</w:t>
+      </w:r>
+    </w:p>
+  </w:footnote>
+  <w:footnote w:id="105">
+    <w:p>
+      <w:pPr>
+        <w:pStyle w:val="Funotentext"/>
+      </w:pPr>
+      <w:r>
+        <w:rPr>
+          <w:rStyle w:val="Funotenzeichen"/>
+        </w:rPr>
+        <w:footnoteRef/>
+      </w:r>
+      <w:r>
+        <w:t xml:space="preserve"> </w:t>
+      </w:r>
+      <w:r>
+        <w:t xml:space="preserve">Vgl. </w:t>
+      </w:r>
+      <w:proofErr w:type="spellStart"/>
+      <w:r>
+        <w:t>Tremp</w:t>
+      </w:r>
+      <w:proofErr w:type="spellEnd"/>
+      <w:r>
+        <w:t xml:space="preserve">, </w:t>
+      </w:r>
+      <w:proofErr w:type="spellStart"/>
+      <w:r>
+        <w:t>Hansruedi</w:t>
+      </w:r>
+      <w:proofErr w:type="spellEnd"/>
+      <w:r>
+        <w:t xml:space="preserve"> (2022): Seite 10</w:t>
+      </w:r>
+      <w:r>
+        <w:t>9</w:t>
+      </w:r>
+      <w:r>
+        <w:t>f.</w:t>
+      </w:r>
+    </w:p>
+  </w:footnote>
+  <w:footnote w:id="106">
+    <w:p>
+      <w:pPr>
+        <w:pStyle w:val="Funotentext"/>
+      </w:pPr>
+      <w:r>
+        <w:rPr>
+          <w:rStyle w:val="Funotenzeichen"/>
+        </w:rPr>
+        <w:footnoteRef/>
+      </w:r>
+      <w:r>
+        <w:t xml:space="preserve"> </w:t>
+      </w:r>
+      <w:r>
+        <w:t xml:space="preserve">Vgl. </w:t>
+      </w:r>
+      <w:proofErr w:type="spellStart"/>
+      <w:r>
+        <w:t>Tremp</w:t>
+      </w:r>
+      <w:proofErr w:type="spellEnd"/>
+      <w:r>
+        <w:t xml:space="preserve">, </w:t>
+      </w:r>
+      <w:proofErr w:type="spellStart"/>
+      <w:r>
+        <w:t>Hansruedi</w:t>
+      </w:r>
+      <w:proofErr w:type="spellEnd"/>
+      <w:r>
+        <w:t xml:space="preserve"> (2022): Seite 1</w:t>
+      </w:r>
+      <w:r>
+        <w:t>10</w:t>
+      </w:r>
+      <w:r>
+        <w:t>f.</w:t>
+      </w:r>
+    </w:p>
+  </w:footnote>
+  <w:footnote w:id="107">
+    <w:p>
+      <w:pPr>
+        <w:pStyle w:val="Funotentext"/>
+      </w:pPr>
+      <w:r>
+        <w:rPr>
+          <w:rStyle w:val="Funotenzeichen"/>
+        </w:rPr>
+        <w:footnoteRef/>
+      </w:r>
+      <w:r>
+        <w:t xml:space="preserve"> Vgl.</w:t>
+      </w:r>
+      <w:r>
+        <w:t xml:space="preserve"> </w:t>
+      </w:r>
+      <w:proofErr w:type="spellStart"/>
+      <w:r>
+        <w:t>Tremp</w:t>
+      </w:r>
+      <w:proofErr w:type="spellEnd"/>
+      <w:r>
+        <w:t xml:space="preserve">, </w:t>
+      </w:r>
+      <w:proofErr w:type="spellStart"/>
+      <w:r>
+        <w:t>Hansruedi</w:t>
+      </w:r>
+      <w:proofErr w:type="spellEnd"/>
+      <w:r>
+        <w:t xml:space="preserve"> (2022): Seite 1</w:t>
+      </w:r>
+      <w:r>
+        <w:t>11</w:t>
+      </w:r>
+      <w:r>
+        <w:t>f.</w:t>
+      </w:r>
+    </w:p>
+  </w:footnote>
+  <w:footnote w:id="108">
+    <w:p>
+      <w:pPr>
+        <w:pStyle w:val="Funotentext"/>
+      </w:pPr>
+      <w:r>
+        <w:rPr>
+          <w:rStyle w:val="Funotenzeichen"/>
+        </w:rPr>
+        <w:footnoteRef/>
+      </w:r>
+      <w:r>
+        <w:t xml:space="preserve"> </w:t>
+      </w:r>
+      <w:r>
+        <w:t>Vgl.</w:t>
+      </w:r>
+      <w:r>
+        <w:t xml:space="preserve"> </w:t>
+      </w:r>
+      <w:proofErr w:type="spellStart"/>
+      <w:r>
+        <w:t>Tremp</w:t>
+      </w:r>
+      <w:proofErr w:type="spellEnd"/>
+      <w:r>
+        <w:t xml:space="preserve">, </w:t>
+      </w:r>
+      <w:proofErr w:type="spellStart"/>
+      <w:r>
+        <w:t>Hansruedi</w:t>
+      </w:r>
+      <w:proofErr w:type="spellEnd"/>
+      <w:r>
+        <w:t xml:space="preserve"> (2022): Seite 11</w:t>
+      </w:r>
+      <w:r>
+        <w:t>2</w:t>
+      </w:r>
+      <w:r>
+        <w:t>f.</w:t>
+      </w:r>
+    </w:p>
+  </w:footnote>
+  <w:footnote w:id="109">
+    <w:p>
+      <w:pPr>
+        <w:pStyle w:val="Funotentext"/>
+      </w:pPr>
+      <w:r>
+        <w:rPr>
+          <w:rStyle w:val="Funotenzeichen"/>
+        </w:rPr>
+        <w:footnoteRef/>
+      </w:r>
+      <w:r>
+        <w:t xml:space="preserve"> Vgl.</w:t>
+      </w:r>
+      <w:r>
+        <w:t xml:space="preserve"> </w:t>
+      </w:r>
+      <w:proofErr w:type="spellStart"/>
+      <w:r>
+        <w:t>Tremp</w:t>
+      </w:r>
+      <w:proofErr w:type="spellEnd"/>
+      <w:r>
+        <w:t xml:space="preserve">, </w:t>
+      </w:r>
+      <w:proofErr w:type="spellStart"/>
+      <w:r>
+        <w:t>Hansruedi</w:t>
+      </w:r>
+      <w:proofErr w:type="spellEnd"/>
+      <w:r>
+        <w:t xml:space="preserve"> (2022): Seite </w:t>
+      </w:r>
+      <w:r>
+        <w:t>120</w:t>
+      </w:r>
+    </w:p>
+  </w:footnote>
+  <w:footnote w:id="110">
+    <w:p>
+      <w:pPr>
+        <w:pStyle w:val="Funotentext"/>
+      </w:pPr>
+      <w:r>
+        <w:rPr>
+          <w:rStyle w:val="Funotenzeichen"/>
+        </w:rPr>
+        <w:footnoteRef/>
+      </w:r>
+      <w:r>
+        <w:t xml:space="preserve"> </w:t>
+      </w:r>
+      <w:r>
+        <w:t>Vgl.</w:t>
+      </w:r>
+      <w:r>
+        <w:t xml:space="preserve"> </w:t>
+      </w:r>
+      <w:proofErr w:type="spellStart"/>
+      <w:r>
+        <w:t>Tremp</w:t>
+      </w:r>
+      <w:proofErr w:type="spellEnd"/>
+      <w:r>
+        <w:t xml:space="preserve">, </w:t>
+      </w:r>
+      <w:proofErr w:type="spellStart"/>
+      <w:r>
+        <w:t>Hansruedi</w:t>
+      </w:r>
+      <w:proofErr w:type="spellEnd"/>
+      <w:r>
+        <w:t xml:space="preserve"> (2022): Seite 12</w:t>
+      </w:r>
+      <w:r>
+        <w:t>2</w:t>
+      </w:r>
+    </w:p>
+  </w:footnote>
+  <w:footnote w:id="111">
+    <w:p>
+      <w:pPr>
+        <w:pStyle w:val="Funotentext"/>
+      </w:pPr>
+      <w:r>
+        <w:rPr>
+          <w:rStyle w:val="Funotenzeichen"/>
+        </w:rPr>
+        <w:footnoteRef/>
+      </w:r>
+      <w:r>
+        <w:t xml:space="preserve"> Vgl. </w:t>
+      </w:r>
+      <w:proofErr w:type="spellStart"/>
+      <w:r>
+        <w:t>Crowder</w:t>
+      </w:r>
+      <w:proofErr w:type="spellEnd"/>
+      <w:r>
+        <w:t>, James A. / Hoff, Curtis W. (2022): Seite 125</w:t>
       </w:r>
     </w:p>
   </w:footnote>

--- a/Bachelorarbeit.docx
+++ b/Bachelorarbeit.docx
@@ -45,7 +45,7 @@
             <v:imagedata r:id="rId8" o:title=""/>
             <w10:wrap type="topAndBottom"/>
           </v:shape>
-          <o:OLEObject Type="Embed" ProgID="Word.Picture.8" ShapeID="_x0000_s2050" DrawAspect="Content" ObjectID="_1766683191" r:id="rId9"/>
+          <o:OLEObject Type="Embed" ProgID="Word.Picture.8" ShapeID="_x0000_s2050" DrawAspect="Content" ObjectID="_1767192831" r:id="rId9"/>
         </w:object>
       </w:r>
     </w:p>
@@ -5911,23 +5911,7 @@
           <w:sz w:val="24"/>
           <w:szCs w:val="24"/>
         </w:rPr>
-        <w:t xml:space="preserve">“ dient der Erlangung des akademischen Grades Bachelor </w:t>
-      </w:r>
-      <w:proofErr w:type="spellStart"/>
-      <w:r>
-        <w:rPr>
-          <w:sz w:val="24"/>
-          <w:szCs w:val="24"/>
-        </w:rPr>
-        <w:t>of</w:t>
-      </w:r>
-      <w:proofErr w:type="spellEnd"/>
-      <w:r>
-        <w:rPr>
-          <w:sz w:val="24"/>
-          <w:szCs w:val="24"/>
-        </w:rPr>
-        <w:t xml:space="preserve"> Science des Studienganges Wirtschaftsin</w:t>
+        <w:t>“ dient der Erlangung des akademischen Grades Bachelor of Science des Studienganges Wirtschaftsin</w:t>
       </w:r>
       <w:r>
         <w:rPr>
@@ -6147,23 +6131,7 @@
           <w:sz w:val="24"/>
           <w:szCs w:val="24"/>
         </w:rPr>
-        <w:t xml:space="preserve">Mithilfe von Software </w:t>
-      </w:r>
-      <w:proofErr w:type="spellStart"/>
-      <w:r>
-        <w:rPr>
-          <w:sz w:val="24"/>
-          <w:szCs w:val="24"/>
-        </w:rPr>
-        <w:t>as</w:t>
-      </w:r>
-      <w:proofErr w:type="spellEnd"/>
-      <w:r>
-        <w:rPr>
-          <w:sz w:val="24"/>
-          <w:szCs w:val="24"/>
-        </w:rPr>
-        <w:t xml:space="preserve"> a Service (SaaS), einem Cloud-Computing-Modell, stellen Anbieter Lösungen zu Verfügung, </w:t>
+        <w:t xml:space="preserve">Mithilfe von Software as a Service (SaaS), einem Cloud-Computing-Modell, stellen Anbieter Lösungen zu Verfügung, </w:t>
       </w:r>
       <w:r>
         <w:rPr>
@@ -6231,15 +6199,7 @@
           <w:sz w:val="24"/>
           <w:szCs w:val="24"/>
         </w:rPr>
-        <w:t xml:space="preserve">Presseinformation der </w:t>
-      </w:r>
-      <w:proofErr w:type="spellStart"/>
-      <w:r>
-        <w:rPr>
-          <w:sz w:val="24"/>
-          <w:szCs w:val="24"/>
-        </w:rPr>
-        <w:t>b</w:t>
+        <w:t>Presseinformation der b</w:t>
       </w:r>
       <w:r>
         <w:rPr>
@@ -6248,7 +6208,6 @@
         </w:rPr>
         <w:t>itkom</w:t>
       </w:r>
-      <w:proofErr w:type="spellEnd"/>
       <w:r>
         <w:rPr>
           <w:sz w:val="24"/>
@@ -6564,17 +6523,8 @@
           <w:sz w:val="24"/>
           <w:szCs w:val="24"/>
         </w:rPr>
-        <w:t xml:space="preserve"> relationale Datenbanken und SQL, Mandantenfähigkeit und </w:t>
-      </w:r>
-      <w:proofErr w:type="spellStart"/>
-      <w:r>
-        <w:rPr>
-          <w:sz w:val="24"/>
-          <w:szCs w:val="24"/>
-        </w:rPr>
-        <w:t>Testing</w:t>
-      </w:r>
-      <w:proofErr w:type="spellEnd"/>
+        <w:t xml:space="preserve"> relationale Datenbanken und SQL, Mandantenfähigkeit und Testing</w:t>
+      </w:r>
       <w:r>
         <w:rPr>
           <w:sz w:val="24"/>
@@ -6711,23 +6661,7 @@
           <w:sz w:val="24"/>
           <w:szCs w:val="24"/>
         </w:rPr>
-        <w:t xml:space="preserve">Für diese Arbeit wird </w:t>
-      </w:r>
-      <w:proofErr w:type="gramStart"/>
-      <w:r>
-        <w:rPr>
-          <w:sz w:val="24"/>
-          <w:szCs w:val="24"/>
-        </w:rPr>
-        <w:t>ausschließlich das generische Maskulinum</w:t>
-      </w:r>
-      <w:proofErr w:type="gramEnd"/>
-      <w:r>
-        <w:rPr>
-          <w:sz w:val="24"/>
-          <w:szCs w:val="24"/>
-        </w:rPr>
-        <w:t xml:space="preserve"> verwendet. Dies soll keine Diskriminierung anderer Geschlechter darstellen, sondern ausschließlich der besseren Lesbarkeit dienen. Personenbezeichnungen beziehen sich stets auf alle Geschlechter.</w:t>
+        <w:t>Für diese Arbeit wird ausschließlich das generische Maskulinum verwendet. Dies soll keine Diskriminierung anderer Geschlechter darstellen, sondern ausschließlich der besseren Lesbarkeit dienen. Personenbezeichnungen beziehen sich stets auf alle Geschlechter.</w:t>
       </w:r>
     </w:p>
     <w:p>
@@ -6870,21 +6804,12 @@
         </w:rPr>
         <w:t xml:space="preserve"> </w:t>
       </w:r>
-      <w:proofErr w:type="gramStart"/>
-      <w:r>
-        <w:rPr>
-          <w:sz w:val="24"/>
-          <w:szCs w:val="24"/>
-        </w:rPr>
-        <w:t>Zusätzlich</w:t>
-      </w:r>
-      <w:proofErr w:type="gramEnd"/>
-      <w:r>
-        <w:rPr>
-          <w:sz w:val="24"/>
-          <w:szCs w:val="24"/>
-        </w:rPr>
-        <w:t xml:space="preserve"> gibt es gesetzliche Umlagen. I</w:t>
+      <w:r>
+        <w:rPr>
+          <w:sz w:val="24"/>
+          <w:szCs w:val="24"/>
+        </w:rPr>
+        <w:t>Zusätzlich gibt es gesetzliche Umlagen. I</w:t>
       </w:r>
       <w:r>
         <w:rPr>
@@ -8738,17 +8663,8 @@
           <w:sz w:val="24"/>
           <w:szCs w:val="24"/>
         </w:rPr>
-        <w:t xml:space="preserve">Werkstudenten sind nicht über den Arbeitgeber kranken-, pflege- und arbeitslosenversichert. Für die Kranken- und Pflegeversicherung sind Werkstudenten eigenverantwortlich, beispielsweise indem sie über ihre Familie versichert sind oder </w:t>
-      </w:r>
-      <w:proofErr w:type="gramStart"/>
-      <w:r>
-        <w:rPr>
-          <w:sz w:val="24"/>
-          <w:szCs w:val="24"/>
-        </w:rPr>
-        <w:t>eine studentische Kranken</w:t>
-      </w:r>
-      <w:proofErr w:type="gramEnd"/>
+        <w:t>Werkstudenten sind nicht über den Arbeitgeber kranken-, pflege- und arbeitslosenversichert. Für die Kranken- und Pflegeversicherung sind Werkstudenten eigenverantwortlich, beispielsweise indem sie über ihre Familie versichert sind oder eine studentische Kranken</w:t>
+      </w:r>
       <w:r>
         <w:rPr>
           <w:sz w:val="24"/>
@@ -9446,6 +9362,20 @@
     </w:p>
     <w:p>
       <w:pPr>
+        <w:pStyle w:val="berschrift2"/>
+        <w:numPr>
+          <w:ilvl w:val="1"/>
+          <w:numId w:val="15"/>
+        </w:numPr>
+        <w:spacing w:line="360" w:lineRule="auto"/>
+      </w:pPr>
+      <w:r>
+        <w:t>SaaS</w:t>
+      </w:r>
+    </w:p>
+    <w:p/>
+    <w:p>
+      <w:pPr>
         <w:spacing w:line="360" w:lineRule="auto"/>
         <w:rPr>
           <w:sz w:val="24"/>
@@ -9687,23 +9617,7 @@
           <w:sz w:val="24"/>
           <w:szCs w:val="24"/>
         </w:rPr>
-        <w:t xml:space="preserve">relationale Datenbanken </w:t>
-      </w:r>
-      <w:proofErr w:type="gramStart"/>
-      <w:r>
-        <w:rPr>
-          <w:sz w:val="24"/>
-          <w:szCs w:val="24"/>
-        </w:rPr>
-        <w:t>aus folgenden</w:t>
-      </w:r>
-      <w:proofErr w:type="gramEnd"/>
-      <w:r>
-        <w:rPr>
-          <w:sz w:val="24"/>
-          <w:szCs w:val="24"/>
-        </w:rPr>
-        <w:t xml:space="preserve"> Bestandteilen: </w:t>
+        <w:t xml:space="preserve">relationale Datenbanken aus folgenden Bestandteilen: </w:t>
       </w:r>
     </w:p>
     <w:p>
@@ -9920,23 +9834,7 @@
           <w:sz w:val="24"/>
           <w:szCs w:val="24"/>
         </w:rPr>
-        <w:t xml:space="preserve">Die Tabellen stehen in Beziehung zueinander. Es wird zwischen drei Beziehungstypen unterschieden: 1:1-, </w:t>
-      </w:r>
-      <w:proofErr w:type="gramStart"/>
-      <w:r>
-        <w:rPr>
-          <w:sz w:val="24"/>
-          <w:szCs w:val="24"/>
-        </w:rPr>
-        <w:t>1:n</w:t>
-      </w:r>
-      <w:proofErr w:type="gramEnd"/>
-      <w:r>
-        <w:rPr>
-          <w:sz w:val="24"/>
-          <w:szCs w:val="24"/>
-        </w:rPr>
-        <w:t xml:space="preserve">- und m:n-Beziehung. Bei einer 1:1-Beziehung ist ein Datensatz aus Tabelle </w:t>
+        <w:t xml:space="preserve">Die Tabellen stehen in Beziehung zueinander. Es wird zwischen drei Beziehungstypen unterschieden: 1:1-, 1:n- und m:n-Beziehung. Bei einer 1:1-Beziehung ist ein Datensatz aus Tabelle </w:t>
       </w:r>
       <w:r>
         <w:rPr>
@@ -10018,23 +9916,7 @@
           <w:sz w:val="24"/>
           <w:szCs w:val="24"/>
         </w:rPr>
-        <w:t xml:space="preserve">Bei einer </w:t>
-      </w:r>
-      <w:proofErr w:type="gramStart"/>
-      <w:r>
-        <w:rPr>
-          <w:sz w:val="24"/>
-          <w:szCs w:val="24"/>
-        </w:rPr>
-        <w:t>1:n</w:t>
-      </w:r>
-      <w:proofErr w:type="gramEnd"/>
-      <w:r>
-        <w:rPr>
-          <w:sz w:val="24"/>
-          <w:szCs w:val="24"/>
-        </w:rPr>
-        <w:t xml:space="preserve">-Beziehung ist ein Datensatz aus Tabelle A mit einem Datensatz aus Tabelle B verknüpft, welche mit mehreren Datensätzen aus Tabelle A verbunden </w:t>
+        <w:t xml:space="preserve">Bei einer 1:n-Beziehung ist ein Datensatz aus Tabelle A mit einem Datensatz aus Tabelle B verknüpft, welche mit mehreren Datensätzen aus Tabelle A verbunden </w:t>
       </w:r>
       <w:r>
         <w:rPr>
@@ -10108,23 +9990,7 @@
           <w:sz w:val="24"/>
           <w:szCs w:val="24"/>
         </w:rPr>
-        <w:t xml:space="preserve"> Technisch muss bei einer n:m-Beziehung eine Zwischentabelle eingefügt werden, wodurch aus einer n:m- zwei </w:t>
-      </w:r>
-      <w:proofErr w:type="gramStart"/>
-      <w:r>
-        <w:rPr>
-          <w:sz w:val="24"/>
-          <w:szCs w:val="24"/>
-        </w:rPr>
-        <w:t>1:n</w:t>
-      </w:r>
-      <w:proofErr w:type="gramEnd"/>
-      <w:r>
-        <w:rPr>
-          <w:sz w:val="24"/>
-          <w:szCs w:val="24"/>
-        </w:rPr>
-        <w:t>-Beziehungen entstehen. Dies ist notwendig, da andernfalls keine eindeutige Beziehung zwischen zwei Tabellen hergestellt werden kann.</w:t>
+        <w:t xml:space="preserve"> Technisch muss bei einer n:m-Beziehung eine Zwischentabelle eingefügt werden, wodurch aus einer n:m- zwei 1:n-Beziehungen entstehen. Dies ist notwendig, da andernfalls keine eindeutige Beziehung zwischen zwei Tabellen hergestellt werden kann.</w:t>
       </w:r>
       <w:r>
         <w:rPr>
@@ -10225,15 +10091,7 @@
         </w:r>
       </w:fldSimple>
       <w:r>
-        <w:t xml:space="preserve">: Links: 1:1-Beziehung, Mitte: </w:t>
-      </w:r>
-      <w:proofErr w:type="gramStart"/>
-      <w:r>
-        <w:t>1:n</w:t>
-      </w:r>
-      <w:proofErr w:type="gramEnd"/>
-      <w:r>
-        <w:t>-Beziehung, Rechts: n:m-Beziehung</w:t>
+        <w:t>: Links: 1:1-Beziehung, Mitte: 1:n-Beziehung, Rechts: n:m-Beziehung</w:t>
       </w:r>
       <w:r>
         <w:t>;</w:t>
@@ -10320,39 +10178,7 @@
           <w:sz w:val="24"/>
           <w:szCs w:val="24"/>
         </w:rPr>
-        <w:t>Der Begriff Mandantenfähigkeit bzw. Multi-</w:t>
-      </w:r>
-      <w:proofErr w:type="spellStart"/>
-      <w:r>
-        <w:rPr>
-          <w:sz w:val="24"/>
-          <w:szCs w:val="24"/>
-        </w:rPr>
-        <w:t>tenancy</w:t>
-      </w:r>
-      <w:proofErr w:type="spellEnd"/>
-      <w:r>
-        <w:rPr>
-          <w:sz w:val="24"/>
-          <w:szCs w:val="24"/>
-        </w:rPr>
-        <w:t xml:space="preserve"> beschreibt, dass mehrere voneinander unabhängige Instanzen, beispielsweise Kunden, gemeinsam eine Applikation, beispielsweise eine Datenbank, nutzen. Diese Instanzen werden in dem Zusammenhang als Mandanten oder </w:t>
-      </w:r>
-      <w:proofErr w:type="spellStart"/>
-      <w:r>
-        <w:rPr>
-          <w:sz w:val="24"/>
-          <w:szCs w:val="24"/>
-        </w:rPr>
-        <w:t>tenants</w:t>
-      </w:r>
-      <w:proofErr w:type="spellEnd"/>
-      <w:r>
-        <w:rPr>
-          <w:sz w:val="24"/>
-          <w:szCs w:val="24"/>
-        </w:rPr>
-        <w:t xml:space="preserve"> bezeichnet.</w:t>
+        <w:t>Der Begriff Mandantenfähigkeit bzw. Multi-tenancy beschreibt, dass mehrere voneinander unabhängige Instanzen, beispielsweise Kunden, gemeinsam eine Applikation, beispielsweise eine Datenbank, nutzen. Diese Instanzen werden in dem Zusammenhang als Mandanten oder tenants bezeichnet.</w:t>
       </w:r>
       <w:r>
         <w:rPr>
@@ -10392,23 +10218,7 @@
           <w:sz w:val="24"/>
           <w:szCs w:val="24"/>
         </w:rPr>
-        <w:t xml:space="preserve">Es werden in der Regel zwischen drei verschiedenen Modellen zur Implementierung von Mandantenfähigkeit unterschieden: eine Datenbank </w:t>
-      </w:r>
-      <w:proofErr w:type="gramStart"/>
-      <w:r>
-        <w:rPr>
-          <w:sz w:val="24"/>
-          <w:szCs w:val="24"/>
-        </w:rPr>
-        <w:t>pro Mandant</w:t>
-      </w:r>
-      <w:proofErr w:type="gramEnd"/>
-      <w:r>
-        <w:rPr>
-          <w:sz w:val="24"/>
-          <w:szCs w:val="24"/>
-        </w:rPr>
-        <w:t>, eine geteilte Datenbank mit einem Schema pro Mandanten und eine geteilte Datenbank mit einem geteilten Schema für alle Mandanten.</w:t>
+        <w:t>Es werden in der Regel zwischen drei verschiedenen Modellen zur Implementierung von Mandantenfähigkeit unterschieden: eine Datenbank pro Mandant, eine geteilte Datenbank mit einem Schema pro Mandanten und eine geteilte Datenbank mit einem geteilten Schema für alle Mandanten.</w:t>
       </w:r>
       <w:r>
         <w:rPr>
@@ -10448,23 +10258,7 @@
           <w:sz w:val="24"/>
           <w:szCs w:val="24"/>
         </w:rPr>
-        <w:t xml:space="preserve">Bei einer Datenbank </w:t>
-      </w:r>
-      <w:proofErr w:type="gramStart"/>
-      <w:r>
-        <w:rPr>
-          <w:sz w:val="24"/>
-          <w:szCs w:val="24"/>
-        </w:rPr>
-        <w:t>pro Mandant</w:t>
-      </w:r>
-      <w:proofErr w:type="gramEnd"/>
-      <w:r>
-        <w:rPr>
-          <w:sz w:val="24"/>
-          <w:szCs w:val="24"/>
-        </w:rPr>
-        <w:t xml:space="preserve"> wird für jeden Mandanten eine eigene Datenbank zur Verfügung gestellt. Es liegt dann an der Applikation, dass bei einer Anfrage eines Mandanten seine Datenbank </w:t>
+        <w:t xml:space="preserve">Bei einer Datenbank pro Mandant wird für jeden Mandanten eine eigene Datenbank zur Verfügung gestellt. Es liegt dann an der Applikation, dass bei einer Anfrage eines Mandanten seine Datenbank </w:t>
       </w:r>
       <w:r>
         <w:rPr>
@@ -10589,13 +10383,8 @@
       <w:r>
         <w:t xml:space="preserve">: jeder Mandant hat eine eigene Datenbank; entnommen aus </w:t>
       </w:r>
-      <w:proofErr w:type="spellStart"/>
-      <w:r>
-        <w:t>Somasundar</w:t>
-      </w:r>
-      <w:proofErr w:type="spellEnd"/>
-      <w:r>
-        <w:t>, Harish (2021)</w:t>
+      <w:r>
+        <w:t>Somasundar, Harish (2021)</w:t>
       </w:r>
       <w:bookmarkEnd w:id="43"/>
     </w:p>
@@ -10719,13 +10508,8 @@
       <w:r>
         <w:t xml:space="preserve"> entnommen aus </w:t>
       </w:r>
-      <w:proofErr w:type="spellStart"/>
-      <w:r>
-        <w:t>Somasundar</w:t>
-      </w:r>
-      <w:proofErr w:type="spellEnd"/>
-      <w:r>
-        <w:t>, Harish (2021)</w:t>
+      <w:r>
+        <w:t>Somasundar, Harish (2021)</w:t>
       </w:r>
       <w:bookmarkEnd w:id="44"/>
     </w:p>
@@ -10821,15 +10605,7 @@
         </w:r>
       </w:fldSimple>
       <w:r>
-        <w:t>: Identifier in Spalte "</w:t>
-      </w:r>
-      <w:proofErr w:type="spellStart"/>
-      <w:r>
-        <w:t>TenantId</w:t>
-      </w:r>
-      <w:proofErr w:type="spellEnd"/>
-      <w:r>
-        <w:t>" bei einer Datenbank mit geteiltem Schema</w:t>
+        <w:t>: Identifier in Spalte "TenantId" bei einer Datenbank mit geteiltem Schema</w:t>
       </w:r>
       <w:r>
         <w:t>;</w:t>
@@ -10840,13 +10616,8 @@
         </w:rPr>
         <w:t xml:space="preserve"> entnommen aus </w:t>
       </w:r>
-      <w:proofErr w:type="spellStart"/>
-      <w:r>
-        <w:t>Somasundar</w:t>
-      </w:r>
-      <w:proofErr w:type="spellEnd"/>
-      <w:r>
-        <w:t>, Harish (2021)</w:t>
+      <w:r>
+        <w:t>Somasundar, Harish (2021)</w:t>
       </w:r>
       <w:bookmarkEnd w:id="45"/>
     </w:p>
@@ -10940,13 +10711,8 @@
       <w:r>
         <w:t xml:space="preserve"> entnommen aus </w:t>
       </w:r>
-      <w:proofErr w:type="spellStart"/>
-      <w:r>
-        <w:t>Somasundar</w:t>
-      </w:r>
-      <w:proofErr w:type="spellEnd"/>
-      <w:r>
-        <w:t>, Harish (2021)</w:t>
+      <w:r>
+        <w:t>Somasundar, Harish (2021)</w:t>
       </w:r>
     </w:p>
     <w:p>
@@ -10959,264 +10725,14 @@
         <w:spacing w:line="360" w:lineRule="auto"/>
       </w:pPr>
       <w:bookmarkStart w:id="46" w:name="_Toc155971530"/>
-      <w:proofErr w:type="spellStart"/>
       <w:r>
         <w:lastRenderedPageBreak/>
-        <w:t>Testing</w:t>
-      </w:r>
-      <w:bookmarkEnd w:id="46"/>
-      <w:proofErr w:type="spellEnd"/>
-    </w:p>
-    <w:p>
-      <w:pPr>
-        <w:spacing w:line="360" w:lineRule="auto"/>
-        <w:jc w:val="both"/>
-        <w:rPr>
-          <w:sz w:val="24"/>
-          <w:szCs w:val="24"/>
-        </w:rPr>
-      </w:pPr>
-      <w:r>
-        <w:rPr>
-          <w:sz w:val="24"/>
-          <w:szCs w:val="24"/>
-        </w:rPr>
-        <w:t xml:space="preserve">In der Programm- beziehungsweise Software-Entwicklung ist es notwendig, die entwickelten Funktionen auf ihre Richtigkeit zu prüfen. Dies kann manuell geschehen, doch mit der zunehmenden Anzahl an Funktionen würde dies immer aufwendiger werden. Zudem können durch nachträgliche Code-Änderungen in Funktionen, die zuvor funktionierten und erfolgreich manuell getestet wurden, zu Fehlern kommen, die bei ausbleibender </w:t>
-      </w:r>
-      <w:r>
-        <w:rPr>
-          <w:sz w:val="24"/>
-          <w:szCs w:val="24"/>
-        </w:rPr>
-        <w:t xml:space="preserve">manueller Neu-Testung übersehen werden könnten.  Deswegen ist es sinnvoll, Testprogramme zu schreiben, welche die Prüfung der Funktionen </w:t>
-      </w:r>
-      <w:proofErr w:type="gramStart"/>
-      <w:r>
-        <w:rPr>
-          <w:sz w:val="24"/>
-          <w:szCs w:val="24"/>
-        </w:rPr>
-        <w:t>automatisiert</w:t>
-      </w:r>
-      <w:proofErr w:type="gramEnd"/>
-      <w:r>
-        <w:rPr>
-          <w:sz w:val="24"/>
-          <w:szCs w:val="24"/>
-        </w:rPr>
-        <w:t xml:space="preserve"> vornehmen.</w:t>
-      </w:r>
-    </w:p>
-    <w:p>
-      <w:pPr>
-        <w:spacing w:line="360" w:lineRule="auto"/>
-        <w:jc w:val="both"/>
-        <w:rPr>
-          <w:sz w:val="24"/>
-          <w:szCs w:val="24"/>
-        </w:rPr>
-      </w:pPr>
-      <w:r>
-        <w:rPr>
-          <w:sz w:val="24"/>
-          <w:szCs w:val="24"/>
-        </w:rPr>
-        <w:t xml:space="preserve">Es </w:t>
-      </w:r>
-      <w:r>
-        <w:rPr>
-          <w:sz w:val="24"/>
-          <w:szCs w:val="24"/>
-        </w:rPr>
-        <w:t>kann</w:t>
-      </w:r>
-      <w:r>
-        <w:rPr>
-          <w:sz w:val="24"/>
-          <w:szCs w:val="24"/>
-        </w:rPr>
-        <w:t xml:space="preserve"> zwischen vier verschiedenen Arten von Tests unterschieden</w:t>
-      </w:r>
-      <w:r>
-        <w:rPr>
-          <w:sz w:val="24"/>
-          <w:szCs w:val="24"/>
-        </w:rPr>
-        <w:t xml:space="preserve"> werden</w:t>
-      </w:r>
-      <w:r>
-        <w:rPr>
-          <w:sz w:val="24"/>
-          <w:szCs w:val="24"/>
-        </w:rPr>
-        <w:t>, welche aufeinander aufbauen</w:t>
-      </w:r>
-      <w:r>
-        <w:rPr>
-          <w:sz w:val="24"/>
-          <w:szCs w:val="24"/>
-        </w:rPr>
-        <w:t>: Komponententests (auch „Unit-Tests“ genannt), Integrationstests, Systemtests und Abnahmetests.</w:t>
-      </w:r>
-      <w:r>
-        <w:rPr>
-          <w:rStyle w:val="Funotenzeichen"/>
-          <w:sz w:val="24"/>
-          <w:szCs w:val="24"/>
-        </w:rPr>
-        <w:footnoteReference w:id="86"/>
-      </w:r>
-      <w:r>
-        <w:rPr>
-          <w:sz w:val="24"/>
-          <w:szCs w:val="24"/>
-        </w:rPr>
-        <w:t xml:space="preserve"> </w:t>
-      </w:r>
-    </w:p>
-    <w:p>
-      <w:pPr>
-        <w:spacing w:line="360" w:lineRule="auto"/>
-        <w:jc w:val="both"/>
-        <w:rPr>
-          <w:sz w:val="24"/>
-          <w:szCs w:val="24"/>
-        </w:rPr>
-      </w:pPr>
-      <w:r>
-        <w:rPr>
-          <w:sz w:val="24"/>
-          <w:szCs w:val="24"/>
-        </w:rPr>
-        <w:t xml:space="preserve">Komponententests </w:t>
-      </w:r>
-      <w:r>
-        <w:rPr>
-          <w:sz w:val="24"/>
-          <w:szCs w:val="24"/>
-        </w:rPr>
-        <w:t xml:space="preserve">sind automatisierte Testprogramme, die einzelne Funktionen oder Klassen darauf prüfen, ob sie sich erwartungsgemäß verhalten. </w:t>
-      </w:r>
-      <w:r>
-        <w:rPr>
-          <w:sz w:val="24"/>
-          <w:szCs w:val="24"/>
-        </w:rPr>
-        <w:t xml:space="preserve">Sie stellen damit die kleinteiligsten Tests dar. </w:t>
-      </w:r>
-      <w:r>
-        <w:rPr>
-          <w:sz w:val="24"/>
-          <w:szCs w:val="24"/>
-        </w:rPr>
-        <w:t xml:space="preserve">Integrationstests </w:t>
-      </w:r>
-      <w:r>
-        <w:rPr>
-          <w:sz w:val="24"/>
-          <w:szCs w:val="24"/>
-        </w:rPr>
-        <w:t>gehen einen Schritt weiter und testen</w:t>
-      </w:r>
-      <w:r>
-        <w:rPr>
-          <w:sz w:val="24"/>
-          <w:szCs w:val="24"/>
-        </w:rPr>
-        <w:t>, ob das Zusammenspiel zwischen mehreren Funktionen wie geplant abläuft.</w:t>
-      </w:r>
-      <w:r>
-        <w:rPr>
-          <w:rStyle w:val="Funotenzeichen"/>
-          <w:sz w:val="24"/>
-          <w:szCs w:val="24"/>
-        </w:rPr>
-        <w:footnoteReference w:id="87"/>
-      </w:r>
-    </w:p>
-    <w:p>
-      <w:pPr>
-        <w:spacing w:line="360" w:lineRule="auto"/>
-        <w:jc w:val="both"/>
-        <w:rPr>
-          <w:sz w:val="24"/>
-          <w:szCs w:val="24"/>
-        </w:rPr>
-      </w:pPr>
-      <w:r>
-        <w:rPr>
-          <w:sz w:val="24"/>
-          <w:szCs w:val="24"/>
-        </w:rPr>
-        <w:t>Systemtests prüfen die Funktionsfähigkeit eines ganzen Systems. Grundlage hierfür sind die Anforderungsspezifikationen, welche vorab definiert werden. Zudem werden hier Performanz-, Last-, Stress- und Robustheitstests durchgeführt, um zu prüfen, ob auch qualitative Anforderungen erfüllt werden.</w:t>
-      </w:r>
-      <w:r>
-        <w:rPr>
-          <w:rStyle w:val="Funotenzeichen"/>
-          <w:sz w:val="24"/>
-          <w:szCs w:val="24"/>
-        </w:rPr>
-        <w:footnoteReference w:id="88"/>
-      </w:r>
-    </w:p>
-    <w:p>
-      <w:pPr>
-        <w:spacing w:line="360" w:lineRule="auto"/>
-        <w:jc w:val="both"/>
-        <w:rPr>
-          <w:sz w:val="24"/>
-          <w:szCs w:val="24"/>
-        </w:rPr>
-      </w:pPr>
-      <w:r>
-        <w:rPr>
-          <w:sz w:val="24"/>
-          <w:szCs w:val="24"/>
-        </w:rPr>
-        <w:t xml:space="preserve">Abnahmetests </w:t>
-      </w:r>
-      <w:r>
-        <w:rPr>
-          <w:sz w:val="24"/>
-          <w:szCs w:val="24"/>
-        </w:rPr>
-        <w:t xml:space="preserve">werden unter realen Einsatzbedingungen durchgeführt, um zu testen, ob das System die Anforderungen des Kunden erfüllt werden. Vor allem die Gebrauchstauglichkeit für die Anwender ist von Bedeutung. Zudem wird auch geprüft, ob sich das </w:t>
-      </w:r>
-      <w:proofErr w:type="gramStart"/>
-      <w:r>
-        <w:rPr>
-          <w:sz w:val="24"/>
-          <w:szCs w:val="24"/>
-        </w:rPr>
-        <w:t>zu testende System</w:t>
-      </w:r>
-      <w:proofErr w:type="gramEnd"/>
-      <w:r>
-        <w:rPr>
-          <w:sz w:val="24"/>
-          <w:szCs w:val="24"/>
-        </w:rPr>
-        <w:t xml:space="preserve"> im Bedarfsfall in Zusammenarbeit mit anderen Systemen wie erwartet verhält.</w:t>
-      </w:r>
-      <w:r>
-        <w:rPr>
-          <w:rStyle w:val="Funotenzeichen"/>
-          <w:sz w:val="24"/>
-          <w:szCs w:val="24"/>
-        </w:rPr>
-        <w:footnoteReference w:id="89"/>
-      </w:r>
-    </w:p>
-    <w:p>
-      <w:pPr>
-        <w:spacing w:line="360" w:lineRule="auto"/>
-        <w:jc w:val="both"/>
-        <w:rPr>
-          <w:sz w:val="24"/>
-          <w:szCs w:val="24"/>
-        </w:rPr>
-      </w:pPr>
-    </w:p>
+        <w:t>Row Level Security</w:t>
+      </w:r>
+    </w:p>
+    <w:p/>
+    <w:p/>
+    <w:p/>
     <w:p>
       <w:pPr>
         <w:pStyle w:val="berschrift2"/>
@@ -11226,9 +10742,255 @@
         </w:numPr>
         <w:spacing w:line="360" w:lineRule="auto"/>
       </w:pPr>
+      <w:r>
+        <w:t>Testing</w:t>
+      </w:r>
+      <w:bookmarkEnd w:id="46"/>
+    </w:p>
+    <w:p>
+      <w:pPr>
+        <w:spacing w:line="360" w:lineRule="auto"/>
+        <w:jc w:val="both"/>
+        <w:rPr>
+          <w:sz w:val="24"/>
+          <w:szCs w:val="24"/>
+        </w:rPr>
+      </w:pPr>
+      <w:r>
+        <w:rPr>
+          <w:sz w:val="24"/>
+          <w:szCs w:val="24"/>
+        </w:rPr>
+        <w:t xml:space="preserve">In der Programm- beziehungsweise Software-Entwicklung ist es notwendig, die entwickelten Funktionen auf ihre Richtigkeit zu prüfen. Dies kann manuell geschehen, doch mit der zunehmenden Anzahl an Funktionen würde dies immer aufwendiger werden. Zudem können durch nachträgliche Code-Änderungen in Funktionen, die zuvor funktionierten und erfolgreich manuell getestet wurden, zu Fehlern kommen, die bei ausbleibender </w:t>
+      </w:r>
+      <w:r>
+        <w:rPr>
+          <w:sz w:val="24"/>
+          <w:szCs w:val="24"/>
+        </w:rPr>
+        <w:t xml:space="preserve">manueller Neu-Testung übersehen werden könnten.  Deswegen ist es sinnvoll, Testprogramme zu schreiben, welche die Prüfung der Funktionen </w:t>
+      </w:r>
+      <w:r>
+        <w:rPr>
+          <w:sz w:val="24"/>
+          <w:szCs w:val="24"/>
+        </w:rPr>
+        <w:t>automatisiert</w:t>
+      </w:r>
+      <w:r>
+        <w:rPr>
+          <w:sz w:val="24"/>
+          <w:szCs w:val="24"/>
+        </w:rPr>
+        <w:t xml:space="preserve"> vornehmen.</w:t>
+      </w:r>
+    </w:p>
+    <w:p>
+      <w:pPr>
+        <w:spacing w:line="360" w:lineRule="auto"/>
+        <w:jc w:val="both"/>
+        <w:rPr>
+          <w:sz w:val="24"/>
+          <w:szCs w:val="24"/>
+        </w:rPr>
+      </w:pPr>
+      <w:r>
+        <w:rPr>
+          <w:sz w:val="24"/>
+          <w:szCs w:val="24"/>
+        </w:rPr>
+        <w:t xml:space="preserve">Es </w:t>
+      </w:r>
+      <w:r>
+        <w:rPr>
+          <w:sz w:val="24"/>
+          <w:szCs w:val="24"/>
+        </w:rPr>
+        <w:t>kann</w:t>
+      </w:r>
+      <w:r>
+        <w:rPr>
+          <w:sz w:val="24"/>
+          <w:szCs w:val="24"/>
+        </w:rPr>
+        <w:t xml:space="preserve"> zwischen vier verschiedenen Arten von Tests unterschieden</w:t>
+      </w:r>
+      <w:r>
+        <w:rPr>
+          <w:sz w:val="24"/>
+          <w:szCs w:val="24"/>
+        </w:rPr>
+        <w:t xml:space="preserve"> werden</w:t>
+      </w:r>
+      <w:r>
+        <w:rPr>
+          <w:sz w:val="24"/>
+          <w:szCs w:val="24"/>
+        </w:rPr>
+        <w:t>, welche aufeinander aufbauen</w:t>
+      </w:r>
+      <w:r>
+        <w:rPr>
+          <w:sz w:val="24"/>
+          <w:szCs w:val="24"/>
+        </w:rPr>
+        <w:t>: Komponententests (auch „Unit-Tests“ genannt), Integrationstests, Systemtests und Abnahmetests.</w:t>
+      </w:r>
+      <w:r>
+        <w:rPr>
+          <w:rStyle w:val="Funotenzeichen"/>
+          <w:sz w:val="24"/>
+          <w:szCs w:val="24"/>
+        </w:rPr>
+        <w:footnoteReference w:id="86"/>
+      </w:r>
+      <w:r>
+        <w:rPr>
+          <w:sz w:val="24"/>
+          <w:szCs w:val="24"/>
+        </w:rPr>
+        <w:t xml:space="preserve"> </w:t>
+      </w:r>
+    </w:p>
+    <w:p>
+      <w:pPr>
+        <w:spacing w:line="360" w:lineRule="auto"/>
+        <w:jc w:val="both"/>
+        <w:rPr>
+          <w:sz w:val="24"/>
+          <w:szCs w:val="24"/>
+        </w:rPr>
+      </w:pPr>
+      <w:r>
+        <w:rPr>
+          <w:sz w:val="24"/>
+          <w:szCs w:val="24"/>
+        </w:rPr>
+        <w:t xml:space="preserve">Komponententests </w:t>
+      </w:r>
+      <w:r>
+        <w:rPr>
+          <w:sz w:val="24"/>
+          <w:szCs w:val="24"/>
+        </w:rPr>
+        <w:t xml:space="preserve">sind automatisierte Testprogramme, die einzelne Funktionen oder Klassen darauf prüfen, ob sie sich erwartungsgemäß verhalten. </w:t>
+      </w:r>
+      <w:r>
+        <w:rPr>
+          <w:sz w:val="24"/>
+          <w:szCs w:val="24"/>
+        </w:rPr>
+        <w:t xml:space="preserve">Sie stellen damit die kleinteiligsten Tests dar. </w:t>
+      </w:r>
+      <w:r>
+        <w:rPr>
+          <w:sz w:val="24"/>
+          <w:szCs w:val="24"/>
+        </w:rPr>
+        <w:t xml:space="preserve">Integrationstests </w:t>
+      </w:r>
+      <w:r>
+        <w:rPr>
+          <w:sz w:val="24"/>
+          <w:szCs w:val="24"/>
+        </w:rPr>
+        <w:t>gehen einen Schritt weiter und testen</w:t>
+      </w:r>
+      <w:r>
+        <w:rPr>
+          <w:sz w:val="24"/>
+          <w:szCs w:val="24"/>
+        </w:rPr>
+        <w:t>, ob das Zusammenspiel zwischen mehreren Funktionen wie geplant abläuft.</w:t>
+      </w:r>
+      <w:r>
+        <w:rPr>
+          <w:rStyle w:val="Funotenzeichen"/>
+          <w:sz w:val="24"/>
+          <w:szCs w:val="24"/>
+        </w:rPr>
+        <w:footnoteReference w:id="87"/>
+      </w:r>
+    </w:p>
+    <w:p>
+      <w:pPr>
+        <w:spacing w:line="360" w:lineRule="auto"/>
+        <w:jc w:val="both"/>
+        <w:rPr>
+          <w:sz w:val="24"/>
+          <w:szCs w:val="24"/>
+        </w:rPr>
+      </w:pPr>
+      <w:r>
+        <w:rPr>
+          <w:sz w:val="24"/>
+          <w:szCs w:val="24"/>
+        </w:rPr>
+        <w:t>Systemtests prüfen die Funktionsfähigkeit eines ganzen Systems. Grundlage hierfür sind die Anforderungsspezifikationen, welche vorab definiert werden. Zudem werden hier Performanz-, Last-, Stress- und Robustheitstests durchgeführt, um zu prüfen, ob auch qualitative Anforderungen erfüllt werden.</w:t>
+      </w:r>
+      <w:r>
+        <w:rPr>
+          <w:rStyle w:val="Funotenzeichen"/>
+          <w:sz w:val="24"/>
+          <w:szCs w:val="24"/>
+        </w:rPr>
+        <w:footnoteReference w:id="88"/>
+      </w:r>
+    </w:p>
+    <w:p>
+      <w:pPr>
+        <w:spacing w:line="360" w:lineRule="auto"/>
+        <w:jc w:val="both"/>
+        <w:rPr>
+          <w:sz w:val="24"/>
+          <w:szCs w:val="24"/>
+        </w:rPr>
+      </w:pPr>
+      <w:r>
+        <w:rPr>
+          <w:sz w:val="24"/>
+          <w:szCs w:val="24"/>
+        </w:rPr>
+        <w:t xml:space="preserve">Abnahmetests </w:t>
+      </w:r>
+      <w:r>
+        <w:rPr>
+          <w:sz w:val="24"/>
+          <w:szCs w:val="24"/>
+        </w:rPr>
+        <w:t>werden unter realen Einsatzbedingungen durchgeführt, um zu testen, ob das System die Anforderungen des Kunden erfüllt werden. Vor allem die Gebrauchstauglichkeit für die Anwender ist von Bedeutung. Zudem wird auch geprüft, ob sich das zu testende System im Bedarfsfall in Zusammenarbeit mit anderen Systemen wie erwartet verhält.</w:t>
+      </w:r>
+      <w:r>
+        <w:rPr>
+          <w:rStyle w:val="Funotenzeichen"/>
+          <w:sz w:val="24"/>
+          <w:szCs w:val="24"/>
+        </w:rPr>
+        <w:footnoteReference w:id="89"/>
+      </w:r>
+    </w:p>
+    <w:p>
+      <w:pPr>
+        <w:spacing w:line="360" w:lineRule="auto"/>
+        <w:jc w:val="both"/>
+        <w:rPr>
+          <w:sz w:val="24"/>
+          <w:szCs w:val="24"/>
+        </w:rPr>
+      </w:pPr>
+    </w:p>
+    <w:p/>
+    <w:p>
+      <w:pPr>
+        <w:pStyle w:val="berschrift2"/>
+        <w:numPr>
+          <w:ilvl w:val="1"/>
+          <w:numId w:val="15"/>
+        </w:numPr>
+        <w:spacing w:line="360" w:lineRule="auto"/>
+      </w:pPr>
       <w:bookmarkStart w:id="47" w:name="_Toc155971531"/>
       <w:r>
-        <w:lastRenderedPageBreak/>
         <w:t>Verwendete Technologien</w:t>
       </w:r>
       <w:bookmarkEnd w:id="47"/>
@@ -11374,31 +11136,15 @@
         <w:rPr>
           <w:lang w:val="en-US"/>
         </w:rPr>
-        <w:t>PL/</w:t>
-      </w:r>
-      <w:proofErr w:type="spellStart"/>
+        <w:t>PL/pgSQL</w:t>
+      </w:r>
       <w:r>
         <w:rPr>
           <w:lang w:val="en-US"/>
         </w:rPr>
-        <w:t>pgSQL</w:t>
-      </w:r>
-      <w:proofErr w:type="spellEnd"/>
-      <w:r>
-        <w:rPr>
-          <w:lang w:val="en-US"/>
-        </w:rPr>
-        <w:t xml:space="preserve"> und </w:t>
-      </w:r>
-      <w:proofErr w:type="spellStart"/>
-      <w:r>
-        <w:rPr>
-          <w:lang w:val="en-US"/>
-        </w:rPr>
-        <w:t>DBeaver</w:t>
+        <w:t xml:space="preserve"> und DBeaver</w:t>
       </w:r>
       <w:bookmarkEnd w:id="49"/>
-      <w:proofErr w:type="spellEnd"/>
     </w:p>
     <w:p>
       <w:pPr>
@@ -11418,15 +11164,7 @@
         <w:t xml:space="preserve">, dessen Ursprung im POSTGRES-Projekt der </w:t>
       </w:r>
       <w:r>
-        <w:t xml:space="preserve">University </w:t>
-      </w:r>
-      <w:proofErr w:type="spellStart"/>
-      <w:r>
-        <w:t>of</w:t>
-      </w:r>
-      <w:proofErr w:type="spellEnd"/>
-      <w:r>
-        <w:t xml:space="preserve"> California at Berkeley Computer Science Department</w:t>
+        <w:t>University of California at Berkeley Computer Science Department</w:t>
       </w:r>
       <w:r>
         <w:t xml:space="preserve"> liegt. Es handelt sich um eine Open-Source-Software und unterstützt einen großen Teil des SQL-Standards.</w:t>
@@ -11452,87 +11190,7 @@
           <w:sz w:val="24"/>
           <w:szCs w:val="24"/>
         </w:rPr>
-        <w:t>PL/</w:t>
-      </w:r>
-      <w:proofErr w:type="spellStart"/>
-      <w:r>
-        <w:rPr>
-          <w:sz w:val="24"/>
-          <w:szCs w:val="24"/>
-        </w:rPr>
-        <w:t>pgSQL</w:t>
-      </w:r>
-      <w:proofErr w:type="spellEnd"/>
-      <w:r>
-        <w:rPr>
-          <w:sz w:val="24"/>
-          <w:szCs w:val="24"/>
-        </w:rPr>
-        <w:t xml:space="preserve"> ist eine prozedurale Programmiersprache mit denen Funktionen innerhalb des PostgreSQL-Datenbankmanagementsystems geschrieben werden können. Wenn ein Nutzer eine festgelegte Reihenfolge von SQL-Befehlen an das DBMS sendet, muss für jede Abfrage eine neue Verbindung zur Datenbank hergestellt werden. Dies führt zu einer ständigen Kommunikation zwischen </w:t>
-      </w:r>
-      <w:proofErr w:type="spellStart"/>
-      <w:r>
-        <w:rPr>
-          <w:sz w:val="24"/>
-          <w:szCs w:val="24"/>
-        </w:rPr>
-        <w:t>zwischen</w:t>
-      </w:r>
-      <w:proofErr w:type="spellEnd"/>
-      <w:r>
-        <w:rPr>
-          <w:sz w:val="24"/>
-          <w:szCs w:val="24"/>
-        </w:rPr>
-        <w:t xml:space="preserve"> dem Client und dem Datenbankserver. Der Vorteil von PL/</w:t>
-      </w:r>
-      <w:proofErr w:type="spellStart"/>
-      <w:r>
-        <w:rPr>
-          <w:sz w:val="24"/>
-          <w:szCs w:val="24"/>
-        </w:rPr>
-        <w:t>pgSQL</w:t>
-      </w:r>
-      <w:proofErr w:type="spellEnd"/>
-      <w:r>
-        <w:rPr>
-          <w:sz w:val="24"/>
-          <w:szCs w:val="24"/>
-        </w:rPr>
-        <w:t xml:space="preserve"> ist, dass beispielsweise innerhalb einer PL/</w:t>
-      </w:r>
-      <w:proofErr w:type="spellStart"/>
-      <w:r>
-        <w:rPr>
-          <w:sz w:val="24"/>
-          <w:szCs w:val="24"/>
-        </w:rPr>
-        <w:t>pgSQL</w:t>
-      </w:r>
-      <w:proofErr w:type="spellEnd"/>
-      <w:r>
-        <w:rPr>
-          <w:sz w:val="24"/>
-          <w:szCs w:val="24"/>
-        </w:rPr>
-        <w:t>-Funktion die SQL-Befehle gespeichert werden können. Der Nutzer muss nun nicht mehr jeden Befehl einzeln aussenden, sondern nutzt die PL/</w:t>
-      </w:r>
-      <w:proofErr w:type="spellStart"/>
-      <w:r>
-        <w:rPr>
-          <w:sz w:val="24"/>
-          <w:szCs w:val="24"/>
-        </w:rPr>
-        <w:t>pgSQL</w:t>
-      </w:r>
-      <w:proofErr w:type="spellEnd"/>
-      <w:r>
-        <w:rPr>
-          <w:sz w:val="24"/>
-          <w:szCs w:val="24"/>
-        </w:rPr>
-        <w:t xml:space="preserve">-Funktion, wodurch mit einer einmaligen Datenbankverbindung sämtliche benötigten SQL-Abfragen abgearbeitet </w:t>
+        <w:t xml:space="preserve">PL/pgSQL ist eine prozedurale Programmiersprache mit denen Funktionen innerhalb des PostgreSQL-Datenbankmanagementsystems geschrieben werden können. Wenn ein Nutzer eine festgelegte Reihenfolge von SQL-Befehlen an das DBMS sendet, muss für jede Abfrage eine neue Verbindung zur Datenbank hergestellt werden. Dies führt zu einer ständigen Kommunikation zwischen zwischen dem Client und dem Datenbankserver. Der Vorteil von PL/pgSQL ist, dass beispielsweise innerhalb einer PL/pgSQL-Funktion die SQL-Befehle gespeichert werden können. Der Nutzer muss nun nicht mehr jeden Befehl einzeln aussenden, sondern nutzt die PL/pgSQL-Funktion, wodurch mit einer einmaligen Datenbankverbindung sämtliche benötigten SQL-Abfragen abgearbeitet </w:t>
       </w:r>
       <w:r>
         <w:rPr>
@@ -11559,21 +11217,13 @@
           <w:szCs w:val="24"/>
         </w:rPr>
       </w:pPr>
-      <w:proofErr w:type="spellStart"/>
-      <w:r>
-        <w:rPr>
-          <w:sz w:val="24"/>
-          <w:szCs w:val="24"/>
-        </w:rPr>
-        <w:t>DBeaver</w:t>
-      </w:r>
-      <w:proofErr w:type="spellEnd"/>
-      <w:r>
-        <w:rPr>
-          <w:sz w:val="24"/>
-          <w:szCs w:val="24"/>
-        </w:rPr>
-        <w:t xml:space="preserve"> ist ein Datenbankmanagement-Tool, dass verschiedene SQL-Datenbanksysteme wie PostgreSQL und MySQL, aber auch NoSQL-Systeme wie MongoDB unterstützt.</w:t>
+      <w:r>
+        <w:rPr>
+          <w:sz w:val="24"/>
+          <w:szCs w:val="24"/>
+        </w:rPr>
+        <w:lastRenderedPageBreak/>
+        <w:t>DBeaver ist ein Datenbankmanagement-Tool, dass verschiedene SQL-Datenbanksysteme wie PostgreSQL und MySQL, aber auch NoSQL-Systeme wie MongoDB unterstützt.</w:t>
       </w:r>
       <w:r>
         <w:rPr>
@@ -11588,47 +11238,7 @@
           <w:sz w:val="24"/>
           <w:szCs w:val="24"/>
         </w:rPr>
-        <w:t xml:space="preserve"> Im Rahmen </w:t>
-      </w:r>
-      <w:r>
-        <w:rPr>
-          <w:sz w:val="24"/>
-          <w:szCs w:val="24"/>
-        </w:rPr>
-        <w:lastRenderedPageBreak/>
-        <w:t xml:space="preserve">dieser Arbeit wird der SQL-Editor von </w:t>
-      </w:r>
-      <w:proofErr w:type="spellStart"/>
-      <w:r>
-        <w:rPr>
-          <w:sz w:val="24"/>
-          <w:szCs w:val="24"/>
-        </w:rPr>
-        <w:t>DBeaver</w:t>
-      </w:r>
-      <w:proofErr w:type="spellEnd"/>
-      <w:r>
-        <w:rPr>
-          <w:sz w:val="24"/>
-          <w:szCs w:val="24"/>
-        </w:rPr>
-        <w:t xml:space="preserve"> verwendet, um die Datenbank und PL/</w:t>
-      </w:r>
-      <w:proofErr w:type="spellStart"/>
-      <w:r>
-        <w:rPr>
-          <w:sz w:val="24"/>
-          <w:szCs w:val="24"/>
-        </w:rPr>
-        <w:t>pgSQL</w:t>
-      </w:r>
-      <w:proofErr w:type="spellEnd"/>
-      <w:r>
-        <w:rPr>
-          <w:sz w:val="24"/>
-          <w:szCs w:val="24"/>
-        </w:rPr>
-        <w:t xml:space="preserve">-Funktionen zu entwickeln. </w:t>
+        <w:t xml:space="preserve"> Im Rahmen dieser Arbeit wird der SQL-Editor von DBeaver verwendet, um die Datenbank und PL/pgSQL-Funktionen zu entwickeln. </w:t>
       </w:r>
     </w:p>
     <w:p/>
@@ -11643,14 +11253,9 @@
       </w:pPr>
       <w:bookmarkStart w:id="50" w:name="_Toc155971533"/>
       <w:r>
-        <w:t xml:space="preserve">Python und </w:t>
-      </w:r>
-      <w:proofErr w:type="spellStart"/>
-      <w:r>
-        <w:t>PyCharm</w:t>
+        <w:t>Python und PyCharm</w:t>
       </w:r>
       <w:bookmarkEnd w:id="50"/>
-      <w:proofErr w:type="spellEnd"/>
     </w:p>
     <w:p>
       <w:pPr>
@@ -11787,23 +11392,7 @@
           <w:sz w:val="24"/>
           <w:szCs w:val="24"/>
         </w:rPr>
-        <w:t xml:space="preserve"> </w:t>
-      </w:r>
-      <w:proofErr w:type="spellStart"/>
-      <w:r>
-        <w:rPr>
-          <w:sz w:val="24"/>
-          <w:szCs w:val="24"/>
-        </w:rPr>
-        <w:t>Psycopg</w:t>
-      </w:r>
-      <w:proofErr w:type="spellEnd"/>
-      <w:r>
-        <w:rPr>
-          <w:sz w:val="24"/>
-          <w:szCs w:val="24"/>
-        </w:rPr>
-        <w:t xml:space="preserve"> wird in dieser Arbeit verwendet, um neben der Erstellung von Datenbankverbindungen</w:t>
+        <w:t xml:space="preserve"> Psycopg wird in dieser Arbeit verwendet, um neben der Erstellung von Datenbankverbindungen</w:t>
       </w:r>
       <w:r>
         <w:rPr>
@@ -11817,23 +11406,7 @@
           <w:sz w:val="24"/>
           <w:szCs w:val="24"/>
         </w:rPr>
-        <w:t xml:space="preserve"> von Python aus Daten an PL/</w:t>
-      </w:r>
-      <w:proofErr w:type="spellStart"/>
-      <w:r>
-        <w:rPr>
-          <w:sz w:val="24"/>
-          <w:szCs w:val="24"/>
-        </w:rPr>
-        <w:t>pgSQL</w:t>
-      </w:r>
-      <w:proofErr w:type="spellEnd"/>
-      <w:r>
-        <w:rPr>
-          <w:sz w:val="24"/>
-          <w:szCs w:val="24"/>
-        </w:rPr>
-        <w:t>-Funktionen zu übergeben.</w:t>
+        <w:t xml:space="preserve"> von Python aus Daten an PL/pgSQL-Funktionen zu übergeben.</w:t>
       </w:r>
     </w:p>
     <w:p>
@@ -11927,37 +11500,20 @@
           <w:szCs w:val="24"/>
         </w:rPr>
       </w:pPr>
-      <w:proofErr w:type="spellStart"/>
-      <w:r>
-        <w:rPr>
-          <w:sz w:val="24"/>
-          <w:szCs w:val="24"/>
-        </w:rPr>
-        <w:t>PyCharm</w:t>
-      </w:r>
-      <w:proofErr w:type="spellEnd"/>
-      <w:r>
-        <w:rPr>
-          <w:sz w:val="24"/>
-          <w:szCs w:val="24"/>
-        </w:rPr>
-        <w:t xml:space="preserve"> ist eine Entwicklungsumgebung für Python, welche von der Firma </w:t>
-      </w:r>
-      <w:proofErr w:type="spellStart"/>
-      <w:r>
-        <w:rPr>
-          <w:sz w:val="24"/>
-          <w:szCs w:val="24"/>
-        </w:rPr>
-        <w:t>JetBrains</w:t>
-      </w:r>
-      <w:proofErr w:type="spellEnd"/>
-      <w:r>
-        <w:rPr>
-          <w:sz w:val="24"/>
-          <w:szCs w:val="24"/>
-        </w:rPr>
-        <w:t xml:space="preserve"> entwickelt wurde. Neben einer kostenpflichtigen Variante gibt es eine Community Edition, welche Open Source und somit frei verfügbar ist</w:t>
+      <w:r>
+        <w:rPr>
+          <w:sz w:val="24"/>
+          <w:szCs w:val="24"/>
+        </w:rPr>
+        <w:t xml:space="preserve">PyCharm ist eine Entwicklungsumgebung für Python, welche von der Firma JetBrains entwickelt wurde. Neben einer kostenpflichtigen Variante gibt es eine Community Edition, </w:t>
+      </w:r>
+      <w:r>
+        <w:rPr>
+          <w:sz w:val="24"/>
+          <w:szCs w:val="24"/>
+        </w:rPr>
+        <w:lastRenderedPageBreak/>
+        <w:t>welche Open Source und somit frei verfügbar ist</w:t>
       </w:r>
       <w:r>
         <w:rPr>
@@ -11979,23 +11535,7 @@
           <w:sz w:val="24"/>
           <w:szCs w:val="24"/>
         </w:rPr>
-        <w:t xml:space="preserve"> Letzteres wird für die Entwicklung der Python-</w:t>
-      </w:r>
-      <w:proofErr w:type="spellStart"/>
-      <w:r>
-        <w:rPr>
-          <w:sz w:val="24"/>
-          <w:szCs w:val="24"/>
-        </w:rPr>
-        <w:t>Progamme</w:t>
-      </w:r>
-      <w:proofErr w:type="spellEnd"/>
-      <w:r>
-        <w:rPr>
-          <w:sz w:val="24"/>
-          <w:szCs w:val="24"/>
-        </w:rPr>
-        <w:t xml:space="preserve"> verwendet.</w:t>
+        <w:t xml:space="preserve"> Letzteres wird für die Entwicklung der Python-Progamme verwendet.</w:t>
       </w:r>
     </w:p>
     <w:p>
@@ -12021,7 +11561,6 @@
       <w:bookmarkStart w:id="52" w:name="_Toc147669421"/>
       <w:bookmarkStart w:id="53" w:name="_Toc155971535"/>
       <w:r>
-        <w:lastRenderedPageBreak/>
         <w:t>Anforderungen</w:t>
       </w:r>
       <w:bookmarkEnd w:id="51"/>
@@ -12342,7 +11881,15 @@
           <w:sz w:val="24"/>
           <w:szCs w:val="24"/>
         </w:rPr>
-        <w:t xml:space="preserve"> Das System sollte möglichst störungsfrei und verfügbar sein. Bei einem Ausfall von eventuell vorhandenen Umsystemen soll das System ohne Datenverlust und/oder -inkonsistenzen angemessen reagieren können. Bei einem Ausfall des Systems </w:t>
+        <w:t xml:space="preserve"> Das System sollte möglichst störungsfrei und verfügbar sein. Bei einem Ausfall von eventuell vorhandenen Umsystemen soll das System ohne Datenverlust und/oder -</w:t>
+      </w:r>
+      <w:r>
+        <w:rPr>
+          <w:sz w:val="24"/>
+          <w:szCs w:val="24"/>
+        </w:rPr>
+        <w:lastRenderedPageBreak/>
+        <w:t xml:space="preserve">inkonsistenzen angemessen reagieren können. Bei einem Ausfall des Systems </w:t>
       </w:r>
       <w:r>
         <w:rPr>
@@ -12383,6 +11930,37 @@
           <w:szCs w:val="24"/>
         </w:rPr>
       </w:pPr>
+      <w:r>
+        <w:rPr>
+          <w:b/>
+          <w:bCs/>
+          <w:sz w:val="24"/>
+          <w:szCs w:val="24"/>
+        </w:rPr>
+        <w:t>Sicherheit:</w:t>
+      </w:r>
+      <w:r>
+        <w:rPr>
+          <w:sz w:val="24"/>
+          <w:szCs w:val="24"/>
+        </w:rPr>
+        <w:t xml:space="preserve"> Das System muss abgesichert werden vor unberechtigten Zugriffen und Veränderungen. Zudem sollen erfolgte Handlungen zurückverfolgbar und die Informationsquellen des Systems einsehbar sein. Eine Authentizitätsprüfung ist einzurichten.</w:t>
+      </w:r>
+      <w:r>
+        <w:rPr>
+          <w:rStyle w:val="Funotenzeichen"/>
+          <w:sz w:val="24"/>
+          <w:szCs w:val="24"/>
+        </w:rPr>
+        <w:footnoteReference w:id="106"/>
+      </w:r>
+      <w:r>
+        <w:rPr>
+          <w:sz w:val="24"/>
+          <w:szCs w:val="24"/>
+        </w:rPr>
+        <w:t xml:space="preserve"> </w:t>
+      </w:r>
     </w:p>
     <w:p>
       <w:pPr>
@@ -12400,31 +11978,14 @@
           <w:sz w:val="24"/>
           <w:szCs w:val="24"/>
         </w:rPr>
-        <w:lastRenderedPageBreak/>
-        <w:t>Sicherheit:</w:t>
-      </w:r>
-      <w:r>
-        <w:rPr>
-          <w:sz w:val="24"/>
-          <w:szCs w:val="24"/>
-        </w:rPr>
-        <w:t xml:space="preserve"> Das System muss abgesichert werden vor unberechtigten Zugriffen und Veränderungen. Zudem sollen erfolgte Handlungen </w:t>
-      </w:r>
-      <w:proofErr w:type="spellStart"/>
-      <w:r>
-        <w:rPr>
-          <w:sz w:val="24"/>
-          <w:szCs w:val="24"/>
-        </w:rPr>
-        <w:t>zurückverfolgbar</w:t>
-      </w:r>
-      <w:proofErr w:type="spellEnd"/>
-      <w:r>
-        <w:rPr>
-          <w:sz w:val="24"/>
-          <w:szCs w:val="24"/>
-        </w:rPr>
-        <w:t xml:space="preserve"> und die Informationsquellen des Systems einsehbar sein. Eine Authentizitätsprüfung ist einzurichten.</w:t>
+        <w:t>Wartbarkeit:</w:t>
+      </w:r>
+      <w:r>
+        <w:rPr>
+          <w:sz w:val="24"/>
+          <w:szCs w:val="24"/>
+        </w:rPr>
+        <w:t xml:space="preserve"> Änderungen an dem System sollten möglichst geringe Auswirkungen auf andere Systeme haben. Damit Funktionen verändert oder erweitert werden können, ist eine Dokumentation und Kommentierung einzurichten. Eine Mehrfachverwendbarkeit von Funktionen ist, sofern sinnvoll möglich, anzustreben. Die einzelnen Funktionen eines Systems sollten zudem gut testbar sein.</w:t>
       </w:r>
       <w:r>
         <w:rPr>
@@ -12432,14 +11993,7 @@
           <w:sz w:val="24"/>
           <w:szCs w:val="24"/>
         </w:rPr>
-        <w:footnoteReference w:id="106"/>
-      </w:r>
-      <w:r>
-        <w:rPr>
-          <w:sz w:val="24"/>
-          <w:szCs w:val="24"/>
-        </w:rPr>
-        <w:t xml:space="preserve"> </w:t>
+        <w:footnoteReference w:id="107"/>
       </w:r>
     </w:p>
     <w:p>
@@ -12458,14 +12012,21 @@
           <w:sz w:val="24"/>
           <w:szCs w:val="24"/>
         </w:rPr>
-        <w:t>Wartbarkeit:</w:t>
-      </w:r>
-      <w:r>
-        <w:rPr>
-          <w:sz w:val="24"/>
-          <w:szCs w:val="24"/>
-        </w:rPr>
-        <w:t xml:space="preserve"> Änderungen an dem System sollten möglichst geringe Auswirkungen auf andere Systeme haben. Damit Funktionen verändert oder erweitert werden können, ist eine Dokumentation und Kommentierung einzurichten. Eine Mehrfachverwendbarkeit von Funktionen ist, sofern sinnvoll möglich, anzustreben. Die einzelnen Funktionen eines Systems sollten zudem gut testbar sein.</w:t>
+        <w:t>Übertragbarkeit:</w:t>
+      </w:r>
+      <w:r>
+        <w:rPr>
+          <w:sz w:val="24"/>
+          <w:szCs w:val="24"/>
+        </w:rPr>
+        <w:t xml:space="preserve"> </w:t>
+      </w:r>
+      <w:r>
+        <w:rPr>
+          <w:sz w:val="24"/>
+          <w:szCs w:val="24"/>
+        </w:rPr>
+        <w:t>Hier geht es darum, ob das System mit sich verändernden Umsystemen umgehen kann. Zudem sollen eine problemlose Installation und Deinstallation möglich sein. Außerdem ist zu klären, mit wieviel Aufwand das System durch ein anderes ersetzt werden kann.</w:t>
       </w:r>
       <w:r>
         <w:rPr>
@@ -12473,7 +12034,7 @@
           <w:sz w:val="24"/>
           <w:szCs w:val="24"/>
         </w:rPr>
-        <w:footnoteReference w:id="107"/>
+        <w:footnoteReference w:id="108"/>
       </w:r>
     </w:p>
     <w:p>
@@ -12487,15 +12048,21 @@
       </w:pPr>
       <w:r>
         <w:rPr>
-          <w:b/>
-          <w:bCs/>
-          <w:sz w:val="24"/>
-          <w:szCs w:val="24"/>
-        </w:rPr>
-        <w:t>Übertragbarkeit:</w:t>
-      </w:r>
-      <w:r>
-        <w:rPr>
+          <w:sz w:val="24"/>
+          <w:szCs w:val="24"/>
+        </w:rPr>
+        <w:t>Funktionale Anforderungen beschreiben, wozu das System dienen soll und welche Funktionen es bereitstellen muss. Die geforderten Funktionen ergeben sich einerseits aus dem Anwendungsumfeld und somit den Wünschen des Kunden und andererseits aus den nicht-funktionalen Anforderungen</w:t>
+      </w:r>
+      <w:r>
+        <w:rPr>
+          <w:sz w:val="24"/>
+          <w:szCs w:val="24"/>
+        </w:rPr>
+        <w:t>.</w:t>
+      </w:r>
+      <w:r>
+        <w:rPr>
+          <w:rStyle w:val="Funotenzeichen"/>
           <w:sz w:val="24"/>
           <w:szCs w:val="24"/>
         </w:rPr>
@@ -12503,18 +12070,18 @@
       </w:r>
       <w:r>
         <w:rPr>
-          <w:sz w:val="24"/>
-          <w:szCs w:val="24"/>
-        </w:rPr>
-        <w:t>Hier geht es darum, ob das System mit sich verändernden Umsystemen umgehen kann. Zudem sollen eine problemlose Installation und Deinstallation möglich sein. Außerdem ist zu klären, mit wieviel Aufwand das System durch ein anderes ersetzt werden kann.</w:t>
-      </w:r>
-      <w:r>
-        <w:rPr>
           <w:rStyle w:val="Funotenzeichen"/>
           <w:sz w:val="24"/>
           <w:szCs w:val="24"/>
         </w:rPr>
-        <w:footnoteReference w:id="108"/>
+        <w:footnoteReference w:id="109"/>
+      </w:r>
+      <w:r>
+        <w:rPr>
+          <w:sz w:val="24"/>
+          <w:szCs w:val="24"/>
+        </w:rPr>
+        <w:t xml:space="preserve"> Bezüglich Letzterem seien als Beispiel Funktionen zur Absicherung vor unberechtigtem Zugriff genannt.</w:t>
       </w:r>
     </w:p>
     <w:p>
@@ -12531,14 +12098,14 @@
           <w:sz w:val="24"/>
           <w:szCs w:val="24"/>
         </w:rPr>
-        <w:t>Funktionale Anforderungen beschreiben, wozu das System dienen soll und welche Funktionen es bereitstellen muss. Die geforderten Funktionen ergeben sich einerseits aus dem Anwendungsumfeld und somit den Wünschen des Kunden und andererseits aus den nicht-funktionalen Anforderungen</w:t>
-      </w:r>
-      <w:r>
-        <w:rPr>
-          <w:sz w:val="24"/>
-          <w:szCs w:val="24"/>
-        </w:rPr>
-        <w:t>.</w:t>
+        <w:t xml:space="preserve">Zur Beschreibung funktionaler Anforderungen können Use Cases verwendet werden. Es sind mindestens so viele Use Cases zu schreiben, bis jede funktionale Anforderung mindestens einmal </w:t>
+      </w:r>
+      <w:r>
+        <w:rPr>
+          <w:sz w:val="24"/>
+          <w:szCs w:val="24"/>
+        </w:rPr>
+        <w:t>beschrieben ist.</w:t>
       </w:r>
       <w:r>
         <w:rPr>
@@ -12546,22 +12113,37 @@
           <w:sz w:val="24"/>
           <w:szCs w:val="24"/>
         </w:rPr>
+        <w:footnoteReference w:id="110"/>
+      </w:r>
+      <w:r>
+        <w:rPr>
+          <w:sz w:val="24"/>
+          <w:szCs w:val="24"/>
+        </w:rPr>
+        <w:t xml:space="preserve"> Wenn Use Cases verwendet werden, ist auch der Einsatz von User Szenarios sinnvoll. Hier wird in leicht verständlicher Sprache geschrieben, wie verschiedene </w:t>
+      </w:r>
+      <w:r>
+        <w:rPr>
+          <w:sz w:val="24"/>
+          <w:szCs w:val="24"/>
+        </w:rPr>
+        <w:lastRenderedPageBreak/>
+        <w:t>Nutzer mit dem System umgehen müssen, damit sie eine bestimmte Aufgabe erfüllen können.</w:t>
+      </w:r>
+      <w:r>
+        <w:rPr>
+          <w:rStyle w:val="Funotenzeichen"/>
+          <w:sz w:val="24"/>
+          <w:szCs w:val="24"/>
+        </w:rPr>
+        <w:footnoteReference w:id="111"/>
+      </w:r>
+      <w:r>
+        <w:rPr>
+          <w:sz w:val="24"/>
+          <w:szCs w:val="24"/>
+        </w:rPr>
         <w:t xml:space="preserve"> </w:t>
-      </w:r>
-      <w:r>
-        <w:rPr>
-          <w:rStyle w:val="Funotenzeichen"/>
-          <w:sz w:val="24"/>
-          <w:szCs w:val="24"/>
-        </w:rPr>
-        <w:footnoteReference w:id="109"/>
-      </w:r>
-      <w:r>
-        <w:rPr>
-          <w:sz w:val="24"/>
-          <w:szCs w:val="24"/>
-        </w:rPr>
-        <w:t xml:space="preserve"> Bezüglich Letzterem seien als Beispiel Funktionen zur Absicherung vor unberechtigtem Zugriff genannt.</w:t>
       </w:r>
     </w:p>
     <w:p>
@@ -12578,14 +12160,7 @@
           <w:sz w:val="24"/>
           <w:szCs w:val="24"/>
         </w:rPr>
-        <w:t xml:space="preserve">Zur Beschreibung funktionaler Anforderungen können Use Cases verwendet werden. Es sind mindestens so viele Use Cases zu schreiben, bis jede funktionale Anforderung mindestens einmal </w:t>
-      </w:r>
-      <w:r>
-        <w:rPr>
-          <w:sz w:val="24"/>
-          <w:szCs w:val="24"/>
-        </w:rPr>
-        <w:t>beschrieben ist.</w:t>
+        <w:t>Die Use Cases bauen auf den User Szenarios auf und beschreiben den Ablauf eines Anwendungsfalls, die Bedingungen, die erfüllt sein müssen, damit ein Anwendungsfall bearbeitet werden kann, die gewünschten Ergebnisse und wie im Fehlerfall gehandelt werden kann.</w:t>
       </w:r>
       <w:r>
         <w:rPr>
@@ -12593,29 +12168,7 @@
           <w:sz w:val="24"/>
           <w:szCs w:val="24"/>
         </w:rPr>
-        <w:footnoteReference w:id="110"/>
-      </w:r>
-      <w:r>
-        <w:rPr>
-          <w:sz w:val="24"/>
-          <w:szCs w:val="24"/>
-        </w:rPr>
-        <w:t xml:space="preserve"> Wenn Use Cases verwendet werden, ist auch der Einsatz von User Szenarios sinnvoll. Hier wird in leicht verständlicher Sprache geschrieben, wie verschiedene Nutzer mit dem System umgehen müssen, damit sie eine bestimmte Aufgabe erfüllen können.</w:t>
-      </w:r>
-      <w:r>
-        <w:rPr>
-          <w:rStyle w:val="Funotenzeichen"/>
-          <w:sz w:val="24"/>
-          <w:szCs w:val="24"/>
-        </w:rPr>
-        <w:footnoteReference w:id="111"/>
-      </w:r>
-      <w:r>
-        <w:rPr>
-          <w:sz w:val="24"/>
-          <w:szCs w:val="24"/>
-        </w:rPr>
-        <w:t xml:space="preserve"> </w:t>
+        <w:footnoteReference w:id="112"/>
       </w:r>
     </w:p>
     <w:p>
@@ -12637,12 +12190,11 @@
         </w:numPr>
         <w:spacing w:line="360" w:lineRule="auto"/>
       </w:pPr>
-      <w:bookmarkStart w:id="54" w:name="_Toc147668270"/>
-      <w:bookmarkStart w:id="55" w:name="_Toc147669422"/>
-      <w:bookmarkStart w:id="56" w:name="_Toc155971536"/>
-      <w:r>
-        <w:lastRenderedPageBreak/>
-        <w:t>Funktionale Anforderungen</w:t>
+      <w:bookmarkStart w:id="54" w:name="_Toc147668271"/>
+      <w:bookmarkStart w:id="55" w:name="_Toc147669423"/>
+      <w:bookmarkStart w:id="56" w:name="_Toc155971537"/>
+      <w:r>
+        <w:t>Nichtfunktionale Anforderungen</w:t>
       </w:r>
       <w:bookmarkEnd w:id="54"/>
       <w:bookmarkEnd w:id="55"/>
@@ -12651,15 +12203,319 @@
     <w:p>
       <w:pPr>
         <w:spacing w:line="360" w:lineRule="auto"/>
-        <w:rPr>
-          <w:sz w:val="24"/>
-          <w:szCs w:val="24"/>
-        </w:rPr>
-      </w:pPr>
+        <w:jc w:val="both"/>
+        <w:rPr>
+          <w:sz w:val="24"/>
+          <w:szCs w:val="24"/>
+        </w:rPr>
+      </w:pPr>
+      <w:r>
+        <w:rPr>
+          <w:sz w:val="24"/>
+          <w:szCs w:val="24"/>
+        </w:rPr>
+        <w:t xml:space="preserve">Im Rahmen dieser Arbeit werden nichtfunktionale Anforderungen nur teilweise berücksichtigt, da einige von ihnen von Faktoren wie Budget, Ressourcen und Zeit abhängig sind, die Einfluss auf beispielsweise die Effizienz oder Sicherheit haben. Im Folgenden werden dennoch alle in Kapitel 4 angesprochenen Merkmale nach </w:t>
+      </w:r>
+      <w:r>
+        <w:rPr>
+          <w:sz w:val="24"/>
+          <w:szCs w:val="24"/>
+        </w:rPr>
+        <w:t>„ISO/IEC 25010 Software Produkt Qualitätsmodell“</w:t>
+      </w:r>
+      <w:r>
+        <w:rPr>
+          <w:sz w:val="24"/>
+          <w:szCs w:val="24"/>
+        </w:rPr>
+        <w:t xml:space="preserve"> auf das zu entwickelnde System angewandt. Dadurch wird verdeutlicht, wie die nichtfunktionalen Anforderungen erfüllt sein müssen, damit die Personalstammdatenbank in der Praxis </w:t>
+      </w:r>
+      <w:r>
+        <w:rPr>
+          <w:sz w:val="24"/>
+          <w:szCs w:val="24"/>
+        </w:rPr>
+        <w:t>eingesetzt werden kann.</w:t>
+      </w:r>
     </w:p>
     <w:p>
       <w:pPr>
         <w:spacing w:line="360" w:lineRule="auto"/>
+        <w:jc w:val="both"/>
+        <w:rPr>
+          <w:sz w:val="24"/>
+          <w:szCs w:val="24"/>
+        </w:rPr>
+      </w:pPr>
+      <w:r>
+        <w:rPr>
+          <w:b/>
+          <w:bCs/>
+          <w:sz w:val="24"/>
+          <w:szCs w:val="24"/>
+        </w:rPr>
+        <w:t>Geeignete Funktionalität</w:t>
+      </w:r>
+      <w:r>
+        <w:rPr>
+          <w:sz w:val="24"/>
+          <w:szCs w:val="24"/>
+        </w:rPr>
+        <w:t>:</w:t>
+      </w:r>
+      <w:r>
+        <w:rPr>
+          <w:sz w:val="24"/>
+          <w:szCs w:val="24"/>
+        </w:rPr>
+        <w:t xml:space="preserve"> das System erfüllt alle Anforderungen, die aus den Use Cases hervorgehen.</w:t>
+      </w:r>
+    </w:p>
+    <w:p>
+      <w:pPr>
+        <w:spacing w:line="360" w:lineRule="auto"/>
+        <w:jc w:val="both"/>
+        <w:rPr>
+          <w:sz w:val="24"/>
+          <w:szCs w:val="24"/>
+        </w:rPr>
+      </w:pPr>
+      <w:r>
+        <w:rPr>
+          <w:b/>
+          <w:bCs/>
+          <w:sz w:val="24"/>
+          <w:szCs w:val="24"/>
+        </w:rPr>
+        <w:t xml:space="preserve">Performanz/Effizienz: </w:t>
+      </w:r>
+      <w:r>
+        <w:rPr>
+          <w:sz w:val="24"/>
+          <w:szCs w:val="24"/>
+        </w:rPr>
+        <w:t>die Interaktion mit der Datenbank erfolgt in angem</w:t>
+      </w:r>
+      <w:r>
+        <w:rPr>
+          <w:sz w:val="24"/>
+          <w:szCs w:val="24"/>
+        </w:rPr>
+        <w:t>essenem Zeitrahmen. Sowohl Datenmanipulation wie auch Abfragen werden in wenigen Sekunden durchgeführt.</w:t>
+      </w:r>
+    </w:p>
+    <w:p>
+      <w:pPr>
+        <w:spacing w:line="360" w:lineRule="auto"/>
+        <w:jc w:val="both"/>
+        <w:rPr>
+          <w:sz w:val="24"/>
+          <w:szCs w:val="24"/>
+        </w:rPr>
+      </w:pPr>
+      <w:r>
+        <w:rPr>
+          <w:b/>
+          <w:bCs/>
+          <w:sz w:val="24"/>
+          <w:szCs w:val="24"/>
+        </w:rPr>
+        <w:t>Kompatibilität:</w:t>
+      </w:r>
+      <w:r>
+        <w:rPr>
+          <w:sz w:val="24"/>
+          <w:szCs w:val="24"/>
+        </w:rPr>
+        <w:t xml:space="preserve"> </w:t>
+      </w:r>
+      <w:r>
+        <w:rPr>
+          <w:sz w:val="24"/>
+          <w:szCs w:val="24"/>
+        </w:rPr>
+        <w:t>der Einsatz der Personalstammdatenbank beeinflusst keine andere Software wie beispielsweise E-Mail-Programme oder sonstige Bürosoftware. Falls eine Verknüpfung mit einem anderen System, beispielsweise einer Datenvisualisierungssoftware, erwünscht ist, muss sichergestellt werden, dass die Interaktion zwischen beiden Systemen den Erfordernissen entspricht und Umsysteme weiterhin nicht beeinflusst werden.</w:t>
+      </w:r>
+    </w:p>
+    <w:p>
+      <w:pPr>
+        <w:spacing w:line="360" w:lineRule="auto"/>
+        <w:jc w:val="both"/>
+        <w:rPr>
+          <w:sz w:val="24"/>
+          <w:szCs w:val="24"/>
+        </w:rPr>
+      </w:pPr>
+      <w:r>
+        <w:rPr>
+          <w:b/>
+          <w:bCs/>
+          <w:sz w:val="24"/>
+          <w:szCs w:val="24"/>
+        </w:rPr>
+        <w:lastRenderedPageBreak/>
+        <w:t>Benutzbarkeit:</w:t>
+      </w:r>
+      <w:r>
+        <w:rPr>
+          <w:sz w:val="24"/>
+          <w:szCs w:val="24"/>
+        </w:rPr>
+        <w:t xml:space="preserve"> </w:t>
+      </w:r>
+      <w:r>
+        <w:rPr>
+          <w:sz w:val="24"/>
+          <w:szCs w:val="24"/>
+        </w:rPr>
+        <w:t>Das System ist so zu gestalten, dass die Eingabe von Daten möglichst leicht erlernbar und durchzuführen ist. Im Fall eines fehlerhaften Gebrauchs gibt das System Meldungen zurück,  durch welche die Fehler behoben werden können.</w:t>
+      </w:r>
+    </w:p>
+    <w:p>
+      <w:pPr>
+        <w:spacing w:line="360" w:lineRule="auto"/>
+        <w:jc w:val="both"/>
+        <w:rPr>
+          <w:sz w:val="24"/>
+          <w:szCs w:val="24"/>
+        </w:rPr>
+      </w:pPr>
+      <w:r>
+        <w:rPr>
+          <w:b/>
+          <w:bCs/>
+          <w:sz w:val="24"/>
+          <w:szCs w:val="24"/>
+        </w:rPr>
+        <w:t>Zuverlässigkeit:</w:t>
+      </w:r>
+      <w:r>
+        <w:rPr>
+          <w:b/>
+          <w:bCs/>
+          <w:sz w:val="24"/>
+          <w:szCs w:val="24"/>
+        </w:rPr>
+        <w:t xml:space="preserve"> </w:t>
+      </w:r>
+      <w:r>
+        <w:rPr>
+          <w:sz w:val="24"/>
+          <w:szCs w:val="24"/>
+        </w:rPr>
+        <w:t>die Personals</w:t>
+      </w:r>
+      <w:r>
+        <w:rPr>
+          <w:sz w:val="24"/>
+          <w:szCs w:val="24"/>
+        </w:rPr>
+        <w:t>tammdatenbank ist auch nutzbar, wenn bereits viele Nutzer unter Umständen auch von diversen Mandanten auf das System zugreifen. Bei einem Ausfall des Systems ist sichergestellt, dass keine Daten verloren gehen.</w:t>
+      </w:r>
+    </w:p>
+    <w:p>
+      <w:pPr>
+        <w:spacing w:line="360" w:lineRule="auto"/>
+        <w:jc w:val="both"/>
+        <w:rPr>
+          <w:sz w:val="24"/>
+          <w:szCs w:val="24"/>
+        </w:rPr>
+      </w:pPr>
+      <w:r>
+        <w:rPr>
+          <w:b/>
+          <w:bCs/>
+          <w:sz w:val="24"/>
+          <w:szCs w:val="24"/>
+        </w:rPr>
+        <w:t>Sicherheit:</w:t>
+      </w:r>
+      <w:r>
+        <w:rPr>
+          <w:sz w:val="24"/>
+          <w:szCs w:val="24"/>
+        </w:rPr>
+        <w:t xml:space="preserve"> der Zugang ist stets nur authentifizierten und autorisierten Nutzern möglich. Zudem muss sichergestellt sein, dass Nutzer eines Mandanten nicht die Daten eines fremden Mandanten sehen können.</w:t>
+      </w:r>
+    </w:p>
+    <w:p>
+      <w:pPr>
+        <w:spacing w:line="360" w:lineRule="auto"/>
+        <w:jc w:val="both"/>
+        <w:rPr>
+          <w:sz w:val="24"/>
+          <w:szCs w:val="24"/>
+        </w:rPr>
+      </w:pPr>
+      <w:r>
+        <w:rPr>
+          <w:b/>
+          <w:bCs/>
+          <w:sz w:val="24"/>
+          <w:szCs w:val="24"/>
+        </w:rPr>
+        <w:t>Wartbarkeit:</w:t>
+      </w:r>
+      <w:r>
+        <w:rPr>
+          <w:sz w:val="24"/>
+          <w:szCs w:val="24"/>
+        </w:rPr>
+        <w:t xml:space="preserve"> der Quellcode des Systems muss so gestaltet sein, dass bei Änderungen anliegende Umsysteme nicht beeinflusst werden. Zudem ist der Quellcode so zu gestalten, dass bei Änderung einer Funktion nicht die Funktionalität anderer Funktionen beeinträchtigt</w:t>
+      </w:r>
+      <w:r>
+        <w:rPr>
+          <w:sz w:val="24"/>
+          <w:szCs w:val="24"/>
+        </w:rPr>
+        <w:t xml:space="preserve"> oder ungewollt </w:t>
+      </w:r>
+      <w:r>
+        <w:rPr>
+          <w:sz w:val="24"/>
+          <w:szCs w:val="24"/>
+        </w:rPr>
+        <w:t xml:space="preserve">verändert wird. </w:t>
+      </w:r>
+    </w:p>
+    <w:p>
+      <w:pPr>
+        <w:spacing w:line="360" w:lineRule="auto"/>
+        <w:jc w:val="both"/>
+        <w:rPr>
+          <w:sz w:val="24"/>
+          <w:szCs w:val="24"/>
+        </w:rPr>
+      </w:pPr>
+      <w:r>
+        <w:rPr>
+          <w:b/>
+          <w:bCs/>
+          <w:sz w:val="24"/>
+          <w:szCs w:val="24"/>
+        </w:rPr>
+        <w:t>Übertragbarkeit:</w:t>
+      </w:r>
+      <w:r>
+        <w:rPr>
+          <w:sz w:val="24"/>
+          <w:szCs w:val="24"/>
+        </w:rPr>
+        <w:t xml:space="preserve"> </w:t>
+      </w:r>
+      <w:r>
+        <w:rPr>
+          <w:sz w:val="24"/>
+          <w:szCs w:val="24"/>
+        </w:rPr>
+        <w:t>das System ist so zu gestalten, dass es plattformunabhängig verwendet werden kann. Es soll also keine Bedeutung haben, welches Betriebssystem der Rechner des Nutzers hat.</w:t>
+      </w:r>
+    </w:p>
+    <w:p>
+      <w:pPr>
+        <w:spacing w:line="360" w:lineRule="auto"/>
+        <w:jc w:val="both"/>
         <w:rPr>
           <w:sz w:val="24"/>
           <w:szCs w:val="24"/>
@@ -12675,15 +12531,122 @@
         </w:numPr>
         <w:spacing w:line="360" w:lineRule="auto"/>
       </w:pPr>
-      <w:bookmarkStart w:id="57" w:name="_Toc147668271"/>
-      <w:bookmarkStart w:id="58" w:name="_Toc147669423"/>
-      <w:bookmarkStart w:id="59" w:name="_Toc155971537"/>
-      <w:r>
-        <w:t>Nichtfunktionale Anforderungen</w:t>
+      <w:bookmarkStart w:id="57" w:name="_Toc147668270"/>
+      <w:bookmarkStart w:id="58" w:name="_Toc147669422"/>
+      <w:bookmarkStart w:id="59" w:name="_Toc155971536"/>
+      <w:r>
+        <w:t>Funktionale Anforderungen</w:t>
       </w:r>
       <w:bookmarkEnd w:id="57"/>
       <w:bookmarkEnd w:id="58"/>
       <w:bookmarkEnd w:id="59"/>
+    </w:p>
+    <w:p>
+      <w:pPr>
+        <w:spacing w:line="360" w:lineRule="auto"/>
+        <w:jc w:val="both"/>
+        <w:rPr>
+          <w:sz w:val="24"/>
+          <w:szCs w:val="24"/>
+        </w:rPr>
+      </w:pPr>
+      <w:r>
+        <w:rPr>
+          <w:sz w:val="24"/>
+          <w:szCs w:val="24"/>
+        </w:rPr>
+        <w:t xml:space="preserve">In diesem Kapitel werden alle Use Cases vorgestellt, die im Rahmen dieser Arbeit implementiert wurden. </w:t>
+      </w:r>
+      <w:r>
+        <w:rPr>
+          <w:sz w:val="24"/>
+          <w:szCs w:val="24"/>
+        </w:rPr>
+        <w:t xml:space="preserve">Diese handeln überwiegend Anwendungsfälle ab, bei denen Daten in die Datenbank eingetragen, gelesen, geupdated oder gelöscht werden. Die implementierten Anwendungsfälle sind beispielhaft und umfassen nicht alle Interaktionsmöglichkeiten, die ein Nutzer mit der Personalstammdatenbank haben muss. </w:t>
+      </w:r>
+      <w:r>
+        <w:rPr>
+          <w:sz w:val="24"/>
+          <w:szCs w:val="24"/>
+        </w:rPr>
+        <w:t xml:space="preserve">Da </w:t>
+      </w:r>
+      <w:r>
+        <w:rPr>
+          <w:sz w:val="24"/>
+          <w:szCs w:val="24"/>
+        </w:rPr>
+        <w:t xml:space="preserve">zudem </w:t>
+      </w:r>
+      <w:r>
+        <w:rPr>
+          <w:sz w:val="24"/>
+          <w:szCs w:val="24"/>
+        </w:rPr>
+        <w:t xml:space="preserve">das entwickelte SaaS-System im Zuge der Arbeit nicht in eine Cloud gespeichert wird, werden somit die Funktionalitäten, die ein SaaS-System darin benötigt, hier nicht berücksichtigt. Da auch das Thema Authentifizierung und Autorisierung </w:t>
+      </w:r>
+      <w:r>
+        <w:rPr>
+          <w:sz w:val="24"/>
+          <w:szCs w:val="24"/>
+        </w:rPr>
+        <w:t xml:space="preserve">nicht </w:t>
+      </w:r>
+      <w:r>
+        <w:rPr>
+          <w:sz w:val="24"/>
+          <w:szCs w:val="24"/>
+        </w:rPr>
+        <w:t xml:space="preserve">abgehandelt werden, werden die hierfür benötigten Funktionalitäten ebenfalls nicht dargestellt. </w:t>
+      </w:r>
+    </w:p>
+    <w:p>
+      <w:pPr>
+        <w:spacing w:line="360" w:lineRule="auto"/>
+        <w:jc w:val="both"/>
+        <w:rPr>
+          <w:sz w:val="24"/>
+          <w:szCs w:val="24"/>
+        </w:rPr>
+      </w:pPr>
+      <w:r>
+        <w:rPr>
+          <w:sz w:val="24"/>
+          <w:szCs w:val="24"/>
+        </w:rPr>
+        <w:t>Es gibt für die entwickelte Personalstammdatenbank nur eine Rolle: der Nutzer. Alle Nutzer haben dieselben Interaktionsmöglichkeiten mit der Datenbank. Eine weitere Differenzierung findet im Rahmen dieser Arbeit nicht statt.</w:t>
+      </w:r>
+    </w:p>
+    <w:p>
+      <w:pPr>
+        <w:spacing w:line="360" w:lineRule="auto"/>
+        <w:rPr>
+          <w:sz w:val="24"/>
+          <w:szCs w:val="24"/>
+        </w:rPr>
+      </w:pPr>
+    </w:p>
+    <w:p>
+      <w:pPr>
+        <w:pStyle w:val="berschrift3"/>
+        <w:numPr>
+          <w:ilvl w:val="2"/>
+          <w:numId w:val="15"/>
+        </w:numPr>
+      </w:pPr>
+      <w:r>
+        <w:t>User Szenario</w:t>
+      </w:r>
+    </w:p>
+    <w:p/>
+    <w:p>
+      <w:pPr>
+        <w:spacing w:line="360" w:lineRule="auto"/>
+        <w:rPr>
+          <w:sz w:val="24"/>
+          <w:szCs w:val="24"/>
+        </w:rPr>
+      </w:pPr>
     </w:p>
     <w:p>
       <w:pPr>
@@ -12930,6 +12893,7 @@
       <w:bookmarkStart w:id="69" w:name="_Toc147669428"/>
       <w:bookmarkStart w:id="70" w:name="_Toc155971546"/>
       <w:r>
+        <w:lastRenderedPageBreak/>
         <w:t>Tests</w:t>
       </w:r>
       <w:bookmarkEnd w:id="68"/>
@@ -13802,7 +13766,6 @@
                 <w:t>https://www.barmer.de/firmenkunden/sozialversicherung/sozialversicherungslexikon/einzugsstelle-1057732#Einzugsstelle_was_gilt_bei_privat_krankenversicherten_Beschu00E4ftigten-1057732</w:t>
               </w:r>
             </w:hyperlink>
-            <w:proofErr w:type="gramStart"/>
             <w:r>
               <w:rPr>
                 <w:color w:val="000000" w:themeColor="text1"/>
@@ -13817,16 +13780,7 @@
                 <w:sz w:val="24"/>
                 <w:szCs w:val="24"/>
               </w:rPr>
-              <w:t>[</w:t>
-            </w:r>
-            <w:proofErr w:type="gramEnd"/>
-            <w:r>
-              <w:rPr>
-                <w:color w:val="000000" w:themeColor="text1"/>
-                <w:sz w:val="24"/>
-                <w:szCs w:val="24"/>
-              </w:rPr>
-              <w:t>letz</w:t>
+              <w:t>[letz</w:t>
             </w:r>
             <w:r>
               <w:rPr>
@@ -13985,30 +13939,14 @@
           <w:sz w:val="24"/>
           <w:szCs w:val="24"/>
         </w:rPr>
-        <w:t xml:space="preserve"> (o.J.): Wer ist </w:t>
-      </w:r>
-      <w:proofErr w:type="gramStart"/>
-      <w:r>
-        <w:rPr>
-          <w:sz w:val="24"/>
-          <w:szCs w:val="24"/>
-        </w:rPr>
-        <w:t>versichert?</w:t>
-      </w:r>
-      <w:r>
-        <w:rPr>
-          <w:sz w:val="24"/>
-          <w:szCs w:val="24"/>
-        </w:rPr>
-        <w:t>;</w:t>
-      </w:r>
-      <w:proofErr w:type="gramEnd"/>
-      <w:r>
-        <w:rPr>
-          <w:sz w:val="24"/>
-          <w:szCs w:val="24"/>
-        </w:rPr>
-        <w:t xml:space="preserve"> Online: </w:t>
+        <w:t xml:space="preserve"> (o.J.): Wer ist versichert?</w:t>
+      </w:r>
+      <w:r>
+        <w:rPr>
+          <w:sz w:val="24"/>
+          <w:szCs w:val="24"/>
+        </w:rPr>
+        <w:t xml:space="preserve">; Online: </w:t>
       </w:r>
     </w:p>
     <w:tbl>
@@ -14350,7 +14288,6 @@
           <w:szCs w:val="24"/>
         </w:rPr>
       </w:pPr>
-      <w:proofErr w:type="spellStart"/>
       <w:r>
         <w:rPr>
           <w:b/>
@@ -14360,29 +14297,12 @@
         </w:rPr>
         <w:t>Bröckermann</w:t>
       </w:r>
-      <w:proofErr w:type="spellEnd"/>
-      <w:r>
-        <w:rPr>
-          <w:sz w:val="24"/>
-          <w:szCs w:val="24"/>
-        </w:rPr>
-        <w:t xml:space="preserve">, Reiner (2021): Personalwirtschaft – Lehr- und </w:t>
-      </w:r>
-      <w:proofErr w:type="spellStart"/>
-      <w:r>
-        <w:rPr>
-          <w:sz w:val="24"/>
-          <w:szCs w:val="24"/>
-        </w:rPr>
-        <w:t>Überungsbuch</w:t>
-      </w:r>
-      <w:proofErr w:type="spellEnd"/>
-      <w:r>
-        <w:rPr>
-          <w:sz w:val="24"/>
-          <w:szCs w:val="24"/>
-        </w:rPr>
-        <w:t xml:space="preserve"> für Human </w:t>
+      <w:r>
+        <w:rPr>
+          <w:sz w:val="24"/>
+          <w:szCs w:val="24"/>
+        </w:rPr>
+        <w:t xml:space="preserve">, Reiner (2021): Personalwirtschaft – Lehr- und Überungsbuch für Human </w:t>
       </w:r>
     </w:p>
     <w:tbl>
@@ -14953,30 +14873,14 @@
           <w:sz w:val="24"/>
           <w:szCs w:val="24"/>
         </w:rPr>
-        <w:t xml:space="preserve"> (o.J.): Wer ist </w:t>
-      </w:r>
-      <w:proofErr w:type="gramStart"/>
-      <w:r>
-        <w:rPr>
-          <w:sz w:val="24"/>
-          <w:szCs w:val="24"/>
-        </w:rPr>
-        <w:t>unfallversichert?</w:t>
-      </w:r>
-      <w:r>
-        <w:rPr>
-          <w:sz w:val="24"/>
-          <w:szCs w:val="24"/>
-        </w:rPr>
-        <w:t>;</w:t>
-      </w:r>
-      <w:proofErr w:type="gramEnd"/>
-      <w:r>
-        <w:rPr>
-          <w:sz w:val="24"/>
-          <w:szCs w:val="24"/>
-        </w:rPr>
-        <w:t xml:space="preserve"> Online:</w:t>
+        <w:t xml:space="preserve"> (o.J.): Wer ist unfallversichert?</w:t>
+      </w:r>
+      <w:r>
+        <w:rPr>
+          <w:sz w:val="24"/>
+          <w:szCs w:val="24"/>
+        </w:rPr>
+        <w:t>; Online:</w:t>
       </w:r>
     </w:p>
     <w:tbl>
@@ -15937,23 +15841,7 @@
           <w:szCs w:val="24"/>
           <w:lang w:val="en-US"/>
         </w:rPr>
-        <w:t>, Curtis W. (2022)</w:t>
-      </w:r>
-      <w:r>
-        <w:rPr>
-          <w:sz w:val="24"/>
-          <w:szCs w:val="24"/>
-          <w:lang w:val="en-US"/>
-        </w:rPr>
-        <w:t xml:space="preserve">: </w:t>
-      </w:r>
-      <w:r>
-        <w:rPr>
-          <w:sz w:val="24"/>
-          <w:szCs w:val="24"/>
-          <w:lang w:val="en-US"/>
-        </w:rPr>
-        <w:t>Requirements Engineering:</w:t>
+        <w:t>, Curtis W. (2022): Requirements Engineering:</w:t>
       </w:r>
       <w:r>
         <w:rPr>
@@ -16012,7 +15900,6 @@
                 <w:szCs w:val="24"/>
               </w:rPr>
             </w:pPr>
-            <w:proofErr w:type="spellStart"/>
             <w:r>
               <w:rPr>
                 <w:sz w:val="24"/>
@@ -16020,37 +15907,20 @@
               </w:rPr>
               <w:t>Foundation</w:t>
             </w:r>
-            <w:proofErr w:type="spellEnd"/>
-            <w:r>
-              <w:rPr>
-                <w:sz w:val="24"/>
-                <w:szCs w:val="24"/>
-              </w:rPr>
-              <w:t xml:space="preserve">; </w:t>
-            </w:r>
-            <w:r>
-              <w:rPr>
-                <w:sz w:val="24"/>
-                <w:szCs w:val="24"/>
-              </w:rPr>
-              <w:t xml:space="preserve">Cham (Schweiz): </w:t>
-            </w:r>
-            <w:r>
-              <w:rPr>
-                <w:sz w:val="24"/>
-                <w:szCs w:val="24"/>
-              </w:rPr>
-              <w:t xml:space="preserve">Springer Nature </w:t>
-            </w:r>
-            <w:proofErr w:type="spellStart"/>
-            <w:r>
-              <w:rPr>
-                <w:sz w:val="24"/>
-                <w:szCs w:val="24"/>
-              </w:rPr>
-              <w:t>Switzerland</w:t>
-            </w:r>
-            <w:proofErr w:type="spellEnd"/>
+            <w:r>
+              <w:rPr>
+                <w:sz w:val="24"/>
+                <w:szCs w:val="24"/>
+              </w:rPr>
+              <w:t xml:space="preserve">; Cham (Schweiz): </w:t>
+            </w:r>
+            <w:r>
+              <w:rPr>
+                <w:sz w:val="24"/>
+                <w:szCs w:val="24"/>
+              </w:rPr>
+              <w:t>Springer Nature Switzerland</w:t>
+            </w:r>
             <w:r>
               <w:rPr>
                 <w:sz w:val="24"/>
@@ -16085,7 +15955,6 @@
           <w:lang w:val="en-US"/>
         </w:rPr>
       </w:pPr>
-      <w:proofErr w:type="spellStart"/>
       <w:r>
         <w:rPr>
           <w:b/>
@@ -16096,50 +15965,13 @@
         </w:rPr>
         <w:t>DBeaver</w:t>
       </w:r>
-      <w:proofErr w:type="spellEnd"/>
       <w:r>
         <w:rPr>
           <w:sz w:val="24"/>
           <w:szCs w:val="24"/>
           <w:lang w:val="en-US"/>
         </w:rPr>
-        <w:t xml:space="preserve"> (</w:t>
-      </w:r>
-      <w:proofErr w:type="spellStart"/>
-      <w:r>
-        <w:rPr>
-          <w:sz w:val="24"/>
-          <w:szCs w:val="24"/>
-          <w:lang w:val="en-US"/>
-        </w:rPr>
-        <w:t>o.J.</w:t>
-      </w:r>
-      <w:proofErr w:type="spellEnd"/>
-      <w:r>
-        <w:rPr>
-          <w:sz w:val="24"/>
-          <w:szCs w:val="24"/>
-          <w:lang w:val="en-US"/>
-        </w:rPr>
-        <w:t xml:space="preserve">): About </w:t>
-      </w:r>
-      <w:proofErr w:type="spellStart"/>
-      <w:r>
-        <w:rPr>
-          <w:sz w:val="24"/>
-          <w:szCs w:val="24"/>
-          <w:lang w:val="en-US"/>
-        </w:rPr>
-        <w:t>DBeaver</w:t>
-      </w:r>
-      <w:proofErr w:type="spellEnd"/>
-      <w:r>
-        <w:rPr>
-          <w:sz w:val="24"/>
-          <w:szCs w:val="24"/>
-          <w:lang w:val="en-US"/>
-        </w:rPr>
-        <w:t xml:space="preserve">; Online: </w:t>
+        <w:t xml:space="preserve"> (o.J.): About DBeaver; Online: </w:t>
       </w:r>
       <w:hyperlink r:id="rId36" w:history="1">
         <w:r>
@@ -16167,19 +15999,8 @@
           <w:szCs w:val="24"/>
           <w:lang w:val="en-US"/>
         </w:rPr>
-        <w:t>[</w:t>
-      </w:r>
-      <w:proofErr w:type="spellStart"/>
-      <w:r>
-        <w:rPr>
-          <w:color w:val="000000" w:themeColor="text1"/>
-          <w:sz w:val="24"/>
-          <w:szCs w:val="24"/>
-          <w:lang w:val="en-US"/>
-        </w:rPr>
-        <w:t>letzter</w:t>
-      </w:r>
-      <w:proofErr w:type="spellEnd"/>
+        <w:t>[letzter</w:t>
+      </w:r>
       <w:r>
         <w:rPr>
           <w:color w:val="000000" w:themeColor="text1"/>
@@ -16265,7 +16086,6 @@
           <w:szCs w:val="24"/>
         </w:rPr>
       </w:pPr>
-      <w:proofErr w:type="spellStart"/>
       <w:r>
         <w:rPr>
           <w:b/>
@@ -16275,7 +16095,6 @@
         </w:rPr>
         <w:t>destatis</w:t>
       </w:r>
-      <w:proofErr w:type="spellEnd"/>
       <w:r>
         <w:rPr>
           <w:sz w:val="24"/>
@@ -16731,7 +16550,6 @@
                 <w:szCs w:val="24"/>
               </w:rPr>
             </w:pPr>
-            <w:proofErr w:type="spellStart"/>
             <w:r>
               <w:rPr>
                 <w:color w:val="FFFFFF" w:themeColor="background1"/>
@@ -16740,7 +16558,6 @@
               </w:rPr>
               <w:t>llllllll</w:t>
             </w:r>
-            <w:proofErr w:type="spellEnd"/>
           </w:p>
         </w:tc>
         <w:tc>
@@ -17783,30 +17600,14 @@
           <w:sz w:val="24"/>
           <w:szCs w:val="24"/>
         </w:rPr>
-        <w:t xml:space="preserve"> (o.J. – c): Wie hoch sind die </w:t>
-      </w:r>
-      <w:proofErr w:type="gramStart"/>
-      <w:r>
-        <w:rPr>
-          <w:sz w:val="24"/>
-          <w:szCs w:val="24"/>
-        </w:rPr>
-        <w:t>Beitragsbemessungsgrenzen?</w:t>
-      </w:r>
-      <w:r>
-        <w:rPr>
-          <w:sz w:val="24"/>
-          <w:szCs w:val="24"/>
-        </w:rPr>
-        <w:t>;</w:t>
-      </w:r>
-      <w:proofErr w:type="gramEnd"/>
-      <w:r>
-        <w:rPr>
-          <w:sz w:val="24"/>
-          <w:szCs w:val="24"/>
-        </w:rPr>
-        <w:t xml:space="preserve"> Online:</w:t>
+        <w:t xml:space="preserve"> (o.J. – c): Wie hoch sind die Beitragsbemessungsgrenzen?</w:t>
+      </w:r>
+      <w:r>
+        <w:rPr>
+          <w:sz w:val="24"/>
+          <w:szCs w:val="24"/>
+        </w:rPr>
+        <w:t>; Online:</w:t>
       </w:r>
     </w:p>
     <w:tbl>
@@ -17926,30 +17727,14 @@
           <w:sz w:val="24"/>
           <w:szCs w:val="24"/>
         </w:rPr>
-        <w:t xml:space="preserve"> (o.J. - d): Was ist die Jahresarbeitsentgeltgrenze und wie hoch ist </w:t>
-      </w:r>
-      <w:proofErr w:type="gramStart"/>
-      <w:r>
-        <w:rPr>
-          <w:sz w:val="24"/>
-          <w:szCs w:val="24"/>
-        </w:rPr>
-        <w:t>sie?</w:t>
-      </w:r>
-      <w:r>
-        <w:rPr>
-          <w:sz w:val="24"/>
-          <w:szCs w:val="24"/>
-        </w:rPr>
-        <w:t>;</w:t>
-      </w:r>
-      <w:proofErr w:type="gramEnd"/>
-      <w:r>
-        <w:rPr>
-          <w:sz w:val="24"/>
-          <w:szCs w:val="24"/>
-        </w:rPr>
-        <w:t xml:space="preserve"> Online:</w:t>
+        <w:t xml:space="preserve"> (o.J. - d): Was ist die Jahresarbeitsentgeltgrenze und wie hoch ist sie?</w:t>
+      </w:r>
+      <w:r>
+        <w:rPr>
+          <w:sz w:val="24"/>
+          <w:szCs w:val="24"/>
+        </w:rPr>
+        <w:t>; Online:</w:t>
       </w:r>
     </w:p>
     <w:tbl>
@@ -18068,23 +17853,7 @@
           <w:sz w:val="24"/>
           <w:szCs w:val="24"/>
         </w:rPr>
-        <w:t>(</w:t>
-      </w:r>
-      <w:proofErr w:type="spellStart"/>
-      <w:r>
-        <w:rPr>
-          <w:sz w:val="24"/>
-          <w:szCs w:val="24"/>
-        </w:rPr>
-        <w:t>o.J</w:t>
-      </w:r>
-      <w:proofErr w:type="spellEnd"/>
-      <w:r>
-        <w:rPr>
-          <w:sz w:val="24"/>
-          <w:szCs w:val="24"/>
-        </w:rPr>
-        <w:t xml:space="preserve"> - </w:t>
+        <w:t xml:space="preserve">(o.J - </w:t>
       </w:r>
       <w:r>
         <w:rPr>
@@ -18252,30 +18021,14 @@
           <w:sz w:val="24"/>
           <w:szCs w:val="24"/>
         </w:rPr>
-        <w:t xml:space="preserve">Wie sind die aktuellen Beitragssätze in der </w:t>
-      </w:r>
-      <w:proofErr w:type="gramStart"/>
-      <w:r>
-        <w:rPr>
-          <w:sz w:val="24"/>
-          <w:szCs w:val="24"/>
-        </w:rPr>
-        <w:t>Sozialversicherung?</w:t>
-      </w:r>
-      <w:r>
-        <w:rPr>
-          <w:sz w:val="24"/>
-          <w:szCs w:val="24"/>
-        </w:rPr>
-        <w:t>;</w:t>
-      </w:r>
-      <w:proofErr w:type="gramEnd"/>
-      <w:r>
-        <w:rPr>
-          <w:sz w:val="24"/>
-          <w:szCs w:val="24"/>
-        </w:rPr>
-        <w:t xml:space="preserve"> </w:t>
+        <w:t>Wie sind die aktuellen Beitragssätze in der Sozialversicherung?</w:t>
+      </w:r>
+      <w:r>
+        <w:rPr>
+          <w:sz w:val="24"/>
+          <w:szCs w:val="24"/>
+        </w:rPr>
+        <w:t xml:space="preserve">; </w:t>
       </w:r>
     </w:p>
     <w:tbl>
@@ -18428,30 +18181,14 @@
           <w:sz w:val="24"/>
           <w:szCs w:val="24"/>
         </w:rPr>
-        <w:t xml:space="preserve"> Entgeltfortzahlungsversicherung – Wer kann sich </w:t>
-      </w:r>
-      <w:proofErr w:type="gramStart"/>
-      <w:r>
-        <w:rPr>
-          <w:sz w:val="24"/>
-          <w:szCs w:val="24"/>
-        </w:rPr>
-        <w:t>versichern?</w:t>
-      </w:r>
-      <w:r>
-        <w:rPr>
-          <w:sz w:val="24"/>
-          <w:szCs w:val="24"/>
-        </w:rPr>
-        <w:t>;</w:t>
-      </w:r>
-      <w:proofErr w:type="gramEnd"/>
-      <w:r>
-        <w:rPr>
-          <w:sz w:val="24"/>
-          <w:szCs w:val="24"/>
-        </w:rPr>
-        <w:t xml:space="preserve"> </w:t>
+        <w:t xml:space="preserve"> Entgeltfortzahlungsversicherung – Wer kann sich versichern?</w:t>
+      </w:r>
+      <w:r>
+        <w:rPr>
+          <w:sz w:val="24"/>
+          <w:szCs w:val="24"/>
+        </w:rPr>
+        <w:t xml:space="preserve">; </w:t>
       </w:r>
     </w:p>
     <w:tbl>
@@ -18588,30 +18325,14 @@
           <w:sz w:val="24"/>
           <w:szCs w:val="24"/>
         </w:rPr>
-        <w:t xml:space="preserve">): U2 - Mutterschaft: Welche Beschäftigungsverbote gibt </w:t>
-      </w:r>
-      <w:proofErr w:type="gramStart"/>
-      <w:r>
-        <w:rPr>
-          <w:sz w:val="24"/>
-          <w:szCs w:val="24"/>
-        </w:rPr>
-        <w:t>es?</w:t>
-      </w:r>
-      <w:r>
-        <w:rPr>
-          <w:sz w:val="24"/>
-          <w:szCs w:val="24"/>
-        </w:rPr>
-        <w:t>;</w:t>
-      </w:r>
-      <w:proofErr w:type="gramEnd"/>
-      <w:r>
-        <w:rPr>
-          <w:sz w:val="24"/>
-          <w:szCs w:val="24"/>
-        </w:rPr>
-        <w:t xml:space="preserve"> Online:</w:t>
+        <w:t>): U2 - Mutterschaft: Welche Beschäftigungsverbote gibt es?</w:t>
+      </w:r>
+      <w:r>
+        <w:rPr>
+          <w:sz w:val="24"/>
+          <w:szCs w:val="24"/>
+        </w:rPr>
+        <w:t>; Online:</w:t>
       </w:r>
     </w:p>
     <w:tbl>
@@ -18775,7 +18496,6 @@
                 <w:szCs w:val="24"/>
               </w:rPr>
             </w:pPr>
-            <w:proofErr w:type="spellStart"/>
             <w:r>
               <w:rPr>
                 <w:color w:val="FFFFFF" w:themeColor="background1"/>
@@ -18784,7 +18504,6 @@
               </w:rPr>
               <w:t>fffff</w:t>
             </w:r>
-            <w:proofErr w:type="spellEnd"/>
           </w:p>
         </w:tc>
         <w:tc>
@@ -18901,7 +18620,6 @@
                 <w:szCs w:val="24"/>
               </w:rPr>
             </w:pPr>
-            <w:proofErr w:type="spellStart"/>
             <w:r>
               <w:rPr>
                 <w:color w:val="FFFFFF" w:themeColor="background1"/>
@@ -18910,7 +18628,6 @@
               </w:rPr>
               <w:t>fffff</w:t>
             </w:r>
-            <w:proofErr w:type="spellEnd"/>
           </w:p>
         </w:tc>
         <w:tc>
@@ -19016,25 +18733,7 @@
           <w:sz w:val="24"/>
           <w:szCs w:val="24"/>
         </w:rPr>
-        <w:t xml:space="preserve"> (o.J. – k): Sind </w:t>
-      </w:r>
-      <w:proofErr w:type="spellStart"/>
-      <w:proofErr w:type="gramStart"/>
-      <w:r>
-        <w:rPr>
-          <w:sz w:val="24"/>
-          <w:szCs w:val="24"/>
-        </w:rPr>
-        <w:t>Praktikant:innen</w:t>
-      </w:r>
-      <w:proofErr w:type="spellEnd"/>
-      <w:proofErr w:type="gramEnd"/>
-      <w:r>
-        <w:rPr>
-          <w:sz w:val="24"/>
-          <w:szCs w:val="24"/>
-        </w:rPr>
-        <w:t xml:space="preserve"> sozialversicherungspflichtig oder -frei?</w:t>
+        <w:t xml:space="preserve"> (o.J. – k): Sind Praktikant:innen sozialversicherungspflichtig oder -frei?</w:t>
       </w:r>
     </w:p>
     <w:tbl>
@@ -19150,30 +18849,14 @@
           <w:sz w:val="24"/>
           <w:szCs w:val="24"/>
         </w:rPr>
-        <w:t xml:space="preserve"> (o.J. – l): Welche Praktika sind vollständig </w:t>
-      </w:r>
-      <w:proofErr w:type="gramStart"/>
-      <w:r>
-        <w:rPr>
-          <w:sz w:val="24"/>
-          <w:szCs w:val="24"/>
-        </w:rPr>
-        <w:t>versicherungsfrei?</w:t>
-      </w:r>
-      <w:r>
-        <w:rPr>
-          <w:sz w:val="24"/>
-          <w:szCs w:val="24"/>
-        </w:rPr>
-        <w:t>;</w:t>
-      </w:r>
-      <w:proofErr w:type="gramEnd"/>
-      <w:r>
-        <w:rPr>
-          <w:sz w:val="24"/>
-          <w:szCs w:val="24"/>
-        </w:rPr>
-        <w:t xml:space="preserve"> Online:</w:t>
+        <w:t xml:space="preserve"> (o.J. – l): Welche Praktika sind vollständig versicherungsfrei?</w:t>
+      </w:r>
+      <w:r>
+        <w:rPr>
+          <w:sz w:val="24"/>
+          <w:szCs w:val="24"/>
+        </w:rPr>
+        <w:t>; Online:</w:t>
       </w:r>
     </w:p>
     <w:tbl>
@@ -19290,30 +18973,14 @@
           <w:sz w:val="24"/>
           <w:szCs w:val="24"/>
         </w:rPr>
-        <w:t xml:space="preserve"> (o.J. – m): Welche Vor- und Nachpraktika sind </w:t>
-      </w:r>
-      <w:proofErr w:type="gramStart"/>
-      <w:r>
-        <w:rPr>
-          <w:sz w:val="24"/>
-          <w:szCs w:val="24"/>
-        </w:rPr>
-        <w:t>versicherungspflichtig?</w:t>
-      </w:r>
-      <w:r>
-        <w:rPr>
-          <w:sz w:val="24"/>
-          <w:szCs w:val="24"/>
-        </w:rPr>
-        <w:t>;</w:t>
-      </w:r>
-      <w:proofErr w:type="gramEnd"/>
-      <w:r>
-        <w:rPr>
-          <w:sz w:val="24"/>
-          <w:szCs w:val="24"/>
-        </w:rPr>
-        <w:t xml:space="preserve"> Online:</w:t>
+        <w:t xml:space="preserve"> (o.J. – m): Welche Vor- und Nachpraktika sind versicherungspflichtig?</w:t>
+      </w:r>
+      <w:r>
+        <w:rPr>
+          <w:sz w:val="24"/>
+          <w:szCs w:val="24"/>
+        </w:rPr>
+        <w:t>; Online:</w:t>
       </w:r>
     </w:p>
     <w:tbl>
@@ -19598,7 +19265,7 @@
           <w:szCs w:val="24"/>
           <w:lang w:val="en-US"/>
         </w:rPr>
-        <w:t>, Peter (2023):</w:t>
+        <w:t>, Peter (2023): Business Analysis u</w:t>
       </w:r>
       <w:r>
         <w:rPr>
@@ -19606,33 +19273,7 @@
           <w:szCs w:val="24"/>
           <w:lang w:val="en-US"/>
         </w:rPr>
-        <w:t xml:space="preserve"> Business Analysis u</w:t>
-      </w:r>
-      <w:r>
-        <w:rPr>
-          <w:sz w:val="24"/>
-          <w:szCs w:val="24"/>
-          <w:lang w:val="en-US"/>
-        </w:rPr>
-        <w:t xml:space="preserve">nd Requirements Engineering – </w:t>
-      </w:r>
-      <w:proofErr w:type="spellStart"/>
-      <w:r>
-        <w:rPr>
-          <w:sz w:val="24"/>
-          <w:szCs w:val="24"/>
-          <w:lang w:val="en-US"/>
-        </w:rPr>
-        <w:t>Produkte</w:t>
-      </w:r>
-      <w:proofErr w:type="spellEnd"/>
-      <w:r>
-        <w:rPr>
-          <w:sz w:val="24"/>
-          <w:szCs w:val="24"/>
-          <w:lang w:val="en-US"/>
-        </w:rPr>
-        <w:t xml:space="preserve"> und</w:t>
+        <w:t>nd Requirements Engineering – Produkte und</w:t>
       </w:r>
     </w:p>
     <w:tbl>
@@ -19680,28 +19321,7 @@
                 <w:sz w:val="24"/>
                 <w:szCs w:val="24"/>
               </w:rPr>
-              <w:t>Prozesse verbessern</w:t>
-            </w:r>
-            <w:r>
-              <w:rPr>
-                <w:sz w:val="24"/>
-                <w:szCs w:val="24"/>
-              </w:rPr>
-              <w:t xml:space="preserve">; </w:t>
-            </w:r>
-            <w:r>
-              <w:rPr>
-                <w:sz w:val="24"/>
-                <w:szCs w:val="24"/>
-              </w:rPr>
-              <w:t>3</w:t>
-            </w:r>
-            <w:r>
-              <w:rPr>
-                <w:sz w:val="24"/>
-                <w:szCs w:val="24"/>
-              </w:rPr>
-              <w:t>. Auflage;</w:t>
+              <w:t>Prozesse verbessern; 3. Auflage;</w:t>
             </w:r>
             <w:r>
               <w:t xml:space="preserve"> </w:t>
@@ -20313,25 +19933,7 @@
           <w:szCs w:val="24"/>
           <w:lang w:val="en-US"/>
         </w:rPr>
-        <w:t xml:space="preserve"> (</w:t>
-      </w:r>
-      <w:proofErr w:type="spellStart"/>
-      <w:r>
-        <w:rPr>
-          <w:sz w:val="24"/>
-          <w:szCs w:val="24"/>
-          <w:lang w:val="en-US"/>
-        </w:rPr>
-        <w:t>o.J.</w:t>
-      </w:r>
-      <w:proofErr w:type="spellEnd"/>
-      <w:r>
-        <w:rPr>
-          <w:sz w:val="24"/>
-          <w:szCs w:val="24"/>
-          <w:lang w:val="en-US"/>
-        </w:rPr>
-        <w:t>): PyCharm; O</w:t>
+        <w:t xml:space="preserve"> (o.J.): PyCharm; O</w:t>
       </w:r>
       <w:r>
         <w:rPr>
@@ -20956,25 +20558,7 @@
           <w:szCs w:val="24"/>
           <w:lang w:val="en-US"/>
         </w:rPr>
-        <w:t xml:space="preserve"> (</w:t>
-      </w:r>
-      <w:proofErr w:type="spellStart"/>
-      <w:r>
-        <w:rPr>
-          <w:sz w:val="24"/>
-          <w:szCs w:val="24"/>
-          <w:lang w:val="en-US"/>
-        </w:rPr>
-        <w:t>o.J.</w:t>
-      </w:r>
-      <w:proofErr w:type="spellEnd"/>
-      <w:r>
-        <w:rPr>
-          <w:sz w:val="24"/>
-          <w:szCs w:val="24"/>
-          <w:lang w:val="en-US"/>
-        </w:rPr>
-        <w:t>): Intro to pandas</w:t>
+        <w:t xml:space="preserve"> (o.J.): Intro to pandas</w:t>
       </w:r>
       <w:r>
         <w:rPr>
@@ -21103,25 +20687,23 @@
           <w:szCs w:val="24"/>
           <w:lang w:val="en-US"/>
         </w:rPr>
-        <w:t xml:space="preserve"> (</w:t>
-      </w:r>
-      <w:proofErr w:type="spellStart"/>
+        <w:t xml:space="preserve"> (o.J.</w:t>
+      </w:r>
       <w:r>
         <w:rPr>
           <w:sz w:val="24"/>
           <w:szCs w:val="24"/>
           <w:lang w:val="en-US"/>
         </w:rPr>
-        <w:t>o.J.</w:t>
-      </w:r>
-      <w:proofErr w:type="spellEnd"/>
+        <w:t xml:space="preserve"> - a</w:t>
+      </w:r>
       <w:r>
         <w:rPr>
           <w:sz w:val="24"/>
           <w:szCs w:val="24"/>
           <w:lang w:val="en-US"/>
         </w:rPr>
-        <w:t xml:space="preserve"> - a</w:t>
+        <w:t>): What is PostgreSQL?</w:t>
       </w:r>
       <w:r>
         <w:rPr>
@@ -21129,33 +20711,7 @@
           <w:szCs w:val="24"/>
           <w:lang w:val="en-US"/>
         </w:rPr>
-        <w:t xml:space="preserve">): What is </w:t>
-      </w:r>
-      <w:proofErr w:type="gramStart"/>
-      <w:r>
-        <w:rPr>
-          <w:sz w:val="24"/>
-          <w:szCs w:val="24"/>
-          <w:lang w:val="en-US"/>
-        </w:rPr>
-        <w:t>PostgreSQL?</w:t>
-      </w:r>
-      <w:r>
-        <w:rPr>
-          <w:sz w:val="24"/>
-          <w:szCs w:val="24"/>
-          <w:lang w:val="en-US"/>
-        </w:rPr>
-        <w:t>;</w:t>
-      </w:r>
-      <w:proofErr w:type="gramEnd"/>
-      <w:r>
-        <w:rPr>
-          <w:sz w:val="24"/>
-          <w:szCs w:val="24"/>
-          <w:lang w:val="en-US"/>
-        </w:rPr>
-        <w:t xml:space="preserve"> Online:</w:t>
+        <w:t>; Online:</w:t>
       </w:r>
     </w:p>
     <w:tbl>
@@ -21276,25 +20832,23 @@
           <w:szCs w:val="24"/>
           <w:lang w:val="en-US"/>
         </w:rPr>
-        <w:t xml:space="preserve"> (</w:t>
-      </w:r>
-      <w:proofErr w:type="spellStart"/>
+        <w:t xml:space="preserve"> (o.J. - b): </w:t>
+      </w:r>
       <w:r>
         <w:rPr>
           <w:sz w:val="24"/>
           <w:szCs w:val="24"/>
           <w:lang w:val="en-US"/>
         </w:rPr>
-        <w:t>o.J.</w:t>
-      </w:r>
-      <w:proofErr w:type="spellEnd"/>
+        <w:t>PL/</w:t>
+      </w:r>
       <w:r>
         <w:rPr>
           <w:sz w:val="24"/>
           <w:szCs w:val="24"/>
           <w:lang w:val="en-US"/>
         </w:rPr>
-        <w:t xml:space="preserve"> - b): </w:t>
+        <w:t>pg</w:t>
       </w:r>
       <w:r>
         <w:rPr>
@@ -21302,26 +20856,8 @@
           <w:szCs w:val="24"/>
           <w:lang w:val="en-US"/>
         </w:rPr>
-        <w:t>PL/</w:t>
-      </w:r>
-      <w:proofErr w:type="spellStart"/>
-      <w:r>
-        <w:rPr>
-          <w:sz w:val="24"/>
-          <w:szCs w:val="24"/>
-          <w:lang w:val="en-US"/>
-        </w:rPr>
-        <w:t>pg</w:t>
-      </w:r>
-      <w:r>
-        <w:rPr>
-          <w:sz w:val="24"/>
-          <w:szCs w:val="24"/>
-          <w:lang w:val="en-US"/>
-        </w:rPr>
         <w:t>SQL</w:t>
       </w:r>
-      <w:proofErr w:type="spellEnd"/>
       <w:r>
         <w:rPr>
           <w:sz w:val="24"/>
@@ -21457,7 +20993,6 @@
           <w:lang w:val="en-US"/>
         </w:rPr>
       </w:pPr>
-      <w:proofErr w:type="spellStart"/>
       <w:r>
         <w:rPr>
           <w:b/>
@@ -21468,32 +21003,13 @@
         </w:rPr>
         <w:t>Psycopg</w:t>
       </w:r>
-      <w:proofErr w:type="spellEnd"/>
       <w:r>
         <w:rPr>
           <w:sz w:val="24"/>
           <w:szCs w:val="24"/>
           <w:lang w:val="en-US"/>
         </w:rPr>
-        <w:t xml:space="preserve"> (</w:t>
-      </w:r>
-      <w:proofErr w:type="spellStart"/>
-      <w:r>
-        <w:rPr>
-          <w:sz w:val="24"/>
-          <w:szCs w:val="24"/>
-          <w:lang w:val="en-US"/>
-        </w:rPr>
-        <w:t>o.J.</w:t>
-      </w:r>
-      <w:proofErr w:type="spellEnd"/>
-      <w:r>
-        <w:rPr>
-          <w:sz w:val="24"/>
-          <w:szCs w:val="24"/>
-          <w:lang w:val="en-US"/>
-        </w:rPr>
-        <w:t>): PostgreSQL database adapter for Python</w:t>
+        <w:t xml:space="preserve"> (o.J.): PostgreSQL database adapter for Python</w:t>
       </w:r>
       <w:r>
         <w:rPr>
@@ -21621,43 +21137,7 @@
           <w:szCs w:val="24"/>
           <w:lang w:val="en-US"/>
         </w:rPr>
-        <w:t xml:space="preserve"> (</w:t>
-      </w:r>
-      <w:proofErr w:type="spellStart"/>
-      <w:r>
-        <w:rPr>
-          <w:sz w:val="24"/>
-          <w:szCs w:val="24"/>
-          <w:lang w:val="en-US"/>
-        </w:rPr>
-        <w:t>o.J.</w:t>
-      </w:r>
-      <w:proofErr w:type="spellEnd"/>
-      <w:r>
-        <w:rPr>
-          <w:sz w:val="24"/>
-          <w:szCs w:val="24"/>
-          <w:lang w:val="en-US"/>
-        </w:rPr>
-        <w:t xml:space="preserve">): </w:t>
-      </w:r>
-      <w:proofErr w:type="spellStart"/>
-      <w:r>
-        <w:rPr>
-          <w:sz w:val="24"/>
-          <w:szCs w:val="24"/>
-          <w:lang w:val="en-US"/>
-        </w:rPr>
-        <w:t>unittest</w:t>
-      </w:r>
-      <w:proofErr w:type="spellEnd"/>
-      <w:r>
-        <w:rPr>
-          <w:sz w:val="24"/>
-          <w:szCs w:val="24"/>
-          <w:lang w:val="en-US"/>
-        </w:rPr>
-        <w:t xml:space="preserve"> — Unit testing framework</w:t>
+        <w:t xml:space="preserve"> (o.J.): unittest — Unit testing framework</w:t>
       </w:r>
       <w:r>
         <w:rPr>
@@ -21910,7 +21390,6 @@
           <w:lang w:val="en-US"/>
         </w:rPr>
       </w:pPr>
-      <w:proofErr w:type="spellStart"/>
       <w:r>
         <w:rPr>
           <w:b/>
@@ -21921,7 +21400,6 @@
         </w:rPr>
         <w:t>Somasundar</w:t>
       </w:r>
-      <w:proofErr w:type="spellEnd"/>
       <w:r>
         <w:rPr>
           <w:sz w:val="24"/>
@@ -22296,11 +21774,9 @@
     </w:p>
     <w:p>
       <w:pPr>
-        <w:spacing w:line="360" w:lineRule="auto"/>
-        <w:rPr>
-          <w:sz w:val="24"/>
-          <w:szCs w:val="24"/>
-          <w:lang w:val="en-US"/>
+        <w:rPr>
+          <w:sz w:val="24"/>
+          <w:szCs w:val="24"/>
         </w:rPr>
       </w:pPr>
       <w:r>
@@ -22309,77 +21785,57 @@
           <w:bCs/>
           <w:sz w:val="24"/>
           <w:szCs w:val="24"/>
-          <w:lang w:val="en-US"/>
-        </w:rPr>
-        <w:t>Winter</w:t>
-      </w:r>
-      <w:r>
-        <w:rPr>
-          <w:sz w:val="24"/>
-          <w:szCs w:val="24"/>
-          <w:lang w:val="en-US"/>
-        </w:rPr>
-        <w:t>, Mario</w:t>
-      </w:r>
-      <w:r>
-        <w:rPr>
-          <w:sz w:val="24"/>
-          <w:szCs w:val="24"/>
-          <w:lang w:val="en-US"/>
-        </w:rPr>
-        <w:t xml:space="preserve"> </w:t>
-      </w:r>
-      <w:r>
-        <w:rPr>
-          <w:sz w:val="24"/>
-          <w:szCs w:val="24"/>
-          <w:lang w:val="en-US"/>
-        </w:rPr>
-        <w:t>/</w:t>
-      </w:r>
-      <w:r>
-        <w:rPr>
-          <w:sz w:val="24"/>
-          <w:szCs w:val="24"/>
-          <w:lang w:val="en-US"/>
-        </w:rPr>
-        <w:t xml:space="preserve"> </w:t>
-      </w:r>
-      <w:proofErr w:type="spellStart"/>
+        </w:rPr>
+        <w:t>T</w:t>
+      </w:r>
       <w:r>
         <w:rPr>
           <w:b/>
           <w:bCs/>
           <w:sz w:val="24"/>
           <w:szCs w:val="24"/>
-          <w:lang w:val="en-US"/>
-        </w:rPr>
-        <w:t>Ekssir</w:t>
-      </w:r>
-      <w:proofErr w:type="spellEnd"/>
-      <w:r>
-        <w:rPr>
-          <w:b/>
-          <w:bCs/>
-          <w:sz w:val="24"/>
-          <w:szCs w:val="24"/>
-          <w:lang w:val="en-US"/>
-        </w:rPr>
-        <w:t>-Monfared</w:t>
-      </w:r>
-      <w:r>
-        <w:rPr>
-          <w:sz w:val="24"/>
-          <w:szCs w:val="24"/>
-          <w:lang w:val="en-US"/>
-        </w:rPr>
-        <w:t>, Mohsen</w:t>
-      </w:r>
-      <w:r>
-        <w:rPr>
-          <w:sz w:val="24"/>
-          <w:szCs w:val="24"/>
-          <w:lang w:val="en-US"/>
+        </w:rPr>
+        <w:t>remp</w:t>
+      </w:r>
+      <w:r>
+        <w:rPr>
+          <w:sz w:val="24"/>
+          <w:szCs w:val="24"/>
+        </w:rPr>
+        <w:t xml:space="preserve">, </w:t>
+      </w:r>
+      <w:r>
+        <w:rPr>
+          <w:sz w:val="24"/>
+          <w:szCs w:val="24"/>
+        </w:rPr>
+        <w:t>Hansruedi</w:t>
+      </w:r>
+      <w:r>
+        <w:rPr>
+          <w:sz w:val="24"/>
+          <w:szCs w:val="24"/>
+        </w:rPr>
+        <w:t xml:space="preserve"> (202</w:t>
+      </w:r>
+      <w:r>
+        <w:rPr>
+          <w:sz w:val="24"/>
+          <w:szCs w:val="24"/>
+        </w:rPr>
+        <w:t>2</w:t>
+      </w:r>
+      <w:r>
+        <w:rPr>
+          <w:sz w:val="24"/>
+          <w:szCs w:val="24"/>
+        </w:rPr>
+        <w:t>):</w:t>
+      </w:r>
+      <w:r>
+        <w:rPr>
+          <w:sz w:val="24"/>
+          <w:szCs w:val="24"/>
         </w:rPr>
         <w:t xml:space="preserve"> </w:t>
       </w:r>
@@ -22387,95 +21843,22 @@
         <w:rPr>
           <w:sz w:val="24"/>
           <w:szCs w:val="24"/>
-          <w:lang w:val="en-US"/>
-        </w:rPr>
-        <w:t xml:space="preserve">/ </w:t>
-      </w:r>
-      <w:r>
-        <w:rPr>
-          <w:b/>
-          <w:bCs/>
-          <w:sz w:val="24"/>
-          <w:szCs w:val="24"/>
-          <w:lang w:val="en-US"/>
-        </w:rPr>
-        <w:t>Sneed</w:t>
-      </w:r>
-      <w:r>
-        <w:rPr>
-          <w:sz w:val="24"/>
-          <w:szCs w:val="24"/>
-          <w:lang w:val="en-US"/>
-        </w:rPr>
-        <w:t>, Harry M.</w:t>
-      </w:r>
-      <w:r>
-        <w:rPr>
-          <w:sz w:val="24"/>
-          <w:szCs w:val="24"/>
-          <w:lang w:val="en-US"/>
-        </w:rPr>
-        <w:t xml:space="preserve"> </w:t>
-      </w:r>
-      <w:r>
-        <w:rPr>
-          <w:sz w:val="24"/>
-          <w:szCs w:val="24"/>
-          <w:lang w:val="en-US"/>
-        </w:rPr>
-        <w:t xml:space="preserve">/ </w:t>
-      </w:r>
-      <w:r>
-        <w:rPr>
-          <w:b/>
-          <w:bCs/>
-          <w:sz w:val="24"/>
-          <w:szCs w:val="24"/>
-          <w:lang w:val="en-US"/>
-        </w:rPr>
-        <w:t>Seidle</w:t>
-      </w:r>
-      <w:r>
-        <w:rPr>
-          <w:sz w:val="24"/>
-          <w:szCs w:val="24"/>
-          <w:lang w:val="en-US"/>
-        </w:rPr>
-        <w:t>, Richard</w:t>
-      </w:r>
-      <w:r>
-        <w:rPr>
-          <w:sz w:val="24"/>
-          <w:szCs w:val="24"/>
-          <w:lang w:val="en-US"/>
-        </w:rPr>
-        <w:t xml:space="preserve"> </w:t>
-      </w:r>
-      <w:r>
-        <w:rPr>
-          <w:sz w:val="24"/>
-          <w:szCs w:val="24"/>
-          <w:lang w:val="en-US"/>
-        </w:rPr>
-        <w:t xml:space="preserve">/ </w:t>
-      </w:r>
-      <w:r>
-        <w:rPr>
-          <w:b/>
-          <w:bCs/>
-          <w:sz w:val="24"/>
-          <w:szCs w:val="24"/>
-          <w:lang w:val="en-US"/>
-        </w:rPr>
-        <w:t>Borner</w:t>
-      </w:r>
-      <w:r>
-        <w:rPr>
-          <w:sz w:val="24"/>
-          <w:szCs w:val="24"/>
-          <w:lang w:val="en-US"/>
-        </w:rPr>
-        <w:t xml:space="preserve">, Lars </w:t>
+        </w:rPr>
+        <w:t>Agile objektorientierte Anforderungsanalyse</w:t>
+      </w:r>
+      <w:r>
+        <w:rPr>
+          <w:sz w:val="24"/>
+          <w:szCs w:val="24"/>
+        </w:rPr>
+        <w:t xml:space="preserve"> – </w:t>
+      </w:r>
+      <w:r>
+        <w:rPr>
+          <w:sz w:val="24"/>
+          <w:szCs w:val="24"/>
+        </w:rPr>
+        <w:t>Planen – Ermitteln -</w:t>
       </w:r>
     </w:p>
     <w:tbl>
@@ -22500,7 +21883,6 @@
                 <w:color w:val="000000" w:themeColor="text1"/>
                 <w:sz w:val="24"/>
                 <w:szCs w:val="24"/>
-                <w:lang w:val="en-US"/>
               </w:rPr>
             </w:pPr>
           </w:p>
@@ -22513,6 +21895,281 @@
             <w:pPr>
               <w:spacing w:line="360" w:lineRule="auto"/>
               <w:rPr>
+                <w:sz w:val="24"/>
+                <w:szCs w:val="24"/>
+              </w:rPr>
+            </w:pPr>
+            <w:r>
+              <w:rPr>
+                <w:sz w:val="24"/>
+                <w:szCs w:val="24"/>
+              </w:rPr>
+              <w:t>Analysieren – Modellieren – Dokumentieren - Prüfen</w:t>
+            </w:r>
+            <w:r>
+              <w:rPr>
+                <w:sz w:val="24"/>
+                <w:szCs w:val="24"/>
+              </w:rPr>
+              <w:t>;</w:t>
+            </w:r>
+            <w:r>
+              <w:t xml:space="preserve"> </w:t>
+            </w:r>
+            <w:r>
+              <w:rPr>
+                <w:sz w:val="24"/>
+                <w:szCs w:val="24"/>
+              </w:rPr>
+              <w:t>Springer Fachmedien Wiesbaden</w:t>
+            </w:r>
+            <w:r>
+              <w:rPr>
+                <w:sz w:val="24"/>
+                <w:szCs w:val="24"/>
+              </w:rPr>
+              <w:t xml:space="preserve"> </w:t>
+            </w:r>
+            <w:r>
+              <w:rPr>
+                <w:sz w:val="24"/>
+                <w:szCs w:val="24"/>
+              </w:rPr>
+              <w:t>GmbH</w:t>
+            </w:r>
+            <w:r>
+              <w:rPr>
+                <w:sz w:val="24"/>
+                <w:szCs w:val="24"/>
+              </w:rPr>
+              <w:t>; e-ISBN: 978-3-</w:t>
+            </w:r>
+            <w:r>
+              <w:rPr>
+                <w:sz w:val="24"/>
+                <w:szCs w:val="24"/>
+              </w:rPr>
+              <w:t>658-37194-4</w:t>
+            </w:r>
+          </w:p>
+        </w:tc>
+      </w:tr>
+    </w:tbl>
+    <w:p>
+      <w:pPr>
+        <w:rPr>
+          <w:sz w:val="24"/>
+          <w:szCs w:val="24"/>
+        </w:rPr>
+      </w:pPr>
+    </w:p>
+    <w:p>
+      <w:pPr>
+        <w:spacing w:line="360" w:lineRule="auto"/>
+        <w:rPr>
+          <w:sz w:val="24"/>
+          <w:szCs w:val="24"/>
+          <w:lang w:val="en-US"/>
+        </w:rPr>
+      </w:pPr>
+      <w:r>
+        <w:rPr>
+          <w:b/>
+          <w:bCs/>
+          <w:sz w:val="24"/>
+          <w:szCs w:val="24"/>
+          <w:lang w:val="en-US"/>
+        </w:rPr>
+        <w:t>Winter</w:t>
+      </w:r>
+      <w:r>
+        <w:rPr>
+          <w:sz w:val="24"/>
+          <w:szCs w:val="24"/>
+          <w:lang w:val="en-US"/>
+        </w:rPr>
+        <w:t>, Mario</w:t>
+      </w:r>
+      <w:r>
+        <w:rPr>
+          <w:sz w:val="24"/>
+          <w:szCs w:val="24"/>
+          <w:lang w:val="en-US"/>
+        </w:rPr>
+        <w:t xml:space="preserve"> </w:t>
+      </w:r>
+      <w:r>
+        <w:rPr>
+          <w:sz w:val="24"/>
+          <w:szCs w:val="24"/>
+          <w:lang w:val="en-US"/>
+        </w:rPr>
+        <w:t>/</w:t>
+      </w:r>
+      <w:r>
+        <w:rPr>
+          <w:sz w:val="24"/>
+          <w:szCs w:val="24"/>
+          <w:lang w:val="en-US"/>
+        </w:rPr>
+        <w:t xml:space="preserve"> </w:t>
+      </w:r>
+      <w:r>
+        <w:rPr>
+          <w:b/>
+          <w:bCs/>
+          <w:sz w:val="24"/>
+          <w:szCs w:val="24"/>
+          <w:lang w:val="en-US"/>
+        </w:rPr>
+        <w:t>Ekssir-Monfared</w:t>
+      </w:r>
+      <w:r>
+        <w:rPr>
+          <w:sz w:val="24"/>
+          <w:szCs w:val="24"/>
+          <w:lang w:val="en-US"/>
+        </w:rPr>
+        <w:t>, Mohsen</w:t>
+      </w:r>
+      <w:r>
+        <w:rPr>
+          <w:sz w:val="24"/>
+          <w:szCs w:val="24"/>
+          <w:lang w:val="en-US"/>
+        </w:rPr>
+        <w:t xml:space="preserve"> </w:t>
+      </w:r>
+      <w:r>
+        <w:rPr>
+          <w:sz w:val="24"/>
+          <w:szCs w:val="24"/>
+          <w:lang w:val="en-US"/>
+        </w:rPr>
+        <w:t xml:space="preserve">/ </w:t>
+      </w:r>
+      <w:r>
+        <w:rPr>
+          <w:b/>
+          <w:bCs/>
+          <w:sz w:val="24"/>
+          <w:szCs w:val="24"/>
+          <w:lang w:val="en-US"/>
+        </w:rPr>
+        <w:t>Sneed</w:t>
+      </w:r>
+      <w:r>
+        <w:rPr>
+          <w:sz w:val="24"/>
+          <w:szCs w:val="24"/>
+          <w:lang w:val="en-US"/>
+        </w:rPr>
+        <w:t>, Harry M.</w:t>
+      </w:r>
+      <w:r>
+        <w:rPr>
+          <w:sz w:val="24"/>
+          <w:szCs w:val="24"/>
+          <w:lang w:val="en-US"/>
+        </w:rPr>
+        <w:t xml:space="preserve"> </w:t>
+      </w:r>
+      <w:r>
+        <w:rPr>
+          <w:sz w:val="24"/>
+          <w:szCs w:val="24"/>
+          <w:lang w:val="en-US"/>
+        </w:rPr>
+        <w:t xml:space="preserve">/ </w:t>
+      </w:r>
+      <w:r>
+        <w:rPr>
+          <w:b/>
+          <w:bCs/>
+          <w:sz w:val="24"/>
+          <w:szCs w:val="24"/>
+          <w:lang w:val="en-US"/>
+        </w:rPr>
+        <w:t>Seidle</w:t>
+      </w:r>
+      <w:r>
+        <w:rPr>
+          <w:sz w:val="24"/>
+          <w:szCs w:val="24"/>
+          <w:lang w:val="en-US"/>
+        </w:rPr>
+        <w:t>, Richard</w:t>
+      </w:r>
+      <w:r>
+        <w:rPr>
+          <w:sz w:val="24"/>
+          <w:szCs w:val="24"/>
+          <w:lang w:val="en-US"/>
+        </w:rPr>
+        <w:t xml:space="preserve"> </w:t>
+      </w:r>
+      <w:r>
+        <w:rPr>
+          <w:sz w:val="24"/>
+          <w:szCs w:val="24"/>
+          <w:lang w:val="en-US"/>
+        </w:rPr>
+        <w:t xml:space="preserve">/ </w:t>
+      </w:r>
+      <w:r>
+        <w:rPr>
+          <w:b/>
+          <w:bCs/>
+          <w:sz w:val="24"/>
+          <w:szCs w:val="24"/>
+          <w:lang w:val="en-US"/>
+        </w:rPr>
+        <w:t>Borner</w:t>
+      </w:r>
+      <w:r>
+        <w:rPr>
+          <w:sz w:val="24"/>
+          <w:szCs w:val="24"/>
+          <w:lang w:val="en-US"/>
+        </w:rPr>
+        <w:t xml:space="preserve">, Lars </w:t>
+      </w:r>
+    </w:p>
+    <w:tbl>
+      <w:tblPr>
+        <w:tblStyle w:val="Tabellenraster"/>
+        <w:tblW w:w="0" w:type="auto"/>
+        <w:tblLook w:val="04A0" w:firstRow="1" w:lastRow="0" w:firstColumn="1" w:lastColumn="0" w:noHBand="0" w:noVBand="1"/>
+      </w:tblPr>
+      <w:tblGrid>
+        <w:gridCol w:w="562"/>
+        <w:gridCol w:w="8500"/>
+      </w:tblGrid>
+      <w:tr>
+        <w:tc>
+          <w:tcPr>
+            <w:tcW w:w="562" w:type="dxa"/>
+          </w:tcPr>
+          <w:p>
+            <w:pPr>
+              <w:spacing w:line="360" w:lineRule="auto"/>
+              <w:rPr>
+                <w:color w:val="000000" w:themeColor="text1"/>
+                <w:sz w:val="24"/>
+                <w:szCs w:val="24"/>
+                <w:lang w:val="en-US"/>
+              </w:rPr>
+            </w:pPr>
+          </w:p>
+        </w:tc>
+        <w:tc>
+          <w:tcPr>
+            <w:tcW w:w="8500" w:type="dxa"/>
+          </w:tcPr>
+          <w:p>
+            <w:pPr>
+              <w:spacing w:line="360" w:lineRule="auto"/>
+              <w:rPr>
                 <w:color w:val="000000" w:themeColor="text1"/>
                 <w:sz w:val="24"/>
                 <w:szCs w:val="24"/>
@@ -22625,7 +22282,6 @@
       <w:bookmarkStart w:id="84" w:name="_Toc147669433"/>
       <w:bookmarkStart w:id="85" w:name="_Toc155971551"/>
       <w:r>
-        <w:lastRenderedPageBreak/>
         <w:t>Anhang</w:t>
       </w:r>
       <w:bookmarkEnd w:id="83"/>
@@ -22854,7 +22510,6 @@
       </w:pPr>
       <w:bookmarkStart w:id="86" w:name="_Toc155971552"/>
       <w:r>
-        <w:lastRenderedPageBreak/>
         <w:t>Anhang B – Datenmodell</w:t>
       </w:r>
       <w:bookmarkEnd w:id="86"/>
@@ -23103,7 +22758,6 @@
       </w:pPr>
       <w:bookmarkStart w:id="87" w:name="_Toc155971553"/>
       <w:r>
-        <w:lastRenderedPageBreak/>
         <w:t>Eigenständigkeitserklärung</w:t>
       </w:r>
       <w:bookmarkEnd w:id="87"/>
@@ -23622,15 +23276,7 @@
         <w:t xml:space="preserve"> </w:t>
       </w:r>
       <w:r>
-        <w:t xml:space="preserve">Vgl. </w:t>
-      </w:r>
-      <w:proofErr w:type="spellStart"/>
-      <w:r>
-        <w:t>Bröckermann</w:t>
-      </w:r>
-      <w:proofErr w:type="spellEnd"/>
-      <w:r>
-        <w:t>, Reiner (2021): Seite 22</w:t>
+        <w:t>Vgl. Bröckermann, Reiner (2021): Seite 22</w:t>
       </w:r>
     </w:p>
   </w:footnote>
@@ -23646,15 +23292,7 @@
         <w:footnoteRef/>
       </w:r>
       <w:r>
-        <w:t xml:space="preserve"> Vgl. </w:t>
-      </w:r>
-      <w:proofErr w:type="spellStart"/>
-      <w:r>
-        <w:t>Bröckermann</w:t>
-      </w:r>
-      <w:proofErr w:type="spellEnd"/>
-      <w:r>
-        <w:t>, Reiner (2021): Seite 23</w:t>
+        <w:t xml:space="preserve"> Vgl. Bröckermann, Reiner (2021): Seite 23</w:t>
       </w:r>
     </w:p>
   </w:footnote>
@@ -23670,15 +23308,7 @@
         <w:footnoteRef/>
       </w:r>
       <w:r>
-        <w:t xml:space="preserve"> Vgl. </w:t>
-      </w:r>
-      <w:proofErr w:type="spellStart"/>
-      <w:r>
-        <w:t>Bröckermann</w:t>
-      </w:r>
-      <w:proofErr w:type="spellEnd"/>
-      <w:r>
-        <w:t>, Reiner (2021): Seite 399f.</w:t>
+        <w:t xml:space="preserve"> Vgl. Bröckermann, Reiner (2021): Seite 399f.</w:t>
       </w:r>
     </w:p>
   </w:footnote>
@@ -23721,15 +23351,7 @@
         <w:t xml:space="preserve"> Vgl.</w:t>
       </w:r>
       <w:r>
-        <w:t xml:space="preserve"> </w:t>
-      </w:r>
-      <w:proofErr w:type="spellStart"/>
-      <w:r>
-        <w:t>bitkom</w:t>
-      </w:r>
-      <w:proofErr w:type="spellEnd"/>
-      <w:r>
-        <w:t xml:space="preserve"> (2023): Cloud-Nutzung wird rasant zunehmen</w:t>
+        <w:t xml:space="preserve"> bitkom (2023): Cloud-Nutzung wird rasant zunehmen</w:t>
       </w:r>
     </w:p>
   </w:footnote>
@@ -24843,17 +24465,7 @@
         <w:t xml:space="preserve"> Vgl. Die Techniker (o.J. – k): </w:t>
       </w:r>
       <w:r>
-        <w:t xml:space="preserve">Sind </w:t>
-      </w:r>
-      <w:proofErr w:type="spellStart"/>
-      <w:proofErr w:type="gramStart"/>
-      <w:r>
-        <w:t>Praktikant:innen</w:t>
-      </w:r>
-      <w:proofErr w:type="spellEnd"/>
-      <w:proofErr w:type="gramEnd"/>
-      <w:r>
-        <w:t xml:space="preserve"> sozialversicherungspflichtig oder -frei?</w:t>
+        <w:t>Sind Praktikant:innen sozialversicherungspflichtig oder -frei?</w:t>
       </w:r>
     </w:p>
   </w:footnote>
@@ -24973,15 +24585,7 @@
         <w:t xml:space="preserve"> </w:t>
       </w:r>
       <w:r>
-        <w:t xml:space="preserve">Vgl. </w:t>
-      </w:r>
-      <w:proofErr w:type="spellStart"/>
-      <w:r>
-        <w:t>Bröckermann</w:t>
-      </w:r>
-      <w:proofErr w:type="spellEnd"/>
-      <w:r>
-        <w:t xml:space="preserve">, Reiner (2021): Seite </w:t>
+        <w:t xml:space="preserve">Vgl. Bröckermann, Reiner (2021): Seite </w:t>
       </w:r>
       <w:r>
         <w:t>189f.</w:t>
@@ -25003,15 +24607,7 @@
         <w:t xml:space="preserve"> </w:t>
       </w:r>
       <w:r>
-        <w:t xml:space="preserve">Vgl. </w:t>
-      </w:r>
-      <w:proofErr w:type="spellStart"/>
-      <w:r>
-        <w:t>Bröckermann</w:t>
-      </w:r>
-      <w:proofErr w:type="spellEnd"/>
-      <w:r>
-        <w:t xml:space="preserve">, Reiner (2021): Seite </w:t>
+        <w:t xml:space="preserve">Vgl. Bröckermann, Reiner (2021): Seite </w:t>
       </w:r>
       <w:r>
         <w:t>193</w:t>
@@ -25030,15 +24626,7 @@
         <w:footnoteRef/>
       </w:r>
       <w:r>
-        <w:t xml:space="preserve"> Vgl. </w:t>
-      </w:r>
-      <w:proofErr w:type="spellStart"/>
-      <w:r>
-        <w:t>destatis</w:t>
-      </w:r>
-      <w:proofErr w:type="spellEnd"/>
-      <w:r>
-        <w:t xml:space="preserve"> (o.J.): Tarifbindung von Arbeitnehmern</w:t>
+        <w:t xml:space="preserve"> Vgl. destatis (o.J.): Tarifbindung von Arbeitnehmern</w:t>
       </w:r>
     </w:p>
   </w:footnote>
@@ -25076,15 +24664,7 @@
         <w:footnoteRef/>
       </w:r>
       <w:r>
-        <w:t xml:space="preserve"> Vgl. </w:t>
-      </w:r>
-      <w:proofErr w:type="spellStart"/>
-      <w:r>
-        <w:t>Bröckermann</w:t>
-      </w:r>
-      <w:proofErr w:type="spellEnd"/>
-      <w:r>
-        <w:t>, Reiner (2021): Seite 23</w:t>
+        <w:t xml:space="preserve"> Vgl. Bröckermann, Reiner (2021): Seite 23</w:t>
       </w:r>
     </w:p>
   </w:footnote>
@@ -25337,35 +24917,7 @@
         <w:rPr>
           <w:lang w:val="en-US"/>
         </w:rPr>
-        <w:t xml:space="preserve"> </w:t>
-      </w:r>
-      <w:proofErr w:type="spellStart"/>
-      <w:r>
-        <w:rPr>
-          <w:lang w:val="en-US"/>
-        </w:rPr>
-        <w:t>Vgl</w:t>
-      </w:r>
-      <w:proofErr w:type="spellEnd"/>
-      <w:r>
-        <w:rPr>
-          <w:lang w:val="en-US"/>
-        </w:rPr>
-        <w:t xml:space="preserve">. </w:t>
-      </w:r>
-      <w:proofErr w:type="spellStart"/>
-      <w:r>
-        <w:rPr>
-          <w:lang w:val="en-US"/>
-        </w:rPr>
-        <w:t>Somasundar</w:t>
-      </w:r>
-      <w:proofErr w:type="spellEnd"/>
-      <w:r>
-        <w:rPr>
-          <w:lang w:val="en-US"/>
-        </w:rPr>
-        <w:t>, Harish (2021): Database Multi t</w:t>
+        <w:t xml:space="preserve"> Vgl. Somasundar, Harish (2021): Database Multi t</w:t>
       </w:r>
       <w:r>
         <w:rPr>
@@ -25433,33 +24985,11 @@
         </w:rPr>
         <w:t xml:space="preserve"> </w:t>
       </w:r>
-      <w:proofErr w:type="spellStart"/>
       <w:r>
         <w:rPr>
           <w:lang w:val="en-US"/>
         </w:rPr>
-        <w:t>Vgl</w:t>
-      </w:r>
-      <w:proofErr w:type="spellEnd"/>
-      <w:r>
-        <w:rPr>
-          <w:lang w:val="en-US"/>
-        </w:rPr>
-        <w:t xml:space="preserve">. </w:t>
-      </w:r>
-      <w:proofErr w:type="spellStart"/>
-      <w:r>
-        <w:rPr>
-          <w:lang w:val="en-US"/>
-        </w:rPr>
-        <w:t>Somasundar</w:t>
-      </w:r>
-      <w:proofErr w:type="spellEnd"/>
-      <w:r>
-        <w:rPr>
-          <w:lang w:val="en-US"/>
-        </w:rPr>
-        <w:t>, Harish (2021): Database Multi t</w:t>
+        <w:t>Vgl. Somasundar, Harish (2021): Database Multi t</w:t>
       </w:r>
       <w:r>
         <w:rPr>
@@ -25508,34 +25038,18 @@
         </w:rPr>
         <w:t xml:space="preserve"> </w:t>
       </w:r>
-      <w:proofErr w:type="spellStart"/>
       <w:r>
         <w:rPr>
           <w:lang w:val="en-US"/>
         </w:rPr>
-        <w:t>Vgl</w:t>
-      </w:r>
-      <w:proofErr w:type="spellEnd"/>
+        <w:t xml:space="preserve">Vgl. </w:t>
+      </w:r>
+      <w:bookmarkStart w:id="42" w:name="_Hlk155896866"/>
       <w:r>
         <w:rPr>
           <w:lang w:val="en-US"/>
         </w:rPr>
-        <w:t xml:space="preserve">. </w:t>
-      </w:r>
-      <w:bookmarkStart w:id="42" w:name="_Hlk155896866"/>
-      <w:proofErr w:type="spellStart"/>
-      <w:r>
-        <w:rPr>
-          <w:lang w:val="en-US"/>
-        </w:rPr>
-        <w:t>Somasundar</w:t>
-      </w:r>
-      <w:proofErr w:type="spellEnd"/>
-      <w:r>
-        <w:rPr>
-          <w:lang w:val="en-US"/>
-        </w:rPr>
-        <w:t>, Harish (2021)</w:t>
+        <w:t>Somasundar, Harish (2021)</w:t>
       </w:r>
       <w:bookmarkEnd w:id="42"/>
       <w:r>
@@ -25610,33 +25124,11 @@
         </w:rPr>
         <w:t xml:space="preserve"> </w:t>
       </w:r>
-      <w:proofErr w:type="spellStart"/>
       <w:r>
         <w:rPr>
           <w:lang w:val="en-US"/>
         </w:rPr>
-        <w:t>Vgl</w:t>
-      </w:r>
-      <w:proofErr w:type="spellEnd"/>
-      <w:r>
-        <w:rPr>
-          <w:lang w:val="en-US"/>
-        </w:rPr>
-        <w:t xml:space="preserve">. </w:t>
-      </w:r>
-      <w:proofErr w:type="spellStart"/>
-      <w:r>
-        <w:rPr>
-          <w:lang w:val="en-US"/>
-        </w:rPr>
-        <w:t>Somasundar</w:t>
-      </w:r>
-      <w:proofErr w:type="spellEnd"/>
-      <w:r>
-        <w:rPr>
-          <w:lang w:val="en-US"/>
-        </w:rPr>
-        <w:t>, Harish (2021): Database Multi t</w:t>
+        <w:t>Vgl. Somasundar, Harish (2021): Database Multi t</w:t>
       </w:r>
       <w:r>
         <w:rPr>
@@ -25666,33 +25158,11 @@
         </w:rPr>
         <w:t xml:space="preserve"> </w:t>
       </w:r>
-      <w:proofErr w:type="spellStart"/>
       <w:r>
         <w:rPr>
           <w:lang w:val="en-US"/>
         </w:rPr>
-        <w:t>Vgl</w:t>
-      </w:r>
-      <w:proofErr w:type="spellEnd"/>
-      <w:r>
-        <w:rPr>
-          <w:lang w:val="en-US"/>
-        </w:rPr>
-        <w:t xml:space="preserve">. </w:t>
-      </w:r>
-      <w:proofErr w:type="spellStart"/>
-      <w:r>
-        <w:rPr>
-          <w:lang w:val="en-US"/>
-        </w:rPr>
-        <w:t>Somasundar</w:t>
-      </w:r>
-      <w:proofErr w:type="spellEnd"/>
-      <w:r>
-        <w:rPr>
-          <w:lang w:val="en-US"/>
-        </w:rPr>
-        <w:t>, Harish (2021): Database Multi t</w:t>
+        <w:t>Vgl. Somasundar, Harish (2021): Database Multi t</w:t>
       </w:r>
       <w:r>
         <w:rPr>
@@ -25720,61 +25190,25 @@
         <w:rPr>
           <w:lang w:val="en-US"/>
         </w:rPr>
-        <w:t xml:space="preserve"> </w:t>
-      </w:r>
-      <w:proofErr w:type="spellStart"/>
+        <w:t xml:space="preserve"> Vgl. Winter,</w:t>
+      </w:r>
       <w:r>
         <w:rPr>
           <w:lang w:val="en-US"/>
         </w:rPr>
-        <w:t>Vgl</w:t>
-      </w:r>
-      <w:proofErr w:type="spellEnd"/>
+        <w:t xml:space="preserve"> Mario/</w:t>
+      </w:r>
       <w:r>
         <w:rPr>
           <w:lang w:val="en-US"/>
         </w:rPr>
-        <w:t>. Winter,</w:t>
+        <w:t>Ekssir-Monfared, M</w:t>
       </w:r>
       <w:r>
         <w:rPr>
           <w:lang w:val="en-US"/>
         </w:rPr>
-        <w:t xml:space="preserve"> Mario/</w:t>
-      </w:r>
-      <w:proofErr w:type="spellStart"/>
-      <w:r>
-        <w:rPr>
-          <w:lang w:val="en-US"/>
-        </w:rPr>
-        <w:t>Ekssir</w:t>
-      </w:r>
-      <w:proofErr w:type="spellEnd"/>
-      <w:r>
-        <w:rPr>
-          <w:lang w:val="en-US"/>
-        </w:rPr>
-        <w:t>-Monfared, M</w:t>
-      </w:r>
-      <w:r>
-        <w:rPr>
-          <w:lang w:val="en-US"/>
-        </w:rPr>
-        <w:t xml:space="preserve">ohsen/ Sneed, Harry M./ Seidle, Richard/ Borner, Lars (2013): </w:t>
-      </w:r>
-      <w:proofErr w:type="spellStart"/>
-      <w:r>
-        <w:rPr>
-          <w:lang w:val="en-US"/>
-        </w:rPr>
-        <w:t>Seite</w:t>
-      </w:r>
-      <w:proofErr w:type="spellEnd"/>
-      <w:r>
-        <w:rPr>
-          <w:lang w:val="en-US"/>
-        </w:rPr>
-        <w:t xml:space="preserve"> 41</w:t>
+        <w:t>ohsen/ Sneed, Harry M./ Seidle, Richard/ Borner, Lars (2013): Seite 41</w:t>
       </w:r>
     </w:p>
   </w:footnote>
@@ -25796,49 +25230,7 @@
         <w:rPr>
           <w:lang w:val="en-US"/>
         </w:rPr>
-        <w:t xml:space="preserve"> </w:t>
-      </w:r>
-      <w:proofErr w:type="spellStart"/>
-      <w:r>
-        <w:rPr>
-          <w:lang w:val="en-US"/>
-        </w:rPr>
-        <w:t>Vgl</w:t>
-      </w:r>
-      <w:proofErr w:type="spellEnd"/>
-      <w:r>
-        <w:rPr>
-          <w:lang w:val="en-US"/>
-        </w:rPr>
-        <w:t xml:space="preserve">. </w:t>
-      </w:r>
-      <w:proofErr w:type="spellStart"/>
-      <w:r>
-        <w:rPr>
-          <w:lang w:val="en-US"/>
-        </w:rPr>
-        <w:t>Kersken</w:t>
-      </w:r>
-      <w:proofErr w:type="spellEnd"/>
-      <w:r>
-        <w:rPr>
-          <w:lang w:val="en-US"/>
-        </w:rPr>
-        <w:t xml:space="preserve">, Sascha (2019): </w:t>
-      </w:r>
-      <w:proofErr w:type="spellStart"/>
-      <w:r>
-        <w:rPr>
-          <w:lang w:val="en-US"/>
-        </w:rPr>
-        <w:t>Seite</w:t>
-      </w:r>
-      <w:proofErr w:type="spellEnd"/>
-      <w:r>
-        <w:rPr>
-          <w:lang w:val="en-US"/>
-        </w:rPr>
-        <w:t xml:space="preserve"> 722</w:t>
+        <w:t xml:space="preserve"> Vgl. Kersken, Sascha (2019): Seite 722</w:t>
       </w:r>
     </w:p>
   </w:footnote>
@@ -25860,67 +25252,31 @@
         <w:rPr>
           <w:lang w:val="en-US"/>
         </w:rPr>
-        <w:t xml:space="preserve"> </w:t>
-      </w:r>
-      <w:proofErr w:type="spellStart"/>
+        <w:t xml:space="preserve"> Vgl. </w:t>
+      </w:r>
       <w:r>
         <w:rPr>
           <w:lang w:val="en-US"/>
         </w:rPr>
-        <w:t>Vgl</w:t>
-      </w:r>
-      <w:proofErr w:type="spellEnd"/>
+        <w:t>Winter,</w:t>
+      </w:r>
       <w:r>
         <w:rPr>
           <w:lang w:val="en-US"/>
         </w:rPr>
-        <w:t xml:space="preserve">. </w:t>
+        <w:t xml:space="preserve"> Mario/</w:t>
       </w:r>
       <w:r>
         <w:rPr>
           <w:lang w:val="en-US"/>
         </w:rPr>
-        <w:t>Winter,</w:t>
+        <w:t>Ekssir-Monfared, M</w:t>
       </w:r>
       <w:r>
         <w:rPr>
           <w:lang w:val="en-US"/>
         </w:rPr>
-        <w:t xml:space="preserve"> Mario/</w:t>
-      </w:r>
-      <w:proofErr w:type="spellStart"/>
-      <w:r>
-        <w:rPr>
-          <w:lang w:val="en-US"/>
-        </w:rPr>
-        <w:t>Ekssir</w:t>
-      </w:r>
-      <w:proofErr w:type="spellEnd"/>
-      <w:r>
-        <w:rPr>
-          <w:lang w:val="en-US"/>
-        </w:rPr>
-        <w:t>-Monfared, M</w:t>
-      </w:r>
-      <w:r>
-        <w:rPr>
-          <w:lang w:val="en-US"/>
-        </w:rPr>
-        <w:t xml:space="preserve">ohsen/ Sneed, Harry M./ Seidle, Richard/ Borner, Lars (2013): </w:t>
-      </w:r>
-      <w:proofErr w:type="spellStart"/>
-      <w:r>
-        <w:rPr>
-          <w:lang w:val="en-US"/>
-        </w:rPr>
-        <w:t>Seite</w:t>
-      </w:r>
-      <w:proofErr w:type="spellEnd"/>
-      <w:r>
-        <w:rPr>
-          <w:lang w:val="en-US"/>
-        </w:rPr>
-        <w:t xml:space="preserve"> 41</w:t>
+        <w:t>ohsen/ Sneed, Harry M./ Seidle, Richard/ Borner, Lars (2013): Seite 41</w:t>
       </w:r>
     </w:p>
   </w:footnote>
@@ -25944,65 +25300,35 @@
         </w:rPr>
         <w:t xml:space="preserve"> </w:t>
       </w:r>
-      <w:proofErr w:type="spellStart"/>
       <w:r>
         <w:rPr>
           <w:lang w:val="en-US"/>
         </w:rPr>
-        <w:t>Vgl</w:t>
-      </w:r>
-      <w:proofErr w:type="spellEnd"/>
+        <w:t xml:space="preserve">Vgl. </w:t>
+      </w:r>
       <w:r>
         <w:rPr>
           <w:lang w:val="en-US"/>
         </w:rPr>
-        <w:t xml:space="preserve">. </w:t>
+        <w:t>Winter,</w:t>
       </w:r>
       <w:r>
         <w:rPr>
           <w:lang w:val="en-US"/>
         </w:rPr>
-        <w:t>Winter,</w:t>
+        <w:t xml:space="preserve"> Mario/</w:t>
       </w:r>
       <w:r>
         <w:rPr>
           <w:lang w:val="en-US"/>
         </w:rPr>
-        <w:t xml:space="preserve"> Mario/</w:t>
-      </w:r>
-      <w:proofErr w:type="spellStart"/>
+        <w:t>Ekssir-Monfared, M</w:t>
+      </w:r>
       <w:r>
         <w:rPr>
           <w:lang w:val="en-US"/>
         </w:rPr>
-        <w:t>Ekssir</w:t>
-      </w:r>
-      <w:proofErr w:type="spellEnd"/>
-      <w:r>
-        <w:rPr>
-          <w:lang w:val="en-US"/>
-        </w:rPr>
-        <w:t>-Monfared, M</w:t>
-      </w:r>
-      <w:r>
-        <w:rPr>
-          <w:lang w:val="en-US"/>
-        </w:rPr>
-        <w:t xml:space="preserve">ohsen/ Sneed, Harry M./ Seidle, Richard/ Borner, Lars (2013): </w:t>
-      </w:r>
-      <w:proofErr w:type="spellStart"/>
-      <w:r>
-        <w:rPr>
-          <w:lang w:val="en-US"/>
-        </w:rPr>
-        <w:t>Seite</w:t>
-      </w:r>
-      <w:proofErr w:type="spellEnd"/>
-      <w:r>
-        <w:rPr>
-          <w:lang w:val="en-US"/>
-        </w:rPr>
-        <w:t xml:space="preserve"> 42</w:t>
+        <w:t>ohsen/ Sneed, Harry M./ Seidle, Richard/ Borner, Lars (2013): Seite 42</w:t>
       </w:r>
     </w:p>
   </w:footnote>
@@ -26026,47 +25352,17 @@
         </w:rPr>
         <w:t xml:space="preserve"> </w:t>
       </w:r>
-      <w:proofErr w:type="spellStart"/>
       <w:r>
         <w:rPr>
           <w:lang w:val="en-US"/>
         </w:rPr>
-        <w:t>Vgl</w:t>
-      </w:r>
-      <w:proofErr w:type="spellEnd"/>
+        <w:t xml:space="preserve">Vgl. </w:t>
+      </w:r>
       <w:r>
         <w:rPr>
           <w:lang w:val="en-US"/>
         </w:rPr>
-        <w:t xml:space="preserve">. </w:t>
-      </w:r>
-      <w:proofErr w:type="spellStart"/>
-      <w:r>
-        <w:rPr>
-          <w:lang w:val="en-US"/>
-        </w:rPr>
-        <w:t>Kronthaler</w:t>
-      </w:r>
-      <w:proofErr w:type="spellEnd"/>
-      <w:r>
-        <w:rPr>
-          <w:lang w:val="en-US"/>
-        </w:rPr>
-        <w:t xml:space="preserve">, Franz (2021): </w:t>
-      </w:r>
-      <w:proofErr w:type="spellStart"/>
-      <w:r>
-        <w:rPr>
-          <w:lang w:val="en-US"/>
-        </w:rPr>
-        <w:t>Seite</w:t>
-      </w:r>
-      <w:proofErr w:type="spellEnd"/>
-      <w:r>
-        <w:rPr>
-          <w:lang w:val="en-US"/>
-        </w:rPr>
-        <w:t xml:space="preserve"> 11</w:t>
+        <w:t>Kronthaler, Franz (2021): Seite 11</w:t>
       </w:r>
     </w:p>
   </w:footnote>
@@ -26088,42 +25384,20 @@
         <w:rPr>
           <w:lang w:val="en-US"/>
         </w:rPr>
+        <w:t xml:space="preserve"> Vgl.</w:t>
+      </w:r>
+      <w:r>
+        <w:rPr>
+          <w:lang w:val="en-US"/>
+        </w:rPr>
         <w:t xml:space="preserve"> </w:t>
       </w:r>
-      <w:proofErr w:type="spellStart"/>
       <w:r>
         <w:rPr>
           <w:lang w:val="en-US"/>
         </w:rPr>
-        <w:t>Vgl</w:t>
-      </w:r>
-      <w:proofErr w:type="spellEnd"/>
-      <w:r>
-        <w:rPr>
-          <w:lang w:val="en-US"/>
-        </w:rPr>
-        <w:t>.</w:t>
-      </w:r>
-      <w:r>
-        <w:rPr>
-          <w:lang w:val="en-US"/>
-        </w:rPr>
-        <w:t xml:space="preserve"> </w:t>
-      </w:r>
-      <w:r>
-        <w:rPr>
-          <w:lang w:val="en-US"/>
-        </w:rPr>
-        <w:t>PostgreSQL (</w:t>
-      </w:r>
-      <w:proofErr w:type="spellStart"/>
-      <w:r>
-        <w:rPr>
-          <w:lang w:val="en-US"/>
-        </w:rPr>
-        <w:t>o.J.</w:t>
-      </w:r>
-      <w:proofErr w:type="spellEnd"/>
+        <w:t>PostgreSQL (o.J.</w:t>
+      </w:r>
       <w:r>
         <w:rPr>
           <w:lang w:val="en-US"/>
@@ -26164,66 +25438,42 @@
         </w:rPr>
         <w:t xml:space="preserve"> </w:t>
       </w:r>
-      <w:proofErr w:type="spellStart"/>
       <w:r>
         <w:rPr>
           <w:lang w:val="en-US"/>
         </w:rPr>
-        <w:t>Vgl</w:t>
-      </w:r>
-      <w:proofErr w:type="spellEnd"/>
+        <w:t>Vgl.</w:t>
+      </w:r>
       <w:r>
         <w:rPr>
           <w:lang w:val="en-US"/>
         </w:rPr>
-        <w:t>.</w:t>
+        <w:t xml:space="preserve"> </w:t>
       </w:r>
       <w:r>
         <w:rPr>
           <w:lang w:val="en-US"/>
         </w:rPr>
-        <w:t xml:space="preserve"> </w:t>
+        <w:t>PostgreSQL (o.J.</w:t>
       </w:r>
       <w:r>
         <w:rPr>
           <w:lang w:val="en-US"/>
         </w:rPr>
-        <w:t>PostgreSQL (</w:t>
-      </w:r>
-      <w:proofErr w:type="spellStart"/>
+        <w:t xml:space="preserve"> - b</w:t>
+      </w:r>
       <w:r>
         <w:rPr>
           <w:lang w:val="en-US"/>
         </w:rPr>
-        <w:t>o.J.</w:t>
-      </w:r>
-      <w:proofErr w:type="spellEnd"/>
+        <w:t xml:space="preserve">): </w:t>
+      </w:r>
       <w:r>
         <w:rPr>
           <w:lang w:val="en-US"/>
         </w:rPr>
-        <w:t xml:space="preserve"> - b</w:t>
-      </w:r>
-      <w:r>
-        <w:rPr>
-          <w:lang w:val="en-US"/>
-        </w:rPr>
-        <w:t xml:space="preserve">): </w:t>
-      </w:r>
-      <w:r>
-        <w:rPr>
-          <w:lang w:val="en-US"/>
-        </w:rPr>
-        <w:t>PL/</w:t>
-      </w:r>
-      <w:proofErr w:type="spellStart"/>
-      <w:r>
-        <w:rPr>
-          <w:lang w:val="en-US"/>
-        </w:rPr>
-        <w:t>pgSQL</w:t>
-      </w:r>
-      <w:proofErr w:type="spellEnd"/>
+        <w:t>PL/pgSQL</w:t>
+      </w:r>
       <w:r>
         <w:rPr>
           <w:lang w:val="en-US"/>
@@ -26250,64 +25500,14 @@
         <w:rPr>
           <w:lang w:val="en-US"/>
         </w:rPr>
-        <w:t xml:space="preserve"> </w:t>
-      </w:r>
-      <w:proofErr w:type="spellStart"/>
+        <w:t xml:space="preserve"> Vgl. DBeaver (o.J.): About D</w:t>
+      </w:r>
       <w:r>
         <w:rPr>
           <w:lang w:val="en-US"/>
         </w:rPr>
-        <w:t>Vgl</w:t>
-      </w:r>
-      <w:proofErr w:type="spellEnd"/>
-      <w:r>
-        <w:rPr>
-          <w:lang w:val="en-US"/>
-        </w:rPr>
-        <w:t xml:space="preserve">. </w:t>
-      </w:r>
-      <w:proofErr w:type="spellStart"/>
-      <w:r>
-        <w:rPr>
-          <w:lang w:val="en-US"/>
-        </w:rPr>
-        <w:t>DBeaver</w:t>
-      </w:r>
-      <w:proofErr w:type="spellEnd"/>
-      <w:r>
-        <w:rPr>
-          <w:lang w:val="en-US"/>
-        </w:rPr>
-        <w:t xml:space="preserve"> (</w:t>
-      </w:r>
-      <w:proofErr w:type="spellStart"/>
-      <w:r>
-        <w:rPr>
-          <w:lang w:val="en-US"/>
-        </w:rPr>
-        <w:t>o.J.</w:t>
-      </w:r>
-      <w:proofErr w:type="spellEnd"/>
-      <w:r>
-        <w:rPr>
-          <w:lang w:val="en-US"/>
-        </w:rPr>
-        <w:t xml:space="preserve">): About </w:t>
-      </w:r>
-      <w:proofErr w:type="spellStart"/>
-      <w:r>
-        <w:rPr>
-          <w:lang w:val="en-US"/>
-        </w:rPr>
-        <w:t>D</w:t>
-      </w:r>
-      <w:r>
-        <w:rPr>
-          <w:lang w:val="en-US"/>
-        </w:rPr>
         <w:t>Beaver</w:t>
       </w:r>
-      <w:proofErr w:type="spellEnd"/>
     </w:p>
   </w:footnote>
   <w:footnote w:id="94">
@@ -26344,49 +25544,7 @@
         <w:rPr>
           <w:lang w:val="en-US"/>
         </w:rPr>
-        <w:t xml:space="preserve"> </w:t>
-      </w:r>
-      <w:proofErr w:type="spellStart"/>
-      <w:r>
-        <w:rPr>
-          <w:lang w:val="en-US"/>
-        </w:rPr>
-        <w:t>Vgl</w:t>
-      </w:r>
-      <w:proofErr w:type="spellEnd"/>
-      <w:r>
-        <w:rPr>
-          <w:lang w:val="en-US"/>
-        </w:rPr>
-        <w:t xml:space="preserve">. </w:t>
-      </w:r>
-      <w:proofErr w:type="spellStart"/>
-      <w:r>
-        <w:rPr>
-          <w:lang w:val="en-US"/>
-        </w:rPr>
-        <w:t>Psycopg</w:t>
-      </w:r>
-      <w:proofErr w:type="spellEnd"/>
-      <w:r>
-        <w:rPr>
-          <w:lang w:val="en-US"/>
-        </w:rPr>
-        <w:t xml:space="preserve"> (</w:t>
-      </w:r>
-      <w:proofErr w:type="spellStart"/>
-      <w:r>
-        <w:rPr>
-          <w:lang w:val="en-US"/>
-        </w:rPr>
-        <w:t>o.J.</w:t>
-      </w:r>
-      <w:proofErr w:type="spellEnd"/>
-      <w:r>
-        <w:rPr>
-          <w:lang w:val="en-US"/>
-        </w:rPr>
-        <w:t>): PostgreSQL database adapter for Python</w:t>
+        <w:t xml:space="preserve"> Vgl. Psycopg (o.J.): PostgreSQL database adapter for Python</w:t>
       </w:r>
     </w:p>
   </w:footnote>
@@ -26408,35 +25566,7 @@
         <w:rPr>
           <w:lang w:val="en-US"/>
         </w:rPr>
-        <w:t xml:space="preserve"> </w:t>
-      </w:r>
-      <w:proofErr w:type="spellStart"/>
-      <w:r>
-        <w:rPr>
-          <w:lang w:val="en-US"/>
-        </w:rPr>
-        <w:t>Vgl</w:t>
-      </w:r>
-      <w:proofErr w:type="spellEnd"/>
-      <w:r>
-        <w:rPr>
-          <w:lang w:val="en-US"/>
-        </w:rPr>
-        <w:t xml:space="preserve"> Pandas (</w:t>
-      </w:r>
-      <w:proofErr w:type="spellStart"/>
-      <w:r>
-        <w:rPr>
-          <w:lang w:val="en-US"/>
-        </w:rPr>
-        <w:t>o.J.</w:t>
-      </w:r>
-      <w:proofErr w:type="spellEnd"/>
-      <w:r>
-        <w:rPr>
-          <w:lang w:val="en-US"/>
-        </w:rPr>
-        <w:t>): Intro to</w:t>
+        <w:t xml:space="preserve"> Vgl Pandas (o.J.): Intro to</w:t>
       </w:r>
       <w:r>
         <w:rPr>
@@ -26464,49 +25594,7 @@
         <w:rPr>
           <w:lang w:val="en-US"/>
         </w:rPr>
-        <w:t xml:space="preserve"> </w:t>
-      </w:r>
-      <w:proofErr w:type="spellStart"/>
-      <w:r>
-        <w:rPr>
-          <w:lang w:val="en-US"/>
-        </w:rPr>
-        <w:t>Vgl</w:t>
-      </w:r>
-      <w:proofErr w:type="spellEnd"/>
-      <w:r>
-        <w:rPr>
-          <w:lang w:val="en-US"/>
-        </w:rPr>
-        <w:t>. Python (</w:t>
-      </w:r>
-      <w:proofErr w:type="spellStart"/>
-      <w:r>
-        <w:rPr>
-          <w:lang w:val="en-US"/>
-        </w:rPr>
-        <w:t>o.J.</w:t>
-      </w:r>
-      <w:proofErr w:type="spellEnd"/>
-      <w:r>
-        <w:rPr>
-          <w:lang w:val="en-US"/>
-        </w:rPr>
-        <w:t xml:space="preserve">): </w:t>
-      </w:r>
-      <w:proofErr w:type="spellStart"/>
-      <w:r>
-        <w:rPr>
-          <w:lang w:val="en-US"/>
-        </w:rPr>
-        <w:t>unittest</w:t>
-      </w:r>
-      <w:proofErr w:type="spellEnd"/>
-      <w:r>
-        <w:rPr>
-          <w:lang w:val="en-US"/>
-        </w:rPr>
-        <w:t xml:space="preserve"> — Unit testing framework</w:t>
+        <w:t xml:space="preserve"> Vgl. Python (o.J.): unittest — Unit testing framework</w:t>
       </w:r>
     </w:p>
   </w:footnote>
@@ -26522,15 +25610,7 @@
         <w:footnoteRef/>
       </w:r>
       <w:r>
-        <w:t xml:space="preserve"> Vgl. </w:t>
-      </w:r>
-      <w:proofErr w:type="spellStart"/>
-      <w:r>
-        <w:t>JetBrains</w:t>
-      </w:r>
-      <w:proofErr w:type="spellEnd"/>
-      <w:r>
-        <w:t xml:space="preserve"> (o.J.): Python</w:t>
+        <w:t xml:space="preserve"> Vgl. JetBrains (o.J.): Python</w:t>
       </w:r>
     </w:p>
   </w:footnote>
@@ -26546,16 +25626,7 @@
         <w:footnoteRef/>
       </w:r>
       <w:r>
-        <w:t xml:space="preserve"> </w:t>
-      </w:r>
-      <w:r>
-        <w:t>Vgl. Hruschka, Peter (2023): Seite 1</w:t>
-      </w:r>
-      <w:r>
-        <w:t>1f</w:t>
-      </w:r>
-      <w:r>
-        <w:t>f.</w:t>
+        <w:t xml:space="preserve"> Vgl. Hruschka, Peter (2023): Seite 11ff.</w:t>
       </w:r>
     </w:p>
   </w:footnote>
@@ -26571,29 +25642,7 @@
         <w:footnoteRef/>
       </w:r>
       <w:r>
-        <w:t xml:space="preserve"> </w:t>
-      </w:r>
-      <w:r>
-        <w:t xml:space="preserve">Vgl. </w:t>
-      </w:r>
-      <w:proofErr w:type="spellStart"/>
-      <w:r>
-        <w:t>Tremp</w:t>
-      </w:r>
-      <w:proofErr w:type="spellEnd"/>
-      <w:r>
-        <w:t xml:space="preserve">, </w:t>
-      </w:r>
-      <w:proofErr w:type="spellStart"/>
-      <w:r>
-        <w:t>Hansruedi</w:t>
-      </w:r>
-      <w:proofErr w:type="spellEnd"/>
-      <w:r>
-        <w:t xml:space="preserve"> (2022): Seite 10</w:t>
-      </w:r>
-      <w:r>
-        <w:t>6</w:t>
+        <w:t xml:space="preserve"> Vgl. Tremp, Hansruedi (2022): Seite 106</w:t>
       </w:r>
     </w:p>
   </w:footnote>
@@ -26609,23 +25658,7 @@
         <w:footnoteRef/>
       </w:r>
       <w:r>
-        <w:t xml:space="preserve"> Vgl. </w:t>
-      </w:r>
-      <w:proofErr w:type="spellStart"/>
-      <w:r>
-        <w:t>Tremp</w:t>
-      </w:r>
-      <w:proofErr w:type="spellEnd"/>
-      <w:r>
-        <w:t xml:space="preserve">, </w:t>
-      </w:r>
-      <w:proofErr w:type="spellStart"/>
-      <w:r>
-        <w:t>Hansruedi</w:t>
-      </w:r>
-      <w:proofErr w:type="spellEnd"/>
-      <w:r>
-        <w:t xml:space="preserve"> (2022): Seite 107</w:t>
+        <w:t xml:space="preserve"> Vgl. Tremp, Hansruedi (2022): Seite 107</w:t>
       </w:r>
     </w:p>
   </w:footnote>
@@ -26641,26 +25674,7 @@
         <w:footnoteRef/>
       </w:r>
       <w:r>
-        <w:t xml:space="preserve"> </w:t>
-      </w:r>
-      <w:r>
-        <w:t xml:space="preserve">Vgl. </w:t>
-      </w:r>
-      <w:proofErr w:type="spellStart"/>
-      <w:r>
-        <w:t>Tremp</w:t>
-      </w:r>
-      <w:proofErr w:type="spellEnd"/>
-      <w:r>
-        <w:t xml:space="preserve">, </w:t>
-      </w:r>
-      <w:proofErr w:type="spellStart"/>
-      <w:r>
-        <w:t>Hansruedi</w:t>
-      </w:r>
-      <w:proofErr w:type="spellEnd"/>
-      <w:r>
-        <w:t xml:space="preserve"> (2022): Seite 107</w:t>
+        <w:t xml:space="preserve"> Vgl. Tremp, Hansruedi (2022): Seite 107</w:t>
       </w:r>
     </w:p>
   </w:footnote>
@@ -26676,29 +25690,7 @@
         <w:footnoteRef/>
       </w:r>
       <w:r>
-        <w:t xml:space="preserve"> </w:t>
-      </w:r>
-      <w:r>
-        <w:t xml:space="preserve">Vgl. </w:t>
-      </w:r>
-      <w:proofErr w:type="spellStart"/>
-      <w:r>
-        <w:t>Tremp</w:t>
-      </w:r>
-      <w:proofErr w:type="spellEnd"/>
-      <w:r>
-        <w:t xml:space="preserve">, </w:t>
-      </w:r>
-      <w:proofErr w:type="spellStart"/>
-      <w:r>
-        <w:t>Hansruedi</w:t>
-      </w:r>
-      <w:proofErr w:type="spellEnd"/>
-      <w:r>
-        <w:t xml:space="preserve"> (2022): Seite 10</w:t>
-      </w:r>
-      <w:r>
-        <w:t>8</w:t>
+        <w:t xml:space="preserve"> Vgl. Tremp, Hansruedi (2022): Seite 108</w:t>
       </w:r>
     </w:p>
   </w:footnote>
@@ -26714,29 +25706,7 @@
         <w:footnoteRef/>
       </w:r>
       <w:r>
-        <w:t xml:space="preserve"> </w:t>
-      </w:r>
-      <w:r>
-        <w:t xml:space="preserve">Vgl. </w:t>
-      </w:r>
-      <w:proofErr w:type="spellStart"/>
-      <w:r>
-        <w:t>Tremp</w:t>
-      </w:r>
-      <w:proofErr w:type="spellEnd"/>
-      <w:r>
-        <w:t xml:space="preserve">, </w:t>
-      </w:r>
-      <w:proofErr w:type="spellStart"/>
-      <w:r>
-        <w:t>Hansruedi</w:t>
-      </w:r>
-      <w:proofErr w:type="spellEnd"/>
-      <w:r>
-        <w:t xml:space="preserve"> (2022): Seite 10</w:t>
-      </w:r>
-      <w:r>
-        <w:t>8f.</w:t>
+        <w:t xml:space="preserve"> Vgl. Tremp, Hansruedi (2022): Seite 108f.</w:t>
       </w:r>
     </w:p>
   </w:footnote>
@@ -26752,26 +25722,7 @@
         <w:footnoteRef/>
       </w:r>
       <w:r>
-        <w:t xml:space="preserve"> </w:t>
-      </w:r>
-      <w:r>
-        <w:t xml:space="preserve">Vgl. </w:t>
-      </w:r>
-      <w:proofErr w:type="spellStart"/>
-      <w:r>
-        <w:t>Tremp</w:t>
-      </w:r>
-      <w:proofErr w:type="spellEnd"/>
-      <w:r>
-        <w:t xml:space="preserve">, </w:t>
-      </w:r>
-      <w:proofErr w:type="spellStart"/>
-      <w:r>
-        <w:t>Hansruedi</w:t>
-      </w:r>
-      <w:proofErr w:type="spellEnd"/>
-      <w:r>
-        <w:t xml:space="preserve"> (2022): Seite 10</w:t>
+        <w:t xml:space="preserve"> Vgl. Tremp, Hansruedi (2022): Seite 10</w:t>
       </w:r>
       <w:r>
         <w:t>9</w:t>
@@ -26793,26 +25744,7 @@
         <w:footnoteRef/>
       </w:r>
       <w:r>
-        <w:t xml:space="preserve"> </w:t>
-      </w:r>
-      <w:r>
-        <w:t xml:space="preserve">Vgl. </w:t>
-      </w:r>
-      <w:proofErr w:type="spellStart"/>
-      <w:r>
-        <w:t>Tremp</w:t>
-      </w:r>
-      <w:proofErr w:type="spellEnd"/>
-      <w:r>
-        <w:t xml:space="preserve">, </w:t>
-      </w:r>
-      <w:proofErr w:type="spellStart"/>
-      <w:r>
-        <w:t>Hansruedi</w:t>
-      </w:r>
-      <w:proofErr w:type="spellEnd"/>
-      <w:r>
-        <w:t xml:space="preserve"> (2022): Seite 1</w:t>
+        <w:t xml:space="preserve"> Vgl. Tremp, Hansruedi (2022): Seite 1</w:t>
       </w:r>
       <w:r>
         <w:t>10</w:t>
@@ -26839,27 +25771,8 @@
       <w:r>
         <w:t xml:space="preserve"> </w:t>
       </w:r>
-      <w:proofErr w:type="spellStart"/>
-      <w:r>
-        <w:t>Tremp</w:t>
-      </w:r>
-      <w:proofErr w:type="spellEnd"/>
-      <w:r>
-        <w:t xml:space="preserve">, </w:t>
-      </w:r>
-      <w:proofErr w:type="spellStart"/>
-      <w:r>
-        <w:t>Hansruedi</w:t>
-      </w:r>
-      <w:proofErr w:type="spellEnd"/>
-      <w:r>
-        <w:t xml:space="preserve"> (2022): Seite 1</w:t>
-      </w:r>
-      <w:r>
-        <w:t>11</w:t>
-      </w:r>
-      <w:r>
-        <w:t>f.</w:t>
+      <w:r>
+        <w:t>Tremp, Hansruedi (2022): Seite 111f.</w:t>
       </w:r>
     </w:p>
   </w:footnote>
@@ -26875,35 +25788,13 @@
         <w:footnoteRef/>
       </w:r>
       <w:r>
+        <w:t xml:space="preserve"> Vgl.</w:t>
+      </w:r>
+      <w:r>
         <w:t xml:space="preserve"> </w:t>
       </w:r>
       <w:r>
-        <w:t>Vgl.</w:t>
-      </w:r>
-      <w:r>
-        <w:t xml:space="preserve"> </w:t>
-      </w:r>
-      <w:proofErr w:type="spellStart"/>
-      <w:r>
-        <w:t>Tremp</w:t>
-      </w:r>
-      <w:proofErr w:type="spellEnd"/>
-      <w:r>
-        <w:t xml:space="preserve">, </w:t>
-      </w:r>
-      <w:proofErr w:type="spellStart"/>
-      <w:r>
-        <w:t>Hansruedi</w:t>
-      </w:r>
-      <w:proofErr w:type="spellEnd"/>
-      <w:r>
-        <w:t xml:space="preserve"> (2022): Seite 11</w:t>
-      </w:r>
-      <w:r>
-        <w:t>2</w:t>
-      </w:r>
-      <w:r>
-        <w:t>f.</w:t>
+        <w:t>Tremp, Hansruedi (2022): Seite 112f.</w:t>
       </w:r>
     </w:p>
   </w:footnote>
@@ -26924,24 +25815,8 @@
       <w:r>
         <w:t xml:space="preserve"> </w:t>
       </w:r>
-      <w:proofErr w:type="spellStart"/>
-      <w:r>
-        <w:t>Tremp</w:t>
-      </w:r>
-      <w:proofErr w:type="spellEnd"/>
-      <w:r>
-        <w:t xml:space="preserve">, </w:t>
-      </w:r>
-      <w:proofErr w:type="spellStart"/>
-      <w:r>
-        <w:t>Hansruedi</w:t>
-      </w:r>
-      <w:proofErr w:type="spellEnd"/>
-      <w:r>
-        <w:t xml:space="preserve"> (2022): Seite </w:t>
-      </w:r>
-      <w:r>
-        <w:t>120</w:t>
+      <w:r>
+        <w:t>Tremp, Hansruedi (2022): Seite 120</w:t>
       </w:r>
     </w:p>
   </w:footnote>
@@ -26957,32 +25832,13 @@
         <w:footnoteRef/>
       </w:r>
       <w:r>
+        <w:t xml:space="preserve"> Vgl.</w:t>
+      </w:r>
+      <w:r>
         <w:t xml:space="preserve"> </w:t>
       </w:r>
       <w:r>
-        <w:t>Vgl.</w:t>
-      </w:r>
-      <w:r>
-        <w:t xml:space="preserve"> </w:t>
-      </w:r>
-      <w:proofErr w:type="spellStart"/>
-      <w:r>
-        <w:t>Tremp</w:t>
-      </w:r>
-      <w:proofErr w:type="spellEnd"/>
-      <w:r>
-        <w:t xml:space="preserve">, </w:t>
-      </w:r>
-      <w:proofErr w:type="spellStart"/>
-      <w:r>
-        <w:t>Hansruedi</w:t>
-      </w:r>
-      <w:proofErr w:type="spellEnd"/>
-      <w:r>
-        <w:t xml:space="preserve"> (2022): Seite 12</w:t>
-      </w:r>
-      <w:r>
-        <w:t>2</w:t>
+        <w:t>Tremp, Hansruedi (2022): Seite 122</w:t>
       </w:r>
     </w:p>
   </w:footnote>
@@ -26998,15 +25854,29 @@
         <w:footnoteRef/>
       </w:r>
       <w:r>
-        <w:t xml:space="preserve"> Vgl. </w:t>
-      </w:r>
-      <w:proofErr w:type="spellStart"/>
-      <w:r>
-        <w:t>Crowder</w:t>
-      </w:r>
-      <w:proofErr w:type="spellEnd"/>
-      <w:r>
-        <w:t>, James A. / Hoff, Curtis W. (2022): Seite 125</w:t>
+        <w:t xml:space="preserve"> Vgl. Crowder, James A. / Hoff, Curtis W. (2022): Seite 125</w:t>
+      </w:r>
+    </w:p>
+  </w:footnote>
+  <w:footnote w:id="112">
+    <w:p>
+      <w:pPr>
+        <w:pStyle w:val="Funotentext"/>
+      </w:pPr>
+      <w:r>
+        <w:rPr>
+          <w:rStyle w:val="Funotenzeichen"/>
+        </w:rPr>
+        <w:footnoteRef/>
+      </w:r>
+      <w:r>
+        <w:t xml:space="preserve"> </w:t>
+      </w:r>
+      <w:r>
+        <w:t>Vgl. Crowder, James A. / Hoff, Curtis W. (2022): Seite 12</w:t>
+      </w:r>
+      <w:r>
+        <w:t>6</w:t>
       </w:r>
     </w:p>
   </w:footnote>
@@ -29289,6 +28159,119 @@
       </w:pPr>
       <w:rPr>
         <w:rFonts w:ascii="Wingdings" w:hAnsi="Wingdings" w:hint="default"/>
+      </w:rPr>
+    </w:lvl>
+  </w:abstractNum>
+  <w:abstractNum w:abstractNumId="21" w15:restartNumberingAfterBreak="0">
+    <w:nsid w:val="7858123C"/>
+    <w:multiLevelType w:val="multilevel"/>
+    <w:tmpl w:val="92A2C28E"/>
+    <w:lvl w:ilvl="0">
+      <w:start w:val="4"/>
+      <w:numFmt w:val="decimal"/>
+      <w:lvlText w:val="%1"/>
+      <w:lvlJc w:val="left"/>
+      <w:pPr>
+        <w:ind w:left="480" w:hanging="480"/>
+      </w:pPr>
+      <w:rPr>
+        <w:rFonts w:hint="default"/>
+      </w:rPr>
+    </w:lvl>
+    <w:lvl w:ilvl="1">
+      <w:start w:val="1"/>
+      <w:numFmt w:val="decimal"/>
+      <w:lvlText w:val="%1.%2"/>
+      <w:lvlJc w:val="left"/>
+      <w:pPr>
+        <w:ind w:left="480" w:hanging="480"/>
+      </w:pPr>
+      <w:rPr>
+        <w:rFonts w:hint="default"/>
+      </w:rPr>
+    </w:lvl>
+    <w:lvl w:ilvl="2">
+      <w:start w:val="2"/>
+      <w:numFmt w:val="decimal"/>
+      <w:lvlText w:val="%1.%2.%3"/>
+      <w:lvlJc w:val="left"/>
+      <w:pPr>
+        <w:ind w:left="720" w:hanging="720"/>
+      </w:pPr>
+      <w:rPr>
+        <w:rFonts w:hint="default"/>
+      </w:rPr>
+    </w:lvl>
+    <w:lvl w:ilvl="3">
+      <w:start w:val="1"/>
+      <w:numFmt w:val="decimal"/>
+      <w:lvlText w:val="%1.%2.%3.%4"/>
+      <w:lvlJc w:val="left"/>
+      <w:pPr>
+        <w:ind w:left="720" w:hanging="720"/>
+      </w:pPr>
+      <w:rPr>
+        <w:rFonts w:hint="default"/>
+      </w:rPr>
+    </w:lvl>
+    <w:lvl w:ilvl="4">
+      <w:start w:val="1"/>
+      <w:numFmt w:val="decimal"/>
+      <w:lvlText w:val="%1.%2.%3.%4.%5"/>
+      <w:lvlJc w:val="left"/>
+      <w:pPr>
+        <w:ind w:left="1080" w:hanging="1080"/>
+      </w:pPr>
+      <w:rPr>
+        <w:rFonts w:hint="default"/>
+      </w:rPr>
+    </w:lvl>
+    <w:lvl w:ilvl="5">
+      <w:start w:val="1"/>
+      <w:numFmt w:val="decimal"/>
+      <w:lvlText w:val="%1.%2.%3.%4.%5.%6"/>
+      <w:lvlJc w:val="left"/>
+      <w:pPr>
+        <w:ind w:left="1080" w:hanging="1080"/>
+      </w:pPr>
+      <w:rPr>
+        <w:rFonts w:hint="default"/>
+      </w:rPr>
+    </w:lvl>
+    <w:lvl w:ilvl="6">
+      <w:start w:val="1"/>
+      <w:numFmt w:val="decimal"/>
+      <w:lvlText w:val="%1.%2.%3.%4.%5.%6.%7"/>
+      <w:lvlJc w:val="left"/>
+      <w:pPr>
+        <w:ind w:left="1440" w:hanging="1440"/>
+      </w:pPr>
+      <w:rPr>
+        <w:rFonts w:hint="default"/>
+      </w:rPr>
+    </w:lvl>
+    <w:lvl w:ilvl="7">
+      <w:start w:val="1"/>
+      <w:numFmt w:val="decimal"/>
+      <w:lvlText w:val="%1.%2.%3.%4.%5.%6.%7.%8"/>
+      <w:lvlJc w:val="left"/>
+      <w:pPr>
+        <w:ind w:left="1440" w:hanging="1440"/>
+      </w:pPr>
+      <w:rPr>
+        <w:rFonts w:hint="default"/>
+      </w:rPr>
+    </w:lvl>
+    <w:lvl w:ilvl="8">
+      <w:start w:val="1"/>
+      <w:numFmt w:val="decimal"/>
+      <w:lvlText w:val="%1.%2.%3.%4.%5.%6.%7.%8.%9"/>
+      <w:lvlJc w:val="left"/>
+      <w:pPr>
+        <w:ind w:left="1800" w:hanging="1800"/>
+      </w:pPr>
+      <w:rPr>
+        <w:rFonts w:hint="default"/>
       </w:rPr>
     </w:lvl>
   </w:abstractNum>
@@ -29384,6 +28367,9 @@
   </w:num>
   <w:num w:numId="22" w16cid:durableId="1147628269">
     <w:abstractNumId w:val="7"/>
+  </w:num>
+  <w:num w:numId="23" w16cid:durableId="683289810">
+    <w:abstractNumId w:val="21"/>
   </w:num>
 </w:numbering>
 </file>

--- a/Bachelorarbeit.docx
+++ b/Bachelorarbeit.docx
@@ -45,7 +45,7 @@
             <v:imagedata r:id="rId8" o:title=""/>
             <w10:wrap type="topAndBottom"/>
           </v:shape>
-          <o:OLEObject Type="Embed" ProgID="Word.Picture.8" ShapeID="_x0000_s2050" DrawAspect="Content" ObjectID="_1767283970" r:id="rId9"/>
+          <o:OLEObject Type="Embed" ProgID="Word.Picture.8" ShapeID="_x0000_s2050" DrawAspect="Content" ObjectID="_1767363799" r:id="rId9"/>
         </w:object>
       </w:r>
     </w:p>
@@ -4561,7 +4561,7 @@
                 <w:sz w:val="24"/>
                 <w:szCs w:val="24"/>
               </w:rPr>
-              <w:t>DGUV</w:t>
+              <w:t>BSI</w:t>
             </w:r>
           </w:p>
         </w:tc>
@@ -4586,7 +4586,7 @@
                 <w:sz w:val="24"/>
                 <w:szCs w:val="24"/>
               </w:rPr>
-              <w:t>Deutsche Gesetzliche Unfallversicherung</w:t>
+              <w:t>Bundesamt für Sicherheit in der Informationstechnik</w:t>
             </w:r>
           </w:p>
         </w:tc>
@@ -4613,7 +4613,7 @@
                 <w:sz w:val="24"/>
                 <w:szCs w:val="24"/>
               </w:rPr>
-              <w:t>DBMS</w:t>
+              <w:t>DGUV</w:t>
             </w:r>
           </w:p>
         </w:tc>
@@ -4638,7 +4638,7 @@
                 <w:sz w:val="24"/>
                 <w:szCs w:val="24"/>
               </w:rPr>
-              <w:t>Datenbankmanagementsystem</w:t>
+              <w:t>Deutsche Gesetzliche Unfallversicherung</w:t>
             </w:r>
           </w:p>
         </w:tc>
@@ -4665,7 +4665,7 @@
                 <w:sz w:val="24"/>
                 <w:szCs w:val="24"/>
               </w:rPr>
-              <w:t>KMU</w:t>
+              <w:t>DBMS</w:t>
             </w:r>
           </w:p>
         </w:tc>
@@ -4690,7 +4690,7 @@
                 <w:sz w:val="24"/>
                 <w:szCs w:val="24"/>
               </w:rPr>
-              <w:t>Kleine und mittlere Unternehmen</w:t>
+              <w:t>Datenbankmanagementsystem</w:t>
             </w:r>
           </w:p>
         </w:tc>
@@ -4717,7 +4717,7 @@
                 <w:sz w:val="24"/>
                 <w:szCs w:val="24"/>
               </w:rPr>
-              <w:t>SaaS</w:t>
+              <w:t>IaaS</w:t>
             </w:r>
           </w:p>
         </w:tc>
@@ -4742,20 +4742,28 @@
                 <w:color w:val="000000" w:themeColor="text1"/>
                 <w:sz w:val="24"/>
                 <w:szCs w:val="24"/>
-              </w:rPr>
-              <w:t xml:space="preserve">Software </w:t>
-            </w:r>
-            <w:proofErr w:type="spellStart"/>
-            <w:r>
+                <w:lang w:val="en-US"/>
+              </w:rPr>
+              <w:t>Infrastructure as a Service</w:t>
+            </w:r>
+          </w:p>
+        </w:tc>
+      </w:tr>
+      <w:tr>
+        <w:tc>
+          <w:tcPr>
+            <w:tcW w:w="4531" w:type="dxa"/>
+          </w:tcPr>
+          <w:p>
+            <w:pPr>
+              <w:spacing w:line="360" w:lineRule="auto"/>
               <w:rPr>
                 <w:rFonts w:cstheme="minorHAnsi"/>
                 <w:color w:val="000000" w:themeColor="text1"/>
                 <w:sz w:val="24"/>
                 <w:szCs w:val="24"/>
               </w:rPr>
-              <w:t>as</w:t>
-            </w:r>
-            <w:proofErr w:type="spellEnd"/>
+            </w:pPr>
             <w:r>
               <w:rPr>
                 <w:rFonts w:cstheme="minorHAnsi"/>
@@ -4763,7 +4771,32 @@
                 <w:sz w:val="24"/>
                 <w:szCs w:val="24"/>
               </w:rPr>
-              <w:t xml:space="preserve"> a Service</w:t>
+              <w:t>KMU</w:t>
+            </w:r>
+          </w:p>
+        </w:tc>
+        <w:tc>
+          <w:tcPr>
+            <w:tcW w:w="4531" w:type="dxa"/>
+          </w:tcPr>
+          <w:p>
+            <w:pPr>
+              <w:spacing w:line="360" w:lineRule="auto"/>
+              <w:rPr>
+                <w:rFonts w:cstheme="minorHAnsi"/>
+                <w:color w:val="000000" w:themeColor="text1"/>
+                <w:sz w:val="24"/>
+                <w:szCs w:val="24"/>
+              </w:rPr>
+            </w:pPr>
+            <w:r>
+              <w:rPr>
+                <w:rFonts w:cstheme="minorHAnsi"/>
+                <w:color w:val="000000" w:themeColor="text1"/>
+                <w:sz w:val="24"/>
+                <w:szCs w:val="24"/>
+              </w:rPr>
+              <w:t>Kleine und mittlere Unternehmen</w:t>
             </w:r>
           </w:p>
         </w:tc>
@@ -4783,22 +4816,71 @@
                 <w:szCs w:val="24"/>
               </w:rPr>
             </w:pPr>
-          </w:p>
-        </w:tc>
-        <w:tc>
-          <w:tcPr>
-            <w:tcW w:w="4531" w:type="dxa"/>
-          </w:tcPr>
-          <w:p>
-            <w:pPr>
-              <w:spacing w:line="360" w:lineRule="auto"/>
+            <w:r>
               <w:rPr>
                 <w:rFonts w:cstheme="minorHAnsi"/>
                 <w:color w:val="000000" w:themeColor="text1"/>
                 <w:sz w:val="24"/>
                 <w:szCs w:val="24"/>
               </w:rPr>
-            </w:pPr>
+              <w:t>PaaS</w:t>
+            </w:r>
+          </w:p>
+        </w:tc>
+        <w:tc>
+          <w:tcPr>
+            <w:tcW w:w="4531" w:type="dxa"/>
+          </w:tcPr>
+          <w:p>
+            <w:pPr>
+              <w:spacing w:line="360" w:lineRule="auto"/>
+              <w:rPr>
+                <w:rFonts w:cstheme="minorHAnsi"/>
+                <w:color w:val="000000" w:themeColor="text1"/>
+                <w:sz w:val="24"/>
+                <w:szCs w:val="24"/>
+              </w:rPr>
+            </w:pPr>
+            <w:proofErr w:type="spellStart"/>
+            <w:r>
+              <w:rPr>
+                <w:rFonts w:cstheme="minorHAnsi"/>
+                <w:color w:val="000000" w:themeColor="text1"/>
+                <w:sz w:val="24"/>
+                <w:szCs w:val="24"/>
+              </w:rPr>
+              <w:t>Platform</w:t>
+            </w:r>
+            <w:proofErr w:type="spellEnd"/>
+            <w:r>
+              <w:rPr>
+                <w:rFonts w:cstheme="minorHAnsi"/>
+                <w:color w:val="000000" w:themeColor="text1"/>
+                <w:sz w:val="24"/>
+                <w:szCs w:val="24"/>
+              </w:rPr>
+              <w:t xml:space="preserve"> </w:t>
+            </w:r>
+            <w:proofErr w:type="spellStart"/>
+            <w:r>
+              <w:rPr>
+                <w:rFonts w:cstheme="minorHAnsi"/>
+                <w:color w:val="000000" w:themeColor="text1"/>
+                <w:sz w:val="24"/>
+                <w:szCs w:val="24"/>
+              </w:rPr>
+              <w:t>as</w:t>
+            </w:r>
+            <w:proofErr w:type="spellEnd"/>
+            <w:r>
+              <w:rPr>
+                <w:rFonts w:cstheme="minorHAnsi"/>
+                <w:color w:val="000000" w:themeColor="text1"/>
+                <w:sz w:val="24"/>
+                <w:szCs w:val="24"/>
+              </w:rPr>
+              <w:t xml:space="preserve"> a Service</w:t>
+            </w:r>
           </w:p>
         </w:tc>
       </w:tr>
@@ -4817,26 +4899,17 @@
                 <w:szCs w:val="24"/>
               </w:rPr>
             </w:pPr>
-          </w:p>
-        </w:tc>
-        <w:tc>
-          <w:tcPr>
-            <w:tcW w:w="4531" w:type="dxa"/>
-          </w:tcPr>
-          <w:p>
-            <w:pPr>
-              <w:spacing w:line="360" w:lineRule="auto"/>
+            <w:r>
               <w:rPr>
                 <w:rFonts w:cstheme="minorHAnsi"/>
                 <w:color w:val="000000" w:themeColor="text1"/>
                 <w:sz w:val="24"/>
                 <w:szCs w:val="24"/>
               </w:rPr>
-            </w:pPr>
-          </w:p>
-        </w:tc>
-      </w:tr>
-      <w:tr>
+              <w:t>SaaS</w:t>
+            </w:r>
+          </w:p>
+        </w:tc>
         <w:tc>
           <w:tcPr>
             <w:tcW w:w="4531" w:type="dxa"/>
@@ -4851,22 +4924,15 @@
                 <w:szCs w:val="24"/>
               </w:rPr>
             </w:pPr>
-          </w:p>
-        </w:tc>
-        <w:tc>
-          <w:tcPr>
-            <w:tcW w:w="4531" w:type="dxa"/>
-          </w:tcPr>
-          <w:p>
-            <w:pPr>
-              <w:spacing w:line="360" w:lineRule="auto"/>
+            <w:r>
               <w:rPr>
                 <w:rFonts w:cstheme="minorHAnsi"/>
                 <w:color w:val="000000" w:themeColor="text1"/>
                 <w:sz w:val="24"/>
                 <w:szCs w:val="24"/>
               </w:rPr>
-            </w:pPr>
+              <w:t>Software as a Service</w:t>
+            </w:r>
           </w:p>
         </w:tc>
       </w:tr>
@@ -6093,15 +6159,7 @@
           <w:sz w:val="24"/>
           <w:szCs w:val="24"/>
         </w:rPr>
-        <w:t xml:space="preserve"> </w:t>
-      </w:r>
-      <w:r>
-        <w:rPr>
-          <w:color w:val="FF0000"/>
-          <w:sz w:val="24"/>
-          <w:szCs w:val="24"/>
-        </w:rPr>
-        <w:t>(Quelle?)</w:t>
+        <w:t xml:space="preserve"> (Quelle?)</w:t>
       </w:r>
     </w:p>
     <w:p>
@@ -6132,80 +6190,7 @@
           <w:sz w:val="24"/>
           <w:szCs w:val="24"/>
         </w:rPr>
-        <w:t xml:space="preserve">, dass </w:t>
-      </w:r>
-      <w:r>
-        <w:rPr>
-          <w:sz w:val="24"/>
-          <w:szCs w:val="24"/>
-        </w:rPr>
-        <w:t xml:space="preserve">insbesondere </w:t>
-      </w:r>
-      <w:r>
-        <w:rPr>
-          <w:sz w:val="24"/>
-          <w:szCs w:val="24"/>
-        </w:rPr>
-        <w:t xml:space="preserve">in kleinen und mittleren Unternehmen (KMU) häufig nicht hinreichend verfügbar </w:t>
-      </w:r>
-      <w:r>
-        <w:rPr>
-          <w:sz w:val="24"/>
-          <w:szCs w:val="24"/>
-        </w:rPr>
-        <w:t>ist</w:t>
-      </w:r>
-      <w:r>
-        <w:rPr>
-          <w:sz w:val="24"/>
-          <w:szCs w:val="24"/>
-        </w:rPr>
-        <w:t xml:space="preserve">. </w:t>
-      </w:r>
-      <w:r>
-        <w:rPr>
-          <w:sz w:val="24"/>
-          <w:szCs w:val="24"/>
-        </w:rPr>
-        <w:t xml:space="preserve">Mithilfe von Software </w:t>
-      </w:r>
-      <w:proofErr w:type="spellStart"/>
-      <w:r>
-        <w:rPr>
-          <w:sz w:val="24"/>
-          <w:szCs w:val="24"/>
-        </w:rPr>
-        <w:t>as</w:t>
-      </w:r>
-      <w:proofErr w:type="spellEnd"/>
-      <w:r>
-        <w:rPr>
-          <w:sz w:val="24"/>
-          <w:szCs w:val="24"/>
-        </w:rPr>
-        <w:t xml:space="preserve"> a Service (SaaS), einem Cloud-Computing-Modell, stellen Anbieter Lösungen zu Verfügung, </w:t>
-      </w:r>
-      <w:r>
-        <w:rPr>
-          <w:sz w:val="24"/>
-          <w:szCs w:val="24"/>
-        </w:rPr>
-        <w:lastRenderedPageBreak/>
-        <w:t xml:space="preserve">mit denen Unternehmen Zugang zu Softwareprodukten haben, ohne diese selbst entwickeln und warten </w:t>
-      </w:r>
-      <w:r>
-        <w:rPr>
-          <w:sz w:val="24"/>
-          <w:szCs w:val="24"/>
-        </w:rPr>
-        <w:t xml:space="preserve">bzw. deren Infrastruktur betreiben </w:t>
-      </w:r>
-      <w:r>
-        <w:rPr>
-          <w:sz w:val="24"/>
-          <w:szCs w:val="24"/>
-        </w:rPr>
-        <w:t>zu müssen.</w:t>
+        <w:t xml:space="preserve"> und Ressourcen, welche insbesondere für Start-Ups als zu kapital- und personalintensiv betrachtet werden, weswegen Cloud Computing eine immer wichtigere Option beim Aufbau von IT-Infrastruktur spielt.</w:t>
       </w:r>
       <w:r>
         <w:rPr>
@@ -6237,14 +6222,22 @@
           <w:sz w:val="24"/>
           <w:szCs w:val="24"/>
         </w:rPr>
-        <w:t xml:space="preserve">Die Nutzung </w:t>
-      </w:r>
-      <w:r>
-        <w:rPr>
-          <w:sz w:val="24"/>
-          <w:szCs w:val="24"/>
-        </w:rPr>
-        <w:t xml:space="preserve">von Cloud-Technologien verbreitet sich zunehmend. Laut einer </w:t>
+        <w:lastRenderedPageBreak/>
+        <w:t>Folgerichtig verbreitet sich d</w:t>
+      </w:r>
+      <w:r>
+        <w:rPr>
+          <w:sz w:val="24"/>
+          <w:szCs w:val="24"/>
+        </w:rPr>
+        <w:t xml:space="preserve">ie Nutzung </w:t>
+      </w:r>
+      <w:r>
+        <w:rPr>
+          <w:sz w:val="24"/>
+          <w:szCs w:val="24"/>
+        </w:rPr>
+        <w:t xml:space="preserve">von Cloud-Technologien zunehmend. Laut einer </w:t>
       </w:r>
       <w:r>
         <w:rPr>
@@ -6447,15 +6440,7 @@
           <w:sz w:val="24"/>
           <w:szCs w:val="24"/>
         </w:rPr>
-        <w:t xml:space="preserve">Diese Arbeit erhebt nicht den Anspruch darauf, alle möglichen Anwendungsfälle einer Personalstammdatenbank zu berücksichtigen. Es werden aber beispielhafte Funktionalitäten implementiert, wobei die Anlage eines neuen Mitarbeiters die zentrale ist. Anhand der </w:t>
-      </w:r>
-      <w:r>
-        <w:rPr>
-          <w:sz w:val="24"/>
-          <w:szCs w:val="24"/>
-        </w:rPr>
-        <w:lastRenderedPageBreak/>
-        <w:t>implementierten Funktionalitäten wird aber der grundsätzliche Ablauf von Dateneingabe bis Speicherung in der Datenbank aufgezeigt.</w:t>
+        <w:t>Diese Arbeit erhebt nicht den Anspruch darauf, alle möglichen Anwendungsfälle einer Personalstammdatenbank zu berücksichtigen. Es werden aber beispielhafte Funktionalitäten implementiert, wobei die Anlage eines neuen Mitarbeiters die zentrale ist. Anhand der implementierten Funktionalitäten wird aber der grundsätzliche Ablauf von Dateneingabe bis Speicherung in der Datenbank aufgezeigt.</w:t>
       </w:r>
     </w:p>
     <w:p>
@@ -6472,7 +6457,15 @@
           <w:sz w:val="24"/>
           <w:szCs w:val="24"/>
         </w:rPr>
-        <w:t>Zwecks Prüfung der in dieser Arbeit implementierten Funktionalitäten werden Tests implementiert. Diese stellen allerdings nur einen Teil aller notwendigen Tests dar, welche zur Entwicklung und Auslieferung einer Personalstammdatenbank gehören. Es wird allerdings erläutert, welche Testarten es gibt und wie sie in der Praxis ausgeführt werden können.</w:t>
+        <w:t xml:space="preserve">Zwecks Prüfung der in dieser Arbeit implementierten Funktionalitäten werden Tests implementiert. Diese stellen allerdings nur einen Teil aller notwendigen Tests dar, welche zur </w:t>
+      </w:r>
+      <w:r>
+        <w:rPr>
+          <w:sz w:val="24"/>
+          <w:szCs w:val="24"/>
+        </w:rPr>
+        <w:lastRenderedPageBreak/>
+        <w:t>Entwicklung und Auslieferung einer Personalstammdatenbank gehören. Es wird allerdings erläutert, welche Testarten es gibt und wie sie in der Praxis ausgeführt werden können.</w:t>
       </w:r>
     </w:p>
     <w:p>
@@ -6546,7 +6539,7 @@
           <w:sz w:val="24"/>
           <w:szCs w:val="24"/>
         </w:rPr>
-        <w:t xml:space="preserve"> und Entgelttarife erklärt. Außerdem wird erläutert, was SaaS ist und was es auszeichnet.</w:t>
+        <w:t xml:space="preserve"> und Entgelttarife erklärt. </w:t>
       </w:r>
     </w:p>
     <w:p>
@@ -6584,7 +6577,21 @@
           <w:sz w:val="24"/>
           <w:szCs w:val="24"/>
         </w:rPr>
-        <w:t xml:space="preserve"> relationale Datenbanken und SQL, Mandantenfähigkeit und </w:t>
+        <w:t xml:space="preserve"> relationale Datenbanken und SQL, </w:t>
+      </w:r>
+      <w:r>
+        <w:rPr>
+          <w:sz w:val="24"/>
+          <w:szCs w:val="24"/>
+        </w:rPr>
+        <w:t xml:space="preserve">Historisierung, SaaS, </w:t>
+      </w:r>
+      <w:r>
+        <w:rPr>
+          <w:sz w:val="24"/>
+          <w:szCs w:val="24"/>
+        </w:rPr>
+        <w:t xml:space="preserve">Mandantenfähigkeit und </w:t>
       </w:r>
       <w:proofErr w:type="spellStart"/>
       <w:r>
@@ -6731,23 +6738,7 @@
           <w:sz w:val="24"/>
           <w:szCs w:val="24"/>
         </w:rPr>
-        <w:t xml:space="preserve">Für diese Arbeit wird </w:t>
-      </w:r>
-      <w:proofErr w:type="gramStart"/>
-      <w:r>
-        <w:rPr>
-          <w:sz w:val="24"/>
-          <w:szCs w:val="24"/>
-        </w:rPr>
-        <w:t>ausschließlich das generische Maskulinum</w:t>
-      </w:r>
-      <w:proofErr w:type="gramEnd"/>
-      <w:r>
-        <w:rPr>
-          <w:sz w:val="24"/>
-          <w:szCs w:val="24"/>
-        </w:rPr>
-        <w:t xml:space="preserve"> verwendet. Dies soll keine Diskriminierung anderer Geschlechter darstellen, sondern ausschließlich der besseren Lesbarkeit dienen. Personenbezeichnungen beziehen sich stets auf alle Geschlechter.</w:t>
+        <w:t>Für diese Arbeit wird ausschließlich das generische Maskulinum verwendet. Dies soll keine Diskriminierung anderer Geschlechter darstellen, sondern ausschließlich der besseren Lesbarkeit dienen. Personenbezeichnungen beziehen sich stets auf alle Geschlechter.</w:t>
       </w:r>
     </w:p>
     <w:p>
@@ -6764,7 +6755,6 @@
       <w:bookmarkStart w:id="13" w:name="_Toc147669412"/>
       <w:bookmarkStart w:id="14" w:name="_Toc155971516"/>
       <w:r>
-        <w:lastRenderedPageBreak/>
         <w:t>Theoretische Grundlagen</w:t>
       </w:r>
       <w:bookmarkEnd w:id="12"/>
@@ -6785,7 +6775,15 @@
           <w:sz w:val="24"/>
           <w:szCs w:val="24"/>
         </w:rPr>
-        <w:t>In diesem Kapitel werden die theoretischen Grundlagen, welche für die Implementation der im Rahmen dieser Arbeit entwickelten Personalstammdatenbank besprochen. Da die Sozialversicherungen und das Entgelt einen bedeutenden Anteil der Datenbank ausmachen, werden diese Themen fokussiert dargestellt. Zudem wird erläutert, was Stammdaten allgemein sind, und Beispiele in Bezug auf Personalwirtschaft genannt.</w:t>
+        <w:t xml:space="preserve">In diesem Kapitel werden die theoretischen Grundlagen, welche für die Implementation der im Rahmen dieser Arbeit entwickelten Personalstammdatenbank besprochen. Da die Sozialversicherungen und das Entgelt einen bedeutenden Anteil der Datenbank ausmachen, </w:t>
+      </w:r>
+      <w:r>
+        <w:rPr>
+          <w:sz w:val="24"/>
+          <w:szCs w:val="24"/>
+        </w:rPr>
+        <w:lastRenderedPageBreak/>
+        <w:t>werden diese Themen fokussiert dargestellt. Zudem wird erläutert, was Stammdaten allgemein sind, und Beispiele in Bezug auf Personalwirtschaft genannt.</w:t>
       </w:r>
     </w:p>
     <w:p>
@@ -6890,21 +6888,12 @@
         </w:rPr>
         <w:t xml:space="preserve"> </w:t>
       </w:r>
-      <w:proofErr w:type="gramStart"/>
-      <w:r>
-        <w:rPr>
-          <w:sz w:val="24"/>
-          <w:szCs w:val="24"/>
-        </w:rPr>
-        <w:t>Zusätzlich</w:t>
-      </w:r>
-      <w:proofErr w:type="gramEnd"/>
-      <w:r>
-        <w:rPr>
-          <w:sz w:val="24"/>
-          <w:szCs w:val="24"/>
-        </w:rPr>
-        <w:t xml:space="preserve"> gibt es gesetzliche Umlagen. I</w:t>
+      <w:r>
+        <w:rPr>
+          <w:sz w:val="24"/>
+          <w:szCs w:val="24"/>
+        </w:rPr>
+        <w:t>Zusätzlich gibt es gesetzliche Umlagen. I</w:t>
       </w:r>
       <w:r>
         <w:rPr>
@@ -7169,7 +7158,6 @@
           <w:sz w:val="24"/>
           <w:szCs w:val="24"/>
         </w:rPr>
-        <w:lastRenderedPageBreak/>
         <w:t>Des Weiteren wird ein Zusatzbeitrag erhoben, dessen Höhe von der Krankenkasse abhängig ist, bei der der Arbeitnehmer Mitglied ist</w:t>
       </w:r>
       <w:r>
@@ -7209,6 +7197,7 @@
           <w:sz w:val="24"/>
           <w:szCs w:val="24"/>
         </w:rPr>
+        <w:lastRenderedPageBreak/>
         <w:t xml:space="preserve">Die Beitragsbemessungsgrenze, also das </w:t>
       </w:r>
       <w:r>
@@ -7579,7 +7568,6 @@
           <w:sz w:val="24"/>
           <w:szCs w:val="24"/>
         </w:rPr>
-        <w:lastRenderedPageBreak/>
         <w:t>Beschäftigte mit Kinder</w:t>
       </w:r>
       <w:r>
@@ -7682,6 +7670,7 @@
           <w:sz w:val="24"/>
           <w:szCs w:val="24"/>
         </w:rPr>
+        <w:lastRenderedPageBreak/>
         <w:t>Vier Kinder unter 25: 0,95%</w:t>
       </w:r>
     </w:p>
@@ -7986,15 +7975,7 @@
           <w:sz w:val="24"/>
           <w:szCs w:val="24"/>
         </w:rPr>
-        <w:t xml:space="preserve">Der aktuelle Beitragssatz beträgt 18,6%, welche paritätisch von Arbeitgeber und </w:t>
-      </w:r>
-      <w:r>
-        <w:rPr>
-          <w:sz w:val="24"/>
-          <w:szCs w:val="24"/>
-        </w:rPr>
-        <w:lastRenderedPageBreak/>
-        <w:t>Arbeitnehmer bezahlt werden.</w:t>
+        <w:t>Der aktuelle Beitragssatz beträgt 18,6%, welche paritätisch von Arbeitgeber und Arbeitnehmer bezahlt werden.</w:t>
       </w:r>
       <w:r>
         <w:rPr>
@@ -8048,6 +8029,7 @@
       </w:pPr>
       <w:bookmarkStart w:id="28" w:name="_Toc155971522"/>
       <w:r>
+        <w:lastRenderedPageBreak/>
         <w:t>Unfallversicherung</w:t>
       </w:r>
       <w:bookmarkEnd w:id="28"/>
@@ -8253,37 +8235,44 @@
           <w:sz w:val="24"/>
           <w:szCs w:val="24"/>
         </w:rPr>
+        <w:t>Die Umlage U1 gleicht die Entgeltfortzahlungskosten für kranke Mitarbeiter bis zu einem bestimmten Anteil aus. Teilnahmeverpflichtet sind dabei aber nur Unternehmen mit regelmäßig nicht mehr als 30 Arbeitnehmern.</w:t>
+      </w:r>
+      <w:r>
+        <w:rPr>
+          <w:rStyle w:val="Funotenzeichen"/>
+          <w:sz w:val="24"/>
+          <w:szCs w:val="24"/>
+        </w:rPr>
+        <w:footnoteReference w:id="30"/>
+      </w:r>
+      <w:r>
+        <w:rPr>
+          <w:sz w:val="24"/>
+          <w:szCs w:val="24"/>
+        </w:rPr>
+        <w:t xml:space="preserve"> Die Beitragshöhe hängt von der Krankenkasse ab, bei dem der erkrankte Mitarbeiter versichert ist, sowie vom Erstattungssatz</w:t>
+      </w:r>
+      <w:r>
+        <w:rPr>
+          <w:sz w:val="24"/>
+          <w:szCs w:val="24"/>
+        </w:rPr>
+        <w:t>, a</w:t>
+      </w:r>
+      <w:r>
+        <w:rPr>
+          <w:sz w:val="24"/>
+          <w:szCs w:val="24"/>
+        </w:rPr>
+        <w:t xml:space="preserve">lso der </w:t>
+      </w:r>
+      <w:r>
+        <w:rPr>
+          <w:sz w:val="24"/>
+          <w:szCs w:val="24"/>
+        </w:rPr>
         <w:lastRenderedPageBreak/>
-        <w:t>Die Umlage U1 gleicht die Entgeltfortzahlungskosten für kranke Mitarbeiter bis zu einem bestimmten Anteil aus. Teilnahmeverpflichtet sind dabei aber nur Unternehmen mit regelmäßig nicht mehr als 30 Arbeitnehmern.</w:t>
-      </w:r>
-      <w:r>
-        <w:rPr>
-          <w:rStyle w:val="Funotenzeichen"/>
-          <w:sz w:val="24"/>
-          <w:szCs w:val="24"/>
-        </w:rPr>
-        <w:footnoteReference w:id="30"/>
-      </w:r>
-      <w:r>
-        <w:rPr>
-          <w:sz w:val="24"/>
-          <w:szCs w:val="24"/>
-        </w:rPr>
-        <w:t xml:space="preserve"> Die Beitragshöhe hängt von der Krankenkasse ab, bei dem der erkrankte Mitarbeiter versichert ist, sowie vom Erstattungssatz</w:t>
-      </w:r>
-      <w:r>
-        <w:rPr>
-          <w:sz w:val="24"/>
-          <w:szCs w:val="24"/>
-        </w:rPr>
-        <w:t>, a</w:t>
-      </w:r>
-      <w:r>
-        <w:rPr>
-          <w:sz w:val="24"/>
-          <w:szCs w:val="24"/>
-        </w:rPr>
-        <w:t>lso der prozentuale Anteil des Gehalts, welches erstattet wird. Viele Krankenkassen bieten mehrere Erstattungssätze an, die alle wiederum einen verschiedenen Beitragssatz haben.</w:t>
+        <w:t>prozentuale Anteil des Gehalts, welches erstattet wird. Viele Krankenkassen bieten mehrere Erstattungssätze an, die alle wiederum einen verschiedenen Beitragssatz haben.</w:t>
       </w:r>
       <w:r>
         <w:rPr>
@@ -8498,8 +8487,15 @@
           <w:sz w:val="24"/>
           <w:szCs w:val="24"/>
         </w:rPr>
+        <w:t xml:space="preserve">Sofern sie die Jahresentgeltgrenze nicht überschreiten, sind nicht kurzfristig beschäftigte Arbeitnehmer und Auszubildende in allen Zweigen der Sozialversicherung und den </w:t>
+      </w:r>
+      <w:r>
+        <w:rPr>
+          <w:sz w:val="24"/>
+          <w:szCs w:val="24"/>
+        </w:rPr>
         <w:lastRenderedPageBreak/>
-        <w:t>Sofern sie die Jahresentgeltgrenze nicht überschreiten, sind nicht kurzfristig beschäftigte Arbeitnehmer und Auszubildende in allen Zweigen der Sozialversicherung und den gesetzlichen Umlagen voll versicherungspflichtig (Umlage U1 nur, wenn Unternehmen weniger als 30 Angestellte hat).</w:t>
+        <w:t>gesetzlichen Umlagen voll versicherungspflichtig (Umlage U1 nur, wenn Unternehmen weniger als 30 Angestellte hat).</w:t>
       </w:r>
       <w:r>
         <w:rPr>
@@ -8758,17 +8754,8 @@
           <w:sz w:val="24"/>
           <w:szCs w:val="24"/>
         </w:rPr>
-        <w:t xml:space="preserve">Werkstudenten sind nicht über den Arbeitgeber kranken-, pflege- und arbeitslosenversichert. Für die Kranken- und Pflegeversicherung sind Werkstudenten eigenverantwortlich, beispielsweise indem sie über ihre Familie versichert sind oder </w:t>
-      </w:r>
-      <w:proofErr w:type="gramStart"/>
-      <w:r>
-        <w:rPr>
-          <w:sz w:val="24"/>
-          <w:szCs w:val="24"/>
-        </w:rPr>
-        <w:t>eine studentische Kranken</w:t>
-      </w:r>
-      <w:proofErr w:type="gramEnd"/>
+        <w:t>Werkstudenten sind nicht über den Arbeitgeber kranken-, pflege- und arbeitslosenversichert. Für die Kranken- und Pflegeversicherung sind Werkstudenten eigenverantwortlich, beispielsweise indem sie über ihre Familie versichert sind oder eine studentische Kranken</w:t>
+      </w:r>
       <w:r>
         <w:rPr>
           <w:sz w:val="24"/>
@@ -8795,7 +8782,6 @@
           <w:sz w:val="24"/>
           <w:szCs w:val="24"/>
         </w:rPr>
-        <w:lastRenderedPageBreak/>
         <w:t>Pflegeversicherung abschließen. Die Renten</w:t>
       </w:r>
       <w:r>
@@ -8858,6 +8844,7 @@
           <w:sz w:val="24"/>
           <w:szCs w:val="24"/>
         </w:rPr>
+        <w:lastRenderedPageBreak/>
         <w:t xml:space="preserve">Für Minijobber hat der Arbeitgeber Beiträge für die Kranken- und Rentenversicherung zu entrichten. Pflege- und Arbeitslosenversicherung entfallen. </w:t>
       </w:r>
       <w:r>
@@ -9118,7 +9105,6 @@
           <w:sz w:val="24"/>
           <w:szCs w:val="24"/>
         </w:rPr>
-        <w:lastRenderedPageBreak/>
         <w:t xml:space="preserve">In „Anhang A - </w:t>
       </w:r>
       <w:r>
@@ -9159,6 +9145,7 @@
       <w:bookmarkStart w:id="32" w:name="_Toc147669416"/>
       <w:bookmarkStart w:id="33" w:name="_Toc155971525"/>
       <w:r>
+        <w:lastRenderedPageBreak/>
         <w:t>Entgelt</w:t>
       </w:r>
       <w:r>
@@ -9335,7 +9322,22 @@
           <w:sz w:val="24"/>
           <w:szCs w:val="24"/>
         </w:rPr>
-        <w:t xml:space="preserve"> In Bezug auf Personaldaten sind dies beispielsweise Name, Adresse, Geburts-, Eintritts- und Austrittsdatum, Geschlecht, Tarife, Entgelte, die </w:t>
+        <w:t xml:space="preserve"> In Bezug auf Personaldaten sind dies beispielsweise Name, Adresse, Geburts-, Eintritts- und Austrittsdatum, Geschlecht, Tarife, Entgelte, die wöchentliche Arbeitszeit sowie Steuerklasse, Tätigkeit und Kostenstelle bzw. Abteilungszugehörigkeit.</w:t>
+      </w:r>
+      <w:r>
+        <w:rPr>
+          <w:rStyle w:val="Funotenzeichen"/>
+          <w:sz w:val="24"/>
+          <w:szCs w:val="24"/>
+        </w:rPr>
+        <w:footnoteReference w:id="63"/>
+      </w:r>
+      <w:r>
+        <w:rPr>
+          <w:sz w:val="24"/>
+          <w:szCs w:val="24"/>
+        </w:rPr>
+        <w:t xml:space="preserve"> Nach der oben beschriebenen Definition können auch der Sozialversicherungsstatus, also die Frage ob bspw. jemand privat oder gesetzlich krankenversichert ist, beziehungsweise die Versicherungspflicht in der Arbeitslosen-, Renten- </w:t>
       </w:r>
       <w:r>
         <w:rPr>
@@ -9343,22 +9345,7 @@
           <w:szCs w:val="24"/>
         </w:rPr>
         <w:lastRenderedPageBreak/>
-        <w:t>wöchentliche Arbeitszeit sowie Steuerklasse, Tätigkeit und Kostenstelle bzw. Abteilungszugehörigkeit.</w:t>
-      </w:r>
-      <w:r>
-        <w:rPr>
-          <w:rStyle w:val="Funotenzeichen"/>
-          <w:sz w:val="24"/>
-          <w:szCs w:val="24"/>
-        </w:rPr>
-        <w:footnoteReference w:id="63"/>
-      </w:r>
-      <w:r>
-        <w:rPr>
-          <w:sz w:val="24"/>
-          <w:szCs w:val="24"/>
-        </w:rPr>
-        <w:t xml:space="preserve"> Nach der oben beschriebenen Definition können auch der Sozialversicherungsstatus, also die Frage ob bspw. jemand privat oder gesetzlich krankenversichert ist, beziehungsweise die Versicherungspflicht in der Arbeitslosen-, Renten- und Unfallversicherung sowie die Teilnahmepflicht an den gesetzlichen Umlagen zu den Stammdaten zählen, da sich diese ebenfalls nur selten für einen Arbeitnehmer ändern. </w:t>
+        <w:t xml:space="preserve">und Unfallversicherung sowie die Teilnahmepflicht an den gesetzlichen Umlagen zu den Stammdaten zählen, da sich diese ebenfalls nur selten für einen Arbeitnehmer ändern. </w:t>
       </w:r>
     </w:p>
     <w:p>
@@ -9530,7 +9517,6 @@
       </w:pPr>
       <w:bookmarkStart w:id="37" w:name="_Toc155971527"/>
       <w:r>
-        <w:lastRenderedPageBreak/>
         <w:t>Technologische Grundlagen</w:t>
       </w:r>
       <w:bookmarkEnd w:id="37"/>
@@ -9564,6 +9550,7 @@
       </w:pPr>
       <w:bookmarkStart w:id="38" w:name="_Toc155971528"/>
       <w:r>
+        <w:lastRenderedPageBreak/>
         <w:t>Relationale Datenbanken und SQL</w:t>
       </w:r>
       <w:bookmarkEnd w:id="38"/>
@@ -9699,23 +9686,7 @@
           <w:sz w:val="24"/>
           <w:szCs w:val="24"/>
         </w:rPr>
-        <w:t xml:space="preserve">relationale Datenbanken </w:t>
-      </w:r>
-      <w:proofErr w:type="gramStart"/>
-      <w:r>
-        <w:rPr>
-          <w:sz w:val="24"/>
-          <w:szCs w:val="24"/>
-        </w:rPr>
-        <w:t>aus folgenden</w:t>
-      </w:r>
-      <w:proofErr w:type="gramEnd"/>
-      <w:r>
-        <w:rPr>
-          <w:sz w:val="24"/>
-          <w:szCs w:val="24"/>
-        </w:rPr>
-        <w:t xml:space="preserve"> Bestandteilen: </w:t>
+        <w:t xml:space="preserve">relationale Datenbanken aus folgenden Bestandteilen: </w:t>
       </w:r>
     </w:p>
     <w:p>
@@ -9932,23 +9903,7 @@
           <w:sz w:val="24"/>
           <w:szCs w:val="24"/>
         </w:rPr>
-        <w:t xml:space="preserve">Die Tabellen stehen in Beziehung zueinander. Es wird zwischen drei Beziehungstypen unterschieden: 1:1-, </w:t>
-      </w:r>
-      <w:proofErr w:type="gramStart"/>
-      <w:r>
-        <w:rPr>
-          <w:sz w:val="24"/>
-          <w:szCs w:val="24"/>
-        </w:rPr>
-        <w:t>1:n</w:t>
-      </w:r>
-      <w:proofErr w:type="gramEnd"/>
-      <w:r>
-        <w:rPr>
-          <w:sz w:val="24"/>
-          <w:szCs w:val="24"/>
-        </w:rPr>
-        <w:t xml:space="preserve">- und m:n-Beziehung. Bei einer 1:1-Beziehung ist ein Datensatz aus Tabelle </w:t>
+        <w:t xml:space="preserve">Die Tabellen stehen in Beziehung zueinander. Es wird zwischen drei Beziehungstypen unterschieden: 1:1-, 1:n- und m:n-Beziehung. Bei einer 1:1-Beziehung ist ein Datensatz aus Tabelle </w:t>
       </w:r>
       <w:r>
         <w:rPr>
@@ -9983,15 +9938,7 @@
           <w:sz w:val="24"/>
           <w:szCs w:val="24"/>
         </w:rPr>
-        <w:t xml:space="preserve">. Die Verknüpfung mit genau </w:t>
-      </w:r>
-      <w:r>
-        <w:rPr>
-          <w:sz w:val="24"/>
-          <w:szCs w:val="24"/>
-        </w:rPr>
-        <w:lastRenderedPageBreak/>
-        <w:t>einem Datensatz gilt wechselseitig.</w:t>
+        <w:t>. Die Verknüpfung mit genau einem Datensatz gilt wechselseitig.</w:t>
       </w:r>
       <w:r>
         <w:rPr>
@@ -10030,23 +9977,7 @@
           <w:sz w:val="24"/>
           <w:szCs w:val="24"/>
         </w:rPr>
-        <w:t xml:space="preserve">Bei einer </w:t>
-      </w:r>
-      <w:proofErr w:type="gramStart"/>
-      <w:r>
-        <w:rPr>
-          <w:sz w:val="24"/>
-          <w:szCs w:val="24"/>
-        </w:rPr>
-        <w:t>1:n</w:t>
-      </w:r>
-      <w:proofErr w:type="gramEnd"/>
-      <w:r>
-        <w:rPr>
-          <w:sz w:val="24"/>
-          <w:szCs w:val="24"/>
-        </w:rPr>
-        <w:t xml:space="preserve">-Beziehung ist ein Datensatz aus Tabelle A mit einem Datensatz aus Tabelle B verknüpft, welche mit mehreren Datensätzen aus Tabelle A verbunden </w:t>
+        <w:t xml:space="preserve">Bei einer 1:n-Beziehung ist ein Datensatz aus Tabelle A mit einem Datensatz aus Tabelle B verknüpft, welche mit mehreren Datensätzen aus Tabelle A verbunden </w:t>
       </w:r>
       <w:r>
         <w:rPr>
@@ -10075,7 +10006,15 @@
           <w:sz w:val="24"/>
           <w:szCs w:val="24"/>
         </w:rPr>
-        <w:t xml:space="preserve"> So hat ein Studiengang in der Regel mehrere Studenten, aber jeder Student ist genau einem Studiengang zugeordnet (sofern die Hochschule nur die Einschreibung in genau einem Studiengang erlaubt).</w:t>
+        <w:t xml:space="preserve"> So hat ein Studiengang in der Regel mehrere Studenten, aber jeder Student ist genau einem Studiengang </w:t>
+      </w:r>
+      <w:r>
+        <w:rPr>
+          <w:sz w:val="24"/>
+          <w:szCs w:val="24"/>
+        </w:rPr>
+        <w:lastRenderedPageBreak/>
+        <w:t>zugeordnet (sofern die Hochschule nur die Einschreibung in genau einem Studiengang erlaubt).</w:t>
       </w:r>
       <w:r>
         <w:rPr>
@@ -10120,23 +10059,7 @@
           <w:sz w:val="24"/>
           <w:szCs w:val="24"/>
         </w:rPr>
-        <w:t xml:space="preserve"> Technisch muss bei einer n:m-Beziehung eine Zwischentabelle eingefügt werden, wodurch aus einer n:m- zwei </w:t>
-      </w:r>
-      <w:proofErr w:type="gramStart"/>
-      <w:r>
-        <w:rPr>
-          <w:sz w:val="24"/>
-          <w:szCs w:val="24"/>
-        </w:rPr>
-        <w:t>1:n</w:t>
-      </w:r>
-      <w:proofErr w:type="gramEnd"/>
-      <w:r>
-        <w:rPr>
-          <w:sz w:val="24"/>
-          <w:szCs w:val="24"/>
-        </w:rPr>
-        <w:t>-Beziehungen entstehen. Dies ist notwendig, da andernfalls keine eindeutige Beziehung zwischen zwei Tabellen hergestellt werden kann.</w:t>
+        <w:t xml:space="preserve"> Technisch muss bei einer n:m-Beziehung eine Zwischentabelle eingefügt werden, wodurch aus einer n:m- zwei 1:n-Beziehungen entstehen. Dies ist notwendig, da andernfalls keine eindeutige Beziehung zwischen zwei Tabellen hergestellt werden kann.</w:t>
       </w:r>
       <w:r>
         <w:rPr>
@@ -10237,15 +10160,7 @@
         </w:r>
       </w:fldSimple>
       <w:r>
-        <w:t xml:space="preserve">: Links: 1:1-Beziehung, Mitte: </w:t>
-      </w:r>
-      <w:proofErr w:type="gramStart"/>
-      <w:r>
-        <w:t>1:n</w:t>
-      </w:r>
-      <w:proofErr w:type="gramEnd"/>
-      <w:r>
-        <w:t>-Beziehung, Rechts: n:m-Beziehung</w:t>
+        <w:t>: Links: 1:1-Beziehung, Mitte: 1:n-Beziehung, Rechts: n:m-Beziehung</w:t>
       </w:r>
       <w:r>
         <w:t>;</w:t>
@@ -10302,6 +10217,7 @@
         <w:footnoteReference w:id="75"/>
       </w:r>
     </w:p>
+    <w:p/>
     <w:p>
       <w:pPr>
         <w:pStyle w:val="berschrift2"/>
@@ -10312,12 +10228,781 @@
         <w:spacing w:line="360" w:lineRule="auto"/>
       </w:pPr>
       <w:r>
+        <w:t xml:space="preserve">Cloud Computing und </w:t>
+      </w:r>
+      <w:r>
+        <w:t>SaaS</w:t>
+      </w:r>
+    </w:p>
+    <w:p>
+      <w:pPr>
+        <w:spacing w:line="360" w:lineRule="auto"/>
+        <w:jc w:val="both"/>
+        <w:rPr>
+          <w:sz w:val="24"/>
+          <w:szCs w:val="24"/>
+        </w:rPr>
+      </w:pPr>
+      <w:r>
+        <w:rPr>
+          <w:sz w:val="24"/>
+          <w:szCs w:val="24"/>
+          <w:lang w:val="en-US"/>
+        </w:rPr>
+        <w:t>Software as a</w:t>
+      </w:r>
+      <w:r>
+        <w:rPr>
+          <w:sz w:val="24"/>
+          <w:szCs w:val="24"/>
+          <w:lang w:val="en-US"/>
+        </w:rPr>
+        <w:t xml:space="preserve"> </w:t>
+      </w:r>
+      <w:r>
+        <w:rPr>
+          <w:sz w:val="24"/>
+          <w:szCs w:val="24"/>
+          <w:lang w:val="en-US"/>
+        </w:rPr>
+        <w:t xml:space="preserve">Service </w:t>
+      </w:r>
+      <w:proofErr w:type="spellStart"/>
+      <w:r>
+        <w:rPr>
+          <w:sz w:val="24"/>
+          <w:szCs w:val="24"/>
+          <w:lang w:val="en-US"/>
+        </w:rPr>
+        <w:t>ist</w:t>
+      </w:r>
+      <w:proofErr w:type="spellEnd"/>
+      <w:r>
+        <w:rPr>
+          <w:sz w:val="24"/>
+          <w:szCs w:val="24"/>
+          <w:lang w:val="en-US"/>
+        </w:rPr>
+        <w:t xml:space="preserve"> </w:t>
+      </w:r>
+      <w:proofErr w:type="spellStart"/>
+      <w:r>
+        <w:rPr>
+          <w:sz w:val="24"/>
+          <w:szCs w:val="24"/>
+          <w:lang w:val="en-US"/>
+        </w:rPr>
+        <w:t>neben</w:t>
+      </w:r>
+      <w:proofErr w:type="spellEnd"/>
+      <w:r>
+        <w:rPr>
+          <w:sz w:val="24"/>
+          <w:szCs w:val="24"/>
+          <w:lang w:val="en-US"/>
+        </w:rPr>
+        <w:t xml:space="preserve"> Infrastructure</w:t>
+      </w:r>
+      <w:r>
+        <w:rPr>
+          <w:sz w:val="24"/>
+          <w:szCs w:val="24"/>
+          <w:lang w:val="en-US"/>
+        </w:rPr>
+        <w:t xml:space="preserve"> </w:t>
+      </w:r>
+      <w:r>
+        <w:rPr>
+          <w:sz w:val="24"/>
+          <w:szCs w:val="24"/>
+          <w:lang w:val="en-US"/>
+        </w:rPr>
+        <w:t>as</w:t>
+      </w:r>
+      <w:r>
+        <w:rPr>
+          <w:sz w:val="24"/>
+          <w:szCs w:val="24"/>
+          <w:lang w:val="en-US"/>
+        </w:rPr>
+        <w:t xml:space="preserve"> </w:t>
+      </w:r>
+      <w:r>
+        <w:rPr>
+          <w:sz w:val="24"/>
+          <w:szCs w:val="24"/>
+          <w:lang w:val="en-US"/>
+        </w:rPr>
+        <w:t>a</w:t>
+      </w:r>
+      <w:r>
+        <w:rPr>
+          <w:sz w:val="24"/>
+          <w:szCs w:val="24"/>
+          <w:lang w:val="en-US"/>
+        </w:rPr>
+        <w:t xml:space="preserve"> </w:t>
+      </w:r>
+      <w:r>
+        <w:rPr>
+          <w:sz w:val="24"/>
+          <w:szCs w:val="24"/>
+          <w:lang w:val="en-US"/>
+        </w:rPr>
+        <w:t>Service</w:t>
+      </w:r>
+      <w:r>
+        <w:rPr>
+          <w:sz w:val="24"/>
+          <w:szCs w:val="24"/>
+          <w:lang w:val="en-US"/>
+        </w:rPr>
+        <w:t xml:space="preserve"> (IaaS)</w:t>
+      </w:r>
+      <w:r>
+        <w:rPr>
+          <w:sz w:val="24"/>
+          <w:szCs w:val="24"/>
+          <w:lang w:val="en-US"/>
+        </w:rPr>
+        <w:t xml:space="preserve"> und Platform</w:t>
+      </w:r>
+      <w:r>
+        <w:rPr>
+          <w:sz w:val="24"/>
+          <w:szCs w:val="24"/>
+          <w:lang w:val="en-US"/>
+        </w:rPr>
+        <w:t xml:space="preserve"> </w:t>
+      </w:r>
+      <w:r>
+        <w:rPr>
+          <w:sz w:val="24"/>
+          <w:szCs w:val="24"/>
+          <w:lang w:val="en-US"/>
+        </w:rPr>
+        <w:t>as</w:t>
+      </w:r>
+      <w:r>
+        <w:rPr>
+          <w:sz w:val="24"/>
+          <w:szCs w:val="24"/>
+          <w:lang w:val="en-US"/>
+        </w:rPr>
+        <w:t xml:space="preserve"> </w:t>
+      </w:r>
+      <w:r>
+        <w:rPr>
+          <w:sz w:val="24"/>
+          <w:szCs w:val="24"/>
+          <w:lang w:val="en-US"/>
+        </w:rPr>
+        <w:t>a</w:t>
+      </w:r>
+      <w:r>
+        <w:rPr>
+          <w:sz w:val="24"/>
+          <w:szCs w:val="24"/>
+          <w:lang w:val="en-US"/>
+        </w:rPr>
+        <w:t xml:space="preserve"> </w:t>
+      </w:r>
+      <w:r>
+        <w:rPr>
+          <w:sz w:val="24"/>
+          <w:szCs w:val="24"/>
+          <w:lang w:val="en-US"/>
+        </w:rPr>
+        <w:t xml:space="preserve">Service </w:t>
+      </w:r>
+      <w:r>
+        <w:rPr>
+          <w:sz w:val="24"/>
+          <w:szCs w:val="24"/>
+          <w:lang w:val="en-US"/>
+        </w:rPr>
+        <w:t xml:space="preserve">(PaaS) </w:t>
+      </w:r>
+      <w:proofErr w:type="spellStart"/>
+      <w:r>
+        <w:rPr>
+          <w:sz w:val="24"/>
+          <w:szCs w:val="24"/>
+          <w:lang w:val="en-US"/>
+        </w:rPr>
+        <w:t>eines</w:t>
+      </w:r>
+      <w:proofErr w:type="spellEnd"/>
+      <w:r>
+        <w:rPr>
+          <w:sz w:val="24"/>
+          <w:szCs w:val="24"/>
+          <w:lang w:val="en-US"/>
+        </w:rPr>
+        <w:t xml:space="preserve"> von </w:t>
+      </w:r>
+      <w:proofErr w:type="spellStart"/>
+      <w:r>
+        <w:rPr>
+          <w:sz w:val="24"/>
+          <w:szCs w:val="24"/>
+          <w:lang w:val="en-US"/>
+        </w:rPr>
+        <w:t>drei</w:t>
+      </w:r>
+      <w:proofErr w:type="spellEnd"/>
+      <w:r>
+        <w:rPr>
+          <w:sz w:val="24"/>
+          <w:szCs w:val="24"/>
+          <w:lang w:val="en-US"/>
+        </w:rPr>
+        <w:t xml:space="preserve"> Service-</w:t>
+      </w:r>
+      <w:proofErr w:type="spellStart"/>
+      <w:r>
+        <w:rPr>
+          <w:sz w:val="24"/>
+          <w:szCs w:val="24"/>
+          <w:lang w:val="en-US"/>
+        </w:rPr>
+        <w:t>Modellen</w:t>
+      </w:r>
+      <w:proofErr w:type="spellEnd"/>
+      <w:r>
+        <w:rPr>
+          <w:sz w:val="24"/>
+          <w:szCs w:val="24"/>
+          <w:lang w:val="en-US"/>
+        </w:rPr>
+        <w:t xml:space="preserve"> des Cloud </w:t>
+      </w:r>
+      <w:proofErr w:type="spellStart"/>
+      <w:r>
+        <w:rPr>
+          <w:sz w:val="24"/>
+          <w:szCs w:val="24"/>
+          <w:lang w:val="en-US"/>
+        </w:rPr>
+        <w:t>Computings</w:t>
+      </w:r>
+      <w:proofErr w:type="spellEnd"/>
+      <w:r>
+        <w:rPr>
+          <w:sz w:val="24"/>
+          <w:szCs w:val="24"/>
+          <w:lang w:val="en-US"/>
+        </w:rPr>
+        <w:t xml:space="preserve">. </w:t>
+      </w:r>
+      <w:r>
+        <w:rPr>
+          <w:sz w:val="24"/>
+          <w:szCs w:val="24"/>
+        </w:rPr>
+        <w:t>Gemäß dem Bundesamt</w:t>
+      </w:r>
+      <w:r>
+        <w:rPr>
+          <w:sz w:val="24"/>
+          <w:szCs w:val="24"/>
+        </w:rPr>
+        <w:t xml:space="preserve"> für Sicherheit in der Informationstechnik (BSI)</w:t>
+      </w:r>
+      <w:r>
+        <w:rPr>
+          <w:sz w:val="24"/>
+          <w:szCs w:val="24"/>
+        </w:rPr>
+        <w:t xml:space="preserve"> konnte sich bisher keine generelle Definition für Cloud Computing durchsetzen. Allerdings wird in der Fachwelt meist die Definition </w:t>
+      </w:r>
+      <w:r>
+        <w:rPr>
+          <w:sz w:val="24"/>
+          <w:szCs w:val="24"/>
+        </w:rPr>
+        <w:t xml:space="preserve">der </w:t>
+      </w:r>
+      <w:r>
+        <w:rPr>
+          <w:sz w:val="24"/>
+          <w:szCs w:val="24"/>
+        </w:rPr>
         <w:lastRenderedPageBreak/>
-        <w:t>Historisierung</w:t>
-      </w:r>
-    </w:p>
-    <w:p/>
-    <w:p/>
+        <w:t xml:space="preserve">National Institute </w:t>
+      </w:r>
+      <w:proofErr w:type="spellStart"/>
+      <w:r>
+        <w:rPr>
+          <w:sz w:val="24"/>
+          <w:szCs w:val="24"/>
+        </w:rPr>
+        <w:t>of</w:t>
+      </w:r>
+      <w:proofErr w:type="spellEnd"/>
+      <w:r>
+        <w:rPr>
+          <w:sz w:val="24"/>
+          <w:szCs w:val="24"/>
+        </w:rPr>
+        <w:t xml:space="preserve"> Standards and Technology (NIST), der US-amerikanischen Standardisierungsstelle, herangezogen, welche lautet:</w:t>
+      </w:r>
+    </w:p>
+    <w:p>
+      <w:pPr>
+        <w:spacing w:line="360" w:lineRule="auto"/>
+        <w:jc w:val="both"/>
+        <w:rPr>
+          <w:sz w:val="24"/>
+          <w:szCs w:val="24"/>
+        </w:rPr>
+      </w:pPr>
+      <w:r>
+        <w:rPr>
+          <w:sz w:val="24"/>
+          <w:szCs w:val="24"/>
+        </w:rPr>
+        <w:t>"Cloud Computing ist ein Modell, das es erlaubt bei Bedarf, jederzeit und überall bequem über ein Netz auf einen geteilten Pool von konfigurierbaren Rechnerressourcen (z. B. Netze, Server, Speichersysteme, Anwendungen und Dienste) zuzugreifen, die schnell und mit minimalem Managementaufwand oder geringer Serviceprovider-Interaktion zur Verfügung gestellt werden können."</w:t>
+      </w:r>
+      <w:r>
+        <w:rPr>
+          <w:rStyle w:val="Funotenzeichen"/>
+          <w:sz w:val="24"/>
+          <w:szCs w:val="24"/>
+        </w:rPr>
+        <w:footnoteReference w:id="76"/>
+      </w:r>
+    </w:p>
+    <w:p>
+      <w:pPr>
+        <w:spacing w:line="360" w:lineRule="auto"/>
+        <w:jc w:val="both"/>
+        <w:rPr>
+          <w:sz w:val="24"/>
+          <w:szCs w:val="24"/>
+        </w:rPr>
+      </w:pPr>
+      <w:r>
+        <w:rPr>
+          <w:sz w:val="24"/>
+          <w:szCs w:val="24"/>
+        </w:rPr>
+        <w:t>Auf Grundlage dieser Definition charakterisieren fünf Eigenschaften das Cloud Computing. Die folgenden Beschreibungen sind von Kratzke entnommen</w:t>
+      </w:r>
+      <w:r>
+        <w:rPr>
+          <w:rStyle w:val="Funotenzeichen"/>
+          <w:sz w:val="24"/>
+          <w:szCs w:val="24"/>
+        </w:rPr>
+        <w:footnoteReference w:id="77"/>
+      </w:r>
+      <w:r>
+        <w:rPr>
+          <w:sz w:val="24"/>
+          <w:szCs w:val="24"/>
+        </w:rPr>
+        <w:t>:</w:t>
+      </w:r>
+    </w:p>
+    <w:p>
+      <w:pPr>
+        <w:spacing w:line="360" w:lineRule="auto"/>
+        <w:jc w:val="both"/>
+        <w:rPr>
+          <w:sz w:val="24"/>
+          <w:szCs w:val="24"/>
+        </w:rPr>
+      </w:pPr>
+      <w:r>
+        <w:rPr>
+          <w:b/>
+          <w:bCs/>
+          <w:sz w:val="24"/>
+          <w:szCs w:val="24"/>
+        </w:rPr>
+        <w:t>On-Demand Self-Service:</w:t>
+      </w:r>
+      <w:r>
+        <w:rPr>
+          <w:sz w:val="24"/>
+          <w:szCs w:val="24"/>
+        </w:rPr>
+        <w:t xml:space="preserve"> der Cloud-Nutzer kann IT-Ressourcen nach Bedarf</w:t>
+      </w:r>
+      <w:r>
+        <w:rPr>
+          <w:sz w:val="24"/>
+          <w:szCs w:val="24"/>
+        </w:rPr>
+        <w:t xml:space="preserve"> anfordern, ohne dass der Anbieter händisch eingreifen muss.</w:t>
+      </w:r>
+    </w:p>
+    <w:p>
+      <w:pPr>
+        <w:spacing w:line="360" w:lineRule="auto"/>
+        <w:jc w:val="both"/>
+        <w:rPr>
+          <w:sz w:val="24"/>
+          <w:szCs w:val="24"/>
+        </w:rPr>
+      </w:pPr>
+      <w:r>
+        <w:rPr>
+          <w:b/>
+          <w:bCs/>
+          <w:sz w:val="24"/>
+          <w:szCs w:val="24"/>
+        </w:rPr>
+        <w:t>Netzwerkzugriff:</w:t>
+      </w:r>
+      <w:r>
+        <w:rPr>
+          <w:sz w:val="24"/>
+          <w:szCs w:val="24"/>
+        </w:rPr>
+        <w:t xml:space="preserve"> </w:t>
+      </w:r>
+      <w:r>
+        <w:rPr>
+          <w:sz w:val="24"/>
+          <w:szCs w:val="24"/>
+        </w:rPr>
+        <w:t>IT-Ressourcen sind über das Netz mithilfe standardisierter Internetprotokolle verfügbar.</w:t>
+      </w:r>
+    </w:p>
+    <w:p>
+      <w:pPr>
+        <w:spacing w:line="360" w:lineRule="auto"/>
+        <w:jc w:val="both"/>
+        <w:rPr>
+          <w:sz w:val="24"/>
+          <w:szCs w:val="24"/>
+        </w:rPr>
+      </w:pPr>
+      <w:r>
+        <w:rPr>
+          <w:b/>
+          <w:bCs/>
+          <w:sz w:val="24"/>
+          <w:szCs w:val="24"/>
+        </w:rPr>
+        <w:t>Elastizität:</w:t>
+      </w:r>
+      <w:r>
+        <w:rPr>
+          <w:sz w:val="24"/>
+          <w:szCs w:val="24"/>
+        </w:rPr>
+        <w:t xml:space="preserve"> IT-Ressourcen werden bei Bedarf schnell bereitgestellt und nach erfolgter Nutzung ebenso schnell wieder freigegeben.</w:t>
+      </w:r>
+    </w:p>
+    <w:p>
+      <w:pPr>
+        <w:spacing w:line="360" w:lineRule="auto"/>
+        <w:jc w:val="both"/>
+        <w:rPr>
+          <w:sz w:val="24"/>
+          <w:szCs w:val="24"/>
+        </w:rPr>
+      </w:pPr>
+      <w:r>
+        <w:rPr>
+          <w:b/>
+          <w:bCs/>
+          <w:sz w:val="24"/>
+          <w:szCs w:val="24"/>
+        </w:rPr>
+        <w:t>Messung der Ressourcen-Nutzung:</w:t>
+      </w:r>
+      <w:r>
+        <w:rPr>
+          <w:sz w:val="24"/>
+          <w:szCs w:val="24"/>
+        </w:rPr>
+        <w:t xml:space="preserve"> die Nutzung der </w:t>
+      </w:r>
+      <w:r>
+        <w:rPr>
+          <w:sz w:val="24"/>
+          <w:szCs w:val="24"/>
+        </w:rPr>
+        <w:t>IT-</w:t>
+      </w:r>
+      <w:r>
+        <w:rPr>
+          <w:sz w:val="24"/>
+          <w:szCs w:val="24"/>
+        </w:rPr>
+        <w:t>Ressourcen wird überwacht, um eine dynamische Anpassung des Bedarfs vornehmen zu können.</w:t>
+      </w:r>
+    </w:p>
+    <w:p>
+      <w:pPr>
+        <w:spacing w:line="360" w:lineRule="auto"/>
+        <w:jc w:val="both"/>
+        <w:rPr>
+          <w:sz w:val="24"/>
+          <w:szCs w:val="24"/>
+        </w:rPr>
+      </w:pPr>
+      <w:r>
+        <w:rPr>
+          <w:b/>
+          <w:bCs/>
+          <w:sz w:val="24"/>
+          <w:szCs w:val="24"/>
+        </w:rPr>
+        <w:t>Ressourcen-Pooling:</w:t>
+      </w:r>
+      <w:r>
+        <w:rPr>
+          <w:sz w:val="24"/>
+          <w:szCs w:val="24"/>
+        </w:rPr>
+        <w:t xml:space="preserve"> die </w:t>
+      </w:r>
+      <w:r>
+        <w:rPr>
+          <w:sz w:val="24"/>
+          <w:szCs w:val="24"/>
+        </w:rPr>
+        <w:t>IT-</w:t>
+      </w:r>
+      <w:r>
+        <w:rPr>
+          <w:sz w:val="24"/>
+          <w:szCs w:val="24"/>
+        </w:rPr>
+        <w:t>Ressourcen w</w:t>
+      </w:r>
+      <w:r>
+        <w:rPr>
+          <w:sz w:val="24"/>
+          <w:szCs w:val="24"/>
+        </w:rPr>
+        <w:t>e</w:t>
+      </w:r>
+      <w:r>
+        <w:rPr>
+          <w:sz w:val="24"/>
+          <w:szCs w:val="24"/>
+        </w:rPr>
+        <w:t>rden durch de</w:t>
+      </w:r>
+      <w:r>
+        <w:rPr>
+          <w:sz w:val="24"/>
+          <w:szCs w:val="24"/>
+        </w:rPr>
+        <w:t>n Anbieter</w:t>
+      </w:r>
+      <w:r>
+        <w:rPr>
+          <w:sz w:val="24"/>
+          <w:szCs w:val="24"/>
+        </w:rPr>
+        <w:t xml:space="preserve"> so</w:t>
+      </w:r>
+      <w:r>
+        <w:rPr>
+          <w:sz w:val="24"/>
+          <w:szCs w:val="24"/>
+        </w:rPr>
+        <w:t xml:space="preserve"> gebündelt, </w:t>
+      </w:r>
+      <w:r>
+        <w:rPr>
+          <w:sz w:val="24"/>
+          <w:szCs w:val="24"/>
+        </w:rPr>
+        <w:t>dass</w:t>
+      </w:r>
+      <w:r>
+        <w:rPr>
+          <w:sz w:val="24"/>
+          <w:szCs w:val="24"/>
+        </w:rPr>
+        <w:t xml:space="preserve"> der Zugriff darauf durch die Cloud-Nutzer in einem Multi-</w:t>
+      </w:r>
+      <w:proofErr w:type="spellStart"/>
+      <w:r>
+        <w:rPr>
+          <w:sz w:val="24"/>
+          <w:szCs w:val="24"/>
+        </w:rPr>
+        <w:t>Tenant</w:t>
+      </w:r>
+      <w:proofErr w:type="spellEnd"/>
+      <w:r>
+        <w:rPr>
+          <w:sz w:val="24"/>
+          <w:szCs w:val="24"/>
+        </w:rPr>
+        <w:t>-Modell</w:t>
+      </w:r>
+      <w:r>
+        <w:rPr>
+          <w:sz w:val="24"/>
+          <w:szCs w:val="24"/>
+        </w:rPr>
+        <w:t xml:space="preserve"> organisiert wird.</w:t>
+      </w:r>
+      <w:r>
+        <w:rPr>
+          <w:sz w:val="24"/>
+          <w:szCs w:val="24"/>
+        </w:rPr>
+        <w:t xml:space="preserve"> </w:t>
+      </w:r>
+    </w:p>
+    <w:p>
+      <w:pPr>
+        <w:spacing w:line="360" w:lineRule="auto"/>
+        <w:jc w:val="both"/>
+        <w:rPr>
+          <w:sz w:val="24"/>
+          <w:szCs w:val="24"/>
+        </w:rPr>
+      </w:pPr>
+      <w:r>
+        <w:rPr>
+          <w:sz w:val="24"/>
+          <w:szCs w:val="24"/>
+        </w:rPr>
+        <w:t xml:space="preserve">Bei SaaS </w:t>
+      </w:r>
+      <w:r>
+        <w:rPr>
+          <w:sz w:val="24"/>
+          <w:szCs w:val="24"/>
+        </w:rPr>
+        <w:t>handelt es s</w:t>
+      </w:r>
+      <w:r>
+        <w:rPr>
+          <w:sz w:val="24"/>
+          <w:szCs w:val="24"/>
+        </w:rPr>
+        <w:t>ich um Anwendungssoftware und deren Infrastruktur, welche von Anbietern über die Cloud zur Verfügung gestellt werden. Hierbei kann es sich beispielsweise um Office-Produkte, Kommunikationssoftware oder eben auch Datenbanken handeln. In der Folge müssen Kunden diese Software weder selbst entwickeln noch die Infrastruktur besitzen, betreiben und warten, um solche Produkte nutzen zu können.</w:t>
+      </w:r>
+      <w:r>
+        <w:rPr>
+          <w:rStyle w:val="Funotenzeichen"/>
+          <w:sz w:val="24"/>
+          <w:szCs w:val="24"/>
+        </w:rPr>
+        <w:footnoteReference w:id="78"/>
+      </w:r>
+    </w:p>
+    <w:p>
+      <w:pPr>
+        <w:spacing w:line="360" w:lineRule="auto"/>
+        <w:jc w:val="both"/>
+        <w:rPr>
+          <w:sz w:val="24"/>
+          <w:szCs w:val="24"/>
+        </w:rPr>
+      </w:pPr>
+      <w:r>
+        <w:rPr>
+          <w:sz w:val="24"/>
+          <w:szCs w:val="24"/>
+        </w:rPr>
+        <w:t xml:space="preserve">Bei IaaS werden Hardware wie beispielsweise Server, Speicher und </w:t>
+      </w:r>
+      <w:r>
+        <w:rPr>
+          <w:sz w:val="24"/>
+          <w:szCs w:val="24"/>
+        </w:rPr>
+        <w:t>Netzwerki</w:t>
+      </w:r>
+      <w:r>
+        <w:rPr>
+          <w:sz w:val="24"/>
+          <w:szCs w:val="24"/>
+        </w:rPr>
+        <w:t>nfrastruktur zur Verfügung gestellt, mit der Nutzer</w:t>
+      </w:r>
+      <w:r>
+        <w:rPr>
+          <w:sz w:val="24"/>
+          <w:szCs w:val="24"/>
+        </w:rPr>
+        <w:t xml:space="preserve"> unter anderem</w:t>
+      </w:r>
+      <w:r>
+        <w:rPr>
+          <w:sz w:val="24"/>
+          <w:szCs w:val="24"/>
+        </w:rPr>
+        <w:t xml:space="preserve"> technische Lastspitzen abfangen können.</w:t>
+      </w:r>
+      <w:r>
+        <w:rPr>
+          <w:rStyle w:val="Funotenzeichen"/>
+          <w:sz w:val="24"/>
+          <w:szCs w:val="24"/>
+        </w:rPr>
+        <w:footnoteReference w:id="79"/>
+      </w:r>
+      <w:r>
+        <w:rPr>
+          <w:sz w:val="24"/>
+          <w:szCs w:val="24"/>
+        </w:rPr>
+        <w:t xml:space="preserve"> </w:t>
+      </w:r>
+      <w:r>
+        <w:rPr>
+          <w:sz w:val="24"/>
+          <w:szCs w:val="24"/>
+        </w:rPr>
+        <w:lastRenderedPageBreak/>
+        <w:t>Bei PaaS wird eine komplette Infrastruktur und dazugehörige Schnittstellen angeboten, welche von nutzereigenen Anwendungen genutzt wird.</w:t>
+      </w:r>
+      <w:r>
+        <w:rPr>
+          <w:rStyle w:val="Funotenzeichen"/>
+          <w:sz w:val="24"/>
+          <w:szCs w:val="24"/>
+        </w:rPr>
+        <w:footnoteReference w:id="80"/>
+      </w:r>
+      <w:r>
+        <w:rPr>
+          <w:sz w:val="24"/>
+          <w:szCs w:val="24"/>
+        </w:rPr>
+        <w:t xml:space="preserve"> Der ausgelagerte Anteil einer Anwendung ist also bei SaaS am größten, </w:t>
+      </w:r>
+      <w:r>
+        <w:rPr>
+          <w:sz w:val="24"/>
+          <w:szCs w:val="24"/>
+        </w:rPr>
+        <w:t>da nicht nur Hardware-Ressourcen (IaaS) und Infrastruktur (PaaS), sondern die komplette Anwendung vom Anbieter zur Verfügung gestellt werden.</w:t>
+      </w:r>
+      <w:r>
+        <w:rPr>
+          <w:rStyle w:val="Funotenzeichen"/>
+          <w:sz w:val="24"/>
+          <w:szCs w:val="24"/>
+        </w:rPr>
+        <w:footnoteReference w:id="81"/>
+      </w:r>
+    </w:p>
+    <w:p>
+      <w:pPr>
+        <w:spacing w:line="360" w:lineRule="auto"/>
+        <w:jc w:val="both"/>
+        <w:rPr>
+          <w:sz w:val="24"/>
+          <w:szCs w:val="24"/>
+        </w:rPr>
+      </w:pPr>
+    </w:p>
     <w:p>
       <w:pPr>
         <w:pStyle w:val="berschrift2"/>
@@ -10327,9 +11012,11 @@
         </w:numPr>
         <w:spacing w:line="360" w:lineRule="auto"/>
       </w:pPr>
-      <w:r>
-        <w:t>SaaS</w:t>
-      </w:r>
+      <w:bookmarkStart w:id="41" w:name="_Toc155971529"/>
+      <w:r>
+        <w:t>Mandantenfähigkeit</w:t>
+      </w:r>
+      <w:bookmarkEnd w:id="41"/>
     </w:p>
     <w:p>
       <w:pPr>
@@ -10340,6 +11027,68 @@
           <w:szCs w:val="24"/>
         </w:rPr>
       </w:pPr>
+      <w:r>
+        <w:rPr>
+          <w:sz w:val="24"/>
+          <w:szCs w:val="24"/>
+        </w:rPr>
+        <w:t>Der Begriff Mandantenfähigkeit bzw. Multi-</w:t>
+      </w:r>
+      <w:proofErr w:type="spellStart"/>
+      <w:r>
+        <w:rPr>
+          <w:sz w:val="24"/>
+          <w:szCs w:val="24"/>
+        </w:rPr>
+        <w:t>tenancy</w:t>
+      </w:r>
+      <w:proofErr w:type="spellEnd"/>
+      <w:r>
+        <w:rPr>
+          <w:sz w:val="24"/>
+          <w:szCs w:val="24"/>
+        </w:rPr>
+        <w:t xml:space="preserve"> beschreibt, dass mehrere voneinander unabhängige Instanzen, beispielsweise Kunden, gemeinsam eine Applikation, beispielsweise eine Datenbank, nutzen. Diese Instanzen werden in dem Zusammenhang als Mandanten oder </w:t>
+      </w:r>
+      <w:proofErr w:type="spellStart"/>
+      <w:r>
+        <w:rPr>
+          <w:sz w:val="24"/>
+          <w:szCs w:val="24"/>
+        </w:rPr>
+        <w:t>tenants</w:t>
+      </w:r>
+      <w:proofErr w:type="spellEnd"/>
+      <w:r>
+        <w:rPr>
+          <w:sz w:val="24"/>
+          <w:szCs w:val="24"/>
+        </w:rPr>
+        <w:t xml:space="preserve"> bezeichnet.</w:t>
+      </w:r>
+      <w:r>
+        <w:rPr>
+          <w:rStyle w:val="Funotenzeichen"/>
+          <w:sz w:val="24"/>
+          <w:szCs w:val="24"/>
+        </w:rPr>
+        <w:footnoteReference w:id="82"/>
+      </w:r>
+      <w:r>
+        <w:rPr>
+          <w:sz w:val="24"/>
+          <w:szCs w:val="24"/>
+        </w:rPr>
+        <w:t xml:space="preserve"> Dabei muss sichergestellt sein, dass die Daten eines Mandanten nicht für andere Mandanten sichtbar sind. </w:t>
+      </w:r>
+      <w:r>
+        <w:rPr>
+          <w:rStyle w:val="Funotenzeichen"/>
+          <w:sz w:val="24"/>
+          <w:szCs w:val="24"/>
+        </w:rPr>
+        <w:footnoteReference w:id="83"/>
+      </w:r>
     </w:p>
     <w:p>
       <w:pPr>
@@ -10350,21 +11099,50 @@
           <w:szCs w:val="24"/>
         </w:rPr>
       </w:pPr>
-    </w:p>
-    <w:p>
-      <w:pPr>
-        <w:pStyle w:val="berschrift2"/>
-        <w:numPr>
-          <w:ilvl w:val="1"/>
-          <w:numId w:val="15"/>
-        </w:numPr>
-        <w:spacing w:line="360" w:lineRule="auto"/>
-      </w:pPr>
-      <w:bookmarkStart w:id="41" w:name="_Toc155971529"/>
-      <w:r>
-        <w:t>Mandantenfähigkeit</w:t>
-      </w:r>
-      <w:bookmarkEnd w:id="41"/>
+      <w:r>
+        <w:rPr>
+          <w:sz w:val="24"/>
+          <w:szCs w:val="24"/>
+        </w:rPr>
+        <w:t xml:space="preserve">Es werden in der Regel zwischen drei verschiedenen Modellen zur Implementierung von Mandantenfähigkeit </w:t>
+      </w:r>
+      <w:r>
+        <w:rPr>
+          <w:sz w:val="24"/>
+          <w:szCs w:val="24"/>
+        </w:rPr>
+        <w:t xml:space="preserve">in Bezug auf Datenbanken </w:t>
+      </w:r>
+      <w:r>
+        <w:rPr>
+          <w:sz w:val="24"/>
+          <w:szCs w:val="24"/>
+        </w:rPr>
+        <w:t>unterschieden: eine Datenbank pro Mandant, eine geteilte Datenbank mit einem Schema pro Mandanten und eine geteilte Datenbank mit einem geteilten Schema für alle Mandanten.</w:t>
+      </w:r>
+      <w:r>
+        <w:rPr>
+          <w:rStyle w:val="Funotenzeichen"/>
+          <w:sz w:val="24"/>
+          <w:szCs w:val="24"/>
+        </w:rPr>
+        <w:footnoteReference w:id="84"/>
+      </w:r>
+      <w:r>
+        <w:rPr>
+          <w:sz w:val="24"/>
+          <w:szCs w:val="24"/>
+        </w:rPr>
+        <w:t xml:space="preserve"> Daneben werden manchmal auch hybride Modelle genannt, die mehrere der oben genannten Modelle kombinieren.</w:t>
+      </w:r>
+      <w:r>
+        <w:rPr>
+          <w:rStyle w:val="Funotenzeichen"/>
+          <w:sz w:val="24"/>
+          <w:szCs w:val="24"/>
+        </w:rPr>
+        <w:footnoteReference w:id="85"/>
+      </w:r>
     </w:p>
     <w:p>
       <w:pPr>
@@ -10380,39 +11158,21 @@
           <w:sz w:val="24"/>
           <w:szCs w:val="24"/>
         </w:rPr>
-        <w:t>Der Begriff Mandantenfähigkeit bzw. Multi-</w:t>
-      </w:r>
-      <w:proofErr w:type="spellStart"/>
-      <w:r>
-        <w:rPr>
-          <w:sz w:val="24"/>
-          <w:szCs w:val="24"/>
-        </w:rPr>
-        <w:t>tenancy</w:t>
-      </w:r>
-      <w:proofErr w:type="spellEnd"/>
-      <w:r>
-        <w:rPr>
-          <w:sz w:val="24"/>
-          <w:szCs w:val="24"/>
-        </w:rPr>
-        <w:t xml:space="preserve"> beschreibt, dass mehrere voneinander unabhängige Instanzen, beispielsweise Kunden, gemeinsam eine Applikation, beispielsweise eine Datenbank, nutzen. Diese Instanzen werden in dem Zusammenhang als Mandanten oder </w:t>
-      </w:r>
-      <w:proofErr w:type="spellStart"/>
-      <w:r>
-        <w:rPr>
-          <w:sz w:val="24"/>
-          <w:szCs w:val="24"/>
-        </w:rPr>
-        <w:t>tenants</w:t>
-      </w:r>
-      <w:proofErr w:type="spellEnd"/>
-      <w:r>
-        <w:rPr>
-          <w:sz w:val="24"/>
-          <w:szCs w:val="24"/>
-        </w:rPr>
-        <w:t xml:space="preserve"> bezeichnet.</w:t>
+        <w:t xml:space="preserve">Bei einer Datenbank pro Mandant wird für jeden Mandanten eine eigene Datenbank zur Verfügung gestellt. Es liegt dann an der Applikation, dass bei einer Anfrage eines Mandanten seine Datenbank </w:t>
+      </w:r>
+      <w:r>
+        <w:rPr>
+          <w:sz w:val="24"/>
+          <w:szCs w:val="24"/>
+        </w:rPr>
+        <w:t>verwendet wird.</w:t>
+      </w:r>
+      <w:r>
+        <w:rPr>
+          <w:sz w:val="24"/>
+          <w:szCs w:val="24"/>
+        </w:rPr>
+        <w:t xml:space="preserve"> </w:t>
       </w:r>
       <w:r>
         <w:rPr>
@@ -10420,14 +11180,14 @@
           <w:sz w:val="24"/>
           <w:szCs w:val="24"/>
         </w:rPr>
-        <w:footnoteReference w:id="76"/>
-      </w:r>
-      <w:r>
-        <w:rPr>
-          <w:sz w:val="24"/>
-          <w:szCs w:val="24"/>
-        </w:rPr>
-        <w:t xml:space="preserve"> Dabei muss sichergestellt sein, dass die Daten eines Mandanten nicht für andere Mandanten sichtbar sind. </w:t>
+        <w:footnoteReference w:id="86"/>
+      </w:r>
+      <w:r>
+        <w:rPr>
+          <w:sz w:val="24"/>
+          <w:szCs w:val="24"/>
+        </w:rPr>
+        <w:t xml:space="preserve"> Wird ein neuer Mandant erstellt, muss für ihn auch eine neue Datenbank erstellt werden.</w:t>
       </w:r>
       <w:r>
         <w:rPr>
@@ -10435,133 +11195,7 @@
           <w:sz w:val="24"/>
           <w:szCs w:val="24"/>
         </w:rPr>
-        <w:footnoteReference w:id="77"/>
-      </w:r>
-    </w:p>
-    <w:p>
-      <w:pPr>
-        <w:spacing w:line="360" w:lineRule="auto"/>
-        <w:jc w:val="both"/>
-        <w:rPr>
-          <w:sz w:val="24"/>
-          <w:szCs w:val="24"/>
-        </w:rPr>
-      </w:pPr>
-      <w:r>
-        <w:rPr>
-          <w:sz w:val="24"/>
-          <w:szCs w:val="24"/>
-        </w:rPr>
-        <w:t xml:space="preserve">Es werden in der Regel zwischen drei verschiedenen Modellen zur Implementierung von Mandantenfähigkeit unterschieden: eine Datenbank </w:t>
-      </w:r>
-      <w:proofErr w:type="gramStart"/>
-      <w:r>
-        <w:rPr>
-          <w:sz w:val="24"/>
-          <w:szCs w:val="24"/>
-        </w:rPr>
-        <w:t>pro Mandant</w:t>
-      </w:r>
-      <w:proofErr w:type="gramEnd"/>
-      <w:r>
-        <w:rPr>
-          <w:sz w:val="24"/>
-          <w:szCs w:val="24"/>
-        </w:rPr>
-        <w:t>, eine geteilte Datenbank mit einem Schema pro Mandanten und eine geteilte Datenbank mit einem geteilten Schema für alle Mandanten.</w:t>
-      </w:r>
-      <w:r>
-        <w:rPr>
-          <w:rStyle w:val="Funotenzeichen"/>
-          <w:sz w:val="24"/>
-          <w:szCs w:val="24"/>
-        </w:rPr>
-        <w:footnoteReference w:id="78"/>
-      </w:r>
-      <w:r>
-        <w:rPr>
-          <w:sz w:val="24"/>
-          <w:szCs w:val="24"/>
-        </w:rPr>
-        <w:t xml:space="preserve"> Daneben werden manchmal auch hybride Modelle genannt, die mehrere der oben genannten Modelle kombinieren.</w:t>
-      </w:r>
-      <w:r>
-        <w:rPr>
-          <w:rStyle w:val="Funotenzeichen"/>
-          <w:sz w:val="24"/>
-          <w:szCs w:val="24"/>
-        </w:rPr>
-        <w:footnoteReference w:id="79"/>
-      </w:r>
-    </w:p>
-    <w:p>
-      <w:pPr>
-        <w:spacing w:line="360" w:lineRule="auto"/>
-        <w:jc w:val="both"/>
-        <w:rPr>
-          <w:sz w:val="24"/>
-          <w:szCs w:val="24"/>
-        </w:rPr>
-      </w:pPr>
-      <w:r>
-        <w:rPr>
-          <w:sz w:val="24"/>
-          <w:szCs w:val="24"/>
-        </w:rPr>
-        <w:t xml:space="preserve">Bei einer Datenbank </w:t>
-      </w:r>
-      <w:proofErr w:type="gramStart"/>
-      <w:r>
-        <w:rPr>
-          <w:sz w:val="24"/>
-          <w:szCs w:val="24"/>
-        </w:rPr>
-        <w:t>pro Mandant</w:t>
-      </w:r>
-      <w:proofErr w:type="gramEnd"/>
-      <w:r>
-        <w:rPr>
-          <w:sz w:val="24"/>
-          <w:szCs w:val="24"/>
-        </w:rPr>
-        <w:t xml:space="preserve"> wird für jeden Mandanten eine eigene Datenbank zur Verfügung gestellt. Es liegt dann an der Applikation, dass bei einer Anfrage eines Mandanten seine Datenbank </w:t>
-      </w:r>
-      <w:r>
-        <w:rPr>
-          <w:sz w:val="24"/>
-          <w:szCs w:val="24"/>
-        </w:rPr>
-        <w:t>verwendet wird.</w:t>
-      </w:r>
-      <w:r>
-        <w:rPr>
-          <w:sz w:val="24"/>
-          <w:szCs w:val="24"/>
-        </w:rPr>
-        <w:t xml:space="preserve"> </w:t>
-      </w:r>
-      <w:r>
-        <w:rPr>
-          <w:rStyle w:val="Funotenzeichen"/>
-          <w:sz w:val="24"/>
-          <w:szCs w:val="24"/>
-        </w:rPr>
-        <w:footnoteReference w:id="80"/>
-      </w:r>
-      <w:r>
-        <w:rPr>
-          <w:sz w:val="24"/>
-          <w:szCs w:val="24"/>
-        </w:rPr>
-        <w:t xml:space="preserve"> Wird ein neuer Mandant erstellt, muss für ihn auch eine neue Datenbank erstellt werden.</w:t>
-      </w:r>
-      <w:r>
-        <w:rPr>
-          <w:rStyle w:val="Funotenzeichen"/>
-          <w:sz w:val="24"/>
-          <w:szCs w:val="24"/>
-        </w:rPr>
-        <w:footnoteReference w:id="81"/>
+        <w:footnoteReference w:id="87"/>
       </w:r>
       <w:r>
         <w:rPr>
@@ -10696,7 +11330,7 @@
           <w:sz w:val="24"/>
           <w:szCs w:val="24"/>
         </w:rPr>
-        <w:footnoteReference w:id="82"/>
+        <w:footnoteReference w:id="88"/>
       </w:r>
       <w:r>
         <w:rPr>
@@ -10801,7 +11435,7 @@
         <w:rPr>
           <w:rStyle w:val="Funotenzeichen"/>
         </w:rPr>
-        <w:footnoteReference w:id="83"/>
+        <w:footnoteReference w:id="89"/>
       </w:r>
       <w:r>
         <w:t xml:space="preserve"> Der Identifier wird in einer eigens hierfür hinzugefügten Spalte in jeder Tabelle der Datenbank eingetragen.</w:t>
@@ -10810,7 +11444,7 @@
         <w:rPr>
           <w:rStyle w:val="Funotenzeichen"/>
         </w:rPr>
-        <w:footnoteReference w:id="84"/>
+        <w:footnoteReference w:id="90"/>
       </w:r>
       <w:r>
         <w:t xml:space="preserve"> Dies wird in folgender Abbildung verdeutlicht:</w:t>
@@ -10923,7 +11557,7 @@
         <w:rPr>
           <w:rStyle w:val="Funotenzeichen"/>
         </w:rPr>
-        <w:footnoteReference w:id="85"/>
+        <w:footnoteReference w:id="91"/>
       </w:r>
       <w:r>
         <w:t xml:space="preserve"> Solch ein Modell zeigt folgende Abbildung:</w:t>
@@ -11009,7 +11643,9 @@
       <w:r>
         <w:t>, Harish (2021)</w:t>
       </w:r>
-    </w:p>
+      <w:bookmarkStart w:id="46" w:name="_Toc155971530"/>
+    </w:p>
+    <w:p/>
     <w:p>
       <w:pPr>
         <w:pStyle w:val="berschrift2"/>
@@ -11019,18 +11655,246 @@
         </w:numPr>
         <w:spacing w:line="360" w:lineRule="auto"/>
       </w:pPr>
-      <w:bookmarkStart w:id="46" w:name="_Toc155971530"/>
       <w:proofErr w:type="spellStart"/>
       <w:r>
-        <w:t>Row</w:t>
-      </w:r>
+        <w:t>Testing</w:t>
+      </w:r>
+      <w:bookmarkEnd w:id="46"/>
       <w:proofErr w:type="spellEnd"/>
-      <w:r>
-        <w:t xml:space="preserve"> Level Security</w:t>
-      </w:r>
-    </w:p>
-    <w:p/>
-    <w:p/>
+    </w:p>
+    <w:p>
+      <w:pPr>
+        <w:spacing w:line="360" w:lineRule="auto"/>
+        <w:jc w:val="both"/>
+        <w:rPr>
+          <w:sz w:val="24"/>
+          <w:szCs w:val="24"/>
+        </w:rPr>
+      </w:pPr>
+      <w:r>
+        <w:rPr>
+          <w:sz w:val="24"/>
+          <w:szCs w:val="24"/>
+        </w:rPr>
+        <w:t xml:space="preserve">In der Programm- beziehungsweise Software-Entwicklung ist es notwendig, die entwickelten Funktionen auf ihre Richtigkeit zu prüfen. Dies kann manuell geschehen, doch mit der zunehmenden Anzahl an Funktionen würde dies immer aufwendiger werden. Zudem können durch nachträgliche Code-Änderungen in Funktionen, die zuvor funktionierten und erfolgreich manuell getestet wurden, zu Fehlern kommen, die bei ausbleibender </w:t>
+      </w:r>
+      <w:r>
+        <w:rPr>
+          <w:sz w:val="24"/>
+          <w:szCs w:val="24"/>
+        </w:rPr>
+        <w:t xml:space="preserve">manueller Neu-Testung übersehen werden könnten.  Deswegen ist es sinnvoll, Testprogramme zu schreiben, welche die Prüfung der Funktionen </w:t>
+      </w:r>
+      <w:r>
+        <w:rPr>
+          <w:sz w:val="24"/>
+          <w:szCs w:val="24"/>
+        </w:rPr>
+        <w:t>automatisiert</w:t>
+      </w:r>
+      <w:r>
+        <w:rPr>
+          <w:sz w:val="24"/>
+          <w:szCs w:val="24"/>
+        </w:rPr>
+        <w:t xml:space="preserve"> vornehmen.</w:t>
+      </w:r>
+    </w:p>
+    <w:p>
+      <w:pPr>
+        <w:spacing w:line="360" w:lineRule="auto"/>
+        <w:jc w:val="both"/>
+        <w:rPr>
+          <w:sz w:val="24"/>
+          <w:szCs w:val="24"/>
+        </w:rPr>
+      </w:pPr>
+      <w:r>
+        <w:rPr>
+          <w:sz w:val="24"/>
+          <w:szCs w:val="24"/>
+        </w:rPr>
+        <w:lastRenderedPageBreak/>
+        <w:t xml:space="preserve">Es </w:t>
+      </w:r>
+      <w:r>
+        <w:rPr>
+          <w:sz w:val="24"/>
+          <w:szCs w:val="24"/>
+        </w:rPr>
+        <w:t>kann</w:t>
+      </w:r>
+      <w:r>
+        <w:rPr>
+          <w:sz w:val="24"/>
+          <w:szCs w:val="24"/>
+        </w:rPr>
+        <w:t xml:space="preserve"> zwischen vier verschiedenen Arten von Tests unterschieden</w:t>
+      </w:r>
+      <w:r>
+        <w:rPr>
+          <w:sz w:val="24"/>
+          <w:szCs w:val="24"/>
+        </w:rPr>
+        <w:t xml:space="preserve"> werden</w:t>
+      </w:r>
+      <w:r>
+        <w:rPr>
+          <w:sz w:val="24"/>
+          <w:szCs w:val="24"/>
+        </w:rPr>
+        <w:t>, welche aufeinander aufbauen</w:t>
+      </w:r>
+      <w:r>
+        <w:rPr>
+          <w:sz w:val="24"/>
+          <w:szCs w:val="24"/>
+        </w:rPr>
+        <w:t>: Komponententests (auch „Unit-Tests“ genannt), Integrationstests, Systemtests und Abnahmetests.</w:t>
+      </w:r>
+      <w:r>
+        <w:rPr>
+          <w:rStyle w:val="Funotenzeichen"/>
+          <w:sz w:val="24"/>
+          <w:szCs w:val="24"/>
+        </w:rPr>
+        <w:footnoteReference w:id="92"/>
+      </w:r>
+      <w:r>
+        <w:rPr>
+          <w:sz w:val="24"/>
+          <w:szCs w:val="24"/>
+        </w:rPr>
+        <w:t xml:space="preserve"> </w:t>
+      </w:r>
+    </w:p>
+    <w:p>
+      <w:pPr>
+        <w:spacing w:line="360" w:lineRule="auto"/>
+        <w:jc w:val="both"/>
+        <w:rPr>
+          <w:sz w:val="24"/>
+          <w:szCs w:val="24"/>
+        </w:rPr>
+      </w:pPr>
+      <w:r>
+        <w:rPr>
+          <w:sz w:val="24"/>
+          <w:szCs w:val="24"/>
+        </w:rPr>
+        <w:t xml:space="preserve">Komponententests </w:t>
+      </w:r>
+      <w:r>
+        <w:rPr>
+          <w:sz w:val="24"/>
+          <w:szCs w:val="24"/>
+        </w:rPr>
+        <w:t xml:space="preserve">sind automatisierte Testprogramme, die einzelne Funktionen oder Klassen darauf prüfen, ob sie sich erwartungsgemäß verhalten. </w:t>
+      </w:r>
+      <w:r>
+        <w:rPr>
+          <w:sz w:val="24"/>
+          <w:szCs w:val="24"/>
+        </w:rPr>
+        <w:t xml:space="preserve">Sie stellen damit die kleinteiligsten Tests dar. </w:t>
+      </w:r>
+      <w:r>
+        <w:rPr>
+          <w:sz w:val="24"/>
+          <w:szCs w:val="24"/>
+        </w:rPr>
+        <w:t xml:space="preserve">Integrationstests </w:t>
+      </w:r>
+      <w:r>
+        <w:rPr>
+          <w:sz w:val="24"/>
+          <w:szCs w:val="24"/>
+        </w:rPr>
+        <w:t>gehen einen Schritt weiter und testen</w:t>
+      </w:r>
+      <w:r>
+        <w:rPr>
+          <w:sz w:val="24"/>
+          <w:szCs w:val="24"/>
+        </w:rPr>
+        <w:t>, ob das Zusammenspiel zwischen mehreren Funktionen wie geplant abläuft.</w:t>
+      </w:r>
+      <w:r>
+        <w:rPr>
+          <w:rStyle w:val="Funotenzeichen"/>
+          <w:sz w:val="24"/>
+          <w:szCs w:val="24"/>
+        </w:rPr>
+        <w:footnoteReference w:id="93"/>
+      </w:r>
+    </w:p>
+    <w:p>
+      <w:pPr>
+        <w:spacing w:line="360" w:lineRule="auto"/>
+        <w:jc w:val="both"/>
+        <w:rPr>
+          <w:sz w:val="24"/>
+          <w:szCs w:val="24"/>
+        </w:rPr>
+      </w:pPr>
+      <w:r>
+        <w:rPr>
+          <w:sz w:val="24"/>
+          <w:szCs w:val="24"/>
+        </w:rPr>
+        <w:t>Systemtests prüfen die Funktionsfähigkeit eines ganzen Systems. Grundlage hierfür sind die Anforderungsspezifikationen, welche vorab definiert werden. Zudem werden hier Performanz-, Last-, Stress- und Robustheitstests durchgeführt, um zu prüfen, ob auch qualitative Anforderungen erfüllt werden.</w:t>
+      </w:r>
+      <w:r>
+        <w:rPr>
+          <w:rStyle w:val="Funotenzeichen"/>
+          <w:sz w:val="24"/>
+          <w:szCs w:val="24"/>
+        </w:rPr>
+        <w:footnoteReference w:id="94"/>
+      </w:r>
+    </w:p>
+    <w:p>
+      <w:pPr>
+        <w:spacing w:line="360" w:lineRule="auto"/>
+        <w:jc w:val="both"/>
+        <w:rPr>
+          <w:sz w:val="24"/>
+          <w:szCs w:val="24"/>
+        </w:rPr>
+      </w:pPr>
+      <w:r>
+        <w:rPr>
+          <w:sz w:val="24"/>
+          <w:szCs w:val="24"/>
+        </w:rPr>
+        <w:t xml:space="preserve">Abnahmetests </w:t>
+      </w:r>
+      <w:r>
+        <w:rPr>
+          <w:sz w:val="24"/>
+          <w:szCs w:val="24"/>
+        </w:rPr>
+        <w:t>werden unter realen Einsatzbedingungen durchgeführt, um zu testen, ob das System die Anforderungen des Kunden erfüllt werden. Vor allem die Gebrauchstauglichkeit für die Anwender ist von Bedeutung. Zudem wird auch geprüft, ob sich das zu testende System im Bedarfsfall in Zusammenarbeit mit anderen Systemen wie erwartet verhält.</w:t>
+      </w:r>
+      <w:r>
+        <w:rPr>
+          <w:rStyle w:val="Funotenzeichen"/>
+          <w:sz w:val="24"/>
+          <w:szCs w:val="24"/>
+        </w:rPr>
+        <w:footnoteReference w:id="95"/>
+      </w:r>
+    </w:p>
+    <w:p>
+      <w:pPr>
+        <w:spacing w:line="360" w:lineRule="auto"/>
+        <w:jc w:val="both"/>
+        <w:rPr>
+          <w:sz w:val="24"/>
+          <w:szCs w:val="24"/>
+        </w:rPr>
+      </w:pPr>
+    </w:p>
     <w:p/>
     <w:p>
       <w:pPr>
@@ -11041,281 +11905,6 @@
         </w:numPr>
         <w:spacing w:line="360" w:lineRule="auto"/>
       </w:pPr>
-      <w:proofErr w:type="spellStart"/>
-      <w:r>
-        <w:t>Testing</w:t>
-      </w:r>
-      <w:bookmarkEnd w:id="46"/>
-      <w:proofErr w:type="spellEnd"/>
-    </w:p>
-    <w:p>
-      <w:pPr>
-        <w:spacing w:line="360" w:lineRule="auto"/>
-        <w:jc w:val="both"/>
-        <w:rPr>
-          <w:sz w:val="24"/>
-          <w:szCs w:val="24"/>
-        </w:rPr>
-      </w:pPr>
-      <w:r>
-        <w:rPr>
-          <w:sz w:val="24"/>
-          <w:szCs w:val="24"/>
-        </w:rPr>
-        <w:t xml:space="preserve">In der Programm- beziehungsweise Software-Entwicklung ist es notwendig, die entwickelten Funktionen auf ihre Richtigkeit zu prüfen. Dies kann manuell geschehen, doch mit der zunehmenden Anzahl an Funktionen würde dies immer aufwendiger werden. Zudem können durch nachträgliche Code-Änderungen in Funktionen, die zuvor funktionierten und erfolgreich manuell getestet wurden, zu Fehlern kommen, die bei ausbleibender </w:t>
-      </w:r>
-      <w:r>
-        <w:rPr>
-          <w:sz w:val="24"/>
-          <w:szCs w:val="24"/>
-        </w:rPr>
-        <w:t xml:space="preserve">manueller Neu-Testung </w:t>
-      </w:r>
-      <w:r>
-        <w:rPr>
-          <w:sz w:val="24"/>
-          <w:szCs w:val="24"/>
-        </w:rPr>
-        <w:lastRenderedPageBreak/>
-        <w:t xml:space="preserve">übersehen werden könnten.  Deswegen ist es sinnvoll, Testprogramme zu schreiben, welche die Prüfung der Funktionen </w:t>
-      </w:r>
-      <w:proofErr w:type="gramStart"/>
-      <w:r>
-        <w:rPr>
-          <w:sz w:val="24"/>
-          <w:szCs w:val="24"/>
-        </w:rPr>
-        <w:t>automatisiert</w:t>
-      </w:r>
-      <w:proofErr w:type="gramEnd"/>
-      <w:r>
-        <w:rPr>
-          <w:sz w:val="24"/>
-          <w:szCs w:val="24"/>
-        </w:rPr>
-        <w:t xml:space="preserve"> vornehmen.</w:t>
-      </w:r>
-    </w:p>
-    <w:p>
-      <w:pPr>
-        <w:spacing w:line="360" w:lineRule="auto"/>
-        <w:jc w:val="both"/>
-        <w:rPr>
-          <w:sz w:val="24"/>
-          <w:szCs w:val="24"/>
-        </w:rPr>
-      </w:pPr>
-      <w:r>
-        <w:rPr>
-          <w:sz w:val="24"/>
-          <w:szCs w:val="24"/>
-        </w:rPr>
-        <w:t xml:space="preserve">Es </w:t>
-      </w:r>
-      <w:r>
-        <w:rPr>
-          <w:sz w:val="24"/>
-          <w:szCs w:val="24"/>
-        </w:rPr>
-        <w:t>kann</w:t>
-      </w:r>
-      <w:r>
-        <w:rPr>
-          <w:sz w:val="24"/>
-          <w:szCs w:val="24"/>
-        </w:rPr>
-        <w:t xml:space="preserve"> zwischen vier verschiedenen Arten von Tests unterschieden</w:t>
-      </w:r>
-      <w:r>
-        <w:rPr>
-          <w:sz w:val="24"/>
-          <w:szCs w:val="24"/>
-        </w:rPr>
-        <w:t xml:space="preserve"> werden</w:t>
-      </w:r>
-      <w:r>
-        <w:rPr>
-          <w:sz w:val="24"/>
-          <w:szCs w:val="24"/>
-        </w:rPr>
-        <w:t>, welche aufeinander aufbauen</w:t>
-      </w:r>
-      <w:r>
-        <w:rPr>
-          <w:sz w:val="24"/>
-          <w:szCs w:val="24"/>
-        </w:rPr>
-        <w:t>: Komponententests (auch „Unit-Tests“ genannt), Integrationstests, Systemtests und Abnahmetests.</w:t>
-      </w:r>
-      <w:r>
-        <w:rPr>
-          <w:rStyle w:val="Funotenzeichen"/>
-          <w:sz w:val="24"/>
-          <w:szCs w:val="24"/>
-        </w:rPr>
-        <w:footnoteReference w:id="86"/>
-      </w:r>
-      <w:r>
-        <w:rPr>
-          <w:sz w:val="24"/>
-          <w:szCs w:val="24"/>
-        </w:rPr>
-        <w:t xml:space="preserve"> </w:t>
-      </w:r>
-    </w:p>
-    <w:p>
-      <w:pPr>
-        <w:spacing w:line="360" w:lineRule="auto"/>
-        <w:jc w:val="both"/>
-        <w:rPr>
-          <w:sz w:val="24"/>
-          <w:szCs w:val="24"/>
-        </w:rPr>
-      </w:pPr>
-      <w:r>
-        <w:rPr>
-          <w:sz w:val="24"/>
-          <w:szCs w:val="24"/>
-        </w:rPr>
-        <w:t xml:space="preserve">Komponententests </w:t>
-      </w:r>
-      <w:r>
-        <w:rPr>
-          <w:sz w:val="24"/>
-          <w:szCs w:val="24"/>
-        </w:rPr>
-        <w:t xml:space="preserve">sind automatisierte Testprogramme, die einzelne Funktionen oder Klassen darauf prüfen, ob sie sich erwartungsgemäß verhalten. </w:t>
-      </w:r>
-      <w:r>
-        <w:rPr>
-          <w:sz w:val="24"/>
-          <w:szCs w:val="24"/>
-        </w:rPr>
-        <w:t xml:space="preserve">Sie stellen damit die kleinteiligsten Tests dar. </w:t>
-      </w:r>
-      <w:r>
-        <w:rPr>
-          <w:sz w:val="24"/>
-          <w:szCs w:val="24"/>
-        </w:rPr>
-        <w:t xml:space="preserve">Integrationstests </w:t>
-      </w:r>
-      <w:r>
-        <w:rPr>
-          <w:sz w:val="24"/>
-          <w:szCs w:val="24"/>
-        </w:rPr>
-        <w:t>gehen einen Schritt weiter und testen</w:t>
-      </w:r>
-      <w:r>
-        <w:rPr>
-          <w:sz w:val="24"/>
-          <w:szCs w:val="24"/>
-        </w:rPr>
-        <w:t>, ob das Zusammenspiel zwischen mehreren Funktionen wie geplant abläuft.</w:t>
-      </w:r>
-      <w:r>
-        <w:rPr>
-          <w:rStyle w:val="Funotenzeichen"/>
-          <w:sz w:val="24"/>
-          <w:szCs w:val="24"/>
-        </w:rPr>
-        <w:footnoteReference w:id="87"/>
-      </w:r>
-    </w:p>
-    <w:p>
-      <w:pPr>
-        <w:spacing w:line="360" w:lineRule="auto"/>
-        <w:jc w:val="both"/>
-        <w:rPr>
-          <w:sz w:val="24"/>
-          <w:szCs w:val="24"/>
-        </w:rPr>
-      </w:pPr>
-      <w:r>
-        <w:rPr>
-          <w:sz w:val="24"/>
-          <w:szCs w:val="24"/>
-        </w:rPr>
-        <w:t>Systemtests prüfen die Funktionsfähigkeit eines ganzen Systems. Grundlage hierfür sind die Anforderungsspezifikationen, welche vorab definiert werden. Zudem werden hier Performanz-, Last-, Stress- und Robustheitstests durchgeführt, um zu prüfen, ob auch qualitative Anforderungen erfüllt werden.</w:t>
-      </w:r>
-      <w:r>
-        <w:rPr>
-          <w:rStyle w:val="Funotenzeichen"/>
-          <w:sz w:val="24"/>
-          <w:szCs w:val="24"/>
-        </w:rPr>
-        <w:footnoteReference w:id="88"/>
-      </w:r>
-    </w:p>
-    <w:p>
-      <w:pPr>
-        <w:spacing w:line="360" w:lineRule="auto"/>
-        <w:jc w:val="both"/>
-        <w:rPr>
-          <w:sz w:val="24"/>
-          <w:szCs w:val="24"/>
-        </w:rPr>
-      </w:pPr>
-      <w:r>
-        <w:rPr>
-          <w:sz w:val="24"/>
-          <w:szCs w:val="24"/>
-        </w:rPr>
-        <w:t xml:space="preserve">Abnahmetests </w:t>
-      </w:r>
-      <w:r>
-        <w:rPr>
-          <w:sz w:val="24"/>
-          <w:szCs w:val="24"/>
-        </w:rPr>
-        <w:t xml:space="preserve">werden unter realen Einsatzbedingungen durchgeführt, um zu testen, ob das System die Anforderungen des Kunden erfüllt werden. Vor allem die Gebrauchstauglichkeit für die Anwender ist von Bedeutung. Zudem wird auch geprüft, ob sich das </w:t>
-      </w:r>
-      <w:proofErr w:type="gramStart"/>
-      <w:r>
-        <w:rPr>
-          <w:sz w:val="24"/>
-          <w:szCs w:val="24"/>
-        </w:rPr>
-        <w:t>zu testende System</w:t>
-      </w:r>
-      <w:proofErr w:type="gramEnd"/>
-      <w:r>
-        <w:rPr>
-          <w:sz w:val="24"/>
-          <w:szCs w:val="24"/>
-        </w:rPr>
-        <w:t xml:space="preserve"> im Bedarfsfall in Zusammenarbeit mit anderen Systemen wie erwartet verhält.</w:t>
-      </w:r>
-      <w:r>
-        <w:rPr>
-          <w:rStyle w:val="Funotenzeichen"/>
-          <w:sz w:val="24"/>
-          <w:szCs w:val="24"/>
-        </w:rPr>
-        <w:footnoteReference w:id="89"/>
-      </w:r>
-    </w:p>
-    <w:p>
-      <w:pPr>
-        <w:spacing w:line="360" w:lineRule="auto"/>
-        <w:jc w:val="both"/>
-        <w:rPr>
-          <w:sz w:val="24"/>
-          <w:szCs w:val="24"/>
-        </w:rPr>
-      </w:pPr>
-    </w:p>
-    <w:p/>
-    <w:p>
-      <w:pPr>
-        <w:pStyle w:val="berschrift2"/>
-        <w:numPr>
-          <w:ilvl w:val="1"/>
-          <w:numId w:val="15"/>
-        </w:numPr>
-        <w:spacing w:line="360" w:lineRule="auto"/>
-      </w:pPr>
       <w:bookmarkStart w:id="47" w:name="_Toc155971531"/>
       <w:r>
         <w:t>Verwendete Technologien</w:t>
@@ -11374,7 +11963,6 @@
       </w:pPr>
       <w:bookmarkStart w:id="48" w:name="_Toc155971534"/>
       <w:r>
-        <w:lastRenderedPageBreak/>
         <w:t>Excel</w:t>
       </w:r>
       <w:bookmarkEnd w:id="48"/>
@@ -11415,7 +12003,7 @@
           <w:sz w:val="24"/>
           <w:szCs w:val="24"/>
         </w:rPr>
-        <w:footnoteReference w:id="90"/>
+        <w:footnoteReference w:id="96"/>
       </w:r>
       <w:r>
         <w:rPr>
@@ -11525,7 +12113,7 @@
         <w:rPr>
           <w:rStyle w:val="Funotenzeichen"/>
         </w:rPr>
-        <w:footnoteReference w:id="91"/>
+        <w:footnoteReference w:id="97"/>
       </w:r>
     </w:p>
     <w:p>
@@ -11637,7 +12225,7 @@
           <w:sz w:val="24"/>
           <w:szCs w:val="24"/>
         </w:rPr>
-        <w:footnoteReference w:id="92"/>
+        <w:footnoteReference w:id="98"/>
       </w:r>
     </w:p>
     <w:p>
@@ -11671,7 +12259,7 @@
           <w:sz w:val="24"/>
           <w:szCs w:val="24"/>
         </w:rPr>
-        <w:footnoteReference w:id="93"/>
+        <w:footnoteReference w:id="99"/>
       </w:r>
       <w:r>
         <w:rPr>
@@ -11755,15 +12343,7 @@
           <w:sz w:val="24"/>
           <w:szCs w:val="24"/>
         </w:rPr>
-        <w:t xml:space="preserve">Multiparadigmensprache, </w:t>
-      </w:r>
-      <w:r>
-        <w:rPr>
-          <w:sz w:val="24"/>
-          <w:szCs w:val="24"/>
-        </w:rPr>
-        <w:lastRenderedPageBreak/>
-        <w:t>welche</w:t>
+        <w:t>Multiparadigmensprache, welche</w:t>
       </w:r>
       <w:r>
         <w:rPr>
@@ -11778,7 +12358,7 @@
           <w:sz w:val="24"/>
           <w:szCs w:val="24"/>
         </w:rPr>
-        <w:footnoteReference w:id="94"/>
+        <w:footnoteReference w:id="100"/>
       </w:r>
     </w:p>
     <w:p>
@@ -11827,6 +12407,7 @@
           <w:sz w:val="24"/>
           <w:szCs w:val="24"/>
         </w:rPr>
+        <w:lastRenderedPageBreak/>
         <w:t>Psycopg2</w:t>
       </w:r>
       <w:r>
@@ -11870,7 +12451,7 @@
           <w:sz w:val="24"/>
           <w:szCs w:val="24"/>
         </w:rPr>
-        <w:footnoteReference w:id="95"/>
+        <w:footnoteReference w:id="101"/>
       </w:r>
       <w:r>
         <w:rPr>
@@ -11957,7 +12538,7 @@
           <w:sz w:val="24"/>
           <w:szCs w:val="24"/>
         </w:rPr>
-        <w:footnoteReference w:id="96"/>
+        <w:footnoteReference w:id="102"/>
       </w:r>
       <w:r>
         <w:rPr>
@@ -12005,7 +12586,7 @@
           <w:sz w:val="24"/>
           <w:szCs w:val="24"/>
         </w:rPr>
-        <w:footnoteReference w:id="97"/>
+        <w:footnoteReference w:id="103"/>
       </w:r>
     </w:p>
     <w:p>
@@ -12062,7 +12643,7 @@
           <w:sz w:val="24"/>
           <w:szCs w:val="24"/>
         </w:rPr>
-        <w:footnoteReference w:id="98"/>
+        <w:footnoteReference w:id="104"/>
       </w:r>
       <w:r>
         <w:rPr>
@@ -12146,7 +12727,7 @@
           <w:sz w:val="24"/>
           <w:szCs w:val="24"/>
         </w:rPr>
-        <w:footnoteReference w:id="99"/>
+        <w:footnoteReference w:id="105"/>
       </w:r>
       <w:r>
         <w:rPr>
@@ -12170,7 +12751,6 @@
           <w:sz w:val="24"/>
           <w:szCs w:val="24"/>
         </w:rPr>
-        <w:lastRenderedPageBreak/>
         <w:t>Nicht-funktionale Anforderungen beschreiben die Qualitätsansprüche und wie ein System arbeiten soll. Hierfür wurden mithilfe der „ISO/IEC 25010 Software Produkt Qualitätsmodell“ Merkmale definiert, um Qualität sicherzustellen</w:t>
       </w:r>
       <w:r>
@@ -12179,7 +12759,7 @@
           <w:sz w:val="24"/>
           <w:szCs w:val="24"/>
         </w:rPr>
-        <w:footnoteReference w:id="100"/>
+        <w:footnoteReference w:id="106"/>
       </w:r>
       <w:r>
         <w:rPr>
@@ -12205,6 +12785,7 @@
           <w:sz w:val="24"/>
           <w:szCs w:val="24"/>
         </w:rPr>
+        <w:lastRenderedPageBreak/>
         <w:t>Geeignete Funktionalität</w:t>
       </w:r>
       <w:r>
@@ -12227,7 +12808,7 @@
           <w:sz w:val="24"/>
           <w:szCs w:val="24"/>
         </w:rPr>
-        <w:footnoteReference w:id="101"/>
+        <w:footnoteReference w:id="107"/>
       </w:r>
     </w:p>
     <w:p>
@@ -12268,7 +12849,7 @@
           <w:sz w:val="24"/>
           <w:szCs w:val="24"/>
         </w:rPr>
-        <w:footnoteReference w:id="102"/>
+        <w:footnoteReference w:id="108"/>
       </w:r>
     </w:p>
     <w:p>
@@ -12302,7 +12883,7 @@
           <w:sz w:val="24"/>
           <w:szCs w:val="24"/>
         </w:rPr>
-        <w:footnoteReference w:id="103"/>
+        <w:footnoteReference w:id="109"/>
       </w:r>
     </w:p>
     <w:p>
@@ -12406,7 +12987,7 @@
           <w:sz w:val="24"/>
           <w:szCs w:val="24"/>
         </w:rPr>
-        <w:footnoteReference w:id="104"/>
+        <w:footnoteReference w:id="110"/>
       </w:r>
     </w:p>
     <w:p>
@@ -12454,7 +13035,7 @@
           <w:sz w:val="24"/>
           <w:szCs w:val="24"/>
         </w:rPr>
-        <w:footnoteReference w:id="105"/>
+        <w:footnoteReference w:id="111"/>
       </w:r>
       <w:r>
         <w:rPr>
@@ -12511,7 +13092,7 @@
           <w:sz w:val="24"/>
           <w:szCs w:val="24"/>
         </w:rPr>
-        <w:footnoteReference w:id="106"/>
+        <w:footnoteReference w:id="112"/>
       </w:r>
       <w:r>
         <w:rPr>
@@ -12544,15 +13125,7 @@
           <w:sz w:val="24"/>
           <w:szCs w:val="24"/>
         </w:rPr>
-        <w:t xml:space="preserve"> Änderungen an dem System sollten möglichst geringe Auswirkungen auf andere Systeme haben. Damit Funktionen verändert oder erweitert werden können, ist eine Dokumentation und Kommentierung einzurichten. Eine Mehrfachverwendbarkeit von </w:t>
-      </w:r>
-      <w:r>
-        <w:rPr>
-          <w:sz w:val="24"/>
-          <w:szCs w:val="24"/>
-        </w:rPr>
-        <w:lastRenderedPageBreak/>
-        <w:t>Funktionen ist, sofern sinnvoll möglich, anzustreben. Die einzelnen Funktionen eines Systems sollten zudem gut testbar sein.</w:t>
+        <w:t xml:space="preserve"> Änderungen an dem System sollten möglichst geringe Auswirkungen auf andere Systeme haben. Damit Funktionen verändert oder erweitert werden können, ist eine Dokumentation und Kommentierung einzurichten. Eine Mehrfachverwendbarkeit von Funktionen ist, sofern sinnvoll möglich, anzustreben. Die einzelnen Funktionen eines Systems sollten zudem gut testbar sein.</w:t>
       </w:r>
       <w:r>
         <w:rPr>
@@ -12560,7 +13133,7 @@
           <w:sz w:val="24"/>
           <w:szCs w:val="24"/>
         </w:rPr>
-        <w:footnoteReference w:id="107"/>
+        <w:footnoteReference w:id="113"/>
       </w:r>
     </w:p>
     <w:p>
@@ -12579,6 +13152,7 @@
           <w:sz w:val="24"/>
           <w:szCs w:val="24"/>
         </w:rPr>
+        <w:lastRenderedPageBreak/>
         <w:t>Übertragbarkeit:</w:t>
       </w:r>
       <w:r>
@@ -12601,7 +13175,7 @@
           <w:sz w:val="24"/>
           <w:szCs w:val="24"/>
         </w:rPr>
-        <w:footnoteReference w:id="108"/>
+        <w:footnoteReference w:id="114"/>
       </w:r>
     </w:p>
     <w:p>
@@ -12641,7 +13215,7 @@
           <w:sz w:val="24"/>
           <w:szCs w:val="24"/>
         </w:rPr>
-        <w:footnoteReference w:id="109"/>
+        <w:footnoteReference w:id="115"/>
       </w:r>
       <w:r>
         <w:rPr>
@@ -12680,7 +13254,7 @@
           <w:sz w:val="24"/>
           <w:szCs w:val="24"/>
         </w:rPr>
-        <w:footnoteReference w:id="110"/>
+        <w:footnoteReference w:id="116"/>
       </w:r>
       <w:r>
         <w:rPr>
@@ -12695,7 +13269,7 @@
           <w:sz w:val="24"/>
           <w:szCs w:val="24"/>
         </w:rPr>
-        <w:footnoteReference w:id="111"/>
+        <w:footnoteReference w:id="117"/>
       </w:r>
       <w:r>
         <w:rPr>
@@ -12727,7 +13301,7 @@
           <w:sz w:val="24"/>
           <w:szCs w:val="24"/>
         </w:rPr>
-        <w:footnoteReference w:id="112"/>
+        <w:footnoteReference w:id="118"/>
       </w:r>
     </w:p>
     <w:p>
@@ -12773,7 +13347,21 @@
           <w:sz w:val="24"/>
           <w:szCs w:val="24"/>
         </w:rPr>
-        <w:t xml:space="preserve">Im Rahmen dieser Arbeit werden nichtfunktionale Anforderungen nur teilweise berücksichtigt, da einige von ihnen von Faktoren wie Budget, Ressourcen und Zeit abhängig sind, die Einfluss auf beispielsweise die Effizienz oder Sicherheit haben. Im Folgenden werden dennoch alle in </w:t>
+        <w:t xml:space="preserve">Im Rahmen dieser Arbeit werden nichtfunktionale Anforderungen nur teilweise berücksichtigt, da einige von ihnen von Faktoren wie Budget, Ressourcen und Zeit abhängig sind, die Einfluss auf beispielsweise die Effizienz oder Sicherheit haben. Im Folgenden werden dennoch alle in Kapitel 4 angesprochenen Merkmale nach </w:t>
+      </w:r>
+      <w:r>
+        <w:rPr>
+          <w:sz w:val="24"/>
+          <w:szCs w:val="24"/>
+        </w:rPr>
+        <w:t>„ISO/IEC 25010 Software Produkt Qualitätsmodell“</w:t>
+      </w:r>
+      <w:r>
+        <w:rPr>
+          <w:sz w:val="24"/>
+          <w:szCs w:val="24"/>
+        </w:rPr>
+        <w:t xml:space="preserve"> auf das zu entwickelnde System angewandt. Dadurch wird verdeutlicht, wie </w:t>
       </w:r>
       <w:r>
         <w:rPr>
@@ -12781,37 +13369,7 @@
           <w:szCs w:val="24"/>
         </w:rPr>
         <w:lastRenderedPageBreak/>
-        <w:t xml:space="preserve">Kapitel 4 angesprochenen Merkmale nach </w:t>
-      </w:r>
-      <w:r>
-        <w:rPr>
-          <w:sz w:val="24"/>
-          <w:szCs w:val="24"/>
-        </w:rPr>
-        <w:t>„ISO/IEC 25010 Software Produkt Qualitätsmodell“</w:t>
-      </w:r>
-      <w:r>
-        <w:rPr>
-          <w:sz w:val="24"/>
-          <w:szCs w:val="24"/>
-        </w:rPr>
-        <w:t xml:space="preserve"> auf das </w:t>
-      </w:r>
-      <w:proofErr w:type="gramStart"/>
-      <w:r>
-        <w:rPr>
-          <w:sz w:val="24"/>
-          <w:szCs w:val="24"/>
-        </w:rPr>
-        <w:t>zu entwickelnde System</w:t>
-      </w:r>
-      <w:proofErr w:type="gramEnd"/>
-      <w:r>
-        <w:rPr>
-          <w:sz w:val="24"/>
-          <w:szCs w:val="24"/>
-        </w:rPr>
-        <w:t xml:space="preserve"> angewandt. Dadurch wird verdeutlicht, wie die nichtfunktionalen Anforderungen erfüllt sein müssen, damit die Personalstammdatenbank in der Praxis </w:t>
+        <w:t xml:space="preserve">die nichtfunktionalen Anforderungen erfüllt sein müssen, damit die Personalstammdatenbank in der Praxis </w:t>
       </w:r>
       <w:r>
         <w:rPr>
@@ -12950,23 +13508,7 @@
           <w:sz w:val="24"/>
           <w:szCs w:val="24"/>
         </w:rPr>
-        <w:t xml:space="preserve">Das System ist so zu gestalten, dass die Eingabe von Daten möglichst leicht erlernbar und durchzuführen ist. Im Fall eines fehlerhaften Gebrauchs gibt das System Meldungen </w:t>
-      </w:r>
-      <w:proofErr w:type="gramStart"/>
-      <w:r>
-        <w:rPr>
-          <w:sz w:val="24"/>
-          <w:szCs w:val="24"/>
-        </w:rPr>
-        <w:t>zurück,  durch</w:t>
-      </w:r>
-      <w:proofErr w:type="gramEnd"/>
-      <w:r>
-        <w:rPr>
-          <w:sz w:val="24"/>
-          <w:szCs w:val="24"/>
-        </w:rPr>
-        <w:t xml:space="preserve"> welche die Fehler behoben werden können.</w:t>
+        <w:t>Das System ist so zu gestalten, dass die Eingabe von Daten möglichst leicht erlernbar und durchzuführen ist. Im Fall eines fehlerhaften Gebrauchs gibt das System Meldungen zurück,  durch welche die Fehler behoben werden können.</w:t>
       </w:r>
     </w:p>
     <w:p>
@@ -13084,7 +13626,6 @@
           <w:sz w:val="24"/>
           <w:szCs w:val="24"/>
         </w:rPr>
-        <w:lastRenderedPageBreak/>
         <w:t>Übertragbarkeit:</w:t>
       </w:r>
       <w:r>
@@ -13125,6 +13666,7 @@
       <w:bookmarkStart w:id="58" w:name="_Toc147669422"/>
       <w:bookmarkStart w:id="59" w:name="_Toc155971536"/>
       <w:r>
+        <w:lastRenderedPageBreak/>
         <w:t>Funktionale Anforderungen</w:t>
       </w:r>
       <w:bookmarkEnd w:id="57"/>
@@ -13337,15 +13879,7 @@
           <w:sz w:val="24"/>
           <w:szCs w:val="24"/>
         </w:rPr>
-        <w:t xml:space="preserve">legt Daten Sozialversicherungsdaten an. Dazu gehören die Bezeichnungen von Krankenkassen, deren Beitragssätze und Umlagen. Es werden Beitragsbemessungs- und Jahresentgeltgrenzen hinterlegt. Es werden Beitragssätze zur Pflege-, Renten- und </w:t>
-      </w:r>
-      <w:r>
-        <w:rPr>
-          <w:sz w:val="24"/>
-          <w:szCs w:val="24"/>
-        </w:rPr>
-        <w:lastRenderedPageBreak/>
-        <w:t>Arbeitslosenversicherung hinterlegt. Zudem wird die Berufsgenossenschaft hinterlegt und, sofern vorhanden, die Unfallversicherungsbeiträge angelegt.</w:t>
+        <w:t>legt Daten Sozialversicherungsdaten an. Dazu gehören die Bezeichnungen von Krankenkassen, deren Beitragssätze und Umlagen. Es werden Beitragsbemessungs- und Jahresentgeltgrenzen hinterlegt. Es werden Beitragssätze zur Pflege-, Renten- und Arbeitslosenversicherung hinterlegt. Zudem wird die Berufsgenossenschaft hinterlegt und, sofern vorhanden, die Unfallversicherungsbeiträge angelegt.</w:t>
       </w:r>
     </w:p>
     <w:p>
@@ -13379,6 +13913,7 @@
           <w:sz w:val="24"/>
           <w:szCs w:val="24"/>
         </w:rPr>
+        <w:lastRenderedPageBreak/>
         <w:t xml:space="preserve">Ein Nutzer </w:t>
       </w:r>
       <w:r>
@@ -13566,31 +14101,7 @@
           <w:sz w:val="24"/>
           <w:szCs w:val="24"/>
         </w:rPr>
-        <w:t xml:space="preserve">Auf Grundlage des in Kapitel 4.2.1 dargestellten User Szenarios werden nun die entsprechenden Use Cases vorgestellt. Da es sich somit lediglich um Use Cases handelt, welche im Rahmen der Arbeit auch umgesetzt werden, wird kein Anspruch auf Vollständigkeit </w:t>
-      </w:r>
-      <w:r>
-        <w:rPr>
-          <w:sz w:val="24"/>
-          <w:szCs w:val="24"/>
-        </w:rPr>
-        <w:lastRenderedPageBreak/>
-        <w:t xml:space="preserve">erhoben. Da Themen wie Authentifizierung in dieser Arbeit nicht behandelt werden, werden Diese auch weder im User </w:t>
-      </w:r>
-      <w:proofErr w:type="gramStart"/>
-      <w:r>
-        <w:rPr>
-          <w:sz w:val="24"/>
-          <w:szCs w:val="24"/>
-        </w:rPr>
-        <w:t>Szenario,</w:t>
-      </w:r>
-      <w:proofErr w:type="gramEnd"/>
-      <w:r>
-        <w:rPr>
-          <w:sz w:val="24"/>
-          <w:szCs w:val="24"/>
-        </w:rPr>
-        <w:t xml:space="preserve"> noch in den Use Cases berücksichtigt. </w:t>
+        <w:t xml:space="preserve">Auf Grundlage des in Kapitel 4.2.1 dargestellten User Szenarios werden nun die entsprechenden Use Cases vorgestellt. Da es sich somit lediglich um Use Cases handelt, welche im Rahmen der Arbeit auch umgesetzt werden, wird kein Anspruch auf Vollständigkeit erhoben. Da Themen wie Authentifizierung in dieser Arbeit nicht behandelt werden, werden Diese auch weder im User Szenario, noch in den Use Cases berücksichtigt. </w:t>
       </w:r>
     </w:p>
     <w:p>
@@ -13737,6 +14248,7 @@
                 <w:sz w:val="24"/>
                 <w:szCs w:val="24"/>
               </w:rPr>
+              <w:lastRenderedPageBreak/>
               <w:t>Akteur</w:t>
             </w:r>
           </w:p>
@@ -14757,6 +15269,7 @@
                 <w:sz w:val="24"/>
                 <w:szCs w:val="24"/>
               </w:rPr>
+              <w:lastRenderedPageBreak/>
               <w:t>Ablauf</w:t>
             </w:r>
           </w:p>
@@ -15743,6 +16256,7 @@
                 <w:sz w:val="24"/>
                 <w:szCs w:val="24"/>
               </w:rPr>
+              <w:lastRenderedPageBreak/>
               <w:t>Ablauf</w:t>
             </w:r>
           </w:p>
@@ -16715,6 +17229,7 @@
                 <w:sz w:val="24"/>
                 <w:szCs w:val="24"/>
               </w:rPr>
+              <w:lastRenderedPageBreak/>
               <w:t>Ablauf</w:t>
             </w:r>
           </w:p>
@@ -17627,6 +18142,7 @@
                 <w:sz w:val="24"/>
                 <w:szCs w:val="24"/>
               </w:rPr>
+              <w:lastRenderedPageBreak/>
               <w:t>Bedingung(en)</w:t>
             </w:r>
           </w:p>
@@ -18363,7 +18879,6 @@
                 <w:sz w:val="24"/>
                 <w:szCs w:val="24"/>
               </w:rPr>
-              <w:lastRenderedPageBreak/>
               <w:t>Alternative(n)</w:t>
             </w:r>
           </w:p>
@@ -18556,6 +19071,7 @@
                 <w:sz w:val="24"/>
                 <w:szCs w:val="24"/>
               </w:rPr>
+              <w:lastRenderedPageBreak/>
               <w:t>Akteur</w:t>
             </w:r>
           </w:p>
@@ -19164,7 +19680,6 @@
                 <w:sz w:val="24"/>
                 <w:szCs w:val="24"/>
               </w:rPr>
-              <w:lastRenderedPageBreak/>
               <w:t>Ablauf</w:t>
             </w:r>
           </w:p>
@@ -19390,6 +19905,7 @@
                 <w:sz w:val="24"/>
                 <w:szCs w:val="24"/>
               </w:rPr>
+              <w:lastRenderedPageBreak/>
               <w:t>Alternative(n)</w:t>
             </w:r>
           </w:p>
@@ -19927,7 +20443,6 @@
                 <w:sz w:val="24"/>
                 <w:szCs w:val="24"/>
               </w:rPr>
-              <w:lastRenderedPageBreak/>
               <w:t>Alternative(n)</w:t>
             </w:r>
           </w:p>
@@ -20127,6 +20642,7 @@
                 <w:sz w:val="24"/>
                 <w:szCs w:val="24"/>
               </w:rPr>
+              <w:lastRenderedPageBreak/>
               <w:t>Akteur</w:t>
             </w:r>
           </w:p>
@@ -20619,15 +21135,7 @@
                 <w:sz w:val="24"/>
                 <w:szCs w:val="24"/>
               </w:rPr>
-              <w:t xml:space="preserve">in die Datenbank eingetragen. Dies wird in Vorbereitung für die Eintragung eines Mitarbeiters durchgeführt, der nicht über den Arbeitgeber sozialversicherungspflichtig </w:t>
-            </w:r>
-            <w:r>
-              <w:rPr>
-                <w:sz w:val="24"/>
-                <w:szCs w:val="24"/>
-              </w:rPr>
-              <w:lastRenderedPageBreak/>
-              <w:t>beschäftigt wird (zum Beispiel kurzfristig Beschäftigte, Werkstudenten und Minijobber).</w:t>
+              <w:t>in die Datenbank eingetragen. Dies wird in Vorbereitung für die Eintragung eines Mitarbeiters durchgeführt, der nicht über den Arbeitgeber sozialversicherungspflichtig beschäftigt wird (zum Beispiel kurzfristig Beschäftigte, Werkstudenten und Minijobber).</w:t>
             </w:r>
           </w:p>
         </w:tc>
@@ -20651,7 +21159,6 @@
                 <w:sz w:val="24"/>
                 <w:szCs w:val="24"/>
               </w:rPr>
-              <w:lastRenderedPageBreak/>
               <w:t>Akteur</w:t>
             </w:r>
           </w:p>
@@ -20923,6 +21430,7 @@
                 <w:sz w:val="24"/>
                 <w:szCs w:val="24"/>
               </w:rPr>
+              <w:lastRenderedPageBreak/>
               <w:t>Ergebnis(se)</w:t>
             </w:r>
           </w:p>
@@ -21467,7 +21975,6 @@
                 <w:sz w:val="24"/>
                 <w:szCs w:val="24"/>
               </w:rPr>
-              <w:lastRenderedPageBreak/>
               <w:t>Ergebnis(se)</w:t>
             </w:r>
           </w:p>
@@ -21706,6 +22213,7 @@
                 <w:sz w:val="24"/>
                 <w:szCs w:val="24"/>
               </w:rPr>
+              <w:lastRenderedPageBreak/>
               <w:t>Akteur</w:t>
             </w:r>
           </w:p>
@@ -22310,7 +22818,6 @@
                 <w:sz w:val="24"/>
                 <w:szCs w:val="24"/>
               </w:rPr>
-              <w:lastRenderedPageBreak/>
               <w:t>Bedingung(en)</w:t>
             </w:r>
           </w:p>
@@ -22603,6 +23110,7 @@
                 <w:sz w:val="24"/>
                 <w:szCs w:val="24"/>
               </w:rPr>
+              <w:lastRenderedPageBreak/>
               <w:t>Alternative(n)</w:t>
             </w:r>
           </w:p>
@@ -23176,7 +23684,6 @@
                 <w:sz w:val="24"/>
                 <w:szCs w:val="24"/>
               </w:rPr>
-              <w:lastRenderedPageBreak/>
               <w:t>Nr.</w:t>
             </w:r>
             <w:r>
@@ -23383,6 +23890,7 @@
                 <w:sz w:val="24"/>
                 <w:szCs w:val="24"/>
               </w:rPr>
+              <w:lastRenderedPageBreak/>
               <w:t>Ablauf</w:t>
             </w:r>
           </w:p>
@@ -24096,7 +24604,6 @@
                 <w:sz w:val="24"/>
                 <w:szCs w:val="24"/>
               </w:rPr>
-              <w:lastRenderedPageBreak/>
               <w:t>Alternative(n)</w:t>
             </w:r>
           </w:p>
@@ -24328,6 +24835,7 @@
                 <w:sz w:val="24"/>
                 <w:szCs w:val="24"/>
               </w:rPr>
+              <w:lastRenderedPageBreak/>
               <w:t>Bedingung(en)</w:t>
             </w:r>
           </w:p>
@@ -28008,42 +28516,7 @@
                 <w:sz w:val="24"/>
                 <w:szCs w:val="24"/>
               </w:rPr>
-              <w:t xml:space="preserve">Mandant ist angelegt. Mitarbeiter ist als Nutzer in Datenbank registriert. </w:t>
-            </w:r>
-            <w:r>
-              <w:rPr>
-                <w:sz w:val="24"/>
-                <w:szCs w:val="24"/>
-              </w:rPr>
-              <w:t>Die</w:t>
-            </w:r>
-            <w:r>
-              <w:rPr>
-                <w:sz w:val="24"/>
-                <w:szCs w:val="24"/>
-              </w:rPr>
-              <w:t xml:space="preserve"> Personalnummer des Mitarbeiters</w:t>
-            </w:r>
-            <w:r>
-              <w:rPr>
-                <w:sz w:val="24"/>
-                <w:szCs w:val="24"/>
-              </w:rPr>
-              <w:t>, dessen Adresse aktualisiert werden soll,</w:t>
-            </w:r>
-            <w:r>
-              <w:rPr>
-                <w:sz w:val="24"/>
-                <w:szCs w:val="24"/>
-              </w:rPr>
-              <w:t xml:space="preserve"> ist in der Datenbank hinterlegt.</w:t>
-            </w:r>
-            <w:r>
-              <w:rPr>
-                <w:sz w:val="24"/>
-                <w:szCs w:val="24"/>
-              </w:rPr>
-              <w:t xml:space="preserve"> Zudem muss seine bisherige in der Datenbank hinterlegt sein.</w:t>
+              <w:t>Mandant ist angelegt. Mitarbeiter ist als Nutzer in Datenbank registriert. Die Personalnummer des Mitarbeiters, dessen Adresse aktualisiert werden soll, ist in der Datenbank hinterlegt. Zudem muss seine bisherige in der Datenbank hinterlegt sein.</w:t>
             </w:r>
           </w:p>
         </w:tc>
@@ -28312,21 +28785,7 @@
                 <w:sz w:val="24"/>
                 <w:szCs w:val="24"/>
               </w:rPr>
-              <w:t xml:space="preserve">Wenn die Excel-Datei unvollständig ausgefüllt ist, fehlerhafte Werte eingetragen werden oder </w:t>
-            </w:r>
-            <w:r>
-              <w:rPr>
-                <w:sz w:val="24"/>
-                <w:szCs w:val="24"/>
-              </w:rPr>
-              <w:t>keine alte Adresse vorhanden ist</w:t>
-            </w:r>
-            <w:r>
-              <w:rPr>
-                <w:sz w:val="24"/>
-                <w:szCs w:val="24"/>
-              </w:rPr>
-              <w:t>, erscheint eine Fehlermeldung und die Eintragung in die Datenbank wird unterbrochen.</w:t>
+              <w:t>Wenn die Excel-Datei unvollständig ausgefüllt ist, fehlerhafte Werte eingetragen werden oder keine alte Adresse vorhanden ist, erscheint eine Fehlermeldung und die Eintragung in die Datenbank wird unterbrochen.</w:t>
             </w:r>
           </w:p>
         </w:tc>
@@ -28547,28 +29006,7 @@
                 <w:sz w:val="24"/>
                 <w:szCs w:val="24"/>
               </w:rPr>
-              <w:t xml:space="preserve">Mandant ist angelegt. Mitarbeiter ist als Nutzer in Datenbank registriert. Die Personalnummer des Mitarbeiters, </w:t>
-            </w:r>
-            <w:r>
-              <w:rPr>
-                <w:sz w:val="24"/>
-                <w:szCs w:val="24"/>
-              </w:rPr>
-              <w:t>der das Unternehmen verlässt</w:t>
-            </w:r>
-            <w:r>
-              <w:rPr>
-                <w:sz w:val="24"/>
-                <w:szCs w:val="24"/>
-              </w:rPr>
-              <w:t xml:space="preserve">, ist in der Datenbank hinterlegt. Zudem muss </w:t>
-            </w:r>
-            <w:r>
-              <w:rPr>
-                <w:sz w:val="24"/>
-                <w:szCs w:val="24"/>
-              </w:rPr>
-              <w:t>auch der dazugehörige Austrittsgrund in der Datenbank gespeichert sein.</w:t>
+              <w:t>Mandant ist angelegt. Mitarbeiter ist als Nutzer in Datenbank registriert. Die Personalnummer des Mitarbeiters, der das Unternehmen verlässt, ist in der Datenbank hinterlegt. Zudem muss auch der dazugehörige Austrittsgrund in der Datenbank gespeichert sein.</w:t>
             </w:r>
           </w:p>
         </w:tc>
@@ -28838,21 +29276,7 @@
                 <w:sz w:val="24"/>
                 <w:szCs w:val="24"/>
               </w:rPr>
-              <w:t xml:space="preserve">Wenn die Excel-Datei unvollständig ausgefüllt ist, fehlerhafte Werte eingetragen werden oder </w:t>
-            </w:r>
-            <w:r>
-              <w:rPr>
-                <w:sz w:val="24"/>
-                <w:szCs w:val="24"/>
-              </w:rPr>
-              <w:t>der Mitarbeiter und/oder der Austrittsgrund in der Datenbank nicht</w:t>
-            </w:r>
-            <w:r>
-              <w:rPr>
-                <w:sz w:val="24"/>
-                <w:szCs w:val="24"/>
-              </w:rPr>
-              <w:t xml:space="preserve"> vorhanden ist, erscheint eine Fehlermeldung und die Eintragung in die Datenbank wird unterbrochen.</w:t>
+              <w:t>Wenn die Excel-Datei unvollständig ausgefüllt ist, fehlerhafte Werte eingetragen werden oder der Mitarbeiter und/oder der Austrittsgrund in der Datenbank nicht vorhanden ist, erscheint eine Fehlermeldung und die Eintragung in die Datenbank wird unterbrochen.</w:t>
             </w:r>
           </w:p>
         </w:tc>
@@ -29073,14 +29497,7 @@
                 <w:sz w:val="24"/>
                 <w:szCs w:val="24"/>
               </w:rPr>
-              <w:t xml:space="preserve">Mandant ist angelegt. Mitarbeiter ist als Nutzer in Datenbank registriert. </w:t>
-            </w:r>
-            <w:r>
-              <w:rPr>
-                <w:sz w:val="24"/>
-                <w:szCs w:val="24"/>
-              </w:rPr>
-              <w:t>Beide Abteilungen sind in der Datenbank hinterlegt.</w:t>
+              <w:t>Mandant ist angelegt. Mitarbeiter ist als Nutzer in Datenbank registriert. Beide Abteilungen sind in der Datenbank hinterlegt.</w:t>
             </w:r>
           </w:p>
         </w:tc>
@@ -29349,21 +29766,7 @@
                 <w:sz w:val="24"/>
                 <w:szCs w:val="24"/>
               </w:rPr>
-              <w:t xml:space="preserve">Wenn die Excel-Datei unvollständig ausgefüllt ist, fehlerhafte Werte eingetragen werden oder </w:t>
-            </w:r>
-            <w:r>
-              <w:rPr>
-                <w:sz w:val="24"/>
-                <w:szCs w:val="24"/>
-              </w:rPr>
-              <w:t>mindestens eine von beiden Abteilungen</w:t>
-            </w:r>
-            <w:r>
-              <w:rPr>
-                <w:sz w:val="24"/>
-                <w:szCs w:val="24"/>
-              </w:rPr>
-              <w:t xml:space="preserve"> in der </w:t>
+              <w:t xml:space="preserve">Wenn die Excel-Datei unvollständig ausgefüllt ist, fehlerhafte Werte eingetragen werden oder mindestens eine von beiden Abteilungen in der </w:t>
             </w:r>
             <w:r>
               <w:rPr>
@@ -29592,14 +29995,7 @@
                 <w:sz w:val="24"/>
                 <w:szCs w:val="24"/>
               </w:rPr>
-              <w:t xml:space="preserve">Mandant ist angelegt. Mitarbeiter ist als Nutzer in Datenbank registriert. </w:t>
-            </w:r>
-            <w:r>
-              <w:rPr>
-                <w:sz w:val="24"/>
-                <w:szCs w:val="24"/>
-              </w:rPr>
-              <w:t>Es existiert bereits mindestens einen Datensatz mit den Krankenversicherungsbeiträgen.</w:t>
+              <w:t>Mandant ist angelegt. Mitarbeiter ist als Nutzer in Datenbank registriert. Es existiert bereits mindestens einen Datensatz mit den Krankenversicherungsbeiträgen.</w:t>
             </w:r>
           </w:p>
         </w:tc>
@@ -29840,35 +30236,7 @@
                 <w:sz w:val="24"/>
                 <w:szCs w:val="24"/>
               </w:rPr>
-              <w:t xml:space="preserve">Wenn die Excel-Datei unvollständig ausgefüllt ist, fehlerhafte Werte eingetragen werden oder keine </w:t>
-            </w:r>
-            <w:r>
-              <w:rPr>
-                <w:sz w:val="24"/>
-                <w:szCs w:val="24"/>
-              </w:rPr>
-              <w:t>veralteten Krankenversicherungsbeiträge</w:t>
-            </w:r>
-            <w:r>
-              <w:rPr>
-                <w:sz w:val="24"/>
-                <w:szCs w:val="24"/>
-              </w:rPr>
-              <w:t xml:space="preserve"> vorhanden </w:t>
-            </w:r>
-            <w:r>
-              <w:rPr>
-                <w:sz w:val="24"/>
-                <w:szCs w:val="24"/>
-              </w:rPr>
-              <w:t>sind</w:t>
-            </w:r>
-            <w:r>
-              <w:rPr>
-                <w:sz w:val="24"/>
-                <w:szCs w:val="24"/>
-              </w:rPr>
-              <w:t>, erscheint eine Fehlermeldung und die Eintragung in die Datenbank wird unterbrochen.</w:t>
+              <w:t>Wenn die Excel-Datei unvollständig ausgefüllt ist, fehlerhafte Werte eingetragen werden oder keine veralteten Krankenversicherungsbeiträge vorhanden sind, erscheint eine Fehlermeldung und die Eintragung in die Datenbank wird unterbrochen.</w:t>
             </w:r>
           </w:p>
         </w:tc>
@@ -30754,23 +31122,7 @@
                 <w:sz w:val="24"/>
                 <w:szCs w:val="24"/>
               </w:rPr>
-              <w:t xml:space="preserve">Wird die Funktion nicht ausgeführt, werden </w:t>
-            </w:r>
-            <w:proofErr w:type="gramStart"/>
-            <w:r>
-              <w:rPr>
-                <w:sz w:val="24"/>
-                <w:szCs w:val="24"/>
-              </w:rPr>
-              <w:t>entsprechend keine Daten</w:t>
-            </w:r>
-            <w:proofErr w:type="gramEnd"/>
-            <w:r>
-              <w:rPr>
-                <w:sz w:val="24"/>
-                <w:szCs w:val="24"/>
-              </w:rPr>
-              <w:t xml:space="preserve"> entfernt.</w:t>
+              <w:t>Wird die Funktion nicht ausgeführt, werden entsprechend keine Daten entfernt.</w:t>
             </w:r>
           </w:p>
         </w:tc>
@@ -30795,11 +31147,9 @@
         <w:spacing w:line="360" w:lineRule="auto"/>
         <w:ind w:left="432" w:hanging="432"/>
       </w:pPr>
-      <w:bookmarkStart w:id="60" w:name="_Toc155971538"/>
-      <w:r>
-        <w:t>Ausgewählte Aspekte der Implementierung</w:t>
-      </w:r>
-      <w:bookmarkEnd w:id="60"/>
+      <w:r>
+        <w:t>Beschreibung des Prototypen</w:t>
+      </w:r>
     </w:p>
     <w:p>
       <w:pPr>
@@ -30819,11 +31169,11 @@
         </w:numPr>
         <w:spacing w:line="360" w:lineRule="auto"/>
       </w:pPr>
-      <w:bookmarkStart w:id="61" w:name="_Toc155971539"/>
+      <w:bookmarkStart w:id="60" w:name="_Toc155971539"/>
       <w:r>
         <w:t>Struktur des Datenimports</w:t>
       </w:r>
-      <w:bookmarkEnd w:id="61"/>
+      <w:bookmarkEnd w:id="60"/>
     </w:p>
     <w:p/>
     <w:p/>
@@ -30836,11 +31186,11 @@
         </w:numPr>
         <w:spacing w:line="360" w:lineRule="auto"/>
       </w:pPr>
-      <w:bookmarkStart w:id="62" w:name="_Toc155971540"/>
+      <w:bookmarkStart w:id="61" w:name="_Toc155971540"/>
       <w:r>
         <w:t>Mandantenfähige Datenbank</w:t>
       </w:r>
-      <w:bookmarkEnd w:id="62"/>
+      <w:bookmarkEnd w:id="61"/>
     </w:p>
     <w:p/>
     <w:p/>
@@ -30853,11 +31203,11 @@
         </w:numPr>
         <w:spacing w:line="360" w:lineRule="auto"/>
       </w:pPr>
-      <w:bookmarkStart w:id="63" w:name="_Toc155971541"/>
+      <w:bookmarkStart w:id="62" w:name="_Toc155971541"/>
       <w:r>
         <w:t>Datenmodellierung</w:t>
       </w:r>
-      <w:bookmarkEnd w:id="63"/>
+      <w:bookmarkEnd w:id="62"/>
     </w:p>
     <w:p>
       <w:pPr>
@@ -30877,11 +31227,11 @@
         </w:numPr>
         <w:spacing w:line="360" w:lineRule="auto"/>
       </w:pPr>
-      <w:bookmarkStart w:id="64" w:name="_Toc155971542"/>
+      <w:bookmarkStart w:id="63" w:name="_Toc155971542"/>
       <w:r>
         <w:t>Sozialversicherungen</w:t>
       </w:r>
-      <w:bookmarkEnd w:id="64"/>
+      <w:bookmarkEnd w:id="63"/>
     </w:p>
     <w:p>
       <w:pPr>
@@ -30908,30 +31258,14 @@
         </w:numPr>
         <w:spacing w:line="360" w:lineRule="auto"/>
       </w:pPr>
-      <w:bookmarkStart w:id="65" w:name="_Toc155971543"/>
+      <w:bookmarkStart w:id="64" w:name="_Toc155971543"/>
       <w:r>
         <w:t>Entgelt</w:t>
       </w:r>
-      <w:bookmarkEnd w:id="65"/>
-    </w:p>
-    <w:p>
-      <w:pPr>
-        <w:spacing w:line="360" w:lineRule="auto"/>
-        <w:rPr>
-          <w:sz w:val="24"/>
-          <w:szCs w:val="24"/>
-        </w:rPr>
-      </w:pPr>
-    </w:p>
-    <w:p>
-      <w:pPr>
-        <w:spacing w:line="360" w:lineRule="auto"/>
-        <w:rPr>
-          <w:sz w:val="24"/>
-          <w:szCs w:val="24"/>
-        </w:rPr>
-      </w:pPr>
-    </w:p>
+      <w:bookmarkEnd w:id="64"/>
+    </w:p>
+    <w:p/>
+    <w:p/>
     <w:p>
       <w:pPr>
         <w:pStyle w:val="berschrift3"/>
@@ -30941,11 +31275,9 @@
         </w:numPr>
         <w:spacing w:line="360" w:lineRule="auto"/>
       </w:pPr>
-      <w:bookmarkStart w:id="66" w:name="_Toc155971544"/>
-      <w:r>
-        <w:t>Primärschlüsselsetzung in den mitarbeiterbezogenen Assoziationstabellen</w:t>
-      </w:r>
-      <w:bookmarkEnd w:id="66"/>
+      <w:r>
+        <w:t>Historisierung der Datenbestände</w:t>
+      </w:r>
     </w:p>
     <w:p>
       <w:pPr>
@@ -30974,11 +31306,44 @@
         </w:numPr>
         <w:spacing w:line="360" w:lineRule="auto"/>
       </w:pPr>
-      <w:bookmarkStart w:id="67" w:name="_Toc155971545"/>
+      <w:bookmarkStart w:id="65" w:name="_Toc155971544"/>
+      <w:r>
+        <w:t>Primärschlüsselsetzung in den mitarbeiterbezogenen Assoziationstabellen</w:t>
+      </w:r>
+      <w:bookmarkEnd w:id="65"/>
+    </w:p>
+    <w:p>
+      <w:pPr>
+        <w:spacing w:line="360" w:lineRule="auto"/>
+        <w:rPr>
+          <w:sz w:val="24"/>
+          <w:szCs w:val="24"/>
+        </w:rPr>
+      </w:pPr>
+    </w:p>
+    <w:p>
+      <w:pPr>
+        <w:spacing w:line="360" w:lineRule="auto"/>
+        <w:rPr>
+          <w:sz w:val="24"/>
+          <w:szCs w:val="24"/>
+        </w:rPr>
+      </w:pPr>
+    </w:p>
+    <w:p>
+      <w:pPr>
+        <w:pStyle w:val="berschrift3"/>
+        <w:numPr>
+          <w:ilvl w:val="2"/>
+          <w:numId w:val="15"/>
+        </w:numPr>
+        <w:spacing w:line="360" w:lineRule="auto"/>
+      </w:pPr>
+      <w:bookmarkStart w:id="66" w:name="_Toc155971545"/>
       <w:r>
         <w:t>Mandant und Nutzer</w:t>
       </w:r>
-      <w:bookmarkEnd w:id="67"/>
+      <w:bookmarkEnd w:id="66"/>
     </w:p>
     <w:p>
       <w:pPr>
@@ -31008,15 +31373,15 @@
         <w:spacing w:line="360" w:lineRule="auto"/>
         <w:ind w:left="432" w:hanging="432"/>
       </w:pPr>
-      <w:bookmarkStart w:id="68" w:name="_Toc147668276"/>
-      <w:bookmarkStart w:id="69" w:name="_Toc147669428"/>
-      <w:bookmarkStart w:id="70" w:name="_Toc155971546"/>
+      <w:bookmarkStart w:id="67" w:name="_Toc147668276"/>
+      <w:bookmarkStart w:id="68" w:name="_Toc147669428"/>
+      <w:bookmarkStart w:id="69" w:name="_Toc155971546"/>
       <w:r>
         <w:t>Tests</w:t>
       </w:r>
+      <w:bookmarkEnd w:id="67"/>
       <w:bookmarkEnd w:id="68"/>
       <w:bookmarkEnd w:id="69"/>
-      <w:bookmarkEnd w:id="70"/>
     </w:p>
     <w:p>
       <w:pPr>
@@ -31036,15 +31401,15 @@
         </w:numPr>
         <w:spacing w:line="360" w:lineRule="auto"/>
       </w:pPr>
-      <w:bookmarkStart w:id="71" w:name="_Toc147668277"/>
-      <w:bookmarkStart w:id="72" w:name="_Toc147669429"/>
-      <w:bookmarkStart w:id="73" w:name="_Toc155971547"/>
+      <w:bookmarkStart w:id="70" w:name="_Toc147668277"/>
+      <w:bookmarkStart w:id="71" w:name="_Toc147669429"/>
+      <w:bookmarkStart w:id="72" w:name="_Toc155971547"/>
       <w:r>
         <w:t>Unit-Tests</w:t>
       </w:r>
+      <w:bookmarkEnd w:id="70"/>
       <w:bookmarkEnd w:id="71"/>
       <w:bookmarkEnd w:id="72"/>
-      <w:bookmarkEnd w:id="73"/>
     </w:p>
     <w:p>
       <w:pPr>
@@ -31073,15 +31438,15 @@
         </w:numPr>
         <w:spacing w:line="360" w:lineRule="auto"/>
       </w:pPr>
-      <w:bookmarkStart w:id="74" w:name="_Toc147668278"/>
-      <w:bookmarkStart w:id="75" w:name="_Toc147669430"/>
-      <w:bookmarkStart w:id="76" w:name="_Toc155971548"/>
+      <w:bookmarkStart w:id="73" w:name="_Toc147668278"/>
+      <w:bookmarkStart w:id="74" w:name="_Toc147669430"/>
+      <w:bookmarkStart w:id="75" w:name="_Toc155971548"/>
       <w:r>
         <w:t>Integrationstests</w:t>
       </w:r>
+      <w:bookmarkEnd w:id="73"/>
       <w:bookmarkEnd w:id="74"/>
       <w:bookmarkEnd w:id="75"/>
-      <w:bookmarkEnd w:id="76"/>
     </w:p>
     <w:p>
       <w:pPr>
@@ -31111,16 +31476,15 @@
         <w:spacing w:line="360" w:lineRule="auto"/>
         <w:ind w:left="432" w:hanging="432"/>
       </w:pPr>
-      <w:bookmarkStart w:id="77" w:name="_Toc147668279"/>
-      <w:bookmarkStart w:id="78" w:name="_Toc147669431"/>
-      <w:bookmarkStart w:id="79" w:name="_Toc155971549"/>
-      <w:r>
-        <w:lastRenderedPageBreak/>
+      <w:bookmarkStart w:id="76" w:name="_Toc147668279"/>
+      <w:bookmarkStart w:id="77" w:name="_Toc147669431"/>
+      <w:bookmarkStart w:id="78" w:name="_Toc155971549"/>
+      <w:r>
         <w:t>Fazit</w:t>
       </w:r>
+      <w:bookmarkEnd w:id="76"/>
       <w:bookmarkEnd w:id="77"/>
       <w:bookmarkEnd w:id="78"/>
-      <w:bookmarkEnd w:id="79"/>
     </w:p>
     <w:p>
       <w:pPr>
@@ -31159,15 +31523,15 @@
         <w:spacing w:line="360" w:lineRule="auto"/>
         <w:ind w:left="432" w:hanging="432"/>
       </w:pPr>
-      <w:bookmarkStart w:id="80" w:name="_Toc147668280"/>
-      <w:bookmarkStart w:id="81" w:name="_Toc147669432"/>
-      <w:bookmarkStart w:id="82" w:name="_Toc155971550"/>
+      <w:bookmarkStart w:id="79" w:name="_Toc147668280"/>
+      <w:bookmarkStart w:id="80" w:name="_Toc147669432"/>
+      <w:bookmarkStart w:id="81" w:name="_Toc155971550"/>
       <w:r>
         <w:t>Quellenverzeichnis</w:t>
       </w:r>
+      <w:bookmarkEnd w:id="79"/>
       <w:bookmarkEnd w:id="80"/>
       <w:bookmarkEnd w:id="81"/>
-      <w:bookmarkEnd w:id="82"/>
     </w:p>
     <w:p>
       <w:pPr>
@@ -31858,6 +32222,7 @@
                 <w:sz w:val="24"/>
                 <w:szCs w:val="24"/>
               </w:rPr>
+              <w:lastRenderedPageBreak/>
               <w:t>…….</w:t>
             </w:r>
           </w:p>
@@ -31882,19 +32247,9 @@
                   <w:sz w:val="24"/>
                   <w:szCs w:val="24"/>
                 </w:rPr>
-                <w:t>https://www.barmer.de/firmenkunden/sozialversicherung/sozialversicherungslexikon/einzugsstelle-</w:t>
-              </w:r>
-              <w:r>
-                <w:rPr>
-                  <w:rStyle w:val="Hyperlink"/>
-                  <w:sz w:val="24"/>
-                  <w:szCs w:val="24"/>
-                </w:rPr>
-                <w:lastRenderedPageBreak/>
-                <w:t>1057732#Einzugsstelle_was_gilt_bei_privat_krankenversicherten_Beschu00E4ftigten-1057732</w:t>
+                <w:t>https://www.barmer.de/firmenkunden/sozialversicherung/sozialversicherungslexikon/einzugsstelle-1057732#Einzugsstelle_was_gilt_bei_privat_krankenversicherten_Beschu00E4ftigten-1057732</w:t>
               </w:r>
             </w:hyperlink>
-            <w:proofErr w:type="gramStart"/>
             <w:r>
               <w:rPr>
                 <w:color w:val="000000" w:themeColor="text1"/>
@@ -31909,16 +32264,7 @@
                 <w:sz w:val="24"/>
                 <w:szCs w:val="24"/>
               </w:rPr>
-              <w:t>[</w:t>
-            </w:r>
-            <w:proofErr w:type="gramEnd"/>
-            <w:r>
-              <w:rPr>
-                <w:color w:val="000000" w:themeColor="text1"/>
-                <w:sz w:val="24"/>
-                <w:szCs w:val="24"/>
-              </w:rPr>
-              <w:t>letz</w:t>
+              <w:t>[letz</w:t>
             </w:r>
             <w:r>
               <w:rPr>
@@ -32077,30 +32423,14 @@
           <w:sz w:val="24"/>
           <w:szCs w:val="24"/>
         </w:rPr>
-        <w:t xml:space="preserve"> (o.J.): Wer ist </w:t>
-      </w:r>
-      <w:proofErr w:type="gramStart"/>
-      <w:r>
-        <w:rPr>
-          <w:sz w:val="24"/>
-          <w:szCs w:val="24"/>
-        </w:rPr>
-        <w:t>versichert?</w:t>
-      </w:r>
-      <w:r>
-        <w:rPr>
-          <w:sz w:val="24"/>
-          <w:szCs w:val="24"/>
-        </w:rPr>
-        <w:t>;</w:t>
-      </w:r>
-      <w:proofErr w:type="gramEnd"/>
-      <w:r>
-        <w:rPr>
-          <w:sz w:val="24"/>
-          <w:szCs w:val="24"/>
-        </w:rPr>
-        <w:t xml:space="preserve"> Online: </w:t>
+        <w:t xml:space="preserve"> (o.J.): Wer ist versichert?</w:t>
+      </w:r>
+      <w:r>
+        <w:rPr>
+          <w:sz w:val="24"/>
+          <w:szCs w:val="24"/>
+        </w:rPr>
+        <w:t xml:space="preserve">; Online: </w:t>
       </w:r>
     </w:p>
     <w:tbl>
@@ -32347,6 +32677,13 @@
         </w:rPr>
         <w:t>(o.J.): Häufig gestellte Fragen</w:t>
       </w:r>
+      <w:r>
+        <w:rPr>
+          <w:sz w:val="24"/>
+          <w:szCs w:val="24"/>
+        </w:rPr>
+        <w:t>; Online:</w:t>
+      </w:r>
     </w:p>
     <w:tbl>
       <w:tblPr>
@@ -32717,39 +33054,27 @@
       <w:pPr>
         <w:spacing w:after="0" w:line="360" w:lineRule="auto"/>
         <w:rPr>
-          <w:sz w:val="24"/>
-          <w:szCs w:val="24"/>
-        </w:rPr>
-      </w:pPr>
-      <w:r>
-        <w:rPr>
           <w:b/>
           <w:bCs/>
           <w:sz w:val="24"/>
           <w:szCs w:val="24"/>
         </w:rPr>
-        <w:t xml:space="preserve">Bundesministerium für Arbeit und Soziales </w:t>
-      </w:r>
-      <w:r>
-        <w:rPr>
-          <w:sz w:val="24"/>
-          <w:szCs w:val="24"/>
-        </w:rPr>
-        <w:t>(2021):</w:t>
-      </w:r>
-      <w:r>
-        <w:rPr>
-          <w:sz w:val="24"/>
-          <w:szCs w:val="24"/>
-        </w:rPr>
-        <w:t xml:space="preserve"> Sozialversicherung</w:t>
-      </w:r>
-      <w:r>
-        <w:rPr>
-          <w:sz w:val="24"/>
-          <w:szCs w:val="24"/>
-        </w:rPr>
-        <w:t>; Online:</w:t>
+      </w:pPr>
+      <w:r>
+        <w:rPr>
+          <w:b/>
+          <w:bCs/>
+          <w:sz w:val="24"/>
+          <w:szCs w:val="24"/>
+        </w:rPr>
+        <w:t xml:space="preserve">Bundesamt für Sicherheit in der Informationstechnik </w:t>
+      </w:r>
+      <w:r>
+        <w:rPr>
+          <w:sz w:val="24"/>
+          <w:szCs w:val="24"/>
+        </w:rPr>
+        <w:t>(o.J.): Was ist Cloud Computing?</w:t>
       </w:r>
     </w:p>
     <w:tbl>
@@ -32791,6 +33116,13 @@
                 <w:szCs w:val="24"/>
               </w:rPr>
             </w:pPr>
+            <w:r>
+              <w:rPr>
+                <w:sz w:val="24"/>
+                <w:szCs w:val="24"/>
+              </w:rPr>
+              <w:t xml:space="preserve">Online: </w:t>
+            </w:r>
             <w:hyperlink r:id="rId27" w:history="1">
               <w:r>
                 <w:rPr>
@@ -32798,7 +33130,7 @@
                   <w:sz w:val="24"/>
                   <w:szCs w:val="24"/>
                 </w:rPr>
-                <w:t>https://www.bmas.de/DE/Soziales/Sozialversicherung/sozialversicherung-art.html</w:t>
+                <w:t>https://www.bsi.bund.de/DE/Themen/Unternehmen-und-Organisationen/Informationen-und-Empfehlungen/Empfehlungen-nach-Angriffszielen/Cloud-Computing/Grundlagen/grundlagen_node.html</w:t>
               </w:r>
             </w:hyperlink>
             <w:r>
@@ -32806,7 +33138,7 @@
                 <w:sz w:val="24"/>
                 <w:szCs w:val="24"/>
               </w:rPr>
-              <w:t xml:space="preserve">  </w:t>
+              <w:t xml:space="preserve"> </w:t>
             </w:r>
             <w:r>
               <w:rPr>
@@ -32822,7 +33154,7 @@
                 <w:sz w:val="24"/>
                 <w:szCs w:val="24"/>
               </w:rPr>
-              <w:t>07</w:t>
+              <w:t>21</w:t>
             </w:r>
             <w:r>
               <w:rPr>
@@ -32830,39 +33162,7 @@
                 <w:sz w:val="24"/>
                 <w:szCs w:val="24"/>
               </w:rPr>
-              <w:t>.</w:t>
-            </w:r>
-            <w:r>
-              <w:rPr>
-                <w:color w:val="000000" w:themeColor="text1"/>
-                <w:sz w:val="24"/>
-                <w:szCs w:val="24"/>
-              </w:rPr>
-              <w:t>01</w:t>
-            </w:r>
-            <w:r>
-              <w:rPr>
-                <w:color w:val="000000" w:themeColor="text1"/>
-                <w:sz w:val="24"/>
-                <w:szCs w:val="24"/>
-              </w:rPr>
-              <w:t>.202</w:t>
-            </w:r>
-            <w:r>
-              <w:rPr>
-                <w:color w:val="000000" w:themeColor="text1"/>
-                <w:sz w:val="24"/>
-                <w:szCs w:val="24"/>
-              </w:rPr>
-              <w:t>4</w:t>
-            </w:r>
-            <w:r>
-              <w:rPr>
-                <w:color w:val="000000" w:themeColor="text1"/>
-                <w:sz w:val="24"/>
-                <w:szCs w:val="24"/>
-              </w:rPr>
-              <w:t>]</w:t>
+              <w:t>.01.2024]</w:t>
             </w:r>
           </w:p>
         </w:tc>
@@ -32870,35 +33170,52 @@
     </w:tbl>
     <w:p>
       <w:pPr>
-        <w:rPr>
-          <w:sz w:val="24"/>
-          <w:szCs w:val="24"/>
-        </w:rPr>
-      </w:pPr>
-    </w:p>
-    <w:p>
-      <w:pPr>
-        <w:rPr>
-          <w:sz w:val="24"/>
-          <w:szCs w:val="24"/>
-        </w:rPr>
-      </w:pPr>
-      <w:r>
+        <w:spacing w:after="0" w:line="360" w:lineRule="auto"/>
         <w:rPr>
           <w:b/>
           <w:bCs/>
           <w:sz w:val="24"/>
           <w:szCs w:val="24"/>
         </w:rPr>
-        <w:lastRenderedPageBreak/>
-        <w:t>Bundesministerium für Arbeit und Soziales</w:t>
-      </w:r>
-      <w:r>
-        <w:rPr>
-          <w:sz w:val="24"/>
-          <w:szCs w:val="24"/>
-        </w:rPr>
-        <w:t xml:space="preserve"> (2024): Kurzfristige Beschäftigung</w:t>
+      </w:pPr>
+    </w:p>
+    <w:p>
+      <w:pPr>
+        <w:spacing w:after="0" w:line="360" w:lineRule="auto"/>
+        <w:rPr>
+          <w:sz w:val="24"/>
+          <w:szCs w:val="24"/>
+        </w:rPr>
+      </w:pPr>
+      <w:r>
+        <w:rPr>
+          <w:b/>
+          <w:bCs/>
+          <w:sz w:val="24"/>
+          <w:szCs w:val="24"/>
+        </w:rPr>
+        <w:t xml:space="preserve">Bundesministerium für Arbeit und Soziales </w:t>
+      </w:r>
+      <w:r>
+        <w:rPr>
+          <w:sz w:val="24"/>
+          <w:szCs w:val="24"/>
+        </w:rPr>
+        <w:t>(2021):</w:t>
+      </w:r>
+      <w:r>
+        <w:rPr>
+          <w:sz w:val="24"/>
+          <w:szCs w:val="24"/>
+        </w:rPr>
+        <w:t xml:space="preserve"> Sozialversicherung</w:t>
+      </w:r>
+      <w:r>
+        <w:rPr>
+          <w:sz w:val="24"/>
+          <w:szCs w:val="24"/>
+        </w:rPr>
+        <w:t>; Online:</w:t>
       </w:r>
     </w:p>
     <w:tbl>
@@ -32947,7 +33264,7 @@
                   <w:sz w:val="24"/>
                   <w:szCs w:val="24"/>
                 </w:rPr>
-                <w:t>https://www.bmas.de/DE/Soziales/Sozialversicherung/Geringfuegige-Beschaeftigung/kurzfristige-beschaeftigung-art.html</w:t>
+                <w:t>https://www.bmas.de/DE/Soziales/Sozialversicherung/sozialversicherung-art.html</w:t>
               </w:r>
             </w:hyperlink>
             <w:r>
@@ -32955,7 +33272,7 @@
                 <w:sz w:val="24"/>
                 <w:szCs w:val="24"/>
               </w:rPr>
-              <w:t xml:space="preserve"> </w:t>
+              <w:t xml:space="preserve">  </w:t>
             </w:r>
             <w:r>
               <w:rPr>
@@ -33046,30 +33363,7 @@
           <w:sz w:val="24"/>
           <w:szCs w:val="24"/>
         </w:rPr>
-        <w:t xml:space="preserve"> (o.J.): Wer ist </w:t>
-      </w:r>
-      <w:proofErr w:type="gramStart"/>
-      <w:r>
-        <w:rPr>
-          <w:sz w:val="24"/>
-          <w:szCs w:val="24"/>
-        </w:rPr>
-        <w:t>unfallversichert?</w:t>
-      </w:r>
-      <w:r>
-        <w:rPr>
-          <w:sz w:val="24"/>
-          <w:szCs w:val="24"/>
-        </w:rPr>
-        <w:t>;</w:t>
-      </w:r>
-      <w:proofErr w:type="gramEnd"/>
-      <w:r>
-        <w:rPr>
-          <w:sz w:val="24"/>
-          <w:szCs w:val="24"/>
-        </w:rPr>
-        <w:t xml:space="preserve"> Online:</w:t>
+        <w:t xml:space="preserve"> (2024): Kurzfristige Beschäftigung</w:t>
       </w:r>
     </w:p>
     <w:tbl>
@@ -33118,12 +33412,11 @@
                   <w:sz w:val="24"/>
                   <w:szCs w:val="24"/>
                 </w:rPr>
-                <w:t>https://www.bmas.de/DE/Soziales/Gesetzliche-Unfallversicherung/Fragen-und-Antworten/faq-wer-ist-unfallversichert-art.html</w:t>
+                <w:t>https://www.bmas.de/DE/Soziales/Sozialversicherung/Geringfuegige-Beschaeftigung/kurzfristige-beschaeftigung-art.html</w:t>
               </w:r>
             </w:hyperlink>
             <w:r>
               <w:rPr>
-                <w:color w:val="000000" w:themeColor="text1"/>
                 <w:sz w:val="24"/>
                 <w:szCs w:val="24"/>
               </w:rPr>
@@ -33199,7 +33492,6 @@
     </w:p>
     <w:p>
       <w:pPr>
-        <w:spacing w:after="0" w:line="360" w:lineRule="auto"/>
         <w:rPr>
           <w:sz w:val="24"/>
           <w:szCs w:val="24"/>
@@ -33212,28 +33504,21 @@
           <w:sz w:val="24"/>
           <w:szCs w:val="24"/>
         </w:rPr>
-        <w:t xml:space="preserve">Bundesministerium für Gesundheit </w:t>
-      </w:r>
-      <w:r>
-        <w:rPr>
-          <w:sz w:val="24"/>
-          <w:szCs w:val="24"/>
-        </w:rPr>
-        <w:t>(2016): Leistungskatalog</w:t>
-      </w:r>
-      <w:r>
-        <w:rPr>
-          <w:sz w:val="24"/>
-          <w:szCs w:val="24"/>
-        </w:rPr>
-        <w:t xml:space="preserve"> der Krankenversicherung</w:t>
-      </w:r>
-      <w:r>
-        <w:rPr>
-          <w:sz w:val="24"/>
-          <w:szCs w:val="24"/>
-        </w:rPr>
-        <w:t>;</w:t>
+        <w:t>Bundesministerium für Arbeit und Soziales</w:t>
+      </w:r>
+      <w:r>
+        <w:rPr>
+          <w:sz w:val="24"/>
+          <w:szCs w:val="24"/>
+        </w:rPr>
+        <w:t xml:space="preserve"> (o.J.): Wer ist unfallversichert?</w:t>
+      </w:r>
+      <w:r>
+        <w:rPr>
+          <w:sz w:val="24"/>
+          <w:szCs w:val="24"/>
+        </w:rPr>
+        <w:t>; Online:</w:t>
       </w:r>
     </w:p>
     <w:tbl>
@@ -33275,13 +33560,6 @@
                 <w:szCs w:val="24"/>
               </w:rPr>
             </w:pPr>
-            <w:r>
-              <w:rPr>
-                <w:sz w:val="24"/>
-                <w:szCs w:val="24"/>
-              </w:rPr>
-              <w:t xml:space="preserve">Online: </w:t>
-            </w:r>
             <w:hyperlink r:id="rId30" w:history="1">
               <w:r>
                 <w:rPr>
@@ -33289,11 +33567,12 @@
                   <w:sz w:val="24"/>
                   <w:szCs w:val="24"/>
                 </w:rPr>
-                <w:t>https://www.bundesgesundheitsministerium.de/service/begriffe-von-a-z/l/leistungskatalog</w:t>
+                <w:t>https://www.bmas.de/DE/Soziales/Gesetzliche-Unfallversicherung/Fragen-und-Antworten/faq-wer-ist-unfallversichert-art.html</w:t>
               </w:r>
             </w:hyperlink>
             <w:r>
               <w:rPr>
+                <w:color w:val="000000" w:themeColor="text1"/>
                 <w:sz w:val="24"/>
                 <w:szCs w:val="24"/>
               </w:rPr>
@@ -33313,7 +33592,39 @@
                 <w:sz w:val="24"/>
                 <w:szCs w:val="24"/>
               </w:rPr>
-              <w:t>07.01.2024</w:t>
+              <w:t>07</w:t>
+            </w:r>
+            <w:r>
+              <w:rPr>
+                <w:color w:val="000000" w:themeColor="text1"/>
+                <w:sz w:val="24"/>
+                <w:szCs w:val="24"/>
+              </w:rPr>
+              <w:t>.</w:t>
+            </w:r>
+            <w:r>
+              <w:rPr>
+                <w:color w:val="000000" w:themeColor="text1"/>
+                <w:sz w:val="24"/>
+                <w:szCs w:val="24"/>
+              </w:rPr>
+              <w:t>01</w:t>
+            </w:r>
+            <w:r>
+              <w:rPr>
+                <w:color w:val="000000" w:themeColor="text1"/>
+                <w:sz w:val="24"/>
+                <w:szCs w:val="24"/>
+              </w:rPr>
+              <w:t>.202</w:t>
+            </w:r>
+            <w:r>
+              <w:rPr>
+                <w:color w:val="000000" w:themeColor="text1"/>
+                <w:sz w:val="24"/>
+                <w:szCs w:val="24"/>
+              </w:rPr>
+              <w:t>4</w:t>
             </w:r>
             <w:r>
               <w:rPr>
@@ -33329,16 +33640,15 @@
     </w:tbl>
     <w:p>
       <w:pPr>
-        <w:spacing w:line="360" w:lineRule="auto"/>
-        <w:rPr>
-          <w:sz w:val="24"/>
-          <w:szCs w:val="24"/>
-        </w:rPr>
-      </w:pPr>
-    </w:p>
-    <w:p>
-      <w:pPr>
-        <w:spacing w:line="360" w:lineRule="auto"/>
+        <w:rPr>
+          <w:sz w:val="24"/>
+          <w:szCs w:val="24"/>
+        </w:rPr>
+      </w:pPr>
+    </w:p>
+    <w:p>
+      <w:pPr>
+        <w:spacing w:after="0" w:line="360" w:lineRule="auto"/>
         <w:rPr>
           <w:sz w:val="24"/>
           <w:szCs w:val="24"/>
@@ -33351,21 +33661,28 @@
           <w:sz w:val="24"/>
           <w:szCs w:val="24"/>
         </w:rPr>
-        <w:t>Bundesministerium für Gesundheit</w:t>
-      </w:r>
-      <w:r>
-        <w:rPr>
-          <w:sz w:val="24"/>
-          <w:szCs w:val="24"/>
-        </w:rPr>
-        <w:t xml:space="preserve"> (2017): Private Pflege-Pflichtversicherung</w:t>
-      </w:r>
-      <w:r>
-        <w:rPr>
-          <w:sz w:val="24"/>
-          <w:szCs w:val="24"/>
-        </w:rPr>
-        <w:t>; Online:</w:t>
+        <w:t xml:space="preserve">Bundesministerium für Gesundheit </w:t>
+      </w:r>
+      <w:r>
+        <w:rPr>
+          <w:sz w:val="24"/>
+          <w:szCs w:val="24"/>
+        </w:rPr>
+        <w:t>(2016): Leistungskatalog</w:t>
+      </w:r>
+      <w:r>
+        <w:rPr>
+          <w:sz w:val="24"/>
+          <w:szCs w:val="24"/>
+        </w:rPr>
+        <w:t xml:space="preserve"> der Krankenversicherung</w:t>
+      </w:r>
+      <w:r>
+        <w:rPr>
+          <w:sz w:val="24"/>
+          <w:szCs w:val="24"/>
+        </w:rPr>
+        <w:t>;</w:t>
       </w:r>
     </w:p>
     <w:tbl>
@@ -33407,6 +33724,13 @@
                 <w:szCs w:val="24"/>
               </w:rPr>
             </w:pPr>
+            <w:r>
+              <w:rPr>
+                <w:sz w:val="24"/>
+                <w:szCs w:val="24"/>
+              </w:rPr>
+              <w:t xml:space="preserve">Online: </w:t>
+            </w:r>
             <w:hyperlink r:id="rId31" w:history="1">
               <w:r>
                 <w:rPr>
@@ -33414,12 +33738,11 @@
                   <w:sz w:val="24"/>
                   <w:szCs w:val="24"/>
                 </w:rPr>
-                <w:t>https://www.bundesgesundheitsministerium.de/service/begriffe-von-a-z/p/private-pflege-pflichtversicherung</w:t>
+                <w:t>https://www.bundesgesundheitsministerium.de/service/begriffe-von-a-z/l/leistungskatalog</w:t>
               </w:r>
             </w:hyperlink>
             <w:r>
               <w:rPr>
-                <w:color w:val="000000" w:themeColor="text1"/>
                 <w:sz w:val="24"/>
                 <w:szCs w:val="24"/>
               </w:rPr>
@@ -33464,7 +33787,7 @@
     </w:p>
     <w:p>
       <w:pPr>
-        <w:spacing w:after="0" w:line="360" w:lineRule="auto"/>
+        <w:spacing w:line="360" w:lineRule="auto"/>
         <w:rPr>
           <w:sz w:val="24"/>
           <w:szCs w:val="24"/>
@@ -33477,14 +33800,14 @@
           <w:sz w:val="24"/>
           <w:szCs w:val="24"/>
         </w:rPr>
-        <w:t xml:space="preserve">Bundesministerium für Gesundheit </w:t>
-      </w:r>
-      <w:r>
-        <w:rPr>
-          <w:sz w:val="24"/>
-          <w:szCs w:val="24"/>
-        </w:rPr>
-        <w:t>(2023 – a): Krankengeld</w:t>
+        <w:t>Bundesministerium für Gesundheit</w:t>
+      </w:r>
+      <w:r>
+        <w:rPr>
+          <w:sz w:val="24"/>
+          <w:szCs w:val="24"/>
+        </w:rPr>
+        <w:t xml:space="preserve"> (2017): Private Pflege-Pflichtversicherung</w:t>
       </w:r>
       <w:r>
         <w:rPr>
@@ -33540,11 +33863,12 @@
                   <w:sz w:val="24"/>
                   <w:szCs w:val="24"/>
                 </w:rPr>
-                <w:t>https://www.bundesgesundheitsministerium.de/krankengeld</w:t>
+                <w:t>https://www.bundesgesundheitsministerium.de/service/begriffe-von-a-z/p/private-pflege-pflichtversicherung</w:t>
               </w:r>
             </w:hyperlink>
             <w:r>
               <w:rPr>
+                <w:color w:val="000000" w:themeColor="text1"/>
                 <w:sz w:val="24"/>
                 <w:szCs w:val="24"/>
               </w:rPr>
@@ -33580,14 +33904,16 @@
     </w:tbl>
     <w:p>
       <w:pPr>
-        <w:rPr>
-          <w:sz w:val="24"/>
-          <w:szCs w:val="24"/>
-        </w:rPr>
-      </w:pPr>
-    </w:p>
-    <w:p>
-      <w:pPr>
+        <w:spacing w:line="360" w:lineRule="auto"/>
+        <w:rPr>
+          <w:sz w:val="24"/>
+          <w:szCs w:val="24"/>
+        </w:rPr>
+      </w:pPr>
+    </w:p>
+    <w:p>
+      <w:pPr>
+        <w:spacing w:after="0" w:line="360" w:lineRule="auto"/>
         <w:rPr>
           <w:sz w:val="24"/>
           <w:szCs w:val="24"/>
@@ -33600,14 +33926,14 @@
           <w:sz w:val="24"/>
           <w:szCs w:val="24"/>
         </w:rPr>
-        <w:t>Bundesministerium für Gesundheit</w:t>
-      </w:r>
-      <w:r>
-        <w:rPr>
-          <w:sz w:val="24"/>
-          <w:szCs w:val="24"/>
-        </w:rPr>
-        <w:t xml:space="preserve"> (2023 - b): Beiträge</w:t>
+        <w:t xml:space="preserve">Bundesministerium für Gesundheit </w:t>
+      </w:r>
+      <w:r>
+        <w:rPr>
+          <w:sz w:val="24"/>
+          <w:szCs w:val="24"/>
+        </w:rPr>
+        <w:t>(2023 – a): Krankengeld</w:t>
       </w:r>
       <w:r>
         <w:rPr>
@@ -33663,7 +33989,7 @@
                   <w:sz w:val="24"/>
                   <w:szCs w:val="24"/>
                 </w:rPr>
-                <w:t>https://www.bundesgesundheitsministerium.de/beitraege.html</w:t>
+                <w:t>https://www.bundesgesundheitsministerium.de/krankengeld</w:t>
               </w:r>
             </w:hyperlink>
             <w:r>
@@ -33711,7 +34037,6 @@
     </w:p>
     <w:p>
       <w:pPr>
-        <w:spacing w:after="0" w:line="360" w:lineRule="auto"/>
         <w:rPr>
           <w:sz w:val="24"/>
           <w:szCs w:val="24"/>
@@ -33724,44 +34049,14 @@
           <w:sz w:val="24"/>
           <w:szCs w:val="24"/>
         </w:rPr>
-        <w:t xml:space="preserve">Bundesministerium für Gesundheit </w:t>
-      </w:r>
-      <w:r>
-        <w:rPr>
-          <w:sz w:val="24"/>
-          <w:szCs w:val="24"/>
-        </w:rPr>
-        <w:t xml:space="preserve">(2023 - </w:t>
-      </w:r>
-      <w:r>
-        <w:rPr>
-          <w:sz w:val="24"/>
-          <w:szCs w:val="24"/>
-        </w:rPr>
-        <w:t>c</w:t>
-      </w:r>
-      <w:r>
-        <w:rPr>
-          <w:sz w:val="24"/>
-          <w:szCs w:val="24"/>
-        </w:rPr>
-        <w:t>):</w:t>
-      </w:r>
-      <w:r>
-        <w:rPr>
-          <w:b/>
-          <w:bCs/>
-          <w:sz w:val="24"/>
-          <w:szCs w:val="24"/>
-        </w:rPr>
-        <w:t xml:space="preserve"> </w:t>
-      </w:r>
-      <w:r>
-        <w:rPr>
-          <w:sz w:val="24"/>
-          <w:szCs w:val="24"/>
-        </w:rPr>
-        <w:t>Die Pflegeversicherung</w:t>
+        <w:t>Bundesministerium für Gesundheit</w:t>
+      </w:r>
+      <w:r>
+        <w:rPr>
+          <w:sz w:val="24"/>
+          <w:szCs w:val="24"/>
+        </w:rPr>
+        <w:t xml:space="preserve"> (2023 - b): Beiträge</w:t>
       </w:r>
       <w:r>
         <w:rPr>
@@ -33817,7 +34112,7 @@
                   <w:sz w:val="24"/>
                   <w:szCs w:val="24"/>
                 </w:rPr>
-                <w:t>https://www.bundesgesundheitsministerium.de/themen/pflege/online-ratgeber-pflege/die-pflegeversicherung</w:t>
+                <w:t>https://www.bundesgesundheitsministerium.de/beitraege.html</w:t>
               </w:r>
             </w:hyperlink>
             <w:r>
@@ -33858,13 +34153,14 @@
     <w:p>
       <w:pPr>
         <w:rPr>
-          <w:sz w:val="28"/>
-          <w:szCs w:val="28"/>
-        </w:rPr>
-      </w:pPr>
-    </w:p>
-    <w:p>
-      <w:pPr>
+          <w:sz w:val="24"/>
+          <w:szCs w:val="24"/>
+        </w:rPr>
+      </w:pPr>
+    </w:p>
+    <w:p>
+      <w:pPr>
+        <w:spacing w:after="0" w:line="360" w:lineRule="auto"/>
         <w:rPr>
           <w:sz w:val="24"/>
           <w:szCs w:val="24"/>
@@ -33877,14 +34173,44 @@
           <w:sz w:val="24"/>
           <w:szCs w:val="24"/>
         </w:rPr>
-        <w:t>Bundesministerium für Gesundheit</w:t>
-      </w:r>
-      <w:r>
-        <w:rPr>
-          <w:sz w:val="24"/>
-          <w:szCs w:val="24"/>
-        </w:rPr>
-        <w:t xml:space="preserve"> (2023 - d): Private Krankenversicherung (PKV)</w:t>
+        <w:t xml:space="preserve">Bundesministerium für Gesundheit </w:t>
+      </w:r>
+      <w:r>
+        <w:rPr>
+          <w:sz w:val="24"/>
+          <w:szCs w:val="24"/>
+        </w:rPr>
+        <w:t xml:space="preserve">(2023 - </w:t>
+      </w:r>
+      <w:r>
+        <w:rPr>
+          <w:sz w:val="24"/>
+          <w:szCs w:val="24"/>
+        </w:rPr>
+        <w:t>c</w:t>
+      </w:r>
+      <w:r>
+        <w:rPr>
+          <w:sz w:val="24"/>
+          <w:szCs w:val="24"/>
+        </w:rPr>
+        <w:t>):</w:t>
+      </w:r>
+      <w:r>
+        <w:rPr>
+          <w:b/>
+          <w:bCs/>
+          <w:sz w:val="24"/>
+          <w:szCs w:val="24"/>
+        </w:rPr>
+        <w:t xml:space="preserve"> </w:t>
+      </w:r>
+      <w:r>
+        <w:rPr>
+          <w:sz w:val="24"/>
+          <w:szCs w:val="24"/>
+        </w:rPr>
+        <w:t>Die Pflegeversicherung</w:t>
       </w:r>
       <w:r>
         <w:rPr>
@@ -33940,12 +34266,11 @@
                   <w:sz w:val="24"/>
                   <w:szCs w:val="24"/>
                 </w:rPr>
-                <w:t>https://www.bundesgesundheitsministerium.de/private-krankenversicherung</w:t>
+                <w:t>https://www.bundesgesundheitsministerium.de/themen/pflege/online-ratgeber-pflege/die-pflegeversicherung</w:t>
               </w:r>
             </w:hyperlink>
             <w:r>
               <w:rPr>
-                <w:color w:val="000000" w:themeColor="text1"/>
                 <w:sz w:val="24"/>
                 <w:szCs w:val="24"/>
               </w:rPr>
@@ -33992,7 +34317,6 @@
         <w:rPr>
           <w:sz w:val="24"/>
           <w:szCs w:val="24"/>
-          <w:lang w:val="en-US"/>
         </w:rPr>
       </w:pPr>
       <w:r>
@@ -34001,51 +34325,22 @@
           <w:bCs/>
           <w:sz w:val="24"/>
           <w:szCs w:val="24"/>
-          <w:lang w:val="en-US"/>
-        </w:rPr>
-        <w:t>Crowder</w:t>
-      </w:r>
-      <w:r>
-        <w:rPr>
-          <w:sz w:val="24"/>
-          <w:szCs w:val="24"/>
-          <w:lang w:val="en-US"/>
-        </w:rPr>
-        <w:t xml:space="preserve">, James A. / </w:t>
-      </w:r>
-      <w:r>
-        <w:rPr>
-          <w:b/>
-          <w:bCs/>
-          <w:sz w:val="24"/>
-          <w:szCs w:val="24"/>
-          <w:lang w:val="en-US"/>
-        </w:rPr>
-        <w:t>Hoff</w:t>
-      </w:r>
-      <w:r>
-        <w:rPr>
-          <w:sz w:val="24"/>
-          <w:szCs w:val="24"/>
-          <w:lang w:val="en-US"/>
-        </w:rPr>
-        <w:t>, Curtis W. (2022): Requirements Engineering:</w:t>
-      </w:r>
-      <w:r>
-        <w:rPr>
-          <w:sz w:val="24"/>
-          <w:szCs w:val="24"/>
-          <w:lang w:val="en-US"/>
-        </w:rPr>
-        <w:t xml:space="preserve"> </w:t>
-      </w:r>
-      <w:r>
-        <w:rPr>
-          <w:sz w:val="24"/>
-          <w:szCs w:val="24"/>
-          <w:lang w:val="en-US"/>
-        </w:rPr>
-        <w:t xml:space="preserve">Laying a Firm </w:t>
+        </w:rPr>
+        <w:t>Bundesministerium für Gesundheit</w:t>
+      </w:r>
+      <w:r>
+        <w:rPr>
+          <w:sz w:val="24"/>
+          <w:szCs w:val="24"/>
+        </w:rPr>
+        <w:t xml:space="preserve"> (2023 - d): Private Krankenversicherung (PKV)</w:t>
+      </w:r>
+      <w:r>
+        <w:rPr>
+          <w:sz w:val="24"/>
+          <w:szCs w:val="24"/>
+        </w:rPr>
+        <w:t>; Online:</w:t>
       </w:r>
     </w:p>
     <w:tbl>
@@ -34070,7 +34365,6 @@
                 <w:color w:val="000000" w:themeColor="text1"/>
                 <w:sz w:val="24"/>
                 <w:szCs w:val="24"/>
-                <w:lang w:val="en-US"/>
               </w:rPr>
             </w:pPr>
           </w:p>
@@ -34088,51 +34382,47 @@
                 <w:szCs w:val="24"/>
               </w:rPr>
             </w:pPr>
-            <w:proofErr w:type="spellStart"/>
-            <w:r>
-              <w:rPr>
-                <w:sz w:val="24"/>
-                <w:szCs w:val="24"/>
-              </w:rPr>
-              <w:t>Foundation</w:t>
-            </w:r>
-            <w:proofErr w:type="spellEnd"/>
-            <w:r>
-              <w:rPr>
-                <w:sz w:val="24"/>
-                <w:szCs w:val="24"/>
-              </w:rPr>
-              <w:t xml:space="preserve">; Cham (Schweiz): </w:t>
-            </w:r>
-            <w:r>
-              <w:rPr>
-                <w:sz w:val="24"/>
-                <w:szCs w:val="24"/>
-              </w:rPr>
-              <w:t xml:space="preserve">Springer Nature </w:t>
-            </w:r>
-            <w:proofErr w:type="spellStart"/>
-            <w:r>
-              <w:rPr>
-                <w:sz w:val="24"/>
-                <w:szCs w:val="24"/>
-              </w:rPr>
-              <w:t>Switzerland</w:t>
-            </w:r>
-            <w:proofErr w:type="spellEnd"/>
-            <w:r>
-              <w:rPr>
-                <w:sz w:val="24"/>
-                <w:szCs w:val="24"/>
-              </w:rPr>
-              <w:t xml:space="preserve">; e-ISBN: </w:t>
-            </w:r>
-            <w:r>
-              <w:rPr>
-                <w:sz w:val="24"/>
-                <w:szCs w:val="24"/>
-              </w:rPr>
-              <w:t>978-3-030-91077-8</w:t>
+            <w:hyperlink r:id="rId36" w:history="1">
+              <w:r>
+                <w:rPr>
+                  <w:rStyle w:val="Hyperlink"/>
+                  <w:sz w:val="24"/>
+                  <w:szCs w:val="24"/>
+                </w:rPr>
+                <w:t>https://www.bundesgesundheitsministerium.de/private-krankenversicherung</w:t>
+              </w:r>
+            </w:hyperlink>
+            <w:r>
+              <w:rPr>
+                <w:color w:val="000000" w:themeColor="text1"/>
+                <w:sz w:val="24"/>
+                <w:szCs w:val="24"/>
+              </w:rPr>
+              <w:t xml:space="preserve"> </w:t>
+            </w:r>
+            <w:r>
+              <w:rPr>
+                <w:color w:val="000000" w:themeColor="text1"/>
+                <w:sz w:val="24"/>
+                <w:szCs w:val="24"/>
+              </w:rPr>
+              <w:t xml:space="preserve">[letzter Aufruf: </w:t>
+            </w:r>
+            <w:r>
+              <w:rPr>
+                <w:color w:val="000000" w:themeColor="text1"/>
+                <w:sz w:val="24"/>
+                <w:szCs w:val="24"/>
+              </w:rPr>
+              <w:t>07.01.2024</w:t>
+            </w:r>
+            <w:r>
+              <w:rPr>
+                <w:color w:val="000000" w:themeColor="text1"/>
+                <w:sz w:val="24"/>
+                <w:szCs w:val="24"/>
+              </w:rPr>
+              <w:t>]</w:t>
             </w:r>
           </w:p>
         </w:tc>
@@ -34154,7 +34444,6 @@
           <w:lang w:val="en-US"/>
         </w:rPr>
       </w:pPr>
-      <w:proofErr w:type="spellStart"/>
       <w:r>
         <w:rPr>
           <w:b/>
@@ -34163,108 +34452,49 @@
           <w:szCs w:val="24"/>
           <w:lang w:val="en-US"/>
         </w:rPr>
-        <w:t>DBeaver</w:t>
-      </w:r>
-      <w:proofErr w:type="spellEnd"/>
+        <w:t>Crowder</w:t>
+      </w:r>
       <w:r>
         <w:rPr>
           <w:sz w:val="24"/>
           <w:szCs w:val="24"/>
           <w:lang w:val="en-US"/>
         </w:rPr>
-        <w:t xml:space="preserve"> (</w:t>
-      </w:r>
-      <w:proofErr w:type="spellStart"/>
-      <w:r>
-        <w:rPr>
+        <w:t xml:space="preserve">, James A. / </w:t>
+      </w:r>
+      <w:r>
+        <w:rPr>
+          <w:b/>
+          <w:bCs/>
           <w:sz w:val="24"/>
           <w:szCs w:val="24"/>
           <w:lang w:val="en-US"/>
         </w:rPr>
-        <w:t>o.J.</w:t>
-      </w:r>
-      <w:proofErr w:type="spellEnd"/>
+        <w:t>Hoff</w:t>
+      </w:r>
       <w:r>
         <w:rPr>
           <w:sz w:val="24"/>
           <w:szCs w:val="24"/>
           <w:lang w:val="en-US"/>
         </w:rPr>
-        <w:t xml:space="preserve">): About </w:t>
-      </w:r>
-      <w:proofErr w:type="spellStart"/>
+        <w:t>, Curtis W. (2022): Requirements Engineering:</w:t>
+      </w:r>
       <w:r>
         <w:rPr>
           <w:sz w:val="24"/>
           <w:szCs w:val="24"/>
           <w:lang w:val="en-US"/>
         </w:rPr>
-        <w:t>DBeaver</w:t>
-      </w:r>
-      <w:proofErr w:type="spellEnd"/>
+        <w:t xml:space="preserve"> </w:t>
+      </w:r>
       <w:r>
         <w:rPr>
           <w:sz w:val="24"/>
           <w:szCs w:val="24"/>
           <w:lang w:val="en-US"/>
         </w:rPr>
-        <w:t xml:space="preserve">; Online: </w:t>
-      </w:r>
-      <w:hyperlink r:id="rId36" w:history="1">
-        <w:r>
-          <w:rPr>
-            <w:rStyle w:val="Hyperlink"/>
-            <w:sz w:val="24"/>
-            <w:szCs w:val="24"/>
-            <w:lang w:val="en-US"/>
-          </w:rPr>
-          <w:t>https://dbeaver.com/docs/dbeaver/</w:t>
-        </w:r>
-      </w:hyperlink>
-      <w:r>
-        <w:rPr>
-          <w:sz w:val="24"/>
-          <w:szCs w:val="24"/>
-          <w:lang w:val="en-US"/>
-        </w:rPr>
-        <w:t xml:space="preserve"> </w:t>
-      </w:r>
-      <w:r>
-        <w:rPr>
-          <w:color w:val="000000" w:themeColor="text1"/>
-          <w:sz w:val="24"/>
-          <w:szCs w:val="24"/>
-          <w:lang w:val="en-US"/>
-        </w:rPr>
-        <w:t>[</w:t>
-      </w:r>
-      <w:proofErr w:type="spellStart"/>
-      <w:r>
-        <w:rPr>
-          <w:color w:val="000000" w:themeColor="text1"/>
-          <w:sz w:val="24"/>
-          <w:szCs w:val="24"/>
-          <w:lang w:val="en-US"/>
-        </w:rPr>
-        <w:t>letzter</w:t>
-      </w:r>
-      <w:proofErr w:type="spellEnd"/>
-      <w:r>
-        <w:rPr>
-          <w:color w:val="000000" w:themeColor="text1"/>
-          <w:sz w:val="24"/>
-          <w:szCs w:val="24"/>
-          <w:lang w:val="en-US"/>
-        </w:rPr>
-        <w:t xml:space="preserve"> </w:t>
-      </w:r>
-      <w:r>
-        <w:rPr>
-          <w:color w:val="000000" w:themeColor="text1"/>
-          <w:sz w:val="24"/>
-          <w:szCs w:val="24"/>
-        </w:rPr>
-        <w:t>Aufruf:</w:t>
+        <w:t xml:space="preserve">Laying a Firm </w:t>
       </w:r>
     </w:p>
     <w:tbl>
@@ -34307,13 +34537,51 @@
                 <w:szCs w:val="24"/>
               </w:rPr>
             </w:pPr>
-            <w:r>
-              <w:rPr>
-                <w:color w:val="000000" w:themeColor="text1"/>
-                <w:sz w:val="24"/>
-                <w:szCs w:val="24"/>
-              </w:rPr>
-              <w:t>12.01.2024]</w:t>
+            <w:proofErr w:type="spellStart"/>
+            <w:r>
+              <w:rPr>
+                <w:sz w:val="24"/>
+                <w:szCs w:val="24"/>
+              </w:rPr>
+              <w:t>Foundation</w:t>
+            </w:r>
+            <w:proofErr w:type="spellEnd"/>
+            <w:r>
+              <w:rPr>
+                <w:sz w:val="24"/>
+                <w:szCs w:val="24"/>
+              </w:rPr>
+              <w:t xml:space="preserve">; Cham (Schweiz): </w:t>
+            </w:r>
+            <w:r>
+              <w:rPr>
+                <w:sz w:val="24"/>
+                <w:szCs w:val="24"/>
+              </w:rPr>
+              <w:t xml:space="preserve">Springer Nature </w:t>
+            </w:r>
+            <w:proofErr w:type="spellStart"/>
+            <w:r>
+              <w:rPr>
+                <w:sz w:val="24"/>
+                <w:szCs w:val="24"/>
+              </w:rPr>
+              <w:t>Switzerland</w:t>
+            </w:r>
+            <w:proofErr w:type="spellEnd"/>
+            <w:r>
+              <w:rPr>
+                <w:sz w:val="24"/>
+                <w:szCs w:val="24"/>
+              </w:rPr>
+              <w:t xml:space="preserve">; e-ISBN: </w:t>
+            </w:r>
+            <w:r>
+              <w:rPr>
+                <w:sz w:val="24"/>
+                <w:szCs w:val="24"/>
+              </w:rPr>
+              <w:t>978-3-030-91077-8</w:t>
             </w:r>
           </w:p>
         </w:tc>
@@ -34332,6 +34600,7 @@
         <w:rPr>
           <w:sz w:val="24"/>
           <w:szCs w:val="24"/>
+          <w:lang w:val="en-US"/>
         </w:rPr>
       </w:pPr>
       <w:proofErr w:type="spellStart"/>
@@ -34341,23 +34610,110 @@
           <w:bCs/>
           <w:sz w:val="24"/>
           <w:szCs w:val="24"/>
-        </w:rPr>
-        <w:t>destatis</w:t>
+          <w:lang w:val="en-US"/>
+        </w:rPr>
+        <w:t>DBeaver</w:t>
       </w:r>
       <w:proofErr w:type="spellEnd"/>
       <w:r>
         <w:rPr>
           <w:sz w:val="24"/>
           <w:szCs w:val="24"/>
-        </w:rPr>
-        <w:t xml:space="preserve"> (o.J.): Tarifbindung von Arbeitnehmern</w:t>
-      </w:r>
-      <w:r>
-        <w:rPr>
-          <w:sz w:val="24"/>
-          <w:szCs w:val="24"/>
+          <w:lang w:val="en-US"/>
+        </w:rPr>
+        <w:t xml:space="preserve"> (</w:t>
+      </w:r>
+      <w:proofErr w:type="spellStart"/>
+      <w:r>
+        <w:rPr>
+          <w:sz w:val="24"/>
+          <w:szCs w:val="24"/>
+          <w:lang w:val="en-US"/>
+        </w:rPr>
+        <w:t>o.J.</w:t>
+      </w:r>
+      <w:proofErr w:type="spellEnd"/>
+      <w:r>
+        <w:rPr>
+          <w:sz w:val="24"/>
+          <w:szCs w:val="24"/>
+          <w:lang w:val="en-US"/>
+        </w:rPr>
+        <w:t xml:space="preserve">): About </w:t>
+      </w:r>
+      <w:proofErr w:type="spellStart"/>
+      <w:r>
+        <w:rPr>
+          <w:sz w:val="24"/>
+          <w:szCs w:val="24"/>
+          <w:lang w:val="en-US"/>
+        </w:rPr>
+        <w:t>DBeaver</w:t>
+      </w:r>
+      <w:proofErr w:type="spellEnd"/>
+      <w:r>
+        <w:rPr>
+          <w:sz w:val="24"/>
+          <w:szCs w:val="24"/>
+          <w:lang w:val="en-US"/>
         </w:rPr>
         <w:t xml:space="preserve">; Online: </w:t>
+      </w:r>
+      <w:hyperlink r:id="rId37" w:history="1">
+        <w:r>
+          <w:rPr>
+            <w:rStyle w:val="Hyperlink"/>
+            <w:sz w:val="24"/>
+            <w:szCs w:val="24"/>
+            <w:lang w:val="en-US"/>
+          </w:rPr>
+          <w:t>https://dbeaver.com/docs/dbeaver/</w:t>
+        </w:r>
+      </w:hyperlink>
+      <w:r>
+        <w:rPr>
+          <w:sz w:val="24"/>
+          <w:szCs w:val="24"/>
+          <w:lang w:val="en-US"/>
+        </w:rPr>
+        <w:t xml:space="preserve"> </w:t>
+      </w:r>
+      <w:r>
+        <w:rPr>
+          <w:color w:val="000000" w:themeColor="text1"/>
+          <w:sz w:val="24"/>
+          <w:szCs w:val="24"/>
+          <w:lang w:val="en-US"/>
+        </w:rPr>
+        <w:t>[</w:t>
+      </w:r>
+      <w:proofErr w:type="spellStart"/>
+      <w:r>
+        <w:rPr>
+          <w:color w:val="000000" w:themeColor="text1"/>
+          <w:sz w:val="24"/>
+          <w:szCs w:val="24"/>
+          <w:lang w:val="en-US"/>
+        </w:rPr>
+        <w:t>letzter</w:t>
+      </w:r>
+      <w:proofErr w:type="spellEnd"/>
+      <w:r>
+        <w:rPr>
+          <w:color w:val="000000" w:themeColor="text1"/>
+          <w:sz w:val="24"/>
+          <w:szCs w:val="24"/>
+          <w:lang w:val="en-US"/>
+        </w:rPr>
+        <w:t xml:space="preserve"> </w:t>
+      </w:r>
+      <w:r>
+        <w:rPr>
+          <w:color w:val="000000" w:themeColor="text1"/>
+          <w:sz w:val="24"/>
+          <w:szCs w:val="24"/>
+        </w:rPr>
+        <w:t>Aufruf:</w:t>
       </w:r>
     </w:p>
     <w:tbl>
@@ -34382,6 +34738,7 @@
                 <w:color w:val="000000" w:themeColor="text1"/>
                 <w:sz w:val="24"/>
                 <w:szCs w:val="24"/>
+                <w:lang w:val="en-US"/>
               </w:rPr>
             </w:pPr>
           </w:p>
@@ -34399,46 +34756,13 @@
                 <w:szCs w:val="24"/>
               </w:rPr>
             </w:pPr>
-            <w:hyperlink r:id="rId37" w:history="1">
-              <w:r>
-                <w:rPr>
-                  <w:rStyle w:val="Hyperlink"/>
-                  <w:sz w:val="24"/>
-                  <w:szCs w:val="24"/>
-                </w:rPr>
-                <w:t>https://www.destatis.de/DE/Themen/Arbeit/Arbeitsmarkt/Qualitaet-Arbeit/Dimension-5/tarifbindung-arbeitnehmer.html</w:t>
-              </w:r>
-            </w:hyperlink>
-            <w:r>
-              <w:rPr>
-                <w:sz w:val="24"/>
-                <w:szCs w:val="24"/>
-              </w:rPr>
-              <w:t xml:space="preserve"> </w:t>
-            </w:r>
             <w:r>
               <w:rPr>
                 <w:color w:val="000000" w:themeColor="text1"/>
                 <w:sz w:val="24"/>
                 <w:szCs w:val="24"/>
               </w:rPr>
-              <w:t xml:space="preserve">[letzter Aufruf: </w:t>
-            </w:r>
-            <w:r>
-              <w:rPr>
-                <w:color w:val="000000" w:themeColor="text1"/>
-                <w:sz w:val="24"/>
-                <w:szCs w:val="24"/>
-              </w:rPr>
-              <w:t>07.01.2024</w:t>
-            </w:r>
-            <w:r>
-              <w:rPr>
-                <w:color w:val="000000" w:themeColor="text1"/>
-                <w:sz w:val="24"/>
-                <w:szCs w:val="24"/>
-              </w:rPr>
-              <w:t>]</w:t>
+              <w:t>12.01.2024]</w:t>
             </w:r>
           </w:p>
         </w:tc>
@@ -34447,18 +34771,19 @@
     <w:p>
       <w:pPr>
         <w:rPr>
-          <w:sz w:val="24"/>
-          <w:szCs w:val="24"/>
-        </w:rPr>
-      </w:pPr>
-    </w:p>
-    <w:p>
-      <w:pPr>
-        <w:rPr>
-          <w:sz w:val="24"/>
-          <w:szCs w:val="24"/>
-        </w:rPr>
-      </w:pPr>
+          <w:sz w:val="28"/>
+          <w:szCs w:val="28"/>
+        </w:rPr>
+      </w:pPr>
+    </w:p>
+    <w:p>
+      <w:pPr>
+        <w:rPr>
+          <w:sz w:val="24"/>
+          <w:szCs w:val="24"/>
+        </w:rPr>
+      </w:pPr>
+      <w:proofErr w:type="spellStart"/>
       <w:r>
         <w:rPr>
           <w:b/>
@@ -34466,35 +34791,22 @@
           <w:sz w:val="24"/>
           <w:szCs w:val="24"/>
         </w:rPr>
-        <w:t>Deutsche Gesetzliche Unfallversicherung</w:t>
-      </w:r>
-      <w:r>
-        <w:rPr>
-          <w:sz w:val="24"/>
-          <w:szCs w:val="24"/>
-        </w:rPr>
-        <w:t xml:space="preserve"> (o.J.</w:t>
-      </w:r>
-      <w:r>
-        <w:rPr>
-          <w:sz w:val="24"/>
-          <w:szCs w:val="24"/>
-        </w:rPr>
-        <w:t xml:space="preserve"> - a</w:t>
-      </w:r>
-      <w:r>
-        <w:rPr>
-          <w:sz w:val="24"/>
-          <w:szCs w:val="24"/>
-        </w:rPr>
-        <w:t>): Wir über uns</w:t>
-      </w:r>
-      <w:r>
-        <w:rPr>
-          <w:sz w:val="24"/>
-          <w:szCs w:val="24"/>
-        </w:rPr>
-        <w:t>; Online:</w:t>
+        <w:t>destatis</w:t>
+      </w:r>
+      <w:proofErr w:type="spellEnd"/>
+      <w:r>
+        <w:rPr>
+          <w:sz w:val="24"/>
+          <w:szCs w:val="24"/>
+        </w:rPr>
+        <w:t xml:space="preserve"> (o.J.): Tarifbindung von Arbeitnehmern</w:t>
+      </w:r>
+      <w:r>
+        <w:rPr>
+          <w:sz w:val="24"/>
+          <w:szCs w:val="24"/>
+        </w:rPr>
+        <w:t xml:space="preserve">; Online: </w:t>
       </w:r>
     </w:p>
     <w:tbl>
@@ -34543,12 +34855,11 @@
                   <w:sz w:val="24"/>
                   <w:szCs w:val="24"/>
                 </w:rPr>
-                <w:t>https://www.dguv.de/de/wir-ueber-uns/index.jsp</w:t>
+                <w:t>https://www.destatis.de/DE/Themen/Arbeit/Arbeitsmarkt/Qualitaet-Arbeit/Dimension-5/tarifbindung-arbeitnehmer.html</w:t>
               </w:r>
             </w:hyperlink>
             <w:r>
               <w:rPr>
-                <w:color w:val="000000" w:themeColor="text1"/>
                 <w:sz w:val="24"/>
                 <w:szCs w:val="24"/>
               </w:rPr>
@@ -34611,7 +34922,28 @@
           <w:sz w:val="24"/>
           <w:szCs w:val="24"/>
         </w:rPr>
-        <w:t xml:space="preserve"> (o.J. - b): Kein Buch mit sieben Siegeln: Die </w:t>
+        <w:t xml:space="preserve"> (o.J.</w:t>
+      </w:r>
+      <w:r>
+        <w:rPr>
+          <w:sz w:val="24"/>
+          <w:szCs w:val="24"/>
+        </w:rPr>
+        <w:t xml:space="preserve"> - a</w:t>
+      </w:r>
+      <w:r>
+        <w:rPr>
+          <w:sz w:val="24"/>
+          <w:szCs w:val="24"/>
+        </w:rPr>
+        <w:t>): Wir über uns</w:t>
+      </w:r>
+      <w:r>
+        <w:rPr>
+          <w:sz w:val="24"/>
+          <w:szCs w:val="24"/>
+        </w:rPr>
+        <w:t>; Online:</w:t>
       </w:r>
     </w:p>
     <w:tbl>
@@ -34653,6 +34985,123 @@
                 <w:szCs w:val="24"/>
               </w:rPr>
             </w:pPr>
+            <w:hyperlink r:id="rId39" w:history="1">
+              <w:r>
+                <w:rPr>
+                  <w:rStyle w:val="Hyperlink"/>
+                  <w:sz w:val="24"/>
+                  <w:szCs w:val="24"/>
+                </w:rPr>
+                <w:t>https://www.dguv.de/de/wir-ueber-uns/index.jsp</w:t>
+              </w:r>
+            </w:hyperlink>
+            <w:r>
+              <w:rPr>
+                <w:color w:val="000000" w:themeColor="text1"/>
+                <w:sz w:val="24"/>
+                <w:szCs w:val="24"/>
+              </w:rPr>
+              <w:t xml:space="preserve"> </w:t>
+            </w:r>
+            <w:r>
+              <w:rPr>
+                <w:color w:val="000000" w:themeColor="text1"/>
+                <w:sz w:val="24"/>
+                <w:szCs w:val="24"/>
+              </w:rPr>
+              <w:t xml:space="preserve">[letzter Aufruf: </w:t>
+            </w:r>
+            <w:r>
+              <w:rPr>
+                <w:color w:val="000000" w:themeColor="text1"/>
+                <w:sz w:val="24"/>
+                <w:szCs w:val="24"/>
+              </w:rPr>
+              <w:t>07.01.2024</w:t>
+            </w:r>
+            <w:r>
+              <w:rPr>
+                <w:color w:val="000000" w:themeColor="text1"/>
+                <w:sz w:val="24"/>
+                <w:szCs w:val="24"/>
+              </w:rPr>
+              <w:t>]</w:t>
+            </w:r>
+          </w:p>
+        </w:tc>
+      </w:tr>
+    </w:tbl>
+    <w:p>
+      <w:pPr>
+        <w:rPr>
+          <w:sz w:val="24"/>
+          <w:szCs w:val="24"/>
+        </w:rPr>
+      </w:pPr>
+    </w:p>
+    <w:p>
+      <w:pPr>
+        <w:rPr>
+          <w:sz w:val="24"/>
+          <w:szCs w:val="24"/>
+        </w:rPr>
+      </w:pPr>
+      <w:r>
+        <w:rPr>
+          <w:b/>
+          <w:bCs/>
+          <w:sz w:val="24"/>
+          <w:szCs w:val="24"/>
+        </w:rPr>
+        <w:t>Deutsche Gesetzliche Unfallversicherung</w:t>
+      </w:r>
+      <w:r>
+        <w:rPr>
+          <w:sz w:val="24"/>
+          <w:szCs w:val="24"/>
+        </w:rPr>
+        <w:t xml:space="preserve"> (o.J. - b): Kein Buch mit sieben Siegeln: Die </w:t>
+      </w:r>
+    </w:p>
+    <w:tbl>
+      <w:tblPr>
+        <w:tblStyle w:val="Tabellenraster"/>
+        <w:tblW w:w="0" w:type="auto"/>
+        <w:tblLook w:val="04A0" w:firstRow="1" w:lastRow="0" w:firstColumn="1" w:lastColumn="0" w:noHBand="0" w:noVBand="1"/>
+      </w:tblPr>
+      <w:tblGrid>
+        <w:gridCol w:w="562"/>
+        <w:gridCol w:w="8500"/>
+      </w:tblGrid>
+      <w:tr>
+        <w:tc>
+          <w:tcPr>
+            <w:tcW w:w="562" w:type="dxa"/>
+          </w:tcPr>
+          <w:p>
+            <w:pPr>
+              <w:spacing w:line="360" w:lineRule="auto"/>
+              <w:rPr>
+                <w:color w:val="000000" w:themeColor="text1"/>
+                <w:sz w:val="24"/>
+                <w:szCs w:val="24"/>
+              </w:rPr>
+            </w:pPr>
+          </w:p>
+        </w:tc>
+        <w:tc>
+          <w:tcPr>
+            <w:tcW w:w="8500" w:type="dxa"/>
+          </w:tcPr>
+          <w:p>
+            <w:pPr>
+              <w:spacing w:line="360" w:lineRule="auto"/>
+              <w:rPr>
+                <w:color w:val="000000" w:themeColor="text1"/>
+                <w:sz w:val="24"/>
+                <w:szCs w:val="24"/>
+              </w:rPr>
+            </w:pPr>
             <w:r>
               <w:rPr>
                 <w:sz w:val="24"/>
@@ -34667,7 +35116,7 @@
               </w:rPr>
               <w:t xml:space="preserve">; Online: </w:t>
             </w:r>
-            <w:hyperlink r:id="rId39" w:history="1">
+            <w:hyperlink r:id="rId40" w:history="1">
               <w:r>
                 <w:rPr>
                   <w:rStyle w:val="Hyperlink"/>
@@ -34743,6 +35192,7 @@
           <w:sz w:val="24"/>
           <w:szCs w:val="24"/>
         </w:rPr>
+        <w:lastRenderedPageBreak/>
         <w:t xml:space="preserve">Deutsche Rentenversicherung </w:t>
       </w:r>
       <w:r>
@@ -34840,7 +35290,7 @@
               </w:rPr>
               <w:t xml:space="preserve"> </w:t>
             </w:r>
-            <w:hyperlink r:id="rId40" w:history="1">
+            <w:hyperlink r:id="rId41" w:history="1">
               <w:r>
                 <w:rPr>
                   <w:rStyle w:val="Hyperlink"/>
@@ -34959,7 +35409,7 @@
                 <w:szCs w:val="24"/>
               </w:rPr>
             </w:pPr>
-            <w:hyperlink r:id="rId41" w:history="1">
+            <w:hyperlink r:id="rId42" w:history="1">
               <w:r>
                 <w:rPr>
                   <w:rStyle w:val="Hyperlink"/>
@@ -35115,7 +35565,7 @@
                 <w:szCs w:val="24"/>
               </w:rPr>
             </w:pPr>
-            <w:hyperlink r:id="rId42" w:history="1">
+            <w:hyperlink r:id="rId43" w:history="1">
               <w:r>
                 <w:rPr>
                   <w:rStyle w:val="Hyperlink"/>
@@ -35261,7 +35711,7 @@
                 <w:szCs w:val="24"/>
               </w:rPr>
             </w:pPr>
-            <w:hyperlink r:id="rId43" w:history="1">
+            <w:hyperlink r:id="rId44" w:history="1">
               <w:r>
                 <w:rPr>
                   <w:rStyle w:val="Hyperlink"/>
@@ -35384,7 +35834,7 @@
                 <w:szCs w:val="24"/>
               </w:rPr>
             </w:pPr>
-            <w:hyperlink r:id="rId44" w:history="1">
+            <w:hyperlink r:id="rId45" w:history="1">
               <w:r>
                 <w:rPr>
                   <w:rStyle w:val="Hyperlink"/>
@@ -35508,7 +35958,7 @@
                 <w:szCs w:val="24"/>
               </w:rPr>
             </w:pPr>
-            <w:hyperlink r:id="rId45" w:history="1">
+            <w:hyperlink r:id="rId46" w:history="1">
               <w:r>
                 <w:rPr>
                   <w:rStyle w:val="Hyperlink"/>
@@ -35577,6 +36027,7 @@
           <w:sz w:val="24"/>
           <w:szCs w:val="24"/>
         </w:rPr>
+        <w:lastRenderedPageBreak/>
         <w:t>Die Techniker</w:t>
       </w:r>
       <w:r>
@@ -35633,7 +36084,7 @@
                 <w:szCs w:val="24"/>
               </w:rPr>
             </w:pPr>
-            <w:hyperlink r:id="rId46" w:history="1">
+            <w:hyperlink r:id="rId47" w:history="1">
               <w:r>
                 <w:rPr>
                   <w:rStyle w:val="Hyperlink"/>
@@ -35776,23 +36227,14 @@
                 <w:szCs w:val="24"/>
               </w:rPr>
             </w:pPr>
-            <w:hyperlink r:id="rId47" w:history="1">
+            <w:hyperlink r:id="rId48" w:history="1">
               <w:r>
                 <w:rPr>
                   <w:rStyle w:val="Hyperlink"/>
                   <w:sz w:val="24"/>
                   <w:szCs w:val="24"/>
                 </w:rPr>
-                <w:t>https://www.tk.de/techniker/leistungen-und-mitgliedschaft/informationen-versicherte/veraenderung-berufliche-situation/versichert-als-</w:t>
-              </w:r>
-              <w:r>
-                <w:rPr>
-                  <w:rStyle w:val="Hyperlink"/>
-                  <w:sz w:val="24"/>
-                  <w:szCs w:val="24"/>
-                </w:rPr>
-                <w:lastRenderedPageBreak/>
-                <w:t>arbeitnehmer/beitraege-fuer-beschaeftigte/ermaessigter-beitragssatz-personenkreis-2005506</w:t>
+                <w:t>https://www.tk.de/techniker/leistungen-und-mitgliedschaft/informationen-versicherte/veraenderung-berufliche-situation/versichert-als-arbeitnehmer/beitraege-fuer-beschaeftigte/ermaessigter-beitragssatz-personenkreis-2005506</w:t>
               </w:r>
             </w:hyperlink>
             <w:r>
@@ -35861,30 +36303,14 @@
           <w:sz w:val="24"/>
           <w:szCs w:val="24"/>
         </w:rPr>
-        <w:t xml:space="preserve"> (o.J. – c): Wie hoch sind die </w:t>
-      </w:r>
-      <w:proofErr w:type="gramStart"/>
-      <w:r>
-        <w:rPr>
-          <w:sz w:val="24"/>
-          <w:szCs w:val="24"/>
-        </w:rPr>
-        <w:t>Beitragsbemessungsgrenzen?</w:t>
-      </w:r>
-      <w:r>
-        <w:rPr>
-          <w:sz w:val="24"/>
-          <w:szCs w:val="24"/>
-        </w:rPr>
-        <w:t>;</w:t>
-      </w:r>
-      <w:proofErr w:type="gramEnd"/>
-      <w:r>
-        <w:rPr>
-          <w:sz w:val="24"/>
-          <w:szCs w:val="24"/>
-        </w:rPr>
-        <w:t xml:space="preserve"> Online:</w:t>
+        <w:t xml:space="preserve"> (o.J. – c): Wie hoch sind die Beitragsbemessungsgrenzen?</w:t>
+      </w:r>
+      <w:r>
+        <w:rPr>
+          <w:sz w:val="24"/>
+          <w:szCs w:val="24"/>
+        </w:rPr>
+        <w:t>; Online:</w:t>
       </w:r>
     </w:p>
     <w:tbl>
@@ -35926,7 +36352,7 @@
                 <w:szCs w:val="24"/>
               </w:rPr>
             </w:pPr>
-            <w:hyperlink r:id="rId48" w:history="1">
+            <w:hyperlink r:id="rId49" w:history="1">
               <w:r>
                 <w:rPr>
                   <w:rStyle w:val="Hyperlink"/>
@@ -36004,30 +36430,14 @@
           <w:sz w:val="24"/>
           <w:szCs w:val="24"/>
         </w:rPr>
-        <w:t xml:space="preserve"> (o.J. - d): Was ist die Jahresarbeitsentgeltgrenze und wie hoch ist </w:t>
-      </w:r>
-      <w:proofErr w:type="gramStart"/>
-      <w:r>
-        <w:rPr>
-          <w:sz w:val="24"/>
-          <w:szCs w:val="24"/>
-        </w:rPr>
-        <w:t>sie?</w:t>
-      </w:r>
-      <w:r>
-        <w:rPr>
-          <w:sz w:val="24"/>
-          <w:szCs w:val="24"/>
-        </w:rPr>
-        <w:t>;</w:t>
-      </w:r>
-      <w:proofErr w:type="gramEnd"/>
-      <w:r>
-        <w:rPr>
-          <w:sz w:val="24"/>
-          <w:szCs w:val="24"/>
-        </w:rPr>
-        <w:t xml:space="preserve"> Online:</w:t>
+        <w:t xml:space="preserve"> (o.J. - d): Was ist die Jahresarbeitsentgeltgrenze und wie hoch ist sie?</w:t>
+      </w:r>
+      <w:r>
+        <w:rPr>
+          <w:sz w:val="24"/>
+          <w:szCs w:val="24"/>
+        </w:rPr>
+        <w:t>; Online:</w:t>
       </w:r>
     </w:p>
     <w:tbl>
@@ -36069,7 +36479,7 @@
                 <w:szCs w:val="24"/>
               </w:rPr>
             </w:pPr>
-            <w:hyperlink r:id="rId49" w:history="1">
+            <w:hyperlink r:id="rId50" w:history="1">
               <w:r>
                 <w:rPr>
                   <w:rStyle w:val="Hyperlink"/>
@@ -36239,7 +36649,7 @@
                 <w:szCs w:val="24"/>
               </w:rPr>
             </w:pPr>
-            <w:hyperlink r:id="rId50" w:history="1">
+            <w:hyperlink r:id="rId51" w:history="1">
               <w:r>
                 <w:rPr>
                   <w:rStyle w:val="Hyperlink"/>
@@ -36330,30 +36740,14 @@
           <w:sz w:val="24"/>
           <w:szCs w:val="24"/>
         </w:rPr>
-        <w:t xml:space="preserve">Wie sind die aktuellen Beitragssätze in der </w:t>
-      </w:r>
-      <w:proofErr w:type="gramStart"/>
-      <w:r>
-        <w:rPr>
-          <w:sz w:val="24"/>
-          <w:szCs w:val="24"/>
-        </w:rPr>
-        <w:t>Sozialversicherung?</w:t>
-      </w:r>
-      <w:r>
-        <w:rPr>
-          <w:sz w:val="24"/>
-          <w:szCs w:val="24"/>
-        </w:rPr>
-        <w:t>;</w:t>
-      </w:r>
-      <w:proofErr w:type="gramEnd"/>
-      <w:r>
-        <w:rPr>
-          <w:sz w:val="24"/>
-          <w:szCs w:val="24"/>
-        </w:rPr>
-        <w:t xml:space="preserve"> </w:t>
+        <w:t>Wie sind die aktuellen Beitragssätze in der Sozialversicherung?</w:t>
+      </w:r>
+      <w:r>
+        <w:rPr>
+          <w:sz w:val="24"/>
+          <w:szCs w:val="24"/>
+        </w:rPr>
+        <w:t xml:space="preserve">; </w:t>
       </w:r>
     </w:p>
     <w:tbl>
@@ -36402,7 +36796,7 @@
               </w:rPr>
               <w:t xml:space="preserve">Online: </w:t>
             </w:r>
-            <w:hyperlink r:id="rId51" w:history="1">
+            <w:hyperlink r:id="rId52" w:history="1">
               <w:r>
                 <w:rPr>
                   <w:rStyle w:val="Hyperlink"/>
@@ -36506,30 +36900,14 @@
           <w:sz w:val="24"/>
           <w:szCs w:val="24"/>
         </w:rPr>
-        <w:t xml:space="preserve"> Entgeltfortzahlungsversicherung – Wer kann sich </w:t>
-      </w:r>
-      <w:proofErr w:type="gramStart"/>
-      <w:r>
-        <w:rPr>
-          <w:sz w:val="24"/>
-          <w:szCs w:val="24"/>
-        </w:rPr>
-        <w:t>versichern?</w:t>
-      </w:r>
-      <w:r>
-        <w:rPr>
-          <w:sz w:val="24"/>
-          <w:szCs w:val="24"/>
-        </w:rPr>
-        <w:t>;</w:t>
-      </w:r>
-      <w:proofErr w:type="gramEnd"/>
-      <w:r>
-        <w:rPr>
-          <w:sz w:val="24"/>
-          <w:szCs w:val="24"/>
-        </w:rPr>
-        <w:t xml:space="preserve"> </w:t>
+        <w:t xml:space="preserve"> Entgeltfortzahlungsversicherung – Wer kann sich versichern?</w:t>
+      </w:r>
+      <w:r>
+        <w:rPr>
+          <w:sz w:val="24"/>
+          <w:szCs w:val="24"/>
+        </w:rPr>
+        <w:t xml:space="preserve">; </w:t>
       </w:r>
     </w:p>
     <w:tbl>
@@ -36578,7 +36956,7 @@
               </w:rPr>
               <w:t xml:space="preserve">Online: </w:t>
             </w:r>
-            <w:hyperlink r:id="rId52" w:history="1">
+            <w:hyperlink r:id="rId53" w:history="1">
               <w:r>
                 <w:rPr>
                   <w:rStyle w:val="Hyperlink"/>
@@ -36666,30 +37044,14 @@
           <w:sz w:val="24"/>
           <w:szCs w:val="24"/>
         </w:rPr>
-        <w:t xml:space="preserve">): U2 - Mutterschaft: Welche Beschäftigungsverbote gibt </w:t>
-      </w:r>
-      <w:proofErr w:type="gramStart"/>
-      <w:r>
-        <w:rPr>
-          <w:sz w:val="24"/>
-          <w:szCs w:val="24"/>
-        </w:rPr>
-        <w:t>es?</w:t>
-      </w:r>
-      <w:r>
-        <w:rPr>
-          <w:sz w:val="24"/>
-          <w:szCs w:val="24"/>
-        </w:rPr>
-        <w:t>;</w:t>
-      </w:r>
-      <w:proofErr w:type="gramEnd"/>
-      <w:r>
-        <w:rPr>
-          <w:sz w:val="24"/>
-          <w:szCs w:val="24"/>
-        </w:rPr>
-        <w:t xml:space="preserve"> Online:</w:t>
+        <w:t>): U2 - Mutterschaft: Welche Beschäftigungsverbote gibt es?</w:t>
+      </w:r>
+      <w:r>
+        <w:rPr>
+          <w:sz w:val="24"/>
+          <w:szCs w:val="24"/>
+        </w:rPr>
+        <w:t>; Online:</w:t>
       </w:r>
     </w:p>
     <w:tbl>
@@ -36731,7 +37093,7 @@
                 <w:szCs w:val="24"/>
               </w:rPr>
             </w:pPr>
-            <w:hyperlink r:id="rId53" w:history="1">
+            <w:hyperlink r:id="rId54" w:history="1">
               <w:r>
                 <w:rPr>
                   <w:rStyle w:val="Hyperlink"/>
@@ -36878,7 +37240,7 @@
                 <w:szCs w:val="24"/>
               </w:rPr>
             </w:pPr>
-            <w:hyperlink r:id="rId54" w:history="1">
+            <w:hyperlink r:id="rId55" w:history="1">
               <w:r>
                 <w:rPr>
                   <w:rStyle w:val="Hyperlink"/>
@@ -37018,7 +37380,7 @@
               </w:rPr>
               <w:t xml:space="preserve"> Online:  </w:t>
             </w:r>
-            <w:hyperlink r:id="rId55" w:history="1">
+            <w:hyperlink r:id="rId56" w:history="1">
               <w:r>
                 <w:rPr>
                   <w:rStyle w:val="Hyperlink"/>
@@ -37097,7 +37459,6 @@
         <w:t xml:space="preserve"> (o.J. – k): Sind </w:t>
       </w:r>
       <w:proofErr w:type="spellStart"/>
-      <w:proofErr w:type="gramStart"/>
       <w:r>
         <w:rPr>
           <w:sz w:val="24"/>
@@ -37106,7 +37467,6 @@
         <w:t>Praktikant:innen</w:t>
       </w:r>
       <w:proofErr w:type="spellEnd"/>
-      <w:proofErr w:type="gramEnd"/>
       <w:r>
         <w:rPr>
           <w:sz w:val="24"/>
@@ -37154,7 +37514,7 @@
                 <w:szCs w:val="24"/>
               </w:rPr>
             </w:pPr>
-            <w:hyperlink r:id="rId56" w:history="1">
+            <w:hyperlink r:id="rId57" w:history="1">
               <w:r>
                 <w:rPr>
                   <w:rStyle w:val="Hyperlink"/>
@@ -37228,30 +37588,14 @@
           <w:sz w:val="24"/>
           <w:szCs w:val="24"/>
         </w:rPr>
-        <w:t xml:space="preserve"> (o.J. – l): Welche Praktika sind vollständig </w:t>
-      </w:r>
-      <w:proofErr w:type="gramStart"/>
-      <w:r>
-        <w:rPr>
-          <w:sz w:val="24"/>
-          <w:szCs w:val="24"/>
-        </w:rPr>
-        <w:t>versicherungsfrei?</w:t>
-      </w:r>
-      <w:r>
-        <w:rPr>
-          <w:sz w:val="24"/>
-          <w:szCs w:val="24"/>
-        </w:rPr>
-        <w:t>;</w:t>
-      </w:r>
-      <w:proofErr w:type="gramEnd"/>
-      <w:r>
-        <w:rPr>
-          <w:sz w:val="24"/>
-          <w:szCs w:val="24"/>
-        </w:rPr>
-        <w:t xml:space="preserve"> Online:</w:t>
+        <w:t xml:space="preserve"> (o.J. – l): Welche Praktika sind vollständig versicherungsfrei?</w:t>
+      </w:r>
+      <w:r>
+        <w:rPr>
+          <w:sz w:val="24"/>
+          <w:szCs w:val="24"/>
+        </w:rPr>
+        <w:t>; Online:</w:t>
       </w:r>
     </w:p>
     <w:tbl>
@@ -37293,7 +37637,7 @@
                 <w:szCs w:val="24"/>
               </w:rPr>
             </w:pPr>
-            <w:hyperlink r:id="rId57" w:history="1">
+            <w:hyperlink r:id="rId58" w:history="1">
               <w:r>
                 <w:rPr>
                   <w:rStyle w:val="Hyperlink"/>
@@ -37368,30 +37712,14 @@
           <w:sz w:val="24"/>
           <w:szCs w:val="24"/>
         </w:rPr>
-        <w:t xml:space="preserve"> (o.J. – m): Welche Vor- und Nachpraktika sind </w:t>
-      </w:r>
-      <w:proofErr w:type="gramStart"/>
-      <w:r>
-        <w:rPr>
-          <w:sz w:val="24"/>
-          <w:szCs w:val="24"/>
-        </w:rPr>
-        <w:t>versicherungspflichtig?</w:t>
-      </w:r>
-      <w:r>
-        <w:rPr>
-          <w:sz w:val="24"/>
-          <w:szCs w:val="24"/>
-        </w:rPr>
-        <w:t>;</w:t>
-      </w:r>
-      <w:proofErr w:type="gramEnd"/>
-      <w:r>
-        <w:rPr>
-          <w:sz w:val="24"/>
-          <w:szCs w:val="24"/>
-        </w:rPr>
-        <w:t xml:space="preserve"> Online:</w:t>
+        <w:t xml:space="preserve"> (o.J. – m): Welche Vor- und Nachpraktika sind versicherungspflichtig?</w:t>
+      </w:r>
+      <w:r>
+        <w:rPr>
+          <w:sz w:val="24"/>
+          <w:szCs w:val="24"/>
+        </w:rPr>
+        <w:t>; Online:</w:t>
       </w:r>
     </w:p>
     <w:tbl>
@@ -37433,7 +37761,7 @@
                 <w:szCs w:val="24"/>
               </w:rPr>
             </w:pPr>
-            <w:hyperlink r:id="rId58" w:history="1">
+            <w:hyperlink r:id="rId59" w:history="1">
               <w:r>
                 <w:rPr>
                   <w:rStyle w:val="Hyperlink"/>
@@ -37914,7 +38242,7 @@
                 <w:szCs w:val="24"/>
               </w:rPr>
             </w:pPr>
-            <w:hyperlink r:id="rId59" w:history="1">
+            <w:hyperlink r:id="rId60" w:history="1">
               <w:r>
                 <w:rPr>
                   <w:rStyle w:val="Hyperlink"/>
@@ -38037,7 +38365,7 @@
                 <w:szCs w:val="24"/>
               </w:rPr>
             </w:pPr>
-            <w:hyperlink r:id="rId60" w:history="1">
+            <w:hyperlink r:id="rId61" w:history="1">
               <w:r>
                 <w:rPr>
                   <w:rStyle w:val="Hyperlink"/>
@@ -38284,7 +38612,7 @@
               </w:rPr>
               <w:t xml:space="preserve">; Online: </w:t>
             </w:r>
-            <w:hyperlink r:id="rId61" w:history="1">
+            <w:hyperlink r:id="rId62" w:history="1">
               <w:r>
                 <w:rPr>
                   <w:rStyle w:val="Hyperlink"/>
@@ -38353,6 +38681,7 @@
           <w:szCs w:val="24"/>
           <w:lang w:val="en-US"/>
         </w:rPr>
+        <w:lastRenderedPageBreak/>
         <w:t>JetBrains</w:t>
       </w:r>
       <w:r>
@@ -38389,7 +38718,7 @@
         </w:rPr>
         <w:t xml:space="preserve">nline: </w:t>
       </w:r>
-      <w:hyperlink r:id="rId62" w:history="1">
+      <w:hyperlink r:id="rId63" w:history="1">
         <w:r>
           <w:rPr>
             <w:rStyle w:val="Hyperlink"/>
@@ -38803,7 +39132,7 @@
                 <w:szCs w:val="24"/>
               </w:rPr>
             </w:pPr>
-            <w:hyperlink r:id="rId63" w:history="1">
+            <w:hyperlink r:id="rId64" w:history="1">
               <w:r>
                 <w:rPr>
                   <w:rStyle w:val="Hyperlink"/>
@@ -38927,7 +39256,7 @@
                 <w:szCs w:val="24"/>
               </w:rPr>
             </w:pPr>
-            <w:hyperlink r:id="rId64" w:anchor="doc2a008d70-e046-422e-9866-9f09807a5c11bodyText1" w:history="1">
+            <w:hyperlink r:id="rId65" w:anchor="doc2a008d70-e046-422e-9866-9f09807a5c11bodyText1" w:history="1">
               <w:r>
                 <w:rPr>
                   <w:rStyle w:val="Hyperlink"/>
@@ -39073,7 +39402,7 @@
                 <w:szCs w:val="24"/>
               </w:rPr>
             </w:pPr>
-            <w:hyperlink r:id="rId65" w:anchor="intro-to-pandas" w:history="1">
+            <w:hyperlink r:id="rId66" w:anchor="intro-to-pandas" w:history="1">
               <w:r>
                 <w:rPr>
                   <w:rStyle w:val="Hyperlink"/>
@@ -39177,33 +39506,15 @@
           <w:szCs w:val="24"/>
           <w:lang w:val="en-US"/>
         </w:rPr>
-        <w:t xml:space="preserve">): What is </w:t>
-      </w:r>
-      <w:proofErr w:type="gramStart"/>
+        <w:t>): What is PostgreSQL?</w:t>
+      </w:r>
       <w:r>
         <w:rPr>
           <w:sz w:val="24"/>
           <w:szCs w:val="24"/>
           <w:lang w:val="en-US"/>
         </w:rPr>
-        <w:t>PostgreSQL?</w:t>
-      </w:r>
-      <w:r>
-        <w:rPr>
-          <w:sz w:val="24"/>
-          <w:szCs w:val="24"/>
-          <w:lang w:val="en-US"/>
-        </w:rPr>
-        <w:t>;</w:t>
-      </w:r>
-      <w:proofErr w:type="gramEnd"/>
-      <w:r>
-        <w:rPr>
-          <w:sz w:val="24"/>
-          <w:szCs w:val="24"/>
-          <w:lang w:val="en-US"/>
-        </w:rPr>
-        <w:t xml:space="preserve"> Online:</w:t>
+        <w:t>; Online:</w:t>
       </w:r>
     </w:p>
     <w:tbl>
@@ -39246,7 +39557,7 @@
                 <w:szCs w:val="24"/>
               </w:rPr>
             </w:pPr>
-            <w:hyperlink r:id="rId66" w:history="1">
+            <w:hyperlink r:id="rId67" w:history="1">
               <w:r>
                 <w:rPr>
                   <w:rStyle w:val="Hyperlink"/>
@@ -39443,7 +39754,7 @@
                 <w:szCs w:val="24"/>
               </w:rPr>
             </w:pPr>
-            <w:hyperlink r:id="rId67" w:history="1">
+            <w:hyperlink r:id="rId68" w:history="1">
               <w:r>
                 <w:rPr>
                   <w:rStyle w:val="Hyperlink"/>
@@ -39592,7 +39903,7 @@
                 <w:szCs w:val="24"/>
               </w:rPr>
             </w:pPr>
-            <w:hyperlink r:id="rId68" w:history="1">
+            <w:hyperlink r:id="rId69" w:history="1">
               <w:r>
                 <w:rPr>
                   <w:rStyle w:val="Hyperlink"/>
@@ -39756,7 +40067,7 @@
                 <w:szCs w:val="24"/>
               </w:rPr>
             </w:pPr>
-            <w:hyperlink r:id="rId69" w:history="1">
+            <w:hyperlink r:id="rId70" w:history="1">
               <w:r>
                 <w:rPr>
                   <w:rStyle w:val="Hyperlink"/>
@@ -39896,7 +40207,7 @@
                 <w:szCs w:val="24"/>
               </w:rPr>
             </w:pPr>
-            <w:hyperlink r:id="rId70" w:history="1">
+            <w:hyperlink r:id="rId71" w:history="1">
               <w:r>
                 <w:rPr>
                   <w:rStyle w:val="Hyperlink"/>
@@ -40027,7 +40338,7 @@
                 <w:szCs w:val="24"/>
               </w:rPr>
             </w:pPr>
-            <w:hyperlink r:id="rId71" w:history="1">
+            <w:hyperlink r:id="rId72" w:history="1">
               <w:r>
                 <w:rPr>
                   <w:rStyle w:val="Hyperlink"/>
@@ -40829,22 +41140,21 @@
         <w:spacing w:line="360" w:lineRule="auto"/>
         <w:ind w:left="432" w:hanging="432"/>
       </w:pPr>
-      <w:bookmarkStart w:id="83" w:name="_Toc147668281"/>
-      <w:bookmarkStart w:id="84" w:name="_Toc147669433"/>
-      <w:bookmarkStart w:id="85" w:name="_Toc155971551"/>
-      <w:r>
-        <w:lastRenderedPageBreak/>
+      <w:bookmarkStart w:id="82" w:name="_Toc147668281"/>
+      <w:bookmarkStart w:id="83" w:name="_Toc147669433"/>
+      <w:bookmarkStart w:id="84" w:name="_Toc155971551"/>
+      <w:r>
         <w:t>Anhang</w:t>
       </w:r>
+      <w:bookmarkEnd w:id="82"/>
       <w:bookmarkEnd w:id="83"/>
+      <w:r>
+        <w:t xml:space="preserve"> A - </w:t>
+      </w:r>
+      <w:r>
+        <w:t>Sozialversicherungspflicht der verschiedenen Beschäftigtenarten</w:t>
+      </w:r>
       <w:bookmarkEnd w:id="84"/>
-      <w:r>
-        <w:t xml:space="preserve"> A - </w:t>
-      </w:r>
-      <w:r>
-        <w:t>Sozialversicherungspflicht der verschiedenen Beschäftigtenarten</w:t>
-      </w:r>
-      <w:bookmarkEnd w:id="85"/>
     </w:p>
     <w:p>
       <w:r>
@@ -40867,7 +41177,7 @@
                     <pic:cNvPicPr/>
                   </pic:nvPicPr>
                   <pic:blipFill>
-                    <a:blip r:embed="rId72"/>
+                    <a:blip r:embed="rId73"/>
                     <a:stretch>
                       <a:fillRect/>
                     </a:stretch>
@@ -41060,12 +41370,11 @@
         <w:spacing w:line="360" w:lineRule="auto"/>
         <w:ind w:left="432" w:hanging="432"/>
       </w:pPr>
-      <w:bookmarkStart w:id="86" w:name="_Toc155971552"/>
-      <w:r>
-        <w:lastRenderedPageBreak/>
+      <w:bookmarkStart w:id="85" w:name="_Toc155971552"/>
+      <w:r>
         <w:t>Anhang B – Datenmodell</w:t>
       </w:r>
-      <w:bookmarkEnd w:id="86"/>
+      <w:bookmarkEnd w:id="85"/>
     </w:p>
     <w:p>
       <w:pPr>
@@ -41309,12 +41618,11 @@
         <w:spacing w:line="360" w:lineRule="auto"/>
         <w:ind w:left="432" w:hanging="432"/>
       </w:pPr>
-      <w:bookmarkStart w:id="87" w:name="_Toc155971553"/>
-      <w:r>
-        <w:lastRenderedPageBreak/>
+      <w:bookmarkStart w:id="86" w:name="_Toc155971553"/>
+      <w:r>
         <w:t>Eigenständigkeitserklärung</w:t>
       </w:r>
-      <w:bookmarkEnd w:id="87"/>
+      <w:bookmarkEnd w:id="86"/>
     </w:p>
     <w:p>
       <w:pPr>
@@ -41617,7 +41925,7 @@
                           <pic:cNvPicPr/>
                         </pic:nvPicPr>
                         <pic:blipFill>
-                          <a:blip r:embed="rId73"/>
+                          <a:blip r:embed="rId74"/>
                           <a:stretch>
                             <a:fillRect/>
                           </a:stretch>
@@ -41846,10 +42154,7 @@
         <w:footnoteRef/>
       </w:r>
       <w:r>
-        <w:t xml:space="preserve"> Vgl. </w:t>
-      </w:r>
-      <w:r>
-        <w:t>Bröckermann, Reiner (2021): Seite 23</w:t>
+        <w:t xml:space="preserve"> Vgl. Bröckermann, Reiner (2021): Seite 23</w:t>
       </w:r>
     </w:p>
   </w:footnote>
@@ -41865,10 +42170,7 @@
         <w:footnoteRef/>
       </w:r>
       <w:r>
-        <w:t xml:space="preserve"> Vgl. </w:t>
-      </w:r>
-      <w:r>
-        <w:t>Bröckermann, Reiner (2021): Seite 399f.</w:t>
+        <w:t xml:space="preserve"> Vgl. Bröckermann, Reiner (2021): Seite 399f.</w:t>
       </w:r>
     </w:p>
   </w:footnote>
@@ -41876,10 +42178,6 @@
     <w:p>
       <w:pPr>
         <w:pStyle w:val="Funotentext"/>
-        <w:rPr>
-          <w:sz w:val="14"/>
-          <w:szCs w:val="14"/>
-        </w:rPr>
       </w:pPr>
       <w:r>
         <w:rPr>
@@ -41888,7 +42186,7 @@
         <w:footnoteRef/>
       </w:r>
       <w:r>
-        <w:t xml:space="preserve"> Vgl. Kratzke, Nane (2022): Seite 16</w:t>
+        <w:t xml:space="preserve"> Vgl. Kratzke, Nane (2022): Seite 1</w:t>
       </w:r>
     </w:p>
   </w:footnote>
@@ -41911,10 +42209,7 @@
         <w:t xml:space="preserve"> Vgl.</w:t>
       </w:r>
       <w:r>
-        <w:t xml:space="preserve"> </w:t>
-      </w:r>
-      <w:r>
-        <w:t>bitkom (2023): Cloud-Nutzung wird rasant zunehmen</w:t>
+        <w:t xml:space="preserve"> bitkom (2023): Cloud-Nutzung wird rasant zunehmen</w:t>
       </w:r>
     </w:p>
   </w:footnote>
@@ -43028,10 +43323,7 @@
         <w:t xml:space="preserve"> Vgl. Die Techniker (o.J. – k): </w:t>
       </w:r>
       <w:r>
-        <w:t xml:space="preserve">Sind </w:t>
-      </w:r>
-      <w:r>
-        <w:t>Praktikant:innen sozialversicherungspflichtig oder -frei?</w:t>
+        <w:t>Sind Praktikant:innen sozialversicherungspflichtig oder -frei?</w:t>
       </w:r>
     </w:p>
   </w:footnote>
@@ -43151,10 +43443,7 @@
         <w:t xml:space="preserve"> </w:t>
       </w:r>
       <w:r>
-        <w:t xml:space="preserve">Vgl. </w:t>
-      </w:r>
-      <w:r>
-        <w:t xml:space="preserve">Bröckermann, Reiner (2021): Seite </w:t>
+        <w:t xml:space="preserve">Vgl. Bröckermann, Reiner (2021): Seite </w:t>
       </w:r>
       <w:r>
         <w:t>189f.</w:t>
@@ -43176,10 +43465,7 @@
         <w:t xml:space="preserve"> </w:t>
       </w:r>
       <w:r>
-        <w:t xml:space="preserve">Vgl. </w:t>
-      </w:r>
-      <w:r>
-        <w:t xml:space="preserve">Bröckermann, Reiner (2021): Seite </w:t>
+        <w:t xml:space="preserve">Vgl. Bröckermann, Reiner (2021): Seite </w:t>
       </w:r>
       <w:r>
         <w:t>193</w:t>
@@ -43198,10 +43484,7 @@
         <w:footnoteRef/>
       </w:r>
       <w:r>
-        <w:t xml:space="preserve"> Vgl. </w:t>
-      </w:r>
-      <w:r>
-        <w:t>destatis (o.J.): Tarifbindung von Arbeitnehmern</w:t>
+        <w:t xml:space="preserve"> Vgl. destatis (o.J.): Tarifbindung von Arbeitnehmern</w:t>
       </w:r>
     </w:p>
   </w:footnote>
@@ -43239,10 +43522,7 @@
         <w:footnoteRef/>
       </w:r>
       <w:r>
-        <w:t xml:space="preserve"> Vgl. </w:t>
-      </w:r>
-      <w:r>
-        <w:t>Bröckermann, Reiner (2021): Seite 23</w:t>
+        <w:t xml:space="preserve"> Vgl. Bröckermann, Reiner (2021): Seite 23</w:t>
       </w:r>
     </w:p>
   </w:footnote>
@@ -43481,9 +43761,6 @@
     <w:p>
       <w:pPr>
         <w:pStyle w:val="Funotentext"/>
-        <w:rPr>
-          <w:lang w:val="en-US"/>
-        </w:rPr>
       </w:pPr>
       <w:r>
         <w:rPr>
@@ -43492,22 +43769,10 @@
         <w:footnoteRef/>
       </w:r>
       <w:r>
-        <w:rPr>
-          <w:lang w:val="en-US"/>
-        </w:rPr>
-        <w:t xml:space="preserve"> </w:t>
-      </w:r>
-      <w:r>
-        <w:rPr>
-          <w:lang w:val="en-US"/>
-        </w:rPr>
-        <w:t>Vgl. Somasundar, Harish (2021): Database Multi t</w:t>
-      </w:r>
-      <w:r>
-        <w:rPr>
-          <w:lang w:val="en-US"/>
-        </w:rPr>
-        <w:t>enancy</w:t>
+        <w:t xml:space="preserve"> Vgl. Bundesamt für Sicherheit i</w:t>
+      </w:r>
+      <w:r>
+        <w:t>n der Informationstechnik (o.J.): Was ist Cloud Computing?</w:t>
       </w:r>
     </w:p>
   </w:footnote>
@@ -43523,10 +43788,13 @@
         <w:footnoteRef/>
       </w:r>
       <w:r>
-        <w:t xml:space="preserve"> Vgl. Lippert, Jan (2019): </w:t>
-      </w:r>
-      <w:r>
-        <w:t>Mandantenfähigkeit mit PostgreSQL</w:t>
+        <w:t xml:space="preserve"> Vgl.</w:t>
+      </w:r>
+      <w:r>
+        <w:t xml:space="preserve"> Kratzke, Nane (2022): Seite </w:t>
+      </w:r>
+      <w:r>
+        <w:t>13</w:t>
       </w:r>
     </w:p>
   </w:footnote>
@@ -43542,10 +43810,16 @@
         <w:footnoteRef/>
       </w:r>
       <w:r>
-        <w:t xml:space="preserve"> Vgl. Lippert, Jan (2019): </w:t>
-      </w:r>
-      <w:r>
-        <w:t>Mandantenfähigkeit mit PostgreSQL</w:t>
+        <w:t xml:space="preserve"> </w:t>
+      </w:r>
+      <w:r>
+        <w:t>Vgl.</w:t>
+      </w:r>
+      <w:r>
+        <w:t xml:space="preserve"> Kratzke, Nane (2022): Seite 1</w:t>
+      </w:r>
+      <w:r>
+        <w:t>6</w:t>
       </w:r>
     </w:p>
   </w:footnote>
@@ -43553,9 +43827,6 @@
     <w:p>
       <w:pPr>
         <w:pStyle w:val="Funotentext"/>
-        <w:rPr>
-          <w:lang w:val="en-US"/>
-        </w:rPr>
       </w:pPr>
       <w:r>
         <w:rPr>
@@ -43564,22 +43835,16 @@
         <w:footnoteRef/>
       </w:r>
       <w:r>
-        <w:rPr>
-          <w:lang w:val="en-US"/>
-        </w:rPr>
         <w:t xml:space="preserve"> </w:t>
       </w:r>
       <w:r>
-        <w:rPr>
-          <w:lang w:val="en-US"/>
-        </w:rPr>
-        <w:t>Vgl. Somasundar, Harish (2021): Database Multi t</w:t>
-      </w:r>
-      <w:r>
-        <w:rPr>
-          <w:lang w:val="en-US"/>
-        </w:rPr>
-        <w:t>enancy</w:t>
+        <w:t>Vgl.</w:t>
+      </w:r>
+      <w:r>
+        <w:t xml:space="preserve"> Kratzke, Nane (2022): Seite 1</w:t>
+      </w:r>
+      <w:r>
+        <w:t>5</w:t>
       </w:r>
     </w:p>
   </w:footnote>
@@ -43595,10 +43860,13 @@
         <w:footnoteRef/>
       </w:r>
       <w:r>
-        <w:t xml:space="preserve"> Vgl. Lippert, Jan (2019): </w:t>
-      </w:r>
-      <w:r>
-        <w:t>Mandantenfähigkeit mit PostgreSQL</w:t>
+        <w:t xml:space="preserve"> </w:t>
+      </w:r>
+      <w:r>
+        <w:t>Vgl. Bundesamt für Sicherheit i</w:t>
+      </w:r>
+      <w:r>
+        <w:t>n der Informationstechnik (o.J.): Was ist Cloud Computing?</w:t>
       </w:r>
     </w:p>
   </w:footnote>
@@ -43623,30 +43891,13 @@
         <w:t xml:space="preserve"> </w:t>
       </w:r>
       <w:r>
-        <w:rPr>
-          <w:lang w:val="en-US"/>
-        </w:rPr>
-        <w:t xml:space="preserve">Vgl. </w:t>
-      </w:r>
-      <w:bookmarkStart w:id="42" w:name="_Hlk155896866"/>
-      <w:r>
-        <w:rPr>
-          <w:lang w:val="en-US"/>
-        </w:rPr>
-        <w:t>Somasundar, Harish (2021)</w:t>
-      </w:r>
-      <w:bookmarkEnd w:id="42"/>
-      <w:r>
-        <w:rPr>
-          <w:lang w:val="en-US"/>
-        </w:rPr>
-        <w:t>: Database Multi t</w:t>
-      </w:r>
-      <w:r>
-        <w:rPr>
-          <w:lang w:val="en-US"/>
-        </w:rPr>
-        <w:t>enancy</w:t>
+        <w:t>Vgl.</w:t>
+      </w:r>
+      <w:r>
+        <w:t xml:space="preserve"> Kratzke, Nane (2022): Seite 1</w:t>
+      </w:r>
+      <w:r>
+        <w:t>4</w:t>
       </w:r>
     </w:p>
   </w:footnote>
@@ -43654,6 +43905,9 @@
     <w:p>
       <w:pPr>
         <w:pStyle w:val="Funotentext"/>
+        <w:rPr>
+          <w:lang w:val="en-US"/>
+        </w:rPr>
       </w:pPr>
       <w:r>
         <w:rPr>
@@ -43662,10 +43916,38 @@
         <w:footnoteRef/>
       </w:r>
       <w:r>
-        <w:t xml:space="preserve"> Vgl. Lippert, Jan (2019): </w:t>
-      </w:r>
-      <w:r>
-        <w:t>Mandantenfähigkeit mit PostgreSQL</w:t>
+        <w:rPr>
+          <w:lang w:val="en-US"/>
+        </w:rPr>
+        <w:t xml:space="preserve"> </w:t>
+      </w:r>
+      <w:proofErr w:type="spellStart"/>
+      <w:r>
+        <w:rPr>
+          <w:lang w:val="en-US"/>
+        </w:rPr>
+        <w:t>Vgl</w:t>
+      </w:r>
+      <w:proofErr w:type="spellEnd"/>
+      <w:r>
+        <w:rPr>
+          <w:lang w:val="en-US"/>
+        </w:rPr>
+        <w:t xml:space="preserve">. </w:t>
+      </w:r>
+      <w:proofErr w:type="spellStart"/>
+      <w:r>
+        <w:rPr>
+          <w:lang w:val="en-US"/>
+        </w:rPr>
+        <w:t>Somasundar</w:t>
+      </w:r>
+      <w:proofErr w:type="spellEnd"/>
+      <w:r>
+        <w:rPr>
+          <w:lang w:val="en-US"/>
+        </w:rPr>
+        <w:t>, Harish (2021): Database Multi tenancy</w:t>
       </w:r>
     </w:p>
   </w:footnote>
@@ -43692,9 +43974,6 @@
     <w:p>
       <w:pPr>
         <w:pStyle w:val="Funotentext"/>
-        <w:rPr>
-          <w:lang w:val="en-US"/>
-        </w:rPr>
       </w:pPr>
       <w:r>
         <w:rPr>
@@ -43703,22 +43982,10 @@
         <w:footnoteRef/>
       </w:r>
       <w:r>
-        <w:rPr>
-          <w:lang w:val="en-US"/>
-        </w:rPr>
-        <w:t xml:space="preserve"> </w:t>
-      </w:r>
-      <w:r>
-        <w:rPr>
-          <w:lang w:val="en-US"/>
-        </w:rPr>
-        <w:t>Vgl. Somasundar, Harish (2021): Database Multi t</w:t>
-      </w:r>
-      <w:r>
-        <w:rPr>
-          <w:lang w:val="en-US"/>
-        </w:rPr>
-        <w:t>enancy</w:t>
+        <w:t xml:space="preserve"> Vgl. Lippert, Jan (2019): </w:t>
+      </w:r>
+      <w:r>
+        <w:t>Mandantenfähigkeit mit PostgreSQL</w:t>
       </w:r>
     </w:p>
   </w:footnote>
@@ -43760,9 +44027,6 @@
     <w:p>
       <w:pPr>
         <w:pStyle w:val="Funotentext"/>
-        <w:rPr>
-          <w:lang w:val="en-US"/>
-        </w:rPr>
       </w:pPr>
       <w:r>
         <w:rPr>
@@ -43771,34 +44035,10 @@
         <w:footnoteRef/>
       </w:r>
       <w:r>
-        <w:rPr>
-          <w:lang w:val="en-US"/>
-        </w:rPr>
-        <w:t xml:space="preserve"> </w:t>
-      </w:r>
-      <w:r>
-        <w:rPr>
-          <w:lang w:val="en-US"/>
-        </w:rPr>
-        <w:t>Vgl. Winter,</w:t>
-      </w:r>
-      <w:r>
-        <w:rPr>
-          <w:lang w:val="en-US"/>
-        </w:rPr>
-        <w:t xml:space="preserve"> Mario/</w:t>
-      </w:r>
-      <w:r>
-        <w:rPr>
-          <w:lang w:val="en-US"/>
-        </w:rPr>
-        <w:t>Ekssir-Monfared, M</w:t>
-      </w:r>
-      <w:r>
-        <w:rPr>
-          <w:lang w:val="en-US"/>
-        </w:rPr>
-        <w:t>ohsen/ Sneed, Harry M./ Seidle, Richard/ Borner, Lars (2013): Seite 41</w:t>
+        <w:t xml:space="preserve"> Vgl. Lippert, Jan (2019): </w:t>
+      </w:r>
+      <w:r>
+        <w:t>Mandantenfähigkeit mit PostgreSQL</w:t>
       </w:r>
     </w:p>
   </w:footnote>
@@ -43826,7 +44066,27 @@
         <w:rPr>
           <w:lang w:val="en-US"/>
         </w:rPr>
-        <w:t>Vgl. Kersken, Sascha (2019): Seite 722</w:t>
+        <w:t xml:space="preserve">Vgl. </w:t>
+      </w:r>
+      <w:bookmarkStart w:id="42" w:name="_Hlk155896866"/>
+      <w:r>
+        <w:rPr>
+          <w:lang w:val="en-US"/>
+        </w:rPr>
+        <w:t>Somasundar, Harish (2021)</w:t>
+      </w:r>
+      <w:bookmarkEnd w:id="42"/>
+      <w:r>
+        <w:rPr>
+          <w:lang w:val="en-US"/>
+        </w:rPr>
+        <w:t>: Database Multi t</w:t>
+      </w:r>
+      <w:r>
+        <w:rPr>
+          <w:lang w:val="en-US"/>
+        </w:rPr>
+        <w:t>enancy</w:t>
       </w:r>
     </w:p>
   </w:footnote>
@@ -43834,9 +44094,6 @@
     <w:p>
       <w:pPr>
         <w:pStyle w:val="Funotentext"/>
-        <w:rPr>
-          <w:lang w:val="en-US"/>
-        </w:rPr>
       </w:pPr>
       <w:r>
         <w:rPr>
@@ -43845,40 +44102,10 @@
         <w:footnoteRef/>
       </w:r>
       <w:r>
-        <w:rPr>
-          <w:lang w:val="en-US"/>
-        </w:rPr>
-        <w:t xml:space="preserve"> </w:t>
-      </w:r>
-      <w:r>
-        <w:rPr>
-          <w:lang w:val="en-US"/>
-        </w:rPr>
-        <w:t xml:space="preserve">Vgl. </w:t>
-      </w:r>
-      <w:r>
-        <w:rPr>
-          <w:lang w:val="en-US"/>
-        </w:rPr>
-        <w:t>Winter,</w:t>
-      </w:r>
-      <w:r>
-        <w:rPr>
-          <w:lang w:val="en-US"/>
-        </w:rPr>
-        <w:t xml:space="preserve"> Mario/</w:t>
-      </w:r>
-      <w:r>
-        <w:rPr>
-          <w:lang w:val="en-US"/>
-        </w:rPr>
-        <w:t>Ekssir-Monfared, M</w:t>
-      </w:r>
-      <w:r>
-        <w:rPr>
-          <w:lang w:val="en-US"/>
-        </w:rPr>
-        <w:t>ohsen/ Sneed, Harry M./ Seidle, Richard/ Borner, Lars (2013): Seite 41</w:t>
+        <w:t xml:space="preserve"> Vgl. Lippert, Jan (2019): </w:t>
+      </w:r>
+      <w:r>
+        <w:t>Mandantenfähigkeit mit PostgreSQL</w:t>
       </w:r>
     </w:p>
   </w:footnote>
@@ -43886,9 +44113,6 @@
     <w:p>
       <w:pPr>
         <w:pStyle w:val="Funotentext"/>
-        <w:rPr>
-          <w:lang w:val="en-US"/>
-        </w:rPr>
       </w:pPr>
       <w:r>
         <w:rPr>
@@ -43897,40 +44121,10 @@
         <w:footnoteRef/>
       </w:r>
       <w:r>
-        <w:rPr>
-          <w:lang w:val="en-US"/>
-        </w:rPr>
-        <w:t xml:space="preserve"> </w:t>
-      </w:r>
-      <w:r>
-        <w:rPr>
-          <w:lang w:val="en-US"/>
-        </w:rPr>
-        <w:t xml:space="preserve">Vgl. </w:t>
-      </w:r>
-      <w:r>
-        <w:rPr>
-          <w:lang w:val="en-US"/>
-        </w:rPr>
-        <w:t>Winter,</w:t>
-      </w:r>
-      <w:r>
-        <w:rPr>
-          <w:lang w:val="en-US"/>
-        </w:rPr>
-        <w:t xml:space="preserve"> Mario/</w:t>
-      </w:r>
-      <w:r>
-        <w:rPr>
-          <w:lang w:val="en-US"/>
-        </w:rPr>
-        <w:t>Ekssir-Monfared, M</w:t>
-      </w:r>
-      <w:r>
-        <w:rPr>
-          <w:lang w:val="en-US"/>
-        </w:rPr>
-        <w:t>ohsen/ Sneed, Harry M./ Seidle, Richard/ Borner, Lars (2013): Seite 42</w:t>
+        <w:t xml:space="preserve"> Vgl. Lippert, Jan (2019): </w:t>
+      </w:r>
+      <w:r>
+        <w:t>Mandantenfähigkeit mit PostgreSQL</w:t>
       </w:r>
     </w:p>
   </w:footnote>
@@ -43958,13 +44152,13 @@
         <w:rPr>
           <w:lang w:val="en-US"/>
         </w:rPr>
-        <w:t xml:space="preserve">Vgl. </w:t>
+        <w:t>Vgl. Somasundar, Harish (2021): Database Multi t</w:t>
       </w:r>
       <w:r>
         <w:rPr>
           <w:lang w:val="en-US"/>
         </w:rPr>
-        <w:t>Kronthaler, Franz (2021): Seite 11</w:t>
+        <w:t>enancy</w:t>
       </w:r>
     </w:p>
   </w:footnote>
@@ -43992,37 +44186,13 @@
         <w:rPr>
           <w:lang w:val="en-US"/>
         </w:rPr>
-        <w:t>Vgl.</w:t>
+        <w:t>Vgl. Somasundar, Harish (2021): Database Multi t</w:t>
       </w:r>
       <w:r>
         <w:rPr>
           <w:lang w:val="en-US"/>
         </w:rPr>
-        <w:t xml:space="preserve"> </w:t>
-      </w:r>
-      <w:r>
-        <w:rPr>
-          <w:lang w:val="en-US"/>
-        </w:rPr>
-        <w:t>PostgreSQL (o.J.</w:t>
-      </w:r>
-      <w:r>
-        <w:rPr>
-          <w:lang w:val="en-US"/>
-        </w:rPr>
-        <w:t xml:space="preserve"> - a</w:t>
-      </w:r>
-      <w:r>
-        <w:rPr>
-          <w:lang w:val="en-US"/>
-        </w:rPr>
-        <w:t>): What is PostgreSQL</w:t>
-      </w:r>
-      <w:r>
-        <w:rPr>
-          <w:lang w:val="en-US"/>
-        </w:rPr>
-        <w:t>?</w:t>
+        <w:t>enancy</w:t>
       </w:r>
     </w:p>
   </w:footnote>
@@ -44044,49 +44214,25 @@
         <w:rPr>
           <w:lang w:val="en-US"/>
         </w:rPr>
-        <w:t xml:space="preserve"> </w:t>
+        <w:t xml:space="preserve"> Vgl. Winter,</w:t>
       </w:r>
       <w:r>
         <w:rPr>
           <w:lang w:val="en-US"/>
         </w:rPr>
-        <w:t>Vgl.</w:t>
+        <w:t xml:space="preserve"> Mario/</w:t>
       </w:r>
       <w:r>
         <w:rPr>
           <w:lang w:val="en-US"/>
         </w:rPr>
-        <w:t xml:space="preserve"> </w:t>
+        <w:t>Ekssir-Monfared, M</w:t>
       </w:r>
       <w:r>
         <w:rPr>
           <w:lang w:val="en-US"/>
         </w:rPr>
-        <w:t>PostgreSQL (o.J.</w:t>
-      </w:r>
-      <w:r>
-        <w:rPr>
-          <w:lang w:val="en-US"/>
-        </w:rPr>
-        <w:t xml:space="preserve"> - b</w:t>
-      </w:r>
-      <w:r>
-        <w:rPr>
-          <w:lang w:val="en-US"/>
-        </w:rPr>
-        <w:t xml:space="preserve">): </w:t>
-      </w:r>
-      <w:r>
-        <w:rPr>
-          <w:lang w:val="en-US"/>
-        </w:rPr>
-        <w:t>PL/pgSQL</w:t>
-      </w:r>
-      <w:r>
-        <w:rPr>
-          <w:lang w:val="en-US"/>
-        </w:rPr>
-        <w:t xml:space="preserve"> - Overview</w:t>
+        <w:t>ohsen/ Sneed, Harry M./ Seidle, Richard/ Borner, Lars (2013): Seite 41</w:t>
       </w:r>
     </w:p>
   </w:footnote>
@@ -44108,19 +44254,7 @@
         <w:rPr>
           <w:lang w:val="en-US"/>
         </w:rPr>
-        <w:t xml:space="preserve"> </w:t>
-      </w:r>
-      <w:r>
-        <w:rPr>
-          <w:lang w:val="en-US"/>
-        </w:rPr>
-        <w:t>Vgl. DBeaver (o.J.): About D</w:t>
-      </w:r>
-      <w:r>
-        <w:rPr>
-          <w:lang w:val="en-US"/>
-        </w:rPr>
-        <w:t>Beaver</w:t>
+        <w:t xml:space="preserve"> Vgl. Kersken, Sascha (2019): Seite 722</w:t>
       </w:r>
     </w:p>
   </w:footnote>
@@ -44128,6 +44262,9 @@
     <w:p>
       <w:pPr>
         <w:pStyle w:val="Funotentext"/>
+        <w:rPr>
+          <w:lang w:val="en-US"/>
+        </w:rPr>
       </w:pPr>
       <w:r>
         <w:rPr>
@@ -44136,7 +44273,34 @@
         <w:footnoteRef/>
       </w:r>
       <w:r>
-        <w:t xml:space="preserve"> Vgl. Kersken, Sascha (2019): Seite 530f.</w:t>
+        <w:rPr>
+          <w:lang w:val="en-US"/>
+        </w:rPr>
+        <w:t xml:space="preserve"> Vgl. </w:t>
+      </w:r>
+      <w:r>
+        <w:rPr>
+          <w:lang w:val="en-US"/>
+        </w:rPr>
+        <w:t>Winter,</w:t>
+      </w:r>
+      <w:r>
+        <w:rPr>
+          <w:lang w:val="en-US"/>
+        </w:rPr>
+        <w:t xml:space="preserve"> Mario/</w:t>
+      </w:r>
+      <w:r>
+        <w:rPr>
+          <w:lang w:val="en-US"/>
+        </w:rPr>
+        <w:t>Ekssir-Monfared, M</w:t>
+      </w:r>
+      <w:r>
+        <w:rPr>
+          <w:lang w:val="en-US"/>
+        </w:rPr>
+        <w:t>ohsen/ Sneed, Harry M./ Seidle, Richard/ Borner, Lars (2013): Seite 41</w:t>
       </w:r>
     </w:p>
   </w:footnote>
@@ -44164,7 +44328,31 @@
         <w:rPr>
           <w:lang w:val="en-US"/>
         </w:rPr>
-        <w:t>Vgl. Psycopg (o.J.): PostgreSQL database adapter for Python</w:t>
+        <w:t xml:space="preserve">Vgl. </w:t>
+      </w:r>
+      <w:r>
+        <w:rPr>
+          <w:lang w:val="en-US"/>
+        </w:rPr>
+        <w:t>Winter,</w:t>
+      </w:r>
+      <w:r>
+        <w:rPr>
+          <w:lang w:val="en-US"/>
+        </w:rPr>
+        <w:t xml:space="preserve"> Mario/</w:t>
+      </w:r>
+      <w:r>
+        <w:rPr>
+          <w:lang w:val="en-US"/>
+        </w:rPr>
+        <w:t>Ekssir-Monfared, M</w:t>
+      </w:r>
+      <w:r>
+        <w:rPr>
+          <w:lang w:val="en-US"/>
+        </w:rPr>
+        <w:t>ohsen/ Sneed, Harry M./ Seidle, Richard/ Borner, Lars (2013): Seite 42</w:t>
       </w:r>
     </w:p>
   </w:footnote>
@@ -44192,13 +44380,13 @@
         <w:rPr>
           <w:lang w:val="en-US"/>
         </w:rPr>
-        <w:t>Vgl Pandas (o.J.): Intro to</w:t>
+        <w:t xml:space="preserve">Vgl. </w:t>
       </w:r>
       <w:r>
         <w:rPr>
           <w:lang w:val="en-US"/>
         </w:rPr>
-        <w:t xml:space="preserve"> pandas</w:t>
+        <w:t>Kronthaler, Franz (2021): Seite 11</w:t>
       </w:r>
     </w:p>
   </w:footnote>
@@ -44220,13 +44408,37 @@
         <w:rPr>
           <w:lang w:val="en-US"/>
         </w:rPr>
+        <w:t xml:space="preserve"> Vgl.</w:t>
+      </w:r>
+      <w:r>
+        <w:rPr>
+          <w:lang w:val="en-US"/>
+        </w:rPr>
         <w:t xml:space="preserve"> </w:t>
       </w:r>
       <w:r>
         <w:rPr>
           <w:lang w:val="en-US"/>
         </w:rPr>
-        <w:t>Vgl. Python (o.J.): unittest — Unit testing framework</w:t>
+        <w:t>PostgreSQL (o.J.</w:t>
+      </w:r>
+      <w:r>
+        <w:rPr>
+          <w:lang w:val="en-US"/>
+        </w:rPr>
+        <w:t xml:space="preserve"> - a</w:t>
+      </w:r>
+      <w:r>
+        <w:rPr>
+          <w:lang w:val="en-US"/>
+        </w:rPr>
+        <w:t>): What is PostgreSQL</w:t>
+      </w:r>
+      <w:r>
+        <w:rPr>
+          <w:lang w:val="en-US"/>
+        </w:rPr>
+        <w:t>?</w:t>
       </w:r>
     </w:p>
   </w:footnote>
@@ -44234,6 +44446,9 @@
     <w:p>
       <w:pPr>
         <w:pStyle w:val="Funotentext"/>
+        <w:rPr>
+          <w:lang w:val="en-US"/>
+        </w:rPr>
       </w:pPr>
       <w:r>
         <w:rPr>
@@ -44242,10 +44457,52 @@
         <w:footnoteRef/>
       </w:r>
       <w:r>
-        <w:t xml:space="preserve"> Vgl. </w:t>
-      </w:r>
-      <w:r>
-        <w:t>JetBrains (o.J.): Python</w:t>
+        <w:rPr>
+          <w:lang w:val="en-US"/>
+        </w:rPr>
+        <w:t xml:space="preserve"> </w:t>
+      </w:r>
+      <w:r>
+        <w:rPr>
+          <w:lang w:val="en-US"/>
+        </w:rPr>
+        <w:t>Vgl.</w:t>
+      </w:r>
+      <w:r>
+        <w:rPr>
+          <w:lang w:val="en-US"/>
+        </w:rPr>
+        <w:t xml:space="preserve"> </w:t>
+      </w:r>
+      <w:r>
+        <w:rPr>
+          <w:lang w:val="en-US"/>
+        </w:rPr>
+        <w:t>PostgreSQL (o.J.</w:t>
+      </w:r>
+      <w:r>
+        <w:rPr>
+          <w:lang w:val="en-US"/>
+        </w:rPr>
+        <w:t xml:space="preserve"> - b</w:t>
+      </w:r>
+      <w:r>
+        <w:rPr>
+          <w:lang w:val="en-US"/>
+        </w:rPr>
+        <w:t xml:space="preserve">): </w:t>
+      </w:r>
+      <w:r>
+        <w:rPr>
+          <w:lang w:val="en-US"/>
+        </w:rPr>
+        <w:t>PL/pgSQL</w:t>
+      </w:r>
+      <w:r>
+        <w:rPr>
+          <w:lang w:val="en-US"/>
+        </w:rPr>
+        <w:t xml:space="preserve"> - Overview</w:t>
       </w:r>
     </w:p>
   </w:footnote>
@@ -44253,6 +44510,9 @@
     <w:p>
       <w:pPr>
         <w:pStyle w:val="Funotentext"/>
+        <w:rPr>
+          <w:lang w:val="en-US"/>
+        </w:rPr>
       </w:pPr>
       <w:r>
         <w:rPr>
@@ -44261,7 +44521,16 @@
         <w:footnoteRef/>
       </w:r>
       <w:r>
-        <w:t xml:space="preserve"> Vgl. Hruschka, Peter (2023): Seite 11ff.</w:t>
+        <w:rPr>
+          <w:lang w:val="en-US"/>
+        </w:rPr>
+        <w:t xml:space="preserve"> Vgl. DBeaver (o.J.): About D</w:t>
+      </w:r>
+      <w:r>
+        <w:rPr>
+          <w:lang w:val="en-US"/>
+        </w:rPr>
+        <w:t>Beaver</w:t>
       </w:r>
     </w:p>
   </w:footnote>
@@ -44277,10 +44546,7 @@
         <w:footnoteRef/>
       </w:r>
       <w:r>
-        <w:t xml:space="preserve"> Vgl. </w:t>
-      </w:r>
-      <w:r>
-        <w:t>Tremp, Hansruedi (2022): Seite 106</w:t>
+        <w:t xml:space="preserve"> Vgl. Kersken, Sascha (2019): Seite 530f.</w:t>
       </w:r>
     </w:p>
   </w:footnote>
@@ -44288,6 +44554,9 @@
     <w:p>
       <w:pPr>
         <w:pStyle w:val="Funotentext"/>
+        <w:rPr>
+          <w:lang w:val="en-US"/>
+        </w:rPr>
       </w:pPr>
       <w:r>
         <w:rPr>
@@ -44296,10 +44565,10 @@
         <w:footnoteRef/>
       </w:r>
       <w:r>
-        <w:t xml:space="preserve"> Vgl. </w:t>
-      </w:r>
-      <w:r>
-        <w:t>Tremp, Hansruedi (2022): Seite 107</w:t>
+        <w:rPr>
+          <w:lang w:val="en-US"/>
+        </w:rPr>
+        <w:t xml:space="preserve"> Vgl. Psycopg (o.J.): PostgreSQL database adapter for Python</w:t>
       </w:r>
     </w:p>
   </w:footnote>
@@ -44307,6 +44576,9 @@
     <w:p>
       <w:pPr>
         <w:pStyle w:val="Funotentext"/>
+        <w:rPr>
+          <w:lang w:val="en-US"/>
+        </w:rPr>
       </w:pPr>
       <w:r>
         <w:rPr>
@@ -44315,10 +44587,16 @@
         <w:footnoteRef/>
       </w:r>
       <w:r>
-        <w:t xml:space="preserve"> Vgl. </w:t>
-      </w:r>
-      <w:r>
-        <w:t>Tremp, Hansruedi (2022): Seite 107</w:t>
+        <w:rPr>
+          <w:lang w:val="en-US"/>
+        </w:rPr>
+        <w:t xml:space="preserve"> Vgl Pandas (o.J.): Intro to</w:t>
+      </w:r>
+      <w:r>
+        <w:rPr>
+          <w:lang w:val="en-US"/>
+        </w:rPr>
+        <w:t xml:space="preserve"> pandas</w:t>
       </w:r>
     </w:p>
   </w:footnote>
@@ -44326,6 +44604,9 @@
     <w:p>
       <w:pPr>
         <w:pStyle w:val="Funotentext"/>
+        <w:rPr>
+          <w:lang w:val="en-US"/>
+        </w:rPr>
       </w:pPr>
       <w:r>
         <w:rPr>
@@ -44334,10 +44615,10 @@
         <w:footnoteRef/>
       </w:r>
       <w:r>
-        <w:t xml:space="preserve"> Vgl. </w:t>
-      </w:r>
-      <w:r>
-        <w:t>Tremp, Hansruedi (2022): Seite 108</w:t>
+        <w:rPr>
+          <w:lang w:val="en-US"/>
+        </w:rPr>
+        <w:t xml:space="preserve"> Vgl. Python (o.J.): unittest — Unit testing framework</w:t>
       </w:r>
     </w:p>
   </w:footnote>
@@ -44353,10 +44634,7 @@
         <w:footnoteRef/>
       </w:r>
       <w:r>
-        <w:t xml:space="preserve"> Vgl. </w:t>
-      </w:r>
-      <w:r>
-        <w:t>Tremp, Hansruedi (2022): Seite 108f.</w:t>
+        <w:t xml:space="preserve"> Vgl. JetBrains (o.J.): Python</w:t>
       </w:r>
     </w:p>
   </w:footnote>
@@ -44372,16 +44650,7 @@
         <w:footnoteRef/>
       </w:r>
       <w:r>
-        <w:t xml:space="preserve"> Vgl. </w:t>
-      </w:r>
-      <w:r>
-        <w:t>Tremp, Hansruedi (2022): Seite 10</w:t>
-      </w:r>
-      <w:r>
-        <w:t>9</w:t>
-      </w:r>
-      <w:r>
-        <w:t>f.</w:t>
+        <w:t xml:space="preserve"> Vgl. Hruschka, Peter (2023): Seite 11ff.</w:t>
       </w:r>
     </w:p>
   </w:footnote>
@@ -44397,16 +44666,7 @@
         <w:footnoteRef/>
       </w:r>
       <w:r>
-        <w:t xml:space="preserve"> Vgl. </w:t>
-      </w:r>
-      <w:r>
-        <w:t>Tremp, Hansruedi (2022): Seite 1</w:t>
-      </w:r>
-      <w:r>
-        <w:t>10</w:t>
-      </w:r>
-      <w:r>
-        <w:t>f.</w:t>
+        <w:t xml:space="preserve"> Vgl. Tremp, Hansruedi (2022): Seite 106</w:t>
       </w:r>
     </w:p>
   </w:footnote>
@@ -44422,13 +44682,7 @@
         <w:footnoteRef/>
       </w:r>
       <w:r>
-        <w:t xml:space="preserve"> Vgl.</w:t>
-      </w:r>
-      <w:r>
-        <w:t xml:space="preserve"> </w:t>
-      </w:r>
-      <w:r>
-        <w:t>Tremp, Hansruedi (2022): Seite 111f.</w:t>
+        <w:t xml:space="preserve"> Vgl. Tremp, Hansruedi (2022): Seite 107</w:t>
       </w:r>
     </w:p>
   </w:footnote>
@@ -44444,13 +44698,7 @@
         <w:footnoteRef/>
       </w:r>
       <w:r>
-        <w:t xml:space="preserve"> Vgl.</w:t>
-      </w:r>
-      <w:r>
-        <w:t xml:space="preserve"> </w:t>
-      </w:r>
-      <w:r>
-        <w:t>Tremp, Hansruedi (2022): Seite 112f.</w:t>
+        <w:t xml:space="preserve"> Vgl. Tremp, Hansruedi (2022): Seite 107</w:t>
       </w:r>
     </w:p>
   </w:footnote>
@@ -44466,13 +44714,7 @@
         <w:footnoteRef/>
       </w:r>
       <w:r>
-        <w:t xml:space="preserve"> Vgl.</w:t>
-      </w:r>
-      <w:r>
-        <w:t xml:space="preserve"> </w:t>
-      </w:r>
-      <w:r>
-        <w:t>Tremp, Hansruedi (2022): Seite 120</w:t>
+        <w:t xml:space="preserve"> Vgl. Tremp, Hansruedi (2022): Seite 108</w:t>
       </w:r>
     </w:p>
   </w:footnote>
@@ -44488,13 +44730,7 @@
         <w:footnoteRef/>
       </w:r>
       <w:r>
-        <w:t xml:space="preserve"> Vgl.</w:t>
-      </w:r>
-      <w:r>
-        <w:t xml:space="preserve"> </w:t>
-      </w:r>
-      <w:r>
-        <w:t>Tremp, Hansruedi (2022): Seite 122</w:t>
+        <w:t xml:space="preserve"> Vgl. Tremp, Hansruedi (2022): Seite 108f.</w:t>
       </w:r>
     </w:p>
   </w:footnote>
@@ -44510,10 +44746,13 @@
         <w:footnoteRef/>
       </w:r>
       <w:r>
-        <w:t xml:space="preserve"> Vgl. </w:t>
-      </w:r>
-      <w:r>
-        <w:t>Crowder, James A. / Hoff, Curtis W. (2022): Seite 125</w:t>
+        <w:t xml:space="preserve"> Vgl. Tremp, Hansruedi (2022): Seite 10</w:t>
+      </w:r>
+      <w:r>
+        <w:t>9</w:t>
+      </w:r>
+      <w:r>
+        <w:t>f.</w:t>
       </w:r>
     </w:p>
   </w:footnote>
@@ -44529,10 +44768,133 @@
         <w:footnoteRef/>
       </w:r>
       <w:r>
-        <w:t xml:space="preserve"> Vgl. </w:t>
-      </w:r>
-      <w:r>
-        <w:t>Crowder, James A. / Hoff, Curtis W. (2022): Seite 126</w:t>
+        <w:t xml:space="preserve"> Vgl. Tremp, Hansruedi (2022): Seite 1</w:t>
+      </w:r>
+      <w:r>
+        <w:t>10</w:t>
+      </w:r>
+      <w:r>
+        <w:t>f.</w:t>
+      </w:r>
+    </w:p>
+  </w:footnote>
+  <w:footnote w:id="113">
+    <w:p>
+      <w:pPr>
+        <w:pStyle w:val="Funotentext"/>
+      </w:pPr>
+      <w:r>
+        <w:rPr>
+          <w:rStyle w:val="Funotenzeichen"/>
+        </w:rPr>
+        <w:footnoteRef/>
+      </w:r>
+      <w:r>
+        <w:t xml:space="preserve"> Vgl.</w:t>
+      </w:r>
+      <w:r>
+        <w:t xml:space="preserve"> </w:t>
+      </w:r>
+      <w:r>
+        <w:t>Tremp, Hansruedi (2022): Seite 111f.</w:t>
+      </w:r>
+    </w:p>
+  </w:footnote>
+  <w:footnote w:id="114">
+    <w:p>
+      <w:pPr>
+        <w:pStyle w:val="Funotentext"/>
+      </w:pPr>
+      <w:r>
+        <w:rPr>
+          <w:rStyle w:val="Funotenzeichen"/>
+        </w:rPr>
+        <w:footnoteRef/>
+      </w:r>
+      <w:r>
+        <w:t xml:space="preserve"> Vgl.</w:t>
+      </w:r>
+      <w:r>
+        <w:t xml:space="preserve"> </w:t>
+      </w:r>
+      <w:r>
+        <w:t>Tremp, Hansruedi (2022): Seite 112f.</w:t>
+      </w:r>
+    </w:p>
+  </w:footnote>
+  <w:footnote w:id="115">
+    <w:p>
+      <w:pPr>
+        <w:pStyle w:val="Funotentext"/>
+      </w:pPr>
+      <w:r>
+        <w:rPr>
+          <w:rStyle w:val="Funotenzeichen"/>
+        </w:rPr>
+        <w:footnoteRef/>
+      </w:r>
+      <w:r>
+        <w:t xml:space="preserve"> Vgl.</w:t>
+      </w:r>
+      <w:r>
+        <w:t xml:space="preserve"> </w:t>
+      </w:r>
+      <w:r>
+        <w:t>Tremp, Hansruedi (2022): Seite 120</w:t>
+      </w:r>
+    </w:p>
+  </w:footnote>
+  <w:footnote w:id="116">
+    <w:p>
+      <w:pPr>
+        <w:pStyle w:val="Funotentext"/>
+      </w:pPr>
+      <w:r>
+        <w:rPr>
+          <w:rStyle w:val="Funotenzeichen"/>
+        </w:rPr>
+        <w:footnoteRef/>
+      </w:r>
+      <w:r>
+        <w:t xml:space="preserve"> Vgl.</w:t>
+      </w:r>
+      <w:r>
+        <w:t xml:space="preserve"> </w:t>
+      </w:r>
+      <w:r>
+        <w:t>Tremp, Hansruedi (2022): Seite 122</w:t>
+      </w:r>
+    </w:p>
+  </w:footnote>
+  <w:footnote w:id="117">
+    <w:p>
+      <w:pPr>
+        <w:pStyle w:val="Funotentext"/>
+      </w:pPr>
+      <w:r>
+        <w:rPr>
+          <w:rStyle w:val="Funotenzeichen"/>
+        </w:rPr>
+        <w:footnoteRef/>
+      </w:r>
+      <w:r>
+        <w:t xml:space="preserve"> Vgl. Crowder, James A. / Hoff, Curtis W. (2022): Seite 125</w:t>
+      </w:r>
+    </w:p>
+  </w:footnote>
+  <w:footnote w:id="118">
+    <w:p>
+      <w:pPr>
+        <w:pStyle w:val="Funotentext"/>
+      </w:pPr>
+      <w:r>
+        <w:rPr>
+          <w:rStyle w:val="Funotenzeichen"/>
+        </w:rPr>
+        <w:footnoteRef/>
+      </w:r>
+      <w:r>
+        <w:t xml:space="preserve"> Vgl. Crowder, James A. / Hoff, Curtis W. (2022): Seite 126</w:t>
       </w:r>
     </w:p>
   </w:footnote>

--- a/Bachelorarbeit.docx
+++ b/Bachelorarbeit.docx
@@ -45,7 +45,7 @@
             <v:imagedata r:id="rId8" o:title=""/>
             <w10:wrap type="topAndBottom"/>
           </v:shape>
-          <o:OLEObject Type="Embed" ProgID="Word.Picture.8" ShapeID="_x0000_s2050" DrawAspect="Content" ObjectID="_1767553887" r:id="rId9"/>
+          <o:OLEObject Type="Embed" ProgID="Word.Picture.8" ShapeID="_x0000_s2050" DrawAspect="Content" ObjectID="_1767710844" r:id="rId9"/>
         </w:object>
       </w:r>
     </w:p>
@@ -4906,7 +4906,7 @@
                 <w:sz w:val="24"/>
                 <w:szCs w:val="24"/>
               </w:rPr>
-              <w:t>SaaS</w:t>
+              <w:t>RLS</w:t>
             </w:r>
           </w:p>
         </w:tc>
@@ -4924,6 +4924,7 @@
                 <w:szCs w:val="24"/>
               </w:rPr>
             </w:pPr>
+            <w:proofErr w:type="spellStart"/>
             <w:r>
               <w:rPr>
                 <w:rFonts w:cstheme="minorHAnsi"/>
@@ -4931,7 +4932,17 @@
                 <w:sz w:val="24"/>
                 <w:szCs w:val="24"/>
               </w:rPr>
-              <w:t>Software as a Service</w:t>
+              <w:t>Row</w:t>
+            </w:r>
+            <w:proofErr w:type="spellEnd"/>
+            <w:r>
+              <w:rPr>
+                <w:rFonts w:cstheme="minorHAnsi"/>
+                <w:color w:val="000000" w:themeColor="text1"/>
+                <w:sz w:val="24"/>
+                <w:szCs w:val="24"/>
+              </w:rPr>
+              <w:t xml:space="preserve"> Level Security</w:t>
             </w:r>
           </w:p>
         </w:tc>
@@ -4951,22 +4962,40 @@
                 <w:szCs w:val="24"/>
               </w:rPr>
             </w:pPr>
-          </w:p>
-        </w:tc>
-        <w:tc>
-          <w:tcPr>
-            <w:tcW w:w="4531" w:type="dxa"/>
-          </w:tcPr>
-          <w:p>
-            <w:pPr>
-              <w:spacing w:line="360" w:lineRule="auto"/>
+            <w:r>
               <w:rPr>
                 <w:rFonts w:cstheme="minorHAnsi"/>
                 <w:color w:val="000000" w:themeColor="text1"/>
                 <w:sz w:val="24"/>
                 <w:szCs w:val="24"/>
               </w:rPr>
-            </w:pPr>
+              <w:t>SaaS</w:t>
+            </w:r>
+          </w:p>
+        </w:tc>
+        <w:tc>
+          <w:tcPr>
+            <w:tcW w:w="4531" w:type="dxa"/>
+          </w:tcPr>
+          <w:p>
+            <w:pPr>
+              <w:spacing w:line="360" w:lineRule="auto"/>
+              <w:rPr>
+                <w:rFonts w:cstheme="minorHAnsi"/>
+                <w:color w:val="000000" w:themeColor="text1"/>
+                <w:sz w:val="24"/>
+                <w:szCs w:val="24"/>
+              </w:rPr>
+            </w:pPr>
+            <w:r>
+              <w:rPr>
+                <w:rFonts w:cstheme="minorHAnsi"/>
+                <w:color w:val="000000" w:themeColor="text1"/>
+                <w:sz w:val="24"/>
+                <w:szCs w:val="24"/>
+              </w:rPr>
+              <w:t>Software as a Service</w:t>
+            </w:r>
           </w:p>
         </w:tc>
       </w:tr>
@@ -20345,10 +20374,7 @@
       </w:r>
       <w:proofErr w:type="spellEnd"/>
       <w:r>
-        <w:t>, Hoff (2022)</w:t>
-      </w:r>
-      <w:r>
-        <w:t>: Seite 126</w:t>
+        <w:t>, Hoff (2022): Seite 126</w:t>
       </w:r>
       <w:bookmarkEnd w:id="66"/>
     </w:p>
@@ -35009,16 +35035,7 @@
                 <w:sz w:val="24"/>
                 <w:szCs w:val="24"/>
               </w:rPr>
-              <w:t xml:space="preserve"> 3</w:t>
-            </w:r>
-            <w:r>
-              <w:rPr>
-                <w:b/>
-                <w:bCs/>
-                <w:sz w:val="24"/>
-                <w:szCs w:val="24"/>
-              </w:rPr>
-              <w:t>4</w:t>
+              <w:t xml:space="preserve"> 34</w:t>
             </w:r>
           </w:p>
         </w:tc>
@@ -35520,16 +35537,7 @@
                 <w:sz w:val="24"/>
                 <w:szCs w:val="24"/>
               </w:rPr>
-              <w:t xml:space="preserve"> 3</w:t>
-            </w:r>
-            <w:r>
-              <w:rPr>
-                <w:b/>
-                <w:bCs/>
-                <w:sz w:val="24"/>
-                <w:szCs w:val="24"/>
-              </w:rPr>
-              <w:t>5</w:t>
+              <w:t xml:space="preserve"> 35</w:t>
             </w:r>
           </w:p>
         </w:tc>
@@ -35970,41 +35978,32 @@
                 <w:sz w:val="24"/>
                 <w:szCs w:val="24"/>
               </w:rPr>
-              <w:t xml:space="preserve"> 3</w:t>
-            </w:r>
-            <w:r>
+              <w:t xml:space="preserve"> 36</w:t>
+            </w:r>
+          </w:p>
+        </w:tc>
+        <w:tc>
+          <w:tcPr>
+            <w:tcW w:w="7366" w:type="dxa"/>
+          </w:tcPr>
+          <w:p>
+            <w:pPr>
+              <w:spacing w:line="360" w:lineRule="auto"/>
+              <w:jc w:val="both"/>
               <w:rPr>
                 <w:b/>
                 <w:bCs/>
                 <w:sz w:val="24"/>
                 <w:szCs w:val="24"/>
               </w:rPr>
-              <w:t>6</w:t>
-            </w:r>
-          </w:p>
-        </w:tc>
-        <w:tc>
-          <w:tcPr>
-            <w:tcW w:w="7366" w:type="dxa"/>
-          </w:tcPr>
-          <w:p>
-            <w:pPr>
-              <w:spacing w:line="360" w:lineRule="auto"/>
-              <w:jc w:val="both"/>
+            </w:pPr>
+            <w:r>
               <w:rPr>
                 <w:b/>
                 <w:bCs/>
                 <w:sz w:val="24"/>
                 <w:szCs w:val="24"/>
               </w:rPr>
-            </w:pPr>
-            <w:r>
-              <w:rPr>
-                <w:b/>
-                <w:bCs/>
-                <w:sz w:val="24"/>
-                <w:szCs w:val="24"/>
-              </w:rPr>
               <w:t>Nutzer-Account entfernen</w:t>
             </w:r>
           </w:p>
@@ -36143,21 +36142,7 @@
                 <w:sz w:val="24"/>
                 <w:szCs w:val="24"/>
               </w:rPr>
-              <w:t xml:space="preserve">Zu entfernender </w:t>
-            </w:r>
-            <w:r>
-              <w:rPr>
-                <w:sz w:val="24"/>
-                <w:szCs w:val="24"/>
-              </w:rPr>
-              <w:t xml:space="preserve">Nutzer-Account ist </w:t>
-            </w:r>
-            <w:r>
-              <w:rPr>
-                <w:sz w:val="24"/>
-                <w:szCs w:val="24"/>
-              </w:rPr>
-              <w:t>vorhanden.</w:t>
+              <w:t>Zu entfernender Nutzer-Account ist vorhanden.</w:t>
             </w:r>
           </w:p>
         </w:tc>
@@ -36276,14 +36261,7 @@
                 <w:sz w:val="24"/>
                 <w:szCs w:val="24"/>
               </w:rPr>
-              <w:t xml:space="preserve">Der </w:t>
-            </w:r>
-            <w:r>
-              <w:rPr>
-                <w:sz w:val="24"/>
-                <w:szCs w:val="24"/>
-              </w:rPr>
-              <w:t>Nutzer-Account ist entfernt.</w:t>
+              <w:t>Der Nutzer-Account ist entfernt.</w:t>
             </w:r>
           </w:p>
         </w:tc>
@@ -36893,13 +36871,6 @@
           <w:szCs w:val="24"/>
         </w:rPr>
       </w:pPr>
-      <w:r>
-        <w:rPr>
-          <w:sz w:val="24"/>
-          <w:szCs w:val="24"/>
-        </w:rPr>
-        <w:t xml:space="preserve"> </w:t>
-      </w:r>
     </w:p>
     <w:p>
       <w:pPr>
@@ -36922,10 +36893,7 @@
         <w:jc w:val="both"/>
       </w:pPr>
       <w:r>
-        <w:t>Die Verarbeitung der Daten, welche in die Datenbank eingespeist werden sollen, verläuft in drei Schritten</w:t>
-      </w:r>
-      <w:r>
-        <w:t>, die wie in folgender Abbildung dargestellt, ablaufen:</w:t>
+        <w:t>Die Verarbeitung der Daten, welche in die Datenbank eingespeist werden sollen, verläuft in drei Schritten, die wie in folgender Abbildung dargestellt, ablaufen:</w:t>
       </w:r>
     </w:p>
     <w:p>
@@ -36939,7 +36907,7 @@
           <w:noProof/>
         </w:rPr>
         <w:drawing>
-          <wp:inline distT="0" distB="0" distL="0" distR="0" wp14:anchorId="23C3C26F" wp14:editId="3C8095A5">
+          <wp:inline distT="0" distB="0" distL="0" distR="0" wp14:anchorId="14A2FFB6" wp14:editId="4C389FE4">
             <wp:extent cx="5760720" cy="2325370"/>
             <wp:effectExtent l="0" t="0" r="0" b="0"/>
             <wp:docPr id="1759072608" name="Grafik 1" descr="Ein Bild, das Text, Screenshot, Diagramm, Schrift enthält.&#10;&#10;Automatisch generierte Beschreibung"/>
@@ -36984,14 +36952,27 @@
       <w:r>
         <w:t xml:space="preserve">Abbildung </w:t>
       </w:r>
-      <w:fldSimple w:instr=" SEQ Abbildung \* ARABIC ">
-        <w:r>
-          <w:rPr>
-            <w:noProof/>
-          </w:rPr>
-          <w:t>7</w:t>
-        </w:r>
-      </w:fldSimple>
+      <w:r>
+        <w:fldChar w:fldCharType="begin"/>
+      </w:r>
+      <w:r>
+        <w:instrText xml:space="preserve"> SEQ Abbildung \* ARABIC </w:instrText>
+      </w:r>
+      <w:r>
+        <w:fldChar w:fldCharType="separate"/>
+      </w:r>
+      <w:r>
+        <w:rPr>
+          <w:noProof/>
+        </w:rPr>
+        <w:t>7</w:t>
+      </w:r>
+      <w:r>
+        <w:rPr>
+          <w:noProof/>
+        </w:rPr>
+        <w:fldChar w:fldCharType="end"/>
+      </w:r>
       <w:r>
         <w:t>: Darstellung der Datenpipeline, eigene Darstellung</w:t>
       </w:r>
@@ -37003,13 +36984,7 @@
         <w:jc w:val="both"/>
       </w:pPr>
       <w:r>
-        <w:t xml:space="preserve">Die Interaktion mit der Datenbank erfolgt zum größten Teil ausschließlich über Nutzer-Accounts. Administratoren interagieren mit der Datenbank nur, um </w:t>
-      </w:r>
-      <w:r>
-        <w:t>gesperrte Nutzer zu entsperren oder um alle Daten aus der Datenbank zu entfernen</w:t>
-      </w:r>
-      <w:r>
-        <w:t xml:space="preserve"> (siehe Kapitel 4.2.2 Use Cases).</w:t>
+        <w:t>Die Interaktion mit der Datenbank erfolgt zum größten Teil ausschließlich über Nutzer-Accounts. Administratoren interagieren mit der Datenbank nur, um gesperrte Nutzer zu entsperren oder um alle Daten aus der Datenbank zu entfernen (siehe Kapitel 4.2.2 Use Cases).</w:t>
       </w:r>
     </w:p>
     <w:p>
@@ -37027,31 +37002,7 @@
         <w:jc w:val="both"/>
       </w:pPr>
       <w:r>
-        <w:t xml:space="preserve">Der zweite Schritt ist die Datenverarbeitung, die teilweise über das Backend, welches in der Programmiersprache Python geschrieben ist, ablaufen. </w:t>
-      </w:r>
-      <w:r>
-        <w:t>Für jede Excel-Datei gibt es eine entsprechende Funktion, welche ausschließlich aus exakt einer Excel-Tabelle Daten importiert und</w:t>
-      </w:r>
-      <w:r>
-        <w:t xml:space="preserve"> wo geprüft wird, ob die Daten den richtigen Datentyp haben, ob Pflichtfelder ausgefüllt sind oder ob die Daten den Begrenzungen entsprechen. Beispiele für Letzteres sind unter anderem, ob eine Zeichenkette nicht mehr Zeichen enthält, als die Datenbank verarbeiten kann</w:t>
-      </w:r>
-      <w:r>
-        <w:t xml:space="preserve"> oder ob bei Zahlenwerten ein Maximalwert nicht überschritten werden. </w:t>
-      </w:r>
-      <w:r>
-        <w:t xml:space="preserve"> </w:t>
-      </w:r>
-      <w:r>
-        <w:t>In</w:t>
-      </w:r>
-      <w:r>
-        <w:t xml:space="preserve"> einige</w:t>
-      </w:r>
-      <w:r>
-        <w:t>n Fällen werden</w:t>
-      </w:r>
-      <w:r>
-        <w:t xml:space="preserve"> Daten in einen anderen Datentyp umgewandelt.</w:t>
+        <w:t>Der zweite Schritt ist die Datenverarbeitung, die teilweise über das Backend, welches in der Programmiersprache Python geschrieben ist, ablaufen. Für jede Excel-Datei gibt es eine entsprechende Funktion, welche ausschließlich aus exakt einer Excel-Tabelle Daten importiert und wo geprüft wird, ob die Daten den richtigen Datentyp haben, ob Pflichtfelder ausgefüllt sind oder ob die Daten den Begrenzungen entsprechen. Beispiele für Letzteres sind unter anderem, ob eine Zeichenkette nicht mehr Zeichen enthält, als die Datenbank verarbeiten kann oder ob bei Zahlenwerten ein Maximalwert nicht überschritten werden.  In einigen Fällen werden Daten in einen anderen Datentyp umgewandelt.</w:t>
       </w:r>
     </w:p>
     <w:p>
@@ -37069,10 +37020,7 @@
       </w:r>
       <w:proofErr w:type="spellEnd"/>
       <w:r>
-        <w:t>-Skripten weiterverarbeitet werden.</w:t>
-      </w:r>
-      <w:r>
-        <w:t xml:space="preserve"> Jedes PL/</w:t>
+        <w:t>-Skripten weiterverarbeitet werden. Jedes PL/</w:t>
       </w:r>
       <w:proofErr w:type="spellStart"/>
       <w:r>
@@ -37120,10 +37068,7 @@
       </w:r>
       <w:proofErr w:type="spellEnd"/>
       <w:r>
-        <w:t xml:space="preserve">-Skript </w:t>
-      </w:r>
-      <w:r>
-        <w:t>„</w:t>
+        <w:t>-Skript „</w:t>
       </w:r>
       <w:proofErr w:type="spellStart"/>
       <w:r>
@@ -37131,10 +37076,7 @@
       </w:r>
       <w:proofErr w:type="spellEnd"/>
       <w:r>
-        <w:t>_</w:t>
-      </w:r>
-      <w:r>
-        <w:t xml:space="preserve"> </w:t>
+        <w:t xml:space="preserve">_ </w:t>
       </w:r>
       <w:proofErr w:type="spellStart"/>
       <w:r>
@@ -37142,13 +37084,7 @@
       </w:r>
       <w:proofErr w:type="spellEnd"/>
       <w:r>
-        <w:t>()“</w:t>
-      </w:r>
-      <w:r>
-        <w:t xml:space="preserve">. </w:t>
-      </w:r>
-      <w:r>
-        <w:t xml:space="preserve">In den Skripten wird beispielsweise geprüft, ob diese Daten bereits vorhanden sind und wenn ja, gegebenenfalls nicht erneut eingetragen, weil sie zum Beispiel gegen </w:t>
+        <w:t xml:space="preserve">()“. In den Skripten wird beispielsweise geprüft, ob diese Daten bereits vorhanden sind und wenn ja, gegebenenfalls nicht erneut eingetragen, weil sie zum Beispiel gegen </w:t>
       </w:r>
       <w:proofErr w:type="spellStart"/>
       <w:r>
@@ -37156,10 +37092,7 @@
       </w:r>
       <w:proofErr w:type="spellEnd"/>
       <w:r>
-        <w:t xml:space="preserve"> verstoßen. </w:t>
-      </w:r>
-      <w:r>
-        <w:t>Verstoßen die übergebenen Daten gegen keine Regeln, werden die Daten mit SQL-Befehlen, welche direkt in den PL/</w:t>
+        <w:t xml:space="preserve"> verstoßen. Verstoßen die übergebenen Daten gegen keine Regeln, werden die Daten mit SQL-Befehlen, welche direkt in den PL/</w:t>
       </w:r>
       <w:proofErr w:type="spellStart"/>
       <w:r>
@@ -37170,7 +37103,15 @@
         <w:t>-Skripten enthalten sind, in die Datenbank eingetragen.</w:t>
       </w:r>
     </w:p>
-    <w:p/>
+    <w:p>
+      <w:pPr>
+        <w:spacing w:line="360" w:lineRule="auto"/>
+        <w:rPr>
+          <w:sz w:val="24"/>
+          <w:szCs w:val="24"/>
+        </w:rPr>
+      </w:pPr>
+    </w:p>
     <w:p>
       <w:pPr>
         <w:pStyle w:val="berschrift2"/>
@@ -37180,11 +37121,1209 @@
         </w:numPr>
         <w:spacing w:line="360" w:lineRule="auto"/>
       </w:pPr>
-      <w:bookmarkStart w:id="93" w:name="_Toc155971541"/>
+      <w:bookmarkStart w:id="93" w:name="_Toc155971540"/>
+      <w:r>
+        <w:t>Mandantenfähige Datenbank</w:t>
+      </w:r>
+      <w:bookmarkEnd w:id="93"/>
+    </w:p>
+    <w:p>
+      <w:pPr>
+        <w:spacing w:line="360" w:lineRule="auto"/>
+        <w:jc w:val="both"/>
+      </w:pPr>
+      <w:r>
+        <w:t>Für die Implementation der Mandantenfähigkeit wird für diese Arbeit das Modell gewählt, bei der die Daten aller Mandanten auf einer gemeinsamen Datenbank in einem gemeinsamen Schema gespeichert werden. Im ersten Schritt der Implementation erfordert dies für alle Tabellen der Personalstammdatenbank die Einrichtung eines Attributs, welche den Mandanten eindeutig identifiziert (siehe Abschnitt „3.3 Mandantenfähigkeit“). In dieser Arbeit heißt dieses Attribut stets „</w:t>
+      </w:r>
+      <w:proofErr w:type="spellStart"/>
+      <w:r>
+        <w:t>Mandant_ID</w:t>
+      </w:r>
+      <w:proofErr w:type="spellEnd"/>
+      <w:r>
+        <w:t>“.</w:t>
+      </w:r>
+    </w:p>
+    <w:p>
+      <w:pPr>
+        <w:keepNext/>
+        <w:spacing w:line="360" w:lineRule="auto"/>
+        <w:jc w:val="center"/>
+      </w:pPr>
+      <w:r>
+        <w:rPr>
+          <w:noProof/>
+        </w:rPr>
+        <w:drawing>
+          <wp:inline distT="0" distB="0" distL="0" distR="0" wp14:anchorId="2972A453" wp14:editId="6EF836A9">
+            <wp:extent cx="1140488" cy="819986"/>
+            <wp:effectExtent l="0" t="0" r="2540" b="0"/>
+            <wp:docPr id="1414525623" name="Grafik 1" descr="Ein Bild, das Text, Screenshot, Schrift, Zahl enthält.&#10;&#10;Automatisch generierte Beschreibung"/>
+            <wp:cNvGraphicFramePr>
+              <a:graphicFrameLocks xmlns:a="http://schemas.openxmlformats.org/drawingml/2006/main" noChangeAspect="1"/>
+            </wp:cNvGraphicFramePr>
+            <a:graphic xmlns:a="http://schemas.openxmlformats.org/drawingml/2006/main">
+              <a:graphicData uri="http://schemas.openxmlformats.org/drawingml/2006/picture">
+                <pic:pic xmlns:pic="http://schemas.openxmlformats.org/drawingml/2006/picture">
+                  <pic:nvPicPr>
+                    <pic:cNvPr id="1414525623" name="Grafik 1" descr="Ein Bild, das Text, Screenshot, Schrift, Zahl enthält.&#10;&#10;Automatisch generierte Beschreibung"/>
+                    <pic:cNvPicPr/>
+                  </pic:nvPicPr>
+                  <pic:blipFill>
+                    <a:blip r:embed="rId18"/>
+                    <a:stretch>
+                      <a:fillRect/>
+                    </a:stretch>
+                  </pic:blipFill>
+                  <pic:spPr>
+                    <a:xfrm>
+                      <a:off x="0" y="0"/>
+                      <a:ext cx="1156292" cy="831349"/>
+                    </a:xfrm>
+                    <a:prstGeom prst="rect">
+                      <a:avLst/>
+                    </a:prstGeom>
+                  </pic:spPr>
+                </pic:pic>
+              </a:graphicData>
+            </a:graphic>
+          </wp:inline>
+        </w:drawing>
+      </w:r>
+    </w:p>
+    <w:p>
+      <w:pPr>
+        <w:pStyle w:val="Beschriftung"/>
+        <w:jc w:val="center"/>
+        <w:rPr>
+          <w:sz w:val="24"/>
+          <w:szCs w:val="24"/>
+        </w:rPr>
+      </w:pPr>
+      <w:r>
+        <w:t xml:space="preserve">Abbildung </w:t>
+      </w:r>
+      <w:fldSimple w:instr=" SEQ Abbildung \* ARABIC ">
+        <w:r>
+          <w:rPr>
+            <w:noProof/>
+          </w:rPr>
+          <w:t>8</w:t>
+        </w:r>
+      </w:fldSimple>
+      <w:r>
+        <w:t>: beispielhafte Tabelle mit Attribut "</w:t>
+      </w:r>
+      <w:proofErr w:type="spellStart"/>
+      <w:r>
+        <w:t>Mandant_ID</w:t>
+      </w:r>
+      <w:proofErr w:type="spellEnd"/>
+      <w:r>
+        <w:t>"; eigene Darstellung mit draw.io</w:t>
+      </w:r>
+    </w:p>
+    <w:p>
+      <w:pPr>
+        <w:spacing w:line="360" w:lineRule="auto"/>
+        <w:jc w:val="both"/>
+        <w:rPr>
+          <w:sz w:val="24"/>
+          <w:szCs w:val="24"/>
+        </w:rPr>
+      </w:pPr>
+      <w:r>
+        <w:rPr>
+          <w:sz w:val="24"/>
+          <w:szCs w:val="24"/>
+        </w:rPr>
+        <w:t>Im zweiten Schritt</w:t>
+      </w:r>
+      <w:r>
+        <w:rPr>
+          <w:sz w:val="24"/>
+          <w:szCs w:val="24"/>
+        </w:rPr>
+        <w:t xml:space="preserve"> muss sichergestellt werden, dass sich jeder Nutzer mit der Mandant-ID seines Mandanten ausweisen muss und in der Folge auch nur diese Daten einsehen beziehungsweise manipulieren und im Bedarfsfall entfernen kann. PostgreSQL bietet hierfür die Technologie „</w:t>
+      </w:r>
+      <w:proofErr w:type="spellStart"/>
+      <w:r>
+        <w:rPr>
+          <w:sz w:val="24"/>
+          <w:szCs w:val="24"/>
+        </w:rPr>
+        <w:t>Row</w:t>
+      </w:r>
+      <w:proofErr w:type="spellEnd"/>
+      <w:r>
+        <w:rPr>
+          <w:sz w:val="24"/>
+          <w:szCs w:val="24"/>
+        </w:rPr>
+        <w:t xml:space="preserve"> Level Security“ (RLS) an, welche das gewährleistet.</w:t>
+      </w:r>
+      <w:r>
+        <w:rPr>
+          <w:rStyle w:val="Funotenzeichen"/>
+          <w:sz w:val="24"/>
+          <w:szCs w:val="24"/>
+        </w:rPr>
+        <w:footnoteReference w:id="119"/>
+      </w:r>
+      <w:r>
+        <w:rPr>
+          <w:sz w:val="24"/>
+          <w:szCs w:val="24"/>
+        </w:rPr>
+        <w:t xml:space="preserve"> RLS muss für jede Tabelle einzeln implementiert werden, was in dieser Arbeit folgendermaßen durchgeführt wird:</w:t>
+      </w:r>
+    </w:p>
+    <w:p>
+      <w:pPr>
+        <w:keepNext/>
+        <w:spacing w:line="360" w:lineRule="auto"/>
+        <w:jc w:val="center"/>
+      </w:pPr>
+      <w:r>
+        <w:rPr>
+          <w:noProof/>
+        </w:rPr>
+        <w:lastRenderedPageBreak/>
+        <w:drawing>
+          <wp:inline distT="0" distB="0" distL="0" distR="0" wp14:anchorId="5314571D" wp14:editId="28785AA3">
+            <wp:extent cx="3376247" cy="1503532"/>
+            <wp:effectExtent l="0" t="0" r="0" b="1905"/>
+            <wp:docPr id="228838540" name="Grafik 1" descr="Ein Bild, das Text, Schrift, Screenshot enthält.&#10;&#10;Automatisch generierte Beschreibung"/>
+            <wp:cNvGraphicFramePr>
+              <a:graphicFrameLocks xmlns:a="http://schemas.openxmlformats.org/drawingml/2006/main" noChangeAspect="1"/>
+            </wp:cNvGraphicFramePr>
+            <a:graphic xmlns:a="http://schemas.openxmlformats.org/drawingml/2006/main">
+              <a:graphicData uri="http://schemas.openxmlformats.org/drawingml/2006/picture">
+                <pic:pic xmlns:pic="http://schemas.openxmlformats.org/drawingml/2006/picture">
+                  <pic:nvPicPr>
+                    <pic:cNvPr id="228838540" name="Grafik 1" descr="Ein Bild, das Text, Schrift, Screenshot enthält.&#10;&#10;Automatisch generierte Beschreibung"/>
+                    <pic:cNvPicPr/>
+                  </pic:nvPicPr>
+                  <pic:blipFill>
+                    <a:blip r:embed="rId19"/>
+                    <a:stretch>
+                      <a:fillRect/>
+                    </a:stretch>
+                  </pic:blipFill>
+                  <pic:spPr>
+                    <a:xfrm>
+                      <a:off x="0" y="0"/>
+                      <a:ext cx="3392876" cy="1510937"/>
+                    </a:xfrm>
+                    <a:prstGeom prst="rect">
+                      <a:avLst/>
+                    </a:prstGeom>
+                  </pic:spPr>
+                </pic:pic>
+              </a:graphicData>
+            </a:graphic>
+          </wp:inline>
+        </w:drawing>
+      </w:r>
+    </w:p>
+    <w:p>
+      <w:pPr>
+        <w:pStyle w:val="Beschriftung"/>
+        <w:jc w:val="center"/>
+        <w:rPr>
+          <w:sz w:val="24"/>
+          <w:szCs w:val="24"/>
+        </w:rPr>
+      </w:pPr>
+      <w:r>
+        <w:t xml:space="preserve">Abbildung </w:t>
+      </w:r>
+      <w:fldSimple w:instr=" SEQ Abbildung \* ARABIC ">
+        <w:r>
+          <w:rPr>
+            <w:noProof/>
+          </w:rPr>
+          <w:t>9</w:t>
+        </w:r>
+      </w:fldSimple>
+      <w:r>
+        <w:t xml:space="preserve">: Implementation von </w:t>
+      </w:r>
+      <w:proofErr w:type="spellStart"/>
+      <w:r>
+        <w:t>Row</w:t>
+      </w:r>
+      <w:proofErr w:type="spellEnd"/>
+      <w:r>
+        <w:t xml:space="preserve"> Level Security für beispielhafte Tabelle; eigener Code</w:t>
+      </w:r>
+    </w:p>
+    <w:p>
+      <w:pPr>
+        <w:spacing w:line="360" w:lineRule="auto"/>
+        <w:jc w:val="both"/>
+        <w:rPr>
+          <w:sz w:val="24"/>
+          <w:szCs w:val="24"/>
+        </w:rPr>
+      </w:pPr>
+      <w:r>
+        <w:rPr>
+          <w:sz w:val="24"/>
+          <w:szCs w:val="24"/>
+        </w:rPr>
+        <w:t xml:space="preserve">Zeile 1 bis </w:t>
+      </w:r>
+      <w:r>
+        <w:rPr>
+          <w:sz w:val="24"/>
+          <w:szCs w:val="24"/>
+        </w:rPr>
+        <w:t>13</w:t>
+      </w:r>
+      <w:r>
+        <w:rPr>
+          <w:sz w:val="24"/>
+          <w:szCs w:val="24"/>
+        </w:rPr>
+        <w:t xml:space="preserve"> implementiert die Tabelle. In Zeile 10 wird mithilfe des Befehls „</w:t>
+      </w:r>
+      <w:r>
+        <w:rPr>
+          <w:sz w:val="24"/>
+          <w:szCs w:val="24"/>
+        </w:rPr>
+        <w:t xml:space="preserve">alter </w:t>
+      </w:r>
+      <w:proofErr w:type="spellStart"/>
+      <w:r>
+        <w:rPr>
+          <w:sz w:val="24"/>
+          <w:szCs w:val="24"/>
+        </w:rPr>
+        <w:t>table</w:t>
+      </w:r>
+      <w:proofErr w:type="spellEnd"/>
+      <w:r>
+        <w:rPr>
+          <w:sz w:val="24"/>
+          <w:szCs w:val="24"/>
+        </w:rPr>
+        <w:t xml:space="preserve"> </w:t>
+      </w:r>
+      <w:proofErr w:type="spellStart"/>
+      <w:r>
+        <w:rPr>
+          <w:sz w:val="24"/>
+          <w:szCs w:val="24"/>
+        </w:rPr>
+        <w:t>Austrittsgruende</w:t>
+      </w:r>
+      <w:proofErr w:type="spellEnd"/>
+      <w:r>
+        <w:rPr>
+          <w:sz w:val="24"/>
+          <w:szCs w:val="24"/>
+        </w:rPr>
+        <w:t xml:space="preserve"> </w:t>
+      </w:r>
+      <w:proofErr w:type="spellStart"/>
+      <w:r>
+        <w:rPr>
+          <w:sz w:val="24"/>
+          <w:szCs w:val="24"/>
+        </w:rPr>
+        <w:t>enable</w:t>
+      </w:r>
+      <w:proofErr w:type="spellEnd"/>
+      <w:r>
+        <w:rPr>
+          <w:sz w:val="24"/>
+          <w:szCs w:val="24"/>
+        </w:rPr>
+        <w:t xml:space="preserve"> </w:t>
+      </w:r>
+      <w:proofErr w:type="spellStart"/>
+      <w:r>
+        <w:rPr>
+          <w:sz w:val="24"/>
+          <w:szCs w:val="24"/>
+        </w:rPr>
+        <w:t>row</w:t>
+      </w:r>
+      <w:proofErr w:type="spellEnd"/>
+      <w:r>
+        <w:rPr>
+          <w:sz w:val="24"/>
+          <w:szCs w:val="24"/>
+        </w:rPr>
+        <w:t xml:space="preserve"> </w:t>
+      </w:r>
+      <w:proofErr w:type="spellStart"/>
+      <w:r>
+        <w:rPr>
+          <w:sz w:val="24"/>
+          <w:szCs w:val="24"/>
+        </w:rPr>
+        <w:t>level</w:t>
+      </w:r>
+      <w:proofErr w:type="spellEnd"/>
+      <w:r>
+        <w:rPr>
+          <w:sz w:val="24"/>
+          <w:szCs w:val="24"/>
+        </w:rPr>
+        <w:t xml:space="preserve"> </w:t>
+      </w:r>
+      <w:proofErr w:type="spellStart"/>
+      <w:r>
+        <w:rPr>
+          <w:sz w:val="24"/>
+          <w:szCs w:val="24"/>
+        </w:rPr>
+        <w:t>security</w:t>
+      </w:r>
+      <w:proofErr w:type="spellEnd"/>
+      <w:r>
+        <w:rPr>
+          <w:sz w:val="24"/>
+          <w:szCs w:val="24"/>
+        </w:rPr>
+        <w:t>;</w:t>
+      </w:r>
+      <w:r>
+        <w:rPr>
+          <w:sz w:val="24"/>
+          <w:szCs w:val="24"/>
+        </w:rPr>
+        <w:t xml:space="preserve">“ die Nutzung von RLS ermöglicht. </w:t>
+      </w:r>
+      <w:r>
+        <w:rPr>
+          <w:sz w:val="24"/>
+          <w:szCs w:val="24"/>
+        </w:rPr>
+        <w:t>In den Zeilen 1</w:t>
+      </w:r>
+      <w:r>
+        <w:rPr>
+          <w:sz w:val="24"/>
+          <w:szCs w:val="24"/>
+        </w:rPr>
+        <w:t>4</w:t>
+      </w:r>
+      <w:r>
+        <w:rPr>
+          <w:sz w:val="24"/>
+          <w:szCs w:val="24"/>
+        </w:rPr>
+        <w:t xml:space="preserve"> bis 1</w:t>
+      </w:r>
+      <w:r>
+        <w:rPr>
+          <w:sz w:val="24"/>
+          <w:szCs w:val="24"/>
+        </w:rPr>
+        <w:t>7</w:t>
+      </w:r>
+      <w:r>
+        <w:rPr>
+          <w:sz w:val="24"/>
+          <w:szCs w:val="24"/>
+        </w:rPr>
+        <w:t xml:space="preserve"> wird für die jeweilige Tabelle eine Regel erstellt, welche besagt, dass nur auf diejenigen Datensätze zugegriffen werden kann, die im Attribut „</w:t>
+      </w:r>
+      <w:proofErr w:type="spellStart"/>
+      <w:r>
+        <w:rPr>
+          <w:sz w:val="24"/>
+          <w:szCs w:val="24"/>
+        </w:rPr>
+        <w:t>Mandant_ID</w:t>
+      </w:r>
+      <w:proofErr w:type="spellEnd"/>
+      <w:r>
+        <w:rPr>
+          <w:sz w:val="24"/>
+          <w:szCs w:val="24"/>
+        </w:rPr>
+        <w:t>“ denselben Wert haben, wie sie auch der Nutzer des jeweiligen Mandanten hat.</w:t>
+      </w:r>
+    </w:p>
+    <w:p>
+      <w:pPr>
+        <w:spacing w:line="360" w:lineRule="auto"/>
+        <w:jc w:val="both"/>
+        <w:rPr>
+          <w:sz w:val="24"/>
+          <w:szCs w:val="24"/>
+        </w:rPr>
+      </w:pPr>
+      <w:r>
+        <w:rPr>
+          <w:sz w:val="24"/>
+          <w:szCs w:val="24"/>
+        </w:rPr>
+        <w:t xml:space="preserve">Damit diese Zugriffsbeschränkung funktioniert, muss im dritten Schritt für das Datenbanksystem eine eigene Rolle implementiert werden, welche RLS nicht umgehen kann. Wenn in </w:t>
+      </w:r>
+      <w:proofErr w:type="spellStart"/>
+      <w:r>
+        <w:rPr>
+          <w:sz w:val="24"/>
+          <w:szCs w:val="24"/>
+        </w:rPr>
+        <w:t>postgreSQL</w:t>
+      </w:r>
+      <w:proofErr w:type="spellEnd"/>
+      <w:r>
+        <w:rPr>
+          <w:sz w:val="24"/>
+          <w:szCs w:val="24"/>
+        </w:rPr>
+        <w:t xml:space="preserve"> eine neue Datenbank erstellt wird, wird stets auch eine Administrator-Rolle erzeugt, welche</w:t>
+      </w:r>
+      <w:r>
+        <w:rPr>
+          <w:sz w:val="24"/>
+          <w:szCs w:val="24"/>
+        </w:rPr>
+        <w:t>r</w:t>
+      </w:r>
+      <w:r>
+        <w:rPr>
+          <w:sz w:val="24"/>
+          <w:szCs w:val="24"/>
+        </w:rPr>
+        <w:t xml:space="preserve"> </w:t>
+      </w:r>
+      <w:r>
+        <w:rPr>
+          <w:sz w:val="24"/>
+          <w:szCs w:val="24"/>
+        </w:rPr>
+        <w:t>in dieser Arbeit „</w:t>
+      </w:r>
+      <w:proofErr w:type="spellStart"/>
+      <w:r>
+        <w:rPr>
+          <w:sz w:val="24"/>
+          <w:szCs w:val="24"/>
+        </w:rPr>
+        <w:t>postgres</w:t>
+      </w:r>
+      <w:proofErr w:type="spellEnd"/>
+      <w:r>
+        <w:rPr>
+          <w:sz w:val="24"/>
+          <w:szCs w:val="24"/>
+        </w:rPr>
+        <w:t>“ lautet</w:t>
+      </w:r>
+      <w:r>
+        <w:rPr>
+          <w:sz w:val="24"/>
+          <w:szCs w:val="24"/>
+        </w:rPr>
+        <w:t xml:space="preserve">. Diese Administrator-Rolle umgeht aber RLS, damit sichergestellt ist, dass es eine Rolle im Datenbanksystem gibt, die im Bedarfsfall alle Daten einsehen kann. </w:t>
+      </w:r>
+      <w:r>
+        <w:rPr>
+          <w:sz w:val="24"/>
+          <w:szCs w:val="24"/>
+        </w:rPr>
+        <w:t>Damit RLS funktioniert, wird eine weitere Rolle implementiert, welche in dieser Arbeit „</w:t>
+      </w:r>
+      <w:proofErr w:type="spellStart"/>
+      <w:r>
+        <w:rPr>
+          <w:sz w:val="24"/>
+          <w:szCs w:val="24"/>
+        </w:rPr>
+        <w:t>tenant_user</w:t>
+      </w:r>
+      <w:proofErr w:type="spellEnd"/>
+      <w:r>
+        <w:rPr>
+          <w:sz w:val="24"/>
+          <w:szCs w:val="24"/>
+        </w:rPr>
+        <w:t>“ heißt:</w:t>
+      </w:r>
+    </w:p>
+    <w:p>
+      <w:pPr>
+        <w:keepNext/>
+        <w:spacing w:line="360" w:lineRule="auto"/>
+        <w:jc w:val="center"/>
+      </w:pPr>
+      <w:r>
+        <w:rPr>
+          <w:noProof/>
+        </w:rPr>
+        <w:drawing>
+          <wp:inline distT="0" distB="0" distL="0" distR="0" wp14:anchorId="22E69604" wp14:editId="3641B34B">
+            <wp:extent cx="3798277" cy="337038"/>
+            <wp:effectExtent l="0" t="0" r="0" b="6350"/>
+            <wp:docPr id="1768241803" name="Grafik 1"/>
+            <wp:cNvGraphicFramePr>
+              <a:graphicFrameLocks xmlns:a="http://schemas.openxmlformats.org/drawingml/2006/main" noChangeAspect="1"/>
+            </wp:cNvGraphicFramePr>
+            <a:graphic xmlns:a="http://schemas.openxmlformats.org/drawingml/2006/main">
+              <a:graphicData uri="http://schemas.openxmlformats.org/drawingml/2006/picture">
+                <pic:pic xmlns:pic="http://schemas.openxmlformats.org/drawingml/2006/picture">
+                  <pic:nvPicPr>
+                    <pic:cNvPr id="1768241803" name=""/>
+                    <pic:cNvPicPr/>
+                  </pic:nvPicPr>
+                  <pic:blipFill>
+                    <a:blip r:embed="rId20"/>
+                    <a:stretch>
+                      <a:fillRect/>
+                    </a:stretch>
+                  </pic:blipFill>
+                  <pic:spPr>
+                    <a:xfrm>
+                      <a:off x="0" y="0"/>
+                      <a:ext cx="3857381" cy="342283"/>
+                    </a:xfrm>
+                    <a:prstGeom prst="rect">
+                      <a:avLst/>
+                    </a:prstGeom>
+                  </pic:spPr>
+                </pic:pic>
+              </a:graphicData>
+            </a:graphic>
+          </wp:inline>
+        </w:drawing>
+      </w:r>
+    </w:p>
+    <w:p>
+      <w:pPr>
+        <w:pStyle w:val="Beschriftung"/>
+        <w:jc w:val="center"/>
+      </w:pPr>
+      <w:r>
+        <w:t xml:space="preserve">Abbildung </w:t>
+      </w:r>
+      <w:fldSimple w:instr=" SEQ Abbildung \* ARABIC ">
+        <w:r>
+          <w:rPr>
+            <w:noProof/>
+          </w:rPr>
+          <w:t>10</w:t>
+        </w:r>
+      </w:fldSimple>
+      <w:r>
+        <w:t>: Implementation der Rolle "</w:t>
+      </w:r>
+      <w:proofErr w:type="spellStart"/>
+      <w:r>
+        <w:t>tenant_user</w:t>
+      </w:r>
+      <w:proofErr w:type="spellEnd"/>
+      <w:r>
+        <w:t>"; eigener Code</w:t>
+      </w:r>
+    </w:p>
+    <w:p>
+      <w:pPr>
+        <w:spacing w:line="360" w:lineRule="auto"/>
+        <w:jc w:val="both"/>
+      </w:pPr>
+      <w:r>
+        <w:t>In der ersten Zeile wird die Rolle „</w:t>
+      </w:r>
+      <w:proofErr w:type="spellStart"/>
+      <w:r>
+        <w:t>tenant_user</w:t>
+      </w:r>
+      <w:proofErr w:type="spellEnd"/>
+      <w:r>
+        <w:t>“ erstellt. In Zeile 2 wird der Rolle „</w:t>
+      </w:r>
+      <w:proofErr w:type="spellStart"/>
+      <w:r>
+        <w:t>tenant_user</w:t>
+      </w:r>
+      <w:proofErr w:type="spellEnd"/>
+      <w:r>
+        <w:t xml:space="preserve">“ der Zugriff auf das </w:t>
+      </w:r>
+      <w:proofErr w:type="spellStart"/>
+      <w:r>
+        <w:t>schema</w:t>
+      </w:r>
+      <w:proofErr w:type="spellEnd"/>
+      <w:r>
+        <w:t xml:space="preserve"> „</w:t>
+      </w:r>
+      <w:proofErr w:type="spellStart"/>
+      <w:r>
+        <w:t>public</w:t>
+      </w:r>
+      <w:proofErr w:type="spellEnd"/>
+      <w:r>
+        <w:t>“ eingeräumt, in der die Personalstammdatenbank implementiert ist. In der dritten Zeile erhält „</w:t>
+      </w:r>
+      <w:proofErr w:type="spellStart"/>
+      <w:r>
+        <w:t>tenant_user</w:t>
+      </w:r>
+      <w:proofErr w:type="spellEnd"/>
+      <w:r>
+        <w:t>“ das Recht</w:t>
+      </w:r>
+      <w:r>
+        <w:t>,</w:t>
+      </w:r>
+      <w:r>
+        <w:t xml:space="preserve"> bestimmte SQL-Befehle auszuführen. Im Rahmen dieser Arbeit darf die Rolle „</w:t>
+      </w:r>
+      <w:proofErr w:type="spellStart"/>
+      <w:r>
+        <w:t>tenant_user</w:t>
+      </w:r>
+      <w:proofErr w:type="spellEnd"/>
+      <w:r>
+        <w:t>“ die SELECT</w:t>
+      </w:r>
+      <w:r>
+        <w:t>-</w:t>
+      </w:r>
+      <w:r>
+        <w:t>, INSERT</w:t>
+      </w:r>
+      <w:r>
+        <w:t>-</w:t>
+      </w:r>
+      <w:r>
+        <w:t>, UPDATE</w:t>
+      </w:r>
+      <w:r>
+        <w:t>-</w:t>
+      </w:r>
+      <w:r>
+        <w:t xml:space="preserve"> und DELETE</w:t>
+      </w:r>
+      <w:r>
+        <w:t>-Befehle</w:t>
+      </w:r>
+      <w:r>
+        <w:t xml:space="preserve"> ausführen. In Zeile 4 wird sichergestellt, dass Sequenzen eingesetzt werden können. Im Rahmen dieser Arbeit wird die Sequenz „</w:t>
+      </w:r>
+      <w:proofErr w:type="spellStart"/>
+      <w:r>
+        <w:t>serial</w:t>
+      </w:r>
+      <w:proofErr w:type="spellEnd"/>
+      <w:r>
+        <w:t>“ für den Befehl „</w:t>
+      </w:r>
+      <w:proofErr w:type="spellStart"/>
+      <w:r>
+        <w:t>serial</w:t>
+      </w:r>
+      <w:proofErr w:type="spellEnd"/>
+      <w:r>
+        <w:t xml:space="preserve"> </w:t>
+      </w:r>
+      <w:proofErr w:type="spellStart"/>
+      <w:r>
+        <w:t>primary</w:t>
+      </w:r>
+      <w:proofErr w:type="spellEnd"/>
+      <w:r>
+        <w:t xml:space="preserve"> </w:t>
+      </w:r>
+      <w:proofErr w:type="spellStart"/>
+      <w:r>
+        <w:t>key</w:t>
+      </w:r>
+      <w:proofErr w:type="spellEnd"/>
+      <w:r>
+        <w:t>“ bei der Implementation des Primärschlüssels in den Tabellen verwendet. Damit ist es möglich, dass bei jedem neu angelegten Datensatz unabhängig von Mandantenzugehörigkeit der Primärschlüssel um den Wert 1 höher ist als der vorherige Datensatz. Würde „</w:t>
+      </w:r>
+      <w:proofErr w:type="spellStart"/>
+      <w:r>
+        <w:t>tenant_user</w:t>
+      </w:r>
+      <w:proofErr w:type="spellEnd"/>
+      <w:r>
+        <w:t>“ diese Sequenzen-Berechtigung nicht zugeordnet werden, käme es zu Fehlermeldungen.</w:t>
+      </w:r>
+      <w:r>
+        <w:t xml:space="preserve"> </w:t>
+      </w:r>
+    </w:p>
+    <w:p>
+      <w:pPr>
+        <w:spacing w:line="360" w:lineRule="auto"/>
+        <w:jc w:val="both"/>
+      </w:pPr>
+      <w:r>
+        <w:lastRenderedPageBreak/>
+        <w:t>Die Rolle „</w:t>
+      </w:r>
+      <w:proofErr w:type="spellStart"/>
+      <w:r>
+        <w:t>tenant_user</w:t>
+      </w:r>
+      <w:proofErr w:type="spellEnd"/>
+      <w:r>
+        <w:t>“ umgeht RLS nicht. Deswegen muss im vierten Schritt mithilfe des Python- und PL/</w:t>
+      </w:r>
+      <w:proofErr w:type="spellStart"/>
+      <w:r>
+        <w:t>pgSQL</w:t>
+      </w:r>
+      <w:proofErr w:type="spellEnd"/>
+      <w:r>
+        <w:t>-Codes sichergestellt werden, dass, sobald auf Daten der Personalstammdatenbank zu gegriffen wird, nicht über die Rolle „</w:t>
+      </w:r>
+      <w:proofErr w:type="spellStart"/>
+      <w:r>
+        <w:t>postgres</w:t>
+      </w:r>
+      <w:proofErr w:type="spellEnd"/>
+      <w:proofErr w:type="gramStart"/>
+      <w:r>
+        <w:t>“</w:t>
+      </w:r>
+      <w:proofErr w:type="gramEnd"/>
+      <w:r>
+        <w:t xml:space="preserve"> sondern über die Rolle „</w:t>
+      </w:r>
+      <w:proofErr w:type="spellStart"/>
+      <w:r>
+        <w:t>tenant_user</w:t>
+      </w:r>
+      <w:proofErr w:type="spellEnd"/>
+      <w:r>
+        <w:t>“ der Datenzugriff erfolgt. Hierfür wird folgende Lösung in den PL/</w:t>
+      </w:r>
+      <w:proofErr w:type="spellStart"/>
+      <w:r>
+        <w:t>pgSQL</w:t>
+      </w:r>
+      <w:proofErr w:type="spellEnd"/>
+      <w:r>
+        <w:t>-Funktionen implementiert:</w:t>
+      </w:r>
+    </w:p>
+    <w:p>
+      <w:pPr>
+        <w:keepNext/>
+        <w:spacing w:line="360" w:lineRule="auto"/>
+        <w:jc w:val="center"/>
+      </w:pPr>
+      <w:r>
+        <w:rPr>
+          <w:noProof/>
+        </w:rPr>
+        <w:drawing>
+          <wp:inline distT="0" distB="0" distL="0" distR="0" wp14:anchorId="7E69719D" wp14:editId="03FFABF1">
+            <wp:extent cx="4677508" cy="2418672"/>
+            <wp:effectExtent l="0" t="0" r="0" b="1270"/>
+            <wp:docPr id="821567705" name="Grafik 1" descr="Ein Bild, das Text, Screenshot, Schrift enthält.&#10;&#10;Automatisch generierte Beschreibung"/>
+            <wp:cNvGraphicFramePr>
+              <a:graphicFrameLocks xmlns:a="http://schemas.openxmlformats.org/drawingml/2006/main" noChangeAspect="1"/>
+            </wp:cNvGraphicFramePr>
+            <a:graphic xmlns:a="http://schemas.openxmlformats.org/drawingml/2006/main">
+              <a:graphicData uri="http://schemas.openxmlformats.org/drawingml/2006/picture">
+                <pic:pic xmlns:pic="http://schemas.openxmlformats.org/drawingml/2006/picture">
+                  <pic:nvPicPr>
+                    <pic:cNvPr id="821567705" name="Grafik 1" descr="Ein Bild, das Text, Screenshot, Schrift enthält.&#10;&#10;Automatisch generierte Beschreibung"/>
+                    <pic:cNvPicPr/>
+                  </pic:nvPicPr>
+                  <pic:blipFill>
+                    <a:blip r:embed="rId21"/>
+                    <a:stretch>
+                      <a:fillRect/>
+                    </a:stretch>
+                  </pic:blipFill>
+                  <pic:spPr>
+                    <a:xfrm>
+                      <a:off x="0" y="0"/>
+                      <a:ext cx="4694972" cy="2427702"/>
+                    </a:xfrm>
+                    <a:prstGeom prst="rect">
+                      <a:avLst/>
+                    </a:prstGeom>
+                  </pic:spPr>
+                </pic:pic>
+              </a:graphicData>
+            </a:graphic>
+          </wp:inline>
+        </w:drawing>
+      </w:r>
+    </w:p>
+    <w:p>
+      <w:pPr>
+        <w:pStyle w:val="Beschriftung"/>
+        <w:jc w:val="center"/>
+      </w:pPr>
+      <w:r>
+        <w:t xml:space="preserve">Abbildung </w:t>
+      </w:r>
+      <w:fldSimple w:instr=" SEQ Abbildung \* ARABIC ">
+        <w:r>
+          <w:rPr>
+            <w:noProof/>
+          </w:rPr>
+          <w:t>11</w:t>
+        </w:r>
+      </w:fldSimple>
+      <w:r>
+        <w:t>: Sicherstellung des Datenbankzugriffs über "</w:t>
+      </w:r>
+      <w:proofErr w:type="spellStart"/>
+      <w:r>
+        <w:t>tenant_user</w:t>
+      </w:r>
+      <w:proofErr w:type="spellEnd"/>
+      <w:r>
+        <w:t>"</w:t>
+      </w:r>
+      <w:r>
+        <w:t xml:space="preserve"> bei einer beispielhaften PL/</w:t>
+      </w:r>
+      <w:proofErr w:type="spellStart"/>
+      <w:r>
+        <w:t>pgSQL</w:t>
+      </w:r>
+      <w:proofErr w:type="spellEnd"/>
+      <w:r>
+        <w:t>-Funktion</w:t>
+      </w:r>
+      <w:r>
+        <w:t>; eigener Code</w:t>
+      </w:r>
+    </w:p>
+    <w:p>
+      <w:pPr>
+        <w:spacing w:line="360" w:lineRule="auto"/>
+        <w:jc w:val="both"/>
+      </w:pPr>
+      <w:r>
+        <w:t>Zu Beginn einer PL/</w:t>
+      </w:r>
+      <w:proofErr w:type="spellStart"/>
+      <w:r>
+        <w:t>pgSQL</w:t>
+      </w:r>
+      <w:proofErr w:type="spellEnd"/>
+      <w:r>
+        <w:t>-Funktion wird die Rolle vo</w:t>
+      </w:r>
+      <w:r>
+        <w:t>n</w:t>
+      </w:r>
+      <w:r>
+        <w:t xml:space="preserve"> </w:t>
+      </w:r>
+      <w:r>
+        <w:t>der A</w:t>
+      </w:r>
+      <w:r>
+        <w:t>dmin</w:t>
+      </w:r>
+      <w:r>
+        <w:t>-Rolle</w:t>
+      </w:r>
+      <w:r>
+        <w:t xml:space="preserve"> „</w:t>
+      </w:r>
+      <w:proofErr w:type="spellStart"/>
+      <w:r>
+        <w:t>postgres</w:t>
+      </w:r>
+      <w:proofErr w:type="spellEnd"/>
+      <w:r>
+        <w:t xml:space="preserve">“ für die Dauer der Session </w:t>
+      </w:r>
+      <w:r>
+        <w:t>auf „</w:t>
+      </w:r>
+      <w:proofErr w:type="spellStart"/>
+      <w:r>
+        <w:t>tenant_user</w:t>
+      </w:r>
+      <w:proofErr w:type="spellEnd"/>
+      <w:r>
+        <w:t>“ umgestellt. Eine Session startet mit der Datenbankverbindung und endet mit dem Abbruch derselben, wenn die PL/</w:t>
+      </w:r>
+      <w:proofErr w:type="spellStart"/>
+      <w:r>
+        <w:t>pgSQL</w:t>
+      </w:r>
+      <w:proofErr w:type="spellEnd"/>
+      <w:r>
+        <w:t>-Funktion vollständig ausgeführt wird oder durch einen Fehler der Abbruch der Funktionsausführung erfolgt. Nach Beendigung der Session wird die ausführende Rolle automatisch wieder auf die Admin-Rolle „</w:t>
+      </w:r>
+      <w:proofErr w:type="spellStart"/>
+      <w:r>
+        <w:t>postgres</w:t>
+      </w:r>
+      <w:proofErr w:type="spellEnd"/>
+      <w:r>
+        <w:t>“ zurückgestellt. Unmittelbar nachdem die auszuführende Rolle auf „</w:t>
+      </w:r>
+      <w:proofErr w:type="spellStart"/>
+      <w:r>
+        <w:t>tenant_user</w:t>
+      </w:r>
+      <w:proofErr w:type="spellEnd"/>
+      <w:r>
+        <w:t>“ umgestellt wurde (siehe Abbildung 10, Zeile 11 des Codes), wird in Zeile 12 die gültige Mandant</w:t>
+      </w:r>
+      <w:r>
+        <w:t>-</w:t>
+      </w:r>
+      <w:r>
+        <w:t xml:space="preserve">ID übergeben, dessen Daten eingesehen beziehungsweise manipuliert werden </w:t>
+      </w:r>
+      <w:r>
+        <w:t>dürfen</w:t>
+      </w:r>
+      <w:r>
+        <w:t>. Der Befehl in Zeile 12 der Abbildung 10 korrespondiert hierbei mit der RLS-Policy (siehe Abbildung 8, Zeile 1</w:t>
+      </w:r>
+      <w:r>
+        <w:t>4</w:t>
+      </w:r>
+      <w:r>
+        <w:t xml:space="preserve"> bis 1</w:t>
+      </w:r>
+      <w:r>
+        <w:t>7</w:t>
+      </w:r>
+      <w:r>
+        <w:t>)</w:t>
+      </w:r>
+      <w:r>
+        <w:t>. Da die PL/</w:t>
+      </w:r>
+      <w:proofErr w:type="spellStart"/>
+      <w:r>
+        <w:t>pgSQL</w:t>
+      </w:r>
+      <w:proofErr w:type="spellEnd"/>
+      <w:r>
+        <w:t xml:space="preserve">-Befehle stets Python-Code vorgelagert ist, muss der Python-Code so beschaffen sein, dass einerseits stets </w:t>
+      </w:r>
+      <w:proofErr w:type="gramStart"/>
+      <w:r>
+        <w:t xml:space="preserve">die </w:t>
+      </w:r>
+      <w:proofErr w:type="spellStart"/>
+      <w:r>
+        <w:t>Mandant</w:t>
+      </w:r>
+      <w:proofErr w:type="gramEnd"/>
+      <w:r>
+        <w:t>_ID</w:t>
+      </w:r>
+      <w:proofErr w:type="spellEnd"/>
+      <w:r>
+        <w:t xml:space="preserve"> übergeben wird und andererseits die </w:t>
+      </w:r>
+      <w:proofErr w:type="spellStart"/>
+      <w:r>
+        <w:t>Mandant_ID</w:t>
+      </w:r>
+      <w:proofErr w:type="spellEnd"/>
+      <w:r>
+        <w:t xml:space="preserve"> durch den Nutzer und/oder dem Administrator nicht manuell geändert werden kann. Dies erfolgt durch folgende Weise:</w:t>
+      </w:r>
+    </w:p>
+    <w:p>
+      <w:pPr>
+        <w:spacing w:after="0" w:line="360" w:lineRule="auto"/>
+        <w:jc w:val="both"/>
+      </w:pPr>
+    </w:p>
+    <w:p>
+      <w:pPr>
+        <w:keepNext/>
+        <w:spacing w:line="360" w:lineRule="auto"/>
+        <w:jc w:val="center"/>
+      </w:pPr>
+      <w:r>
+        <w:rPr>
+          <w:noProof/>
+        </w:rPr>
+        <w:lastRenderedPageBreak/>
+        <w:drawing>
+          <wp:inline distT="0" distB="0" distL="0" distR="0" wp14:anchorId="48B04DE5" wp14:editId="228C02FB">
+            <wp:extent cx="5760720" cy="6428740"/>
+            <wp:effectExtent l="0" t="0" r="0" b="0"/>
+            <wp:docPr id="1693423147" name="Grafik 1" descr="Ein Bild, das Text, Screenshot enthält.&#10;&#10;Automatisch generierte Beschreibung"/>
+            <wp:cNvGraphicFramePr>
+              <a:graphicFrameLocks xmlns:a="http://schemas.openxmlformats.org/drawingml/2006/main" noChangeAspect="1"/>
+            </wp:cNvGraphicFramePr>
+            <a:graphic xmlns:a="http://schemas.openxmlformats.org/drawingml/2006/main">
+              <a:graphicData uri="http://schemas.openxmlformats.org/drawingml/2006/picture">
+                <pic:pic xmlns:pic="http://schemas.openxmlformats.org/drawingml/2006/picture">
+                  <pic:nvPicPr>
+                    <pic:cNvPr id="1693423147" name="Grafik 1" descr="Ein Bild, das Text, Screenshot enthält.&#10;&#10;Automatisch generierte Beschreibung"/>
+                    <pic:cNvPicPr/>
+                  </pic:nvPicPr>
+                  <pic:blipFill>
+                    <a:blip r:embed="rId22"/>
+                    <a:stretch>
+                      <a:fillRect/>
+                    </a:stretch>
+                  </pic:blipFill>
+                  <pic:spPr>
+                    <a:xfrm>
+                      <a:off x="0" y="0"/>
+                      <a:ext cx="5760720" cy="6428740"/>
+                    </a:xfrm>
+                    <a:prstGeom prst="rect">
+                      <a:avLst/>
+                    </a:prstGeom>
+                  </pic:spPr>
+                </pic:pic>
+              </a:graphicData>
+            </a:graphic>
+          </wp:inline>
+        </w:drawing>
+      </w:r>
+    </w:p>
+    <w:p>
+      <w:pPr>
+        <w:pStyle w:val="Beschriftung"/>
+        <w:jc w:val="center"/>
+      </w:pPr>
+      <w:r>
+        <w:t xml:space="preserve">Abbildung </w:t>
+      </w:r>
+      <w:fldSimple w:instr=" SEQ Abbildung \* ARABIC ">
+        <w:r>
+          <w:rPr>
+            <w:noProof/>
+          </w:rPr>
+          <w:t>12</w:t>
+        </w:r>
+      </w:fldSimple>
+      <w:r>
+        <w:t>: beispielhafter Python-Code, mit der die Übergabe der Mandant-ID sichergestellt wird; eigener Code</w:t>
+      </w:r>
+    </w:p>
+    <w:p>
+      <w:pPr>
+        <w:spacing w:line="360" w:lineRule="auto"/>
+        <w:jc w:val="both"/>
+      </w:pPr>
+      <w:r>
+        <w:t>In Zeile 712 des Python-Codes in Abbildung 12 werden Daten aus der Excel-Datei importiert. In den Zeilen 715 und 716 werden die zuvor in der Excel-Datei eingegebene Daten auf Richtigkeit geprüft und in Zeile 718 gemeinsam mit der Mandant-ID, welche in jedem Nutzerobjekt als Variable gespeichert ist, in eine Liste abgelegt werden. In Zeile 719 wird die Liste dann an die Funktion „_</w:t>
+      </w:r>
+      <w:proofErr w:type="spellStart"/>
+      <w:r>
+        <w:t>export_zu_</w:t>
+      </w:r>
+      <w:proofErr w:type="gramStart"/>
+      <w:r>
+        <w:t>db</w:t>
+      </w:r>
+      <w:proofErr w:type="spellEnd"/>
+      <w:r>
+        <w:t>(</w:t>
+      </w:r>
+      <w:proofErr w:type="gramEnd"/>
+      <w:r>
+        <w:t>)“ übergeben, die dann die Daten an die korrespondierende PL/</w:t>
+      </w:r>
+      <w:proofErr w:type="spellStart"/>
+      <w:r>
+        <w:t>pgSQL</w:t>
+      </w:r>
+      <w:proofErr w:type="spellEnd"/>
+      <w:r>
+        <w:t>-Funktion übergibt (in dem Fall „</w:t>
+      </w:r>
+      <w:proofErr w:type="spellStart"/>
+      <w:r>
+        <w:t>insert_austrittsgrund</w:t>
+      </w:r>
+      <w:proofErr w:type="spellEnd"/>
+      <w:r>
+        <w:t>()“).</w:t>
+      </w:r>
+      <w:r>
+        <w:t xml:space="preserve"> So ist sichergestellt, dass stets die Mandant-ID übergeben wird</w:t>
+      </w:r>
+      <w:r>
+        <w:t xml:space="preserve"> </w:t>
+      </w:r>
+      <w:r>
+        <w:t>und dann im PL/</w:t>
+      </w:r>
+      <w:proofErr w:type="spellStart"/>
+      <w:r>
+        <w:t>pgSQL</w:t>
+      </w:r>
+      <w:proofErr w:type="spellEnd"/>
+      <w:r>
+        <w:t>-Code nur die entsprechenden Daten einsehbar sind (siehe Abbildung 11).</w:t>
+      </w:r>
+    </w:p>
+    <w:p>
+      <w:pPr>
+        <w:pStyle w:val="berschrift2"/>
+        <w:numPr>
+          <w:ilvl w:val="1"/>
+          <w:numId w:val="15"/>
+        </w:numPr>
+        <w:spacing w:line="360" w:lineRule="auto"/>
+      </w:pPr>
+      <w:r>
+        <w:lastRenderedPageBreak/>
+        <w:t>Registrierung eines neuen Mandanten und Auth</w:t>
+      </w:r>
+      <w:r>
+        <w:t>entifizierung</w:t>
+      </w:r>
+      <w:r>
+        <w:t xml:space="preserve"> von Nutzern und Administrator</w:t>
+      </w:r>
+      <w:r>
+        <w:t>en</w:t>
+      </w:r>
+    </w:p>
+    <w:p>
+      <w:pPr>
+        <w:spacing w:line="360" w:lineRule="auto"/>
+        <w:rPr>
+          <w:sz w:val="24"/>
+          <w:szCs w:val="24"/>
+        </w:rPr>
+      </w:pPr>
+    </w:p>
+    <w:p>
+      <w:pPr>
+        <w:spacing w:line="360" w:lineRule="auto"/>
+        <w:rPr>
+          <w:sz w:val="24"/>
+          <w:szCs w:val="24"/>
+        </w:rPr>
+      </w:pPr>
+    </w:p>
+    <w:p/>
+    <w:p>
+      <w:pPr>
+        <w:pStyle w:val="berschrift2"/>
+        <w:numPr>
+          <w:ilvl w:val="1"/>
+          <w:numId w:val="15"/>
+        </w:numPr>
+        <w:spacing w:line="360" w:lineRule="auto"/>
+      </w:pPr>
+      <w:bookmarkStart w:id="94" w:name="_Toc155971541"/>
       <w:r>
         <w:t>Datenmodellierung</w:t>
       </w:r>
-      <w:bookmarkEnd w:id="93"/>
+      <w:bookmarkEnd w:id="94"/>
     </w:p>
     <w:p>
       <w:pPr>
@@ -37245,11 +38384,11 @@
         </w:numPr>
         <w:spacing w:line="360" w:lineRule="auto"/>
       </w:pPr>
-      <w:bookmarkStart w:id="94" w:name="_Toc155971542"/>
+      <w:bookmarkStart w:id="95" w:name="_Toc155971542"/>
       <w:r>
         <w:t>Sozialversicherungen</w:t>
       </w:r>
-      <w:bookmarkEnd w:id="94"/>
+      <w:bookmarkEnd w:id="95"/>
     </w:p>
     <w:p>
       <w:pPr>
@@ -37289,35 +38428,32 @@
       </w:r>
       <w:proofErr w:type="spellEnd"/>
       <w:r>
-        <w:t xml:space="preserve">“ ist deswegen notwendig, weil jede dieser Krankenkassenarten individuelle Eigenschaften aufweisen. Für gesetzliche Krankenkassen ist ein Zusatzbeitrag zu entrichten, für privat krankenversicherte Arbeitnehmer zahlt der Arbeitgeber Zuschüsse zur privaten Kranken- und Pflegeversicherung und für anderweitig Versicherte gibt es neben der Krankenkasse </w:t>
-      </w:r>
-      <w:r>
+        <w:t xml:space="preserve">“ ist deswegen notwendig, weil jede dieser Krankenkassenarten individuelle Eigenschaften aufweisen. Für gesetzliche Krankenkassen ist ein Zusatzbeitrag zu entrichten, für privat krankenversicherte Arbeitnehmer zahlt der Arbeitgeber Zuschüsse zur privaten Kranken- und Pflegeversicherung und für anderweitig Versicherte gibt es neben der Krankenkasse selbst keine weiteren zusätzlichen Daten, die gespeichert werden müssen. Durch die Dreiteilung ist eine Trennung dieser drei </w:t>
+      </w:r>
+      <w:r>
+        <w:t>Krankenkassenarten</w:t>
+      </w:r>
+      <w:r>
+        <w:t xml:space="preserve"> sichergestellt. In jeden dieser drei Fälle muss der Arbeitgeber aber die drei Umlagen entrichten, weswegen die Tabelle „Umlagen“ nicht in drei Tabellen aufgesplittet werden muss, sondern zu den drei Krankenkassenarten jeweils eine n:m-Beziehung unterhält. Stattdessen wird in der Tabelle das Attribut „</w:t>
+      </w:r>
+      <w:proofErr w:type="spellStart"/>
+      <w:r>
+        <w:t>privat_gesetzlich_oder_anders</w:t>
+      </w:r>
+      <w:proofErr w:type="spellEnd"/>
+      <w:r>
+        <w:t>“ implementiert, welche angibt, zu welcher Krankenkassenart dieser Datensatz jeweils gehören soll.</w:t>
+      </w:r>
+    </w:p>
+    <w:p>
+      <w:pPr>
+        <w:keepNext/>
+      </w:pPr>
+      <w:r>
+        <w:rPr>
+          <w:noProof/>
+        </w:rPr>
         <w:lastRenderedPageBreak/>
-        <w:t xml:space="preserve">selbst keine weiteren zusätzlichen Daten, die gespeichert werden müssen. Durch die Dreiteilung ist eine Trennung dieser drei </w:t>
-      </w:r>
-      <w:r>
-        <w:t>Krankenkassenarten</w:t>
-      </w:r>
-      <w:r>
-        <w:t xml:space="preserve"> sichergestellt. In jeden dieser drei Fälle muss der Arbeitgeber aber die drei Umlagen entrichten, weswegen die Tabelle „Umlagen“ nicht in drei Tabellen aufgesplittet werden muss, sondern zu den drei Krankenkassenarten jeweils eine n:m-Beziehung unterhält. Stattdessen wird in der Tabelle das Attribut „</w:t>
-      </w:r>
-      <w:proofErr w:type="spellStart"/>
-      <w:r>
-        <w:t>privat_gesetzlich_oder_anders</w:t>
-      </w:r>
-      <w:proofErr w:type="spellEnd"/>
-      <w:r>
-        <w:t>“ implementiert, welche angibt, zu welcher Krankenkassenart dieser Datensatz jeweils gehören soll.</w:t>
-      </w:r>
-    </w:p>
-    <w:p>
-      <w:pPr>
-        <w:keepNext/>
-      </w:pPr>
-      <w:r>
-        <w:rPr>
-          <w:noProof/>
-        </w:rPr>
         <w:drawing>
           <wp:inline distT="0" distB="0" distL="0" distR="0" wp14:anchorId="307A20E5" wp14:editId="4D669D0D">
             <wp:extent cx="5760720" cy="2634615"/>
@@ -37334,7 +38470,7 @@
                     <pic:cNvPicPr/>
                   </pic:nvPicPr>
                   <pic:blipFill>
-                    <a:blip r:embed="rId18"/>
+                    <a:blip r:embed="rId23"/>
                     <a:stretch>
                       <a:fillRect/>
                     </a:stretch>
@@ -37363,7 +38499,7 @@
           <w:szCs w:val="24"/>
         </w:rPr>
       </w:pPr>
-      <w:bookmarkStart w:id="95" w:name="_Toc156939250"/>
+      <w:bookmarkStart w:id="96" w:name="_Toc156939250"/>
       <w:r>
         <w:t xml:space="preserve">Abbildung </w:t>
       </w:r>
@@ -37372,13 +38508,13 @@
           <w:rPr>
             <w:noProof/>
           </w:rPr>
-          <w:t>8</w:t>
+          <w:t>13</w:t>
         </w:r>
       </w:fldSimple>
       <w:r>
         <w:t>: Ausschnitt aus dem Datenmodell, welcher die Krankenkassen behandelt; eigene Darstellung mit draw.io</w:t>
       </w:r>
-      <w:bookmarkEnd w:id="95"/>
+      <w:bookmarkEnd w:id="96"/>
     </w:p>
     <w:p>
       <w:pPr>
@@ -37476,15 +38612,7 @@
           <w:sz w:val="24"/>
           <w:szCs w:val="24"/>
         </w:rPr>
-        <w:t xml:space="preserve">nisch notwendig, damit eine </w:t>
-      </w:r>
-      <w:r>
-        <w:rPr>
-          <w:sz w:val="24"/>
-          <w:szCs w:val="24"/>
-        </w:rPr>
-        <w:lastRenderedPageBreak/>
-        <w:t>Historisierung in Bezug auf die Beitragssätze wie auch in Bezug zu den Mitarbeitern möglich ist.</w:t>
+        <w:t>nisch notwendig, damit eine Historisierung in Bezug auf die Beitragssätze wie auch in Bezug zu den Mitarbeitern möglich ist.</w:t>
       </w:r>
     </w:p>
     <w:p>
@@ -37501,7 +38629,15 @@
           <w:sz w:val="24"/>
           <w:szCs w:val="24"/>
         </w:rPr>
-        <w:t>Da für Minijobber Pauschalen erhoben werden und nicht von den bereits erläuterten gesetzlichen Sozialversicherungsbeiträgen in einer direkten Abhängigkeit sind, werden diese ebenfalls separat modelliert. Je nachdem, ob der Minijobber kurzfristig oder nicht kurzfristig beschäftigt ist, fallen andere Beiträge beziehungsweise Beitragssätze an (siehe Abschnitt „2.1.7</w:t>
+        <w:t xml:space="preserve">Da für Minijobber Pauschalen erhoben werden und nicht von den bereits erläuterten gesetzlichen Sozialversicherungsbeiträgen in einer direkten Abhängigkeit sind, werden diese ebenfalls separat modelliert. Je nachdem, ob der Minijobber kurzfristig oder nicht kurzfristig beschäftigt ist, fallen andere Beiträge beziehungsweise Beitragssätze an (siehe Abschnitt </w:t>
+      </w:r>
+      <w:r>
+        <w:rPr>
+          <w:sz w:val="24"/>
+          <w:szCs w:val="24"/>
+        </w:rPr>
+        <w:lastRenderedPageBreak/>
+        <w:t>„2.1.7</w:t>
       </w:r>
       <w:r>
         <w:rPr>
@@ -37592,7 +38728,7 @@
                     <pic:cNvPicPr/>
                   </pic:nvPicPr>
                   <pic:blipFill>
-                    <a:blip r:embed="rId19"/>
+                    <a:blip r:embed="rId24"/>
                     <a:stretch>
                       <a:fillRect/>
                     </a:stretch>
@@ -37621,7 +38757,7 @@
           <w:szCs w:val="24"/>
         </w:rPr>
       </w:pPr>
-      <w:bookmarkStart w:id="96" w:name="_Toc156939251"/>
+      <w:bookmarkStart w:id="97" w:name="_Toc156939251"/>
       <w:r>
         <w:t xml:space="preserve">Abbildung </w:t>
       </w:r>
@@ -37630,13 +38766,13 @@
           <w:rPr>
             <w:noProof/>
           </w:rPr>
-          <w:t>9</w:t>
+          <w:t>14</w:t>
         </w:r>
       </w:fldSimple>
       <w:r>
         <w:t>: Darstellung der sonstigen Sozialversicherungsdaten im Datenmodell; eigene Darstellung mit draw.io</w:t>
       </w:r>
-      <w:bookmarkEnd w:id="96"/>
+      <w:bookmarkEnd w:id="97"/>
     </w:p>
     <w:p>
       <w:pPr>
@@ -37655,11 +38791,11 @@
         </w:numPr>
         <w:spacing w:line="360" w:lineRule="auto"/>
       </w:pPr>
-      <w:bookmarkStart w:id="97" w:name="_Toc155971543"/>
+      <w:bookmarkStart w:id="98" w:name="_Toc155971543"/>
       <w:r>
         <w:t>Entgelt</w:t>
       </w:r>
-      <w:bookmarkEnd w:id="97"/>
+      <w:bookmarkEnd w:id="98"/>
     </w:p>
     <w:p/>
     <w:p/>
@@ -37673,7 +38809,6 @@
         <w:spacing w:line="360" w:lineRule="auto"/>
       </w:pPr>
       <w:r>
-        <w:lastRenderedPageBreak/>
         <w:t>Historisierung der Datenbestände</w:t>
       </w:r>
     </w:p>
@@ -37704,7 +38839,7 @@
         </w:numPr>
         <w:spacing w:line="360" w:lineRule="auto"/>
       </w:pPr>
-      <w:bookmarkStart w:id="98" w:name="_Toc155971545"/>
+      <w:bookmarkStart w:id="99" w:name="_Toc155971545"/>
       <w:r>
         <w:t>Mandant</w:t>
       </w:r>
@@ -37714,7 +38849,7 @@
       <w:r>
         <w:t xml:space="preserve"> Nutzer</w:t>
       </w:r>
-      <w:bookmarkEnd w:id="98"/>
+      <w:bookmarkEnd w:id="99"/>
       <w:r>
         <w:t xml:space="preserve"> und Administrator</w:t>
       </w:r>
@@ -37727,21 +38862,6 @@
           <w:szCs w:val="24"/>
         </w:rPr>
       </w:pPr>
-    </w:p>
-    <w:p>
-      <w:pPr>
-        <w:pStyle w:val="berschrift2"/>
-        <w:numPr>
-          <w:ilvl w:val="1"/>
-          <w:numId w:val="15"/>
-        </w:numPr>
-        <w:spacing w:line="360" w:lineRule="auto"/>
-      </w:pPr>
-      <w:bookmarkStart w:id="99" w:name="_Toc155971540"/>
-      <w:r>
-        <w:t>Mandantenfähige Datenbank</w:t>
-      </w:r>
-      <w:bookmarkEnd w:id="99"/>
     </w:p>
     <w:p/>
     <w:p>
@@ -38002,7 +39122,6 @@
           <w:sz w:val="24"/>
           <w:szCs w:val="24"/>
         </w:rPr>
-        <w:lastRenderedPageBreak/>
         <w:t>Es müssen alle Aktualisierungsfälle mit entsprechenden Funktionen zur Verfügung gestellt werden. Im Rahmen dieser Arbeit wurden nur beispielhafte Aktualisierungsfunktionen für Adressänderungen, Mitarbeiterentlassung, der Höhe der Krankenversiche</w:t>
       </w:r>
       <w:r>
@@ -38045,7 +39164,15 @@
           <w:sz w:val="24"/>
           <w:szCs w:val="24"/>
         </w:rPr>
-        <w:t>Da im Rahmen dieser Arbeit die SaaS-Personalstammdatenbank nicht in eine Cloud hochgeladen werden, sind keine Funktionen, welche gegebenenfalls für die Interaktion mit einer Cloud notwendig sind, implementiert. Diese müssten dann zur Verfügung gestellt werden.</w:t>
+        <w:t xml:space="preserve">Da im Rahmen dieser Arbeit die SaaS-Personalstammdatenbank nicht in eine Cloud hochgeladen werden, sind keine Funktionen, welche gegebenenfalls für die </w:t>
+      </w:r>
+      <w:r>
+        <w:rPr>
+          <w:sz w:val="24"/>
+          <w:szCs w:val="24"/>
+        </w:rPr>
+        <w:lastRenderedPageBreak/>
+        <w:t>Interaktion mit einer Cloud notwendig sind, implementiert. Diese müssten dann zur Verfügung gestellt werden.</w:t>
       </w:r>
     </w:p>
     <w:p>
@@ -38244,7 +39371,7 @@
                 <w:szCs w:val="24"/>
               </w:rPr>
             </w:pPr>
-            <w:hyperlink r:id="rId20" w:history="1">
+            <w:hyperlink r:id="rId25" w:history="1">
               <w:r>
                 <w:rPr>
                   <w:rStyle w:val="Hyperlink"/>
@@ -38376,7 +39503,7 @@
                 <w:szCs w:val="24"/>
               </w:rPr>
             </w:pPr>
-            <w:hyperlink r:id="rId21" w:history="1">
+            <w:hyperlink r:id="rId26" w:history="1">
               <w:r>
                 <w:rPr>
                   <w:rStyle w:val="Hyperlink"/>
@@ -38510,7 +39637,7 @@
                 <w:szCs w:val="24"/>
               </w:rPr>
             </w:pPr>
-            <w:hyperlink r:id="rId22" w:history="1">
+            <w:hyperlink r:id="rId27" w:history="1">
               <w:r>
                 <w:rPr>
                   <w:rStyle w:val="Hyperlink"/>
@@ -38570,7 +39697,6 @@
           <w:sz w:val="24"/>
           <w:szCs w:val="24"/>
         </w:rPr>
-        <w:lastRenderedPageBreak/>
         <w:t>AOK</w:t>
       </w:r>
       <w:r>
@@ -38627,7 +39753,7 @@
                 <w:szCs w:val="24"/>
               </w:rPr>
             </w:pPr>
-            <w:hyperlink r:id="rId23" w:history="1">
+            <w:hyperlink r:id="rId28" w:history="1">
               <w:r>
                 <w:rPr>
                   <w:rStyle w:val="Hyperlink"/>
@@ -38743,7 +39869,7 @@
                 <w:szCs w:val="24"/>
               </w:rPr>
             </w:pPr>
-            <w:hyperlink r:id="rId24" w:history="1">
+            <w:hyperlink r:id="rId29" w:history="1">
               <w:r>
                 <w:rPr>
                   <w:rStyle w:val="Hyperlink"/>
@@ -38867,7 +39993,7 @@
                 <w:szCs w:val="24"/>
               </w:rPr>
             </w:pPr>
-            <w:hyperlink r:id="rId25" w:anchor="Einzugsstelle_was_gilt_bei_privat_krankenversicherten_Beschu00E4ftigten-1057732" w:history="1">
+            <w:hyperlink r:id="rId30" w:anchor="Einzugsstelle_was_gilt_bei_privat_krankenversicherten_Beschu00E4ftigten-1057732" w:history="1">
               <w:r>
                 <w:rPr>
                   <w:rStyle w:val="Hyperlink"/>
@@ -38993,7 +40119,7 @@
                 <w:szCs w:val="24"/>
               </w:rPr>
             </w:pPr>
-            <w:hyperlink r:id="rId26" w:history="1">
+            <w:hyperlink r:id="rId31" w:history="1">
               <w:r>
                 <w:rPr>
                   <w:rStyle w:val="Hyperlink"/>
@@ -39125,7 +40251,7 @@
                 <w:szCs w:val="24"/>
               </w:rPr>
             </w:pPr>
-            <w:hyperlink r:id="rId27" w:history="1">
+            <w:hyperlink r:id="rId32" w:history="1">
               <w:r>
                 <w:rPr>
                   <w:rStyle w:val="Hyperlink"/>
@@ -39249,7 +40375,7 @@
                 <w:szCs w:val="24"/>
               </w:rPr>
             </w:pPr>
-            <w:hyperlink r:id="rId28" w:history="1">
+            <w:hyperlink r:id="rId33" w:history="1">
               <w:r>
                 <w:rPr>
                   <w:rStyle w:val="Hyperlink"/>
@@ -39377,7 +40503,7 @@
                 <w:szCs w:val="24"/>
               </w:rPr>
             </w:pPr>
-            <w:hyperlink r:id="rId29" w:anchor="AllgemeineFragen" w:history="1">
+            <w:hyperlink r:id="rId34" w:anchor="AllgemeineFragen" w:history="1">
               <w:r>
                 <w:rPr>
                   <w:rStyle w:val="Hyperlink"/>
@@ -39776,7 +40902,7 @@
               </w:rPr>
               <w:t xml:space="preserve">Online: </w:t>
             </w:r>
-            <w:hyperlink r:id="rId30" w:history="1">
+            <w:hyperlink r:id="rId35" w:history="1">
               <w:r>
                 <w:rPr>
                   <w:rStyle w:val="Hyperlink"/>
@@ -39894,7 +41020,7 @@
                 <w:szCs w:val="24"/>
               </w:rPr>
             </w:pPr>
-            <w:hyperlink r:id="rId31" w:history="1">
+            <w:hyperlink r:id="rId36" w:history="1">
               <w:r>
                 <w:rPr>
                   <w:rStyle w:val="Hyperlink"/>
@@ -40042,7 +41168,7 @@
                 <w:szCs w:val="24"/>
               </w:rPr>
             </w:pPr>
-            <w:hyperlink r:id="rId32" w:history="1">
+            <w:hyperlink r:id="rId37" w:history="1">
               <w:r>
                 <w:rPr>
                   <w:rStyle w:val="Hyperlink"/>
@@ -40213,7 +41339,7 @@
                 <w:szCs w:val="24"/>
               </w:rPr>
             </w:pPr>
-            <w:hyperlink r:id="rId33" w:history="1">
+            <w:hyperlink r:id="rId38" w:history="1">
               <w:r>
                 <w:rPr>
                   <w:rStyle w:val="Hyperlink"/>
@@ -40384,7 +41510,7 @@
               </w:rPr>
               <w:t xml:space="preserve">Online: </w:t>
             </w:r>
-            <w:hyperlink r:id="rId34" w:history="1">
+            <w:hyperlink r:id="rId39" w:history="1">
               <w:r>
                 <w:rPr>
                   <w:rStyle w:val="Hyperlink"/>
@@ -40509,7 +41635,7 @@
                 <w:szCs w:val="24"/>
               </w:rPr>
             </w:pPr>
-            <w:hyperlink r:id="rId35" w:history="1">
+            <w:hyperlink r:id="rId40" w:history="1">
               <w:r>
                 <w:rPr>
                   <w:rStyle w:val="Hyperlink"/>
@@ -40635,7 +41761,7 @@
                 <w:szCs w:val="24"/>
               </w:rPr>
             </w:pPr>
-            <w:hyperlink r:id="rId36" w:history="1">
+            <w:hyperlink r:id="rId41" w:history="1">
               <w:r>
                 <w:rPr>
                   <w:rStyle w:val="Hyperlink"/>
@@ -40758,7 +41884,7 @@
                 <w:szCs w:val="24"/>
               </w:rPr>
             </w:pPr>
-            <w:hyperlink r:id="rId37" w:history="1">
+            <w:hyperlink r:id="rId42" w:history="1">
               <w:r>
                 <w:rPr>
                   <w:rStyle w:val="Hyperlink"/>
@@ -40912,7 +42038,7 @@
                 <w:szCs w:val="24"/>
               </w:rPr>
             </w:pPr>
-            <w:hyperlink r:id="rId38" w:history="1">
+            <w:hyperlink r:id="rId43" w:history="1">
               <w:r>
                 <w:rPr>
                   <w:rStyle w:val="Hyperlink"/>
@@ -41035,7 +42161,7 @@
                 <w:szCs w:val="24"/>
               </w:rPr>
             </w:pPr>
-            <w:hyperlink r:id="rId39" w:history="1">
+            <w:hyperlink r:id="rId44" w:history="1">
               <w:r>
                 <w:rPr>
                   <w:rStyle w:val="Hyperlink"/>
@@ -41312,7 +42438,7 @@
         </w:rPr>
         <w:t xml:space="preserve">; Online: </w:t>
       </w:r>
-      <w:hyperlink r:id="rId40" w:history="1">
+      <w:hyperlink r:id="rId45" w:history="1">
         <w:r>
           <w:rPr>
             <w:rStyle w:val="Hyperlink"/>
@@ -41501,7 +42627,7 @@
                 <w:szCs w:val="24"/>
               </w:rPr>
             </w:pPr>
-            <w:hyperlink r:id="rId41" w:history="1">
+            <w:hyperlink r:id="rId46" w:history="1">
               <w:r>
                 <w:rPr>
                   <w:rStyle w:val="Hyperlink"/>
@@ -41568,7 +42694,6 @@
           <w:sz w:val="24"/>
           <w:szCs w:val="24"/>
         </w:rPr>
-        <w:lastRenderedPageBreak/>
         <w:t>Deutsche Gesetzliche Unfallversicherung</w:t>
       </w:r>
       <w:r>
@@ -41639,7 +42764,7 @@
                 <w:szCs w:val="24"/>
               </w:rPr>
             </w:pPr>
-            <w:hyperlink r:id="rId42" w:history="1">
+            <w:hyperlink r:id="rId47" w:history="1">
               <w:r>
                 <w:rPr>
                   <w:rStyle w:val="Hyperlink"/>
@@ -41770,7 +42895,7 @@
               </w:rPr>
               <w:t xml:space="preserve">; Online: </w:t>
             </w:r>
-            <w:hyperlink r:id="rId43" w:history="1">
+            <w:hyperlink r:id="rId48" w:history="1">
               <w:r>
                 <w:rPr>
                   <w:rStyle w:val="Hyperlink"/>
@@ -41943,7 +43068,7 @@
               </w:rPr>
               <w:t xml:space="preserve"> </w:t>
             </w:r>
-            <w:hyperlink r:id="rId44" w:history="1">
+            <w:hyperlink r:id="rId49" w:history="1">
               <w:r>
                 <w:rPr>
                   <w:rStyle w:val="Hyperlink"/>
@@ -42062,7 +43187,7 @@
                 <w:szCs w:val="24"/>
               </w:rPr>
             </w:pPr>
-            <w:hyperlink r:id="rId45" w:history="1">
+            <w:hyperlink r:id="rId50" w:history="1">
               <w:r>
                 <w:rPr>
                   <w:rStyle w:val="Hyperlink"/>
@@ -42218,7 +43343,7 @@
                 <w:szCs w:val="24"/>
               </w:rPr>
             </w:pPr>
-            <w:hyperlink r:id="rId46" w:history="1">
+            <w:hyperlink r:id="rId51" w:history="1">
               <w:r>
                 <w:rPr>
                   <w:rStyle w:val="Hyperlink"/>
@@ -42364,7 +43489,7 @@
                 <w:szCs w:val="24"/>
               </w:rPr>
             </w:pPr>
-            <w:hyperlink r:id="rId47" w:history="1">
+            <w:hyperlink r:id="rId52" w:history="1">
               <w:r>
                 <w:rPr>
                   <w:rStyle w:val="Hyperlink"/>
@@ -42487,7 +43612,7 @@
                 <w:szCs w:val="24"/>
               </w:rPr>
             </w:pPr>
-            <w:hyperlink r:id="rId48" w:history="1">
+            <w:hyperlink r:id="rId53" w:history="1">
               <w:r>
                 <w:rPr>
                   <w:rStyle w:val="Hyperlink"/>
@@ -42611,7 +43736,7 @@
                 <w:szCs w:val="24"/>
               </w:rPr>
             </w:pPr>
-            <w:hyperlink r:id="rId49" w:history="1">
+            <w:hyperlink r:id="rId54" w:history="1">
               <w:r>
                 <w:rPr>
                   <w:rStyle w:val="Hyperlink"/>
@@ -42736,7 +43861,7 @@
                 <w:szCs w:val="24"/>
               </w:rPr>
             </w:pPr>
-            <w:hyperlink r:id="rId50" w:history="1">
+            <w:hyperlink r:id="rId55" w:history="1">
               <w:r>
                 <w:rPr>
                   <w:rStyle w:val="Hyperlink"/>
@@ -42879,7 +44004,7 @@
                 <w:szCs w:val="24"/>
               </w:rPr>
             </w:pPr>
-            <w:hyperlink r:id="rId51" w:history="1">
+            <w:hyperlink r:id="rId56" w:history="1">
               <w:r>
                 <w:rPr>
                   <w:rStyle w:val="Hyperlink"/>
@@ -43020,7 +44145,7 @@
                 <w:szCs w:val="24"/>
               </w:rPr>
             </w:pPr>
-            <w:hyperlink r:id="rId52" w:history="1">
+            <w:hyperlink r:id="rId57" w:history="1">
               <w:r>
                 <w:rPr>
                   <w:rStyle w:val="Hyperlink"/>
@@ -43163,7 +44288,7 @@
                 <w:szCs w:val="24"/>
               </w:rPr>
             </w:pPr>
-            <w:hyperlink r:id="rId53" w:history="1">
+            <w:hyperlink r:id="rId58" w:history="1">
               <w:r>
                 <w:rPr>
                   <w:rStyle w:val="Hyperlink"/>
@@ -43333,7 +44458,7 @@
                 <w:szCs w:val="24"/>
               </w:rPr>
             </w:pPr>
-            <w:hyperlink r:id="rId54" w:history="1">
+            <w:hyperlink r:id="rId59" w:history="1">
               <w:r>
                 <w:rPr>
                   <w:rStyle w:val="Hyperlink"/>
@@ -43496,7 +44621,7 @@
               </w:rPr>
               <w:t xml:space="preserve">Online: </w:t>
             </w:r>
-            <w:hyperlink r:id="rId55" w:history="1">
+            <w:hyperlink r:id="rId60" w:history="1">
               <w:r>
                 <w:rPr>
                   <w:rStyle w:val="Hyperlink"/>
@@ -43672,7 +44797,7 @@
               </w:rPr>
               <w:t xml:space="preserve">Online: </w:t>
             </w:r>
-            <w:hyperlink r:id="rId56" w:history="1">
+            <w:hyperlink r:id="rId61" w:history="1">
               <w:r>
                 <w:rPr>
                   <w:rStyle w:val="Hyperlink"/>
@@ -43825,7 +44950,7 @@
                 <w:szCs w:val="24"/>
               </w:rPr>
             </w:pPr>
-            <w:hyperlink r:id="rId57" w:history="1">
+            <w:hyperlink r:id="rId62" w:history="1">
               <w:r>
                 <w:rPr>
                   <w:rStyle w:val="Hyperlink"/>
@@ -43972,7 +45097,7 @@
                 <w:szCs w:val="24"/>
               </w:rPr>
             </w:pPr>
-            <w:hyperlink r:id="rId58" w:history="1">
+            <w:hyperlink r:id="rId63" w:history="1">
               <w:r>
                 <w:rPr>
                   <w:rStyle w:val="Hyperlink"/>
@@ -44112,7 +45237,7 @@
               </w:rPr>
               <w:t xml:space="preserve"> Online:  </w:t>
             </w:r>
-            <w:hyperlink r:id="rId59" w:history="1">
+            <w:hyperlink r:id="rId64" w:history="1">
               <w:r>
                 <w:rPr>
                   <w:rStyle w:val="Hyperlink"/>
@@ -44248,7 +45373,7 @@
                 <w:szCs w:val="24"/>
               </w:rPr>
             </w:pPr>
-            <w:hyperlink r:id="rId60" w:history="1">
+            <w:hyperlink r:id="rId65" w:history="1">
               <w:r>
                 <w:rPr>
                   <w:rStyle w:val="Hyperlink"/>
@@ -44387,7 +45512,7 @@
                 <w:szCs w:val="24"/>
               </w:rPr>
             </w:pPr>
-            <w:hyperlink r:id="rId61" w:history="1">
+            <w:hyperlink r:id="rId66" w:history="1">
               <w:r>
                 <w:rPr>
                   <w:rStyle w:val="Hyperlink"/>
@@ -44527,7 +45652,7 @@
                 <w:szCs w:val="24"/>
               </w:rPr>
             </w:pPr>
-            <w:hyperlink r:id="rId62" w:history="1">
+            <w:hyperlink r:id="rId67" w:history="1">
               <w:r>
                 <w:rPr>
                   <w:rStyle w:val="Hyperlink"/>
@@ -45008,7 +46133,7 @@
                 <w:szCs w:val="24"/>
               </w:rPr>
             </w:pPr>
-            <w:hyperlink r:id="rId63" w:history="1">
+            <w:hyperlink r:id="rId68" w:history="1">
               <w:r>
                 <w:rPr>
                   <w:rStyle w:val="Hyperlink"/>
@@ -45131,7 +46256,7 @@
                 <w:szCs w:val="24"/>
               </w:rPr>
             </w:pPr>
-            <w:hyperlink r:id="rId64" w:history="1">
+            <w:hyperlink r:id="rId69" w:history="1">
               <w:r>
                 <w:rPr>
                   <w:rStyle w:val="Hyperlink"/>
@@ -45378,7 +46503,7 @@
               </w:rPr>
               <w:t xml:space="preserve">; Online: </w:t>
             </w:r>
-            <w:hyperlink r:id="rId65" w:history="1">
+            <w:hyperlink r:id="rId70" w:history="1">
               <w:r>
                 <w:rPr>
                   <w:rStyle w:val="Hyperlink"/>
@@ -45483,7 +46608,7 @@
         </w:rPr>
         <w:t xml:space="preserve">nline: </w:t>
       </w:r>
-      <w:hyperlink r:id="rId66" w:history="1">
+      <w:hyperlink r:id="rId71" w:history="1">
         <w:r>
           <w:rPr>
             <w:rStyle w:val="Hyperlink"/>
@@ -45897,7 +47022,7 @@
                 <w:szCs w:val="24"/>
               </w:rPr>
             </w:pPr>
-            <w:hyperlink r:id="rId67" w:history="1">
+            <w:hyperlink r:id="rId72" w:history="1">
               <w:r>
                 <w:rPr>
                   <w:rStyle w:val="Hyperlink"/>
@@ -46021,7 +47146,7 @@
                 <w:szCs w:val="24"/>
               </w:rPr>
             </w:pPr>
-            <w:hyperlink r:id="rId68" w:anchor="doc2a008d70-e046-422e-9866-9f09807a5c11bodyText1" w:history="1">
+            <w:hyperlink r:id="rId73" w:anchor="doc2a008d70-e046-422e-9866-9f09807a5c11bodyText1" w:history="1">
               <w:r>
                 <w:rPr>
                   <w:rStyle w:val="Hyperlink"/>
@@ -46167,7 +47292,7 @@
                 <w:szCs w:val="24"/>
               </w:rPr>
             </w:pPr>
-            <w:hyperlink r:id="rId69" w:anchor="intro-to-pandas" w:history="1">
+            <w:hyperlink r:id="rId74" w:anchor="intro-to-pandas" w:history="1">
               <w:r>
                 <w:rPr>
                   <w:rStyle w:val="Hyperlink"/>
@@ -46340,7 +47465,7 @@
                 <w:szCs w:val="24"/>
               </w:rPr>
             </w:pPr>
-            <w:hyperlink r:id="rId70" w:history="1">
+            <w:hyperlink r:id="rId75" w:history="1">
               <w:r>
                 <w:rPr>
                   <w:rStyle w:val="Hyperlink"/>
@@ -46537,7 +47662,7 @@
                 <w:szCs w:val="24"/>
               </w:rPr>
             </w:pPr>
-            <w:hyperlink r:id="rId71" w:history="1">
+            <w:hyperlink r:id="rId76" w:history="1">
               <w:r>
                 <w:rPr>
                   <w:rStyle w:val="Hyperlink"/>
@@ -46599,7 +47724,6 @@
           <w:lang w:val="en-US"/>
         </w:rPr>
       </w:pPr>
-      <w:proofErr w:type="spellStart"/>
       <w:r>
         <w:rPr>
           <w:b/>
@@ -46608,7 +47732,24 @@
           <w:szCs w:val="24"/>
           <w:lang w:val="en-US"/>
         </w:rPr>
-        <w:t>Psycopg</w:t>
+        <w:t>PostgreSQL</w:t>
+      </w:r>
+      <w:r>
+        <w:rPr>
+          <w:sz w:val="24"/>
+          <w:szCs w:val="24"/>
+          <w:lang w:val="en-US"/>
+        </w:rPr>
+        <w:t xml:space="preserve"> (</w:t>
+      </w:r>
+      <w:proofErr w:type="spellStart"/>
+      <w:r>
+        <w:rPr>
+          <w:sz w:val="24"/>
+          <w:szCs w:val="24"/>
+          <w:lang w:val="en-US"/>
+        </w:rPr>
+        <w:t>o.J.</w:t>
       </w:r>
       <w:proofErr w:type="spellEnd"/>
       <w:r>
@@ -46617,33 +47758,23 @@
           <w:szCs w:val="24"/>
           <w:lang w:val="en-US"/>
         </w:rPr>
-        <w:t xml:space="preserve"> (</w:t>
-      </w:r>
-      <w:proofErr w:type="spellStart"/>
+        <w:t xml:space="preserve"> - c</w:t>
+      </w:r>
       <w:r>
         <w:rPr>
           <w:sz w:val="24"/>
           <w:szCs w:val="24"/>
           <w:lang w:val="en-US"/>
         </w:rPr>
-        <w:t>o.J.</w:t>
-      </w:r>
-      <w:proofErr w:type="spellEnd"/>
+        <w:t>): Row Security Policies</w:t>
+      </w:r>
       <w:r>
         <w:rPr>
           <w:sz w:val="24"/>
           <w:szCs w:val="24"/>
           <w:lang w:val="en-US"/>
         </w:rPr>
-        <w:t>): PostgreSQL database adapter for Python</w:t>
-      </w:r>
-      <w:r>
-        <w:rPr>
-          <w:sz w:val="24"/>
-          <w:szCs w:val="24"/>
-          <w:lang w:val="en-US"/>
-        </w:rPr>
-        <w:t xml:space="preserve">; Online: </w:t>
+        <w:t>; Online:</w:t>
       </w:r>
     </w:p>
     <w:tbl>
@@ -46686,18 +47817,35 @@
                 <w:szCs w:val="24"/>
               </w:rPr>
             </w:pPr>
-            <w:hyperlink r:id="rId72" w:history="1">
+            <w:hyperlink r:id="rId77" w:history="1">
               <w:r>
                 <w:rPr>
                   <w:rStyle w:val="Hyperlink"/>
                   <w:sz w:val="24"/>
                   <w:szCs w:val="24"/>
                 </w:rPr>
-                <w:t>https://www.psycopg.org/docs/</w:t>
+                <w:t>https://www.postgresql.org/docs/cu</w:t>
+              </w:r>
+              <w:r>
+                <w:rPr>
+                  <w:rStyle w:val="Hyperlink"/>
+                  <w:sz w:val="24"/>
+                  <w:szCs w:val="24"/>
+                </w:rPr>
+                <w:t>r</w:t>
+              </w:r>
+              <w:r>
+                <w:rPr>
+                  <w:rStyle w:val="Hyperlink"/>
+                  <w:sz w:val="24"/>
+                  <w:szCs w:val="24"/>
+                </w:rPr>
+                <w:t>rent/ddl-rowsecurity.html</w:t>
               </w:r>
             </w:hyperlink>
             <w:r>
               <w:rPr>
+                <w:color w:val="000000" w:themeColor="text1"/>
                 <w:sz w:val="24"/>
                 <w:szCs w:val="24"/>
               </w:rPr>
@@ -46744,9 +47892,18 @@
         <w:rPr>
           <w:sz w:val="24"/>
           <w:szCs w:val="24"/>
+        </w:rPr>
+      </w:pPr>
+    </w:p>
+    <w:p>
+      <w:pPr>
+        <w:rPr>
+          <w:sz w:val="24"/>
+          <w:szCs w:val="24"/>
           <w:lang w:val="en-US"/>
         </w:rPr>
       </w:pPr>
+      <w:proofErr w:type="spellStart"/>
       <w:r>
         <w:rPr>
           <w:b/>
@@ -46755,8 +47912,9 @@
           <w:szCs w:val="24"/>
           <w:lang w:val="en-US"/>
         </w:rPr>
-        <w:t>Python</w:t>
-      </w:r>
+        <w:t>Psycopg</w:t>
+      </w:r>
+      <w:proofErr w:type="spellEnd"/>
       <w:r>
         <w:rPr>
           <w:sz w:val="24"/>
@@ -46781,33 +47939,15 @@
           <w:szCs w:val="24"/>
           <w:lang w:val="en-US"/>
         </w:rPr>
-        <w:t xml:space="preserve">): </w:t>
-      </w:r>
-      <w:proofErr w:type="spellStart"/>
+        <w:t>): PostgreSQL database adapter for Python</w:t>
+      </w:r>
       <w:r>
         <w:rPr>
           <w:sz w:val="24"/>
           <w:szCs w:val="24"/>
           <w:lang w:val="en-US"/>
         </w:rPr>
-        <w:t>unittest</w:t>
-      </w:r>
-      <w:proofErr w:type="spellEnd"/>
-      <w:r>
-        <w:rPr>
-          <w:sz w:val="24"/>
-          <w:szCs w:val="24"/>
-          <w:lang w:val="en-US"/>
-        </w:rPr>
-        <w:t xml:space="preserve"> — Unit testing framework</w:t>
-      </w:r>
-      <w:r>
-        <w:rPr>
-          <w:sz w:val="24"/>
-          <w:szCs w:val="24"/>
-          <w:lang w:val="en-US"/>
-        </w:rPr>
-        <w:t>; Online:</w:t>
+        <w:t xml:space="preserve">; Online: </w:t>
       </w:r>
     </w:p>
     <w:tbl>
@@ -46850,14 +47990,14 @@
                 <w:szCs w:val="24"/>
               </w:rPr>
             </w:pPr>
-            <w:hyperlink r:id="rId73" w:history="1">
+            <w:hyperlink r:id="rId78" w:history="1">
               <w:r>
                 <w:rPr>
                   <w:rStyle w:val="Hyperlink"/>
                   <w:sz w:val="24"/>
                   <w:szCs w:val="24"/>
                 </w:rPr>
-                <w:t>https://docs.python.org/3/library/unittest.html</w:t>
+                <w:t>https://www.psycopg.org/docs/</w:t>
               </w:r>
             </w:hyperlink>
             <w:r>
@@ -46905,10 +48045,10 @@
     </w:p>
     <w:p>
       <w:pPr>
-        <w:spacing w:after="0" w:line="360" w:lineRule="auto"/>
-        <w:rPr>
-          <w:sz w:val="24"/>
-          <w:szCs w:val="24"/>
+        <w:rPr>
+          <w:sz w:val="24"/>
+          <w:szCs w:val="24"/>
+          <w:lang w:val="en-US"/>
         </w:rPr>
       </w:pPr>
       <w:r>
@@ -46917,36 +48057,59 @@
           <w:bCs/>
           <w:sz w:val="24"/>
           <w:szCs w:val="24"/>
-        </w:rPr>
-        <w:t xml:space="preserve">SGB III §27 </w:t>
-      </w:r>
-      <w:r>
-        <w:rPr>
-          <w:sz w:val="24"/>
-          <w:szCs w:val="24"/>
-        </w:rPr>
-        <w:t>(1997):</w:t>
-      </w:r>
-      <w:r>
-        <w:rPr>
-          <w:b/>
-          <w:bCs/>
-          <w:sz w:val="24"/>
-          <w:szCs w:val="24"/>
-        </w:rPr>
-        <w:t xml:space="preserve"> </w:t>
-      </w:r>
-      <w:r>
-        <w:rPr>
-          <w:sz w:val="24"/>
-          <w:szCs w:val="24"/>
-        </w:rPr>
-        <w:t>Arbeitsförderung</w:t>
-      </w:r>
-      <w:r>
-        <w:rPr>
-          <w:sz w:val="24"/>
-          <w:szCs w:val="24"/>
+          <w:lang w:val="en-US"/>
+        </w:rPr>
+        <w:t>Python</w:t>
+      </w:r>
+      <w:r>
+        <w:rPr>
+          <w:sz w:val="24"/>
+          <w:szCs w:val="24"/>
+          <w:lang w:val="en-US"/>
+        </w:rPr>
+        <w:t xml:space="preserve"> (</w:t>
+      </w:r>
+      <w:proofErr w:type="spellStart"/>
+      <w:r>
+        <w:rPr>
+          <w:sz w:val="24"/>
+          <w:szCs w:val="24"/>
+          <w:lang w:val="en-US"/>
+        </w:rPr>
+        <w:t>o.J.</w:t>
+      </w:r>
+      <w:proofErr w:type="spellEnd"/>
+      <w:r>
+        <w:rPr>
+          <w:sz w:val="24"/>
+          <w:szCs w:val="24"/>
+          <w:lang w:val="en-US"/>
+        </w:rPr>
+        <w:t xml:space="preserve">): </w:t>
+      </w:r>
+      <w:proofErr w:type="spellStart"/>
+      <w:r>
+        <w:rPr>
+          <w:sz w:val="24"/>
+          <w:szCs w:val="24"/>
+          <w:lang w:val="en-US"/>
+        </w:rPr>
+        <w:t>unittest</w:t>
+      </w:r>
+      <w:proofErr w:type="spellEnd"/>
+      <w:r>
+        <w:rPr>
+          <w:sz w:val="24"/>
+          <w:szCs w:val="24"/>
+          <w:lang w:val="en-US"/>
+        </w:rPr>
+        <w:t xml:space="preserve"> — Unit testing framework</w:t>
+      </w:r>
+      <w:r>
+        <w:rPr>
+          <w:sz w:val="24"/>
+          <w:szCs w:val="24"/>
+          <w:lang w:val="en-US"/>
         </w:rPr>
         <w:t>; Online:</w:t>
       </w:r>
@@ -46973,6 +48136,7 @@
                 <w:color w:val="000000" w:themeColor="text1"/>
                 <w:sz w:val="24"/>
                 <w:szCs w:val="24"/>
+                <w:lang w:val="en-US"/>
               </w:rPr>
             </w:pPr>
           </w:p>
@@ -46990,23 +48154,30 @@
                 <w:szCs w:val="24"/>
               </w:rPr>
             </w:pPr>
-            <w:hyperlink r:id="rId74" w:history="1">
+            <w:hyperlink r:id="rId79" w:history="1">
               <w:r>
                 <w:rPr>
                   <w:rStyle w:val="Hyperlink"/>
                   <w:sz w:val="24"/>
                   <w:szCs w:val="24"/>
                 </w:rPr>
-                <w:t>https://www.gesetze-im-internet.de/sgb_3/__27.html</w:t>
+                <w:t>https://docs.python.org/3/library/unittest.html</w:t>
               </w:r>
             </w:hyperlink>
             <w:r>
               <w:rPr>
+                <w:sz w:val="24"/>
+                <w:szCs w:val="24"/>
+              </w:rPr>
+              <w:t xml:space="preserve"> </w:t>
+            </w:r>
+            <w:r>
+              <w:rPr>
                 <w:color w:val="000000" w:themeColor="text1"/>
                 <w:sz w:val="24"/>
                 <w:szCs w:val="24"/>
               </w:rPr>
-              <w:t xml:space="preserve"> </w:t>
+              <w:t xml:space="preserve">[letzter Aufruf: </w:t>
             </w:r>
             <w:r>
               <w:rPr>
@@ -47014,15 +48185,7 @@
                 <w:sz w:val="24"/>
                 <w:szCs w:val="24"/>
               </w:rPr>
-              <w:t xml:space="preserve">[letzter Aufruf: </w:t>
-            </w:r>
-            <w:r>
-              <w:rPr>
-                <w:color w:val="000000" w:themeColor="text1"/>
-                <w:sz w:val="24"/>
-                <w:szCs w:val="24"/>
-              </w:rPr>
-              <w:t>07.01.2024</w:t>
+              <w:t>12.01.2024</w:t>
             </w:r>
             <w:r>
               <w:rPr>
@@ -47046,39 +48209,50 @@
     </w:p>
     <w:p>
       <w:pPr>
-        <w:rPr>
-          <w:sz w:val="24"/>
-          <w:szCs w:val="24"/>
-          <w:lang w:val="en-US"/>
-        </w:rPr>
-      </w:pPr>
-      <w:proofErr w:type="spellStart"/>
+        <w:spacing w:after="0" w:line="360" w:lineRule="auto"/>
+        <w:rPr>
+          <w:sz w:val="24"/>
+          <w:szCs w:val="24"/>
+        </w:rPr>
+      </w:pPr>
       <w:r>
         <w:rPr>
           <w:b/>
           <w:bCs/>
           <w:sz w:val="24"/>
           <w:szCs w:val="24"/>
-          <w:lang w:val="en-US"/>
-        </w:rPr>
-        <w:t>Somasundar</w:t>
-      </w:r>
-      <w:proofErr w:type="spellEnd"/>
-      <w:r>
-        <w:rPr>
-          <w:sz w:val="24"/>
-          <w:szCs w:val="24"/>
-          <w:lang w:val="en-US"/>
-        </w:rPr>
-        <w:t>, Harish (2021): Database Multi tenancy;</w:t>
-      </w:r>
-      <w:r>
-        <w:rPr>
-          <w:sz w:val="24"/>
-          <w:szCs w:val="24"/>
-          <w:lang w:val="en-US"/>
-        </w:rPr>
-        <w:t xml:space="preserve"> Online:</w:t>
+        </w:rPr>
+        <w:t xml:space="preserve">SGB III §27 </w:t>
+      </w:r>
+      <w:r>
+        <w:rPr>
+          <w:sz w:val="24"/>
+          <w:szCs w:val="24"/>
+        </w:rPr>
+        <w:t>(1997):</w:t>
+      </w:r>
+      <w:r>
+        <w:rPr>
+          <w:b/>
+          <w:bCs/>
+          <w:sz w:val="24"/>
+          <w:szCs w:val="24"/>
+        </w:rPr>
+        <w:t xml:space="preserve"> </w:t>
+      </w:r>
+      <w:r>
+        <w:rPr>
+          <w:sz w:val="24"/>
+          <w:szCs w:val="24"/>
+        </w:rPr>
+        <w:t>Arbeitsförderung</w:t>
+      </w:r>
+      <w:r>
+        <w:rPr>
+          <w:sz w:val="24"/>
+          <w:szCs w:val="24"/>
+        </w:rPr>
+        <w:t>; Online:</w:t>
       </w:r>
     </w:p>
     <w:tbl>
@@ -47103,6 +48277,136 @@
                 <w:color w:val="000000" w:themeColor="text1"/>
                 <w:sz w:val="24"/>
                 <w:szCs w:val="24"/>
+              </w:rPr>
+            </w:pPr>
+          </w:p>
+        </w:tc>
+        <w:tc>
+          <w:tcPr>
+            <w:tcW w:w="8500" w:type="dxa"/>
+          </w:tcPr>
+          <w:p>
+            <w:pPr>
+              <w:spacing w:line="360" w:lineRule="auto"/>
+              <w:rPr>
+                <w:color w:val="000000" w:themeColor="text1"/>
+                <w:sz w:val="24"/>
+                <w:szCs w:val="24"/>
+              </w:rPr>
+            </w:pPr>
+            <w:hyperlink r:id="rId80" w:history="1">
+              <w:r>
+                <w:rPr>
+                  <w:rStyle w:val="Hyperlink"/>
+                  <w:sz w:val="24"/>
+                  <w:szCs w:val="24"/>
+                </w:rPr>
+                <w:t>https://www.gesetze-im-internet.de/sgb_3/__27.html</w:t>
+              </w:r>
+            </w:hyperlink>
+            <w:r>
+              <w:rPr>
+                <w:color w:val="000000" w:themeColor="text1"/>
+                <w:sz w:val="24"/>
+                <w:szCs w:val="24"/>
+              </w:rPr>
+              <w:t xml:space="preserve"> </w:t>
+            </w:r>
+            <w:r>
+              <w:rPr>
+                <w:color w:val="000000" w:themeColor="text1"/>
+                <w:sz w:val="24"/>
+                <w:szCs w:val="24"/>
+              </w:rPr>
+              <w:t xml:space="preserve">[letzter Aufruf: </w:t>
+            </w:r>
+            <w:r>
+              <w:rPr>
+                <w:color w:val="000000" w:themeColor="text1"/>
+                <w:sz w:val="24"/>
+                <w:szCs w:val="24"/>
+              </w:rPr>
+              <w:t>07.01.2024</w:t>
+            </w:r>
+            <w:r>
+              <w:rPr>
+                <w:color w:val="000000" w:themeColor="text1"/>
+                <w:sz w:val="24"/>
+                <w:szCs w:val="24"/>
+              </w:rPr>
+              <w:t>]</w:t>
+            </w:r>
+          </w:p>
+        </w:tc>
+      </w:tr>
+    </w:tbl>
+    <w:p>
+      <w:pPr>
+        <w:rPr>
+          <w:sz w:val="24"/>
+          <w:szCs w:val="24"/>
+        </w:rPr>
+      </w:pPr>
+    </w:p>
+    <w:p>
+      <w:pPr>
+        <w:rPr>
+          <w:sz w:val="24"/>
+          <w:szCs w:val="24"/>
+          <w:lang w:val="en-US"/>
+        </w:rPr>
+      </w:pPr>
+      <w:proofErr w:type="spellStart"/>
+      <w:r>
+        <w:rPr>
+          <w:b/>
+          <w:bCs/>
+          <w:sz w:val="24"/>
+          <w:szCs w:val="24"/>
+          <w:lang w:val="en-US"/>
+        </w:rPr>
+        <w:t>Somasundar</w:t>
+      </w:r>
+      <w:proofErr w:type="spellEnd"/>
+      <w:r>
+        <w:rPr>
+          <w:sz w:val="24"/>
+          <w:szCs w:val="24"/>
+          <w:lang w:val="en-US"/>
+        </w:rPr>
+        <w:t>, Harish (2021): Database Multi tenancy;</w:t>
+      </w:r>
+      <w:r>
+        <w:rPr>
+          <w:sz w:val="24"/>
+          <w:szCs w:val="24"/>
+          <w:lang w:val="en-US"/>
+        </w:rPr>
+        <w:t xml:space="preserve"> Online:</w:t>
+      </w:r>
+    </w:p>
+    <w:tbl>
+      <w:tblPr>
+        <w:tblStyle w:val="Tabellenraster"/>
+        <w:tblW w:w="0" w:type="auto"/>
+        <w:tblLook w:val="04A0" w:firstRow="1" w:lastRow="0" w:firstColumn="1" w:lastColumn="0" w:noHBand="0" w:noVBand="1"/>
+      </w:tblPr>
+      <w:tblGrid>
+        <w:gridCol w:w="562"/>
+        <w:gridCol w:w="8500"/>
+      </w:tblGrid>
+      <w:tr>
+        <w:tc>
+          <w:tcPr>
+            <w:tcW w:w="562" w:type="dxa"/>
+          </w:tcPr>
+          <w:p>
+            <w:pPr>
+              <w:spacing w:line="360" w:lineRule="auto"/>
+              <w:rPr>
+                <w:color w:val="000000" w:themeColor="text1"/>
+                <w:sz w:val="24"/>
+                <w:szCs w:val="24"/>
                 <w:lang w:val="en-US"/>
               </w:rPr>
             </w:pPr>
@@ -47121,7 +48425,7 @@
                 <w:szCs w:val="24"/>
               </w:rPr>
             </w:pPr>
-            <w:hyperlink r:id="rId75" w:history="1">
+            <w:hyperlink r:id="rId81" w:history="1">
               <w:r>
                 <w:rPr>
                   <w:rStyle w:val="Hyperlink"/>
@@ -47966,7 +49270,7 @@
                     <pic:cNvPicPr/>
                   </pic:nvPicPr>
                   <pic:blipFill>
-                    <a:blip r:embed="rId76"/>
+                    <a:blip r:embed="rId82"/>
                     <a:stretch>
                       <a:fillRect/>
                     </a:stretch>
@@ -48714,7 +50018,7 @@
                           <pic:cNvPicPr/>
                         </pic:nvPicPr>
                         <pic:blipFill>
-                          <a:blip r:embed="rId77"/>
+                          <a:blip r:embed="rId83"/>
                           <a:stretch>
                             <a:fillRect/>
                           </a:stretch>
@@ -50692,10 +51996,7 @@
         <w:footnoteRef/>
       </w:r>
       <w:r>
-        <w:t xml:space="preserve"> </w:t>
-      </w:r>
-      <w:r>
-        <w:t xml:space="preserve">Vgl. </w:t>
+        <w:t xml:space="preserve"> Vgl. </w:t>
       </w:r>
       <w:proofErr w:type="spellStart"/>
       <w:r>
@@ -51656,6 +52957,48 @@
       </w:r>
       <w:r>
         <w:t xml:space="preserve"> Vgl. Crowder, James A. / Hoff, Curtis W. (2022): Seite 126</w:t>
+      </w:r>
+    </w:p>
+  </w:footnote>
+  <w:footnote w:id="119">
+    <w:p>
+      <w:pPr>
+        <w:pStyle w:val="Funotentext"/>
+        <w:rPr>
+          <w:lang w:val="en-US"/>
+        </w:rPr>
+      </w:pPr>
+      <w:r>
+        <w:rPr>
+          <w:rStyle w:val="Funotenzeichen"/>
+        </w:rPr>
+        <w:footnoteRef/>
+      </w:r>
+      <w:r>
+        <w:rPr>
+          <w:lang w:val="en-US"/>
+        </w:rPr>
+        <w:t xml:space="preserve"> </w:t>
+      </w:r>
+      <w:r>
+        <w:rPr>
+          <w:lang w:val="en-US"/>
+        </w:rPr>
+        <w:t>PostgreSQL (</w:t>
+      </w:r>
+      <w:proofErr w:type="spellStart"/>
+      <w:r>
+        <w:rPr>
+          <w:lang w:val="en-US"/>
+        </w:rPr>
+        <w:t>o.J.</w:t>
+      </w:r>
+      <w:proofErr w:type="spellEnd"/>
+      <w:r>
+        <w:rPr>
+          <w:lang w:val="en-US"/>
+        </w:rPr>
+        <w:t xml:space="preserve"> - c): Row Security Policies</w:t>
       </w:r>
     </w:p>
   </w:footnote>

--- a/Bachelorarbeit.docx
+++ b/Bachelorarbeit.docx
@@ -45,7 +45,7 @@
             <v:imagedata r:id="rId8" o:title=""/>
             <w10:wrap type="topAndBottom"/>
           </v:shape>
-          <o:OLEObject Type="Embed" ProgID="Word.Picture.8" ShapeID="_x0000_s2050" DrawAspect="Content" ObjectID="_1767710844" r:id="rId9"/>
+          <o:OLEObject Type="Embed" ProgID="Word.Picture.8" ShapeID="_x0000_s2050" DrawAspect="Content" ObjectID="_1767720996" r:id="rId9"/>
         </w:object>
       </w:r>
     </w:p>
@@ -9285,7 +9285,10 @@
       <w:bookmarkStart w:id="13" w:name="_Toc147669412"/>
       <w:bookmarkStart w:id="14" w:name="_Toc155971516"/>
       <w:r>
-        <w:t>Theoretische Grundlagen</w:t>
+        <w:t>Personalwirtschaftliche</w:t>
+      </w:r>
+      <w:r>
+        <w:t xml:space="preserve"> Grundlagen</w:t>
       </w:r>
       <w:bookmarkEnd w:id="12"/>
       <w:bookmarkEnd w:id="13"/>
@@ -12440,14 +12443,27 @@
       <w:r>
         <w:t xml:space="preserve">Abbildung </w:t>
       </w:r>
-      <w:fldSimple w:instr=" SEQ Abbildung \* ARABIC ">
-        <w:r>
-          <w:rPr>
-            <w:noProof/>
-          </w:rPr>
-          <w:t>1</w:t>
-        </w:r>
-      </w:fldSimple>
+      <w:r>
+        <w:fldChar w:fldCharType="begin"/>
+      </w:r>
+      <w:r>
+        <w:instrText xml:space="preserve"> SEQ Abbildung \* ARABIC </w:instrText>
+      </w:r>
+      <w:r>
+        <w:fldChar w:fldCharType="separate"/>
+      </w:r>
+      <w:r>
+        <w:rPr>
+          <w:noProof/>
+        </w:rPr>
+        <w:t>1</w:t>
+      </w:r>
+      <w:r>
+        <w:rPr>
+          <w:noProof/>
+        </w:rPr>
+        <w:fldChar w:fldCharType="end"/>
+      </w:r>
       <w:r>
         <w:t>: Aufbau einer Tabelle in einer relationalen Datenbank, eigene Darstellung</w:t>
       </w:r>
@@ -12763,14 +12779,27 @@
       <w:r>
         <w:t xml:space="preserve">Abbildung </w:t>
       </w:r>
-      <w:fldSimple w:instr=" SEQ Abbildung \* ARABIC ">
-        <w:r>
-          <w:rPr>
-            <w:noProof/>
-          </w:rPr>
-          <w:t>2</w:t>
-        </w:r>
-      </w:fldSimple>
+      <w:r>
+        <w:fldChar w:fldCharType="begin"/>
+      </w:r>
+      <w:r>
+        <w:instrText xml:space="preserve"> SEQ Abbildung \* ARABIC </w:instrText>
+      </w:r>
+      <w:r>
+        <w:fldChar w:fldCharType="separate"/>
+      </w:r>
+      <w:r>
+        <w:rPr>
+          <w:noProof/>
+        </w:rPr>
+        <w:t>2</w:t>
+      </w:r>
+      <w:r>
+        <w:rPr>
+          <w:noProof/>
+        </w:rPr>
+        <w:fldChar w:fldCharType="end"/>
+      </w:r>
       <w:r>
         <w:t xml:space="preserve">: Links: 1:1-Beziehung, Mitte: </w:t>
       </w:r>
@@ -13925,14 +13954,27 @@
       <w:r>
         <w:t xml:space="preserve">Abbildung </w:t>
       </w:r>
-      <w:fldSimple w:instr=" SEQ Abbildung \* ARABIC ">
-        <w:r>
-          <w:rPr>
-            <w:noProof/>
-          </w:rPr>
-          <w:t>3</w:t>
-        </w:r>
-      </w:fldSimple>
+      <w:r>
+        <w:fldChar w:fldCharType="begin"/>
+      </w:r>
+      <w:r>
+        <w:instrText xml:space="preserve"> SEQ Abbildung \* ARABIC </w:instrText>
+      </w:r>
+      <w:r>
+        <w:fldChar w:fldCharType="separate"/>
+      </w:r>
+      <w:r>
+        <w:rPr>
+          <w:noProof/>
+        </w:rPr>
+        <w:t>3</w:t>
+      </w:r>
+      <w:r>
+        <w:rPr>
+          <w:noProof/>
+        </w:rPr>
+        <w:fldChar w:fldCharType="end"/>
+      </w:r>
       <w:r>
         <w:t xml:space="preserve">: jeder Mandant hat eine eigene Datenbank; entnommen aus </w:t>
       </w:r>
@@ -14048,14 +14090,27 @@
       <w:r>
         <w:t xml:space="preserve">Abbildung </w:t>
       </w:r>
-      <w:fldSimple w:instr=" SEQ Abbildung \* ARABIC ">
-        <w:r>
-          <w:rPr>
-            <w:noProof/>
-          </w:rPr>
-          <w:t>4</w:t>
-        </w:r>
-      </w:fldSimple>
+      <w:r>
+        <w:fldChar w:fldCharType="begin"/>
+      </w:r>
+      <w:r>
+        <w:instrText xml:space="preserve"> SEQ Abbildung \* ARABIC </w:instrText>
+      </w:r>
+      <w:r>
+        <w:fldChar w:fldCharType="separate"/>
+      </w:r>
+      <w:r>
+        <w:rPr>
+          <w:noProof/>
+        </w:rPr>
+        <w:t>4</w:t>
+      </w:r>
+      <w:r>
+        <w:rPr>
+          <w:noProof/>
+        </w:rPr>
+        <w:fldChar w:fldCharType="end"/>
+      </w:r>
       <w:r>
         <w:t>: Alle Mandanten nutzen eine Datenbank mit separatem Schema</w:t>
       </w:r>
@@ -14159,14 +14214,27 @@
       <w:r>
         <w:t xml:space="preserve">Abbildung </w:t>
       </w:r>
-      <w:fldSimple w:instr=" SEQ Abbildung \* ARABIC ">
-        <w:r>
-          <w:rPr>
-            <w:noProof/>
-          </w:rPr>
-          <w:t>5</w:t>
-        </w:r>
-      </w:fldSimple>
+      <w:r>
+        <w:fldChar w:fldCharType="begin"/>
+      </w:r>
+      <w:r>
+        <w:instrText xml:space="preserve"> SEQ Abbildung \* ARABIC </w:instrText>
+      </w:r>
+      <w:r>
+        <w:fldChar w:fldCharType="separate"/>
+      </w:r>
+      <w:r>
+        <w:rPr>
+          <w:noProof/>
+        </w:rPr>
+        <w:t>5</w:t>
+      </w:r>
+      <w:r>
+        <w:rPr>
+          <w:noProof/>
+        </w:rPr>
+        <w:fldChar w:fldCharType="end"/>
+      </w:r>
       <w:r>
         <w:t>: Identifier in Spalte "</w:t>
       </w:r>
@@ -14271,14 +14339,27 @@
       <w:r>
         <w:t xml:space="preserve">Abbildung </w:t>
       </w:r>
-      <w:fldSimple w:instr=" SEQ Abbildung \* ARABIC ">
-        <w:r>
-          <w:rPr>
-            <w:noProof/>
-          </w:rPr>
-          <w:t>6</w:t>
-        </w:r>
-      </w:fldSimple>
+      <w:r>
+        <w:fldChar w:fldCharType="begin"/>
+      </w:r>
+      <w:r>
+        <w:instrText xml:space="preserve"> SEQ Abbildung \* ARABIC </w:instrText>
+      </w:r>
+      <w:r>
+        <w:fldChar w:fldCharType="separate"/>
+      </w:r>
+      <w:r>
+        <w:rPr>
+          <w:noProof/>
+        </w:rPr>
+        <w:t>6</w:t>
+      </w:r>
+      <w:r>
+        <w:rPr>
+          <w:noProof/>
+        </w:rPr>
+        <w:fldChar w:fldCharType="end"/>
+      </w:r>
       <w:r>
         <w:t>: Hybride mandantenfähige Datenbank</w:t>
       </w:r>
@@ -17596,14 +17677,27 @@
       <w:r>
         <w:t xml:space="preserve">Tabelle </w:t>
       </w:r>
-      <w:fldSimple w:instr=" SEQ Tabelle \* ARABIC ">
-        <w:r>
-          <w:rPr>
-            <w:noProof/>
-          </w:rPr>
-          <w:t>1</w:t>
-        </w:r>
-      </w:fldSimple>
+      <w:r>
+        <w:fldChar w:fldCharType="begin"/>
+      </w:r>
+      <w:r>
+        <w:instrText xml:space="preserve"> SEQ Tabelle \* ARABIC </w:instrText>
+      </w:r>
+      <w:r>
+        <w:fldChar w:fldCharType="separate"/>
+      </w:r>
+      <w:r>
+        <w:rPr>
+          <w:noProof/>
+        </w:rPr>
+        <w:t>1</w:t>
+      </w:r>
+      <w:r>
+        <w:rPr>
+          <w:noProof/>
+        </w:rPr>
+        <w:fldChar w:fldCharType="end"/>
+      </w:r>
       <w:r>
         <w:t xml:space="preserve">: </w:t>
       </w:r>
@@ -18219,14 +18313,27 @@
       <w:r>
         <w:t xml:space="preserve">Tabelle </w:t>
       </w:r>
-      <w:fldSimple w:instr=" SEQ Tabelle \* ARABIC ">
-        <w:r>
-          <w:rPr>
-            <w:noProof/>
-          </w:rPr>
-          <w:t>2</w:t>
-        </w:r>
-      </w:fldSimple>
+      <w:r>
+        <w:fldChar w:fldCharType="begin"/>
+      </w:r>
+      <w:r>
+        <w:instrText xml:space="preserve"> SEQ Tabelle \* ARABIC </w:instrText>
+      </w:r>
+      <w:r>
+        <w:fldChar w:fldCharType="separate"/>
+      </w:r>
+      <w:r>
+        <w:rPr>
+          <w:noProof/>
+        </w:rPr>
+        <w:t>2</w:t>
+      </w:r>
+      <w:r>
+        <w:rPr>
+          <w:noProof/>
+        </w:rPr>
+        <w:fldChar w:fldCharType="end"/>
+      </w:r>
       <w:r>
         <w:t>: "</w:t>
       </w:r>
@@ -18761,14 +18868,27 @@
       <w:r>
         <w:t xml:space="preserve">Tabelle </w:t>
       </w:r>
-      <w:fldSimple w:instr=" SEQ Tabelle \* ARABIC ">
-        <w:r>
-          <w:rPr>
-            <w:noProof/>
-          </w:rPr>
-          <w:t>3</w:t>
-        </w:r>
-      </w:fldSimple>
+      <w:r>
+        <w:fldChar w:fldCharType="begin"/>
+      </w:r>
+      <w:r>
+        <w:instrText xml:space="preserve"> SEQ Tabelle \* ARABIC </w:instrText>
+      </w:r>
+      <w:r>
+        <w:fldChar w:fldCharType="separate"/>
+      </w:r>
+      <w:r>
+        <w:rPr>
+          <w:noProof/>
+        </w:rPr>
+        <w:t>3</w:t>
+      </w:r>
+      <w:r>
+        <w:rPr>
+          <w:noProof/>
+        </w:rPr>
+        <w:fldChar w:fldCharType="end"/>
+      </w:r>
       <w:r>
         <w:t>: "</w:t>
       </w:r>
@@ -19310,14 +19430,27 @@
       <w:r>
         <w:t xml:space="preserve">Tabelle </w:t>
       </w:r>
-      <w:fldSimple w:instr=" SEQ Tabelle \* ARABIC ">
-        <w:r>
-          <w:rPr>
-            <w:noProof/>
-          </w:rPr>
-          <w:t>4</w:t>
-        </w:r>
-      </w:fldSimple>
+      <w:r>
+        <w:fldChar w:fldCharType="begin"/>
+      </w:r>
+      <w:r>
+        <w:instrText xml:space="preserve"> SEQ Tabelle \* ARABIC </w:instrText>
+      </w:r>
+      <w:r>
+        <w:fldChar w:fldCharType="separate"/>
+      </w:r>
+      <w:r>
+        <w:rPr>
+          <w:noProof/>
+        </w:rPr>
+        <w:t>4</w:t>
+      </w:r>
+      <w:r>
+        <w:rPr>
+          <w:noProof/>
+        </w:rPr>
+        <w:fldChar w:fldCharType="end"/>
+      </w:r>
       <w:r>
         <w:t>: "</w:t>
       </w:r>
@@ -19825,14 +19958,27 @@
       <w:r>
         <w:t xml:space="preserve">Tabelle </w:t>
       </w:r>
-      <w:fldSimple w:instr=" SEQ Tabelle \* ARABIC ">
-        <w:r>
-          <w:rPr>
-            <w:noProof/>
-          </w:rPr>
-          <w:t>5</w:t>
-        </w:r>
-      </w:fldSimple>
+      <w:r>
+        <w:fldChar w:fldCharType="begin"/>
+      </w:r>
+      <w:r>
+        <w:instrText xml:space="preserve"> SEQ Tabelle \* ARABIC </w:instrText>
+      </w:r>
+      <w:r>
+        <w:fldChar w:fldCharType="separate"/>
+      </w:r>
+      <w:r>
+        <w:rPr>
+          <w:noProof/>
+        </w:rPr>
+        <w:t>5</w:t>
+      </w:r>
+      <w:r>
+        <w:rPr>
+          <w:noProof/>
+        </w:rPr>
+        <w:fldChar w:fldCharType="end"/>
+      </w:r>
       <w:r>
         <w:t>: "</w:t>
       </w:r>
@@ -20348,14 +20494,27 @@
       <w:r>
         <w:t xml:space="preserve">Tabelle </w:t>
       </w:r>
-      <w:fldSimple w:instr=" SEQ Tabelle \* ARABIC ">
-        <w:r>
-          <w:rPr>
-            <w:noProof/>
-          </w:rPr>
-          <w:t>6</w:t>
-        </w:r>
-      </w:fldSimple>
+      <w:r>
+        <w:fldChar w:fldCharType="begin"/>
+      </w:r>
+      <w:r>
+        <w:instrText xml:space="preserve"> SEQ Tabelle \* ARABIC </w:instrText>
+      </w:r>
+      <w:r>
+        <w:fldChar w:fldCharType="separate"/>
+      </w:r>
+      <w:r>
+        <w:rPr>
+          <w:noProof/>
+        </w:rPr>
+        <w:t>6</w:t>
+      </w:r>
+      <w:r>
+        <w:rPr>
+          <w:noProof/>
+        </w:rPr>
+        <w:fldChar w:fldCharType="end"/>
+      </w:r>
       <w:r>
         <w:t>: "</w:t>
       </w:r>
@@ -20871,14 +21030,27 @@
       <w:r>
         <w:t xml:space="preserve">Tabelle </w:t>
       </w:r>
-      <w:fldSimple w:instr=" SEQ Tabelle \* ARABIC ">
-        <w:r>
-          <w:rPr>
-            <w:noProof/>
-          </w:rPr>
-          <w:t>7</w:t>
-        </w:r>
-      </w:fldSimple>
+      <w:r>
+        <w:fldChar w:fldCharType="begin"/>
+      </w:r>
+      <w:r>
+        <w:instrText xml:space="preserve"> SEQ Tabelle \* ARABIC </w:instrText>
+      </w:r>
+      <w:r>
+        <w:fldChar w:fldCharType="separate"/>
+      </w:r>
+      <w:r>
+        <w:rPr>
+          <w:noProof/>
+        </w:rPr>
+        <w:t>7</w:t>
+      </w:r>
+      <w:r>
+        <w:rPr>
+          <w:noProof/>
+        </w:rPr>
+        <w:fldChar w:fldCharType="end"/>
+      </w:r>
       <w:r>
         <w:t>: "</w:t>
       </w:r>
@@ -21389,14 +21561,27 @@
       <w:r>
         <w:t xml:space="preserve">Tabelle </w:t>
       </w:r>
-      <w:fldSimple w:instr=" SEQ Tabelle \* ARABIC ">
-        <w:r>
-          <w:rPr>
-            <w:noProof/>
-          </w:rPr>
-          <w:t>8</w:t>
-        </w:r>
-      </w:fldSimple>
+      <w:r>
+        <w:fldChar w:fldCharType="begin"/>
+      </w:r>
+      <w:r>
+        <w:instrText xml:space="preserve"> SEQ Tabelle \* ARABIC </w:instrText>
+      </w:r>
+      <w:r>
+        <w:fldChar w:fldCharType="separate"/>
+      </w:r>
+      <w:r>
+        <w:rPr>
+          <w:noProof/>
+        </w:rPr>
+        <w:t>8</w:t>
+      </w:r>
+      <w:r>
+        <w:rPr>
+          <w:noProof/>
+        </w:rPr>
+        <w:fldChar w:fldCharType="end"/>
+      </w:r>
       <w:r>
         <w:t>: „</w:t>
       </w:r>
@@ -21914,14 +22099,27 @@
       <w:r>
         <w:t xml:space="preserve">Tabelle </w:t>
       </w:r>
-      <w:fldSimple w:instr=" SEQ Tabelle \* ARABIC ">
-        <w:r>
-          <w:rPr>
-            <w:noProof/>
-          </w:rPr>
-          <w:t>9</w:t>
-        </w:r>
-      </w:fldSimple>
+      <w:r>
+        <w:fldChar w:fldCharType="begin"/>
+      </w:r>
+      <w:r>
+        <w:instrText xml:space="preserve"> SEQ Tabelle \* ARABIC </w:instrText>
+      </w:r>
+      <w:r>
+        <w:fldChar w:fldCharType="separate"/>
+      </w:r>
+      <w:r>
+        <w:rPr>
+          <w:noProof/>
+        </w:rPr>
+        <w:t>9</w:t>
+      </w:r>
+      <w:r>
+        <w:rPr>
+          <w:noProof/>
+        </w:rPr>
+        <w:fldChar w:fldCharType="end"/>
+      </w:r>
       <w:r>
         <w:t>: "</w:t>
       </w:r>
@@ -22423,14 +22621,27 @@
       <w:r>
         <w:t xml:space="preserve">Tabelle </w:t>
       </w:r>
-      <w:fldSimple w:instr=" SEQ Tabelle \* ARABIC ">
-        <w:r>
-          <w:rPr>
-            <w:noProof/>
-          </w:rPr>
-          <w:t>10</w:t>
-        </w:r>
-      </w:fldSimple>
+      <w:r>
+        <w:fldChar w:fldCharType="begin"/>
+      </w:r>
+      <w:r>
+        <w:instrText xml:space="preserve"> SEQ Tabelle \* ARABIC </w:instrText>
+      </w:r>
+      <w:r>
+        <w:fldChar w:fldCharType="separate"/>
+      </w:r>
+      <w:r>
+        <w:rPr>
+          <w:noProof/>
+        </w:rPr>
+        <w:t>10</w:t>
+      </w:r>
+      <w:r>
+        <w:rPr>
+          <w:noProof/>
+        </w:rPr>
+        <w:fldChar w:fldCharType="end"/>
+      </w:r>
       <w:r>
         <w:t>: "</w:t>
       </w:r>
@@ -22965,14 +23176,27 @@
       <w:r>
         <w:t xml:space="preserve">Tabelle </w:t>
       </w:r>
-      <w:fldSimple w:instr=" SEQ Tabelle \* ARABIC ">
-        <w:r>
-          <w:rPr>
-            <w:noProof/>
-          </w:rPr>
-          <w:t>11</w:t>
-        </w:r>
-      </w:fldSimple>
+      <w:r>
+        <w:fldChar w:fldCharType="begin"/>
+      </w:r>
+      <w:r>
+        <w:instrText xml:space="preserve"> SEQ Tabelle \* ARABIC </w:instrText>
+      </w:r>
+      <w:r>
+        <w:fldChar w:fldCharType="separate"/>
+      </w:r>
+      <w:r>
+        <w:rPr>
+          <w:noProof/>
+        </w:rPr>
+        <w:t>11</w:t>
+      </w:r>
+      <w:r>
+        <w:rPr>
+          <w:noProof/>
+        </w:rPr>
+        <w:fldChar w:fldCharType="end"/>
+      </w:r>
       <w:r>
         <w:t>: "</w:t>
       </w:r>
@@ -23512,14 +23736,27 @@
       <w:r>
         <w:t xml:space="preserve">Tabelle </w:t>
       </w:r>
-      <w:fldSimple w:instr=" SEQ Tabelle \* ARABIC ">
-        <w:r>
-          <w:rPr>
-            <w:noProof/>
-          </w:rPr>
-          <w:t>12</w:t>
-        </w:r>
-      </w:fldSimple>
+      <w:r>
+        <w:fldChar w:fldCharType="begin"/>
+      </w:r>
+      <w:r>
+        <w:instrText xml:space="preserve"> SEQ Tabelle \* ARABIC </w:instrText>
+      </w:r>
+      <w:r>
+        <w:fldChar w:fldCharType="separate"/>
+      </w:r>
+      <w:r>
+        <w:rPr>
+          <w:noProof/>
+        </w:rPr>
+        <w:t>12</w:t>
+      </w:r>
+      <w:r>
+        <w:rPr>
+          <w:noProof/>
+        </w:rPr>
+        <w:fldChar w:fldCharType="end"/>
+      </w:r>
       <w:r>
         <w:t>: "</w:t>
       </w:r>
@@ -24083,14 +24320,27 @@
       <w:r>
         <w:t xml:space="preserve">Tabelle </w:t>
       </w:r>
-      <w:fldSimple w:instr=" SEQ Tabelle \* ARABIC ">
-        <w:r>
-          <w:rPr>
-            <w:noProof/>
-          </w:rPr>
-          <w:t>13</w:t>
-        </w:r>
-      </w:fldSimple>
+      <w:r>
+        <w:fldChar w:fldCharType="begin"/>
+      </w:r>
+      <w:r>
+        <w:instrText xml:space="preserve"> SEQ Tabelle \* ARABIC </w:instrText>
+      </w:r>
+      <w:r>
+        <w:fldChar w:fldCharType="separate"/>
+      </w:r>
+      <w:r>
+        <w:rPr>
+          <w:noProof/>
+        </w:rPr>
+        <w:t>13</w:t>
+      </w:r>
+      <w:r>
+        <w:rPr>
+          <w:noProof/>
+        </w:rPr>
+        <w:fldChar w:fldCharType="end"/>
+      </w:r>
       <w:r>
         <w:t>: "</w:t>
       </w:r>
@@ -24632,14 +24882,27 @@
       <w:r>
         <w:t xml:space="preserve">Tabelle </w:t>
       </w:r>
-      <w:fldSimple w:instr=" SEQ Tabelle \* ARABIC ">
-        <w:r>
-          <w:rPr>
-            <w:noProof/>
-          </w:rPr>
-          <w:t>14</w:t>
-        </w:r>
-      </w:fldSimple>
+      <w:r>
+        <w:fldChar w:fldCharType="begin"/>
+      </w:r>
+      <w:r>
+        <w:instrText xml:space="preserve"> SEQ Tabelle \* ARABIC </w:instrText>
+      </w:r>
+      <w:r>
+        <w:fldChar w:fldCharType="separate"/>
+      </w:r>
+      <w:r>
+        <w:rPr>
+          <w:noProof/>
+        </w:rPr>
+        <w:t>14</w:t>
+      </w:r>
+      <w:r>
+        <w:rPr>
+          <w:noProof/>
+        </w:rPr>
+        <w:fldChar w:fldCharType="end"/>
+      </w:r>
       <w:r>
         <w:t>: "</w:t>
       </w:r>
@@ -25181,14 +25444,27 @@
       <w:r>
         <w:t xml:space="preserve">Tabelle </w:t>
       </w:r>
-      <w:fldSimple w:instr=" SEQ Tabelle \* ARABIC ">
-        <w:r>
-          <w:rPr>
-            <w:noProof/>
-          </w:rPr>
-          <w:t>15</w:t>
-        </w:r>
-      </w:fldSimple>
+      <w:r>
+        <w:fldChar w:fldCharType="begin"/>
+      </w:r>
+      <w:r>
+        <w:instrText xml:space="preserve"> SEQ Tabelle \* ARABIC </w:instrText>
+      </w:r>
+      <w:r>
+        <w:fldChar w:fldCharType="separate"/>
+      </w:r>
+      <w:r>
+        <w:rPr>
+          <w:noProof/>
+        </w:rPr>
+        <w:t>15</w:t>
+      </w:r>
+      <w:r>
+        <w:rPr>
+          <w:noProof/>
+        </w:rPr>
+        <w:fldChar w:fldCharType="end"/>
+      </w:r>
       <w:r>
         <w:t>: "</w:t>
       </w:r>
@@ -25756,14 +26032,27 @@
       <w:r>
         <w:t xml:space="preserve">Tabelle </w:t>
       </w:r>
-      <w:fldSimple w:instr=" SEQ Tabelle \* ARABIC ">
-        <w:r>
-          <w:rPr>
-            <w:noProof/>
-          </w:rPr>
-          <w:t>16</w:t>
-        </w:r>
-      </w:fldSimple>
+      <w:r>
+        <w:fldChar w:fldCharType="begin"/>
+      </w:r>
+      <w:r>
+        <w:instrText xml:space="preserve"> SEQ Tabelle \* ARABIC </w:instrText>
+      </w:r>
+      <w:r>
+        <w:fldChar w:fldCharType="separate"/>
+      </w:r>
+      <w:r>
+        <w:rPr>
+          <w:noProof/>
+        </w:rPr>
+        <w:t>16</w:t>
+      </w:r>
+      <w:r>
+        <w:rPr>
+          <w:noProof/>
+        </w:rPr>
+        <w:fldChar w:fldCharType="end"/>
+      </w:r>
       <w:r>
         <w:t>: "</w:t>
       </w:r>
@@ -26318,14 +26607,27 @@
       <w:r>
         <w:t xml:space="preserve">Tabelle </w:t>
       </w:r>
-      <w:fldSimple w:instr=" SEQ Tabelle \* ARABIC ">
-        <w:r>
-          <w:rPr>
-            <w:noProof/>
-          </w:rPr>
-          <w:t>17</w:t>
-        </w:r>
-      </w:fldSimple>
+      <w:r>
+        <w:fldChar w:fldCharType="begin"/>
+      </w:r>
+      <w:r>
+        <w:instrText xml:space="preserve"> SEQ Tabelle \* ARABIC </w:instrText>
+      </w:r>
+      <w:r>
+        <w:fldChar w:fldCharType="separate"/>
+      </w:r>
+      <w:r>
+        <w:rPr>
+          <w:noProof/>
+        </w:rPr>
+        <w:t>17</w:t>
+      </w:r>
+      <w:r>
+        <w:rPr>
+          <w:noProof/>
+        </w:rPr>
+        <w:fldChar w:fldCharType="end"/>
+      </w:r>
       <w:r>
         <w:t>: "</w:t>
       </w:r>
@@ -26908,14 +27210,27 @@
       <w:r>
         <w:t xml:space="preserve">Tabelle </w:t>
       </w:r>
-      <w:fldSimple w:instr=" SEQ Tabelle \* ARABIC ">
-        <w:r>
-          <w:rPr>
-            <w:noProof/>
-          </w:rPr>
-          <w:t>18</w:t>
-        </w:r>
-      </w:fldSimple>
+      <w:r>
+        <w:fldChar w:fldCharType="begin"/>
+      </w:r>
+      <w:r>
+        <w:instrText xml:space="preserve"> SEQ Tabelle \* ARABIC </w:instrText>
+      </w:r>
+      <w:r>
+        <w:fldChar w:fldCharType="separate"/>
+      </w:r>
+      <w:r>
+        <w:rPr>
+          <w:noProof/>
+        </w:rPr>
+        <w:t>18</w:t>
+      </w:r>
+      <w:r>
+        <w:rPr>
+          <w:noProof/>
+        </w:rPr>
+        <w:fldChar w:fldCharType="end"/>
+      </w:r>
       <w:r>
         <w:t>: "</w:t>
       </w:r>
@@ -27441,14 +27756,27 @@
       <w:r>
         <w:t xml:space="preserve">Tabelle </w:t>
       </w:r>
-      <w:fldSimple w:instr=" SEQ Tabelle \* ARABIC ">
-        <w:r>
-          <w:rPr>
-            <w:noProof/>
-          </w:rPr>
-          <w:t>19</w:t>
-        </w:r>
-      </w:fldSimple>
+      <w:r>
+        <w:fldChar w:fldCharType="begin"/>
+      </w:r>
+      <w:r>
+        <w:instrText xml:space="preserve"> SEQ Tabelle \* ARABIC </w:instrText>
+      </w:r>
+      <w:r>
+        <w:fldChar w:fldCharType="separate"/>
+      </w:r>
+      <w:r>
+        <w:rPr>
+          <w:noProof/>
+        </w:rPr>
+        <w:t>19</w:t>
+      </w:r>
+      <w:r>
+        <w:rPr>
+          <w:noProof/>
+        </w:rPr>
+        <w:fldChar w:fldCharType="end"/>
+      </w:r>
       <w:r>
         <w:t>: "</w:t>
       </w:r>
@@ -27975,14 +28303,27 @@
       <w:r>
         <w:t xml:space="preserve">Tabelle </w:t>
       </w:r>
-      <w:fldSimple w:instr=" SEQ Tabelle \* ARABIC ">
-        <w:r>
-          <w:rPr>
-            <w:noProof/>
-          </w:rPr>
-          <w:t>20</w:t>
-        </w:r>
-      </w:fldSimple>
+      <w:r>
+        <w:fldChar w:fldCharType="begin"/>
+      </w:r>
+      <w:r>
+        <w:instrText xml:space="preserve"> SEQ Tabelle \* ARABIC </w:instrText>
+      </w:r>
+      <w:r>
+        <w:fldChar w:fldCharType="separate"/>
+      </w:r>
+      <w:r>
+        <w:rPr>
+          <w:noProof/>
+        </w:rPr>
+        <w:t>20</w:t>
+      </w:r>
+      <w:r>
+        <w:rPr>
+          <w:noProof/>
+        </w:rPr>
+        <w:fldChar w:fldCharType="end"/>
+      </w:r>
       <w:r>
         <w:t>: "</w:t>
       </w:r>
@@ -28494,14 +28835,27 @@
       <w:r>
         <w:t xml:space="preserve">Tabelle </w:t>
       </w:r>
-      <w:fldSimple w:instr=" SEQ Tabelle \* ARABIC ">
-        <w:r>
-          <w:rPr>
-            <w:noProof/>
-          </w:rPr>
-          <w:t>21</w:t>
-        </w:r>
-      </w:fldSimple>
+      <w:r>
+        <w:fldChar w:fldCharType="begin"/>
+      </w:r>
+      <w:r>
+        <w:instrText xml:space="preserve"> SEQ Tabelle \* ARABIC </w:instrText>
+      </w:r>
+      <w:r>
+        <w:fldChar w:fldCharType="separate"/>
+      </w:r>
+      <w:r>
+        <w:rPr>
+          <w:noProof/>
+        </w:rPr>
+        <w:t>21</w:t>
+      </w:r>
+      <w:r>
+        <w:rPr>
+          <w:noProof/>
+        </w:rPr>
+        <w:fldChar w:fldCharType="end"/>
+      </w:r>
       <w:r>
         <w:t>: "</w:t>
       </w:r>
@@ -29015,14 +29369,27 @@
       <w:r>
         <w:t xml:space="preserve">Tabelle </w:t>
       </w:r>
-      <w:fldSimple w:instr=" SEQ Tabelle \* ARABIC ">
-        <w:r>
-          <w:rPr>
-            <w:noProof/>
-          </w:rPr>
-          <w:t>22</w:t>
-        </w:r>
-      </w:fldSimple>
+      <w:r>
+        <w:fldChar w:fldCharType="begin"/>
+      </w:r>
+      <w:r>
+        <w:instrText xml:sp